--- a/diplomova_prace_mikulik.docx
+++ b/diplomova_prace_mikulik.docx
@@ -3777,9 +3777,369 @@
       </w:pPr>
       <w:bookmarkStart w:id="23" w:name="_Toc20676007"/>
       <w:r>
+        <w:t xml:space="preserve">Simulátor dopravní sítě - </w:t>
+      </w:r>
+      <w:proofErr w:type="spellStart"/>
+      <w:r>
+        <w:t>HakChol</w:t>
+      </w:r>
+      <w:proofErr w:type="spellEnd"/>
+      <w:r>
+        <w:t xml:space="preserve"> Pak </w:t>
+      </w:r>
+    </w:p>
+    <w:p>
+      <w:pPr>
+        <w:pStyle w:val="normlntext"/>
+      </w:pPr>
+      <w:r>
+        <w:t>Aplikace byla vytvořena studentem na</w:t>
+      </w:r>
+      <w:r>
+        <w:t xml:space="preserve"> Karlov</w:t>
+      </w:r>
+      <w:r>
+        <w:t>ě</w:t>
+      </w:r>
+      <w:r>
+        <w:t xml:space="preserve"> Univerzit</w:t>
+      </w:r>
+      <w:r>
+        <w:t>ě v</w:t>
+      </w:r>
+      <w:r>
+        <w:t> </w:t>
+      </w:r>
+      <w:r>
+        <w:t>Praze</w:t>
+      </w:r>
+      <w:r>
+        <w:t xml:space="preserve"> roku 2010</w:t>
+      </w:r>
+      <w:r>
+        <w:t xml:space="preserve">, </w:t>
+      </w:r>
+      <w:r>
+        <w:t>na které pracoval v rámci bakalářské práce.</w:t>
+      </w:r>
+    </w:p>
+    <w:p>
+      <w:pPr>
+        <w:pStyle w:val="normlntext"/>
+      </w:pPr>
+      <w:r>
+        <w:t>Tato aplikace</w:t>
+      </w:r>
+      <w:r>
+        <w:t xml:space="preserve"> </w:t>
+      </w:r>
+      <w:r>
+        <w:t>umožňuje</w:t>
+      </w:r>
+      <w:r>
+        <w:t xml:space="preserve"> uživateli editac</w:t>
+      </w:r>
+      <w:r>
+        <w:t>i</w:t>
+      </w:r>
+      <w:r>
+        <w:t xml:space="preserve"> </w:t>
+      </w:r>
+      <w:r>
+        <w:t>silničních situací</w:t>
+      </w:r>
+      <w:r>
+        <w:t xml:space="preserve">, </w:t>
+      </w:r>
+      <w:r>
+        <w:t>jež jsou vyznačeny úsečkami. Navrženou situaci lze během simulace libovolně upravovat.</w:t>
+      </w:r>
+    </w:p>
+    <w:p>
+      <w:pPr>
+        <w:pStyle w:val="normlntext"/>
+      </w:pPr>
+      <w:r>
+        <w:t xml:space="preserve">Doprava je řízena pomocí semaforů, které zde jsou pro řízení provozu jediná možnost. </w:t>
+      </w:r>
+    </w:p>
+    <w:p>
+      <w:pPr>
+        <w:pStyle w:val="normlntext"/>
+      </w:pPr>
+      <w:r>
+        <w:t>Během simulace lze upravovat její rychlost, aktuální počet vozidel na silnicích a jejich frekvenci generování. Při spuštění simulace se zaznamenávají statistické údaje, jako je celkový počet vozidel, ujetá vzdálenost či dobra jízdy po jednotlivých cest</w:t>
+      </w:r>
+      <w:r>
+        <w:t>á</w:t>
+      </w:r>
+      <w:r>
+        <w:t>ch.</w:t>
+      </w:r>
+    </w:p>
+    <w:p>
+      <w:pPr>
+        <w:pStyle w:val="normlntext"/>
+      </w:pPr>
+      <w:r>
+        <w:t>Aplikace</w:t>
+      </w:r>
+      <w:r>
+        <w:t xml:space="preserve"> </w:t>
+      </w:r>
+      <w:r>
+        <w:t>je</w:t>
+      </w:r>
+      <w:r>
+        <w:t xml:space="preserve"> vytvořen</w:t>
+      </w:r>
+      <w:r>
+        <w:t>a</w:t>
+      </w:r>
+      <w:r>
+        <w:t xml:space="preserve"> </w:t>
+      </w:r>
+      <w:r>
+        <w:t>v</w:t>
+      </w:r>
+      <w:r>
+        <w:t xml:space="preserve"> programovací</w:t>
+      </w:r>
+      <w:r>
+        <w:t>m</w:t>
+      </w:r>
+      <w:r>
+        <w:t xml:space="preserve"> jazy</w:t>
+      </w:r>
+      <w:r>
+        <w:t>ce</w:t>
+      </w:r>
+      <w:r>
+        <w:t xml:space="preserve"> C#. </w:t>
+      </w:r>
+      <w:r>
+        <w:t>Samotnou aplikace ovšem nebylo možno otestovat, jelikož není dostupná ke stažení.</w:t>
+      </w:r>
+    </w:p>
+    <w:p>
+      <w:pPr>
+        <w:pStyle w:val="NadpisB"/>
+      </w:pPr>
+      <w:r>
+        <w:t xml:space="preserve">Simulace automobilového provozu – Ivan Gregor </w:t>
+      </w:r>
+    </w:p>
+    <w:p>
+      <w:pPr>
+        <w:pStyle w:val="normlntext"/>
+      </w:pPr>
+      <w:r>
+        <w:t>Tato a</w:t>
+      </w:r>
+      <w:r>
+        <w:t xml:space="preserve">plikace </w:t>
+      </w:r>
+      <w:r>
+        <w:t>byla taktéž</w:t>
+      </w:r>
+      <w:r>
+        <w:t xml:space="preserve"> vytvořena </w:t>
+      </w:r>
+      <w:r>
+        <w:t>v rámci</w:t>
+      </w:r>
+      <w:r>
+        <w:t xml:space="preserve"> bakalářské práce, na Karlově Univerzitě v Praze, roku 2006. </w:t>
+      </w:r>
+    </w:p>
+    <w:p>
+      <w:pPr>
+        <w:pStyle w:val="normlntext"/>
+      </w:pPr>
+      <w:r>
+        <w:t xml:space="preserve">Práce </w:t>
+      </w:r>
+      <w:r>
+        <w:t>obsahuje</w:t>
+      </w:r>
+      <w:r>
+        <w:t xml:space="preserve"> především popis programu pro simulaci </w:t>
+      </w:r>
+      <w:r>
+        <w:t>silničního</w:t>
+      </w:r>
+      <w:r>
+        <w:t xml:space="preserve"> provozu, který byl vytvořen v jazyce Java. </w:t>
+      </w:r>
+    </w:p>
+    <w:p>
+      <w:pPr>
+        <w:pStyle w:val="normlntext"/>
+      </w:pPr>
+      <w:r>
+        <w:t>Silniční situace jsou tvořeny úsečkami znázorňujícími cesty. Tyto situace lze do aplikace pouze vložit, nelze je vytvářet ani editovat.</w:t>
+      </w:r>
+    </w:p>
+    <w:p>
+      <w:pPr>
+        <w:pStyle w:val="normlntext"/>
+      </w:pPr>
+      <w:r>
+        <w:t>Doprava je řízena pouze semafory a omezením rychlosti. Jednotlivé silnice zaznamenávají statistické údaje o jízdě vozidel jako je průměrná, maximální a minimální doba jízdy, aktuální a celkový počet vozidel</w:t>
+      </w:r>
+      <w:r>
+        <w:t xml:space="preserve"> </w:t>
+      </w:r>
+      <w:r>
+        <w:t>na silnici.</w:t>
+      </w:r>
+    </w:p>
+    <w:p>
+      <w:pPr>
+        <w:pStyle w:val="normlntext"/>
+      </w:pPr>
+      <w:r>
+        <w:t xml:space="preserve">Vozidla jedou po předem definovaných trasách a zároveň mají </w:t>
+      </w:r>
+      <w:r>
+        <w:t>své fyzické vlastnosti, tedy délku vozidla, váhu, spotřebu, maximální rychlost či zrychlení. O jednotlivých vozidlech se také zaznamenávají údaje, které jsou závislé na jejich vlastnostech.</w:t>
+      </w:r>
+    </w:p>
+    <w:p>
+      <w:pPr>
+        <w:pStyle w:val="normlntext"/>
+      </w:pPr>
+      <w:r>
+        <w:t xml:space="preserve">Aplikaci </w:t>
+      </w:r>
+      <w:r>
+        <w:t>ovšem nebylo</w:t>
+      </w:r>
+      <w:r>
+        <w:t xml:space="preserve"> možno </w:t>
+      </w:r>
+      <w:r>
+        <w:t>otestovat</w:t>
+      </w:r>
+      <w:r>
+        <w:t xml:space="preserve">, není veřejně ke stažení. Informace </w:t>
+      </w:r>
+      <w:r>
+        <w:t>byly získány</w:t>
+      </w:r>
+      <w:r>
+        <w:t xml:space="preserve"> pouze z dokumentace, a nelze </w:t>
+      </w:r>
+      <w:r>
+        <w:t>ověřit jejich pravost.</w:t>
+      </w:r>
+    </w:p>
+    <w:p>
+      <w:pPr>
+        <w:pStyle w:val="NadpisB"/>
+      </w:pPr>
+      <w:r>
+        <w:lastRenderedPageBreak/>
+        <w:t>Traffic Lanes</w:t>
+      </w:r>
+      <w:r>
+        <w:t xml:space="preserve"> - ShadowTree </w:t>
+      </w:r>
+    </w:p>
+    <w:p>
+      <w:pPr>
+        <w:pStyle w:val="normlntext"/>
+      </w:pPr>
+      <w:r>
+        <w:t xml:space="preserve">Aplikace je určena pro mobilní zařízení s operačním systémem Android, verze 2.3 a vyšší. Jedná se o hru, ve které probíhá simulace zvolené křižovatky, při níž uživatel ovládá vozidla a semafory. Účelem hry je zajistit plynulý provoz, bez způsobení dopravní nehody. </w:t>
+      </w:r>
+    </w:p>
+    <w:p>
+      <w:pPr>
+        <w:pStyle w:val="normlntext"/>
+      </w:pPr>
+      <w:r>
+        <w:t>V aplikaci je</w:t>
+      </w:r>
+      <w:r>
+        <w:t xml:space="preserve"> k výběru několik desítek předem vytvořených </w:t>
+      </w:r>
+      <w:r>
+        <w:t>křižovatek</w:t>
+      </w:r>
+      <w:r>
+        <w:t xml:space="preserve"> s různými obtížnostmi. </w:t>
+      </w:r>
+      <w:r>
+        <w:t>V</w:t>
+      </w:r>
+      <w:r>
+        <w:t xml:space="preserve"> simulac</w:t>
+      </w:r>
+      <w:r>
+        <w:t>i</w:t>
+      </w:r>
+      <w:r>
+        <w:t xml:space="preserve"> lze </w:t>
+      </w:r>
+      <w:r>
+        <w:t>upravovat</w:t>
+      </w:r>
+      <w:r>
+        <w:t xml:space="preserve"> </w:t>
+      </w:r>
+      <w:r>
+        <w:t>frekvenci generování</w:t>
+      </w:r>
+      <w:r>
+        <w:t xml:space="preserve"> vozidel. Mění se zde </w:t>
+      </w:r>
+      <w:r>
+        <w:t xml:space="preserve">také počasí a ubíhá čas, mění se tedy i </w:t>
+      </w:r>
+      <w:r>
+        <w:t xml:space="preserve">den </w:t>
+      </w:r>
+      <w:r>
+        <w:t>a</w:t>
+      </w:r>
+      <w:r>
+        <w:t xml:space="preserve"> noc, což ovlivňuje způsob jízdy. </w:t>
+      </w:r>
+      <w:r>
+        <w:t>V aplikaci jsou zobrazeny reálné křižovatky z pohledu shora, což umožňuje její přehledné ovládání</w:t>
+      </w:r>
+      <w:r>
+        <w:t xml:space="preserve"> </w:t>
+      </w:r>
+    </w:p>
+    <w:p>
+      <w:pPr>
+        <w:pStyle w:val="normlntext"/>
+      </w:pPr>
+      <w:r>
+        <w:t xml:space="preserve">Aplikace je </w:t>
+      </w:r>
+      <w:r>
+        <w:t>možno stáhnout pomocí služby</w:t>
+      </w:r>
+      <w:r>
+        <w:t xml:space="preserve"> Google Play</w:t>
+      </w:r>
+      <w:r>
+        <w:t>.</w:t>
+      </w:r>
+    </w:p>
+    <w:p>
+      <w:pPr>
+        <w:pStyle w:val="NadpisB"/>
+      </w:pPr>
+      <w:r>
         <w:t>moje bakalářská práce…?</w:t>
       </w:r>
+      <w:bookmarkStart w:id="24" w:name="_GoBack"/>
       <w:bookmarkEnd w:id="23"/>
+      <w:bookmarkEnd w:id="24"/>
     </w:p>
     <w:p>
       <w:pPr>
@@ -3788,7 +4148,7 @@
       <w:r>
         <w:br w:type="page"/>
       </w:r>
-      <w:bookmarkStart w:id="24" w:name="_Toc20676008"/>
+      <w:bookmarkStart w:id="25" w:name="_Toc20676008"/>
       <w:r>
         <w:lastRenderedPageBreak/>
         <w:t xml:space="preserve">požadavky na </w:t>
@@ -3802,7 +4162,7 @@
       <w:r>
         <w:t>e</w:t>
       </w:r>
-      <w:bookmarkEnd w:id="24"/>
+      <w:bookmarkEnd w:id="25"/>
     </w:p>
     <w:p>
       <w:pPr>
@@ -3816,24 +4176,24 @@
       <w:pPr>
         <w:pStyle w:val="NadpisB"/>
       </w:pPr>
-      <w:bookmarkStart w:id="25" w:name="_Toc20676009"/>
+      <w:bookmarkStart w:id="26" w:name="_Toc20676009"/>
       <w:r>
         <w:t>Seznam požadavků</w:t>
       </w:r>
-      <w:bookmarkEnd w:id="25"/>
+      <w:bookmarkEnd w:id="26"/>
     </w:p>
     <w:p>
       <w:pPr>
         <w:pStyle w:val="NadpisC"/>
       </w:pPr>
-      <w:bookmarkStart w:id="26" w:name="_Toc209253214"/>
-      <w:bookmarkStart w:id="27" w:name="_Toc209253401"/>
-      <w:bookmarkStart w:id="28" w:name="_Toc209321255"/>
-      <w:bookmarkStart w:id="29" w:name="_Toc20676010"/>
+      <w:bookmarkStart w:id="27" w:name="_Toc20676010"/>
+      <w:bookmarkStart w:id="28" w:name="_Toc209253214"/>
+      <w:bookmarkStart w:id="29" w:name="_Toc209253401"/>
+      <w:bookmarkStart w:id="30" w:name="_Toc209321255"/>
       <w:r>
         <w:t>Fuzzy logika</w:t>
       </w:r>
-      <w:bookmarkEnd w:id="29"/>
+      <w:bookmarkEnd w:id="27"/>
     </w:p>
     <w:p>
       <w:pPr>
@@ -3856,11 +4216,11 @@
       <w:pPr>
         <w:pStyle w:val="NadpisC"/>
       </w:pPr>
-      <w:bookmarkStart w:id="30" w:name="_Toc20676011"/>
+      <w:bookmarkStart w:id="31" w:name="_Toc20676011"/>
       <w:r>
         <w:t>Detekce křižovatek</w:t>
       </w:r>
-      <w:bookmarkEnd w:id="30"/>
+      <w:bookmarkEnd w:id="31"/>
     </w:p>
     <w:p>
       <w:pPr>
@@ -3874,7 +4234,7 @@
       <w:pPr>
         <w:pStyle w:val="NadpisC"/>
       </w:pPr>
-      <w:bookmarkStart w:id="31" w:name="_Toc20676012"/>
+      <w:bookmarkStart w:id="32" w:name="_Toc20676012"/>
       <w:r>
         <w:t>Určení přednosti v</w:t>
       </w:r>
@@ -3884,7 +4244,7 @@
       <w:r>
         <w:t>jízdě</w:t>
       </w:r>
-      <w:bookmarkEnd w:id="31"/>
+      <w:bookmarkEnd w:id="32"/>
     </w:p>
     <w:p>
       <w:pPr>
@@ -3898,11 +4258,11 @@
       <w:pPr>
         <w:pStyle w:val="NadpisC"/>
       </w:pPr>
-      <w:bookmarkStart w:id="32" w:name="_Toc20676013"/>
+      <w:bookmarkStart w:id="33" w:name="_Toc20676013"/>
       <w:r>
         <w:t>Návrh silnic</w:t>
       </w:r>
-      <w:bookmarkEnd w:id="32"/>
+      <w:bookmarkEnd w:id="33"/>
     </w:p>
     <w:p>
       <w:pPr>
@@ -3916,11 +4276,11 @@
       <w:pPr>
         <w:pStyle w:val="NadpisC"/>
       </w:pPr>
-      <w:bookmarkStart w:id="33" w:name="_Toc20676014"/>
+      <w:bookmarkStart w:id="34" w:name="_Toc20676014"/>
       <w:r>
         <w:t>Řízení dopravy semafory</w:t>
       </w:r>
-      <w:bookmarkEnd w:id="33"/>
+      <w:bookmarkEnd w:id="34"/>
     </w:p>
     <w:p>
       <w:pPr>
@@ -3934,11 +4294,11 @@
       <w:pPr>
         <w:pStyle w:val="NadpisC"/>
       </w:pPr>
-      <w:bookmarkStart w:id="34" w:name="_Toc20676015"/>
+      <w:bookmarkStart w:id="35" w:name="_Toc20676015"/>
       <w:r>
         <w:t>Řízení dopravy policistou</w:t>
       </w:r>
-      <w:bookmarkEnd w:id="34"/>
+      <w:bookmarkEnd w:id="35"/>
     </w:p>
     <w:p>
       <w:pPr>
@@ -3952,12 +4312,12 @@
       <w:pPr>
         <w:pStyle w:val="NadpisC"/>
       </w:pPr>
-      <w:bookmarkStart w:id="35" w:name="_Toc20676016"/>
+      <w:bookmarkStart w:id="36" w:name="_Toc20676016"/>
       <w:r>
         <w:lastRenderedPageBreak/>
         <w:t>Uložení/načtení návrhu</w:t>
       </w:r>
-      <w:bookmarkEnd w:id="35"/>
+      <w:bookmarkEnd w:id="36"/>
     </w:p>
     <w:p>
       <w:pPr>
@@ -3971,11 +4331,11 @@
       <w:pPr>
         <w:pStyle w:val="NadpisC"/>
       </w:pPr>
-      <w:bookmarkStart w:id="36" w:name="_Toc20676017"/>
+      <w:bookmarkStart w:id="37" w:name="_Toc20676017"/>
       <w:r>
         <w:t>Editace celého návrhu</w:t>
       </w:r>
-      <w:bookmarkEnd w:id="36"/>
+      <w:bookmarkEnd w:id="37"/>
     </w:p>
     <w:p>
       <w:pPr>
@@ -3989,11 +4349,11 @@
       <w:pPr>
         <w:pStyle w:val="NadpisC"/>
       </w:pPr>
-      <w:bookmarkStart w:id="37" w:name="_Toc20676018"/>
+      <w:bookmarkStart w:id="38" w:name="_Toc20676018"/>
       <w:r>
         <w:t>Rozlišení trasy pro auta/tramvaje</w:t>
       </w:r>
-      <w:bookmarkEnd w:id="37"/>
+      <w:bookmarkEnd w:id="38"/>
     </w:p>
     <w:p>
       <w:pPr>
@@ -4007,11 +4367,11 @@
       <w:pPr>
         <w:pStyle w:val="NadpisC"/>
       </w:pPr>
-      <w:bookmarkStart w:id="38" w:name="_Toc20676019"/>
+      <w:bookmarkStart w:id="39" w:name="_Toc20676019"/>
       <w:r>
         <w:t>Editace pozadí</w:t>
       </w:r>
-      <w:bookmarkEnd w:id="38"/>
+      <w:bookmarkEnd w:id="39"/>
     </w:p>
     <w:p>
       <w:pPr>
@@ -4025,11 +4385,11 @@
       <w:pPr>
         <w:pStyle w:val="NadpisC"/>
       </w:pPr>
-      <w:bookmarkStart w:id="39" w:name="_Toc20676020"/>
+      <w:bookmarkStart w:id="40" w:name="_Toc20676020"/>
       <w:r>
         <w:t>Signalizace odbočení vozidel</w:t>
       </w:r>
-      <w:bookmarkEnd w:id="39"/>
+      <w:bookmarkEnd w:id="40"/>
     </w:p>
     <w:p>
       <w:pPr>
@@ -4043,11 +4403,11 @@
       <w:pPr>
         <w:pStyle w:val="NadpisC"/>
       </w:pPr>
-      <w:bookmarkStart w:id="40" w:name="_Toc20676021"/>
+      <w:bookmarkStart w:id="41" w:name="_Toc20676021"/>
       <w:r>
         <w:t>Ovládání vlastního vozidla</w:t>
       </w:r>
-      <w:bookmarkEnd w:id="40"/>
+      <w:bookmarkEnd w:id="41"/>
     </w:p>
     <w:p>
       <w:pPr>
@@ -4061,11 +4421,11 @@
       <w:pPr>
         <w:pStyle w:val="NadpisC"/>
       </w:pPr>
-      <w:bookmarkStart w:id="41" w:name="_Toc20676022"/>
+      <w:bookmarkStart w:id="42" w:name="_Toc20676022"/>
       <w:r>
         <w:t>Statistické údaje</w:t>
       </w:r>
-      <w:bookmarkEnd w:id="41"/>
+      <w:bookmarkEnd w:id="42"/>
     </w:p>
     <w:p>
       <w:pPr>
@@ -4079,12 +4439,12 @@
       <w:pPr>
         <w:pStyle w:val="NadpisC"/>
       </w:pPr>
-      <w:bookmarkStart w:id="42" w:name="_Toc20676023"/>
+      <w:bookmarkStart w:id="43" w:name="_Toc20676023"/>
       <w:r>
         <w:lastRenderedPageBreak/>
         <w:t>Nastavení simulace</w:t>
       </w:r>
-      <w:bookmarkEnd w:id="42"/>
+      <w:bookmarkEnd w:id="43"/>
     </w:p>
     <w:p>
       <w:pPr>
@@ -4098,11 +4458,11 @@
       <w:pPr>
         <w:pStyle w:val="NadpisC"/>
       </w:pPr>
-      <w:bookmarkStart w:id="43" w:name="_Toc20676024"/>
+      <w:bookmarkStart w:id="44" w:name="_Toc20676024"/>
       <w:r>
         <w:t>Režimy aplikace</w:t>
       </w:r>
-      <w:bookmarkEnd w:id="43"/>
+      <w:bookmarkEnd w:id="44"/>
     </w:p>
     <w:p>
       <w:pPr>
@@ -4116,14 +4476,14 @@
       <w:pPr>
         <w:pStyle w:val="NadpisB"/>
       </w:pPr>
-      <w:bookmarkStart w:id="44" w:name="_Toc20676025"/>
-      <w:bookmarkEnd w:id="26"/>
-      <w:bookmarkEnd w:id="27"/>
+      <w:bookmarkStart w:id="45" w:name="_Toc20676025"/>
       <w:bookmarkEnd w:id="28"/>
+      <w:bookmarkEnd w:id="29"/>
+      <w:bookmarkEnd w:id="30"/>
       <w:r>
         <w:t>Priorita dokončení požadavků</w:t>
       </w:r>
-      <w:bookmarkEnd w:id="44"/>
+      <w:bookmarkEnd w:id="45"/>
     </w:p>
     <w:p>
       <w:pPr>
@@ -5924,18 +6284,18 @@
       <w:r>
         <w:br w:type="page"/>
       </w:r>
-      <w:bookmarkStart w:id="45" w:name="_Toc209253215"/>
-      <w:bookmarkStart w:id="46" w:name="_Toc209253402"/>
-      <w:bookmarkStart w:id="47" w:name="_Toc209321256"/>
-      <w:bookmarkStart w:id="48" w:name="_Toc20676026"/>
+      <w:bookmarkStart w:id="46" w:name="_Toc209253215"/>
+      <w:bookmarkStart w:id="47" w:name="_Toc209253402"/>
+      <w:bookmarkStart w:id="48" w:name="_Toc209321256"/>
+      <w:bookmarkStart w:id="49" w:name="_Toc20676026"/>
       <w:r>
         <w:lastRenderedPageBreak/>
         <w:t>NADPIS</w:t>
       </w:r>
-      <w:bookmarkEnd w:id="45"/>
       <w:bookmarkEnd w:id="46"/>
       <w:bookmarkEnd w:id="47"/>
       <w:bookmarkEnd w:id="48"/>
+      <w:bookmarkEnd w:id="49"/>
     </w:p>
     <w:p>
       <w:pPr>
@@ -5949,22 +6309,17 @@
       <w:pPr>
         <w:pStyle w:val="NadpisB"/>
       </w:pPr>
-      <w:bookmarkStart w:id="49" w:name="_Toc209253216"/>
-      <w:bookmarkStart w:id="50" w:name="_Toc209253403"/>
-      <w:bookmarkStart w:id="51" w:name="_Toc209321257"/>
-      <w:bookmarkStart w:id="52" w:name="_Toc20676027"/>
-      <w:r>
-        <w:t>Podn</w:t>
-      </w:r>
-      <w:bookmarkStart w:id="53" w:name="_GoBack"/>
-      <w:bookmarkEnd w:id="53"/>
-      <w:r>
-        <w:t>adpis</w:t>
-      </w:r>
-      <w:bookmarkEnd w:id="49"/>
+      <w:bookmarkStart w:id="50" w:name="_Toc209253216"/>
+      <w:bookmarkStart w:id="51" w:name="_Toc209253403"/>
+      <w:bookmarkStart w:id="52" w:name="_Toc209321257"/>
+      <w:bookmarkStart w:id="53" w:name="_Toc20676027"/>
+      <w:r>
+        <w:t>Podnadpis</w:t>
+      </w:r>
       <w:bookmarkEnd w:id="50"/>
       <w:bookmarkEnd w:id="51"/>
       <w:bookmarkEnd w:id="52"/>
+      <w:bookmarkEnd w:id="53"/>
     </w:p>
     <w:p>
       <w:pPr>
@@ -6024,15 +6379,15 @@
       <w:r>
         <w:br w:type="page"/>
       </w:r>
-      <w:bookmarkStart w:id="62" w:name="_Toc209253219"/>
-      <w:bookmarkStart w:id="63" w:name="_Toc209253406"/>
-      <w:bookmarkStart w:id="64" w:name="_Toc209321260"/>
-      <w:bookmarkStart w:id="65" w:name="_Toc20676030"/>
+      <w:bookmarkStart w:id="62" w:name="_Toc20676030"/>
+      <w:bookmarkStart w:id="63" w:name="_Toc209253219"/>
+      <w:bookmarkStart w:id="64" w:name="_Toc209253406"/>
+      <w:bookmarkStart w:id="65" w:name="_Toc209321260"/>
       <w:r>
         <w:lastRenderedPageBreak/>
         <w:t>RESUMÉ</w:t>
       </w:r>
-      <w:bookmarkEnd w:id="65"/>
+      <w:bookmarkEnd w:id="62"/>
     </w:p>
     <w:p>
       <w:pPr>
@@ -6060,9 +6415,9 @@
         <w:lastRenderedPageBreak/>
         <w:t>SEZNAM POUŽITÉ LITERATURY</w:t>
       </w:r>
-      <w:bookmarkEnd w:id="62"/>
       <w:bookmarkEnd w:id="63"/>
       <w:bookmarkEnd w:id="64"/>
+      <w:bookmarkEnd w:id="65"/>
       <w:bookmarkEnd w:id="67"/>
     </w:p>
     <w:p>
@@ -6475,7 +6830,7 @@
       <w:rPr>
         <w:noProof/>
       </w:rPr>
-      <w:t>15</w:t>
+      <w:t>12</w:t>
     </w:r>
     <w:r>
       <w:fldChar w:fldCharType="end"/>
@@ -8239,6 +8594,66 @@
   </w:num>
   <w:num w:numId="17">
     <w:abstractNumId w:val="11"/>
+  </w:num>
+  <w:num w:numId="18">
+    <w:abstractNumId w:val="7"/>
+    <w:lvlOverride w:ilvl="0">
+      <w:startOverride w:val="1"/>
+    </w:lvlOverride>
+    <w:lvlOverride w:ilvl="1">
+      <w:startOverride w:val="1"/>
+    </w:lvlOverride>
+    <w:lvlOverride w:ilvl="2">
+      <w:startOverride w:val="1"/>
+    </w:lvlOverride>
+    <w:lvlOverride w:ilvl="3">
+      <w:startOverride w:val="1"/>
+    </w:lvlOverride>
+    <w:lvlOverride w:ilvl="4">
+      <w:startOverride w:val="1"/>
+    </w:lvlOverride>
+    <w:lvlOverride w:ilvl="5">
+      <w:startOverride w:val="1"/>
+    </w:lvlOverride>
+    <w:lvlOverride w:ilvl="6">
+      <w:startOverride w:val="1"/>
+    </w:lvlOverride>
+    <w:lvlOverride w:ilvl="7">
+      <w:startOverride w:val="1"/>
+    </w:lvlOverride>
+    <w:lvlOverride w:ilvl="8">
+      <w:startOverride w:val="1"/>
+    </w:lvlOverride>
+  </w:num>
+  <w:num w:numId="19">
+    <w:abstractNumId w:val="7"/>
+    <w:lvlOverride w:ilvl="0">
+      <w:startOverride w:val="1"/>
+    </w:lvlOverride>
+    <w:lvlOverride w:ilvl="1">
+      <w:startOverride w:val="1"/>
+    </w:lvlOverride>
+    <w:lvlOverride w:ilvl="2">
+      <w:startOverride w:val="1"/>
+    </w:lvlOverride>
+    <w:lvlOverride w:ilvl="3">
+      <w:startOverride w:val="1"/>
+    </w:lvlOverride>
+    <w:lvlOverride w:ilvl="4">
+      <w:startOverride w:val="1"/>
+    </w:lvlOverride>
+    <w:lvlOverride w:ilvl="5">
+      <w:startOverride w:val="1"/>
+    </w:lvlOverride>
+    <w:lvlOverride w:ilvl="6">
+      <w:startOverride w:val="1"/>
+    </w:lvlOverride>
+    <w:lvlOverride w:ilvl="7">
+      <w:startOverride w:val="1"/>
+    </w:lvlOverride>
+    <w:lvlOverride w:ilvl="8">
+      <w:startOverride w:val="1"/>
+    </w:lvlOverride>
   </w:num>
 </w:numbering>
 </file>
@@ -8461,7 +8876,6 @@
   <w:style w:type="character" w:default="1" w:styleId="Standardnpsmoodstavce">
     <w:name w:val="Default Paragraph Font"/>
     <w:uiPriority w:val="1"/>
-    <w:semiHidden/>
     <w:unhideWhenUsed/>
   </w:style>
   <w:style w:type="table" w:default="1" w:styleId="Normlntabulka">
@@ -8890,6 +9304,21 @@
       <w:sz w:val="22"/>
       <w:szCs w:val="22"/>
       <w:lang w:eastAsia="en-US"/>
+    </w:rPr>
+  </w:style>
+  <w:style w:type="paragraph" w:customStyle="1" w:styleId="Default">
+    <w:name w:val="Default"/>
+    <w:rsid w:val="00E47C06"/>
+    <w:pPr>
+      <w:autoSpaceDE w:val="0"/>
+      <w:autoSpaceDN w:val="0"/>
+      <w:adjustRightInd w:val="0"/>
+    </w:pPr>
+    <w:rPr>
+      <w:rFonts w:ascii="Times New Roman" w:hAnsi="Times New Roman"/>
+      <w:color w:val="000000"/>
+      <w:sz w:val="24"/>
+      <w:szCs w:val="24"/>
     </w:rPr>
   </w:style>
 </w:styles>
@@ -9375,7 +9804,7 @@
 </file>
 
 <file path=customXml/itemProps1.xml><?xml version="1.0" encoding="utf-8"?>
-<ds:datastoreItem xmlns:ds="http://schemas.openxmlformats.org/officeDocument/2006/customXml" ds:itemID="{373DD471-4926-420D-879F-794B5F7214A8}">
+<ds:datastoreItem xmlns:ds="http://schemas.openxmlformats.org/officeDocument/2006/customXml" ds:itemID="{1B635767-4EF9-4E9F-83A9-A0375B5334A0}">
   <ds:schemaRefs>
     <ds:schemaRef ds:uri="http://schemas.openxmlformats.org/officeDocument/2006/bibliography"/>
   </ds:schemaRefs>

--- a/diplomova_prace_mikulik.docx
+++ b/diplomova_prace_mikulik.docx
@@ -917,7 +917,7 @@
       <w:r>
         <w:fldChar w:fldCharType="separate"/>
       </w:r>
-      <w:hyperlink w:anchor="_Toc20676004" w:history="1">
+      <w:hyperlink w:anchor="_Toc21339668" w:history="1">
         <w:r>
           <w:rPr>
             <w:rStyle w:val="Hypertextovodkaz"/>
@@ -944,7 +944,7 @@
             <w:noProof/>
             <w:webHidden/>
           </w:rPr>
-          <w:instrText xml:space="preserve"> PAGEREF _Toc20676004 \h </w:instrText>
+          <w:instrText xml:space="preserve"> PAGEREF _Toc21339668 \h </w:instrText>
         </w:r>
         <w:r>
           <w:rPr>
@@ -991,7 +991,7 @@
           <w:szCs w:val="22"/>
         </w:rPr>
       </w:pPr>
-      <w:hyperlink w:anchor="_Toc20676005" w:history="1">
+      <w:hyperlink w:anchor="_Toc21339669" w:history="1">
         <w:r>
           <w:rPr>
             <w:rStyle w:val="Hypertextovodkaz"/>
@@ -1036,7 +1036,7 @@
             <w:noProof/>
             <w:webHidden/>
           </w:rPr>
-          <w:instrText xml:space="preserve"> PAGEREF _Toc20676005 \h </w:instrText>
+          <w:instrText xml:space="preserve"> PAGEREF _Toc21339669 \h </w:instrText>
         </w:r>
         <w:r>
           <w:rPr>
@@ -1083,7 +1083,7 @@
           <w:szCs w:val="22"/>
         </w:rPr>
       </w:pPr>
-      <w:hyperlink w:anchor="_Toc20676006" w:history="1">
+      <w:hyperlink w:anchor="_Toc21339670" w:history="1">
         <w:r>
           <w:rPr>
             <w:rStyle w:val="Hypertextovodkaz"/>
@@ -1128,7 +1128,7 @@
             <w:noProof/>
             <w:webHidden/>
           </w:rPr>
-          <w:instrText xml:space="preserve"> PAGEREF _Toc20676006 \h </w:instrText>
+          <w:instrText xml:space="preserve"> PAGEREF _Toc21339670 \h </w:instrText>
         </w:r>
         <w:r>
           <w:rPr>
@@ -1173,7 +1173,7 @@
           <w:szCs w:val="22"/>
         </w:rPr>
       </w:pPr>
-      <w:hyperlink w:anchor="_Toc20676007" w:history="1">
+      <w:hyperlink w:anchor="_Toc21339671" w:history="1">
         <w:r>
           <w:rPr>
             <w:rStyle w:val="Hypertextovodkaz"/>
@@ -1195,7 +1195,7 @@
             <w:rStyle w:val="Hypertextovodkaz"/>
             <w:noProof/>
           </w:rPr>
-          <w:t>moje bakalářská práce…?</w:t>
+          <w:t>Simulátor dopravní sítě - HakChol Pak</w:t>
         </w:r>
         <w:r>
           <w:rPr>
@@ -1216,7 +1216,7 @@
             <w:noProof/>
             <w:webHidden/>
           </w:rPr>
-          <w:instrText xml:space="preserve"> PAGEREF _Toc20676007 \h </w:instrText>
+          <w:instrText xml:space="preserve"> PAGEREF _Toc21339671 \h </w:instrText>
         </w:r>
         <w:r>
           <w:rPr>
@@ -1237,6 +1237,270 @@
             <w:webHidden/>
           </w:rPr>
           <w:t>11</w:t>
+        </w:r>
+        <w:r>
+          <w:rPr>
+            <w:noProof/>
+            <w:webHidden/>
+          </w:rPr>
+          <w:fldChar w:fldCharType="end"/>
+        </w:r>
+      </w:hyperlink>
+    </w:p>
+    <w:p>
+      <w:pPr>
+        <w:pStyle w:val="Obsah2"/>
+        <w:tabs>
+          <w:tab w:val="left" w:pos="880"/>
+          <w:tab w:val="right" w:leader="dot" w:pos="8777"/>
+        </w:tabs>
+        <w:rPr>
+          <w:rFonts w:ascii="Calibri" w:hAnsi="Calibri"/>
+          <w:noProof/>
+          <w:sz w:val="22"/>
+          <w:szCs w:val="22"/>
+        </w:rPr>
+      </w:pPr>
+      <w:hyperlink w:anchor="_Toc21339672" w:history="1">
+        <w:r>
+          <w:rPr>
+            <w:rStyle w:val="Hypertextovodkaz"/>
+            <w:noProof/>
+          </w:rPr>
+          <w:t>2.2</w:t>
+        </w:r>
+        <w:r>
+          <w:rPr>
+            <w:rFonts w:ascii="Calibri" w:hAnsi="Calibri"/>
+            <w:noProof/>
+            <w:sz w:val="22"/>
+            <w:szCs w:val="22"/>
+          </w:rPr>
+          <w:tab/>
+        </w:r>
+        <w:r>
+          <w:rPr>
+            <w:rStyle w:val="Hypertextovodkaz"/>
+            <w:noProof/>
+          </w:rPr>
+          <w:t>Simulace automobilového provozu – Ivan Gregor</w:t>
+        </w:r>
+        <w:r>
+          <w:rPr>
+            <w:noProof/>
+            <w:webHidden/>
+          </w:rPr>
+          <w:tab/>
+        </w:r>
+        <w:r>
+          <w:rPr>
+            <w:noProof/>
+            <w:webHidden/>
+          </w:rPr>
+          <w:fldChar w:fldCharType="begin"/>
+        </w:r>
+        <w:r>
+          <w:rPr>
+            <w:noProof/>
+            <w:webHidden/>
+          </w:rPr>
+          <w:instrText xml:space="preserve"> PAGEREF _Toc21339672 \h </w:instrText>
+        </w:r>
+        <w:r>
+          <w:rPr>
+            <w:noProof/>
+            <w:webHidden/>
+          </w:rPr>
+        </w:r>
+        <w:r>
+          <w:rPr>
+            <w:noProof/>
+            <w:webHidden/>
+          </w:rPr>
+          <w:fldChar w:fldCharType="separate"/>
+        </w:r>
+        <w:r>
+          <w:rPr>
+            <w:noProof/>
+            <w:webHidden/>
+          </w:rPr>
+          <w:t>11</w:t>
+        </w:r>
+        <w:r>
+          <w:rPr>
+            <w:noProof/>
+            <w:webHidden/>
+          </w:rPr>
+          <w:fldChar w:fldCharType="end"/>
+        </w:r>
+      </w:hyperlink>
+    </w:p>
+    <w:p>
+      <w:pPr>
+        <w:pStyle w:val="Obsah2"/>
+        <w:tabs>
+          <w:tab w:val="left" w:pos="880"/>
+          <w:tab w:val="right" w:leader="dot" w:pos="8777"/>
+        </w:tabs>
+        <w:rPr>
+          <w:rFonts w:ascii="Calibri" w:hAnsi="Calibri"/>
+          <w:noProof/>
+          <w:sz w:val="22"/>
+          <w:szCs w:val="22"/>
+        </w:rPr>
+      </w:pPr>
+      <w:hyperlink w:anchor="_Toc21339673" w:history="1">
+        <w:r>
+          <w:rPr>
+            <w:rStyle w:val="Hypertextovodkaz"/>
+            <w:noProof/>
+          </w:rPr>
+          <w:t>2.3</w:t>
+        </w:r>
+        <w:r>
+          <w:rPr>
+            <w:rFonts w:ascii="Calibri" w:hAnsi="Calibri"/>
+            <w:noProof/>
+            <w:sz w:val="22"/>
+            <w:szCs w:val="22"/>
+          </w:rPr>
+          <w:tab/>
+        </w:r>
+        <w:r>
+          <w:rPr>
+            <w:rStyle w:val="Hypertextovodkaz"/>
+            <w:noProof/>
+          </w:rPr>
+          <w:t>Traffic Lanes - ShadowTree</w:t>
+        </w:r>
+        <w:r>
+          <w:rPr>
+            <w:noProof/>
+            <w:webHidden/>
+          </w:rPr>
+          <w:tab/>
+        </w:r>
+        <w:r>
+          <w:rPr>
+            <w:noProof/>
+            <w:webHidden/>
+          </w:rPr>
+          <w:fldChar w:fldCharType="begin"/>
+        </w:r>
+        <w:r>
+          <w:rPr>
+            <w:noProof/>
+            <w:webHidden/>
+          </w:rPr>
+          <w:instrText xml:space="preserve"> PAGEREF _Toc21339673 \h </w:instrText>
+        </w:r>
+        <w:r>
+          <w:rPr>
+            <w:noProof/>
+            <w:webHidden/>
+          </w:rPr>
+        </w:r>
+        <w:r>
+          <w:rPr>
+            <w:noProof/>
+            <w:webHidden/>
+          </w:rPr>
+          <w:fldChar w:fldCharType="separate"/>
+        </w:r>
+        <w:r>
+          <w:rPr>
+            <w:noProof/>
+            <w:webHidden/>
+          </w:rPr>
+          <w:t>12</w:t>
+        </w:r>
+        <w:r>
+          <w:rPr>
+            <w:noProof/>
+            <w:webHidden/>
+          </w:rPr>
+          <w:fldChar w:fldCharType="end"/>
+        </w:r>
+      </w:hyperlink>
+    </w:p>
+    <w:p>
+      <w:pPr>
+        <w:pStyle w:val="Obsah2"/>
+        <w:tabs>
+          <w:tab w:val="left" w:pos="880"/>
+          <w:tab w:val="right" w:leader="dot" w:pos="8777"/>
+        </w:tabs>
+        <w:rPr>
+          <w:rFonts w:ascii="Calibri" w:hAnsi="Calibri"/>
+          <w:noProof/>
+          <w:sz w:val="22"/>
+          <w:szCs w:val="22"/>
+        </w:rPr>
+      </w:pPr>
+      <w:hyperlink w:anchor="_Toc21339674" w:history="1">
+        <w:r>
+          <w:rPr>
+            <w:rStyle w:val="Hypertextovodkaz"/>
+            <w:noProof/>
+          </w:rPr>
+          <w:t>2.4</w:t>
+        </w:r>
+        <w:r>
+          <w:rPr>
+            <w:rFonts w:ascii="Calibri" w:hAnsi="Calibri"/>
+            <w:noProof/>
+            <w:sz w:val="22"/>
+            <w:szCs w:val="22"/>
+          </w:rPr>
+          <w:tab/>
+        </w:r>
+        <w:r>
+          <w:rPr>
+            <w:rStyle w:val="Hypertextovodkaz"/>
+            <w:noProof/>
+          </w:rPr>
+          <w:t>moje bakalářská práce</w:t>
+        </w:r>
+        <w:r>
+          <w:rPr>
+            <w:noProof/>
+            <w:webHidden/>
+          </w:rPr>
+          <w:tab/>
+        </w:r>
+        <w:r>
+          <w:rPr>
+            <w:noProof/>
+            <w:webHidden/>
+          </w:rPr>
+          <w:fldChar w:fldCharType="begin"/>
+        </w:r>
+        <w:r>
+          <w:rPr>
+            <w:noProof/>
+            <w:webHidden/>
+          </w:rPr>
+          <w:instrText xml:space="preserve"> PAGEREF _Toc21339674 \h </w:instrText>
+        </w:r>
+        <w:r>
+          <w:rPr>
+            <w:noProof/>
+            <w:webHidden/>
+          </w:rPr>
+        </w:r>
+        <w:r>
+          <w:rPr>
+            <w:noProof/>
+            <w:webHidden/>
+          </w:rPr>
+          <w:fldChar w:fldCharType="separate"/>
+        </w:r>
+        <w:r>
+          <w:rPr>
+            <w:noProof/>
+            <w:webHidden/>
+          </w:rPr>
+          <w:t>12</w:t>
         </w:r>
         <w:r>
           <w:rPr>
@@ -1263,7 +1527,7 @@
           <w:szCs w:val="22"/>
         </w:rPr>
       </w:pPr>
-      <w:hyperlink w:anchor="_Toc20676008" w:history="1">
+      <w:hyperlink w:anchor="_Toc21339675" w:history="1">
         <w:r>
           <w:rPr>
             <w:rStyle w:val="Hypertextovodkaz"/>
@@ -1308,7 +1572,7 @@
             <w:noProof/>
             <w:webHidden/>
           </w:rPr>
-          <w:instrText xml:space="preserve"> PAGEREF _Toc20676008 \h </w:instrText>
+          <w:instrText xml:space="preserve"> PAGEREF _Toc21339675 \h </w:instrText>
         </w:r>
         <w:r>
           <w:rPr>
@@ -1328,7 +1592,7 @@
             <w:noProof/>
             <w:webHidden/>
           </w:rPr>
-          <w:t>12</w:t>
+          <w:t>13</w:t>
         </w:r>
         <w:r>
           <w:rPr>
@@ -1353,7 +1617,7 @@
           <w:szCs w:val="22"/>
         </w:rPr>
       </w:pPr>
-      <w:hyperlink w:anchor="_Toc20676009" w:history="1">
+      <w:hyperlink w:anchor="_Toc21339676" w:history="1">
         <w:r>
           <w:rPr>
             <w:rStyle w:val="Hypertextovodkaz"/>
@@ -1396,7 +1660,7 @@
             <w:noProof/>
             <w:webHidden/>
           </w:rPr>
-          <w:instrText xml:space="preserve"> PAGEREF _Toc20676009 \h </w:instrText>
+          <w:instrText xml:space="preserve"> PAGEREF _Toc21339676 \h </w:instrText>
         </w:r>
         <w:r>
           <w:rPr>
@@ -1416,7 +1680,7 @@
             <w:noProof/>
             <w:webHidden/>
           </w:rPr>
-          <w:t>12</w:t>
+          <w:t>13</w:t>
         </w:r>
         <w:r>
           <w:rPr>
@@ -1441,7 +1705,7 @@
           <w:szCs w:val="22"/>
         </w:rPr>
       </w:pPr>
-      <w:hyperlink w:anchor="_Toc20676010" w:history="1">
+      <w:hyperlink w:anchor="_Toc21339677" w:history="1">
         <w:r>
           <w:rPr>
             <w:rStyle w:val="Hypertextovodkaz"/>
@@ -1484,7 +1748,7 @@
             <w:noProof/>
             <w:webHidden/>
           </w:rPr>
-          <w:instrText xml:space="preserve"> PAGEREF _Toc20676010 \h </w:instrText>
+          <w:instrText xml:space="preserve"> PAGEREF _Toc21339677 \h </w:instrText>
         </w:r>
         <w:r>
           <w:rPr>
@@ -1504,7 +1768,7 @@
             <w:noProof/>
             <w:webHidden/>
           </w:rPr>
-          <w:t>12</w:t>
+          <w:t>13</w:t>
         </w:r>
         <w:r>
           <w:rPr>
@@ -1529,7 +1793,7 @@
           <w:szCs w:val="22"/>
         </w:rPr>
       </w:pPr>
-      <w:hyperlink w:anchor="_Toc20676011" w:history="1">
+      <w:hyperlink w:anchor="_Toc21339678" w:history="1">
         <w:r>
           <w:rPr>
             <w:rStyle w:val="Hypertextovodkaz"/>
@@ -1572,7 +1836,7 @@
             <w:noProof/>
             <w:webHidden/>
           </w:rPr>
-          <w:instrText xml:space="preserve"> PAGEREF _Toc20676011 \h </w:instrText>
+          <w:instrText xml:space="preserve"> PAGEREF _Toc21339678 \h </w:instrText>
         </w:r>
         <w:r>
           <w:rPr>
@@ -1592,7 +1856,7 @@
             <w:noProof/>
             <w:webHidden/>
           </w:rPr>
-          <w:t>12</w:t>
+          <w:t>13</w:t>
         </w:r>
         <w:r>
           <w:rPr>
@@ -1617,7 +1881,7 @@
           <w:szCs w:val="22"/>
         </w:rPr>
       </w:pPr>
-      <w:hyperlink w:anchor="_Toc20676012" w:history="1">
+      <w:hyperlink w:anchor="_Toc21339679" w:history="1">
         <w:r>
           <w:rPr>
             <w:rStyle w:val="Hypertextovodkaz"/>
@@ -1660,7 +1924,7 @@
             <w:noProof/>
             <w:webHidden/>
           </w:rPr>
-          <w:instrText xml:space="preserve"> PAGEREF _Toc20676012 \h </w:instrText>
+          <w:instrText xml:space="preserve"> PAGEREF _Toc21339679 \h </w:instrText>
         </w:r>
         <w:r>
           <w:rPr>
@@ -1680,7 +1944,7 @@
             <w:noProof/>
             <w:webHidden/>
           </w:rPr>
-          <w:t>12</w:t>
+          <w:t>13</w:t>
         </w:r>
         <w:r>
           <w:rPr>
@@ -1705,7 +1969,7 @@
           <w:szCs w:val="22"/>
         </w:rPr>
       </w:pPr>
-      <w:hyperlink w:anchor="_Toc20676013" w:history="1">
+      <w:hyperlink w:anchor="_Toc21339680" w:history="1">
         <w:r>
           <w:rPr>
             <w:rStyle w:val="Hypertextovodkaz"/>
@@ -1748,7 +2012,7 @@
             <w:noProof/>
             <w:webHidden/>
           </w:rPr>
-          <w:instrText xml:space="preserve"> PAGEREF _Toc20676013 \h </w:instrText>
+          <w:instrText xml:space="preserve"> PAGEREF _Toc21339680 \h </w:instrText>
         </w:r>
         <w:r>
           <w:rPr>
@@ -1768,7 +2032,7 @@
             <w:noProof/>
             <w:webHidden/>
           </w:rPr>
-          <w:t>12</w:t>
+          <w:t>13</w:t>
         </w:r>
         <w:r>
           <w:rPr>
@@ -1793,7 +2057,7 @@
           <w:szCs w:val="22"/>
         </w:rPr>
       </w:pPr>
-      <w:hyperlink w:anchor="_Toc20676014" w:history="1">
+      <w:hyperlink w:anchor="_Toc21339681" w:history="1">
         <w:r>
           <w:rPr>
             <w:rStyle w:val="Hypertextovodkaz"/>
@@ -1836,7 +2100,7 @@
             <w:noProof/>
             <w:webHidden/>
           </w:rPr>
-          <w:instrText xml:space="preserve"> PAGEREF _Toc20676014 \h </w:instrText>
+          <w:instrText xml:space="preserve"> PAGEREF _Toc21339681 \h </w:instrText>
         </w:r>
         <w:r>
           <w:rPr>
@@ -1856,7 +2120,7 @@
             <w:noProof/>
             <w:webHidden/>
           </w:rPr>
-          <w:t>12</w:t>
+          <w:t>13</w:t>
         </w:r>
         <w:r>
           <w:rPr>
@@ -1881,7 +2145,7 @@
           <w:szCs w:val="22"/>
         </w:rPr>
       </w:pPr>
-      <w:hyperlink w:anchor="_Toc20676015" w:history="1">
+      <w:hyperlink w:anchor="_Toc21339682" w:history="1">
         <w:r>
           <w:rPr>
             <w:rStyle w:val="Hypertextovodkaz"/>
@@ -1924,7 +2188,7 @@
             <w:noProof/>
             <w:webHidden/>
           </w:rPr>
-          <w:instrText xml:space="preserve"> PAGEREF _Toc20676015 \h </w:instrText>
+          <w:instrText xml:space="preserve"> PAGEREF _Toc21339682 \h </w:instrText>
         </w:r>
         <w:r>
           <w:rPr>
@@ -1944,7 +2208,7 @@
             <w:noProof/>
             <w:webHidden/>
           </w:rPr>
-          <w:t>12</w:t>
+          <w:t>13</w:t>
         </w:r>
         <w:r>
           <w:rPr>
@@ -1969,7 +2233,7 @@
           <w:szCs w:val="22"/>
         </w:rPr>
       </w:pPr>
-      <w:hyperlink w:anchor="_Toc20676016" w:history="1">
+      <w:hyperlink w:anchor="_Toc21339683" w:history="1">
         <w:r>
           <w:rPr>
             <w:rStyle w:val="Hypertextovodkaz"/>
@@ -2012,7 +2276,7 @@
             <w:noProof/>
             <w:webHidden/>
           </w:rPr>
-          <w:instrText xml:space="preserve"> PAGEREF _Toc20676016 \h </w:instrText>
+          <w:instrText xml:space="preserve"> PAGEREF _Toc21339683 \h </w:instrText>
         </w:r>
         <w:r>
           <w:rPr>
@@ -2032,7 +2296,7 @@
             <w:noProof/>
             <w:webHidden/>
           </w:rPr>
-          <w:t>13</w:t>
+          <w:t>14</w:t>
         </w:r>
         <w:r>
           <w:rPr>
@@ -2057,7 +2321,7 @@
           <w:szCs w:val="22"/>
         </w:rPr>
       </w:pPr>
-      <w:hyperlink w:anchor="_Toc20676017" w:history="1">
+      <w:hyperlink w:anchor="_Toc21339684" w:history="1">
         <w:r>
           <w:rPr>
             <w:rStyle w:val="Hypertextovodkaz"/>
@@ -2100,7 +2364,7 @@
             <w:noProof/>
             <w:webHidden/>
           </w:rPr>
-          <w:instrText xml:space="preserve"> PAGEREF _Toc20676017 \h </w:instrText>
+          <w:instrText xml:space="preserve"> PAGEREF _Toc21339684 \h </w:instrText>
         </w:r>
         <w:r>
           <w:rPr>
@@ -2120,7 +2384,7 @@
             <w:noProof/>
             <w:webHidden/>
           </w:rPr>
-          <w:t>13</w:t>
+          <w:t>14</w:t>
         </w:r>
         <w:r>
           <w:rPr>
@@ -2145,7 +2409,7 @@
           <w:szCs w:val="22"/>
         </w:rPr>
       </w:pPr>
-      <w:hyperlink w:anchor="_Toc20676018" w:history="1">
+      <w:hyperlink w:anchor="_Toc21339685" w:history="1">
         <w:r>
           <w:rPr>
             <w:rStyle w:val="Hypertextovodkaz"/>
@@ -2188,7 +2452,7 @@
             <w:noProof/>
             <w:webHidden/>
           </w:rPr>
-          <w:instrText xml:space="preserve"> PAGEREF _Toc20676018 \h </w:instrText>
+          <w:instrText xml:space="preserve"> PAGEREF _Toc21339685 \h </w:instrText>
         </w:r>
         <w:r>
           <w:rPr>
@@ -2208,7 +2472,7 @@
             <w:noProof/>
             <w:webHidden/>
           </w:rPr>
-          <w:t>13</w:t>
+          <w:t>14</w:t>
         </w:r>
         <w:r>
           <w:rPr>
@@ -2233,7 +2497,7 @@
           <w:szCs w:val="22"/>
         </w:rPr>
       </w:pPr>
-      <w:hyperlink w:anchor="_Toc20676019" w:history="1">
+      <w:hyperlink w:anchor="_Toc21339686" w:history="1">
         <w:r>
           <w:rPr>
             <w:rStyle w:val="Hypertextovodkaz"/>
@@ -2276,7 +2540,7 @@
             <w:noProof/>
             <w:webHidden/>
           </w:rPr>
-          <w:instrText xml:space="preserve"> PAGEREF _Toc20676019 \h </w:instrText>
+          <w:instrText xml:space="preserve"> PAGEREF _Toc21339686 \h </w:instrText>
         </w:r>
         <w:r>
           <w:rPr>
@@ -2296,7 +2560,7 @@
             <w:noProof/>
             <w:webHidden/>
           </w:rPr>
-          <w:t>13</w:t>
+          <w:t>14</w:t>
         </w:r>
         <w:r>
           <w:rPr>
@@ -2321,7 +2585,7 @@
           <w:szCs w:val="22"/>
         </w:rPr>
       </w:pPr>
-      <w:hyperlink w:anchor="_Toc20676020" w:history="1">
+      <w:hyperlink w:anchor="_Toc21339687" w:history="1">
         <w:r>
           <w:rPr>
             <w:rStyle w:val="Hypertextovodkaz"/>
@@ -2364,7 +2628,7 @@
             <w:noProof/>
             <w:webHidden/>
           </w:rPr>
-          <w:instrText xml:space="preserve"> PAGEREF _Toc20676020 \h </w:instrText>
+          <w:instrText xml:space="preserve"> PAGEREF _Toc21339687 \h </w:instrText>
         </w:r>
         <w:r>
           <w:rPr>
@@ -2384,7 +2648,7 @@
             <w:noProof/>
             <w:webHidden/>
           </w:rPr>
-          <w:t>13</w:t>
+          <w:t>14</w:t>
         </w:r>
         <w:r>
           <w:rPr>
@@ -2409,7 +2673,7 @@
           <w:szCs w:val="22"/>
         </w:rPr>
       </w:pPr>
-      <w:hyperlink w:anchor="_Toc20676021" w:history="1">
+      <w:hyperlink w:anchor="_Toc21339688" w:history="1">
         <w:r>
           <w:rPr>
             <w:rStyle w:val="Hypertextovodkaz"/>
@@ -2452,7 +2716,7 @@
             <w:noProof/>
             <w:webHidden/>
           </w:rPr>
-          <w:instrText xml:space="preserve"> PAGEREF _Toc20676021 \h </w:instrText>
+          <w:instrText xml:space="preserve"> PAGEREF _Toc21339688 \h </w:instrText>
         </w:r>
         <w:r>
           <w:rPr>
@@ -2472,7 +2736,7 @@
             <w:noProof/>
             <w:webHidden/>
           </w:rPr>
-          <w:t>13</w:t>
+          <w:t>14</w:t>
         </w:r>
         <w:r>
           <w:rPr>
@@ -2497,7 +2761,7 @@
           <w:szCs w:val="22"/>
         </w:rPr>
       </w:pPr>
-      <w:hyperlink w:anchor="_Toc20676022" w:history="1">
+      <w:hyperlink w:anchor="_Toc21339689" w:history="1">
         <w:r>
           <w:rPr>
             <w:rStyle w:val="Hypertextovodkaz"/>
@@ -2540,7 +2804,7 @@
             <w:noProof/>
             <w:webHidden/>
           </w:rPr>
-          <w:instrText xml:space="preserve"> PAGEREF _Toc20676022 \h </w:instrText>
+          <w:instrText xml:space="preserve"> PAGEREF _Toc21339689 \h </w:instrText>
         </w:r>
         <w:r>
           <w:rPr>
@@ -2560,7 +2824,7 @@
             <w:noProof/>
             <w:webHidden/>
           </w:rPr>
-          <w:t>13</w:t>
+          <w:t>14</w:t>
         </w:r>
         <w:r>
           <w:rPr>
@@ -2585,7 +2849,7 @@
           <w:szCs w:val="22"/>
         </w:rPr>
       </w:pPr>
-      <w:hyperlink w:anchor="_Toc20676023" w:history="1">
+      <w:hyperlink w:anchor="_Toc21339690" w:history="1">
         <w:r>
           <w:rPr>
             <w:rStyle w:val="Hypertextovodkaz"/>
@@ -2628,7 +2892,7 @@
             <w:noProof/>
             <w:webHidden/>
           </w:rPr>
-          <w:instrText xml:space="preserve"> PAGEREF _Toc20676023 \h </w:instrText>
+          <w:instrText xml:space="preserve"> PAGEREF _Toc21339690 \h </w:instrText>
         </w:r>
         <w:r>
           <w:rPr>
@@ -2648,7 +2912,7 @@
             <w:noProof/>
             <w:webHidden/>
           </w:rPr>
-          <w:t>14</w:t>
+          <w:t>15</w:t>
         </w:r>
         <w:r>
           <w:rPr>
@@ -2673,7 +2937,7 @@
           <w:szCs w:val="22"/>
         </w:rPr>
       </w:pPr>
-      <w:hyperlink w:anchor="_Toc20676024" w:history="1">
+      <w:hyperlink w:anchor="_Toc21339691" w:history="1">
         <w:r>
           <w:rPr>
             <w:rStyle w:val="Hypertextovodkaz"/>
@@ -2716,7 +2980,7 @@
             <w:noProof/>
             <w:webHidden/>
           </w:rPr>
-          <w:instrText xml:space="preserve"> PAGEREF _Toc20676024 \h </w:instrText>
+          <w:instrText xml:space="preserve"> PAGEREF _Toc21339691 \h </w:instrText>
         </w:r>
         <w:r>
           <w:rPr>
@@ -2736,7 +3000,7 @@
             <w:noProof/>
             <w:webHidden/>
           </w:rPr>
-          <w:t>14</w:t>
+          <w:t>15</w:t>
         </w:r>
         <w:r>
           <w:rPr>
@@ -2761,7 +3025,7 @@
           <w:szCs w:val="22"/>
         </w:rPr>
       </w:pPr>
-      <w:hyperlink w:anchor="_Toc20676025" w:history="1">
+      <w:hyperlink w:anchor="_Toc21339692" w:history="1">
         <w:r>
           <w:rPr>
             <w:rStyle w:val="Hypertextovodkaz"/>
@@ -2804,7 +3068,7 @@
             <w:noProof/>
             <w:webHidden/>
           </w:rPr>
-          <w:instrText xml:space="preserve"> PAGEREF _Toc20676025 \h </w:instrText>
+          <w:instrText xml:space="preserve"> PAGEREF _Toc21339692 \h </w:instrText>
         </w:r>
         <w:r>
           <w:rPr>
@@ -2824,7 +3088,7 @@
             <w:noProof/>
             <w:webHidden/>
           </w:rPr>
-          <w:t>14</w:t>
+          <w:t>15</w:t>
         </w:r>
         <w:r>
           <w:rPr>
@@ -2851,7 +3115,7 @@
           <w:szCs w:val="22"/>
         </w:rPr>
       </w:pPr>
-      <w:hyperlink w:anchor="_Toc20676026" w:history="1">
+      <w:hyperlink w:anchor="_Toc21339693" w:history="1">
         <w:r>
           <w:rPr>
             <w:rStyle w:val="Hypertextovodkaz"/>
@@ -2896,7 +3160,7 @@
             <w:noProof/>
             <w:webHidden/>
           </w:rPr>
-          <w:instrText xml:space="preserve"> PAGEREF _Toc20676026 \h </w:instrText>
+          <w:instrText xml:space="preserve"> PAGEREF _Toc21339693 \h </w:instrText>
         </w:r>
         <w:r>
           <w:rPr>
@@ -2916,7 +3180,7 @@
             <w:noProof/>
             <w:webHidden/>
           </w:rPr>
-          <w:t>15</w:t>
+          <w:t>16</w:t>
         </w:r>
         <w:r>
           <w:rPr>
@@ -2941,7 +3205,7 @@
           <w:szCs w:val="22"/>
         </w:rPr>
       </w:pPr>
-      <w:hyperlink w:anchor="_Toc20676027" w:history="1">
+      <w:hyperlink w:anchor="_Toc21339694" w:history="1">
         <w:r>
           <w:rPr>
             <w:rStyle w:val="Hypertextovodkaz"/>
@@ -2984,7 +3248,7 @@
             <w:noProof/>
             <w:webHidden/>
           </w:rPr>
-          <w:instrText xml:space="preserve"> PAGEREF _Toc20676027 \h </w:instrText>
+          <w:instrText xml:space="preserve"> PAGEREF _Toc21339694 \h </w:instrText>
         </w:r>
         <w:r>
           <w:rPr>
@@ -3004,7 +3268,7 @@
             <w:noProof/>
             <w:webHidden/>
           </w:rPr>
-          <w:t>15</w:t>
+          <w:t>16</w:t>
         </w:r>
         <w:r>
           <w:rPr>
@@ -3029,7 +3293,7 @@
           <w:szCs w:val="22"/>
         </w:rPr>
       </w:pPr>
-      <w:hyperlink w:anchor="_Toc20676028" w:history="1">
+      <w:hyperlink w:anchor="_Toc21339695" w:history="1">
         <w:r>
           <w:rPr>
             <w:rStyle w:val="Hypertextovodkaz"/>
@@ -3072,7 +3336,7 @@
             <w:noProof/>
             <w:webHidden/>
           </w:rPr>
-          <w:instrText xml:space="preserve"> PAGEREF _Toc20676028 \h </w:instrText>
+          <w:instrText xml:space="preserve"> PAGEREF _Toc21339695 \h </w:instrText>
         </w:r>
         <w:r>
           <w:rPr>
@@ -3092,7 +3356,7 @@
             <w:noProof/>
             <w:webHidden/>
           </w:rPr>
-          <w:t>15</w:t>
+          <w:t>16</w:t>
         </w:r>
         <w:r>
           <w:rPr>
@@ -3118,7 +3382,7 @@
           <w:szCs w:val="22"/>
         </w:rPr>
       </w:pPr>
-      <w:hyperlink w:anchor="_Toc20676029" w:history="1">
+      <w:hyperlink w:anchor="_Toc21339696" w:history="1">
         <w:r>
           <w:rPr>
             <w:rStyle w:val="Hypertextovodkaz"/>
@@ -3145,7 +3409,7 @@
             <w:noProof/>
             <w:webHidden/>
           </w:rPr>
-          <w:instrText xml:space="preserve"> PAGEREF _Toc20676029 \h </w:instrText>
+          <w:instrText xml:space="preserve"> PAGEREF _Toc21339696 \h </w:instrText>
         </w:r>
         <w:r>
           <w:rPr>
@@ -3165,7 +3429,7 @@
             <w:noProof/>
             <w:webHidden/>
           </w:rPr>
-          <w:t>16</w:t>
+          <w:t>17</w:t>
         </w:r>
         <w:r>
           <w:rPr>
@@ -3191,7 +3455,7 @@
           <w:szCs w:val="22"/>
         </w:rPr>
       </w:pPr>
-      <w:hyperlink w:anchor="_Toc20676030" w:history="1">
+      <w:hyperlink w:anchor="_Toc21339697" w:history="1">
         <w:r>
           <w:rPr>
             <w:rStyle w:val="Hypertextovodkaz"/>
@@ -3218,7 +3482,7 @@
             <w:noProof/>
             <w:webHidden/>
           </w:rPr>
-          <w:instrText xml:space="preserve"> PAGEREF _Toc20676030 \h </w:instrText>
+          <w:instrText xml:space="preserve"> PAGEREF _Toc21339697 \h </w:instrText>
         </w:r>
         <w:r>
           <w:rPr>
@@ -3238,7 +3502,7 @@
             <w:noProof/>
             <w:webHidden/>
           </w:rPr>
-          <w:t>17</w:t>
+          <w:t>18</w:t>
         </w:r>
         <w:r>
           <w:rPr>
@@ -3264,7 +3528,7 @@
           <w:szCs w:val="22"/>
         </w:rPr>
       </w:pPr>
-      <w:hyperlink w:anchor="_Toc20676031" w:history="1">
+      <w:hyperlink w:anchor="_Toc21339698" w:history="1">
         <w:r>
           <w:rPr>
             <w:rStyle w:val="Hypertextovodkaz"/>
@@ -3291,7 +3555,7 @@
             <w:noProof/>
             <w:webHidden/>
           </w:rPr>
-          <w:instrText xml:space="preserve"> PAGEREF _Toc20676031 \h </w:instrText>
+          <w:instrText xml:space="preserve"> PAGEREF _Toc21339698 \h </w:instrText>
         </w:r>
         <w:r>
           <w:rPr>
@@ -3311,7 +3575,7 @@
             <w:noProof/>
             <w:webHidden/>
           </w:rPr>
-          <w:t>18</w:t>
+          <w:t>19</w:t>
         </w:r>
         <w:r>
           <w:rPr>
@@ -3337,7 +3601,7 @@
           <w:szCs w:val="22"/>
         </w:rPr>
       </w:pPr>
-      <w:hyperlink w:anchor="_Toc20676032" w:history="1">
+      <w:hyperlink w:anchor="_Toc21339699" w:history="1">
         <w:r>
           <w:rPr>
             <w:rStyle w:val="Hypertextovodkaz"/>
@@ -3364,7 +3628,7 @@
             <w:noProof/>
             <w:webHidden/>
           </w:rPr>
-          <w:instrText xml:space="preserve"> PAGEREF _Toc20676032 \h </w:instrText>
+          <w:instrText xml:space="preserve"> PAGEREF _Toc21339699 \h </w:instrText>
         </w:r>
         <w:r>
           <w:rPr>
@@ -3384,7 +3648,7 @@
             <w:noProof/>
             <w:webHidden/>
           </w:rPr>
-          <w:t>19</w:t>
+          <w:t>20</w:t>
         </w:r>
         <w:r>
           <w:rPr>
@@ -3410,7 +3674,7 @@
           <w:szCs w:val="22"/>
         </w:rPr>
       </w:pPr>
-      <w:hyperlink w:anchor="_Toc20676033" w:history="1">
+      <w:hyperlink w:anchor="_Toc21339700" w:history="1">
         <w:r>
           <w:rPr>
             <w:rStyle w:val="Hypertextovodkaz"/>
@@ -3437,7 +3701,7 @@
             <w:noProof/>
             <w:webHidden/>
           </w:rPr>
-          <w:instrText xml:space="preserve"> PAGEREF _Toc20676033 \h </w:instrText>
+          <w:instrText xml:space="preserve"> PAGEREF _Toc21339700 \h </w:instrText>
         </w:r>
         <w:r>
           <w:rPr>
@@ -3457,7 +3721,7 @@
             <w:noProof/>
             <w:webHidden/>
           </w:rPr>
-          <w:t>20</w:t>
+          <w:t>21</w:t>
         </w:r>
         <w:r>
           <w:rPr>
@@ -3483,7 +3747,7 @@
           <w:szCs w:val="22"/>
         </w:rPr>
       </w:pPr>
-      <w:hyperlink w:anchor="_Toc20676034" w:history="1">
+      <w:hyperlink w:anchor="_Toc21339701" w:history="1">
         <w:r>
           <w:rPr>
             <w:rStyle w:val="Hypertextovodkaz"/>
@@ -3510,7 +3774,7 @@
             <w:noProof/>
             <w:webHidden/>
           </w:rPr>
-          <w:instrText xml:space="preserve"> PAGEREF _Toc20676034 \h </w:instrText>
+          <w:instrText xml:space="preserve"> PAGEREF _Toc21339701 \h </w:instrText>
         </w:r>
         <w:r>
           <w:rPr>
@@ -3530,7 +3794,7 @@
             <w:noProof/>
             <w:webHidden/>
           </w:rPr>
-          <w:t>21</w:t>
+          <w:t>22</w:t>
         </w:r>
         <w:r>
           <w:rPr>
@@ -3556,7 +3820,7 @@
           <w:szCs w:val="22"/>
         </w:rPr>
       </w:pPr>
-      <w:hyperlink w:anchor="_Toc20676035" w:history="1">
+      <w:hyperlink w:anchor="_Toc21339702" w:history="1">
         <w:r>
           <w:rPr>
             <w:rStyle w:val="Hypertextovodkaz"/>
@@ -3583,7 +3847,7 @@
             <w:noProof/>
             <w:webHidden/>
           </w:rPr>
-          <w:instrText xml:space="preserve"> PAGEREF _Toc20676035 \h </w:instrText>
+          <w:instrText xml:space="preserve"> PAGEREF _Toc21339702 \h </w:instrText>
         </w:r>
         <w:r>
           <w:rPr>
@@ -3603,7 +3867,7 @@
             <w:noProof/>
             <w:webHidden/>
           </w:rPr>
-          <w:t>22</w:t>
+          <w:t>23</w:t>
         </w:r>
         <w:r>
           <w:rPr>
@@ -3629,7 +3893,7 @@
           <w:szCs w:val="22"/>
         </w:rPr>
       </w:pPr>
-      <w:hyperlink w:anchor="_Toc20676036" w:history="1">
+      <w:hyperlink w:anchor="_Toc21339703" w:history="1">
         <w:r>
           <w:rPr>
             <w:rStyle w:val="Hypertextovodkaz"/>
@@ -3656,7 +3920,7 @@
             <w:noProof/>
             <w:webHidden/>
           </w:rPr>
-          <w:instrText xml:space="preserve"> PAGEREF _Toc20676036 \h </w:instrText>
+          <w:instrText xml:space="preserve"> PAGEREF _Toc21339703 \h </w:instrText>
         </w:r>
         <w:r>
           <w:rPr>
@@ -3676,7 +3940,7 @@
             <w:noProof/>
             <w:webHidden/>
           </w:rPr>
-          <w:t>23</w:t>
+          <w:t>24</w:t>
         </w:r>
         <w:r>
           <w:rPr>
@@ -3709,7 +3973,7 @@
       <w:bookmarkStart w:id="17" w:name="_Toc209253204"/>
       <w:bookmarkStart w:id="18" w:name="_Toc209253391"/>
       <w:bookmarkStart w:id="19" w:name="_Toc209321245"/>
-      <w:bookmarkStart w:id="20" w:name="_Toc20676004"/>
+      <w:bookmarkStart w:id="20" w:name="_Toc21339668"/>
       <w:r>
         <w:lastRenderedPageBreak/>
         <w:t>ÚVOD</w:t>
@@ -3734,7 +3998,7 @@
       <w:r>
         <w:br w:type="page"/>
       </w:r>
-      <w:bookmarkStart w:id="21" w:name="_Toc20676005"/>
+      <w:bookmarkStart w:id="21" w:name="_Toc21339669"/>
       <w:r>
         <w:lastRenderedPageBreak/>
         <w:t>CÍL PRÁCE</w:t>
@@ -3764,7 +4028,7 @@
       <w:r>
         <w:br w:type="page"/>
       </w:r>
-      <w:bookmarkStart w:id="22" w:name="_Toc20676006"/>
+      <w:bookmarkStart w:id="22" w:name="_Toc21339670"/>
       <w:r>
         <w:lastRenderedPageBreak/>
         <w:t>SOUČASNÁ ŘEŠENÍ</w:t>
@@ -3775,7 +4039,7 @@
       <w:pPr>
         <w:pStyle w:val="NadpisB"/>
       </w:pPr>
-      <w:bookmarkStart w:id="23" w:name="_Toc20676007"/>
+      <w:bookmarkStart w:id="23" w:name="_Toc21339671"/>
       <w:r>
         <w:t xml:space="preserve">Simulátor dopravní sítě - </w:t>
       </w:r>
@@ -3785,7 +4049,11 @@
       </w:r>
       <w:proofErr w:type="spellEnd"/>
       <w:r>
-        <w:t xml:space="preserve"> Pak </w:t>
+        <w:t xml:space="preserve"> Pak</w:t>
+      </w:r>
+      <w:bookmarkEnd w:id="23"/>
+      <w:r>
+        <w:t xml:space="preserve"> </w:t>
       </w:r>
     </w:p>
     <w:p>
@@ -3793,19 +4061,7 @@
         <w:pStyle w:val="normlntext"/>
       </w:pPr>
       <w:r>
-        <w:t>Aplikace byla vytvořena studentem na</w:t>
-      </w:r>
-      <w:r>
-        <w:t xml:space="preserve"> Karlov</w:t>
-      </w:r>
-      <w:r>
-        <w:t>ě</w:t>
-      </w:r>
-      <w:r>
-        <w:t xml:space="preserve"> Univerzit</w:t>
-      </w:r>
-      <w:r>
-        <w:t>ě v</w:t>
+        <w:t>Aplikace byla vytvořena studentem na Karlově Univerzitě v</w:t>
       </w:r>
       <w:r>
         <w:t> </w:t>
@@ -3817,10 +4073,7 @@
         <w:t xml:space="preserve"> roku 2010</w:t>
       </w:r>
       <w:r>
-        <w:t xml:space="preserve">, </w:t>
-      </w:r>
-      <w:r>
-        <w:t>na které pracoval v rámci bakalářské práce.</w:t>
+        <w:t>, na které pracoval v rámci bakalářské práce.</w:t>
       </w:r>
     </w:p>
     <w:p>
@@ -3828,31 +4081,86 @@
         <w:pStyle w:val="normlntext"/>
       </w:pPr>
       <w:r>
-        <w:t>Tato aplikace</w:t>
+        <w:t>Tato aplikace umožňuje uživateli editaci silničních situací, jež jsou vyznačeny úsečkami. Navrženou situaci lze během simulace libovolně upravovat.</w:t>
+      </w:r>
+    </w:p>
+    <w:p>
+      <w:pPr>
+        <w:pStyle w:val="normlntext"/>
+      </w:pPr>
+      <w:r>
+        <w:t xml:space="preserve">Doprava je řízena pomocí semaforů, které zde jsou pro řízení provozu jediná možnost. </w:t>
+      </w:r>
+    </w:p>
+    <w:p>
+      <w:pPr>
+        <w:pStyle w:val="normlntext"/>
+      </w:pPr>
+      <w:r>
+        <w:t>Během simulace lze upravovat její rychlost, aktuální počet vozidel na silnicích a jejich frekvenci generování. Při spuštění simulace se zaznamenávají statistické údaje, jako je celkový počet vozidel, ujetá vzdálenost či dobra jízdy po jednotlivých cest</w:t>
+      </w:r>
+      <w:r>
+        <w:t>á</w:t>
+      </w:r>
+      <w:r>
+        <w:t>ch.</w:t>
+      </w:r>
+    </w:p>
+    <w:p>
+      <w:pPr>
+        <w:pStyle w:val="normlntext"/>
+      </w:pPr>
+      <w:r>
+        <w:t>Aplikace</w:t>
       </w:r>
       <w:r>
         <w:t xml:space="preserve"> </w:t>
       </w:r>
       <w:r>
-        <w:t>umožňuje</w:t>
-      </w:r>
-      <w:r>
-        <w:t xml:space="preserve"> uživateli editac</w:t>
-      </w:r>
-      <w:r>
-        <w:t>i</w:t>
+        <w:t>je</w:t>
+      </w:r>
+      <w:r>
+        <w:t xml:space="preserve"> vytvořen</w:t>
+      </w:r>
+      <w:r>
+        <w:t>a</w:t>
       </w:r>
       <w:r>
         <w:t xml:space="preserve"> </w:t>
       </w:r>
       <w:r>
-        <w:t>silničních situací</w:t>
-      </w:r>
-      <w:r>
-        <w:t xml:space="preserve">, </w:t>
-      </w:r>
-      <w:r>
-        <w:t>jež jsou vyznačeny úsečkami. Navrženou situaci lze během simulace libovolně upravovat.</w:t>
+        <w:t>v</w:t>
+      </w:r>
+      <w:r>
+        <w:t xml:space="preserve"> programovací</w:t>
+      </w:r>
+      <w:r>
+        <w:t>m</w:t>
+      </w:r>
+      <w:r>
+        <w:t xml:space="preserve"> jazy</w:t>
+      </w:r>
+      <w:r>
+        <w:t>ce</w:t>
+      </w:r>
+      <w:r>
+        <w:t xml:space="preserve"> C#. </w:t>
+      </w:r>
+      <w:r>
+        <w:t>Samotnou aplikace ovšem nebylo možno otestovat, jelikož není dostupná ke stažení.</w:t>
+      </w:r>
+    </w:p>
+    <w:p>
+      <w:pPr>
+        <w:pStyle w:val="NadpisB"/>
+      </w:pPr>
+      <w:bookmarkStart w:id="24" w:name="_Toc21339672"/>
+      <w:r>
+        <w:t>Simulace automobilového provozu – Ivan Gregor</w:t>
+      </w:r>
+      <w:bookmarkEnd w:id="24"/>
+      <w:r>
+        <w:t xml:space="preserve"> </w:t>
       </w:r>
     </w:p>
     <w:p>
@@ -3860,7 +4168,22 @@
         <w:pStyle w:val="normlntext"/>
       </w:pPr>
       <w:r>
-        <w:t xml:space="preserve">Doprava je řízena pomocí semaforů, které zde jsou pro řízení provozu jediná možnost. </w:t>
+        <w:t>Tato a</w:t>
+      </w:r>
+      <w:r>
+        <w:t xml:space="preserve">plikace </w:t>
+      </w:r>
+      <w:r>
+        <w:t>byla taktéž</w:t>
+      </w:r>
+      <w:r>
+        <w:t xml:space="preserve"> vytvořena </w:t>
+      </w:r>
+      <w:r>
+        <w:t>v rámci</w:t>
+      </w:r>
+      <w:r>
+        <w:t xml:space="preserve"> bakalářské práce, na Karlově Univerzitě v Praze, roku 2006. </w:t>
       </w:r>
     </w:p>
     <w:p>
@@ -3868,13 +4191,19 @@
         <w:pStyle w:val="normlntext"/>
       </w:pPr>
       <w:r>
-        <w:t>Během simulace lze upravovat její rychlost, aktuální počet vozidel na silnicích a jejich frekvenci generování. Při spuštění simulace se zaznamenávají statistické údaje, jako je celkový počet vozidel, ujetá vzdálenost či dobra jízdy po jednotlivých cest</w:t>
-      </w:r>
-      <w:r>
-        <w:t>á</w:t>
-      </w:r>
-      <w:r>
-        <w:t>ch.</w:t>
+        <w:t xml:space="preserve">Práce </w:t>
+      </w:r>
+      <w:r>
+        <w:t>obsahuje</w:t>
+      </w:r>
+      <w:r>
+        <w:t xml:space="preserve"> především popis programu pro simulaci </w:t>
+      </w:r>
+      <w:r>
+        <w:t>silničního</w:t>
+      </w:r>
+      <w:r>
+        <w:t xml:space="preserve"> provozu, který byl vytvořen v jazyce Java. </w:t>
       </w:r>
     </w:p>
     <w:p>
@@ -3882,168 +4211,78 @@
         <w:pStyle w:val="normlntext"/>
       </w:pPr>
       <w:r>
-        <w:t>Aplikace</w:t>
+        <w:t>Silniční situace jsou tvořeny úsečkami znázorňujícími cesty. Tyto situace lze do aplikace pouze vložit, nelze je vytvářet ani editovat.</w:t>
+      </w:r>
+    </w:p>
+    <w:p>
+      <w:pPr>
+        <w:pStyle w:val="normlntext"/>
+      </w:pPr>
+      <w:r>
+        <w:t>Doprava je řízena pouze semafory a omezením rychlosti. Jednotlivé silnice zaznamenávají statistické údaje o jízdě vozidel jako je průměrná, maximální a minimální doba jízdy, aktuální a celkový počet vozidel</w:t>
       </w:r>
       <w:r>
         <w:t xml:space="preserve"> </w:t>
       </w:r>
       <w:r>
-        <w:t>je</w:t>
-      </w:r>
-      <w:r>
-        <w:t xml:space="preserve"> vytvořen</w:t>
-      </w:r>
-      <w:r>
-        <w:t>a</w:t>
-      </w:r>
-      <w:r>
-        <w:t xml:space="preserve"> </w:t>
-      </w:r>
-      <w:r>
-        <w:t>v</w:t>
-      </w:r>
-      <w:r>
-        <w:t xml:space="preserve"> programovací</w:t>
-      </w:r>
-      <w:r>
-        <w:t>m</w:t>
-      </w:r>
-      <w:r>
-        <w:t xml:space="preserve"> jazy</w:t>
-      </w:r>
-      <w:r>
-        <w:t>ce</w:t>
-      </w:r>
-      <w:r>
-        <w:t xml:space="preserve"> C#. </w:t>
-      </w:r>
-      <w:r>
-        <w:t>Samotnou aplikace ovšem nebylo možno otestovat, jelikož není dostupná ke stažení.</w:t>
+        <w:t>na silnici.</w:t>
+      </w:r>
+    </w:p>
+    <w:p>
+      <w:pPr>
+        <w:pStyle w:val="normlntext"/>
+      </w:pPr>
+      <w:r>
+        <w:t xml:space="preserve">Vozidla jedou po předem definovaných trasách a zároveň mají </w:t>
+      </w:r>
+      <w:r>
+        <w:t>své fyzické vlastnosti, tedy délku vozidla, váhu, spotřebu, maximální rychlost či zrychlení. O jednotlivých vozidlech se také zaznamenávají údaje, které jsou závislé na jejich vlastnostech.</w:t>
+      </w:r>
+    </w:p>
+    <w:p>
+      <w:pPr>
+        <w:pStyle w:val="normlntext"/>
+      </w:pPr>
+      <w:r>
+        <w:t xml:space="preserve">Aplikaci </w:t>
+      </w:r>
+      <w:r>
+        <w:t>ovšem nebylo</w:t>
+      </w:r>
+      <w:r>
+        <w:t xml:space="preserve"> možno </w:t>
+      </w:r>
+      <w:r>
+        <w:t>otestovat</w:t>
+      </w:r>
+      <w:r>
+        <w:t xml:space="preserve">, není veřejně ke stažení. Informace </w:t>
+      </w:r>
+      <w:r>
+        <w:t>byly získány</w:t>
+      </w:r>
+      <w:r>
+        <w:t xml:space="preserve"> pouze z dokumentace, a nelze </w:t>
+      </w:r>
+      <w:r>
+        <w:t>ověřit jejich pravost.</w:t>
       </w:r>
     </w:p>
     <w:p>
       <w:pPr>
         <w:pStyle w:val="NadpisB"/>
       </w:pPr>
-      <w:r>
-        <w:t xml:space="preserve">Simulace automobilového provozu – Ivan Gregor </w:t>
-      </w:r>
-    </w:p>
-    <w:p>
-      <w:pPr>
-        <w:pStyle w:val="normlntext"/>
-      </w:pPr>
-      <w:r>
-        <w:t>Tato a</w:t>
-      </w:r>
-      <w:r>
-        <w:t xml:space="preserve">plikace </w:t>
-      </w:r>
-      <w:r>
-        <w:t>byla taktéž</w:t>
-      </w:r>
-      <w:r>
-        <w:t xml:space="preserve"> vytvořena </w:t>
-      </w:r>
-      <w:r>
-        <w:t>v rámci</w:t>
-      </w:r>
-      <w:r>
-        <w:t xml:space="preserve"> bakalářské práce, na Karlově Univerzitě v Praze, roku 2006. </w:t>
-      </w:r>
-    </w:p>
-    <w:p>
-      <w:pPr>
-        <w:pStyle w:val="normlntext"/>
-      </w:pPr>
-      <w:r>
-        <w:t xml:space="preserve">Práce </w:t>
-      </w:r>
-      <w:r>
-        <w:t>obsahuje</w:t>
-      </w:r>
-      <w:r>
-        <w:t xml:space="preserve"> především popis programu pro simulaci </w:t>
-      </w:r>
-      <w:r>
-        <w:t>silničního</w:t>
-      </w:r>
-      <w:r>
-        <w:t xml:space="preserve"> provozu, který byl vytvořen v jazyce Java. </w:t>
-      </w:r>
-    </w:p>
-    <w:p>
-      <w:pPr>
-        <w:pStyle w:val="normlntext"/>
-      </w:pPr>
-      <w:r>
-        <w:t>Silniční situace jsou tvořeny úsečkami znázorňujícími cesty. Tyto situace lze do aplikace pouze vložit, nelze je vytvářet ani editovat.</w:t>
-      </w:r>
-    </w:p>
-    <w:p>
-      <w:pPr>
-        <w:pStyle w:val="normlntext"/>
-      </w:pPr>
-      <w:r>
-        <w:t>Doprava je řízena pouze semafory a omezením rychlosti. Jednotlivé silnice zaznamenávají statistické údaje o jízdě vozidel jako je průměrná, maximální a minimální doba jízdy, aktuální a celkový počet vozidel</w:t>
-      </w:r>
-      <w:r>
-        <w:t xml:space="preserve"> </w:t>
-      </w:r>
-      <w:r>
-        <w:t>na silnici.</w:t>
-      </w:r>
-    </w:p>
-    <w:p>
-      <w:pPr>
-        <w:pStyle w:val="normlntext"/>
-      </w:pPr>
-      <w:r>
-        <w:t xml:space="preserve">Vozidla jedou po předem definovaných trasách a zároveň mají </w:t>
-      </w:r>
-      <w:r>
-        <w:t>své fyzické vlastnosti, tedy délku vozidla, váhu, spotřebu, maximální rychlost či zrychlení. O jednotlivých vozidlech se také zaznamenávají údaje, které jsou závislé na jejich vlastnostech.</w:t>
-      </w:r>
-    </w:p>
-    <w:p>
-      <w:pPr>
-        <w:pStyle w:val="normlntext"/>
-      </w:pPr>
-      <w:r>
-        <w:t xml:space="preserve">Aplikaci </w:t>
-      </w:r>
-      <w:r>
-        <w:t>ovšem nebylo</w:t>
-      </w:r>
-      <w:r>
-        <w:t xml:space="preserve"> možno </w:t>
-      </w:r>
-      <w:r>
-        <w:t>otestovat</w:t>
-      </w:r>
-      <w:r>
-        <w:t xml:space="preserve">, není veřejně ke stažení. Informace </w:t>
-      </w:r>
-      <w:r>
-        <w:t>byly získány</w:t>
-      </w:r>
-      <w:r>
-        <w:t xml:space="preserve"> pouze z dokumentace, a nelze </w:t>
-      </w:r>
-      <w:r>
-        <w:t>ověřit jejich pravost.</w:t>
-      </w:r>
-    </w:p>
-    <w:p>
-      <w:pPr>
-        <w:pStyle w:val="NadpisB"/>
-      </w:pPr>
+      <w:bookmarkStart w:id="25" w:name="_Toc21339673"/>
       <w:r>
         <w:lastRenderedPageBreak/>
         <w:t>Traffic Lanes</w:t>
       </w:r>
       <w:r>
-        <w:t xml:space="preserve"> - ShadowTree </w:t>
+        <w:t xml:space="preserve"> - ShadowTree</w:t>
+      </w:r>
+      <w:bookmarkEnd w:id="25"/>
+      <w:r>
+        <w:t xml:space="preserve"> </w:t>
       </w:r>
     </w:p>
     <w:p>
@@ -4134,12 +4373,14 @@
       <w:pPr>
         <w:pStyle w:val="NadpisB"/>
       </w:pPr>
-      <w:r>
-        <w:t>moje bakalářská práce…?</w:t>
-      </w:r>
-      <w:bookmarkStart w:id="24" w:name="_GoBack"/>
-      <w:bookmarkEnd w:id="23"/>
-      <w:bookmarkEnd w:id="24"/>
+      <w:bookmarkStart w:id="26" w:name="_Toc21339674"/>
+      <w:r>
+        <w:t>moje bakalářská prác</w:t>
+      </w:r>
+      <w:r>
+        <w:t>e</w:t>
+      </w:r>
+      <w:bookmarkEnd w:id="26"/>
     </w:p>
     <w:p>
       <w:pPr>
@@ -4148,7 +4389,7 @@
       <w:r>
         <w:br w:type="page"/>
       </w:r>
-      <w:bookmarkStart w:id="25" w:name="_Toc20676008"/>
+      <w:bookmarkStart w:id="27" w:name="_Toc21339675"/>
       <w:r>
         <w:lastRenderedPageBreak/>
         <w:t xml:space="preserve">požadavky na </w:t>
@@ -4162,7 +4403,7 @@
       <w:r>
         <w:t>e</w:t>
       </w:r>
-      <w:bookmarkEnd w:id="25"/>
+      <w:bookmarkEnd w:id="27"/>
     </w:p>
     <w:p>
       <w:pPr>
@@ -4176,24 +4417,24 @@
       <w:pPr>
         <w:pStyle w:val="NadpisB"/>
       </w:pPr>
-      <w:bookmarkStart w:id="26" w:name="_Toc20676009"/>
+      <w:bookmarkStart w:id="28" w:name="_Toc21339676"/>
       <w:r>
         <w:t>Seznam požadavků</w:t>
       </w:r>
-      <w:bookmarkEnd w:id="26"/>
+      <w:bookmarkEnd w:id="28"/>
     </w:p>
     <w:p>
       <w:pPr>
         <w:pStyle w:val="NadpisC"/>
       </w:pPr>
-      <w:bookmarkStart w:id="27" w:name="_Toc20676010"/>
-      <w:bookmarkStart w:id="28" w:name="_Toc209253214"/>
-      <w:bookmarkStart w:id="29" w:name="_Toc209253401"/>
-      <w:bookmarkStart w:id="30" w:name="_Toc209321255"/>
+      <w:bookmarkStart w:id="29" w:name="_Toc21339677"/>
+      <w:bookmarkStart w:id="30" w:name="_Toc209253214"/>
+      <w:bookmarkStart w:id="31" w:name="_Toc209253401"/>
+      <w:bookmarkStart w:id="32" w:name="_Toc209321255"/>
       <w:r>
         <w:t>Fuzzy logika</w:t>
       </w:r>
-      <w:bookmarkEnd w:id="27"/>
+      <w:bookmarkEnd w:id="29"/>
     </w:p>
     <w:p>
       <w:pPr>
@@ -4216,11 +4457,11 @@
       <w:pPr>
         <w:pStyle w:val="NadpisC"/>
       </w:pPr>
-      <w:bookmarkStart w:id="31" w:name="_Toc20676011"/>
+      <w:bookmarkStart w:id="33" w:name="_Toc21339678"/>
       <w:r>
         <w:t>Detekce křižovatek</w:t>
       </w:r>
-      <w:bookmarkEnd w:id="31"/>
+      <w:bookmarkEnd w:id="33"/>
     </w:p>
     <w:p>
       <w:pPr>
@@ -4234,7 +4475,7 @@
       <w:pPr>
         <w:pStyle w:val="NadpisC"/>
       </w:pPr>
-      <w:bookmarkStart w:id="32" w:name="_Toc20676012"/>
+      <w:bookmarkStart w:id="34" w:name="_Toc21339679"/>
       <w:r>
         <w:t>Určení přednosti v</w:t>
       </w:r>
@@ -4244,7 +4485,7 @@
       <w:r>
         <w:t>jízdě</w:t>
       </w:r>
-      <w:bookmarkEnd w:id="32"/>
+      <w:bookmarkEnd w:id="34"/>
     </w:p>
     <w:p>
       <w:pPr>
@@ -4258,11 +4499,11 @@
       <w:pPr>
         <w:pStyle w:val="NadpisC"/>
       </w:pPr>
-      <w:bookmarkStart w:id="33" w:name="_Toc20676013"/>
+      <w:bookmarkStart w:id="35" w:name="_Toc21339680"/>
       <w:r>
         <w:t>Návrh silnic</w:t>
       </w:r>
-      <w:bookmarkEnd w:id="33"/>
+      <w:bookmarkEnd w:id="35"/>
     </w:p>
     <w:p>
       <w:pPr>
@@ -4276,11 +4517,11 @@
       <w:pPr>
         <w:pStyle w:val="NadpisC"/>
       </w:pPr>
-      <w:bookmarkStart w:id="34" w:name="_Toc20676014"/>
+      <w:bookmarkStart w:id="36" w:name="_Toc21339681"/>
       <w:r>
         <w:t>Řízení dopravy semafory</w:t>
       </w:r>
-      <w:bookmarkEnd w:id="34"/>
+      <w:bookmarkEnd w:id="36"/>
     </w:p>
     <w:p>
       <w:pPr>
@@ -4294,11 +4535,11 @@
       <w:pPr>
         <w:pStyle w:val="NadpisC"/>
       </w:pPr>
-      <w:bookmarkStart w:id="35" w:name="_Toc20676015"/>
+      <w:bookmarkStart w:id="37" w:name="_Toc21339682"/>
       <w:r>
         <w:t>Řízení dopravy policistou</w:t>
       </w:r>
-      <w:bookmarkEnd w:id="35"/>
+      <w:bookmarkEnd w:id="37"/>
     </w:p>
     <w:p>
       <w:pPr>
@@ -4312,12 +4553,12 @@
       <w:pPr>
         <w:pStyle w:val="NadpisC"/>
       </w:pPr>
-      <w:bookmarkStart w:id="36" w:name="_Toc20676016"/>
+      <w:bookmarkStart w:id="38" w:name="_Toc21339683"/>
       <w:r>
         <w:lastRenderedPageBreak/>
         <w:t>Uložení/načtení návrhu</w:t>
       </w:r>
-      <w:bookmarkEnd w:id="36"/>
+      <w:bookmarkEnd w:id="38"/>
     </w:p>
     <w:p>
       <w:pPr>
@@ -4331,11 +4572,11 @@
       <w:pPr>
         <w:pStyle w:val="NadpisC"/>
       </w:pPr>
-      <w:bookmarkStart w:id="37" w:name="_Toc20676017"/>
+      <w:bookmarkStart w:id="39" w:name="_Toc21339684"/>
       <w:r>
         <w:t>Editace celého návrhu</w:t>
       </w:r>
-      <w:bookmarkEnd w:id="37"/>
+      <w:bookmarkEnd w:id="39"/>
     </w:p>
     <w:p>
       <w:pPr>
@@ -4349,11 +4590,11 @@
       <w:pPr>
         <w:pStyle w:val="NadpisC"/>
       </w:pPr>
-      <w:bookmarkStart w:id="38" w:name="_Toc20676018"/>
+      <w:bookmarkStart w:id="40" w:name="_Toc21339685"/>
       <w:r>
         <w:t>Rozlišení trasy pro auta/tramvaje</w:t>
       </w:r>
-      <w:bookmarkEnd w:id="38"/>
+      <w:bookmarkEnd w:id="40"/>
     </w:p>
     <w:p>
       <w:pPr>
@@ -4367,11 +4608,11 @@
       <w:pPr>
         <w:pStyle w:val="NadpisC"/>
       </w:pPr>
-      <w:bookmarkStart w:id="39" w:name="_Toc20676019"/>
+      <w:bookmarkStart w:id="41" w:name="_Toc21339686"/>
       <w:r>
         <w:t>Editace pozadí</w:t>
       </w:r>
-      <w:bookmarkEnd w:id="39"/>
+      <w:bookmarkEnd w:id="41"/>
     </w:p>
     <w:p>
       <w:pPr>
@@ -4385,11 +4626,11 @@
       <w:pPr>
         <w:pStyle w:val="NadpisC"/>
       </w:pPr>
-      <w:bookmarkStart w:id="40" w:name="_Toc20676020"/>
+      <w:bookmarkStart w:id="42" w:name="_Toc21339687"/>
       <w:r>
         <w:t>Signalizace odbočení vozidel</w:t>
       </w:r>
-      <w:bookmarkEnd w:id="40"/>
+      <w:bookmarkEnd w:id="42"/>
     </w:p>
     <w:p>
       <w:pPr>
@@ -4403,11 +4644,11 @@
       <w:pPr>
         <w:pStyle w:val="NadpisC"/>
       </w:pPr>
-      <w:bookmarkStart w:id="41" w:name="_Toc20676021"/>
+      <w:bookmarkStart w:id="43" w:name="_Toc21339688"/>
       <w:r>
         <w:t>Ovládání vlastního vozidla</w:t>
       </w:r>
-      <w:bookmarkEnd w:id="41"/>
+      <w:bookmarkEnd w:id="43"/>
     </w:p>
     <w:p>
       <w:pPr>
@@ -4421,11 +4662,11 @@
       <w:pPr>
         <w:pStyle w:val="NadpisC"/>
       </w:pPr>
-      <w:bookmarkStart w:id="42" w:name="_Toc20676022"/>
+      <w:bookmarkStart w:id="44" w:name="_Toc21339689"/>
       <w:r>
         <w:t>Statistické údaje</w:t>
       </w:r>
-      <w:bookmarkEnd w:id="42"/>
+      <w:bookmarkEnd w:id="44"/>
     </w:p>
     <w:p>
       <w:pPr>
@@ -4439,12 +4680,12 @@
       <w:pPr>
         <w:pStyle w:val="NadpisC"/>
       </w:pPr>
-      <w:bookmarkStart w:id="43" w:name="_Toc20676023"/>
+      <w:bookmarkStart w:id="45" w:name="_Toc21339690"/>
       <w:r>
         <w:lastRenderedPageBreak/>
         <w:t>Nastavení simulace</w:t>
       </w:r>
-      <w:bookmarkEnd w:id="43"/>
+      <w:bookmarkEnd w:id="45"/>
     </w:p>
     <w:p>
       <w:pPr>
@@ -4458,11 +4699,11 @@
       <w:pPr>
         <w:pStyle w:val="NadpisC"/>
       </w:pPr>
-      <w:bookmarkStart w:id="44" w:name="_Toc20676024"/>
+      <w:bookmarkStart w:id="46" w:name="_Toc21339691"/>
       <w:r>
         <w:t>Režimy aplikace</w:t>
       </w:r>
-      <w:bookmarkEnd w:id="44"/>
+      <w:bookmarkEnd w:id="46"/>
     </w:p>
     <w:p>
       <w:pPr>
@@ -4476,14 +4717,14 @@
       <w:pPr>
         <w:pStyle w:val="NadpisB"/>
       </w:pPr>
-      <w:bookmarkStart w:id="45" w:name="_Toc20676025"/>
-      <w:bookmarkEnd w:id="28"/>
-      <w:bookmarkEnd w:id="29"/>
+      <w:bookmarkStart w:id="47" w:name="_Toc21339692"/>
       <w:bookmarkEnd w:id="30"/>
+      <w:bookmarkEnd w:id="31"/>
+      <w:bookmarkEnd w:id="32"/>
       <w:r>
         <w:t>Priorita dokončení požadavků</w:t>
       </w:r>
-      <w:bookmarkEnd w:id="45"/>
+      <w:bookmarkEnd w:id="47"/>
     </w:p>
     <w:p>
       <w:pPr>
@@ -6284,141 +6525,502 @@
       <w:r>
         <w:br w:type="page"/>
       </w:r>
-      <w:bookmarkStart w:id="46" w:name="_Toc209253215"/>
-      <w:bookmarkStart w:id="47" w:name="_Toc209253402"/>
-      <w:bookmarkStart w:id="48" w:name="_Toc209321256"/>
-      <w:bookmarkStart w:id="49" w:name="_Toc20676026"/>
       <w:r>
         <w:lastRenderedPageBreak/>
-        <w:t>NADPIS</w:t>
-      </w:r>
-      <w:bookmarkEnd w:id="46"/>
-      <w:bookmarkEnd w:id="47"/>
+        <w:t>Fuzzy logika</w:t>
+      </w:r>
+    </w:p>
+    <w:p>
+      <w:pPr>
+        <w:pStyle w:val="normlntext"/>
+      </w:pPr>
+      <w:r>
+        <w:t>Práce se zabývá implementací fuzzy logiky do simulace silniční dopravy. V této kapitole jsou základní informace o tom, co je fuzzy logika, proč a jak je využita. Také je zde popsána samotná implementace v aplikaci ukázán rozdíl oproti původní aplikaci, kde fuzzy logika implementována nebyla.</w:t>
+      </w:r>
+    </w:p>
+    <w:p>
+      <w:pPr>
+        <w:pStyle w:val="NadpisB"/>
+      </w:pPr>
+      <w:r>
+        <w:t>Co je fuzzy logika</w:t>
+      </w:r>
+    </w:p>
+    <w:p>
+      <w:pPr>
+        <w:pStyle w:val="normlntext"/>
+      </w:pPr>
+      <w:r>
+        <w:t xml:space="preserve">Fuzzy logika se zabývá, jak již název napovídá, </w:t>
+      </w:r>
+      <w:r>
+        <w:t xml:space="preserve">prací </w:t>
+      </w:r>
+      <w:r>
+        <w:t xml:space="preserve">s nepřesnými daty. </w:t>
+      </w:r>
+      <w:r>
+        <w:t xml:space="preserve">Lze tedy na základě pouze několika hodnot vyvodit závěry, což by při jiném způsobu řešení bylo mnohem složitější, nebo nepřesné. </w:t>
+      </w:r>
+    </w:p>
+    <w:p>
+      <w:pPr>
+        <w:pStyle w:val="normlntext"/>
+      </w:pPr>
+      <w:r>
+        <w:t xml:space="preserve">Pro příklad řekněme, </w:t>
+      </w:r>
+      <w:r>
+        <w:t>že chceme automatizovaně na základě teploty určovat účinnost klimatizace. Při běžném přístupu by musely být určeny parametry nebo hranice pro jednotlivé teploty, na jejichž základě by se klimatizace spustila nebo vypnula. Díky fuzzy logice tyto hranice nemusí být přesně definovány a určeny budou jen základní podmínky.</w:t>
+      </w:r>
+    </w:p>
+    <w:p>
+      <w:pPr>
+        <w:pStyle w:val="normlntext"/>
+      </w:pPr>
+      <w:r>
+        <w:br w:type="page"/>
+      </w:r>
+    </w:p>
+    <w:p>
+      <w:pPr>
+        <w:pStyle w:val="NadpisC"/>
+      </w:pPr>
+      <w:r>
+        <w:t xml:space="preserve">Fuzzy </w:t>
+      </w:r>
+      <w:r>
+        <w:t>proměnn</w:t>
+      </w:r>
+      <w:r>
+        <w:t>á</w:t>
+      </w:r>
+    </w:p>
+    <w:p>
+      <w:pPr>
+        <w:pStyle w:val="normlntext"/>
+      </w:pPr>
+      <w:r>
+        <w:t>Pro využití fuzzy logiky musí být definovány proměnné. Tyto proměnné obsahují hodnoty, se kterými se pracuje. Proměnné jsou rozděleny na vstupní, kterých může být více a jednu výstupní.</w:t>
+      </w:r>
+    </w:p>
+    <w:p>
+      <w:pPr>
+        <w:pStyle w:val="normlntext"/>
+      </w:pPr>
+      <w:r>
+        <w:t>Proměnná má definovanou svou minimální a maximální hodnotu, a její střední hodnotu, které ovšem určuje rozložení proměnné, nikoliv její střed.</w:t>
+      </w:r>
+    </w:p>
+    <w:p>
+      <w:pPr>
+        <w:pStyle w:val="normlntext"/>
+      </w:pPr>
+      <w:r>
+        <w:t>Každá proměnná má své výrazy, které definují jistou množinu, mezi minimální a maximální hodnotou.</w:t>
+      </w:r>
+      <w:r>
+        <w:t xml:space="preserve"> </w:t>
+      </w:r>
+    </w:p>
+    <w:p>
+      <w:pPr>
+        <w:pStyle w:val="normlntext"/>
+      </w:pPr>
+      <w:r>
+        <w:pict>
+          <v:shapetype id="_x0000_t75" coordsize="21600,21600" o:spt="75" o:preferrelative="t" path="m@4@5l@4@11@9@11@9@5xe" filled="f" stroked="f">
+            <v:stroke joinstyle="miter"/>
+            <v:formulas>
+              <v:f eqn="if lineDrawn pixelLineWidth 0"/>
+              <v:f eqn="sum @0 1 0"/>
+              <v:f eqn="sum 0 0 @1"/>
+              <v:f eqn="prod @2 1 2"/>
+              <v:f eqn="prod @3 21600 pixelWidth"/>
+              <v:f eqn="prod @3 21600 pixelHeight"/>
+              <v:f eqn="sum @0 0 1"/>
+              <v:f eqn="prod @6 1 2"/>
+              <v:f eqn="prod @7 21600 pixelWidth"/>
+              <v:f eqn="sum @8 21600 0"/>
+              <v:f eqn="prod @7 21600 pixelHeight"/>
+              <v:f eqn="sum @10 21600 0"/>
+            </v:formulas>
+            <v:path o:extrusionok="f" gradientshapeok="t" o:connecttype="rect"/>
+            <o:lock v:ext="edit" aspectratio="t"/>
+          </v:shapetype>
+          <v:shape id="_x0000_i1025" type="#_x0000_t75" style="width:439.5pt;height:197.25pt">
+            <v:imagedata r:id="rId11" o:title=""/>
+          </v:shape>
+        </w:pict>
+      </w:r>
+    </w:p>
+    <w:p>
+      <w:pPr>
+        <w:pStyle w:val="NadpisC"/>
+      </w:pPr>
+      <w:r>
+        <w:t>Fuzzy v</w:t>
+      </w:r>
+      <w:r>
+        <w:t>ýrazy</w:t>
+      </w:r>
+    </w:p>
+    <w:p>
+      <w:pPr>
+        <w:pStyle w:val="normlntext"/>
+      </w:pPr>
+      <w:r>
+        <w:t xml:space="preserve">Výrazy </w:t>
+      </w:r>
+      <w:r>
+        <w:t xml:space="preserve">jsou parametry, které </w:t>
+      </w:r>
+      <w:r>
+        <w:t>rozdělují proměnnou na menší množiny,</w:t>
+      </w:r>
+      <w:r>
+        <w:t xml:space="preserve"> a jednotlivým hodnotám přiřazuje stupe</w:t>
+      </w:r>
+      <w:r>
+        <w:t>ň příslušnosti.</w:t>
+      </w:r>
+    </w:p>
+    <w:p>
+      <w:pPr>
+        <w:pStyle w:val="normlntext"/>
+      </w:pPr>
+      <w:r>
+        <w:t xml:space="preserve">Stupeň příslušnosti určuje, jak moc hodnota náleží do </w:t>
+      </w:r>
+      <w:r>
+        <w:t xml:space="preserve">dané množiny. Tento stupeň má hodnotu mezi 0 a 1, při čemž 0 znamená, že do množiny nepatří a 1 že </w:t>
+      </w:r>
+      <w:r>
+        <w:t xml:space="preserve">do množiny </w:t>
+      </w:r>
+      <w:r>
+        <w:t>náleží určitě.</w:t>
+      </w:r>
+    </w:p>
+    <w:p>
+      <w:pPr>
+        <w:pStyle w:val="normlntext"/>
+      </w:pPr>
+      <w:r>
+        <w:t xml:space="preserve">Pro jednodušší práci má každý výraz také svůj název, s nímž se pracuje při určování pravidel. </w:t>
+      </w:r>
+    </w:p>
+    <w:p>
+      <w:pPr>
+        <w:pStyle w:val="normlntext"/>
+      </w:pPr>
+      <w:r>
+        <w:t xml:space="preserve">Množiny a stupně příslušnosti jsou pro jednoduchou práci </w:t>
+      </w:r>
+      <w:r>
+        <w:t>tvořeny</w:t>
+      </w:r>
+      <w:r>
+        <w:t xml:space="preserve"> grafy, které mají </w:t>
+      </w:r>
+      <w:r>
+        <w:t>základní tvary. Tyto tvary jsou trojúhelník, čtyřhran a křivka.</w:t>
+      </w:r>
+    </w:p>
+    <w:p>
+      <w:pPr>
+        <w:pStyle w:val="normlntext"/>
+      </w:pPr>
+    </w:p>
+    <w:p>
+      <w:pPr>
+        <w:pStyle w:val="NadpisC"/>
+      </w:pPr>
+      <w:r>
+        <w:t>Fuzzy p</w:t>
+      </w:r>
+      <w:r>
+        <w:t>ravidla</w:t>
+      </w:r>
+    </w:p>
+    <w:p>
+      <w:pPr>
+        <w:pStyle w:val="normlntext"/>
+      </w:pPr>
+      <w:r>
+        <w:t>Pravidla určují vztahy mezi vstupními a výstupními proměnnými. Tedy vztahy jednotlivých výrazů</w:t>
+      </w:r>
+      <w:r>
+        <w:t>.</w:t>
+      </w:r>
+    </w:p>
+    <w:p>
+      <w:pPr>
+        <w:pStyle w:val="normlntext"/>
+      </w:pPr>
+      <w:r>
+        <w:t xml:space="preserve"> </w:t>
+      </w:r>
+      <w:r>
+        <w:rPr>
+          <w:rFonts w:ascii="Times New (W1)" w:hAnsi="Times New (W1)"/>
+          <w:b/>
+          <w:bCs/>
+        </w:rPr>
+        <w:pict>
+          <v:shape id="_x0000_i1026" type="#_x0000_t75" style="width:408pt;height:246.75pt">
+            <v:imagedata r:id="rId12" o:title=""/>
+          </v:shape>
+        </w:pict>
+      </w:r>
+    </w:p>
+    <w:p>
+      <w:pPr>
+        <w:pStyle w:val="NadpisC"/>
+      </w:pPr>
+      <w:r>
+        <w:t>Výpočet …</w:t>
+      </w:r>
+    </w:p>
+    <w:p>
+      <w:r>
+        <w:t>Aproximace DNF</w:t>
+      </w:r>
+    </w:p>
+    <w:p>
+      <w:proofErr w:type="spellStart"/>
+      <w:r>
+        <w:t>Defuzivikace</w:t>
+      </w:r>
+      <w:proofErr w:type="spellEnd"/>
+      <w:r>
+        <w:t xml:space="preserve"> COG</w:t>
+      </w:r>
+    </w:p>
+    <w:p/>
+    <w:p>
+      <w:r>
+        <w:t>//vzorečky DNF, COG</w:t>
+      </w:r>
+    </w:p>
+    <w:p/>
+    <w:p>
+      <w:pPr>
+        <w:pStyle w:val="NadpisB"/>
+      </w:pPr>
+      <w:r>
+        <w:t>Implementace v</w:t>
+      </w:r>
+      <w:r>
+        <w:t> </w:t>
+      </w:r>
+      <w:r>
+        <w:t>aplikaci</w:t>
+      </w:r>
+    </w:p>
+    <w:p>
+      <w:pPr>
+        <w:pStyle w:val="normlntext"/>
+      </w:pPr>
+      <w:r>
+        <w:t>Fuzzy logika v aplikaci je využita pro dvě základní části, a to jsou jízda vozidel za sebou a rozhodování, zda dát přednost v jízdě či nikoliv.</w:t>
+      </w:r>
+    </w:p>
+    <w:p>
+      <w:pPr>
+        <w:pStyle w:val="normlntext"/>
+      </w:pPr>
+      <w:r>
+        <w:t xml:space="preserve">K vytvoření dané logiky byl použit nástroj LFLC, který nabízí mnoho možností při práci s fuzzy </w:t>
+      </w:r>
+      <w:r>
+        <w:t>logikou</w:t>
+      </w:r>
+      <w:r>
+        <w:t>.</w:t>
+      </w:r>
+    </w:p>
+    <w:p>
+      <w:pPr>
+        <w:pStyle w:val="NadpisC"/>
+      </w:pPr>
+      <w:r>
+        <w:lastRenderedPageBreak/>
+        <w:t>LFLC</w:t>
+      </w:r>
+      <w:r>
+        <w:t>ontroller</w:t>
+      </w:r>
+    </w:p>
+    <w:p>
+      <w:pPr>
+        <w:pStyle w:val="normlntext"/>
+      </w:pPr>
+      <w:proofErr w:type="spellStart"/>
+      <w:r>
+        <w:t>Linguistic</w:t>
+      </w:r>
+      <w:proofErr w:type="spellEnd"/>
+      <w:r>
+        <w:t xml:space="preserve"> Fuzzy </w:t>
+      </w:r>
+      <w:proofErr w:type="spellStart"/>
+      <w:r>
+        <w:t>Logic</w:t>
+      </w:r>
+      <w:proofErr w:type="spellEnd"/>
+      <w:r>
+        <w:t xml:space="preserve"> </w:t>
+      </w:r>
+      <w:proofErr w:type="spellStart"/>
+      <w:r>
+        <w:t>Controller</w:t>
+      </w:r>
+      <w:proofErr w:type="spellEnd"/>
+      <w:r>
+        <w:t xml:space="preserve"> je specializovaný nástroj </w:t>
+      </w:r>
+      <w:r>
+        <w:t xml:space="preserve">založen na teorii fuzzy logiky. </w:t>
+      </w:r>
+      <w:r>
+        <w:t xml:space="preserve">Slouží pro </w:t>
+      </w:r>
+      <w:r>
+        <w:t xml:space="preserve">práci s fuzzy logikou, modelování a testování pravidel. </w:t>
+      </w:r>
+    </w:p>
+    <w:p>
+      <w:pPr>
+        <w:pStyle w:val="normlntext"/>
+      </w:pPr>
+      <w:r>
+        <w:pict>
+          <v:shape id="_x0000_i1027" type="#_x0000_t75" style="width:438.75pt;height:237.75pt">
+            <v:imagedata r:id="rId13" o:title=""/>
+          </v:shape>
+        </w:pict>
+      </w:r>
+    </w:p>
+    <w:p>
+      <w:pPr>
+        <w:pStyle w:val="normlntext"/>
+      </w:pPr>
+      <w:r>
+        <w:t>Nástroj byl vytvořen na Ostravské univerzitě, v institutu pro výzkum a aplikaci fuzzy modelování – IRAFM.</w:t>
+      </w:r>
+    </w:p>
+    <w:p>
+      <w:pPr>
+        <w:pStyle w:val="NadpisC"/>
+      </w:pPr>
+      <w:r>
+        <w:t>Pohyb vozidel za sebou</w:t>
+      </w:r>
+    </w:p>
+    <w:p>
+      <w:pPr>
+        <w:pStyle w:val="NadpisC"/>
+      </w:pPr>
+      <w:r>
+        <w:t xml:space="preserve">Rozhodnutí </w:t>
+      </w:r>
+      <w:r>
+        <w:t>udělení předno</w:t>
+      </w:r>
+      <w:bookmarkStart w:id="48" w:name="_GoBack"/>
       <w:bookmarkEnd w:id="48"/>
+      <w:r>
+        <w:t>sti</w:t>
+      </w:r>
+    </w:p>
+    <w:p>
+      <w:pPr>
+        <w:pStyle w:val="NadpisC"/>
+      </w:pPr>
+      <w:r>
+        <w:t>R</w:t>
+      </w:r>
+      <w:r>
+        <w:t xml:space="preserve">ozdíl </w:t>
+      </w:r>
+      <w:r>
+        <w:t>obyčejný</w:t>
+      </w:r>
+      <w:r>
+        <w:t>/</w:t>
+      </w:r>
+      <w:r>
+        <w:t xml:space="preserve"> fuzzy</w:t>
+      </w:r>
+    </w:p>
+    <w:p>
+      <w:pPr>
+        <w:pStyle w:val="Nadpisy"/>
+      </w:pPr>
+      <w:r>
+        <w:br w:type="page"/>
+      </w:r>
+      <w:bookmarkStart w:id="49" w:name="_Toc209253218"/>
+      <w:bookmarkStart w:id="50" w:name="_Toc209253405"/>
+      <w:bookmarkStart w:id="51" w:name="_Toc209321259"/>
+      <w:bookmarkStart w:id="52" w:name="_Toc21339696"/>
+      <w:r>
+        <w:lastRenderedPageBreak/>
+        <w:t>ZÁVĚR</w:t>
+      </w:r>
       <w:bookmarkEnd w:id="49"/>
-    </w:p>
-    <w:p>
-      <w:pPr>
-        <w:pStyle w:val="normlntext"/>
-      </w:pPr>
-      <w:r>
-        <w:t>Text</w:t>
-      </w:r>
-    </w:p>
-    <w:p>
-      <w:pPr>
-        <w:pStyle w:val="NadpisB"/>
-      </w:pPr>
-      <w:bookmarkStart w:id="50" w:name="_Toc209253216"/>
-      <w:bookmarkStart w:id="51" w:name="_Toc209253403"/>
-      <w:bookmarkStart w:id="52" w:name="_Toc209321257"/>
-      <w:bookmarkStart w:id="53" w:name="_Toc20676027"/>
-      <w:r>
-        <w:t>Podnadpis</w:t>
-      </w:r>
       <w:bookmarkEnd w:id="50"/>
       <w:bookmarkEnd w:id="51"/>
       <w:bookmarkEnd w:id="52"/>
+    </w:p>
+    <w:p>
+      <w:pPr>
+        <w:pStyle w:val="Nadpisy"/>
+      </w:pPr>
+      <w:r>
+        <w:br w:type="page"/>
+      </w:r>
+      <w:bookmarkStart w:id="53" w:name="_Toc21339697"/>
+      <w:bookmarkStart w:id="54" w:name="_Toc209253219"/>
+      <w:bookmarkStart w:id="55" w:name="_Toc209253406"/>
+      <w:bookmarkStart w:id="56" w:name="_Toc209321260"/>
+      <w:r>
+        <w:lastRenderedPageBreak/>
+        <w:t>RESUMÉ</w:t>
+      </w:r>
       <w:bookmarkEnd w:id="53"/>
     </w:p>
     <w:p>
       <w:pPr>
-        <w:pStyle w:val="normlntext"/>
-      </w:pPr>
-      <w:r>
-        <w:t>Text</w:t>
-      </w:r>
-    </w:p>
-    <w:p>
-      <w:pPr>
-        <w:pStyle w:val="NadpisC"/>
-      </w:pPr>
-      <w:bookmarkStart w:id="54" w:name="_Toc209253217"/>
-      <w:bookmarkStart w:id="55" w:name="_Toc209253404"/>
-      <w:bookmarkStart w:id="56" w:name="_Toc209321258"/>
-      <w:bookmarkStart w:id="57" w:name="_Toc20676028"/>
-      <w:proofErr w:type="spellStart"/>
-      <w:r>
-        <w:t>Podpodnadpis</w:t>
+        <w:pStyle w:val="Nadpisy"/>
+      </w:pPr>
+      <w:r>
+        <w:br w:type="page"/>
+      </w:r>
+      <w:bookmarkStart w:id="57" w:name="_Toc21339698"/>
+      <w:r>
+        <w:lastRenderedPageBreak/>
+        <w:t>SUMMARY</w:t>
+      </w:r>
+      <w:bookmarkEnd w:id="57"/>
+    </w:p>
+    <w:p>
+      <w:pPr>
+        <w:pStyle w:val="Nadpisy"/>
+      </w:pPr>
+      <w:r>
+        <w:br w:type="page"/>
+      </w:r>
+      <w:bookmarkStart w:id="58" w:name="_Toc21339699"/>
+      <w:r>
+        <w:lastRenderedPageBreak/>
+        <w:t>SEZNAM POUŽITÉ LITERATURY</w:t>
       </w:r>
       <w:bookmarkEnd w:id="54"/>
       <w:bookmarkEnd w:id="55"/>
       <w:bookmarkEnd w:id="56"/>
-      <w:bookmarkEnd w:id="57"/>
-      <w:proofErr w:type="spellEnd"/>
-    </w:p>
-    <w:p>
-      <w:r>
-        <w:t>Text</w:t>
-      </w:r>
-    </w:p>
-    <w:p>
-      <w:pPr>
-        <w:pStyle w:val="Nadpisy"/>
-      </w:pPr>
-      <w:r>
-        <w:br w:type="page"/>
-      </w:r>
-      <w:bookmarkStart w:id="58" w:name="_Toc209253218"/>
-      <w:bookmarkStart w:id="59" w:name="_Toc209253405"/>
-      <w:bookmarkStart w:id="60" w:name="_Toc209321259"/>
-      <w:bookmarkStart w:id="61" w:name="_Toc20676029"/>
-      <w:r>
-        <w:lastRenderedPageBreak/>
-        <w:t>ZÁVĚR</w:t>
-      </w:r>
       <w:bookmarkEnd w:id="58"/>
-      <w:bookmarkEnd w:id="59"/>
-      <w:bookmarkEnd w:id="60"/>
-      <w:bookmarkEnd w:id="61"/>
-    </w:p>
-    <w:p>
-      <w:pPr>
-        <w:pStyle w:val="Nadpisy"/>
-      </w:pPr>
-      <w:r>
-        <w:br w:type="page"/>
-      </w:r>
-      <w:bookmarkStart w:id="62" w:name="_Toc20676030"/>
-      <w:bookmarkStart w:id="63" w:name="_Toc209253219"/>
-      <w:bookmarkStart w:id="64" w:name="_Toc209253406"/>
-      <w:bookmarkStart w:id="65" w:name="_Toc209321260"/>
-      <w:r>
-        <w:lastRenderedPageBreak/>
-        <w:t>RESUMÉ</w:t>
-      </w:r>
-      <w:bookmarkEnd w:id="62"/>
-    </w:p>
-    <w:p>
-      <w:pPr>
-        <w:pStyle w:val="Nadpisy"/>
-      </w:pPr>
-      <w:r>
-        <w:br w:type="page"/>
-      </w:r>
-      <w:bookmarkStart w:id="66" w:name="_Toc20676031"/>
-      <w:r>
-        <w:lastRenderedPageBreak/>
-        <w:t>SUMMARY</w:t>
-      </w:r>
-      <w:bookmarkEnd w:id="66"/>
-    </w:p>
-    <w:p>
-      <w:pPr>
-        <w:pStyle w:val="Nadpisy"/>
-      </w:pPr>
-      <w:r>
-        <w:br w:type="page"/>
-      </w:r>
-      <w:bookmarkStart w:id="67" w:name="_Toc20676032"/>
-      <w:r>
-        <w:lastRenderedPageBreak/>
-        <w:t>SEZNAM POUŽITÉ LITERATURY</w:t>
-      </w:r>
-      <w:bookmarkEnd w:id="63"/>
-      <w:bookmarkEnd w:id="64"/>
-      <w:bookmarkEnd w:id="65"/>
-      <w:bookmarkEnd w:id="67"/>
     </w:p>
     <w:p>
       <w:pPr>
@@ -6520,18 +7122,18 @@
       <w:r>
         <w:br w:type="page"/>
       </w:r>
-      <w:bookmarkStart w:id="68" w:name="_Toc209253220"/>
-      <w:bookmarkStart w:id="69" w:name="_Toc209253407"/>
-      <w:bookmarkStart w:id="70" w:name="_Toc209321261"/>
-      <w:bookmarkStart w:id="71" w:name="_Toc20676033"/>
+      <w:bookmarkStart w:id="59" w:name="_Toc209253220"/>
+      <w:bookmarkStart w:id="60" w:name="_Toc209253407"/>
+      <w:bookmarkStart w:id="61" w:name="_Toc209321261"/>
+      <w:bookmarkStart w:id="62" w:name="_Toc21339700"/>
       <w:r>
         <w:lastRenderedPageBreak/>
         <w:t>SEZNAM POUŽITÝCH SYMBOLŮ</w:t>
       </w:r>
-      <w:bookmarkEnd w:id="68"/>
-      <w:bookmarkEnd w:id="69"/>
-      <w:bookmarkEnd w:id="70"/>
-      <w:bookmarkEnd w:id="71"/>
+      <w:bookmarkEnd w:id="59"/>
+      <w:bookmarkEnd w:id="60"/>
+      <w:bookmarkEnd w:id="61"/>
+      <w:bookmarkEnd w:id="62"/>
     </w:p>
     <w:tbl>
       <w:tblPr>
@@ -6705,58 +7307,58 @@
       <w:r>
         <w:br w:type="page"/>
       </w:r>
-      <w:bookmarkStart w:id="72" w:name="_Toc209253221"/>
-      <w:bookmarkStart w:id="73" w:name="_Toc209253408"/>
-      <w:bookmarkStart w:id="74" w:name="_Toc209321262"/>
-      <w:bookmarkStart w:id="75" w:name="_Toc20676034"/>
+      <w:bookmarkStart w:id="63" w:name="_Toc209253221"/>
+      <w:bookmarkStart w:id="64" w:name="_Toc209253408"/>
+      <w:bookmarkStart w:id="65" w:name="_Toc209321262"/>
+      <w:bookmarkStart w:id="66" w:name="_Toc21339701"/>
       <w:r>
         <w:lastRenderedPageBreak/>
         <w:t>SEZNAM OBRÁZKŮ</w:t>
       </w:r>
+      <w:bookmarkEnd w:id="63"/>
+      <w:bookmarkEnd w:id="64"/>
+      <w:bookmarkEnd w:id="65"/>
+      <w:bookmarkEnd w:id="66"/>
+    </w:p>
+    <w:p>
+      <w:pPr>
+        <w:pStyle w:val="Nadpisy"/>
+      </w:pPr>
+      <w:r>
+        <w:br w:type="page"/>
+      </w:r>
+      <w:bookmarkStart w:id="67" w:name="_Toc209253222"/>
+      <w:bookmarkStart w:id="68" w:name="_Toc209253409"/>
+      <w:bookmarkStart w:id="69" w:name="_Toc209321263"/>
+      <w:bookmarkStart w:id="70" w:name="_Toc21339702"/>
+      <w:r>
+        <w:lastRenderedPageBreak/>
+        <w:t>SEZNAM TABULEK</w:t>
+      </w:r>
+      <w:bookmarkEnd w:id="67"/>
+      <w:bookmarkEnd w:id="68"/>
+      <w:bookmarkEnd w:id="69"/>
+      <w:bookmarkEnd w:id="70"/>
+    </w:p>
+    <w:p>
+      <w:pPr>
+        <w:pStyle w:val="Nadpisy"/>
+      </w:pPr>
+      <w:r>
+        <w:br w:type="page"/>
+      </w:r>
+      <w:bookmarkStart w:id="71" w:name="_Toc209253223"/>
+      <w:bookmarkStart w:id="72" w:name="_Toc209253410"/>
+      <w:bookmarkStart w:id="73" w:name="_Toc209321264"/>
+      <w:bookmarkStart w:id="74" w:name="_Toc21339703"/>
+      <w:r>
+        <w:lastRenderedPageBreak/>
+        <w:t>SEZNAM PŘÍLOH</w:t>
+      </w:r>
+      <w:bookmarkEnd w:id="71"/>
       <w:bookmarkEnd w:id="72"/>
       <w:bookmarkEnd w:id="73"/>
       <w:bookmarkEnd w:id="74"/>
-      <w:bookmarkEnd w:id="75"/>
-    </w:p>
-    <w:p>
-      <w:pPr>
-        <w:pStyle w:val="Nadpisy"/>
-      </w:pPr>
-      <w:r>
-        <w:br w:type="page"/>
-      </w:r>
-      <w:bookmarkStart w:id="76" w:name="_Toc209253222"/>
-      <w:bookmarkStart w:id="77" w:name="_Toc209253409"/>
-      <w:bookmarkStart w:id="78" w:name="_Toc209321263"/>
-      <w:bookmarkStart w:id="79" w:name="_Toc20676035"/>
-      <w:r>
-        <w:lastRenderedPageBreak/>
-        <w:t>SEZNAM TABULEK</w:t>
-      </w:r>
-      <w:bookmarkEnd w:id="76"/>
-      <w:bookmarkEnd w:id="77"/>
-      <w:bookmarkEnd w:id="78"/>
-      <w:bookmarkEnd w:id="79"/>
-    </w:p>
-    <w:p>
-      <w:pPr>
-        <w:pStyle w:val="Nadpisy"/>
-      </w:pPr>
-      <w:r>
-        <w:br w:type="page"/>
-      </w:r>
-      <w:bookmarkStart w:id="80" w:name="_Toc209253223"/>
-      <w:bookmarkStart w:id="81" w:name="_Toc209253410"/>
-      <w:bookmarkStart w:id="82" w:name="_Toc209321264"/>
-      <w:bookmarkStart w:id="83" w:name="_Toc20676036"/>
-      <w:r>
-        <w:lastRenderedPageBreak/>
-        <w:t>SEZNAM PŘÍLOH</w:t>
-      </w:r>
-      <w:bookmarkEnd w:id="80"/>
-      <w:bookmarkEnd w:id="81"/>
-      <w:bookmarkEnd w:id="82"/>
-      <w:bookmarkEnd w:id="83"/>
     </w:p>
     <w:p>
       <w:pPr>
@@ -6764,8 +7366,8 @@
       </w:pPr>
     </w:p>
     <w:sectPr>
-      <w:headerReference w:type="default" r:id="rId11"/>
-      <w:footerReference w:type="default" r:id="rId12"/>
+      <w:headerReference w:type="default" r:id="rId14"/>
+      <w:footerReference w:type="default" r:id="rId15"/>
       <w:pgSz w:w="11906" w:h="16838"/>
       <w:pgMar w:top="1701" w:right="1134" w:bottom="1134" w:left="1985" w:header="708" w:footer="708" w:gutter="0"/>
       <w:cols w:space="708"/>
@@ -6830,7 +7432,7 @@
       <w:rPr>
         <w:noProof/>
       </w:rPr>
-      <w:t>12</w:t>
+      <w:t>20</w:t>
     </w:r>
     <w:r>
       <w:fldChar w:fldCharType="end"/>
@@ -8876,6 +9478,7 @@
   <w:style w:type="character" w:default="1" w:styleId="Standardnpsmoodstavce">
     <w:name w:val="Default Paragraph Font"/>
     <w:uiPriority w:val="1"/>
+    <w:semiHidden/>
     <w:unhideWhenUsed/>
   </w:style>
   <w:style w:type="table" w:default="1" w:styleId="Normlntabulka">
@@ -9804,7 +10407,7 @@
 </file>
 
 <file path=customXml/itemProps1.xml><?xml version="1.0" encoding="utf-8"?>
-<ds:datastoreItem xmlns:ds="http://schemas.openxmlformats.org/officeDocument/2006/customXml" ds:itemID="{1B635767-4EF9-4E9F-83A9-A0375B5334A0}">
+<ds:datastoreItem xmlns:ds="http://schemas.openxmlformats.org/officeDocument/2006/customXml" ds:itemID="{CF0736FA-6713-4171-9C4B-5FF2AF7964DA}">
   <ds:schemaRefs>
     <ds:schemaRef ds:uri="http://schemas.openxmlformats.org/officeDocument/2006/bibliography"/>
   </ds:schemaRefs>

--- a/diplomova_prace_mikulik.docx
+++ b/diplomova_prace_mikulik.docx
@@ -1,6 +1,6 @@
 
 <file path=word/document.xml><?xml version="1.0" encoding="utf-8"?>
-<w:document xmlns:wpc="http://schemas.microsoft.com/office/word/2010/wordprocessingCanvas" xmlns:mc="http://schemas.openxmlformats.org/markup-compatibility/2006" xmlns:o="urn:schemas-microsoft-com:office:office" xmlns:r="http://schemas.openxmlformats.org/officeDocument/2006/relationships" xmlns:m="http://schemas.openxmlformats.org/officeDocument/2006/math" xmlns:v="urn:schemas-microsoft-com:vml" xmlns:wp14="http://schemas.microsoft.com/office/word/2010/wordprocessingDrawing" xmlns:wp="http://schemas.openxmlformats.org/drawingml/2006/wordprocessingDrawing" xmlns:w10="urn:schemas-microsoft-com:office:word" xmlns:w="http://schemas.openxmlformats.org/wordprocessingml/2006/main" xmlns:w14="http://schemas.microsoft.com/office/word/2010/wordml" xmlns:wpg="http://schemas.microsoft.com/office/word/2010/wordprocessingGroup" xmlns:wpi="http://schemas.microsoft.com/office/word/2010/wordprocessingInk" xmlns:wne="http://schemas.microsoft.com/office/word/2006/wordml" xmlns:wps="http://schemas.microsoft.com/office/word/2010/wordprocessingShape" mc:Ignorable="w14 wp14">
+<w:document xmlns:wpc="http://schemas.microsoft.com/office/word/2010/wordprocessingCanvas" xmlns:cx="http://schemas.microsoft.com/office/drawing/2014/chartex" xmlns:cx1="http://schemas.microsoft.com/office/drawing/2015/9/8/chartex" xmlns:cx2="http://schemas.microsoft.com/office/drawing/2015/10/21/chartex" xmlns:cx3="http://schemas.microsoft.com/office/drawing/2016/5/9/chartex" xmlns:cx4="http://schemas.microsoft.com/office/drawing/2016/5/10/chartex" xmlns:cx5="http://schemas.microsoft.com/office/drawing/2016/5/11/chartex" xmlns:cx6="http://schemas.microsoft.com/office/drawing/2016/5/12/chartex" xmlns:cx7="http://schemas.microsoft.com/office/drawing/2016/5/13/chartex" xmlns:cx8="http://schemas.microsoft.com/office/drawing/2016/5/14/chartex" xmlns:mc="http://schemas.openxmlformats.org/markup-compatibility/2006" xmlns:aink="http://schemas.microsoft.com/office/drawing/2016/ink" xmlns:am3d="http://schemas.microsoft.com/office/drawing/2017/model3d" xmlns:o="urn:schemas-microsoft-com:office:office" xmlns:r="http://schemas.openxmlformats.org/officeDocument/2006/relationships" xmlns:m="http://schemas.openxmlformats.org/officeDocument/2006/math" xmlns:v="urn:schemas-microsoft-com:vml" xmlns:wp14="http://schemas.microsoft.com/office/word/2010/wordprocessingDrawing" xmlns:wp="http://schemas.openxmlformats.org/drawingml/2006/wordprocessingDrawing" xmlns:w10="urn:schemas-microsoft-com:office:word" xmlns:w="http://schemas.openxmlformats.org/wordprocessingml/2006/main" xmlns:w14="http://schemas.microsoft.com/office/word/2010/wordml" xmlns:w15="http://schemas.microsoft.com/office/word/2012/wordml" xmlns:w16cid="http://schemas.microsoft.com/office/word/2016/wordml/cid" xmlns:w16se="http://schemas.microsoft.com/office/word/2015/wordml/symex" xmlns:wpg="http://schemas.microsoft.com/office/word/2010/wordprocessingGroup" xmlns:wpi="http://schemas.microsoft.com/office/word/2010/wordprocessingInk" xmlns:wne="http://schemas.microsoft.com/office/word/2006/wordml" xmlns:wps="http://schemas.microsoft.com/office/word/2010/wordprocessingShape" mc:Ignorable="w14 w15 w16se w16cid wp14">
   <w:body>
     <w:tbl>
       <w:tblPr>
@@ -248,7 +248,7 @@
             <w:pPr>
               <w:pStyle w:val="StylArial145bzarovnnnasted"/>
             </w:pPr>
-            <w:hyperlink r:id="rId9" w:tooltip="Department of Informatics and Computers" w:history="1">
+            <w:hyperlink r:id="rId8" w:tooltip="Department of Informatics and Computers" w:history="1">
               <w:r>
                 <w:t>DEPARTMENT OF INFORMATICS AND COMPUTERS</w:t>
               </w:r>
@@ -403,19 +403,11 @@
               <w:pStyle w:val="StylArial145bzarovnnnasted"/>
               <w:jc w:val="left"/>
             </w:pPr>
-            <w:proofErr w:type="spellStart"/>
             <w:r>
               <w:rPr>
                 <w:rStyle w:val="StylArial145bzarovnnnastedChar"/>
               </w:rPr>
-              <w:t>Supervisor</w:t>
-            </w:r>
-            <w:proofErr w:type="spellEnd"/>
-            <w:r>
-              <w:rPr>
-                <w:rStyle w:val="StylArial145bzarovnnnastedChar"/>
-              </w:rPr>
-              <w:t>:</w:t>
+              <w:t>Supervisor:</w:t>
             </w:r>
             <w:r>
               <w:t xml:space="preserve"> </w:t>
@@ -842,13 +834,8 @@
               <w:spacing w:before="240" w:after="240"/>
             </w:pPr>
             <w:r>
-              <w:t xml:space="preserve">V Ostravě </w:t>
-            </w:r>
-            <w:proofErr w:type="gramStart"/>
-            <w:r>
-              <w:t>dne . . . . . . . . . . . .</w:t>
-            </w:r>
-            <w:proofErr w:type="gramEnd"/>
+              <w:t>V Ostravě dne . . . . . . . . . . . .</w:t>
+            </w:r>
           </w:p>
           <w:p>
             <w:pPr>
@@ -3954,7 +3941,7 @@
     <w:p>
       <w:pPr>
         <w:sectPr>
-          <w:footerReference w:type="default" r:id="rId10"/>
+          <w:footerReference w:type="default" r:id="rId9"/>
           <w:pgSz w:w="11906" w:h="16838" w:code="9"/>
           <w:pgMar w:top="1701" w:right="1134" w:bottom="1134" w:left="1985" w:header="709" w:footer="709" w:gutter="0"/>
           <w:pgNumType w:start="1"/>
@@ -6626,6 +6613,7 @@
     <w:p>
       <w:pPr>
         <w:pStyle w:val="normlntext"/>
+        <w:keepNext/>
       </w:pPr>
       <w:r>
         <w:pict>
@@ -6649,13 +6637,36 @@
             <o:lock v:ext="edit" aspectratio="t"/>
           </v:shapetype>
           <v:shape id="_x0000_i1025" type="#_x0000_t75" style="width:439.5pt;height:197.25pt">
-            <v:imagedata r:id="rId11" o:title=""/>
+            <v:imagedata r:id="rId10" o:title=""/>
           </v:shape>
         </w:pict>
       </w:r>
     </w:p>
     <w:p>
       <w:pPr>
+        <w:pStyle w:val="Titulek"/>
+        <w:jc w:val="both"/>
+      </w:pPr>
+      <w:fldSimple w:instr=" SEQ Obrázek \* ARABIC ">
+        <w:r>
+          <w:rPr>
+            <w:noProof/>
+          </w:rPr>
+          <w:t>1</w:t>
+        </w:r>
+      </w:fldSimple>
+      <w:r>
+        <w:t xml:space="preserve"> </w:t>
+      </w:r>
+      <w:bookmarkStart w:id="48" w:name="_GoBack"/>
+      <w:bookmarkEnd w:id="48"/>
+      <w:r>
+        <w:t>Příklad fuzzy proměnné</w:t>
+      </w:r>
+    </w:p>
+    <w:p/>
+    <w:p>
+      <w:pPr>
         <w:pStyle w:val="NadpisC"/>
       </w:pPr>
       <w:r>
@@ -6693,13 +6704,7 @@
         <w:t xml:space="preserve">Stupeň příslušnosti určuje, jak moc hodnota náleží do </w:t>
       </w:r>
       <w:r>
-        <w:t xml:space="preserve">dané množiny. Tento stupeň má hodnotu mezi 0 a 1, při čemž 0 znamená, že do množiny nepatří a 1 že </w:t>
-      </w:r>
-      <w:r>
-        <w:t xml:space="preserve">do množiny </w:t>
-      </w:r>
-      <w:r>
-        <w:t>náleží určitě.</w:t>
+        <w:t>dané množiny. Tento stupeň má hodnotu mezi 0 a 1, při čemž 0 znamená, že do množiny nepatří a 1 že do množiny náleží určitě.</w:t>
       </w:r>
     </w:p>
     <w:p>
@@ -6715,6 +6720,7 @@
         <w:pStyle w:val="normlntext"/>
       </w:pPr>
       <w:r>
+        <w:lastRenderedPageBreak/>
         <w:t xml:space="preserve">Množiny a stupně příslušnosti jsou pro jednoduchou práci </w:t>
       </w:r>
       <w:r>
@@ -6757,6 +6763,7 @@
     <w:p>
       <w:pPr>
         <w:pStyle w:val="normlntext"/>
+        <w:keepNext/>
       </w:pPr>
       <w:r>
         <w:t xml:space="preserve"> </w:t>
@@ -6769,6 +6776,167 @@
         </w:rPr>
         <w:pict>
           <v:shape id="_x0000_i1026" type="#_x0000_t75" style="width:408pt;height:246.75pt">
+            <v:imagedata r:id="rId11" o:title=""/>
+          </v:shape>
+        </w:pict>
+      </w:r>
+    </w:p>
+    <w:p>
+      <w:pPr>
+        <w:pStyle w:val="Titulek"/>
+        <w:jc w:val="both"/>
+      </w:pPr>
+      <w:fldSimple w:instr=" SEQ Obrázek \* ARABIC ">
+        <w:r>
+          <w:rPr>
+            <w:noProof/>
+          </w:rPr>
+          <w:t>2</w:t>
+        </w:r>
+      </w:fldSimple>
+      <w:r>
+        <w:t xml:space="preserve"> </w:t>
+      </w:r>
+      <w:r>
+        <w:t>Příklad fuzzy pravidel</w:t>
+      </w:r>
+    </w:p>
+    <w:p>
+      <w:pPr>
+        <w:pStyle w:val="NadpisC"/>
+      </w:pPr>
+      <w:r>
+        <w:t>Výpočet …</w:t>
+      </w:r>
+    </w:p>
+    <w:p>
+      <w:r>
+        <w:t>Aproximace DNF</w:t>
+      </w:r>
+    </w:p>
+    <w:p>
+      <w:proofErr w:type="spellStart"/>
+      <w:r>
+        <w:t>Defu</w:t>
+      </w:r>
+      <w:r>
+        <w:t>z</w:t>
+      </w:r>
+      <w:r>
+        <w:t>z</w:t>
+      </w:r>
+      <w:r>
+        <w:t>y</w:t>
+      </w:r>
+      <w:r>
+        <w:t>vikace</w:t>
+      </w:r>
+      <w:proofErr w:type="spellEnd"/>
+      <w:r>
+        <w:t xml:space="preserve"> COG</w:t>
+      </w:r>
+    </w:p>
+    <w:p/>
+    <w:p>
+      <w:r>
+        <w:t>//vzorečky DNF, COG</w:t>
+      </w:r>
+    </w:p>
+    <w:p/>
+    <w:p>
+      <w:pPr>
+        <w:pStyle w:val="NadpisB"/>
+      </w:pPr>
+      <w:r>
+        <w:t>Implementace v</w:t>
+      </w:r>
+      <w:r>
+        <w:t> </w:t>
+      </w:r>
+      <w:r>
+        <w:t>aplikaci</w:t>
+      </w:r>
+    </w:p>
+    <w:p>
+      <w:pPr>
+        <w:pStyle w:val="normlntext"/>
+      </w:pPr>
+      <w:r>
+        <w:t>Fuzzy logika v aplikaci je využita pro dvě základní části, a to jsou jízda vozidel za sebou a rozhodování, zda dát přednost v jízdě či nikoliv.</w:t>
+      </w:r>
+    </w:p>
+    <w:p>
+      <w:pPr>
+        <w:pStyle w:val="normlntext"/>
+      </w:pPr>
+      <w:r>
+        <w:lastRenderedPageBreak/>
+        <w:t xml:space="preserve">K vytvoření dané logiky byl použit nástroj LFLC, který nabízí mnoho možností při práci s fuzzy </w:t>
+      </w:r>
+      <w:r>
+        <w:t>logikou</w:t>
+      </w:r>
+      <w:r>
+        <w:t>.</w:t>
+      </w:r>
+    </w:p>
+    <w:p>
+      <w:pPr>
+        <w:pStyle w:val="NadpisC"/>
+      </w:pPr>
+      <w:r>
+        <w:t>LFLC</w:t>
+      </w:r>
+      <w:r>
+        <w:t>ontroller</w:t>
+      </w:r>
+    </w:p>
+    <w:p>
+      <w:pPr>
+        <w:pStyle w:val="normlntext"/>
+      </w:pPr>
+      <w:proofErr w:type="spellStart"/>
+      <w:r>
+        <w:t>Linguistic</w:t>
+      </w:r>
+      <w:proofErr w:type="spellEnd"/>
+      <w:r>
+        <w:t xml:space="preserve"> Fuzzy </w:t>
+      </w:r>
+      <w:proofErr w:type="spellStart"/>
+      <w:r>
+        <w:t>Logic</w:t>
+      </w:r>
+      <w:proofErr w:type="spellEnd"/>
+      <w:r>
+        <w:t xml:space="preserve"> </w:t>
+      </w:r>
+      <w:proofErr w:type="spellStart"/>
+      <w:r>
+        <w:t>Controller</w:t>
+      </w:r>
+      <w:proofErr w:type="spellEnd"/>
+      <w:r>
+        <w:t xml:space="preserve"> je specializovaný nástroj </w:t>
+      </w:r>
+      <w:r>
+        <w:t xml:space="preserve">založen na teorii fuzzy logiky. </w:t>
+      </w:r>
+      <w:r>
+        <w:t xml:space="preserve">Slouží pro </w:t>
+      </w:r>
+      <w:r>
+        <w:t xml:space="preserve">práci s fuzzy logikou, modelování a testování pravidel. </w:t>
+      </w:r>
+    </w:p>
+    <w:p>
+      <w:pPr>
+        <w:pStyle w:val="normlntext"/>
+        <w:keepNext/>
+      </w:pPr>
+      <w:r>
+        <w:pict>
+          <v:shape id="_x0000_i1027" type="#_x0000_t75" style="width:438.75pt;height:237.75pt">
             <v:imagedata r:id="rId12" o:title=""/>
           </v:shape>
         </w:pict>
@@ -6776,46 +6944,70 @@
     </w:p>
     <w:p>
       <w:pPr>
+        <w:pStyle w:val="Titulek"/>
+        <w:jc w:val="both"/>
+      </w:pPr>
+      <w:fldSimple w:instr=" SEQ Obrázek \* ARABIC ">
+        <w:r>
+          <w:rPr>
+            <w:noProof/>
+          </w:rPr>
+          <w:t>3</w:t>
+        </w:r>
+      </w:fldSimple>
+      <w:r>
+        <w:t xml:space="preserve"> </w:t>
+      </w:r>
+      <w:r>
+        <w:t>Testování fuzzy logiky</w:t>
+      </w:r>
+    </w:p>
+    <w:p/>
+    <w:p>
+      <w:pPr>
+        <w:pStyle w:val="normlntext"/>
+      </w:pPr>
+      <w:r>
+        <w:t>Nástroj byl vytvořen na Ostravské univerzitě, v institutu pro výzkum a aplikaci fuzzy modelování – IRAFM.</w:t>
+      </w:r>
+    </w:p>
+    <w:p>
+      <w:pPr>
         <w:pStyle w:val="NadpisC"/>
       </w:pPr>
       <w:r>
-        <w:t>Výpočet …</w:t>
-      </w:r>
-    </w:p>
-    <w:p>
-      <w:r>
-        <w:t>Aproximace DNF</w:t>
-      </w:r>
-    </w:p>
-    <w:p>
+        <w:br w:type="page"/>
+      </w:r>
+      <w:r>
+        <w:lastRenderedPageBreak/>
+        <w:t>Použití dat z LFLC v</w:t>
+      </w:r>
+      <w:r>
+        <w:t> </w:t>
+      </w:r>
+      <w:r>
+        <w:t>aplikaci</w:t>
+      </w:r>
+    </w:p>
+    <w:p>
+      <w:pPr>
+        <w:pStyle w:val="normlntext"/>
+      </w:pPr>
+      <w:r>
+        <w:t xml:space="preserve">Pro modelování fuzzy logiky, jak je výše zmíněno, byla použita aplikace LFLC. Vytvořený model lze uložit do souboru s koncovkou </w:t>
+      </w:r>
+      <w:proofErr w:type="gramStart"/>
+      <w:r>
+        <w:t>*.</w:t>
+      </w:r>
       <w:proofErr w:type="spellStart"/>
       <w:r>
-        <w:t>Defuzivikace</w:t>
+        <w:t>rb</w:t>
       </w:r>
       <w:proofErr w:type="spellEnd"/>
-      <w:r>
-        <w:t xml:space="preserve"> COG</w:t>
-      </w:r>
-    </w:p>
-    <w:p/>
-    <w:p>
-      <w:r>
-        <w:t>//vzorečky DNF, COG</w:t>
-      </w:r>
-    </w:p>
-    <w:p/>
-    <w:p>
-      <w:pPr>
-        <w:pStyle w:val="NadpisB"/>
-      </w:pPr>
-      <w:r>
-        <w:t>Implementace v</w:t>
-      </w:r>
-      <w:r>
-        <w:t> </w:t>
-      </w:r>
-      <w:r>
-        <w:t>aplikaci</w:t>
+      <w:proofErr w:type="gramEnd"/>
+      <w:r>
+        <w:t>, který je možno zobrazit v klasických textových editorech, díky čemuž jej lze jednoduše použít i v jiných aplikacích.</w:t>
       </w:r>
     </w:p>
     <w:p>
@@ -6823,7 +7015,10 @@
         <w:pStyle w:val="normlntext"/>
       </w:pPr>
       <w:r>
-        <w:t>Fuzzy logika v aplikaci je využita pro dvě základní části, a to jsou jízda vozidel za sebou a rozhodování, zda dát přednost v jízdě či nikoliv.</w:t>
+        <w:t xml:space="preserve">Data uložená v tomto souboru určují všechny parametry modelované logiky. </w:t>
+      </w:r>
+      <w:r>
+        <w:t xml:space="preserve">Pro vlastní použití jsou ovšem nejdůležitější data, která určují vstupní a výstupní proměnné a také pravidla, která tyto proměnné používají. </w:t>
       </w:r>
     </w:p>
     <w:p>
@@ -6831,10 +7026,16 @@
         <w:pStyle w:val="normlntext"/>
       </w:pPr>
       <w:r>
-        <w:t xml:space="preserve">K vytvoření dané logiky byl použit nástroj LFLC, který nabízí mnoho možností při práci s fuzzy </w:t>
-      </w:r>
-      <w:r>
-        <w:t>logikou</w:t>
+        <w:t xml:space="preserve">Formát uložení proměnných v souboru lze vidět na obrázku </w:t>
+      </w:r>
+      <w:r>
+        <w:t>č. 4</w:t>
+      </w:r>
+      <w:r>
+        <w:t xml:space="preserve">, seznam pravidel dále na obrázku </w:t>
+      </w:r>
+      <w:r>
+        <w:t>č. 5</w:t>
       </w:r>
       <w:r>
         <w:t>.</w:t>
@@ -6842,96 +7043,421 @@
     </w:p>
     <w:p>
       <w:pPr>
-        <w:pStyle w:val="NadpisC"/>
-      </w:pPr>
-      <w:r>
-        <w:lastRenderedPageBreak/>
-        <w:t>LFLC</w:t>
-      </w:r>
-      <w:r>
-        <w:t>ontroller</w:t>
-      </w:r>
-    </w:p>
-    <w:p>
-      <w:pPr>
         <w:pStyle w:val="normlntext"/>
-      </w:pPr>
-      <w:proofErr w:type="spellStart"/>
-      <w:r>
-        <w:t>Linguistic</w:t>
-      </w:r>
-      <w:proofErr w:type="spellEnd"/>
-      <w:r>
-        <w:t xml:space="preserve"> Fuzzy </w:t>
-      </w:r>
-      <w:proofErr w:type="spellStart"/>
-      <w:r>
-        <w:t>Logic</w:t>
-      </w:r>
-      <w:proofErr w:type="spellEnd"/>
-      <w:r>
-        <w:t xml:space="preserve"> </w:t>
-      </w:r>
-      <w:proofErr w:type="spellStart"/>
-      <w:r>
-        <w:t>Controller</w:t>
-      </w:r>
-      <w:proofErr w:type="spellEnd"/>
-      <w:r>
-        <w:t xml:space="preserve"> je specializovaný nástroj </w:t>
-      </w:r>
-      <w:r>
-        <w:t xml:space="preserve">založen na teorii fuzzy logiky. </w:t>
-      </w:r>
-      <w:r>
-        <w:t xml:space="preserve">Slouží pro </w:t>
-      </w:r>
-      <w:r>
-        <w:t xml:space="preserve">práci s fuzzy logikou, modelování a testování pravidel. </w:t>
-      </w:r>
-    </w:p>
-    <w:p>
-      <w:pPr>
-        <w:pStyle w:val="normlntext"/>
+        <w:keepNext/>
       </w:pPr>
       <w:r>
         <w:pict>
-          <v:shape id="_x0000_i1027" type="#_x0000_t75" style="width:438.75pt;height:237.75pt">
-            <v:imagedata r:id="rId13" o:title=""/>
+          <v:shape id="_x0000_i1092" type="#_x0000_t75" style="width:222.75pt;height:396.75pt">
+            <v:imagedata r:id="rId13" o:title="" croptop="7282f" cropleft="5815f"/>
           </v:shape>
         </w:pict>
       </w:r>
     </w:p>
     <w:p>
       <w:pPr>
+        <w:pStyle w:val="Titulek"/>
+        <w:jc w:val="both"/>
+        <w:rPr>
+          <w:noProof/>
+        </w:rPr>
+      </w:pPr>
+      <w:fldSimple w:instr=" SEQ Obrázek \* ARABIC ">
+        <w:r>
+          <w:rPr>
+            <w:noProof/>
+          </w:rPr>
+          <w:t>4</w:t>
+        </w:r>
+      </w:fldSimple>
+      <w:r>
+        <w:rPr>
+          <w:noProof/>
+        </w:rPr>
+        <w:t xml:space="preserve"> Příklad struktury proměnné</w:t>
+      </w:r>
+    </w:p>
+    <w:p/>
+    <w:p/>
+    <w:p>
+      <w:pPr>
         <w:pStyle w:val="normlntext"/>
-      </w:pPr>
-      <w:r>
-        <w:t>Nástroj byl vytvořen na Ostravské univerzitě, v institutu pro výzkum a aplikaci fuzzy modelování – IRAFM.</w:t>
-      </w:r>
+        <w:keepNext/>
+      </w:pPr>
+      <w:r>
+        <w:lastRenderedPageBreak/>
+        <w:pict>
+          <v:shape id="_x0000_i1095" type="#_x0000_t75" style="width:196.5pt;height:240pt">
+            <v:imagedata r:id="rId14" o:title="" cropleft="4532f" cropright="11738f"/>
+          </v:shape>
+        </w:pict>
+      </w:r>
+    </w:p>
+    <w:p>
+      <w:pPr>
+        <w:pStyle w:val="Titulek"/>
+        <w:jc w:val="both"/>
+      </w:pPr>
+      <w:fldSimple w:instr=" SEQ Obrázek \* ARABIC ">
+        <w:r>
+          <w:rPr>
+            <w:noProof/>
+          </w:rPr>
+          <w:t>5</w:t>
+        </w:r>
+      </w:fldSimple>
+      <w:r>
+        <w:t xml:space="preserve"> </w:t>
+      </w:r>
+      <w:r>
+        <w:t>Příklad fuzzy pravidel</w:t>
+      </w:r>
+    </w:p>
+    <w:p/>
+    <w:p>
+      <w:pPr>
+        <w:pStyle w:val="normlntext"/>
+      </w:pPr>
+      <w:r>
+        <w:t>Data jsou do aplikace načítány jednoduchým procházením řádků soubor</w:t>
+      </w:r>
+      <w:r>
+        <w:t>u</w:t>
+      </w:r>
+      <w:r>
+        <w:t xml:space="preserve">. Díky </w:t>
+      </w:r>
+      <w:r>
+        <w:t xml:space="preserve">neměnné </w:t>
+      </w:r>
+      <w:r>
+        <w:t xml:space="preserve">struktuře dat je poté podle klíčových </w:t>
+      </w:r>
+      <w:r>
+        <w:t>slov</w:t>
+      </w:r>
+      <w:r>
+        <w:t xml:space="preserve"> rozpoznáno, o které parametry modelu se jedná.</w:t>
+      </w:r>
+    </w:p>
+    <w:p>
+      <w:pPr>
+        <w:pStyle w:val="normlntext"/>
+      </w:pPr>
+      <w:r>
+        <w:t>Jakmile jsou data načtena v</w:t>
+      </w:r>
+      <w:r>
+        <w:t> </w:t>
+      </w:r>
+      <w:r>
+        <w:t>aplikaci</w:t>
+      </w:r>
+      <w:r>
+        <w:t>, je vytvořen objekt, který tvoří celou logiku</w:t>
+      </w:r>
+      <w:r>
+        <w:t>, tedy výše zmíněnou aproximaci DNF</w:t>
+      </w:r>
+      <w:r>
+        <w:t>. Z tohoto objektu lze poté získat výstupní data použitím jedné metody</w:t>
+      </w:r>
+      <w:r>
+        <w:t xml:space="preserve"> s parametry vstupních hodnot, která zajistí výpočet defuzzyfikace COG. </w:t>
+      </w:r>
+    </w:p>
+    <w:p>
+      <w:pPr>
+        <w:pStyle w:val="normlntext"/>
+      </w:pPr>
     </w:p>
     <w:p>
       <w:pPr>
         <w:pStyle w:val="NadpisC"/>
       </w:pPr>
       <w:r>
+        <w:br w:type="page"/>
+      </w:r>
+      <w:r>
+        <w:lastRenderedPageBreak/>
         <w:t>Pohyb vozidel za sebou</w:t>
       </w:r>
     </w:p>
     <w:p>
       <w:pPr>
+        <w:pStyle w:val="normlntext"/>
+      </w:pPr>
+      <w:r>
+        <w:t xml:space="preserve">Jak již název napovídá, jedna z vytvořených logik se stará o určování rychlosti jízdy jedoucího vozidla, které jede za vozidlem druhým. </w:t>
+      </w:r>
+      <w:r>
+        <w:t xml:space="preserve">Vozidlo přizpůsobuje svou rychlost podle dané situace, pokud hrozí kolize vozidlo začne brzdit, naopak pokud je cesta volná, může jet rychlostí stanovenou parametry daného vozidla. </w:t>
+      </w:r>
+    </w:p>
+    <w:p>
+      <w:pPr>
+        <w:pStyle w:val="normlntext"/>
+      </w:pPr>
+      <w:r>
+        <w:t>Rychlost vozidla je měněna zrychlením, což je výsledek výpočtu. Zrychlení může být kladné, při kterém vozidlo zrychluje, až záporné, kdy naopak zpomaluje. Pokud je zrychlení rovno nule, vozidlo rychlost nemění. Vstupními hodnotami jsou vzdálenost od druhého vozidla a rozdíl jejich rychlostí</w:t>
+      </w:r>
+      <w:r>
+        <w:t>.</w:t>
+      </w:r>
+    </w:p>
+    <w:p>
+      <w:pPr>
+        <w:pStyle w:val="normlntext"/>
+        <w:keepNext/>
+      </w:pPr>
+      <w:r>
+        <w:pict>
+          <v:shape id="_x0000_i1110" type="#_x0000_t75" style="width:414pt;height:177.75pt">
+            <v:imagedata r:id="rId15" o:title=""/>
+          </v:shape>
+        </w:pict>
+      </w:r>
+    </w:p>
+    <w:p>
+      <w:pPr>
+        <w:pStyle w:val="Titulek"/>
+        <w:jc w:val="both"/>
+      </w:pPr>
+      <w:fldSimple w:instr=" SEQ Obrázek \* ARABIC ">
+        <w:r>
+          <w:rPr>
+            <w:noProof/>
+          </w:rPr>
+          <w:t>6</w:t>
+        </w:r>
+      </w:fldSimple>
+      <w:r>
+        <w:t xml:space="preserve"> </w:t>
+      </w:r>
+      <w:r>
+        <w:t>Vstupní proměnná vzdálenost</w:t>
+      </w:r>
+    </w:p>
+    <w:p/>
+    <w:p>
+      <w:pPr>
+        <w:pStyle w:val="normlntext"/>
+        <w:keepNext/>
+      </w:pPr>
+      <w:r>
+        <w:pict>
+          <v:shape id="_x0000_i1106" type="#_x0000_t75" style="width:412.5pt;height:201.75pt">
+            <v:imagedata r:id="rId16" o:title=""/>
+          </v:shape>
+        </w:pict>
+      </w:r>
+    </w:p>
+    <w:p>
+      <w:pPr>
+        <w:pStyle w:val="Titulek"/>
+        <w:jc w:val="both"/>
+      </w:pPr>
+      <w:fldSimple w:instr=" SEQ Obrázek \* ARABIC ">
+        <w:r>
+          <w:rPr>
+            <w:noProof/>
+          </w:rPr>
+          <w:t>7</w:t>
+        </w:r>
+      </w:fldSimple>
+      <w:r>
+        <w:t xml:space="preserve"> </w:t>
+      </w:r>
+      <w:r>
+        <w:t>Vstupní proměnná rychlost</w:t>
+      </w:r>
+    </w:p>
+    <w:p>
+      <w:pPr>
+        <w:pStyle w:val="normlntext"/>
+        <w:keepNext/>
+      </w:pPr>
+      <w:r>
+        <w:lastRenderedPageBreak/>
+        <w:pict>
+          <v:shape id="_x0000_i1103" type="#_x0000_t75" style="width:400.5pt;height:198pt">
+            <v:imagedata r:id="rId17" o:title=""/>
+          </v:shape>
+        </w:pict>
+      </w:r>
+    </w:p>
+    <w:p>
+      <w:pPr>
+        <w:pStyle w:val="Titulek"/>
+        <w:jc w:val="both"/>
+      </w:pPr>
+      <w:fldSimple w:instr=" SEQ Obrázek \* ARABIC ">
+        <w:r>
+          <w:rPr>
+            <w:noProof/>
+          </w:rPr>
+          <w:t>8</w:t>
+        </w:r>
+      </w:fldSimple>
+      <w:r>
+        <w:t xml:space="preserve"> </w:t>
+      </w:r>
+      <w:r>
+        <w:t>Výstupní fuzzy proměnná zrychlení</w:t>
+      </w:r>
+    </w:p>
+    <w:p/>
+    <w:p>
+      <w:pPr>
+        <w:pStyle w:val="normlntext"/>
+      </w:pPr>
+      <w:r>
+        <w:t>Tento způsob určení rychlosti je také použit při zastavení před křižovatkou, pouze s</w:t>
+      </w:r>
+      <w:r>
+        <w:t> </w:t>
+      </w:r>
+      <w:r>
+        <w:t>úpravou</w:t>
+      </w:r>
+      <w:r>
+        <w:t xml:space="preserve">, kde místo vozidla jedoucího vepředu je „pevný bod“, který nemá žádnou rychlost. </w:t>
+      </w:r>
+    </w:p>
+    <w:p>
+      <w:pPr>
+        <w:pStyle w:val="normlntext"/>
+        <w:keepNext/>
+      </w:pPr>
+      <w:r>
+        <w:pict>
+          <v:shape id="_x0000_i1151" type="#_x0000_t75" style="width:135pt;height:331.5pt">
+            <v:imagedata r:id="rId18" o:title="" croptop="653f" cropbottom="1175f" cropright="3727f"/>
+          </v:shape>
+        </w:pict>
+      </w:r>
+    </w:p>
+    <w:p>
+      <w:pPr>
+        <w:pStyle w:val="Titulek"/>
+        <w:jc w:val="both"/>
+      </w:pPr>
+      <w:fldSimple w:instr=" SEQ Obrázek \* ARABIC ">
+        <w:r>
+          <w:rPr>
+            <w:noProof/>
+          </w:rPr>
+          <w:t>9</w:t>
+        </w:r>
+      </w:fldSimple>
+      <w:r>
+        <w:t xml:space="preserve"> </w:t>
+      </w:r>
+      <w:r>
+        <w:t>Fuzzy pravidla pro jízdu vozidel za sebou</w:t>
+      </w:r>
+    </w:p>
+    <w:p/>
+    <w:p>
+      <w:pPr>
         <w:pStyle w:val="NadpisC"/>
       </w:pPr>
       <w:r>
+        <w:br w:type="page"/>
+      </w:r>
+      <w:r>
+        <w:lastRenderedPageBreak/>
         <w:t xml:space="preserve">Rozhodnutí </w:t>
       </w:r>
       <w:r>
-        <w:t>udělení předno</w:t>
-      </w:r>
-      <w:bookmarkStart w:id="48" w:name="_GoBack"/>
-      <w:bookmarkEnd w:id="48"/>
-      <w:r>
-        <w:t>sti</w:t>
+        <w:t>udělení přednosti</w:t>
+      </w:r>
+    </w:p>
+    <w:p>
+      <w:pPr>
+        <w:pStyle w:val="normlntext"/>
+      </w:pPr>
+      <w:r>
+        <w:t xml:space="preserve">Druhá vytvořená logika zajišťuje rozhodování, zda při jízdě přes křižovatku vozidlo má zastavit, nebo stihne křižovatkou projet, aniž by došlo ke kolizi. </w:t>
+      </w:r>
+    </w:p>
+    <w:p>
+      <w:pPr>
+        <w:pStyle w:val="normlntext"/>
+      </w:pPr>
+      <w:r>
+        <w:t xml:space="preserve">Ve srovnání s předchozí logikou je tato složitější, neboť pracuje se čtyřmi vstupními proměnnými. </w:t>
+      </w:r>
+      <w:r>
+        <w:t xml:space="preserve">Parametry jsou podobné, tedy vzdálenost od křižovatky a rychlost vozidla, avšak dvojnásobné, neboť musí být zvlášť pro vozidlo které je na hlavní silnici i pro vozidlo jedoucí po silnici vedlejší. </w:t>
+      </w:r>
+      <w:r>
+        <w:t xml:space="preserve">Výsledkem je naopak pouze hodnota 0 nebo 1, tedy zda jet, nebo ne.  </w:t>
+      </w:r>
+    </w:p>
+    <w:p>
+      <w:pPr>
+        <w:pStyle w:val="normlntext"/>
+        <w:keepNext/>
+      </w:pPr>
+      <w:r>
+        <w:pict>
+          <v:shape id="_x0000_i1157" type="#_x0000_t75" style="width:378pt;height:128.25pt">
+            <v:imagedata r:id="rId19" o:title=""/>
+          </v:shape>
+        </w:pict>
+      </w:r>
+    </w:p>
+    <w:p>
+      <w:pPr>
+        <w:pStyle w:val="Titulek"/>
+        <w:jc w:val="both"/>
+      </w:pPr>
+      <w:fldSimple w:instr=" SEQ Obrázek \* ARABIC ">
+        <w:r>
+          <w:rPr>
+            <w:noProof/>
+          </w:rPr>
+          <w:t>10</w:t>
+        </w:r>
+      </w:fldSimple>
+      <w:r>
+        <w:t xml:space="preserve"> </w:t>
+      </w:r>
+      <w:r>
+        <w:t>Výstup určení přednosti</w:t>
+      </w:r>
+    </w:p>
+    <w:p/>
+    <w:p>
+      <w:pPr>
+        <w:keepNext/>
+      </w:pPr>
+      <w:r>
+        <w:pict>
+          <v:shape id="_x0000_i1159" type="#_x0000_t75" style="width:168pt;height:268.5pt">
+            <v:imagedata r:id="rId20" o:title=""/>
+          </v:shape>
+        </w:pict>
+      </w:r>
+    </w:p>
+    <w:p>
+      <w:pPr>
+        <w:pStyle w:val="Titulek"/>
+      </w:pPr>
+      <w:fldSimple w:instr=" SEQ Obrázek \* ARABIC ">
+        <w:r>
+          <w:rPr>
+            <w:noProof/>
+          </w:rPr>
+          <w:t>11</w:t>
+        </w:r>
+      </w:fldSimple>
+      <w:r>
+        <w:t xml:space="preserve"> </w:t>
+      </w:r>
+      <w:r>
+        <w:t>Pravidla pro určení přednosti</w:t>
       </w:r>
     </w:p>
     <w:p>
@@ -6939,10 +7465,8 @@
         <w:pStyle w:val="NadpisC"/>
       </w:pPr>
       <w:r>
-        <w:t>R</w:t>
-      </w:r>
-      <w:r>
-        <w:t xml:space="preserve">ozdíl </w:t>
+        <w:lastRenderedPageBreak/>
+        <w:t xml:space="preserve">Rozdíl </w:t>
       </w:r>
       <w:r>
         <w:t>obyčejný</w:t>
@@ -7366,8 +7890,8 @@
       </w:pPr>
     </w:p>
     <w:sectPr>
-      <w:headerReference w:type="default" r:id="rId14"/>
-      <w:footerReference w:type="default" r:id="rId15"/>
+      <w:headerReference w:type="default" r:id="rId21"/>
+      <w:footerReference w:type="default" r:id="rId22"/>
       <w:pgSz w:w="11906" w:h="16838"/>
       <w:pgMar w:top="1701" w:right="1134" w:bottom="1134" w:left="1985" w:header="708" w:footer="708" w:gutter="0"/>
       <w:cols w:space="708"/>
@@ -7378,7 +7902,7 @@
 </file>
 
 <file path=word/endnotes.xml><?xml version="1.0" encoding="utf-8"?>
-<w:endnotes xmlns:wpc="http://schemas.microsoft.com/office/word/2010/wordprocessingCanvas" xmlns:mc="http://schemas.openxmlformats.org/markup-compatibility/2006" xmlns:o="urn:schemas-microsoft-com:office:office" xmlns:r="http://schemas.openxmlformats.org/officeDocument/2006/relationships" xmlns:m="http://schemas.openxmlformats.org/officeDocument/2006/math" xmlns:v="urn:schemas-microsoft-com:vml" xmlns:wp14="http://schemas.microsoft.com/office/word/2010/wordprocessingDrawing" xmlns:wp="http://schemas.openxmlformats.org/drawingml/2006/wordprocessingDrawing" xmlns:w10="urn:schemas-microsoft-com:office:word" xmlns:w="http://schemas.openxmlformats.org/wordprocessingml/2006/main" xmlns:w14="http://schemas.microsoft.com/office/word/2010/wordml" xmlns:wpg="http://schemas.microsoft.com/office/word/2010/wordprocessingGroup" xmlns:wpi="http://schemas.microsoft.com/office/word/2010/wordprocessingInk" xmlns:wne="http://schemas.microsoft.com/office/word/2006/wordml" xmlns:wps="http://schemas.microsoft.com/office/word/2010/wordprocessingShape" mc:Ignorable="w14 wp14">
+<w:endnotes xmlns:wpc="http://schemas.microsoft.com/office/word/2010/wordprocessingCanvas" xmlns:cx="http://schemas.microsoft.com/office/drawing/2014/chartex" xmlns:cx1="http://schemas.microsoft.com/office/drawing/2015/9/8/chartex" xmlns:cx2="http://schemas.microsoft.com/office/drawing/2015/10/21/chartex" xmlns:cx3="http://schemas.microsoft.com/office/drawing/2016/5/9/chartex" xmlns:cx4="http://schemas.microsoft.com/office/drawing/2016/5/10/chartex" xmlns:cx5="http://schemas.microsoft.com/office/drawing/2016/5/11/chartex" xmlns:cx6="http://schemas.microsoft.com/office/drawing/2016/5/12/chartex" xmlns:cx7="http://schemas.microsoft.com/office/drawing/2016/5/13/chartex" xmlns:cx8="http://schemas.microsoft.com/office/drawing/2016/5/14/chartex" xmlns:mc="http://schemas.openxmlformats.org/markup-compatibility/2006" xmlns:aink="http://schemas.microsoft.com/office/drawing/2016/ink" xmlns:am3d="http://schemas.microsoft.com/office/drawing/2017/model3d" xmlns:o="urn:schemas-microsoft-com:office:office" xmlns:r="http://schemas.openxmlformats.org/officeDocument/2006/relationships" xmlns:m="http://schemas.openxmlformats.org/officeDocument/2006/math" xmlns:v="urn:schemas-microsoft-com:vml" xmlns:wp14="http://schemas.microsoft.com/office/word/2010/wordprocessingDrawing" xmlns:wp="http://schemas.openxmlformats.org/drawingml/2006/wordprocessingDrawing" xmlns:w10="urn:schemas-microsoft-com:office:word" xmlns:w="http://schemas.openxmlformats.org/wordprocessingml/2006/main" xmlns:w14="http://schemas.microsoft.com/office/word/2010/wordml" xmlns:w15="http://schemas.microsoft.com/office/word/2012/wordml" xmlns:w16cid="http://schemas.microsoft.com/office/word/2016/wordml/cid" xmlns:w16se="http://schemas.microsoft.com/office/word/2015/wordml/symex" xmlns:wpg="http://schemas.microsoft.com/office/word/2010/wordprocessingGroup" xmlns:wpi="http://schemas.microsoft.com/office/word/2010/wordprocessingInk" xmlns:wne="http://schemas.microsoft.com/office/word/2006/wordml" xmlns:wps="http://schemas.microsoft.com/office/word/2010/wordprocessingShape" mc:Ignorable="w14 w15 w16se w16cid wp14">
   <w:endnote w:type="separator" w:id="-1">
     <w:p>
       <w:r>
@@ -7397,7 +7921,7 @@
 </file>
 
 <file path=word/footer1.xml><?xml version="1.0" encoding="utf-8"?>
-<w:ftr xmlns:wpc="http://schemas.microsoft.com/office/word/2010/wordprocessingCanvas" xmlns:mc="http://schemas.openxmlformats.org/markup-compatibility/2006" xmlns:o="urn:schemas-microsoft-com:office:office" xmlns:r="http://schemas.openxmlformats.org/officeDocument/2006/relationships" xmlns:m="http://schemas.openxmlformats.org/officeDocument/2006/math" xmlns:v="urn:schemas-microsoft-com:vml" xmlns:wp14="http://schemas.microsoft.com/office/word/2010/wordprocessingDrawing" xmlns:wp="http://schemas.openxmlformats.org/drawingml/2006/wordprocessingDrawing" xmlns:w10="urn:schemas-microsoft-com:office:word" xmlns:w="http://schemas.openxmlformats.org/wordprocessingml/2006/main" xmlns:w14="http://schemas.microsoft.com/office/word/2010/wordml" xmlns:wpg="http://schemas.microsoft.com/office/word/2010/wordprocessingGroup" xmlns:wpi="http://schemas.microsoft.com/office/word/2010/wordprocessingInk" xmlns:wne="http://schemas.microsoft.com/office/word/2006/wordml" xmlns:wps="http://schemas.microsoft.com/office/word/2010/wordprocessingShape" mc:Ignorable="w14 wp14">
+<w:ftr xmlns:wpc="http://schemas.microsoft.com/office/word/2010/wordprocessingCanvas" xmlns:cx="http://schemas.microsoft.com/office/drawing/2014/chartex" xmlns:cx1="http://schemas.microsoft.com/office/drawing/2015/9/8/chartex" xmlns:cx2="http://schemas.microsoft.com/office/drawing/2015/10/21/chartex" xmlns:cx3="http://schemas.microsoft.com/office/drawing/2016/5/9/chartex" xmlns:cx4="http://schemas.microsoft.com/office/drawing/2016/5/10/chartex" xmlns:cx5="http://schemas.microsoft.com/office/drawing/2016/5/11/chartex" xmlns:cx6="http://schemas.microsoft.com/office/drawing/2016/5/12/chartex" xmlns:cx7="http://schemas.microsoft.com/office/drawing/2016/5/13/chartex" xmlns:cx8="http://schemas.microsoft.com/office/drawing/2016/5/14/chartex" xmlns:mc="http://schemas.openxmlformats.org/markup-compatibility/2006" xmlns:aink="http://schemas.microsoft.com/office/drawing/2016/ink" xmlns:am3d="http://schemas.microsoft.com/office/drawing/2017/model3d" xmlns:o="urn:schemas-microsoft-com:office:office" xmlns:r="http://schemas.openxmlformats.org/officeDocument/2006/relationships" xmlns:m="http://schemas.openxmlformats.org/officeDocument/2006/math" xmlns:v="urn:schemas-microsoft-com:vml" xmlns:wp14="http://schemas.microsoft.com/office/word/2010/wordprocessingDrawing" xmlns:wp="http://schemas.openxmlformats.org/drawingml/2006/wordprocessingDrawing" xmlns:w10="urn:schemas-microsoft-com:office:word" xmlns:w="http://schemas.openxmlformats.org/wordprocessingml/2006/main" xmlns:w14="http://schemas.microsoft.com/office/word/2010/wordml" xmlns:w15="http://schemas.microsoft.com/office/word/2012/wordml" xmlns:w16cid="http://schemas.microsoft.com/office/word/2016/wordml/cid" xmlns:w16se="http://schemas.microsoft.com/office/word/2015/wordml/symex" xmlns:wpg="http://schemas.microsoft.com/office/word/2010/wordprocessingGroup" xmlns:wpi="http://schemas.microsoft.com/office/word/2010/wordprocessingInk" xmlns:wne="http://schemas.microsoft.com/office/word/2006/wordml" xmlns:wps="http://schemas.microsoft.com/office/word/2010/wordprocessingShape" mc:Ignorable="w14 w15 w16se w16cid wp14">
   <w:p>
     <w:pPr>
       <w:pStyle w:val="Zpat"/>
@@ -7413,7 +7937,7 @@
 </file>
 
 <file path=word/footer2.xml><?xml version="1.0" encoding="utf-8"?>
-<w:ftr xmlns:wpc="http://schemas.microsoft.com/office/word/2010/wordprocessingCanvas" xmlns:mc="http://schemas.openxmlformats.org/markup-compatibility/2006" xmlns:o="urn:schemas-microsoft-com:office:office" xmlns:r="http://schemas.openxmlformats.org/officeDocument/2006/relationships" xmlns:m="http://schemas.openxmlformats.org/officeDocument/2006/math" xmlns:v="urn:schemas-microsoft-com:vml" xmlns:wp14="http://schemas.microsoft.com/office/word/2010/wordprocessingDrawing" xmlns:wp="http://schemas.openxmlformats.org/drawingml/2006/wordprocessingDrawing" xmlns:w10="urn:schemas-microsoft-com:office:word" xmlns:w="http://schemas.openxmlformats.org/wordprocessingml/2006/main" xmlns:w14="http://schemas.microsoft.com/office/word/2010/wordml" xmlns:wpg="http://schemas.microsoft.com/office/word/2010/wordprocessingGroup" xmlns:wpi="http://schemas.microsoft.com/office/word/2010/wordprocessingInk" xmlns:wne="http://schemas.microsoft.com/office/word/2006/wordml" xmlns:wps="http://schemas.microsoft.com/office/word/2010/wordprocessingShape" mc:Ignorable="w14 wp14">
+<w:ftr xmlns:wpc="http://schemas.microsoft.com/office/word/2010/wordprocessingCanvas" xmlns:cx="http://schemas.microsoft.com/office/drawing/2014/chartex" xmlns:cx1="http://schemas.microsoft.com/office/drawing/2015/9/8/chartex" xmlns:cx2="http://schemas.microsoft.com/office/drawing/2015/10/21/chartex" xmlns:cx3="http://schemas.microsoft.com/office/drawing/2016/5/9/chartex" xmlns:cx4="http://schemas.microsoft.com/office/drawing/2016/5/10/chartex" xmlns:cx5="http://schemas.microsoft.com/office/drawing/2016/5/11/chartex" xmlns:cx6="http://schemas.microsoft.com/office/drawing/2016/5/12/chartex" xmlns:cx7="http://schemas.microsoft.com/office/drawing/2016/5/13/chartex" xmlns:cx8="http://schemas.microsoft.com/office/drawing/2016/5/14/chartex" xmlns:mc="http://schemas.openxmlformats.org/markup-compatibility/2006" xmlns:aink="http://schemas.microsoft.com/office/drawing/2016/ink" xmlns:am3d="http://schemas.microsoft.com/office/drawing/2017/model3d" xmlns:o="urn:schemas-microsoft-com:office:office" xmlns:r="http://schemas.openxmlformats.org/officeDocument/2006/relationships" xmlns:m="http://schemas.openxmlformats.org/officeDocument/2006/math" xmlns:v="urn:schemas-microsoft-com:vml" xmlns:wp14="http://schemas.microsoft.com/office/word/2010/wordprocessingDrawing" xmlns:wp="http://schemas.openxmlformats.org/drawingml/2006/wordprocessingDrawing" xmlns:w10="urn:schemas-microsoft-com:office:word" xmlns:w="http://schemas.openxmlformats.org/wordprocessingml/2006/main" xmlns:w14="http://schemas.microsoft.com/office/word/2010/wordml" xmlns:w15="http://schemas.microsoft.com/office/word/2012/wordml" xmlns:w16cid="http://schemas.microsoft.com/office/word/2016/wordml/cid" xmlns:w16se="http://schemas.microsoft.com/office/word/2015/wordml/symex" xmlns:wpg="http://schemas.microsoft.com/office/word/2010/wordprocessingGroup" xmlns:wpi="http://schemas.microsoft.com/office/word/2010/wordprocessingInk" xmlns:wne="http://schemas.microsoft.com/office/word/2006/wordml" xmlns:wps="http://schemas.microsoft.com/office/word/2010/wordprocessingShape" mc:Ignorable="w14 w15 w16se w16cid wp14">
   <w:p>
     <w:pPr>
       <w:pStyle w:val="Zpat"/>
@@ -7447,7 +7971,7 @@
 </file>
 
 <file path=word/footnotes.xml><?xml version="1.0" encoding="utf-8"?>
-<w:footnotes xmlns:wpc="http://schemas.microsoft.com/office/word/2010/wordprocessingCanvas" xmlns:mc="http://schemas.openxmlformats.org/markup-compatibility/2006" xmlns:o="urn:schemas-microsoft-com:office:office" xmlns:r="http://schemas.openxmlformats.org/officeDocument/2006/relationships" xmlns:m="http://schemas.openxmlformats.org/officeDocument/2006/math" xmlns:v="urn:schemas-microsoft-com:vml" xmlns:wp14="http://schemas.microsoft.com/office/word/2010/wordprocessingDrawing" xmlns:wp="http://schemas.openxmlformats.org/drawingml/2006/wordprocessingDrawing" xmlns:w10="urn:schemas-microsoft-com:office:word" xmlns:w="http://schemas.openxmlformats.org/wordprocessingml/2006/main" xmlns:w14="http://schemas.microsoft.com/office/word/2010/wordml" xmlns:wpg="http://schemas.microsoft.com/office/word/2010/wordprocessingGroup" xmlns:wpi="http://schemas.microsoft.com/office/word/2010/wordprocessingInk" xmlns:wne="http://schemas.microsoft.com/office/word/2006/wordml" xmlns:wps="http://schemas.microsoft.com/office/word/2010/wordprocessingShape" mc:Ignorable="w14 wp14">
+<w:footnotes xmlns:wpc="http://schemas.microsoft.com/office/word/2010/wordprocessingCanvas" xmlns:cx="http://schemas.microsoft.com/office/drawing/2014/chartex" xmlns:cx1="http://schemas.microsoft.com/office/drawing/2015/9/8/chartex" xmlns:cx2="http://schemas.microsoft.com/office/drawing/2015/10/21/chartex" xmlns:cx3="http://schemas.microsoft.com/office/drawing/2016/5/9/chartex" xmlns:cx4="http://schemas.microsoft.com/office/drawing/2016/5/10/chartex" xmlns:cx5="http://schemas.microsoft.com/office/drawing/2016/5/11/chartex" xmlns:cx6="http://schemas.microsoft.com/office/drawing/2016/5/12/chartex" xmlns:cx7="http://schemas.microsoft.com/office/drawing/2016/5/13/chartex" xmlns:cx8="http://schemas.microsoft.com/office/drawing/2016/5/14/chartex" xmlns:mc="http://schemas.openxmlformats.org/markup-compatibility/2006" xmlns:aink="http://schemas.microsoft.com/office/drawing/2016/ink" xmlns:am3d="http://schemas.microsoft.com/office/drawing/2017/model3d" xmlns:o="urn:schemas-microsoft-com:office:office" xmlns:r="http://schemas.openxmlformats.org/officeDocument/2006/relationships" xmlns:m="http://schemas.openxmlformats.org/officeDocument/2006/math" xmlns:v="urn:schemas-microsoft-com:vml" xmlns:wp14="http://schemas.microsoft.com/office/word/2010/wordprocessingDrawing" xmlns:wp="http://schemas.openxmlformats.org/drawingml/2006/wordprocessingDrawing" xmlns:w10="urn:schemas-microsoft-com:office:word" xmlns:w="http://schemas.openxmlformats.org/wordprocessingml/2006/main" xmlns:w14="http://schemas.microsoft.com/office/word/2010/wordml" xmlns:w15="http://schemas.microsoft.com/office/word/2012/wordml" xmlns:w16cid="http://schemas.microsoft.com/office/word/2016/wordml/cid" xmlns:w16se="http://schemas.microsoft.com/office/word/2015/wordml/symex" xmlns:wpg="http://schemas.microsoft.com/office/word/2010/wordprocessingGroup" xmlns:wpi="http://schemas.microsoft.com/office/word/2010/wordprocessingInk" xmlns:wne="http://schemas.microsoft.com/office/word/2006/wordml" xmlns:wps="http://schemas.microsoft.com/office/word/2010/wordprocessingShape" mc:Ignorable="w14 w15 w16se w16cid wp14">
   <w:footnote w:type="separator" w:id="-1">
     <w:p>
       <w:r>
@@ -7466,7 +7990,7 @@
 </file>
 
 <file path=word/header1.xml><?xml version="1.0" encoding="utf-8"?>
-<w:hdr xmlns:wpc="http://schemas.microsoft.com/office/word/2010/wordprocessingCanvas" xmlns:mc="http://schemas.openxmlformats.org/markup-compatibility/2006" xmlns:o="urn:schemas-microsoft-com:office:office" xmlns:r="http://schemas.openxmlformats.org/officeDocument/2006/relationships" xmlns:m="http://schemas.openxmlformats.org/officeDocument/2006/math" xmlns:v="urn:schemas-microsoft-com:vml" xmlns:wp14="http://schemas.microsoft.com/office/word/2010/wordprocessingDrawing" xmlns:wp="http://schemas.openxmlformats.org/drawingml/2006/wordprocessingDrawing" xmlns:w10="urn:schemas-microsoft-com:office:word" xmlns:w="http://schemas.openxmlformats.org/wordprocessingml/2006/main" xmlns:w14="http://schemas.microsoft.com/office/word/2010/wordml" xmlns:wpg="http://schemas.microsoft.com/office/word/2010/wordprocessingGroup" xmlns:wpi="http://schemas.microsoft.com/office/word/2010/wordprocessingInk" xmlns:wne="http://schemas.microsoft.com/office/word/2006/wordml" xmlns:wps="http://schemas.microsoft.com/office/word/2010/wordprocessingShape" mc:Ignorable="w14 wp14">
+<w:hdr xmlns:wpc="http://schemas.microsoft.com/office/word/2010/wordprocessingCanvas" xmlns:cx="http://schemas.microsoft.com/office/drawing/2014/chartex" xmlns:cx1="http://schemas.microsoft.com/office/drawing/2015/9/8/chartex" xmlns:cx2="http://schemas.microsoft.com/office/drawing/2015/10/21/chartex" xmlns:cx3="http://schemas.microsoft.com/office/drawing/2016/5/9/chartex" xmlns:cx4="http://schemas.microsoft.com/office/drawing/2016/5/10/chartex" xmlns:cx5="http://schemas.microsoft.com/office/drawing/2016/5/11/chartex" xmlns:cx6="http://schemas.microsoft.com/office/drawing/2016/5/12/chartex" xmlns:cx7="http://schemas.microsoft.com/office/drawing/2016/5/13/chartex" xmlns:cx8="http://schemas.microsoft.com/office/drawing/2016/5/14/chartex" xmlns:mc="http://schemas.openxmlformats.org/markup-compatibility/2006" xmlns:aink="http://schemas.microsoft.com/office/drawing/2016/ink" xmlns:am3d="http://schemas.microsoft.com/office/drawing/2017/model3d" xmlns:o="urn:schemas-microsoft-com:office:office" xmlns:r="http://schemas.openxmlformats.org/officeDocument/2006/relationships" xmlns:m="http://schemas.openxmlformats.org/officeDocument/2006/math" xmlns:v="urn:schemas-microsoft-com:vml" xmlns:wp14="http://schemas.microsoft.com/office/word/2010/wordprocessingDrawing" xmlns:wp="http://schemas.openxmlformats.org/drawingml/2006/wordprocessingDrawing" xmlns:w10="urn:schemas-microsoft-com:office:word" xmlns:w="http://schemas.openxmlformats.org/wordprocessingml/2006/main" xmlns:w14="http://schemas.microsoft.com/office/word/2010/wordml" xmlns:w15="http://schemas.microsoft.com/office/word/2012/wordml" xmlns:w16cid="http://schemas.microsoft.com/office/word/2016/wordml/cid" xmlns:w16se="http://schemas.microsoft.com/office/word/2015/wordml/symex" xmlns:wpg="http://schemas.microsoft.com/office/word/2010/wordprocessingGroup" xmlns:wpi="http://schemas.microsoft.com/office/word/2010/wordprocessingInk" xmlns:wne="http://schemas.microsoft.com/office/word/2006/wordml" xmlns:wps="http://schemas.microsoft.com/office/word/2010/wordprocessingShape" mc:Ignorable="w14 w15 w16se w16cid wp14">
   <w:p>
     <w:pPr>
       <w:pStyle w:val="Zhlav"/>
@@ -7476,8 +8000,8 @@
 </file>
 
 <file path=word/numbering.xml><?xml version="1.0" encoding="utf-8"?>
-<w:numbering xmlns:wpc="http://schemas.microsoft.com/office/word/2010/wordprocessingCanvas" xmlns:mc="http://schemas.openxmlformats.org/markup-compatibility/2006" xmlns:o="urn:schemas-microsoft-com:office:office" xmlns:r="http://schemas.openxmlformats.org/officeDocument/2006/relationships" xmlns:m="http://schemas.openxmlformats.org/officeDocument/2006/math" xmlns:v="urn:schemas-microsoft-com:vml" xmlns:wp14="http://schemas.microsoft.com/office/word/2010/wordprocessingDrawing" xmlns:wp="http://schemas.openxmlformats.org/drawingml/2006/wordprocessingDrawing" xmlns:w10="urn:schemas-microsoft-com:office:word" xmlns:w="http://schemas.openxmlformats.org/wordprocessingml/2006/main" xmlns:w14="http://schemas.microsoft.com/office/word/2010/wordml" xmlns:wpg="http://schemas.microsoft.com/office/word/2010/wordprocessingGroup" xmlns:wpi="http://schemas.microsoft.com/office/word/2010/wordprocessingInk" xmlns:wne="http://schemas.microsoft.com/office/word/2006/wordml" xmlns:wps="http://schemas.microsoft.com/office/word/2010/wordprocessingShape" mc:Ignorable="w14 wp14">
-  <w:abstractNum w:abstractNumId="0">
+<w:numbering xmlns:wpc="http://schemas.microsoft.com/office/word/2010/wordprocessingCanvas" xmlns:cx="http://schemas.microsoft.com/office/drawing/2014/chartex" xmlns:cx1="http://schemas.microsoft.com/office/drawing/2015/9/8/chartex" xmlns:cx2="http://schemas.microsoft.com/office/drawing/2015/10/21/chartex" xmlns:cx3="http://schemas.microsoft.com/office/drawing/2016/5/9/chartex" xmlns:cx4="http://schemas.microsoft.com/office/drawing/2016/5/10/chartex" xmlns:cx5="http://schemas.microsoft.com/office/drawing/2016/5/11/chartex" xmlns:cx6="http://schemas.microsoft.com/office/drawing/2016/5/12/chartex" xmlns:cx7="http://schemas.microsoft.com/office/drawing/2016/5/13/chartex" xmlns:cx8="http://schemas.microsoft.com/office/drawing/2016/5/14/chartex" xmlns:mc="http://schemas.openxmlformats.org/markup-compatibility/2006" xmlns:aink="http://schemas.microsoft.com/office/drawing/2016/ink" xmlns:am3d="http://schemas.microsoft.com/office/drawing/2017/model3d" xmlns:o="urn:schemas-microsoft-com:office:office" xmlns:r="http://schemas.openxmlformats.org/officeDocument/2006/relationships" xmlns:m="http://schemas.openxmlformats.org/officeDocument/2006/math" xmlns:v="urn:schemas-microsoft-com:vml" xmlns:wp14="http://schemas.microsoft.com/office/word/2010/wordprocessingDrawing" xmlns:wp="http://schemas.openxmlformats.org/drawingml/2006/wordprocessingDrawing" xmlns:w10="urn:schemas-microsoft-com:office:word" xmlns:w="http://schemas.openxmlformats.org/wordprocessingml/2006/main" xmlns:w14="http://schemas.microsoft.com/office/word/2010/wordml" xmlns:w15="http://schemas.microsoft.com/office/word/2012/wordml" xmlns:w16cid="http://schemas.microsoft.com/office/word/2016/wordml/cid" xmlns:w16se="http://schemas.microsoft.com/office/word/2015/wordml/symex" xmlns:wpg="http://schemas.microsoft.com/office/word/2010/wordprocessingGroup" xmlns:wpi="http://schemas.microsoft.com/office/word/2010/wordprocessingInk" xmlns:wne="http://schemas.microsoft.com/office/word/2006/wordml" xmlns:wps="http://schemas.microsoft.com/office/word/2010/wordprocessingShape" mc:Ignorable="w14 w15 w16se w16cid wp14">
+  <w:abstractNum w:abstractNumId="0" w15:restartNumberingAfterBreak="0">
     <w:nsid w:val="017D4C37"/>
     <w:multiLevelType w:val="multilevel"/>
     <w:tmpl w:val="0405001F"/>
@@ -7590,7 +8114,7 @@
       </w:pPr>
     </w:lvl>
   </w:abstractNum>
-  <w:abstractNum w:abstractNumId="1">
+  <w:abstractNum w:abstractNumId="1" w15:restartNumberingAfterBreak="0">
     <w:nsid w:val="0AC316BB"/>
     <w:multiLevelType w:val="multilevel"/>
     <w:tmpl w:val="0405001F"/>
@@ -7703,7 +8227,120 @@
       </w:pPr>
     </w:lvl>
   </w:abstractNum>
-  <w:abstractNum w:abstractNumId="2">
+  <w:abstractNum w:abstractNumId="2" w15:restartNumberingAfterBreak="0">
+    <w:nsid w:val="1DDE0587"/>
+    <w:multiLevelType w:val="hybridMultilevel"/>
+    <w:tmpl w:val="9B7A2F84"/>
+    <w:lvl w:ilvl="0" w:tplc="04050001">
+      <w:start w:val="1"/>
+      <w:numFmt w:val="bullet"/>
+      <w:lvlText w:val=""/>
+      <w:lvlJc w:val="left"/>
+      <w:pPr>
+        <w:ind w:left="720" w:hanging="360"/>
+      </w:pPr>
+      <w:rPr>
+        <w:rFonts w:ascii="Symbol" w:hAnsi="Symbol" w:hint="default"/>
+      </w:rPr>
+    </w:lvl>
+    <w:lvl w:ilvl="1" w:tplc="04050003" w:tentative="1">
+      <w:start w:val="1"/>
+      <w:numFmt w:val="bullet"/>
+      <w:lvlText w:val="o"/>
+      <w:lvlJc w:val="left"/>
+      <w:pPr>
+        <w:ind w:left="1440" w:hanging="360"/>
+      </w:pPr>
+      <w:rPr>
+        <w:rFonts w:ascii="Courier New" w:hAnsi="Courier New" w:cs="Courier New" w:hint="default"/>
+      </w:rPr>
+    </w:lvl>
+    <w:lvl w:ilvl="2" w:tplc="04050005" w:tentative="1">
+      <w:start w:val="1"/>
+      <w:numFmt w:val="bullet"/>
+      <w:lvlText w:val=""/>
+      <w:lvlJc w:val="left"/>
+      <w:pPr>
+        <w:ind w:left="2160" w:hanging="360"/>
+      </w:pPr>
+      <w:rPr>
+        <w:rFonts w:ascii="Wingdings" w:hAnsi="Wingdings" w:hint="default"/>
+      </w:rPr>
+    </w:lvl>
+    <w:lvl w:ilvl="3" w:tplc="04050001" w:tentative="1">
+      <w:start w:val="1"/>
+      <w:numFmt w:val="bullet"/>
+      <w:lvlText w:val=""/>
+      <w:lvlJc w:val="left"/>
+      <w:pPr>
+        <w:ind w:left="2880" w:hanging="360"/>
+      </w:pPr>
+      <w:rPr>
+        <w:rFonts w:ascii="Symbol" w:hAnsi="Symbol" w:hint="default"/>
+      </w:rPr>
+    </w:lvl>
+    <w:lvl w:ilvl="4" w:tplc="04050003" w:tentative="1">
+      <w:start w:val="1"/>
+      <w:numFmt w:val="bullet"/>
+      <w:lvlText w:val="o"/>
+      <w:lvlJc w:val="left"/>
+      <w:pPr>
+        <w:ind w:left="3600" w:hanging="360"/>
+      </w:pPr>
+      <w:rPr>
+        <w:rFonts w:ascii="Courier New" w:hAnsi="Courier New" w:cs="Courier New" w:hint="default"/>
+      </w:rPr>
+    </w:lvl>
+    <w:lvl w:ilvl="5" w:tplc="04050005" w:tentative="1">
+      <w:start w:val="1"/>
+      <w:numFmt w:val="bullet"/>
+      <w:lvlText w:val=""/>
+      <w:lvlJc w:val="left"/>
+      <w:pPr>
+        <w:ind w:left="4320" w:hanging="360"/>
+      </w:pPr>
+      <w:rPr>
+        <w:rFonts w:ascii="Wingdings" w:hAnsi="Wingdings" w:hint="default"/>
+      </w:rPr>
+    </w:lvl>
+    <w:lvl w:ilvl="6" w:tplc="04050001" w:tentative="1">
+      <w:start w:val="1"/>
+      <w:numFmt w:val="bullet"/>
+      <w:lvlText w:val=""/>
+      <w:lvlJc w:val="left"/>
+      <w:pPr>
+        <w:ind w:left="5040" w:hanging="360"/>
+      </w:pPr>
+      <w:rPr>
+        <w:rFonts w:ascii="Symbol" w:hAnsi="Symbol" w:hint="default"/>
+      </w:rPr>
+    </w:lvl>
+    <w:lvl w:ilvl="7" w:tplc="04050003" w:tentative="1">
+      <w:start w:val="1"/>
+      <w:numFmt w:val="bullet"/>
+      <w:lvlText w:val="o"/>
+      <w:lvlJc w:val="left"/>
+      <w:pPr>
+        <w:ind w:left="5760" w:hanging="360"/>
+      </w:pPr>
+      <w:rPr>
+        <w:rFonts w:ascii="Courier New" w:hAnsi="Courier New" w:cs="Courier New" w:hint="default"/>
+      </w:rPr>
+    </w:lvl>
+    <w:lvl w:ilvl="8" w:tplc="04050005" w:tentative="1">
+      <w:start w:val="1"/>
+      <w:numFmt w:val="bullet"/>
+      <w:lvlText w:val=""/>
+      <w:lvlJc w:val="left"/>
+      <w:pPr>
+        <w:ind w:left="6480" w:hanging="360"/>
+      </w:pPr>
+      <w:rPr>
+        <w:rFonts w:ascii="Wingdings" w:hAnsi="Wingdings" w:hint="default"/>
+      </w:rPr>
+    </w:lvl>
+  </w:abstractNum>
+  <w:abstractNum w:abstractNumId="3" w15:restartNumberingAfterBreak="0">
     <w:nsid w:val="2A3B442F"/>
     <w:multiLevelType w:val="multilevel"/>
     <w:tmpl w:val="C0E239EA"/>
@@ -7816,7 +8453,7 @@
       </w:pPr>
     </w:lvl>
   </w:abstractNum>
-  <w:abstractNum w:abstractNumId="3">
+  <w:abstractNum w:abstractNumId="4" w15:restartNumberingAfterBreak="0">
     <w:nsid w:val="2C7D7376"/>
     <w:multiLevelType w:val="multilevel"/>
     <w:tmpl w:val="0405001F"/>
@@ -7929,7 +8566,7 @@
       </w:pPr>
     </w:lvl>
   </w:abstractNum>
-  <w:abstractNum w:abstractNumId="4">
+  <w:abstractNum w:abstractNumId="5" w15:restartNumberingAfterBreak="0">
     <w:nsid w:val="32B87C11"/>
     <w:multiLevelType w:val="multilevel"/>
     <w:tmpl w:val="0405001F"/>
@@ -8042,7 +8679,7 @@
       </w:pPr>
     </w:lvl>
   </w:abstractNum>
-  <w:abstractNum w:abstractNumId="5">
+  <w:abstractNum w:abstractNumId="6" w15:restartNumberingAfterBreak="0">
     <w:nsid w:val="3650651F"/>
     <w:multiLevelType w:val="multilevel"/>
     <w:tmpl w:val="0405001F"/>
@@ -8155,7 +8792,7 @@
       </w:pPr>
     </w:lvl>
   </w:abstractNum>
-  <w:abstractNum w:abstractNumId="6">
+  <w:abstractNum w:abstractNumId="7" w15:restartNumberingAfterBreak="0">
     <w:nsid w:val="3DD83EEE"/>
     <w:multiLevelType w:val="multilevel"/>
     <w:tmpl w:val="0405001F"/>
@@ -8268,7 +8905,120 @@
       </w:pPr>
     </w:lvl>
   </w:abstractNum>
-  <w:abstractNum w:abstractNumId="7">
+  <w:abstractNum w:abstractNumId="8" w15:restartNumberingAfterBreak="0">
+    <w:nsid w:val="3E417C97"/>
+    <w:multiLevelType w:val="hybridMultilevel"/>
+    <w:tmpl w:val="1E667C90"/>
+    <w:lvl w:ilvl="0" w:tplc="04050001">
+      <w:start w:val="1"/>
+      <w:numFmt w:val="bullet"/>
+      <w:lvlText w:val=""/>
+      <w:lvlJc w:val="left"/>
+      <w:pPr>
+        <w:ind w:left="720" w:hanging="360"/>
+      </w:pPr>
+      <w:rPr>
+        <w:rFonts w:ascii="Symbol" w:hAnsi="Symbol" w:hint="default"/>
+      </w:rPr>
+    </w:lvl>
+    <w:lvl w:ilvl="1" w:tplc="04050003" w:tentative="1">
+      <w:start w:val="1"/>
+      <w:numFmt w:val="bullet"/>
+      <w:lvlText w:val="o"/>
+      <w:lvlJc w:val="left"/>
+      <w:pPr>
+        <w:ind w:left="1440" w:hanging="360"/>
+      </w:pPr>
+      <w:rPr>
+        <w:rFonts w:ascii="Courier New" w:hAnsi="Courier New" w:cs="Courier New" w:hint="default"/>
+      </w:rPr>
+    </w:lvl>
+    <w:lvl w:ilvl="2" w:tplc="04050005" w:tentative="1">
+      <w:start w:val="1"/>
+      <w:numFmt w:val="bullet"/>
+      <w:lvlText w:val=""/>
+      <w:lvlJc w:val="left"/>
+      <w:pPr>
+        <w:ind w:left="2160" w:hanging="360"/>
+      </w:pPr>
+      <w:rPr>
+        <w:rFonts w:ascii="Wingdings" w:hAnsi="Wingdings" w:hint="default"/>
+      </w:rPr>
+    </w:lvl>
+    <w:lvl w:ilvl="3" w:tplc="04050001" w:tentative="1">
+      <w:start w:val="1"/>
+      <w:numFmt w:val="bullet"/>
+      <w:lvlText w:val=""/>
+      <w:lvlJc w:val="left"/>
+      <w:pPr>
+        <w:ind w:left="2880" w:hanging="360"/>
+      </w:pPr>
+      <w:rPr>
+        <w:rFonts w:ascii="Symbol" w:hAnsi="Symbol" w:hint="default"/>
+      </w:rPr>
+    </w:lvl>
+    <w:lvl w:ilvl="4" w:tplc="04050003" w:tentative="1">
+      <w:start w:val="1"/>
+      <w:numFmt w:val="bullet"/>
+      <w:lvlText w:val="o"/>
+      <w:lvlJc w:val="left"/>
+      <w:pPr>
+        <w:ind w:left="3600" w:hanging="360"/>
+      </w:pPr>
+      <w:rPr>
+        <w:rFonts w:ascii="Courier New" w:hAnsi="Courier New" w:cs="Courier New" w:hint="default"/>
+      </w:rPr>
+    </w:lvl>
+    <w:lvl w:ilvl="5" w:tplc="04050005" w:tentative="1">
+      <w:start w:val="1"/>
+      <w:numFmt w:val="bullet"/>
+      <w:lvlText w:val=""/>
+      <w:lvlJc w:val="left"/>
+      <w:pPr>
+        <w:ind w:left="4320" w:hanging="360"/>
+      </w:pPr>
+      <w:rPr>
+        <w:rFonts w:ascii="Wingdings" w:hAnsi="Wingdings" w:hint="default"/>
+      </w:rPr>
+    </w:lvl>
+    <w:lvl w:ilvl="6" w:tplc="04050001" w:tentative="1">
+      <w:start w:val="1"/>
+      <w:numFmt w:val="bullet"/>
+      <w:lvlText w:val=""/>
+      <w:lvlJc w:val="left"/>
+      <w:pPr>
+        <w:ind w:left="5040" w:hanging="360"/>
+      </w:pPr>
+      <w:rPr>
+        <w:rFonts w:ascii="Symbol" w:hAnsi="Symbol" w:hint="default"/>
+      </w:rPr>
+    </w:lvl>
+    <w:lvl w:ilvl="7" w:tplc="04050003" w:tentative="1">
+      <w:start w:val="1"/>
+      <w:numFmt w:val="bullet"/>
+      <w:lvlText w:val="o"/>
+      <w:lvlJc w:val="left"/>
+      <w:pPr>
+        <w:ind w:left="5760" w:hanging="360"/>
+      </w:pPr>
+      <w:rPr>
+        <w:rFonts w:ascii="Courier New" w:hAnsi="Courier New" w:cs="Courier New" w:hint="default"/>
+      </w:rPr>
+    </w:lvl>
+    <w:lvl w:ilvl="8" w:tplc="04050005" w:tentative="1">
+      <w:start w:val="1"/>
+      <w:numFmt w:val="bullet"/>
+      <w:lvlText w:val=""/>
+      <w:lvlJc w:val="left"/>
+      <w:pPr>
+        <w:ind w:left="6480" w:hanging="360"/>
+      </w:pPr>
+      <w:rPr>
+        <w:rFonts w:ascii="Wingdings" w:hAnsi="Wingdings" w:hint="default"/>
+      </w:rPr>
+    </w:lvl>
+  </w:abstractNum>
+  <w:abstractNum w:abstractNumId="9" w15:restartNumberingAfterBreak="0">
     <w:nsid w:val="43332C37"/>
     <w:multiLevelType w:val="multilevel"/>
     <w:tmpl w:val="221E1A7E"/>
@@ -8387,7 +9137,7 @@
       </w:rPr>
     </w:lvl>
   </w:abstractNum>
-  <w:abstractNum w:abstractNumId="8">
+  <w:abstractNum w:abstractNumId="10" w15:restartNumberingAfterBreak="0">
     <w:nsid w:val="4AB13EE0"/>
     <w:multiLevelType w:val="multilevel"/>
     <w:tmpl w:val="35566E18"/>
@@ -8500,7 +9250,7 @@
       </w:pPr>
     </w:lvl>
   </w:abstractNum>
-  <w:abstractNum w:abstractNumId="9">
+  <w:abstractNum w:abstractNumId="11" w15:restartNumberingAfterBreak="0">
     <w:nsid w:val="66786828"/>
     <w:multiLevelType w:val="hybridMultilevel"/>
     <w:tmpl w:val="093E0ED2"/>
@@ -8613,7 +9363,7 @@
       </w:pPr>
     </w:lvl>
   </w:abstractNum>
-  <w:abstractNum w:abstractNumId="10">
+  <w:abstractNum w:abstractNumId="12" w15:restartNumberingAfterBreak="0">
     <w:nsid w:val="67125DBF"/>
     <w:multiLevelType w:val="multilevel"/>
     <w:tmpl w:val="BD0621AA"/>
@@ -8726,7 +9476,120 @@
       </w:pPr>
     </w:lvl>
   </w:abstractNum>
-  <w:abstractNum w:abstractNumId="11">
+  <w:abstractNum w:abstractNumId="13" w15:restartNumberingAfterBreak="0">
+    <w:nsid w:val="6DBF1352"/>
+    <w:multiLevelType w:val="hybridMultilevel"/>
+    <w:tmpl w:val="AF4EF856"/>
+    <w:lvl w:ilvl="0" w:tplc="04050001">
+      <w:start w:val="1"/>
+      <w:numFmt w:val="bullet"/>
+      <w:lvlText w:val=""/>
+      <w:lvlJc w:val="left"/>
+      <w:pPr>
+        <w:ind w:left="720" w:hanging="360"/>
+      </w:pPr>
+      <w:rPr>
+        <w:rFonts w:ascii="Symbol" w:hAnsi="Symbol" w:hint="default"/>
+      </w:rPr>
+    </w:lvl>
+    <w:lvl w:ilvl="1" w:tplc="04050003" w:tentative="1">
+      <w:start w:val="1"/>
+      <w:numFmt w:val="bullet"/>
+      <w:lvlText w:val="o"/>
+      <w:lvlJc w:val="left"/>
+      <w:pPr>
+        <w:ind w:left="1440" w:hanging="360"/>
+      </w:pPr>
+      <w:rPr>
+        <w:rFonts w:ascii="Courier New" w:hAnsi="Courier New" w:cs="Courier New" w:hint="default"/>
+      </w:rPr>
+    </w:lvl>
+    <w:lvl w:ilvl="2" w:tplc="04050005" w:tentative="1">
+      <w:start w:val="1"/>
+      <w:numFmt w:val="bullet"/>
+      <w:lvlText w:val=""/>
+      <w:lvlJc w:val="left"/>
+      <w:pPr>
+        <w:ind w:left="2160" w:hanging="360"/>
+      </w:pPr>
+      <w:rPr>
+        <w:rFonts w:ascii="Wingdings" w:hAnsi="Wingdings" w:hint="default"/>
+      </w:rPr>
+    </w:lvl>
+    <w:lvl w:ilvl="3" w:tplc="04050001" w:tentative="1">
+      <w:start w:val="1"/>
+      <w:numFmt w:val="bullet"/>
+      <w:lvlText w:val=""/>
+      <w:lvlJc w:val="left"/>
+      <w:pPr>
+        <w:ind w:left="2880" w:hanging="360"/>
+      </w:pPr>
+      <w:rPr>
+        <w:rFonts w:ascii="Symbol" w:hAnsi="Symbol" w:hint="default"/>
+      </w:rPr>
+    </w:lvl>
+    <w:lvl w:ilvl="4" w:tplc="04050003" w:tentative="1">
+      <w:start w:val="1"/>
+      <w:numFmt w:val="bullet"/>
+      <w:lvlText w:val="o"/>
+      <w:lvlJc w:val="left"/>
+      <w:pPr>
+        <w:ind w:left="3600" w:hanging="360"/>
+      </w:pPr>
+      <w:rPr>
+        <w:rFonts w:ascii="Courier New" w:hAnsi="Courier New" w:cs="Courier New" w:hint="default"/>
+      </w:rPr>
+    </w:lvl>
+    <w:lvl w:ilvl="5" w:tplc="04050005" w:tentative="1">
+      <w:start w:val="1"/>
+      <w:numFmt w:val="bullet"/>
+      <w:lvlText w:val=""/>
+      <w:lvlJc w:val="left"/>
+      <w:pPr>
+        <w:ind w:left="4320" w:hanging="360"/>
+      </w:pPr>
+      <w:rPr>
+        <w:rFonts w:ascii="Wingdings" w:hAnsi="Wingdings" w:hint="default"/>
+      </w:rPr>
+    </w:lvl>
+    <w:lvl w:ilvl="6" w:tplc="04050001" w:tentative="1">
+      <w:start w:val="1"/>
+      <w:numFmt w:val="bullet"/>
+      <w:lvlText w:val=""/>
+      <w:lvlJc w:val="left"/>
+      <w:pPr>
+        <w:ind w:left="5040" w:hanging="360"/>
+      </w:pPr>
+      <w:rPr>
+        <w:rFonts w:ascii="Symbol" w:hAnsi="Symbol" w:hint="default"/>
+      </w:rPr>
+    </w:lvl>
+    <w:lvl w:ilvl="7" w:tplc="04050003" w:tentative="1">
+      <w:start w:val="1"/>
+      <w:numFmt w:val="bullet"/>
+      <w:lvlText w:val="o"/>
+      <w:lvlJc w:val="left"/>
+      <w:pPr>
+        <w:ind w:left="5760" w:hanging="360"/>
+      </w:pPr>
+      <w:rPr>
+        <w:rFonts w:ascii="Courier New" w:hAnsi="Courier New" w:cs="Courier New" w:hint="default"/>
+      </w:rPr>
+    </w:lvl>
+    <w:lvl w:ilvl="8" w:tplc="04050005" w:tentative="1">
+      <w:start w:val="1"/>
+      <w:numFmt w:val="bullet"/>
+      <w:lvlText w:val=""/>
+      <w:lvlJc w:val="left"/>
+      <w:pPr>
+        <w:ind w:left="6480" w:hanging="360"/>
+      </w:pPr>
+      <w:rPr>
+        <w:rFonts w:ascii="Wingdings" w:hAnsi="Wingdings" w:hint="default"/>
+      </w:rPr>
+    </w:lvl>
+  </w:abstractNum>
+  <w:abstractNum w:abstractNumId="14" w15:restartNumberingAfterBreak="0">
     <w:nsid w:val="6E5D3534"/>
     <w:multiLevelType w:val="hybridMultilevel"/>
     <w:tmpl w:val="B60449D0"/>
@@ -8839,7 +9702,7 @@
       </w:rPr>
     </w:lvl>
   </w:abstractNum>
-  <w:abstractNum w:abstractNumId="12">
+  <w:abstractNum w:abstractNumId="15" w15:restartNumberingAfterBreak="0">
     <w:nsid w:val="76D75F86"/>
     <w:multiLevelType w:val="multilevel"/>
     <w:tmpl w:val="0405001F"/>
@@ -8952,7 +9815,7 @@
       </w:pPr>
     </w:lvl>
   </w:abstractNum>
-  <w:abstractNum w:abstractNumId="13">
+  <w:abstractNum w:abstractNumId="16" w15:restartNumberingAfterBreak="0">
     <w:nsid w:val="77CF1BE8"/>
     <w:multiLevelType w:val="multilevel"/>
     <w:tmpl w:val="0405001F"/>
@@ -9066,46 +9929,46 @@
     </w:lvl>
   </w:abstractNum>
   <w:num w:numId="1">
-    <w:abstractNumId w:val="9"/>
+    <w:abstractNumId w:val="11"/>
   </w:num>
   <w:num w:numId="2">
+    <w:abstractNumId w:val="15"/>
+  </w:num>
+  <w:num w:numId="3">
     <w:abstractNumId w:val="12"/>
   </w:num>
-  <w:num w:numId="3">
-    <w:abstractNumId w:val="10"/>
-  </w:num>
   <w:num w:numId="4">
-    <w:abstractNumId w:val="4"/>
+    <w:abstractNumId w:val="5"/>
   </w:num>
   <w:num w:numId="5">
-    <w:abstractNumId w:val="13"/>
+    <w:abstractNumId w:val="16"/>
   </w:num>
   <w:num w:numId="6">
-    <w:abstractNumId w:val="6"/>
+    <w:abstractNumId w:val="7"/>
   </w:num>
   <w:num w:numId="7">
     <w:abstractNumId w:val="0"/>
   </w:num>
   <w:num w:numId="8">
+    <w:abstractNumId w:val="4"/>
+  </w:num>
+  <w:num w:numId="9">
+    <w:abstractNumId w:val="6"/>
+  </w:num>
+  <w:num w:numId="10">
     <w:abstractNumId w:val="3"/>
   </w:num>
-  <w:num w:numId="9">
-    <w:abstractNumId w:val="5"/>
-  </w:num>
-  <w:num w:numId="10">
-    <w:abstractNumId w:val="2"/>
-  </w:num>
   <w:num w:numId="11">
-    <w:abstractNumId w:val="8"/>
+    <w:abstractNumId w:val="10"/>
   </w:num>
   <w:num w:numId="12">
-    <w:abstractNumId w:val="7"/>
+    <w:abstractNumId w:val="9"/>
   </w:num>
   <w:num w:numId="13">
     <w:abstractNumId w:val="1"/>
   </w:num>
   <w:num w:numId="14">
-    <w:abstractNumId w:val="7"/>
+    <w:abstractNumId w:val="9"/>
     <w:lvlOverride w:ilvl="0">
       <w:startOverride w:val="1"/>
     </w:lvlOverride>
@@ -9135,7 +9998,7 @@
     </w:lvlOverride>
   </w:num>
   <w:num w:numId="15">
-    <w:abstractNumId w:val="7"/>
+    <w:abstractNumId w:val="9"/>
     <w:lvlOverride w:ilvl="0">
       <w:startOverride w:val="1"/>
     </w:lvlOverride>
@@ -9165,7 +10028,7 @@
     </w:lvlOverride>
   </w:num>
   <w:num w:numId="16">
-    <w:abstractNumId w:val="7"/>
+    <w:abstractNumId w:val="9"/>
     <w:lvlOverride w:ilvl="0">
       <w:startOverride w:val="1"/>
     </w:lvlOverride>
@@ -9195,10 +10058,10 @@
     </w:lvlOverride>
   </w:num>
   <w:num w:numId="17">
-    <w:abstractNumId w:val="11"/>
+    <w:abstractNumId w:val="14"/>
   </w:num>
   <w:num w:numId="18">
-    <w:abstractNumId w:val="7"/>
+    <w:abstractNumId w:val="9"/>
     <w:lvlOverride w:ilvl="0">
       <w:startOverride w:val="1"/>
     </w:lvlOverride>
@@ -9228,7 +10091,7 @@
     </w:lvlOverride>
   </w:num>
   <w:num w:numId="19">
-    <w:abstractNumId w:val="7"/>
+    <w:abstractNumId w:val="9"/>
     <w:lvlOverride w:ilvl="0">
       <w:startOverride w:val="1"/>
     </w:lvlOverride>
@@ -9257,11 +10120,20 @@
       <w:startOverride w:val="1"/>
     </w:lvlOverride>
   </w:num>
+  <w:num w:numId="20">
+    <w:abstractNumId w:val="8"/>
+  </w:num>
+  <w:num w:numId="21">
+    <w:abstractNumId w:val="2"/>
+  </w:num>
+  <w:num w:numId="22">
+    <w:abstractNumId w:val="13"/>
+  </w:num>
 </w:numbering>
 </file>
 
 <file path=word/styles.xml><?xml version="1.0" encoding="utf-8"?>
-<w:styles xmlns:mc="http://schemas.openxmlformats.org/markup-compatibility/2006" xmlns:r="http://schemas.openxmlformats.org/officeDocument/2006/relationships" xmlns:w="http://schemas.openxmlformats.org/wordprocessingml/2006/main" xmlns:w14="http://schemas.microsoft.com/office/word/2010/wordml" mc:Ignorable="w14">
+<w:styles xmlns:mc="http://schemas.openxmlformats.org/markup-compatibility/2006" xmlns:r="http://schemas.openxmlformats.org/officeDocument/2006/relationships" xmlns:w="http://schemas.openxmlformats.org/wordprocessingml/2006/main" xmlns:w14="http://schemas.microsoft.com/office/word/2010/wordml" xmlns:w15="http://schemas.microsoft.com/office/word/2012/wordml" xmlns:w16cid="http://schemas.microsoft.com/office/word/2016/wordml/cid" xmlns:w16se="http://schemas.microsoft.com/office/word/2015/wordml/symex" mc:Ignorable="w14 w15 w16se w16cid">
   <w:docDefaults>
     <w:rPrDefault>
       <w:rPr>
@@ -9271,27 +10143,151 @@
     </w:rPrDefault>
     <w:pPrDefault/>
   </w:docDefaults>
-  <w:latentStyles w:defLockedState="0" w:defUIPriority="0" w:defSemiHidden="0" w:defUnhideWhenUsed="0" w:defQFormat="0" w:count="267">
+  <w:latentStyles w:defLockedState="0" w:defUIPriority="0" w:defSemiHidden="0" w:defUnhideWhenUsed="0" w:defQFormat="0" w:count="376">
     <w:lsdException w:name="Normal" w:qFormat="1"/>
     <w:lsdException w:name="heading 1" w:uiPriority="9" w:qFormat="1"/>
-    <w:lsdException w:name="heading 2" w:qFormat="1"/>
-    <w:lsdException w:name="heading 3" w:qFormat="1"/>
+    <w:lsdException w:name="heading 2" w:semiHidden="1" w:unhideWhenUsed="1" w:qFormat="1"/>
+    <w:lsdException w:name="heading 3" w:semiHidden="1" w:unhideWhenUsed="1" w:qFormat="1"/>
     <w:lsdException w:name="heading 4" w:semiHidden="1" w:unhideWhenUsed="1" w:qFormat="1"/>
     <w:lsdException w:name="heading 5" w:semiHidden="1" w:unhideWhenUsed="1" w:qFormat="1"/>
     <w:lsdException w:name="heading 6" w:semiHidden="1" w:unhideWhenUsed="1" w:qFormat="1"/>
     <w:lsdException w:name="heading 7" w:semiHidden="1" w:unhideWhenUsed="1" w:qFormat="1"/>
     <w:lsdException w:name="heading 8" w:semiHidden="1" w:unhideWhenUsed="1" w:qFormat="1"/>
     <w:lsdException w:name="heading 9" w:semiHidden="1" w:unhideWhenUsed="1" w:qFormat="1"/>
-    <w:lsdException w:name="toc 1" w:uiPriority="39"/>
-    <w:lsdException w:name="toc 2" w:uiPriority="39"/>
-    <w:lsdException w:name="toc 3" w:uiPriority="39"/>
-    <w:lsdException w:name="footer" w:uiPriority="99"/>
+    <w:lsdException w:name="index 1" w:semiHidden="1" w:unhideWhenUsed="1"/>
+    <w:lsdException w:name="index 2" w:semiHidden="1" w:unhideWhenUsed="1"/>
+    <w:lsdException w:name="index 3" w:semiHidden="1" w:unhideWhenUsed="1"/>
+    <w:lsdException w:name="index 4" w:semiHidden="1" w:unhideWhenUsed="1"/>
+    <w:lsdException w:name="index 5" w:semiHidden="1" w:unhideWhenUsed="1"/>
+    <w:lsdException w:name="index 6" w:semiHidden="1" w:unhideWhenUsed="1"/>
+    <w:lsdException w:name="index 7" w:semiHidden="1" w:unhideWhenUsed="1"/>
+    <w:lsdException w:name="index 8" w:semiHidden="1" w:unhideWhenUsed="1"/>
+    <w:lsdException w:name="index 9" w:semiHidden="1" w:unhideWhenUsed="1"/>
+    <w:lsdException w:name="toc 1" w:semiHidden="1" w:uiPriority="39" w:unhideWhenUsed="1"/>
+    <w:lsdException w:name="toc 2" w:semiHidden="1" w:uiPriority="39" w:unhideWhenUsed="1"/>
+    <w:lsdException w:name="toc 3" w:semiHidden="1" w:uiPriority="39" w:unhideWhenUsed="1"/>
+    <w:lsdException w:name="toc 4" w:semiHidden="1" w:unhideWhenUsed="1"/>
+    <w:lsdException w:name="toc 5" w:semiHidden="1" w:unhideWhenUsed="1"/>
+    <w:lsdException w:name="toc 6" w:semiHidden="1" w:unhideWhenUsed="1"/>
+    <w:lsdException w:name="toc 7" w:semiHidden="1" w:unhideWhenUsed="1"/>
+    <w:lsdException w:name="toc 8" w:semiHidden="1" w:unhideWhenUsed="1"/>
+    <w:lsdException w:name="toc 9" w:semiHidden="1" w:unhideWhenUsed="1"/>
+    <w:lsdException w:name="Normal Indent" w:semiHidden="1" w:unhideWhenUsed="1"/>
+    <w:lsdException w:name="footnote text" w:semiHidden="1" w:unhideWhenUsed="1"/>
+    <w:lsdException w:name="annotation text" w:semiHidden="1" w:unhideWhenUsed="1"/>
+    <w:lsdException w:name="header" w:semiHidden="1" w:unhideWhenUsed="1"/>
+    <w:lsdException w:name="footer" w:semiHidden="1" w:uiPriority="99" w:unhideWhenUsed="1"/>
+    <w:lsdException w:name="index heading" w:semiHidden="1" w:unhideWhenUsed="1"/>
     <w:lsdException w:name="caption" w:semiHidden="1" w:unhideWhenUsed="1" w:qFormat="1"/>
+    <w:lsdException w:name="table of figures" w:semiHidden="1" w:unhideWhenUsed="1"/>
+    <w:lsdException w:name="envelope address" w:semiHidden="1" w:unhideWhenUsed="1"/>
+    <w:lsdException w:name="envelope return" w:semiHidden="1" w:unhideWhenUsed="1"/>
+    <w:lsdException w:name="footnote reference" w:semiHidden="1" w:unhideWhenUsed="1"/>
+    <w:lsdException w:name="annotation reference" w:semiHidden="1" w:unhideWhenUsed="1"/>
+    <w:lsdException w:name="line number" w:semiHidden="1" w:unhideWhenUsed="1"/>
+    <w:lsdException w:name="page number" w:semiHidden="1" w:unhideWhenUsed="1"/>
+    <w:lsdException w:name="endnote reference" w:semiHidden="1" w:unhideWhenUsed="1"/>
+    <w:lsdException w:name="endnote text" w:semiHidden="1" w:unhideWhenUsed="1"/>
+    <w:lsdException w:name="macro" w:semiHidden="1" w:unhideWhenUsed="1"/>
+    <w:lsdException w:name="toa heading" w:semiHidden="1" w:unhideWhenUsed="1"/>
+    <w:lsdException w:name="List Number" w:semiHidden="1" w:unhideWhenUsed="1"/>
+    <w:lsdException w:name="List 2" w:semiHidden="1" w:unhideWhenUsed="1"/>
+    <w:lsdException w:name="List 3" w:semiHidden="1" w:unhideWhenUsed="1"/>
+    <w:lsdException w:name="List 4" w:semiHidden="1" w:unhideWhenUsed="1"/>
+    <w:lsdException w:name="List 5" w:semiHidden="1" w:unhideWhenUsed="1"/>
+    <w:lsdException w:name="List Bullet 2" w:semiHidden="1" w:unhideWhenUsed="1"/>
+    <w:lsdException w:name="List Bullet 3" w:semiHidden="1" w:unhideWhenUsed="1"/>
+    <w:lsdException w:name="List Bullet 4" w:semiHidden="1" w:unhideWhenUsed="1"/>
+    <w:lsdException w:name="List Bullet 5" w:semiHidden="1" w:unhideWhenUsed="1"/>
+    <w:lsdException w:name="List Number 2" w:semiHidden="1" w:unhideWhenUsed="1"/>
+    <w:lsdException w:name="List Number 3" w:semiHidden="1" w:unhideWhenUsed="1"/>
+    <w:lsdException w:name="List Number 4" w:semiHidden="1" w:unhideWhenUsed="1"/>
+    <w:lsdException w:name="List Number 5" w:semiHidden="1" w:unhideWhenUsed="1"/>
     <w:lsdException w:name="Title" w:qFormat="1"/>
+    <w:lsdException w:name="Closing" w:semiHidden="1" w:unhideWhenUsed="1"/>
+    <w:lsdException w:name="Signature" w:semiHidden="1" w:unhideWhenUsed="1"/>
+    <w:lsdException w:name="Default Paragraph Font" w:semiHidden="1" w:unhideWhenUsed="1"/>
+    <w:lsdException w:name="Body Text" w:semiHidden="1" w:unhideWhenUsed="1"/>
+    <w:lsdException w:name="Body Text Indent" w:semiHidden="1" w:unhideWhenUsed="1"/>
+    <w:lsdException w:name="List Continue" w:semiHidden="1" w:unhideWhenUsed="1"/>
+    <w:lsdException w:name="Message Header" w:semiHidden="1" w:unhideWhenUsed="1"/>
     <w:lsdException w:name="Subtitle" w:qFormat="1"/>
-    <w:lsdException w:name="Hyperlink" w:uiPriority="99"/>
+    <w:lsdException w:name="Salutation" w:semiHidden="1" w:unhideWhenUsed="1"/>
+    <w:lsdException w:name="Date" w:semiHidden="1" w:unhideWhenUsed="1"/>
+    <w:lsdException w:name="Body Text First Indent" w:semiHidden="1" w:unhideWhenUsed="1"/>
+    <w:lsdException w:name="Body Text First Indent 2" w:semiHidden="1" w:unhideWhenUsed="1"/>
+    <w:lsdException w:name="Note Heading" w:semiHidden="1" w:unhideWhenUsed="1"/>
+    <w:lsdException w:name="Body Text 2" w:semiHidden="1" w:unhideWhenUsed="1"/>
+    <w:lsdException w:name="Body Text 3" w:semiHidden="1" w:unhideWhenUsed="1"/>
+    <w:lsdException w:name="Body Text Indent 2" w:semiHidden="1" w:unhideWhenUsed="1"/>
+    <w:lsdException w:name="Body Text Indent 3" w:semiHidden="1" w:unhideWhenUsed="1"/>
+    <w:lsdException w:name="Block Text" w:semiHidden="1" w:unhideWhenUsed="1"/>
+    <w:lsdException w:name="Hyperlink" w:semiHidden="1" w:uiPriority="99" w:unhideWhenUsed="1"/>
+    <w:lsdException w:name="FollowedHyperlink" w:semiHidden="1" w:unhideWhenUsed="1"/>
     <w:lsdException w:name="Strong" w:qFormat="1"/>
     <w:lsdException w:name="Emphasis" w:qFormat="1"/>
+    <w:lsdException w:name="Document Map" w:semiHidden="1" w:unhideWhenUsed="1"/>
+    <w:lsdException w:name="Plain Text" w:semiHidden="1" w:unhideWhenUsed="1"/>
+    <w:lsdException w:name="E-mail Signature" w:semiHidden="1" w:unhideWhenUsed="1"/>
+    <w:lsdException w:name="HTML Top of Form" w:semiHidden="1" w:unhideWhenUsed="1"/>
+    <w:lsdException w:name="HTML Bottom of Form" w:semiHidden="1" w:unhideWhenUsed="1"/>
+    <w:lsdException w:name="Normal (Web)" w:semiHidden="1" w:unhideWhenUsed="1"/>
+    <w:lsdException w:name="HTML Acronym" w:semiHidden="1" w:unhideWhenUsed="1"/>
+    <w:lsdException w:name="HTML Address" w:semiHidden="1" w:unhideWhenUsed="1"/>
+    <w:lsdException w:name="HTML Cite" w:semiHidden="1" w:unhideWhenUsed="1"/>
+    <w:lsdException w:name="HTML Code" w:semiHidden="1" w:unhideWhenUsed="1"/>
+    <w:lsdException w:name="HTML Definition" w:semiHidden="1" w:unhideWhenUsed="1"/>
+    <w:lsdException w:name="HTML Keyboard" w:semiHidden="1" w:unhideWhenUsed="1"/>
+    <w:lsdException w:name="HTML Preformatted" w:semiHidden="1" w:unhideWhenUsed="1"/>
+    <w:lsdException w:name="HTML Sample" w:semiHidden="1" w:unhideWhenUsed="1"/>
+    <w:lsdException w:name="HTML Typewriter" w:semiHidden="1" w:unhideWhenUsed="1"/>
+    <w:lsdException w:name="HTML Variable" w:semiHidden="1" w:unhideWhenUsed="1"/>
+    <w:lsdException w:name="Normal Table" w:semiHidden="1" w:unhideWhenUsed="1"/>
+    <w:lsdException w:name="annotation subject" w:semiHidden="1" w:unhideWhenUsed="1"/>
+    <w:lsdException w:name="No List" w:semiHidden="1" w:unhideWhenUsed="1"/>
+    <w:lsdException w:name="Outline List 1" w:semiHidden="1" w:unhideWhenUsed="1"/>
+    <w:lsdException w:name="Outline List 2" w:semiHidden="1" w:unhideWhenUsed="1"/>
+    <w:lsdException w:name="Outline List 3" w:semiHidden="1" w:unhideWhenUsed="1"/>
+    <w:lsdException w:name="Table Simple 1" w:semiHidden="1" w:unhideWhenUsed="1"/>
+    <w:lsdException w:name="Table Simple 2" w:semiHidden="1" w:unhideWhenUsed="1"/>
+    <w:lsdException w:name="Table Simple 3" w:semiHidden="1" w:unhideWhenUsed="1"/>
+    <w:lsdException w:name="Table Classic 1" w:semiHidden="1" w:unhideWhenUsed="1"/>
+    <w:lsdException w:name="Table Classic 2" w:semiHidden="1" w:unhideWhenUsed="1"/>
+    <w:lsdException w:name="Table Classic 3" w:semiHidden="1" w:unhideWhenUsed="1"/>
+    <w:lsdException w:name="Table Classic 4" w:semiHidden="1" w:unhideWhenUsed="1"/>
+    <w:lsdException w:name="Table Colorful 1" w:semiHidden="1" w:unhideWhenUsed="1"/>
+    <w:lsdException w:name="Table Colorful 2" w:semiHidden="1" w:unhideWhenUsed="1"/>
+    <w:lsdException w:name="Table Colorful 3" w:semiHidden="1" w:unhideWhenUsed="1"/>
+    <w:lsdException w:name="Table Columns 1" w:semiHidden="1" w:unhideWhenUsed="1"/>
+    <w:lsdException w:name="Table Columns 2" w:semiHidden="1" w:unhideWhenUsed="1"/>
+    <w:lsdException w:name="Table Columns 3" w:semiHidden="1" w:unhideWhenUsed="1"/>
+    <w:lsdException w:name="Table Columns 4" w:semiHidden="1" w:unhideWhenUsed="1"/>
+    <w:lsdException w:name="Table Columns 5" w:semiHidden="1" w:unhideWhenUsed="1"/>
+    <w:lsdException w:name="Table Grid 1" w:semiHidden="1" w:unhideWhenUsed="1"/>
+    <w:lsdException w:name="Table Grid 2" w:semiHidden="1" w:unhideWhenUsed="1"/>
+    <w:lsdException w:name="Table Grid 3" w:semiHidden="1" w:unhideWhenUsed="1"/>
+    <w:lsdException w:name="Table Grid 4" w:semiHidden="1" w:unhideWhenUsed="1"/>
+    <w:lsdException w:name="Table Grid 5" w:semiHidden="1" w:unhideWhenUsed="1"/>
+    <w:lsdException w:name="Table Grid 6" w:semiHidden="1" w:unhideWhenUsed="1"/>
+    <w:lsdException w:name="Table Grid 7" w:semiHidden="1" w:unhideWhenUsed="1"/>
+    <w:lsdException w:name="Table Grid 8" w:semiHidden="1" w:unhideWhenUsed="1"/>
+    <w:lsdException w:name="Table List 1" w:semiHidden="1" w:unhideWhenUsed="1"/>
+    <w:lsdException w:name="Table List 2" w:semiHidden="1" w:unhideWhenUsed="1"/>
+    <w:lsdException w:name="Table List 3" w:semiHidden="1" w:unhideWhenUsed="1"/>
+    <w:lsdException w:name="Table List 4" w:semiHidden="1" w:unhideWhenUsed="1"/>
+    <w:lsdException w:name="Table List 5" w:semiHidden="1" w:unhideWhenUsed="1"/>
+    <w:lsdException w:name="Table List 6" w:semiHidden="1" w:unhideWhenUsed="1"/>
+    <w:lsdException w:name="Table List 7" w:semiHidden="1" w:unhideWhenUsed="1"/>
+    <w:lsdException w:name="Table List 8" w:semiHidden="1" w:unhideWhenUsed="1"/>
+    <w:lsdException w:name="Table 3D effects 1" w:semiHidden="1" w:unhideWhenUsed="1"/>
+    <w:lsdException w:name="Table 3D effects 2" w:semiHidden="1" w:unhideWhenUsed="1"/>
+    <w:lsdException w:name="Table 3D effects 3" w:semiHidden="1" w:unhideWhenUsed="1"/>
+    <w:lsdException w:name="Table Contemporary" w:semiHidden="1" w:unhideWhenUsed="1"/>
+    <w:lsdException w:name="Table Elegant" w:semiHidden="1" w:unhideWhenUsed="1"/>
+    <w:lsdException w:name="Table Professional" w:semiHidden="1" w:unhideWhenUsed="1"/>
+    <w:lsdException w:name="Table Subtle 1" w:semiHidden="1" w:unhideWhenUsed="1"/>
+    <w:lsdException w:name="Table Subtle 2" w:semiHidden="1" w:unhideWhenUsed="1"/>
+    <w:lsdException w:name="Table Web 1" w:semiHidden="1" w:unhideWhenUsed="1"/>
     <w:lsdException w:name="Placeholder Text" w:semiHidden="1" w:uiPriority="99"/>
     <w:lsdException w:name="No Spacing" w:uiPriority="1" w:qFormat="1"/>
     <w:lsdException w:name="Light Shading" w:uiPriority="60"/>
@@ -9403,6 +10399,115 @@
     <w:lsdException w:name="Book Title" w:uiPriority="33" w:qFormat="1"/>
     <w:lsdException w:name="Bibliography" w:semiHidden="1" w:uiPriority="37" w:unhideWhenUsed="1"/>
     <w:lsdException w:name="TOC Heading" w:semiHidden="1" w:uiPriority="39" w:unhideWhenUsed="1" w:qFormat="1"/>
+    <w:lsdException w:name="Plain Table 1" w:uiPriority="41"/>
+    <w:lsdException w:name="Plain Table 2" w:uiPriority="42"/>
+    <w:lsdException w:name="Plain Table 3" w:uiPriority="43"/>
+    <w:lsdException w:name="Plain Table 4" w:uiPriority="44"/>
+    <w:lsdException w:name="Plain Table 5" w:uiPriority="45"/>
+    <w:lsdException w:name="Grid Table Light" w:uiPriority="40"/>
+    <w:lsdException w:name="Grid Table 1 Light" w:uiPriority="46"/>
+    <w:lsdException w:name="Grid Table 2" w:uiPriority="47"/>
+    <w:lsdException w:name="Grid Table 3" w:uiPriority="48"/>
+    <w:lsdException w:name="Grid Table 4" w:uiPriority="49"/>
+    <w:lsdException w:name="Grid Table 5 Dark" w:uiPriority="50"/>
+    <w:lsdException w:name="Grid Table 6 Colorful" w:uiPriority="51"/>
+    <w:lsdException w:name="Grid Table 7 Colorful" w:uiPriority="52"/>
+    <w:lsdException w:name="Grid Table 1 Light Accent 1" w:uiPriority="46"/>
+    <w:lsdException w:name="Grid Table 2 Accent 1" w:uiPriority="47"/>
+    <w:lsdException w:name="Grid Table 3 Accent 1" w:uiPriority="48"/>
+    <w:lsdException w:name="Grid Table 4 Accent 1" w:uiPriority="49"/>
+    <w:lsdException w:name="Grid Table 5 Dark Accent 1" w:uiPriority="50"/>
+    <w:lsdException w:name="Grid Table 6 Colorful Accent 1" w:uiPriority="51"/>
+    <w:lsdException w:name="Grid Table 7 Colorful Accent 1" w:uiPriority="52"/>
+    <w:lsdException w:name="Grid Table 1 Light Accent 2" w:uiPriority="46"/>
+    <w:lsdException w:name="Grid Table 2 Accent 2" w:uiPriority="47"/>
+    <w:lsdException w:name="Grid Table 3 Accent 2" w:uiPriority="48"/>
+    <w:lsdException w:name="Grid Table 4 Accent 2" w:uiPriority="49"/>
+    <w:lsdException w:name="Grid Table 5 Dark Accent 2" w:uiPriority="50"/>
+    <w:lsdException w:name="Grid Table 6 Colorful Accent 2" w:uiPriority="51"/>
+    <w:lsdException w:name="Grid Table 7 Colorful Accent 2" w:uiPriority="52"/>
+    <w:lsdException w:name="Grid Table 1 Light Accent 3" w:uiPriority="46"/>
+    <w:lsdException w:name="Grid Table 2 Accent 3" w:uiPriority="47"/>
+    <w:lsdException w:name="Grid Table 3 Accent 3" w:uiPriority="48"/>
+    <w:lsdException w:name="Grid Table 4 Accent 3" w:uiPriority="49"/>
+    <w:lsdException w:name="Grid Table 5 Dark Accent 3" w:uiPriority="50"/>
+    <w:lsdException w:name="Grid Table 6 Colorful Accent 3" w:uiPriority="51"/>
+    <w:lsdException w:name="Grid Table 7 Colorful Accent 3" w:uiPriority="52"/>
+    <w:lsdException w:name="Grid Table 1 Light Accent 4" w:uiPriority="46"/>
+    <w:lsdException w:name="Grid Table 2 Accent 4" w:uiPriority="47"/>
+    <w:lsdException w:name="Grid Table 3 Accent 4" w:uiPriority="48"/>
+    <w:lsdException w:name="Grid Table 4 Accent 4" w:uiPriority="49"/>
+    <w:lsdException w:name="Grid Table 5 Dark Accent 4" w:uiPriority="50"/>
+    <w:lsdException w:name="Grid Table 6 Colorful Accent 4" w:uiPriority="51"/>
+    <w:lsdException w:name="Grid Table 7 Colorful Accent 4" w:uiPriority="52"/>
+    <w:lsdException w:name="Grid Table 1 Light Accent 5" w:uiPriority="46"/>
+    <w:lsdException w:name="Grid Table 2 Accent 5" w:uiPriority="47"/>
+    <w:lsdException w:name="Grid Table 3 Accent 5" w:uiPriority="48"/>
+    <w:lsdException w:name="Grid Table 4 Accent 5" w:uiPriority="49"/>
+    <w:lsdException w:name="Grid Table 5 Dark Accent 5" w:uiPriority="50"/>
+    <w:lsdException w:name="Grid Table 6 Colorful Accent 5" w:uiPriority="51"/>
+    <w:lsdException w:name="Grid Table 7 Colorful Accent 5" w:uiPriority="52"/>
+    <w:lsdException w:name="Grid Table 1 Light Accent 6" w:uiPriority="46"/>
+    <w:lsdException w:name="Grid Table 2 Accent 6" w:uiPriority="47"/>
+    <w:lsdException w:name="Grid Table 3 Accent 6" w:uiPriority="48"/>
+    <w:lsdException w:name="Grid Table 4 Accent 6" w:uiPriority="49"/>
+    <w:lsdException w:name="Grid Table 5 Dark Accent 6" w:uiPriority="50"/>
+    <w:lsdException w:name="Grid Table 6 Colorful Accent 6" w:uiPriority="51"/>
+    <w:lsdException w:name="Grid Table 7 Colorful Accent 6" w:uiPriority="52"/>
+    <w:lsdException w:name="List Table 1 Light" w:uiPriority="46"/>
+    <w:lsdException w:name="List Table 2" w:uiPriority="47"/>
+    <w:lsdException w:name="List Table 3" w:uiPriority="48"/>
+    <w:lsdException w:name="List Table 4" w:uiPriority="49"/>
+    <w:lsdException w:name="List Table 5 Dark" w:uiPriority="50"/>
+    <w:lsdException w:name="List Table 6 Colorful" w:uiPriority="51"/>
+    <w:lsdException w:name="List Table 7 Colorful" w:uiPriority="52"/>
+    <w:lsdException w:name="List Table 1 Light Accent 1" w:uiPriority="46"/>
+    <w:lsdException w:name="List Table 2 Accent 1" w:uiPriority="47"/>
+    <w:lsdException w:name="List Table 3 Accent 1" w:uiPriority="48"/>
+    <w:lsdException w:name="List Table 4 Accent 1" w:uiPriority="49"/>
+    <w:lsdException w:name="List Table 5 Dark Accent 1" w:uiPriority="50"/>
+    <w:lsdException w:name="List Table 6 Colorful Accent 1" w:uiPriority="51"/>
+    <w:lsdException w:name="List Table 7 Colorful Accent 1" w:uiPriority="52"/>
+    <w:lsdException w:name="List Table 1 Light Accent 2" w:uiPriority="46"/>
+    <w:lsdException w:name="List Table 2 Accent 2" w:uiPriority="47"/>
+    <w:lsdException w:name="List Table 3 Accent 2" w:uiPriority="48"/>
+    <w:lsdException w:name="List Table 4 Accent 2" w:uiPriority="49"/>
+    <w:lsdException w:name="List Table 5 Dark Accent 2" w:uiPriority="50"/>
+    <w:lsdException w:name="List Table 6 Colorful Accent 2" w:uiPriority="51"/>
+    <w:lsdException w:name="List Table 7 Colorful Accent 2" w:uiPriority="52"/>
+    <w:lsdException w:name="List Table 1 Light Accent 3" w:uiPriority="46"/>
+    <w:lsdException w:name="List Table 2 Accent 3" w:uiPriority="47"/>
+    <w:lsdException w:name="List Table 3 Accent 3" w:uiPriority="48"/>
+    <w:lsdException w:name="List Table 4 Accent 3" w:uiPriority="49"/>
+    <w:lsdException w:name="List Table 5 Dark Accent 3" w:uiPriority="50"/>
+    <w:lsdException w:name="List Table 6 Colorful Accent 3" w:uiPriority="51"/>
+    <w:lsdException w:name="List Table 7 Colorful Accent 3" w:uiPriority="52"/>
+    <w:lsdException w:name="List Table 1 Light Accent 4" w:uiPriority="46"/>
+    <w:lsdException w:name="List Table 2 Accent 4" w:uiPriority="47"/>
+    <w:lsdException w:name="List Table 3 Accent 4" w:uiPriority="48"/>
+    <w:lsdException w:name="List Table 4 Accent 4" w:uiPriority="49"/>
+    <w:lsdException w:name="List Table 5 Dark Accent 4" w:uiPriority="50"/>
+    <w:lsdException w:name="List Table 6 Colorful Accent 4" w:uiPriority="51"/>
+    <w:lsdException w:name="List Table 7 Colorful Accent 4" w:uiPriority="52"/>
+    <w:lsdException w:name="List Table 1 Light Accent 5" w:uiPriority="46"/>
+    <w:lsdException w:name="List Table 2 Accent 5" w:uiPriority="47"/>
+    <w:lsdException w:name="List Table 3 Accent 5" w:uiPriority="48"/>
+    <w:lsdException w:name="List Table 4 Accent 5" w:uiPriority="49"/>
+    <w:lsdException w:name="List Table 5 Dark Accent 5" w:uiPriority="50"/>
+    <w:lsdException w:name="List Table 6 Colorful Accent 5" w:uiPriority="51"/>
+    <w:lsdException w:name="List Table 7 Colorful Accent 5" w:uiPriority="52"/>
+    <w:lsdException w:name="List Table 1 Light Accent 6" w:uiPriority="46"/>
+    <w:lsdException w:name="List Table 2 Accent 6" w:uiPriority="47"/>
+    <w:lsdException w:name="List Table 3 Accent 6" w:uiPriority="48"/>
+    <w:lsdException w:name="List Table 4 Accent 6" w:uiPriority="49"/>
+    <w:lsdException w:name="List Table 5 Dark Accent 6" w:uiPriority="50"/>
+    <w:lsdException w:name="List Table 6 Colorful Accent 6" w:uiPriority="51"/>
+    <w:lsdException w:name="List Table 7 Colorful Accent 6" w:uiPriority="52"/>
+    <w:lsdException w:name="Mention" w:semiHidden="1" w:uiPriority="99" w:unhideWhenUsed="1"/>
+    <w:lsdException w:name="Smart Hyperlink" w:semiHidden="1" w:uiPriority="99" w:unhideWhenUsed="1"/>
+    <w:lsdException w:name="Hashtag" w:semiHidden="1" w:uiPriority="99" w:unhideWhenUsed="1"/>
+    <w:lsdException w:name="Unresolved Mention" w:semiHidden="1" w:uiPriority="99" w:unhideWhenUsed="1"/>
+    <w:lsdException w:name="Smart Link" w:semiHidden="1" w:uiPriority="99" w:unhideWhenUsed="1"/>
   </w:latentStyles>
   <w:style w:type="paragraph" w:default="1" w:styleId="Normln">
     <w:name w:val="Normal"/>
@@ -9924,195 +11029,19 @@
       <w:szCs w:val="24"/>
     </w:rPr>
   </w:style>
-</w:styles>
-</file>
-
-<file path=word/stylesWithEffects.xml><?xml version="1.0" encoding="utf-8"?>
-<w:styles xmlns:wpc="http://schemas.microsoft.com/office/word/2010/wordprocessingCanvas" xmlns:mc="http://schemas.openxmlformats.org/markup-compatibility/2006" xmlns:o="urn:schemas-microsoft-com:office:office" xmlns:r="http://schemas.openxmlformats.org/officeDocument/2006/relationships" xmlns:m="http://schemas.openxmlformats.org/officeDocument/2006/math" xmlns:v="urn:schemas-microsoft-com:vml" xmlns:wp14="http://schemas.microsoft.com/office/word/2010/wordprocessingDrawing" xmlns:wp="http://schemas.openxmlformats.org/drawingml/2006/wordprocessingDrawing" xmlns:w10="urn:schemas-microsoft-com:office:word" xmlns:w="http://schemas.openxmlformats.org/wordprocessingml/2006/main" xmlns:w14="http://schemas.microsoft.com/office/word/2010/wordml" xmlns:wpg="http://schemas.microsoft.com/office/word/2010/wordprocessingGroup" xmlns:wpi="http://schemas.microsoft.com/office/word/2010/wordprocessingInk" xmlns:wne="http://schemas.microsoft.com/office/word/2006/wordml" xmlns:wps="http://schemas.microsoft.com/office/word/2010/wordprocessingShape" mc:Ignorable="w14 wp14">
-  <w:docDefaults>
-    <w:rPrDefault>
-      <w:rPr>
-        <w:rFonts w:asciiTheme="minorHAnsi" w:eastAsiaTheme="minorEastAsia" w:hAnsiTheme="minorHAnsi" w:cstheme="minorBidi"/>
-        <w:sz w:val="22"/>
-        <w:szCs w:val="22"/>
-        <w:lang w:val="cs-CZ" w:eastAsia="cs-CZ" w:bidi="ar-SA"/>
-      </w:rPr>
-    </w:rPrDefault>
-    <w:pPrDefault>
-      <w:pPr>
-        <w:spacing w:after="200" w:line="276" w:lineRule="auto"/>
-      </w:pPr>
-    </w:pPrDefault>
-  </w:docDefaults>
-  <w:latentStyles w:defLockedState="0" w:defUIPriority="99" w:defSemiHidden="1" w:defUnhideWhenUsed="1" w:defQFormat="0" w:count="267">
-    <w:lsdException w:name="Normal" w:semiHidden="0" w:uiPriority="0" w:unhideWhenUsed="0" w:qFormat="1"/>
-    <w:lsdException w:name="heading 1" w:semiHidden="0" w:uiPriority="9" w:unhideWhenUsed="0" w:qFormat="1"/>
-    <w:lsdException w:name="heading 2" w:uiPriority="9" w:qFormat="1"/>
-    <w:lsdException w:name="heading 3" w:uiPriority="9" w:qFormat="1"/>
-    <w:lsdException w:name="heading 4" w:uiPriority="9" w:qFormat="1"/>
-    <w:lsdException w:name="heading 5" w:uiPriority="9" w:qFormat="1"/>
-    <w:lsdException w:name="heading 6" w:uiPriority="9" w:qFormat="1"/>
-    <w:lsdException w:name="heading 7" w:uiPriority="9" w:qFormat="1"/>
-    <w:lsdException w:name="heading 8" w:uiPriority="9" w:qFormat="1"/>
-    <w:lsdException w:name="heading 9" w:uiPriority="9" w:qFormat="1"/>
-    <w:lsdException w:name="toc 1" w:uiPriority="39"/>
-    <w:lsdException w:name="toc 2" w:uiPriority="39"/>
-    <w:lsdException w:name="toc 3" w:uiPriority="39"/>
-    <w:lsdException w:name="toc 4" w:uiPriority="39"/>
-    <w:lsdException w:name="toc 5" w:uiPriority="39"/>
-    <w:lsdException w:name="toc 6" w:uiPriority="39"/>
-    <w:lsdException w:name="toc 7" w:uiPriority="39"/>
-    <w:lsdException w:name="toc 8" w:uiPriority="39"/>
-    <w:lsdException w:name="toc 9" w:uiPriority="39"/>
-    <w:lsdException w:name="caption" w:uiPriority="35" w:qFormat="1"/>
-    <w:lsdException w:name="Title" w:semiHidden="0" w:uiPriority="10" w:unhideWhenUsed="0" w:qFormat="1"/>
-    <w:lsdException w:name="Default Paragraph Font" w:uiPriority="1"/>
-    <w:lsdException w:name="Subtitle" w:semiHidden="0" w:uiPriority="11" w:unhideWhenUsed="0" w:qFormat="1"/>
-    <w:lsdException w:name="Strong" w:semiHidden="0" w:uiPriority="22" w:unhideWhenUsed="0" w:qFormat="1"/>
-    <w:lsdException w:name="Emphasis" w:semiHidden="0" w:uiPriority="20" w:unhideWhenUsed="0" w:qFormat="1"/>
-    <w:lsdException w:name="Table Grid" w:semiHidden="0" w:uiPriority="59" w:unhideWhenUsed="0"/>
-    <w:lsdException w:name="Placeholder Text" w:unhideWhenUsed="0"/>
-    <w:lsdException w:name="No Spacing" w:semiHidden="0" w:uiPriority="1" w:unhideWhenUsed="0" w:qFormat="1"/>
-    <w:lsdException w:name="Light Shading" w:semiHidden="0" w:uiPriority="60" w:unhideWhenUsed="0"/>
-    <w:lsdException w:name="Light List" w:semiHidden="0" w:uiPriority="61" w:unhideWhenUsed="0"/>
-    <w:lsdException w:name="Light Grid" w:semiHidden="0" w:uiPriority="62" w:unhideWhenUsed="0"/>
-    <w:lsdException w:name="Medium Shading 1" w:semiHidden="0" w:uiPriority="63" w:unhideWhenUsed="0"/>
-    <w:lsdException w:name="Medium Shading 2" w:semiHidden="0" w:uiPriority="64" w:unhideWhenUsed="0"/>
-    <w:lsdException w:name="Medium List 1" w:semiHidden="0" w:uiPriority="65" w:unhideWhenUsed="0"/>
-    <w:lsdException w:name="Medium List 2" w:semiHidden="0" w:uiPriority="66" w:unhideWhenUsed="0"/>
-    <w:lsdException w:name="Medium Grid 1" w:semiHidden="0" w:uiPriority="67" w:unhideWhenUsed="0"/>
-    <w:lsdException w:name="Medium Grid 2" w:semiHidden="0" w:uiPriority="68" w:unhideWhenUsed="0"/>
-    <w:lsdException w:name="Medium Grid 3" w:semiHidden="0" w:uiPriority="69" w:unhideWhenUsed="0"/>
-    <w:lsdException w:name="Dark List" w:semiHidden="0" w:uiPriority="70" w:unhideWhenUsed="0"/>
-    <w:lsdException w:name="Colorful Shading" w:semiHidden="0" w:uiPriority="71" w:unhideWhenUsed="0"/>
-    <w:lsdException w:name="Colorful List" w:semiHidden="0" w:uiPriority="72" w:unhideWhenUsed="0"/>
-    <w:lsdException w:name="Colorful Grid" w:semiHidden="0" w:uiPriority="73" w:unhideWhenUsed="0"/>
-    <w:lsdException w:name="Light Shading Accent 1" w:semiHidden="0" w:uiPriority="60" w:unhideWhenUsed="0"/>
-    <w:lsdException w:name="Light List Accent 1" w:semiHidden="0" w:uiPriority="61" w:unhideWhenUsed="0"/>
-    <w:lsdException w:name="Light Grid Accent 1" w:semiHidden="0" w:uiPriority="62" w:unhideWhenUsed="0"/>
-    <w:lsdException w:name="Medium Shading 1 Accent 1" w:semiHidden="0" w:uiPriority="63" w:unhideWhenUsed="0"/>
-    <w:lsdException w:name="Medium Shading 2 Accent 1" w:semiHidden="0" w:uiPriority="64" w:unhideWhenUsed="0"/>
-    <w:lsdException w:name="Medium List 1 Accent 1" w:semiHidden="0" w:uiPriority="65" w:unhideWhenUsed="0"/>
-    <w:lsdException w:name="Revision" w:unhideWhenUsed="0"/>
-    <w:lsdException w:name="List Paragraph" w:semiHidden="0" w:uiPriority="34" w:unhideWhenUsed="0" w:qFormat="1"/>
-    <w:lsdException w:name="Quote" w:semiHidden="0" w:uiPriority="29" w:unhideWhenUsed="0" w:qFormat="1"/>
-    <w:lsdException w:name="Intense Quote" w:semiHidden="0" w:uiPriority="30" w:unhideWhenUsed="0" w:qFormat="1"/>
-    <w:lsdException w:name="Medium List 2 Accent 1" w:semiHidden="0" w:uiPriority="66" w:unhideWhenUsed="0"/>
-    <w:lsdException w:name="Medium Grid 1 Accent 1" w:semiHidden="0" w:uiPriority="67" w:unhideWhenUsed="0"/>
-    <w:lsdException w:name="Medium Grid 2 Accent 1" w:semiHidden="0" w:uiPriority="68" w:unhideWhenUsed="0"/>
-    <w:lsdException w:name="Medium Grid 3 Accent 1" w:semiHidden="0" w:uiPriority="69" w:unhideWhenUsed="0"/>
-    <w:lsdException w:name="Dark List Accent 1" w:semiHidden="0" w:uiPriority="70" w:unhideWhenUsed="0"/>
-    <w:lsdException w:name="Colorful Shading Accent 1" w:semiHidden="0" w:uiPriority="71" w:unhideWhenUsed="0"/>
-    <w:lsdException w:name="Colorful List Accent 1" w:semiHidden="0" w:uiPriority="72" w:unhideWhenUsed="0"/>
-    <w:lsdException w:name="Colorful Grid Accent 1" w:semiHidden="0" w:uiPriority="73" w:unhideWhenUsed="0"/>
-    <w:lsdException w:name="Light Shading Accent 2" w:semiHidden="0" w:uiPriority="60" w:unhideWhenUsed="0"/>
-    <w:lsdException w:name="Light List Accent 2" w:semiHidden="0" w:uiPriority="61" w:unhideWhenUsed="0"/>
-    <w:lsdException w:name="Light Grid Accent 2" w:semiHidden="0" w:uiPriority="62" w:unhideWhenUsed="0"/>
-    <w:lsdException w:name="Medium Shading 1 Accent 2" w:semiHidden="0" w:uiPriority="63" w:unhideWhenUsed="0"/>
-    <w:lsdException w:name="Medium Shading 2 Accent 2" w:semiHidden="0" w:uiPriority="64" w:unhideWhenUsed="0"/>
-    <w:lsdException w:name="Medium List 1 Accent 2" w:semiHidden="0" w:uiPriority="65" w:unhideWhenUsed="0"/>
-    <w:lsdException w:name="Medium List 2 Accent 2" w:semiHidden="0" w:uiPriority="66" w:unhideWhenUsed="0"/>
-    <w:lsdException w:name="Medium Grid 1 Accent 2" w:semiHidden="0" w:uiPriority="67" w:unhideWhenUsed="0"/>
-    <w:lsdException w:name="Medium Grid 2 Accent 2" w:semiHidden="0" w:uiPriority="68" w:unhideWhenUsed="0"/>
-    <w:lsdException w:name="Medium Grid 3 Accent 2" w:semiHidden="0" w:uiPriority="69" w:unhideWhenUsed="0"/>
-    <w:lsdException w:name="Dark List Accent 2" w:semiHidden="0" w:uiPriority="70" w:unhideWhenUsed="0"/>
-    <w:lsdException w:name="Colorful Shading Accent 2" w:semiHidden="0" w:uiPriority="71" w:unhideWhenUsed="0"/>
-    <w:lsdException w:name="Colorful List Accent 2" w:semiHidden="0" w:uiPriority="72" w:unhideWhenUsed="0"/>
-    <w:lsdException w:name="Colorful Grid Accent 2" w:semiHidden="0" w:uiPriority="73" w:unhideWhenUsed="0"/>
-    <w:lsdException w:name="Light Shading Accent 3" w:semiHidden="0" w:uiPriority="60" w:unhideWhenUsed="0"/>
-    <w:lsdException w:name="Light List Accent 3" w:semiHidden="0" w:uiPriority="61" w:unhideWhenUsed="0"/>
-    <w:lsdException w:name="Light Grid Accent 3" w:semiHidden="0" w:uiPriority="62" w:unhideWhenUsed="0"/>
-    <w:lsdException w:name="Medium Shading 1 Accent 3" w:semiHidden="0" w:uiPriority="63" w:unhideWhenUsed="0"/>
-    <w:lsdException w:name="Medium Shading 2 Accent 3" w:semiHidden="0" w:uiPriority="64" w:unhideWhenUsed="0"/>
-    <w:lsdException w:name="Medium List 1 Accent 3" w:semiHidden="0" w:uiPriority="65" w:unhideWhenUsed="0"/>
-    <w:lsdException w:name="Medium List 2 Accent 3" w:semiHidden="0" w:uiPriority="66" w:unhideWhenUsed="0"/>
-    <w:lsdException w:name="Medium Grid 1 Accent 3" w:semiHidden="0" w:uiPriority="67" w:unhideWhenUsed="0"/>
-    <w:lsdException w:name="Medium Grid 2 Accent 3" w:semiHidden="0" w:uiPriority="68" w:unhideWhenUsed="0"/>
-    <w:lsdException w:name="Medium Grid 3 Accent 3" w:semiHidden="0" w:uiPriority="69" w:unhideWhenUsed="0"/>
-    <w:lsdException w:name="Dark List Accent 3" w:semiHidden="0" w:uiPriority="70" w:unhideWhenUsed="0"/>
-    <w:lsdException w:name="Colorful Shading Accent 3" w:semiHidden="0" w:uiPriority="71" w:unhideWhenUsed="0"/>
-    <w:lsdException w:name="Colorful List Accent 3" w:semiHidden="0" w:uiPriority="72" w:unhideWhenUsed="0"/>
-    <w:lsdException w:name="Colorful Grid Accent 3" w:semiHidden="0" w:uiPriority="73" w:unhideWhenUsed="0"/>
-    <w:lsdException w:name="Light Shading Accent 4" w:semiHidden="0" w:uiPriority="60" w:unhideWhenUsed="0"/>
-    <w:lsdException w:name="Light List Accent 4" w:semiHidden="0" w:uiPriority="61" w:unhideWhenUsed="0"/>
-    <w:lsdException w:name="Light Grid Accent 4" w:semiHidden="0" w:uiPriority="62" w:unhideWhenUsed="0"/>
-    <w:lsdException w:name="Medium Shading 1 Accent 4" w:semiHidden="0" w:uiPriority="63" w:unhideWhenUsed="0"/>
-    <w:lsdException w:name="Medium Shading 2 Accent 4" w:semiHidden="0" w:uiPriority="64" w:unhideWhenUsed="0"/>
-    <w:lsdException w:name="Medium List 1 Accent 4" w:semiHidden="0" w:uiPriority="65" w:unhideWhenUsed="0"/>
-    <w:lsdException w:name="Medium List 2 Accent 4" w:semiHidden="0" w:uiPriority="66" w:unhideWhenUsed="0"/>
-    <w:lsdException w:name="Medium Grid 1 Accent 4" w:semiHidden="0" w:uiPriority="67" w:unhideWhenUsed="0"/>
-    <w:lsdException w:name="Medium Grid 2 Accent 4" w:semiHidden="0" w:uiPriority="68" w:unhideWhenUsed="0"/>
-    <w:lsdException w:name="Medium Grid 3 Accent 4" w:semiHidden="0" w:uiPriority="69" w:unhideWhenUsed="0"/>
-    <w:lsdException w:name="Dark List Accent 4" w:semiHidden="0" w:uiPriority="70" w:unhideWhenUsed="0"/>
-    <w:lsdException w:name="Colorful Shading Accent 4" w:semiHidden="0" w:uiPriority="71" w:unhideWhenUsed="0"/>
-    <w:lsdException w:name="Colorful List Accent 4" w:semiHidden="0" w:uiPriority="72" w:unhideWhenUsed="0"/>
-    <w:lsdException w:name="Colorful Grid Accent 4" w:semiHidden="0" w:uiPriority="73" w:unhideWhenUsed="0"/>
-    <w:lsdException w:name="Light Shading Accent 5" w:semiHidden="0" w:uiPriority="60" w:unhideWhenUsed="0"/>
-    <w:lsdException w:name="Light List Accent 5" w:semiHidden="0" w:uiPriority="61" w:unhideWhenUsed="0"/>
-    <w:lsdException w:name="Light Grid Accent 5" w:semiHidden="0" w:uiPriority="62" w:unhideWhenUsed="0"/>
-    <w:lsdException w:name="Medium Shading 1 Accent 5" w:semiHidden="0" w:uiPriority="63" w:unhideWhenUsed="0"/>
-    <w:lsdException w:name="Medium Shading 2 Accent 5" w:semiHidden="0" w:uiPriority="64" w:unhideWhenUsed="0"/>
-    <w:lsdException w:name="Medium List 1 Accent 5" w:semiHidden="0" w:uiPriority="65" w:unhideWhenUsed="0"/>
-    <w:lsdException w:name="Medium List 2 Accent 5" w:semiHidden="0" w:uiPriority="66" w:unhideWhenUsed="0"/>
-    <w:lsdException w:name="Medium Grid 1 Accent 5" w:semiHidden="0" w:uiPriority="67" w:unhideWhenUsed="0"/>
-    <w:lsdException w:name="Medium Grid 2 Accent 5" w:semiHidden="0" w:uiPriority="68" w:unhideWhenUsed="0"/>
-    <w:lsdException w:name="Medium Grid 3 Accent 5" w:semiHidden="0" w:uiPriority="69" w:unhideWhenUsed="0"/>
-    <w:lsdException w:name="Dark List Accent 5" w:semiHidden="0" w:uiPriority="70" w:unhideWhenUsed="0"/>
-    <w:lsdException w:name="Colorful Shading Accent 5" w:semiHidden="0" w:uiPriority="71" w:unhideWhenUsed="0"/>
-    <w:lsdException w:name="Colorful List Accent 5" w:semiHidden="0" w:uiPriority="72" w:unhideWhenUsed="0"/>
-    <w:lsdException w:name="Colorful Grid Accent 5" w:semiHidden="0" w:uiPriority="73" w:unhideWhenUsed="0"/>
-    <w:lsdException w:name="Light Shading Accent 6" w:semiHidden="0" w:uiPriority="60" w:unhideWhenUsed="0"/>
-    <w:lsdException w:name="Light List Accent 6" w:semiHidden="0" w:uiPriority="61" w:unhideWhenUsed="0"/>
-    <w:lsdException w:name="Light Grid Accent 6" w:semiHidden="0" w:uiPriority="62" w:unhideWhenUsed="0"/>
-    <w:lsdException w:name="Medium Shading 1 Accent 6" w:semiHidden="0" w:uiPriority="63" w:unhideWhenUsed="0"/>
-    <w:lsdException w:name="Medium Shading 2 Accent 6" w:semiHidden="0" w:uiPriority="64" w:unhideWhenUsed="0"/>
-    <w:lsdException w:name="Medium List 1 Accent 6" w:semiHidden="0" w:uiPriority="65" w:unhideWhenUsed="0"/>
-    <w:lsdException w:name="Medium List 2 Accent 6" w:semiHidden="0" w:uiPriority="66" w:unhideWhenUsed="0"/>
-    <w:lsdException w:name="Medium Grid 1 Accent 6" w:semiHidden="0" w:uiPriority="67" w:unhideWhenUsed="0"/>
-    <w:lsdException w:name="Medium Grid 2 Accent 6" w:semiHidden="0" w:uiPriority="68" w:unhideWhenUsed="0"/>
-    <w:lsdException w:name="Medium Grid 3 Accent 6" w:semiHidden="0" w:uiPriority="69" w:unhideWhenUsed="0"/>
-    <w:lsdException w:name="Dark List Accent 6" w:semiHidden="0" w:uiPriority="70" w:unhideWhenUsed="0"/>
-    <w:lsdException w:name="Colorful Shading Accent 6" w:semiHidden="0" w:uiPriority="71" w:unhideWhenUsed="0"/>
-    <w:lsdException w:name="Colorful List Accent 6" w:semiHidden="0" w:uiPriority="72" w:unhideWhenUsed="0"/>
-    <w:lsdException w:name="Colorful Grid Accent 6" w:semiHidden="0" w:uiPriority="73" w:unhideWhenUsed="0"/>
-    <w:lsdException w:name="Subtle Emphasis" w:semiHidden="0" w:uiPriority="19" w:unhideWhenUsed="0" w:qFormat="1"/>
-    <w:lsdException w:name="Intense Emphasis" w:semiHidden="0" w:uiPriority="21" w:unhideWhenUsed="0" w:qFormat="1"/>
-    <w:lsdException w:name="Subtle Reference" w:semiHidden="0" w:uiPriority="31" w:unhideWhenUsed="0" w:qFormat="1"/>
-    <w:lsdException w:name="Intense Reference" w:semiHidden="0" w:uiPriority="32" w:unhideWhenUsed="0" w:qFormat="1"/>
-    <w:lsdException w:name="Book Title" w:semiHidden="0" w:uiPriority="33" w:unhideWhenUsed="0" w:qFormat="1"/>
-    <w:lsdException w:name="Bibliography" w:uiPriority="37"/>
-    <w:lsdException w:name="TOC Heading" w:uiPriority="39" w:qFormat="1"/>
-  </w:latentStyles>
-  <w:style w:type="paragraph" w:default="1" w:styleId="Normln">
-    <w:name w:val="Normal"/>
+  <w:style w:type="paragraph" w:styleId="Titulek">
+    <w:name w:val="caption"/>
+    <w:basedOn w:val="Normln"/>
+    <w:next w:val="Normln"/>
+    <w:unhideWhenUsed/>
     <w:qFormat/>
-  </w:style>
-  <w:style w:type="character" w:default="1" w:styleId="Standardnpsmoodstavce">
-    <w:name w:val="Default Paragraph Font"/>
-    <w:uiPriority w:val="1"/>
-    <w:semiHidden/>
-    <w:unhideWhenUsed/>
-  </w:style>
-  <w:style w:type="table" w:default="1" w:styleId="Normlntabulka">
-    <w:name w:val="Normal Table"/>
-    <w:uiPriority w:val="99"/>
-    <w:semiHidden/>
-    <w:unhideWhenUsed/>
-    <w:tblPr>
-      <w:tblInd w:w="0" w:type="dxa"/>
-      <w:tblCellMar>
-        <w:top w:w="0" w:type="dxa"/>
-        <w:left w:w="108" w:type="dxa"/>
-        <w:bottom w:w="0" w:type="dxa"/>
-        <w:right w:w="108" w:type="dxa"/>
-      </w:tblCellMar>
-    </w:tblPr>
-  </w:style>
-  <w:style w:type="numbering" w:default="1" w:styleId="Bezseznamu">
-    <w:name w:val="No List"/>
-    <w:uiPriority w:val="99"/>
-    <w:semiHidden/>
-    <w:unhideWhenUsed/>
+    <w:rsid w:val="00E17ED4"/>
+    <w:rPr>
+      <w:b/>
+      <w:bCs/>
+      <w:sz w:val="20"/>
+      <w:szCs w:val="20"/>
+    </w:rPr>
   </w:style>
 </w:styles>
 </file>
@@ -10407,7 +11336,7 @@
 </file>
 
 <file path=customXml/itemProps1.xml><?xml version="1.0" encoding="utf-8"?>
-<ds:datastoreItem xmlns:ds="http://schemas.openxmlformats.org/officeDocument/2006/customXml" ds:itemID="{CF0736FA-6713-4171-9C4B-5FF2AF7964DA}">
+<ds:datastoreItem xmlns:ds="http://schemas.openxmlformats.org/officeDocument/2006/customXml" ds:itemID="{D8B781F6-57D3-4E6B-9382-0EBF8EA22940}">
   <ds:schemaRefs>
     <ds:schemaRef ds:uri="http://schemas.openxmlformats.org/officeDocument/2006/bibliography"/>
   </ds:schemaRefs>

--- a/diplomova_prace_mikulik.docx
+++ b/diplomova_prace_mikulik.docx
@@ -8,7 +8,7 @@
         <w:tblLook w:val="01E0" w:firstRow="1" w:lastRow="1" w:firstColumn="1" w:lastColumn="1" w:noHBand="0" w:noVBand="0"/>
       </w:tblPr>
       <w:tblGrid>
-        <w:gridCol w:w="9003"/>
+        <w:gridCol w:w="8787"/>
       </w:tblGrid>
       <w:tr>
         <w:trPr>
@@ -209,6 +209,7 @@
     <w:p/>
     <w:p>
       <w:r>
+        <w:lastRenderedPageBreak/>
         <w:br w:type="page"/>
       </w:r>
     </w:p>
@@ -218,7 +219,7 @@
         <w:tblLook w:val="01E0" w:firstRow="1" w:lastRow="1" w:firstColumn="1" w:lastColumn="1" w:noHBand="0" w:noVBand="0"/>
       </w:tblPr>
       <w:tblGrid>
-        <w:gridCol w:w="9003"/>
+        <w:gridCol w:w="8787"/>
       </w:tblGrid>
       <w:tr>
         <w:trPr>
@@ -233,6 +234,7 @@
               <w:pStyle w:val="StylArial145bzarovnnnasted"/>
             </w:pPr>
             <w:r>
+              <w:lastRenderedPageBreak/>
               <w:t>UNIVERSITY OF OSTRAVA</w:t>
             </w:r>
           </w:p>
@@ -777,7 +779,7 @@
         <w:tblLook w:val="04A0" w:firstRow="1" w:lastRow="0" w:firstColumn="1" w:lastColumn="0" w:noHBand="0" w:noVBand="1"/>
       </w:tblPr>
       <w:tblGrid>
-        <w:gridCol w:w="9003"/>
+        <w:gridCol w:w="8787"/>
       </w:tblGrid>
       <w:tr>
         <w:trPr>
@@ -792,6 +794,7 @@
               <w:jc w:val="both"/>
             </w:pPr>
             <w:r>
+              <w:lastRenderedPageBreak/>
               <w:t>Poděkování</w:t>
             </w:r>
           </w:p>
@@ -887,7 +890,7 @@
           <w:tab w:val="right" w:leader="dot" w:pos="8777"/>
         </w:tabs>
         <w:rPr>
-          <w:rFonts w:ascii="Calibri" w:hAnsi="Calibri"/>
+          <w:rFonts w:asciiTheme="minorHAnsi" w:eastAsiaTheme="minorEastAsia" w:hAnsiTheme="minorHAnsi" w:cstheme="minorBidi"/>
           <w:b w:val="0"/>
           <w:caps w:val="0"/>
           <w:noProof/>
@@ -904,7 +907,7 @@
       <w:r>
         <w:fldChar w:fldCharType="separate"/>
       </w:r>
-      <w:hyperlink w:anchor="_Toc21339668" w:history="1">
+      <w:hyperlink w:anchor="_Toc29543259" w:history="1">
         <w:r>
           <w:rPr>
             <w:rStyle w:val="Hypertextovodkaz"/>
@@ -931,7 +934,7 @@
             <w:noProof/>
             <w:webHidden/>
           </w:rPr>
-          <w:instrText xml:space="preserve"> PAGEREF _Toc21339668 \h </w:instrText>
+          <w:instrText xml:space="preserve"> PAGEREF _Toc29543259 \h </w:instrText>
         </w:r>
         <w:r>
           <w:rPr>
@@ -951,7 +954,7 @@
             <w:noProof/>
             <w:webHidden/>
           </w:rPr>
-          <w:t>9</w:t>
+          <w:t>10</w:t>
         </w:r>
         <w:r>
           <w:rPr>
@@ -970,7 +973,7 @@
           <w:tab w:val="right" w:leader="dot" w:pos="8777"/>
         </w:tabs>
         <w:rPr>
-          <w:rFonts w:ascii="Calibri" w:hAnsi="Calibri"/>
+          <w:rFonts w:asciiTheme="minorHAnsi" w:eastAsiaTheme="minorEastAsia" w:hAnsiTheme="minorHAnsi" w:cstheme="minorBidi"/>
           <w:b w:val="0"/>
           <w:caps w:val="0"/>
           <w:noProof/>
@@ -978,7 +981,7 @@
           <w:szCs w:val="22"/>
         </w:rPr>
       </w:pPr>
-      <w:hyperlink w:anchor="_Toc21339669" w:history="1">
+      <w:hyperlink w:anchor="_Toc29543260" w:history="1">
         <w:r>
           <w:rPr>
             <w:rStyle w:val="Hypertextovodkaz"/>
@@ -988,7 +991,7 @@
         </w:r>
         <w:r>
           <w:rPr>
-            <w:rFonts w:ascii="Calibri" w:hAnsi="Calibri"/>
+            <w:rFonts w:asciiTheme="minorHAnsi" w:eastAsiaTheme="minorEastAsia" w:hAnsiTheme="minorHAnsi" w:cstheme="minorBidi"/>
             <w:b w:val="0"/>
             <w:caps w:val="0"/>
             <w:noProof/>
@@ -1023,7 +1026,7 @@
             <w:noProof/>
             <w:webHidden/>
           </w:rPr>
-          <w:instrText xml:space="preserve"> PAGEREF _Toc21339669 \h </w:instrText>
+          <w:instrText xml:space="preserve"> PAGEREF _Toc29543260 \h </w:instrText>
         </w:r>
         <w:r>
           <w:rPr>
@@ -1043,7 +1046,7 @@
             <w:noProof/>
             <w:webHidden/>
           </w:rPr>
-          <w:t>10</w:t>
+          <w:t>11</w:t>
         </w:r>
         <w:r>
           <w:rPr>
@@ -1062,7 +1065,7 @@
           <w:tab w:val="right" w:leader="dot" w:pos="8777"/>
         </w:tabs>
         <w:rPr>
-          <w:rFonts w:ascii="Calibri" w:hAnsi="Calibri"/>
+          <w:rFonts w:asciiTheme="minorHAnsi" w:eastAsiaTheme="minorEastAsia" w:hAnsiTheme="minorHAnsi" w:cstheme="minorBidi"/>
           <w:b w:val="0"/>
           <w:caps w:val="0"/>
           <w:noProof/>
@@ -1070,7 +1073,7 @@
           <w:szCs w:val="22"/>
         </w:rPr>
       </w:pPr>
-      <w:hyperlink w:anchor="_Toc21339670" w:history="1">
+      <w:hyperlink w:anchor="_Toc29543261" w:history="1">
         <w:r>
           <w:rPr>
             <w:rStyle w:val="Hypertextovodkaz"/>
@@ -1080,7 +1083,7 @@
         </w:r>
         <w:r>
           <w:rPr>
-            <w:rFonts w:ascii="Calibri" w:hAnsi="Calibri"/>
+            <w:rFonts w:asciiTheme="minorHAnsi" w:eastAsiaTheme="minorEastAsia" w:hAnsiTheme="minorHAnsi" w:cstheme="minorBidi"/>
             <w:b w:val="0"/>
             <w:caps w:val="0"/>
             <w:noProof/>
@@ -1115,7 +1118,7 @@
             <w:noProof/>
             <w:webHidden/>
           </w:rPr>
-          <w:instrText xml:space="preserve"> PAGEREF _Toc21339670 \h </w:instrText>
+          <w:instrText xml:space="preserve"> PAGEREF _Toc29543261 \h </w:instrText>
         </w:r>
         <w:r>
           <w:rPr>
@@ -1135,7 +1138,7 @@
             <w:noProof/>
             <w:webHidden/>
           </w:rPr>
-          <w:t>11</w:t>
+          <w:t>12</w:t>
         </w:r>
         <w:r>
           <w:rPr>
@@ -1154,13 +1157,13 @@
           <w:tab w:val="right" w:leader="dot" w:pos="8777"/>
         </w:tabs>
         <w:rPr>
-          <w:rFonts w:ascii="Calibri" w:hAnsi="Calibri"/>
+          <w:rFonts w:asciiTheme="minorHAnsi" w:eastAsiaTheme="minorEastAsia" w:hAnsiTheme="minorHAnsi" w:cstheme="minorBidi"/>
           <w:noProof/>
           <w:sz w:val="22"/>
           <w:szCs w:val="22"/>
         </w:rPr>
       </w:pPr>
-      <w:hyperlink w:anchor="_Toc21339671" w:history="1">
+      <w:hyperlink w:anchor="_Toc29543262" w:history="1">
         <w:r>
           <w:rPr>
             <w:rStyle w:val="Hypertextovodkaz"/>
@@ -1170,7 +1173,7 @@
         </w:r>
         <w:r>
           <w:rPr>
-            <w:rFonts w:ascii="Calibri" w:hAnsi="Calibri"/>
+            <w:rFonts w:asciiTheme="minorHAnsi" w:eastAsiaTheme="minorEastAsia" w:hAnsiTheme="minorHAnsi" w:cstheme="minorBidi"/>
             <w:noProof/>
             <w:sz w:val="22"/>
             <w:szCs w:val="22"/>
@@ -1203,7 +1206,7 @@
             <w:noProof/>
             <w:webHidden/>
           </w:rPr>
-          <w:instrText xml:space="preserve"> PAGEREF _Toc21339671 \h </w:instrText>
+          <w:instrText xml:space="preserve"> PAGEREF _Toc29543262 \h </w:instrText>
         </w:r>
         <w:r>
           <w:rPr>
@@ -1223,7 +1226,7 @@
             <w:noProof/>
             <w:webHidden/>
           </w:rPr>
-          <w:t>11</w:t>
+          <w:t>12</w:t>
         </w:r>
         <w:r>
           <w:rPr>
@@ -1242,13 +1245,13 @@
           <w:tab w:val="right" w:leader="dot" w:pos="8777"/>
         </w:tabs>
         <w:rPr>
-          <w:rFonts w:ascii="Calibri" w:hAnsi="Calibri"/>
+          <w:rFonts w:asciiTheme="minorHAnsi" w:eastAsiaTheme="minorEastAsia" w:hAnsiTheme="minorHAnsi" w:cstheme="minorBidi"/>
           <w:noProof/>
           <w:sz w:val="22"/>
           <w:szCs w:val="22"/>
         </w:rPr>
       </w:pPr>
-      <w:hyperlink w:anchor="_Toc21339672" w:history="1">
+      <w:hyperlink w:anchor="_Toc29543263" w:history="1">
         <w:r>
           <w:rPr>
             <w:rStyle w:val="Hypertextovodkaz"/>
@@ -1258,7 +1261,7 @@
         </w:r>
         <w:r>
           <w:rPr>
-            <w:rFonts w:ascii="Calibri" w:hAnsi="Calibri"/>
+            <w:rFonts w:asciiTheme="minorHAnsi" w:eastAsiaTheme="minorEastAsia" w:hAnsiTheme="minorHAnsi" w:cstheme="minorBidi"/>
             <w:noProof/>
             <w:sz w:val="22"/>
             <w:szCs w:val="22"/>
@@ -1291,7 +1294,7 @@
             <w:noProof/>
             <w:webHidden/>
           </w:rPr>
-          <w:instrText xml:space="preserve"> PAGEREF _Toc21339672 \h </w:instrText>
+          <w:instrText xml:space="preserve"> PAGEREF _Toc29543263 \h </w:instrText>
         </w:r>
         <w:r>
           <w:rPr>
@@ -1311,7 +1314,7 @@
             <w:noProof/>
             <w:webHidden/>
           </w:rPr>
-          <w:t>11</w:t>
+          <w:t>12</w:t>
         </w:r>
         <w:r>
           <w:rPr>
@@ -1330,13 +1333,13 @@
           <w:tab w:val="right" w:leader="dot" w:pos="8777"/>
         </w:tabs>
         <w:rPr>
-          <w:rFonts w:ascii="Calibri" w:hAnsi="Calibri"/>
+          <w:rFonts w:asciiTheme="minorHAnsi" w:eastAsiaTheme="minorEastAsia" w:hAnsiTheme="minorHAnsi" w:cstheme="minorBidi"/>
           <w:noProof/>
           <w:sz w:val="22"/>
           <w:szCs w:val="22"/>
         </w:rPr>
       </w:pPr>
-      <w:hyperlink w:anchor="_Toc21339673" w:history="1">
+      <w:hyperlink w:anchor="_Toc29543264" w:history="1">
         <w:r>
           <w:rPr>
             <w:rStyle w:val="Hypertextovodkaz"/>
@@ -1346,7 +1349,7 @@
         </w:r>
         <w:r>
           <w:rPr>
-            <w:rFonts w:ascii="Calibri" w:hAnsi="Calibri"/>
+            <w:rFonts w:asciiTheme="minorHAnsi" w:eastAsiaTheme="minorEastAsia" w:hAnsiTheme="minorHAnsi" w:cstheme="minorBidi"/>
             <w:noProof/>
             <w:sz w:val="22"/>
             <w:szCs w:val="22"/>
@@ -1379,7 +1382,7 @@
             <w:noProof/>
             <w:webHidden/>
           </w:rPr>
-          <w:instrText xml:space="preserve"> PAGEREF _Toc21339673 \h </w:instrText>
+          <w:instrText xml:space="preserve"> PAGEREF _Toc29543264 \h </w:instrText>
         </w:r>
         <w:r>
           <w:rPr>
@@ -1399,95 +1402,7 @@
             <w:noProof/>
             <w:webHidden/>
           </w:rPr>
-          <w:t>12</w:t>
-        </w:r>
-        <w:r>
-          <w:rPr>
-            <w:noProof/>
-            <w:webHidden/>
-          </w:rPr>
-          <w:fldChar w:fldCharType="end"/>
-        </w:r>
-      </w:hyperlink>
-    </w:p>
-    <w:p>
-      <w:pPr>
-        <w:pStyle w:val="Obsah2"/>
-        <w:tabs>
-          <w:tab w:val="left" w:pos="880"/>
-          <w:tab w:val="right" w:leader="dot" w:pos="8777"/>
-        </w:tabs>
-        <w:rPr>
-          <w:rFonts w:ascii="Calibri" w:hAnsi="Calibri"/>
-          <w:noProof/>
-          <w:sz w:val="22"/>
-          <w:szCs w:val="22"/>
-        </w:rPr>
-      </w:pPr>
-      <w:hyperlink w:anchor="_Toc21339674" w:history="1">
-        <w:r>
-          <w:rPr>
-            <w:rStyle w:val="Hypertextovodkaz"/>
-            <w:noProof/>
-          </w:rPr>
-          <w:t>2.4</w:t>
-        </w:r>
-        <w:r>
-          <w:rPr>
-            <w:rFonts w:ascii="Calibri" w:hAnsi="Calibri"/>
-            <w:noProof/>
-            <w:sz w:val="22"/>
-            <w:szCs w:val="22"/>
-          </w:rPr>
-          <w:tab/>
-        </w:r>
-        <w:r>
-          <w:rPr>
-            <w:rStyle w:val="Hypertextovodkaz"/>
-            <w:noProof/>
-          </w:rPr>
-          <w:t>moje bakalářská práce</w:t>
-        </w:r>
-        <w:r>
-          <w:rPr>
-            <w:noProof/>
-            <w:webHidden/>
-          </w:rPr>
-          <w:tab/>
-        </w:r>
-        <w:r>
-          <w:rPr>
-            <w:noProof/>
-            <w:webHidden/>
-          </w:rPr>
-          <w:fldChar w:fldCharType="begin"/>
-        </w:r>
-        <w:r>
-          <w:rPr>
-            <w:noProof/>
-            <w:webHidden/>
-          </w:rPr>
-          <w:instrText xml:space="preserve"> PAGEREF _Toc21339674 \h </w:instrText>
-        </w:r>
-        <w:r>
-          <w:rPr>
-            <w:noProof/>
-            <w:webHidden/>
-          </w:rPr>
-        </w:r>
-        <w:r>
-          <w:rPr>
-            <w:noProof/>
-            <w:webHidden/>
-          </w:rPr>
-          <w:fldChar w:fldCharType="separate"/>
-        </w:r>
-        <w:r>
-          <w:rPr>
-            <w:noProof/>
-            <w:webHidden/>
-          </w:rPr>
-          <w:t>12</w:t>
+          <w:t>13</w:t>
         </w:r>
         <w:r>
           <w:rPr>
@@ -1506,7 +1421,7 @@
           <w:tab w:val="right" w:leader="dot" w:pos="8777"/>
         </w:tabs>
         <w:rPr>
-          <w:rFonts w:ascii="Calibri" w:hAnsi="Calibri"/>
+          <w:rFonts w:asciiTheme="minorHAnsi" w:eastAsiaTheme="minorEastAsia" w:hAnsiTheme="minorHAnsi" w:cstheme="minorBidi"/>
           <w:b w:val="0"/>
           <w:caps w:val="0"/>
           <w:noProof/>
@@ -1514,7 +1429,7 @@
           <w:szCs w:val="22"/>
         </w:rPr>
       </w:pPr>
-      <w:hyperlink w:anchor="_Toc21339675" w:history="1">
+      <w:hyperlink w:anchor="_Toc29543265" w:history="1">
         <w:r>
           <w:rPr>
             <w:rStyle w:val="Hypertextovodkaz"/>
@@ -1524,7 +1439,7 @@
         </w:r>
         <w:r>
           <w:rPr>
-            <w:rFonts w:ascii="Calibri" w:hAnsi="Calibri"/>
+            <w:rFonts w:asciiTheme="minorHAnsi" w:eastAsiaTheme="minorEastAsia" w:hAnsiTheme="minorHAnsi" w:cstheme="minorBidi"/>
             <w:b w:val="0"/>
             <w:caps w:val="0"/>
             <w:noProof/>
@@ -1559,7 +1474,7 @@
             <w:noProof/>
             <w:webHidden/>
           </w:rPr>
-          <w:instrText xml:space="preserve"> PAGEREF _Toc21339675 \h </w:instrText>
+          <w:instrText xml:space="preserve"> PAGEREF _Toc29543265 \h </w:instrText>
         </w:r>
         <w:r>
           <w:rPr>
@@ -1579,7 +1494,7 @@
             <w:noProof/>
             <w:webHidden/>
           </w:rPr>
-          <w:t>13</w:t>
+          <w:t>14</w:t>
         </w:r>
         <w:r>
           <w:rPr>
@@ -1598,13 +1513,13 @@
           <w:tab w:val="right" w:leader="dot" w:pos="8777"/>
         </w:tabs>
         <w:rPr>
-          <w:rFonts w:ascii="Calibri" w:hAnsi="Calibri"/>
+          <w:rFonts w:asciiTheme="minorHAnsi" w:eastAsiaTheme="minorEastAsia" w:hAnsiTheme="minorHAnsi" w:cstheme="minorBidi"/>
           <w:noProof/>
           <w:sz w:val="22"/>
           <w:szCs w:val="22"/>
         </w:rPr>
       </w:pPr>
-      <w:hyperlink w:anchor="_Toc21339676" w:history="1">
+      <w:hyperlink w:anchor="_Toc29543266" w:history="1">
         <w:r>
           <w:rPr>
             <w:rStyle w:val="Hypertextovodkaz"/>
@@ -1614,7 +1529,7 @@
         </w:r>
         <w:r>
           <w:rPr>
-            <w:rFonts w:ascii="Calibri" w:hAnsi="Calibri"/>
+            <w:rFonts w:asciiTheme="minorHAnsi" w:eastAsiaTheme="minorEastAsia" w:hAnsiTheme="minorHAnsi" w:cstheme="minorBidi"/>
             <w:noProof/>
             <w:sz w:val="22"/>
             <w:szCs w:val="22"/>
@@ -1647,7 +1562,7 @@
             <w:noProof/>
             <w:webHidden/>
           </w:rPr>
-          <w:instrText xml:space="preserve"> PAGEREF _Toc21339676 \h </w:instrText>
+          <w:instrText xml:space="preserve"> PAGEREF _Toc29543266 \h </w:instrText>
         </w:r>
         <w:r>
           <w:rPr>
@@ -1667,7 +1582,7 @@
             <w:noProof/>
             <w:webHidden/>
           </w:rPr>
-          <w:t>13</w:t>
+          <w:t>14</w:t>
         </w:r>
         <w:r>
           <w:rPr>
@@ -1686,13 +1601,13 @@
           <w:tab w:val="right" w:leader="dot" w:pos="8777"/>
         </w:tabs>
         <w:rPr>
-          <w:rFonts w:ascii="Calibri" w:hAnsi="Calibri"/>
+          <w:rFonts w:asciiTheme="minorHAnsi" w:eastAsiaTheme="minorEastAsia" w:hAnsiTheme="minorHAnsi" w:cstheme="minorBidi"/>
           <w:noProof/>
           <w:sz w:val="22"/>
           <w:szCs w:val="22"/>
         </w:rPr>
       </w:pPr>
-      <w:hyperlink w:anchor="_Toc21339677" w:history="1">
+      <w:hyperlink w:anchor="_Toc29543267" w:history="1">
         <w:r>
           <w:rPr>
             <w:rStyle w:val="Hypertextovodkaz"/>
@@ -1702,7 +1617,7 @@
         </w:r>
         <w:r>
           <w:rPr>
-            <w:rFonts w:ascii="Calibri" w:hAnsi="Calibri"/>
+            <w:rFonts w:asciiTheme="minorHAnsi" w:eastAsiaTheme="minorEastAsia" w:hAnsiTheme="minorHAnsi" w:cstheme="minorBidi"/>
             <w:noProof/>
             <w:sz w:val="22"/>
             <w:szCs w:val="22"/>
@@ -1735,7 +1650,7 @@
             <w:noProof/>
             <w:webHidden/>
           </w:rPr>
-          <w:instrText xml:space="preserve"> PAGEREF _Toc21339677 \h </w:instrText>
+          <w:instrText xml:space="preserve"> PAGEREF _Toc29543267 \h </w:instrText>
         </w:r>
         <w:r>
           <w:rPr>
@@ -1755,7 +1670,7 @@
             <w:noProof/>
             <w:webHidden/>
           </w:rPr>
-          <w:t>13</w:t>
+          <w:t>14</w:t>
         </w:r>
         <w:r>
           <w:rPr>
@@ -1774,13 +1689,13 @@
           <w:tab w:val="right" w:leader="dot" w:pos="8777"/>
         </w:tabs>
         <w:rPr>
-          <w:rFonts w:ascii="Calibri" w:hAnsi="Calibri"/>
+          <w:rFonts w:asciiTheme="minorHAnsi" w:eastAsiaTheme="minorEastAsia" w:hAnsiTheme="minorHAnsi" w:cstheme="minorBidi"/>
           <w:noProof/>
           <w:sz w:val="22"/>
           <w:szCs w:val="22"/>
         </w:rPr>
       </w:pPr>
-      <w:hyperlink w:anchor="_Toc21339678" w:history="1">
+      <w:hyperlink w:anchor="_Toc29543268" w:history="1">
         <w:r>
           <w:rPr>
             <w:rStyle w:val="Hypertextovodkaz"/>
@@ -1790,7 +1705,7 @@
         </w:r>
         <w:r>
           <w:rPr>
-            <w:rFonts w:ascii="Calibri" w:hAnsi="Calibri"/>
+            <w:rFonts w:asciiTheme="minorHAnsi" w:eastAsiaTheme="minorEastAsia" w:hAnsiTheme="minorHAnsi" w:cstheme="minorBidi"/>
             <w:noProof/>
             <w:sz w:val="22"/>
             <w:szCs w:val="22"/>
@@ -1823,7 +1738,7 @@
             <w:noProof/>
             <w:webHidden/>
           </w:rPr>
-          <w:instrText xml:space="preserve"> PAGEREF _Toc21339678 \h </w:instrText>
+          <w:instrText xml:space="preserve"> PAGEREF _Toc29543268 \h </w:instrText>
         </w:r>
         <w:r>
           <w:rPr>
@@ -1843,7 +1758,7 @@
             <w:noProof/>
             <w:webHidden/>
           </w:rPr>
-          <w:t>13</w:t>
+          <w:t>14</w:t>
         </w:r>
         <w:r>
           <w:rPr>
@@ -1862,13 +1777,13 @@
           <w:tab w:val="right" w:leader="dot" w:pos="8777"/>
         </w:tabs>
         <w:rPr>
-          <w:rFonts w:ascii="Calibri" w:hAnsi="Calibri"/>
+          <w:rFonts w:asciiTheme="minorHAnsi" w:eastAsiaTheme="minorEastAsia" w:hAnsiTheme="minorHAnsi" w:cstheme="minorBidi"/>
           <w:noProof/>
           <w:sz w:val="22"/>
           <w:szCs w:val="22"/>
         </w:rPr>
       </w:pPr>
-      <w:hyperlink w:anchor="_Toc21339679" w:history="1">
+      <w:hyperlink w:anchor="_Toc29543269" w:history="1">
         <w:r>
           <w:rPr>
             <w:rStyle w:val="Hypertextovodkaz"/>
@@ -1878,7 +1793,7 @@
         </w:r>
         <w:r>
           <w:rPr>
-            <w:rFonts w:ascii="Calibri" w:hAnsi="Calibri"/>
+            <w:rFonts w:asciiTheme="minorHAnsi" w:eastAsiaTheme="minorEastAsia" w:hAnsiTheme="minorHAnsi" w:cstheme="minorBidi"/>
             <w:noProof/>
             <w:sz w:val="22"/>
             <w:szCs w:val="22"/>
@@ -1911,7 +1826,7 @@
             <w:noProof/>
             <w:webHidden/>
           </w:rPr>
-          <w:instrText xml:space="preserve"> PAGEREF _Toc21339679 \h </w:instrText>
+          <w:instrText xml:space="preserve"> PAGEREF _Toc29543269 \h </w:instrText>
         </w:r>
         <w:r>
           <w:rPr>
@@ -1931,7 +1846,7 @@
             <w:noProof/>
             <w:webHidden/>
           </w:rPr>
-          <w:t>13</w:t>
+          <w:t>14</w:t>
         </w:r>
         <w:r>
           <w:rPr>
@@ -1950,13 +1865,13 @@
           <w:tab w:val="right" w:leader="dot" w:pos="8777"/>
         </w:tabs>
         <w:rPr>
-          <w:rFonts w:ascii="Calibri" w:hAnsi="Calibri"/>
+          <w:rFonts w:asciiTheme="minorHAnsi" w:eastAsiaTheme="minorEastAsia" w:hAnsiTheme="minorHAnsi" w:cstheme="minorBidi"/>
           <w:noProof/>
           <w:sz w:val="22"/>
           <w:szCs w:val="22"/>
         </w:rPr>
       </w:pPr>
-      <w:hyperlink w:anchor="_Toc21339680" w:history="1">
+      <w:hyperlink w:anchor="_Toc29543270" w:history="1">
         <w:r>
           <w:rPr>
             <w:rStyle w:val="Hypertextovodkaz"/>
@@ -1966,7 +1881,7 @@
         </w:r>
         <w:r>
           <w:rPr>
-            <w:rFonts w:ascii="Calibri" w:hAnsi="Calibri"/>
+            <w:rFonts w:asciiTheme="minorHAnsi" w:eastAsiaTheme="minorEastAsia" w:hAnsiTheme="minorHAnsi" w:cstheme="minorBidi"/>
             <w:noProof/>
             <w:sz w:val="22"/>
             <w:szCs w:val="22"/>
@@ -1999,7 +1914,7 @@
             <w:noProof/>
             <w:webHidden/>
           </w:rPr>
-          <w:instrText xml:space="preserve"> PAGEREF _Toc21339680 \h </w:instrText>
+          <w:instrText xml:space="preserve"> PAGEREF _Toc29543270 \h </w:instrText>
         </w:r>
         <w:r>
           <w:rPr>
@@ -2019,7 +1934,7 @@
             <w:noProof/>
             <w:webHidden/>
           </w:rPr>
-          <w:t>13</w:t>
+          <w:t>14</w:t>
         </w:r>
         <w:r>
           <w:rPr>
@@ -2038,13 +1953,13 @@
           <w:tab w:val="right" w:leader="dot" w:pos="8777"/>
         </w:tabs>
         <w:rPr>
-          <w:rFonts w:ascii="Calibri" w:hAnsi="Calibri"/>
+          <w:rFonts w:asciiTheme="minorHAnsi" w:eastAsiaTheme="minorEastAsia" w:hAnsiTheme="minorHAnsi" w:cstheme="minorBidi"/>
           <w:noProof/>
           <w:sz w:val="22"/>
           <w:szCs w:val="22"/>
         </w:rPr>
       </w:pPr>
-      <w:hyperlink w:anchor="_Toc21339681" w:history="1">
+      <w:hyperlink w:anchor="_Toc29543271" w:history="1">
         <w:r>
           <w:rPr>
             <w:rStyle w:val="Hypertextovodkaz"/>
@@ -2054,7 +1969,7 @@
         </w:r>
         <w:r>
           <w:rPr>
-            <w:rFonts w:ascii="Calibri" w:hAnsi="Calibri"/>
+            <w:rFonts w:asciiTheme="minorHAnsi" w:eastAsiaTheme="minorEastAsia" w:hAnsiTheme="minorHAnsi" w:cstheme="minorBidi"/>
             <w:noProof/>
             <w:sz w:val="22"/>
             <w:szCs w:val="22"/>
@@ -2087,7 +2002,7 @@
             <w:noProof/>
             <w:webHidden/>
           </w:rPr>
-          <w:instrText xml:space="preserve"> PAGEREF _Toc21339681 \h </w:instrText>
+          <w:instrText xml:space="preserve"> PAGEREF _Toc29543271 \h </w:instrText>
         </w:r>
         <w:r>
           <w:rPr>
@@ -2107,7 +2022,7 @@
             <w:noProof/>
             <w:webHidden/>
           </w:rPr>
-          <w:t>13</w:t>
+          <w:t>14</w:t>
         </w:r>
         <w:r>
           <w:rPr>
@@ -2126,13 +2041,13 @@
           <w:tab w:val="right" w:leader="dot" w:pos="8777"/>
         </w:tabs>
         <w:rPr>
-          <w:rFonts w:ascii="Calibri" w:hAnsi="Calibri"/>
+          <w:rFonts w:asciiTheme="minorHAnsi" w:eastAsiaTheme="minorEastAsia" w:hAnsiTheme="minorHAnsi" w:cstheme="minorBidi"/>
           <w:noProof/>
           <w:sz w:val="22"/>
           <w:szCs w:val="22"/>
         </w:rPr>
       </w:pPr>
-      <w:hyperlink w:anchor="_Toc21339682" w:history="1">
+      <w:hyperlink w:anchor="_Toc29543272" w:history="1">
         <w:r>
           <w:rPr>
             <w:rStyle w:val="Hypertextovodkaz"/>
@@ -2142,7 +2057,7 @@
         </w:r>
         <w:r>
           <w:rPr>
-            <w:rFonts w:ascii="Calibri" w:hAnsi="Calibri"/>
+            <w:rFonts w:asciiTheme="minorHAnsi" w:eastAsiaTheme="minorEastAsia" w:hAnsiTheme="minorHAnsi" w:cstheme="minorBidi"/>
             <w:noProof/>
             <w:sz w:val="22"/>
             <w:szCs w:val="22"/>
@@ -2175,7 +2090,7 @@
             <w:noProof/>
             <w:webHidden/>
           </w:rPr>
-          <w:instrText xml:space="preserve"> PAGEREF _Toc21339682 \h </w:instrText>
+          <w:instrText xml:space="preserve"> PAGEREF _Toc29543272 \h </w:instrText>
         </w:r>
         <w:r>
           <w:rPr>
@@ -2195,7 +2110,7 @@
             <w:noProof/>
             <w:webHidden/>
           </w:rPr>
-          <w:t>13</w:t>
+          <w:t>15</w:t>
         </w:r>
         <w:r>
           <w:rPr>
@@ -2214,13 +2129,13 @@
           <w:tab w:val="right" w:leader="dot" w:pos="8777"/>
         </w:tabs>
         <w:rPr>
-          <w:rFonts w:ascii="Calibri" w:hAnsi="Calibri"/>
+          <w:rFonts w:asciiTheme="minorHAnsi" w:eastAsiaTheme="minorEastAsia" w:hAnsiTheme="minorHAnsi" w:cstheme="minorBidi"/>
           <w:noProof/>
           <w:sz w:val="22"/>
           <w:szCs w:val="22"/>
         </w:rPr>
       </w:pPr>
-      <w:hyperlink w:anchor="_Toc21339683" w:history="1">
+      <w:hyperlink w:anchor="_Toc29543273" w:history="1">
         <w:r>
           <w:rPr>
             <w:rStyle w:val="Hypertextovodkaz"/>
@@ -2230,7 +2145,7 @@
         </w:r>
         <w:r>
           <w:rPr>
-            <w:rFonts w:ascii="Calibri" w:hAnsi="Calibri"/>
+            <w:rFonts w:asciiTheme="minorHAnsi" w:eastAsiaTheme="minorEastAsia" w:hAnsiTheme="minorHAnsi" w:cstheme="minorBidi"/>
             <w:noProof/>
             <w:sz w:val="22"/>
             <w:szCs w:val="22"/>
@@ -2263,7 +2178,7 @@
             <w:noProof/>
             <w:webHidden/>
           </w:rPr>
-          <w:instrText xml:space="preserve"> PAGEREF _Toc21339683 \h </w:instrText>
+          <w:instrText xml:space="preserve"> PAGEREF _Toc29543273 \h </w:instrText>
         </w:r>
         <w:r>
           <w:rPr>
@@ -2283,7 +2198,7 @@
             <w:noProof/>
             <w:webHidden/>
           </w:rPr>
-          <w:t>14</w:t>
+          <w:t>15</w:t>
         </w:r>
         <w:r>
           <w:rPr>
@@ -2302,13 +2217,13 @@
           <w:tab w:val="right" w:leader="dot" w:pos="8777"/>
         </w:tabs>
         <w:rPr>
-          <w:rFonts w:ascii="Calibri" w:hAnsi="Calibri"/>
+          <w:rFonts w:asciiTheme="minorHAnsi" w:eastAsiaTheme="minorEastAsia" w:hAnsiTheme="minorHAnsi" w:cstheme="minorBidi"/>
           <w:noProof/>
           <w:sz w:val="22"/>
           <w:szCs w:val="22"/>
         </w:rPr>
       </w:pPr>
-      <w:hyperlink w:anchor="_Toc21339684" w:history="1">
+      <w:hyperlink w:anchor="_Toc29543274" w:history="1">
         <w:r>
           <w:rPr>
             <w:rStyle w:val="Hypertextovodkaz"/>
@@ -2318,7 +2233,7 @@
         </w:r>
         <w:r>
           <w:rPr>
-            <w:rFonts w:ascii="Calibri" w:hAnsi="Calibri"/>
+            <w:rFonts w:asciiTheme="minorHAnsi" w:eastAsiaTheme="minorEastAsia" w:hAnsiTheme="minorHAnsi" w:cstheme="minorBidi"/>
             <w:noProof/>
             <w:sz w:val="22"/>
             <w:szCs w:val="22"/>
@@ -2351,7 +2266,7 @@
             <w:noProof/>
             <w:webHidden/>
           </w:rPr>
-          <w:instrText xml:space="preserve"> PAGEREF _Toc21339684 \h </w:instrText>
+          <w:instrText xml:space="preserve"> PAGEREF _Toc29543274 \h </w:instrText>
         </w:r>
         <w:r>
           <w:rPr>
@@ -2371,7 +2286,7 @@
             <w:noProof/>
             <w:webHidden/>
           </w:rPr>
-          <w:t>14</w:t>
+          <w:t>15</w:t>
         </w:r>
         <w:r>
           <w:rPr>
@@ -2390,13 +2305,13 @@
           <w:tab w:val="right" w:leader="dot" w:pos="8777"/>
         </w:tabs>
         <w:rPr>
-          <w:rFonts w:ascii="Calibri" w:hAnsi="Calibri"/>
+          <w:rFonts w:asciiTheme="minorHAnsi" w:eastAsiaTheme="minorEastAsia" w:hAnsiTheme="minorHAnsi" w:cstheme="minorBidi"/>
           <w:noProof/>
           <w:sz w:val="22"/>
           <w:szCs w:val="22"/>
         </w:rPr>
       </w:pPr>
-      <w:hyperlink w:anchor="_Toc21339685" w:history="1">
+      <w:hyperlink w:anchor="_Toc29543275" w:history="1">
         <w:r>
           <w:rPr>
             <w:rStyle w:val="Hypertextovodkaz"/>
@@ -2406,7 +2321,7 @@
         </w:r>
         <w:r>
           <w:rPr>
-            <w:rFonts w:ascii="Calibri" w:hAnsi="Calibri"/>
+            <w:rFonts w:asciiTheme="minorHAnsi" w:eastAsiaTheme="minorEastAsia" w:hAnsiTheme="minorHAnsi" w:cstheme="minorBidi"/>
             <w:noProof/>
             <w:sz w:val="22"/>
             <w:szCs w:val="22"/>
@@ -2439,7 +2354,7 @@
             <w:noProof/>
             <w:webHidden/>
           </w:rPr>
-          <w:instrText xml:space="preserve"> PAGEREF _Toc21339685 \h </w:instrText>
+          <w:instrText xml:space="preserve"> PAGEREF _Toc29543275 \h </w:instrText>
         </w:r>
         <w:r>
           <w:rPr>
@@ -2459,7 +2374,7 @@
             <w:noProof/>
             <w:webHidden/>
           </w:rPr>
-          <w:t>14</w:t>
+          <w:t>15</w:t>
         </w:r>
         <w:r>
           <w:rPr>
@@ -2478,13 +2393,13 @@
           <w:tab w:val="right" w:leader="dot" w:pos="8777"/>
         </w:tabs>
         <w:rPr>
-          <w:rFonts w:ascii="Calibri" w:hAnsi="Calibri"/>
+          <w:rFonts w:asciiTheme="minorHAnsi" w:eastAsiaTheme="minorEastAsia" w:hAnsiTheme="minorHAnsi" w:cstheme="minorBidi"/>
           <w:noProof/>
           <w:sz w:val="22"/>
           <w:szCs w:val="22"/>
         </w:rPr>
       </w:pPr>
-      <w:hyperlink w:anchor="_Toc21339686" w:history="1">
+      <w:hyperlink w:anchor="_Toc29543276" w:history="1">
         <w:r>
           <w:rPr>
             <w:rStyle w:val="Hypertextovodkaz"/>
@@ -2494,7 +2409,7 @@
         </w:r>
         <w:r>
           <w:rPr>
-            <w:rFonts w:ascii="Calibri" w:hAnsi="Calibri"/>
+            <w:rFonts w:asciiTheme="minorHAnsi" w:eastAsiaTheme="minorEastAsia" w:hAnsiTheme="minorHAnsi" w:cstheme="minorBidi"/>
             <w:noProof/>
             <w:sz w:val="22"/>
             <w:szCs w:val="22"/>
@@ -2527,7 +2442,7 @@
             <w:noProof/>
             <w:webHidden/>
           </w:rPr>
-          <w:instrText xml:space="preserve"> PAGEREF _Toc21339686 \h </w:instrText>
+          <w:instrText xml:space="preserve"> PAGEREF _Toc29543276 \h </w:instrText>
         </w:r>
         <w:r>
           <w:rPr>
@@ -2547,7 +2462,7 @@
             <w:noProof/>
             <w:webHidden/>
           </w:rPr>
-          <w:t>14</w:t>
+          <w:t>15</w:t>
         </w:r>
         <w:r>
           <w:rPr>
@@ -2566,13 +2481,13 @@
           <w:tab w:val="right" w:leader="dot" w:pos="8777"/>
         </w:tabs>
         <w:rPr>
-          <w:rFonts w:ascii="Calibri" w:hAnsi="Calibri"/>
+          <w:rFonts w:asciiTheme="minorHAnsi" w:eastAsiaTheme="minorEastAsia" w:hAnsiTheme="minorHAnsi" w:cstheme="minorBidi"/>
           <w:noProof/>
           <w:sz w:val="22"/>
           <w:szCs w:val="22"/>
         </w:rPr>
       </w:pPr>
-      <w:hyperlink w:anchor="_Toc21339687" w:history="1">
+      <w:hyperlink w:anchor="_Toc29543277" w:history="1">
         <w:r>
           <w:rPr>
             <w:rStyle w:val="Hypertextovodkaz"/>
@@ -2582,7 +2497,7 @@
         </w:r>
         <w:r>
           <w:rPr>
-            <w:rFonts w:ascii="Calibri" w:hAnsi="Calibri"/>
+            <w:rFonts w:asciiTheme="minorHAnsi" w:eastAsiaTheme="minorEastAsia" w:hAnsiTheme="minorHAnsi" w:cstheme="minorBidi"/>
             <w:noProof/>
             <w:sz w:val="22"/>
             <w:szCs w:val="22"/>
@@ -2594,7 +2509,7 @@
             <w:rStyle w:val="Hypertextovodkaz"/>
             <w:noProof/>
           </w:rPr>
-          <w:t>Signalizace odbočení vozidel</w:t>
+          <w:t>Signalizace brzd</w:t>
         </w:r>
         <w:r>
           <w:rPr>
@@ -2615,7 +2530,7 @@
             <w:noProof/>
             <w:webHidden/>
           </w:rPr>
-          <w:instrText xml:space="preserve"> PAGEREF _Toc21339687 \h </w:instrText>
+          <w:instrText xml:space="preserve"> PAGEREF _Toc29543277 \h </w:instrText>
         </w:r>
         <w:r>
           <w:rPr>
@@ -2635,7 +2550,7 @@
             <w:noProof/>
             <w:webHidden/>
           </w:rPr>
-          <w:t>14</w:t>
+          <w:t>15</w:t>
         </w:r>
         <w:r>
           <w:rPr>
@@ -2654,13 +2569,13 @@
           <w:tab w:val="right" w:leader="dot" w:pos="8777"/>
         </w:tabs>
         <w:rPr>
-          <w:rFonts w:ascii="Calibri" w:hAnsi="Calibri"/>
+          <w:rFonts w:asciiTheme="minorHAnsi" w:eastAsiaTheme="minorEastAsia" w:hAnsiTheme="minorHAnsi" w:cstheme="minorBidi"/>
           <w:noProof/>
           <w:sz w:val="22"/>
           <w:szCs w:val="22"/>
         </w:rPr>
       </w:pPr>
-      <w:hyperlink w:anchor="_Toc21339688" w:history="1">
+      <w:hyperlink w:anchor="_Toc29543278" w:history="1">
         <w:r>
           <w:rPr>
             <w:rStyle w:val="Hypertextovodkaz"/>
@@ -2670,7 +2585,7 @@
         </w:r>
         <w:r>
           <w:rPr>
-            <w:rFonts w:ascii="Calibri" w:hAnsi="Calibri"/>
+            <w:rFonts w:asciiTheme="minorHAnsi" w:eastAsiaTheme="minorEastAsia" w:hAnsiTheme="minorHAnsi" w:cstheme="minorBidi"/>
             <w:noProof/>
             <w:sz w:val="22"/>
             <w:szCs w:val="22"/>
@@ -2682,7 +2597,7 @@
             <w:rStyle w:val="Hypertextovodkaz"/>
             <w:noProof/>
           </w:rPr>
-          <w:t>Ovládání vlastního vozidla</w:t>
+          <w:t>Signalizace odbočení vozidel</w:t>
         </w:r>
         <w:r>
           <w:rPr>
@@ -2703,7 +2618,7 @@
             <w:noProof/>
             <w:webHidden/>
           </w:rPr>
-          <w:instrText xml:space="preserve"> PAGEREF _Toc21339688 \h </w:instrText>
+          <w:instrText xml:space="preserve"> PAGEREF _Toc29543278 \h </w:instrText>
         </w:r>
         <w:r>
           <w:rPr>
@@ -2723,7 +2638,7 @@
             <w:noProof/>
             <w:webHidden/>
           </w:rPr>
-          <w:t>14</w:t>
+          <w:t>15</w:t>
         </w:r>
         <w:r>
           <w:rPr>
@@ -2742,13 +2657,13 @@
           <w:tab w:val="right" w:leader="dot" w:pos="8777"/>
         </w:tabs>
         <w:rPr>
-          <w:rFonts w:ascii="Calibri" w:hAnsi="Calibri"/>
+          <w:rFonts w:asciiTheme="minorHAnsi" w:eastAsiaTheme="minorEastAsia" w:hAnsiTheme="minorHAnsi" w:cstheme="minorBidi"/>
           <w:noProof/>
           <w:sz w:val="22"/>
           <w:szCs w:val="22"/>
         </w:rPr>
       </w:pPr>
-      <w:hyperlink w:anchor="_Toc21339689" w:history="1">
+      <w:hyperlink w:anchor="_Toc29543279" w:history="1">
         <w:r>
           <w:rPr>
             <w:rStyle w:val="Hypertextovodkaz"/>
@@ -2758,7 +2673,7 @@
         </w:r>
         <w:r>
           <w:rPr>
-            <w:rFonts w:ascii="Calibri" w:hAnsi="Calibri"/>
+            <w:rFonts w:asciiTheme="minorHAnsi" w:eastAsiaTheme="minorEastAsia" w:hAnsiTheme="minorHAnsi" w:cstheme="minorBidi"/>
             <w:noProof/>
             <w:sz w:val="22"/>
             <w:szCs w:val="22"/>
@@ -2770,7 +2685,7 @@
             <w:rStyle w:val="Hypertextovodkaz"/>
             <w:noProof/>
           </w:rPr>
-          <w:t>Statistické údaje</w:t>
+          <w:t>Ovládání vlastního vozidla</w:t>
         </w:r>
         <w:r>
           <w:rPr>
@@ -2791,7 +2706,7 @@
             <w:noProof/>
             <w:webHidden/>
           </w:rPr>
-          <w:instrText xml:space="preserve"> PAGEREF _Toc21339689 \h </w:instrText>
+          <w:instrText xml:space="preserve"> PAGEREF _Toc29543279 \h </w:instrText>
         </w:r>
         <w:r>
           <w:rPr>
@@ -2811,7 +2726,7 @@
             <w:noProof/>
             <w:webHidden/>
           </w:rPr>
-          <w:t>14</w:t>
+          <w:t>15</w:t>
         </w:r>
         <w:r>
           <w:rPr>
@@ -2830,13 +2745,13 @@
           <w:tab w:val="right" w:leader="dot" w:pos="8777"/>
         </w:tabs>
         <w:rPr>
-          <w:rFonts w:ascii="Calibri" w:hAnsi="Calibri"/>
+          <w:rFonts w:asciiTheme="minorHAnsi" w:eastAsiaTheme="minorEastAsia" w:hAnsiTheme="minorHAnsi" w:cstheme="minorBidi"/>
           <w:noProof/>
           <w:sz w:val="22"/>
           <w:szCs w:val="22"/>
         </w:rPr>
       </w:pPr>
-      <w:hyperlink w:anchor="_Toc21339690" w:history="1">
+      <w:hyperlink w:anchor="_Toc29543280" w:history="1">
         <w:r>
           <w:rPr>
             <w:rStyle w:val="Hypertextovodkaz"/>
@@ -2846,7 +2761,7 @@
         </w:r>
         <w:r>
           <w:rPr>
-            <w:rFonts w:ascii="Calibri" w:hAnsi="Calibri"/>
+            <w:rFonts w:asciiTheme="minorHAnsi" w:eastAsiaTheme="minorEastAsia" w:hAnsiTheme="minorHAnsi" w:cstheme="minorBidi"/>
             <w:noProof/>
             <w:sz w:val="22"/>
             <w:szCs w:val="22"/>
@@ -2858,7 +2773,7 @@
             <w:rStyle w:val="Hypertextovodkaz"/>
             <w:noProof/>
           </w:rPr>
-          <w:t>Nastavení simulace</w:t>
+          <w:t>Statistické údaje</w:t>
         </w:r>
         <w:r>
           <w:rPr>
@@ -2879,7 +2794,7 @@
             <w:noProof/>
             <w:webHidden/>
           </w:rPr>
-          <w:instrText xml:space="preserve"> PAGEREF _Toc21339690 \h </w:instrText>
+          <w:instrText xml:space="preserve"> PAGEREF _Toc29543280 \h </w:instrText>
         </w:r>
         <w:r>
           <w:rPr>
@@ -2899,7 +2814,7 @@
             <w:noProof/>
             <w:webHidden/>
           </w:rPr>
-          <w:t>15</w:t>
+          <w:t>16</w:t>
         </w:r>
         <w:r>
           <w:rPr>
@@ -2918,13 +2833,13 @@
           <w:tab w:val="right" w:leader="dot" w:pos="8777"/>
         </w:tabs>
         <w:rPr>
-          <w:rFonts w:ascii="Calibri" w:hAnsi="Calibri"/>
+          <w:rFonts w:asciiTheme="minorHAnsi" w:eastAsiaTheme="minorEastAsia" w:hAnsiTheme="minorHAnsi" w:cstheme="minorBidi"/>
           <w:noProof/>
           <w:sz w:val="22"/>
           <w:szCs w:val="22"/>
         </w:rPr>
       </w:pPr>
-      <w:hyperlink w:anchor="_Toc21339691" w:history="1">
+      <w:hyperlink w:anchor="_Toc29543281" w:history="1">
         <w:r>
           <w:rPr>
             <w:rStyle w:val="Hypertextovodkaz"/>
@@ -2934,7 +2849,7 @@
         </w:r>
         <w:r>
           <w:rPr>
-            <w:rFonts w:ascii="Calibri" w:hAnsi="Calibri"/>
+            <w:rFonts w:asciiTheme="minorHAnsi" w:eastAsiaTheme="minorEastAsia" w:hAnsiTheme="minorHAnsi" w:cstheme="minorBidi"/>
             <w:noProof/>
             <w:sz w:val="22"/>
             <w:szCs w:val="22"/>
@@ -2946,7 +2861,7 @@
             <w:rStyle w:val="Hypertextovodkaz"/>
             <w:noProof/>
           </w:rPr>
-          <w:t>Režimy aplikace</w:t>
+          <w:t>Nastavení simulace</w:t>
         </w:r>
         <w:r>
           <w:rPr>
@@ -2967,7 +2882,7 @@
             <w:noProof/>
             <w:webHidden/>
           </w:rPr>
-          <w:instrText xml:space="preserve"> PAGEREF _Toc21339691 \h </w:instrText>
+          <w:instrText xml:space="preserve"> PAGEREF _Toc29543281 \h </w:instrText>
         </w:r>
         <w:r>
           <w:rPr>
@@ -2987,7 +2902,7 @@
             <w:noProof/>
             <w:webHidden/>
           </w:rPr>
-          <w:t>15</w:t>
+          <w:t>16</w:t>
         </w:r>
         <w:r>
           <w:rPr>
@@ -3000,29 +2915,29 @@
     </w:p>
     <w:p>
       <w:pPr>
-        <w:pStyle w:val="Obsah2"/>
-        <w:tabs>
-          <w:tab w:val="left" w:pos="880"/>
+        <w:pStyle w:val="Obsah3"/>
+        <w:tabs>
+          <w:tab w:val="left" w:pos="1320"/>
           <w:tab w:val="right" w:leader="dot" w:pos="8777"/>
         </w:tabs>
         <w:rPr>
-          <w:rFonts w:ascii="Calibri" w:hAnsi="Calibri"/>
+          <w:rFonts w:asciiTheme="minorHAnsi" w:eastAsiaTheme="minorEastAsia" w:hAnsiTheme="minorHAnsi" w:cstheme="minorBidi"/>
           <w:noProof/>
           <w:sz w:val="22"/>
           <w:szCs w:val="22"/>
         </w:rPr>
       </w:pPr>
-      <w:hyperlink w:anchor="_Toc21339692" w:history="1">
+      <w:hyperlink w:anchor="_Toc29543282" w:history="1">
         <w:r>
           <w:rPr>
             <w:rStyle w:val="Hypertextovodkaz"/>
             <w:noProof/>
           </w:rPr>
-          <w:t>3.2</w:t>
-        </w:r>
-        <w:r>
-          <w:rPr>
-            <w:rFonts w:ascii="Calibri" w:hAnsi="Calibri"/>
+          <w:t>3.1.16</w:t>
+        </w:r>
+        <w:r>
+          <w:rPr>
+            <w:rFonts w:asciiTheme="minorHAnsi" w:eastAsiaTheme="minorEastAsia" w:hAnsiTheme="minorHAnsi" w:cstheme="minorBidi"/>
             <w:noProof/>
             <w:sz w:val="22"/>
             <w:szCs w:val="22"/>
@@ -3034,6 +2949,182 @@
             <w:rStyle w:val="Hypertextovodkaz"/>
             <w:noProof/>
           </w:rPr>
+          <w:t>Režimy aplikace</w:t>
+        </w:r>
+        <w:r>
+          <w:rPr>
+            <w:noProof/>
+            <w:webHidden/>
+          </w:rPr>
+          <w:tab/>
+        </w:r>
+        <w:r>
+          <w:rPr>
+            <w:noProof/>
+            <w:webHidden/>
+          </w:rPr>
+          <w:fldChar w:fldCharType="begin"/>
+        </w:r>
+        <w:r>
+          <w:rPr>
+            <w:noProof/>
+            <w:webHidden/>
+          </w:rPr>
+          <w:instrText xml:space="preserve"> PAGEREF _Toc29543282 \h </w:instrText>
+        </w:r>
+        <w:r>
+          <w:rPr>
+            <w:noProof/>
+            <w:webHidden/>
+          </w:rPr>
+        </w:r>
+        <w:r>
+          <w:rPr>
+            <w:noProof/>
+            <w:webHidden/>
+          </w:rPr>
+          <w:fldChar w:fldCharType="separate"/>
+        </w:r>
+        <w:r>
+          <w:rPr>
+            <w:noProof/>
+            <w:webHidden/>
+          </w:rPr>
+          <w:t>16</w:t>
+        </w:r>
+        <w:r>
+          <w:rPr>
+            <w:noProof/>
+            <w:webHidden/>
+          </w:rPr>
+          <w:fldChar w:fldCharType="end"/>
+        </w:r>
+      </w:hyperlink>
+    </w:p>
+    <w:p>
+      <w:pPr>
+        <w:pStyle w:val="Obsah2"/>
+        <w:tabs>
+          <w:tab w:val="left" w:pos="880"/>
+          <w:tab w:val="right" w:leader="dot" w:pos="8777"/>
+        </w:tabs>
+        <w:rPr>
+          <w:rFonts w:asciiTheme="minorHAnsi" w:eastAsiaTheme="minorEastAsia" w:hAnsiTheme="minorHAnsi" w:cstheme="minorBidi"/>
+          <w:noProof/>
+          <w:sz w:val="22"/>
+          <w:szCs w:val="22"/>
+        </w:rPr>
+      </w:pPr>
+      <w:hyperlink w:anchor="_Toc29543283" w:history="1">
+        <w:r>
+          <w:rPr>
+            <w:rStyle w:val="Hypertextovodkaz"/>
+            <w:noProof/>
+          </w:rPr>
+          <w:t>3.2</w:t>
+        </w:r>
+        <w:r>
+          <w:rPr>
+            <w:rFonts w:asciiTheme="minorHAnsi" w:eastAsiaTheme="minorEastAsia" w:hAnsiTheme="minorHAnsi" w:cstheme="minorBidi"/>
+            <w:noProof/>
+            <w:sz w:val="22"/>
+            <w:szCs w:val="22"/>
+          </w:rPr>
+          <w:tab/>
+        </w:r>
+        <w:r>
+          <w:rPr>
+            <w:rStyle w:val="Hypertextovodkaz"/>
+            <w:noProof/>
+          </w:rPr>
+          <w:t>Kritéria pro splnění cílů</w:t>
+        </w:r>
+        <w:r>
+          <w:rPr>
+            <w:noProof/>
+            <w:webHidden/>
+          </w:rPr>
+          <w:tab/>
+        </w:r>
+        <w:r>
+          <w:rPr>
+            <w:noProof/>
+            <w:webHidden/>
+          </w:rPr>
+          <w:fldChar w:fldCharType="begin"/>
+        </w:r>
+        <w:r>
+          <w:rPr>
+            <w:noProof/>
+            <w:webHidden/>
+          </w:rPr>
+          <w:instrText xml:space="preserve"> PAGEREF _Toc29543283 \h </w:instrText>
+        </w:r>
+        <w:r>
+          <w:rPr>
+            <w:noProof/>
+            <w:webHidden/>
+          </w:rPr>
+        </w:r>
+        <w:r>
+          <w:rPr>
+            <w:noProof/>
+            <w:webHidden/>
+          </w:rPr>
+          <w:fldChar w:fldCharType="separate"/>
+        </w:r>
+        <w:r>
+          <w:rPr>
+            <w:noProof/>
+            <w:webHidden/>
+          </w:rPr>
+          <w:t>16</w:t>
+        </w:r>
+        <w:r>
+          <w:rPr>
+            <w:noProof/>
+            <w:webHidden/>
+          </w:rPr>
+          <w:fldChar w:fldCharType="end"/>
+        </w:r>
+      </w:hyperlink>
+    </w:p>
+    <w:p>
+      <w:pPr>
+        <w:pStyle w:val="Obsah2"/>
+        <w:tabs>
+          <w:tab w:val="left" w:pos="880"/>
+          <w:tab w:val="right" w:leader="dot" w:pos="8777"/>
+        </w:tabs>
+        <w:rPr>
+          <w:rFonts w:asciiTheme="minorHAnsi" w:eastAsiaTheme="minorEastAsia" w:hAnsiTheme="minorHAnsi" w:cstheme="minorBidi"/>
+          <w:noProof/>
+          <w:sz w:val="22"/>
+          <w:szCs w:val="22"/>
+        </w:rPr>
+      </w:pPr>
+      <w:hyperlink w:anchor="_Toc29543284" w:history="1">
+        <w:r>
+          <w:rPr>
+            <w:rStyle w:val="Hypertextovodkaz"/>
+            <w:noProof/>
+          </w:rPr>
+          <w:t>3.3</w:t>
+        </w:r>
+        <w:r>
+          <w:rPr>
+            <w:rFonts w:asciiTheme="minorHAnsi" w:eastAsiaTheme="minorEastAsia" w:hAnsiTheme="minorHAnsi" w:cstheme="minorBidi"/>
+            <w:noProof/>
+            <w:sz w:val="22"/>
+            <w:szCs w:val="22"/>
+          </w:rPr>
+          <w:tab/>
+        </w:r>
+        <w:r>
+          <w:rPr>
+            <w:rStyle w:val="Hypertextovodkaz"/>
+            <w:noProof/>
+          </w:rPr>
           <w:t>Priorita dokončení požadavků</w:t>
         </w:r>
         <w:r>
@@ -3055,7 +3146,7 @@
             <w:noProof/>
             <w:webHidden/>
           </w:rPr>
-          <w:instrText xml:space="preserve"> PAGEREF _Toc21339692 \h </w:instrText>
+          <w:instrText xml:space="preserve"> PAGEREF _Toc29543284 \h </w:instrText>
         </w:r>
         <w:r>
           <w:rPr>
@@ -3075,7 +3166,7 @@
             <w:noProof/>
             <w:webHidden/>
           </w:rPr>
-          <w:t>15</w:t>
+          <w:t>17</w:t>
         </w:r>
         <w:r>
           <w:rPr>
@@ -3094,7 +3185,7 @@
           <w:tab w:val="right" w:leader="dot" w:pos="8777"/>
         </w:tabs>
         <w:rPr>
-          <w:rFonts w:ascii="Calibri" w:hAnsi="Calibri"/>
+          <w:rFonts w:asciiTheme="minorHAnsi" w:eastAsiaTheme="minorEastAsia" w:hAnsiTheme="minorHAnsi" w:cstheme="minorBidi"/>
           <w:b w:val="0"/>
           <w:caps w:val="0"/>
           <w:noProof/>
@@ -3102,7 +3193,7 @@
           <w:szCs w:val="22"/>
         </w:rPr>
       </w:pPr>
-      <w:hyperlink w:anchor="_Toc21339693" w:history="1">
+      <w:hyperlink w:anchor="_Toc29543285" w:history="1">
         <w:r>
           <w:rPr>
             <w:rStyle w:val="Hypertextovodkaz"/>
@@ -3112,7 +3203,7 @@
         </w:r>
         <w:r>
           <w:rPr>
-            <w:rFonts w:ascii="Calibri" w:hAnsi="Calibri"/>
+            <w:rFonts w:asciiTheme="minorHAnsi" w:eastAsiaTheme="minorEastAsia" w:hAnsiTheme="minorHAnsi" w:cstheme="minorBidi"/>
             <w:b w:val="0"/>
             <w:caps w:val="0"/>
             <w:noProof/>
@@ -3126,7 +3217,7 @@
             <w:rStyle w:val="Hypertextovodkaz"/>
             <w:noProof/>
           </w:rPr>
-          <w:t>NADPIS</w:t>
+          <w:t>Fuzzy logika</w:t>
         </w:r>
         <w:r>
           <w:rPr>
@@ -3147,7 +3238,7 @@
             <w:noProof/>
             <w:webHidden/>
           </w:rPr>
-          <w:instrText xml:space="preserve"> PAGEREF _Toc21339693 \h </w:instrText>
+          <w:instrText xml:space="preserve"> PAGEREF _Toc29543285 \h </w:instrText>
         </w:r>
         <w:r>
           <w:rPr>
@@ -3167,7 +3258,7 @@
             <w:noProof/>
             <w:webHidden/>
           </w:rPr>
-          <w:t>16</w:t>
+          <w:t>18</w:t>
         </w:r>
         <w:r>
           <w:rPr>
@@ -3186,13 +3277,13 @@
           <w:tab w:val="right" w:leader="dot" w:pos="8777"/>
         </w:tabs>
         <w:rPr>
-          <w:rFonts w:ascii="Calibri" w:hAnsi="Calibri"/>
+          <w:rFonts w:asciiTheme="minorHAnsi" w:eastAsiaTheme="minorEastAsia" w:hAnsiTheme="minorHAnsi" w:cstheme="minorBidi"/>
           <w:noProof/>
           <w:sz w:val="22"/>
           <w:szCs w:val="22"/>
         </w:rPr>
       </w:pPr>
-      <w:hyperlink w:anchor="_Toc21339694" w:history="1">
+      <w:hyperlink w:anchor="_Toc29543286" w:history="1">
         <w:r>
           <w:rPr>
             <w:rStyle w:val="Hypertextovodkaz"/>
@@ -3202,7 +3293,7 @@
         </w:r>
         <w:r>
           <w:rPr>
-            <w:rFonts w:ascii="Calibri" w:hAnsi="Calibri"/>
+            <w:rFonts w:asciiTheme="minorHAnsi" w:eastAsiaTheme="minorEastAsia" w:hAnsiTheme="minorHAnsi" w:cstheme="minorBidi"/>
             <w:noProof/>
             <w:sz w:val="22"/>
             <w:szCs w:val="22"/>
@@ -3214,7 +3305,7 @@
             <w:rStyle w:val="Hypertextovodkaz"/>
             <w:noProof/>
           </w:rPr>
-          <w:t>Podnadpis</w:t>
+          <w:t>Co je fuzzy logika</w:t>
         </w:r>
         <w:r>
           <w:rPr>
@@ -3235,7 +3326,7 @@
             <w:noProof/>
             <w:webHidden/>
           </w:rPr>
-          <w:instrText xml:space="preserve"> PAGEREF _Toc21339694 \h </w:instrText>
+          <w:instrText xml:space="preserve"> PAGEREF _Toc29543286 \h </w:instrText>
         </w:r>
         <w:r>
           <w:rPr>
@@ -3255,7 +3346,7 @@
             <w:noProof/>
             <w:webHidden/>
           </w:rPr>
-          <w:t>16</w:t>
+          <w:t>18</w:t>
         </w:r>
         <w:r>
           <w:rPr>
@@ -3274,13 +3365,13 @@
           <w:tab w:val="right" w:leader="dot" w:pos="8777"/>
         </w:tabs>
         <w:rPr>
-          <w:rFonts w:ascii="Calibri" w:hAnsi="Calibri"/>
+          <w:rFonts w:asciiTheme="minorHAnsi" w:eastAsiaTheme="minorEastAsia" w:hAnsiTheme="minorHAnsi" w:cstheme="minorBidi"/>
           <w:noProof/>
           <w:sz w:val="22"/>
           <w:szCs w:val="22"/>
         </w:rPr>
       </w:pPr>
-      <w:hyperlink w:anchor="_Toc21339695" w:history="1">
+      <w:hyperlink w:anchor="_Toc29543287" w:history="1">
         <w:r>
           <w:rPr>
             <w:rStyle w:val="Hypertextovodkaz"/>
@@ -3290,7 +3381,7 @@
         </w:r>
         <w:r>
           <w:rPr>
-            <w:rFonts w:ascii="Calibri" w:hAnsi="Calibri"/>
+            <w:rFonts w:asciiTheme="minorHAnsi" w:eastAsiaTheme="minorEastAsia" w:hAnsiTheme="minorHAnsi" w:cstheme="minorBidi"/>
             <w:noProof/>
             <w:sz w:val="22"/>
             <w:szCs w:val="22"/>
@@ -3302,7 +3393,7 @@
             <w:rStyle w:val="Hypertextovodkaz"/>
             <w:noProof/>
           </w:rPr>
-          <w:t>Podpodnadpis</w:t>
+          <w:t>Fuzzy proměnná</w:t>
         </w:r>
         <w:r>
           <w:rPr>
@@ -3323,7 +3414,7 @@
             <w:noProof/>
             <w:webHidden/>
           </w:rPr>
-          <w:instrText xml:space="preserve"> PAGEREF _Toc21339695 \h </w:instrText>
+          <w:instrText xml:space="preserve"> PAGEREF _Toc29543287 \h </w:instrText>
         </w:r>
         <w:r>
           <w:rPr>
@@ -3343,7 +3434,7 @@
             <w:noProof/>
             <w:webHidden/>
           </w:rPr>
-          <w:t>16</w:t>
+          <w:t>19</w:t>
         </w:r>
         <w:r>
           <w:rPr>
@@ -3356,12 +3447,804 @@
     </w:p>
     <w:p>
       <w:pPr>
+        <w:pStyle w:val="Obsah3"/>
+        <w:tabs>
+          <w:tab w:val="left" w:pos="1320"/>
+          <w:tab w:val="right" w:leader="dot" w:pos="8777"/>
+        </w:tabs>
+        <w:rPr>
+          <w:rFonts w:asciiTheme="minorHAnsi" w:eastAsiaTheme="minorEastAsia" w:hAnsiTheme="minorHAnsi" w:cstheme="minorBidi"/>
+          <w:noProof/>
+          <w:sz w:val="22"/>
+          <w:szCs w:val="22"/>
+        </w:rPr>
+      </w:pPr>
+      <w:hyperlink w:anchor="_Toc29543288" w:history="1">
+        <w:r>
+          <w:rPr>
+            <w:rStyle w:val="Hypertextovodkaz"/>
+            <w:noProof/>
+          </w:rPr>
+          <w:t>4.1.2</w:t>
+        </w:r>
+        <w:r>
+          <w:rPr>
+            <w:rFonts w:asciiTheme="minorHAnsi" w:eastAsiaTheme="minorEastAsia" w:hAnsiTheme="minorHAnsi" w:cstheme="minorBidi"/>
+            <w:noProof/>
+            <w:sz w:val="22"/>
+            <w:szCs w:val="22"/>
+          </w:rPr>
+          <w:tab/>
+        </w:r>
+        <w:r>
+          <w:rPr>
+            <w:rStyle w:val="Hypertextovodkaz"/>
+            <w:noProof/>
+          </w:rPr>
+          <w:t>Fuzzy výrazy</w:t>
+        </w:r>
+        <w:r>
+          <w:rPr>
+            <w:noProof/>
+            <w:webHidden/>
+          </w:rPr>
+          <w:tab/>
+        </w:r>
+        <w:r>
+          <w:rPr>
+            <w:noProof/>
+            <w:webHidden/>
+          </w:rPr>
+          <w:fldChar w:fldCharType="begin"/>
+        </w:r>
+        <w:r>
+          <w:rPr>
+            <w:noProof/>
+            <w:webHidden/>
+          </w:rPr>
+          <w:instrText xml:space="preserve"> PAGEREF _Toc29543288 \h </w:instrText>
+        </w:r>
+        <w:r>
+          <w:rPr>
+            <w:noProof/>
+            <w:webHidden/>
+          </w:rPr>
+        </w:r>
+        <w:r>
+          <w:rPr>
+            <w:noProof/>
+            <w:webHidden/>
+          </w:rPr>
+          <w:fldChar w:fldCharType="separate"/>
+        </w:r>
+        <w:r>
+          <w:rPr>
+            <w:noProof/>
+            <w:webHidden/>
+          </w:rPr>
+          <w:t>19</w:t>
+        </w:r>
+        <w:r>
+          <w:rPr>
+            <w:noProof/>
+            <w:webHidden/>
+          </w:rPr>
+          <w:fldChar w:fldCharType="end"/>
+        </w:r>
+      </w:hyperlink>
+    </w:p>
+    <w:p>
+      <w:pPr>
+        <w:pStyle w:val="Obsah3"/>
+        <w:tabs>
+          <w:tab w:val="left" w:pos="1320"/>
+          <w:tab w:val="right" w:leader="dot" w:pos="8777"/>
+        </w:tabs>
+        <w:rPr>
+          <w:rFonts w:asciiTheme="minorHAnsi" w:eastAsiaTheme="minorEastAsia" w:hAnsiTheme="minorHAnsi" w:cstheme="minorBidi"/>
+          <w:noProof/>
+          <w:sz w:val="22"/>
+          <w:szCs w:val="22"/>
+        </w:rPr>
+      </w:pPr>
+      <w:hyperlink w:anchor="_Toc29543289" w:history="1">
+        <w:r>
+          <w:rPr>
+            <w:rStyle w:val="Hypertextovodkaz"/>
+            <w:noProof/>
+          </w:rPr>
+          <w:t>4.1.3</w:t>
+        </w:r>
+        <w:r>
+          <w:rPr>
+            <w:rFonts w:asciiTheme="minorHAnsi" w:eastAsiaTheme="minorEastAsia" w:hAnsiTheme="minorHAnsi" w:cstheme="minorBidi"/>
+            <w:noProof/>
+            <w:sz w:val="22"/>
+            <w:szCs w:val="22"/>
+          </w:rPr>
+          <w:tab/>
+        </w:r>
+        <w:r>
+          <w:rPr>
+            <w:rStyle w:val="Hypertextovodkaz"/>
+            <w:noProof/>
+          </w:rPr>
+          <w:t>Fuzzy pravidla</w:t>
+        </w:r>
+        <w:r>
+          <w:rPr>
+            <w:noProof/>
+            <w:webHidden/>
+          </w:rPr>
+          <w:tab/>
+        </w:r>
+        <w:r>
+          <w:rPr>
+            <w:noProof/>
+            <w:webHidden/>
+          </w:rPr>
+          <w:fldChar w:fldCharType="begin"/>
+        </w:r>
+        <w:r>
+          <w:rPr>
+            <w:noProof/>
+            <w:webHidden/>
+          </w:rPr>
+          <w:instrText xml:space="preserve"> PAGEREF _Toc29543289 \h </w:instrText>
+        </w:r>
+        <w:r>
+          <w:rPr>
+            <w:noProof/>
+            <w:webHidden/>
+          </w:rPr>
+        </w:r>
+        <w:r>
+          <w:rPr>
+            <w:noProof/>
+            <w:webHidden/>
+          </w:rPr>
+          <w:fldChar w:fldCharType="separate"/>
+        </w:r>
+        <w:r>
+          <w:rPr>
+            <w:noProof/>
+            <w:webHidden/>
+          </w:rPr>
+          <w:t>20</w:t>
+        </w:r>
+        <w:r>
+          <w:rPr>
+            <w:noProof/>
+            <w:webHidden/>
+          </w:rPr>
+          <w:fldChar w:fldCharType="end"/>
+        </w:r>
+      </w:hyperlink>
+    </w:p>
+    <w:p>
+      <w:pPr>
+        <w:pStyle w:val="Obsah3"/>
+        <w:tabs>
+          <w:tab w:val="left" w:pos="1320"/>
+          <w:tab w:val="right" w:leader="dot" w:pos="8777"/>
+        </w:tabs>
+        <w:rPr>
+          <w:rFonts w:asciiTheme="minorHAnsi" w:eastAsiaTheme="minorEastAsia" w:hAnsiTheme="minorHAnsi" w:cstheme="minorBidi"/>
+          <w:noProof/>
+          <w:sz w:val="22"/>
+          <w:szCs w:val="22"/>
+        </w:rPr>
+      </w:pPr>
+      <w:hyperlink w:anchor="_Toc29543290" w:history="1">
+        <w:r>
+          <w:rPr>
+            <w:rStyle w:val="Hypertextovodkaz"/>
+            <w:noProof/>
+          </w:rPr>
+          <w:t>4.1.4</w:t>
+        </w:r>
+        <w:r>
+          <w:rPr>
+            <w:rFonts w:asciiTheme="minorHAnsi" w:eastAsiaTheme="minorEastAsia" w:hAnsiTheme="minorHAnsi" w:cstheme="minorBidi"/>
+            <w:noProof/>
+            <w:sz w:val="22"/>
+            <w:szCs w:val="22"/>
+          </w:rPr>
+          <w:tab/>
+        </w:r>
+        <w:r>
+          <w:rPr>
+            <w:rStyle w:val="Hypertextovodkaz"/>
+            <w:noProof/>
+          </w:rPr>
+          <w:t>Výpočet …</w:t>
+        </w:r>
+        <w:r>
+          <w:rPr>
+            <w:noProof/>
+            <w:webHidden/>
+          </w:rPr>
+          <w:tab/>
+        </w:r>
+        <w:r>
+          <w:rPr>
+            <w:noProof/>
+            <w:webHidden/>
+          </w:rPr>
+          <w:fldChar w:fldCharType="begin"/>
+        </w:r>
+        <w:r>
+          <w:rPr>
+            <w:noProof/>
+            <w:webHidden/>
+          </w:rPr>
+          <w:instrText xml:space="preserve"> PAGEREF _Toc29543290 \h </w:instrText>
+        </w:r>
+        <w:r>
+          <w:rPr>
+            <w:noProof/>
+            <w:webHidden/>
+          </w:rPr>
+        </w:r>
+        <w:r>
+          <w:rPr>
+            <w:noProof/>
+            <w:webHidden/>
+          </w:rPr>
+          <w:fldChar w:fldCharType="separate"/>
+        </w:r>
+        <w:r>
+          <w:rPr>
+            <w:noProof/>
+            <w:webHidden/>
+          </w:rPr>
+          <w:t>20</w:t>
+        </w:r>
+        <w:r>
+          <w:rPr>
+            <w:noProof/>
+            <w:webHidden/>
+          </w:rPr>
+          <w:fldChar w:fldCharType="end"/>
+        </w:r>
+      </w:hyperlink>
+    </w:p>
+    <w:p>
+      <w:pPr>
+        <w:pStyle w:val="Obsah2"/>
+        <w:tabs>
+          <w:tab w:val="left" w:pos="880"/>
+          <w:tab w:val="right" w:leader="dot" w:pos="8777"/>
+        </w:tabs>
+        <w:rPr>
+          <w:rFonts w:asciiTheme="minorHAnsi" w:eastAsiaTheme="minorEastAsia" w:hAnsiTheme="minorHAnsi" w:cstheme="minorBidi"/>
+          <w:noProof/>
+          <w:sz w:val="22"/>
+          <w:szCs w:val="22"/>
+        </w:rPr>
+      </w:pPr>
+      <w:hyperlink w:anchor="_Toc29543291" w:history="1">
+        <w:r>
+          <w:rPr>
+            <w:rStyle w:val="Hypertextovodkaz"/>
+            <w:noProof/>
+          </w:rPr>
+          <w:t>4.2</w:t>
+        </w:r>
+        <w:r>
+          <w:rPr>
+            <w:rFonts w:asciiTheme="minorHAnsi" w:eastAsiaTheme="minorEastAsia" w:hAnsiTheme="minorHAnsi" w:cstheme="minorBidi"/>
+            <w:noProof/>
+            <w:sz w:val="22"/>
+            <w:szCs w:val="22"/>
+          </w:rPr>
+          <w:tab/>
+        </w:r>
+        <w:r>
+          <w:rPr>
+            <w:rStyle w:val="Hypertextovodkaz"/>
+            <w:noProof/>
+          </w:rPr>
+          <w:t>Implementace v aplikaci</w:t>
+        </w:r>
+        <w:r>
+          <w:rPr>
+            <w:noProof/>
+            <w:webHidden/>
+          </w:rPr>
+          <w:tab/>
+        </w:r>
+        <w:r>
+          <w:rPr>
+            <w:noProof/>
+            <w:webHidden/>
+          </w:rPr>
+          <w:fldChar w:fldCharType="begin"/>
+        </w:r>
+        <w:r>
+          <w:rPr>
+            <w:noProof/>
+            <w:webHidden/>
+          </w:rPr>
+          <w:instrText xml:space="preserve"> PAGEREF _Toc29543291 \h </w:instrText>
+        </w:r>
+        <w:r>
+          <w:rPr>
+            <w:noProof/>
+            <w:webHidden/>
+          </w:rPr>
+        </w:r>
+        <w:r>
+          <w:rPr>
+            <w:noProof/>
+            <w:webHidden/>
+          </w:rPr>
+          <w:fldChar w:fldCharType="separate"/>
+        </w:r>
+        <w:r>
+          <w:rPr>
+            <w:noProof/>
+            <w:webHidden/>
+          </w:rPr>
+          <w:t>20</w:t>
+        </w:r>
+        <w:r>
+          <w:rPr>
+            <w:noProof/>
+            <w:webHidden/>
+          </w:rPr>
+          <w:fldChar w:fldCharType="end"/>
+        </w:r>
+      </w:hyperlink>
+    </w:p>
+    <w:p>
+      <w:pPr>
+        <w:pStyle w:val="Obsah3"/>
+        <w:tabs>
+          <w:tab w:val="left" w:pos="1320"/>
+          <w:tab w:val="right" w:leader="dot" w:pos="8777"/>
+        </w:tabs>
+        <w:rPr>
+          <w:rFonts w:asciiTheme="minorHAnsi" w:eastAsiaTheme="minorEastAsia" w:hAnsiTheme="minorHAnsi" w:cstheme="minorBidi"/>
+          <w:noProof/>
+          <w:sz w:val="22"/>
+          <w:szCs w:val="22"/>
+        </w:rPr>
+      </w:pPr>
+      <w:hyperlink w:anchor="_Toc29543292" w:history="1">
+        <w:r>
+          <w:rPr>
+            <w:rStyle w:val="Hypertextovodkaz"/>
+            <w:noProof/>
+          </w:rPr>
+          <w:t>4.2.1</w:t>
+        </w:r>
+        <w:r>
+          <w:rPr>
+            <w:rFonts w:asciiTheme="minorHAnsi" w:eastAsiaTheme="minorEastAsia" w:hAnsiTheme="minorHAnsi" w:cstheme="minorBidi"/>
+            <w:noProof/>
+            <w:sz w:val="22"/>
+            <w:szCs w:val="22"/>
+          </w:rPr>
+          <w:tab/>
+        </w:r>
+        <w:r>
+          <w:rPr>
+            <w:rStyle w:val="Hypertextovodkaz"/>
+            <w:noProof/>
+          </w:rPr>
+          <w:t>LFLController</w:t>
+        </w:r>
+        <w:r>
+          <w:rPr>
+            <w:noProof/>
+            <w:webHidden/>
+          </w:rPr>
+          <w:tab/>
+        </w:r>
+        <w:r>
+          <w:rPr>
+            <w:noProof/>
+            <w:webHidden/>
+          </w:rPr>
+          <w:fldChar w:fldCharType="begin"/>
+        </w:r>
+        <w:r>
+          <w:rPr>
+            <w:noProof/>
+            <w:webHidden/>
+          </w:rPr>
+          <w:instrText xml:space="preserve"> PAGEREF _Toc29543292 \h </w:instrText>
+        </w:r>
+        <w:r>
+          <w:rPr>
+            <w:noProof/>
+            <w:webHidden/>
+          </w:rPr>
+        </w:r>
+        <w:r>
+          <w:rPr>
+            <w:noProof/>
+            <w:webHidden/>
+          </w:rPr>
+          <w:fldChar w:fldCharType="separate"/>
+        </w:r>
+        <w:r>
+          <w:rPr>
+            <w:noProof/>
+            <w:webHidden/>
+          </w:rPr>
+          <w:t>21</w:t>
+        </w:r>
+        <w:r>
+          <w:rPr>
+            <w:noProof/>
+            <w:webHidden/>
+          </w:rPr>
+          <w:fldChar w:fldCharType="end"/>
+        </w:r>
+      </w:hyperlink>
+    </w:p>
+    <w:p>
+      <w:pPr>
+        <w:pStyle w:val="Obsah3"/>
+        <w:tabs>
+          <w:tab w:val="left" w:pos="1320"/>
+          <w:tab w:val="right" w:leader="dot" w:pos="8777"/>
+        </w:tabs>
+        <w:rPr>
+          <w:rFonts w:asciiTheme="minorHAnsi" w:eastAsiaTheme="minorEastAsia" w:hAnsiTheme="minorHAnsi" w:cstheme="minorBidi"/>
+          <w:noProof/>
+          <w:sz w:val="22"/>
+          <w:szCs w:val="22"/>
+        </w:rPr>
+      </w:pPr>
+      <w:hyperlink w:anchor="_Toc29543293" w:history="1">
+        <w:r>
+          <w:rPr>
+            <w:rStyle w:val="Hypertextovodkaz"/>
+            <w:noProof/>
+          </w:rPr>
+          <w:t>4.2.2</w:t>
+        </w:r>
+        <w:r>
+          <w:rPr>
+            <w:rFonts w:asciiTheme="minorHAnsi" w:eastAsiaTheme="minorEastAsia" w:hAnsiTheme="minorHAnsi" w:cstheme="minorBidi"/>
+            <w:noProof/>
+            <w:sz w:val="22"/>
+            <w:szCs w:val="22"/>
+          </w:rPr>
+          <w:tab/>
+        </w:r>
+        <w:r>
+          <w:rPr>
+            <w:rStyle w:val="Hypertextovodkaz"/>
+            <w:noProof/>
+          </w:rPr>
+          <w:t>Použití dat z LFLC v aplikaci</w:t>
+        </w:r>
+        <w:r>
+          <w:rPr>
+            <w:noProof/>
+            <w:webHidden/>
+          </w:rPr>
+          <w:tab/>
+        </w:r>
+        <w:r>
+          <w:rPr>
+            <w:noProof/>
+            <w:webHidden/>
+          </w:rPr>
+          <w:fldChar w:fldCharType="begin"/>
+        </w:r>
+        <w:r>
+          <w:rPr>
+            <w:noProof/>
+            <w:webHidden/>
+          </w:rPr>
+          <w:instrText xml:space="preserve"> PAGEREF _Toc29543293 \h </w:instrText>
+        </w:r>
+        <w:r>
+          <w:rPr>
+            <w:noProof/>
+            <w:webHidden/>
+          </w:rPr>
+        </w:r>
+        <w:r>
+          <w:rPr>
+            <w:noProof/>
+            <w:webHidden/>
+          </w:rPr>
+          <w:fldChar w:fldCharType="separate"/>
+        </w:r>
+        <w:r>
+          <w:rPr>
+            <w:noProof/>
+            <w:webHidden/>
+          </w:rPr>
+          <w:t>22</w:t>
+        </w:r>
+        <w:r>
+          <w:rPr>
+            <w:noProof/>
+            <w:webHidden/>
+          </w:rPr>
+          <w:fldChar w:fldCharType="end"/>
+        </w:r>
+      </w:hyperlink>
+    </w:p>
+    <w:p>
+      <w:pPr>
+        <w:pStyle w:val="Obsah3"/>
+        <w:tabs>
+          <w:tab w:val="left" w:pos="1320"/>
+          <w:tab w:val="right" w:leader="dot" w:pos="8777"/>
+        </w:tabs>
+        <w:rPr>
+          <w:rFonts w:asciiTheme="minorHAnsi" w:eastAsiaTheme="minorEastAsia" w:hAnsiTheme="minorHAnsi" w:cstheme="minorBidi"/>
+          <w:noProof/>
+          <w:sz w:val="22"/>
+          <w:szCs w:val="22"/>
+        </w:rPr>
+      </w:pPr>
+      <w:hyperlink w:anchor="_Toc29543294" w:history="1">
+        <w:r>
+          <w:rPr>
+            <w:rStyle w:val="Hypertextovodkaz"/>
+            <w:noProof/>
+          </w:rPr>
+          <w:t>4.2.3</w:t>
+        </w:r>
+        <w:r>
+          <w:rPr>
+            <w:rFonts w:asciiTheme="minorHAnsi" w:eastAsiaTheme="minorEastAsia" w:hAnsiTheme="minorHAnsi" w:cstheme="minorBidi"/>
+            <w:noProof/>
+            <w:sz w:val="22"/>
+            <w:szCs w:val="22"/>
+          </w:rPr>
+          <w:tab/>
+        </w:r>
+        <w:r>
+          <w:rPr>
+            <w:rStyle w:val="Hypertextovodkaz"/>
+            <w:noProof/>
+          </w:rPr>
+          <w:t>Pohyb vozidel za sebou</w:t>
+        </w:r>
+        <w:r>
+          <w:rPr>
+            <w:noProof/>
+            <w:webHidden/>
+          </w:rPr>
+          <w:tab/>
+        </w:r>
+        <w:r>
+          <w:rPr>
+            <w:noProof/>
+            <w:webHidden/>
+          </w:rPr>
+          <w:fldChar w:fldCharType="begin"/>
+        </w:r>
+        <w:r>
+          <w:rPr>
+            <w:noProof/>
+            <w:webHidden/>
+          </w:rPr>
+          <w:instrText xml:space="preserve"> PAGEREF _Toc29543294 \h </w:instrText>
+        </w:r>
+        <w:r>
+          <w:rPr>
+            <w:noProof/>
+            <w:webHidden/>
+          </w:rPr>
+        </w:r>
+        <w:r>
+          <w:rPr>
+            <w:noProof/>
+            <w:webHidden/>
+          </w:rPr>
+          <w:fldChar w:fldCharType="separate"/>
+        </w:r>
+        <w:r>
+          <w:rPr>
+            <w:noProof/>
+            <w:webHidden/>
+          </w:rPr>
+          <w:t>24</w:t>
+        </w:r>
+        <w:r>
+          <w:rPr>
+            <w:noProof/>
+            <w:webHidden/>
+          </w:rPr>
+          <w:fldChar w:fldCharType="end"/>
+        </w:r>
+      </w:hyperlink>
+    </w:p>
+    <w:p>
+      <w:pPr>
+        <w:pStyle w:val="Obsah3"/>
+        <w:tabs>
+          <w:tab w:val="left" w:pos="1320"/>
+          <w:tab w:val="right" w:leader="dot" w:pos="8777"/>
+        </w:tabs>
+        <w:rPr>
+          <w:rFonts w:asciiTheme="minorHAnsi" w:eastAsiaTheme="minorEastAsia" w:hAnsiTheme="minorHAnsi" w:cstheme="minorBidi"/>
+          <w:noProof/>
+          <w:sz w:val="22"/>
+          <w:szCs w:val="22"/>
+        </w:rPr>
+      </w:pPr>
+      <w:hyperlink w:anchor="_Toc29543295" w:history="1">
+        <w:r>
+          <w:rPr>
+            <w:rStyle w:val="Hypertextovodkaz"/>
+            <w:noProof/>
+          </w:rPr>
+          <w:t>4.2.4</w:t>
+        </w:r>
+        <w:r>
+          <w:rPr>
+            <w:rFonts w:asciiTheme="minorHAnsi" w:eastAsiaTheme="minorEastAsia" w:hAnsiTheme="minorHAnsi" w:cstheme="minorBidi"/>
+            <w:noProof/>
+            <w:sz w:val="22"/>
+            <w:szCs w:val="22"/>
+          </w:rPr>
+          <w:tab/>
+        </w:r>
+        <w:r>
+          <w:rPr>
+            <w:rStyle w:val="Hypertextovodkaz"/>
+            <w:noProof/>
+          </w:rPr>
+          <w:t>Rozhodnutí udělení přednosti</w:t>
+        </w:r>
+        <w:r>
+          <w:rPr>
+            <w:noProof/>
+            <w:webHidden/>
+          </w:rPr>
+          <w:tab/>
+        </w:r>
+        <w:r>
+          <w:rPr>
+            <w:noProof/>
+            <w:webHidden/>
+          </w:rPr>
+          <w:fldChar w:fldCharType="begin"/>
+        </w:r>
+        <w:r>
+          <w:rPr>
+            <w:noProof/>
+            <w:webHidden/>
+          </w:rPr>
+          <w:instrText xml:space="preserve"> PAGEREF _Toc29543295 \h </w:instrText>
+        </w:r>
+        <w:r>
+          <w:rPr>
+            <w:noProof/>
+            <w:webHidden/>
+          </w:rPr>
+        </w:r>
+        <w:r>
+          <w:rPr>
+            <w:noProof/>
+            <w:webHidden/>
+          </w:rPr>
+          <w:fldChar w:fldCharType="separate"/>
+        </w:r>
+        <w:r>
+          <w:rPr>
+            <w:noProof/>
+            <w:webHidden/>
+          </w:rPr>
+          <w:t>26</w:t>
+        </w:r>
+        <w:r>
+          <w:rPr>
+            <w:noProof/>
+            <w:webHidden/>
+          </w:rPr>
+          <w:fldChar w:fldCharType="end"/>
+        </w:r>
+      </w:hyperlink>
+    </w:p>
+    <w:p>
+      <w:pPr>
+        <w:pStyle w:val="Obsah3"/>
+        <w:tabs>
+          <w:tab w:val="left" w:pos="1320"/>
+          <w:tab w:val="right" w:leader="dot" w:pos="8777"/>
+        </w:tabs>
+        <w:rPr>
+          <w:rFonts w:asciiTheme="minorHAnsi" w:eastAsiaTheme="minorEastAsia" w:hAnsiTheme="minorHAnsi" w:cstheme="minorBidi"/>
+          <w:noProof/>
+          <w:sz w:val="22"/>
+          <w:szCs w:val="22"/>
+        </w:rPr>
+      </w:pPr>
+      <w:hyperlink w:anchor="_Toc29543296" w:history="1">
+        <w:r>
+          <w:rPr>
+            <w:rStyle w:val="Hypertextovodkaz"/>
+            <w:noProof/>
+          </w:rPr>
+          <w:t>4.2.5</w:t>
+        </w:r>
+        <w:r>
+          <w:rPr>
+            <w:rFonts w:asciiTheme="minorHAnsi" w:eastAsiaTheme="minorEastAsia" w:hAnsiTheme="minorHAnsi" w:cstheme="minorBidi"/>
+            <w:noProof/>
+            <w:sz w:val="22"/>
+            <w:szCs w:val="22"/>
+          </w:rPr>
+          <w:tab/>
+        </w:r>
+        <w:r>
+          <w:rPr>
+            <w:rStyle w:val="Hypertextovodkaz"/>
+            <w:noProof/>
+          </w:rPr>
+          <w:t>Rozdíl obyčejný/ fuzzy</w:t>
+        </w:r>
+        <w:r>
+          <w:rPr>
+            <w:noProof/>
+            <w:webHidden/>
+          </w:rPr>
+          <w:tab/>
+        </w:r>
+        <w:r>
+          <w:rPr>
+            <w:noProof/>
+            <w:webHidden/>
+          </w:rPr>
+          <w:fldChar w:fldCharType="begin"/>
+        </w:r>
+        <w:r>
+          <w:rPr>
+            <w:noProof/>
+            <w:webHidden/>
+          </w:rPr>
+          <w:instrText xml:space="preserve"> PAGEREF _Toc29543296 \h </w:instrText>
+        </w:r>
+        <w:r>
+          <w:rPr>
+            <w:noProof/>
+            <w:webHidden/>
+          </w:rPr>
+        </w:r>
+        <w:r>
+          <w:rPr>
+            <w:noProof/>
+            <w:webHidden/>
+          </w:rPr>
+          <w:fldChar w:fldCharType="separate"/>
+        </w:r>
+        <w:r>
+          <w:rPr>
+            <w:noProof/>
+            <w:webHidden/>
+          </w:rPr>
+          <w:t>27</w:t>
+        </w:r>
+        <w:r>
+          <w:rPr>
+            <w:noProof/>
+            <w:webHidden/>
+          </w:rPr>
+          <w:fldChar w:fldCharType="end"/>
+        </w:r>
+      </w:hyperlink>
+    </w:p>
+    <w:p>
+      <w:pPr>
         <w:pStyle w:val="Obsah1"/>
         <w:tabs>
           <w:tab w:val="right" w:leader="dot" w:pos="8777"/>
         </w:tabs>
         <w:rPr>
-          <w:rFonts w:ascii="Calibri" w:hAnsi="Calibri"/>
+          <w:rFonts w:asciiTheme="minorHAnsi" w:eastAsiaTheme="minorEastAsia" w:hAnsiTheme="minorHAnsi" w:cstheme="minorBidi"/>
           <w:b w:val="0"/>
           <w:caps w:val="0"/>
           <w:noProof/>
@@ -3369,7 +4252,7 @@
           <w:szCs w:val="22"/>
         </w:rPr>
       </w:pPr>
-      <w:hyperlink w:anchor="_Toc21339696" w:history="1">
+      <w:hyperlink w:anchor="_Toc29543297" w:history="1">
         <w:r>
           <w:rPr>
             <w:rStyle w:val="Hypertextovodkaz"/>
@@ -3396,7 +4279,7 @@
             <w:noProof/>
             <w:webHidden/>
           </w:rPr>
-          <w:instrText xml:space="preserve"> PAGEREF _Toc21339696 \h </w:instrText>
+          <w:instrText xml:space="preserve"> PAGEREF _Toc29543297 \h </w:instrText>
         </w:r>
         <w:r>
           <w:rPr>
@@ -3416,7 +4299,7 @@
             <w:noProof/>
             <w:webHidden/>
           </w:rPr>
-          <w:t>17</w:t>
+          <w:t>28</w:t>
         </w:r>
         <w:r>
           <w:rPr>
@@ -3434,7 +4317,7 @@
           <w:tab w:val="right" w:leader="dot" w:pos="8777"/>
         </w:tabs>
         <w:rPr>
-          <w:rFonts w:ascii="Calibri" w:hAnsi="Calibri"/>
+          <w:rFonts w:asciiTheme="minorHAnsi" w:eastAsiaTheme="minorEastAsia" w:hAnsiTheme="minorHAnsi" w:cstheme="minorBidi"/>
           <w:b w:val="0"/>
           <w:caps w:val="0"/>
           <w:noProof/>
@@ -3442,7 +4325,7 @@
           <w:szCs w:val="22"/>
         </w:rPr>
       </w:pPr>
-      <w:hyperlink w:anchor="_Toc21339697" w:history="1">
+      <w:hyperlink w:anchor="_Toc29543298" w:history="1">
         <w:r>
           <w:rPr>
             <w:rStyle w:val="Hypertextovodkaz"/>
@@ -3469,7 +4352,7 @@
             <w:noProof/>
             <w:webHidden/>
           </w:rPr>
-          <w:instrText xml:space="preserve"> PAGEREF _Toc21339697 \h </w:instrText>
+          <w:instrText xml:space="preserve"> PAGEREF _Toc29543298 \h </w:instrText>
         </w:r>
         <w:r>
           <w:rPr>
@@ -3489,7 +4372,7 @@
             <w:noProof/>
             <w:webHidden/>
           </w:rPr>
-          <w:t>18</w:t>
+          <w:t>29</w:t>
         </w:r>
         <w:r>
           <w:rPr>
@@ -3507,7 +4390,7 @@
           <w:tab w:val="right" w:leader="dot" w:pos="8777"/>
         </w:tabs>
         <w:rPr>
-          <w:rFonts w:ascii="Calibri" w:hAnsi="Calibri"/>
+          <w:rFonts w:asciiTheme="minorHAnsi" w:eastAsiaTheme="minorEastAsia" w:hAnsiTheme="minorHAnsi" w:cstheme="minorBidi"/>
           <w:b w:val="0"/>
           <w:caps w:val="0"/>
           <w:noProof/>
@@ -3515,7 +4398,7 @@
           <w:szCs w:val="22"/>
         </w:rPr>
       </w:pPr>
-      <w:hyperlink w:anchor="_Toc21339698" w:history="1">
+      <w:hyperlink w:anchor="_Toc29543299" w:history="1">
         <w:r>
           <w:rPr>
             <w:rStyle w:val="Hypertextovodkaz"/>
@@ -3542,7 +4425,7 @@
             <w:noProof/>
             <w:webHidden/>
           </w:rPr>
-          <w:instrText xml:space="preserve"> PAGEREF _Toc21339698 \h </w:instrText>
+          <w:instrText xml:space="preserve"> PAGEREF _Toc29543299 \h </w:instrText>
         </w:r>
         <w:r>
           <w:rPr>
@@ -3562,7 +4445,7 @@
             <w:noProof/>
             <w:webHidden/>
           </w:rPr>
-          <w:t>19</w:t>
+          <w:t>30</w:t>
         </w:r>
         <w:r>
           <w:rPr>
@@ -3580,7 +4463,7 @@
           <w:tab w:val="right" w:leader="dot" w:pos="8777"/>
         </w:tabs>
         <w:rPr>
-          <w:rFonts w:ascii="Calibri" w:hAnsi="Calibri"/>
+          <w:rFonts w:asciiTheme="minorHAnsi" w:eastAsiaTheme="minorEastAsia" w:hAnsiTheme="minorHAnsi" w:cstheme="minorBidi"/>
           <w:b w:val="0"/>
           <w:caps w:val="0"/>
           <w:noProof/>
@@ -3588,7 +4471,7 @@
           <w:szCs w:val="22"/>
         </w:rPr>
       </w:pPr>
-      <w:hyperlink w:anchor="_Toc21339699" w:history="1">
+      <w:hyperlink w:anchor="_Toc29543300" w:history="1">
         <w:r>
           <w:rPr>
             <w:rStyle w:val="Hypertextovodkaz"/>
@@ -3615,7 +4498,7 @@
             <w:noProof/>
             <w:webHidden/>
           </w:rPr>
-          <w:instrText xml:space="preserve"> PAGEREF _Toc21339699 \h </w:instrText>
+          <w:instrText xml:space="preserve"> PAGEREF _Toc29543300 \h </w:instrText>
         </w:r>
         <w:r>
           <w:rPr>
@@ -3635,7 +4518,7 @@
             <w:noProof/>
             <w:webHidden/>
           </w:rPr>
-          <w:t>20</w:t>
+          <w:t>31</w:t>
         </w:r>
         <w:r>
           <w:rPr>
@@ -3653,7 +4536,7 @@
           <w:tab w:val="right" w:leader="dot" w:pos="8777"/>
         </w:tabs>
         <w:rPr>
-          <w:rFonts w:ascii="Calibri" w:hAnsi="Calibri"/>
+          <w:rFonts w:asciiTheme="minorHAnsi" w:eastAsiaTheme="minorEastAsia" w:hAnsiTheme="minorHAnsi" w:cstheme="minorBidi"/>
           <w:b w:val="0"/>
           <w:caps w:val="0"/>
           <w:noProof/>
@@ -3661,7 +4544,7 @@
           <w:szCs w:val="22"/>
         </w:rPr>
       </w:pPr>
-      <w:hyperlink w:anchor="_Toc21339700" w:history="1">
+      <w:hyperlink w:anchor="_Toc29543301" w:history="1">
         <w:r>
           <w:rPr>
             <w:rStyle w:val="Hypertextovodkaz"/>
@@ -3688,7 +4571,7 @@
             <w:noProof/>
             <w:webHidden/>
           </w:rPr>
-          <w:instrText xml:space="preserve"> PAGEREF _Toc21339700 \h </w:instrText>
+          <w:instrText xml:space="preserve"> PAGEREF _Toc29543301 \h </w:instrText>
         </w:r>
         <w:r>
           <w:rPr>
@@ -3708,7 +4591,7 @@
             <w:noProof/>
             <w:webHidden/>
           </w:rPr>
-          <w:t>21</w:t>
+          <w:t>32</w:t>
         </w:r>
         <w:r>
           <w:rPr>
@@ -3726,7 +4609,7 @@
           <w:tab w:val="right" w:leader="dot" w:pos="8777"/>
         </w:tabs>
         <w:rPr>
-          <w:rFonts w:ascii="Calibri" w:hAnsi="Calibri"/>
+          <w:rFonts w:asciiTheme="minorHAnsi" w:eastAsiaTheme="minorEastAsia" w:hAnsiTheme="minorHAnsi" w:cstheme="minorBidi"/>
           <w:b w:val="0"/>
           <w:caps w:val="0"/>
           <w:noProof/>
@@ -3734,7 +4617,7 @@
           <w:szCs w:val="22"/>
         </w:rPr>
       </w:pPr>
-      <w:hyperlink w:anchor="_Toc21339701" w:history="1">
+      <w:hyperlink w:anchor="_Toc29543302" w:history="1">
         <w:r>
           <w:rPr>
             <w:rStyle w:val="Hypertextovodkaz"/>
@@ -3761,7 +4644,7 @@
             <w:noProof/>
             <w:webHidden/>
           </w:rPr>
-          <w:instrText xml:space="preserve"> PAGEREF _Toc21339701 \h </w:instrText>
+          <w:instrText xml:space="preserve"> PAGEREF _Toc29543302 \h </w:instrText>
         </w:r>
         <w:r>
           <w:rPr>
@@ -3781,7 +4664,7 @@
             <w:noProof/>
             <w:webHidden/>
           </w:rPr>
-          <w:t>22</w:t>
+          <w:t>33</w:t>
         </w:r>
         <w:r>
           <w:rPr>
@@ -3799,7 +4682,7 @@
           <w:tab w:val="right" w:leader="dot" w:pos="8777"/>
         </w:tabs>
         <w:rPr>
-          <w:rFonts w:ascii="Calibri" w:hAnsi="Calibri"/>
+          <w:rFonts w:asciiTheme="minorHAnsi" w:eastAsiaTheme="minorEastAsia" w:hAnsiTheme="minorHAnsi" w:cstheme="minorBidi"/>
           <w:b w:val="0"/>
           <w:caps w:val="0"/>
           <w:noProof/>
@@ -3807,7 +4690,7 @@
           <w:szCs w:val="22"/>
         </w:rPr>
       </w:pPr>
-      <w:hyperlink w:anchor="_Toc21339702" w:history="1">
+      <w:hyperlink w:anchor="_Toc29543303" w:history="1">
         <w:r>
           <w:rPr>
             <w:rStyle w:val="Hypertextovodkaz"/>
@@ -3834,7 +4717,7 @@
             <w:noProof/>
             <w:webHidden/>
           </w:rPr>
-          <w:instrText xml:space="preserve"> PAGEREF _Toc21339702 \h </w:instrText>
+          <w:instrText xml:space="preserve"> PAGEREF _Toc29543303 \h </w:instrText>
         </w:r>
         <w:r>
           <w:rPr>
@@ -3854,7 +4737,7 @@
             <w:noProof/>
             <w:webHidden/>
           </w:rPr>
-          <w:t>23</w:t>
+          <w:t>34</w:t>
         </w:r>
         <w:r>
           <w:rPr>
@@ -3872,7 +4755,7 @@
           <w:tab w:val="right" w:leader="dot" w:pos="8777"/>
         </w:tabs>
         <w:rPr>
-          <w:rFonts w:ascii="Calibri" w:hAnsi="Calibri"/>
+          <w:rFonts w:asciiTheme="minorHAnsi" w:eastAsiaTheme="minorEastAsia" w:hAnsiTheme="minorHAnsi" w:cstheme="minorBidi"/>
           <w:b w:val="0"/>
           <w:caps w:val="0"/>
           <w:noProof/>
@@ -3880,7 +4763,7 @@
           <w:szCs w:val="22"/>
         </w:rPr>
       </w:pPr>
-      <w:hyperlink w:anchor="_Toc21339703" w:history="1">
+      <w:hyperlink w:anchor="_Toc29543304" w:history="1">
         <w:r>
           <w:rPr>
             <w:rStyle w:val="Hypertextovodkaz"/>
@@ -3907,7 +4790,7 @@
             <w:noProof/>
             <w:webHidden/>
           </w:rPr>
-          <w:instrText xml:space="preserve"> PAGEREF _Toc21339703 \h </w:instrText>
+          <w:instrText xml:space="preserve"> PAGEREF _Toc29543304 \h </w:instrText>
         </w:r>
         <w:r>
           <w:rPr>
@@ -3927,7 +4810,7 @@
             <w:noProof/>
             <w:webHidden/>
           </w:rPr>
-          <w:t>24</w:t>
+          <w:t>35</w:t>
         </w:r>
         <w:r>
           <w:rPr>
@@ -3960,7 +4843,7 @@
       <w:bookmarkStart w:id="17" w:name="_Toc209253204"/>
       <w:bookmarkStart w:id="18" w:name="_Toc209253391"/>
       <w:bookmarkStart w:id="19" w:name="_Toc209321245"/>
-      <w:bookmarkStart w:id="20" w:name="_Toc21339668"/>
+      <w:bookmarkStart w:id="20" w:name="_Toc29543259"/>
       <w:r>
         <w:lastRenderedPageBreak/>
         <w:t>ÚVOD</w:t>
@@ -3985,7 +4868,7 @@
       <w:r>
         <w:br w:type="page"/>
       </w:r>
-      <w:bookmarkStart w:id="21" w:name="_Toc21339669"/>
+      <w:bookmarkStart w:id="21" w:name="_Toc29543260"/>
       <w:r>
         <w:lastRenderedPageBreak/>
         <w:t>CÍL PRÁCE</w:t>
@@ -3996,6 +4879,7 @@
       <w:pPr>
         <w:pStyle w:val="normlntext"/>
       </w:pPr>
+      <w:commentRangeStart w:id="22"/>
       <w:r>
         <w:t xml:space="preserve">Cílem práce je aplikace fuzzy přístupu do řízení pohybu vozidel v simulátoru křižovatky. Autor ve svém řešení pokračuje bakalářské práci. Do jím vytvořeného simulačního modelu začlení chování vozidel na základě fuzzy přístupu, čímž by měl navýšit subjektivní </w:t>
       </w:r>
@@ -4007,6 +4891,14 @@
       <w:r>
         <w:t xml:space="preserve"> pocit z chování simulace.</w:t>
       </w:r>
+      <w:commentRangeEnd w:id="22"/>
+      <w:r>
+        <w:rPr>
+          <w:rStyle w:val="Odkaznakoment"/>
+          <w:rFonts w:ascii="Times New (W1)" w:hAnsi="Times New (W1)"/>
+        </w:rPr>
+        <w:commentReference w:id="22"/>
+      </w:r>
     </w:p>
     <w:p>
       <w:pPr>
@@ -4015,30 +4907,35 @@
       <w:r>
         <w:br w:type="page"/>
       </w:r>
-      <w:bookmarkStart w:id="22" w:name="_Toc21339670"/>
+      <w:bookmarkStart w:id="23" w:name="_Toc29543261"/>
       <w:r>
         <w:lastRenderedPageBreak/>
         <w:t>SOUČASNÁ ŘEŠENÍ</w:t>
       </w:r>
-      <w:bookmarkEnd w:id="22"/>
+      <w:bookmarkEnd w:id="23"/>
     </w:p>
     <w:p>
       <w:pPr>
         <w:pStyle w:val="NadpisB"/>
       </w:pPr>
-      <w:bookmarkStart w:id="23" w:name="_Toc21339671"/>
-      <w:r>
-        <w:t xml:space="preserve">Simulátor dopravní sítě - </w:t>
+      <w:bookmarkStart w:id="24" w:name="_Toc29543262"/>
+      <w:r>
+        <w:t xml:space="preserve">Simulátor dopravní </w:t>
+      </w:r>
+      <w:proofErr w:type="gramStart"/>
+      <w:r>
+        <w:t xml:space="preserve">sítě - </w:t>
       </w:r>
       <w:proofErr w:type="spellStart"/>
       <w:r>
         <w:t>HakChol</w:t>
       </w:r>
       <w:proofErr w:type="spellEnd"/>
+      <w:proofErr w:type="gramEnd"/>
       <w:r>
         <w:t xml:space="preserve"> Pak</w:t>
       </w:r>
-      <w:bookmarkEnd w:id="23"/>
+      <w:bookmarkEnd w:id="24"/>
       <w:r>
         <w:t xml:space="preserve"> </w:t>
       </w:r>
@@ -4047,6 +4944,7 @@
       <w:pPr>
         <w:pStyle w:val="normlntext"/>
       </w:pPr>
+      <w:commentRangeStart w:id="25"/>
       <w:r>
         <w:t>Aplikace byla vytvořena studentem na Karlově Univerzitě v</w:t>
       </w:r>
@@ -4060,7 +4958,18 @@
         <w:t xml:space="preserve"> roku 2010</w:t>
       </w:r>
       <w:r>
-        <w:t>, na které pracoval v rámci bakalářské práce.</w:t>
+        <w:t xml:space="preserve">, na které </w:t>
+      </w:r>
+      <w:commentRangeEnd w:id="25"/>
+      <w:r>
+        <w:rPr>
+          <w:rStyle w:val="Odkaznakoment"/>
+          <w:rFonts w:ascii="Times New (W1)" w:hAnsi="Times New (W1)"/>
+        </w:rPr>
+        <w:commentReference w:id="25"/>
+      </w:r>
+      <w:r>
+        <w:t>pracoval v rámci bakalářské práce.</w:t>
       </w:r>
     </w:p>
     <w:p>
@@ -4141,11 +5050,11 @@
       <w:pPr>
         <w:pStyle w:val="NadpisB"/>
       </w:pPr>
-      <w:bookmarkStart w:id="24" w:name="_Toc21339672"/>
+      <w:bookmarkStart w:id="26" w:name="_Toc29543263"/>
       <w:r>
         <w:t>Simulace automobilového provozu – Ivan Gregor</w:t>
       </w:r>
-      <w:bookmarkEnd w:id="24"/>
+      <w:bookmarkEnd w:id="26"/>
       <w:r>
         <w:t xml:space="preserve"> </w:t>
       </w:r>
@@ -4259,18 +5168,35 @@
       <w:pPr>
         <w:pStyle w:val="NadpisB"/>
       </w:pPr>
-      <w:bookmarkStart w:id="25" w:name="_Toc21339673"/>
+      <w:bookmarkStart w:id="27" w:name="_Toc29543264"/>
+      <w:proofErr w:type="spellStart"/>
       <w:r>
         <w:lastRenderedPageBreak/>
-        <w:t>Traffic Lanes</w:t>
-      </w:r>
-      <w:r>
-        <w:t xml:space="preserve"> - ShadowTree</w:t>
-      </w:r>
-      <w:bookmarkEnd w:id="25"/>
+        <w:t>Traffic</w:t>
+      </w:r>
+      <w:proofErr w:type="spellEnd"/>
       <w:r>
         <w:t xml:space="preserve"> </w:t>
       </w:r>
+      <w:proofErr w:type="spellStart"/>
+      <w:proofErr w:type="gramStart"/>
+      <w:r>
+        <w:t>Lanes</w:t>
+      </w:r>
+      <w:proofErr w:type="spellEnd"/>
+      <w:r>
+        <w:t xml:space="preserve"> - </w:t>
+      </w:r>
+      <w:proofErr w:type="spellStart"/>
+      <w:r>
+        <w:t>ShadowTree</w:t>
+      </w:r>
+      <w:bookmarkEnd w:id="27"/>
+      <w:proofErr w:type="spellEnd"/>
+      <w:proofErr w:type="gramEnd"/>
+      <w:r>
+        <w:t xml:space="preserve"> </w:t>
+      </w:r>
     </w:p>
     <w:p>
       <w:pPr>
@@ -4358,25 +5284,12 @@
     </w:p>
     <w:p>
       <w:pPr>
-        <w:pStyle w:val="NadpisB"/>
-      </w:pPr>
-      <w:bookmarkStart w:id="26" w:name="_Toc21339674"/>
-      <w:r>
-        <w:t>moje bakalářská prác</w:t>
-      </w:r>
-      <w:r>
-        <w:t>e</w:t>
-      </w:r>
-      <w:bookmarkEnd w:id="26"/>
-    </w:p>
-    <w:p>
-      <w:pPr>
         <w:pStyle w:val="NadpisA"/>
       </w:pPr>
       <w:r>
         <w:br w:type="page"/>
       </w:r>
-      <w:bookmarkStart w:id="27" w:name="_Toc21339675"/>
+      <w:bookmarkStart w:id="28" w:name="_Toc29543265"/>
       <w:r>
         <w:lastRenderedPageBreak/>
         <w:t xml:space="preserve">požadavky na </w:t>
@@ -4390,7 +5303,7 @@
       <w:r>
         <w:t>e</w:t>
       </w:r>
-      <w:bookmarkEnd w:id="27"/>
+      <w:bookmarkEnd w:id="28"/>
     </w:p>
     <w:p>
       <w:pPr>
@@ -4404,24 +5317,24 @@
       <w:pPr>
         <w:pStyle w:val="NadpisB"/>
       </w:pPr>
-      <w:bookmarkStart w:id="28" w:name="_Toc21339676"/>
+      <w:bookmarkStart w:id="29" w:name="_Toc29543266"/>
       <w:r>
         <w:t>Seznam požadavků</w:t>
       </w:r>
-      <w:bookmarkEnd w:id="28"/>
+      <w:bookmarkEnd w:id="29"/>
     </w:p>
     <w:p>
       <w:pPr>
         <w:pStyle w:val="NadpisC"/>
       </w:pPr>
-      <w:bookmarkStart w:id="29" w:name="_Toc21339677"/>
       <w:bookmarkStart w:id="30" w:name="_Toc209253214"/>
       <w:bookmarkStart w:id="31" w:name="_Toc209253401"/>
       <w:bookmarkStart w:id="32" w:name="_Toc209321255"/>
+      <w:bookmarkStart w:id="33" w:name="_Toc29543267"/>
       <w:r>
         <w:t>Fuzzy logika</w:t>
       </w:r>
-      <w:bookmarkEnd w:id="29"/>
+      <w:bookmarkEnd w:id="33"/>
     </w:p>
     <w:p>
       <w:pPr>
@@ -4437,18 +5350,21 @@
         <w:t xml:space="preserve"> je implementace fuzzy logiky do aplikace. Pomocí této logiky se především určuje rychlost jedou</w:t>
       </w:r>
       <w:r>
-        <w:t xml:space="preserve">cích vozidel podle dané situace. </w:t>
+        <w:t>cích vozidel podle dané situace</w:t>
+      </w:r>
+      <w:r>
+        <w:t xml:space="preserve">. Účelem použití je plynulejší pohyb vozidel a jejich reakce na danou situaci. </w:t>
       </w:r>
     </w:p>
     <w:p>
       <w:pPr>
         <w:pStyle w:val="NadpisC"/>
       </w:pPr>
-      <w:bookmarkStart w:id="33" w:name="_Toc21339678"/>
+      <w:bookmarkStart w:id="34" w:name="_Toc29543268"/>
       <w:r>
         <w:t>Detekce křižovatek</w:t>
       </w:r>
-      <w:bookmarkEnd w:id="33"/>
+      <w:bookmarkEnd w:id="34"/>
     </w:p>
     <w:p>
       <w:pPr>
@@ -4462,7 +5378,7 @@
       <w:pPr>
         <w:pStyle w:val="NadpisC"/>
       </w:pPr>
-      <w:bookmarkStart w:id="34" w:name="_Toc21339679"/>
+      <w:bookmarkStart w:id="35" w:name="_Toc29543269"/>
       <w:r>
         <w:t>Určení přednosti v</w:t>
       </w:r>
@@ -4472,7 +5388,7 @@
       <w:r>
         <w:t>jízdě</w:t>
       </w:r>
-      <w:bookmarkEnd w:id="34"/>
+      <w:bookmarkEnd w:id="35"/>
     </w:p>
     <w:p>
       <w:pPr>
@@ -4486,11 +5402,11 @@
       <w:pPr>
         <w:pStyle w:val="NadpisC"/>
       </w:pPr>
-      <w:bookmarkStart w:id="35" w:name="_Toc21339680"/>
+      <w:bookmarkStart w:id="36" w:name="_Toc29543270"/>
       <w:r>
         <w:t>Návrh silnic</w:t>
       </w:r>
-      <w:bookmarkEnd w:id="35"/>
+      <w:bookmarkEnd w:id="36"/>
     </w:p>
     <w:p>
       <w:pPr>
@@ -4504,11 +5420,11 @@
       <w:pPr>
         <w:pStyle w:val="NadpisC"/>
       </w:pPr>
-      <w:bookmarkStart w:id="36" w:name="_Toc21339681"/>
+      <w:bookmarkStart w:id="37" w:name="_Toc29543271"/>
       <w:r>
         <w:t>Řízení dopravy semafory</w:t>
       </w:r>
-      <w:bookmarkEnd w:id="36"/>
+      <w:bookmarkEnd w:id="37"/>
     </w:p>
     <w:p>
       <w:pPr>
@@ -4522,11 +5438,12 @@
       <w:pPr>
         <w:pStyle w:val="NadpisC"/>
       </w:pPr>
-      <w:bookmarkStart w:id="37" w:name="_Toc21339682"/>
-      <w:r>
+      <w:bookmarkStart w:id="38" w:name="_Toc29543272"/>
+      <w:r>
+        <w:lastRenderedPageBreak/>
         <w:t>Řízení dopravy policistou</w:t>
       </w:r>
-      <w:bookmarkEnd w:id="37"/>
+      <w:bookmarkEnd w:id="38"/>
     </w:p>
     <w:p>
       <w:pPr>
@@ -4540,163 +5457,180 @@
       <w:pPr>
         <w:pStyle w:val="NadpisC"/>
       </w:pPr>
-      <w:bookmarkStart w:id="38" w:name="_Toc21339683"/>
+      <w:bookmarkStart w:id="39" w:name="_Toc29543273"/>
+      <w:r>
+        <w:t>Uložení/načtení návrhu</w:t>
+      </w:r>
+      <w:bookmarkEnd w:id="39"/>
+    </w:p>
+    <w:p>
+      <w:pPr>
+        <w:pStyle w:val="normlntext"/>
+      </w:pPr>
+      <w:r>
+        <w:t>Rozpracovaný návrh může být uložen do zvoleného souboru a poté opět načten do aplikace.</w:t>
+      </w:r>
+    </w:p>
+    <w:p>
+      <w:pPr>
+        <w:pStyle w:val="NadpisC"/>
+      </w:pPr>
+      <w:bookmarkStart w:id="40" w:name="_Toc29543274"/>
+      <w:r>
+        <w:t>Editace celého návrhu</w:t>
+      </w:r>
+      <w:bookmarkEnd w:id="40"/>
+    </w:p>
+    <w:p>
+      <w:pPr>
+        <w:pStyle w:val="normlntext"/>
+      </w:pPr>
+      <w:r>
+        <w:t>S návrhem situace lze libovolně manipulovat, tedy jej posouvat, přiblížit či oddálit, nebo otočit.</w:t>
+      </w:r>
+    </w:p>
+    <w:p>
+      <w:pPr>
+        <w:pStyle w:val="NadpisC"/>
+      </w:pPr>
+      <w:bookmarkStart w:id="41" w:name="_Toc29543275"/>
+      <w:r>
+        <w:t>Rozlišení trasy pro auta/tramvaje</w:t>
+      </w:r>
+      <w:bookmarkEnd w:id="41"/>
+    </w:p>
+    <w:p>
+      <w:pPr>
+        <w:pStyle w:val="normlntext"/>
+      </w:pPr>
+      <w:r>
+        <w:t>V návrhu jsou typy vozidel, tramvaje a automobily. Trasa, po které vozidlo jede, je zvolena pro každý typ vozidla zvlášť.</w:t>
+      </w:r>
+    </w:p>
+    <w:p>
+      <w:pPr>
+        <w:pStyle w:val="NadpisC"/>
+      </w:pPr>
+      <w:bookmarkStart w:id="42" w:name="_Toc29543276"/>
+      <w:r>
+        <w:t>Editace pozadí</w:t>
+      </w:r>
+      <w:bookmarkEnd w:id="42"/>
+    </w:p>
+    <w:p>
+      <w:pPr>
+        <w:pStyle w:val="normlntext"/>
+      </w:pPr>
+      <w:r>
+        <w:t>Do návrhu lze vložit vlastní pozadí, kterým je možno pohybovat, změnit jeho velikost, otáčet, nebo jej smazat.</w:t>
+      </w:r>
+    </w:p>
+    <w:p>
+      <w:pPr>
+        <w:pStyle w:val="NadpisC"/>
+      </w:pPr>
+      <w:bookmarkStart w:id="43" w:name="_Toc29543277"/>
+      <w:r>
+        <w:t>Signalizace brzd</w:t>
+      </w:r>
+      <w:bookmarkEnd w:id="43"/>
+    </w:p>
+    <w:p>
+      <w:pPr>
+        <w:pStyle w:val="normlntext"/>
+      </w:pPr>
+      <w:r>
+        <w:t>Při zpomalení vozidla se rozsvítí zadní brzdová světla.</w:t>
+      </w:r>
+    </w:p>
+    <w:p>
+      <w:pPr>
+        <w:pStyle w:val="NadpisC"/>
+      </w:pPr>
+      <w:bookmarkStart w:id="44" w:name="_Toc29543278"/>
+      <w:r>
+        <w:t>Signalizace odbočení vozidel</w:t>
+      </w:r>
+      <w:bookmarkEnd w:id="44"/>
+    </w:p>
+    <w:p>
+      <w:pPr>
+        <w:pStyle w:val="normlntext"/>
+      </w:pPr>
+      <w:r>
+        <w:t>Pokud vozidlo odbočuje, směr jeho jízdy je signalizován blinkrem.</w:t>
+      </w:r>
+    </w:p>
+    <w:p>
+      <w:pPr>
+        <w:pStyle w:val="NadpisC"/>
+      </w:pPr>
+      <w:bookmarkStart w:id="45" w:name="_Toc29543279"/>
+      <w:r>
+        <w:t>Ovládání vlastního vozidla</w:t>
+      </w:r>
+      <w:bookmarkEnd w:id="45"/>
+    </w:p>
+    <w:p>
+      <w:pPr>
+        <w:pStyle w:val="normlntext"/>
+      </w:pPr>
+      <w:r>
+        <w:t>V testovacím režimu lze vložit vlastní vozidlo, které uživatel ovládá změnou jeho rychlosti.</w:t>
+      </w:r>
+    </w:p>
+    <w:p>
+      <w:pPr>
+        <w:pStyle w:val="NadpisC"/>
+      </w:pPr>
+      <w:bookmarkStart w:id="46" w:name="_Toc29543280"/>
       <w:r>
         <w:lastRenderedPageBreak/>
-        <w:t>Uložení/načtení návrhu</w:t>
-      </w:r>
-      <w:bookmarkEnd w:id="38"/>
+        <w:t>Statistické údaje</w:t>
+      </w:r>
+      <w:bookmarkEnd w:id="46"/>
     </w:p>
     <w:p>
       <w:pPr>
         <w:pStyle w:val="normlntext"/>
       </w:pPr>
       <w:r>
-        <w:t>Rozpracovaný návrh může být uložen do zvoleného souboru a poté opět načten do aplikace.</w:t>
+        <w:t>Během probíhající jízdy uživatele jsou zaznamenávány údaje o provozu, dopravních nehodách či přestupcích, kterých se dopustil. Po dokončení jízdy je uživatel ohodnocen.</w:t>
       </w:r>
     </w:p>
     <w:p>
       <w:pPr>
         <w:pStyle w:val="NadpisC"/>
       </w:pPr>
-      <w:bookmarkStart w:id="39" w:name="_Toc21339684"/>
-      <w:r>
-        <w:t>Editace celého návrhu</w:t>
-      </w:r>
-      <w:bookmarkEnd w:id="39"/>
+      <w:bookmarkStart w:id="47" w:name="_Toc29543281"/>
+      <w:r>
+        <w:t>Nastavení simulace</w:t>
+      </w:r>
+      <w:bookmarkEnd w:id="47"/>
     </w:p>
     <w:p>
       <w:pPr>
         <w:pStyle w:val="normlntext"/>
       </w:pPr>
       <w:r>
-        <w:t>S návrhem situace lze libovolně manipulovat, tedy jej posouvat, přiblížit či oddálit, nebo otočit.</w:t>
+        <w:t>Simulaci provozu lze nastavit dle potřeb. Může být nastavena frekvence generování vozidel, zapnutí pro každý typ vozidel zvlášť, nebo spuštění semaforů.</w:t>
       </w:r>
     </w:p>
     <w:p>
       <w:pPr>
         <w:pStyle w:val="NadpisC"/>
       </w:pPr>
-      <w:bookmarkStart w:id="40" w:name="_Toc21339685"/>
-      <w:r>
-        <w:t>Rozlišení trasy pro auta/tramvaje</w:t>
-      </w:r>
-      <w:bookmarkEnd w:id="40"/>
+      <w:bookmarkStart w:id="48" w:name="_Toc29543282"/>
+      <w:r>
+        <w:t>Režimy aplikace</w:t>
+      </w:r>
+      <w:bookmarkEnd w:id="48"/>
     </w:p>
     <w:p>
       <w:pPr>
         <w:pStyle w:val="normlntext"/>
       </w:pPr>
       <w:r>
-        <w:t>V návrhu jsou typy vozidel, tramvaje a automobily. Trasa, po které vozidlo jede, je zvolena pro každý typ vozidla zvlášť.</w:t>
-      </w:r>
-    </w:p>
-    <w:p>
-      <w:pPr>
-        <w:pStyle w:val="NadpisC"/>
-      </w:pPr>
-      <w:bookmarkStart w:id="41" w:name="_Toc21339686"/>
-      <w:r>
-        <w:t>Editace pozadí</w:t>
-      </w:r>
-      <w:bookmarkEnd w:id="41"/>
-    </w:p>
-    <w:p>
-      <w:pPr>
-        <w:pStyle w:val="normlntext"/>
-      </w:pPr>
-      <w:r>
-        <w:t>Do návrhu lze vložit vlastní pozadí, kterým je možno pohybovat, změnit jeho velikost, otáčet, nebo jej smazat.</w:t>
-      </w:r>
-    </w:p>
-    <w:p>
-      <w:pPr>
-        <w:pStyle w:val="NadpisC"/>
-      </w:pPr>
-      <w:bookmarkStart w:id="42" w:name="_Toc21339687"/>
-      <w:r>
-        <w:t>Signalizace odbočení vozidel</w:t>
-      </w:r>
-      <w:bookmarkEnd w:id="42"/>
-    </w:p>
-    <w:p>
-      <w:pPr>
-        <w:pStyle w:val="normlntext"/>
-      </w:pPr>
-      <w:r>
-        <w:t>Pokud vozidlo odbočuje, směr jeho jízdy je signalizován blinkrem.</w:t>
-      </w:r>
-    </w:p>
-    <w:p>
-      <w:pPr>
-        <w:pStyle w:val="NadpisC"/>
-      </w:pPr>
-      <w:bookmarkStart w:id="43" w:name="_Toc21339688"/>
-      <w:r>
-        <w:t>Ovládání vlastního vozidla</w:t>
-      </w:r>
-      <w:bookmarkEnd w:id="43"/>
-    </w:p>
-    <w:p>
-      <w:pPr>
-        <w:pStyle w:val="normlntext"/>
-      </w:pPr>
-      <w:r>
-        <w:t>V testovacím režimu lze vložit vlastní vozidlo, které uživatel ovládá změnou jeho rychlosti.</w:t>
-      </w:r>
-    </w:p>
-    <w:p>
-      <w:pPr>
-        <w:pStyle w:val="NadpisC"/>
-      </w:pPr>
-      <w:bookmarkStart w:id="44" w:name="_Toc21339689"/>
-      <w:r>
-        <w:t>Statistické údaje</w:t>
-      </w:r>
-      <w:bookmarkEnd w:id="44"/>
-    </w:p>
-    <w:p>
-      <w:pPr>
-        <w:pStyle w:val="normlntext"/>
-      </w:pPr>
-      <w:r>
-        <w:t>Během probíhající jízdy uživatele jsou zaznamenávány údaje o provozu, dopravních nehodách či přestupcích, kterých se dopustil. Po dokončení jízdy je uživatel ohodnocen.</w:t>
-      </w:r>
-    </w:p>
-    <w:p>
-      <w:pPr>
-        <w:pStyle w:val="NadpisC"/>
-      </w:pPr>
-      <w:bookmarkStart w:id="45" w:name="_Toc21339690"/>
-      <w:r>
-        <w:lastRenderedPageBreak/>
-        <w:t>Nastavení simulace</w:t>
-      </w:r>
-      <w:bookmarkEnd w:id="45"/>
-    </w:p>
-    <w:p>
-      <w:pPr>
-        <w:pStyle w:val="normlntext"/>
-      </w:pPr>
-      <w:r>
-        <w:t>Simulaci provozu lze nastavit dle potřeb. Může být nastavena frekvence generování vozidel, zapnutí pro každý typ vozidel zvlášť, nebo spuštění semaforů.</w:t>
-      </w:r>
-    </w:p>
-    <w:p>
-      <w:pPr>
-        <w:pStyle w:val="NadpisC"/>
-      </w:pPr>
-      <w:bookmarkStart w:id="46" w:name="_Toc21339691"/>
-      <w:r>
-        <w:t>Režimy aplikace</w:t>
-      </w:r>
-      <w:bookmarkEnd w:id="46"/>
-    </w:p>
-    <w:p>
-      <w:pPr>
-        <w:pStyle w:val="normlntext"/>
-      </w:pPr>
-      <w:r>
         <w:t>Aplikace je rozdělena do tří režimů. V editačním režimu se nejprve vytvoří návrh situace. Poté lze spustit testovací režim, ve kterém uživatel ovládá své vozidlo. Vytvořený návrh lze spustit jako spořič obrazovky, při čemž probíhá simulace provozu zobrazena přes celou obrazovku.</w:t>
       </w:r>
     </w:p>
@@ -4704,14 +5638,99 @@
       <w:pPr>
         <w:pStyle w:val="NadpisB"/>
       </w:pPr>
-      <w:bookmarkStart w:id="47" w:name="_Toc21339692"/>
+      <w:bookmarkStart w:id="49" w:name="_Toc29543283"/>
       <w:bookmarkEnd w:id="30"/>
       <w:bookmarkEnd w:id="31"/>
       <w:bookmarkEnd w:id="32"/>
       <w:r>
+        <w:t>Kritéria pro splnění cílů</w:t>
+      </w:r>
+      <w:bookmarkEnd w:id="49"/>
+      <w:r>
+        <w:t xml:space="preserve"> práce</w:t>
+      </w:r>
+    </w:p>
+    <w:p>
+      <w:pPr>
+        <w:pStyle w:val="normlntext"/>
+        <w:numPr>
+          <w:ilvl w:val="0"/>
+          <w:numId w:val="23"/>
+        </w:numPr>
+      </w:pPr>
+      <w:r>
+        <w:t>Aplikace je funkční, lze spustit a používat bez chyb/pádů aplikace</w:t>
+      </w:r>
+    </w:p>
+    <w:p>
+      <w:pPr>
+        <w:pStyle w:val="normlntext"/>
+        <w:numPr>
+          <w:ilvl w:val="0"/>
+          <w:numId w:val="23"/>
+        </w:numPr>
+      </w:pPr>
+      <w:r>
+        <w:t>Jsou splněny požadavky na funkcionalitu aplikace označené jako základní (</w:t>
+      </w:r>
+      <w:proofErr w:type="spellStart"/>
+      <w:r>
+        <w:t>must-be</w:t>
+      </w:r>
+      <w:proofErr w:type="spellEnd"/>
+      <w:r>
+        <w:t xml:space="preserve"> v </w:t>
+      </w:r>
+      <w:proofErr w:type="spellStart"/>
+      <w:r>
+        <w:t>T</w:t>
+      </w:r>
+      <w:r>
+        <w:t>rellu</w:t>
+      </w:r>
+      <w:proofErr w:type="spellEnd"/>
+      <w:r>
+        <w:t>), hodnocení závislé také na splnění požadavků (</w:t>
+      </w:r>
+      <w:proofErr w:type="spellStart"/>
+      <w:r>
+        <w:t>should-be</w:t>
+      </w:r>
+      <w:proofErr w:type="spellEnd"/>
+      <w:r>
+        <w:t>)</w:t>
+      </w:r>
+    </w:p>
+    <w:p>
+      <w:pPr>
+        <w:pStyle w:val="normlntext"/>
+        <w:numPr>
+          <w:ilvl w:val="0"/>
+          <w:numId w:val="23"/>
+        </w:numPr>
+      </w:pPr>
+      <w:r>
+        <w:t>Aplikace využívá pro řízení provozu fuzzy lo</w:t>
+      </w:r>
+      <w:bookmarkStart w:id="50" w:name="_GoBack"/>
+      <w:bookmarkEnd w:id="50"/>
+      <w:r>
+        <w:t>giku, auta akcelerují a brzdí plynule s ohledem na okolní provoz</w:t>
+      </w:r>
+    </w:p>
+    <w:p>
+      <w:pPr>
+        <w:pStyle w:val="NadpisB"/>
+      </w:pPr>
+      <w:r>
+        <w:br w:type="page"/>
+      </w:r>
+      <w:bookmarkStart w:id="51" w:name="_Toc29543284"/>
+      <w:r>
+        <w:lastRenderedPageBreak/>
         <w:t>Priorita dokončení požadavků</w:t>
       </w:r>
-      <w:bookmarkEnd w:id="47"/>
+      <w:bookmarkEnd w:id="51"/>
     </w:p>
     <w:p>
       <w:pPr>
@@ -6512,10 +7531,12 @@
       <w:r>
         <w:br w:type="page"/>
       </w:r>
+      <w:bookmarkStart w:id="52" w:name="_Toc29543285"/>
       <w:r>
         <w:lastRenderedPageBreak/>
         <w:t>Fuzzy logika</w:t>
       </w:r>
+      <w:bookmarkEnd w:id="52"/>
     </w:p>
     <w:p>
       <w:pPr>
@@ -6529,9 +7550,11 @@
       <w:pPr>
         <w:pStyle w:val="NadpisB"/>
       </w:pPr>
+      <w:bookmarkStart w:id="53" w:name="_Toc29543286"/>
       <w:r>
         <w:t>Co je fuzzy logika</w:t>
       </w:r>
+      <w:bookmarkEnd w:id="53"/>
     </w:p>
     <w:p>
       <w:pPr>
@@ -6566,6 +7589,44 @@
         <w:pStyle w:val="normlntext"/>
       </w:pPr>
       <w:r>
+        <w:t xml:space="preserve">K práci s fuzzy logikou jsou využity fuzzy proměnné, což jsou vstupní </w:t>
+      </w:r>
+      <w:r>
+        <w:t>a výstupní parametry</w:t>
+      </w:r>
+      <w:r>
+        <w:t xml:space="preserve"> logiky</w:t>
+      </w:r>
+      <w:r>
+        <w:t xml:space="preserve">. Tyto proměnné jsou rozděleny na fuzzy výrazy, </w:t>
+      </w:r>
+      <w:r>
+        <w:t xml:space="preserve">které znázorňují rozdělení rozsahu vstupních a výstupních </w:t>
+      </w:r>
+      <w:r>
+        <w:t xml:space="preserve">proměnné </w:t>
+      </w:r>
+      <w:r>
+        <w:t xml:space="preserve">na „skupiny“, pomocí kterých se následně tvoří fuzzy pravidla. Fuzzy pravidla </w:t>
+      </w:r>
+      <w:r>
+        <w:t xml:space="preserve">tvoří kombinace jednotlivých fuzzy výrazů pro dané </w:t>
+      </w:r>
+      <w:r>
+        <w:t>fuzzy proměn</w:t>
+      </w:r>
+      <w:r>
+        <w:t>né</w:t>
+      </w:r>
+      <w:r>
+        <w:t>. Pro výpočet výsledné hodnoty je na vstupní hodnoty aplikována aproximace a následně deffuzifikace.</w:t>
+      </w:r>
+    </w:p>
+    <w:p>
+      <w:pPr>
+        <w:pStyle w:val="normlntext"/>
+      </w:pPr>
+      <w:r>
         <w:br w:type="page"/>
       </w:r>
     </w:p>
@@ -6573,7 +7634,9 @@
       <w:pPr>
         <w:pStyle w:val="NadpisC"/>
       </w:pPr>
-      <w:r>
+      <w:bookmarkStart w:id="54" w:name="_Toc29543287"/>
+      <w:r>
+        <w:lastRenderedPageBreak/>
         <w:t xml:space="preserve">Fuzzy </w:t>
       </w:r>
       <w:r>
@@ -6582,6 +7645,7 @@
       <w:r>
         <w:t>á</w:t>
       </w:r>
+      <w:bookmarkEnd w:id="54"/>
     </w:p>
     <w:p>
       <w:pPr>
@@ -6616,7 +7680,1314 @@
         <w:keepNext/>
       </w:pPr>
       <w:r>
-        <w:pict>
+        <w:rPr>
+          <w:noProof/>
+        </w:rPr>
+        <w:drawing>
+          <wp:inline distT="0" distB="0" distL="0" distR="0" wp14:anchorId="7D5722B7" wp14:editId="19A36401">
+            <wp:extent cx="5585460" cy="2506980"/>
+            <wp:effectExtent l="0" t="0" r="0" b="0"/>
+            <wp:docPr id="78" name="obrázek 78"/>
+            <wp:cNvGraphicFramePr>
+              <a:graphicFrameLocks xmlns:a="http://schemas.openxmlformats.org/drawingml/2006/main" noChangeAspect="1"/>
+            </wp:cNvGraphicFramePr>
+            <a:graphic xmlns:a="http://schemas.openxmlformats.org/drawingml/2006/main">
+              <a:graphicData uri="http://schemas.openxmlformats.org/drawingml/2006/picture">
+                <pic:pic xmlns:pic="http://schemas.openxmlformats.org/drawingml/2006/picture">
+                  <pic:nvPicPr>
+                    <pic:cNvPr id="0" name="Picture 78"/>
+                    <pic:cNvPicPr>
+                      <a:picLocks noChangeAspect="1" noChangeArrowheads="1"/>
+                    </pic:cNvPicPr>
+                  </pic:nvPicPr>
+                  <pic:blipFill>
+                    <a:blip r:embed="rId13">
+                      <a:extLst>
+                        <a:ext uri="{28A0092B-C50C-407E-A947-70E740481C1C}">
+                          <a14:useLocalDpi xmlns:a14="http://schemas.microsoft.com/office/drawing/2010/main" val="0"/>
+                        </a:ext>
+                      </a:extLst>
+                    </a:blip>
+                    <a:srcRect/>
+                    <a:stretch>
+                      <a:fillRect/>
+                    </a:stretch>
+                  </pic:blipFill>
+                  <pic:spPr bwMode="auto">
+                    <a:xfrm>
+                      <a:off x="0" y="0"/>
+                      <a:ext cx="5585460" cy="2506980"/>
+                    </a:xfrm>
+                    <a:prstGeom prst="rect">
+                      <a:avLst/>
+                    </a:prstGeom>
+                    <a:noFill/>
+                    <a:ln>
+                      <a:noFill/>
+                    </a:ln>
+                  </pic:spPr>
+                </pic:pic>
+              </a:graphicData>
+            </a:graphic>
+          </wp:inline>
+        </w:drawing>
+      </w:r>
+    </w:p>
+    <w:p>
+      <w:pPr>
+        <w:pStyle w:val="Titulek"/>
+        <w:jc w:val="both"/>
+      </w:pPr>
+      <w:r>
+        <w:rPr>
+          <w:noProof/>
+        </w:rPr>
+        <w:fldChar w:fldCharType="begin"/>
+      </w:r>
+      <w:r>
+        <w:rPr>
+          <w:noProof/>
+        </w:rPr>
+        <w:instrText xml:space="preserve"> SEQ Obrázek \* ARABIC </w:instrText>
+      </w:r>
+      <w:r>
+        <w:rPr>
+          <w:noProof/>
+        </w:rPr>
+        <w:fldChar w:fldCharType="separate"/>
+      </w:r>
+      <w:r>
+        <w:rPr>
+          <w:noProof/>
+        </w:rPr>
+        <w:t>1</w:t>
+      </w:r>
+      <w:r>
+        <w:rPr>
+          <w:noProof/>
+        </w:rPr>
+        <w:fldChar w:fldCharType="end"/>
+      </w:r>
+      <w:r>
+        <w:t xml:space="preserve"> </w:t>
+      </w:r>
+      <w:r>
+        <w:t>Příklad fuzzy proměnné</w:t>
+      </w:r>
+    </w:p>
+    <w:p/>
+    <w:p>
+      <w:pPr>
+        <w:pStyle w:val="NadpisC"/>
+      </w:pPr>
+      <w:bookmarkStart w:id="55" w:name="_Toc29543288"/>
+      <w:r>
+        <w:t>Fuzzy v</w:t>
+      </w:r>
+      <w:r>
+        <w:t>ýrazy</w:t>
+      </w:r>
+      <w:bookmarkEnd w:id="55"/>
+    </w:p>
+    <w:p>
+      <w:pPr>
+        <w:pStyle w:val="normlntext"/>
+      </w:pPr>
+      <w:r>
+        <w:t xml:space="preserve">Výrazy </w:t>
+      </w:r>
+      <w:r>
+        <w:t xml:space="preserve">jsou parametry, které </w:t>
+      </w:r>
+      <w:r>
+        <w:t>rozdělují proměnnou na menší množiny,</w:t>
+      </w:r>
+      <w:r>
+        <w:t xml:space="preserve"> a jednotlivým hodnotám přiřazuje stupe</w:t>
+      </w:r>
+      <w:r>
+        <w:t>ň příslušnosti.</w:t>
+      </w:r>
+    </w:p>
+    <w:p>
+      <w:pPr>
+        <w:pStyle w:val="normlntext"/>
+      </w:pPr>
+      <w:r>
+        <w:t xml:space="preserve">Stupeň příslušnosti určuje, jak moc hodnota náleží do </w:t>
+      </w:r>
+      <w:r>
+        <w:t>dané množiny. Tento stupeň má hodnotu mezi 0 a 1, při čemž 0 znamená, že do množiny nepatří a 1 že do množiny</w:t>
+      </w:r>
+      <w:r>
+        <w:t xml:space="preserve"> zcela</w:t>
+      </w:r>
+      <w:r>
+        <w:t xml:space="preserve"> náleží.</w:t>
+      </w:r>
+    </w:p>
+    <w:p>
+      <w:pPr>
+        <w:pStyle w:val="normlntext"/>
+      </w:pPr>
+      <w:commentRangeStart w:id="56"/>
+      <w:r>
+        <w:t xml:space="preserve">Pro jednodušší práci má každý výraz také svůj název, s nímž se pracuje při určování pravidel. </w:t>
+      </w:r>
+      <w:commentRangeEnd w:id="56"/>
+      <w:r>
+        <w:rPr>
+          <w:rStyle w:val="Odkaznakoment"/>
+          <w:rFonts w:ascii="Times New (W1)" w:hAnsi="Times New (W1)"/>
+        </w:rPr>
+        <w:commentReference w:id="56"/>
+      </w:r>
+      <w:r>
+        <w:t>Například na výše uvedeném obr 1. je označen fuzzy výraz „</w:t>
+      </w:r>
+      <w:proofErr w:type="spellStart"/>
+      <w:r>
+        <w:t>too</w:t>
+      </w:r>
+      <w:proofErr w:type="spellEnd"/>
+      <w:r>
+        <w:t xml:space="preserve"> </w:t>
+      </w:r>
+      <w:proofErr w:type="spellStart"/>
+      <w:r>
+        <w:t>close</w:t>
+      </w:r>
+      <w:proofErr w:type="spellEnd"/>
+      <w:r>
+        <w:t>“, který označuje část</w:t>
+      </w:r>
+      <w:r>
+        <w:t xml:space="preserve"> fuzzy proměnné v jistém rozsahu. Namísto práce s hodnotami tohoto rozsahu je dále pracováno pouze s názvem.</w:t>
+      </w:r>
+    </w:p>
+    <w:p>
+      <w:pPr>
+        <w:pStyle w:val="normlntext"/>
+      </w:pPr>
+      <w:r>
+        <w:lastRenderedPageBreak/>
+        <w:t xml:space="preserve">Množiny a stupně příslušnosti jsou pro jednoduchou práci </w:t>
+      </w:r>
+      <w:r>
+        <w:t>tvořeny</w:t>
+      </w:r>
+      <w:r>
+        <w:t xml:space="preserve"> grafy, které mají </w:t>
+      </w:r>
+      <w:r>
+        <w:t>základní tvary. Tyto tvary jsou trojúhelník, čtyřhran a křivka.</w:t>
+      </w:r>
+    </w:p>
+    <w:p>
+      <w:pPr>
+        <w:pStyle w:val="normlntext"/>
+      </w:pPr>
+    </w:p>
+    <w:p>
+      <w:pPr>
+        <w:pStyle w:val="NadpisC"/>
+      </w:pPr>
+      <w:bookmarkStart w:id="57" w:name="_Toc29543289"/>
+      <w:r>
+        <w:t>Fuzzy p</w:t>
+      </w:r>
+      <w:r>
+        <w:t>ravidla</w:t>
+      </w:r>
+      <w:bookmarkEnd w:id="57"/>
+    </w:p>
+    <w:p>
+      <w:pPr>
+        <w:pStyle w:val="normlntext"/>
+      </w:pPr>
+      <w:commentRangeStart w:id="58"/>
+      <w:r>
+        <w:t>Pravidla určují vztahy mezi vstupními a výstupními proměnnými. Tedy vztahy jednotlivých výrazů</w:t>
+      </w:r>
+      <w:r>
+        <w:t>.</w:t>
+      </w:r>
+      <w:commentRangeEnd w:id="58"/>
+      <w:r>
+        <w:rPr>
+          <w:rStyle w:val="Odkaznakoment"/>
+          <w:rFonts w:ascii="Times New (W1)" w:hAnsi="Times New (W1)"/>
+        </w:rPr>
+        <w:commentReference w:id="58"/>
+      </w:r>
+    </w:p>
+    <w:p>
+      <w:pPr>
+        <w:pStyle w:val="normlntext"/>
+        <w:keepNext/>
+      </w:pPr>
+      <w:r>
+        <w:t xml:space="preserve"> </w:t>
+      </w:r>
+      <w:r>
+        <w:rPr>
+          <w:rFonts w:ascii="Times New (W1)" w:hAnsi="Times New (W1)"/>
+          <w:b/>
+          <w:bCs/>
+          <w:noProof/>
+        </w:rPr>
+        <w:drawing>
+          <wp:inline distT="0" distB="0" distL="0" distR="0" wp14:anchorId="12DBD30D" wp14:editId="5CA4FFA9">
+            <wp:extent cx="5181600" cy="3131820"/>
+            <wp:effectExtent l="0" t="0" r="0" b="0"/>
+            <wp:docPr id="79" name="obrázek 79"/>
+            <wp:cNvGraphicFramePr>
+              <a:graphicFrameLocks xmlns:a="http://schemas.openxmlformats.org/drawingml/2006/main" noChangeAspect="1"/>
+            </wp:cNvGraphicFramePr>
+            <a:graphic xmlns:a="http://schemas.openxmlformats.org/drawingml/2006/main">
+              <a:graphicData uri="http://schemas.openxmlformats.org/drawingml/2006/picture">
+                <pic:pic xmlns:pic="http://schemas.openxmlformats.org/drawingml/2006/picture">
+                  <pic:nvPicPr>
+                    <pic:cNvPr id="0" name="Picture 79"/>
+                    <pic:cNvPicPr>
+                      <a:picLocks noChangeAspect="1" noChangeArrowheads="1"/>
+                    </pic:cNvPicPr>
+                  </pic:nvPicPr>
+                  <pic:blipFill>
+                    <a:blip r:embed="rId14">
+                      <a:extLst>
+                        <a:ext uri="{28A0092B-C50C-407E-A947-70E740481C1C}">
+                          <a14:useLocalDpi xmlns:a14="http://schemas.microsoft.com/office/drawing/2010/main" val="0"/>
+                        </a:ext>
+                      </a:extLst>
+                    </a:blip>
+                    <a:srcRect/>
+                    <a:stretch>
+                      <a:fillRect/>
+                    </a:stretch>
+                  </pic:blipFill>
+                  <pic:spPr bwMode="auto">
+                    <a:xfrm>
+                      <a:off x="0" y="0"/>
+                      <a:ext cx="5181600" cy="3131820"/>
+                    </a:xfrm>
+                    <a:prstGeom prst="rect">
+                      <a:avLst/>
+                    </a:prstGeom>
+                    <a:noFill/>
+                    <a:ln>
+                      <a:noFill/>
+                    </a:ln>
+                  </pic:spPr>
+                </pic:pic>
+              </a:graphicData>
+            </a:graphic>
+          </wp:inline>
+        </w:drawing>
+      </w:r>
+    </w:p>
+    <w:p>
+      <w:pPr>
+        <w:pStyle w:val="Titulek"/>
+        <w:jc w:val="both"/>
+      </w:pPr>
+      <w:r>
+        <w:rPr>
+          <w:noProof/>
+        </w:rPr>
+        <w:fldChar w:fldCharType="begin"/>
+      </w:r>
+      <w:r>
+        <w:rPr>
+          <w:noProof/>
+        </w:rPr>
+        <w:instrText xml:space="preserve"> SEQ Obrázek \* ARABIC </w:instrText>
+      </w:r>
+      <w:r>
+        <w:rPr>
+          <w:noProof/>
+        </w:rPr>
+        <w:fldChar w:fldCharType="separate"/>
+      </w:r>
+      <w:r>
+        <w:rPr>
+          <w:noProof/>
+        </w:rPr>
+        <w:t>2</w:t>
+      </w:r>
+      <w:r>
+        <w:rPr>
+          <w:noProof/>
+        </w:rPr>
+        <w:fldChar w:fldCharType="end"/>
+      </w:r>
+      <w:r>
+        <w:t xml:space="preserve"> </w:t>
+      </w:r>
+      <w:r>
+        <w:t>Příklad fuzzy pravidel</w:t>
+      </w:r>
+    </w:p>
+    <w:p>
+      <w:pPr>
+        <w:pStyle w:val="NadpisC"/>
+      </w:pPr>
+      <w:bookmarkStart w:id="59" w:name="_Toc29543290"/>
+      <w:r>
+        <w:t>Výpočet …</w:t>
+      </w:r>
+      <w:bookmarkEnd w:id="59"/>
+    </w:p>
+    <w:p>
+      <w:r>
+        <w:t>Aproximace DNF</w:t>
+      </w:r>
+    </w:p>
+    <w:p>
+      <w:proofErr w:type="spellStart"/>
+      <w:r>
+        <w:t>Defu</w:t>
+      </w:r>
+      <w:r>
+        <w:t>z</w:t>
+      </w:r>
+      <w:r>
+        <w:t>z</w:t>
+      </w:r>
+      <w:r>
+        <w:t>y</w:t>
+      </w:r>
+      <w:r>
+        <w:t>vikace</w:t>
+      </w:r>
+      <w:proofErr w:type="spellEnd"/>
+      <w:r>
+        <w:t xml:space="preserve"> COG</w:t>
+      </w:r>
+    </w:p>
+    <w:p>
+      <w:pPr>
+        <w:pStyle w:val="NadpisB"/>
+      </w:pPr>
+      <w:bookmarkStart w:id="60" w:name="_Toc29543291"/>
+      <w:r>
+        <w:t>Implementace v</w:t>
+      </w:r>
+      <w:r>
+        <w:t> </w:t>
+      </w:r>
+      <w:r>
+        <w:t>aplikaci</w:t>
+      </w:r>
+      <w:bookmarkEnd w:id="60"/>
+    </w:p>
+    <w:p>
+      <w:pPr>
+        <w:pStyle w:val="normlntext"/>
+      </w:pPr>
+      <w:r>
+        <w:t>Fuzzy logika v aplikaci je využita pro dvě základní části, a to jsou jízda vozidel za sebou a rozhodování, zda dát přednost v jízdě či nikoliv.</w:t>
+      </w:r>
+    </w:p>
+    <w:p>
+      <w:pPr>
+        <w:pStyle w:val="normlntext"/>
+      </w:pPr>
+      <w:r>
+        <w:t xml:space="preserve">K vytvoření dané logiky byl použit nástroj LFLC, který nabízí mnoho možností při práci s fuzzy </w:t>
+      </w:r>
+      <w:r>
+        <w:t>logikou</w:t>
+      </w:r>
+      <w:r>
+        <w:t>.</w:t>
+      </w:r>
+    </w:p>
+    <w:p>
+      <w:pPr>
+        <w:pStyle w:val="NadpisC"/>
+      </w:pPr>
+      <w:bookmarkStart w:id="61" w:name="_Toc29543292"/>
+      <w:proofErr w:type="spellStart"/>
+      <w:r>
+        <w:lastRenderedPageBreak/>
+        <w:t>LFLC</w:t>
+      </w:r>
+      <w:r>
+        <w:t>ontroller</w:t>
+      </w:r>
+      <w:bookmarkEnd w:id="61"/>
+      <w:proofErr w:type="spellEnd"/>
+    </w:p>
+    <w:p>
+      <w:pPr>
+        <w:pStyle w:val="normlntext"/>
+      </w:pPr>
+      <w:proofErr w:type="spellStart"/>
+      <w:r>
+        <w:t>Linguistic</w:t>
+      </w:r>
+      <w:proofErr w:type="spellEnd"/>
+      <w:r>
+        <w:t xml:space="preserve"> Fuzzy </w:t>
+      </w:r>
+      <w:proofErr w:type="spellStart"/>
+      <w:r>
+        <w:t>Logic</w:t>
+      </w:r>
+      <w:proofErr w:type="spellEnd"/>
+      <w:r>
+        <w:t xml:space="preserve"> </w:t>
+      </w:r>
+      <w:proofErr w:type="spellStart"/>
+      <w:r>
+        <w:t>Controller</w:t>
+      </w:r>
+      <w:proofErr w:type="spellEnd"/>
+      <w:r>
+        <w:t xml:space="preserve"> je specializovaný nástroj </w:t>
+      </w:r>
+      <w:r>
+        <w:t xml:space="preserve">založen na teorii fuzzy logiky. </w:t>
+      </w:r>
+      <w:r>
+        <w:t xml:space="preserve">Slouží pro </w:t>
+      </w:r>
+      <w:r>
+        <w:t xml:space="preserve">práci s fuzzy logikou, modelování a testování pravidel. </w:t>
+      </w:r>
+    </w:p>
+    <w:p>
+      <w:pPr>
+        <w:pStyle w:val="normlntext"/>
+        <w:keepNext/>
+      </w:pPr>
+      <w:r>
+        <w:rPr>
+          <w:noProof/>
+        </w:rPr>
+        <w:drawing>
+          <wp:inline distT="0" distB="0" distL="0" distR="0" wp14:anchorId="163C43E9" wp14:editId="380D8BDC">
+            <wp:extent cx="5570220" cy="3025140"/>
+            <wp:effectExtent l="0" t="0" r="0" b="0"/>
+            <wp:docPr id="80" name="obrázek 80"/>
+            <wp:cNvGraphicFramePr>
+              <a:graphicFrameLocks xmlns:a="http://schemas.openxmlformats.org/drawingml/2006/main" noChangeAspect="1"/>
+            </wp:cNvGraphicFramePr>
+            <a:graphic xmlns:a="http://schemas.openxmlformats.org/drawingml/2006/main">
+              <a:graphicData uri="http://schemas.openxmlformats.org/drawingml/2006/picture">
+                <pic:pic xmlns:pic="http://schemas.openxmlformats.org/drawingml/2006/picture">
+                  <pic:nvPicPr>
+                    <pic:cNvPr id="0" name="Picture 80"/>
+                    <pic:cNvPicPr>
+                      <a:picLocks noChangeAspect="1" noChangeArrowheads="1"/>
+                    </pic:cNvPicPr>
+                  </pic:nvPicPr>
+                  <pic:blipFill>
+                    <a:blip r:embed="rId15">
+                      <a:extLst>
+                        <a:ext uri="{28A0092B-C50C-407E-A947-70E740481C1C}">
+                          <a14:useLocalDpi xmlns:a14="http://schemas.microsoft.com/office/drawing/2010/main" val="0"/>
+                        </a:ext>
+                      </a:extLst>
+                    </a:blip>
+                    <a:srcRect/>
+                    <a:stretch>
+                      <a:fillRect/>
+                    </a:stretch>
+                  </pic:blipFill>
+                  <pic:spPr bwMode="auto">
+                    <a:xfrm>
+                      <a:off x="0" y="0"/>
+                      <a:ext cx="5570220" cy="3025140"/>
+                    </a:xfrm>
+                    <a:prstGeom prst="rect">
+                      <a:avLst/>
+                    </a:prstGeom>
+                    <a:noFill/>
+                    <a:ln>
+                      <a:noFill/>
+                    </a:ln>
+                  </pic:spPr>
+                </pic:pic>
+              </a:graphicData>
+            </a:graphic>
+          </wp:inline>
+        </w:drawing>
+      </w:r>
+    </w:p>
+    <w:p>
+      <w:pPr>
+        <w:pStyle w:val="Titulek"/>
+        <w:jc w:val="both"/>
+      </w:pPr>
+      <w:r>
+        <w:rPr>
+          <w:noProof/>
+        </w:rPr>
+        <w:fldChar w:fldCharType="begin"/>
+      </w:r>
+      <w:r>
+        <w:rPr>
+          <w:noProof/>
+        </w:rPr>
+        <w:instrText xml:space="preserve"> SEQ Obrázek \* ARABIC </w:instrText>
+      </w:r>
+      <w:r>
+        <w:rPr>
+          <w:noProof/>
+        </w:rPr>
+        <w:fldChar w:fldCharType="separate"/>
+      </w:r>
+      <w:r>
+        <w:rPr>
+          <w:noProof/>
+        </w:rPr>
+        <w:t>3</w:t>
+      </w:r>
+      <w:r>
+        <w:rPr>
+          <w:noProof/>
+        </w:rPr>
+        <w:fldChar w:fldCharType="end"/>
+      </w:r>
+      <w:r>
+        <w:t xml:space="preserve"> </w:t>
+      </w:r>
+      <w:r>
+        <w:t>Testování fuzzy logiky</w:t>
+      </w:r>
+    </w:p>
+    <w:p/>
+    <w:p>
+      <w:pPr>
+        <w:pStyle w:val="normlntext"/>
+      </w:pPr>
+      <w:r>
+        <w:t>Nástroj byl vytvořen na Ostravské univerzitě, v institutu pro výzkum a aplikaci fuzzy modelování – IRAFM.</w:t>
+      </w:r>
+      <w:r>
+        <w:t xml:space="preserve"> Více informací o tomto nástroji a možnost stažení naleznete na webové stránce </w:t>
+      </w:r>
+      <w:hyperlink r:id="rId16" w:history="1">
+        <w:r>
+          <w:rPr>
+            <w:rStyle w:val="Hypertextovodkaz"/>
+          </w:rPr>
+          <w:t>http://irafm.osu.cz/en/c101_0/</w:t>
+        </w:r>
+      </w:hyperlink>
+      <w:r>
+        <w:t>.</w:t>
+      </w:r>
+    </w:p>
+    <w:p>
+      <w:pPr>
+        <w:pStyle w:val="NadpisC"/>
+      </w:pPr>
+      <w:r>
+        <w:br w:type="page"/>
+      </w:r>
+      <w:bookmarkStart w:id="62" w:name="_Toc29543293"/>
+      <w:r>
+        <w:lastRenderedPageBreak/>
+        <w:t>Použití dat z LFLC v</w:t>
+      </w:r>
+      <w:r>
+        <w:t> </w:t>
+      </w:r>
+      <w:r>
+        <w:t>aplikaci</w:t>
+      </w:r>
+      <w:bookmarkEnd w:id="62"/>
+    </w:p>
+    <w:p>
+      <w:pPr>
+        <w:pStyle w:val="normlntext"/>
+      </w:pPr>
+      <w:r>
+        <w:t xml:space="preserve">Pro modelování fuzzy logiky, jak je výše zmíněno, byla použita aplikace LFLC. Vytvořený model lze uložit do souboru s koncovkou </w:t>
+      </w:r>
+      <w:proofErr w:type="gramStart"/>
+      <w:r>
+        <w:t>*.</w:t>
+      </w:r>
+      <w:proofErr w:type="spellStart"/>
+      <w:r>
+        <w:t>rb</w:t>
+      </w:r>
+      <w:proofErr w:type="spellEnd"/>
+      <w:proofErr w:type="gramEnd"/>
+      <w:r>
+        <w:t>, který je možno zobrazit v klasických textových editorech, díky čemuž jej lze jednoduše použít i v jiných aplikacích.</w:t>
+      </w:r>
+    </w:p>
+    <w:p>
+      <w:pPr>
+        <w:pStyle w:val="normlntext"/>
+      </w:pPr>
+      <w:r>
+        <w:t xml:space="preserve">Data uložená v tomto souboru určují všechny parametry modelované logiky. </w:t>
+      </w:r>
+      <w:r>
+        <w:t xml:space="preserve">Pro vlastní použití jsou ovšem nejdůležitější data, která určují vstupní a výstupní proměnné a také pravidla, která tyto proměnné používají. </w:t>
+      </w:r>
+    </w:p>
+    <w:p>
+      <w:pPr>
+        <w:pStyle w:val="normlntext"/>
+      </w:pPr>
+      <w:r>
+        <w:t xml:space="preserve">Formát uložení proměnných v souboru lze vidět na obrázku </w:t>
+      </w:r>
+      <w:r>
+        <w:t>č. 4</w:t>
+      </w:r>
+      <w:r>
+        <w:t xml:space="preserve">, seznam pravidel dále na obrázku </w:t>
+      </w:r>
+      <w:r>
+        <w:t>č. 5</w:t>
+      </w:r>
+      <w:r>
+        <w:t>.</w:t>
+      </w:r>
+    </w:p>
+    <w:p>
+      <w:pPr>
+        <w:pStyle w:val="normlntext"/>
+        <w:keepNext/>
+      </w:pPr>
+      <w:r>
+        <w:rPr>
+          <w:noProof/>
+        </w:rPr>
+        <w:drawing>
+          <wp:inline distT="0" distB="0" distL="0" distR="0" wp14:anchorId="2105FF3D" wp14:editId="3E30CB4D">
+            <wp:extent cx="2827020" cy="5036820"/>
+            <wp:effectExtent l="0" t="0" r="0" b="0"/>
+            <wp:docPr id="81" name="obrázek 81"/>
+            <wp:cNvGraphicFramePr>
+              <a:graphicFrameLocks xmlns:a="http://schemas.openxmlformats.org/drawingml/2006/main" noChangeAspect="1"/>
+            </wp:cNvGraphicFramePr>
+            <a:graphic xmlns:a="http://schemas.openxmlformats.org/drawingml/2006/main">
+              <a:graphicData uri="http://schemas.openxmlformats.org/drawingml/2006/picture">
+                <pic:pic xmlns:pic="http://schemas.openxmlformats.org/drawingml/2006/picture">
+                  <pic:nvPicPr>
+                    <pic:cNvPr id="0" name="Picture 81"/>
+                    <pic:cNvPicPr>
+                      <a:picLocks noChangeAspect="1" noChangeArrowheads="1"/>
+                    </pic:cNvPicPr>
+                  </pic:nvPicPr>
+                  <pic:blipFill>
+                    <a:blip r:embed="rId17">
+                      <a:extLst>
+                        <a:ext uri="{28A0092B-C50C-407E-A947-70E740481C1C}">
+                          <a14:useLocalDpi xmlns:a14="http://schemas.microsoft.com/office/drawing/2010/main" val="0"/>
+                        </a:ext>
+                      </a:extLst>
+                    </a:blip>
+                    <a:srcRect l="8873" t="11111"/>
+                    <a:stretch>
+                      <a:fillRect/>
+                    </a:stretch>
+                  </pic:blipFill>
+                  <pic:spPr bwMode="auto">
+                    <a:xfrm>
+                      <a:off x="0" y="0"/>
+                      <a:ext cx="2827020" cy="5036820"/>
+                    </a:xfrm>
+                    <a:prstGeom prst="rect">
+                      <a:avLst/>
+                    </a:prstGeom>
+                    <a:noFill/>
+                    <a:ln>
+                      <a:noFill/>
+                    </a:ln>
+                  </pic:spPr>
+                </pic:pic>
+              </a:graphicData>
+            </a:graphic>
+          </wp:inline>
+        </w:drawing>
+      </w:r>
+    </w:p>
+    <w:p>
+      <w:pPr>
+        <w:pStyle w:val="Titulek"/>
+        <w:jc w:val="both"/>
+        <w:rPr>
+          <w:noProof/>
+        </w:rPr>
+      </w:pPr>
+      <w:r>
+        <w:rPr>
+          <w:noProof/>
+        </w:rPr>
+        <w:fldChar w:fldCharType="begin"/>
+      </w:r>
+      <w:r>
+        <w:rPr>
+          <w:noProof/>
+        </w:rPr>
+        <w:instrText xml:space="preserve"> SEQ Obrázek \* ARABIC </w:instrText>
+      </w:r>
+      <w:r>
+        <w:rPr>
+          <w:noProof/>
+        </w:rPr>
+        <w:fldChar w:fldCharType="separate"/>
+      </w:r>
+      <w:r>
+        <w:rPr>
+          <w:noProof/>
+        </w:rPr>
+        <w:t>4</w:t>
+      </w:r>
+      <w:r>
+        <w:rPr>
+          <w:noProof/>
+        </w:rPr>
+        <w:fldChar w:fldCharType="end"/>
+      </w:r>
+      <w:r>
+        <w:rPr>
+          <w:noProof/>
+        </w:rPr>
+        <w:t xml:space="preserve"> Příklad struktury proměnné</w:t>
+      </w:r>
+    </w:p>
+    <w:p/>
+    <w:p/>
+    <w:p>
+      <w:pPr>
+        <w:pStyle w:val="normlntext"/>
+        <w:keepNext/>
+      </w:pPr>
+      <w:r>
+        <w:rPr>
+          <w:noProof/>
+        </w:rPr>
+        <w:lastRenderedPageBreak/>
+        <w:drawing>
+          <wp:inline distT="0" distB="0" distL="0" distR="0" wp14:anchorId="7E1D8679" wp14:editId="5D777D96">
+            <wp:extent cx="2499360" cy="3048000"/>
+            <wp:effectExtent l="0" t="0" r="0" b="0"/>
+            <wp:docPr id="82" name="obrázek 82"/>
+            <wp:cNvGraphicFramePr>
+              <a:graphicFrameLocks xmlns:a="http://schemas.openxmlformats.org/drawingml/2006/main" noChangeAspect="1"/>
+            </wp:cNvGraphicFramePr>
+            <a:graphic xmlns:a="http://schemas.openxmlformats.org/drawingml/2006/main">
+              <a:graphicData uri="http://schemas.openxmlformats.org/drawingml/2006/picture">
+                <pic:pic xmlns:pic="http://schemas.openxmlformats.org/drawingml/2006/picture">
+                  <pic:nvPicPr>
+                    <pic:cNvPr id="0" name="Picture 82"/>
+                    <pic:cNvPicPr>
+                      <a:picLocks noChangeAspect="1" noChangeArrowheads="1"/>
+                    </pic:cNvPicPr>
+                  </pic:nvPicPr>
+                  <pic:blipFill>
+                    <a:blip r:embed="rId18">
+                      <a:extLst>
+                        <a:ext uri="{28A0092B-C50C-407E-A947-70E740481C1C}">
+                          <a14:useLocalDpi xmlns:a14="http://schemas.microsoft.com/office/drawing/2010/main" val="0"/>
+                        </a:ext>
+                      </a:extLst>
+                    </a:blip>
+                    <a:srcRect l="6915" r="17911"/>
+                    <a:stretch>
+                      <a:fillRect/>
+                    </a:stretch>
+                  </pic:blipFill>
+                  <pic:spPr bwMode="auto">
+                    <a:xfrm>
+                      <a:off x="0" y="0"/>
+                      <a:ext cx="2499360" cy="3048000"/>
+                    </a:xfrm>
+                    <a:prstGeom prst="rect">
+                      <a:avLst/>
+                    </a:prstGeom>
+                    <a:noFill/>
+                    <a:ln>
+                      <a:noFill/>
+                    </a:ln>
+                  </pic:spPr>
+                </pic:pic>
+              </a:graphicData>
+            </a:graphic>
+          </wp:inline>
+        </w:drawing>
+      </w:r>
+    </w:p>
+    <w:p>
+      <w:pPr>
+        <w:pStyle w:val="Titulek"/>
+        <w:jc w:val="both"/>
+      </w:pPr>
+      <w:r>
+        <w:rPr>
+          <w:noProof/>
+        </w:rPr>
+        <w:fldChar w:fldCharType="begin"/>
+      </w:r>
+      <w:r>
+        <w:rPr>
+          <w:noProof/>
+        </w:rPr>
+        <w:instrText xml:space="preserve"> SEQ Obrázek \* ARABIC </w:instrText>
+      </w:r>
+      <w:r>
+        <w:rPr>
+          <w:noProof/>
+        </w:rPr>
+        <w:fldChar w:fldCharType="separate"/>
+      </w:r>
+      <w:r>
+        <w:rPr>
+          <w:noProof/>
+        </w:rPr>
+        <w:t>5</w:t>
+      </w:r>
+      <w:r>
+        <w:rPr>
+          <w:noProof/>
+        </w:rPr>
+        <w:fldChar w:fldCharType="end"/>
+      </w:r>
+      <w:r>
+        <w:t xml:space="preserve"> </w:t>
+      </w:r>
+      <w:r>
+        <w:t>Příklad fuzzy pravidel</w:t>
+      </w:r>
+    </w:p>
+    <w:p/>
+    <w:p>
+      <w:pPr>
+        <w:pStyle w:val="normlntext"/>
+      </w:pPr>
+      <w:r>
+        <w:t>Data jsou do aplikace načítány jednoduchým procházením řádků soubor</w:t>
+      </w:r>
+      <w:r>
+        <w:t>u</w:t>
+      </w:r>
+      <w:r>
+        <w:t xml:space="preserve">. Díky </w:t>
+      </w:r>
+      <w:r>
+        <w:t xml:space="preserve">neměnné </w:t>
+      </w:r>
+      <w:r>
+        <w:t xml:space="preserve">struktuře dat je poté podle klíčových </w:t>
+      </w:r>
+      <w:r>
+        <w:t>slov</w:t>
+      </w:r>
+      <w:r>
+        <w:t xml:space="preserve"> rozpoznáno, o které parametry modelu se jedná.</w:t>
+      </w:r>
+    </w:p>
+    <w:p>
+      <w:pPr>
+        <w:pStyle w:val="normlntext"/>
+      </w:pPr>
+      <w:r>
+        <w:t>Jakmile jsou data načtena v</w:t>
+      </w:r>
+      <w:r>
+        <w:t> </w:t>
+      </w:r>
+      <w:r>
+        <w:t>aplikaci</w:t>
+      </w:r>
+      <w:r>
+        <w:t>, je vytvořen objekt, který tvoří celou logiku</w:t>
+      </w:r>
+      <w:r>
+        <w:t>, tedy výše zmíněnou aproximaci DNF</w:t>
+      </w:r>
+      <w:r>
+        <w:t>. Z tohoto objektu lze poté získat výstupní data použitím jedné metody</w:t>
+      </w:r>
+      <w:r>
+        <w:t xml:space="preserve"> s parametry vstupních hodnot, která zajistí výpočet defuzzyfikace COG. </w:t>
+      </w:r>
+    </w:p>
+    <w:p>
+      <w:pPr>
+        <w:pStyle w:val="normlntext"/>
+      </w:pPr>
+    </w:p>
+    <w:p>
+      <w:pPr>
+        <w:pStyle w:val="NadpisC"/>
+      </w:pPr>
+      <w:r>
+        <w:br w:type="page"/>
+      </w:r>
+      <w:bookmarkStart w:id="63" w:name="_Toc29543294"/>
+      <w:r>
+        <w:lastRenderedPageBreak/>
+        <w:t>Pohyb vozidel za sebou</w:t>
+      </w:r>
+      <w:bookmarkEnd w:id="63"/>
+    </w:p>
+    <w:p>
+      <w:pPr>
+        <w:pStyle w:val="normlntext"/>
+      </w:pPr>
+      <w:r>
+        <w:t xml:space="preserve">Jak již název napovídá, jedna z vytvořených logik se stará o určování rychlosti jízdy jedoucího vozidla, které jede za vozidlem druhým. </w:t>
+      </w:r>
+      <w:r>
+        <w:t xml:space="preserve">Vozidlo přizpůsobuje svou rychlost podle dané situace, pokud hrozí kolize vozidlo začne brzdit, naopak pokud je cesta volná, může jet rychlostí stanovenou parametry daného vozidla. </w:t>
+      </w:r>
+    </w:p>
+    <w:p>
+      <w:pPr>
+        <w:pStyle w:val="normlntext"/>
+      </w:pPr>
+      <w:r>
+        <w:t>Rychlost vozidla je měněna zrychlením, což je výsledek výpočtu. Zrychlení může být kladné, při kterém vozidlo zrychluje, až záporné, kdy naopak zpomaluje. Pokud je zrychlení rovno nule, vozidlo rychlost nemění. Vstupními hodnotami jsou vzdálenost od druhého vozidla a rozdíl jejich rychlostí</w:t>
+      </w:r>
+      <w:r>
+        <w:t>.</w:t>
+      </w:r>
+    </w:p>
+    <w:p>
+      <w:pPr>
+        <w:pStyle w:val="normlntext"/>
+        <w:keepNext/>
+      </w:pPr>
+      <w:r>
+        <w:rPr>
+          <w:noProof/>
+        </w:rPr>
+        <w:drawing>
+          <wp:inline distT="0" distB="0" distL="0" distR="0" wp14:anchorId="4DBCBC74" wp14:editId="71C15FA4">
+            <wp:extent cx="5257800" cy="2255520"/>
+            <wp:effectExtent l="0" t="0" r="0" b="0"/>
+            <wp:docPr id="83" name="obrázek 83"/>
+            <wp:cNvGraphicFramePr>
+              <a:graphicFrameLocks xmlns:a="http://schemas.openxmlformats.org/drawingml/2006/main" noChangeAspect="1"/>
+            </wp:cNvGraphicFramePr>
+            <a:graphic xmlns:a="http://schemas.openxmlformats.org/drawingml/2006/main">
+              <a:graphicData uri="http://schemas.openxmlformats.org/drawingml/2006/picture">
+                <pic:pic xmlns:pic="http://schemas.openxmlformats.org/drawingml/2006/picture">
+                  <pic:nvPicPr>
+                    <pic:cNvPr id="0" name="Picture 83"/>
+                    <pic:cNvPicPr>
+                      <a:picLocks noChangeAspect="1" noChangeArrowheads="1"/>
+                    </pic:cNvPicPr>
+                  </pic:nvPicPr>
+                  <pic:blipFill>
+                    <a:blip r:embed="rId19">
+                      <a:extLst>
+                        <a:ext uri="{28A0092B-C50C-407E-A947-70E740481C1C}">
+                          <a14:useLocalDpi xmlns:a14="http://schemas.microsoft.com/office/drawing/2010/main" val="0"/>
+                        </a:ext>
+                      </a:extLst>
+                    </a:blip>
+                    <a:srcRect/>
+                    <a:stretch>
+                      <a:fillRect/>
+                    </a:stretch>
+                  </pic:blipFill>
+                  <pic:spPr bwMode="auto">
+                    <a:xfrm>
+                      <a:off x="0" y="0"/>
+                      <a:ext cx="5257800" cy="2255520"/>
+                    </a:xfrm>
+                    <a:prstGeom prst="rect">
+                      <a:avLst/>
+                    </a:prstGeom>
+                    <a:noFill/>
+                    <a:ln>
+                      <a:noFill/>
+                    </a:ln>
+                  </pic:spPr>
+                </pic:pic>
+              </a:graphicData>
+            </a:graphic>
+          </wp:inline>
+        </w:drawing>
+      </w:r>
+    </w:p>
+    <w:p>
+      <w:pPr>
+        <w:pStyle w:val="Titulek"/>
+        <w:jc w:val="both"/>
+      </w:pPr>
+      <w:r>
+        <w:rPr>
+          <w:noProof/>
+        </w:rPr>
+        <w:fldChar w:fldCharType="begin"/>
+      </w:r>
+      <w:r>
+        <w:rPr>
+          <w:noProof/>
+        </w:rPr>
+        <w:instrText xml:space="preserve"> SEQ Obrázek \* ARABIC </w:instrText>
+      </w:r>
+      <w:r>
+        <w:rPr>
+          <w:noProof/>
+        </w:rPr>
+        <w:fldChar w:fldCharType="separate"/>
+      </w:r>
+      <w:r>
+        <w:rPr>
+          <w:noProof/>
+        </w:rPr>
+        <w:t>6</w:t>
+      </w:r>
+      <w:r>
+        <w:rPr>
+          <w:noProof/>
+        </w:rPr>
+        <w:fldChar w:fldCharType="end"/>
+      </w:r>
+      <w:r>
+        <w:t xml:space="preserve"> </w:t>
+      </w:r>
+      <w:r>
+        <w:t>Vstupní proměnná vzdálenost</w:t>
+      </w:r>
+    </w:p>
+    <w:p/>
+    <w:p>
+      <w:pPr>
+        <w:pStyle w:val="normlntext"/>
+        <w:keepNext/>
+      </w:pPr>
+      <w:r>
+        <w:rPr>
+          <w:noProof/>
+        </w:rPr>
+        <w:drawing>
+          <wp:inline distT="0" distB="0" distL="0" distR="0" wp14:anchorId="5C968894" wp14:editId="517D310A">
+            <wp:extent cx="5234940" cy="2560320"/>
+            <wp:effectExtent l="0" t="0" r="0" b="0"/>
+            <wp:docPr id="84" name="obrázek 84"/>
+            <wp:cNvGraphicFramePr>
+              <a:graphicFrameLocks xmlns:a="http://schemas.openxmlformats.org/drawingml/2006/main" noChangeAspect="1"/>
+            </wp:cNvGraphicFramePr>
+            <a:graphic xmlns:a="http://schemas.openxmlformats.org/drawingml/2006/main">
+              <a:graphicData uri="http://schemas.openxmlformats.org/drawingml/2006/picture">
+                <pic:pic xmlns:pic="http://schemas.openxmlformats.org/drawingml/2006/picture">
+                  <pic:nvPicPr>
+                    <pic:cNvPr id="0" name="Picture 84"/>
+                    <pic:cNvPicPr>
+                      <a:picLocks noChangeAspect="1" noChangeArrowheads="1"/>
+                    </pic:cNvPicPr>
+                  </pic:nvPicPr>
+                  <pic:blipFill>
+                    <a:blip r:embed="rId20">
+                      <a:extLst>
+                        <a:ext uri="{28A0092B-C50C-407E-A947-70E740481C1C}">
+                          <a14:useLocalDpi xmlns:a14="http://schemas.microsoft.com/office/drawing/2010/main" val="0"/>
+                        </a:ext>
+                      </a:extLst>
+                    </a:blip>
+                    <a:srcRect/>
+                    <a:stretch>
+                      <a:fillRect/>
+                    </a:stretch>
+                  </pic:blipFill>
+                  <pic:spPr bwMode="auto">
+                    <a:xfrm>
+                      <a:off x="0" y="0"/>
+                      <a:ext cx="5234940" cy="2560320"/>
+                    </a:xfrm>
+                    <a:prstGeom prst="rect">
+                      <a:avLst/>
+                    </a:prstGeom>
+                    <a:noFill/>
+                    <a:ln>
+                      <a:noFill/>
+                    </a:ln>
+                  </pic:spPr>
+                </pic:pic>
+              </a:graphicData>
+            </a:graphic>
+          </wp:inline>
+        </w:drawing>
+      </w:r>
+    </w:p>
+    <w:p>
+      <w:pPr>
+        <w:pStyle w:val="Titulek"/>
+        <w:jc w:val="both"/>
+      </w:pPr>
+      <w:r>
+        <w:rPr>
+          <w:noProof/>
+        </w:rPr>
+        <w:fldChar w:fldCharType="begin"/>
+      </w:r>
+      <w:r>
+        <w:rPr>
+          <w:noProof/>
+        </w:rPr>
+        <w:instrText xml:space="preserve"> SEQ Obrázek \* ARABIC </w:instrText>
+      </w:r>
+      <w:r>
+        <w:rPr>
+          <w:noProof/>
+        </w:rPr>
+        <w:fldChar w:fldCharType="separate"/>
+      </w:r>
+      <w:r>
+        <w:rPr>
+          <w:noProof/>
+        </w:rPr>
+        <w:t>7</w:t>
+      </w:r>
+      <w:r>
+        <w:rPr>
+          <w:noProof/>
+        </w:rPr>
+        <w:fldChar w:fldCharType="end"/>
+      </w:r>
+      <w:r>
+        <w:t xml:space="preserve"> </w:t>
+      </w:r>
+      <w:r>
+        <w:t>Vstupní proměnná rychlost</w:t>
+      </w:r>
+    </w:p>
+    <w:p>
+      <w:pPr>
+        <w:pStyle w:val="normlntext"/>
+        <w:keepNext/>
+      </w:pPr>
+      <w:r>
+        <w:rPr>
+          <w:noProof/>
+        </w:rPr>
+        <w:lastRenderedPageBreak/>
+        <w:drawing>
+          <wp:inline distT="0" distB="0" distL="0" distR="0" wp14:anchorId="160278D3" wp14:editId="4E803E64">
+            <wp:extent cx="5090160" cy="2514600"/>
+            <wp:effectExtent l="0" t="0" r="0" b="0"/>
+            <wp:docPr id="85" name="obrázek 85"/>
+            <wp:cNvGraphicFramePr>
+              <a:graphicFrameLocks xmlns:a="http://schemas.openxmlformats.org/drawingml/2006/main" noChangeAspect="1"/>
+            </wp:cNvGraphicFramePr>
+            <a:graphic xmlns:a="http://schemas.openxmlformats.org/drawingml/2006/main">
+              <a:graphicData uri="http://schemas.openxmlformats.org/drawingml/2006/picture">
+                <pic:pic xmlns:pic="http://schemas.openxmlformats.org/drawingml/2006/picture">
+                  <pic:nvPicPr>
+                    <pic:cNvPr id="0" name="Picture 85"/>
+                    <pic:cNvPicPr>
+                      <a:picLocks noChangeAspect="1" noChangeArrowheads="1"/>
+                    </pic:cNvPicPr>
+                  </pic:nvPicPr>
+                  <pic:blipFill>
+                    <a:blip r:embed="rId21">
+                      <a:extLst>
+                        <a:ext uri="{28A0092B-C50C-407E-A947-70E740481C1C}">
+                          <a14:useLocalDpi xmlns:a14="http://schemas.microsoft.com/office/drawing/2010/main" val="0"/>
+                        </a:ext>
+                      </a:extLst>
+                    </a:blip>
+                    <a:srcRect/>
+                    <a:stretch>
+                      <a:fillRect/>
+                    </a:stretch>
+                  </pic:blipFill>
+                  <pic:spPr bwMode="auto">
+                    <a:xfrm>
+                      <a:off x="0" y="0"/>
+                      <a:ext cx="5090160" cy="2514600"/>
+                    </a:xfrm>
+                    <a:prstGeom prst="rect">
+                      <a:avLst/>
+                    </a:prstGeom>
+                    <a:noFill/>
+                    <a:ln>
+                      <a:noFill/>
+                    </a:ln>
+                  </pic:spPr>
+                </pic:pic>
+              </a:graphicData>
+            </a:graphic>
+          </wp:inline>
+        </w:drawing>
+      </w:r>
+    </w:p>
+    <w:p>
+      <w:pPr>
+        <w:pStyle w:val="Titulek"/>
+        <w:jc w:val="both"/>
+      </w:pPr>
+      <w:r>
+        <w:rPr>
+          <w:noProof/>
+        </w:rPr>
+        <w:fldChar w:fldCharType="begin"/>
+      </w:r>
+      <w:r>
+        <w:rPr>
+          <w:noProof/>
+        </w:rPr>
+        <w:instrText xml:space="preserve"> SEQ Obrázek \* ARABIC </w:instrText>
+      </w:r>
+      <w:r>
+        <w:rPr>
+          <w:noProof/>
+        </w:rPr>
+        <w:fldChar w:fldCharType="separate"/>
+      </w:r>
+      <w:r>
+        <w:rPr>
+          <w:noProof/>
+        </w:rPr>
+        <w:t>8</w:t>
+      </w:r>
+      <w:r>
+        <w:rPr>
+          <w:noProof/>
+        </w:rPr>
+        <w:fldChar w:fldCharType="end"/>
+      </w:r>
+      <w:r>
+        <w:t xml:space="preserve"> </w:t>
+      </w:r>
+      <w:r>
+        <w:t>Výstupní fuzzy proměnná zrychlení</w:t>
+      </w:r>
+    </w:p>
+    <w:p/>
+    <w:p>
+      <w:pPr>
+        <w:pStyle w:val="normlntext"/>
+      </w:pPr>
+      <w:r>
+        <w:t>Tento způsob určení rychlosti je také použit při zastavení před křižovatkou, pouze s</w:t>
+      </w:r>
+      <w:r>
+        <w:t> </w:t>
+      </w:r>
+      <w:r>
+        <w:t>úpravou</w:t>
+      </w:r>
+      <w:r>
+        <w:t xml:space="preserve">, kde místo vozidla jedoucího vepředu je „pevný bod“, který nemá žádnou rychlost. </w:t>
+      </w:r>
+    </w:p>
+    <w:bookmarkStart w:id="64" w:name="_MON_1640148615"/>
+    <w:bookmarkEnd w:id="64"/>
+    <w:p>
+      <w:pPr>
+        <w:pStyle w:val="Titulek"/>
+        <w:keepNext/>
+        <w:jc w:val="both"/>
+      </w:pPr>
+      <w:r>
+        <w:object w:dxaOrig="4920" w:dyaOrig="3511" w14:anchorId="3F946962">
           <v:shapetype id="_x0000_t75" coordsize="21600,21600" o:spt="75" o:preferrelative="t" path="m@4@5l@4@11@9@11@9@5xe" filled="f" stroked="f">
             <v:stroke joinstyle="miter"/>
             <v:formulas>
@@ -6636,10 +9007,146 @@
             <v:path o:extrusionok="f" gradientshapeok="t" o:connecttype="rect"/>
             <o:lock v:ext="edit" aspectratio="t"/>
           </v:shapetype>
-          <v:shape id="_x0000_i1025" type="#_x0000_t75" style="width:439.5pt;height:197.25pt">
-            <v:imagedata r:id="rId10" o:title=""/>
+          <v:shape id="_x0000_i1035" type="#_x0000_t75" style="width:281.4pt;height:174pt" o:ole="">
+            <v:imagedata r:id="rId22" o:title=""/>
           </v:shape>
-        </w:pict>
+          <o:OLEObject Type="Embed" ProgID="Excel.Sheet.12" ShapeID="_x0000_i1035" DrawAspect="Content" ObjectID="_1640156282" r:id="rId23"/>
+        </w:object>
+      </w:r>
+    </w:p>
+    <w:p>
+      <w:pPr>
+        <w:pStyle w:val="Titulek"/>
+        <w:keepNext/>
+        <w:jc w:val="both"/>
+      </w:pPr>
+      <w:r>
+        <w:fldChar w:fldCharType="begin"/>
+      </w:r>
+      <w:r>
+        <w:instrText xml:space="preserve"> SEQ Tabulka \* ARABIC </w:instrText>
+      </w:r>
+      <w:r>
+        <w:fldChar w:fldCharType="separate"/>
+      </w:r>
+      <w:r>
+        <w:rPr>
+          <w:noProof/>
+        </w:rPr>
+        <w:t>1</w:t>
+      </w:r>
+      <w:r>
+        <w:rPr>
+          <w:noProof/>
+        </w:rPr>
+        <w:fldChar w:fldCharType="end"/>
+      </w:r>
+      <w:r>
+        <w:t xml:space="preserve"> Pravidla pro jízdu za sebou</w:t>
+      </w:r>
+    </w:p>
+    <w:p>
+      <w:pPr>
+        <w:pStyle w:val="normlntext"/>
+        <w:keepNext/>
+      </w:pPr>
+    </w:p>
+    <w:p>
+      <w:pPr>
+        <w:pStyle w:val="NadpisC"/>
+      </w:pPr>
+      <w:r>
+        <w:br w:type="page"/>
+      </w:r>
+      <w:bookmarkStart w:id="65" w:name="_Toc29543295"/>
+      <w:r>
+        <w:lastRenderedPageBreak/>
+        <w:t xml:space="preserve">Rozhodnutí </w:t>
+      </w:r>
+      <w:r>
+        <w:t>udělení přednosti</w:t>
+      </w:r>
+      <w:bookmarkEnd w:id="65"/>
+    </w:p>
+    <w:p>
+      <w:pPr>
+        <w:pStyle w:val="normlntext"/>
+      </w:pPr>
+      <w:r>
+        <w:t xml:space="preserve">Druhá vytvořená logika zajišťuje rozhodování, zda při jízdě přes křižovatku vozidlo má zastavit, nebo stihne křižovatkou projet, aniž by došlo ke kolizi. </w:t>
+      </w:r>
+    </w:p>
+    <w:p>
+      <w:pPr>
+        <w:pStyle w:val="normlntext"/>
+      </w:pPr>
+      <w:r>
+        <w:t xml:space="preserve">Ve srovnání s předchozí logikou je tato složitější, neboť pracuje se čtyřmi vstupními proměnnými. </w:t>
+      </w:r>
+      <w:r>
+        <w:t xml:space="preserve">Parametry jsou podobné, tedy vzdálenost od křižovatky a rychlost vozidla, avšak dvojnásobné, neboť musí být zvlášť pro vozidlo které je na hlavní silnici i pro vozidlo jedoucí po silnici vedlejší. </w:t>
+      </w:r>
+      <w:r>
+        <w:t xml:space="preserve">Výsledkem je naopak pouze hodnota 0 nebo 1, tedy zda jet, nebo ne.  </w:t>
+      </w:r>
+    </w:p>
+    <w:p>
+      <w:pPr>
+        <w:pStyle w:val="normlntext"/>
+        <w:keepNext/>
+      </w:pPr>
+      <w:r>
+        <w:rPr>
+          <w:noProof/>
+        </w:rPr>
+        <w:drawing>
+          <wp:inline distT="0" distB="0" distL="0" distR="0" wp14:anchorId="319D7D20" wp14:editId="58E1D6D6">
+            <wp:extent cx="4800600" cy="1630680"/>
+            <wp:effectExtent l="0" t="0" r="0" b="0"/>
+            <wp:docPr id="86" name="obrázek 86"/>
+            <wp:cNvGraphicFramePr>
+              <a:graphicFrameLocks xmlns:a="http://schemas.openxmlformats.org/drawingml/2006/main" noChangeAspect="1"/>
+            </wp:cNvGraphicFramePr>
+            <a:graphic xmlns:a="http://schemas.openxmlformats.org/drawingml/2006/main">
+              <a:graphicData uri="http://schemas.openxmlformats.org/drawingml/2006/picture">
+                <pic:pic xmlns:pic="http://schemas.openxmlformats.org/drawingml/2006/picture">
+                  <pic:nvPicPr>
+                    <pic:cNvPr id="0" name="Picture 86"/>
+                    <pic:cNvPicPr>
+                      <a:picLocks noChangeAspect="1" noChangeArrowheads="1"/>
+                    </pic:cNvPicPr>
+                  </pic:nvPicPr>
+                  <pic:blipFill>
+                    <a:blip r:embed="rId24">
+                      <a:extLst>
+                        <a:ext uri="{28A0092B-C50C-407E-A947-70E740481C1C}">
+                          <a14:useLocalDpi xmlns:a14="http://schemas.microsoft.com/office/drawing/2010/main" val="0"/>
+                        </a:ext>
+                      </a:extLst>
+                    </a:blip>
+                    <a:srcRect/>
+                    <a:stretch>
+                      <a:fillRect/>
+                    </a:stretch>
+                  </pic:blipFill>
+                  <pic:spPr bwMode="auto">
+                    <a:xfrm>
+                      <a:off x="0" y="0"/>
+                      <a:ext cx="4800600" cy="1630680"/>
+                    </a:xfrm>
+                    <a:prstGeom prst="rect">
+                      <a:avLst/>
+                    </a:prstGeom>
+                    <a:noFill/>
+                    <a:ln>
+                      <a:noFill/>
+                    </a:ln>
+                  </pic:spPr>
+                </pic:pic>
+              </a:graphicData>
+            </a:graphic>
+          </wp:inline>
+        </w:drawing>
       </w:r>
     </w:p>
     <w:p>
@@ -6647,823 +9154,114 @@
         <w:pStyle w:val="Titulek"/>
         <w:jc w:val="both"/>
       </w:pPr>
-      <w:fldSimple w:instr=" SEQ Obrázek \* ARABIC ">
-        <w:r>
-          <w:rPr>
-            <w:noProof/>
-          </w:rPr>
-          <w:t>1</w:t>
-        </w:r>
-      </w:fldSimple>
+      <w:r>
+        <w:rPr>
+          <w:noProof/>
+        </w:rPr>
+        <w:fldChar w:fldCharType="begin"/>
+      </w:r>
+      <w:r>
+        <w:rPr>
+          <w:noProof/>
+        </w:rPr>
+        <w:instrText xml:space="preserve"> SEQ Obrázek \* ARABIC </w:instrText>
+      </w:r>
+      <w:r>
+        <w:rPr>
+          <w:noProof/>
+        </w:rPr>
+        <w:fldChar w:fldCharType="separate"/>
+      </w:r>
+      <w:r>
+        <w:rPr>
+          <w:noProof/>
+        </w:rPr>
+        <w:t>10</w:t>
+      </w:r>
+      <w:r>
+        <w:rPr>
+          <w:noProof/>
+        </w:rPr>
+        <w:fldChar w:fldCharType="end"/>
+      </w:r>
       <w:r>
         <w:t xml:space="preserve"> </w:t>
       </w:r>
-      <w:bookmarkStart w:id="48" w:name="_GoBack"/>
-      <w:bookmarkEnd w:id="48"/>
-      <w:r>
-        <w:t>Příklad fuzzy proměnné</w:t>
+      <w:r>
+        <w:t>Výstup určení přednosti</w:t>
       </w:r>
     </w:p>
     <w:p/>
-    <w:p>
-      <w:pPr>
-        <w:pStyle w:val="NadpisC"/>
-      </w:pPr>
-      <w:r>
-        <w:t>Fuzzy v</w:t>
-      </w:r>
-      <w:r>
-        <w:t>ýrazy</w:t>
-      </w:r>
-    </w:p>
-    <w:p>
-      <w:pPr>
-        <w:pStyle w:val="normlntext"/>
-      </w:pPr>
-      <w:r>
-        <w:t xml:space="preserve">Výrazy </w:t>
-      </w:r>
-      <w:r>
-        <w:t xml:space="preserve">jsou parametry, které </w:t>
-      </w:r>
-      <w:r>
-        <w:t>rozdělují proměnnou na menší množiny,</w:t>
-      </w:r>
-      <w:r>
-        <w:t xml:space="preserve"> a jednotlivým hodnotám přiřazuje stupe</w:t>
-      </w:r>
-      <w:r>
-        <w:t>ň příslušnosti.</w:t>
-      </w:r>
-    </w:p>
-    <w:p>
-      <w:pPr>
-        <w:pStyle w:val="normlntext"/>
-      </w:pPr>
-      <w:r>
-        <w:t xml:space="preserve">Stupeň příslušnosti určuje, jak moc hodnota náleží do </w:t>
-      </w:r>
-      <w:r>
-        <w:t>dané množiny. Tento stupeň má hodnotu mezi 0 a 1, při čemž 0 znamená, že do množiny nepatří a 1 že do množiny náleží určitě.</w:t>
-      </w:r>
-    </w:p>
-    <w:p>
-      <w:pPr>
-        <w:pStyle w:val="normlntext"/>
-      </w:pPr>
-      <w:r>
-        <w:t xml:space="preserve">Pro jednodušší práci má každý výraz také svůj název, s nímž se pracuje při určování pravidel. </w:t>
-      </w:r>
-    </w:p>
-    <w:p>
-      <w:pPr>
-        <w:pStyle w:val="normlntext"/>
-      </w:pPr>
-      <w:r>
-        <w:lastRenderedPageBreak/>
-        <w:t xml:space="preserve">Množiny a stupně příslušnosti jsou pro jednoduchou práci </w:t>
-      </w:r>
-      <w:r>
-        <w:t>tvořeny</w:t>
-      </w:r>
-      <w:r>
-        <w:t xml:space="preserve"> grafy, které mají </w:t>
-      </w:r>
-      <w:r>
-        <w:t>základní tvary. Tyto tvary jsou trojúhelník, čtyřhran a křivka.</w:t>
-      </w:r>
-    </w:p>
-    <w:p>
-      <w:pPr>
-        <w:pStyle w:val="normlntext"/>
-      </w:pPr>
-    </w:p>
-    <w:p>
-      <w:pPr>
-        <w:pStyle w:val="NadpisC"/>
-      </w:pPr>
-      <w:r>
-        <w:t>Fuzzy p</w:t>
-      </w:r>
-      <w:r>
-        <w:t>ravidla</w:t>
-      </w:r>
-    </w:p>
-    <w:p>
-      <w:pPr>
-        <w:pStyle w:val="normlntext"/>
-      </w:pPr>
-      <w:r>
-        <w:t>Pravidla určují vztahy mezi vstupními a výstupními proměnnými. Tedy vztahy jednotlivých výrazů</w:t>
-      </w:r>
-      <w:r>
-        <w:t>.</w:t>
-      </w:r>
-    </w:p>
-    <w:p>
-      <w:pPr>
-        <w:pStyle w:val="normlntext"/>
+    <w:bookmarkStart w:id="66" w:name="_MON_1640149138"/>
+    <w:bookmarkEnd w:id="66"/>
+    <w:p>
+      <w:pPr>
+        <w:pStyle w:val="Titulek"/>
         <w:keepNext/>
       </w:pPr>
       <w:r>
-        <w:t xml:space="preserve"> </w:t>
-      </w:r>
-      <w:r>
-        <w:rPr>
-          <w:rFonts w:ascii="Times New (W1)" w:hAnsi="Times New (W1)"/>
+        <w:object w:dxaOrig="5048" w:dyaOrig="2931" w14:anchorId="06883DCB">
+          <v:shape id="_x0000_i1026" type="#_x0000_t75" style="width:258.6pt;height:150pt" o:ole="">
+            <v:imagedata r:id="rId25" o:title=""/>
+          </v:shape>
+          <o:OLEObject Type="Embed" ProgID="Excel.Sheet.12" ShapeID="_x0000_i1026" DrawAspect="Content" ObjectID="_1640156283" r:id="rId26"/>
+        </w:object>
+      </w:r>
+    </w:p>
+    <w:p>
+      <w:pPr>
+        <w:pStyle w:val="Titulek"/>
+        <w:keepNext/>
+      </w:pPr>
+      <w:r>
+        <w:fldChar w:fldCharType="begin"/>
+      </w:r>
+      <w:r>
+        <w:instrText xml:space="preserve"> SEQ Tabulka \* ARABIC </w:instrText>
+      </w:r>
+      <w:r>
+        <w:fldChar w:fldCharType="separate"/>
+      </w:r>
+      <w:r>
+        <w:rPr>
+          <w:noProof/>
+        </w:rPr>
+        <w:t>2</w:t>
+      </w:r>
+      <w:r>
+        <w:rPr>
+          <w:noProof/>
+        </w:rPr>
+        <w:fldChar w:fldCharType="end"/>
+      </w:r>
+      <w:r>
+        <w:t xml:space="preserve"> Pravidla pro určení přednosti</w:t>
+      </w:r>
+    </w:p>
+    <w:p>
+      <w:pPr>
+        <w:keepNext/>
+      </w:pPr>
+    </w:p>
+    <w:p>
+      <w:pPr>
+        <w:rPr>
+          <w:rFonts w:ascii="Times New Roman" w:hAnsi="Times New Roman" w:cs="Arial"/>
           <w:b/>
           <w:bCs/>
-        </w:rPr>
-        <w:pict>
-          <v:shape id="_x0000_i1026" type="#_x0000_t75" style="width:408pt;height:246.75pt">
-            <v:imagedata r:id="rId11" o:title=""/>
-          </v:shape>
-        </w:pict>
-      </w:r>
-    </w:p>
-    <w:p>
-      <w:pPr>
-        <w:pStyle w:val="Titulek"/>
-        <w:jc w:val="both"/>
-      </w:pPr>
-      <w:fldSimple w:instr=" SEQ Obrázek \* ARABIC ">
-        <w:r>
-          <w:rPr>
-            <w:noProof/>
-          </w:rPr>
-          <w:t>2</w:t>
-        </w:r>
-      </w:fldSimple>
-      <w:r>
-        <w:t xml:space="preserve"> </w:t>
-      </w:r>
-      <w:r>
-        <w:t>Příklad fuzzy pravidel</w:t>
+          <w:sz w:val="28"/>
+          <w:szCs w:val="26"/>
+        </w:rPr>
+      </w:pPr>
+      <w:r>
+        <w:br w:type="page"/>
       </w:r>
     </w:p>
     <w:p>
       <w:pPr>
         <w:pStyle w:val="NadpisC"/>
       </w:pPr>
-      <w:r>
-        <w:t>Výpočet …</w:t>
-      </w:r>
-    </w:p>
-    <w:p>
-      <w:r>
-        <w:t>Aproximace DNF</w:t>
-      </w:r>
-    </w:p>
-    <w:p>
-      <w:proofErr w:type="spellStart"/>
-      <w:r>
-        <w:t>Defu</w:t>
-      </w:r>
-      <w:r>
-        <w:t>z</w:t>
-      </w:r>
-      <w:r>
-        <w:t>z</w:t>
-      </w:r>
-      <w:r>
-        <w:t>y</w:t>
-      </w:r>
-      <w:r>
-        <w:t>vikace</w:t>
-      </w:r>
-      <w:proofErr w:type="spellEnd"/>
-      <w:r>
-        <w:t xml:space="preserve"> COG</w:t>
-      </w:r>
-    </w:p>
-    <w:p/>
-    <w:p>
-      <w:r>
-        <w:t>//vzorečky DNF, COG</w:t>
-      </w:r>
-    </w:p>
-    <w:p/>
-    <w:p>
-      <w:pPr>
-        <w:pStyle w:val="NadpisB"/>
-      </w:pPr>
-      <w:r>
-        <w:t>Implementace v</w:t>
-      </w:r>
-      <w:r>
-        <w:t> </w:t>
-      </w:r>
-      <w:r>
-        <w:t>aplikaci</w:t>
-      </w:r>
-    </w:p>
-    <w:p>
-      <w:pPr>
-        <w:pStyle w:val="normlntext"/>
-      </w:pPr>
-      <w:r>
-        <w:t>Fuzzy logika v aplikaci je využita pro dvě základní části, a to jsou jízda vozidel za sebou a rozhodování, zda dát přednost v jízdě či nikoliv.</w:t>
-      </w:r>
-    </w:p>
-    <w:p>
-      <w:pPr>
-        <w:pStyle w:val="normlntext"/>
-      </w:pPr>
-      <w:r>
-        <w:lastRenderedPageBreak/>
-        <w:t xml:space="preserve">K vytvoření dané logiky byl použit nástroj LFLC, který nabízí mnoho možností při práci s fuzzy </w:t>
-      </w:r>
-      <w:r>
-        <w:t>logikou</w:t>
-      </w:r>
-      <w:r>
-        <w:t>.</w:t>
-      </w:r>
-    </w:p>
-    <w:p>
-      <w:pPr>
-        <w:pStyle w:val="NadpisC"/>
-      </w:pPr>
-      <w:r>
-        <w:t>LFLC</w:t>
-      </w:r>
-      <w:r>
-        <w:t>ontroller</w:t>
-      </w:r>
-    </w:p>
-    <w:p>
-      <w:pPr>
-        <w:pStyle w:val="normlntext"/>
-      </w:pPr>
-      <w:proofErr w:type="spellStart"/>
-      <w:r>
-        <w:t>Linguistic</w:t>
-      </w:r>
-      <w:proofErr w:type="spellEnd"/>
-      <w:r>
-        <w:t xml:space="preserve"> Fuzzy </w:t>
-      </w:r>
-      <w:proofErr w:type="spellStart"/>
-      <w:r>
-        <w:t>Logic</w:t>
-      </w:r>
-      <w:proofErr w:type="spellEnd"/>
-      <w:r>
-        <w:t xml:space="preserve"> </w:t>
-      </w:r>
-      <w:proofErr w:type="spellStart"/>
-      <w:r>
-        <w:t>Controller</w:t>
-      </w:r>
-      <w:proofErr w:type="spellEnd"/>
-      <w:r>
-        <w:t xml:space="preserve"> je specializovaný nástroj </w:t>
-      </w:r>
-      <w:r>
-        <w:t xml:space="preserve">založen na teorii fuzzy logiky. </w:t>
-      </w:r>
-      <w:r>
-        <w:t xml:space="preserve">Slouží pro </w:t>
-      </w:r>
-      <w:r>
-        <w:t xml:space="preserve">práci s fuzzy logikou, modelování a testování pravidel. </w:t>
-      </w:r>
-    </w:p>
-    <w:p>
-      <w:pPr>
-        <w:pStyle w:val="normlntext"/>
-        <w:keepNext/>
-      </w:pPr>
-      <w:r>
-        <w:pict>
-          <v:shape id="_x0000_i1027" type="#_x0000_t75" style="width:438.75pt;height:237.75pt">
-            <v:imagedata r:id="rId12" o:title=""/>
-          </v:shape>
-        </w:pict>
-      </w:r>
-    </w:p>
-    <w:p>
-      <w:pPr>
-        <w:pStyle w:val="Titulek"/>
-        <w:jc w:val="both"/>
-      </w:pPr>
-      <w:fldSimple w:instr=" SEQ Obrázek \* ARABIC ">
-        <w:r>
-          <w:rPr>
-            <w:noProof/>
-          </w:rPr>
-          <w:t>3</w:t>
-        </w:r>
-      </w:fldSimple>
-      <w:r>
-        <w:t xml:space="preserve"> </w:t>
-      </w:r>
-      <w:r>
-        <w:t>Testování fuzzy logiky</w:t>
-      </w:r>
-    </w:p>
-    <w:p/>
-    <w:p>
-      <w:pPr>
-        <w:pStyle w:val="normlntext"/>
-      </w:pPr>
-      <w:r>
-        <w:t>Nástroj byl vytvořen na Ostravské univerzitě, v institutu pro výzkum a aplikaci fuzzy modelování – IRAFM.</w:t>
-      </w:r>
-    </w:p>
-    <w:p>
-      <w:pPr>
-        <w:pStyle w:val="NadpisC"/>
-      </w:pPr>
-      <w:r>
-        <w:br w:type="page"/>
-      </w:r>
-      <w:r>
-        <w:lastRenderedPageBreak/>
-        <w:t>Použití dat z LFLC v</w:t>
-      </w:r>
-      <w:r>
-        <w:t> </w:t>
-      </w:r>
-      <w:r>
-        <w:t>aplikaci</w:t>
-      </w:r>
-    </w:p>
-    <w:p>
-      <w:pPr>
-        <w:pStyle w:val="normlntext"/>
-      </w:pPr>
-      <w:r>
-        <w:t xml:space="preserve">Pro modelování fuzzy logiky, jak je výše zmíněno, byla použita aplikace LFLC. Vytvořený model lze uložit do souboru s koncovkou </w:t>
-      </w:r>
-      <w:proofErr w:type="gramStart"/>
-      <w:r>
-        <w:t>*.</w:t>
-      </w:r>
-      <w:proofErr w:type="spellStart"/>
-      <w:r>
-        <w:t>rb</w:t>
-      </w:r>
-      <w:proofErr w:type="spellEnd"/>
-      <w:proofErr w:type="gramEnd"/>
-      <w:r>
-        <w:t>, který je možno zobrazit v klasických textových editorech, díky čemuž jej lze jednoduše použít i v jiných aplikacích.</w:t>
-      </w:r>
-    </w:p>
-    <w:p>
-      <w:pPr>
-        <w:pStyle w:val="normlntext"/>
-      </w:pPr>
-      <w:r>
-        <w:t xml:space="preserve">Data uložená v tomto souboru určují všechny parametry modelované logiky. </w:t>
-      </w:r>
-      <w:r>
-        <w:t xml:space="preserve">Pro vlastní použití jsou ovšem nejdůležitější data, která určují vstupní a výstupní proměnné a také pravidla, která tyto proměnné používají. </w:t>
-      </w:r>
-    </w:p>
-    <w:p>
-      <w:pPr>
-        <w:pStyle w:val="normlntext"/>
-      </w:pPr>
-      <w:r>
-        <w:t xml:space="preserve">Formát uložení proměnných v souboru lze vidět na obrázku </w:t>
-      </w:r>
-      <w:r>
-        <w:t>č. 4</w:t>
-      </w:r>
-      <w:r>
-        <w:t xml:space="preserve">, seznam pravidel dále na obrázku </w:t>
-      </w:r>
-      <w:r>
-        <w:t>č. 5</w:t>
-      </w:r>
-      <w:r>
-        <w:t>.</w:t>
-      </w:r>
-    </w:p>
-    <w:p>
-      <w:pPr>
-        <w:pStyle w:val="normlntext"/>
-        <w:keepNext/>
-      </w:pPr>
-      <w:r>
-        <w:pict>
-          <v:shape id="_x0000_i1092" type="#_x0000_t75" style="width:222.75pt;height:396.75pt">
-            <v:imagedata r:id="rId13" o:title="" croptop="7282f" cropleft="5815f"/>
-          </v:shape>
-        </w:pict>
-      </w:r>
-    </w:p>
-    <w:p>
-      <w:pPr>
-        <w:pStyle w:val="Titulek"/>
-        <w:jc w:val="both"/>
-        <w:rPr>
-          <w:noProof/>
-        </w:rPr>
-      </w:pPr>
-      <w:fldSimple w:instr=" SEQ Obrázek \* ARABIC ">
-        <w:r>
-          <w:rPr>
-            <w:noProof/>
-          </w:rPr>
-          <w:t>4</w:t>
-        </w:r>
-      </w:fldSimple>
-      <w:r>
-        <w:rPr>
-          <w:noProof/>
-        </w:rPr>
-        <w:t xml:space="preserve"> Příklad struktury proměnné</w:t>
-      </w:r>
-    </w:p>
-    <w:p/>
-    <w:p/>
-    <w:p>
-      <w:pPr>
-        <w:pStyle w:val="normlntext"/>
-        <w:keepNext/>
-      </w:pPr>
-      <w:r>
-        <w:lastRenderedPageBreak/>
-        <w:pict>
-          <v:shape id="_x0000_i1095" type="#_x0000_t75" style="width:196.5pt;height:240pt">
-            <v:imagedata r:id="rId14" o:title="" cropleft="4532f" cropright="11738f"/>
-          </v:shape>
-        </w:pict>
-      </w:r>
-    </w:p>
-    <w:p>
-      <w:pPr>
-        <w:pStyle w:val="Titulek"/>
-        <w:jc w:val="both"/>
-      </w:pPr>
-      <w:fldSimple w:instr=" SEQ Obrázek \* ARABIC ">
-        <w:r>
-          <w:rPr>
-            <w:noProof/>
-          </w:rPr>
-          <w:t>5</w:t>
-        </w:r>
-      </w:fldSimple>
-      <w:r>
-        <w:t xml:space="preserve"> </w:t>
-      </w:r>
-      <w:r>
-        <w:t>Příklad fuzzy pravidel</w:t>
-      </w:r>
-    </w:p>
-    <w:p/>
-    <w:p>
-      <w:pPr>
-        <w:pStyle w:val="normlntext"/>
-      </w:pPr>
-      <w:r>
-        <w:t>Data jsou do aplikace načítány jednoduchým procházením řádků soubor</w:t>
-      </w:r>
-      <w:r>
-        <w:t>u</w:t>
-      </w:r>
-      <w:r>
-        <w:t xml:space="preserve">. Díky </w:t>
-      </w:r>
-      <w:r>
-        <w:t xml:space="preserve">neměnné </w:t>
-      </w:r>
-      <w:r>
-        <w:t xml:space="preserve">struktuře dat je poté podle klíčových </w:t>
-      </w:r>
-      <w:r>
-        <w:t>slov</w:t>
-      </w:r>
-      <w:r>
-        <w:t xml:space="preserve"> rozpoznáno, o které parametry modelu se jedná.</w:t>
-      </w:r>
-    </w:p>
-    <w:p>
-      <w:pPr>
-        <w:pStyle w:val="normlntext"/>
-      </w:pPr>
-      <w:r>
-        <w:t>Jakmile jsou data načtena v</w:t>
-      </w:r>
-      <w:r>
-        <w:t> </w:t>
-      </w:r>
-      <w:r>
-        <w:t>aplikaci</w:t>
-      </w:r>
-      <w:r>
-        <w:t>, je vytvořen objekt, který tvoří celou logiku</w:t>
-      </w:r>
-      <w:r>
-        <w:t>, tedy výše zmíněnou aproximaci DNF</w:t>
-      </w:r>
-      <w:r>
-        <w:t>. Z tohoto objektu lze poté získat výstupní data použitím jedné metody</w:t>
-      </w:r>
-      <w:r>
-        <w:t xml:space="preserve"> s parametry vstupních hodnot, která zajistí výpočet defuzzyfikace COG. </w:t>
-      </w:r>
-    </w:p>
-    <w:p>
-      <w:pPr>
-        <w:pStyle w:val="normlntext"/>
-      </w:pPr>
-    </w:p>
-    <w:p>
-      <w:pPr>
-        <w:pStyle w:val="NadpisC"/>
-      </w:pPr>
-      <w:r>
-        <w:br w:type="page"/>
-      </w:r>
-      <w:r>
-        <w:lastRenderedPageBreak/>
-        <w:t>Pohyb vozidel za sebou</w:t>
-      </w:r>
-    </w:p>
-    <w:p>
-      <w:pPr>
-        <w:pStyle w:val="normlntext"/>
-      </w:pPr>
-      <w:r>
-        <w:t xml:space="preserve">Jak již název napovídá, jedna z vytvořených logik se stará o určování rychlosti jízdy jedoucího vozidla, které jede za vozidlem druhým. </w:t>
-      </w:r>
-      <w:r>
-        <w:t xml:space="preserve">Vozidlo přizpůsobuje svou rychlost podle dané situace, pokud hrozí kolize vozidlo začne brzdit, naopak pokud je cesta volná, může jet rychlostí stanovenou parametry daného vozidla. </w:t>
-      </w:r>
-    </w:p>
-    <w:p>
-      <w:pPr>
-        <w:pStyle w:val="normlntext"/>
-      </w:pPr>
-      <w:r>
-        <w:t>Rychlost vozidla je měněna zrychlením, což je výsledek výpočtu. Zrychlení může být kladné, při kterém vozidlo zrychluje, až záporné, kdy naopak zpomaluje. Pokud je zrychlení rovno nule, vozidlo rychlost nemění. Vstupními hodnotami jsou vzdálenost od druhého vozidla a rozdíl jejich rychlostí</w:t>
-      </w:r>
-      <w:r>
-        <w:t>.</w:t>
-      </w:r>
-    </w:p>
-    <w:p>
-      <w:pPr>
-        <w:pStyle w:val="normlntext"/>
-        <w:keepNext/>
-      </w:pPr>
-      <w:r>
-        <w:pict>
-          <v:shape id="_x0000_i1110" type="#_x0000_t75" style="width:414pt;height:177.75pt">
-            <v:imagedata r:id="rId15" o:title=""/>
-          </v:shape>
-        </w:pict>
-      </w:r>
-    </w:p>
-    <w:p>
-      <w:pPr>
-        <w:pStyle w:val="Titulek"/>
-        <w:jc w:val="both"/>
-      </w:pPr>
-      <w:fldSimple w:instr=" SEQ Obrázek \* ARABIC ">
-        <w:r>
-          <w:rPr>
-            <w:noProof/>
-          </w:rPr>
-          <w:t>6</w:t>
-        </w:r>
-      </w:fldSimple>
-      <w:r>
-        <w:t xml:space="preserve"> </w:t>
-      </w:r>
-      <w:r>
-        <w:t>Vstupní proměnná vzdálenost</w:t>
-      </w:r>
-    </w:p>
-    <w:p/>
-    <w:p>
-      <w:pPr>
-        <w:pStyle w:val="normlntext"/>
-        <w:keepNext/>
-      </w:pPr>
-      <w:r>
-        <w:pict>
-          <v:shape id="_x0000_i1106" type="#_x0000_t75" style="width:412.5pt;height:201.75pt">
-            <v:imagedata r:id="rId16" o:title=""/>
-          </v:shape>
-        </w:pict>
-      </w:r>
-    </w:p>
-    <w:p>
-      <w:pPr>
-        <w:pStyle w:val="Titulek"/>
-        <w:jc w:val="both"/>
-      </w:pPr>
-      <w:fldSimple w:instr=" SEQ Obrázek \* ARABIC ">
-        <w:r>
-          <w:rPr>
-            <w:noProof/>
-          </w:rPr>
-          <w:t>7</w:t>
-        </w:r>
-      </w:fldSimple>
-      <w:r>
-        <w:t xml:space="preserve"> </w:t>
-      </w:r>
-      <w:r>
-        <w:t>Vstupní proměnná rychlost</w:t>
-      </w:r>
-    </w:p>
-    <w:p>
-      <w:pPr>
-        <w:pStyle w:val="normlntext"/>
-        <w:keepNext/>
-      </w:pPr>
-      <w:r>
-        <w:lastRenderedPageBreak/>
-        <w:pict>
-          <v:shape id="_x0000_i1103" type="#_x0000_t75" style="width:400.5pt;height:198pt">
-            <v:imagedata r:id="rId17" o:title=""/>
-          </v:shape>
-        </w:pict>
-      </w:r>
-    </w:p>
-    <w:p>
-      <w:pPr>
-        <w:pStyle w:val="Titulek"/>
-        <w:jc w:val="both"/>
-      </w:pPr>
-      <w:fldSimple w:instr=" SEQ Obrázek \* ARABIC ">
-        <w:r>
-          <w:rPr>
-            <w:noProof/>
-          </w:rPr>
-          <w:t>8</w:t>
-        </w:r>
-      </w:fldSimple>
-      <w:r>
-        <w:t xml:space="preserve"> </w:t>
-      </w:r>
-      <w:r>
-        <w:t>Výstupní fuzzy proměnná zrychlení</w:t>
-      </w:r>
-    </w:p>
-    <w:p/>
-    <w:p>
-      <w:pPr>
-        <w:pStyle w:val="normlntext"/>
-      </w:pPr>
-      <w:r>
-        <w:t>Tento způsob určení rychlosti je také použit při zastavení před křižovatkou, pouze s</w:t>
-      </w:r>
-      <w:r>
-        <w:t> </w:t>
-      </w:r>
-      <w:r>
-        <w:t>úpravou</w:t>
-      </w:r>
-      <w:r>
-        <w:t xml:space="preserve">, kde místo vozidla jedoucího vepředu je „pevný bod“, který nemá žádnou rychlost. </w:t>
-      </w:r>
-    </w:p>
-    <w:p>
-      <w:pPr>
-        <w:pStyle w:val="normlntext"/>
-        <w:keepNext/>
-      </w:pPr>
-      <w:r>
-        <w:pict>
-          <v:shape id="_x0000_i1151" type="#_x0000_t75" style="width:135pt;height:331.5pt">
-            <v:imagedata r:id="rId18" o:title="" croptop="653f" cropbottom="1175f" cropright="3727f"/>
-          </v:shape>
-        </w:pict>
-      </w:r>
-    </w:p>
-    <w:p>
-      <w:pPr>
-        <w:pStyle w:val="Titulek"/>
-        <w:jc w:val="both"/>
-      </w:pPr>
-      <w:fldSimple w:instr=" SEQ Obrázek \* ARABIC ">
-        <w:r>
-          <w:rPr>
-            <w:noProof/>
-          </w:rPr>
-          <w:t>9</w:t>
-        </w:r>
-      </w:fldSimple>
-      <w:r>
-        <w:t xml:space="preserve"> </w:t>
-      </w:r>
-      <w:r>
-        <w:t>Fuzzy pravidla pro jízdu vozidel za sebou</w:t>
-      </w:r>
-    </w:p>
-    <w:p/>
-    <w:p>
-      <w:pPr>
-        <w:pStyle w:val="NadpisC"/>
-      </w:pPr>
-      <w:r>
-        <w:br w:type="page"/>
-      </w:r>
-      <w:r>
-        <w:lastRenderedPageBreak/>
-        <w:t xml:space="preserve">Rozhodnutí </w:t>
-      </w:r>
-      <w:r>
-        <w:t>udělení přednosti</w:t>
-      </w:r>
-    </w:p>
-    <w:p>
-      <w:pPr>
-        <w:pStyle w:val="normlntext"/>
-      </w:pPr>
-      <w:r>
-        <w:t xml:space="preserve">Druhá vytvořená logika zajišťuje rozhodování, zda při jízdě přes křižovatku vozidlo má zastavit, nebo stihne křižovatkou projet, aniž by došlo ke kolizi. </w:t>
-      </w:r>
-    </w:p>
-    <w:p>
-      <w:pPr>
-        <w:pStyle w:val="normlntext"/>
-      </w:pPr>
-      <w:r>
-        <w:t xml:space="preserve">Ve srovnání s předchozí logikou je tato složitější, neboť pracuje se čtyřmi vstupními proměnnými. </w:t>
-      </w:r>
-      <w:r>
-        <w:t xml:space="preserve">Parametry jsou podobné, tedy vzdálenost od křižovatky a rychlost vozidla, avšak dvojnásobné, neboť musí být zvlášť pro vozidlo které je na hlavní silnici i pro vozidlo jedoucí po silnici vedlejší. </w:t>
-      </w:r>
-      <w:r>
-        <w:t xml:space="preserve">Výsledkem je naopak pouze hodnota 0 nebo 1, tedy zda jet, nebo ne.  </w:t>
-      </w:r>
-    </w:p>
-    <w:p>
-      <w:pPr>
-        <w:pStyle w:val="normlntext"/>
-        <w:keepNext/>
-      </w:pPr>
-      <w:r>
-        <w:pict>
-          <v:shape id="_x0000_i1157" type="#_x0000_t75" style="width:378pt;height:128.25pt">
-            <v:imagedata r:id="rId19" o:title=""/>
-          </v:shape>
-        </w:pict>
-      </w:r>
-    </w:p>
-    <w:p>
-      <w:pPr>
-        <w:pStyle w:val="Titulek"/>
-        <w:jc w:val="both"/>
-      </w:pPr>
-      <w:fldSimple w:instr=" SEQ Obrázek \* ARABIC ">
-        <w:r>
-          <w:rPr>
-            <w:noProof/>
-          </w:rPr>
-          <w:t>10</w:t>
-        </w:r>
-      </w:fldSimple>
-      <w:r>
-        <w:t xml:space="preserve"> </w:t>
-      </w:r>
-      <w:r>
-        <w:t>Výstup určení přednosti</w:t>
-      </w:r>
-    </w:p>
-    <w:p/>
-    <w:p>
-      <w:pPr>
-        <w:keepNext/>
-      </w:pPr>
-      <w:r>
-        <w:pict>
-          <v:shape id="_x0000_i1159" type="#_x0000_t75" style="width:168pt;height:268.5pt">
-            <v:imagedata r:id="rId20" o:title=""/>
-          </v:shape>
-        </w:pict>
-      </w:r>
-    </w:p>
-    <w:p>
-      <w:pPr>
-        <w:pStyle w:val="Titulek"/>
-      </w:pPr>
-      <w:fldSimple w:instr=" SEQ Obrázek \* ARABIC ">
-        <w:r>
-          <w:rPr>
-            <w:noProof/>
-          </w:rPr>
-          <w:t>11</w:t>
-        </w:r>
-      </w:fldSimple>
-      <w:r>
-        <w:t xml:space="preserve"> </w:t>
-      </w:r>
-      <w:r>
-        <w:t>Pravidla pro určení přednosti</w:t>
-      </w:r>
-    </w:p>
-    <w:p>
-      <w:pPr>
-        <w:pStyle w:val="NadpisC"/>
-      </w:pPr>
+      <w:bookmarkStart w:id="67" w:name="_Toc29543296"/>
       <w:r>
         <w:lastRenderedPageBreak/>
         <w:t xml:space="preserve">Rozdíl </w:t>
@@ -7477,6 +9275,7 @@
       <w:r>
         <w:t xml:space="preserve"> fuzzy</w:t>
       </w:r>
+      <w:bookmarkEnd w:id="67"/>
     </w:p>
     <w:p>
       <w:pPr>
@@ -7485,18 +9284,18 @@
       <w:r>
         <w:br w:type="page"/>
       </w:r>
-      <w:bookmarkStart w:id="49" w:name="_Toc209253218"/>
-      <w:bookmarkStart w:id="50" w:name="_Toc209253405"/>
-      <w:bookmarkStart w:id="51" w:name="_Toc209321259"/>
-      <w:bookmarkStart w:id="52" w:name="_Toc21339696"/>
+      <w:bookmarkStart w:id="68" w:name="_Toc209253218"/>
+      <w:bookmarkStart w:id="69" w:name="_Toc209253405"/>
+      <w:bookmarkStart w:id="70" w:name="_Toc209321259"/>
+      <w:bookmarkStart w:id="71" w:name="_Toc29543297"/>
       <w:r>
         <w:lastRenderedPageBreak/>
         <w:t>ZÁVĚR</w:t>
       </w:r>
-      <w:bookmarkEnd w:id="49"/>
-      <w:bookmarkEnd w:id="50"/>
-      <w:bookmarkEnd w:id="51"/>
-      <w:bookmarkEnd w:id="52"/>
+      <w:bookmarkEnd w:id="68"/>
+      <w:bookmarkEnd w:id="69"/>
+      <w:bookmarkEnd w:id="70"/>
+      <w:bookmarkEnd w:id="71"/>
     </w:p>
     <w:p>
       <w:pPr>
@@ -7505,15 +9304,15 @@
       <w:r>
         <w:br w:type="page"/>
       </w:r>
-      <w:bookmarkStart w:id="53" w:name="_Toc21339697"/>
-      <w:bookmarkStart w:id="54" w:name="_Toc209253219"/>
-      <w:bookmarkStart w:id="55" w:name="_Toc209253406"/>
-      <w:bookmarkStart w:id="56" w:name="_Toc209321260"/>
+      <w:bookmarkStart w:id="72" w:name="_Toc209253219"/>
+      <w:bookmarkStart w:id="73" w:name="_Toc209253406"/>
+      <w:bookmarkStart w:id="74" w:name="_Toc209321260"/>
+      <w:bookmarkStart w:id="75" w:name="_Toc29543298"/>
       <w:r>
         <w:lastRenderedPageBreak/>
         <w:t>RESUMÉ</w:t>
       </w:r>
-      <w:bookmarkEnd w:id="53"/>
+      <w:bookmarkEnd w:id="75"/>
     </w:p>
     <w:p>
       <w:pPr>
@@ -7522,12 +9321,12 @@
       <w:r>
         <w:br w:type="page"/>
       </w:r>
-      <w:bookmarkStart w:id="57" w:name="_Toc21339698"/>
+      <w:bookmarkStart w:id="76" w:name="_Toc29543299"/>
       <w:r>
         <w:lastRenderedPageBreak/>
         <w:t>SUMMARY</w:t>
       </w:r>
-      <w:bookmarkEnd w:id="57"/>
+      <w:bookmarkEnd w:id="76"/>
     </w:p>
     <w:p>
       <w:pPr>
@@ -7536,15 +9335,15 @@
       <w:r>
         <w:br w:type="page"/>
       </w:r>
-      <w:bookmarkStart w:id="58" w:name="_Toc21339699"/>
+      <w:bookmarkStart w:id="77" w:name="_Toc29543300"/>
       <w:r>
         <w:lastRenderedPageBreak/>
         <w:t>SEZNAM POUŽITÉ LITERATURY</w:t>
       </w:r>
-      <w:bookmarkEnd w:id="54"/>
-      <w:bookmarkEnd w:id="55"/>
-      <w:bookmarkEnd w:id="56"/>
-      <w:bookmarkEnd w:id="58"/>
+      <w:bookmarkEnd w:id="72"/>
+      <w:bookmarkEnd w:id="73"/>
+      <w:bookmarkEnd w:id="74"/>
+      <w:bookmarkEnd w:id="77"/>
     </w:p>
     <w:p>
       <w:pPr>
@@ -7646,18 +9445,18 @@
       <w:r>
         <w:br w:type="page"/>
       </w:r>
-      <w:bookmarkStart w:id="59" w:name="_Toc209253220"/>
-      <w:bookmarkStart w:id="60" w:name="_Toc209253407"/>
-      <w:bookmarkStart w:id="61" w:name="_Toc209321261"/>
-      <w:bookmarkStart w:id="62" w:name="_Toc21339700"/>
+      <w:bookmarkStart w:id="78" w:name="_Toc209253220"/>
+      <w:bookmarkStart w:id="79" w:name="_Toc209253407"/>
+      <w:bookmarkStart w:id="80" w:name="_Toc209321261"/>
+      <w:bookmarkStart w:id="81" w:name="_Toc29543301"/>
       <w:r>
         <w:lastRenderedPageBreak/>
         <w:t>SEZNAM POUŽITÝCH SYMBOLŮ</w:t>
       </w:r>
-      <w:bookmarkEnd w:id="59"/>
-      <w:bookmarkEnd w:id="60"/>
-      <w:bookmarkEnd w:id="61"/>
-      <w:bookmarkEnd w:id="62"/>
+      <w:bookmarkEnd w:id="78"/>
+      <w:bookmarkEnd w:id="79"/>
+      <w:bookmarkEnd w:id="80"/>
+      <w:bookmarkEnd w:id="81"/>
     </w:p>
     <w:tbl>
       <w:tblPr>
@@ -7831,18 +9630,18 @@
       <w:r>
         <w:br w:type="page"/>
       </w:r>
-      <w:bookmarkStart w:id="63" w:name="_Toc209253221"/>
-      <w:bookmarkStart w:id="64" w:name="_Toc209253408"/>
-      <w:bookmarkStart w:id="65" w:name="_Toc209321262"/>
-      <w:bookmarkStart w:id="66" w:name="_Toc21339701"/>
+      <w:bookmarkStart w:id="82" w:name="_Toc209253221"/>
+      <w:bookmarkStart w:id="83" w:name="_Toc209253408"/>
+      <w:bookmarkStart w:id="84" w:name="_Toc209321262"/>
+      <w:bookmarkStart w:id="85" w:name="_Toc29543302"/>
       <w:r>
         <w:lastRenderedPageBreak/>
         <w:t>SEZNAM OBRÁZKŮ</w:t>
       </w:r>
-      <w:bookmarkEnd w:id="63"/>
-      <w:bookmarkEnd w:id="64"/>
-      <w:bookmarkEnd w:id="65"/>
-      <w:bookmarkEnd w:id="66"/>
+      <w:bookmarkEnd w:id="82"/>
+      <w:bookmarkEnd w:id="83"/>
+      <w:bookmarkEnd w:id="84"/>
+      <w:bookmarkEnd w:id="85"/>
     </w:p>
     <w:p>
       <w:pPr>
@@ -7851,18 +9650,18 @@
       <w:r>
         <w:br w:type="page"/>
       </w:r>
-      <w:bookmarkStart w:id="67" w:name="_Toc209253222"/>
-      <w:bookmarkStart w:id="68" w:name="_Toc209253409"/>
-      <w:bookmarkStart w:id="69" w:name="_Toc209321263"/>
-      <w:bookmarkStart w:id="70" w:name="_Toc21339702"/>
+      <w:bookmarkStart w:id="86" w:name="_Toc209253222"/>
+      <w:bookmarkStart w:id="87" w:name="_Toc209253409"/>
+      <w:bookmarkStart w:id="88" w:name="_Toc209321263"/>
+      <w:bookmarkStart w:id="89" w:name="_Toc29543303"/>
       <w:r>
         <w:lastRenderedPageBreak/>
         <w:t>SEZNAM TABULEK</w:t>
       </w:r>
-      <w:bookmarkEnd w:id="67"/>
-      <w:bookmarkEnd w:id="68"/>
-      <w:bookmarkEnd w:id="69"/>
-      <w:bookmarkEnd w:id="70"/>
+      <w:bookmarkEnd w:id="86"/>
+      <w:bookmarkEnd w:id="87"/>
+      <w:bookmarkEnd w:id="88"/>
+      <w:bookmarkEnd w:id="89"/>
     </w:p>
     <w:p>
       <w:pPr>
@@ -7871,18 +9670,18 @@
       <w:r>
         <w:br w:type="page"/>
       </w:r>
-      <w:bookmarkStart w:id="71" w:name="_Toc209253223"/>
-      <w:bookmarkStart w:id="72" w:name="_Toc209253410"/>
-      <w:bookmarkStart w:id="73" w:name="_Toc209321264"/>
-      <w:bookmarkStart w:id="74" w:name="_Toc21339703"/>
+      <w:bookmarkStart w:id="90" w:name="_Toc209253223"/>
+      <w:bookmarkStart w:id="91" w:name="_Toc209253410"/>
+      <w:bookmarkStart w:id="92" w:name="_Toc209321264"/>
+      <w:bookmarkStart w:id="93" w:name="_Toc29543304"/>
       <w:r>
         <w:lastRenderedPageBreak/>
         <w:t>SEZNAM PŘÍLOH</w:t>
       </w:r>
-      <w:bookmarkEnd w:id="71"/>
-      <w:bookmarkEnd w:id="72"/>
-      <w:bookmarkEnd w:id="73"/>
-      <w:bookmarkEnd w:id="74"/>
+      <w:bookmarkEnd w:id="90"/>
+      <w:bookmarkEnd w:id="91"/>
+      <w:bookmarkEnd w:id="92"/>
+      <w:bookmarkEnd w:id="93"/>
     </w:p>
     <w:p>
       <w:pPr>
@@ -7890,8 +9689,8 @@
       </w:pPr>
     </w:p>
     <w:sectPr>
-      <w:headerReference w:type="default" r:id="rId21"/>
-      <w:footerReference w:type="default" r:id="rId22"/>
+      <w:headerReference w:type="default" r:id="rId27"/>
+      <w:footerReference w:type="default" r:id="rId28"/>
       <w:pgSz w:w="11906" w:h="16838"/>
       <w:pgMar w:top="1701" w:right="1134" w:bottom="1134" w:left="1985" w:header="708" w:footer="708" w:gutter="0"/>
       <w:cols w:space="708"/>
@@ -7899,6 +9698,117 @@
     </w:sectPr>
   </w:body>
 </w:document>
+</file>
+
+<file path=word/comments.xml><?xml version="1.0" encoding="utf-8"?>
+<w:comments xmlns:wpc="http://schemas.microsoft.com/office/word/2010/wordprocessingCanvas" xmlns:cx="http://schemas.microsoft.com/office/drawing/2014/chartex" xmlns:cx1="http://schemas.microsoft.com/office/drawing/2015/9/8/chartex" xmlns:cx2="http://schemas.microsoft.com/office/drawing/2015/10/21/chartex" xmlns:cx3="http://schemas.microsoft.com/office/drawing/2016/5/9/chartex" xmlns:cx4="http://schemas.microsoft.com/office/drawing/2016/5/10/chartex" xmlns:cx5="http://schemas.microsoft.com/office/drawing/2016/5/11/chartex" xmlns:cx6="http://schemas.microsoft.com/office/drawing/2016/5/12/chartex" xmlns:cx7="http://schemas.microsoft.com/office/drawing/2016/5/13/chartex" xmlns:cx8="http://schemas.microsoft.com/office/drawing/2016/5/14/chartex" xmlns:mc="http://schemas.openxmlformats.org/markup-compatibility/2006" xmlns:aink="http://schemas.microsoft.com/office/drawing/2016/ink" xmlns:am3d="http://schemas.microsoft.com/office/drawing/2017/model3d" xmlns:o="urn:schemas-microsoft-com:office:office" xmlns:r="http://schemas.openxmlformats.org/officeDocument/2006/relationships" xmlns:m="http://schemas.openxmlformats.org/officeDocument/2006/math" xmlns:v="urn:schemas-microsoft-com:vml" xmlns:wp14="http://schemas.microsoft.com/office/word/2010/wordprocessingDrawing" xmlns:wp="http://schemas.openxmlformats.org/drawingml/2006/wordprocessingDrawing" xmlns:w10="urn:schemas-microsoft-com:office:word" xmlns:w="http://schemas.openxmlformats.org/wordprocessingml/2006/main" xmlns:w14="http://schemas.microsoft.com/office/word/2010/wordml" xmlns:w15="http://schemas.microsoft.com/office/word/2012/wordml" xmlns:w16cid="http://schemas.microsoft.com/office/word/2016/wordml/cid" xmlns:w16se="http://schemas.microsoft.com/office/word/2015/wordml/symex" xmlns:wpg="http://schemas.microsoft.com/office/word/2010/wordprocessingGroup" xmlns:wpi="http://schemas.microsoft.com/office/word/2010/wordprocessingInk" xmlns:wne="http://schemas.microsoft.com/office/word/2006/wordml" xmlns:wps="http://schemas.microsoft.com/office/word/2010/wordprocessingShape" mc:Ignorable="w14 w15 w16se w16cid wp14">
+  <w:comment w:id="22" w:author="Marek Vajgl" w:date="2019-12-20T14:02:00Z" w:initials="MV">
+    <w:p>
+      <w:pPr>
+        <w:pStyle w:val="Textkomente"/>
+      </w:pPr>
+      <w:r>
+        <w:rPr>
+          <w:rStyle w:val="Odkaznakoment"/>
+        </w:rPr>
+        <w:annotationRef/>
+      </w:r>
+      <w:r>
+        <w:t>Tady to později budeme muset více rozepsat, trochu víc okecat. Co se tam přesněji přidá.</w:t>
+      </w:r>
+    </w:p>
+  </w:comment>
+  <w:comment w:id="25" w:author="Marek Vajgl" w:date="2019-12-20T14:02:00Z" w:initials="MV">
+    <w:p>
+      <w:pPr>
+        <w:pStyle w:val="Textkomente"/>
+      </w:pPr>
+      <w:r>
+        <w:rPr>
+          <w:rStyle w:val="Odkaznakoment"/>
+        </w:rPr>
+        <w:annotationRef/>
+      </w:r>
+      <w:r>
+        <w:t>Odkaz na zdroj; totéž i u ostatních</w:t>
+      </w:r>
+    </w:p>
+  </w:comment>
+  <w:comment w:id="56" w:author="Marek Vajgl" w:date="2019-12-20T14:06:00Z" w:initials="MV">
+    <w:p>
+      <w:pPr>
+        <w:pStyle w:val="Textkomente"/>
+      </w:pPr>
+      <w:r>
+        <w:rPr>
+          <w:rStyle w:val="Odkaznakoment"/>
+        </w:rPr>
+        <w:annotationRef/>
+      </w:r>
+      <w:r>
+        <w:t xml:space="preserve">Nechápu, připište příklad. </w:t>
+      </w:r>
+      <w:proofErr w:type="spellStart"/>
+      <w:r>
+        <w:t>Obecn</w:t>
+      </w:r>
+      <w:proofErr w:type="spellEnd"/>
+      <w:r>
+        <w:t xml:space="preserve">, tohle vůbec není dobře popsáno, je to hodně </w:t>
+      </w:r>
+      <w:proofErr w:type="gramStart"/>
+      <w:r>
+        <w:t>vágní</w:t>
+      </w:r>
+      <w:proofErr w:type="gramEnd"/>
+      <w:r>
+        <w:t xml:space="preserve"> a ne moc přesné. Zkuste to nastudovat a lépe popsat podle nějakého </w:t>
+      </w:r>
+      <w:proofErr w:type="spellStart"/>
+      <w:r>
+        <w:t>textU</w:t>
+      </w:r>
+      <w:proofErr w:type="spellEnd"/>
+      <w:r>
+        <w:t>/učebnice.</w:t>
+      </w:r>
+    </w:p>
+  </w:comment>
+  <w:comment w:id="58" w:author="Marek Vajgl" w:date="2019-12-20T14:07:00Z" w:initials="MV">
+    <w:p>
+      <w:pPr>
+        <w:pStyle w:val="Textkomente"/>
+      </w:pPr>
+      <w:r>
+        <w:rPr>
+          <w:rStyle w:val="Odkaznakoment"/>
+        </w:rPr>
+        <w:annotationRef/>
+      </w:r>
+      <w:r>
+        <w:t>málo</w:t>
+      </w:r>
+    </w:p>
+  </w:comment>
+</w:comments>
+</file>
+
+<file path=word/commentsExtended.xml><?xml version="1.0" encoding="utf-8"?>
+<w15:commentsEx xmlns:wpc="http://schemas.microsoft.com/office/word/2010/wordprocessingCanvas" xmlns:cx="http://schemas.microsoft.com/office/drawing/2014/chartex" xmlns:cx1="http://schemas.microsoft.com/office/drawing/2015/9/8/chartex" xmlns:cx2="http://schemas.microsoft.com/office/drawing/2015/10/21/chartex" xmlns:cx3="http://schemas.microsoft.com/office/drawing/2016/5/9/chartex" xmlns:cx4="http://schemas.microsoft.com/office/drawing/2016/5/10/chartex" xmlns:cx5="http://schemas.microsoft.com/office/drawing/2016/5/11/chartex" xmlns:cx6="http://schemas.microsoft.com/office/drawing/2016/5/12/chartex" xmlns:cx7="http://schemas.microsoft.com/office/drawing/2016/5/13/chartex" xmlns:cx8="http://schemas.microsoft.com/office/drawing/2016/5/14/chartex" xmlns:mc="http://schemas.openxmlformats.org/markup-compatibility/2006" xmlns:aink="http://schemas.microsoft.com/office/drawing/2016/ink" xmlns:am3d="http://schemas.microsoft.com/office/drawing/2017/model3d" xmlns:o="urn:schemas-microsoft-com:office:office" xmlns:r="http://schemas.openxmlformats.org/officeDocument/2006/relationships" xmlns:m="http://schemas.openxmlformats.org/officeDocument/2006/math" xmlns:v="urn:schemas-microsoft-com:vml" xmlns:wp14="http://schemas.microsoft.com/office/word/2010/wordprocessingDrawing" xmlns:wp="http://schemas.openxmlformats.org/drawingml/2006/wordprocessingDrawing" xmlns:w10="urn:schemas-microsoft-com:office:word" xmlns:w="http://schemas.openxmlformats.org/wordprocessingml/2006/main" xmlns:w14="http://schemas.microsoft.com/office/word/2010/wordml" xmlns:w15="http://schemas.microsoft.com/office/word/2012/wordml" xmlns:w16cid="http://schemas.microsoft.com/office/word/2016/wordml/cid" xmlns:w16se="http://schemas.microsoft.com/office/word/2015/wordml/symex" xmlns:wpg="http://schemas.microsoft.com/office/word/2010/wordprocessingGroup" xmlns:wpi="http://schemas.microsoft.com/office/word/2010/wordprocessingInk" xmlns:wne="http://schemas.microsoft.com/office/word/2006/wordml" xmlns:wps="http://schemas.microsoft.com/office/word/2010/wordprocessingShape" mc:Ignorable="w14 w15 w16se w16cid wp14">
+  <w15:commentEx w15:paraId="6735DFF8" w15:done="0"/>
+  <w15:commentEx w15:paraId="18DE0822" w15:done="0"/>
+  <w15:commentEx w15:paraId="5BD629C5" w15:done="0"/>
+  <w15:commentEx w15:paraId="420D605B" w15:done="0"/>
+</w15:commentsEx>
+</file>
+
+<file path=word/commentsIds.xml><?xml version="1.0" encoding="utf-8"?>
+<w16cid:commentsIds xmlns:wpc="http://schemas.microsoft.com/office/word/2010/wordprocessingCanvas" xmlns:cx="http://schemas.microsoft.com/office/drawing/2014/chartex" xmlns:cx1="http://schemas.microsoft.com/office/drawing/2015/9/8/chartex" xmlns:cx2="http://schemas.microsoft.com/office/drawing/2015/10/21/chartex" xmlns:cx3="http://schemas.microsoft.com/office/drawing/2016/5/9/chartex" xmlns:cx4="http://schemas.microsoft.com/office/drawing/2016/5/10/chartex" xmlns:cx5="http://schemas.microsoft.com/office/drawing/2016/5/11/chartex" xmlns:cx6="http://schemas.microsoft.com/office/drawing/2016/5/12/chartex" xmlns:cx7="http://schemas.microsoft.com/office/drawing/2016/5/13/chartex" xmlns:cx8="http://schemas.microsoft.com/office/drawing/2016/5/14/chartex" xmlns:mc="http://schemas.openxmlformats.org/markup-compatibility/2006" xmlns:aink="http://schemas.microsoft.com/office/drawing/2016/ink" xmlns:am3d="http://schemas.microsoft.com/office/drawing/2017/model3d" xmlns:o="urn:schemas-microsoft-com:office:office" xmlns:r="http://schemas.openxmlformats.org/officeDocument/2006/relationships" xmlns:m="http://schemas.openxmlformats.org/officeDocument/2006/math" xmlns:v="urn:schemas-microsoft-com:vml" xmlns:wp14="http://schemas.microsoft.com/office/word/2010/wordprocessingDrawing" xmlns:wp="http://schemas.openxmlformats.org/drawingml/2006/wordprocessingDrawing" xmlns:w10="urn:schemas-microsoft-com:office:word" xmlns:w="http://schemas.openxmlformats.org/wordprocessingml/2006/main" xmlns:w14="http://schemas.microsoft.com/office/word/2010/wordml" xmlns:w15="http://schemas.microsoft.com/office/word/2012/wordml" xmlns:w16cid="http://schemas.microsoft.com/office/word/2016/wordml/cid" xmlns:w16se="http://schemas.microsoft.com/office/word/2015/wordml/symex" xmlns:wpg="http://schemas.microsoft.com/office/word/2010/wordprocessingGroup" xmlns:wpi="http://schemas.microsoft.com/office/word/2010/wordprocessingInk" xmlns:wne="http://schemas.microsoft.com/office/word/2006/wordml" xmlns:wps="http://schemas.microsoft.com/office/word/2010/wordprocessingShape" mc:Ignorable="w14 w15 w16se w16cid wp14">
+  <w16cid:commentId w16cid:paraId="6735DFF8" w16cid:durableId="21BECD3E"/>
+  <w16cid:commentId w16cid:paraId="18DE0822" w16cid:durableId="21BECD3F"/>
+  <w16cid:commentId w16cid:paraId="5BD629C5" w16cid:durableId="21BECD44"/>
+  <w16cid:commentId w16cid:paraId="420D605B" w16cid:durableId="21BECD45"/>
+</w16cid:commentsIds>
 </file>
 
 <file path=word/endnotes.xml><?xml version="1.0" encoding="utf-8"?>
@@ -7956,7 +9866,7 @@
       <w:rPr>
         <w:noProof/>
       </w:rPr>
-      <w:t>20</w:t>
+      <w:t>27</w:t>
     </w:r>
     <w:r>
       <w:fldChar w:fldCharType="end"/>
@@ -8228,6 +10138,119 @@
     </w:lvl>
   </w:abstractNum>
   <w:abstractNum w:abstractNumId="2" w15:restartNumberingAfterBreak="0">
+    <w:nsid w:val="0FDD5307"/>
+    <w:multiLevelType w:val="hybridMultilevel"/>
+    <w:tmpl w:val="E698F31A"/>
+    <w:lvl w:ilvl="0" w:tplc="04050001">
+      <w:start w:val="1"/>
+      <w:numFmt w:val="bullet"/>
+      <w:lvlText w:val=""/>
+      <w:lvlJc w:val="left"/>
+      <w:pPr>
+        <w:ind w:left="720" w:hanging="360"/>
+      </w:pPr>
+      <w:rPr>
+        <w:rFonts w:ascii="Symbol" w:hAnsi="Symbol" w:hint="default"/>
+      </w:rPr>
+    </w:lvl>
+    <w:lvl w:ilvl="1" w:tplc="04050003" w:tentative="1">
+      <w:start w:val="1"/>
+      <w:numFmt w:val="bullet"/>
+      <w:lvlText w:val="o"/>
+      <w:lvlJc w:val="left"/>
+      <w:pPr>
+        <w:ind w:left="1440" w:hanging="360"/>
+      </w:pPr>
+      <w:rPr>
+        <w:rFonts w:ascii="Courier New" w:hAnsi="Courier New" w:cs="Courier New" w:hint="default"/>
+      </w:rPr>
+    </w:lvl>
+    <w:lvl w:ilvl="2" w:tplc="04050005" w:tentative="1">
+      <w:start w:val="1"/>
+      <w:numFmt w:val="bullet"/>
+      <w:lvlText w:val=""/>
+      <w:lvlJc w:val="left"/>
+      <w:pPr>
+        <w:ind w:left="2160" w:hanging="360"/>
+      </w:pPr>
+      <w:rPr>
+        <w:rFonts w:ascii="Wingdings" w:hAnsi="Wingdings" w:hint="default"/>
+      </w:rPr>
+    </w:lvl>
+    <w:lvl w:ilvl="3" w:tplc="04050001" w:tentative="1">
+      <w:start w:val="1"/>
+      <w:numFmt w:val="bullet"/>
+      <w:lvlText w:val=""/>
+      <w:lvlJc w:val="left"/>
+      <w:pPr>
+        <w:ind w:left="2880" w:hanging="360"/>
+      </w:pPr>
+      <w:rPr>
+        <w:rFonts w:ascii="Symbol" w:hAnsi="Symbol" w:hint="default"/>
+      </w:rPr>
+    </w:lvl>
+    <w:lvl w:ilvl="4" w:tplc="04050003" w:tentative="1">
+      <w:start w:val="1"/>
+      <w:numFmt w:val="bullet"/>
+      <w:lvlText w:val="o"/>
+      <w:lvlJc w:val="left"/>
+      <w:pPr>
+        <w:ind w:left="3600" w:hanging="360"/>
+      </w:pPr>
+      <w:rPr>
+        <w:rFonts w:ascii="Courier New" w:hAnsi="Courier New" w:cs="Courier New" w:hint="default"/>
+      </w:rPr>
+    </w:lvl>
+    <w:lvl w:ilvl="5" w:tplc="04050005" w:tentative="1">
+      <w:start w:val="1"/>
+      <w:numFmt w:val="bullet"/>
+      <w:lvlText w:val=""/>
+      <w:lvlJc w:val="left"/>
+      <w:pPr>
+        <w:ind w:left="4320" w:hanging="360"/>
+      </w:pPr>
+      <w:rPr>
+        <w:rFonts w:ascii="Wingdings" w:hAnsi="Wingdings" w:hint="default"/>
+      </w:rPr>
+    </w:lvl>
+    <w:lvl w:ilvl="6" w:tplc="04050001" w:tentative="1">
+      <w:start w:val="1"/>
+      <w:numFmt w:val="bullet"/>
+      <w:lvlText w:val=""/>
+      <w:lvlJc w:val="left"/>
+      <w:pPr>
+        <w:ind w:left="5040" w:hanging="360"/>
+      </w:pPr>
+      <w:rPr>
+        <w:rFonts w:ascii="Symbol" w:hAnsi="Symbol" w:hint="default"/>
+      </w:rPr>
+    </w:lvl>
+    <w:lvl w:ilvl="7" w:tplc="04050003" w:tentative="1">
+      <w:start w:val="1"/>
+      <w:numFmt w:val="bullet"/>
+      <w:lvlText w:val="o"/>
+      <w:lvlJc w:val="left"/>
+      <w:pPr>
+        <w:ind w:left="5760" w:hanging="360"/>
+      </w:pPr>
+      <w:rPr>
+        <w:rFonts w:ascii="Courier New" w:hAnsi="Courier New" w:cs="Courier New" w:hint="default"/>
+      </w:rPr>
+    </w:lvl>
+    <w:lvl w:ilvl="8" w:tplc="04050005" w:tentative="1">
+      <w:start w:val="1"/>
+      <w:numFmt w:val="bullet"/>
+      <w:lvlText w:val=""/>
+      <w:lvlJc w:val="left"/>
+      <w:pPr>
+        <w:ind w:left="6480" w:hanging="360"/>
+      </w:pPr>
+      <w:rPr>
+        <w:rFonts w:ascii="Wingdings" w:hAnsi="Wingdings" w:hint="default"/>
+      </w:rPr>
+    </w:lvl>
+  </w:abstractNum>
+  <w:abstractNum w:abstractNumId="3" w15:restartNumberingAfterBreak="0">
     <w:nsid w:val="1DDE0587"/>
     <w:multiLevelType w:val="hybridMultilevel"/>
     <w:tmpl w:val="9B7A2F84"/>
@@ -8340,7 +10363,7 @@
       </w:rPr>
     </w:lvl>
   </w:abstractNum>
-  <w:abstractNum w:abstractNumId="3" w15:restartNumberingAfterBreak="0">
+  <w:abstractNum w:abstractNumId="4" w15:restartNumberingAfterBreak="0">
     <w:nsid w:val="2A3B442F"/>
     <w:multiLevelType w:val="multilevel"/>
     <w:tmpl w:val="C0E239EA"/>
@@ -8453,7 +10476,7 @@
       </w:pPr>
     </w:lvl>
   </w:abstractNum>
-  <w:abstractNum w:abstractNumId="4" w15:restartNumberingAfterBreak="0">
+  <w:abstractNum w:abstractNumId="5" w15:restartNumberingAfterBreak="0">
     <w:nsid w:val="2C7D7376"/>
     <w:multiLevelType w:val="multilevel"/>
     <w:tmpl w:val="0405001F"/>
@@ -8566,7 +10589,7 @@
       </w:pPr>
     </w:lvl>
   </w:abstractNum>
-  <w:abstractNum w:abstractNumId="5" w15:restartNumberingAfterBreak="0">
+  <w:abstractNum w:abstractNumId="6" w15:restartNumberingAfterBreak="0">
     <w:nsid w:val="32B87C11"/>
     <w:multiLevelType w:val="multilevel"/>
     <w:tmpl w:val="0405001F"/>
@@ -8679,7 +10702,7 @@
       </w:pPr>
     </w:lvl>
   </w:abstractNum>
-  <w:abstractNum w:abstractNumId="6" w15:restartNumberingAfterBreak="0">
+  <w:abstractNum w:abstractNumId="7" w15:restartNumberingAfterBreak="0">
     <w:nsid w:val="3650651F"/>
     <w:multiLevelType w:val="multilevel"/>
     <w:tmpl w:val="0405001F"/>
@@ -8792,7 +10815,7 @@
       </w:pPr>
     </w:lvl>
   </w:abstractNum>
-  <w:abstractNum w:abstractNumId="7" w15:restartNumberingAfterBreak="0">
+  <w:abstractNum w:abstractNumId="8" w15:restartNumberingAfterBreak="0">
     <w:nsid w:val="3DD83EEE"/>
     <w:multiLevelType w:val="multilevel"/>
     <w:tmpl w:val="0405001F"/>
@@ -8905,7 +10928,7 @@
       </w:pPr>
     </w:lvl>
   </w:abstractNum>
-  <w:abstractNum w:abstractNumId="8" w15:restartNumberingAfterBreak="0">
+  <w:abstractNum w:abstractNumId="9" w15:restartNumberingAfterBreak="0">
     <w:nsid w:val="3E417C97"/>
     <w:multiLevelType w:val="hybridMultilevel"/>
     <w:tmpl w:val="1E667C90"/>
@@ -9018,7 +11041,7 @@
       </w:rPr>
     </w:lvl>
   </w:abstractNum>
-  <w:abstractNum w:abstractNumId="9" w15:restartNumberingAfterBreak="0">
+  <w:abstractNum w:abstractNumId="10" w15:restartNumberingAfterBreak="0">
     <w:nsid w:val="43332C37"/>
     <w:multiLevelType w:val="multilevel"/>
     <w:tmpl w:val="221E1A7E"/>
@@ -9137,7 +11160,7 @@
       </w:rPr>
     </w:lvl>
   </w:abstractNum>
-  <w:abstractNum w:abstractNumId="10" w15:restartNumberingAfterBreak="0">
+  <w:abstractNum w:abstractNumId="11" w15:restartNumberingAfterBreak="0">
     <w:nsid w:val="4AB13EE0"/>
     <w:multiLevelType w:val="multilevel"/>
     <w:tmpl w:val="35566E18"/>
@@ -9250,7 +11273,7 @@
       </w:pPr>
     </w:lvl>
   </w:abstractNum>
-  <w:abstractNum w:abstractNumId="11" w15:restartNumberingAfterBreak="0">
+  <w:abstractNum w:abstractNumId="12" w15:restartNumberingAfterBreak="0">
     <w:nsid w:val="66786828"/>
     <w:multiLevelType w:val="hybridMultilevel"/>
     <w:tmpl w:val="093E0ED2"/>
@@ -9363,7 +11386,7 @@
       </w:pPr>
     </w:lvl>
   </w:abstractNum>
-  <w:abstractNum w:abstractNumId="12" w15:restartNumberingAfterBreak="0">
+  <w:abstractNum w:abstractNumId="13" w15:restartNumberingAfterBreak="0">
     <w:nsid w:val="67125DBF"/>
     <w:multiLevelType w:val="multilevel"/>
     <w:tmpl w:val="BD0621AA"/>
@@ -9476,7 +11499,7 @@
       </w:pPr>
     </w:lvl>
   </w:abstractNum>
-  <w:abstractNum w:abstractNumId="13" w15:restartNumberingAfterBreak="0">
+  <w:abstractNum w:abstractNumId="14" w15:restartNumberingAfterBreak="0">
     <w:nsid w:val="6DBF1352"/>
     <w:multiLevelType w:val="hybridMultilevel"/>
     <w:tmpl w:val="AF4EF856"/>
@@ -9589,7 +11612,7 @@
       </w:rPr>
     </w:lvl>
   </w:abstractNum>
-  <w:abstractNum w:abstractNumId="14" w15:restartNumberingAfterBreak="0">
+  <w:abstractNum w:abstractNumId="15" w15:restartNumberingAfterBreak="0">
     <w:nsid w:val="6E5D3534"/>
     <w:multiLevelType w:val="hybridMultilevel"/>
     <w:tmpl w:val="B60449D0"/>
@@ -9702,7 +11725,7 @@
       </w:rPr>
     </w:lvl>
   </w:abstractNum>
-  <w:abstractNum w:abstractNumId="15" w15:restartNumberingAfterBreak="0">
+  <w:abstractNum w:abstractNumId="16" w15:restartNumberingAfterBreak="0">
     <w:nsid w:val="76D75F86"/>
     <w:multiLevelType w:val="multilevel"/>
     <w:tmpl w:val="0405001F"/>
@@ -9815,7 +11838,7 @@
       </w:pPr>
     </w:lvl>
   </w:abstractNum>
-  <w:abstractNum w:abstractNumId="16" w15:restartNumberingAfterBreak="0">
+  <w:abstractNum w:abstractNumId="17" w15:restartNumberingAfterBreak="0">
     <w:nsid w:val="77CF1BE8"/>
     <w:multiLevelType w:val="multilevel"/>
     <w:tmpl w:val="0405001F"/>
@@ -9929,46 +11952,46 @@
     </w:lvl>
   </w:abstractNum>
   <w:num w:numId="1">
-    <w:abstractNumId w:val="11"/>
+    <w:abstractNumId w:val="12"/>
   </w:num>
   <w:num w:numId="2">
-    <w:abstractNumId w:val="15"/>
+    <w:abstractNumId w:val="16"/>
   </w:num>
   <w:num w:numId="3">
-    <w:abstractNumId w:val="12"/>
+    <w:abstractNumId w:val="13"/>
   </w:num>
   <w:num w:numId="4">
-    <w:abstractNumId w:val="5"/>
+    <w:abstractNumId w:val="6"/>
   </w:num>
   <w:num w:numId="5">
-    <w:abstractNumId w:val="16"/>
+    <w:abstractNumId w:val="17"/>
   </w:num>
   <w:num w:numId="6">
-    <w:abstractNumId w:val="7"/>
+    <w:abstractNumId w:val="8"/>
   </w:num>
   <w:num w:numId="7">
     <w:abstractNumId w:val="0"/>
   </w:num>
   <w:num w:numId="8">
+    <w:abstractNumId w:val="5"/>
+  </w:num>
+  <w:num w:numId="9">
+    <w:abstractNumId w:val="7"/>
+  </w:num>
+  <w:num w:numId="10">
     <w:abstractNumId w:val="4"/>
   </w:num>
-  <w:num w:numId="9">
-    <w:abstractNumId w:val="6"/>
-  </w:num>
-  <w:num w:numId="10">
-    <w:abstractNumId w:val="3"/>
-  </w:num>
   <w:num w:numId="11">
-    <w:abstractNumId w:val="10"/>
+    <w:abstractNumId w:val="11"/>
   </w:num>
   <w:num w:numId="12">
-    <w:abstractNumId w:val="9"/>
+    <w:abstractNumId w:val="10"/>
   </w:num>
   <w:num w:numId="13">
     <w:abstractNumId w:val="1"/>
   </w:num>
   <w:num w:numId="14">
-    <w:abstractNumId w:val="9"/>
+    <w:abstractNumId w:val="10"/>
     <w:lvlOverride w:ilvl="0">
       <w:startOverride w:val="1"/>
     </w:lvlOverride>
@@ -9998,7 +12021,7 @@
     </w:lvlOverride>
   </w:num>
   <w:num w:numId="15">
-    <w:abstractNumId w:val="9"/>
+    <w:abstractNumId w:val="10"/>
     <w:lvlOverride w:ilvl="0">
       <w:startOverride w:val="1"/>
     </w:lvlOverride>
@@ -10028,7 +12051,7 @@
     </w:lvlOverride>
   </w:num>
   <w:num w:numId="16">
-    <w:abstractNumId w:val="9"/>
+    <w:abstractNumId w:val="10"/>
     <w:lvlOverride w:ilvl="0">
       <w:startOverride w:val="1"/>
     </w:lvlOverride>
@@ -10058,10 +12081,10 @@
     </w:lvlOverride>
   </w:num>
   <w:num w:numId="17">
-    <w:abstractNumId w:val="14"/>
+    <w:abstractNumId w:val="15"/>
   </w:num>
   <w:num w:numId="18">
-    <w:abstractNumId w:val="9"/>
+    <w:abstractNumId w:val="10"/>
     <w:lvlOverride w:ilvl="0">
       <w:startOverride w:val="1"/>
     </w:lvlOverride>
@@ -10091,7 +12114,7 @@
     </w:lvlOverride>
   </w:num>
   <w:num w:numId="19">
-    <w:abstractNumId w:val="9"/>
+    <w:abstractNumId w:val="10"/>
     <w:lvlOverride w:ilvl="0">
       <w:startOverride w:val="1"/>
     </w:lvlOverride>
@@ -10121,15 +12144,26 @@
     </w:lvlOverride>
   </w:num>
   <w:num w:numId="20">
-    <w:abstractNumId w:val="8"/>
+    <w:abstractNumId w:val="9"/>
   </w:num>
   <w:num w:numId="21">
+    <w:abstractNumId w:val="3"/>
+  </w:num>
+  <w:num w:numId="22">
+    <w:abstractNumId w:val="14"/>
+  </w:num>
+  <w:num w:numId="23">
     <w:abstractNumId w:val="2"/>
   </w:num>
-  <w:num w:numId="22">
-    <w:abstractNumId w:val="13"/>
-  </w:num>
 </w:numbering>
+</file>
+
+<file path=word/people.xml><?xml version="1.0" encoding="utf-8"?>
+<w15:people xmlns:wpc="http://schemas.microsoft.com/office/word/2010/wordprocessingCanvas" xmlns:cx="http://schemas.microsoft.com/office/drawing/2014/chartex" xmlns:cx1="http://schemas.microsoft.com/office/drawing/2015/9/8/chartex" xmlns:cx2="http://schemas.microsoft.com/office/drawing/2015/10/21/chartex" xmlns:cx3="http://schemas.microsoft.com/office/drawing/2016/5/9/chartex" xmlns:cx4="http://schemas.microsoft.com/office/drawing/2016/5/10/chartex" xmlns:cx5="http://schemas.microsoft.com/office/drawing/2016/5/11/chartex" xmlns:cx6="http://schemas.microsoft.com/office/drawing/2016/5/12/chartex" xmlns:cx7="http://schemas.microsoft.com/office/drawing/2016/5/13/chartex" xmlns:cx8="http://schemas.microsoft.com/office/drawing/2016/5/14/chartex" xmlns:mc="http://schemas.openxmlformats.org/markup-compatibility/2006" xmlns:aink="http://schemas.microsoft.com/office/drawing/2016/ink" xmlns:am3d="http://schemas.microsoft.com/office/drawing/2017/model3d" xmlns:o="urn:schemas-microsoft-com:office:office" xmlns:r="http://schemas.openxmlformats.org/officeDocument/2006/relationships" xmlns:m="http://schemas.openxmlformats.org/officeDocument/2006/math" xmlns:v="urn:schemas-microsoft-com:vml" xmlns:wp14="http://schemas.microsoft.com/office/word/2010/wordprocessingDrawing" xmlns:wp="http://schemas.openxmlformats.org/drawingml/2006/wordprocessingDrawing" xmlns:w10="urn:schemas-microsoft-com:office:word" xmlns:w="http://schemas.openxmlformats.org/wordprocessingml/2006/main" xmlns:w14="http://schemas.microsoft.com/office/word/2010/wordml" xmlns:w15="http://schemas.microsoft.com/office/word/2012/wordml" xmlns:w16cid="http://schemas.microsoft.com/office/word/2016/wordml/cid" xmlns:w16se="http://schemas.microsoft.com/office/word/2015/wordml/symex" xmlns:wpg="http://schemas.microsoft.com/office/word/2010/wordprocessingGroup" xmlns:wpi="http://schemas.microsoft.com/office/word/2010/wordprocessingInk" xmlns:wne="http://schemas.microsoft.com/office/word/2006/wordml" xmlns:wps="http://schemas.microsoft.com/office/word/2010/wordprocessingShape" mc:Ignorable="w14 w15 w16se w16cid wp14">
+  <w15:person w15:author="Marek Vajgl">
+    <w15:presenceInfo w15:providerId="Windows Live" w15:userId="991927dc64131d69"/>
+  </w15:person>
+</w15:people>
 </file>
 
 <file path=word/styles.xml><?xml version="1.0" encoding="utf-8"?>
@@ -10143,7 +12177,7 @@
     </w:rPrDefault>
     <w:pPrDefault/>
   </w:docDefaults>
-  <w:latentStyles w:defLockedState="0" w:defUIPriority="0" w:defSemiHidden="0" w:defUnhideWhenUsed="0" w:defQFormat="0" w:count="376">
+  <w:latentStyles w:defLockedState="0" w:defUIPriority="0" w:defSemiHidden="0" w:defUnhideWhenUsed="0" w:defQFormat="0" w:count="375">
     <w:lsdException w:name="Normal" w:qFormat="1"/>
     <w:lsdException w:name="heading 1" w:uiPriority="9" w:qFormat="1"/>
     <w:lsdException w:name="heading 2" w:semiHidden="1" w:unhideWhenUsed="1" w:qFormat="1"/>
@@ -10288,6 +12322,9 @@
     <w:lsdException w:name="Table Subtle 1" w:semiHidden="1" w:unhideWhenUsed="1"/>
     <w:lsdException w:name="Table Subtle 2" w:semiHidden="1" w:unhideWhenUsed="1"/>
     <w:lsdException w:name="Table Web 1" w:semiHidden="1" w:unhideWhenUsed="1"/>
+    <w:lsdException w:name="Table Web 2" w:semiHidden="1" w:unhideWhenUsed="1"/>
+    <w:lsdException w:name="Table Web 3" w:semiHidden="1" w:unhideWhenUsed="1"/>
+    <w:lsdException w:name="Table Theme" w:semiHidden="1" w:unhideWhenUsed="1"/>
     <w:lsdException w:name="Placeholder Text" w:semiHidden="1" w:uiPriority="99"/>
     <w:lsdException w:name="No Spacing" w:uiPriority="1" w:qFormat="1"/>
     <w:lsdException w:name="Light Shading" w:uiPriority="60"/>
@@ -10507,7 +12544,6 @@
     <w:lsdException w:name="Smart Hyperlink" w:semiHidden="1" w:uiPriority="99" w:unhideWhenUsed="1"/>
     <w:lsdException w:name="Hashtag" w:semiHidden="1" w:uiPriority="99" w:unhideWhenUsed="1"/>
     <w:lsdException w:name="Unresolved Mention" w:semiHidden="1" w:uiPriority="99" w:unhideWhenUsed="1"/>
-    <w:lsdException w:name="Smart Link" w:semiHidden="1" w:uiPriority="99" w:unhideWhenUsed="1"/>
   </w:latentStyles>
   <w:style w:type="paragraph" w:default="1" w:styleId="Normln">
     <w:name w:val="Normal"/>
@@ -11043,6 +13079,89 @@
       <w:szCs w:val="20"/>
     </w:rPr>
   </w:style>
+  <w:style w:type="character" w:styleId="Odkaznakoment">
+    <w:name w:val="annotation reference"/>
+    <w:semiHidden/>
+    <w:unhideWhenUsed/>
+    <w:rsid w:val="00A82FC9"/>
+    <w:rPr>
+      <w:sz w:val="16"/>
+      <w:szCs w:val="16"/>
+    </w:rPr>
+  </w:style>
+  <w:style w:type="paragraph" w:styleId="Textkomente">
+    <w:name w:val="annotation text"/>
+    <w:basedOn w:val="Normln"/>
+    <w:link w:val="TextkomenteChar"/>
+    <w:semiHidden/>
+    <w:unhideWhenUsed/>
+    <w:rsid w:val="00A82FC9"/>
+    <w:rPr>
+      <w:sz w:val="20"/>
+      <w:szCs w:val="20"/>
+    </w:rPr>
+  </w:style>
+  <w:style w:type="character" w:customStyle="1" w:styleId="TextkomenteChar">
+    <w:name w:val="Text komentáře Char"/>
+    <w:basedOn w:val="Standardnpsmoodstavce"/>
+    <w:link w:val="Textkomente"/>
+    <w:semiHidden/>
+    <w:rsid w:val="00A82FC9"/>
+  </w:style>
+  <w:style w:type="paragraph" w:styleId="Pedmtkomente">
+    <w:name w:val="annotation subject"/>
+    <w:basedOn w:val="Textkomente"/>
+    <w:next w:val="Textkomente"/>
+    <w:link w:val="PedmtkomenteChar"/>
+    <w:semiHidden/>
+    <w:unhideWhenUsed/>
+    <w:rsid w:val="00A82FC9"/>
+    <w:rPr>
+      <w:b/>
+      <w:bCs/>
+    </w:rPr>
+  </w:style>
+  <w:style w:type="character" w:customStyle="1" w:styleId="PedmtkomenteChar">
+    <w:name w:val="Předmět komentáře Char"/>
+    <w:link w:val="Pedmtkomente"/>
+    <w:semiHidden/>
+    <w:rsid w:val="00A82FC9"/>
+    <w:rPr>
+      <w:b/>
+      <w:bCs/>
+    </w:rPr>
+  </w:style>
+  <w:style w:type="paragraph" w:styleId="Textbubliny">
+    <w:name w:val="Balloon Text"/>
+    <w:basedOn w:val="Normln"/>
+    <w:link w:val="TextbublinyChar"/>
+    <w:rsid w:val="00A82FC9"/>
+    <w:rPr>
+      <w:rFonts w:ascii="Segoe UI" w:hAnsi="Segoe UI" w:cs="Segoe UI"/>
+      <w:sz w:val="18"/>
+      <w:szCs w:val="18"/>
+    </w:rPr>
+  </w:style>
+  <w:style w:type="character" w:customStyle="1" w:styleId="TextbublinyChar">
+    <w:name w:val="Text bubliny Char"/>
+    <w:link w:val="Textbubliny"/>
+    <w:rsid w:val="00A82FC9"/>
+    <w:rPr>
+      <w:rFonts w:ascii="Segoe UI" w:hAnsi="Segoe UI" w:cs="Segoe UI"/>
+      <w:sz w:val="18"/>
+      <w:szCs w:val="18"/>
+    </w:rPr>
+  </w:style>
+  <w:style w:type="character" w:styleId="Sledovanodkaz">
+    <w:name w:val="FollowedHyperlink"/>
+    <w:semiHidden/>
+    <w:unhideWhenUsed/>
+    <w:rsid w:val="00C1452E"/>
+    <w:rPr>
+      <w:color w:val="800080"/>
+      <w:u w:val="single"/>
+    </w:rPr>
+  </w:style>
 </w:styles>
 </file>
 
@@ -11336,7 +13455,7 @@
 </file>
 
 <file path=customXml/itemProps1.xml><?xml version="1.0" encoding="utf-8"?>
-<ds:datastoreItem xmlns:ds="http://schemas.openxmlformats.org/officeDocument/2006/customXml" ds:itemID="{D8B781F6-57D3-4E6B-9382-0EBF8EA22940}">
+<ds:datastoreItem xmlns:ds="http://schemas.openxmlformats.org/officeDocument/2006/customXml" ds:itemID="{162165EF-655C-490B-A1B9-3C18398F33BA}">
   <ds:schemaRefs>
     <ds:schemaRef ds:uri="http://schemas.openxmlformats.org/officeDocument/2006/bibliography"/>
   </ds:schemaRefs>

--- a/diplomova_prace_mikulik.docx
+++ b/diplomova_prace_mikulik.docx
@@ -5327,14 +5327,14 @@
       <w:pPr>
         <w:pStyle w:val="NadpisC"/>
       </w:pPr>
-      <w:bookmarkStart w:id="30" w:name="_Toc209253214"/>
-      <w:bookmarkStart w:id="31" w:name="_Toc209253401"/>
-      <w:bookmarkStart w:id="32" w:name="_Toc209321255"/>
-      <w:bookmarkStart w:id="33" w:name="_Toc29543267"/>
+      <w:bookmarkStart w:id="30" w:name="_Toc29543267"/>
+      <w:bookmarkStart w:id="31" w:name="_Toc209253214"/>
+      <w:bookmarkStart w:id="32" w:name="_Toc209253401"/>
+      <w:bookmarkStart w:id="33" w:name="_Toc209321255"/>
       <w:r>
         <w:t>Fuzzy logika</w:t>
       </w:r>
-      <w:bookmarkEnd w:id="33"/>
+      <w:bookmarkEnd w:id="30"/>
     </w:p>
     <w:p>
       <w:pPr>
@@ -5639,9 +5639,9 @@
         <w:pStyle w:val="NadpisB"/>
       </w:pPr>
       <w:bookmarkStart w:id="49" w:name="_Toc29543283"/>
-      <w:bookmarkEnd w:id="30"/>
       <w:bookmarkEnd w:id="31"/>
       <w:bookmarkEnd w:id="32"/>
+      <w:bookmarkEnd w:id="33"/>
       <w:r>
         <w:t>Kritéria pro splnění cílů</w:t>
       </w:r>
@@ -5710,13 +5710,13 @@
         </w:numPr>
       </w:pPr>
       <w:r>
-        <w:t>Aplikace využívá pro řízení provozu fuzzy lo</w:t>
+        <w:t>Aplikace využívá pro řízení provozu fuzzy logiku, auta akcelerují a brzdí plynule s ohledem na okolní provoz</w:t>
+      </w:r>
+      <w:r>
+        <w:t xml:space="preserve"> </w:t>
       </w:r>
       <w:bookmarkStart w:id="50" w:name="_GoBack"/>
       <w:bookmarkEnd w:id="50"/>
-      <w:r>
-        <w:t>giku, auta akcelerují a brzdí plynule s ohledem na okolní provoz</w:t>
-      </w:r>
     </w:p>
     <w:p>
       <w:pPr>
@@ -9007,10 +9007,10 @@
             <v:path o:extrusionok="f" gradientshapeok="t" o:connecttype="rect"/>
             <o:lock v:ext="edit" aspectratio="t"/>
           </v:shapetype>
-          <v:shape id="_x0000_i1035" type="#_x0000_t75" style="width:281.4pt;height:174pt" o:ole="">
+          <v:shape id="_x0000_i1025" type="#_x0000_t75" style="width:281.4pt;height:174pt" o:ole="">
             <v:imagedata r:id="rId22" o:title=""/>
           </v:shape>
-          <o:OLEObject Type="Embed" ProgID="Excel.Sheet.12" ShapeID="_x0000_i1035" DrawAspect="Content" ObjectID="_1640156282" r:id="rId23"/>
+          <o:OLEObject Type="Embed" ProgID="Excel.Sheet.12" ShapeID="_x0000_i1025" DrawAspect="Content" ObjectID="_1640156972" r:id="rId23"/>
         </w:object>
       </w:r>
     </w:p>
@@ -9020,27 +9020,14 @@
         <w:keepNext/>
         <w:jc w:val="both"/>
       </w:pPr>
-      <w:r>
-        <w:fldChar w:fldCharType="begin"/>
-      </w:r>
-      <w:r>
-        <w:instrText xml:space="preserve"> SEQ Tabulka \* ARABIC </w:instrText>
-      </w:r>
-      <w:r>
-        <w:fldChar w:fldCharType="separate"/>
-      </w:r>
-      <w:r>
-        <w:rPr>
-          <w:noProof/>
-        </w:rPr>
-        <w:t>1</w:t>
-      </w:r>
-      <w:r>
-        <w:rPr>
-          <w:noProof/>
-        </w:rPr>
-        <w:fldChar w:fldCharType="end"/>
-      </w:r>
+      <w:fldSimple w:instr=" SEQ Tabulka \* ARABIC ">
+        <w:r>
+          <w:rPr>
+            <w:noProof/>
+          </w:rPr>
+          <w:t>1</w:t>
+        </w:r>
+      </w:fldSimple>
       <w:r>
         <w:t xml:space="preserve"> Pravidla pro jízdu za sebou</w:t>
       </w:r>
@@ -9204,7 +9191,7 @@
           <v:shape id="_x0000_i1026" type="#_x0000_t75" style="width:258.6pt;height:150pt" o:ole="">
             <v:imagedata r:id="rId25" o:title=""/>
           </v:shape>
-          <o:OLEObject Type="Embed" ProgID="Excel.Sheet.12" ShapeID="_x0000_i1026" DrawAspect="Content" ObjectID="_1640156283" r:id="rId26"/>
+          <o:OLEObject Type="Embed" ProgID="Excel.Sheet.12" ShapeID="_x0000_i1026" DrawAspect="Content" ObjectID="_1640156973" r:id="rId26"/>
         </w:object>
       </w:r>
     </w:p>
@@ -9213,27 +9200,14 @@
         <w:pStyle w:val="Titulek"/>
         <w:keepNext/>
       </w:pPr>
-      <w:r>
-        <w:fldChar w:fldCharType="begin"/>
-      </w:r>
-      <w:r>
-        <w:instrText xml:space="preserve"> SEQ Tabulka \* ARABIC </w:instrText>
-      </w:r>
-      <w:r>
-        <w:fldChar w:fldCharType="separate"/>
-      </w:r>
-      <w:r>
-        <w:rPr>
-          <w:noProof/>
-        </w:rPr>
-        <w:t>2</w:t>
-      </w:r>
-      <w:r>
-        <w:rPr>
-          <w:noProof/>
-        </w:rPr>
-        <w:fldChar w:fldCharType="end"/>
-      </w:r>
+      <w:fldSimple w:instr=" SEQ Tabulka \* ARABIC ">
+        <w:r>
+          <w:rPr>
+            <w:noProof/>
+          </w:rPr>
+          <w:t>2</w:t>
+        </w:r>
+      </w:fldSimple>
       <w:r>
         <w:t xml:space="preserve"> Pravidla pro určení přednosti</w:t>
       </w:r>
@@ -9304,15 +9278,15 @@
       <w:r>
         <w:br w:type="page"/>
       </w:r>
-      <w:bookmarkStart w:id="72" w:name="_Toc209253219"/>
-      <w:bookmarkStart w:id="73" w:name="_Toc209253406"/>
-      <w:bookmarkStart w:id="74" w:name="_Toc209321260"/>
-      <w:bookmarkStart w:id="75" w:name="_Toc29543298"/>
+      <w:bookmarkStart w:id="72" w:name="_Toc29543298"/>
+      <w:bookmarkStart w:id="73" w:name="_Toc209253219"/>
+      <w:bookmarkStart w:id="74" w:name="_Toc209253406"/>
+      <w:bookmarkStart w:id="75" w:name="_Toc209321260"/>
       <w:r>
         <w:lastRenderedPageBreak/>
         <w:t>RESUMÉ</w:t>
       </w:r>
-      <w:bookmarkEnd w:id="75"/>
+      <w:bookmarkEnd w:id="72"/>
     </w:p>
     <w:p>
       <w:pPr>
@@ -9340,9 +9314,9 @@
         <w:lastRenderedPageBreak/>
         <w:t>SEZNAM POUŽITÉ LITERATURY</w:t>
       </w:r>
-      <w:bookmarkEnd w:id="72"/>
       <w:bookmarkEnd w:id="73"/>
       <w:bookmarkEnd w:id="74"/>
+      <w:bookmarkEnd w:id="75"/>
       <w:bookmarkEnd w:id="77"/>
     </w:p>
     <w:p>
@@ -9748,29 +9722,11 @@
       <w:r>
         <w:t xml:space="preserve">Nechápu, připište příklad. </w:t>
       </w:r>
-      <w:proofErr w:type="spellStart"/>
-      <w:r>
-        <w:t>Obecn</w:t>
-      </w:r>
-      <w:proofErr w:type="spellEnd"/>
-      <w:r>
-        <w:t xml:space="preserve">, tohle vůbec není dobře popsáno, je to hodně </w:t>
-      </w:r>
-      <w:proofErr w:type="gramStart"/>
-      <w:r>
-        <w:t>vágní</w:t>
-      </w:r>
-      <w:proofErr w:type="gramEnd"/>
-      <w:r>
-        <w:t xml:space="preserve"> a ne moc přesné. Zkuste to nastudovat a lépe popsat podle nějakého </w:t>
-      </w:r>
-      <w:proofErr w:type="spellStart"/>
-      <w:r>
-        <w:t>textU</w:t>
-      </w:r>
-      <w:proofErr w:type="spellEnd"/>
-      <w:r>
-        <w:t>/učebnice.</w:t>
+      <w:r>
+        <w:t xml:space="preserve">Obecn, tohle vůbec není dobře popsáno, je to hodně </w:t>
+      </w:r>
+      <w:r>
+        <w:t>vágní a ne moc přesné. Zkuste to nastudovat a lépe popsat podle nějakého textU/učebnice.</w:t>
       </w:r>
     </w:p>
   </w:comment>
@@ -13455,7 +13411,7 @@
 </file>
 
 <file path=customXml/itemProps1.xml><?xml version="1.0" encoding="utf-8"?>
-<ds:datastoreItem xmlns:ds="http://schemas.openxmlformats.org/officeDocument/2006/customXml" ds:itemID="{162165EF-655C-490B-A1B9-3C18398F33BA}">
+<ds:datastoreItem xmlns:ds="http://schemas.openxmlformats.org/officeDocument/2006/customXml" ds:itemID="{D412B0D1-60AF-40C4-B524-423318D9624B}">
   <ds:schemaRefs>
     <ds:schemaRef ds:uri="http://schemas.openxmlformats.org/officeDocument/2006/bibliography"/>
   </ds:schemaRefs>

--- a/diplomova_prace_mikulik.docx
+++ b/diplomova_prace_mikulik.docx
@@ -5661,6 +5661,11 @@
       <w:r>
         <w:t>Aplikace je funkční, lze spustit a používat bez chyb/pádů aplikace</w:t>
       </w:r>
+      <w:r>
+        <w:t>.</w:t>
+      </w:r>
+      <w:bookmarkStart w:id="50" w:name="_GoBack"/>
+      <w:bookmarkEnd w:id="50"/>
     </w:p>
     <w:p>
       <w:pPr>
@@ -5700,6 +5705,9 @@
       <w:r>
         <w:t>)</w:t>
       </w:r>
+      <w:r>
+        <w:t>.</w:t>
+      </w:r>
     </w:p>
     <w:p>
       <w:pPr>
@@ -5713,10 +5721,8 @@
         <w:t>Aplikace využívá pro řízení provozu fuzzy logiku, auta akcelerují a brzdí plynule s ohledem na okolní provoz</w:t>
       </w:r>
       <w:r>
-        <w:t xml:space="preserve"> </w:t>
-      </w:r>
-      <w:bookmarkStart w:id="50" w:name="_GoBack"/>
-      <w:bookmarkEnd w:id="50"/>
+        <w:t>.</w:t>
+      </w:r>
     </w:p>
     <w:p>
       <w:pPr>
@@ -9010,7 +9016,7 @@
           <v:shape id="_x0000_i1025" type="#_x0000_t75" style="width:281.4pt;height:174pt" o:ole="">
             <v:imagedata r:id="rId22" o:title=""/>
           </v:shape>
-          <o:OLEObject Type="Embed" ProgID="Excel.Sheet.12" ShapeID="_x0000_i1025" DrawAspect="Content" ObjectID="_1640156972" r:id="rId23"/>
+          <o:OLEObject Type="Embed" ProgID="Excel.Sheet.12" ShapeID="_x0000_i1025" DrawAspect="Content" ObjectID="_1640157108" r:id="rId23"/>
         </w:object>
       </w:r>
     </w:p>
@@ -9020,14 +9026,27 @@
         <w:keepNext/>
         <w:jc w:val="both"/>
       </w:pPr>
-      <w:fldSimple w:instr=" SEQ Tabulka \* ARABIC ">
-        <w:r>
-          <w:rPr>
-            <w:noProof/>
-          </w:rPr>
-          <w:t>1</w:t>
-        </w:r>
-      </w:fldSimple>
+      <w:r>
+        <w:fldChar w:fldCharType="begin"/>
+      </w:r>
+      <w:r>
+        <w:instrText xml:space="preserve"> SEQ Tabulka \* ARABIC </w:instrText>
+      </w:r>
+      <w:r>
+        <w:fldChar w:fldCharType="separate"/>
+      </w:r>
+      <w:r>
+        <w:rPr>
+          <w:noProof/>
+        </w:rPr>
+        <w:t>1</w:t>
+      </w:r>
+      <w:r>
+        <w:rPr>
+          <w:noProof/>
+        </w:rPr>
+        <w:fldChar w:fldCharType="end"/>
+      </w:r>
       <w:r>
         <w:t xml:space="preserve"> Pravidla pro jízdu za sebou</w:t>
       </w:r>
@@ -9191,7 +9210,7 @@
           <v:shape id="_x0000_i1026" type="#_x0000_t75" style="width:258.6pt;height:150pt" o:ole="">
             <v:imagedata r:id="rId25" o:title=""/>
           </v:shape>
-          <o:OLEObject Type="Embed" ProgID="Excel.Sheet.12" ShapeID="_x0000_i1026" DrawAspect="Content" ObjectID="_1640156973" r:id="rId26"/>
+          <o:OLEObject Type="Embed" ProgID="Excel.Sheet.12" ShapeID="_x0000_i1026" DrawAspect="Content" ObjectID="_1640157109" r:id="rId26"/>
         </w:object>
       </w:r>
     </w:p>
@@ -9200,14 +9219,27 @@
         <w:pStyle w:val="Titulek"/>
         <w:keepNext/>
       </w:pPr>
-      <w:fldSimple w:instr=" SEQ Tabulka \* ARABIC ">
-        <w:r>
-          <w:rPr>
-            <w:noProof/>
-          </w:rPr>
-          <w:t>2</w:t>
-        </w:r>
-      </w:fldSimple>
+      <w:r>
+        <w:fldChar w:fldCharType="begin"/>
+      </w:r>
+      <w:r>
+        <w:instrText xml:space="preserve"> SEQ Tabulka \* ARABIC </w:instrText>
+      </w:r>
+      <w:r>
+        <w:fldChar w:fldCharType="separate"/>
+      </w:r>
+      <w:r>
+        <w:rPr>
+          <w:noProof/>
+        </w:rPr>
+        <w:t>2</w:t>
+      </w:r>
+      <w:r>
+        <w:rPr>
+          <w:noProof/>
+        </w:rPr>
+        <w:fldChar w:fldCharType="end"/>
+      </w:r>
       <w:r>
         <w:t xml:space="preserve"> Pravidla pro určení přednosti</w:t>
       </w:r>
@@ -9720,13 +9752,7 @@
         <w:annotationRef/>
       </w:r>
       <w:r>
-        <w:t xml:space="preserve">Nechápu, připište příklad. </w:t>
-      </w:r>
-      <w:r>
-        <w:t xml:space="preserve">Obecn, tohle vůbec není dobře popsáno, je to hodně </w:t>
-      </w:r>
-      <w:r>
-        <w:t>vágní a ne moc přesné. Zkuste to nastudovat a lépe popsat podle nějakého textU/učebnice.</w:t>
+        <w:t>Nechápu, připište příklad. Obecn, tohle vůbec není dobře popsáno, je to hodně vágní a ne moc přesné. Zkuste to nastudovat a lépe popsat podle nějakého textU/učebnice.</w:t>
       </w:r>
     </w:p>
   </w:comment>
@@ -13411,7 +13437,7 @@
 </file>
 
 <file path=customXml/itemProps1.xml><?xml version="1.0" encoding="utf-8"?>
-<ds:datastoreItem xmlns:ds="http://schemas.openxmlformats.org/officeDocument/2006/customXml" ds:itemID="{D412B0D1-60AF-40C4-B524-423318D9624B}">
+<ds:datastoreItem xmlns:ds="http://schemas.openxmlformats.org/officeDocument/2006/customXml" ds:itemID="{318FF138-AF4E-4B0E-A6FC-49CCA897DD0D}">
   <ds:schemaRefs>
     <ds:schemaRef ds:uri="http://schemas.openxmlformats.org/officeDocument/2006/bibliography"/>
   </ds:schemaRefs>

--- a/diplomova_prace_mikulik.docx
+++ b/diplomova_prace_mikulik.docx
@@ -157,23 +157,7 @@
                 <w:rFonts w:cs="csr12"/>
                 <w:szCs w:val="29"/>
               </w:rPr>
-              <w:t xml:space="preserve">RNDr. Marek Vajgl </w:t>
-            </w:r>
-            <w:proofErr w:type="spellStart"/>
-            <w:r>
-              <w:rPr>
-                <w:rFonts w:cs="csr12"/>
-                <w:szCs w:val="29"/>
-              </w:rPr>
-              <w:t>Ph</w:t>
-            </w:r>
-            <w:proofErr w:type="spellEnd"/>
-            <w:r>
-              <w:rPr>
-                <w:rFonts w:cs="csr12"/>
-                <w:szCs w:val="29"/>
-              </w:rPr>
-              <w:t>. D.</w:t>
+              <w:t>RNDr. Marek Vajgl Ph.D.</w:t>
             </w:r>
           </w:p>
           <w:p>
@@ -420,15 +404,7 @@
             </w:r>
             <w:bookmarkEnd w:id="1"/>
             <w:r>
-              <w:t xml:space="preserve">RNDr. Marek Vajgl </w:t>
-            </w:r>
-            <w:proofErr w:type="spellStart"/>
-            <w:r>
-              <w:t>Ph</w:t>
-            </w:r>
-            <w:proofErr w:type="spellEnd"/>
-            <w:r>
-              <w:t>. D.</w:t>
+              <w:t>RNDr. Marek Vajgl Ph.D.</w:t>
             </w:r>
           </w:p>
           <w:p>
@@ -907,7 +883,7 @@
       <w:r>
         <w:fldChar w:fldCharType="separate"/>
       </w:r>
-      <w:hyperlink w:anchor="_Toc29543259" w:history="1">
+      <w:hyperlink w:anchor="_Toc29971630" w:history="1">
         <w:r>
           <w:rPr>
             <w:rStyle w:val="Hypertextovodkaz"/>
@@ -934,7 +910,7 @@
             <w:noProof/>
             <w:webHidden/>
           </w:rPr>
-          <w:instrText xml:space="preserve"> PAGEREF _Toc29543259 \h </w:instrText>
+          <w:instrText xml:space="preserve"> PAGEREF _Toc29971630 \h </w:instrText>
         </w:r>
         <w:r>
           <w:rPr>
@@ -981,7 +957,7 @@
           <w:szCs w:val="22"/>
         </w:rPr>
       </w:pPr>
-      <w:hyperlink w:anchor="_Toc29543260" w:history="1">
+      <w:hyperlink w:anchor="_Toc29971631" w:history="1">
         <w:r>
           <w:rPr>
             <w:rStyle w:val="Hypertextovodkaz"/>
@@ -1026,7 +1002,7 @@
             <w:noProof/>
             <w:webHidden/>
           </w:rPr>
-          <w:instrText xml:space="preserve"> PAGEREF _Toc29543260 \h </w:instrText>
+          <w:instrText xml:space="preserve"> PAGEREF _Toc29971631 \h </w:instrText>
         </w:r>
         <w:r>
           <w:rPr>
@@ -1073,7 +1049,7 @@
           <w:szCs w:val="22"/>
         </w:rPr>
       </w:pPr>
-      <w:hyperlink w:anchor="_Toc29543261" w:history="1">
+      <w:hyperlink w:anchor="_Toc29971632" w:history="1">
         <w:r>
           <w:rPr>
             <w:rStyle w:val="Hypertextovodkaz"/>
@@ -1118,7 +1094,7 @@
             <w:noProof/>
             <w:webHidden/>
           </w:rPr>
-          <w:instrText xml:space="preserve"> PAGEREF _Toc29543261 \h </w:instrText>
+          <w:instrText xml:space="preserve"> PAGEREF _Toc29971632 \h </w:instrText>
         </w:r>
         <w:r>
           <w:rPr>
@@ -1163,7 +1139,7 @@
           <w:szCs w:val="22"/>
         </w:rPr>
       </w:pPr>
-      <w:hyperlink w:anchor="_Toc29543262" w:history="1">
+      <w:hyperlink w:anchor="_Toc29971633" w:history="1">
         <w:r>
           <w:rPr>
             <w:rStyle w:val="Hypertextovodkaz"/>
@@ -1206,7 +1182,7 @@
             <w:noProof/>
             <w:webHidden/>
           </w:rPr>
-          <w:instrText xml:space="preserve"> PAGEREF _Toc29543262 \h </w:instrText>
+          <w:instrText xml:space="preserve"> PAGEREF _Toc29971633 \h </w:instrText>
         </w:r>
         <w:r>
           <w:rPr>
@@ -1251,7 +1227,7 @@
           <w:szCs w:val="22"/>
         </w:rPr>
       </w:pPr>
-      <w:hyperlink w:anchor="_Toc29543263" w:history="1">
+      <w:hyperlink w:anchor="_Toc29971634" w:history="1">
         <w:r>
           <w:rPr>
             <w:rStyle w:val="Hypertextovodkaz"/>
@@ -1294,7 +1270,7 @@
             <w:noProof/>
             <w:webHidden/>
           </w:rPr>
-          <w:instrText xml:space="preserve"> PAGEREF _Toc29543263 \h </w:instrText>
+          <w:instrText xml:space="preserve"> PAGEREF _Toc29971634 \h </w:instrText>
         </w:r>
         <w:r>
           <w:rPr>
@@ -1339,7 +1315,7 @@
           <w:szCs w:val="22"/>
         </w:rPr>
       </w:pPr>
-      <w:hyperlink w:anchor="_Toc29543264" w:history="1">
+      <w:hyperlink w:anchor="_Toc29971635" w:history="1">
         <w:r>
           <w:rPr>
             <w:rStyle w:val="Hypertextovodkaz"/>
@@ -1382,7 +1358,7 @@
             <w:noProof/>
             <w:webHidden/>
           </w:rPr>
-          <w:instrText xml:space="preserve"> PAGEREF _Toc29543264 \h </w:instrText>
+          <w:instrText xml:space="preserve"> PAGEREF _Toc29971635 \h </w:instrText>
         </w:r>
         <w:r>
           <w:rPr>
@@ -1429,7 +1405,7 @@
           <w:szCs w:val="22"/>
         </w:rPr>
       </w:pPr>
-      <w:hyperlink w:anchor="_Toc29543265" w:history="1">
+      <w:hyperlink w:anchor="_Toc29971636" w:history="1">
         <w:r>
           <w:rPr>
             <w:rStyle w:val="Hypertextovodkaz"/>
@@ -1474,7 +1450,7 @@
             <w:noProof/>
             <w:webHidden/>
           </w:rPr>
-          <w:instrText xml:space="preserve"> PAGEREF _Toc29543265 \h </w:instrText>
+          <w:instrText xml:space="preserve"> PAGEREF _Toc29971636 \h </w:instrText>
         </w:r>
         <w:r>
           <w:rPr>
@@ -1519,7 +1495,7 @@
           <w:szCs w:val="22"/>
         </w:rPr>
       </w:pPr>
-      <w:hyperlink w:anchor="_Toc29543266" w:history="1">
+      <w:hyperlink w:anchor="_Toc29971637" w:history="1">
         <w:r>
           <w:rPr>
             <w:rStyle w:val="Hypertextovodkaz"/>
@@ -1562,7 +1538,7 @@
             <w:noProof/>
             <w:webHidden/>
           </w:rPr>
-          <w:instrText xml:space="preserve"> PAGEREF _Toc29543266 \h </w:instrText>
+          <w:instrText xml:space="preserve"> PAGEREF _Toc29971637 \h </w:instrText>
         </w:r>
         <w:r>
           <w:rPr>
@@ -1607,7 +1583,7 @@
           <w:szCs w:val="22"/>
         </w:rPr>
       </w:pPr>
-      <w:hyperlink w:anchor="_Toc29543267" w:history="1">
+      <w:hyperlink w:anchor="_Toc29971638" w:history="1">
         <w:r>
           <w:rPr>
             <w:rStyle w:val="Hypertextovodkaz"/>
@@ -1650,7 +1626,7 @@
             <w:noProof/>
             <w:webHidden/>
           </w:rPr>
-          <w:instrText xml:space="preserve"> PAGEREF _Toc29543267 \h </w:instrText>
+          <w:instrText xml:space="preserve"> PAGEREF _Toc29971638 \h </w:instrText>
         </w:r>
         <w:r>
           <w:rPr>
@@ -1695,7 +1671,7 @@
           <w:szCs w:val="22"/>
         </w:rPr>
       </w:pPr>
-      <w:hyperlink w:anchor="_Toc29543268" w:history="1">
+      <w:hyperlink w:anchor="_Toc29971639" w:history="1">
         <w:r>
           <w:rPr>
             <w:rStyle w:val="Hypertextovodkaz"/>
@@ -1738,7 +1714,7 @@
             <w:noProof/>
             <w:webHidden/>
           </w:rPr>
-          <w:instrText xml:space="preserve"> PAGEREF _Toc29543268 \h </w:instrText>
+          <w:instrText xml:space="preserve"> PAGEREF _Toc29971639 \h </w:instrText>
         </w:r>
         <w:r>
           <w:rPr>
@@ -1783,7 +1759,7 @@
           <w:szCs w:val="22"/>
         </w:rPr>
       </w:pPr>
-      <w:hyperlink w:anchor="_Toc29543269" w:history="1">
+      <w:hyperlink w:anchor="_Toc29971640" w:history="1">
         <w:r>
           <w:rPr>
             <w:rStyle w:val="Hypertextovodkaz"/>
@@ -1826,7 +1802,7 @@
             <w:noProof/>
             <w:webHidden/>
           </w:rPr>
-          <w:instrText xml:space="preserve"> PAGEREF _Toc29543269 \h </w:instrText>
+          <w:instrText xml:space="preserve"> PAGEREF _Toc29971640 \h </w:instrText>
         </w:r>
         <w:r>
           <w:rPr>
@@ -1871,7 +1847,7 @@
           <w:szCs w:val="22"/>
         </w:rPr>
       </w:pPr>
-      <w:hyperlink w:anchor="_Toc29543270" w:history="1">
+      <w:hyperlink w:anchor="_Toc29971641" w:history="1">
         <w:r>
           <w:rPr>
             <w:rStyle w:val="Hypertextovodkaz"/>
@@ -1914,7 +1890,7 @@
             <w:noProof/>
             <w:webHidden/>
           </w:rPr>
-          <w:instrText xml:space="preserve"> PAGEREF _Toc29543270 \h </w:instrText>
+          <w:instrText xml:space="preserve"> PAGEREF _Toc29971641 \h </w:instrText>
         </w:r>
         <w:r>
           <w:rPr>
@@ -1959,7 +1935,7 @@
           <w:szCs w:val="22"/>
         </w:rPr>
       </w:pPr>
-      <w:hyperlink w:anchor="_Toc29543271" w:history="1">
+      <w:hyperlink w:anchor="_Toc29971642" w:history="1">
         <w:r>
           <w:rPr>
             <w:rStyle w:val="Hypertextovodkaz"/>
@@ -2002,7 +1978,7 @@
             <w:noProof/>
             <w:webHidden/>
           </w:rPr>
-          <w:instrText xml:space="preserve"> PAGEREF _Toc29543271 \h </w:instrText>
+          <w:instrText xml:space="preserve"> PAGEREF _Toc29971642 \h </w:instrText>
         </w:r>
         <w:r>
           <w:rPr>
@@ -2047,7 +2023,7 @@
           <w:szCs w:val="22"/>
         </w:rPr>
       </w:pPr>
-      <w:hyperlink w:anchor="_Toc29543272" w:history="1">
+      <w:hyperlink w:anchor="_Toc29971643" w:history="1">
         <w:r>
           <w:rPr>
             <w:rStyle w:val="Hypertextovodkaz"/>
@@ -2090,7 +2066,7 @@
             <w:noProof/>
             <w:webHidden/>
           </w:rPr>
-          <w:instrText xml:space="preserve"> PAGEREF _Toc29543272 \h </w:instrText>
+          <w:instrText xml:space="preserve"> PAGEREF _Toc29971643 \h </w:instrText>
         </w:r>
         <w:r>
           <w:rPr>
@@ -2135,7 +2111,7 @@
           <w:szCs w:val="22"/>
         </w:rPr>
       </w:pPr>
-      <w:hyperlink w:anchor="_Toc29543273" w:history="1">
+      <w:hyperlink w:anchor="_Toc29971644" w:history="1">
         <w:r>
           <w:rPr>
             <w:rStyle w:val="Hypertextovodkaz"/>
@@ -2178,7 +2154,7 @@
             <w:noProof/>
             <w:webHidden/>
           </w:rPr>
-          <w:instrText xml:space="preserve"> PAGEREF _Toc29543273 \h </w:instrText>
+          <w:instrText xml:space="preserve"> PAGEREF _Toc29971644 \h </w:instrText>
         </w:r>
         <w:r>
           <w:rPr>
@@ -2223,7 +2199,7 @@
           <w:szCs w:val="22"/>
         </w:rPr>
       </w:pPr>
-      <w:hyperlink w:anchor="_Toc29543274" w:history="1">
+      <w:hyperlink w:anchor="_Toc29971645" w:history="1">
         <w:r>
           <w:rPr>
             <w:rStyle w:val="Hypertextovodkaz"/>
@@ -2266,7 +2242,7 @@
             <w:noProof/>
             <w:webHidden/>
           </w:rPr>
-          <w:instrText xml:space="preserve"> PAGEREF _Toc29543274 \h </w:instrText>
+          <w:instrText xml:space="preserve"> PAGEREF _Toc29971645 \h </w:instrText>
         </w:r>
         <w:r>
           <w:rPr>
@@ -2311,7 +2287,7 @@
           <w:szCs w:val="22"/>
         </w:rPr>
       </w:pPr>
-      <w:hyperlink w:anchor="_Toc29543275" w:history="1">
+      <w:hyperlink w:anchor="_Toc29971646" w:history="1">
         <w:r>
           <w:rPr>
             <w:rStyle w:val="Hypertextovodkaz"/>
@@ -2354,7 +2330,7 @@
             <w:noProof/>
             <w:webHidden/>
           </w:rPr>
-          <w:instrText xml:space="preserve"> PAGEREF _Toc29543275 \h </w:instrText>
+          <w:instrText xml:space="preserve"> PAGEREF _Toc29971646 \h </w:instrText>
         </w:r>
         <w:r>
           <w:rPr>
@@ -2399,7 +2375,7 @@
           <w:szCs w:val="22"/>
         </w:rPr>
       </w:pPr>
-      <w:hyperlink w:anchor="_Toc29543276" w:history="1">
+      <w:hyperlink w:anchor="_Toc29971647" w:history="1">
         <w:r>
           <w:rPr>
             <w:rStyle w:val="Hypertextovodkaz"/>
@@ -2442,7 +2418,7 @@
             <w:noProof/>
             <w:webHidden/>
           </w:rPr>
-          <w:instrText xml:space="preserve"> PAGEREF _Toc29543276 \h </w:instrText>
+          <w:instrText xml:space="preserve"> PAGEREF _Toc29971647 \h </w:instrText>
         </w:r>
         <w:r>
           <w:rPr>
@@ -2487,7 +2463,7 @@
           <w:szCs w:val="22"/>
         </w:rPr>
       </w:pPr>
-      <w:hyperlink w:anchor="_Toc29543277" w:history="1">
+      <w:hyperlink w:anchor="_Toc29971648" w:history="1">
         <w:r>
           <w:rPr>
             <w:rStyle w:val="Hypertextovodkaz"/>
@@ -2530,7 +2506,7 @@
             <w:noProof/>
             <w:webHidden/>
           </w:rPr>
-          <w:instrText xml:space="preserve"> PAGEREF _Toc29543277 \h </w:instrText>
+          <w:instrText xml:space="preserve"> PAGEREF _Toc29971648 \h </w:instrText>
         </w:r>
         <w:r>
           <w:rPr>
@@ -2575,7 +2551,7 @@
           <w:szCs w:val="22"/>
         </w:rPr>
       </w:pPr>
-      <w:hyperlink w:anchor="_Toc29543278" w:history="1">
+      <w:hyperlink w:anchor="_Toc29971649" w:history="1">
         <w:r>
           <w:rPr>
             <w:rStyle w:val="Hypertextovodkaz"/>
@@ -2618,7 +2594,7 @@
             <w:noProof/>
             <w:webHidden/>
           </w:rPr>
-          <w:instrText xml:space="preserve"> PAGEREF _Toc29543278 \h </w:instrText>
+          <w:instrText xml:space="preserve"> PAGEREF _Toc29971649 \h </w:instrText>
         </w:r>
         <w:r>
           <w:rPr>
@@ -2663,7 +2639,7 @@
           <w:szCs w:val="22"/>
         </w:rPr>
       </w:pPr>
-      <w:hyperlink w:anchor="_Toc29543279" w:history="1">
+      <w:hyperlink w:anchor="_Toc29971650" w:history="1">
         <w:r>
           <w:rPr>
             <w:rStyle w:val="Hypertextovodkaz"/>
@@ -2706,7 +2682,7 @@
             <w:noProof/>
             <w:webHidden/>
           </w:rPr>
-          <w:instrText xml:space="preserve"> PAGEREF _Toc29543279 \h </w:instrText>
+          <w:instrText xml:space="preserve"> PAGEREF _Toc29971650 \h </w:instrText>
         </w:r>
         <w:r>
           <w:rPr>
@@ -2751,7 +2727,7 @@
           <w:szCs w:val="22"/>
         </w:rPr>
       </w:pPr>
-      <w:hyperlink w:anchor="_Toc29543280" w:history="1">
+      <w:hyperlink w:anchor="_Toc29971651" w:history="1">
         <w:r>
           <w:rPr>
             <w:rStyle w:val="Hypertextovodkaz"/>
@@ -2794,7 +2770,7 @@
             <w:noProof/>
             <w:webHidden/>
           </w:rPr>
-          <w:instrText xml:space="preserve"> PAGEREF _Toc29543280 \h </w:instrText>
+          <w:instrText xml:space="preserve"> PAGEREF _Toc29971651 \h </w:instrText>
         </w:r>
         <w:r>
           <w:rPr>
@@ -2839,7 +2815,7 @@
           <w:szCs w:val="22"/>
         </w:rPr>
       </w:pPr>
-      <w:hyperlink w:anchor="_Toc29543281" w:history="1">
+      <w:hyperlink w:anchor="_Toc29971652" w:history="1">
         <w:r>
           <w:rPr>
             <w:rStyle w:val="Hypertextovodkaz"/>
@@ -2882,7 +2858,7 @@
             <w:noProof/>
             <w:webHidden/>
           </w:rPr>
-          <w:instrText xml:space="preserve"> PAGEREF _Toc29543281 \h </w:instrText>
+          <w:instrText xml:space="preserve"> PAGEREF _Toc29971652 \h </w:instrText>
         </w:r>
         <w:r>
           <w:rPr>
@@ -2927,7 +2903,7 @@
           <w:szCs w:val="22"/>
         </w:rPr>
       </w:pPr>
-      <w:hyperlink w:anchor="_Toc29543282" w:history="1">
+      <w:hyperlink w:anchor="_Toc29971653" w:history="1">
         <w:r>
           <w:rPr>
             <w:rStyle w:val="Hypertextovodkaz"/>
@@ -2970,7 +2946,7 @@
             <w:noProof/>
             <w:webHidden/>
           </w:rPr>
-          <w:instrText xml:space="preserve"> PAGEREF _Toc29543282 \h </w:instrText>
+          <w:instrText xml:space="preserve"> PAGEREF _Toc29971653 \h </w:instrText>
         </w:r>
         <w:r>
           <w:rPr>
@@ -3015,7 +2991,7 @@
           <w:szCs w:val="22"/>
         </w:rPr>
       </w:pPr>
-      <w:hyperlink w:anchor="_Toc29543283" w:history="1">
+      <w:hyperlink w:anchor="_Toc29971654" w:history="1">
         <w:r>
           <w:rPr>
             <w:rStyle w:val="Hypertextovodkaz"/>
@@ -3037,7 +3013,7 @@
             <w:rStyle w:val="Hypertextovodkaz"/>
             <w:noProof/>
           </w:rPr>
-          <w:t>Kritéria pro splnění cílů</w:t>
+          <w:t>Kritéria pro splnění cílů práce</w:t>
         </w:r>
         <w:r>
           <w:rPr>
@@ -3058,7 +3034,7 @@
             <w:noProof/>
             <w:webHidden/>
           </w:rPr>
-          <w:instrText xml:space="preserve"> PAGEREF _Toc29543283 \h </w:instrText>
+          <w:instrText xml:space="preserve"> PAGEREF _Toc29971654 \h </w:instrText>
         </w:r>
         <w:r>
           <w:rPr>
@@ -3103,7 +3079,7 @@
           <w:szCs w:val="22"/>
         </w:rPr>
       </w:pPr>
-      <w:hyperlink w:anchor="_Toc29543284" w:history="1">
+      <w:hyperlink w:anchor="_Toc29971655" w:history="1">
         <w:r>
           <w:rPr>
             <w:rStyle w:val="Hypertextovodkaz"/>
@@ -3146,7 +3122,7 @@
             <w:noProof/>
             <w:webHidden/>
           </w:rPr>
-          <w:instrText xml:space="preserve"> PAGEREF _Toc29543284 \h </w:instrText>
+          <w:instrText xml:space="preserve"> PAGEREF _Toc29971655 \h </w:instrText>
         </w:r>
         <w:r>
           <w:rPr>
@@ -3193,7 +3169,7 @@
           <w:szCs w:val="22"/>
         </w:rPr>
       </w:pPr>
-      <w:hyperlink w:anchor="_Toc29543285" w:history="1">
+      <w:hyperlink w:anchor="_Toc29971656" w:history="1">
         <w:r>
           <w:rPr>
             <w:rStyle w:val="Hypertextovodkaz"/>
@@ -3238,7 +3214,7 @@
             <w:noProof/>
             <w:webHidden/>
           </w:rPr>
-          <w:instrText xml:space="preserve"> PAGEREF _Toc29543285 \h </w:instrText>
+          <w:instrText xml:space="preserve"> PAGEREF _Toc29971656 \h </w:instrText>
         </w:r>
         <w:r>
           <w:rPr>
@@ -3283,7 +3259,7 @@
           <w:szCs w:val="22"/>
         </w:rPr>
       </w:pPr>
-      <w:hyperlink w:anchor="_Toc29543286" w:history="1">
+      <w:hyperlink w:anchor="_Toc29971657" w:history="1">
         <w:r>
           <w:rPr>
             <w:rStyle w:val="Hypertextovodkaz"/>
@@ -3326,7 +3302,7 @@
             <w:noProof/>
             <w:webHidden/>
           </w:rPr>
-          <w:instrText xml:space="preserve"> PAGEREF _Toc29543286 \h </w:instrText>
+          <w:instrText xml:space="preserve"> PAGEREF _Toc29971657 \h </w:instrText>
         </w:r>
         <w:r>
           <w:rPr>
@@ -3371,7 +3347,7 @@
           <w:szCs w:val="22"/>
         </w:rPr>
       </w:pPr>
-      <w:hyperlink w:anchor="_Toc29543287" w:history="1">
+      <w:hyperlink w:anchor="_Toc29971658" w:history="1">
         <w:r>
           <w:rPr>
             <w:rStyle w:val="Hypertextovodkaz"/>
@@ -3414,7 +3390,7 @@
             <w:noProof/>
             <w:webHidden/>
           </w:rPr>
-          <w:instrText xml:space="preserve"> PAGEREF _Toc29543287 \h </w:instrText>
+          <w:instrText xml:space="preserve"> PAGEREF _Toc29971658 \h </w:instrText>
         </w:r>
         <w:r>
           <w:rPr>
@@ -3459,7 +3435,7 @@
           <w:szCs w:val="22"/>
         </w:rPr>
       </w:pPr>
-      <w:hyperlink w:anchor="_Toc29543288" w:history="1">
+      <w:hyperlink w:anchor="_Toc29971659" w:history="1">
         <w:r>
           <w:rPr>
             <w:rStyle w:val="Hypertextovodkaz"/>
@@ -3502,7 +3478,7 @@
             <w:noProof/>
             <w:webHidden/>
           </w:rPr>
-          <w:instrText xml:space="preserve"> PAGEREF _Toc29543288 \h </w:instrText>
+          <w:instrText xml:space="preserve"> PAGEREF _Toc29971659 \h </w:instrText>
         </w:r>
         <w:r>
           <w:rPr>
@@ -3547,7 +3523,7 @@
           <w:szCs w:val="22"/>
         </w:rPr>
       </w:pPr>
-      <w:hyperlink w:anchor="_Toc29543289" w:history="1">
+      <w:hyperlink w:anchor="_Toc29971660" w:history="1">
         <w:r>
           <w:rPr>
             <w:rStyle w:val="Hypertextovodkaz"/>
@@ -3590,7 +3566,7 @@
             <w:noProof/>
             <w:webHidden/>
           </w:rPr>
-          <w:instrText xml:space="preserve"> PAGEREF _Toc29543289 \h </w:instrText>
+          <w:instrText xml:space="preserve"> PAGEREF _Toc29971660 \h </w:instrText>
         </w:r>
         <w:r>
           <w:rPr>
@@ -3635,7 +3611,7 @@
           <w:szCs w:val="22"/>
         </w:rPr>
       </w:pPr>
-      <w:hyperlink w:anchor="_Toc29543290" w:history="1">
+      <w:hyperlink w:anchor="_Toc29971661" w:history="1">
         <w:r>
           <w:rPr>
             <w:rStyle w:val="Hypertextovodkaz"/>
@@ -3678,7 +3654,7 @@
             <w:noProof/>
             <w:webHidden/>
           </w:rPr>
-          <w:instrText xml:space="preserve"> PAGEREF _Toc29543290 \h </w:instrText>
+          <w:instrText xml:space="preserve"> PAGEREF _Toc29971661 \h </w:instrText>
         </w:r>
         <w:r>
           <w:rPr>
@@ -3723,7 +3699,7 @@
           <w:szCs w:val="22"/>
         </w:rPr>
       </w:pPr>
-      <w:hyperlink w:anchor="_Toc29543291" w:history="1">
+      <w:hyperlink w:anchor="_Toc29971662" w:history="1">
         <w:r>
           <w:rPr>
             <w:rStyle w:val="Hypertextovodkaz"/>
@@ -3766,7 +3742,7 @@
             <w:noProof/>
             <w:webHidden/>
           </w:rPr>
-          <w:instrText xml:space="preserve"> PAGEREF _Toc29543291 \h </w:instrText>
+          <w:instrText xml:space="preserve"> PAGEREF _Toc29971662 \h </w:instrText>
         </w:r>
         <w:r>
           <w:rPr>
@@ -3811,7 +3787,7 @@
           <w:szCs w:val="22"/>
         </w:rPr>
       </w:pPr>
-      <w:hyperlink w:anchor="_Toc29543292" w:history="1">
+      <w:hyperlink w:anchor="_Toc29971663" w:history="1">
         <w:r>
           <w:rPr>
             <w:rStyle w:val="Hypertextovodkaz"/>
@@ -3854,7 +3830,7 @@
             <w:noProof/>
             <w:webHidden/>
           </w:rPr>
-          <w:instrText xml:space="preserve"> PAGEREF _Toc29543292 \h </w:instrText>
+          <w:instrText xml:space="preserve"> PAGEREF _Toc29971663 \h </w:instrText>
         </w:r>
         <w:r>
           <w:rPr>
@@ -3899,7 +3875,7 @@
           <w:szCs w:val="22"/>
         </w:rPr>
       </w:pPr>
-      <w:hyperlink w:anchor="_Toc29543293" w:history="1">
+      <w:hyperlink w:anchor="_Toc29971664" w:history="1">
         <w:r>
           <w:rPr>
             <w:rStyle w:val="Hypertextovodkaz"/>
@@ -3921,7 +3897,21 @@
             <w:rStyle w:val="Hypertextovodkaz"/>
             <w:noProof/>
           </w:rPr>
-          <w:t>Použití dat z LFLC v aplikaci</w:t>
+          <w:t xml:space="preserve">Použití dat </w:t>
+        </w:r>
+        <w:r>
+          <w:rPr>
+            <w:rStyle w:val="Hypertextovodkaz"/>
+            <w:noProof/>
+          </w:rPr>
+          <w:t>z</w:t>
+        </w:r>
+        <w:r>
+          <w:rPr>
+            <w:rStyle w:val="Hypertextovodkaz"/>
+            <w:noProof/>
+          </w:rPr>
+          <w:t> LFLC v aplikaci</w:t>
         </w:r>
         <w:r>
           <w:rPr>
@@ -3942,7 +3932,7 @@
             <w:noProof/>
             <w:webHidden/>
           </w:rPr>
-          <w:instrText xml:space="preserve"> PAGEREF _Toc29543293 \h </w:instrText>
+          <w:instrText xml:space="preserve"> PAGEREF _Toc29971664 \h </w:instrText>
         </w:r>
         <w:r>
           <w:rPr>
@@ -3987,7 +3977,7 @@
           <w:szCs w:val="22"/>
         </w:rPr>
       </w:pPr>
-      <w:hyperlink w:anchor="_Toc29543294" w:history="1">
+      <w:hyperlink w:anchor="_Toc29971665" w:history="1">
         <w:r>
           <w:rPr>
             <w:rStyle w:val="Hypertextovodkaz"/>
@@ -4030,7 +4020,7 @@
             <w:noProof/>
             <w:webHidden/>
           </w:rPr>
-          <w:instrText xml:space="preserve"> PAGEREF _Toc29543294 \h </w:instrText>
+          <w:instrText xml:space="preserve"> PAGEREF _Toc29971665 \h </w:instrText>
         </w:r>
         <w:r>
           <w:rPr>
@@ -4075,7 +4065,7 @@
           <w:szCs w:val="22"/>
         </w:rPr>
       </w:pPr>
-      <w:hyperlink w:anchor="_Toc29543295" w:history="1">
+      <w:hyperlink w:anchor="_Toc29971666" w:history="1">
         <w:r>
           <w:rPr>
             <w:rStyle w:val="Hypertextovodkaz"/>
@@ -4118,7 +4108,7 @@
             <w:noProof/>
             <w:webHidden/>
           </w:rPr>
-          <w:instrText xml:space="preserve"> PAGEREF _Toc29543295 \h </w:instrText>
+          <w:instrText xml:space="preserve"> PAGEREF _Toc29971666 \h </w:instrText>
         </w:r>
         <w:r>
           <w:rPr>
@@ -4163,7 +4153,7 @@
           <w:szCs w:val="22"/>
         </w:rPr>
       </w:pPr>
-      <w:hyperlink w:anchor="_Toc29543296" w:history="1">
+      <w:hyperlink w:anchor="_Toc29971667" w:history="1">
         <w:r>
           <w:rPr>
             <w:rStyle w:val="Hypertextovodkaz"/>
@@ -4206,7 +4196,7 @@
             <w:noProof/>
             <w:webHidden/>
           </w:rPr>
-          <w:instrText xml:space="preserve"> PAGEREF _Toc29543296 \h </w:instrText>
+          <w:instrText xml:space="preserve"> PAGEREF _Toc29971667 \h </w:instrText>
         </w:r>
         <w:r>
           <w:rPr>
@@ -4252,7 +4242,7 @@
           <w:szCs w:val="22"/>
         </w:rPr>
       </w:pPr>
-      <w:hyperlink w:anchor="_Toc29543297" w:history="1">
+      <w:hyperlink w:anchor="_Toc29971668" w:history="1">
         <w:r>
           <w:rPr>
             <w:rStyle w:val="Hypertextovodkaz"/>
@@ -4279,7 +4269,7 @@
             <w:noProof/>
             <w:webHidden/>
           </w:rPr>
-          <w:instrText xml:space="preserve"> PAGEREF _Toc29543297 \h </w:instrText>
+          <w:instrText xml:space="preserve"> PAGEREF _Toc29971668 \h </w:instrText>
         </w:r>
         <w:r>
           <w:rPr>
@@ -4325,7 +4315,7 @@
           <w:szCs w:val="22"/>
         </w:rPr>
       </w:pPr>
-      <w:hyperlink w:anchor="_Toc29543298" w:history="1">
+      <w:hyperlink w:anchor="_Toc29971669" w:history="1">
         <w:r>
           <w:rPr>
             <w:rStyle w:val="Hypertextovodkaz"/>
@@ -4352,7 +4342,7 @@
             <w:noProof/>
             <w:webHidden/>
           </w:rPr>
-          <w:instrText xml:space="preserve"> PAGEREF _Toc29543298 \h </w:instrText>
+          <w:instrText xml:space="preserve"> PAGEREF _Toc29971669 \h </w:instrText>
         </w:r>
         <w:r>
           <w:rPr>
@@ -4398,7 +4388,7 @@
           <w:szCs w:val="22"/>
         </w:rPr>
       </w:pPr>
-      <w:hyperlink w:anchor="_Toc29543299" w:history="1">
+      <w:hyperlink w:anchor="_Toc29971670" w:history="1">
         <w:r>
           <w:rPr>
             <w:rStyle w:val="Hypertextovodkaz"/>
@@ -4425,7 +4415,7 @@
             <w:noProof/>
             <w:webHidden/>
           </w:rPr>
-          <w:instrText xml:space="preserve"> PAGEREF _Toc29543299 \h </w:instrText>
+          <w:instrText xml:space="preserve"> PAGEREF _Toc29971670 \h </w:instrText>
         </w:r>
         <w:r>
           <w:rPr>
@@ -4471,7 +4461,7 @@
           <w:szCs w:val="22"/>
         </w:rPr>
       </w:pPr>
-      <w:hyperlink w:anchor="_Toc29543300" w:history="1">
+      <w:hyperlink w:anchor="_Toc29971671" w:history="1">
         <w:r>
           <w:rPr>
             <w:rStyle w:val="Hypertextovodkaz"/>
@@ -4498,7 +4488,7 @@
             <w:noProof/>
             <w:webHidden/>
           </w:rPr>
-          <w:instrText xml:space="preserve"> PAGEREF _Toc29543300 \h </w:instrText>
+          <w:instrText xml:space="preserve"> PAGEREF _Toc29971671 \h </w:instrText>
         </w:r>
         <w:r>
           <w:rPr>
@@ -4544,7 +4534,7 @@
           <w:szCs w:val="22"/>
         </w:rPr>
       </w:pPr>
-      <w:hyperlink w:anchor="_Toc29543301" w:history="1">
+      <w:hyperlink w:anchor="_Toc29971672" w:history="1">
         <w:r>
           <w:rPr>
             <w:rStyle w:val="Hypertextovodkaz"/>
@@ -4571,7 +4561,7 @@
             <w:noProof/>
             <w:webHidden/>
           </w:rPr>
-          <w:instrText xml:space="preserve"> PAGEREF _Toc29543301 \h </w:instrText>
+          <w:instrText xml:space="preserve"> PAGEREF _Toc29971672 \h </w:instrText>
         </w:r>
         <w:r>
           <w:rPr>
@@ -4617,7 +4607,7 @@
           <w:szCs w:val="22"/>
         </w:rPr>
       </w:pPr>
-      <w:hyperlink w:anchor="_Toc29543302" w:history="1">
+      <w:hyperlink w:anchor="_Toc29971673" w:history="1">
         <w:r>
           <w:rPr>
             <w:rStyle w:val="Hypertextovodkaz"/>
@@ -4644,7 +4634,7 @@
             <w:noProof/>
             <w:webHidden/>
           </w:rPr>
-          <w:instrText xml:space="preserve"> PAGEREF _Toc29543302 \h </w:instrText>
+          <w:instrText xml:space="preserve"> PAGEREF _Toc29971673 \h </w:instrText>
         </w:r>
         <w:r>
           <w:rPr>
@@ -4690,7 +4680,7 @@
           <w:szCs w:val="22"/>
         </w:rPr>
       </w:pPr>
-      <w:hyperlink w:anchor="_Toc29543303" w:history="1">
+      <w:hyperlink w:anchor="_Toc29971674" w:history="1">
         <w:r>
           <w:rPr>
             <w:rStyle w:val="Hypertextovodkaz"/>
@@ -4717,7 +4707,7 @@
             <w:noProof/>
             <w:webHidden/>
           </w:rPr>
-          <w:instrText xml:space="preserve"> PAGEREF _Toc29543303 \h </w:instrText>
+          <w:instrText xml:space="preserve"> PAGEREF _Toc29971674 \h </w:instrText>
         </w:r>
         <w:r>
           <w:rPr>
@@ -4763,7 +4753,7 @@
           <w:szCs w:val="22"/>
         </w:rPr>
       </w:pPr>
-      <w:hyperlink w:anchor="_Toc29543304" w:history="1">
+      <w:hyperlink w:anchor="_Toc29971675" w:history="1">
         <w:r>
           <w:rPr>
             <w:rStyle w:val="Hypertextovodkaz"/>
@@ -4790,7 +4780,7 @@
             <w:noProof/>
             <w:webHidden/>
           </w:rPr>
-          <w:instrText xml:space="preserve"> PAGEREF _Toc29543304 \h </w:instrText>
+          <w:instrText xml:space="preserve"> PAGEREF _Toc29971675 \h </w:instrText>
         </w:r>
         <w:r>
           <w:rPr>
@@ -4843,7 +4833,7 @@
       <w:bookmarkStart w:id="17" w:name="_Toc209253204"/>
       <w:bookmarkStart w:id="18" w:name="_Toc209253391"/>
       <w:bookmarkStart w:id="19" w:name="_Toc209321245"/>
-      <w:bookmarkStart w:id="20" w:name="_Toc29543259"/>
+      <w:bookmarkStart w:id="20" w:name="_Toc29971630"/>
       <w:r>
         <w:lastRenderedPageBreak/>
         <w:t>ÚVOD</w:t>
@@ -4868,7 +4858,7 @@
       <w:r>
         <w:br w:type="page"/>
       </w:r>
-      <w:bookmarkStart w:id="21" w:name="_Toc29543260"/>
+      <w:bookmarkStart w:id="21" w:name="_Toc29971631"/>
       <w:r>
         <w:lastRenderedPageBreak/>
         <w:t>CÍL PRÁCE</w:t>
@@ -4907,7 +4897,7 @@
       <w:r>
         <w:br w:type="page"/>
       </w:r>
-      <w:bookmarkStart w:id="23" w:name="_Toc29543261"/>
+      <w:bookmarkStart w:id="23" w:name="_Toc29971632"/>
       <w:r>
         <w:lastRenderedPageBreak/>
         <w:t>SOUČASNÁ ŘEŠENÍ</w:t>
@@ -4918,7 +4908,7 @@
       <w:pPr>
         <w:pStyle w:val="NadpisB"/>
       </w:pPr>
-      <w:bookmarkStart w:id="24" w:name="_Toc29543262"/>
+      <w:bookmarkStart w:id="24" w:name="_Toc29971633"/>
       <w:r>
         <w:t xml:space="preserve">Simulátor dopravní </w:t>
       </w:r>
@@ -5050,7 +5040,7 @@
       <w:pPr>
         <w:pStyle w:val="NadpisB"/>
       </w:pPr>
-      <w:bookmarkStart w:id="26" w:name="_Toc29543263"/>
+      <w:bookmarkStart w:id="26" w:name="_Toc29971634"/>
       <w:r>
         <w:t>Simulace automobilového provozu – Ivan Gregor</w:t>
       </w:r>
@@ -5168,7 +5158,7 @@
       <w:pPr>
         <w:pStyle w:val="NadpisB"/>
       </w:pPr>
-      <w:bookmarkStart w:id="27" w:name="_Toc29543264"/>
+      <w:bookmarkStart w:id="27" w:name="_Toc29971635"/>
       <w:proofErr w:type="spellStart"/>
       <w:r>
         <w:lastRenderedPageBreak/>
@@ -5289,7 +5279,7 @@
       <w:r>
         <w:br w:type="page"/>
       </w:r>
-      <w:bookmarkStart w:id="28" w:name="_Toc29543265"/>
+      <w:bookmarkStart w:id="28" w:name="_Toc29971636"/>
       <w:r>
         <w:lastRenderedPageBreak/>
         <w:t xml:space="preserve">požadavky na </w:t>
@@ -5317,7 +5307,7 @@
       <w:pPr>
         <w:pStyle w:val="NadpisB"/>
       </w:pPr>
-      <w:bookmarkStart w:id="29" w:name="_Toc29543266"/>
+      <w:bookmarkStart w:id="29" w:name="_Toc29971637"/>
       <w:r>
         <w:t>Seznam požadavků</w:t>
       </w:r>
@@ -5327,14 +5317,14 @@
       <w:pPr>
         <w:pStyle w:val="NadpisC"/>
       </w:pPr>
-      <w:bookmarkStart w:id="30" w:name="_Toc29543267"/>
-      <w:bookmarkStart w:id="31" w:name="_Toc209253214"/>
-      <w:bookmarkStart w:id="32" w:name="_Toc209253401"/>
-      <w:bookmarkStart w:id="33" w:name="_Toc209321255"/>
+      <w:bookmarkStart w:id="30" w:name="_Toc209253214"/>
+      <w:bookmarkStart w:id="31" w:name="_Toc209253401"/>
+      <w:bookmarkStart w:id="32" w:name="_Toc209321255"/>
+      <w:bookmarkStart w:id="33" w:name="_Toc29971638"/>
       <w:r>
         <w:t>Fuzzy logika</w:t>
       </w:r>
-      <w:bookmarkEnd w:id="30"/>
+      <w:bookmarkEnd w:id="33"/>
     </w:p>
     <w:p>
       <w:pPr>
@@ -5360,7 +5350,7 @@
       <w:pPr>
         <w:pStyle w:val="NadpisC"/>
       </w:pPr>
-      <w:bookmarkStart w:id="34" w:name="_Toc29543268"/>
+      <w:bookmarkStart w:id="34" w:name="_Toc29971639"/>
       <w:r>
         <w:t>Detekce křižovatek</w:t>
       </w:r>
@@ -5378,7 +5368,7 @@
       <w:pPr>
         <w:pStyle w:val="NadpisC"/>
       </w:pPr>
-      <w:bookmarkStart w:id="35" w:name="_Toc29543269"/>
+      <w:bookmarkStart w:id="35" w:name="_Toc29971640"/>
       <w:r>
         <w:t>Určení přednosti v</w:t>
       </w:r>
@@ -5402,7 +5392,7 @@
       <w:pPr>
         <w:pStyle w:val="NadpisC"/>
       </w:pPr>
-      <w:bookmarkStart w:id="36" w:name="_Toc29543270"/>
+      <w:bookmarkStart w:id="36" w:name="_Toc29971641"/>
       <w:r>
         <w:t>Návrh silnic</w:t>
       </w:r>
@@ -5420,7 +5410,7 @@
       <w:pPr>
         <w:pStyle w:val="NadpisC"/>
       </w:pPr>
-      <w:bookmarkStart w:id="37" w:name="_Toc29543271"/>
+      <w:bookmarkStart w:id="37" w:name="_Toc29971642"/>
       <w:r>
         <w:t>Řízení dopravy semafory</w:t>
       </w:r>
@@ -5438,7 +5428,7 @@
       <w:pPr>
         <w:pStyle w:val="NadpisC"/>
       </w:pPr>
-      <w:bookmarkStart w:id="38" w:name="_Toc29543272"/>
+      <w:bookmarkStart w:id="38" w:name="_Toc29971643"/>
       <w:r>
         <w:lastRenderedPageBreak/>
         <w:t>Řízení dopravy policistou</w:t>
@@ -5457,7 +5447,7 @@
       <w:pPr>
         <w:pStyle w:val="NadpisC"/>
       </w:pPr>
-      <w:bookmarkStart w:id="39" w:name="_Toc29543273"/>
+      <w:bookmarkStart w:id="39" w:name="_Toc29971644"/>
       <w:r>
         <w:t>Uložení/načtení návrhu</w:t>
       </w:r>
@@ -5475,7 +5465,7 @@
       <w:pPr>
         <w:pStyle w:val="NadpisC"/>
       </w:pPr>
-      <w:bookmarkStart w:id="40" w:name="_Toc29543274"/>
+      <w:bookmarkStart w:id="40" w:name="_Toc29971645"/>
       <w:r>
         <w:t>Editace celého návrhu</w:t>
       </w:r>
@@ -5493,7 +5483,7 @@
       <w:pPr>
         <w:pStyle w:val="NadpisC"/>
       </w:pPr>
-      <w:bookmarkStart w:id="41" w:name="_Toc29543275"/>
+      <w:bookmarkStart w:id="41" w:name="_Toc29971646"/>
       <w:r>
         <w:t>Rozlišení trasy pro auta/tramvaje</w:t>
       </w:r>
@@ -5511,7 +5501,7 @@
       <w:pPr>
         <w:pStyle w:val="NadpisC"/>
       </w:pPr>
-      <w:bookmarkStart w:id="42" w:name="_Toc29543276"/>
+      <w:bookmarkStart w:id="42" w:name="_Toc29971647"/>
       <w:r>
         <w:t>Editace pozadí</w:t>
       </w:r>
@@ -5529,7 +5519,7 @@
       <w:pPr>
         <w:pStyle w:val="NadpisC"/>
       </w:pPr>
-      <w:bookmarkStart w:id="43" w:name="_Toc29543277"/>
+      <w:bookmarkStart w:id="43" w:name="_Toc29971648"/>
       <w:r>
         <w:t>Signalizace brzd</w:t>
       </w:r>
@@ -5547,7 +5537,7 @@
       <w:pPr>
         <w:pStyle w:val="NadpisC"/>
       </w:pPr>
-      <w:bookmarkStart w:id="44" w:name="_Toc29543278"/>
+      <w:bookmarkStart w:id="44" w:name="_Toc29971649"/>
       <w:r>
         <w:t>Signalizace odbočení vozidel</w:t>
       </w:r>
@@ -5565,7 +5555,7 @@
       <w:pPr>
         <w:pStyle w:val="NadpisC"/>
       </w:pPr>
-      <w:bookmarkStart w:id="45" w:name="_Toc29543279"/>
+      <w:bookmarkStart w:id="45" w:name="_Toc29971650"/>
       <w:r>
         <w:t>Ovládání vlastního vozidla</w:t>
       </w:r>
@@ -5583,7 +5573,7 @@
       <w:pPr>
         <w:pStyle w:val="NadpisC"/>
       </w:pPr>
-      <w:bookmarkStart w:id="46" w:name="_Toc29543280"/>
+      <w:bookmarkStart w:id="46" w:name="_Toc29971651"/>
       <w:r>
         <w:lastRenderedPageBreak/>
         <w:t>Statistické údaje</w:t>
@@ -5602,7 +5592,7 @@
       <w:pPr>
         <w:pStyle w:val="NadpisC"/>
       </w:pPr>
-      <w:bookmarkStart w:id="47" w:name="_Toc29543281"/>
+      <w:bookmarkStart w:id="47" w:name="_Toc29971652"/>
       <w:r>
         <w:t>Nastavení simulace</w:t>
       </w:r>
@@ -5620,7 +5610,7 @@
       <w:pPr>
         <w:pStyle w:val="NadpisC"/>
       </w:pPr>
-      <w:bookmarkStart w:id="48" w:name="_Toc29543282"/>
+      <w:bookmarkStart w:id="48" w:name="_Toc29971653"/>
       <w:r>
         <w:t>Režimy aplikace</w:t>
       </w:r>
@@ -5638,17 +5628,17 @@
       <w:pPr>
         <w:pStyle w:val="NadpisB"/>
       </w:pPr>
-      <w:bookmarkStart w:id="49" w:name="_Toc29543283"/>
+      <w:bookmarkStart w:id="49" w:name="_Toc29971654"/>
+      <w:bookmarkEnd w:id="30"/>
       <w:bookmarkEnd w:id="31"/>
       <w:bookmarkEnd w:id="32"/>
-      <w:bookmarkEnd w:id="33"/>
       <w:r>
         <w:t>Kritéria pro splnění cílů</w:t>
       </w:r>
+      <w:r>
+        <w:t xml:space="preserve"> práce</w:t>
+      </w:r>
       <w:bookmarkEnd w:id="49"/>
-      <w:r>
-        <w:t xml:space="preserve"> práce</w:t>
-      </w:r>
     </w:p>
     <w:p>
       <w:pPr>
@@ -5661,11 +5651,6 @@
       <w:r>
         <w:t>Aplikace je funkční, lze spustit a používat bez chyb/pádů aplikace</w:t>
       </w:r>
-      <w:r>
-        <w:t>.</w:t>
-      </w:r>
-      <w:bookmarkStart w:id="50" w:name="_GoBack"/>
-      <w:bookmarkEnd w:id="50"/>
     </w:p>
     <w:p>
       <w:pPr>
@@ -5705,9 +5690,6 @@
       <w:r>
         <w:t>)</w:t>
       </w:r>
-      <w:r>
-        <w:t>.</w:t>
-      </w:r>
     </w:p>
     <w:p>
       <w:pPr>
@@ -5720,9 +5702,6 @@
       <w:r>
         <w:t>Aplikace využívá pro řízení provozu fuzzy logiku, auta akcelerují a brzdí plynule s ohledem na okolní provoz</w:t>
       </w:r>
-      <w:r>
-        <w:t>.</w:t>
-      </w:r>
     </w:p>
     <w:p>
       <w:pPr>
@@ -5731,12 +5710,12 @@
       <w:r>
         <w:br w:type="page"/>
       </w:r>
-      <w:bookmarkStart w:id="51" w:name="_Toc29543284"/>
+      <w:bookmarkStart w:id="50" w:name="_Toc29971655"/>
       <w:r>
         <w:lastRenderedPageBreak/>
         <w:t>Priorita dokončení požadavků</w:t>
       </w:r>
-      <w:bookmarkEnd w:id="51"/>
+      <w:bookmarkEnd w:id="50"/>
     </w:p>
     <w:p>
       <w:pPr>
@@ -7537,11 +7516,29 @@
       <w:r>
         <w:br w:type="page"/>
       </w:r>
-      <w:bookmarkStart w:id="52" w:name="_Toc29543285"/>
+      <w:bookmarkStart w:id="51" w:name="_Toc29971656"/>
       <w:r>
         <w:lastRenderedPageBreak/>
         <w:t>Fuzzy logika</w:t>
       </w:r>
+      <w:bookmarkEnd w:id="51"/>
+    </w:p>
+    <w:p>
+      <w:pPr>
+        <w:pStyle w:val="normlntext"/>
+      </w:pPr>
+      <w:r>
+        <w:t>Práce se zabývá implementací fuzzy logiky do simulace silniční dopravy. V této kapitole jsou základní informace o tom, co je fuzzy logika, proč a jak je využita. Také je zde popsána samotná implementace v aplikaci ukázán rozdíl oproti původní aplikaci, kde fuzzy logika implementována nebyla.</w:t>
+      </w:r>
+    </w:p>
+    <w:p>
+      <w:pPr>
+        <w:pStyle w:val="NadpisB"/>
+      </w:pPr>
+      <w:bookmarkStart w:id="52" w:name="_Toc29971657"/>
+      <w:r>
+        <w:t>Co je fuzzy logika</w:t>
+      </w:r>
       <w:bookmarkEnd w:id="52"/>
     </w:p>
     <w:p>
@@ -7549,34 +7546,27 @@
         <w:pStyle w:val="normlntext"/>
       </w:pPr>
       <w:r>
-        <w:t>Práce se zabývá implementací fuzzy logiky do simulace silniční dopravy. V této kapitole jsou základní informace o tom, co je fuzzy logika, proč a jak je využita. Také je zde popsána samotná implementace v aplikaci ukázán rozdíl oproti původní aplikaci, kde fuzzy logika implementována nebyla.</w:t>
-      </w:r>
-    </w:p>
-    <w:p>
-      <w:pPr>
-        <w:pStyle w:val="NadpisB"/>
-      </w:pPr>
-      <w:bookmarkStart w:id="53" w:name="_Toc29543286"/>
-      <w:r>
-        <w:t>Co je fuzzy logika</w:t>
-      </w:r>
-      <w:bookmarkEnd w:id="53"/>
+        <w:t xml:space="preserve">Fuzzy logika se zabývá, jak již název napovídá, </w:t>
+      </w:r>
+      <w:r>
+        <w:t xml:space="preserve">prací </w:t>
+      </w:r>
+      <w:r>
+        <w:t xml:space="preserve">s nepřesnými daty. </w:t>
+      </w:r>
+      <w:r>
+        <w:t xml:space="preserve">Lze tedy na základě pouze několika hodnot vyvodit závěry, což by při jiném způsobu řešení bylo mnohem složitější, nebo nepřesné. </w:t>
+      </w:r>
     </w:p>
     <w:p>
       <w:pPr>
         <w:pStyle w:val="normlntext"/>
       </w:pPr>
       <w:r>
-        <w:t xml:space="preserve">Fuzzy logika se zabývá, jak již název napovídá, </w:t>
-      </w:r>
-      <w:r>
-        <w:t xml:space="preserve">prací </w:t>
-      </w:r>
-      <w:r>
-        <w:t xml:space="preserve">s nepřesnými daty. </w:t>
-      </w:r>
-      <w:r>
-        <w:t xml:space="preserve">Lze tedy na základě pouze několika hodnot vyvodit závěry, což by při jiném způsobu řešení bylo mnohem složitější, nebo nepřesné. </w:t>
+        <w:t xml:space="preserve">Pro příklad řekněme, </w:t>
+      </w:r>
+      <w:r>
+        <w:t>že chceme automatizovaně na základě teploty určovat účinnost klimatizace. Při běžném přístupu by musely být určeny parametry nebo hranice pro jednotlivé teploty, na jejichž základě by se klimatizace spustila nebo vypnula. Díky fuzzy logice tyto hranice nemusí být přesně definovány a určeny budou jen základní podmínky.</w:t>
       </w:r>
     </w:p>
     <w:p>
@@ -7584,10 +7574,37 @@
         <w:pStyle w:val="normlntext"/>
       </w:pPr>
       <w:r>
-        <w:t xml:space="preserve">Pro příklad řekněme, </w:t>
-      </w:r>
-      <w:r>
-        <w:t>že chceme automatizovaně na základě teploty určovat účinnost klimatizace. Při běžném přístupu by musely být určeny parametry nebo hranice pro jednotlivé teploty, na jejichž základě by se klimatizace spustila nebo vypnula. Díky fuzzy logice tyto hranice nemusí být přesně definovány a určeny budou jen základní podmínky.</w:t>
+        <w:t xml:space="preserve">K práci s fuzzy logikou jsou využity fuzzy proměnné, což jsou vstupní </w:t>
+      </w:r>
+      <w:r>
+        <w:t>a výstupní parametry</w:t>
+      </w:r>
+      <w:r>
+        <w:t xml:space="preserve"> logiky</w:t>
+      </w:r>
+      <w:r>
+        <w:t xml:space="preserve">. Tyto proměnné jsou rozděleny na fuzzy výrazy, </w:t>
+      </w:r>
+      <w:r>
+        <w:t xml:space="preserve">které znázorňují rozdělení rozsahu vstupních a výstupních </w:t>
+      </w:r>
+      <w:r>
+        <w:t xml:space="preserve">proměnné </w:t>
+      </w:r>
+      <w:r>
+        <w:t xml:space="preserve">na „skupiny“, pomocí kterých se následně tvoří fuzzy pravidla. Fuzzy pravidla </w:t>
+      </w:r>
+      <w:r>
+        <w:t xml:space="preserve">tvoří kombinace jednotlivých fuzzy výrazů pro dané </w:t>
+      </w:r>
+      <w:r>
+        <w:t>fuzzy proměn</w:t>
+      </w:r>
+      <w:r>
+        <w:t>né</w:t>
+      </w:r>
+      <w:r>
+        <w:t>. Pro výpočet výsledné hodnoty je na vstupní hodnoty aplikována aproximace a následně deffuzifikace.</w:t>
       </w:r>
     </w:p>
     <w:p>
@@ -7595,44 +7612,6 @@
         <w:pStyle w:val="normlntext"/>
       </w:pPr>
       <w:r>
-        <w:t xml:space="preserve">K práci s fuzzy logikou jsou využity fuzzy proměnné, což jsou vstupní </w:t>
-      </w:r>
-      <w:r>
-        <w:t>a výstupní parametry</w:t>
-      </w:r>
-      <w:r>
-        <w:t xml:space="preserve"> logiky</w:t>
-      </w:r>
-      <w:r>
-        <w:t xml:space="preserve">. Tyto proměnné jsou rozděleny na fuzzy výrazy, </w:t>
-      </w:r>
-      <w:r>
-        <w:t xml:space="preserve">které znázorňují rozdělení rozsahu vstupních a výstupních </w:t>
-      </w:r>
-      <w:r>
-        <w:t xml:space="preserve">proměnné </w:t>
-      </w:r>
-      <w:r>
-        <w:t xml:space="preserve">na „skupiny“, pomocí kterých se následně tvoří fuzzy pravidla. Fuzzy pravidla </w:t>
-      </w:r>
-      <w:r>
-        <w:t xml:space="preserve">tvoří kombinace jednotlivých fuzzy výrazů pro dané </w:t>
-      </w:r>
-      <w:r>
-        <w:t>fuzzy proměn</w:t>
-      </w:r>
-      <w:r>
-        <w:t>né</w:t>
-      </w:r>
-      <w:r>
-        <w:t>. Pro výpočet výsledné hodnoty je na vstupní hodnoty aplikována aproximace a následně deffuzifikace.</w:t>
-      </w:r>
-    </w:p>
-    <w:p>
-      <w:pPr>
-        <w:pStyle w:val="normlntext"/>
-      </w:pPr>
-      <w:r>
         <w:br w:type="page"/>
       </w:r>
     </w:p>
@@ -7640,7 +7619,7 @@
       <w:pPr>
         <w:pStyle w:val="NadpisC"/>
       </w:pPr>
-      <w:bookmarkStart w:id="54" w:name="_Toc29543287"/>
+      <w:bookmarkStart w:id="53" w:name="_Toc29971658"/>
       <w:r>
         <w:lastRenderedPageBreak/>
         <w:t xml:space="preserve">Fuzzy </w:t>
@@ -7651,7 +7630,7 @@
       <w:r>
         <w:t>á</w:t>
       </w:r>
-      <w:bookmarkEnd w:id="54"/>
+      <w:bookmarkEnd w:id="53"/>
     </w:p>
     <w:p>
       <w:pPr>
@@ -7786,14 +7765,14 @@
       <w:pPr>
         <w:pStyle w:val="NadpisC"/>
       </w:pPr>
-      <w:bookmarkStart w:id="55" w:name="_Toc29543288"/>
+      <w:bookmarkStart w:id="54" w:name="_Toc29971659"/>
       <w:r>
         <w:t>Fuzzy v</w:t>
       </w:r>
       <w:r>
         <w:t>ýrazy</w:t>
       </w:r>
-      <w:bookmarkEnd w:id="55"/>
+      <w:bookmarkEnd w:id="54"/>
     </w:p>
     <w:p>
       <w:pPr>
@@ -7836,17 +7815,17 @@
       <w:pPr>
         <w:pStyle w:val="normlntext"/>
       </w:pPr>
-      <w:commentRangeStart w:id="56"/>
+      <w:commentRangeStart w:id="55"/>
       <w:r>
         <w:t xml:space="preserve">Pro jednodušší práci má každý výraz také svůj název, s nímž se pracuje při určování pravidel. </w:t>
       </w:r>
-      <w:commentRangeEnd w:id="56"/>
+      <w:commentRangeEnd w:id="55"/>
       <w:r>
         <w:rPr>
           <w:rStyle w:val="Odkaznakoment"/>
           <w:rFonts w:ascii="Times New (W1)" w:hAnsi="Times New (W1)"/>
         </w:rPr>
-        <w:commentReference w:id="56"/>
+        <w:commentReference w:id="55"/>
       </w:r>
       <w:r>
         <w:t>Například na výše uvedeném obr 1. je označen fuzzy výraz „</w:t>
@@ -7898,33 +7877,33 @@
       <w:pPr>
         <w:pStyle w:val="NadpisC"/>
       </w:pPr>
-      <w:bookmarkStart w:id="57" w:name="_Toc29543289"/>
+      <w:bookmarkStart w:id="56" w:name="_Toc29971660"/>
       <w:r>
         <w:t>Fuzzy p</w:t>
       </w:r>
       <w:r>
         <w:t>ravidla</w:t>
       </w:r>
-      <w:bookmarkEnd w:id="57"/>
+      <w:bookmarkEnd w:id="56"/>
     </w:p>
     <w:p>
       <w:pPr>
         <w:pStyle w:val="normlntext"/>
       </w:pPr>
-      <w:commentRangeStart w:id="58"/>
+      <w:commentRangeStart w:id="57"/>
       <w:r>
         <w:t>Pravidla určují vztahy mezi vstupními a výstupními proměnnými. Tedy vztahy jednotlivých výrazů</w:t>
       </w:r>
       <w:r>
         <w:t>.</w:t>
       </w:r>
-      <w:commentRangeEnd w:id="58"/>
+      <w:commentRangeEnd w:id="57"/>
       <w:r>
         <w:rPr>
           <w:rStyle w:val="Odkaznakoment"/>
           <w:rFonts w:ascii="Times New (W1)" w:hAnsi="Times New (W1)"/>
         </w:rPr>
-        <w:commentReference w:id="58"/>
+        <w:commentReference w:id="57"/>
       </w:r>
     </w:p>
     <w:p>
@@ -8038,56 +8017,56 @@
       <w:pPr>
         <w:pStyle w:val="NadpisC"/>
       </w:pPr>
-      <w:bookmarkStart w:id="59" w:name="_Toc29543290"/>
+      <w:bookmarkStart w:id="58" w:name="_Toc29971661"/>
       <w:r>
         <w:t>Výpočet …</w:t>
       </w:r>
+      <w:bookmarkEnd w:id="58"/>
+    </w:p>
+    <w:p>
+      <w:r>
+        <w:t>Aproximace DNF</w:t>
+      </w:r>
+    </w:p>
+    <w:p>
+      <w:proofErr w:type="spellStart"/>
+      <w:r>
+        <w:t>Defu</w:t>
+      </w:r>
+      <w:r>
+        <w:t>z</w:t>
+      </w:r>
+      <w:r>
+        <w:t>z</w:t>
+      </w:r>
+      <w:r>
+        <w:t>y</w:t>
+      </w:r>
+      <w:r>
+        <w:t>vikace</w:t>
+      </w:r>
+      <w:proofErr w:type="spellEnd"/>
+      <w:r>
+        <w:t xml:space="preserve"> COG</w:t>
+      </w:r>
+    </w:p>
+    <w:p>
+      <w:pPr>
+        <w:pStyle w:val="NadpisB"/>
+      </w:pPr>
+      <w:bookmarkStart w:id="59" w:name="_Toc29971662"/>
+      <w:r>
+        <w:t>Implementace v</w:t>
+      </w:r>
+      <w:r>
+        <w:t> </w:t>
+      </w:r>
+      <w:r>
+        <w:t>aplikaci</w:t>
+      </w:r>
       <w:bookmarkEnd w:id="59"/>
     </w:p>
     <w:p>
-      <w:r>
-        <w:t>Aproximace DNF</w:t>
-      </w:r>
-    </w:p>
-    <w:p>
-      <w:proofErr w:type="spellStart"/>
-      <w:r>
-        <w:t>Defu</w:t>
-      </w:r>
-      <w:r>
-        <w:t>z</w:t>
-      </w:r>
-      <w:r>
-        <w:t>z</w:t>
-      </w:r>
-      <w:r>
-        <w:t>y</w:t>
-      </w:r>
-      <w:r>
-        <w:t>vikace</w:t>
-      </w:r>
-      <w:proofErr w:type="spellEnd"/>
-      <w:r>
-        <w:t xml:space="preserve"> COG</w:t>
-      </w:r>
-    </w:p>
-    <w:p>
-      <w:pPr>
-        <w:pStyle w:val="NadpisB"/>
-      </w:pPr>
-      <w:bookmarkStart w:id="60" w:name="_Toc29543291"/>
-      <w:r>
-        <w:t>Implementace v</w:t>
-      </w:r>
-      <w:r>
-        <w:t> </w:t>
-      </w:r>
-      <w:r>
-        <w:t>aplikaci</w:t>
-      </w:r>
-      <w:bookmarkEnd w:id="60"/>
-    </w:p>
-    <w:p>
       <w:pPr>
         <w:pStyle w:val="normlntext"/>
       </w:pPr>
@@ -8113,7 +8092,7 @@
       <w:pPr>
         <w:pStyle w:val="NadpisC"/>
       </w:pPr>
-      <w:bookmarkStart w:id="61" w:name="_Toc29543292"/>
+      <w:bookmarkStart w:id="60" w:name="_Toc29971663"/>
       <w:proofErr w:type="spellStart"/>
       <w:r>
         <w:lastRenderedPageBreak/>
@@ -8122,7 +8101,7 @@
       <w:r>
         <w:t>ontroller</w:t>
       </w:r>
-      <w:bookmarkEnd w:id="61"/>
+      <w:bookmarkEnd w:id="60"/>
       <w:proofErr w:type="spellEnd"/>
     </w:p>
     <w:p>
@@ -8294,7 +8273,7 @@
       <w:r>
         <w:br w:type="page"/>
       </w:r>
-      <w:bookmarkStart w:id="62" w:name="_Toc29543293"/>
+      <w:bookmarkStart w:id="61" w:name="_Toc29971664"/>
       <w:r>
         <w:lastRenderedPageBreak/>
         <w:t>Použití dat z LFLC v</w:t>
@@ -8305,7 +8284,7 @@
       <w:r>
         <w:t>aplikaci</w:t>
       </w:r>
-      <w:bookmarkEnd w:id="62"/>
+      <w:bookmarkEnd w:id="61"/>
     </w:p>
     <w:p>
       <w:pPr>
@@ -8573,7 +8552,24 @@
         <w:pStyle w:val="normlntext"/>
       </w:pPr>
       <w:r>
-        <w:t>Data jsou do aplikace načítány jednoduchým procházením řádků soubor</w:t>
+        <w:t>O načtení d</w:t>
+      </w:r>
+      <w:r>
+        <w:t>at do aplikace</w:t>
+      </w:r>
+      <w:r>
+        <w:t xml:space="preserve"> se stará třída </w:t>
+      </w:r>
+      <w:proofErr w:type="spellStart"/>
+      <w:r>
+        <w:t>RuleBaseReader</w:t>
+      </w:r>
+      <w:proofErr w:type="spellEnd"/>
+      <w:r>
+        <w:t>, kde jsou data</w:t>
+      </w:r>
+      <w:r>
+        <w:t xml:space="preserve"> načítány jednoduchým procházením řádků soubor</w:t>
       </w:r>
       <w:r>
         <w:t>u</w:t>
@@ -8608,22 +8604,91 @@
         <w:t>aplikaci</w:t>
       </w:r>
       <w:r>
-        <w:t>, je vytvořen objekt, který tvoří celou logiku</w:t>
+        <w:t>, je vytvořen objekt</w:t>
+      </w:r>
+      <w:r>
+        <w:t xml:space="preserve"> třídy </w:t>
+      </w:r>
+      <w:proofErr w:type="spellStart"/>
+      <w:proofErr w:type="gramStart"/>
+      <w:r>
+        <w:t>RuleBaseCalculator</w:t>
+      </w:r>
+      <w:proofErr w:type="spellEnd"/>
+      <w:r>
+        <w:t xml:space="preserve"> </w:t>
+      </w:r>
+      <w:r>
+        <w:t>,</w:t>
+      </w:r>
+      <w:proofErr w:type="gramEnd"/>
+      <w:r>
+        <w:t xml:space="preserve"> který tvoří celou logiku</w:t>
       </w:r>
       <w:r>
         <w:t>, tedy výše zmíněnou aproximaci DNF</w:t>
       </w:r>
       <w:r>
-        <w:t>. Z tohoto objektu lze poté získat výstupní data použitím jedné metody</w:t>
-      </w:r>
-      <w:r>
-        <w:t xml:space="preserve"> s parametry vstupních hodnot, která zajistí výpočet defuzzyfikace COG. </w:t>
+        <w:t xml:space="preserve"> a </w:t>
+      </w:r>
+      <w:proofErr w:type="spellStart"/>
+      <w:r>
+        <w:t>defuzzyfikac</w:t>
+      </w:r>
+      <w:r>
+        <w:t>i</w:t>
+      </w:r>
+      <w:r>
+        <w:t>e</w:t>
+      </w:r>
+      <w:proofErr w:type="spellEnd"/>
+      <w:r>
+        <w:t xml:space="preserve"> COG</w:t>
+      </w:r>
+      <w:r>
+        <w:t>. Parametry této třídy jsou výstupní fuzzy proměnná, a fuzzy pravidla</w:t>
+      </w:r>
+      <w:r>
+        <w:t>, jež</w:t>
+      </w:r>
+      <w:r>
+        <w:t xml:space="preserve"> byly již dříve načteny třídou </w:t>
+      </w:r>
+      <w:proofErr w:type="spellStart"/>
+      <w:r>
+        <w:t>RuleBaseReader</w:t>
+      </w:r>
+      <w:proofErr w:type="spellEnd"/>
+      <w:r>
+        <w:t>.</w:t>
       </w:r>
     </w:p>
     <w:p>
       <w:pPr>
         <w:pStyle w:val="normlntext"/>
       </w:pPr>
+      <w:r>
+        <w:t>Požadovaná hodnota se z vytvořeného objektu získá zavoláním metody „</w:t>
+      </w:r>
+      <w:proofErr w:type="spellStart"/>
+      <w:r>
+        <w:t>calculateByValues</w:t>
+      </w:r>
+      <w:proofErr w:type="spellEnd"/>
+      <w:r>
+        <w:t>“ s parametrem všech vstupních hodnot. Jakmile je tato metoda použita, vypočte se výsledná hodnota výpočtem</w:t>
+      </w:r>
+      <w:r>
+        <w:t xml:space="preserve"> defuzzyfikace COG</w:t>
+      </w:r>
+      <w:r>
+        <w:t xml:space="preserve"> </w:t>
+      </w:r>
+    </w:p>
+    <w:p>
+      <w:pPr>
+        <w:pStyle w:val="normlntext"/>
+      </w:pPr>
     </w:p>
     <w:p>
       <w:pPr>
@@ -8632,12 +8697,12 @@
       <w:r>
         <w:br w:type="page"/>
       </w:r>
-      <w:bookmarkStart w:id="63" w:name="_Toc29543294"/>
+      <w:bookmarkStart w:id="62" w:name="_Toc29971665"/>
       <w:r>
         <w:lastRenderedPageBreak/>
         <w:t>Pohyb vozidel za sebou</w:t>
       </w:r>
-      <w:bookmarkEnd w:id="63"/>
+      <w:bookmarkEnd w:id="62"/>
     </w:p>
     <w:p>
       <w:pPr>
@@ -8984,6 +9049,7 @@
         <w:t xml:space="preserve">, kde místo vozidla jedoucího vepředu je „pevný bod“, který nemá žádnou rychlost. </w:t>
       </w:r>
     </w:p>
+    <w:bookmarkStart w:id="63" w:name="_GoBack"/>
     <w:bookmarkStart w:id="64" w:name="_MON_1640148615"/>
     <w:bookmarkEnd w:id="64"/>
     <w:p>
@@ -8993,7 +9059,7 @@
         <w:jc w:val="both"/>
       </w:pPr>
       <w:r>
-        <w:object w:dxaOrig="4920" w:dyaOrig="3511" w14:anchorId="3F946962">
+        <w:object w:dxaOrig="4914" w:dyaOrig="3513" w14:anchorId="3F946962">
           <v:shapetype id="_x0000_t75" coordsize="21600,21600" o:spt="75" o:preferrelative="t" path="m@4@5l@4@11@9@11@9@5xe" filled="f" stroked="f">
             <v:stroke joinstyle="miter"/>
             <v:formulas>
@@ -9013,12 +9079,13 @@
             <v:path o:extrusionok="f" gradientshapeok="t" o:connecttype="rect"/>
             <o:lock v:ext="edit" aspectratio="t"/>
           </v:shapetype>
-          <v:shape id="_x0000_i1025" type="#_x0000_t75" style="width:281.4pt;height:174pt" o:ole="">
+          <v:shape id="_x0000_i1035" type="#_x0000_t75" style="width:281.25pt;height:174pt" o:ole="">
             <v:imagedata r:id="rId22" o:title=""/>
           </v:shape>
-          <o:OLEObject Type="Embed" ProgID="Excel.Sheet.12" ShapeID="_x0000_i1025" DrawAspect="Content" ObjectID="_1640157108" r:id="rId23"/>
+          <o:OLEObject Type="Embed" ProgID="Excel.Sheet.12" ShapeID="_x0000_i1035" DrawAspect="Content" ObjectID="_1640585970" r:id="rId23"/>
         </w:object>
       </w:r>
+      <w:bookmarkEnd w:id="63"/>
     </w:p>
     <w:p>
       <w:pPr>
@@ -9026,27 +9093,14 @@
         <w:keepNext/>
         <w:jc w:val="both"/>
       </w:pPr>
-      <w:r>
-        <w:fldChar w:fldCharType="begin"/>
-      </w:r>
-      <w:r>
-        <w:instrText xml:space="preserve"> SEQ Tabulka \* ARABIC </w:instrText>
-      </w:r>
-      <w:r>
-        <w:fldChar w:fldCharType="separate"/>
-      </w:r>
-      <w:r>
-        <w:rPr>
-          <w:noProof/>
-        </w:rPr>
-        <w:t>1</w:t>
-      </w:r>
-      <w:r>
-        <w:rPr>
-          <w:noProof/>
-        </w:rPr>
-        <w:fldChar w:fldCharType="end"/>
-      </w:r>
+      <w:fldSimple w:instr=" SEQ Tabulka \* ARABIC ">
+        <w:r>
+          <w:rPr>
+            <w:noProof/>
+          </w:rPr>
+          <w:t>1</w:t>
+        </w:r>
+      </w:fldSimple>
       <w:r>
         <w:t xml:space="preserve"> Pravidla pro jízdu za sebou</w:t>
       </w:r>
@@ -9064,7 +9118,7 @@
       <w:r>
         <w:br w:type="page"/>
       </w:r>
-      <w:bookmarkStart w:id="65" w:name="_Toc29543295"/>
+      <w:bookmarkStart w:id="65" w:name="_Toc29971666"/>
       <w:r>
         <w:lastRenderedPageBreak/>
         <w:t xml:space="preserve">Rozhodnutí </w:t>
@@ -9207,10 +9261,10 @@
       </w:pPr>
       <w:r>
         <w:object w:dxaOrig="5048" w:dyaOrig="2931" w14:anchorId="06883DCB">
-          <v:shape id="_x0000_i1026" type="#_x0000_t75" style="width:258.6pt;height:150pt" o:ole="">
+          <v:shape id="_x0000_i1026" type="#_x0000_t75" style="width:258.75pt;height:150pt" o:ole="">
             <v:imagedata r:id="rId25" o:title=""/>
           </v:shape>
-          <o:OLEObject Type="Embed" ProgID="Excel.Sheet.12" ShapeID="_x0000_i1026" DrawAspect="Content" ObjectID="_1640157109" r:id="rId26"/>
+          <o:OLEObject Type="Embed" ProgID="Excel.Sheet.12" ShapeID="_x0000_i1026" DrawAspect="Content" ObjectID="_1640585971" r:id="rId26"/>
         </w:object>
       </w:r>
     </w:p>
@@ -9219,27 +9273,14 @@
         <w:pStyle w:val="Titulek"/>
         <w:keepNext/>
       </w:pPr>
-      <w:r>
-        <w:fldChar w:fldCharType="begin"/>
-      </w:r>
-      <w:r>
-        <w:instrText xml:space="preserve"> SEQ Tabulka \* ARABIC </w:instrText>
-      </w:r>
-      <w:r>
-        <w:fldChar w:fldCharType="separate"/>
-      </w:r>
-      <w:r>
-        <w:rPr>
-          <w:noProof/>
-        </w:rPr>
-        <w:t>2</w:t>
-      </w:r>
-      <w:r>
-        <w:rPr>
-          <w:noProof/>
-        </w:rPr>
-        <w:fldChar w:fldCharType="end"/>
-      </w:r>
+      <w:fldSimple w:instr=" SEQ Tabulka \* ARABIC ">
+        <w:r>
+          <w:rPr>
+            <w:noProof/>
+          </w:rPr>
+          <w:t>2</w:t>
+        </w:r>
+      </w:fldSimple>
       <w:r>
         <w:t xml:space="preserve"> Pravidla pro určení přednosti</w:t>
       </w:r>
@@ -9267,7 +9308,7 @@
       <w:pPr>
         <w:pStyle w:val="NadpisC"/>
       </w:pPr>
-      <w:bookmarkStart w:id="67" w:name="_Toc29543296"/>
+      <w:bookmarkStart w:id="67" w:name="_Toc29971667"/>
       <w:r>
         <w:lastRenderedPageBreak/>
         <w:t xml:space="preserve">Rozdíl </w:t>
@@ -9293,7 +9334,7 @@
       <w:bookmarkStart w:id="68" w:name="_Toc209253218"/>
       <w:bookmarkStart w:id="69" w:name="_Toc209253405"/>
       <w:bookmarkStart w:id="70" w:name="_Toc209321259"/>
-      <w:bookmarkStart w:id="71" w:name="_Toc29543297"/>
+      <w:bookmarkStart w:id="71" w:name="_Toc29971668"/>
       <w:r>
         <w:lastRenderedPageBreak/>
         <w:t>ZÁVĚR</w:t>
@@ -9310,15 +9351,15 @@
       <w:r>
         <w:br w:type="page"/>
       </w:r>
-      <w:bookmarkStart w:id="72" w:name="_Toc29543298"/>
-      <w:bookmarkStart w:id="73" w:name="_Toc209253219"/>
-      <w:bookmarkStart w:id="74" w:name="_Toc209253406"/>
-      <w:bookmarkStart w:id="75" w:name="_Toc209321260"/>
+      <w:bookmarkStart w:id="72" w:name="_Toc209253219"/>
+      <w:bookmarkStart w:id="73" w:name="_Toc209253406"/>
+      <w:bookmarkStart w:id="74" w:name="_Toc209321260"/>
+      <w:bookmarkStart w:id="75" w:name="_Toc29971669"/>
       <w:r>
         <w:lastRenderedPageBreak/>
         <w:t>RESUMÉ</w:t>
       </w:r>
-      <w:bookmarkEnd w:id="72"/>
+      <w:bookmarkEnd w:id="75"/>
     </w:p>
     <w:p>
       <w:pPr>
@@ -9327,7 +9368,7 @@
       <w:r>
         <w:br w:type="page"/>
       </w:r>
-      <w:bookmarkStart w:id="76" w:name="_Toc29543299"/>
+      <w:bookmarkStart w:id="76" w:name="_Toc29971670"/>
       <w:r>
         <w:lastRenderedPageBreak/>
         <w:t>SUMMARY</w:t>
@@ -9341,14 +9382,14 @@
       <w:r>
         <w:br w:type="page"/>
       </w:r>
-      <w:bookmarkStart w:id="77" w:name="_Toc29543300"/>
+      <w:bookmarkStart w:id="77" w:name="_Toc29971671"/>
       <w:r>
         <w:lastRenderedPageBreak/>
         <w:t>SEZNAM POUŽITÉ LITERATURY</w:t>
       </w:r>
+      <w:bookmarkEnd w:id="72"/>
       <w:bookmarkEnd w:id="73"/>
       <w:bookmarkEnd w:id="74"/>
-      <w:bookmarkEnd w:id="75"/>
       <w:bookmarkEnd w:id="77"/>
     </w:p>
     <w:p>
@@ -9454,7 +9495,7 @@
       <w:bookmarkStart w:id="78" w:name="_Toc209253220"/>
       <w:bookmarkStart w:id="79" w:name="_Toc209253407"/>
       <w:bookmarkStart w:id="80" w:name="_Toc209321261"/>
-      <w:bookmarkStart w:id="81" w:name="_Toc29543301"/>
+      <w:bookmarkStart w:id="81" w:name="_Toc29971672"/>
       <w:r>
         <w:lastRenderedPageBreak/>
         <w:t>SEZNAM POUŽITÝCH SYMBOLŮ</w:t>
@@ -9639,7 +9680,7 @@
       <w:bookmarkStart w:id="82" w:name="_Toc209253221"/>
       <w:bookmarkStart w:id="83" w:name="_Toc209253408"/>
       <w:bookmarkStart w:id="84" w:name="_Toc209321262"/>
-      <w:bookmarkStart w:id="85" w:name="_Toc29543302"/>
+      <w:bookmarkStart w:id="85" w:name="_Toc29971673"/>
       <w:r>
         <w:lastRenderedPageBreak/>
         <w:t>SEZNAM OBRÁZKŮ</w:t>
@@ -9659,7 +9700,7 @@
       <w:bookmarkStart w:id="86" w:name="_Toc209253222"/>
       <w:bookmarkStart w:id="87" w:name="_Toc209253409"/>
       <w:bookmarkStart w:id="88" w:name="_Toc209321263"/>
-      <w:bookmarkStart w:id="89" w:name="_Toc29543303"/>
+      <w:bookmarkStart w:id="89" w:name="_Toc29971674"/>
       <w:r>
         <w:lastRenderedPageBreak/>
         <w:t>SEZNAM TABULEK</w:t>
@@ -9679,7 +9720,7 @@
       <w:bookmarkStart w:id="90" w:name="_Toc209253223"/>
       <w:bookmarkStart w:id="91" w:name="_Toc209253410"/>
       <w:bookmarkStart w:id="92" w:name="_Toc209321264"/>
-      <w:bookmarkStart w:id="93" w:name="_Toc29543304"/>
+      <w:bookmarkStart w:id="93" w:name="_Toc29971675"/>
       <w:r>
         <w:lastRenderedPageBreak/>
         <w:t>SEZNAM PŘÍLOH</w:t>
@@ -9740,7 +9781,7 @@
       </w:r>
     </w:p>
   </w:comment>
-  <w:comment w:id="56" w:author="Marek Vajgl" w:date="2019-12-20T14:06:00Z" w:initials="MV">
+  <w:comment w:id="55" w:author="Marek Vajgl" w:date="2019-12-20T14:06:00Z" w:initials="MV">
     <w:p>
       <w:pPr>
         <w:pStyle w:val="Textkomente"/>
@@ -9752,11 +9793,35 @@
         <w:annotationRef/>
       </w:r>
       <w:r>
-        <w:t>Nechápu, připište příklad. Obecn, tohle vůbec není dobře popsáno, je to hodně vágní a ne moc přesné. Zkuste to nastudovat a lépe popsat podle nějakého textU/učebnice.</w:t>
+        <w:t xml:space="preserve">Nechápu, připište příklad. </w:t>
+      </w:r>
+      <w:proofErr w:type="spellStart"/>
+      <w:r>
+        <w:t>Obecn</w:t>
+      </w:r>
+      <w:proofErr w:type="spellEnd"/>
+      <w:r>
+        <w:t xml:space="preserve">, tohle vůbec není dobře popsáno, je to hodně </w:t>
+      </w:r>
+      <w:proofErr w:type="gramStart"/>
+      <w:r>
+        <w:t>vágní</w:t>
+      </w:r>
+      <w:proofErr w:type="gramEnd"/>
+      <w:r>
+        <w:t xml:space="preserve"> a ne moc přesné. Zkuste to nastudovat a lépe popsat podle nějakého </w:t>
+      </w:r>
+      <w:proofErr w:type="spellStart"/>
+      <w:r>
+        <w:t>textU</w:t>
+      </w:r>
+      <w:proofErr w:type="spellEnd"/>
+      <w:r>
+        <w:t>/učebnice.</w:t>
       </w:r>
     </w:p>
   </w:comment>
-  <w:comment w:id="58" w:author="Marek Vajgl" w:date="2019-12-20T14:07:00Z" w:initials="MV">
+  <w:comment w:id="57" w:author="Marek Vajgl" w:date="2019-12-20T14:07:00Z" w:initials="MV">
     <w:p>
       <w:pPr>
         <w:pStyle w:val="Textkomente"/>
@@ -13437,7 +13502,7 @@
 </file>
 
 <file path=customXml/itemProps1.xml><?xml version="1.0" encoding="utf-8"?>
-<ds:datastoreItem xmlns:ds="http://schemas.openxmlformats.org/officeDocument/2006/customXml" ds:itemID="{318FF138-AF4E-4B0E-A6FC-49CCA897DD0D}">
+<ds:datastoreItem xmlns:ds="http://schemas.openxmlformats.org/officeDocument/2006/customXml" ds:itemID="{F32B4CBE-15B3-439F-AC1F-C1F937E835FE}">
   <ds:schemaRefs>
     <ds:schemaRef ds:uri="http://schemas.openxmlformats.org/officeDocument/2006/bibliography"/>
   </ds:schemaRefs>

--- a/diplomova_prace_mikulik.docx
+++ b/diplomova_prace_mikulik.docx
@@ -63,7 +63,23 @@
                 <w:sz w:val="48"/>
                 <w:szCs w:val="48"/>
               </w:rPr>
-              <w:t>Systém pro simulaci pohybu v křižovatce s využitím Fuzzy přístupů</w:t>
+              <w:t xml:space="preserve">Systém pro simulaci pohybu v křižovatce s využitím </w:t>
+            </w:r>
+            <w:r>
+              <w:rPr>
+                <w:rFonts w:ascii="Arial" w:hAnsi="Arial"/>
+                <w:sz w:val="48"/>
+                <w:szCs w:val="48"/>
+              </w:rPr>
+              <w:t>f</w:t>
+            </w:r>
+            <w:r>
+              <w:rPr>
+                <w:rFonts w:ascii="Arial" w:hAnsi="Arial"/>
+                <w:sz w:val="48"/>
+                <w:szCs w:val="48"/>
+              </w:rPr>
+              <w:t>uzzy přístupů</w:t>
             </w:r>
           </w:p>
           <w:p>
@@ -191,12 +207,6 @@
       </w:tr>
     </w:tbl>
     <w:p/>
-    <w:p>
-      <w:r>
-        <w:lastRenderedPageBreak/>
-        <w:br w:type="page"/>
-      </w:r>
-    </w:p>
     <w:tbl>
       <w:tblPr>
         <w:tblW w:w="5000" w:type="pct"/>
@@ -361,7 +371,6 @@
               </w:rPr>
               <w:t xml:space="preserve"> </w:t>
             </w:r>
-            <w:bookmarkStart w:id="0" w:name="name"/>
             <w:r>
               <w:rPr>
                 <w:rStyle w:val="StylArial145bzarovnnnastedChar"/>
@@ -374,7 +383,6 @@
               </w:rPr>
               <w:tab/>
             </w:r>
-            <w:bookmarkEnd w:id="0"/>
             <w:r>
               <w:rPr>
                 <w:rFonts w:ascii="Arial" w:hAnsi="Arial"/>
@@ -398,11 +406,9 @@
             <w:r>
               <w:t xml:space="preserve"> </w:t>
             </w:r>
-            <w:bookmarkStart w:id="1" w:name="supervisor"/>
             <w:r>
               <w:tab/>
             </w:r>
-            <w:bookmarkEnd w:id="1"/>
             <w:r>
               <w:t>RNDr. Marek Vajgl Ph.D.</w:t>
             </w:r>
@@ -463,20 +469,20 @@
       <w:r>
         <w:br w:type="page"/>
       </w:r>
-      <w:bookmarkStart w:id="2" w:name="_Toc209253201"/>
-      <w:bookmarkStart w:id="3" w:name="_Toc209253388"/>
-      <w:bookmarkStart w:id="4" w:name="_Toc209253640"/>
-      <w:bookmarkStart w:id="5" w:name="_Toc209321242"/>
-      <w:bookmarkStart w:id="6" w:name="_Toc209321406"/>
+      <w:bookmarkStart w:id="0" w:name="_Toc209253201"/>
+      <w:bookmarkStart w:id="1" w:name="_Toc209253388"/>
+      <w:bookmarkStart w:id="2" w:name="_Toc209253640"/>
+      <w:bookmarkStart w:id="3" w:name="_Toc209321242"/>
+      <w:bookmarkStart w:id="4" w:name="_Toc209321406"/>
       <w:r>
         <w:lastRenderedPageBreak/>
         <w:t>ABSTRAKT</w:t>
       </w:r>
+      <w:bookmarkEnd w:id="0"/>
+      <w:bookmarkEnd w:id="1"/>
       <w:bookmarkEnd w:id="2"/>
       <w:bookmarkEnd w:id="3"/>
       <w:bookmarkEnd w:id="4"/>
-      <w:bookmarkEnd w:id="5"/>
-      <w:bookmarkEnd w:id="6"/>
     </w:p>
     <w:p>
       <w:pPr>
@@ -555,11 +561,11 @@
           <w:szCs w:val="28"/>
         </w:rPr>
       </w:pPr>
-      <w:bookmarkStart w:id="7" w:name="_Toc209253202"/>
-      <w:bookmarkStart w:id="8" w:name="_Toc209253389"/>
-      <w:bookmarkStart w:id="9" w:name="_Toc209253641"/>
-      <w:bookmarkStart w:id="10" w:name="_Toc209321243"/>
-      <w:bookmarkStart w:id="11" w:name="_Toc209321407"/>
+      <w:bookmarkStart w:id="5" w:name="_Toc209253202"/>
+      <w:bookmarkStart w:id="6" w:name="_Toc209253389"/>
+      <w:bookmarkStart w:id="7" w:name="_Toc209253641"/>
+      <w:bookmarkStart w:id="8" w:name="_Toc209321243"/>
+      <w:bookmarkStart w:id="9" w:name="_Toc209321407"/>
       <w:r>
         <w:rPr>
           <w:rFonts w:ascii="Times New Roman" w:hAnsi="Times New Roman"/>
@@ -572,11 +578,11 @@
         </w:rPr>
         <w:t>ABSTRACT</w:t>
       </w:r>
+      <w:bookmarkEnd w:id="5"/>
+      <w:bookmarkEnd w:id="6"/>
       <w:bookmarkEnd w:id="7"/>
       <w:bookmarkEnd w:id="8"/>
       <w:bookmarkEnd w:id="9"/>
-      <w:bookmarkEnd w:id="10"/>
-      <w:bookmarkEnd w:id="11"/>
     </w:p>
     <w:p>
       <w:pPr>
@@ -844,20 +850,22 @@
       <w:r>
         <w:br w:type="page"/>
       </w:r>
-      <w:bookmarkStart w:id="12" w:name="_Toc209253203"/>
-      <w:bookmarkStart w:id="13" w:name="_Toc209253390"/>
-      <w:bookmarkStart w:id="14" w:name="_Toc209253642"/>
-      <w:bookmarkStart w:id="15" w:name="_Toc209321244"/>
-      <w:bookmarkStart w:id="16" w:name="_Toc209321408"/>
+      <w:bookmarkStart w:id="10" w:name="_Toc209253203"/>
+      <w:bookmarkStart w:id="11" w:name="_Toc209253390"/>
+      <w:bookmarkStart w:id="12" w:name="_Toc209253642"/>
+      <w:bookmarkStart w:id="13" w:name="_Toc209321244"/>
+      <w:bookmarkStart w:id="14" w:name="_Toc209321408"/>
       <w:r>
         <w:lastRenderedPageBreak/>
         <w:t>OBSAH</w:t>
       </w:r>
+      <w:bookmarkStart w:id="15" w:name="_GoBack"/>
+      <w:bookmarkEnd w:id="10"/>
+      <w:bookmarkEnd w:id="11"/>
       <w:bookmarkEnd w:id="12"/>
       <w:bookmarkEnd w:id="13"/>
       <w:bookmarkEnd w:id="14"/>
       <w:bookmarkEnd w:id="15"/>
-      <w:bookmarkEnd w:id="16"/>
     </w:p>
     <w:p>
       <w:pPr>
@@ -883,7 +891,7 @@
       <w:r>
         <w:fldChar w:fldCharType="separate"/>
       </w:r>
-      <w:hyperlink w:anchor="_Toc29971630" w:history="1">
+      <w:hyperlink w:anchor="_Toc31188516" w:history="1">
         <w:r>
           <w:rPr>
             <w:rStyle w:val="Hypertextovodkaz"/>
@@ -910,7 +918,7 @@
             <w:noProof/>
             <w:webHidden/>
           </w:rPr>
-          <w:instrText xml:space="preserve"> PAGEREF _Toc29971630 \h </w:instrText>
+          <w:instrText xml:space="preserve"> PAGEREF _Toc31188516 \h </w:instrText>
         </w:r>
         <w:r>
           <w:rPr>
@@ -930,7 +938,7 @@
             <w:noProof/>
             <w:webHidden/>
           </w:rPr>
-          <w:t>10</w:t>
+          <w:t>9</w:t>
         </w:r>
         <w:r>
           <w:rPr>
@@ -957,7 +965,7 @@
           <w:szCs w:val="22"/>
         </w:rPr>
       </w:pPr>
-      <w:hyperlink w:anchor="_Toc29971631" w:history="1">
+      <w:hyperlink w:anchor="_Toc31188517" w:history="1">
         <w:r>
           <w:rPr>
             <w:rStyle w:val="Hypertextovodkaz"/>
@@ -1002,7 +1010,7 @@
             <w:noProof/>
             <w:webHidden/>
           </w:rPr>
-          <w:instrText xml:space="preserve"> PAGEREF _Toc29971631 \h </w:instrText>
+          <w:instrText xml:space="preserve"> PAGEREF _Toc31188517 \h </w:instrText>
         </w:r>
         <w:r>
           <w:rPr>
@@ -1022,7 +1030,7 @@
             <w:noProof/>
             <w:webHidden/>
           </w:rPr>
-          <w:t>11</w:t>
+          <w:t>10</w:t>
         </w:r>
         <w:r>
           <w:rPr>
@@ -1049,7 +1057,7 @@
           <w:szCs w:val="22"/>
         </w:rPr>
       </w:pPr>
-      <w:hyperlink w:anchor="_Toc29971632" w:history="1">
+      <w:hyperlink w:anchor="_Toc31188518" w:history="1">
         <w:r>
           <w:rPr>
             <w:rStyle w:val="Hypertextovodkaz"/>
@@ -1094,7 +1102,7 @@
             <w:noProof/>
             <w:webHidden/>
           </w:rPr>
-          <w:instrText xml:space="preserve"> PAGEREF _Toc29971632 \h </w:instrText>
+          <w:instrText xml:space="preserve"> PAGEREF _Toc31188518 \h </w:instrText>
         </w:r>
         <w:r>
           <w:rPr>
@@ -1114,7 +1122,7 @@
             <w:noProof/>
             <w:webHidden/>
           </w:rPr>
-          <w:t>12</w:t>
+          <w:t>11</w:t>
         </w:r>
         <w:r>
           <w:rPr>
@@ -1139,7 +1147,7 @@
           <w:szCs w:val="22"/>
         </w:rPr>
       </w:pPr>
-      <w:hyperlink w:anchor="_Toc29971633" w:history="1">
+      <w:hyperlink w:anchor="_Toc31188519" w:history="1">
         <w:r>
           <w:rPr>
             <w:rStyle w:val="Hypertextovodkaz"/>
@@ -1182,7 +1190,7 @@
             <w:noProof/>
             <w:webHidden/>
           </w:rPr>
-          <w:instrText xml:space="preserve"> PAGEREF _Toc29971633 \h </w:instrText>
+          <w:instrText xml:space="preserve"> PAGEREF _Toc31188519 \h </w:instrText>
         </w:r>
         <w:r>
           <w:rPr>
@@ -1202,7 +1210,7 @@
             <w:noProof/>
             <w:webHidden/>
           </w:rPr>
-          <w:t>12</w:t>
+          <w:t>11</w:t>
         </w:r>
         <w:r>
           <w:rPr>
@@ -1227,7 +1235,7 @@
           <w:szCs w:val="22"/>
         </w:rPr>
       </w:pPr>
-      <w:hyperlink w:anchor="_Toc29971634" w:history="1">
+      <w:hyperlink w:anchor="_Toc31188520" w:history="1">
         <w:r>
           <w:rPr>
             <w:rStyle w:val="Hypertextovodkaz"/>
@@ -1270,7 +1278,7 @@
             <w:noProof/>
             <w:webHidden/>
           </w:rPr>
-          <w:instrText xml:space="preserve"> PAGEREF _Toc29971634 \h </w:instrText>
+          <w:instrText xml:space="preserve"> PAGEREF _Toc31188520 \h </w:instrText>
         </w:r>
         <w:r>
           <w:rPr>
@@ -1290,7 +1298,7 @@
             <w:noProof/>
             <w:webHidden/>
           </w:rPr>
-          <w:t>12</w:t>
+          <w:t>11</w:t>
         </w:r>
         <w:r>
           <w:rPr>
@@ -1315,7 +1323,7 @@
           <w:szCs w:val="22"/>
         </w:rPr>
       </w:pPr>
-      <w:hyperlink w:anchor="_Toc29971635" w:history="1">
+      <w:hyperlink w:anchor="_Toc31188521" w:history="1">
         <w:r>
           <w:rPr>
             <w:rStyle w:val="Hypertextovodkaz"/>
@@ -1358,7 +1366,7 @@
             <w:noProof/>
             <w:webHidden/>
           </w:rPr>
-          <w:instrText xml:space="preserve"> PAGEREF _Toc29971635 \h </w:instrText>
+          <w:instrText xml:space="preserve"> PAGEREF _Toc31188521 \h </w:instrText>
         </w:r>
         <w:r>
           <w:rPr>
@@ -1378,7 +1386,7 @@
             <w:noProof/>
             <w:webHidden/>
           </w:rPr>
-          <w:t>13</w:t>
+          <w:t>12</w:t>
         </w:r>
         <w:r>
           <w:rPr>
@@ -1405,7 +1413,7 @@
           <w:szCs w:val="22"/>
         </w:rPr>
       </w:pPr>
-      <w:hyperlink w:anchor="_Toc29971636" w:history="1">
+      <w:hyperlink w:anchor="_Toc31188522" w:history="1">
         <w:r>
           <w:rPr>
             <w:rStyle w:val="Hypertextovodkaz"/>
@@ -1450,7 +1458,7 @@
             <w:noProof/>
             <w:webHidden/>
           </w:rPr>
-          <w:instrText xml:space="preserve"> PAGEREF _Toc29971636 \h </w:instrText>
+          <w:instrText xml:space="preserve"> PAGEREF _Toc31188522 \h </w:instrText>
         </w:r>
         <w:r>
           <w:rPr>
@@ -1470,7 +1478,7 @@
             <w:noProof/>
             <w:webHidden/>
           </w:rPr>
-          <w:t>14</w:t>
+          <w:t>13</w:t>
         </w:r>
         <w:r>
           <w:rPr>
@@ -1495,7 +1503,7 @@
           <w:szCs w:val="22"/>
         </w:rPr>
       </w:pPr>
-      <w:hyperlink w:anchor="_Toc29971637" w:history="1">
+      <w:hyperlink w:anchor="_Toc31188523" w:history="1">
         <w:r>
           <w:rPr>
             <w:rStyle w:val="Hypertextovodkaz"/>
@@ -1538,7 +1546,7 @@
             <w:noProof/>
             <w:webHidden/>
           </w:rPr>
-          <w:instrText xml:space="preserve"> PAGEREF _Toc29971637 \h </w:instrText>
+          <w:instrText xml:space="preserve"> PAGEREF _Toc31188523 \h </w:instrText>
         </w:r>
         <w:r>
           <w:rPr>
@@ -1558,7 +1566,7 @@
             <w:noProof/>
             <w:webHidden/>
           </w:rPr>
-          <w:t>14</w:t>
+          <w:t>13</w:t>
         </w:r>
         <w:r>
           <w:rPr>
@@ -1583,7 +1591,7 @@
           <w:szCs w:val="22"/>
         </w:rPr>
       </w:pPr>
-      <w:hyperlink w:anchor="_Toc29971638" w:history="1">
+      <w:hyperlink w:anchor="_Toc31188524" w:history="1">
         <w:r>
           <w:rPr>
             <w:rStyle w:val="Hypertextovodkaz"/>
@@ -1626,7 +1634,7 @@
             <w:noProof/>
             <w:webHidden/>
           </w:rPr>
-          <w:instrText xml:space="preserve"> PAGEREF _Toc29971638 \h </w:instrText>
+          <w:instrText xml:space="preserve"> PAGEREF _Toc31188524 \h </w:instrText>
         </w:r>
         <w:r>
           <w:rPr>
@@ -1646,7 +1654,7 @@
             <w:noProof/>
             <w:webHidden/>
           </w:rPr>
-          <w:t>14</w:t>
+          <w:t>13</w:t>
         </w:r>
         <w:r>
           <w:rPr>
@@ -1671,7 +1679,7 @@
           <w:szCs w:val="22"/>
         </w:rPr>
       </w:pPr>
-      <w:hyperlink w:anchor="_Toc29971639" w:history="1">
+      <w:hyperlink w:anchor="_Toc31188525" w:history="1">
         <w:r>
           <w:rPr>
             <w:rStyle w:val="Hypertextovodkaz"/>
@@ -1714,7 +1722,7 @@
             <w:noProof/>
             <w:webHidden/>
           </w:rPr>
-          <w:instrText xml:space="preserve"> PAGEREF _Toc29971639 \h </w:instrText>
+          <w:instrText xml:space="preserve"> PAGEREF _Toc31188525 \h </w:instrText>
         </w:r>
         <w:r>
           <w:rPr>
@@ -1734,7 +1742,7 @@
             <w:noProof/>
             <w:webHidden/>
           </w:rPr>
-          <w:t>14</w:t>
+          <w:t>13</w:t>
         </w:r>
         <w:r>
           <w:rPr>
@@ -1759,7 +1767,7 @@
           <w:szCs w:val="22"/>
         </w:rPr>
       </w:pPr>
-      <w:hyperlink w:anchor="_Toc29971640" w:history="1">
+      <w:hyperlink w:anchor="_Toc31188526" w:history="1">
         <w:r>
           <w:rPr>
             <w:rStyle w:val="Hypertextovodkaz"/>
@@ -1802,7 +1810,7 @@
             <w:noProof/>
             <w:webHidden/>
           </w:rPr>
-          <w:instrText xml:space="preserve"> PAGEREF _Toc29971640 \h </w:instrText>
+          <w:instrText xml:space="preserve"> PAGEREF _Toc31188526 \h </w:instrText>
         </w:r>
         <w:r>
           <w:rPr>
@@ -1822,7 +1830,7 @@
             <w:noProof/>
             <w:webHidden/>
           </w:rPr>
-          <w:t>14</w:t>
+          <w:t>13</w:t>
         </w:r>
         <w:r>
           <w:rPr>
@@ -1847,7 +1855,7 @@
           <w:szCs w:val="22"/>
         </w:rPr>
       </w:pPr>
-      <w:hyperlink w:anchor="_Toc29971641" w:history="1">
+      <w:hyperlink w:anchor="_Toc31188527" w:history="1">
         <w:r>
           <w:rPr>
             <w:rStyle w:val="Hypertextovodkaz"/>
@@ -1890,7 +1898,7 @@
             <w:noProof/>
             <w:webHidden/>
           </w:rPr>
-          <w:instrText xml:space="preserve"> PAGEREF _Toc29971641 \h </w:instrText>
+          <w:instrText xml:space="preserve"> PAGEREF _Toc31188527 \h </w:instrText>
         </w:r>
         <w:r>
           <w:rPr>
@@ -1910,7 +1918,7 @@
             <w:noProof/>
             <w:webHidden/>
           </w:rPr>
-          <w:t>14</w:t>
+          <w:t>13</w:t>
         </w:r>
         <w:r>
           <w:rPr>
@@ -1935,7 +1943,7 @@
           <w:szCs w:val="22"/>
         </w:rPr>
       </w:pPr>
-      <w:hyperlink w:anchor="_Toc29971642" w:history="1">
+      <w:hyperlink w:anchor="_Toc31188528" w:history="1">
         <w:r>
           <w:rPr>
             <w:rStyle w:val="Hypertextovodkaz"/>
@@ -1978,7 +1986,7 @@
             <w:noProof/>
             <w:webHidden/>
           </w:rPr>
-          <w:instrText xml:space="preserve"> PAGEREF _Toc29971642 \h </w:instrText>
+          <w:instrText xml:space="preserve"> PAGEREF _Toc31188528 \h </w:instrText>
         </w:r>
         <w:r>
           <w:rPr>
@@ -1998,7 +2006,7 @@
             <w:noProof/>
             <w:webHidden/>
           </w:rPr>
-          <w:t>14</w:t>
+          <w:t>13</w:t>
         </w:r>
         <w:r>
           <w:rPr>
@@ -2023,7 +2031,7 @@
           <w:szCs w:val="22"/>
         </w:rPr>
       </w:pPr>
-      <w:hyperlink w:anchor="_Toc29971643" w:history="1">
+      <w:hyperlink w:anchor="_Toc31188529" w:history="1">
         <w:r>
           <w:rPr>
             <w:rStyle w:val="Hypertextovodkaz"/>
@@ -2066,7 +2074,7 @@
             <w:noProof/>
             <w:webHidden/>
           </w:rPr>
-          <w:instrText xml:space="preserve"> PAGEREF _Toc29971643 \h </w:instrText>
+          <w:instrText xml:space="preserve"> PAGEREF _Toc31188529 \h </w:instrText>
         </w:r>
         <w:r>
           <w:rPr>
@@ -2086,7 +2094,7 @@
             <w:noProof/>
             <w:webHidden/>
           </w:rPr>
-          <w:t>15</w:t>
+          <w:t>14</w:t>
         </w:r>
         <w:r>
           <w:rPr>
@@ -2111,7 +2119,7 @@
           <w:szCs w:val="22"/>
         </w:rPr>
       </w:pPr>
-      <w:hyperlink w:anchor="_Toc29971644" w:history="1">
+      <w:hyperlink w:anchor="_Toc31188530" w:history="1">
         <w:r>
           <w:rPr>
             <w:rStyle w:val="Hypertextovodkaz"/>
@@ -2154,7 +2162,7 @@
             <w:noProof/>
             <w:webHidden/>
           </w:rPr>
-          <w:instrText xml:space="preserve"> PAGEREF _Toc29971644 \h </w:instrText>
+          <w:instrText xml:space="preserve"> PAGEREF _Toc31188530 \h </w:instrText>
         </w:r>
         <w:r>
           <w:rPr>
@@ -2174,7 +2182,7 @@
             <w:noProof/>
             <w:webHidden/>
           </w:rPr>
-          <w:t>15</w:t>
+          <w:t>14</w:t>
         </w:r>
         <w:r>
           <w:rPr>
@@ -2199,7 +2207,7 @@
           <w:szCs w:val="22"/>
         </w:rPr>
       </w:pPr>
-      <w:hyperlink w:anchor="_Toc29971645" w:history="1">
+      <w:hyperlink w:anchor="_Toc31188531" w:history="1">
         <w:r>
           <w:rPr>
             <w:rStyle w:val="Hypertextovodkaz"/>
@@ -2242,7 +2250,7 @@
             <w:noProof/>
             <w:webHidden/>
           </w:rPr>
-          <w:instrText xml:space="preserve"> PAGEREF _Toc29971645 \h </w:instrText>
+          <w:instrText xml:space="preserve"> PAGEREF _Toc31188531 \h </w:instrText>
         </w:r>
         <w:r>
           <w:rPr>
@@ -2262,7 +2270,7 @@
             <w:noProof/>
             <w:webHidden/>
           </w:rPr>
-          <w:t>15</w:t>
+          <w:t>14</w:t>
         </w:r>
         <w:r>
           <w:rPr>
@@ -2287,7 +2295,7 @@
           <w:szCs w:val="22"/>
         </w:rPr>
       </w:pPr>
-      <w:hyperlink w:anchor="_Toc29971646" w:history="1">
+      <w:hyperlink w:anchor="_Toc31188532" w:history="1">
         <w:r>
           <w:rPr>
             <w:rStyle w:val="Hypertextovodkaz"/>
@@ -2330,7 +2338,7 @@
             <w:noProof/>
             <w:webHidden/>
           </w:rPr>
-          <w:instrText xml:space="preserve"> PAGEREF _Toc29971646 \h </w:instrText>
+          <w:instrText xml:space="preserve"> PAGEREF _Toc31188532 \h </w:instrText>
         </w:r>
         <w:r>
           <w:rPr>
@@ -2350,7 +2358,7 @@
             <w:noProof/>
             <w:webHidden/>
           </w:rPr>
-          <w:t>15</w:t>
+          <w:t>14</w:t>
         </w:r>
         <w:r>
           <w:rPr>
@@ -2375,7 +2383,7 @@
           <w:szCs w:val="22"/>
         </w:rPr>
       </w:pPr>
-      <w:hyperlink w:anchor="_Toc29971647" w:history="1">
+      <w:hyperlink w:anchor="_Toc31188533" w:history="1">
         <w:r>
           <w:rPr>
             <w:rStyle w:val="Hypertextovodkaz"/>
@@ -2418,7 +2426,7 @@
             <w:noProof/>
             <w:webHidden/>
           </w:rPr>
-          <w:instrText xml:space="preserve"> PAGEREF _Toc29971647 \h </w:instrText>
+          <w:instrText xml:space="preserve"> PAGEREF _Toc31188533 \h </w:instrText>
         </w:r>
         <w:r>
           <w:rPr>
@@ -2438,7 +2446,7 @@
             <w:noProof/>
             <w:webHidden/>
           </w:rPr>
-          <w:t>15</w:t>
+          <w:t>14</w:t>
         </w:r>
         <w:r>
           <w:rPr>
@@ -2463,7 +2471,7 @@
           <w:szCs w:val="22"/>
         </w:rPr>
       </w:pPr>
-      <w:hyperlink w:anchor="_Toc29971648" w:history="1">
+      <w:hyperlink w:anchor="_Toc31188534" w:history="1">
         <w:r>
           <w:rPr>
             <w:rStyle w:val="Hypertextovodkaz"/>
@@ -2506,7 +2514,7 @@
             <w:noProof/>
             <w:webHidden/>
           </w:rPr>
-          <w:instrText xml:space="preserve"> PAGEREF _Toc29971648 \h </w:instrText>
+          <w:instrText xml:space="preserve"> PAGEREF _Toc31188534 \h </w:instrText>
         </w:r>
         <w:r>
           <w:rPr>
@@ -2526,7 +2534,7 @@
             <w:noProof/>
             <w:webHidden/>
           </w:rPr>
-          <w:t>15</w:t>
+          <w:t>14</w:t>
         </w:r>
         <w:r>
           <w:rPr>
@@ -2551,7 +2559,7 @@
           <w:szCs w:val="22"/>
         </w:rPr>
       </w:pPr>
-      <w:hyperlink w:anchor="_Toc29971649" w:history="1">
+      <w:hyperlink w:anchor="_Toc31188535" w:history="1">
         <w:r>
           <w:rPr>
             <w:rStyle w:val="Hypertextovodkaz"/>
@@ -2594,7 +2602,7 @@
             <w:noProof/>
             <w:webHidden/>
           </w:rPr>
-          <w:instrText xml:space="preserve"> PAGEREF _Toc29971649 \h </w:instrText>
+          <w:instrText xml:space="preserve"> PAGEREF _Toc31188535 \h </w:instrText>
         </w:r>
         <w:r>
           <w:rPr>
@@ -2614,7 +2622,7 @@
             <w:noProof/>
             <w:webHidden/>
           </w:rPr>
-          <w:t>15</w:t>
+          <w:t>14</w:t>
         </w:r>
         <w:r>
           <w:rPr>
@@ -2639,7 +2647,7 @@
           <w:szCs w:val="22"/>
         </w:rPr>
       </w:pPr>
-      <w:hyperlink w:anchor="_Toc29971650" w:history="1">
+      <w:hyperlink w:anchor="_Toc31188536" w:history="1">
         <w:r>
           <w:rPr>
             <w:rStyle w:val="Hypertextovodkaz"/>
@@ -2682,7 +2690,7 @@
             <w:noProof/>
             <w:webHidden/>
           </w:rPr>
-          <w:instrText xml:space="preserve"> PAGEREF _Toc29971650 \h </w:instrText>
+          <w:instrText xml:space="preserve"> PAGEREF _Toc31188536 \h </w:instrText>
         </w:r>
         <w:r>
           <w:rPr>
@@ -2702,7 +2710,7 @@
             <w:noProof/>
             <w:webHidden/>
           </w:rPr>
-          <w:t>15</w:t>
+          <w:t>14</w:t>
         </w:r>
         <w:r>
           <w:rPr>
@@ -2727,7 +2735,7 @@
           <w:szCs w:val="22"/>
         </w:rPr>
       </w:pPr>
-      <w:hyperlink w:anchor="_Toc29971651" w:history="1">
+      <w:hyperlink w:anchor="_Toc31188537" w:history="1">
         <w:r>
           <w:rPr>
             <w:rStyle w:val="Hypertextovodkaz"/>
@@ -2770,7 +2778,7 @@
             <w:noProof/>
             <w:webHidden/>
           </w:rPr>
-          <w:instrText xml:space="preserve"> PAGEREF _Toc29971651 \h </w:instrText>
+          <w:instrText xml:space="preserve"> PAGEREF _Toc31188537 \h </w:instrText>
         </w:r>
         <w:r>
           <w:rPr>
@@ -2790,7 +2798,7 @@
             <w:noProof/>
             <w:webHidden/>
           </w:rPr>
-          <w:t>16</w:t>
+          <w:t>15</w:t>
         </w:r>
         <w:r>
           <w:rPr>
@@ -2815,7 +2823,7 @@
           <w:szCs w:val="22"/>
         </w:rPr>
       </w:pPr>
-      <w:hyperlink w:anchor="_Toc29971652" w:history="1">
+      <w:hyperlink w:anchor="_Toc31188538" w:history="1">
         <w:r>
           <w:rPr>
             <w:rStyle w:val="Hypertextovodkaz"/>
@@ -2858,7 +2866,7 @@
             <w:noProof/>
             <w:webHidden/>
           </w:rPr>
-          <w:instrText xml:space="preserve"> PAGEREF _Toc29971652 \h </w:instrText>
+          <w:instrText xml:space="preserve"> PAGEREF _Toc31188538 \h </w:instrText>
         </w:r>
         <w:r>
           <w:rPr>
@@ -2878,7 +2886,7 @@
             <w:noProof/>
             <w:webHidden/>
           </w:rPr>
-          <w:t>16</w:t>
+          <w:t>15</w:t>
         </w:r>
         <w:r>
           <w:rPr>
@@ -2903,7 +2911,7 @@
           <w:szCs w:val="22"/>
         </w:rPr>
       </w:pPr>
-      <w:hyperlink w:anchor="_Toc29971653" w:history="1">
+      <w:hyperlink w:anchor="_Toc31188539" w:history="1">
         <w:r>
           <w:rPr>
             <w:rStyle w:val="Hypertextovodkaz"/>
@@ -2946,7 +2954,7 @@
             <w:noProof/>
             <w:webHidden/>
           </w:rPr>
-          <w:instrText xml:space="preserve"> PAGEREF _Toc29971653 \h </w:instrText>
+          <w:instrText xml:space="preserve"> PAGEREF _Toc31188539 \h </w:instrText>
         </w:r>
         <w:r>
           <w:rPr>
@@ -2966,7 +2974,7 @@
             <w:noProof/>
             <w:webHidden/>
           </w:rPr>
-          <w:t>16</w:t>
+          <w:t>15</w:t>
         </w:r>
         <w:r>
           <w:rPr>
@@ -2991,7 +2999,7 @@
           <w:szCs w:val="22"/>
         </w:rPr>
       </w:pPr>
-      <w:hyperlink w:anchor="_Toc29971654" w:history="1">
+      <w:hyperlink w:anchor="_Toc31188540" w:history="1">
         <w:r>
           <w:rPr>
             <w:rStyle w:val="Hypertextovodkaz"/>
@@ -3034,7 +3042,7 @@
             <w:noProof/>
             <w:webHidden/>
           </w:rPr>
-          <w:instrText xml:space="preserve"> PAGEREF _Toc29971654 \h </w:instrText>
+          <w:instrText xml:space="preserve"> PAGEREF _Toc31188540 \h </w:instrText>
         </w:r>
         <w:r>
           <w:rPr>
@@ -3054,7 +3062,7 @@
             <w:noProof/>
             <w:webHidden/>
           </w:rPr>
-          <w:t>16</w:t>
+          <w:t>15</w:t>
         </w:r>
         <w:r>
           <w:rPr>
@@ -3079,7 +3087,7 @@
           <w:szCs w:val="22"/>
         </w:rPr>
       </w:pPr>
-      <w:hyperlink w:anchor="_Toc29971655" w:history="1">
+      <w:hyperlink w:anchor="_Toc31188541" w:history="1">
         <w:r>
           <w:rPr>
             <w:rStyle w:val="Hypertextovodkaz"/>
@@ -3122,7 +3130,7 @@
             <w:noProof/>
             <w:webHidden/>
           </w:rPr>
-          <w:instrText xml:space="preserve"> PAGEREF _Toc29971655 \h </w:instrText>
+          <w:instrText xml:space="preserve"> PAGEREF _Toc31188541 \h </w:instrText>
         </w:r>
         <w:r>
           <w:rPr>
@@ -3142,7 +3150,7 @@
             <w:noProof/>
             <w:webHidden/>
           </w:rPr>
-          <w:t>17</w:t>
+          <w:t>16</w:t>
         </w:r>
         <w:r>
           <w:rPr>
@@ -3169,7 +3177,7 @@
           <w:szCs w:val="22"/>
         </w:rPr>
       </w:pPr>
-      <w:hyperlink w:anchor="_Toc29971656" w:history="1">
+      <w:hyperlink w:anchor="_Toc31188542" w:history="1">
         <w:r>
           <w:rPr>
             <w:rStyle w:val="Hypertextovodkaz"/>
@@ -3214,7 +3222,7 @@
             <w:noProof/>
             <w:webHidden/>
           </w:rPr>
-          <w:instrText xml:space="preserve"> PAGEREF _Toc29971656 \h </w:instrText>
+          <w:instrText xml:space="preserve"> PAGEREF _Toc31188542 \h </w:instrText>
         </w:r>
         <w:r>
           <w:rPr>
@@ -3234,7 +3242,7 @@
             <w:noProof/>
             <w:webHidden/>
           </w:rPr>
-          <w:t>18</w:t>
+          <w:t>17</w:t>
         </w:r>
         <w:r>
           <w:rPr>
@@ -3259,7 +3267,7 @@
           <w:szCs w:val="22"/>
         </w:rPr>
       </w:pPr>
-      <w:hyperlink w:anchor="_Toc29971657" w:history="1">
+      <w:hyperlink w:anchor="_Toc31188543" w:history="1">
         <w:r>
           <w:rPr>
             <w:rStyle w:val="Hypertextovodkaz"/>
@@ -3302,7 +3310,7 @@
             <w:noProof/>
             <w:webHidden/>
           </w:rPr>
-          <w:instrText xml:space="preserve"> PAGEREF _Toc29971657 \h </w:instrText>
+          <w:instrText xml:space="preserve"> PAGEREF _Toc31188543 \h </w:instrText>
         </w:r>
         <w:r>
           <w:rPr>
@@ -3322,7 +3330,7 @@
             <w:noProof/>
             <w:webHidden/>
           </w:rPr>
-          <w:t>18</w:t>
+          <w:t>17</w:t>
         </w:r>
         <w:r>
           <w:rPr>
@@ -3347,7 +3355,7 @@
           <w:szCs w:val="22"/>
         </w:rPr>
       </w:pPr>
-      <w:hyperlink w:anchor="_Toc29971658" w:history="1">
+      <w:hyperlink w:anchor="_Toc31188544" w:history="1">
         <w:r>
           <w:rPr>
             <w:rStyle w:val="Hypertextovodkaz"/>
@@ -3390,7 +3398,7 @@
             <w:noProof/>
             <w:webHidden/>
           </w:rPr>
-          <w:instrText xml:space="preserve"> PAGEREF _Toc29971658 \h </w:instrText>
+          <w:instrText xml:space="preserve"> PAGEREF _Toc31188544 \h </w:instrText>
         </w:r>
         <w:r>
           <w:rPr>
@@ -3410,7 +3418,7 @@
             <w:noProof/>
             <w:webHidden/>
           </w:rPr>
-          <w:t>19</w:t>
+          <w:t>18</w:t>
         </w:r>
         <w:r>
           <w:rPr>
@@ -3435,7 +3443,7 @@
           <w:szCs w:val="22"/>
         </w:rPr>
       </w:pPr>
-      <w:hyperlink w:anchor="_Toc29971659" w:history="1">
+      <w:hyperlink w:anchor="_Toc31188545" w:history="1">
         <w:r>
           <w:rPr>
             <w:rStyle w:val="Hypertextovodkaz"/>
@@ -3478,7 +3486,7 @@
             <w:noProof/>
             <w:webHidden/>
           </w:rPr>
-          <w:instrText xml:space="preserve"> PAGEREF _Toc29971659 \h </w:instrText>
+          <w:instrText xml:space="preserve"> PAGEREF _Toc31188545 \h </w:instrText>
         </w:r>
         <w:r>
           <w:rPr>
@@ -3498,7 +3506,7 @@
             <w:noProof/>
             <w:webHidden/>
           </w:rPr>
-          <w:t>19</w:t>
+          <w:t>18</w:t>
         </w:r>
         <w:r>
           <w:rPr>
@@ -3523,7 +3531,7 @@
           <w:szCs w:val="22"/>
         </w:rPr>
       </w:pPr>
-      <w:hyperlink w:anchor="_Toc29971660" w:history="1">
+      <w:hyperlink w:anchor="_Toc31188546" w:history="1">
         <w:r>
           <w:rPr>
             <w:rStyle w:val="Hypertextovodkaz"/>
@@ -3566,7 +3574,7 @@
             <w:noProof/>
             <w:webHidden/>
           </w:rPr>
-          <w:instrText xml:space="preserve"> PAGEREF _Toc29971660 \h </w:instrText>
+          <w:instrText xml:space="preserve"> PAGEREF _Toc31188546 \h </w:instrText>
         </w:r>
         <w:r>
           <w:rPr>
@@ -3611,7 +3619,7 @@
           <w:szCs w:val="22"/>
         </w:rPr>
       </w:pPr>
-      <w:hyperlink w:anchor="_Toc29971661" w:history="1">
+      <w:hyperlink w:anchor="_Toc31188547" w:history="1">
         <w:r>
           <w:rPr>
             <w:rStyle w:val="Hypertextovodkaz"/>
@@ -3654,7 +3662,7 @@
             <w:noProof/>
             <w:webHidden/>
           </w:rPr>
-          <w:instrText xml:space="preserve"> PAGEREF _Toc29971661 \h </w:instrText>
+          <w:instrText xml:space="preserve"> PAGEREF _Toc31188547 \h </w:instrText>
         </w:r>
         <w:r>
           <w:rPr>
@@ -3699,7 +3707,7 @@
           <w:szCs w:val="22"/>
         </w:rPr>
       </w:pPr>
-      <w:hyperlink w:anchor="_Toc29971662" w:history="1">
+      <w:hyperlink w:anchor="_Toc31188548" w:history="1">
         <w:r>
           <w:rPr>
             <w:rStyle w:val="Hypertextovodkaz"/>
@@ -3742,7 +3750,7 @@
             <w:noProof/>
             <w:webHidden/>
           </w:rPr>
-          <w:instrText xml:space="preserve"> PAGEREF _Toc29971662 \h </w:instrText>
+          <w:instrText xml:space="preserve"> PAGEREF _Toc31188548 \h </w:instrText>
         </w:r>
         <w:r>
           <w:rPr>
@@ -3787,7 +3795,7 @@
           <w:szCs w:val="22"/>
         </w:rPr>
       </w:pPr>
-      <w:hyperlink w:anchor="_Toc29971663" w:history="1">
+      <w:hyperlink w:anchor="_Toc31188549" w:history="1">
         <w:r>
           <w:rPr>
             <w:rStyle w:val="Hypertextovodkaz"/>
@@ -3830,7 +3838,7 @@
             <w:noProof/>
             <w:webHidden/>
           </w:rPr>
-          <w:instrText xml:space="preserve"> PAGEREF _Toc29971663 \h </w:instrText>
+          <w:instrText xml:space="preserve"> PAGEREF _Toc31188549 \h </w:instrText>
         </w:r>
         <w:r>
           <w:rPr>
@@ -3875,7 +3883,7 @@
           <w:szCs w:val="22"/>
         </w:rPr>
       </w:pPr>
-      <w:hyperlink w:anchor="_Toc29971664" w:history="1">
+      <w:hyperlink w:anchor="_Toc31188550" w:history="1">
         <w:r>
           <w:rPr>
             <w:rStyle w:val="Hypertextovodkaz"/>
@@ -3897,21 +3905,7 @@
             <w:rStyle w:val="Hypertextovodkaz"/>
             <w:noProof/>
           </w:rPr>
-          <w:t xml:space="preserve">Použití dat </w:t>
-        </w:r>
-        <w:r>
-          <w:rPr>
-            <w:rStyle w:val="Hypertextovodkaz"/>
-            <w:noProof/>
-          </w:rPr>
-          <w:t>z</w:t>
-        </w:r>
-        <w:r>
-          <w:rPr>
-            <w:rStyle w:val="Hypertextovodkaz"/>
-            <w:noProof/>
-          </w:rPr>
-          <w:t> LFLC v aplikaci</w:t>
+          <w:t>Použití dat z LFLC v aplikaci</w:t>
         </w:r>
         <w:r>
           <w:rPr>
@@ -3932,7 +3926,7 @@
             <w:noProof/>
             <w:webHidden/>
           </w:rPr>
-          <w:instrText xml:space="preserve"> PAGEREF _Toc29971664 \h </w:instrText>
+          <w:instrText xml:space="preserve"> PAGEREF _Toc31188550 \h </w:instrText>
         </w:r>
         <w:r>
           <w:rPr>
@@ -3977,7 +3971,7 @@
           <w:szCs w:val="22"/>
         </w:rPr>
       </w:pPr>
-      <w:hyperlink w:anchor="_Toc29971665" w:history="1">
+      <w:hyperlink w:anchor="_Toc31188551" w:history="1">
         <w:r>
           <w:rPr>
             <w:rStyle w:val="Hypertextovodkaz"/>
@@ -4020,7 +4014,7 @@
             <w:noProof/>
             <w:webHidden/>
           </w:rPr>
-          <w:instrText xml:space="preserve"> PAGEREF _Toc29971665 \h </w:instrText>
+          <w:instrText xml:space="preserve"> PAGEREF _Toc31188551 \h </w:instrText>
         </w:r>
         <w:r>
           <w:rPr>
@@ -4065,7 +4059,7 @@
           <w:szCs w:val="22"/>
         </w:rPr>
       </w:pPr>
-      <w:hyperlink w:anchor="_Toc29971666" w:history="1">
+      <w:hyperlink w:anchor="_Toc31188552" w:history="1">
         <w:r>
           <w:rPr>
             <w:rStyle w:val="Hypertextovodkaz"/>
@@ -4108,7 +4102,7 @@
             <w:noProof/>
             <w:webHidden/>
           </w:rPr>
-          <w:instrText xml:space="preserve"> PAGEREF _Toc29971666 \h </w:instrText>
+          <w:instrText xml:space="preserve"> PAGEREF _Toc31188552 \h </w:instrText>
         </w:r>
         <w:r>
           <w:rPr>
@@ -4128,7 +4122,7 @@
             <w:noProof/>
             <w:webHidden/>
           </w:rPr>
-          <w:t>26</w:t>
+          <w:t>27</w:t>
         </w:r>
         <w:r>
           <w:rPr>
@@ -4153,7 +4147,7 @@
           <w:szCs w:val="22"/>
         </w:rPr>
       </w:pPr>
-      <w:hyperlink w:anchor="_Toc29971667" w:history="1">
+      <w:hyperlink w:anchor="_Toc31188553" w:history="1">
         <w:r>
           <w:rPr>
             <w:rStyle w:val="Hypertextovodkaz"/>
@@ -4196,7 +4190,7 @@
             <w:noProof/>
             <w:webHidden/>
           </w:rPr>
-          <w:instrText xml:space="preserve"> PAGEREF _Toc29971667 \h </w:instrText>
+          <w:instrText xml:space="preserve"> PAGEREF _Toc31188553 \h </w:instrText>
         </w:r>
         <w:r>
           <w:rPr>
@@ -4216,7 +4210,7 @@
             <w:noProof/>
             <w:webHidden/>
           </w:rPr>
-          <w:t>27</w:t>
+          <w:t>30</w:t>
         </w:r>
         <w:r>
           <w:rPr>
@@ -4242,7 +4236,7 @@
           <w:szCs w:val="22"/>
         </w:rPr>
       </w:pPr>
-      <w:hyperlink w:anchor="_Toc29971668" w:history="1">
+      <w:hyperlink w:anchor="_Toc31188554" w:history="1">
         <w:r>
           <w:rPr>
             <w:rStyle w:val="Hypertextovodkaz"/>
@@ -4269,7 +4263,7 @@
             <w:noProof/>
             <w:webHidden/>
           </w:rPr>
-          <w:instrText xml:space="preserve"> PAGEREF _Toc29971668 \h </w:instrText>
+          <w:instrText xml:space="preserve"> PAGEREF _Toc31188554 \h </w:instrText>
         </w:r>
         <w:r>
           <w:rPr>
@@ -4289,7 +4283,7 @@
             <w:noProof/>
             <w:webHidden/>
           </w:rPr>
-          <w:t>28</w:t>
+          <w:t>31</w:t>
         </w:r>
         <w:r>
           <w:rPr>
@@ -4315,7 +4309,7 @@
           <w:szCs w:val="22"/>
         </w:rPr>
       </w:pPr>
-      <w:hyperlink w:anchor="_Toc29971669" w:history="1">
+      <w:hyperlink w:anchor="_Toc31188555" w:history="1">
         <w:r>
           <w:rPr>
             <w:rStyle w:val="Hypertextovodkaz"/>
@@ -4342,7 +4336,7 @@
             <w:noProof/>
             <w:webHidden/>
           </w:rPr>
-          <w:instrText xml:space="preserve"> PAGEREF _Toc29971669 \h </w:instrText>
+          <w:instrText xml:space="preserve"> PAGEREF _Toc31188555 \h </w:instrText>
         </w:r>
         <w:r>
           <w:rPr>
@@ -4362,7 +4356,7 @@
             <w:noProof/>
             <w:webHidden/>
           </w:rPr>
-          <w:t>29</w:t>
+          <w:t>32</w:t>
         </w:r>
         <w:r>
           <w:rPr>
@@ -4388,7 +4382,7 @@
           <w:szCs w:val="22"/>
         </w:rPr>
       </w:pPr>
-      <w:hyperlink w:anchor="_Toc29971670" w:history="1">
+      <w:hyperlink w:anchor="_Toc31188556" w:history="1">
         <w:r>
           <w:rPr>
             <w:rStyle w:val="Hypertextovodkaz"/>
@@ -4415,7 +4409,7 @@
             <w:noProof/>
             <w:webHidden/>
           </w:rPr>
-          <w:instrText xml:space="preserve"> PAGEREF _Toc29971670 \h </w:instrText>
+          <w:instrText xml:space="preserve"> PAGEREF _Toc31188556 \h </w:instrText>
         </w:r>
         <w:r>
           <w:rPr>
@@ -4435,7 +4429,7 @@
             <w:noProof/>
             <w:webHidden/>
           </w:rPr>
-          <w:t>30</w:t>
+          <w:t>33</w:t>
         </w:r>
         <w:r>
           <w:rPr>
@@ -4461,7 +4455,7 @@
           <w:szCs w:val="22"/>
         </w:rPr>
       </w:pPr>
-      <w:hyperlink w:anchor="_Toc29971671" w:history="1">
+      <w:hyperlink w:anchor="_Toc31188557" w:history="1">
         <w:r>
           <w:rPr>
             <w:rStyle w:val="Hypertextovodkaz"/>
@@ -4488,7 +4482,7 @@
             <w:noProof/>
             <w:webHidden/>
           </w:rPr>
-          <w:instrText xml:space="preserve"> PAGEREF _Toc29971671 \h </w:instrText>
+          <w:instrText xml:space="preserve"> PAGEREF _Toc31188557 \h </w:instrText>
         </w:r>
         <w:r>
           <w:rPr>
@@ -4508,7 +4502,7 @@
             <w:noProof/>
             <w:webHidden/>
           </w:rPr>
-          <w:t>31</w:t>
+          <w:t>34</w:t>
         </w:r>
         <w:r>
           <w:rPr>
@@ -4534,7 +4528,7 @@
           <w:szCs w:val="22"/>
         </w:rPr>
       </w:pPr>
-      <w:hyperlink w:anchor="_Toc29971672" w:history="1">
+      <w:hyperlink w:anchor="_Toc31188558" w:history="1">
         <w:r>
           <w:rPr>
             <w:rStyle w:val="Hypertextovodkaz"/>
@@ -4561,7 +4555,7 @@
             <w:noProof/>
             <w:webHidden/>
           </w:rPr>
-          <w:instrText xml:space="preserve"> PAGEREF _Toc29971672 \h </w:instrText>
+          <w:instrText xml:space="preserve"> PAGEREF _Toc31188558 \h </w:instrText>
         </w:r>
         <w:r>
           <w:rPr>
@@ -4581,7 +4575,7 @@
             <w:noProof/>
             <w:webHidden/>
           </w:rPr>
-          <w:t>32</w:t>
+          <w:t>35</w:t>
         </w:r>
         <w:r>
           <w:rPr>
@@ -4607,7 +4601,7 @@
           <w:szCs w:val="22"/>
         </w:rPr>
       </w:pPr>
-      <w:hyperlink w:anchor="_Toc29971673" w:history="1">
+      <w:hyperlink w:anchor="_Toc31188559" w:history="1">
         <w:r>
           <w:rPr>
             <w:rStyle w:val="Hypertextovodkaz"/>
@@ -4634,7 +4628,7 @@
             <w:noProof/>
             <w:webHidden/>
           </w:rPr>
-          <w:instrText xml:space="preserve"> PAGEREF _Toc29971673 \h </w:instrText>
+          <w:instrText xml:space="preserve"> PAGEREF _Toc31188559 \h </w:instrText>
         </w:r>
         <w:r>
           <w:rPr>
@@ -4654,7 +4648,7 @@
             <w:noProof/>
             <w:webHidden/>
           </w:rPr>
-          <w:t>33</w:t>
+          <w:t>36</w:t>
         </w:r>
         <w:r>
           <w:rPr>
@@ -4680,7 +4674,7 @@
           <w:szCs w:val="22"/>
         </w:rPr>
       </w:pPr>
-      <w:hyperlink w:anchor="_Toc29971674" w:history="1">
+      <w:hyperlink w:anchor="_Toc31188560" w:history="1">
         <w:r>
           <w:rPr>
             <w:rStyle w:val="Hypertextovodkaz"/>
@@ -4707,7 +4701,7 @@
             <w:noProof/>
             <w:webHidden/>
           </w:rPr>
-          <w:instrText xml:space="preserve"> PAGEREF _Toc29971674 \h </w:instrText>
+          <w:instrText xml:space="preserve"> PAGEREF _Toc31188560 \h </w:instrText>
         </w:r>
         <w:r>
           <w:rPr>
@@ -4727,7 +4721,7 @@
             <w:noProof/>
             <w:webHidden/>
           </w:rPr>
-          <w:t>34</w:t>
+          <w:t>37</w:t>
         </w:r>
         <w:r>
           <w:rPr>
@@ -4753,7 +4747,7 @@
           <w:szCs w:val="22"/>
         </w:rPr>
       </w:pPr>
-      <w:hyperlink w:anchor="_Toc29971675" w:history="1">
+      <w:hyperlink w:anchor="_Toc31188561" w:history="1">
         <w:r>
           <w:rPr>
             <w:rStyle w:val="Hypertextovodkaz"/>
@@ -4780,7 +4774,7 @@
             <w:noProof/>
             <w:webHidden/>
           </w:rPr>
-          <w:instrText xml:space="preserve"> PAGEREF _Toc29971675 \h </w:instrText>
+          <w:instrText xml:space="preserve"> PAGEREF _Toc31188561 \h </w:instrText>
         </w:r>
         <w:r>
           <w:rPr>
@@ -4800,7 +4794,7 @@
             <w:noProof/>
             <w:webHidden/>
           </w:rPr>
-          <w:t>35</w:t>
+          <w:t>38</w:t>
         </w:r>
         <w:r>
           <w:rPr>
@@ -4830,18 +4824,18 @@
       <w:pPr>
         <w:pStyle w:val="Nadpisy"/>
       </w:pPr>
-      <w:bookmarkStart w:id="17" w:name="_Toc209253204"/>
-      <w:bookmarkStart w:id="18" w:name="_Toc209253391"/>
-      <w:bookmarkStart w:id="19" w:name="_Toc209321245"/>
-      <w:bookmarkStart w:id="20" w:name="_Toc29971630"/>
+      <w:bookmarkStart w:id="16" w:name="_Toc209253204"/>
+      <w:bookmarkStart w:id="17" w:name="_Toc209253391"/>
+      <w:bookmarkStart w:id="18" w:name="_Toc209321245"/>
+      <w:bookmarkStart w:id="19" w:name="_Toc31188516"/>
       <w:r>
         <w:lastRenderedPageBreak/>
         <w:t>ÚVOD</w:t>
       </w:r>
+      <w:bookmarkEnd w:id="16"/>
       <w:bookmarkEnd w:id="17"/>
       <w:bookmarkEnd w:id="18"/>
       <w:bookmarkEnd w:id="19"/>
-      <w:bookmarkEnd w:id="20"/>
     </w:p>
     <w:p>
       <w:pPr>
@@ -4858,18 +4852,18 @@
       <w:r>
         <w:br w:type="page"/>
       </w:r>
-      <w:bookmarkStart w:id="21" w:name="_Toc29971631"/>
+      <w:bookmarkStart w:id="20" w:name="_Toc31188517"/>
       <w:r>
         <w:lastRenderedPageBreak/>
         <w:t>CÍL PRÁCE</w:t>
       </w:r>
-      <w:bookmarkEnd w:id="21"/>
+      <w:bookmarkEnd w:id="20"/>
     </w:p>
     <w:p>
       <w:pPr>
         <w:pStyle w:val="normlntext"/>
       </w:pPr>
-      <w:commentRangeStart w:id="22"/>
+      <w:commentRangeStart w:id="21"/>
       <w:r>
         <w:t xml:space="preserve">Cílem práce je aplikace fuzzy přístupu do řízení pohybu vozidel v simulátoru křižovatky. Autor ve svém řešení pokračuje bakalářské práci. Do jím vytvořeného simulačního modelu začlení chování vozidel na základě fuzzy přístupu, čímž by měl navýšit subjektivní </w:t>
       </w:r>
@@ -4881,13 +4875,13 @@
       <w:r>
         <w:t xml:space="preserve"> pocit z chování simulace.</w:t>
       </w:r>
-      <w:commentRangeEnd w:id="22"/>
+      <w:commentRangeEnd w:id="21"/>
       <w:r>
         <w:rPr>
           <w:rStyle w:val="Odkaznakoment"/>
           <w:rFonts w:ascii="Times New (W1)" w:hAnsi="Times New (W1)"/>
         </w:rPr>
-        <w:commentReference w:id="22"/>
+        <w:commentReference w:id="21"/>
       </w:r>
     </w:p>
     <w:p>
@@ -4897,18 +4891,18 @@
       <w:r>
         <w:br w:type="page"/>
       </w:r>
-      <w:bookmarkStart w:id="23" w:name="_Toc29971632"/>
+      <w:bookmarkStart w:id="22" w:name="_Toc31188518"/>
       <w:r>
         <w:lastRenderedPageBreak/>
         <w:t>SOUČASNÁ ŘEŠENÍ</w:t>
       </w:r>
-      <w:bookmarkEnd w:id="23"/>
+      <w:bookmarkEnd w:id="22"/>
     </w:p>
     <w:p>
       <w:pPr>
         <w:pStyle w:val="NadpisB"/>
       </w:pPr>
-      <w:bookmarkStart w:id="24" w:name="_Toc29971633"/>
+      <w:bookmarkStart w:id="23" w:name="_Toc31188519"/>
       <w:r>
         <w:t xml:space="preserve">Simulátor dopravní </w:t>
       </w:r>
@@ -4925,7 +4919,7 @@
       <w:r>
         <w:t xml:space="preserve"> Pak</w:t>
       </w:r>
-      <w:bookmarkEnd w:id="24"/>
+      <w:bookmarkEnd w:id="23"/>
       <w:r>
         <w:t xml:space="preserve"> </w:t>
       </w:r>
@@ -4934,7 +4928,7 @@
       <w:pPr>
         <w:pStyle w:val="normlntext"/>
       </w:pPr>
-      <w:commentRangeStart w:id="25"/>
+      <w:commentRangeStart w:id="24"/>
       <w:r>
         <w:t>Aplikace byla vytvořena studentem na Karlově Univerzitě v</w:t>
       </w:r>
@@ -4950,13 +4944,13 @@
       <w:r>
         <w:t xml:space="preserve">, na které </w:t>
       </w:r>
-      <w:commentRangeEnd w:id="25"/>
+      <w:commentRangeEnd w:id="24"/>
       <w:r>
         <w:rPr>
           <w:rStyle w:val="Odkaznakoment"/>
           <w:rFonts w:ascii="Times New (W1)" w:hAnsi="Times New (W1)"/>
         </w:rPr>
-        <w:commentReference w:id="25"/>
+        <w:commentReference w:id="24"/>
       </w:r>
       <w:r>
         <w:t>pracoval v rámci bakalářské práce.</w:t>
@@ -5033,18 +5027,47 @@
         <w:t xml:space="preserve"> C#. </w:t>
       </w:r>
       <w:r>
-        <w:t>Samotnou aplikace ovšem nebylo možno otestovat, jelikož není dostupná ke stažení.</w:t>
+        <w:t>Samotnou aplikace ovšem nebylo možno otestovat, jelikož není dostupná ke stažení</w:t>
+      </w:r>
+      <w:r>
+        <w:t xml:space="preserve"> </w:t>
+      </w:r>
+      <w:hyperlink w:anchor="PakHakChol" w:history="1">
+        <w:r>
+          <w:rPr>
+            <w:rStyle w:val="Hypertextovodkaz"/>
+          </w:rPr>
+          <w:t>[</w:t>
+        </w:r>
+        <w:r>
+          <w:rPr>
+            <w:rStyle w:val="Hypertextovodkaz"/>
+          </w:rPr>
+          <w:t>1</w:t>
+        </w:r>
+        <w:r>
+          <w:rPr>
+            <w:rStyle w:val="Hypertextovodkaz"/>
+          </w:rPr>
+          <w:t>]</w:t>
+        </w:r>
+      </w:hyperlink>
+      <w:r>
+        <w:t>.</w:t>
+      </w:r>
+      <w:r>
+        <w:t xml:space="preserve"> </w:t>
       </w:r>
     </w:p>
     <w:p>
       <w:pPr>
         <w:pStyle w:val="NadpisB"/>
       </w:pPr>
-      <w:bookmarkStart w:id="26" w:name="_Toc29971634"/>
+      <w:bookmarkStart w:id="25" w:name="_Toc31188520"/>
       <w:r>
         <w:t>Simulace automobilového provozu – Ivan Gregor</w:t>
       </w:r>
-      <w:bookmarkEnd w:id="26"/>
+      <w:bookmarkEnd w:id="25"/>
       <w:r>
         <w:t xml:space="preserve"> </w:t>
       </w:r>
@@ -5151,14 +5174,34 @@
         <w:t xml:space="preserve"> pouze z dokumentace, a nelze </w:t>
       </w:r>
       <w:r>
-        <w:t>ověřit jejich pravost.</w:t>
+        <w:t>ověřit jejich pravost</w:t>
+      </w:r>
+      <w:r>
+        <w:t xml:space="preserve"> </w:t>
+      </w:r>
+      <w:hyperlink w:anchor="GregorIvan" w:history="1">
+        <w:r>
+          <w:rPr>
+            <w:rStyle w:val="Hypertextovodkaz"/>
+          </w:rPr>
+          <w:t>[2</w:t>
+        </w:r>
+        <w:r>
+          <w:rPr>
+            <w:rStyle w:val="Hypertextovodkaz"/>
+          </w:rPr>
+          <w:t>]</w:t>
+        </w:r>
+      </w:hyperlink>
+      <w:r>
+        <w:t>.</w:t>
       </w:r>
     </w:p>
     <w:p>
       <w:pPr>
         <w:pStyle w:val="NadpisB"/>
       </w:pPr>
-      <w:bookmarkStart w:id="27" w:name="_Toc29971635"/>
+      <w:bookmarkStart w:id="26" w:name="_Toc31188521"/>
       <w:proofErr w:type="spellStart"/>
       <w:r>
         <w:lastRenderedPageBreak/>
@@ -5181,7 +5224,7 @@
       <w:r>
         <w:t>ShadowTree</w:t>
       </w:r>
-      <w:bookmarkEnd w:id="27"/>
+      <w:bookmarkEnd w:id="26"/>
       <w:proofErr w:type="spellEnd"/>
       <w:proofErr w:type="gramEnd"/>
       <w:r>
@@ -5254,6 +5297,17 @@
       <w:r>
         <w:t xml:space="preserve"> </w:t>
       </w:r>
+      <w:hyperlink w:anchor="ShadowTree" w:history="1">
+        <w:r>
+          <w:rPr>
+            <w:rStyle w:val="Hypertextovodkaz"/>
+          </w:rPr>
+          <w:t>[3]</w:t>
+        </w:r>
+      </w:hyperlink>
+      <w:r>
+        <w:t>.</w:t>
+      </w:r>
     </w:p>
     <w:p>
       <w:pPr>
@@ -5279,7 +5333,7 @@
       <w:r>
         <w:br w:type="page"/>
       </w:r>
-      <w:bookmarkStart w:id="28" w:name="_Toc29971636"/>
+      <w:bookmarkStart w:id="27" w:name="_Toc31188522"/>
       <w:r>
         <w:lastRenderedPageBreak/>
         <w:t xml:space="preserve">požadavky na </w:t>
@@ -5293,36 +5347,66 @@
       <w:r>
         <w:t>e</w:t>
       </w:r>
+      <w:bookmarkEnd w:id="27"/>
+    </w:p>
+    <w:p>
+      <w:pPr>
+        <w:pStyle w:val="normlntext"/>
+      </w:pPr>
+      <w:r>
+        <w:t>Před začátkem práce na aplikace byly stanoveny základní funkce, které aplikace bude nabízet. Seznam také zahrnuje několik požadavků, které již dříve byly obsaženy v bakalářské práci autora, na kterou tato práce navazuje.</w:t>
+      </w:r>
+    </w:p>
+    <w:p>
+      <w:pPr>
+        <w:pStyle w:val="NadpisB"/>
+      </w:pPr>
+      <w:bookmarkStart w:id="28" w:name="_Toc31188523"/>
+      <w:r>
+        <w:t>Seznam požadavků</w:t>
+      </w:r>
       <w:bookmarkEnd w:id="28"/>
     </w:p>
     <w:p>
       <w:pPr>
+        <w:pStyle w:val="NadpisC"/>
+      </w:pPr>
+      <w:bookmarkStart w:id="29" w:name="_Toc209253214"/>
+      <w:bookmarkStart w:id="30" w:name="_Toc209253401"/>
+      <w:bookmarkStart w:id="31" w:name="_Toc209321255"/>
+      <w:bookmarkStart w:id="32" w:name="_Toc31188524"/>
+      <w:r>
+        <w:t>Fuzzy logika</w:t>
+      </w:r>
+      <w:bookmarkEnd w:id="32"/>
+    </w:p>
+    <w:p>
+      <w:pPr>
         <w:pStyle w:val="normlntext"/>
       </w:pPr>
       <w:r>
-        <w:t>Před začátkem práce na aplikace byly stanoveny základní funkce, které aplikace bude nabízet. Seznam také zahrnuje několik požadavků, které již dříve byly obsaženy v bakalářské práci autora, na kterou tato práce navazuje.</w:t>
-      </w:r>
-    </w:p>
-    <w:p>
-      <w:pPr>
-        <w:pStyle w:val="NadpisB"/>
-      </w:pPr>
-      <w:bookmarkStart w:id="29" w:name="_Toc29971637"/>
-      <w:r>
-        <w:t>Seznam požadavků</w:t>
-      </w:r>
-      <w:bookmarkEnd w:id="29"/>
+        <w:t xml:space="preserve">Hlavním </w:t>
+      </w:r>
+      <w:r>
+        <w:t>požadavkem</w:t>
+      </w:r>
+      <w:r>
+        <w:t xml:space="preserve"> je implementace fuzzy logiky do aplikace. Pomocí této logiky se především určuje rychlost jedou</w:t>
+      </w:r>
+      <w:r>
+        <w:t>cích vozidel podle dané situace</w:t>
+      </w:r>
+      <w:r>
+        <w:t xml:space="preserve">. Účelem použití je plynulejší pohyb vozidel a jejich reakce na danou situaci. </w:t>
+      </w:r>
     </w:p>
     <w:p>
       <w:pPr>
         <w:pStyle w:val="NadpisC"/>
       </w:pPr>
-      <w:bookmarkStart w:id="30" w:name="_Toc209253214"/>
-      <w:bookmarkStart w:id="31" w:name="_Toc209253401"/>
-      <w:bookmarkStart w:id="32" w:name="_Toc209321255"/>
-      <w:bookmarkStart w:id="33" w:name="_Toc29971638"/>
-      <w:r>
-        <w:t>Fuzzy logika</w:t>
+      <w:bookmarkStart w:id="33" w:name="_Toc31188525"/>
+      <w:r>
+        <w:t>Detekce křižovatek</w:t>
       </w:r>
       <w:bookmarkEnd w:id="33"/>
     </w:p>
@@ -5331,28 +5415,22 @@
         <w:pStyle w:val="normlntext"/>
       </w:pPr>
       <w:r>
-        <w:t xml:space="preserve">Hlavním </w:t>
-      </w:r>
-      <w:r>
-        <w:t>požadavkem</w:t>
-      </w:r>
-      <w:r>
-        <w:t xml:space="preserve"> je implementace fuzzy logiky do aplikace. Pomocí této logiky se především určuje rychlost jedou</w:t>
-      </w:r>
-      <w:r>
-        <w:t>cích vozidel podle dané situace</w:t>
-      </w:r>
-      <w:r>
-        <w:t xml:space="preserve">. Účelem použití je plynulejší pohyb vozidel a jejich reakce na danou situaci. </w:t>
+        <w:t>Vzhledem k množnosti vytvoření složitých křižovatek je aplikaci možnost automatické detekce křížení silnic, což značně zjednodušuje její tvorbu.</w:t>
       </w:r>
     </w:p>
     <w:p>
       <w:pPr>
         <w:pStyle w:val="NadpisC"/>
       </w:pPr>
-      <w:bookmarkStart w:id="34" w:name="_Toc29971639"/>
-      <w:r>
-        <w:t>Detekce křižovatek</w:t>
+      <w:bookmarkStart w:id="34" w:name="_Toc31188526"/>
+      <w:r>
+        <w:t>Určení přednosti v</w:t>
+      </w:r>
+      <w:r>
+        <w:t> </w:t>
+      </w:r>
+      <w:r>
+        <w:t>jízdě</w:t>
       </w:r>
       <w:bookmarkEnd w:id="34"/>
     </w:p>
@@ -5361,22 +5439,16 @@
         <w:pStyle w:val="normlntext"/>
       </w:pPr>
       <w:r>
-        <w:t>Vzhledem k množnosti vytvoření složitých křižovatek je aplikaci možnost automatické detekce křížení silnic, což značně zjednodušuje její tvorbu.</w:t>
+        <w:t>Při spojení nebo křížení silnic je možno jednoduše zvolit, která ze silnic je hlavní a která vedlejší.</w:t>
       </w:r>
     </w:p>
     <w:p>
       <w:pPr>
         <w:pStyle w:val="NadpisC"/>
       </w:pPr>
-      <w:bookmarkStart w:id="35" w:name="_Toc29971640"/>
-      <w:r>
-        <w:t>Určení přednosti v</w:t>
-      </w:r>
-      <w:r>
-        <w:t> </w:t>
-      </w:r>
-      <w:r>
-        <w:t>jízdě</w:t>
+      <w:bookmarkStart w:id="35" w:name="_Toc31188527"/>
+      <w:r>
+        <w:t>Návrh silnic</w:t>
       </w:r>
       <w:bookmarkEnd w:id="35"/>
     </w:p>
@@ -5385,16 +5457,16 @@
         <w:pStyle w:val="normlntext"/>
       </w:pPr>
       <w:r>
-        <w:t>Při spojení nebo křížení silnic je možno jednoduše zvolit, která ze silnic je hlavní a která vedlejší.</w:t>
+        <w:t>Dopravní situaci lze vytvořit pomocí křivek znázorňujících silnice. Tyto křivky bude možno vytvořit, propojit či rozpojit nebo také smazat.</w:t>
       </w:r>
     </w:p>
     <w:p>
       <w:pPr>
         <w:pStyle w:val="NadpisC"/>
       </w:pPr>
-      <w:bookmarkStart w:id="36" w:name="_Toc29971641"/>
-      <w:r>
-        <w:t>Návrh silnic</w:t>
+      <w:bookmarkStart w:id="36" w:name="_Toc31188528"/>
+      <w:r>
+        <w:t>Řízení dopravy semafory</w:t>
       </w:r>
       <w:bookmarkEnd w:id="36"/>
     </w:p>
@@ -5403,36 +5475,36 @@
         <w:pStyle w:val="normlntext"/>
       </w:pPr>
       <w:r>
-        <w:t>Dopravní situaci lze vytvořit pomocí křivek znázorňujících silnice. Tyto křivky bude možno vytvořit, propojit či rozpojit nebo také smazat.</w:t>
+        <w:t>Do návrhu lze vložit semafory, nastavit časy jejich chodu, nebo je mezi sebou propojit.</w:t>
       </w:r>
     </w:p>
     <w:p>
       <w:pPr>
         <w:pStyle w:val="NadpisC"/>
       </w:pPr>
-      <w:bookmarkStart w:id="37" w:name="_Toc29971642"/>
-      <w:r>
-        <w:t>Řízení dopravy semafory</w:t>
-      </w:r>
-      <w:bookmarkEnd w:id="37"/>
-    </w:p>
-    <w:p>
-      <w:pPr>
-        <w:pStyle w:val="normlntext"/>
-      </w:pPr>
-      <w:r>
-        <w:t>Do návrhu lze vložit semafory, nastavit časy jejich chodu, nebo je mezi sebou propojit.</w:t>
-      </w:r>
-    </w:p>
-    <w:p>
-      <w:pPr>
-        <w:pStyle w:val="NadpisC"/>
-      </w:pPr>
-      <w:bookmarkStart w:id="38" w:name="_Toc29971643"/>
+      <w:bookmarkStart w:id="37" w:name="_Toc31188529"/>
       <w:r>
         <w:lastRenderedPageBreak/>
         <w:t>Řízení dopravy policistou</w:t>
       </w:r>
+      <w:bookmarkEnd w:id="37"/>
+    </w:p>
+    <w:p>
+      <w:pPr>
+        <w:pStyle w:val="normlntext"/>
+      </w:pPr>
+      <w:r>
+        <w:t>Vytvořené silniční situace je možno řídit také pokyny policistů, kteří určují povolený směr a dobu jízdy.</w:t>
+      </w:r>
+    </w:p>
+    <w:p>
+      <w:pPr>
+        <w:pStyle w:val="NadpisC"/>
+      </w:pPr>
+      <w:bookmarkStart w:id="38" w:name="_Toc31188530"/>
+      <w:r>
+        <w:t>Uložení/načtení návrhu</w:t>
+      </w:r>
       <w:bookmarkEnd w:id="38"/>
     </w:p>
     <w:p>
@@ -5440,16 +5512,16 @@
         <w:pStyle w:val="normlntext"/>
       </w:pPr>
       <w:r>
-        <w:t>Vytvořené silniční situace je možno řídit také pokyny policistů, kteří určují povolený směr a dobu jízdy.</w:t>
+        <w:t>Rozpracovaný návrh může být uložen do zvoleného souboru a poté opět načten do aplikace.</w:t>
       </w:r>
     </w:p>
     <w:p>
       <w:pPr>
         <w:pStyle w:val="NadpisC"/>
       </w:pPr>
-      <w:bookmarkStart w:id="39" w:name="_Toc29971644"/>
-      <w:r>
-        <w:t>Uložení/načtení návrhu</w:t>
+      <w:bookmarkStart w:id="39" w:name="_Toc31188531"/>
+      <w:r>
+        <w:t>Editace celého návrhu</w:t>
       </w:r>
       <w:bookmarkEnd w:id="39"/>
     </w:p>
@@ -5458,16 +5530,16 @@
         <w:pStyle w:val="normlntext"/>
       </w:pPr>
       <w:r>
-        <w:t>Rozpracovaný návrh může být uložen do zvoleného souboru a poté opět načten do aplikace.</w:t>
+        <w:t>S návrhem situace lze libovolně manipulovat, tedy jej posouvat, přiblížit či oddálit, nebo otočit.</w:t>
       </w:r>
     </w:p>
     <w:p>
       <w:pPr>
         <w:pStyle w:val="NadpisC"/>
       </w:pPr>
-      <w:bookmarkStart w:id="40" w:name="_Toc29971645"/>
-      <w:r>
-        <w:t>Editace celého návrhu</w:t>
+      <w:bookmarkStart w:id="40" w:name="_Toc31188532"/>
+      <w:r>
+        <w:t>Rozlišení trasy pro auta/tramvaje</w:t>
       </w:r>
       <w:bookmarkEnd w:id="40"/>
     </w:p>
@@ -5476,16 +5548,16 @@
         <w:pStyle w:val="normlntext"/>
       </w:pPr>
       <w:r>
-        <w:t>S návrhem situace lze libovolně manipulovat, tedy jej posouvat, přiblížit či oddálit, nebo otočit.</w:t>
+        <w:t>V návrhu jsou typy vozidel, tramvaje a automobily. Trasa, po které vozidlo jede, je zvolena pro každý typ vozidla zvlášť.</w:t>
       </w:r>
     </w:p>
     <w:p>
       <w:pPr>
         <w:pStyle w:val="NadpisC"/>
       </w:pPr>
-      <w:bookmarkStart w:id="41" w:name="_Toc29971646"/>
-      <w:r>
-        <w:t>Rozlišení trasy pro auta/tramvaje</w:t>
+      <w:bookmarkStart w:id="41" w:name="_Toc31188533"/>
+      <w:r>
+        <w:t>Editace pozadí</w:t>
       </w:r>
       <w:bookmarkEnd w:id="41"/>
     </w:p>
@@ -5494,16 +5566,16 @@
         <w:pStyle w:val="normlntext"/>
       </w:pPr>
       <w:r>
-        <w:t>V návrhu jsou typy vozidel, tramvaje a automobily. Trasa, po které vozidlo jede, je zvolena pro každý typ vozidla zvlášť.</w:t>
+        <w:t>Do návrhu lze vložit vlastní pozadí, kterým je možno pohybovat, změnit jeho velikost, otáčet, nebo jej smazat.</w:t>
       </w:r>
     </w:p>
     <w:p>
       <w:pPr>
         <w:pStyle w:val="NadpisC"/>
       </w:pPr>
-      <w:bookmarkStart w:id="42" w:name="_Toc29971647"/>
-      <w:r>
-        <w:t>Editace pozadí</w:t>
+      <w:bookmarkStart w:id="42" w:name="_Toc31188534"/>
+      <w:r>
+        <w:t>Signalizace brzd</w:t>
       </w:r>
       <w:bookmarkEnd w:id="42"/>
     </w:p>
@@ -5512,16 +5584,16 @@
         <w:pStyle w:val="normlntext"/>
       </w:pPr>
       <w:r>
-        <w:t>Do návrhu lze vložit vlastní pozadí, kterým je možno pohybovat, změnit jeho velikost, otáčet, nebo jej smazat.</w:t>
+        <w:t>Při zpomalení vozidla se rozsvítí zadní brzdová světla.</w:t>
       </w:r>
     </w:p>
     <w:p>
       <w:pPr>
         <w:pStyle w:val="NadpisC"/>
       </w:pPr>
-      <w:bookmarkStart w:id="43" w:name="_Toc29971648"/>
-      <w:r>
-        <w:t>Signalizace brzd</w:t>
+      <w:bookmarkStart w:id="43" w:name="_Toc31188535"/>
+      <w:r>
+        <w:t>Signalizace odbočení vozidel</w:t>
       </w:r>
       <w:bookmarkEnd w:id="43"/>
     </w:p>
@@ -5530,16 +5602,16 @@
         <w:pStyle w:val="normlntext"/>
       </w:pPr>
       <w:r>
-        <w:t>Při zpomalení vozidla se rozsvítí zadní brzdová světla.</w:t>
+        <w:t>Pokud vozidlo odbočuje, směr jeho jízdy je signalizován blinkrem.</w:t>
       </w:r>
     </w:p>
     <w:p>
       <w:pPr>
         <w:pStyle w:val="NadpisC"/>
       </w:pPr>
-      <w:bookmarkStart w:id="44" w:name="_Toc29971649"/>
-      <w:r>
-        <w:t>Signalizace odbočení vozidel</w:t>
+      <w:bookmarkStart w:id="44" w:name="_Toc31188536"/>
+      <w:r>
+        <w:t>Ovládání vlastního vozidla</w:t>
       </w:r>
       <w:bookmarkEnd w:id="44"/>
     </w:p>
@@ -5548,36 +5620,36 @@
         <w:pStyle w:val="normlntext"/>
       </w:pPr>
       <w:r>
-        <w:t>Pokud vozidlo odbočuje, směr jeho jízdy je signalizován blinkrem.</w:t>
+        <w:t>V testovacím režimu lze vložit vlastní vozidlo, které uživatel ovládá změnou jeho rychlosti.</w:t>
       </w:r>
     </w:p>
     <w:p>
       <w:pPr>
         <w:pStyle w:val="NadpisC"/>
       </w:pPr>
-      <w:bookmarkStart w:id="45" w:name="_Toc29971650"/>
-      <w:r>
-        <w:t>Ovládání vlastního vozidla</w:t>
-      </w:r>
-      <w:bookmarkEnd w:id="45"/>
-    </w:p>
-    <w:p>
-      <w:pPr>
-        <w:pStyle w:val="normlntext"/>
-      </w:pPr>
-      <w:r>
-        <w:t>V testovacím režimu lze vložit vlastní vozidlo, které uživatel ovládá změnou jeho rychlosti.</w:t>
-      </w:r>
-    </w:p>
-    <w:p>
-      <w:pPr>
-        <w:pStyle w:val="NadpisC"/>
-      </w:pPr>
-      <w:bookmarkStart w:id="46" w:name="_Toc29971651"/>
+      <w:bookmarkStart w:id="45" w:name="_Toc31188537"/>
       <w:r>
         <w:lastRenderedPageBreak/>
         <w:t>Statistické údaje</w:t>
       </w:r>
+      <w:bookmarkEnd w:id="45"/>
+    </w:p>
+    <w:p>
+      <w:pPr>
+        <w:pStyle w:val="normlntext"/>
+      </w:pPr>
+      <w:r>
+        <w:t>Během probíhající jízdy uživatele jsou zaznamenávány údaje o provozu, dopravních nehodách či přestupcích, kterých se dopustil. Po dokončení jízdy je uživatel ohodnocen.</w:t>
+      </w:r>
+    </w:p>
+    <w:p>
+      <w:pPr>
+        <w:pStyle w:val="NadpisC"/>
+      </w:pPr>
+      <w:bookmarkStart w:id="46" w:name="_Toc31188538"/>
+      <w:r>
+        <w:t>Nastavení simulace</w:t>
+      </w:r>
       <w:bookmarkEnd w:id="46"/>
     </w:p>
     <w:p>
@@ -5585,16 +5657,16 @@
         <w:pStyle w:val="normlntext"/>
       </w:pPr>
       <w:r>
-        <w:t>Během probíhající jízdy uživatele jsou zaznamenávány údaje o provozu, dopravních nehodách či přestupcích, kterých se dopustil. Po dokončení jízdy je uživatel ohodnocen.</w:t>
+        <w:t>Simulaci provozu lze nastavit dle potřeb. Může být nastavena frekvence generování vozidel, zapnutí pro každý typ vozidel zvlášť, nebo spuštění semaforů.</w:t>
       </w:r>
     </w:p>
     <w:p>
       <w:pPr>
         <w:pStyle w:val="NadpisC"/>
       </w:pPr>
-      <w:bookmarkStart w:id="47" w:name="_Toc29971652"/>
-      <w:r>
-        <w:t>Nastavení simulace</w:t>
+      <w:bookmarkStart w:id="47" w:name="_Toc31188539"/>
+      <w:r>
+        <w:t>Režimy aplikace</w:t>
       </w:r>
       <w:bookmarkEnd w:id="47"/>
     </w:p>
@@ -5603,24 +5675,6 @@
         <w:pStyle w:val="normlntext"/>
       </w:pPr>
       <w:r>
-        <w:t>Simulaci provozu lze nastavit dle potřeb. Může být nastavena frekvence generování vozidel, zapnutí pro každý typ vozidel zvlášť, nebo spuštění semaforů.</w:t>
-      </w:r>
-    </w:p>
-    <w:p>
-      <w:pPr>
-        <w:pStyle w:val="NadpisC"/>
-      </w:pPr>
-      <w:bookmarkStart w:id="48" w:name="_Toc29971653"/>
-      <w:r>
-        <w:t>Režimy aplikace</w:t>
-      </w:r>
-      <w:bookmarkEnd w:id="48"/>
-    </w:p>
-    <w:p>
-      <w:pPr>
-        <w:pStyle w:val="normlntext"/>
-      </w:pPr>
-      <w:r>
         <w:t>Aplikace je rozdělena do tří režimů. V editačním režimu se nejprve vytvoří návrh situace. Poté lze spustit testovací režim, ve kterém uživatel ovládá své vozidlo. Vytvořený návrh lze spustit jako spořič obrazovky, při čemž probíhá simulace provozu zobrazena přes celou obrazovku.</w:t>
       </w:r>
     </w:p>
@@ -5628,17 +5682,17 @@
       <w:pPr>
         <w:pStyle w:val="NadpisB"/>
       </w:pPr>
-      <w:bookmarkStart w:id="49" w:name="_Toc29971654"/>
+      <w:bookmarkStart w:id="48" w:name="_Toc31188540"/>
+      <w:bookmarkEnd w:id="29"/>
       <w:bookmarkEnd w:id="30"/>
       <w:bookmarkEnd w:id="31"/>
-      <w:bookmarkEnd w:id="32"/>
       <w:r>
         <w:t>Kritéria pro splnění cílů</w:t>
       </w:r>
       <w:r>
         <w:t xml:space="preserve"> práce</w:t>
       </w:r>
-      <w:bookmarkEnd w:id="49"/>
+      <w:bookmarkEnd w:id="48"/>
     </w:p>
     <w:p>
       <w:pPr>
@@ -5710,12 +5764,12 @@
       <w:r>
         <w:br w:type="page"/>
       </w:r>
-      <w:bookmarkStart w:id="50" w:name="_Toc29971655"/>
+      <w:bookmarkStart w:id="49" w:name="_Toc31188541"/>
       <w:r>
         <w:lastRenderedPageBreak/>
         <w:t>Priorita dokončení požadavků</w:t>
       </w:r>
-      <w:bookmarkEnd w:id="50"/>
+      <w:bookmarkEnd w:id="49"/>
     </w:p>
     <w:p>
       <w:pPr>
@@ -7516,11 +7570,29 @@
       <w:r>
         <w:br w:type="page"/>
       </w:r>
-      <w:bookmarkStart w:id="51" w:name="_Toc29971656"/>
+      <w:bookmarkStart w:id="50" w:name="_Toc31188542"/>
       <w:r>
         <w:lastRenderedPageBreak/>
         <w:t>Fuzzy logika</w:t>
       </w:r>
+      <w:bookmarkEnd w:id="50"/>
+    </w:p>
+    <w:p>
+      <w:pPr>
+        <w:pStyle w:val="normlntext"/>
+      </w:pPr>
+      <w:r>
+        <w:t>Práce se zabývá implementací fuzzy logiky do simulace silniční dopravy. V této kapitole jsou základní informace o tom, co je fuzzy logika, proč a jak je využita. Také je zde popsána samotná implementace v aplikaci ukázán rozdíl oproti původní aplikaci, kde fuzzy logika implementována nebyla.</w:t>
+      </w:r>
+    </w:p>
+    <w:p>
+      <w:pPr>
+        <w:pStyle w:val="NadpisB"/>
+      </w:pPr>
+      <w:bookmarkStart w:id="51" w:name="_Toc31188543"/>
+      <w:r>
+        <w:t>Co je fuzzy logika</w:t>
+      </w:r>
       <w:bookmarkEnd w:id="51"/>
     </w:p>
     <w:p>
@@ -7528,34 +7600,27 @@
         <w:pStyle w:val="normlntext"/>
       </w:pPr>
       <w:r>
-        <w:t>Práce se zabývá implementací fuzzy logiky do simulace silniční dopravy. V této kapitole jsou základní informace o tom, co je fuzzy logika, proč a jak je využita. Také je zde popsána samotná implementace v aplikaci ukázán rozdíl oproti původní aplikaci, kde fuzzy logika implementována nebyla.</w:t>
-      </w:r>
-    </w:p>
-    <w:p>
-      <w:pPr>
-        <w:pStyle w:val="NadpisB"/>
-      </w:pPr>
-      <w:bookmarkStart w:id="52" w:name="_Toc29971657"/>
-      <w:r>
-        <w:t>Co je fuzzy logika</w:t>
-      </w:r>
-      <w:bookmarkEnd w:id="52"/>
+        <w:t xml:space="preserve">Fuzzy logika se zabývá, jak již název napovídá, </w:t>
+      </w:r>
+      <w:r>
+        <w:t xml:space="preserve">prací </w:t>
+      </w:r>
+      <w:r>
+        <w:t xml:space="preserve">s nepřesnými daty. </w:t>
+      </w:r>
+      <w:r>
+        <w:t xml:space="preserve">Lze tedy na základě pouze několika hodnot vyvodit závěry, což by při jiném způsobu řešení bylo mnohem složitější, nebo nepřesné. </w:t>
+      </w:r>
     </w:p>
     <w:p>
       <w:pPr>
         <w:pStyle w:val="normlntext"/>
       </w:pPr>
       <w:r>
-        <w:t xml:space="preserve">Fuzzy logika se zabývá, jak již název napovídá, </w:t>
-      </w:r>
-      <w:r>
-        <w:t xml:space="preserve">prací </w:t>
-      </w:r>
-      <w:r>
-        <w:t xml:space="preserve">s nepřesnými daty. </w:t>
-      </w:r>
-      <w:r>
-        <w:t xml:space="preserve">Lze tedy na základě pouze několika hodnot vyvodit závěry, což by při jiném způsobu řešení bylo mnohem složitější, nebo nepřesné. </w:t>
+        <w:t xml:space="preserve">Pro příklad řekněme, </w:t>
+      </w:r>
+      <w:r>
+        <w:t>že chceme automatizovaně na základě teploty určovat účinnost klimatizace. Při běžném přístupu by musely být určeny parametry nebo hranice pro jednotlivé teploty, na jejichž základě by se klimatizace spustila nebo vypnula. Díky fuzzy logice tyto hranice nemusí být přesně definovány a určeny budou jen základní podmínky.</w:t>
       </w:r>
     </w:p>
     <w:p>
@@ -7563,10 +7628,37 @@
         <w:pStyle w:val="normlntext"/>
       </w:pPr>
       <w:r>
-        <w:t xml:space="preserve">Pro příklad řekněme, </w:t>
-      </w:r>
-      <w:r>
-        <w:t>že chceme automatizovaně na základě teploty určovat účinnost klimatizace. Při běžném přístupu by musely být určeny parametry nebo hranice pro jednotlivé teploty, na jejichž základě by se klimatizace spustila nebo vypnula. Díky fuzzy logice tyto hranice nemusí být přesně definovány a určeny budou jen základní podmínky.</w:t>
+        <w:t xml:space="preserve">K práci s fuzzy logikou jsou využity fuzzy proměnné, což jsou vstupní </w:t>
+      </w:r>
+      <w:r>
+        <w:t>a výstupní parametry</w:t>
+      </w:r>
+      <w:r>
+        <w:t xml:space="preserve"> logiky</w:t>
+      </w:r>
+      <w:r>
+        <w:t xml:space="preserve">. Tyto proměnné jsou rozděleny na fuzzy výrazy, </w:t>
+      </w:r>
+      <w:r>
+        <w:t xml:space="preserve">které znázorňují rozdělení rozsahu vstupních a výstupních </w:t>
+      </w:r>
+      <w:r>
+        <w:t xml:space="preserve">proměnné </w:t>
+      </w:r>
+      <w:r>
+        <w:t xml:space="preserve">na „skupiny“, pomocí kterých se následně tvoří fuzzy pravidla. Fuzzy pravidla </w:t>
+      </w:r>
+      <w:r>
+        <w:t xml:space="preserve">tvoří kombinace jednotlivých fuzzy výrazů pro dané </w:t>
+      </w:r>
+      <w:r>
+        <w:t>fuzzy proměn</w:t>
+      </w:r>
+      <w:r>
+        <w:t>né</w:t>
+      </w:r>
+      <w:r>
+        <w:t>. Pro výpočet výsledné hodnoty je na vstupní hodnoty aplikována aproximace a následně deffuzifikace.</w:t>
       </w:r>
     </w:p>
     <w:p>
@@ -7574,44 +7666,6 @@
         <w:pStyle w:val="normlntext"/>
       </w:pPr>
       <w:r>
-        <w:t xml:space="preserve">K práci s fuzzy logikou jsou využity fuzzy proměnné, což jsou vstupní </w:t>
-      </w:r>
-      <w:r>
-        <w:t>a výstupní parametry</w:t>
-      </w:r>
-      <w:r>
-        <w:t xml:space="preserve"> logiky</w:t>
-      </w:r>
-      <w:r>
-        <w:t xml:space="preserve">. Tyto proměnné jsou rozděleny na fuzzy výrazy, </w:t>
-      </w:r>
-      <w:r>
-        <w:t xml:space="preserve">které znázorňují rozdělení rozsahu vstupních a výstupních </w:t>
-      </w:r>
-      <w:r>
-        <w:t xml:space="preserve">proměnné </w:t>
-      </w:r>
-      <w:r>
-        <w:t xml:space="preserve">na „skupiny“, pomocí kterých se následně tvoří fuzzy pravidla. Fuzzy pravidla </w:t>
-      </w:r>
-      <w:r>
-        <w:t xml:space="preserve">tvoří kombinace jednotlivých fuzzy výrazů pro dané </w:t>
-      </w:r>
-      <w:r>
-        <w:t>fuzzy proměn</w:t>
-      </w:r>
-      <w:r>
-        <w:t>né</w:t>
-      </w:r>
-      <w:r>
-        <w:t>. Pro výpočet výsledné hodnoty je na vstupní hodnoty aplikována aproximace a následně deffuzifikace.</w:t>
-      </w:r>
-    </w:p>
-    <w:p>
-      <w:pPr>
-        <w:pStyle w:val="normlntext"/>
-      </w:pPr>
-      <w:r>
         <w:br w:type="page"/>
       </w:r>
     </w:p>
@@ -7619,7 +7673,7 @@
       <w:pPr>
         <w:pStyle w:val="NadpisC"/>
       </w:pPr>
-      <w:bookmarkStart w:id="53" w:name="_Toc29971658"/>
+      <w:bookmarkStart w:id="52" w:name="_Toc31188544"/>
       <w:r>
         <w:lastRenderedPageBreak/>
         <w:t xml:space="preserve">Fuzzy </w:t>
@@ -7630,6 +7684,46 @@
       <w:r>
         <w:t>á</w:t>
       </w:r>
+      <w:bookmarkEnd w:id="52"/>
+    </w:p>
+    <w:p>
+      <w:pPr>
+        <w:pStyle w:val="normlntext"/>
+      </w:pPr>
+      <w:r>
+        <w:t>Pro využití fuzzy logiky musí být definovány proměnné. Tyto proměnné obsahují hodnoty, se kterými se pracuje. Proměnné jsou rozděleny na vstupní, kterých může být více a jednu výstupní.</w:t>
+      </w:r>
+    </w:p>
+    <w:p>
+      <w:pPr>
+        <w:pStyle w:val="normlntext"/>
+      </w:pPr>
+      <w:r>
+        <w:t>Proměnná má definovanou svou minimální a maximální hodnotu, a její střední hodnotu, které ovšem určuje rozložení proměnné, nikoliv její střed.</w:t>
+      </w:r>
+    </w:p>
+    <w:p>
+      <w:pPr>
+        <w:pStyle w:val="normlntext"/>
+      </w:pPr>
+      <w:r>
+        <w:t>Každá proměnná má své výrazy, které definují jistou množinu, mezi minimální a maximální hodnotou.</w:t>
+      </w:r>
+      <w:r>
+        <w:t xml:space="preserve"> </w:t>
+      </w:r>
+    </w:p>
+    <w:p>
+      <w:pPr>
+        <w:pStyle w:val="NadpisC"/>
+      </w:pPr>
+      <w:bookmarkStart w:id="53" w:name="_Toc31188545"/>
+      <w:r>
+        <w:t>Fuzzy v</w:t>
+      </w:r>
+      <w:r>
+        <w:t>ýrazy</w:t>
+      </w:r>
       <w:bookmarkEnd w:id="53"/>
     </w:p>
     <w:p>
@@ -7637,7 +7731,19 @@
         <w:pStyle w:val="normlntext"/>
       </w:pPr>
       <w:r>
-        <w:t>Pro využití fuzzy logiky musí být definovány proměnné. Tyto proměnné obsahují hodnoty, se kterými se pracuje. Proměnné jsou rozděleny na vstupní, kterých může být více a jednu výstupní.</w:t>
+        <w:t xml:space="preserve">Výrazy </w:t>
+      </w:r>
+      <w:r>
+        <w:t xml:space="preserve">jsou parametry, které </w:t>
+      </w:r>
+      <w:r>
+        <w:t>rozdělují proměnnou na menší množiny,</w:t>
+      </w:r>
+      <w:r>
+        <w:t xml:space="preserve"> a jednotlivým hodnotám přiřazuje stupe</w:t>
+      </w:r>
+      <w:r>
+        <w:t>ň příslušnosti.</w:t>
       </w:r>
     </w:p>
     <w:p>
@@ -7645,18 +7751,153 @@
         <w:pStyle w:val="normlntext"/>
       </w:pPr>
       <w:r>
-        <w:t>Proměnná má definovanou svou minimální a maximální hodnotu, a její střední hodnotu, které ovšem určuje rozložení proměnné, nikoliv její střed.</w:t>
+        <w:t xml:space="preserve">Stupeň příslušnosti určuje, jak moc hodnota náleží do </w:t>
+      </w:r>
+      <w:r>
+        <w:t>dané množiny. Tento stupeň má hodnotu mezi 0 a 1, při čemž 0 znamená, že do množiny nepatří a 1 že do množiny</w:t>
+      </w:r>
+      <w:r>
+        <w:t xml:space="preserve"> zcela</w:t>
+      </w:r>
+      <w:r>
+        <w:t xml:space="preserve"> náleží.</w:t>
       </w:r>
     </w:p>
     <w:p>
       <w:pPr>
         <w:pStyle w:val="normlntext"/>
       </w:pPr>
-      <w:r>
-        <w:t>Každá proměnná má své výrazy, které definují jistou množinu, mezi minimální a maximální hodnotou.</w:t>
-      </w:r>
+      <w:commentRangeStart w:id="54"/>
+      <w:r>
+        <w:t xml:space="preserve">Pro jednodušší práci má každý výraz také svůj název, s nímž se pracuje při určování pravidel. </w:t>
+      </w:r>
+      <w:commentRangeEnd w:id="54"/>
+      <w:r>
+        <w:rPr>
+          <w:rStyle w:val="Odkaznakoment"/>
+          <w:rFonts w:ascii="Times New (W1)" w:hAnsi="Times New (W1)"/>
+        </w:rPr>
+        <w:commentReference w:id="54"/>
+      </w:r>
+      <w:r>
+        <w:t>Například na výše uvedeném obr 1. je označen fuzzy výraz „</w:t>
+      </w:r>
+      <w:proofErr w:type="spellStart"/>
+      <w:r>
+        <w:t>too</w:t>
+      </w:r>
+      <w:proofErr w:type="spellEnd"/>
       <w:r>
         <w:t xml:space="preserve"> </w:t>
+      </w:r>
+      <w:proofErr w:type="spellStart"/>
+      <w:r>
+        <w:t>close</w:t>
+      </w:r>
+      <w:proofErr w:type="spellEnd"/>
+      <w:r>
+        <w:t>“, který označuje část</w:t>
+      </w:r>
+      <w:r>
+        <w:t xml:space="preserve"> fuzzy proměnné v jistém rozsahu. Namísto práce s hodnotami tohoto rozsahu je dále pracováno pouze s názvem.</w:t>
+      </w:r>
+    </w:p>
+    <w:p>
+      <w:pPr>
+        <w:rPr>
+          <w:rFonts w:ascii="Times New Roman" w:hAnsi="Times New Roman"/>
+        </w:rPr>
+      </w:pPr>
+      <w:r>
+        <w:br w:type="page"/>
+      </w:r>
+    </w:p>
+    <w:p>
+      <w:pPr>
+        <w:pStyle w:val="normlntext"/>
+      </w:pPr>
+      <w:r>
+        <w:lastRenderedPageBreak/>
+        <w:t xml:space="preserve">Množiny a stupně příslušnosti jsou pro jednoduchou práci </w:t>
+      </w:r>
+      <w:r>
+        <w:t>tvořeny</w:t>
+      </w:r>
+      <w:r>
+        <w:t xml:space="preserve"> grafy, které mají </w:t>
+      </w:r>
+      <w:r>
+        <w:t>základní tvary. Tyto tvary jsou trojúhelník, čtyřhran a křivka.</w:t>
+      </w:r>
+      <w:r>
+        <w:t xml:space="preserve"> </w:t>
+      </w:r>
+    </w:p>
+    <w:p>
+      <w:pPr>
+        <w:pStyle w:val="normlntext"/>
+      </w:pPr>
+      <w:r>
+        <w:t xml:space="preserve">Každý fuzzy výraz má několik základních parametrů. Základním parametrem je „Support“, tedy základna, která </w:t>
+      </w:r>
+      <w:r>
+        <w:t>zahrnuje rozsah proměnní, kde je stupeň příslušnosti daného výrazu větší než 0. Tato základna má svou minimální (levou) a maximální (pravou) hranici. Na obrázku 1 to jsou sloupce „</w:t>
+      </w:r>
+      <w:proofErr w:type="spellStart"/>
+      <w:r>
+        <w:t>Left</w:t>
+      </w:r>
+      <w:proofErr w:type="spellEnd"/>
+      <w:r>
+        <w:t xml:space="preserve"> </w:t>
+      </w:r>
+      <w:proofErr w:type="spellStart"/>
+      <w:r>
+        <w:t>Supp</w:t>
+      </w:r>
+      <w:proofErr w:type="spellEnd"/>
+      <w:r>
+        <w:t>“ a „</w:t>
+      </w:r>
+      <w:proofErr w:type="spellStart"/>
+      <w:r>
+        <w:t>Right</w:t>
+      </w:r>
+      <w:proofErr w:type="spellEnd"/>
+      <w:r>
+        <w:t xml:space="preserve"> </w:t>
+      </w:r>
+      <w:proofErr w:type="spellStart"/>
+      <w:r>
+        <w:t>Supp</w:t>
+      </w:r>
+      <w:proofErr w:type="spellEnd"/>
+      <w:r>
+        <w:t xml:space="preserve">“. </w:t>
+      </w:r>
+    </w:p>
+    <w:p>
+      <w:pPr>
+        <w:pStyle w:val="normlntext"/>
+      </w:pPr>
+      <w:r>
+        <w:t>Druhým parametrem je Kernel, což je jádro fuzzy výrazu. Jádro označuje rozsah, kde je stupeň příslušnosti 1. Stejně jako základna, i jádro je určeno dvěma parametry, tedy minimální a maximální hranicí. V LFLC jsou pojmenovány „</w:t>
+      </w:r>
+      <w:proofErr w:type="spellStart"/>
+      <w:r>
+        <w:t>Left</w:t>
+      </w:r>
+      <w:proofErr w:type="spellEnd"/>
+      <w:r>
+        <w:t xml:space="preserve"> Ker“ a „</w:t>
+      </w:r>
+      <w:proofErr w:type="spellStart"/>
+      <w:r>
+        <w:t>Right</w:t>
+      </w:r>
+      <w:proofErr w:type="spellEnd"/>
+      <w:r>
+        <w:t xml:space="preserve"> Ker“.</w:t>
       </w:r>
     </w:p>
     <w:p>
@@ -7669,9 +7910,9 @@
           <w:noProof/>
         </w:rPr>
         <w:drawing>
-          <wp:inline distT="0" distB="0" distL="0" distR="0" wp14:anchorId="7D5722B7" wp14:editId="19A36401">
-            <wp:extent cx="5585460" cy="2506980"/>
-            <wp:effectExtent l="0" t="0" r="0" b="0"/>
+          <wp:inline distT="0" distB="0" distL="0" distR="0" wp14:anchorId="0EDCE08A" wp14:editId="19BD6CBD">
+            <wp:extent cx="3991555" cy="1791571"/>
+            <wp:effectExtent l="0" t="0" r="9525" b="0"/>
             <wp:docPr id="78" name="obrázek 78"/>
             <wp:cNvGraphicFramePr>
               <a:graphicFrameLocks xmlns:a="http://schemas.openxmlformats.org/drawingml/2006/main" noChangeAspect="1"/>
@@ -7701,7 +7942,7 @@
                   <pic:spPr bwMode="auto">
                     <a:xfrm>
                       <a:off x="0" y="0"/>
-                      <a:ext cx="5585460" cy="2506980"/>
+                      <a:ext cx="4001015" cy="1795817"/>
                     </a:xfrm>
                     <a:prstGeom prst="rect">
                       <a:avLst/>
@@ -7723,187 +7964,69 @@
         <w:pStyle w:val="Titulek"/>
         <w:jc w:val="both"/>
       </w:pPr>
-      <w:r>
-        <w:rPr>
-          <w:noProof/>
-        </w:rPr>
-        <w:fldChar w:fldCharType="begin"/>
-      </w:r>
-      <w:r>
-        <w:rPr>
-          <w:noProof/>
-        </w:rPr>
-        <w:instrText xml:space="preserve"> SEQ Obrázek \* ARABIC </w:instrText>
-      </w:r>
-      <w:r>
-        <w:rPr>
-          <w:noProof/>
-        </w:rPr>
-        <w:fldChar w:fldCharType="separate"/>
-      </w:r>
-      <w:r>
-        <w:rPr>
-          <w:noProof/>
-        </w:rPr>
-        <w:t>1</w:t>
-      </w:r>
-      <w:r>
-        <w:rPr>
-          <w:noProof/>
-        </w:rPr>
-        <w:fldChar w:fldCharType="end"/>
+      <w:fldSimple w:instr=" SEQ Obrázek \* ARABIC ">
+        <w:r>
+          <w:rPr>
+            <w:noProof/>
+          </w:rPr>
+          <w:t>1</w:t>
+        </w:r>
+      </w:fldSimple>
+      <w:r>
+        <w:t xml:space="preserve"> Fuzzy proměnné</w:t>
+      </w:r>
+    </w:p>
+    <w:p>
+      <w:pPr>
+        <w:rPr>
+          <w:rFonts w:ascii="Times New Roman" w:hAnsi="Times New Roman"/>
+        </w:rPr>
+      </w:pPr>
+      <w:r>
+        <w:br w:type="page"/>
+      </w:r>
+    </w:p>
+    <w:p>
+      <w:pPr>
+        <w:pStyle w:val="NadpisC"/>
+      </w:pPr>
+      <w:bookmarkStart w:id="55" w:name="_Toc31188546"/>
+      <w:r>
+        <w:lastRenderedPageBreak/>
+        <w:t>Fuzzy p</w:t>
+      </w:r>
+      <w:r>
+        <w:t>ravidla</w:t>
+      </w:r>
+      <w:bookmarkEnd w:id="55"/>
+    </w:p>
+    <w:p>
+      <w:pPr>
+        <w:pStyle w:val="normlntext"/>
+      </w:pPr>
+      <w:r>
+        <w:t>Pravidla určují vztahy mezi vstupními a výstupními proměnnými</w:t>
+      </w:r>
+      <w:r>
+        <w:t>,</w:t>
       </w:r>
       <w:r>
         <w:t xml:space="preserve"> </w:t>
       </w:r>
       <w:r>
-        <w:t>Příklad fuzzy proměnné</w:t>
-      </w:r>
-    </w:p>
-    <w:p/>
-    <w:p>
-      <w:pPr>
-        <w:pStyle w:val="NadpisC"/>
-      </w:pPr>
-      <w:bookmarkStart w:id="54" w:name="_Toc29971659"/>
-      <w:r>
-        <w:t>Fuzzy v</w:t>
-      </w:r>
-      <w:r>
-        <w:t>ýrazy</w:t>
-      </w:r>
-      <w:bookmarkEnd w:id="54"/>
-    </w:p>
-    <w:p>
-      <w:pPr>
-        <w:pStyle w:val="normlntext"/>
-      </w:pPr>
-      <w:r>
-        <w:t xml:space="preserve">Výrazy </w:t>
-      </w:r>
-      <w:r>
-        <w:t xml:space="preserve">jsou parametry, které </w:t>
-      </w:r>
-      <w:r>
-        <w:t>rozdělují proměnnou na menší množiny,</w:t>
-      </w:r>
-      <w:r>
-        <w:t xml:space="preserve"> a jednotlivým hodnotám přiřazuje stupe</w:t>
-      </w:r>
-      <w:r>
-        <w:t>ň příslušnosti.</w:t>
-      </w:r>
-    </w:p>
-    <w:p>
-      <w:pPr>
-        <w:pStyle w:val="normlntext"/>
-      </w:pPr>
-      <w:r>
-        <w:t xml:space="preserve">Stupeň příslušnosti určuje, jak moc hodnota náleží do </w:t>
-      </w:r>
-      <w:r>
-        <w:t>dané množiny. Tento stupeň má hodnotu mezi 0 a 1, při čemž 0 znamená, že do množiny nepatří a 1 že do množiny</w:t>
-      </w:r>
-      <w:r>
-        <w:t xml:space="preserve"> zcela</w:t>
-      </w:r>
-      <w:r>
-        <w:t xml:space="preserve"> náleží.</w:t>
-      </w:r>
-    </w:p>
-    <w:p>
-      <w:pPr>
-        <w:pStyle w:val="normlntext"/>
-      </w:pPr>
-      <w:commentRangeStart w:id="55"/>
-      <w:r>
-        <w:t xml:space="preserve">Pro jednodušší práci má každý výraz také svůj název, s nímž se pracuje při určování pravidel. </w:t>
-      </w:r>
-      <w:commentRangeEnd w:id="55"/>
-      <w:r>
-        <w:rPr>
-          <w:rStyle w:val="Odkaznakoment"/>
-          <w:rFonts w:ascii="Times New (W1)" w:hAnsi="Times New (W1)"/>
-        </w:rPr>
-        <w:commentReference w:id="55"/>
-      </w:r>
-      <w:r>
-        <w:t>Například na výše uvedeném obr 1. je označen fuzzy výraz „</w:t>
-      </w:r>
-      <w:proofErr w:type="spellStart"/>
-      <w:r>
-        <w:t>too</w:t>
-      </w:r>
-      <w:proofErr w:type="spellEnd"/>
+        <w:t>t</w:t>
+      </w:r>
+      <w:r>
+        <w:t>edy vztahy jednotlivých výrazů</w:t>
+      </w:r>
+      <w:r>
+        <w:t>.</w:t>
+      </w:r>
       <w:r>
         <w:t xml:space="preserve"> </w:t>
       </w:r>
-      <w:proofErr w:type="spellStart"/>
-      <w:r>
-        <w:t>close</w:t>
-      </w:r>
-      <w:proofErr w:type="spellEnd"/>
-      <w:r>
-        <w:t>“, který označuje část</w:t>
-      </w:r>
-      <w:r>
-        <w:t xml:space="preserve"> fuzzy proměnné v jistém rozsahu. Namísto práce s hodnotami tohoto rozsahu je dále pracováno pouze s názvem.</w:t>
-      </w:r>
-    </w:p>
-    <w:p>
-      <w:pPr>
-        <w:pStyle w:val="normlntext"/>
-      </w:pPr>
-      <w:r>
-        <w:lastRenderedPageBreak/>
-        <w:t xml:space="preserve">Množiny a stupně příslušnosti jsou pro jednoduchou práci </w:t>
-      </w:r>
-      <w:r>
-        <w:t>tvořeny</w:t>
-      </w:r>
-      <w:r>
-        <w:t xml:space="preserve"> grafy, které mají </w:t>
-      </w:r>
-      <w:r>
-        <w:t>základní tvary. Tyto tvary jsou trojúhelník, čtyřhran a křivka.</w:t>
-      </w:r>
-    </w:p>
-    <w:p>
-      <w:pPr>
-        <w:pStyle w:val="normlntext"/>
-      </w:pPr>
-    </w:p>
-    <w:p>
-      <w:pPr>
-        <w:pStyle w:val="NadpisC"/>
-      </w:pPr>
-      <w:bookmarkStart w:id="56" w:name="_Toc29971660"/>
-      <w:r>
-        <w:t>Fuzzy p</w:t>
-      </w:r>
-      <w:r>
-        <w:t>ravidla</w:t>
-      </w:r>
-      <w:bookmarkEnd w:id="56"/>
-    </w:p>
-    <w:p>
-      <w:pPr>
-        <w:pStyle w:val="normlntext"/>
-      </w:pPr>
-      <w:commentRangeStart w:id="57"/>
-      <w:r>
-        <w:t>Pravidla určují vztahy mezi vstupními a výstupními proměnnými. Tedy vztahy jednotlivých výrazů</w:t>
-      </w:r>
-      <w:r>
-        <w:t>.</w:t>
-      </w:r>
-      <w:commentRangeEnd w:id="57"/>
-      <w:r>
-        <w:rPr>
-          <w:rStyle w:val="Odkaznakoment"/>
-          <w:rFonts w:ascii="Times New (W1)" w:hAnsi="Times New (W1)"/>
-        </w:rPr>
-        <w:commentReference w:id="57"/>
+      <w:r>
+        <w:t xml:space="preserve">K tvorbě slouží základní podmiňovací zápis, což je IF podmínka THEN výsledek. Na obrázku 2 lze vidět dvě vstupní fuzzy proměnné a jednu výstupní. Podmínku pro každé pravidlo tedy tvoří kombinace obou vstupních proměnných. Výsledek je určen výstupní proměnnou. </w:t>
       </w:r>
     </w:p>
     <w:p>
@@ -8017,11 +8140,11 @@
       <w:pPr>
         <w:pStyle w:val="NadpisC"/>
       </w:pPr>
-      <w:bookmarkStart w:id="58" w:name="_Toc29971661"/>
+      <w:bookmarkStart w:id="56" w:name="_Toc31188547"/>
       <w:r>
         <w:t>Výpočet …</w:t>
       </w:r>
-      <w:bookmarkEnd w:id="58"/>
+      <w:bookmarkEnd w:id="56"/>
     </w:p>
     <w:p>
       <w:r>
@@ -8054,7 +8177,7 @@
       <w:pPr>
         <w:pStyle w:val="NadpisB"/>
       </w:pPr>
-      <w:bookmarkStart w:id="59" w:name="_Toc29971662"/>
+      <w:bookmarkStart w:id="57" w:name="_Toc31188548"/>
       <w:r>
         <w:t>Implementace v</w:t>
       </w:r>
@@ -8064,7 +8187,7 @@
       <w:r>
         <w:t>aplikaci</w:t>
       </w:r>
-      <w:bookmarkEnd w:id="59"/>
+      <w:bookmarkEnd w:id="57"/>
     </w:p>
     <w:p>
       <w:pPr>
@@ -8090,9 +8213,19 @@
     </w:p>
     <w:p>
       <w:pPr>
+        <w:rPr>
+          <w:rFonts w:ascii="Times New Roman" w:hAnsi="Times New Roman"/>
+        </w:rPr>
+      </w:pPr>
+      <w:r>
+        <w:br w:type="page"/>
+      </w:r>
+    </w:p>
+    <w:p>
+      <w:pPr>
         <w:pStyle w:val="NadpisC"/>
       </w:pPr>
-      <w:bookmarkStart w:id="60" w:name="_Toc29971663"/>
+      <w:bookmarkStart w:id="58" w:name="_Toc31188549"/>
       <w:proofErr w:type="spellStart"/>
       <w:r>
         <w:lastRenderedPageBreak/>
@@ -8101,7 +8234,7 @@
       <w:r>
         <w:t>ontroller</w:t>
       </w:r>
-      <w:bookmarkEnd w:id="60"/>
+      <w:bookmarkEnd w:id="58"/>
       <w:proofErr w:type="spellEnd"/>
     </w:p>
     <w:p>
@@ -8249,17 +8382,17 @@
         <w:pStyle w:val="normlntext"/>
       </w:pPr>
       <w:r>
-        <w:t>Nástroj byl vytvořen na Ostravské univerzitě, v institutu pro výzkum a aplikaci fuzzy modelování – IRAFM.</w:t>
-      </w:r>
-      <w:r>
-        <w:t xml:space="preserve"> Více informací o tomto nástroji a možnost stažení naleznete na webové stránce </w:t>
-      </w:r>
-      <w:hyperlink r:id="rId16" w:history="1">
+        <w:t>Nástroj byl vytvořen na Ostravské univerzitě, v institutu pro výzkum a aplikaci fuzzy modelování – IRAFM</w:t>
+      </w:r>
+      <w:r>
+        <w:t xml:space="preserve"> </w:t>
+      </w:r>
+      <w:hyperlink w:anchor="IRAFM" w:history="1">
         <w:r>
           <w:rPr>
             <w:rStyle w:val="Hypertextovodkaz"/>
           </w:rPr>
-          <w:t>http://irafm.osu.cz/en/c101_0/</w:t>
+          <w:t>[4]</w:t>
         </w:r>
       </w:hyperlink>
       <w:r>
@@ -8273,7 +8406,7 @@
       <w:r>
         <w:br w:type="page"/>
       </w:r>
-      <w:bookmarkStart w:id="61" w:name="_Toc29971664"/>
+      <w:bookmarkStart w:id="59" w:name="_Toc31188550"/>
       <w:r>
         <w:lastRenderedPageBreak/>
         <w:t>Použití dat z LFLC v</w:t>
@@ -8284,7 +8417,7 @@
       <w:r>
         <w:t>aplikaci</w:t>
       </w:r>
-      <w:bookmarkEnd w:id="61"/>
+      <w:bookmarkEnd w:id="59"/>
     </w:p>
     <w:p>
       <w:pPr>
@@ -8365,7 +8498,7 @@
                     </pic:cNvPicPr>
                   </pic:nvPicPr>
                   <pic:blipFill>
-                    <a:blip r:embed="rId17">
+                    <a:blip r:embed="rId16">
                       <a:extLst>
                         <a:ext uri="{28A0092B-C50C-407E-A947-70E740481C1C}">
                           <a14:useLocalDpi xmlns:a14="http://schemas.microsoft.com/office/drawing/2010/main" val="0"/>
@@ -8472,7 +8605,7 @@
                     </pic:cNvPicPr>
                   </pic:nvPicPr>
                   <pic:blipFill>
-                    <a:blip r:embed="rId18">
+                    <a:blip r:embed="rId17">
                       <a:extLst>
                         <a:ext uri="{28A0092B-C50C-407E-A947-70E740481C1C}">
                           <a14:useLocalDpi xmlns:a14="http://schemas.microsoft.com/office/drawing/2010/main" val="0"/>
@@ -8633,13 +8766,7 @@
       </w:r>
       <w:proofErr w:type="spellStart"/>
       <w:r>
-        <w:t>defuzzyfikac</w:t>
-      </w:r>
-      <w:r>
-        <w:t>i</w:t>
-      </w:r>
-      <w:r>
-        <w:t>e</w:t>
+        <w:t>defuzzyfikacie</w:t>
       </w:r>
       <w:proofErr w:type="spellEnd"/>
       <w:r>
@@ -8676,10 +8803,7 @@
       </w:r>
       <w:proofErr w:type="spellEnd"/>
       <w:r>
-        <w:t>“ s parametrem všech vstupních hodnot. Jakmile je tato metoda použita, vypočte se výsledná hodnota výpočtem</w:t>
-      </w:r>
-      <w:r>
-        <w:t xml:space="preserve"> defuzzyfikace COG</w:t>
+        <w:t>“ s parametrem všech vstupních hodnot. Jakmile je tato metoda použita, vypočte se výsledná hodnota výpočtem defuzzyfikace COG</w:t>
       </w:r>
       <w:r>
         <w:t xml:space="preserve"> </w:t>
@@ -8697,12 +8821,12 @@
       <w:r>
         <w:br w:type="page"/>
       </w:r>
-      <w:bookmarkStart w:id="62" w:name="_Toc29971665"/>
+      <w:bookmarkStart w:id="60" w:name="_Toc31188551"/>
       <w:r>
         <w:lastRenderedPageBreak/>
         <w:t>Pohyb vozidel za sebou</w:t>
       </w:r>
-      <w:bookmarkEnd w:id="62"/>
+      <w:bookmarkEnd w:id="60"/>
     </w:p>
     <w:p>
       <w:pPr>
@@ -8724,6 +8848,75 @@
       </w:r>
       <w:r>
         <w:t>.</w:t>
+      </w:r>
+      <w:r>
+        <w:t xml:space="preserve"> Na obrázku 6 lze vidět vstupní fuzzy proměnnou vzdálenost</w:t>
+      </w:r>
+      <w:r>
+        <w:t>,</w:t>
+      </w:r>
+      <w:r>
+        <w:t xml:space="preserve"> a její rozdělení na fuzzy výrazy, což je rozdělení na vzdálenosti </w:t>
+      </w:r>
+      <w:r>
+        <w:t>„</w:t>
+      </w:r>
+      <w:r>
+        <w:t xml:space="preserve">to </w:t>
+      </w:r>
+      <w:proofErr w:type="spellStart"/>
+      <w:r>
+        <w:t>close</w:t>
+      </w:r>
+      <w:proofErr w:type="spellEnd"/>
+      <w:r>
+        <w:t>“</w:t>
+      </w:r>
+      <w:r>
+        <w:t xml:space="preserve">, </w:t>
+      </w:r>
+      <w:r>
+        <w:t>„</w:t>
+      </w:r>
+      <w:proofErr w:type="spellStart"/>
+      <w:r>
+        <w:t>close</w:t>
+      </w:r>
+      <w:proofErr w:type="spellEnd"/>
+      <w:r>
+        <w:t>“</w:t>
+      </w:r>
+      <w:r>
+        <w:t xml:space="preserve">, </w:t>
+      </w:r>
+      <w:r>
+        <w:t>„</w:t>
+      </w:r>
+      <w:proofErr w:type="spellStart"/>
+      <w:r>
+        <w:t>medi</w:t>
+      </w:r>
+      <w:proofErr w:type="spellEnd"/>
+      <w:r>
+        <w:t>“</w:t>
+      </w:r>
+      <w:r>
+        <w:t xml:space="preserve">, </w:t>
+      </w:r>
+      <w:r>
+        <w:t>„</w:t>
+      </w:r>
+      <w:r>
+        <w:t>far</w:t>
+      </w:r>
+      <w:r>
+        <w:t>“</w:t>
+      </w:r>
+      <w:r>
+        <w:t>.</w:t>
+      </w:r>
+      <w:r>
+        <w:t xml:space="preserve"> Tato fuzzy proměnná pro další použití byla označena jako distance.</w:t>
       </w:r>
     </w:p>
     <w:p>
@@ -8736,9 +8929,9 @@
           <w:noProof/>
         </w:rPr>
         <w:drawing>
-          <wp:inline distT="0" distB="0" distL="0" distR="0" wp14:anchorId="4DBCBC74" wp14:editId="71C15FA4">
-            <wp:extent cx="5257800" cy="2255520"/>
-            <wp:effectExtent l="0" t="0" r="0" b="0"/>
+          <wp:inline distT="0" distB="0" distL="0" distR="0" wp14:anchorId="4DBCBC74" wp14:editId="6356B630">
+            <wp:extent cx="4850296" cy="2080707"/>
+            <wp:effectExtent l="0" t="0" r="7620" b="0"/>
             <wp:docPr id="83" name="obrázek 83"/>
             <wp:cNvGraphicFramePr>
               <a:graphicFrameLocks xmlns:a="http://schemas.openxmlformats.org/drawingml/2006/main" noChangeAspect="1"/>
@@ -8753,7 +8946,7 @@
                     </pic:cNvPicPr>
                   </pic:nvPicPr>
                   <pic:blipFill>
-                    <a:blip r:embed="rId19">
+                    <a:blip r:embed="rId18">
                       <a:extLst>
                         <a:ext uri="{28A0092B-C50C-407E-A947-70E740481C1C}">
                           <a14:useLocalDpi xmlns:a14="http://schemas.microsoft.com/office/drawing/2010/main" val="0"/>
@@ -8768,7 +8961,7 @@
                   <pic:spPr bwMode="auto">
                     <a:xfrm>
                       <a:off x="0" y="0"/>
-                      <a:ext cx="5257800" cy="2255520"/>
+                      <a:ext cx="4873558" cy="2090686"/>
                     </a:xfrm>
                     <a:prstGeom prst="rect">
                       <a:avLst/>
@@ -8825,6 +9018,70 @@
       </w:r>
       <w:r>
         <w:t>Vstupní proměnná vzdálenost</w:t>
+      </w:r>
+    </w:p>
+    <w:p>
+      <w:r>
+        <w:br w:type="page"/>
+      </w:r>
+    </w:p>
+    <w:p>
+      <w:r>
+        <w:lastRenderedPageBreak/>
+        <w:t xml:space="preserve">Stejně jako </w:t>
+      </w:r>
+      <w:r>
+        <w:t>předchozí</w:t>
+      </w:r>
+      <w:r>
+        <w:t xml:space="preserve">, i </w:t>
+      </w:r>
+      <w:r>
+        <w:t xml:space="preserve">druhá </w:t>
+      </w:r>
+      <w:r>
+        <w:t>vstupní fuzzy proměnná určující rychlost je rozdělena na fuzzy výrazy roz</w:t>
+      </w:r>
+      <w:r>
+        <w:t>dělující rychlost.</w:t>
+      </w:r>
+      <w:r>
+        <w:t xml:space="preserve"> Pro tuto fuzzy proměnnou bylo zvoleno označení </w:t>
+      </w:r>
+      <w:proofErr w:type="spellStart"/>
+      <w:r>
+        <w:t>dspeed</w:t>
+      </w:r>
+      <w:proofErr w:type="spellEnd"/>
+      <w:r>
+        <w:t xml:space="preserve">. </w:t>
+      </w:r>
+      <w:r>
+        <w:t xml:space="preserve">Fuzzy výrazy použity u této fuzzy proměnné jsou „very </w:t>
+      </w:r>
+      <w:proofErr w:type="spellStart"/>
+      <w:r>
+        <w:t>slow</w:t>
+      </w:r>
+      <w:proofErr w:type="spellEnd"/>
+      <w:r>
+        <w:t>“, „</w:t>
+      </w:r>
+      <w:proofErr w:type="spellStart"/>
+      <w:r>
+        <w:t>slow</w:t>
+      </w:r>
+      <w:proofErr w:type="spellEnd"/>
+      <w:r>
+        <w:t>“, „</w:t>
+      </w:r>
+      <w:proofErr w:type="spellStart"/>
+      <w:r>
+        <w:t>equal</w:t>
+      </w:r>
+      <w:proofErr w:type="spellEnd"/>
+      <w:r>
+        <w:t>“, „fast“, „very fast“. Samotné rozdělení lze vidět na obrázku 7.</w:t>
       </w:r>
     </w:p>
     <w:p/>
@@ -8855,7 +9112,7 @@
                     </pic:cNvPicPr>
                   </pic:nvPicPr>
                   <pic:blipFill>
-                    <a:blip r:embed="rId20">
+                    <a:blip r:embed="rId19">
                       <a:extLst>
                         <a:ext uri="{28A0092B-C50C-407E-A947-70E740481C1C}">
                           <a14:useLocalDpi xmlns:a14="http://schemas.microsoft.com/office/drawing/2010/main" val="0"/>
@@ -8889,6 +9146,74 @@
     </w:p>
     <w:p>
       <w:pPr>
+        <w:pStyle w:val="normlntext"/>
+        <w:keepNext/>
+      </w:pPr>
+      <w:r>
+        <w:t xml:space="preserve">Výstupní fuzzy proměnná, určující výsledné zrychlení, stejně jako vstupní fuzzy proměnné, je rozdělena na několik fuzzy výrazů. Na obrázku 8 je znázorněno toto rozdělení a použité výrazy, což jsou „rapid </w:t>
+      </w:r>
+      <w:proofErr w:type="spellStart"/>
+      <w:r>
+        <w:t>down</w:t>
+      </w:r>
+      <w:proofErr w:type="spellEnd"/>
+      <w:r>
+        <w:t>“, „</w:t>
+      </w:r>
+      <w:proofErr w:type="spellStart"/>
+      <w:r>
+        <w:t>zero</w:t>
+      </w:r>
+      <w:proofErr w:type="spellEnd"/>
+      <w:r>
+        <w:t xml:space="preserve"> </w:t>
+      </w:r>
+      <w:proofErr w:type="spellStart"/>
+      <w:r>
+        <w:t>acc</w:t>
+      </w:r>
+      <w:proofErr w:type="spellEnd"/>
+      <w:r>
+        <w:t>“, „</w:t>
+      </w:r>
+      <w:proofErr w:type="spellStart"/>
+      <w:r>
+        <w:t>down</w:t>
+      </w:r>
+      <w:proofErr w:type="spellEnd"/>
+      <w:r>
+        <w:t>“, „up“, „max up“, „</w:t>
+      </w:r>
+      <w:proofErr w:type="spellStart"/>
+      <w:r>
+        <w:t>light</w:t>
+      </w:r>
+      <w:proofErr w:type="spellEnd"/>
+      <w:r>
+        <w:t xml:space="preserve"> </w:t>
+      </w:r>
+      <w:proofErr w:type="spellStart"/>
+      <w:r>
+        <w:t>down</w:t>
+      </w:r>
+      <w:proofErr w:type="spellEnd"/>
+      <w:r>
+        <w:t>“.</w:t>
+      </w:r>
+      <w:r>
+        <w:t xml:space="preserve"> Pro tuto fuzzy proměnnou bylo použito označení </w:t>
+      </w:r>
+      <w:proofErr w:type="spellStart"/>
+      <w:r>
+        <w:t>acceleration</w:t>
+      </w:r>
+      <w:proofErr w:type="spellEnd"/>
+      <w:r>
+        <w:t>.</w:t>
+      </w:r>
+    </w:p>
+    <w:p>
+      <w:pPr>
         <w:pStyle w:val="Titulek"/>
         <w:jc w:val="both"/>
       </w:pPr>
@@ -8938,7 +9263,6 @@
         <w:rPr>
           <w:noProof/>
         </w:rPr>
-        <w:lastRenderedPageBreak/>
         <w:drawing>
           <wp:inline distT="0" distB="0" distL="0" distR="0" wp14:anchorId="160278D3" wp14:editId="4E803E64">
             <wp:extent cx="5090160" cy="2514600"/>
@@ -8957,7 +9281,7 @@
                     </pic:cNvPicPr>
                   </pic:nvPicPr>
                   <pic:blipFill>
-                    <a:blip r:embed="rId21">
+                    <a:blip r:embed="rId20">
                       <a:extLst>
                         <a:ext uri="{28A0092B-C50C-407E-A947-70E740481C1C}">
                           <a14:useLocalDpi xmlns:a14="http://schemas.microsoft.com/office/drawing/2010/main" val="0"/>
@@ -9034,9 +9358,20 @@
     <w:p/>
     <w:p>
       <w:pPr>
+        <w:rPr>
+          <w:rFonts w:ascii="Times New Roman" w:hAnsi="Times New Roman"/>
+        </w:rPr>
+      </w:pPr>
+      <w:r>
+        <w:br w:type="page"/>
+      </w:r>
+    </w:p>
+    <w:p>
+      <w:pPr>
         <w:pStyle w:val="normlntext"/>
       </w:pPr>
       <w:r>
+        <w:lastRenderedPageBreak/>
         <w:t>Tento způsob určení rychlosti je také použit při zastavení před křižovatkou, pouze s</w:t>
       </w:r>
       <w:r>
@@ -9049,9 +9384,44 @@
         <w:t xml:space="preserve">, kde místo vozidla jedoucího vepředu je „pevný bod“, který nemá žádnou rychlost. </w:t>
       </w:r>
     </w:p>
-    <w:bookmarkStart w:id="63" w:name="_GoBack"/>
-    <w:bookmarkStart w:id="64" w:name="_MON_1640148615"/>
-    <w:bookmarkEnd w:id="64"/>
+    <w:p>
+      <w:pPr>
+        <w:pStyle w:val="normlntext"/>
+      </w:pPr>
+      <w:r>
+        <w:t>V tabulce 1 lze vidět výsledné fuzzy pravidla</w:t>
+      </w:r>
+      <w:r>
+        <w:t xml:space="preserve"> pro jízdu vozidel za sebou</w:t>
+      </w:r>
+      <w:r>
+        <w:t>,</w:t>
+      </w:r>
+      <w:r>
+        <w:t xml:space="preserve"> zahrnující obě vstupní fuzzy proměnné, </w:t>
+      </w:r>
+      <w:proofErr w:type="spellStart"/>
+      <w:r>
+        <w:t>dspeed</w:t>
+      </w:r>
+      <w:proofErr w:type="spellEnd"/>
+      <w:r>
+        <w:t xml:space="preserve"> a distance. Výstupem těchto pravidel je fuzzy proměnná </w:t>
+      </w:r>
+      <w:proofErr w:type="spellStart"/>
+      <w:r>
+        <w:t>acceleration</w:t>
+      </w:r>
+      <w:proofErr w:type="spellEnd"/>
+      <w:r>
+        <w:t>.</w:t>
+      </w:r>
+      <w:r>
+        <w:t xml:space="preserve"> </w:t>
+      </w:r>
+    </w:p>
+    <w:bookmarkStart w:id="61" w:name="_MON_1640148615"/>
+    <w:bookmarkEnd w:id="61"/>
     <w:p>
       <w:pPr>
         <w:pStyle w:val="Titulek"/>
@@ -9059,7 +9429,7 @@
         <w:jc w:val="both"/>
       </w:pPr>
       <w:r>
-        <w:object w:dxaOrig="4914" w:dyaOrig="3513" w14:anchorId="3F946962">
+        <w:object w:dxaOrig="4692" w:dyaOrig="3480" w14:anchorId="3F946962">
           <v:shapetype id="_x0000_t75" coordsize="21600,21600" o:spt="75" o:preferrelative="t" path="m@4@5l@4@11@9@11@9@5xe" filled="f" stroked="f">
             <v:stroke joinstyle="miter"/>
             <v:formulas>
@@ -9079,13 +9449,12 @@
             <v:path o:extrusionok="f" gradientshapeok="t" o:connecttype="rect"/>
             <o:lock v:ext="edit" aspectratio="t"/>
           </v:shapetype>
-          <v:shape id="_x0000_i1035" type="#_x0000_t75" style="width:281.25pt;height:174pt" o:ole="">
-            <v:imagedata r:id="rId22" o:title=""/>
+          <v:shape id="_x0000_i1043" type="#_x0000_t75" style="width:268.8pt;height:172.2pt" o:ole="">
+            <v:imagedata r:id="rId21" o:title=""/>
           </v:shape>
-          <o:OLEObject Type="Embed" ProgID="Excel.Sheet.12" ShapeID="_x0000_i1035" DrawAspect="Content" ObjectID="_1640585970" r:id="rId23"/>
+          <o:OLEObject Type="Embed" ProgID="Excel.Sheet.12" ShapeID="_x0000_i1043" DrawAspect="Content" ObjectID="_1641801286" r:id="rId22"/>
         </w:object>
       </w:r>
-      <w:bookmarkEnd w:id="63"/>
     </w:p>
     <w:p>
       <w:pPr>
@@ -9118,7 +9487,7 @@
       <w:r>
         <w:br w:type="page"/>
       </w:r>
-      <w:bookmarkStart w:id="65" w:name="_Toc29971666"/>
+      <w:bookmarkStart w:id="62" w:name="_Toc31188552"/>
       <w:r>
         <w:lastRenderedPageBreak/>
         <w:t xml:space="preserve">Rozhodnutí </w:t>
@@ -9126,7 +9495,7 @@
       <w:r>
         <w:t>udělení přednosti</w:t>
       </w:r>
-      <w:bookmarkEnd w:id="65"/>
+      <w:bookmarkEnd w:id="62"/>
     </w:p>
     <w:p>
       <w:pPr>
@@ -9148,6 +9517,55 @@
       </w:r>
       <w:r>
         <w:t xml:space="preserve">Výsledkem je naopak pouze hodnota 0 nebo 1, tedy zda jet, nebo ne.  </w:t>
+      </w:r>
+    </w:p>
+    <w:p>
+      <w:pPr>
+        <w:pStyle w:val="normlntext"/>
+      </w:pPr>
+      <w:r>
+        <w:t>Tato fuzzy logika je řízena parametry dvou vozidel</w:t>
+      </w:r>
+      <w:r>
+        <w:t>. Pro práci byly zvoleny označení vozidel vozidlo A a B, při čemž vozidlo B je aktuální čili jedoucí po vedlejší silnici, pro které se určuje, zda zpomalí, či projede. Vozidlo A je tedy vozidlo jedoucí na hlavní silnici.</w:t>
+      </w:r>
+    </w:p>
+    <w:p>
+      <w:pPr>
+        <w:pStyle w:val="normlntext"/>
+      </w:pPr>
+      <w:r>
+        <w:t xml:space="preserve">První použitou fuzzy proměnnou zvolenou v této logice je </w:t>
+      </w:r>
+      <w:proofErr w:type="spellStart"/>
+      <w:r>
+        <w:t>distanceB</w:t>
+      </w:r>
+      <w:proofErr w:type="spellEnd"/>
+      <w:r>
+        <w:t xml:space="preserve">, tedy </w:t>
+      </w:r>
+      <w:r>
+        <w:t xml:space="preserve">vzdálenost vozidla B od křižovatky. </w:t>
+      </w:r>
+      <w:r>
+        <w:t xml:space="preserve">Proměnná je rozdělena na tři fuzzy výrazy, což jsou „to </w:t>
+      </w:r>
+      <w:proofErr w:type="spellStart"/>
+      <w:r>
+        <w:t>close</w:t>
+      </w:r>
+      <w:proofErr w:type="spellEnd"/>
+      <w:r>
+        <w:t>“, „</w:t>
+      </w:r>
+      <w:proofErr w:type="spellStart"/>
+      <w:r>
+        <w:t>close</w:t>
+      </w:r>
+      <w:proofErr w:type="spellEnd"/>
+      <w:r>
+        <w:t>“ a „far“. Přesné hodnoty této fuzzy proměnné lze vidět na obrázku 9.</w:t>
       </w:r>
     </w:p>
     <w:p>
@@ -9160,10 +9578,10 @@
           <w:noProof/>
         </w:rPr>
         <w:drawing>
-          <wp:inline distT="0" distB="0" distL="0" distR="0" wp14:anchorId="319D7D20" wp14:editId="58E1D6D6">
-            <wp:extent cx="4800600" cy="1630680"/>
-            <wp:effectExtent l="0" t="0" r="0" b="0"/>
-            <wp:docPr id="86" name="obrázek 86"/>
+          <wp:inline distT="0" distB="0" distL="0" distR="0" wp14:anchorId="22342F91" wp14:editId="1A900C69">
+            <wp:extent cx="4785756" cy="1820189"/>
+            <wp:effectExtent l="0" t="0" r="0" b="8890"/>
+            <wp:docPr id="2" name="Obrázek 2"/>
             <wp:cNvGraphicFramePr>
               <a:graphicFrameLocks xmlns:a="http://schemas.openxmlformats.org/drawingml/2006/main" noChangeAspect="1"/>
             </wp:cNvGraphicFramePr>
@@ -9171,7 +9589,150 @@
               <a:graphicData uri="http://schemas.openxmlformats.org/drawingml/2006/picture">
                 <pic:pic xmlns:pic="http://schemas.openxmlformats.org/drawingml/2006/picture">
                   <pic:nvPicPr>
-                    <pic:cNvPr id="0" name="Picture 86"/>
+                    <pic:cNvPr id="0" name="Picture 3"/>
+                    <pic:cNvPicPr>
+                      <a:picLocks noChangeAspect="1" noChangeArrowheads="1"/>
+                    </pic:cNvPicPr>
+                  </pic:nvPicPr>
+                  <pic:blipFill>
+                    <a:blip r:embed="rId23">
+                      <a:extLst>
+                        <a:ext uri="{28A0092B-C50C-407E-A947-70E740481C1C}">
+                          <a14:useLocalDpi xmlns:a14="http://schemas.microsoft.com/office/drawing/2010/main" val="0"/>
+                        </a:ext>
+                      </a:extLst>
+                    </a:blip>
+                    <a:srcRect/>
+                    <a:stretch>
+                      <a:fillRect/>
+                    </a:stretch>
+                  </pic:blipFill>
+                  <pic:spPr bwMode="auto">
+                    <a:xfrm>
+                      <a:off x="0" y="0"/>
+                      <a:ext cx="4806593" cy="1828114"/>
+                    </a:xfrm>
+                    <a:prstGeom prst="rect">
+                      <a:avLst/>
+                    </a:prstGeom>
+                    <a:noFill/>
+                    <a:ln>
+                      <a:noFill/>
+                    </a:ln>
+                  </pic:spPr>
+                </pic:pic>
+              </a:graphicData>
+            </a:graphic>
+          </wp:inline>
+        </w:drawing>
+      </w:r>
+    </w:p>
+    <w:p>
+      <w:pPr>
+        <w:pStyle w:val="Titulek"/>
+        <w:jc w:val="both"/>
+      </w:pPr>
+      <w:fldSimple w:instr=" SEQ Obrázek \* ARABIC ">
+        <w:r>
+          <w:rPr>
+            <w:noProof/>
+          </w:rPr>
+          <w:t>9</w:t>
+        </w:r>
+      </w:fldSimple>
+      <w:r>
+        <w:t xml:space="preserve"> </w:t>
+      </w:r>
+      <w:r>
+        <w:t xml:space="preserve">Vstupní fuzzy proměnné </w:t>
+      </w:r>
+      <w:proofErr w:type="spellStart"/>
+      <w:r>
+        <w:t>distanceB</w:t>
+      </w:r>
+      <w:proofErr w:type="spellEnd"/>
+    </w:p>
+    <w:p>
+      <w:pPr>
+        <w:rPr>
+          <w:rFonts w:ascii="Times New Roman" w:hAnsi="Times New Roman"/>
+        </w:rPr>
+      </w:pPr>
+      <w:r>
+        <w:br w:type="page"/>
+      </w:r>
+    </w:p>
+    <w:p>
+      <w:pPr>
+        <w:pStyle w:val="normlntext"/>
+      </w:pPr>
+      <w:r>
+        <w:lastRenderedPageBreak/>
+        <w:t xml:space="preserve">Druhou fuzzy proměnnou, která odkazuje na vozidlo B, je proměnná </w:t>
+      </w:r>
+      <w:proofErr w:type="spellStart"/>
+      <w:r>
+        <w:t>speedB</w:t>
+      </w:r>
+      <w:proofErr w:type="spellEnd"/>
+      <w:r>
+        <w:t>. Je rozdělena na čtyři fuzzy výrazy, což jsou „</w:t>
+      </w:r>
+      <w:proofErr w:type="spellStart"/>
+      <w:r>
+        <w:t>too</w:t>
+      </w:r>
+      <w:proofErr w:type="spellEnd"/>
+      <w:r>
+        <w:t xml:space="preserve"> </w:t>
+      </w:r>
+      <w:proofErr w:type="spellStart"/>
+      <w:r>
+        <w:t>slow</w:t>
+      </w:r>
+      <w:proofErr w:type="spellEnd"/>
+      <w:r>
+        <w:t>“, „</w:t>
+      </w:r>
+      <w:proofErr w:type="spellStart"/>
+      <w:r>
+        <w:t>slow</w:t>
+      </w:r>
+      <w:proofErr w:type="spellEnd"/>
+      <w:r>
+        <w:t xml:space="preserve">“, „fast“, „stop“. Hodnoty zvolené pro fuzzy proměnnou </w:t>
+      </w:r>
+      <w:proofErr w:type="spellStart"/>
+      <w:r>
+        <w:t>speedB</w:t>
+      </w:r>
+      <w:proofErr w:type="spellEnd"/>
+      <w:r>
+        <w:t xml:space="preserve"> lze vidět na obrázku 10. Této fuzzy proměnné se přiřazuje aktuální rychlost vozidla B.</w:t>
+      </w:r>
+    </w:p>
+    <w:p>
+      <w:pPr>
+        <w:pStyle w:val="normlntext"/>
+        <w:keepNext/>
+      </w:pPr>
+      <w:r>
+        <w:rPr>
+          <w:noProof/>
+        </w:rPr>
+        <w:drawing>
+          <wp:inline distT="0" distB="0" distL="0" distR="0" wp14:anchorId="06CA4191" wp14:editId="7AEDDB79">
+            <wp:extent cx="4868884" cy="2027870"/>
+            <wp:effectExtent l="0" t="0" r="8255" b="0"/>
+            <wp:docPr id="3" name="Obrázek 3"/>
+            <wp:cNvGraphicFramePr>
+              <a:graphicFrameLocks xmlns:a="http://schemas.openxmlformats.org/drawingml/2006/main" noChangeAspect="1"/>
+            </wp:cNvGraphicFramePr>
+            <a:graphic xmlns:a="http://schemas.openxmlformats.org/drawingml/2006/main">
+              <a:graphicData uri="http://schemas.openxmlformats.org/drawingml/2006/picture">
+                <pic:pic xmlns:pic="http://schemas.openxmlformats.org/drawingml/2006/picture">
+                  <pic:nvPicPr>
+                    <pic:cNvPr id="0" name="Picture 4"/>
                     <pic:cNvPicPr>
                       <a:picLocks noChangeAspect="1" noChangeArrowheads="1"/>
                     </pic:cNvPicPr>
@@ -9192,7 +9753,7 @@
                   <pic:spPr bwMode="auto">
                     <a:xfrm>
                       <a:off x="0" y="0"/>
-                      <a:ext cx="4800600" cy="1630680"/>
+                      <a:ext cx="4889555" cy="2036479"/>
                     </a:xfrm>
                     <a:prstGeom prst="rect">
                       <a:avLst/>
@@ -9214,10 +9775,371 @@
         <w:pStyle w:val="Titulek"/>
         <w:jc w:val="both"/>
       </w:pPr>
+      <w:fldSimple w:instr=" SEQ Obrázek \* ARABIC ">
+        <w:r>
+          <w:rPr>
+            <w:noProof/>
+          </w:rPr>
+          <w:t>10</w:t>
+        </w:r>
+      </w:fldSimple>
+      <w:r>
+        <w:t xml:space="preserve"> </w:t>
+      </w:r>
+      <w:r>
+        <w:t xml:space="preserve">Vstupní fuzzy proměnné </w:t>
+      </w:r>
+      <w:r>
+        <w:t>speed B</w:t>
+      </w:r>
+    </w:p>
+    <w:p/>
+    <w:p>
+      <w:r>
+        <w:t>Další dvě fuzzy proměnné se zabývají hodnotami druhého vozidla A</w:t>
+      </w:r>
+      <w:r>
+        <w:t>.</w:t>
+      </w:r>
+      <w:r>
+        <w:t xml:space="preserve"> Fuzzy proměnné </w:t>
+      </w:r>
+      <w:proofErr w:type="spellStart"/>
+      <w:r>
+        <w:t>distanceA</w:t>
+      </w:r>
+      <w:proofErr w:type="spellEnd"/>
+      <w:r>
+        <w:t>, která určuje taktéž vzdálenost od křižovatky,</w:t>
+      </w:r>
+      <w:r>
+        <w:t xml:space="preserve"> je rozdělena na fuzzy výrazy „</w:t>
+      </w:r>
+      <w:proofErr w:type="spellStart"/>
+      <w:r>
+        <w:t>too</w:t>
+      </w:r>
+      <w:proofErr w:type="spellEnd"/>
+      <w:r>
+        <w:t xml:space="preserve"> </w:t>
+      </w:r>
+      <w:proofErr w:type="spellStart"/>
+      <w:r>
+        <w:t>close</w:t>
+      </w:r>
+      <w:proofErr w:type="spellEnd"/>
+      <w:r>
+        <w:t>“, „</w:t>
+      </w:r>
+      <w:proofErr w:type="spellStart"/>
+      <w:r>
+        <w:t>close</w:t>
+      </w:r>
+      <w:proofErr w:type="spellEnd"/>
+      <w:r>
+        <w:t xml:space="preserve">“, „far“. </w:t>
+      </w:r>
+      <w:r>
+        <w:t xml:space="preserve">Pojmenování fuzzy výrazů je stejné jako u fuzzy proměnné </w:t>
+      </w:r>
+      <w:proofErr w:type="spellStart"/>
+      <w:r>
+        <w:t>distanceA</w:t>
+      </w:r>
+      <w:proofErr w:type="spellEnd"/>
+      <w:r>
+        <w:t>, avšak, jak lze vidět na obrázku 11, rozdělení hodnot jednotlivých výrazů je odlišné.</w:t>
+      </w:r>
+      <w:r>
+        <w:t xml:space="preserve"> </w:t>
+      </w:r>
+    </w:p>
+    <w:p/>
+    <w:p>
+      <w:pPr>
+        <w:keepNext/>
+      </w:pPr>
       <w:r>
         <w:rPr>
           <w:noProof/>
         </w:rPr>
+        <w:drawing>
+          <wp:inline distT="0" distB="0" distL="0" distR="0" wp14:anchorId="393C8481" wp14:editId="0D020872">
+            <wp:extent cx="4868545" cy="1851676"/>
+            <wp:effectExtent l="0" t="0" r="8255" b="0"/>
+            <wp:docPr id="4" name="Obrázek 4"/>
+            <wp:cNvGraphicFramePr>
+              <a:graphicFrameLocks xmlns:a="http://schemas.openxmlformats.org/drawingml/2006/main" noChangeAspect="1"/>
+            </wp:cNvGraphicFramePr>
+            <a:graphic xmlns:a="http://schemas.openxmlformats.org/drawingml/2006/main">
+              <a:graphicData uri="http://schemas.openxmlformats.org/drawingml/2006/picture">
+                <pic:pic xmlns:pic="http://schemas.openxmlformats.org/drawingml/2006/picture">
+                  <pic:nvPicPr>
+                    <pic:cNvPr id="0" name="Picture 5"/>
+                    <pic:cNvPicPr>
+                      <a:picLocks noChangeAspect="1" noChangeArrowheads="1"/>
+                    </pic:cNvPicPr>
+                  </pic:nvPicPr>
+                  <pic:blipFill rotWithShape="1">
+                    <a:blip r:embed="rId25">
+                      <a:extLst>
+                        <a:ext uri="{28A0092B-C50C-407E-A947-70E740481C1C}">
+                          <a14:useLocalDpi xmlns:a14="http://schemas.microsoft.com/office/drawing/2010/main" val="0"/>
+                        </a:ext>
+                      </a:extLst>
+                    </a:blip>
+                    <a:srcRect t="2195"/>
+                    <a:stretch/>
+                  </pic:blipFill>
+                  <pic:spPr bwMode="auto">
+                    <a:xfrm>
+                      <a:off x="0" y="0"/>
+                      <a:ext cx="4875568" cy="1854347"/>
+                    </a:xfrm>
+                    <a:prstGeom prst="rect">
+                      <a:avLst/>
+                    </a:prstGeom>
+                    <a:noFill/>
+                    <a:ln>
+                      <a:noFill/>
+                    </a:ln>
+                    <a:extLst>
+                      <a:ext uri="{53640926-AAD7-44D8-BBD7-CCE9431645EC}">
+                        <a14:shadowObscured xmlns:a14="http://schemas.microsoft.com/office/drawing/2010/main"/>
+                      </a:ext>
+                    </a:extLst>
+                  </pic:spPr>
+                </pic:pic>
+              </a:graphicData>
+            </a:graphic>
+          </wp:inline>
+        </w:drawing>
+      </w:r>
+    </w:p>
+    <w:p>
+      <w:pPr>
+        <w:pStyle w:val="Titulek"/>
+      </w:pPr>
+      <w:fldSimple w:instr=" SEQ Obrázek \* ARABIC ">
+        <w:r>
+          <w:rPr>
+            <w:noProof/>
+          </w:rPr>
+          <w:t>11</w:t>
+        </w:r>
+      </w:fldSimple>
+      <w:r>
+        <w:t xml:space="preserve"> </w:t>
+      </w:r>
+      <w:r>
+        <w:t xml:space="preserve">Vstupní fuzzy proměnné </w:t>
+      </w:r>
+      <w:proofErr w:type="spellStart"/>
+      <w:r>
+        <w:t>distanceA</w:t>
+      </w:r>
+      <w:proofErr w:type="spellEnd"/>
+    </w:p>
+    <w:p/>
+    <w:p>
+      <w:r>
+        <w:br w:type="page"/>
+      </w:r>
+    </w:p>
+    <w:p>
+      <w:r>
+        <w:lastRenderedPageBreak/>
+        <w:t xml:space="preserve">Poslední vstupní fuzzy proměnnou použitou v této logice je </w:t>
+      </w:r>
+      <w:proofErr w:type="spellStart"/>
+      <w:r>
+        <w:t>speedA</w:t>
+      </w:r>
+      <w:proofErr w:type="spellEnd"/>
+      <w:r>
+        <w:t>, což je rychlost vozidla A. Zde byly zvoleny pouze dva fuzzy výrazy určující rychlost, což jsou „</w:t>
+      </w:r>
+      <w:proofErr w:type="spellStart"/>
+      <w:r>
+        <w:t>slow</w:t>
+      </w:r>
+      <w:proofErr w:type="spellEnd"/>
+      <w:r>
+        <w:t>“ a „fast“. Na obrázku 12 lze vidět, že je toto rozdělení celkem jednoduché, avšak ve výsledku účinné.</w:t>
+      </w:r>
+    </w:p>
+    <w:p/>
+    <w:p>
+      <w:pPr>
+        <w:keepNext/>
+      </w:pPr>
+      <w:r>
+        <w:rPr>
+          <w:noProof/>
+        </w:rPr>
+        <w:drawing>
+          <wp:inline distT="0" distB="0" distL="0" distR="0" wp14:anchorId="410D25E8" wp14:editId="5FF6788A">
+            <wp:extent cx="4363556" cy="1409065"/>
+            <wp:effectExtent l="0" t="0" r="0" b="635"/>
+            <wp:docPr id="6" name="Obrázek 6"/>
+            <wp:cNvGraphicFramePr>
+              <a:graphicFrameLocks xmlns:a="http://schemas.openxmlformats.org/drawingml/2006/main" noChangeAspect="1"/>
+            </wp:cNvGraphicFramePr>
+            <a:graphic xmlns:a="http://schemas.openxmlformats.org/drawingml/2006/main">
+              <a:graphicData uri="http://schemas.openxmlformats.org/drawingml/2006/picture">
+                <pic:pic xmlns:pic="http://schemas.openxmlformats.org/drawingml/2006/picture">
+                  <pic:nvPicPr>
+                    <pic:cNvPr id="0" name="Picture 7"/>
+                    <pic:cNvPicPr>
+                      <a:picLocks noChangeAspect="1" noChangeArrowheads="1"/>
+                    </pic:cNvPicPr>
+                  </pic:nvPicPr>
+                  <pic:blipFill rotWithShape="1">
+                    <a:blip r:embed="rId26">
+                      <a:extLst>
+                        <a:ext uri="{28A0092B-C50C-407E-A947-70E740481C1C}">
+                          <a14:useLocalDpi xmlns:a14="http://schemas.microsoft.com/office/drawing/2010/main" val="0"/>
+                        </a:ext>
+                      </a:extLst>
+                    </a:blip>
+                    <a:srcRect t="2424"/>
+                    <a:stretch/>
+                  </pic:blipFill>
+                  <pic:spPr bwMode="auto">
+                    <a:xfrm>
+                      <a:off x="0" y="0"/>
+                      <a:ext cx="4419105" cy="1427003"/>
+                    </a:xfrm>
+                    <a:prstGeom prst="rect">
+                      <a:avLst/>
+                    </a:prstGeom>
+                    <a:noFill/>
+                    <a:ln>
+                      <a:noFill/>
+                    </a:ln>
+                    <a:extLst>
+                      <a:ext uri="{53640926-AAD7-44D8-BBD7-CCE9431645EC}">
+                        <a14:shadowObscured xmlns:a14="http://schemas.microsoft.com/office/drawing/2010/main"/>
+                      </a:ext>
+                    </a:extLst>
+                  </pic:spPr>
+                </pic:pic>
+              </a:graphicData>
+            </a:graphic>
+          </wp:inline>
+        </w:drawing>
+      </w:r>
+    </w:p>
+    <w:p>
+      <w:pPr>
+        <w:pStyle w:val="Titulek"/>
+      </w:pPr>
+      <w:fldSimple w:instr=" SEQ Obrázek \* ARABIC ">
+        <w:r>
+          <w:rPr>
+            <w:noProof/>
+          </w:rPr>
+          <w:t>12</w:t>
+        </w:r>
+      </w:fldSimple>
+      <w:r>
+        <w:t xml:space="preserve"> </w:t>
+      </w:r>
+      <w:r>
+        <w:t xml:space="preserve">Vstupní fuzzy proměnné </w:t>
+      </w:r>
+      <w:proofErr w:type="spellStart"/>
+      <w:r>
+        <w:t>speedA</w:t>
+      </w:r>
+      <w:proofErr w:type="spellEnd"/>
+    </w:p>
+    <w:p>
+      <w:r>
+        <w:t>Výstupní fuzzy proměnnou, jak již bylo na začátku této podkapitoly řečeno, je rozhodnutí, zda vozidlo A pojede, či zastaví. Pro toto rozhodnutí</w:t>
+      </w:r>
+      <w:r>
+        <w:t>, jak lze vidět na obrázku 13,</w:t>
+      </w:r>
+      <w:r>
+        <w:t xml:space="preserve"> byly použity dva fuzzy výrazy, což jsou „stop“ a „run“. V samotné aplikaci se poté jednoduše rozhoduje, zda je výstupní hodnota větší či menší</w:t>
+      </w:r>
+      <w:r>
+        <w:t xml:space="preserve"> než 1</w:t>
+      </w:r>
+      <w:r>
+        <w:t xml:space="preserve">. </w:t>
+      </w:r>
+    </w:p>
+    <w:p/>
+    <w:p>
+      <w:pPr>
+        <w:pStyle w:val="normlntext"/>
+        <w:keepNext/>
+      </w:pPr>
+      <w:r>
+        <w:rPr>
+          <w:noProof/>
+        </w:rPr>
+        <w:drawing>
+          <wp:inline distT="0" distB="0" distL="0" distR="0" wp14:anchorId="319D7D20" wp14:editId="18093FF3">
+            <wp:extent cx="4548146" cy="1544926"/>
+            <wp:effectExtent l="0" t="0" r="5080" b="0"/>
+            <wp:docPr id="86" name="obrázek 86"/>
+            <wp:cNvGraphicFramePr>
+              <a:graphicFrameLocks xmlns:a="http://schemas.openxmlformats.org/drawingml/2006/main" noChangeAspect="1"/>
+            </wp:cNvGraphicFramePr>
+            <a:graphic xmlns:a="http://schemas.openxmlformats.org/drawingml/2006/main">
+              <a:graphicData uri="http://schemas.openxmlformats.org/drawingml/2006/picture">
+                <pic:pic xmlns:pic="http://schemas.openxmlformats.org/drawingml/2006/picture">
+                  <pic:nvPicPr>
+                    <pic:cNvPr id="0" name="Picture 86"/>
+                    <pic:cNvPicPr>
+                      <a:picLocks noChangeAspect="1" noChangeArrowheads="1"/>
+                    </pic:cNvPicPr>
+                  </pic:nvPicPr>
+                  <pic:blipFill>
+                    <a:blip r:embed="rId27">
+                      <a:extLst>
+                        <a:ext uri="{28A0092B-C50C-407E-A947-70E740481C1C}">
+                          <a14:useLocalDpi xmlns:a14="http://schemas.microsoft.com/office/drawing/2010/main" val="0"/>
+                        </a:ext>
+                      </a:extLst>
+                    </a:blip>
+                    <a:srcRect/>
+                    <a:stretch>
+                      <a:fillRect/>
+                    </a:stretch>
+                  </pic:blipFill>
+                  <pic:spPr bwMode="auto">
+                    <a:xfrm>
+                      <a:off x="0" y="0"/>
+                      <a:ext cx="4559432" cy="1548760"/>
+                    </a:xfrm>
+                    <a:prstGeom prst="rect">
+                      <a:avLst/>
+                    </a:prstGeom>
+                    <a:noFill/>
+                    <a:ln>
+                      <a:noFill/>
+                    </a:ln>
+                  </pic:spPr>
+                </pic:pic>
+              </a:graphicData>
+            </a:graphic>
+          </wp:inline>
+        </w:drawing>
+      </w:r>
+    </w:p>
+    <w:p>
+      <w:pPr>
+        <w:pStyle w:val="Titulek"/>
+        <w:jc w:val="both"/>
+      </w:pPr>
+      <w:r>
+        <w:rPr>
+          <w:noProof/>
+        </w:rPr>
         <w:fldChar w:fldCharType="begin"/>
       </w:r>
       <w:r>
@@ -9236,7 +10158,7 @@
         <w:rPr>
           <w:noProof/>
         </w:rPr>
-        <w:t>10</w:t>
+        <w:t>13</w:t>
       </w:r>
       <w:r>
         <w:rPr>
@@ -9252,8 +10174,13 @@
       </w:r>
     </w:p>
     <w:p/>
-    <w:bookmarkStart w:id="66" w:name="_MON_1640149138"/>
-    <w:bookmarkEnd w:id="66"/>
+    <w:p>
+      <w:r>
+        <w:t>Následující tabulka obsahuje fuzzy pravidla vytvořená pro danou logiku. Vstupními hodnotami jsou všechny výše popsané proměnné, tedy rychlost a vzdálenost od křižovatky pro vozidlo jedoucí po vedlejší i hlavní silnici</w:t>
+      </w:r>
+    </w:p>
+    <w:bookmarkStart w:id="63" w:name="_MON_1640149138"/>
+    <w:bookmarkEnd w:id="63"/>
     <w:p>
       <w:pPr>
         <w:pStyle w:val="Titulek"/>
@@ -9261,10 +10188,10 @@
       </w:pPr>
       <w:r>
         <w:object w:dxaOrig="5048" w:dyaOrig="2931" w14:anchorId="06883DCB">
-          <v:shape id="_x0000_i1026" type="#_x0000_t75" style="width:258.75pt;height:150pt" o:ole="">
-            <v:imagedata r:id="rId25" o:title=""/>
+          <v:shape id="_x0000_i1026" type="#_x0000_t75" style="width:258.6pt;height:150pt" o:ole="">
+            <v:imagedata r:id="rId28" o:title=""/>
           </v:shape>
-          <o:OLEObject Type="Embed" ProgID="Excel.Sheet.12" ShapeID="_x0000_i1026" DrawAspect="Content" ObjectID="_1640585971" r:id="rId26"/>
+          <o:OLEObject Type="Embed" ProgID="Excel.Sheet.12" ShapeID="_x0000_i1026" DrawAspect="Content" ObjectID="_1641801287" r:id="rId29"/>
         </w:object>
       </w:r>
     </w:p>
@@ -9308,7 +10235,7 @@
       <w:pPr>
         <w:pStyle w:val="NadpisC"/>
       </w:pPr>
-      <w:bookmarkStart w:id="67" w:name="_Toc29971667"/>
+      <w:bookmarkStart w:id="64" w:name="_Toc31188553"/>
       <w:r>
         <w:lastRenderedPageBreak/>
         <w:t xml:space="preserve">Rozdíl </w:t>
@@ -9322,7 +10249,7 @@
       <w:r>
         <w:t xml:space="preserve"> fuzzy</w:t>
       </w:r>
-      <w:bookmarkEnd w:id="67"/>
+      <w:bookmarkEnd w:id="64"/>
     </w:p>
     <w:p>
       <w:pPr>
@@ -9331,157 +10258,432 @@
       <w:r>
         <w:br w:type="page"/>
       </w:r>
-      <w:bookmarkStart w:id="68" w:name="_Toc209253218"/>
-      <w:bookmarkStart w:id="69" w:name="_Toc209253405"/>
-      <w:bookmarkStart w:id="70" w:name="_Toc209321259"/>
-      <w:bookmarkStart w:id="71" w:name="_Toc29971668"/>
+      <w:bookmarkStart w:id="65" w:name="_Toc209253218"/>
+      <w:bookmarkStart w:id="66" w:name="_Toc209253405"/>
+      <w:bookmarkStart w:id="67" w:name="_Toc209321259"/>
+      <w:bookmarkStart w:id="68" w:name="_Toc31188554"/>
       <w:r>
         <w:lastRenderedPageBreak/>
         <w:t>ZÁVĚR</w:t>
       </w:r>
+      <w:bookmarkEnd w:id="65"/>
+      <w:bookmarkEnd w:id="66"/>
+      <w:bookmarkEnd w:id="67"/>
       <w:bookmarkEnd w:id="68"/>
+    </w:p>
+    <w:p>
+      <w:pPr>
+        <w:pStyle w:val="Nadpisy"/>
+      </w:pPr>
+      <w:r>
+        <w:br w:type="page"/>
+      </w:r>
+      <w:bookmarkStart w:id="69" w:name="_Toc209253219"/>
+      <w:bookmarkStart w:id="70" w:name="_Toc209253406"/>
+      <w:bookmarkStart w:id="71" w:name="_Toc209321260"/>
+      <w:bookmarkStart w:id="72" w:name="_Toc31188555"/>
+      <w:r>
+        <w:lastRenderedPageBreak/>
+        <w:t>RESUMÉ</w:t>
+      </w:r>
+      <w:bookmarkEnd w:id="72"/>
+    </w:p>
+    <w:p>
+      <w:pPr>
+        <w:pStyle w:val="Nadpisy"/>
+      </w:pPr>
+      <w:r>
+        <w:br w:type="page"/>
+      </w:r>
+      <w:bookmarkStart w:id="73" w:name="_Toc31188556"/>
+      <w:r>
+        <w:lastRenderedPageBreak/>
+        <w:t>SUMMARY</w:t>
+      </w:r>
+      <w:bookmarkEnd w:id="73"/>
+    </w:p>
+    <w:p>
+      <w:pPr>
+        <w:pStyle w:val="Nadpisy"/>
+      </w:pPr>
+      <w:r>
+        <w:br w:type="page"/>
+      </w:r>
+      <w:bookmarkStart w:id="74" w:name="_Toc31188557"/>
+      <w:r>
+        <w:lastRenderedPageBreak/>
+        <w:t>SEZNAM POUŽITÉ LITERATURY</w:t>
+      </w:r>
       <w:bookmarkEnd w:id="69"/>
       <w:bookmarkEnd w:id="70"/>
       <w:bookmarkEnd w:id="71"/>
-    </w:p>
-    <w:p>
-      <w:pPr>
-        <w:pStyle w:val="Nadpisy"/>
-      </w:pPr>
-      <w:r>
-        <w:br w:type="page"/>
-      </w:r>
-      <w:bookmarkStart w:id="72" w:name="_Toc209253219"/>
-      <w:bookmarkStart w:id="73" w:name="_Toc209253406"/>
-      <w:bookmarkStart w:id="74" w:name="_Toc209321260"/>
-      <w:bookmarkStart w:id="75" w:name="_Toc29971669"/>
-      <w:r>
-        <w:lastRenderedPageBreak/>
-        <w:t>RESUMÉ</w:t>
-      </w:r>
-      <w:bookmarkEnd w:id="75"/>
-    </w:p>
-    <w:p>
-      <w:pPr>
-        <w:pStyle w:val="Nadpisy"/>
-      </w:pPr>
-      <w:r>
-        <w:br w:type="page"/>
-      </w:r>
-      <w:bookmarkStart w:id="76" w:name="_Toc29971670"/>
-      <w:r>
-        <w:lastRenderedPageBreak/>
-        <w:t>SUMMARY</w:t>
-      </w:r>
-      <w:bookmarkEnd w:id="76"/>
-    </w:p>
-    <w:p>
-      <w:pPr>
-        <w:pStyle w:val="Nadpisy"/>
-      </w:pPr>
-      <w:r>
-        <w:br w:type="page"/>
-      </w:r>
-      <w:bookmarkStart w:id="77" w:name="_Toc29971671"/>
-      <w:r>
-        <w:lastRenderedPageBreak/>
-        <w:t>SEZNAM POUŽITÉ LITERATURY</w:t>
-      </w:r>
-      <w:bookmarkEnd w:id="72"/>
-      <w:bookmarkEnd w:id="73"/>
       <w:bookmarkEnd w:id="74"/>
-      <w:bookmarkEnd w:id="77"/>
     </w:p>
     <w:p>
       <w:pPr>
         <w:pStyle w:val="Bibliografie"/>
+        <w:numPr>
+          <w:ilvl w:val="0"/>
+          <w:numId w:val="24"/>
+        </w:numPr>
         <w:spacing w:line="360" w:lineRule="auto"/>
         <w:rPr>
-          <w:noProof/>
-        </w:rPr>
-      </w:pPr>
-      <w:r>
-        <w:rPr>
-          <w:noProof/>
-        </w:rPr>
-        <w:t xml:space="preserve">1. </w:t>
-      </w:r>
-      <w:r>
-        <w:rPr>
+          <w:rFonts w:ascii="Times New Roman" w:hAnsi="Times New Roman"/>
+          <w:color w:val="000000" w:themeColor="text1"/>
+        </w:rPr>
+      </w:pPr>
+      <w:bookmarkStart w:id="75" w:name="PakHakChol"/>
+      <w:r>
+        <w:rPr>
+          <w:rFonts w:ascii="Times New Roman" w:hAnsi="Times New Roman"/>
           <w:b/>
           <w:bCs/>
           <w:noProof/>
         </w:rPr>
-        <w:t>Příjmení, Jméno.</w:t>
-      </w:r>
-      <w:r>
-        <w:rPr>
-          <w:noProof/>
-        </w:rPr>
-        <w:t xml:space="preserve"> </w:t>
-      </w:r>
-      <w:r>
-        <w:rPr>
-          <w:i/>
-          <w:iCs/>
-          <w:noProof/>
-        </w:rPr>
-        <w:t xml:space="preserve">Název knihy. </w:t>
-      </w:r>
-      <w:r>
-        <w:rPr>
-          <w:noProof/>
-        </w:rPr>
-        <w:t>Město vydání</w:t>
-      </w:r>
-      <w:r>
-        <w:rPr>
-          <w:noProof/>
-        </w:rPr>
-        <w:t>: Vydavatelství, 2003. 123-4-56-789123-4.</w:t>
-      </w:r>
-    </w:p>
-    <w:p>
-      <w:pPr>
-        <w:pStyle w:val="Bibliografie"/>
-        <w:spacing w:line="360" w:lineRule="auto"/>
-        <w:rPr>
-          <w:noProof/>
-        </w:rPr>
-      </w:pPr>
-      <w:r>
-        <w:rPr>
-          <w:noProof/>
-        </w:rPr>
-        <w:t xml:space="preserve">2. </w:t>
-      </w:r>
-      <w:r>
-        <w:rPr>
+        <w:t>Pak</w:t>
+      </w:r>
+      <w:r>
+        <w:rPr>
+          <w:rFonts w:ascii="Times New Roman" w:hAnsi="Times New Roman"/>
+        </w:rPr>
+        <w:t xml:space="preserve">, </w:t>
+      </w:r>
+      <w:r>
+        <w:rPr>
+          <w:rFonts w:ascii="Times New Roman" w:hAnsi="Times New Roman"/>
           <w:b/>
           <w:bCs/>
           <w:noProof/>
         </w:rPr>
-        <w:t>Příjmení1, Jméno1 a Příjmení2, Jméno2.</w:t>
-      </w:r>
-      <w:r>
-        <w:rPr>
+        <w:t>HakChol</w:t>
+      </w:r>
+      <w:bookmarkEnd w:id="75"/>
+      <w:r>
+        <w:rPr>
+          <w:rFonts w:ascii="Times New Roman" w:hAnsi="Times New Roman"/>
+        </w:rPr>
+        <w:t xml:space="preserve">. </w:t>
+      </w:r>
+      <w:r>
+        <w:rPr>
+          <w:rFonts w:ascii="Times New Roman" w:hAnsi="Times New Roman"/>
+          <w:i/>
+        </w:rPr>
+        <w:t>Simulátor dopravní sítě.</w:t>
+      </w:r>
+      <w:r>
+        <w:rPr>
+          <w:rFonts w:ascii="Times New Roman" w:hAnsi="Times New Roman"/>
+        </w:rPr>
+        <w:t xml:space="preserve"> </w:t>
+      </w:r>
+      <w:r>
+        <w:rPr>
+          <w:rFonts w:ascii="Times New Roman" w:hAnsi="Times New Roman"/>
+          <w:bCs/>
           <w:noProof/>
         </w:rPr>
-        <w:t xml:space="preserve"> Název webové stránky. </w:t>
-      </w:r>
-      <w:r>
-        <w:rPr>
+        <w:t xml:space="preserve">[online]. </w:t>
+      </w:r>
+      <w:r>
+        <w:rPr>
+          <w:rFonts w:ascii="Times New Roman" w:hAnsi="Times New Roman"/>
+        </w:rPr>
+        <w:t xml:space="preserve">Praha, 2010. Bakalářská práce. Univerzita Karlova v Praze, Matematicko-fyzikální fakulta, Katedra softwarového </w:t>
+      </w:r>
+      <w:r>
+        <w:rPr>
+          <w:rFonts w:ascii="Times New Roman" w:hAnsi="Times New Roman"/>
+          <w:color w:val="000000" w:themeColor="text1"/>
+        </w:rPr>
+        <w:t>inženýrství, 2010-05-28. [cit. 2018-01-28]. Dostupné z: &lt;</w:t>
+      </w:r>
+      <w:hyperlink r:id="rId30" w:history="1">
+        <w:r>
+          <w:rPr>
+            <w:rStyle w:val="Hypertextovodkaz"/>
+            <w:rFonts w:ascii="Times New Roman" w:hAnsi="Times New Roman"/>
+            <w:color w:val="000000" w:themeColor="text1"/>
+          </w:rPr>
+          <w:t>https://is.cuni.cz/webapps/zzp/detail/49977</w:t>
+        </w:r>
+      </w:hyperlink>
+      <w:r>
+        <w:rPr>
+          <w:rFonts w:ascii="Times New Roman" w:hAnsi="Times New Roman"/>
+          <w:color w:val="000000" w:themeColor="text1"/>
+        </w:rPr>
+        <w:t>/&gt;.</w:t>
+      </w:r>
+    </w:p>
+    <w:p>
+      <w:pPr>
+        <w:pStyle w:val="Bibliografie"/>
+        <w:numPr>
+          <w:ilvl w:val="0"/>
+          <w:numId w:val="24"/>
+        </w:numPr>
+        <w:spacing w:line="360" w:lineRule="auto"/>
+        <w:rPr>
+          <w:rFonts w:ascii="Times New Roman" w:hAnsi="Times New Roman"/>
+          <w:color w:val="000000" w:themeColor="text1"/>
+        </w:rPr>
+      </w:pPr>
+      <w:bookmarkStart w:id="76" w:name="GregorIvan"/>
+      <w:r>
+        <w:rPr>
+          <w:rFonts w:ascii="Times New Roman" w:hAnsi="Times New Roman"/>
+          <w:b/>
+          <w:bCs/>
+          <w:noProof/>
+          <w:color w:val="000000" w:themeColor="text1"/>
+        </w:rPr>
+        <w:t>Gregor, Ivan</w:t>
+      </w:r>
+      <w:bookmarkEnd w:id="76"/>
+      <w:r>
+        <w:rPr>
+          <w:rFonts w:ascii="Times New Roman" w:hAnsi="Times New Roman"/>
+          <w:color w:val="000000" w:themeColor="text1"/>
+        </w:rPr>
+        <w:t xml:space="preserve">. </w:t>
+      </w:r>
+      <w:r>
+        <w:rPr>
+          <w:rFonts w:ascii="Times New Roman" w:hAnsi="Times New Roman"/>
           <w:i/>
-          <w:iCs/>
+          <w:color w:val="000000" w:themeColor="text1"/>
+        </w:rPr>
+        <w:t>Simulace automobilového provozu</w:t>
+      </w:r>
+      <w:r>
+        <w:rPr>
+          <w:rFonts w:ascii="Times New Roman" w:hAnsi="Times New Roman"/>
+          <w:color w:val="000000" w:themeColor="text1"/>
+        </w:rPr>
+        <w:t>.</w:t>
+      </w:r>
+      <w:r>
+        <w:rPr>
+          <w:rFonts w:ascii="Times New Roman" w:hAnsi="Times New Roman"/>
+          <w:bCs/>
           <w:noProof/>
-        </w:rPr>
-        <w:t xml:space="preserve">Název webu. </w:t>
-      </w:r>
-      <w:r>
-        <w:rPr>
-          <w:noProof/>
-        </w:rPr>
-        <w:t>[Online] Produkční společnost, 23. Září 2006. [Citace: 19. Září 2008.] http://www.urladresa.cz. 12-3456-789-12.</w:t>
+          <w:color w:val="000000" w:themeColor="text1"/>
+        </w:rPr>
+        <w:t xml:space="preserve"> [online]. </w:t>
+      </w:r>
+      <w:r>
+        <w:rPr>
+          <w:rFonts w:ascii="Times New Roman" w:hAnsi="Times New Roman"/>
+          <w:color w:val="000000" w:themeColor="text1"/>
+        </w:rPr>
+        <w:t xml:space="preserve"> Praha, 2006. Bakalářská práce. Univerzita Karlova v Praze, Matematicko-fyzikální fakulta, Katedra teoretické informatiky a matematické logiky. 2006-09-18. [cit. 2018-01-28]. Dostupné z: &lt;</w:t>
+      </w:r>
+      <w:hyperlink r:id="rId31" w:history="1">
+        <w:r>
+          <w:rPr>
+            <w:rStyle w:val="Hypertextovodkaz"/>
+            <w:rFonts w:ascii="Times New Roman" w:hAnsi="Times New Roman"/>
+            <w:color w:val="000000" w:themeColor="text1"/>
+          </w:rPr>
+          <w:t>https://is.cuni.cz/webapps/zzp/detail/44070/</w:t>
+        </w:r>
+      </w:hyperlink>
+      <w:r>
+        <w:rPr>
+          <w:rFonts w:ascii="Times New Roman" w:hAnsi="Times New Roman"/>
+          <w:color w:val="000000" w:themeColor="text1"/>
+        </w:rPr>
+        <w:t>&gt;.</w:t>
+      </w:r>
+    </w:p>
+    <w:p>
+      <w:pPr>
+        <w:pStyle w:val="Bibliografie"/>
+        <w:numPr>
+          <w:ilvl w:val="0"/>
+          <w:numId w:val="24"/>
+        </w:numPr>
+        <w:spacing w:line="360" w:lineRule="auto"/>
+        <w:rPr>
+          <w:rFonts w:ascii="Times New Roman" w:hAnsi="Times New Roman"/>
+          <w:color w:val="000000" w:themeColor="text1"/>
+        </w:rPr>
+      </w:pPr>
+      <w:bookmarkStart w:id="77" w:name="ShadowTree"/>
+      <w:proofErr w:type="spellStart"/>
+      <w:r>
+        <w:rPr>
+          <w:rFonts w:ascii="Times New Roman" w:hAnsi="Times New Roman"/>
+          <w:b/>
+          <w:color w:val="000000" w:themeColor="text1"/>
+        </w:rPr>
+        <w:t>ShadowTree</w:t>
+      </w:r>
+      <w:bookmarkEnd w:id="77"/>
+      <w:proofErr w:type="spellEnd"/>
+      <w:r>
+        <w:rPr>
+          <w:rFonts w:ascii="Times New Roman" w:hAnsi="Times New Roman"/>
+          <w:b/>
+          <w:color w:val="000000" w:themeColor="text1"/>
+        </w:rPr>
+        <w:t>.</w:t>
+      </w:r>
+      <w:r>
+        <w:rPr>
+          <w:rFonts w:ascii="Times New Roman" w:hAnsi="Times New Roman"/>
+          <w:color w:val="000000" w:themeColor="text1"/>
+        </w:rPr>
+        <w:t xml:space="preserve"> </w:t>
+      </w:r>
+      <w:proofErr w:type="spellStart"/>
+      <w:r>
+        <w:rPr>
+          <w:rFonts w:ascii="Times New Roman" w:hAnsi="Times New Roman"/>
+          <w:i/>
+          <w:color w:val="000000" w:themeColor="text1"/>
+        </w:rPr>
+        <w:t>Traffic</w:t>
+      </w:r>
+      <w:proofErr w:type="spellEnd"/>
+      <w:r>
+        <w:rPr>
+          <w:rFonts w:ascii="Times New Roman" w:hAnsi="Times New Roman"/>
+          <w:i/>
+          <w:color w:val="000000" w:themeColor="text1"/>
+        </w:rPr>
+        <w:t xml:space="preserve"> </w:t>
+      </w:r>
+      <w:proofErr w:type="spellStart"/>
+      <w:r>
+        <w:rPr>
+          <w:rFonts w:ascii="Times New Roman" w:hAnsi="Times New Roman"/>
+          <w:i/>
+          <w:color w:val="000000" w:themeColor="text1"/>
+        </w:rPr>
+        <w:t>Lanes</w:t>
+      </w:r>
+      <w:proofErr w:type="spellEnd"/>
+      <w:r>
+        <w:rPr>
+          <w:rFonts w:ascii="Times New Roman" w:hAnsi="Times New Roman"/>
+          <w:i/>
+          <w:color w:val="000000" w:themeColor="text1"/>
+        </w:rPr>
+        <w:t xml:space="preserve"> 2</w:t>
+      </w:r>
+      <w:r>
+        <w:rPr>
+          <w:rFonts w:ascii="Times New Roman" w:hAnsi="Times New Roman"/>
+          <w:color w:val="000000" w:themeColor="text1"/>
+        </w:rPr>
+        <w:t xml:space="preserve"> [online]. Dostupné z: &lt;</w:t>
+      </w:r>
+      <w:hyperlink r:id="rId32" w:history="1">
+        <w:r>
+          <w:rPr>
+            <w:rStyle w:val="Hypertextovodkaz"/>
+            <w:rFonts w:ascii="Times New Roman" w:hAnsi="Times New Roman"/>
+            <w:color w:val="000000" w:themeColor="text1"/>
+          </w:rPr>
+          <w:t>http://shadowtree-software.se/trafficlanes2.html</w:t>
+        </w:r>
+      </w:hyperlink>
+      <w:r>
+        <w:rPr>
+          <w:rFonts w:ascii="Times New Roman" w:hAnsi="Times New Roman"/>
+          <w:color w:val="000000" w:themeColor="text1"/>
+        </w:rPr>
+        <w:t>&gt;</w:t>
+      </w:r>
+    </w:p>
+    <w:p>
+      <w:pPr>
+        <w:pStyle w:val="Bibliografie"/>
+        <w:numPr>
+          <w:ilvl w:val="0"/>
+          <w:numId w:val="24"/>
+        </w:numPr>
+        <w:spacing w:line="360" w:lineRule="auto"/>
+      </w:pPr>
+      <w:bookmarkStart w:id="78" w:name="IRAFM"/>
+      <w:proofErr w:type="gramStart"/>
+      <w:r>
+        <w:rPr>
+          <w:rFonts w:ascii="Times New Roman" w:hAnsi="Times New Roman"/>
+          <w:b/>
+          <w:color w:val="000000" w:themeColor="text1"/>
+        </w:rPr>
+        <w:t xml:space="preserve">IRAFM - </w:t>
+      </w:r>
+      <w:proofErr w:type="spellStart"/>
+      <w:r>
+        <w:rPr>
+          <w:rFonts w:ascii="Times New Roman" w:hAnsi="Times New Roman"/>
+          <w:b/>
+          <w:color w:val="000000" w:themeColor="text1"/>
+        </w:rPr>
+        <w:t>Research</w:t>
+      </w:r>
+      <w:bookmarkEnd w:id="78"/>
+      <w:proofErr w:type="spellEnd"/>
+      <w:proofErr w:type="gramEnd"/>
+      <w:r>
+        <w:rPr>
+          <w:rFonts w:ascii="Helvetica" w:hAnsi="Helvetica"/>
+          <w:color w:val="000000"/>
+          <w:sz w:val="26"/>
+          <w:szCs w:val="26"/>
+          <w:shd w:val="clear" w:color="auto" w:fill="EDEDD3"/>
+        </w:rPr>
+        <w:t>.</w:t>
+      </w:r>
+      <w:r>
+        <w:rPr>
+          <w:rFonts w:ascii="Times New Roman" w:hAnsi="Times New Roman"/>
+          <w:color w:val="000000" w:themeColor="text1"/>
+        </w:rPr>
+        <w:t> </w:t>
+      </w:r>
+      <w:r>
+        <w:rPr>
+          <w:rFonts w:ascii="Times New Roman" w:hAnsi="Times New Roman"/>
+          <w:i/>
+          <w:color w:val="000000" w:themeColor="text1"/>
+        </w:rPr>
+        <w:t>IRAFM</w:t>
+      </w:r>
+      <w:r>
+        <w:rPr>
+          <w:rFonts w:ascii="Times New Roman" w:hAnsi="Times New Roman"/>
+          <w:color w:val="000000" w:themeColor="text1"/>
+        </w:rPr>
+        <w:t> [online]. Copyright © 2007 [cit. 29.01.2020]. Dostupné z: </w:t>
+      </w:r>
+      <w:r>
+        <w:rPr>
+          <w:rFonts w:ascii="Times New Roman" w:hAnsi="Times New Roman"/>
+          <w:color w:val="000000" w:themeColor="text1"/>
+        </w:rPr>
+        <w:t>&lt;</w:t>
+      </w:r>
+      <w:hyperlink r:id="rId33" w:history="1">
+        <w:r>
+          <w:rPr>
+            <w:rStyle w:val="Hypertextovodkaz"/>
+            <w:rFonts w:ascii="Times New Roman" w:hAnsi="Times New Roman"/>
+            <w:color w:val="000000" w:themeColor="text1"/>
+          </w:rPr>
+          <w:t>http://irafm.osu.cz/en/c101_0</w:t>
+        </w:r>
+      </w:hyperlink>
+      <w:r>
+        <w:rPr>
+          <w:rStyle w:val="Hypertextovodkaz"/>
+          <w:color w:val="000000" w:themeColor="text1"/>
+        </w:rPr>
+        <w:t>&gt;</w:t>
       </w:r>
     </w:p>
     <w:p/>
@@ -9492,18 +10694,18 @@
       <w:r>
         <w:br w:type="page"/>
       </w:r>
-      <w:bookmarkStart w:id="78" w:name="_Toc209253220"/>
-      <w:bookmarkStart w:id="79" w:name="_Toc209253407"/>
-      <w:bookmarkStart w:id="80" w:name="_Toc209321261"/>
-      <w:bookmarkStart w:id="81" w:name="_Toc29971672"/>
+      <w:bookmarkStart w:id="79" w:name="_Toc209253220"/>
+      <w:bookmarkStart w:id="80" w:name="_Toc209253407"/>
+      <w:bookmarkStart w:id="81" w:name="_Toc209321261"/>
+      <w:bookmarkStart w:id="82" w:name="_Toc31188558"/>
       <w:r>
         <w:lastRenderedPageBreak/>
         <w:t>SEZNAM POUŽITÝCH SYMBOLŮ</w:t>
       </w:r>
-      <w:bookmarkEnd w:id="78"/>
       <w:bookmarkEnd w:id="79"/>
       <w:bookmarkEnd w:id="80"/>
       <w:bookmarkEnd w:id="81"/>
+      <w:bookmarkEnd w:id="82"/>
     </w:p>
     <w:tbl>
       <w:tblPr>
@@ -9677,18 +10879,18 @@
       <w:r>
         <w:br w:type="page"/>
       </w:r>
-      <w:bookmarkStart w:id="82" w:name="_Toc209253221"/>
-      <w:bookmarkStart w:id="83" w:name="_Toc209253408"/>
-      <w:bookmarkStart w:id="84" w:name="_Toc209321262"/>
-      <w:bookmarkStart w:id="85" w:name="_Toc29971673"/>
+      <w:bookmarkStart w:id="83" w:name="_Toc209253221"/>
+      <w:bookmarkStart w:id="84" w:name="_Toc209253408"/>
+      <w:bookmarkStart w:id="85" w:name="_Toc209321262"/>
+      <w:bookmarkStart w:id="86" w:name="_Toc31188559"/>
       <w:r>
         <w:lastRenderedPageBreak/>
         <w:t>SEZNAM OBRÁZKŮ</w:t>
       </w:r>
-      <w:bookmarkEnd w:id="82"/>
       <w:bookmarkEnd w:id="83"/>
       <w:bookmarkEnd w:id="84"/>
       <w:bookmarkEnd w:id="85"/>
+      <w:bookmarkEnd w:id="86"/>
     </w:p>
     <w:p>
       <w:pPr>
@@ -9697,18 +10899,18 @@
       <w:r>
         <w:br w:type="page"/>
       </w:r>
-      <w:bookmarkStart w:id="86" w:name="_Toc209253222"/>
-      <w:bookmarkStart w:id="87" w:name="_Toc209253409"/>
-      <w:bookmarkStart w:id="88" w:name="_Toc209321263"/>
-      <w:bookmarkStart w:id="89" w:name="_Toc29971674"/>
+      <w:bookmarkStart w:id="87" w:name="_Toc209253222"/>
+      <w:bookmarkStart w:id="88" w:name="_Toc209253409"/>
+      <w:bookmarkStart w:id="89" w:name="_Toc209321263"/>
+      <w:bookmarkStart w:id="90" w:name="_Toc31188560"/>
       <w:r>
         <w:lastRenderedPageBreak/>
         <w:t>SEZNAM TABULEK</w:t>
       </w:r>
-      <w:bookmarkEnd w:id="86"/>
       <w:bookmarkEnd w:id="87"/>
       <w:bookmarkEnd w:id="88"/>
       <w:bookmarkEnd w:id="89"/>
+      <w:bookmarkEnd w:id="90"/>
     </w:p>
     <w:p>
       <w:pPr>
@@ -9717,18 +10919,18 @@
       <w:r>
         <w:br w:type="page"/>
       </w:r>
-      <w:bookmarkStart w:id="90" w:name="_Toc209253223"/>
-      <w:bookmarkStart w:id="91" w:name="_Toc209253410"/>
-      <w:bookmarkStart w:id="92" w:name="_Toc209321264"/>
-      <w:bookmarkStart w:id="93" w:name="_Toc29971675"/>
+      <w:bookmarkStart w:id="91" w:name="_Toc209253223"/>
+      <w:bookmarkStart w:id="92" w:name="_Toc209253410"/>
+      <w:bookmarkStart w:id="93" w:name="_Toc209321264"/>
+      <w:bookmarkStart w:id="94" w:name="_Toc31188561"/>
       <w:r>
         <w:lastRenderedPageBreak/>
         <w:t>SEZNAM PŘÍLOH</w:t>
       </w:r>
-      <w:bookmarkEnd w:id="90"/>
       <w:bookmarkEnd w:id="91"/>
       <w:bookmarkEnd w:id="92"/>
       <w:bookmarkEnd w:id="93"/>
+      <w:bookmarkEnd w:id="94"/>
     </w:p>
     <w:p>
       <w:pPr>
@@ -9736,8 +10938,8 @@
       </w:pPr>
     </w:p>
     <w:sectPr>
-      <w:headerReference w:type="default" r:id="rId27"/>
-      <w:footerReference w:type="default" r:id="rId28"/>
+      <w:headerReference w:type="default" r:id="rId34"/>
+      <w:footerReference w:type="default" r:id="rId35"/>
       <w:pgSz w:w="11906" w:h="16838"/>
       <w:pgMar w:top="1701" w:right="1134" w:bottom="1134" w:left="1985" w:header="708" w:footer="708" w:gutter="0"/>
       <w:cols w:space="708"/>
@@ -9749,7 +10951,7 @@
 
 <file path=word/comments.xml><?xml version="1.0" encoding="utf-8"?>
 <w:comments xmlns:wpc="http://schemas.microsoft.com/office/word/2010/wordprocessingCanvas" xmlns:cx="http://schemas.microsoft.com/office/drawing/2014/chartex" xmlns:cx1="http://schemas.microsoft.com/office/drawing/2015/9/8/chartex" xmlns:cx2="http://schemas.microsoft.com/office/drawing/2015/10/21/chartex" xmlns:cx3="http://schemas.microsoft.com/office/drawing/2016/5/9/chartex" xmlns:cx4="http://schemas.microsoft.com/office/drawing/2016/5/10/chartex" xmlns:cx5="http://schemas.microsoft.com/office/drawing/2016/5/11/chartex" xmlns:cx6="http://schemas.microsoft.com/office/drawing/2016/5/12/chartex" xmlns:cx7="http://schemas.microsoft.com/office/drawing/2016/5/13/chartex" xmlns:cx8="http://schemas.microsoft.com/office/drawing/2016/5/14/chartex" xmlns:mc="http://schemas.openxmlformats.org/markup-compatibility/2006" xmlns:aink="http://schemas.microsoft.com/office/drawing/2016/ink" xmlns:am3d="http://schemas.microsoft.com/office/drawing/2017/model3d" xmlns:o="urn:schemas-microsoft-com:office:office" xmlns:r="http://schemas.openxmlformats.org/officeDocument/2006/relationships" xmlns:m="http://schemas.openxmlformats.org/officeDocument/2006/math" xmlns:v="urn:schemas-microsoft-com:vml" xmlns:wp14="http://schemas.microsoft.com/office/word/2010/wordprocessingDrawing" xmlns:wp="http://schemas.openxmlformats.org/drawingml/2006/wordprocessingDrawing" xmlns:w10="urn:schemas-microsoft-com:office:word" xmlns:w="http://schemas.openxmlformats.org/wordprocessingml/2006/main" xmlns:w14="http://schemas.microsoft.com/office/word/2010/wordml" xmlns:w15="http://schemas.microsoft.com/office/word/2012/wordml" xmlns:w16cid="http://schemas.microsoft.com/office/word/2016/wordml/cid" xmlns:w16se="http://schemas.microsoft.com/office/word/2015/wordml/symex" xmlns:wpg="http://schemas.microsoft.com/office/word/2010/wordprocessingGroup" xmlns:wpi="http://schemas.microsoft.com/office/word/2010/wordprocessingInk" xmlns:wne="http://schemas.microsoft.com/office/word/2006/wordml" xmlns:wps="http://schemas.microsoft.com/office/word/2010/wordprocessingShape" mc:Ignorable="w14 w15 w16se w16cid wp14">
-  <w:comment w:id="22" w:author="Marek Vajgl" w:date="2019-12-20T14:02:00Z" w:initials="MV">
+  <w:comment w:id="21" w:author="Marek Vajgl" w:date="2019-12-20T14:02:00Z" w:initials="MV">
     <w:p>
       <w:pPr>
         <w:pStyle w:val="Textkomente"/>
@@ -9765,7 +10967,7 @@
       </w:r>
     </w:p>
   </w:comment>
-  <w:comment w:id="25" w:author="Marek Vajgl" w:date="2019-12-20T14:02:00Z" w:initials="MV">
+  <w:comment w:id="24" w:author="Marek Vajgl" w:date="2019-12-20T14:02:00Z" w:initials="MV">
     <w:p>
       <w:pPr>
         <w:pStyle w:val="Textkomente"/>
@@ -9781,7 +10983,7 @@
       </w:r>
     </w:p>
   </w:comment>
-  <w:comment w:id="55" w:author="Marek Vajgl" w:date="2019-12-20T14:06:00Z" w:initials="MV">
+  <w:comment w:id="54" w:author="Marek Vajgl" w:date="2019-12-20T14:06:00Z" w:initials="MV">
     <w:p>
       <w:pPr>
         <w:pStyle w:val="Textkomente"/>
@@ -9818,22 +11020,6 @@
       <w:proofErr w:type="spellEnd"/>
       <w:r>
         <w:t>/učebnice.</w:t>
-      </w:r>
-    </w:p>
-  </w:comment>
-  <w:comment w:id="57" w:author="Marek Vajgl" w:date="2019-12-20T14:07:00Z" w:initials="MV">
-    <w:p>
-      <w:pPr>
-        <w:pStyle w:val="Textkomente"/>
-      </w:pPr>
-      <w:r>
-        <w:rPr>
-          <w:rStyle w:val="Odkaznakoment"/>
-        </w:rPr>
-        <w:annotationRef/>
-      </w:r>
-      <w:r>
-        <w:t>málo</w:t>
       </w:r>
     </w:p>
   </w:comment>
@@ -9845,7 +11031,6 @@
   <w15:commentEx w15:paraId="6735DFF8" w15:done="0"/>
   <w15:commentEx w15:paraId="18DE0822" w15:done="0"/>
   <w15:commentEx w15:paraId="5BD629C5" w15:done="0"/>
-  <w15:commentEx w15:paraId="420D605B" w15:done="0"/>
 </w15:commentsEx>
 </file>
 
@@ -9854,7 +11039,6 @@
   <w16cid:commentId w16cid:paraId="6735DFF8" w16cid:durableId="21BECD3E"/>
   <w16cid:commentId w16cid:paraId="18DE0822" w16cid:durableId="21BECD3F"/>
   <w16cid:commentId w16cid:paraId="5BD629C5" w16cid:durableId="21BECD44"/>
-  <w16cid:commentId w16cid:paraId="420D605B" w16cid:durableId="21BECD45"/>
 </w16cid:commentsIds>
 </file>
 
@@ -10298,6 +11482,92 @@
     </w:lvl>
   </w:abstractNum>
   <w:abstractNum w:abstractNumId="3" w15:restartNumberingAfterBreak="0">
+    <w:nsid w:val="1BC87B86"/>
+    <w:multiLevelType w:val="hybridMultilevel"/>
+    <w:tmpl w:val="4BF09EE2"/>
+    <w:lvl w:ilvl="0" w:tplc="0405000F">
+      <w:start w:val="1"/>
+      <w:numFmt w:val="decimal"/>
+      <w:lvlText w:val="%1."/>
+      <w:lvlJc w:val="left"/>
+      <w:pPr>
+        <w:ind w:left="720" w:hanging="360"/>
+      </w:pPr>
+    </w:lvl>
+    <w:lvl w:ilvl="1" w:tplc="04050019" w:tentative="1">
+      <w:start w:val="1"/>
+      <w:numFmt w:val="lowerLetter"/>
+      <w:lvlText w:val="%2."/>
+      <w:lvlJc w:val="left"/>
+      <w:pPr>
+        <w:ind w:left="1440" w:hanging="360"/>
+      </w:pPr>
+    </w:lvl>
+    <w:lvl w:ilvl="2" w:tplc="0405001B" w:tentative="1">
+      <w:start w:val="1"/>
+      <w:numFmt w:val="lowerRoman"/>
+      <w:lvlText w:val="%3."/>
+      <w:lvlJc w:val="right"/>
+      <w:pPr>
+        <w:ind w:left="2160" w:hanging="180"/>
+      </w:pPr>
+    </w:lvl>
+    <w:lvl w:ilvl="3" w:tplc="0405000F" w:tentative="1">
+      <w:start w:val="1"/>
+      <w:numFmt w:val="decimal"/>
+      <w:lvlText w:val="%4."/>
+      <w:lvlJc w:val="left"/>
+      <w:pPr>
+        <w:ind w:left="2880" w:hanging="360"/>
+      </w:pPr>
+    </w:lvl>
+    <w:lvl w:ilvl="4" w:tplc="04050019" w:tentative="1">
+      <w:start w:val="1"/>
+      <w:numFmt w:val="lowerLetter"/>
+      <w:lvlText w:val="%5."/>
+      <w:lvlJc w:val="left"/>
+      <w:pPr>
+        <w:ind w:left="3600" w:hanging="360"/>
+      </w:pPr>
+    </w:lvl>
+    <w:lvl w:ilvl="5" w:tplc="0405001B" w:tentative="1">
+      <w:start w:val="1"/>
+      <w:numFmt w:val="lowerRoman"/>
+      <w:lvlText w:val="%6."/>
+      <w:lvlJc w:val="right"/>
+      <w:pPr>
+        <w:ind w:left="4320" w:hanging="180"/>
+      </w:pPr>
+    </w:lvl>
+    <w:lvl w:ilvl="6" w:tplc="0405000F" w:tentative="1">
+      <w:start w:val="1"/>
+      <w:numFmt w:val="decimal"/>
+      <w:lvlText w:val="%7."/>
+      <w:lvlJc w:val="left"/>
+      <w:pPr>
+        <w:ind w:left="5040" w:hanging="360"/>
+      </w:pPr>
+    </w:lvl>
+    <w:lvl w:ilvl="7" w:tplc="04050019" w:tentative="1">
+      <w:start w:val="1"/>
+      <w:numFmt w:val="lowerLetter"/>
+      <w:lvlText w:val="%8."/>
+      <w:lvlJc w:val="left"/>
+      <w:pPr>
+        <w:ind w:left="5760" w:hanging="360"/>
+      </w:pPr>
+    </w:lvl>
+    <w:lvl w:ilvl="8" w:tplc="0405001B" w:tentative="1">
+      <w:start w:val="1"/>
+      <w:numFmt w:val="lowerRoman"/>
+      <w:lvlText w:val="%9."/>
+      <w:lvlJc w:val="right"/>
+      <w:pPr>
+        <w:ind w:left="6480" w:hanging="180"/>
+      </w:pPr>
+    </w:lvl>
+  </w:abstractNum>
+  <w:abstractNum w:abstractNumId="4" w15:restartNumberingAfterBreak="0">
     <w:nsid w:val="1DDE0587"/>
     <w:multiLevelType w:val="hybridMultilevel"/>
     <w:tmpl w:val="9B7A2F84"/>
@@ -10410,7 +11680,7 @@
       </w:rPr>
     </w:lvl>
   </w:abstractNum>
-  <w:abstractNum w:abstractNumId="4" w15:restartNumberingAfterBreak="0">
+  <w:abstractNum w:abstractNumId="5" w15:restartNumberingAfterBreak="0">
     <w:nsid w:val="2A3B442F"/>
     <w:multiLevelType w:val="multilevel"/>
     <w:tmpl w:val="C0E239EA"/>
@@ -10523,7 +11793,7 @@
       </w:pPr>
     </w:lvl>
   </w:abstractNum>
-  <w:abstractNum w:abstractNumId="5" w15:restartNumberingAfterBreak="0">
+  <w:abstractNum w:abstractNumId="6" w15:restartNumberingAfterBreak="0">
     <w:nsid w:val="2C7D7376"/>
     <w:multiLevelType w:val="multilevel"/>
     <w:tmpl w:val="0405001F"/>
@@ -10636,7 +11906,7 @@
       </w:pPr>
     </w:lvl>
   </w:abstractNum>
-  <w:abstractNum w:abstractNumId="6" w15:restartNumberingAfterBreak="0">
+  <w:abstractNum w:abstractNumId="7" w15:restartNumberingAfterBreak="0">
     <w:nsid w:val="32B87C11"/>
     <w:multiLevelType w:val="multilevel"/>
     <w:tmpl w:val="0405001F"/>
@@ -10749,7 +12019,7 @@
       </w:pPr>
     </w:lvl>
   </w:abstractNum>
-  <w:abstractNum w:abstractNumId="7" w15:restartNumberingAfterBreak="0">
+  <w:abstractNum w:abstractNumId="8" w15:restartNumberingAfterBreak="0">
     <w:nsid w:val="3650651F"/>
     <w:multiLevelType w:val="multilevel"/>
     <w:tmpl w:val="0405001F"/>
@@ -10862,7 +12132,7 @@
       </w:pPr>
     </w:lvl>
   </w:abstractNum>
-  <w:abstractNum w:abstractNumId="8" w15:restartNumberingAfterBreak="0">
+  <w:abstractNum w:abstractNumId="9" w15:restartNumberingAfterBreak="0">
     <w:nsid w:val="3DD83EEE"/>
     <w:multiLevelType w:val="multilevel"/>
     <w:tmpl w:val="0405001F"/>
@@ -10975,7 +12245,7 @@
       </w:pPr>
     </w:lvl>
   </w:abstractNum>
-  <w:abstractNum w:abstractNumId="9" w15:restartNumberingAfterBreak="0">
+  <w:abstractNum w:abstractNumId="10" w15:restartNumberingAfterBreak="0">
     <w:nsid w:val="3E417C97"/>
     <w:multiLevelType w:val="hybridMultilevel"/>
     <w:tmpl w:val="1E667C90"/>
@@ -11088,7 +12358,7 @@
       </w:rPr>
     </w:lvl>
   </w:abstractNum>
-  <w:abstractNum w:abstractNumId="10" w15:restartNumberingAfterBreak="0">
+  <w:abstractNum w:abstractNumId="11" w15:restartNumberingAfterBreak="0">
     <w:nsid w:val="43332C37"/>
     <w:multiLevelType w:val="multilevel"/>
     <w:tmpl w:val="221E1A7E"/>
@@ -11207,7 +12477,7 @@
       </w:rPr>
     </w:lvl>
   </w:abstractNum>
-  <w:abstractNum w:abstractNumId="11" w15:restartNumberingAfterBreak="0">
+  <w:abstractNum w:abstractNumId="12" w15:restartNumberingAfterBreak="0">
     <w:nsid w:val="4AB13EE0"/>
     <w:multiLevelType w:val="multilevel"/>
     <w:tmpl w:val="35566E18"/>
@@ -11320,7 +12590,7 @@
       </w:pPr>
     </w:lvl>
   </w:abstractNum>
-  <w:abstractNum w:abstractNumId="12" w15:restartNumberingAfterBreak="0">
+  <w:abstractNum w:abstractNumId="13" w15:restartNumberingAfterBreak="0">
     <w:nsid w:val="66786828"/>
     <w:multiLevelType w:val="hybridMultilevel"/>
     <w:tmpl w:val="093E0ED2"/>
@@ -11433,7 +12703,7 @@
       </w:pPr>
     </w:lvl>
   </w:abstractNum>
-  <w:abstractNum w:abstractNumId="13" w15:restartNumberingAfterBreak="0">
+  <w:abstractNum w:abstractNumId="14" w15:restartNumberingAfterBreak="0">
     <w:nsid w:val="67125DBF"/>
     <w:multiLevelType w:val="multilevel"/>
     <w:tmpl w:val="BD0621AA"/>
@@ -11546,7 +12816,7 @@
       </w:pPr>
     </w:lvl>
   </w:abstractNum>
-  <w:abstractNum w:abstractNumId="14" w15:restartNumberingAfterBreak="0">
+  <w:abstractNum w:abstractNumId="15" w15:restartNumberingAfterBreak="0">
     <w:nsid w:val="6DBF1352"/>
     <w:multiLevelType w:val="hybridMultilevel"/>
     <w:tmpl w:val="AF4EF856"/>
@@ -11659,7 +12929,7 @@
       </w:rPr>
     </w:lvl>
   </w:abstractNum>
-  <w:abstractNum w:abstractNumId="15" w15:restartNumberingAfterBreak="0">
+  <w:abstractNum w:abstractNumId="16" w15:restartNumberingAfterBreak="0">
     <w:nsid w:val="6E5D3534"/>
     <w:multiLevelType w:val="hybridMultilevel"/>
     <w:tmpl w:val="B60449D0"/>
@@ -11772,7 +13042,96 @@
       </w:rPr>
     </w:lvl>
   </w:abstractNum>
-  <w:abstractNum w:abstractNumId="16" w15:restartNumberingAfterBreak="0">
+  <w:abstractNum w:abstractNumId="17" w15:restartNumberingAfterBreak="0">
+    <w:nsid w:val="76D2167E"/>
+    <w:multiLevelType w:val="hybridMultilevel"/>
+    <w:tmpl w:val="4C7A6CB6"/>
+    <w:lvl w:ilvl="0" w:tplc="9692C360">
+      <w:start w:val="1"/>
+      <w:numFmt w:val="decimal"/>
+      <w:lvlText w:val="%1."/>
+      <w:lvlJc w:val="left"/>
+      <w:pPr>
+        <w:ind w:left="360" w:hanging="360"/>
+      </w:pPr>
+      <w:rPr>
+        <w:b w:val="0"/>
+      </w:rPr>
+    </w:lvl>
+    <w:lvl w:ilvl="1" w:tplc="04050019">
+      <w:start w:val="1"/>
+      <w:numFmt w:val="lowerLetter"/>
+      <w:lvlText w:val="%2."/>
+      <w:lvlJc w:val="left"/>
+      <w:pPr>
+        <w:ind w:left="1080" w:hanging="360"/>
+      </w:pPr>
+    </w:lvl>
+    <w:lvl w:ilvl="2" w:tplc="0405001B">
+      <w:start w:val="1"/>
+      <w:numFmt w:val="lowerRoman"/>
+      <w:lvlText w:val="%3."/>
+      <w:lvlJc w:val="right"/>
+      <w:pPr>
+        <w:ind w:left="1800" w:hanging="180"/>
+      </w:pPr>
+    </w:lvl>
+    <w:lvl w:ilvl="3" w:tplc="0405000F">
+      <w:start w:val="1"/>
+      <w:numFmt w:val="decimal"/>
+      <w:lvlText w:val="%4."/>
+      <w:lvlJc w:val="left"/>
+      <w:pPr>
+        <w:ind w:left="2520" w:hanging="360"/>
+      </w:pPr>
+    </w:lvl>
+    <w:lvl w:ilvl="4" w:tplc="04050019">
+      <w:start w:val="1"/>
+      <w:numFmt w:val="lowerLetter"/>
+      <w:lvlText w:val="%5."/>
+      <w:lvlJc w:val="left"/>
+      <w:pPr>
+        <w:ind w:left="3240" w:hanging="360"/>
+      </w:pPr>
+    </w:lvl>
+    <w:lvl w:ilvl="5" w:tplc="0405001B">
+      <w:start w:val="1"/>
+      <w:numFmt w:val="lowerRoman"/>
+      <w:lvlText w:val="%6."/>
+      <w:lvlJc w:val="right"/>
+      <w:pPr>
+        <w:ind w:left="3960" w:hanging="180"/>
+      </w:pPr>
+    </w:lvl>
+    <w:lvl w:ilvl="6" w:tplc="0405000F">
+      <w:start w:val="1"/>
+      <w:numFmt w:val="decimal"/>
+      <w:lvlText w:val="%7."/>
+      <w:lvlJc w:val="left"/>
+      <w:pPr>
+        <w:ind w:left="4680" w:hanging="360"/>
+      </w:pPr>
+    </w:lvl>
+    <w:lvl w:ilvl="7" w:tplc="04050019">
+      <w:start w:val="1"/>
+      <w:numFmt w:val="lowerLetter"/>
+      <w:lvlText w:val="%8."/>
+      <w:lvlJc w:val="left"/>
+      <w:pPr>
+        <w:ind w:left="5400" w:hanging="360"/>
+      </w:pPr>
+    </w:lvl>
+    <w:lvl w:ilvl="8" w:tplc="0405001B">
+      <w:start w:val="1"/>
+      <w:numFmt w:val="lowerRoman"/>
+      <w:lvlText w:val="%9."/>
+      <w:lvlJc w:val="right"/>
+      <w:pPr>
+        <w:ind w:left="6120" w:hanging="180"/>
+      </w:pPr>
+    </w:lvl>
+  </w:abstractNum>
+  <w:abstractNum w:abstractNumId="18" w15:restartNumberingAfterBreak="0">
     <w:nsid w:val="76D75F86"/>
     <w:multiLevelType w:val="multilevel"/>
     <w:tmpl w:val="0405001F"/>
@@ -11885,7 +13244,7 @@
       </w:pPr>
     </w:lvl>
   </w:abstractNum>
-  <w:abstractNum w:abstractNumId="17" w15:restartNumberingAfterBreak="0">
+  <w:abstractNum w:abstractNumId="19" w15:restartNumberingAfterBreak="0">
     <w:nsid w:val="77CF1BE8"/>
     <w:multiLevelType w:val="multilevel"/>
     <w:tmpl w:val="0405001F"/>
@@ -11998,47 +13357,160 @@
       </w:pPr>
     </w:lvl>
   </w:abstractNum>
+  <w:abstractNum w:abstractNumId="20" w15:restartNumberingAfterBreak="0">
+    <w:nsid w:val="7FBF06C8"/>
+    <w:multiLevelType w:val="hybridMultilevel"/>
+    <w:tmpl w:val="B58A1C3A"/>
+    <w:lvl w:ilvl="0" w:tplc="04050001">
+      <w:start w:val="1"/>
+      <w:numFmt w:val="bullet"/>
+      <w:lvlText w:val=""/>
+      <w:lvlJc w:val="left"/>
+      <w:pPr>
+        <w:ind w:left="720" w:hanging="360"/>
+      </w:pPr>
+      <w:rPr>
+        <w:rFonts w:ascii="Symbol" w:hAnsi="Symbol" w:hint="default"/>
+      </w:rPr>
+    </w:lvl>
+    <w:lvl w:ilvl="1" w:tplc="04050003" w:tentative="1">
+      <w:start w:val="1"/>
+      <w:numFmt w:val="bullet"/>
+      <w:lvlText w:val="o"/>
+      <w:lvlJc w:val="left"/>
+      <w:pPr>
+        <w:ind w:left="1440" w:hanging="360"/>
+      </w:pPr>
+      <w:rPr>
+        <w:rFonts w:ascii="Courier New" w:hAnsi="Courier New" w:cs="Courier New" w:hint="default"/>
+      </w:rPr>
+    </w:lvl>
+    <w:lvl w:ilvl="2" w:tplc="04050005" w:tentative="1">
+      <w:start w:val="1"/>
+      <w:numFmt w:val="bullet"/>
+      <w:lvlText w:val=""/>
+      <w:lvlJc w:val="left"/>
+      <w:pPr>
+        <w:ind w:left="2160" w:hanging="360"/>
+      </w:pPr>
+      <w:rPr>
+        <w:rFonts w:ascii="Wingdings" w:hAnsi="Wingdings" w:hint="default"/>
+      </w:rPr>
+    </w:lvl>
+    <w:lvl w:ilvl="3" w:tplc="04050001" w:tentative="1">
+      <w:start w:val="1"/>
+      <w:numFmt w:val="bullet"/>
+      <w:lvlText w:val=""/>
+      <w:lvlJc w:val="left"/>
+      <w:pPr>
+        <w:ind w:left="2880" w:hanging="360"/>
+      </w:pPr>
+      <w:rPr>
+        <w:rFonts w:ascii="Symbol" w:hAnsi="Symbol" w:hint="default"/>
+      </w:rPr>
+    </w:lvl>
+    <w:lvl w:ilvl="4" w:tplc="04050003" w:tentative="1">
+      <w:start w:val="1"/>
+      <w:numFmt w:val="bullet"/>
+      <w:lvlText w:val="o"/>
+      <w:lvlJc w:val="left"/>
+      <w:pPr>
+        <w:ind w:left="3600" w:hanging="360"/>
+      </w:pPr>
+      <w:rPr>
+        <w:rFonts w:ascii="Courier New" w:hAnsi="Courier New" w:cs="Courier New" w:hint="default"/>
+      </w:rPr>
+    </w:lvl>
+    <w:lvl w:ilvl="5" w:tplc="04050005" w:tentative="1">
+      <w:start w:val="1"/>
+      <w:numFmt w:val="bullet"/>
+      <w:lvlText w:val=""/>
+      <w:lvlJc w:val="left"/>
+      <w:pPr>
+        <w:ind w:left="4320" w:hanging="360"/>
+      </w:pPr>
+      <w:rPr>
+        <w:rFonts w:ascii="Wingdings" w:hAnsi="Wingdings" w:hint="default"/>
+      </w:rPr>
+    </w:lvl>
+    <w:lvl w:ilvl="6" w:tplc="04050001" w:tentative="1">
+      <w:start w:val="1"/>
+      <w:numFmt w:val="bullet"/>
+      <w:lvlText w:val=""/>
+      <w:lvlJc w:val="left"/>
+      <w:pPr>
+        <w:ind w:left="5040" w:hanging="360"/>
+      </w:pPr>
+      <w:rPr>
+        <w:rFonts w:ascii="Symbol" w:hAnsi="Symbol" w:hint="default"/>
+      </w:rPr>
+    </w:lvl>
+    <w:lvl w:ilvl="7" w:tplc="04050003" w:tentative="1">
+      <w:start w:val="1"/>
+      <w:numFmt w:val="bullet"/>
+      <w:lvlText w:val="o"/>
+      <w:lvlJc w:val="left"/>
+      <w:pPr>
+        <w:ind w:left="5760" w:hanging="360"/>
+      </w:pPr>
+      <w:rPr>
+        <w:rFonts w:ascii="Courier New" w:hAnsi="Courier New" w:cs="Courier New" w:hint="default"/>
+      </w:rPr>
+    </w:lvl>
+    <w:lvl w:ilvl="8" w:tplc="04050005" w:tentative="1">
+      <w:start w:val="1"/>
+      <w:numFmt w:val="bullet"/>
+      <w:lvlText w:val=""/>
+      <w:lvlJc w:val="left"/>
+      <w:pPr>
+        <w:ind w:left="6480" w:hanging="360"/>
+      </w:pPr>
+      <w:rPr>
+        <w:rFonts w:ascii="Wingdings" w:hAnsi="Wingdings" w:hint="default"/>
+      </w:rPr>
+    </w:lvl>
+  </w:abstractNum>
   <w:num w:numId="1">
-    <w:abstractNumId w:val="12"/>
+    <w:abstractNumId w:val="13"/>
   </w:num>
   <w:num w:numId="2">
-    <w:abstractNumId w:val="16"/>
+    <w:abstractNumId w:val="18"/>
   </w:num>
   <w:num w:numId="3">
-    <w:abstractNumId w:val="13"/>
+    <w:abstractNumId w:val="14"/>
   </w:num>
   <w:num w:numId="4">
-    <w:abstractNumId w:val="6"/>
+    <w:abstractNumId w:val="7"/>
   </w:num>
   <w:num w:numId="5">
-    <w:abstractNumId w:val="17"/>
+    <w:abstractNumId w:val="19"/>
   </w:num>
   <w:num w:numId="6">
-    <w:abstractNumId w:val="8"/>
+    <w:abstractNumId w:val="9"/>
   </w:num>
   <w:num w:numId="7">
     <w:abstractNumId w:val="0"/>
   </w:num>
   <w:num w:numId="8">
+    <w:abstractNumId w:val="6"/>
+  </w:num>
+  <w:num w:numId="9">
+    <w:abstractNumId w:val="8"/>
+  </w:num>
+  <w:num w:numId="10">
     <w:abstractNumId w:val="5"/>
   </w:num>
-  <w:num w:numId="9">
-    <w:abstractNumId w:val="7"/>
-  </w:num>
-  <w:num w:numId="10">
-    <w:abstractNumId w:val="4"/>
-  </w:num>
   <w:num w:numId="11">
-    <w:abstractNumId w:val="11"/>
+    <w:abstractNumId w:val="12"/>
   </w:num>
   <w:num w:numId="12">
-    <w:abstractNumId w:val="10"/>
+    <w:abstractNumId w:val="11"/>
   </w:num>
   <w:num w:numId="13">
     <w:abstractNumId w:val="1"/>
   </w:num>
   <w:num w:numId="14">
-    <w:abstractNumId w:val="10"/>
+    <w:abstractNumId w:val="11"/>
     <w:lvlOverride w:ilvl="0">
       <w:startOverride w:val="1"/>
     </w:lvlOverride>
@@ -12068,7 +13540,7 @@
     </w:lvlOverride>
   </w:num>
   <w:num w:numId="15">
-    <w:abstractNumId w:val="10"/>
+    <w:abstractNumId w:val="11"/>
     <w:lvlOverride w:ilvl="0">
       <w:startOverride w:val="1"/>
     </w:lvlOverride>
@@ -12098,7 +13570,7 @@
     </w:lvlOverride>
   </w:num>
   <w:num w:numId="16">
-    <w:abstractNumId w:val="10"/>
+    <w:abstractNumId w:val="11"/>
     <w:lvlOverride w:ilvl="0">
       <w:startOverride w:val="1"/>
     </w:lvlOverride>
@@ -12128,10 +13600,10 @@
     </w:lvlOverride>
   </w:num>
   <w:num w:numId="17">
-    <w:abstractNumId w:val="15"/>
+    <w:abstractNumId w:val="16"/>
   </w:num>
   <w:num w:numId="18">
-    <w:abstractNumId w:val="10"/>
+    <w:abstractNumId w:val="11"/>
     <w:lvlOverride w:ilvl="0">
       <w:startOverride w:val="1"/>
     </w:lvlOverride>
@@ -12161,7 +13633,7 @@
     </w:lvlOverride>
   </w:num>
   <w:num w:numId="19">
-    <w:abstractNumId w:val="10"/>
+    <w:abstractNumId w:val="11"/>
     <w:lvlOverride w:ilvl="0">
       <w:startOverride w:val="1"/>
     </w:lvlOverride>
@@ -12191,16 +13663,28 @@
     </w:lvlOverride>
   </w:num>
   <w:num w:numId="20">
-    <w:abstractNumId w:val="9"/>
+    <w:abstractNumId w:val="10"/>
   </w:num>
   <w:num w:numId="21">
-    <w:abstractNumId w:val="3"/>
+    <w:abstractNumId w:val="4"/>
   </w:num>
   <w:num w:numId="22">
-    <w:abstractNumId w:val="14"/>
+    <w:abstractNumId w:val="15"/>
   </w:num>
   <w:num w:numId="23">
     <w:abstractNumId w:val="2"/>
+  </w:num>
+  <w:num w:numId="24">
+    <w:abstractNumId w:val="17"/>
+  </w:num>
+  <w:num w:numId="25">
+    <w:abstractNumId w:val="20"/>
+  </w:num>
+  <w:num w:numId="26">
+    <w:abstractNumId w:val="3"/>
+  </w:num>
+  <w:num w:numId="27">
+    <w:abstractNumId w:val="17"/>
   </w:num>
 </w:numbering>
 </file>
@@ -12224,7 +13708,7 @@
     </w:rPrDefault>
     <w:pPrDefault/>
   </w:docDefaults>
-  <w:latentStyles w:defLockedState="0" w:defUIPriority="0" w:defSemiHidden="0" w:defUnhideWhenUsed="0" w:defQFormat="0" w:count="375">
+  <w:latentStyles w:defLockedState="0" w:defUIPriority="0" w:defSemiHidden="0" w:defUnhideWhenUsed="0" w:defQFormat="0" w:count="377">
     <w:lsdException w:name="Normal" w:qFormat="1"/>
     <w:lsdException w:name="heading 1" w:uiPriority="9" w:qFormat="1"/>
     <w:lsdException w:name="heading 2" w:semiHidden="1" w:unhideWhenUsed="1" w:qFormat="1"/>
@@ -12323,7 +13807,6 @@
     <w:lsdException w:name="HTML Sample" w:semiHidden="1" w:unhideWhenUsed="1"/>
     <w:lsdException w:name="HTML Typewriter" w:semiHidden="1" w:unhideWhenUsed="1"/>
     <w:lsdException w:name="HTML Variable" w:semiHidden="1" w:unhideWhenUsed="1"/>
-    <w:lsdException w:name="Normal Table" w:semiHidden="1" w:unhideWhenUsed="1"/>
     <w:lsdException w:name="annotation subject" w:semiHidden="1" w:unhideWhenUsed="1"/>
     <w:lsdException w:name="No List" w:semiHidden="1" w:unhideWhenUsed="1"/>
     <w:lsdException w:name="Outline List 1" w:semiHidden="1" w:unhideWhenUsed="1"/>
@@ -12369,9 +13852,8 @@
     <w:lsdException w:name="Table Subtle 1" w:semiHidden="1" w:unhideWhenUsed="1"/>
     <w:lsdException w:name="Table Subtle 2" w:semiHidden="1" w:unhideWhenUsed="1"/>
     <w:lsdException w:name="Table Web 1" w:semiHidden="1" w:unhideWhenUsed="1"/>
-    <w:lsdException w:name="Table Web 2" w:semiHidden="1" w:unhideWhenUsed="1"/>
     <w:lsdException w:name="Table Web 3" w:semiHidden="1" w:unhideWhenUsed="1"/>
-    <w:lsdException w:name="Table Theme" w:semiHidden="1" w:unhideWhenUsed="1"/>
+    <w:lsdException w:name="Balloon Text" w:semiHidden="1" w:unhideWhenUsed="1"/>
     <w:lsdException w:name="Placeholder Text" w:semiHidden="1" w:uiPriority="99"/>
     <w:lsdException w:name="No Spacing" w:uiPriority="1" w:qFormat="1"/>
     <w:lsdException w:name="Light Shading" w:uiPriority="60"/>
@@ -12591,6 +14073,8 @@
     <w:lsdException w:name="Smart Hyperlink" w:semiHidden="1" w:uiPriority="99" w:unhideWhenUsed="1"/>
     <w:lsdException w:name="Hashtag" w:semiHidden="1" w:uiPriority="99" w:unhideWhenUsed="1"/>
     <w:lsdException w:name="Unresolved Mention" w:semiHidden="1" w:uiPriority="99" w:unhideWhenUsed="1"/>
+    <w:lsdException w:name="Smart Link" w:semiHidden="1" w:uiPriority="99" w:unhideWhenUsed="1"/>
+    <w:lsdException w:name="Smart Link Error" w:semiHidden="1" w:uiPriority="99" w:unhideWhenUsed="1"/>
   </w:latentStyles>
   <w:style w:type="paragraph" w:default="1" w:styleId="Normln">
     <w:name w:val="Normal"/>
@@ -13140,7 +14624,6 @@
     <w:name w:val="annotation text"/>
     <w:basedOn w:val="Normln"/>
     <w:link w:val="TextkomenteChar"/>
-    <w:semiHidden/>
     <w:unhideWhenUsed/>
     <w:rsid w:val="00A82FC9"/>
     <w:rPr>
@@ -13152,7 +14635,6 @@
     <w:name w:val="Text komentáře Char"/>
     <w:basedOn w:val="Standardnpsmoodstavce"/>
     <w:link w:val="Textkomente"/>
-    <w:semiHidden/>
     <w:rsid w:val="00A82FC9"/>
   </w:style>
   <w:style w:type="paragraph" w:styleId="Pedmtkomente">
@@ -13207,6 +14689,18 @@
     <w:rPr>
       <w:color w:val="800080"/>
       <w:u w:val="single"/>
+    </w:rPr>
+  </w:style>
+  <w:style w:type="character" w:styleId="Nevyeenzmnka">
+    <w:name w:val="Unresolved Mention"/>
+    <w:basedOn w:val="Standardnpsmoodstavce"/>
+    <w:uiPriority w:val="99"/>
+    <w:semiHidden/>
+    <w:unhideWhenUsed/>
+    <w:rsid w:val="00910000"/>
+    <w:rPr>
+      <w:color w:val="605E5C"/>
+      <w:shd w:val="clear" w:color="auto" w:fill="E1DFDD"/>
     </w:rPr>
   </w:style>
 </w:styles>
@@ -13502,7 +14996,7 @@
 </file>
 
 <file path=customXml/itemProps1.xml><?xml version="1.0" encoding="utf-8"?>
-<ds:datastoreItem xmlns:ds="http://schemas.openxmlformats.org/officeDocument/2006/customXml" ds:itemID="{F32B4CBE-15B3-439F-AC1F-C1F937E835FE}">
+<ds:datastoreItem xmlns:ds="http://schemas.openxmlformats.org/officeDocument/2006/customXml" ds:itemID="{DA81CA8C-43D0-4547-B0CC-2F76A70E1E8D}">
   <ds:schemaRefs>
     <ds:schemaRef ds:uri="http://schemas.openxmlformats.org/officeDocument/2006/bibliography"/>
   </ds:schemaRefs>

--- a/diplomova_prace_mikulik.docx
+++ b/diplomova_prace_mikulik.docx
@@ -859,13 +859,11 @@
         <w:lastRenderedPageBreak/>
         <w:t>OBSAH</w:t>
       </w:r>
-      <w:bookmarkStart w:id="15" w:name="_GoBack"/>
       <w:bookmarkEnd w:id="10"/>
       <w:bookmarkEnd w:id="11"/>
       <w:bookmarkEnd w:id="12"/>
       <w:bookmarkEnd w:id="13"/>
       <w:bookmarkEnd w:id="14"/>
-      <w:bookmarkEnd w:id="15"/>
     </w:p>
     <w:p>
       <w:pPr>
@@ -4824,18 +4822,18 @@
       <w:pPr>
         <w:pStyle w:val="Nadpisy"/>
       </w:pPr>
-      <w:bookmarkStart w:id="16" w:name="_Toc209253204"/>
-      <w:bookmarkStart w:id="17" w:name="_Toc209253391"/>
-      <w:bookmarkStart w:id="18" w:name="_Toc209321245"/>
-      <w:bookmarkStart w:id="19" w:name="_Toc31188516"/>
+      <w:bookmarkStart w:id="15" w:name="_Toc209253204"/>
+      <w:bookmarkStart w:id="16" w:name="_Toc209253391"/>
+      <w:bookmarkStart w:id="17" w:name="_Toc209321245"/>
+      <w:bookmarkStart w:id="18" w:name="_Toc31188516"/>
       <w:r>
         <w:lastRenderedPageBreak/>
         <w:t>ÚVOD</w:t>
       </w:r>
+      <w:bookmarkEnd w:id="15"/>
       <w:bookmarkEnd w:id="16"/>
       <w:bookmarkEnd w:id="17"/>
       <w:bookmarkEnd w:id="18"/>
-      <w:bookmarkEnd w:id="19"/>
     </w:p>
     <w:p>
       <w:pPr>
@@ -4852,18 +4850,18 @@
       <w:r>
         <w:br w:type="page"/>
       </w:r>
-      <w:bookmarkStart w:id="20" w:name="_Toc31188517"/>
+      <w:bookmarkStart w:id="19" w:name="_Toc31188517"/>
       <w:r>
         <w:lastRenderedPageBreak/>
         <w:t>CÍL PRÁCE</w:t>
       </w:r>
-      <w:bookmarkEnd w:id="20"/>
+      <w:bookmarkEnd w:id="19"/>
     </w:p>
     <w:p>
       <w:pPr>
         <w:pStyle w:val="normlntext"/>
       </w:pPr>
-      <w:commentRangeStart w:id="21"/>
+      <w:commentRangeStart w:id="20"/>
       <w:r>
         <w:t xml:space="preserve">Cílem práce je aplikace fuzzy přístupu do řízení pohybu vozidel v simulátoru křižovatky. Autor ve svém řešení pokračuje bakalářské práci. Do jím vytvořeného simulačního modelu začlení chování vozidel na základě fuzzy přístupu, čímž by měl navýšit subjektivní </w:t>
       </w:r>
@@ -4875,13 +4873,13 @@
       <w:r>
         <w:t xml:space="preserve"> pocit z chování simulace.</w:t>
       </w:r>
-      <w:commentRangeEnd w:id="21"/>
+      <w:commentRangeEnd w:id="20"/>
       <w:r>
         <w:rPr>
           <w:rStyle w:val="Odkaznakoment"/>
           <w:rFonts w:ascii="Times New (W1)" w:hAnsi="Times New (W1)"/>
         </w:rPr>
-        <w:commentReference w:id="21"/>
+        <w:commentReference w:id="20"/>
       </w:r>
     </w:p>
     <w:p>
@@ -4891,18 +4889,18 @@
       <w:r>
         <w:br w:type="page"/>
       </w:r>
-      <w:bookmarkStart w:id="22" w:name="_Toc31188518"/>
+      <w:bookmarkStart w:id="21" w:name="_Toc31188518"/>
       <w:r>
         <w:lastRenderedPageBreak/>
         <w:t>SOUČASNÁ ŘEŠENÍ</w:t>
       </w:r>
-      <w:bookmarkEnd w:id="22"/>
+      <w:bookmarkEnd w:id="21"/>
     </w:p>
     <w:p>
       <w:pPr>
         <w:pStyle w:val="NadpisB"/>
       </w:pPr>
-      <w:bookmarkStart w:id="23" w:name="_Toc31188519"/>
+      <w:bookmarkStart w:id="22" w:name="_Toc31188519"/>
       <w:r>
         <w:t xml:space="preserve">Simulátor dopravní </w:t>
       </w:r>
@@ -4919,7 +4917,7 @@
       <w:r>
         <w:t xml:space="preserve"> Pak</w:t>
       </w:r>
-      <w:bookmarkEnd w:id="23"/>
+      <w:bookmarkEnd w:id="22"/>
       <w:r>
         <w:t xml:space="preserve"> </w:t>
       </w:r>
@@ -4928,7 +4926,7 @@
       <w:pPr>
         <w:pStyle w:val="normlntext"/>
       </w:pPr>
-      <w:commentRangeStart w:id="24"/>
+      <w:commentRangeStart w:id="23"/>
       <w:r>
         <w:t>Aplikace byla vytvořena studentem na Karlově Univerzitě v</w:t>
       </w:r>
@@ -4944,13 +4942,13 @@
       <w:r>
         <w:t xml:space="preserve">, na které </w:t>
       </w:r>
-      <w:commentRangeEnd w:id="24"/>
+      <w:commentRangeEnd w:id="23"/>
       <w:r>
         <w:rPr>
           <w:rStyle w:val="Odkaznakoment"/>
           <w:rFonts w:ascii="Times New (W1)" w:hAnsi="Times New (W1)"/>
         </w:rPr>
-        <w:commentReference w:id="24"/>
+        <w:commentReference w:id="23"/>
       </w:r>
       <w:r>
         <w:t>pracoval v rámci bakalářské práce.</w:t>
@@ -5037,171 +5035,153 @@
           <w:rPr>
             <w:rStyle w:val="Hypertextovodkaz"/>
           </w:rPr>
-          <w:t>[</w:t>
-        </w:r>
+          <w:t>[1]</w:t>
+        </w:r>
+      </w:hyperlink>
+      <w:r>
+        <w:t>.</w:t>
+      </w:r>
+      <w:r>
+        <w:t xml:space="preserve"> </w:t>
+      </w:r>
+    </w:p>
+    <w:p>
+      <w:pPr>
+        <w:pStyle w:val="NadpisB"/>
+      </w:pPr>
+      <w:bookmarkStart w:id="24" w:name="_Toc31188520"/>
+      <w:r>
+        <w:t>Simulace automobilového provozu – Ivan Gregor</w:t>
+      </w:r>
+      <w:bookmarkEnd w:id="24"/>
+      <w:r>
+        <w:t xml:space="preserve"> </w:t>
+      </w:r>
+    </w:p>
+    <w:p>
+      <w:pPr>
+        <w:pStyle w:val="normlntext"/>
+      </w:pPr>
+      <w:r>
+        <w:t>Tato a</w:t>
+      </w:r>
+      <w:r>
+        <w:t xml:space="preserve">plikace </w:t>
+      </w:r>
+      <w:r>
+        <w:t>byla taktéž</w:t>
+      </w:r>
+      <w:r>
+        <w:t xml:space="preserve"> vytvořena </w:t>
+      </w:r>
+      <w:r>
+        <w:t>v rámci</w:t>
+      </w:r>
+      <w:r>
+        <w:t xml:space="preserve"> bakalářské práce, na Karlově Univerzitě v Praze, roku 2006. </w:t>
+      </w:r>
+    </w:p>
+    <w:p>
+      <w:pPr>
+        <w:pStyle w:val="normlntext"/>
+      </w:pPr>
+      <w:r>
+        <w:t xml:space="preserve">Práce </w:t>
+      </w:r>
+      <w:r>
+        <w:t>obsahuje</w:t>
+      </w:r>
+      <w:r>
+        <w:t xml:space="preserve"> především popis programu pro simulaci </w:t>
+      </w:r>
+      <w:r>
+        <w:t>silničního</w:t>
+      </w:r>
+      <w:r>
+        <w:t xml:space="preserve"> provozu, který byl vytvořen v jazyce Java. </w:t>
+      </w:r>
+    </w:p>
+    <w:p>
+      <w:pPr>
+        <w:pStyle w:val="normlntext"/>
+      </w:pPr>
+      <w:r>
+        <w:t>Silniční situace jsou tvořeny úsečkami znázorňujícími cesty. Tyto situace lze do aplikace pouze vložit, nelze je vytvářet ani editovat.</w:t>
+      </w:r>
+    </w:p>
+    <w:p>
+      <w:pPr>
+        <w:pStyle w:val="normlntext"/>
+      </w:pPr>
+      <w:r>
+        <w:t>Doprava je řízena pouze semafory a omezením rychlosti. Jednotlivé silnice zaznamenávají statistické údaje o jízdě vozidel jako je průměrná, maximální a minimální doba jízdy, aktuální a celkový počet vozidel</w:t>
+      </w:r>
+      <w:r>
+        <w:t xml:space="preserve"> </w:t>
+      </w:r>
+      <w:r>
+        <w:t>na silnici.</w:t>
+      </w:r>
+    </w:p>
+    <w:p>
+      <w:pPr>
+        <w:pStyle w:val="normlntext"/>
+      </w:pPr>
+      <w:r>
+        <w:t xml:space="preserve">Vozidla jedou po předem definovaných trasách a zároveň mají </w:t>
+      </w:r>
+      <w:r>
+        <w:t>své fyzické vlastnosti, tedy délku vozidla, váhu, spotřebu, maximální rychlost či zrychlení. O jednotlivých vozidlech se také zaznamenávají údaje, které jsou závislé na jejich vlastnostech.</w:t>
+      </w:r>
+    </w:p>
+    <w:p>
+      <w:pPr>
+        <w:pStyle w:val="normlntext"/>
+      </w:pPr>
+      <w:r>
+        <w:t xml:space="preserve">Aplikaci </w:t>
+      </w:r>
+      <w:r>
+        <w:t>ovšem nebylo</w:t>
+      </w:r>
+      <w:r>
+        <w:t xml:space="preserve"> možno </w:t>
+      </w:r>
+      <w:r>
+        <w:t>otestovat</w:t>
+      </w:r>
+      <w:r>
+        <w:t xml:space="preserve">, není veřejně ke stažení. Informace </w:t>
+      </w:r>
+      <w:r>
+        <w:t>byly získány</w:t>
+      </w:r>
+      <w:r>
+        <w:t xml:space="preserve"> pouze z dokumentace, a nelze </w:t>
+      </w:r>
+      <w:r>
+        <w:t>ověřit jejich pravost</w:t>
+      </w:r>
+      <w:r>
+        <w:t xml:space="preserve"> </w:t>
+      </w:r>
+      <w:hyperlink w:anchor="GregorIvan" w:history="1">
         <w:r>
           <w:rPr>
             <w:rStyle w:val="Hypertextovodkaz"/>
           </w:rPr>
-          <w:t>1</w:t>
-        </w:r>
-        <w:r>
-          <w:rPr>
-            <w:rStyle w:val="Hypertextovodkaz"/>
-          </w:rPr>
-          <w:t>]</w:t>
+          <w:t>[2]</w:t>
         </w:r>
       </w:hyperlink>
       <w:r>
         <w:t>.</w:t>
       </w:r>
-      <w:r>
-        <w:t xml:space="preserve"> </w:t>
-      </w:r>
     </w:p>
     <w:p>
       <w:pPr>
         <w:pStyle w:val="NadpisB"/>
       </w:pPr>
-      <w:bookmarkStart w:id="25" w:name="_Toc31188520"/>
-      <w:r>
-        <w:t>Simulace automobilového provozu – Ivan Gregor</w:t>
-      </w:r>
-      <w:bookmarkEnd w:id="25"/>
-      <w:r>
-        <w:t xml:space="preserve"> </w:t>
-      </w:r>
-    </w:p>
-    <w:p>
-      <w:pPr>
-        <w:pStyle w:val="normlntext"/>
-      </w:pPr>
-      <w:r>
-        <w:t>Tato a</w:t>
-      </w:r>
-      <w:r>
-        <w:t xml:space="preserve">plikace </w:t>
-      </w:r>
-      <w:r>
-        <w:t>byla taktéž</w:t>
-      </w:r>
-      <w:r>
-        <w:t xml:space="preserve"> vytvořena </w:t>
-      </w:r>
-      <w:r>
-        <w:t>v rámci</w:t>
-      </w:r>
-      <w:r>
-        <w:t xml:space="preserve"> bakalářské práce, na Karlově Univerzitě v Praze, roku 2006. </w:t>
-      </w:r>
-    </w:p>
-    <w:p>
-      <w:pPr>
-        <w:pStyle w:val="normlntext"/>
-      </w:pPr>
-      <w:r>
-        <w:t xml:space="preserve">Práce </w:t>
-      </w:r>
-      <w:r>
-        <w:t>obsahuje</w:t>
-      </w:r>
-      <w:r>
-        <w:t xml:space="preserve"> především popis programu pro simulaci </w:t>
-      </w:r>
-      <w:r>
-        <w:t>silničního</w:t>
-      </w:r>
-      <w:r>
-        <w:t xml:space="preserve"> provozu, který byl vytvořen v jazyce Java. </w:t>
-      </w:r>
-    </w:p>
-    <w:p>
-      <w:pPr>
-        <w:pStyle w:val="normlntext"/>
-      </w:pPr>
-      <w:r>
-        <w:t>Silniční situace jsou tvořeny úsečkami znázorňujícími cesty. Tyto situace lze do aplikace pouze vložit, nelze je vytvářet ani editovat.</w:t>
-      </w:r>
-    </w:p>
-    <w:p>
-      <w:pPr>
-        <w:pStyle w:val="normlntext"/>
-      </w:pPr>
-      <w:r>
-        <w:t>Doprava je řízena pouze semafory a omezením rychlosti. Jednotlivé silnice zaznamenávají statistické údaje o jízdě vozidel jako je průměrná, maximální a minimální doba jízdy, aktuální a celkový počet vozidel</w:t>
-      </w:r>
-      <w:r>
-        <w:t xml:space="preserve"> </w:t>
-      </w:r>
-      <w:r>
-        <w:t>na silnici.</w:t>
-      </w:r>
-    </w:p>
-    <w:p>
-      <w:pPr>
-        <w:pStyle w:val="normlntext"/>
-      </w:pPr>
-      <w:r>
-        <w:t xml:space="preserve">Vozidla jedou po předem definovaných trasách a zároveň mají </w:t>
-      </w:r>
-      <w:r>
-        <w:t>své fyzické vlastnosti, tedy délku vozidla, váhu, spotřebu, maximální rychlost či zrychlení. O jednotlivých vozidlech se také zaznamenávají údaje, které jsou závislé na jejich vlastnostech.</w:t>
-      </w:r>
-    </w:p>
-    <w:p>
-      <w:pPr>
-        <w:pStyle w:val="normlntext"/>
-      </w:pPr>
-      <w:r>
-        <w:t xml:space="preserve">Aplikaci </w:t>
-      </w:r>
-      <w:r>
-        <w:t>ovšem nebylo</w:t>
-      </w:r>
-      <w:r>
-        <w:t xml:space="preserve"> možno </w:t>
-      </w:r>
-      <w:r>
-        <w:t>otestovat</w:t>
-      </w:r>
-      <w:r>
-        <w:t xml:space="preserve">, není veřejně ke stažení. Informace </w:t>
-      </w:r>
-      <w:r>
-        <w:t>byly získány</w:t>
-      </w:r>
-      <w:r>
-        <w:t xml:space="preserve"> pouze z dokumentace, a nelze </w:t>
-      </w:r>
-      <w:r>
-        <w:t>ověřit jejich pravost</w:t>
-      </w:r>
-      <w:r>
-        <w:t xml:space="preserve"> </w:t>
-      </w:r>
-      <w:hyperlink w:anchor="GregorIvan" w:history="1">
-        <w:r>
-          <w:rPr>
-            <w:rStyle w:val="Hypertextovodkaz"/>
-          </w:rPr>
-          <w:t>[2</w:t>
-        </w:r>
-        <w:r>
-          <w:rPr>
-            <w:rStyle w:val="Hypertextovodkaz"/>
-          </w:rPr>
-          <w:t>]</w:t>
-        </w:r>
-      </w:hyperlink>
-      <w:r>
-        <w:t>.</w:t>
-      </w:r>
-    </w:p>
-    <w:p>
-      <w:pPr>
-        <w:pStyle w:val="NadpisB"/>
-      </w:pPr>
-      <w:bookmarkStart w:id="26" w:name="_Toc31188521"/>
+      <w:bookmarkStart w:id="25" w:name="_Toc31188521"/>
       <w:proofErr w:type="spellStart"/>
       <w:r>
         <w:lastRenderedPageBreak/>
@@ -5224,7 +5204,7 @@
       <w:r>
         <w:t>ShadowTree</w:t>
       </w:r>
-      <w:bookmarkEnd w:id="26"/>
+      <w:bookmarkEnd w:id="25"/>
       <w:proofErr w:type="spellEnd"/>
       <w:proofErr w:type="gramEnd"/>
       <w:r>
@@ -5333,7 +5313,7 @@
       <w:r>
         <w:br w:type="page"/>
       </w:r>
-      <w:bookmarkStart w:id="27" w:name="_Toc31188522"/>
+      <w:bookmarkStart w:id="26" w:name="_Toc31188522"/>
       <w:r>
         <w:lastRenderedPageBreak/>
         <w:t xml:space="preserve">požadavky na </w:t>
@@ -5347,37 +5327,67 @@
       <w:r>
         <w:t>e</w:t>
       </w:r>
+      <w:bookmarkEnd w:id="26"/>
+    </w:p>
+    <w:p>
+      <w:pPr>
+        <w:pStyle w:val="normlntext"/>
+      </w:pPr>
+      <w:r>
+        <w:t>Před začátkem práce na aplikace byly stanoveny základní funkce, které aplikace bude nabízet. Seznam také zahrnuje několik požadavků, které již dříve byly obsaženy v bakalářské práci autora, na kterou tato práce navazuje.</w:t>
+      </w:r>
+    </w:p>
+    <w:p>
+      <w:pPr>
+        <w:pStyle w:val="NadpisB"/>
+      </w:pPr>
+      <w:bookmarkStart w:id="27" w:name="_Toc31188523"/>
+      <w:r>
+        <w:t>Seznam požadavků</w:t>
+      </w:r>
       <w:bookmarkEnd w:id="27"/>
     </w:p>
     <w:p>
       <w:pPr>
-        <w:pStyle w:val="normlntext"/>
-      </w:pPr>
-      <w:r>
-        <w:t>Před začátkem práce na aplikace byly stanoveny základní funkce, které aplikace bude nabízet. Seznam také zahrnuje několik požadavků, které již dříve byly obsaženy v bakalářské práci autora, na kterou tato práce navazuje.</w:t>
-      </w:r>
-    </w:p>
-    <w:p>
-      <w:pPr>
-        <w:pStyle w:val="NadpisB"/>
-      </w:pPr>
-      <w:bookmarkStart w:id="28" w:name="_Toc31188523"/>
-      <w:r>
-        <w:t>Seznam požadavků</w:t>
-      </w:r>
-      <w:bookmarkEnd w:id="28"/>
-    </w:p>
-    <w:p>
-      <w:pPr>
         <w:pStyle w:val="NadpisC"/>
       </w:pPr>
+      <w:bookmarkStart w:id="28" w:name="_Toc31188524"/>
       <w:bookmarkStart w:id="29" w:name="_Toc209253214"/>
       <w:bookmarkStart w:id="30" w:name="_Toc209253401"/>
       <w:bookmarkStart w:id="31" w:name="_Toc209321255"/>
-      <w:bookmarkStart w:id="32" w:name="_Toc31188524"/>
       <w:r>
         <w:t>Fuzzy logika</w:t>
       </w:r>
+      <w:bookmarkEnd w:id="28"/>
+    </w:p>
+    <w:p>
+      <w:pPr>
+        <w:pStyle w:val="normlntext"/>
+      </w:pPr>
+      <w:r>
+        <w:t xml:space="preserve">Hlavním </w:t>
+      </w:r>
+      <w:r>
+        <w:t>požadavkem</w:t>
+      </w:r>
+      <w:r>
+        <w:t xml:space="preserve"> je implementace fuzzy logiky do aplikace. Pomocí této logiky se především určuje rychlost jedou</w:t>
+      </w:r>
+      <w:r>
+        <w:t>cích vozidel podle dané situace</w:t>
+      </w:r>
+      <w:r>
+        <w:t xml:space="preserve">. Účelem použití je plynulejší pohyb vozidel a jejich reakce na danou situaci. </w:t>
+      </w:r>
+    </w:p>
+    <w:p>
+      <w:pPr>
+        <w:pStyle w:val="NadpisC"/>
+      </w:pPr>
+      <w:bookmarkStart w:id="32" w:name="_Toc31188525"/>
+      <w:r>
+        <w:t>Detekce křižovatek</w:t>
+      </w:r>
       <w:bookmarkEnd w:id="32"/>
     </w:p>
     <w:p>
@@ -5385,28 +5395,22 @@
         <w:pStyle w:val="normlntext"/>
       </w:pPr>
       <w:r>
-        <w:t xml:space="preserve">Hlavním </w:t>
-      </w:r>
-      <w:r>
-        <w:t>požadavkem</w:t>
-      </w:r>
-      <w:r>
-        <w:t xml:space="preserve"> je implementace fuzzy logiky do aplikace. Pomocí této logiky se především určuje rychlost jedou</w:t>
-      </w:r>
-      <w:r>
-        <w:t>cích vozidel podle dané situace</w:t>
-      </w:r>
-      <w:r>
-        <w:t xml:space="preserve">. Účelem použití je plynulejší pohyb vozidel a jejich reakce na danou situaci. </w:t>
+        <w:t>Vzhledem k množnosti vytvoření složitých křižovatek je aplikaci možnost automatické detekce křížení silnic, což značně zjednodušuje její tvorbu.</w:t>
       </w:r>
     </w:p>
     <w:p>
       <w:pPr>
         <w:pStyle w:val="NadpisC"/>
       </w:pPr>
-      <w:bookmarkStart w:id="33" w:name="_Toc31188525"/>
-      <w:r>
-        <w:t>Detekce křižovatek</w:t>
+      <w:bookmarkStart w:id="33" w:name="_Toc31188526"/>
+      <w:r>
+        <w:t>Určení přednosti v</w:t>
+      </w:r>
+      <w:r>
+        <w:t> </w:t>
+      </w:r>
+      <w:r>
+        <w:t>jízdě</w:t>
       </w:r>
       <w:bookmarkEnd w:id="33"/>
     </w:p>
@@ -5415,22 +5419,16 @@
         <w:pStyle w:val="normlntext"/>
       </w:pPr>
       <w:r>
-        <w:t>Vzhledem k množnosti vytvoření složitých křižovatek je aplikaci možnost automatické detekce křížení silnic, což značně zjednodušuje její tvorbu.</w:t>
+        <w:t>Při spojení nebo křížení silnic je možno jednoduše zvolit, která ze silnic je hlavní a která vedlejší.</w:t>
       </w:r>
     </w:p>
     <w:p>
       <w:pPr>
         <w:pStyle w:val="NadpisC"/>
       </w:pPr>
-      <w:bookmarkStart w:id="34" w:name="_Toc31188526"/>
-      <w:r>
-        <w:t>Určení přednosti v</w:t>
-      </w:r>
-      <w:r>
-        <w:t> </w:t>
-      </w:r>
-      <w:r>
-        <w:t>jízdě</w:t>
+      <w:bookmarkStart w:id="34" w:name="_Toc31188527"/>
+      <w:r>
+        <w:t>Návrh silnic</w:t>
       </w:r>
       <w:bookmarkEnd w:id="34"/>
     </w:p>
@@ -5439,16 +5437,16 @@
         <w:pStyle w:val="normlntext"/>
       </w:pPr>
       <w:r>
-        <w:t>Při spojení nebo křížení silnic je možno jednoduše zvolit, která ze silnic je hlavní a která vedlejší.</w:t>
+        <w:t>Dopravní situaci lze vytvořit pomocí křivek znázorňujících silnice. Tyto křivky bude možno vytvořit, propojit či rozpojit nebo také smazat.</w:t>
       </w:r>
     </w:p>
     <w:p>
       <w:pPr>
         <w:pStyle w:val="NadpisC"/>
       </w:pPr>
-      <w:bookmarkStart w:id="35" w:name="_Toc31188527"/>
-      <w:r>
-        <w:t>Návrh silnic</w:t>
+      <w:bookmarkStart w:id="35" w:name="_Toc31188528"/>
+      <w:r>
+        <w:t>Řízení dopravy semafory</w:t>
       </w:r>
       <w:bookmarkEnd w:id="35"/>
     </w:p>
@@ -5457,36 +5455,36 @@
         <w:pStyle w:val="normlntext"/>
       </w:pPr>
       <w:r>
-        <w:t>Dopravní situaci lze vytvořit pomocí křivek znázorňujících silnice. Tyto křivky bude možno vytvořit, propojit či rozpojit nebo také smazat.</w:t>
+        <w:t>Do návrhu lze vložit semafory, nastavit časy jejich chodu, nebo je mezi sebou propojit.</w:t>
       </w:r>
     </w:p>
     <w:p>
       <w:pPr>
         <w:pStyle w:val="NadpisC"/>
       </w:pPr>
-      <w:bookmarkStart w:id="36" w:name="_Toc31188528"/>
-      <w:r>
-        <w:t>Řízení dopravy semafory</w:t>
-      </w:r>
-      <w:bookmarkEnd w:id="36"/>
-    </w:p>
-    <w:p>
-      <w:pPr>
-        <w:pStyle w:val="normlntext"/>
-      </w:pPr>
-      <w:r>
-        <w:t>Do návrhu lze vložit semafory, nastavit časy jejich chodu, nebo je mezi sebou propojit.</w:t>
-      </w:r>
-    </w:p>
-    <w:p>
-      <w:pPr>
-        <w:pStyle w:val="NadpisC"/>
-      </w:pPr>
-      <w:bookmarkStart w:id="37" w:name="_Toc31188529"/>
+      <w:bookmarkStart w:id="36" w:name="_Toc31188529"/>
       <w:r>
         <w:lastRenderedPageBreak/>
         <w:t>Řízení dopravy policistou</w:t>
       </w:r>
+      <w:bookmarkEnd w:id="36"/>
+    </w:p>
+    <w:p>
+      <w:pPr>
+        <w:pStyle w:val="normlntext"/>
+      </w:pPr>
+      <w:r>
+        <w:t>Vytvořené silniční situace je možno řídit také pokyny policistů, kteří určují povolený směr a dobu jízdy.</w:t>
+      </w:r>
+    </w:p>
+    <w:p>
+      <w:pPr>
+        <w:pStyle w:val="NadpisC"/>
+      </w:pPr>
+      <w:bookmarkStart w:id="37" w:name="_Toc31188530"/>
+      <w:r>
+        <w:t>Uložení/načtení návrhu</w:t>
+      </w:r>
       <w:bookmarkEnd w:id="37"/>
     </w:p>
     <w:p>
@@ -5494,16 +5492,16 @@
         <w:pStyle w:val="normlntext"/>
       </w:pPr>
       <w:r>
-        <w:t>Vytvořené silniční situace je možno řídit také pokyny policistů, kteří určují povolený směr a dobu jízdy.</w:t>
+        <w:t>Rozpracovaný návrh může být uložen do zvoleného souboru a poté opět načten do aplikace.</w:t>
       </w:r>
     </w:p>
     <w:p>
       <w:pPr>
         <w:pStyle w:val="NadpisC"/>
       </w:pPr>
-      <w:bookmarkStart w:id="38" w:name="_Toc31188530"/>
-      <w:r>
-        <w:t>Uložení/načtení návrhu</w:t>
+      <w:bookmarkStart w:id="38" w:name="_Toc31188531"/>
+      <w:r>
+        <w:t>Editace celého návrhu</w:t>
       </w:r>
       <w:bookmarkEnd w:id="38"/>
     </w:p>
@@ -5512,16 +5510,16 @@
         <w:pStyle w:val="normlntext"/>
       </w:pPr>
       <w:r>
-        <w:t>Rozpracovaný návrh může být uložen do zvoleného souboru a poté opět načten do aplikace.</w:t>
+        <w:t>S návrhem situace lze libovolně manipulovat, tedy jej posouvat, přiblížit či oddálit, nebo otočit.</w:t>
       </w:r>
     </w:p>
     <w:p>
       <w:pPr>
         <w:pStyle w:val="NadpisC"/>
       </w:pPr>
-      <w:bookmarkStart w:id="39" w:name="_Toc31188531"/>
-      <w:r>
-        <w:t>Editace celého návrhu</w:t>
+      <w:bookmarkStart w:id="39" w:name="_Toc31188532"/>
+      <w:r>
+        <w:t>Rozlišení trasy pro auta/tramvaje</w:t>
       </w:r>
       <w:bookmarkEnd w:id="39"/>
     </w:p>
@@ -5530,16 +5528,16 @@
         <w:pStyle w:val="normlntext"/>
       </w:pPr>
       <w:r>
-        <w:t>S návrhem situace lze libovolně manipulovat, tedy jej posouvat, přiblížit či oddálit, nebo otočit.</w:t>
+        <w:t>V návrhu jsou typy vozidel, tramvaje a automobily. Trasa, po které vozidlo jede, je zvolena pro každý typ vozidla zvlášť.</w:t>
       </w:r>
     </w:p>
     <w:p>
       <w:pPr>
         <w:pStyle w:val="NadpisC"/>
       </w:pPr>
-      <w:bookmarkStart w:id="40" w:name="_Toc31188532"/>
-      <w:r>
-        <w:t>Rozlišení trasy pro auta/tramvaje</w:t>
+      <w:bookmarkStart w:id="40" w:name="_Toc31188533"/>
+      <w:r>
+        <w:t>Editace pozadí</w:t>
       </w:r>
       <w:bookmarkEnd w:id="40"/>
     </w:p>
@@ -5548,16 +5546,16 @@
         <w:pStyle w:val="normlntext"/>
       </w:pPr>
       <w:r>
-        <w:t>V návrhu jsou typy vozidel, tramvaje a automobily. Trasa, po které vozidlo jede, je zvolena pro každý typ vozidla zvlášť.</w:t>
+        <w:t>Do návrhu lze vložit vlastní pozadí, kterým je možno pohybovat, změnit jeho velikost, otáčet, nebo jej smazat.</w:t>
       </w:r>
     </w:p>
     <w:p>
       <w:pPr>
         <w:pStyle w:val="NadpisC"/>
       </w:pPr>
-      <w:bookmarkStart w:id="41" w:name="_Toc31188533"/>
-      <w:r>
-        <w:t>Editace pozadí</w:t>
+      <w:bookmarkStart w:id="41" w:name="_Toc31188534"/>
+      <w:r>
+        <w:t>Signalizace brzd</w:t>
       </w:r>
       <w:bookmarkEnd w:id="41"/>
     </w:p>
@@ -5566,16 +5564,16 @@
         <w:pStyle w:val="normlntext"/>
       </w:pPr>
       <w:r>
-        <w:t>Do návrhu lze vložit vlastní pozadí, kterým je možno pohybovat, změnit jeho velikost, otáčet, nebo jej smazat.</w:t>
+        <w:t>Při zpomalení vozidla se rozsvítí zadní brzdová světla.</w:t>
       </w:r>
     </w:p>
     <w:p>
       <w:pPr>
         <w:pStyle w:val="NadpisC"/>
       </w:pPr>
-      <w:bookmarkStart w:id="42" w:name="_Toc31188534"/>
-      <w:r>
-        <w:t>Signalizace brzd</w:t>
+      <w:bookmarkStart w:id="42" w:name="_Toc31188535"/>
+      <w:r>
+        <w:t>Signalizace odbočení vozidel</w:t>
       </w:r>
       <w:bookmarkEnd w:id="42"/>
     </w:p>
@@ -5584,16 +5582,16 @@
         <w:pStyle w:val="normlntext"/>
       </w:pPr>
       <w:r>
-        <w:t>Při zpomalení vozidla se rozsvítí zadní brzdová světla.</w:t>
+        <w:t>Pokud vozidlo odbočuje, směr jeho jízdy je signalizován blinkrem.</w:t>
       </w:r>
     </w:p>
     <w:p>
       <w:pPr>
         <w:pStyle w:val="NadpisC"/>
       </w:pPr>
-      <w:bookmarkStart w:id="43" w:name="_Toc31188535"/>
-      <w:r>
-        <w:t>Signalizace odbočení vozidel</w:t>
+      <w:bookmarkStart w:id="43" w:name="_Toc31188536"/>
+      <w:r>
+        <w:t>Ovládání vlastního vozidla</w:t>
       </w:r>
       <w:bookmarkEnd w:id="43"/>
     </w:p>
@@ -5602,36 +5600,36 @@
         <w:pStyle w:val="normlntext"/>
       </w:pPr>
       <w:r>
-        <w:t>Pokud vozidlo odbočuje, směr jeho jízdy je signalizován blinkrem.</w:t>
+        <w:t>V testovacím režimu lze vložit vlastní vozidlo, které uživatel ovládá změnou jeho rychlosti.</w:t>
       </w:r>
     </w:p>
     <w:p>
       <w:pPr>
         <w:pStyle w:val="NadpisC"/>
       </w:pPr>
-      <w:bookmarkStart w:id="44" w:name="_Toc31188536"/>
-      <w:r>
-        <w:t>Ovládání vlastního vozidla</w:t>
-      </w:r>
-      <w:bookmarkEnd w:id="44"/>
-    </w:p>
-    <w:p>
-      <w:pPr>
-        <w:pStyle w:val="normlntext"/>
-      </w:pPr>
-      <w:r>
-        <w:t>V testovacím režimu lze vložit vlastní vozidlo, které uživatel ovládá změnou jeho rychlosti.</w:t>
-      </w:r>
-    </w:p>
-    <w:p>
-      <w:pPr>
-        <w:pStyle w:val="NadpisC"/>
-      </w:pPr>
-      <w:bookmarkStart w:id="45" w:name="_Toc31188537"/>
+      <w:bookmarkStart w:id="44" w:name="_Toc31188537"/>
       <w:r>
         <w:lastRenderedPageBreak/>
         <w:t>Statistické údaje</w:t>
       </w:r>
+      <w:bookmarkEnd w:id="44"/>
+    </w:p>
+    <w:p>
+      <w:pPr>
+        <w:pStyle w:val="normlntext"/>
+      </w:pPr>
+      <w:r>
+        <w:t>Během probíhající jízdy uživatele jsou zaznamenávány údaje o provozu, dopravních nehodách či přestupcích, kterých se dopustil. Po dokončení jízdy je uživatel ohodnocen.</w:t>
+      </w:r>
+    </w:p>
+    <w:p>
+      <w:pPr>
+        <w:pStyle w:val="NadpisC"/>
+      </w:pPr>
+      <w:bookmarkStart w:id="45" w:name="_Toc31188538"/>
+      <w:r>
+        <w:t>Nastavení simulace</w:t>
+      </w:r>
       <w:bookmarkEnd w:id="45"/>
     </w:p>
     <w:p>
@@ -5639,16 +5637,16 @@
         <w:pStyle w:val="normlntext"/>
       </w:pPr>
       <w:r>
-        <w:t>Během probíhající jízdy uživatele jsou zaznamenávány údaje o provozu, dopravních nehodách či přestupcích, kterých se dopustil. Po dokončení jízdy je uživatel ohodnocen.</w:t>
+        <w:t>Simulaci provozu lze nastavit dle potřeb. Může být nastavena frekvence generování vozidel, zapnutí pro každý typ vozidel zvlášť, nebo spuštění semaforů.</w:t>
       </w:r>
     </w:p>
     <w:p>
       <w:pPr>
         <w:pStyle w:val="NadpisC"/>
       </w:pPr>
-      <w:bookmarkStart w:id="46" w:name="_Toc31188538"/>
-      <w:r>
-        <w:t>Nastavení simulace</w:t>
+      <w:bookmarkStart w:id="46" w:name="_Toc31188539"/>
+      <w:r>
+        <w:t>Režimy aplikace</w:t>
       </w:r>
       <w:bookmarkEnd w:id="46"/>
     </w:p>
@@ -5657,24 +5655,6 @@
         <w:pStyle w:val="normlntext"/>
       </w:pPr>
       <w:r>
-        <w:t>Simulaci provozu lze nastavit dle potřeb. Může být nastavena frekvence generování vozidel, zapnutí pro každý typ vozidel zvlášť, nebo spuštění semaforů.</w:t>
-      </w:r>
-    </w:p>
-    <w:p>
-      <w:pPr>
-        <w:pStyle w:val="NadpisC"/>
-      </w:pPr>
-      <w:bookmarkStart w:id="47" w:name="_Toc31188539"/>
-      <w:r>
-        <w:t>Režimy aplikace</w:t>
-      </w:r>
-      <w:bookmarkEnd w:id="47"/>
-    </w:p>
-    <w:p>
-      <w:pPr>
-        <w:pStyle w:val="normlntext"/>
-      </w:pPr>
-      <w:r>
         <w:t>Aplikace je rozdělena do tří režimů. V editačním režimu se nejprve vytvoří návrh situace. Poté lze spustit testovací režim, ve kterém uživatel ovládá své vozidlo. Vytvořený návrh lze spustit jako spořič obrazovky, při čemž probíhá simulace provozu zobrazena přes celou obrazovku.</w:t>
       </w:r>
     </w:p>
@@ -5682,7 +5662,7 @@
       <w:pPr>
         <w:pStyle w:val="NadpisB"/>
       </w:pPr>
-      <w:bookmarkStart w:id="48" w:name="_Toc31188540"/>
+      <w:bookmarkStart w:id="47" w:name="_Toc31188540"/>
       <w:bookmarkEnd w:id="29"/>
       <w:bookmarkEnd w:id="30"/>
       <w:bookmarkEnd w:id="31"/>
@@ -5692,7 +5672,7 @@
       <w:r>
         <w:t xml:space="preserve"> práce</w:t>
       </w:r>
-      <w:bookmarkEnd w:id="48"/>
+      <w:bookmarkEnd w:id="47"/>
     </w:p>
     <w:p>
       <w:pPr>
@@ -5764,12 +5744,12 @@
       <w:r>
         <w:br w:type="page"/>
       </w:r>
-      <w:bookmarkStart w:id="49" w:name="_Toc31188541"/>
+      <w:bookmarkStart w:id="48" w:name="_Toc31188541"/>
       <w:r>
         <w:lastRenderedPageBreak/>
         <w:t>Priorita dokončení požadavků</w:t>
       </w:r>
-      <w:bookmarkEnd w:id="49"/>
+      <w:bookmarkEnd w:id="48"/>
     </w:p>
     <w:p>
       <w:pPr>
@@ -7570,11 +7550,29 @@
       <w:r>
         <w:br w:type="page"/>
       </w:r>
-      <w:bookmarkStart w:id="50" w:name="_Toc31188542"/>
+      <w:bookmarkStart w:id="49" w:name="_Toc31188542"/>
       <w:r>
         <w:lastRenderedPageBreak/>
         <w:t>Fuzzy logika</w:t>
       </w:r>
+      <w:bookmarkEnd w:id="49"/>
+    </w:p>
+    <w:p>
+      <w:pPr>
+        <w:pStyle w:val="normlntext"/>
+      </w:pPr>
+      <w:r>
+        <w:t>Práce se zabývá implementací fuzzy logiky do simulace silniční dopravy. V této kapitole jsou základní informace o tom, co je fuzzy logika, proč a jak je využita. Také je zde popsána samotná implementace v aplikaci ukázán rozdíl oproti původní aplikaci, kde fuzzy logika implementována nebyla.</w:t>
+      </w:r>
+    </w:p>
+    <w:p>
+      <w:pPr>
+        <w:pStyle w:val="NadpisB"/>
+      </w:pPr>
+      <w:bookmarkStart w:id="50" w:name="_Toc31188543"/>
+      <w:r>
+        <w:t>Co je fuzzy logika</w:t>
+      </w:r>
       <w:bookmarkEnd w:id="50"/>
     </w:p>
     <w:p>
@@ -7582,34 +7580,27 @@
         <w:pStyle w:val="normlntext"/>
       </w:pPr>
       <w:r>
-        <w:t>Práce se zabývá implementací fuzzy logiky do simulace silniční dopravy. V této kapitole jsou základní informace o tom, co je fuzzy logika, proč a jak je využita. Také je zde popsána samotná implementace v aplikaci ukázán rozdíl oproti původní aplikaci, kde fuzzy logika implementována nebyla.</w:t>
-      </w:r>
-    </w:p>
-    <w:p>
-      <w:pPr>
-        <w:pStyle w:val="NadpisB"/>
-      </w:pPr>
-      <w:bookmarkStart w:id="51" w:name="_Toc31188543"/>
-      <w:r>
-        <w:t>Co je fuzzy logika</w:t>
-      </w:r>
-      <w:bookmarkEnd w:id="51"/>
+        <w:t xml:space="preserve">Fuzzy logika se zabývá, jak již název napovídá, </w:t>
+      </w:r>
+      <w:r>
+        <w:t xml:space="preserve">prací </w:t>
+      </w:r>
+      <w:r>
+        <w:t xml:space="preserve">s nepřesnými daty. </w:t>
+      </w:r>
+      <w:r>
+        <w:t xml:space="preserve">Lze tedy na základě pouze několika hodnot vyvodit závěry, což by při jiném způsobu řešení bylo mnohem složitější, nebo nepřesné. </w:t>
+      </w:r>
     </w:p>
     <w:p>
       <w:pPr>
         <w:pStyle w:val="normlntext"/>
       </w:pPr>
       <w:r>
-        <w:t xml:space="preserve">Fuzzy logika se zabývá, jak již název napovídá, </w:t>
-      </w:r>
-      <w:r>
-        <w:t xml:space="preserve">prací </w:t>
-      </w:r>
-      <w:r>
-        <w:t xml:space="preserve">s nepřesnými daty. </w:t>
-      </w:r>
-      <w:r>
-        <w:t xml:space="preserve">Lze tedy na základě pouze několika hodnot vyvodit závěry, což by při jiném způsobu řešení bylo mnohem složitější, nebo nepřesné. </w:t>
+        <w:t xml:space="preserve">Pro příklad řekněme, </w:t>
+      </w:r>
+      <w:r>
+        <w:t>že chceme automatizovaně na základě teploty určovat účinnost klimatizace. Při běžném přístupu by musely být určeny parametry nebo hranice pro jednotlivé teploty, na jejichž základě by se klimatizace spustila nebo vypnula. Díky fuzzy logice tyto hranice nemusí být přesně definovány a určeny budou jen základní podmínky.</w:t>
       </w:r>
     </w:p>
     <w:p>
@@ -7617,10 +7608,37 @@
         <w:pStyle w:val="normlntext"/>
       </w:pPr>
       <w:r>
-        <w:t xml:space="preserve">Pro příklad řekněme, </w:t>
-      </w:r>
-      <w:r>
-        <w:t>že chceme automatizovaně na základě teploty určovat účinnost klimatizace. Při běžném přístupu by musely být určeny parametry nebo hranice pro jednotlivé teploty, na jejichž základě by se klimatizace spustila nebo vypnula. Díky fuzzy logice tyto hranice nemusí být přesně definovány a určeny budou jen základní podmínky.</w:t>
+        <w:t xml:space="preserve">K práci s fuzzy logikou jsou využity fuzzy proměnné, což jsou vstupní </w:t>
+      </w:r>
+      <w:r>
+        <w:t>a výstupní parametry</w:t>
+      </w:r>
+      <w:r>
+        <w:t xml:space="preserve"> logiky</w:t>
+      </w:r>
+      <w:r>
+        <w:t xml:space="preserve">. Tyto proměnné jsou rozděleny na fuzzy výrazy, </w:t>
+      </w:r>
+      <w:r>
+        <w:t xml:space="preserve">které znázorňují rozdělení rozsahu vstupních a výstupních </w:t>
+      </w:r>
+      <w:r>
+        <w:t xml:space="preserve">proměnné </w:t>
+      </w:r>
+      <w:r>
+        <w:t xml:space="preserve">na „skupiny“, pomocí kterých se následně tvoří fuzzy pravidla. Fuzzy pravidla </w:t>
+      </w:r>
+      <w:r>
+        <w:t xml:space="preserve">tvoří kombinace jednotlivých fuzzy výrazů pro dané </w:t>
+      </w:r>
+      <w:r>
+        <w:t>fuzzy proměn</w:t>
+      </w:r>
+      <w:r>
+        <w:t>né</w:t>
+      </w:r>
+      <w:r>
+        <w:t>. Pro výpočet výsledné hodnoty je na vstupní hodnoty aplikována aproximace a následně deffuzifikace.</w:t>
       </w:r>
     </w:p>
     <w:p>
@@ -7628,44 +7646,6 @@
         <w:pStyle w:val="normlntext"/>
       </w:pPr>
       <w:r>
-        <w:t xml:space="preserve">K práci s fuzzy logikou jsou využity fuzzy proměnné, což jsou vstupní </w:t>
-      </w:r>
-      <w:r>
-        <w:t>a výstupní parametry</w:t>
-      </w:r>
-      <w:r>
-        <w:t xml:space="preserve"> logiky</w:t>
-      </w:r>
-      <w:r>
-        <w:t xml:space="preserve">. Tyto proměnné jsou rozděleny na fuzzy výrazy, </w:t>
-      </w:r>
-      <w:r>
-        <w:t xml:space="preserve">které znázorňují rozdělení rozsahu vstupních a výstupních </w:t>
-      </w:r>
-      <w:r>
-        <w:t xml:space="preserve">proměnné </w:t>
-      </w:r>
-      <w:r>
-        <w:t xml:space="preserve">na „skupiny“, pomocí kterých se následně tvoří fuzzy pravidla. Fuzzy pravidla </w:t>
-      </w:r>
-      <w:r>
-        <w:t xml:space="preserve">tvoří kombinace jednotlivých fuzzy výrazů pro dané </w:t>
-      </w:r>
-      <w:r>
-        <w:t>fuzzy proměn</w:t>
-      </w:r>
-      <w:r>
-        <w:t>né</w:t>
-      </w:r>
-      <w:r>
-        <w:t>. Pro výpočet výsledné hodnoty je na vstupní hodnoty aplikována aproximace a následně deffuzifikace.</w:t>
-      </w:r>
-    </w:p>
-    <w:p>
-      <w:pPr>
-        <w:pStyle w:val="normlntext"/>
-      </w:pPr>
-      <w:r>
         <w:br w:type="page"/>
       </w:r>
     </w:p>
@@ -7673,7 +7653,7 @@
       <w:pPr>
         <w:pStyle w:val="NadpisC"/>
       </w:pPr>
-      <w:bookmarkStart w:id="52" w:name="_Toc31188544"/>
+      <w:bookmarkStart w:id="51" w:name="_Toc31188544"/>
       <w:r>
         <w:lastRenderedPageBreak/>
         <w:t xml:space="preserve">Fuzzy </w:t>
@@ -7684,6 +7664,46 @@
       <w:r>
         <w:t>á</w:t>
       </w:r>
+      <w:bookmarkEnd w:id="51"/>
+    </w:p>
+    <w:p>
+      <w:pPr>
+        <w:pStyle w:val="normlntext"/>
+      </w:pPr>
+      <w:r>
+        <w:t>Pro využití fuzzy logiky musí být definovány proměnné. Tyto proměnné obsahují hodnoty, se kterými se pracuje. Proměnné jsou rozděleny na vstupní, kterých může být více a jednu výstupní.</w:t>
+      </w:r>
+    </w:p>
+    <w:p>
+      <w:pPr>
+        <w:pStyle w:val="normlntext"/>
+      </w:pPr>
+      <w:r>
+        <w:t>Proměnná má definovanou svou minimální a maximální hodnotu, a její střední hodnotu, které ovšem určuje rozložení proměnné, nikoliv její střed.</w:t>
+      </w:r>
+    </w:p>
+    <w:p>
+      <w:pPr>
+        <w:pStyle w:val="normlntext"/>
+      </w:pPr>
+      <w:r>
+        <w:t>Každá proměnná má své výrazy, které definují jistou množinu, mezi minimální a maximální hodnotou.</w:t>
+      </w:r>
+      <w:r>
+        <w:t xml:space="preserve"> </w:t>
+      </w:r>
+    </w:p>
+    <w:p>
+      <w:pPr>
+        <w:pStyle w:val="NadpisC"/>
+      </w:pPr>
+      <w:bookmarkStart w:id="52" w:name="_Toc31188545"/>
+      <w:r>
+        <w:t>Fuzzy v</w:t>
+      </w:r>
+      <w:r>
+        <w:t>ýrazy</w:t>
+      </w:r>
       <w:bookmarkEnd w:id="52"/>
     </w:p>
     <w:p>
@@ -7691,7 +7711,19 @@
         <w:pStyle w:val="normlntext"/>
       </w:pPr>
       <w:r>
-        <w:t>Pro využití fuzzy logiky musí být definovány proměnné. Tyto proměnné obsahují hodnoty, se kterými se pracuje. Proměnné jsou rozděleny na vstupní, kterých může být více a jednu výstupní.</w:t>
+        <w:t xml:space="preserve">Výrazy </w:t>
+      </w:r>
+      <w:r>
+        <w:t xml:space="preserve">jsou parametry, které </w:t>
+      </w:r>
+      <w:r>
+        <w:t>rozdělují proměnnou na menší množiny,</w:t>
+      </w:r>
+      <w:r>
+        <w:t xml:space="preserve"> a jednotlivým hodnotám přiřazuje stupe</w:t>
+      </w:r>
+      <w:r>
+        <w:t>ň příslušnosti.</w:t>
       </w:r>
     </w:p>
     <w:p>
@@ -7699,85 +7731,33 @@
         <w:pStyle w:val="normlntext"/>
       </w:pPr>
       <w:r>
-        <w:t>Proměnná má definovanou svou minimální a maximální hodnotu, a její střední hodnotu, které ovšem určuje rozložení proměnné, nikoliv její střed.</w:t>
+        <w:t xml:space="preserve">Stupeň příslušnosti určuje, jak moc hodnota náleží do </w:t>
+      </w:r>
+      <w:r>
+        <w:t>dané množiny. Tento stupeň má hodnotu mezi 0 a 1, při čemž 0 znamená, že do množiny nepatří a 1 že do množiny</w:t>
+      </w:r>
+      <w:r>
+        <w:t xml:space="preserve"> zcela</w:t>
+      </w:r>
+      <w:r>
+        <w:t xml:space="preserve"> náleží.</w:t>
       </w:r>
     </w:p>
     <w:p>
       <w:pPr>
         <w:pStyle w:val="normlntext"/>
       </w:pPr>
-      <w:r>
-        <w:t>Každá proměnná má své výrazy, které definují jistou množinu, mezi minimální a maximální hodnotou.</w:t>
-      </w:r>
-      <w:r>
-        <w:t xml:space="preserve"> </w:t>
-      </w:r>
-    </w:p>
-    <w:p>
-      <w:pPr>
-        <w:pStyle w:val="NadpisC"/>
-      </w:pPr>
-      <w:bookmarkStart w:id="53" w:name="_Toc31188545"/>
-      <w:r>
-        <w:t>Fuzzy v</w:t>
-      </w:r>
-      <w:r>
-        <w:t>ýrazy</w:t>
-      </w:r>
-      <w:bookmarkEnd w:id="53"/>
-    </w:p>
-    <w:p>
-      <w:pPr>
-        <w:pStyle w:val="normlntext"/>
-      </w:pPr>
-      <w:r>
-        <w:t xml:space="preserve">Výrazy </w:t>
-      </w:r>
-      <w:r>
-        <w:t xml:space="preserve">jsou parametry, které </w:t>
-      </w:r>
-      <w:r>
-        <w:t>rozdělují proměnnou na menší množiny,</w:t>
-      </w:r>
-      <w:r>
-        <w:t xml:space="preserve"> a jednotlivým hodnotám přiřazuje stupe</w:t>
-      </w:r>
-      <w:r>
-        <w:t>ň příslušnosti.</w:t>
-      </w:r>
-    </w:p>
-    <w:p>
-      <w:pPr>
-        <w:pStyle w:val="normlntext"/>
-      </w:pPr>
-      <w:r>
-        <w:t xml:space="preserve">Stupeň příslušnosti určuje, jak moc hodnota náleží do </w:t>
-      </w:r>
-      <w:r>
-        <w:t>dané množiny. Tento stupeň má hodnotu mezi 0 a 1, při čemž 0 znamená, že do množiny nepatří a 1 že do množiny</w:t>
-      </w:r>
-      <w:r>
-        <w:t xml:space="preserve"> zcela</w:t>
-      </w:r>
-      <w:r>
-        <w:t xml:space="preserve"> náleží.</w:t>
-      </w:r>
-    </w:p>
-    <w:p>
-      <w:pPr>
-        <w:pStyle w:val="normlntext"/>
-      </w:pPr>
-      <w:commentRangeStart w:id="54"/>
+      <w:commentRangeStart w:id="53"/>
       <w:r>
         <w:t xml:space="preserve">Pro jednodušší práci má každý výraz také svůj název, s nímž se pracuje při určování pravidel. </w:t>
       </w:r>
-      <w:commentRangeEnd w:id="54"/>
+      <w:commentRangeEnd w:id="53"/>
       <w:r>
         <w:rPr>
           <w:rStyle w:val="Odkaznakoment"/>
           <w:rFonts w:ascii="Times New (W1)" w:hAnsi="Times New (W1)"/>
         </w:rPr>
-        <w:commentReference w:id="54"/>
+        <w:commentReference w:id="53"/>
       </w:r>
       <w:r>
         <w:t>Například na výše uvedeném obr 1. je označen fuzzy výraz „</w:t>
@@ -7964,14 +7944,27 @@
         <w:pStyle w:val="Titulek"/>
         <w:jc w:val="both"/>
       </w:pPr>
-      <w:fldSimple w:instr=" SEQ Obrázek \* ARABIC ">
-        <w:r>
-          <w:rPr>
-            <w:noProof/>
-          </w:rPr>
-          <w:t>1</w:t>
-        </w:r>
-      </w:fldSimple>
+      <w:r>
+        <w:fldChar w:fldCharType="begin"/>
+      </w:r>
+      <w:r>
+        <w:instrText xml:space="preserve"> SEQ Obrázek \* ARABIC </w:instrText>
+      </w:r>
+      <w:r>
+        <w:fldChar w:fldCharType="separate"/>
+      </w:r>
+      <w:r>
+        <w:rPr>
+          <w:noProof/>
+        </w:rPr>
+        <w:t>1</w:t>
+      </w:r>
+      <w:r>
+        <w:rPr>
+          <w:noProof/>
+        </w:rPr>
+        <w:fldChar w:fldCharType="end"/>
+      </w:r>
       <w:r>
         <w:t xml:space="preserve"> Fuzzy proměnné</w:t>
       </w:r>
@@ -7990,7 +7983,7 @@
       <w:pPr>
         <w:pStyle w:val="NadpisC"/>
       </w:pPr>
-      <w:bookmarkStart w:id="55" w:name="_Toc31188546"/>
+      <w:bookmarkStart w:id="54" w:name="_Toc31188546"/>
       <w:r>
         <w:lastRenderedPageBreak/>
         <w:t>Fuzzy p</w:t>
@@ -7998,7 +7991,7 @@
       <w:r>
         <w:t>ravidla</w:t>
       </w:r>
-      <w:bookmarkEnd w:id="55"/>
+      <w:bookmarkEnd w:id="54"/>
     </w:p>
     <w:p>
       <w:pPr>
@@ -8140,56 +8133,56 @@
       <w:pPr>
         <w:pStyle w:val="NadpisC"/>
       </w:pPr>
-      <w:bookmarkStart w:id="56" w:name="_Toc31188547"/>
+      <w:bookmarkStart w:id="55" w:name="_Toc31188547"/>
       <w:r>
         <w:t>Výpočet …</w:t>
       </w:r>
+      <w:bookmarkEnd w:id="55"/>
+    </w:p>
+    <w:p>
+      <w:r>
+        <w:t>Aproximace DNF</w:t>
+      </w:r>
+    </w:p>
+    <w:p>
+      <w:proofErr w:type="spellStart"/>
+      <w:r>
+        <w:t>Defu</w:t>
+      </w:r>
+      <w:r>
+        <w:t>z</w:t>
+      </w:r>
+      <w:r>
+        <w:t>z</w:t>
+      </w:r>
+      <w:r>
+        <w:t>y</w:t>
+      </w:r>
+      <w:r>
+        <w:t>vikace</w:t>
+      </w:r>
+      <w:proofErr w:type="spellEnd"/>
+      <w:r>
+        <w:t xml:space="preserve"> COG</w:t>
+      </w:r>
+    </w:p>
+    <w:p>
+      <w:pPr>
+        <w:pStyle w:val="NadpisB"/>
+      </w:pPr>
+      <w:bookmarkStart w:id="56" w:name="_Toc31188548"/>
+      <w:r>
+        <w:t>Implementace v</w:t>
+      </w:r>
+      <w:r>
+        <w:t> </w:t>
+      </w:r>
+      <w:r>
+        <w:t>aplikaci</w:t>
+      </w:r>
       <w:bookmarkEnd w:id="56"/>
     </w:p>
     <w:p>
-      <w:r>
-        <w:t>Aproximace DNF</w:t>
-      </w:r>
-    </w:p>
-    <w:p>
-      <w:proofErr w:type="spellStart"/>
-      <w:r>
-        <w:t>Defu</w:t>
-      </w:r>
-      <w:r>
-        <w:t>z</w:t>
-      </w:r>
-      <w:r>
-        <w:t>z</w:t>
-      </w:r>
-      <w:r>
-        <w:t>y</w:t>
-      </w:r>
-      <w:r>
-        <w:t>vikace</w:t>
-      </w:r>
-      <w:proofErr w:type="spellEnd"/>
-      <w:r>
-        <w:t xml:space="preserve"> COG</w:t>
-      </w:r>
-    </w:p>
-    <w:p>
-      <w:pPr>
-        <w:pStyle w:val="NadpisB"/>
-      </w:pPr>
-      <w:bookmarkStart w:id="57" w:name="_Toc31188548"/>
-      <w:r>
-        <w:t>Implementace v</w:t>
-      </w:r>
-      <w:r>
-        <w:t> </w:t>
-      </w:r>
-      <w:r>
-        <w:t>aplikaci</w:t>
-      </w:r>
-      <w:bookmarkEnd w:id="57"/>
-    </w:p>
-    <w:p>
       <w:pPr>
         <w:pStyle w:val="normlntext"/>
       </w:pPr>
@@ -8225,7 +8218,7 @@
       <w:pPr>
         <w:pStyle w:val="NadpisC"/>
       </w:pPr>
-      <w:bookmarkStart w:id="58" w:name="_Toc31188549"/>
+      <w:bookmarkStart w:id="57" w:name="_Toc31188549"/>
       <w:proofErr w:type="spellStart"/>
       <w:r>
         <w:lastRenderedPageBreak/>
@@ -8234,7 +8227,7 @@
       <w:r>
         <w:t>ontroller</w:t>
       </w:r>
-      <w:bookmarkEnd w:id="58"/>
+      <w:bookmarkEnd w:id="57"/>
       <w:proofErr w:type="spellEnd"/>
     </w:p>
     <w:p>
@@ -8406,7 +8399,7 @@
       <w:r>
         <w:br w:type="page"/>
       </w:r>
-      <w:bookmarkStart w:id="59" w:name="_Toc31188550"/>
+      <w:bookmarkStart w:id="58" w:name="_Toc31188550"/>
       <w:r>
         <w:lastRenderedPageBreak/>
         <w:t>Použití dat z LFLC v</w:t>
@@ -8417,7 +8410,7 @@
       <w:r>
         <w:t>aplikaci</w:t>
       </w:r>
-      <w:bookmarkEnd w:id="59"/>
+      <w:bookmarkEnd w:id="58"/>
     </w:p>
     <w:p>
       <w:pPr>
@@ -8821,19 +8814,24 @@
       <w:r>
         <w:br w:type="page"/>
       </w:r>
-      <w:bookmarkStart w:id="60" w:name="_Toc31188551"/>
+      <w:bookmarkStart w:id="59" w:name="_Toc31188551"/>
       <w:r>
         <w:lastRenderedPageBreak/>
         <w:t>Pohyb vozidel za sebou</w:t>
       </w:r>
+      <w:bookmarkEnd w:id="59"/>
+    </w:p>
+    <w:p>
+      <w:pPr>
+        <w:pStyle w:val="normlntext"/>
+      </w:pPr>
+      <w:r>
+        <w:t xml:space="preserve">Jak již název napovídá, jedna z vytvořených logik se stará o určování rychlosti jízdy jedoucího vozidla, které jede za </w:t>
+      </w:r>
+      <w:bookmarkStart w:id="60" w:name="_GoBack"/>
       <w:bookmarkEnd w:id="60"/>
-    </w:p>
-    <w:p>
-      <w:pPr>
-        <w:pStyle w:val="normlntext"/>
-      </w:pPr>
-      <w:r>
-        <w:t xml:space="preserve">Jak již název napovídá, jedna z vytvořených logik se stará o určování rychlosti jízdy jedoucího vozidla, které jede za vozidlem druhým. </w:t>
+      <w:r>
+        <w:t xml:space="preserve">vozidlem druhým. </w:t>
       </w:r>
       <w:r>
         <w:t xml:space="preserve">Vozidlo přizpůsobuje svou rychlost podle dané situace, pokud hrozí kolize vozidlo začne brzdit, naopak pokud je cesta volná, může jet rychlostí stanovenou parametry daného vozidla. </w:t>
@@ -9050,7 +9048,13 @@
       </w:r>
       <w:proofErr w:type="spellStart"/>
       <w:r>
-        <w:t>dspeed</w:t>
+        <w:t>d</w:t>
+      </w:r>
+      <w:r>
+        <w:t>S</w:t>
+      </w:r>
+      <w:r>
+        <w:t>peed</w:t>
       </w:r>
       <w:proofErr w:type="spellEnd"/>
       <w:r>
@@ -9449,10 +9453,10 @@
             <v:path o:extrusionok="f" gradientshapeok="t" o:connecttype="rect"/>
             <o:lock v:ext="edit" aspectratio="t"/>
           </v:shapetype>
-          <v:shape id="_x0000_i1043" type="#_x0000_t75" style="width:268.8pt;height:172.2pt" o:ole="">
+          <v:shape id="_x0000_i1025" type="#_x0000_t75" style="width:268.9pt;height:172.35pt" o:ole="">
             <v:imagedata r:id="rId21" o:title=""/>
           </v:shape>
-          <o:OLEObject Type="Embed" ProgID="Excel.Sheet.12" ShapeID="_x0000_i1043" DrawAspect="Content" ObjectID="_1641801286" r:id="rId22"/>
+          <o:OLEObject Type="Embed" ProgID="Excel.Sheet.12" ShapeID="_x0000_i1025" DrawAspect="Content" ObjectID="_1643023434" r:id="rId22"/>
         </w:object>
       </w:r>
     </w:p>
@@ -9462,14 +9466,27 @@
         <w:keepNext/>
         <w:jc w:val="both"/>
       </w:pPr>
-      <w:fldSimple w:instr=" SEQ Tabulka \* ARABIC ">
-        <w:r>
-          <w:rPr>
-            <w:noProof/>
-          </w:rPr>
-          <w:t>1</w:t>
-        </w:r>
-      </w:fldSimple>
+      <w:r>
+        <w:fldChar w:fldCharType="begin"/>
+      </w:r>
+      <w:r>
+        <w:instrText xml:space="preserve"> SEQ Tabulka \* ARABIC </w:instrText>
+      </w:r>
+      <w:r>
+        <w:fldChar w:fldCharType="separate"/>
+      </w:r>
+      <w:r>
+        <w:rPr>
+          <w:noProof/>
+        </w:rPr>
+        <w:t>1</w:t>
+      </w:r>
+      <w:r>
+        <w:rPr>
+          <w:noProof/>
+        </w:rPr>
+        <w:fldChar w:fldCharType="end"/>
+      </w:r>
       <w:r>
         <w:t xml:space="preserve"> Pravidla pro jízdu za sebou</w:t>
       </w:r>
@@ -9632,14 +9649,27 @@
         <w:pStyle w:val="Titulek"/>
         <w:jc w:val="both"/>
       </w:pPr>
-      <w:fldSimple w:instr=" SEQ Obrázek \* ARABIC ">
-        <w:r>
-          <w:rPr>
-            <w:noProof/>
-          </w:rPr>
-          <w:t>9</w:t>
-        </w:r>
-      </w:fldSimple>
+      <w:r>
+        <w:fldChar w:fldCharType="begin"/>
+      </w:r>
+      <w:r>
+        <w:instrText xml:space="preserve"> SEQ Obrázek \* ARABIC </w:instrText>
+      </w:r>
+      <w:r>
+        <w:fldChar w:fldCharType="separate"/>
+      </w:r>
+      <w:r>
+        <w:rPr>
+          <w:noProof/>
+        </w:rPr>
+        <w:t>9</w:t>
+      </w:r>
+      <w:r>
+        <w:rPr>
+          <w:noProof/>
+        </w:rPr>
+        <w:fldChar w:fldCharType="end"/>
+      </w:r>
       <w:r>
         <w:t xml:space="preserve"> </w:t>
       </w:r>
@@ -9775,14 +9805,27 @@
         <w:pStyle w:val="Titulek"/>
         <w:jc w:val="both"/>
       </w:pPr>
-      <w:fldSimple w:instr=" SEQ Obrázek \* ARABIC ">
-        <w:r>
-          <w:rPr>
-            <w:noProof/>
-          </w:rPr>
-          <w:t>10</w:t>
-        </w:r>
-      </w:fldSimple>
+      <w:r>
+        <w:fldChar w:fldCharType="begin"/>
+      </w:r>
+      <w:r>
+        <w:instrText xml:space="preserve"> SEQ Obrázek \* ARABIC </w:instrText>
+      </w:r>
+      <w:r>
+        <w:fldChar w:fldCharType="separate"/>
+      </w:r>
+      <w:r>
+        <w:rPr>
+          <w:noProof/>
+        </w:rPr>
+        <w:t>10</w:t>
+      </w:r>
+      <w:r>
+        <w:rPr>
+          <w:noProof/>
+        </w:rPr>
+        <w:fldChar w:fldCharType="end"/>
+      </w:r>
       <w:r>
         <w:t xml:space="preserve"> </w:t>
       </w:r>
@@ -9795,6 +9838,9 @@
     </w:p>
     <w:p/>
     <w:p>
+      <w:pPr>
+        <w:pStyle w:val="normlntext"/>
+      </w:pPr>
       <w:r>
         <w:t>Další dvě fuzzy proměnné se zabývají hodnotami druhého vozidla A</w:t>
       </w:r>
@@ -9920,14 +9966,27 @@
       <w:pPr>
         <w:pStyle w:val="Titulek"/>
       </w:pPr>
-      <w:fldSimple w:instr=" SEQ Obrázek \* ARABIC ">
-        <w:r>
-          <w:rPr>
-            <w:noProof/>
-          </w:rPr>
-          <w:t>11</w:t>
-        </w:r>
-      </w:fldSimple>
+      <w:r>
+        <w:fldChar w:fldCharType="begin"/>
+      </w:r>
+      <w:r>
+        <w:instrText xml:space="preserve"> SEQ Obrázek \* ARABIC </w:instrText>
+      </w:r>
+      <w:r>
+        <w:fldChar w:fldCharType="separate"/>
+      </w:r>
+      <w:r>
+        <w:rPr>
+          <w:noProof/>
+        </w:rPr>
+        <w:t>11</w:t>
+      </w:r>
+      <w:r>
+        <w:rPr>
+          <w:noProof/>
+        </w:rPr>
+        <w:fldChar w:fldCharType="end"/>
+      </w:r>
       <w:r>
         <w:t xml:space="preserve"> </w:t>
       </w:r>
@@ -9947,6 +10006,9 @@
       </w:r>
     </w:p>
     <w:p>
+      <w:pPr>
+        <w:pStyle w:val="normlntext"/>
+      </w:pPr>
       <w:r>
         <w:lastRenderedPageBreak/>
         <w:t xml:space="preserve">Poslední vstupní fuzzy proměnnou použitou v této logice je </w:t>
@@ -10034,14 +10096,27 @@
       <w:pPr>
         <w:pStyle w:val="Titulek"/>
       </w:pPr>
-      <w:fldSimple w:instr=" SEQ Obrázek \* ARABIC ">
-        <w:r>
-          <w:rPr>
-            <w:noProof/>
-          </w:rPr>
-          <w:t>12</w:t>
-        </w:r>
-      </w:fldSimple>
+      <w:r>
+        <w:fldChar w:fldCharType="begin"/>
+      </w:r>
+      <w:r>
+        <w:instrText xml:space="preserve"> SEQ Obrázek \* ARABIC </w:instrText>
+      </w:r>
+      <w:r>
+        <w:fldChar w:fldCharType="separate"/>
+      </w:r>
+      <w:r>
+        <w:rPr>
+          <w:noProof/>
+        </w:rPr>
+        <w:t>12</w:t>
+      </w:r>
+      <w:r>
+        <w:rPr>
+          <w:noProof/>
+        </w:rPr>
+        <w:fldChar w:fldCharType="end"/>
+      </w:r>
       <w:r>
         <w:t xml:space="preserve"> </w:t>
       </w:r>
@@ -10054,7 +10129,11 @@
       </w:r>
       <w:proofErr w:type="spellEnd"/>
     </w:p>
-    <w:p>
+    <w:p/>
+    <w:p>
+      <w:pPr>
+        <w:pStyle w:val="normlntext"/>
+      </w:pPr>
       <w:r>
         <w:t>Výstupní fuzzy proměnnou, jak již bylo na začátku této podkapitoly řečeno, je rozhodnutí, zda vozidlo A pojede, či zastaví. Pro toto rozhodnutí</w:t>
       </w:r>
@@ -10071,7 +10150,11 @@
         <w:t xml:space="preserve">. </w:t>
       </w:r>
     </w:p>
-    <w:p/>
+    <w:p>
+      <w:pPr>
+        <w:pStyle w:val="normlntext"/>
+      </w:pPr>
+    </w:p>
     <w:p>
       <w:pPr>
         <w:pStyle w:val="normlntext"/>
@@ -10175,6 +10258,9 @@
     </w:p>
     <w:p/>
     <w:p>
+      <w:pPr>
+        <w:pStyle w:val="normlntext"/>
+      </w:pPr>
       <w:r>
         <w:t>Následující tabulka obsahuje fuzzy pravidla vytvořená pro danou logiku. Vstupními hodnotami jsou všechny výše popsané proměnné, tedy rychlost a vzdálenost od křižovatky pro vozidlo jedoucí po vedlejší i hlavní silnici</w:t>
       </w:r>
@@ -10188,10 +10274,10 @@
       </w:pPr>
       <w:r>
         <w:object w:dxaOrig="5048" w:dyaOrig="2931" w14:anchorId="06883DCB">
-          <v:shape id="_x0000_i1026" type="#_x0000_t75" style="width:258.6pt;height:150pt" o:ole="">
+          <v:shape id="_x0000_i1026" type="#_x0000_t75" style="width:258.55pt;height:150pt" o:ole="">
             <v:imagedata r:id="rId28" o:title=""/>
           </v:shape>
-          <o:OLEObject Type="Embed" ProgID="Excel.Sheet.12" ShapeID="_x0000_i1026" DrawAspect="Content" ObjectID="_1641801287" r:id="rId29"/>
+          <o:OLEObject Type="Embed" ProgID="Excel.Sheet.12" ShapeID="_x0000_i1026" DrawAspect="Content" ObjectID="_1643023435" r:id="rId29"/>
         </w:object>
       </w:r>
     </w:p>
@@ -10200,14 +10286,27 @@
         <w:pStyle w:val="Titulek"/>
         <w:keepNext/>
       </w:pPr>
-      <w:fldSimple w:instr=" SEQ Tabulka \* ARABIC ">
-        <w:r>
-          <w:rPr>
-            <w:noProof/>
-          </w:rPr>
-          <w:t>2</w:t>
-        </w:r>
-      </w:fldSimple>
+      <w:r>
+        <w:fldChar w:fldCharType="begin"/>
+      </w:r>
+      <w:r>
+        <w:instrText xml:space="preserve"> SEQ Tabulka \* ARABIC </w:instrText>
+      </w:r>
+      <w:r>
+        <w:fldChar w:fldCharType="separate"/>
+      </w:r>
+      <w:r>
+        <w:rPr>
+          <w:noProof/>
+        </w:rPr>
+        <w:t>2</w:t>
+      </w:r>
+      <w:r>
+        <w:rPr>
+          <w:noProof/>
+        </w:rPr>
+        <w:fldChar w:fldCharType="end"/>
+      </w:r>
       <w:r>
         <w:t xml:space="preserve"> Pravidla pro určení přednosti</w:t>
       </w:r>
@@ -10278,15 +10377,15 @@
       <w:r>
         <w:br w:type="page"/>
       </w:r>
-      <w:bookmarkStart w:id="69" w:name="_Toc209253219"/>
-      <w:bookmarkStart w:id="70" w:name="_Toc209253406"/>
-      <w:bookmarkStart w:id="71" w:name="_Toc209321260"/>
-      <w:bookmarkStart w:id="72" w:name="_Toc31188555"/>
+      <w:bookmarkStart w:id="69" w:name="_Toc31188555"/>
+      <w:bookmarkStart w:id="70" w:name="_Toc209253219"/>
+      <w:bookmarkStart w:id="71" w:name="_Toc209253406"/>
+      <w:bookmarkStart w:id="72" w:name="_Toc209321260"/>
       <w:r>
         <w:lastRenderedPageBreak/>
         <w:t>RESUMÉ</w:t>
       </w:r>
-      <w:bookmarkEnd w:id="72"/>
+      <w:bookmarkEnd w:id="69"/>
     </w:p>
     <w:p>
       <w:pPr>
@@ -10314,9 +10413,9 @@
         <w:lastRenderedPageBreak/>
         <w:t>SEZNAM POUŽITÉ LITERATURY</w:t>
       </w:r>
-      <w:bookmarkEnd w:id="69"/>
       <w:bookmarkEnd w:id="70"/>
       <w:bookmarkEnd w:id="71"/>
+      <w:bookmarkEnd w:id="72"/>
       <w:bookmarkEnd w:id="74"/>
     </w:p>
     <w:p>
@@ -10951,7 +11050,7 @@
 
 <file path=word/comments.xml><?xml version="1.0" encoding="utf-8"?>
 <w:comments xmlns:wpc="http://schemas.microsoft.com/office/word/2010/wordprocessingCanvas" xmlns:cx="http://schemas.microsoft.com/office/drawing/2014/chartex" xmlns:cx1="http://schemas.microsoft.com/office/drawing/2015/9/8/chartex" xmlns:cx2="http://schemas.microsoft.com/office/drawing/2015/10/21/chartex" xmlns:cx3="http://schemas.microsoft.com/office/drawing/2016/5/9/chartex" xmlns:cx4="http://schemas.microsoft.com/office/drawing/2016/5/10/chartex" xmlns:cx5="http://schemas.microsoft.com/office/drawing/2016/5/11/chartex" xmlns:cx6="http://schemas.microsoft.com/office/drawing/2016/5/12/chartex" xmlns:cx7="http://schemas.microsoft.com/office/drawing/2016/5/13/chartex" xmlns:cx8="http://schemas.microsoft.com/office/drawing/2016/5/14/chartex" xmlns:mc="http://schemas.openxmlformats.org/markup-compatibility/2006" xmlns:aink="http://schemas.microsoft.com/office/drawing/2016/ink" xmlns:am3d="http://schemas.microsoft.com/office/drawing/2017/model3d" xmlns:o="urn:schemas-microsoft-com:office:office" xmlns:r="http://schemas.openxmlformats.org/officeDocument/2006/relationships" xmlns:m="http://schemas.openxmlformats.org/officeDocument/2006/math" xmlns:v="urn:schemas-microsoft-com:vml" xmlns:wp14="http://schemas.microsoft.com/office/word/2010/wordprocessingDrawing" xmlns:wp="http://schemas.openxmlformats.org/drawingml/2006/wordprocessingDrawing" xmlns:w10="urn:schemas-microsoft-com:office:word" xmlns:w="http://schemas.openxmlformats.org/wordprocessingml/2006/main" xmlns:w14="http://schemas.microsoft.com/office/word/2010/wordml" xmlns:w15="http://schemas.microsoft.com/office/word/2012/wordml" xmlns:w16cid="http://schemas.microsoft.com/office/word/2016/wordml/cid" xmlns:w16se="http://schemas.microsoft.com/office/word/2015/wordml/symex" xmlns:wpg="http://schemas.microsoft.com/office/word/2010/wordprocessingGroup" xmlns:wpi="http://schemas.microsoft.com/office/word/2010/wordprocessingInk" xmlns:wne="http://schemas.microsoft.com/office/word/2006/wordml" xmlns:wps="http://schemas.microsoft.com/office/word/2010/wordprocessingShape" mc:Ignorable="w14 w15 w16se w16cid wp14">
-  <w:comment w:id="21" w:author="Marek Vajgl" w:date="2019-12-20T14:02:00Z" w:initials="MV">
+  <w:comment w:id="20" w:author="Marek Vajgl" w:date="2019-12-20T14:02:00Z" w:initials="MV">
     <w:p>
       <w:pPr>
         <w:pStyle w:val="Textkomente"/>
@@ -10967,7 +11066,7 @@
       </w:r>
     </w:p>
   </w:comment>
-  <w:comment w:id="24" w:author="Marek Vajgl" w:date="2019-12-20T14:02:00Z" w:initials="MV">
+  <w:comment w:id="23" w:author="Marek Vajgl" w:date="2019-12-20T14:02:00Z" w:initials="MV">
     <w:p>
       <w:pPr>
         <w:pStyle w:val="Textkomente"/>
@@ -10983,7 +11082,7 @@
       </w:r>
     </w:p>
   </w:comment>
-  <w:comment w:id="54" w:author="Marek Vajgl" w:date="2019-12-20T14:06:00Z" w:initials="MV">
+  <w:comment w:id="53" w:author="Marek Vajgl" w:date="2019-12-20T14:06:00Z" w:initials="MV">
     <w:p>
       <w:pPr>
         <w:pStyle w:val="Textkomente"/>
@@ -10997,29 +11096,11 @@
       <w:r>
         <w:t xml:space="preserve">Nechápu, připište příklad. </w:t>
       </w:r>
-      <w:proofErr w:type="spellStart"/>
-      <w:r>
-        <w:t>Obecn</w:t>
-      </w:r>
-      <w:proofErr w:type="spellEnd"/>
-      <w:r>
-        <w:t xml:space="preserve">, tohle vůbec není dobře popsáno, je to hodně </w:t>
-      </w:r>
-      <w:proofErr w:type="gramStart"/>
-      <w:r>
-        <w:t>vágní</w:t>
-      </w:r>
-      <w:proofErr w:type="gramEnd"/>
-      <w:r>
-        <w:t xml:space="preserve"> a ne moc přesné. Zkuste to nastudovat a lépe popsat podle nějakého </w:t>
-      </w:r>
-      <w:proofErr w:type="spellStart"/>
-      <w:r>
-        <w:t>textU</w:t>
-      </w:r>
-      <w:proofErr w:type="spellEnd"/>
-      <w:r>
-        <w:t>/učebnice.</w:t>
+      <w:r>
+        <w:t xml:space="preserve">Obecn, tohle vůbec není dobře popsáno, je to hodně </w:t>
+      </w:r>
+      <w:r>
+        <w:t>vágní a ne moc přesné. Zkuste to nastudovat a lépe popsat podle nějakého textU/učebnice.</w:t>
       </w:r>
     </w:p>
   </w:comment>
@@ -13807,6 +13888,7 @@
     <w:lsdException w:name="HTML Sample" w:semiHidden="1" w:unhideWhenUsed="1"/>
     <w:lsdException w:name="HTML Typewriter" w:semiHidden="1" w:unhideWhenUsed="1"/>
     <w:lsdException w:name="HTML Variable" w:semiHidden="1" w:unhideWhenUsed="1"/>
+    <w:lsdException w:name="Normal Table" w:semiHidden="1" w:unhideWhenUsed="1"/>
     <w:lsdException w:name="annotation subject" w:semiHidden="1" w:unhideWhenUsed="1"/>
     <w:lsdException w:name="No List" w:semiHidden="1" w:unhideWhenUsed="1"/>
     <w:lsdException w:name="Outline List 1" w:semiHidden="1" w:unhideWhenUsed="1"/>
@@ -13852,8 +13934,10 @@
     <w:lsdException w:name="Table Subtle 1" w:semiHidden="1" w:unhideWhenUsed="1"/>
     <w:lsdException w:name="Table Subtle 2" w:semiHidden="1" w:unhideWhenUsed="1"/>
     <w:lsdException w:name="Table Web 1" w:semiHidden="1" w:unhideWhenUsed="1"/>
+    <w:lsdException w:name="Table Web 2" w:semiHidden="1" w:unhideWhenUsed="1"/>
     <w:lsdException w:name="Table Web 3" w:semiHidden="1" w:unhideWhenUsed="1"/>
     <w:lsdException w:name="Balloon Text" w:semiHidden="1" w:unhideWhenUsed="1"/>
+    <w:lsdException w:name="Table Theme" w:semiHidden="1" w:unhideWhenUsed="1"/>
     <w:lsdException w:name="Placeholder Text" w:semiHidden="1" w:uiPriority="99"/>
     <w:lsdException w:name="No Spacing" w:uiPriority="1" w:qFormat="1"/>
     <w:lsdException w:name="Light Shading" w:uiPriority="60"/>
@@ -14996,7 +15080,7 @@
 </file>
 
 <file path=customXml/itemProps1.xml><?xml version="1.0" encoding="utf-8"?>
-<ds:datastoreItem xmlns:ds="http://schemas.openxmlformats.org/officeDocument/2006/customXml" ds:itemID="{DA81CA8C-43D0-4547-B0CC-2F76A70E1E8D}">
+<ds:datastoreItem xmlns:ds="http://schemas.openxmlformats.org/officeDocument/2006/customXml" ds:itemID="{9B5F5731-4F95-466A-928A-BCE13C617165}">
   <ds:schemaRefs>
     <ds:schemaRef ds:uri="http://schemas.openxmlformats.org/officeDocument/2006/bibliography"/>
   </ds:schemaRefs>

--- a/diplomova_prace_mikulik.docx
+++ b/diplomova_prace_mikulik.docx
@@ -4926,7 +4926,6 @@
       <w:pPr>
         <w:pStyle w:val="normlntext"/>
       </w:pPr>
-      <w:commentRangeStart w:id="23"/>
       <w:r>
         <w:t>Aplikace byla vytvořena studentem na Karlově Univerzitě v</w:t>
       </w:r>
@@ -4940,18 +4939,7 @@
         <w:t xml:space="preserve"> roku 2010</w:t>
       </w:r>
       <w:r>
-        <w:t xml:space="preserve">, na které </w:t>
-      </w:r>
-      <w:commentRangeEnd w:id="23"/>
-      <w:r>
-        <w:rPr>
-          <w:rStyle w:val="Odkaznakoment"/>
-          <w:rFonts w:ascii="Times New (W1)" w:hAnsi="Times New (W1)"/>
-        </w:rPr>
-        <w:commentReference w:id="23"/>
-      </w:r>
-      <w:r>
-        <w:t>pracoval v rámci bakalářské práce.</w:t>
+        <w:t>, na které pracoval v rámci bakalářské práce.</w:t>
       </w:r>
     </w:p>
     <w:p>
@@ -5049,11 +5037,11 @@
       <w:pPr>
         <w:pStyle w:val="NadpisB"/>
       </w:pPr>
-      <w:bookmarkStart w:id="24" w:name="_Toc31188520"/>
+      <w:bookmarkStart w:id="23" w:name="_Toc31188520"/>
       <w:r>
         <w:t>Simulace automobilového provozu – Ivan Gregor</w:t>
       </w:r>
-      <w:bookmarkEnd w:id="24"/>
+      <w:bookmarkEnd w:id="23"/>
       <w:r>
         <w:t xml:space="preserve"> </w:t>
       </w:r>
@@ -5181,7 +5169,7 @@
       <w:pPr>
         <w:pStyle w:val="NadpisB"/>
       </w:pPr>
-      <w:bookmarkStart w:id="25" w:name="_Toc31188521"/>
+      <w:bookmarkStart w:id="24" w:name="_Toc31188521"/>
       <w:proofErr w:type="spellStart"/>
       <w:r>
         <w:lastRenderedPageBreak/>
@@ -5204,7 +5192,7 @@
       <w:r>
         <w:t>ShadowTree</w:t>
       </w:r>
-      <w:bookmarkEnd w:id="25"/>
+      <w:bookmarkEnd w:id="24"/>
       <w:proofErr w:type="spellEnd"/>
       <w:proofErr w:type="gramEnd"/>
       <w:r>
@@ -5313,7 +5301,7 @@
       <w:r>
         <w:br w:type="page"/>
       </w:r>
-      <w:bookmarkStart w:id="26" w:name="_Toc31188522"/>
+      <w:bookmarkStart w:id="25" w:name="_Toc31188522"/>
       <w:r>
         <w:lastRenderedPageBreak/>
         <w:t xml:space="preserve">požadavky na </w:t>
@@ -5327,66 +5315,90 @@
       <w:r>
         <w:t>e</w:t>
       </w:r>
+      <w:bookmarkEnd w:id="25"/>
+    </w:p>
+    <w:p>
+      <w:pPr>
+        <w:pStyle w:val="normlntext"/>
+      </w:pPr>
+      <w:r>
+        <w:t>Před začátkem práce na aplikace byly stanoveny základní funkce, které aplikace bude nabízet. Seznam také zahrnuje několik požadavků, které již dříve byly obsaženy v bakalářské práci autora, na kterou tato práce navazuje.</w:t>
+      </w:r>
+    </w:p>
+    <w:p>
+      <w:pPr>
+        <w:pStyle w:val="NadpisB"/>
+      </w:pPr>
+      <w:bookmarkStart w:id="26" w:name="_Toc31188523"/>
+      <w:r>
+        <w:t>Seznam požadavků</w:t>
+      </w:r>
       <w:bookmarkEnd w:id="26"/>
     </w:p>
     <w:p>
       <w:pPr>
+        <w:pStyle w:val="NadpisC"/>
+      </w:pPr>
+      <w:bookmarkStart w:id="27" w:name="_Toc31188524"/>
+      <w:bookmarkStart w:id="28" w:name="_Toc209253214"/>
+      <w:bookmarkStart w:id="29" w:name="_Toc209253401"/>
+      <w:bookmarkStart w:id="30" w:name="_Toc209321255"/>
+      <w:r>
+        <w:t>Fuzzy logika</w:t>
+      </w:r>
+      <w:bookmarkEnd w:id="27"/>
+    </w:p>
+    <w:p>
+      <w:pPr>
         <w:pStyle w:val="normlntext"/>
       </w:pPr>
       <w:r>
-        <w:t>Před začátkem práce na aplikace byly stanoveny základní funkce, které aplikace bude nabízet. Seznam také zahrnuje několik požadavků, které již dříve byly obsaženy v bakalářské práci autora, na kterou tato práce navazuje.</w:t>
-      </w:r>
-    </w:p>
-    <w:p>
-      <w:pPr>
-        <w:pStyle w:val="NadpisB"/>
-      </w:pPr>
-      <w:bookmarkStart w:id="27" w:name="_Toc31188523"/>
-      <w:r>
-        <w:t>Seznam požadavků</w:t>
-      </w:r>
-      <w:bookmarkEnd w:id="27"/>
+        <w:t xml:space="preserve">Hlavním </w:t>
+      </w:r>
+      <w:r>
+        <w:t>požadavkem</w:t>
+      </w:r>
+      <w:r>
+        <w:t xml:space="preserve"> je implementace fuzzy logiky do aplikace. Pomocí této logiky se především určuje rychlost jedou</w:t>
+      </w:r>
+      <w:r>
+        <w:t>cích vozidel podle dané situace</w:t>
+      </w:r>
+      <w:r>
+        <w:t xml:space="preserve">. Účelem použití je plynulejší pohyb vozidel a jejich reakce na danou situaci. </w:t>
+      </w:r>
     </w:p>
     <w:p>
       <w:pPr>
         <w:pStyle w:val="NadpisC"/>
       </w:pPr>
-      <w:bookmarkStart w:id="28" w:name="_Toc31188524"/>
-      <w:bookmarkStart w:id="29" w:name="_Toc209253214"/>
-      <w:bookmarkStart w:id="30" w:name="_Toc209253401"/>
-      <w:bookmarkStart w:id="31" w:name="_Toc209321255"/>
-      <w:r>
-        <w:t>Fuzzy logika</w:t>
-      </w:r>
-      <w:bookmarkEnd w:id="28"/>
+      <w:bookmarkStart w:id="31" w:name="_Toc31188525"/>
+      <w:r>
+        <w:t>Detekce křižovatek</w:t>
+      </w:r>
+      <w:bookmarkEnd w:id="31"/>
     </w:p>
     <w:p>
       <w:pPr>
         <w:pStyle w:val="normlntext"/>
       </w:pPr>
       <w:r>
-        <w:t xml:space="preserve">Hlavním </w:t>
-      </w:r>
-      <w:r>
-        <w:t>požadavkem</w:t>
-      </w:r>
-      <w:r>
-        <w:t xml:space="preserve"> je implementace fuzzy logiky do aplikace. Pomocí této logiky se především určuje rychlost jedou</w:t>
-      </w:r>
-      <w:r>
-        <w:t>cích vozidel podle dané situace</w:t>
-      </w:r>
-      <w:r>
-        <w:t xml:space="preserve">. Účelem použití je plynulejší pohyb vozidel a jejich reakce na danou situaci. </w:t>
+        <w:t>Vzhledem k množnosti vytvoření složitých křižovatek je aplikaci možnost automatické detekce křížení silnic, což značně zjednodušuje její tvorbu.</w:t>
       </w:r>
     </w:p>
     <w:p>
       <w:pPr>
         <w:pStyle w:val="NadpisC"/>
       </w:pPr>
-      <w:bookmarkStart w:id="32" w:name="_Toc31188525"/>
-      <w:r>
-        <w:t>Detekce křižovatek</w:t>
+      <w:bookmarkStart w:id="32" w:name="_Toc31188526"/>
+      <w:r>
+        <w:t>Určení přednosti v</w:t>
+      </w:r>
+      <w:r>
+        <w:t> </w:t>
+      </w:r>
+      <w:r>
+        <w:t>jízdě</w:t>
       </w:r>
       <w:bookmarkEnd w:id="32"/>
     </w:p>
@@ -5395,22 +5407,16 @@
         <w:pStyle w:val="normlntext"/>
       </w:pPr>
       <w:r>
-        <w:t>Vzhledem k množnosti vytvoření složitých křižovatek je aplikaci možnost automatické detekce křížení silnic, což značně zjednodušuje její tvorbu.</w:t>
+        <w:t>Při spojení nebo křížení silnic je možno jednoduše zvolit, která ze silnic je hlavní a která vedlejší.</w:t>
       </w:r>
     </w:p>
     <w:p>
       <w:pPr>
         <w:pStyle w:val="NadpisC"/>
       </w:pPr>
-      <w:bookmarkStart w:id="33" w:name="_Toc31188526"/>
-      <w:r>
-        <w:t>Určení přednosti v</w:t>
-      </w:r>
-      <w:r>
-        <w:t> </w:t>
-      </w:r>
-      <w:r>
-        <w:t>jízdě</w:t>
+      <w:bookmarkStart w:id="33" w:name="_Toc31188527"/>
+      <w:r>
+        <w:t>Návrh silnic</w:t>
       </w:r>
       <w:bookmarkEnd w:id="33"/>
     </w:p>
@@ -5419,16 +5425,16 @@
         <w:pStyle w:val="normlntext"/>
       </w:pPr>
       <w:r>
-        <w:t>Při spojení nebo křížení silnic je možno jednoduše zvolit, která ze silnic je hlavní a která vedlejší.</w:t>
+        <w:t>Dopravní situaci lze vytvořit pomocí křivek znázorňujících silnice. Tyto křivky bude možno vytvořit, propojit či rozpojit nebo také smazat.</w:t>
       </w:r>
     </w:p>
     <w:p>
       <w:pPr>
         <w:pStyle w:val="NadpisC"/>
       </w:pPr>
-      <w:bookmarkStart w:id="34" w:name="_Toc31188527"/>
-      <w:r>
-        <w:t>Návrh silnic</w:t>
+      <w:bookmarkStart w:id="34" w:name="_Toc31188528"/>
+      <w:r>
+        <w:t>Řízení dopravy semafory</w:t>
       </w:r>
       <w:bookmarkEnd w:id="34"/>
     </w:p>
@@ -5437,36 +5443,36 @@
         <w:pStyle w:val="normlntext"/>
       </w:pPr>
       <w:r>
-        <w:t>Dopravní situaci lze vytvořit pomocí křivek znázorňujících silnice. Tyto křivky bude možno vytvořit, propojit či rozpojit nebo také smazat.</w:t>
+        <w:t>Do návrhu lze vložit semafory, nastavit časy jejich chodu, nebo je mezi sebou propojit.</w:t>
       </w:r>
     </w:p>
     <w:p>
       <w:pPr>
         <w:pStyle w:val="NadpisC"/>
       </w:pPr>
-      <w:bookmarkStart w:id="35" w:name="_Toc31188528"/>
-      <w:r>
-        <w:t>Řízení dopravy semafory</w:t>
-      </w:r>
-      <w:bookmarkEnd w:id="35"/>
-    </w:p>
-    <w:p>
-      <w:pPr>
-        <w:pStyle w:val="normlntext"/>
-      </w:pPr>
-      <w:r>
-        <w:t>Do návrhu lze vložit semafory, nastavit časy jejich chodu, nebo je mezi sebou propojit.</w:t>
-      </w:r>
-    </w:p>
-    <w:p>
-      <w:pPr>
-        <w:pStyle w:val="NadpisC"/>
-      </w:pPr>
-      <w:bookmarkStart w:id="36" w:name="_Toc31188529"/>
+      <w:bookmarkStart w:id="35" w:name="_Toc31188529"/>
       <w:r>
         <w:lastRenderedPageBreak/>
         <w:t>Řízení dopravy policistou</w:t>
       </w:r>
+      <w:bookmarkEnd w:id="35"/>
+    </w:p>
+    <w:p>
+      <w:pPr>
+        <w:pStyle w:val="normlntext"/>
+      </w:pPr>
+      <w:r>
+        <w:t>Vytvořené silniční situace je možno řídit také pokyny policistů, kteří určují povolený směr a dobu jízdy.</w:t>
+      </w:r>
+    </w:p>
+    <w:p>
+      <w:pPr>
+        <w:pStyle w:val="NadpisC"/>
+      </w:pPr>
+      <w:bookmarkStart w:id="36" w:name="_Toc31188530"/>
+      <w:r>
+        <w:t>Uložení/načtení návrhu</w:t>
+      </w:r>
       <w:bookmarkEnd w:id="36"/>
     </w:p>
     <w:p>
@@ -5474,16 +5480,16 @@
         <w:pStyle w:val="normlntext"/>
       </w:pPr>
       <w:r>
-        <w:t>Vytvořené silniční situace je možno řídit také pokyny policistů, kteří určují povolený směr a dobu jízdy.</w:t>
+        <w:t>Rozpracovaný návrh může být uložen do zvoleného souboru a poté opět načten do aplikace.</w:t>
       </w:r>
     </w:p>
     <w:p>
       <w:pPr>
         <w:pStyle w:val="NadpisC"/>
       </w:pPr>
-      <w:bookmarkStart w:id="37" w:name="_Toc31188530"/>
-      <w:r>
-        <w:t>Uložení/načtení návrhu</w:t>
+      <w:bookmarkStart w:id="37" w:name="_Toc31188531"/>
+      <w:r>
+        <w:t>Editace celého návrhu</w:t>
       </w:r>
       <w:bookmarkEnd w:id="37"/>
     </w:p>
@@ -5492,16 +5498,16 @@
         <w:pStyle w:val="normlntext"/>
       </w:pPr>
       <w:r>
-        <w:t>Rozpracovaný návrh může být uložen do zvoleného souboru a poté opět načten do aplikace.</w:t>
+        <w:t>S návrhem situace lze libovolně manipulovat, tedy jej posouvat, přiblížit či oddálit, nebo otočit.</w:t>
       </w:r>
     </w:p>
     <w:p>
       <w:pPr>
         <w:pStyle w:val="NadpisC"/>
       </w:pPr>
-      <w:bookmarkStart w:id="38" w:name="_Toc31188531"/>
-      <w:r>
-        <w:t>Editace celého návrhu</w:t>
+      <w:bookmarkStart w:id="38" w:name="_Toc31188532"/>
+      <w:r>
+        <w:t>Rozlišení trasy pro auta/tramvaje</w:t>
       </w:r>
       <w:bookmarkEnd w:id="38"/>
     </w:p>
@@ -5510,16 +5516,16 @@
         <w:pStyle w:val="normlntext"/>
       </w:pPr>
       <w:r>
-        <w:t>S návrhem situace lze libovolně manipulovat, tedy jej posouvat, přiblížit či oddálit, nebo otočit.</w:t>
+        <w:t>V návrhu jsou typy vozidel, tramvaje a automobily. Trasa, po které vozidlo jede, je zvolena pro každý typ vozidla zvlášť.</w:t>
       </w:r>
     </w:p>
     <w:p>
       <w:pPr>
         <w:pStyle w:val="NadpisC"/>
       </w:pPr>
-      <w:bookmarkStart w:id="39" w:name="_Toc31188532"/>
-      <w:r>
-        <w:t>Rozlišení trasy pro auta/tramvaje</w:t>
+      <w:bookmarkStart w:id="39" w:name="_Toc31188533"/>
+      <w:r>
+        <w:t>Editace pozadí</w:t>
       </w:r>
       <w:bookmarkEnd w:id="39"/>
     </w:p>
@@ -5528,16 +5534,16 @@
         <w:pStyle w:val="normlntext"/>
       </w:pPr>
       <w:r>
-        <w:t>V návrhu jsou typy vozidel, tramvaje a automobily. Trasa, po které vozidlo jede, je zvolena pro každý typ vozidla zvlášť.</w:t>
+        <w:t>Do návrhu lze vložit vlastní pozadí, kterým je možno pohybovat, změnit jeho velikost, otáčet, nebo jej smazat.</w:t>
       </w:r>
     </w:p>
     <w:p>
       <w:pPr>
         <w:pStyle w:val="NadpisC"/>
       </w:pPr>
-      <w:bookmarkStart w:id="40" w:name="_Toc31188533"/>
-      <w:r>
-        <w:t>Editace pozadí</w:t>
+      <w:bookmarkStart w:id="40" w:name="_Toc31188534"/>
+      <w:r>
+        <w:t>Signalizace brzd</w:t>
       </w:r>
       <w:bookmarkEnd w:id="40"/>
     </w:p>
@@ -5546,16 +5552,16 @@
         <w:pStyle w:val="normlntext"/>
       </w:pPr>
       <w:r>
-        <w:t>Do návrhu lze vložit vlastní pozadí, kterým je možno pohybovat, změnit jeho velikost, otáčet, nebo jej smazat.</w:t>
+        <w:t>Při zpomalení vozidla se rozsvítí zadní brzdová světla.</w:t>
       </w:r>
     </w:p>
     <w:p>
       <w:pPr>
         <w:pStyle w:val="NadpisC"/>
       </w:pPr>
-      <w:bookmarkStart w:id="41" w:name="_Toc31188534"/>
-      <w:r>
-        <w:t>Signalizace brzd</w:t>
+      <w:bookmarkStart w:id="41" w:name="_Toc31188535"/>
+      <w:r>
+        <w:t>Signalizace odbočení vozidel</w:t>
       </w:r>
       <w:bookmarkEnd w:id="41"/>
     </w:p>
@@ -5564,16 +5570,16 @@
         <w:pStyle w:val="normlntext"/>
       </w:pPr>
       <w:r>
-        <w:t>Při zpomalení vozidla se rozsvítí zadní brzdová světla.</w:t>
+        <w:t>Pokud vozidlo odbočuje, směr jeho jízdy je signalizován blinkrem.</w:t>
       </w:r>
     </w:p>
     <w:p>
       <w:pPr>
         <w:pStyle w:val="NadpisC"/>
       </w:pPr>
-      <w:bookmarkStart w:id="42" w:name="_Toc31188535"/>
-      <w:r>
-        <w:t>Signalizace odbočení vozidel</w:t>
+      <w:bookmarkStart w:id="42" w:name="_Toc31188536"/>
+      <w:r>
+        <w:t>Ovládání vlastního vozidla</w:t>
       </w:r>
       <w:bookmarkEnd w:id="42"/>
     </w:p>
@@ -5582,36 +5588,36 @@
         <w:pStyle w:val="normlntext"/>
       </w:pPr>
       <w:r>
-        <w:t>Pokud vozidlo odbočuje, směr jeho jízdy je signalizován blinkrem.</w:t>
+        <w:t>V testovacím režimu lze vložit vlastní vozidlo, které uživatel ovládá změnou jeho rychlosti.</w:t>
       </w:r>
     </w:p>
     <w:p>
       <w:pPr>
         <w:pStyle w:val="NadpisC"/>
       </w:pPr>
-      <w:bookmarkStart w:id="43" w:name="_Toc31188536"/>
-      <w:r>
-        <w:t>Ovládání vlastního vozidla</w:t>
-      </w:r>
-      <w:bookmarkEnd w:id="43"/>
-    </w:p>
-    <w:p>
-      <w:pPr>
-        <w:pStyle w:val="normlntext"/>
-      </w:pPr>
-      <w:r>
-        <w:t>V testovacím režimu lze vložit vlastní vozidlo, které uživatel ovládá změnou jeho rychlosti.</w:t>
-      </w:r>
-    </w:p>
-    <w:p>
-      <w:pPr>
-        <w:pStyle w:val="NadpisC"/>
-      </w:pPr>
-      <w:bookmarkStart w:id="44" w:name="_Toc31188537"/>
+      <w:bookmarkStart w:id="43" w:name="_Toc31188537"/>
       <w:r>
         <w:lastRenderedPageBreak/>
         <w:t>Statistické údaje</w:t>
       </w:r>
+      <w:bookmarkEnd w:id="43"/>
+    </w:p>
+    <w:p>
+      <w:pPr>
+        <w:pStyle w:val="normlntext"/>
+      </w:pPr>
+      <w:r>
+        <w:t>Během probíhající jízdy uživatele jsou zaznamenávány údaje o provozu, dopravních nehodách či přestupcích, kterých se dopustil. Po dokončení jízdy je uživatel ohodnocen.</w:t>
+      </w:r>
+    </w:p>
+    <w:p>
+      <w:pPr>
+        <w:pStyle w:val="NadpisC"/>
+      </w:pPr>
+      <w:bookmarkStart w:id="44" w:name="_Toc31188538"/>
+      <w:r>
+        <w:t>Nastavení simulace</w:t>
+      </w:r>
       <w:bookmarkEnd w:id="44"/>
     </w:p>
     <w:p>
@@ -5619,16 +5625,16 @@
         <w:pStyle w:val="normlntext"/>
       </w:pPr>
       <w:r>
-        <w:t>Během probíhající jízdy uživatele jsou zaznamenávány údaje o provozu, dopravních nehodách či přestupcích, kterých se dopustil. Po dokončení jízdy je uživatel ohodnocen.</w:t>
+        <w:t>Simulaci provozu lze nastavit dle potřeb. Může být nastavena frekvence generování vozidel, zapnutí pro každý typ vozidel zvlášť, nebo spuštění semaforů.</w:t>
       </w:r>
     </w:p>
     <w:p>
       <w:pPr>
         <w:pStyle w:val="NadpisC"/>
       </w:pPr>
-      <w:bookmarkStart w:id="45" w:name="_Toc31188538"/>
-      <w:r>
-        <w:t>Nastavení simulace</w:t>
+      <w:bookmarkStart w:id="45" w:name="_Toc31188539"/>
+      <w:r>
+        <w:t>Režimy aplikace</w:t>
       </w:r>
       <w:bookmarkEnd w:id="45"/>
     </w:p>
@@ -5637,24 +5643,6 @@
         <w:pStyle w:val="normlntext"/>
       </w:pPr>
       <w:r>
-        <w:t>Simulaci provozu lze nastavit dle potřeb. Může být nastavena frekvence generování vozidel, zapnutí pro každý typ vozidel zvlášť, nebo spuštění semaforů.</w:t>
-      </w:r>
-    </w:p>
-    <w:p>
-      <w:pPr>
-        <w:pStyle w:val="NadpisC"/>
-      </w:pPr>
-      <w:bookmarkStart w:id="46" w:name="_Toc31188539"/>
-      <w:r>
-        <w:t>Režimy aplikace</w:t>
-      </w:r>
-      <w:bookmarkEnd w:id="46"/>
-    </w:p>
-    <w:p>
-      <w:pPr>
-        <w:pStyle w:val="normlntext"/>
-      </w:pPr>
-      <w:r>
         <w:t>Aplikace je rozdělena do tří režimů. V editačním režimu se nejprve vytvoří návrh situace. Poté lze spustit testovací režim, ve kterém uživatel ovládá své vozidlo. Vytvořený návrh lze spustit jako spořič obrazovky, při čemž probíhá simulace provozu zobrazena přes celou obrazovku.</w:t>
       </w:r>
     </w:p>
@@ -5662,17 +5650,17 @@
       <w:pPr>
         <w:pStyle w:val="NadpisB"/>
       </w:pPr>
-      <w:bookmarkStart w:id="47" w:name="_Toc31188540"/>
+      <w:bookmarkStart w:id="46" w:name="_Toc31188540"/>
+      <w:bookmarkEnd w:id="28"/>
       <w:bookmarkEnd w:id="29"/>
       <w:bookmarkEnd w:id="30"/>
-      <w:bookmarkEnd w:id="31"/>
       <w:r>
         <w:t>Kritéria pro splnění cílů</w:t>
       </w:r>
       <w:r>
         <w:t xml:space="preserve"> práce</w:t>
       </w:r>
-      <w:bookmarkEnd w:id="47"/>
+      <w:bookmarkEnd w:id="46"/>
     </w:p>
     <w:p>
       <w:pPr>
@@ -5744,12 +5732,12 @@
       <w:r>
         <w:br w:type="page"/>
       </w:r>
-      <w:bookmarkStart w:id="48" w:name="_Toc31188541"/>
+      <w:bookmarkStart w:id="47" w:name="_Toc31188541"/>
       <w:r>
         <w:lastRenderedPageBreak/>
         <w:t>Priorita dokončení požadavků</w:t>
       </w:r>
-      <w:bookmarkEnd w:id="48"/>
+      <w:bookmarkEnd w:id="47"/>
     </w:p>
     <w:p>
       <w:pPr>
@@ -7550,11 +7538,29 @@
       <w:r>
         <w:br w:type="page"/>
       </w:r>
-      <w:bookmarkStart w:id="49" w:name="_Toc31188542"/>
+      <w:bookmarkStart w:id="48" w:name="_Toc31188542"/>
       <w:r>
         <w:lastRenderedPageBreak/>
         <w:t>Fuzzy logika</w:t>
       </w:r>
+      <w:bookmarkEnd w:id="48"/>
+    </w:p>
+    <w:p>
+      <w:pPr>
+        <w:pStyle w:val="normlntext"/>
+      </w:pPr>
+      <w:r>
+        <w:t>Práce se zabývá implementací fuzzy logiky do simulace silniční dopravy. V této kapitole jsou základní informace o tom, co je fuzzy logika, proč a jak je využita. Také je zde popsána samotná implementace v aplikaci ukázán rozdíl oproti původní aplikaci, kde fuzzy logika implementována nebyla.</w:t>
+      </w:r>
+    </w:p>
+    <w:p>
+      <w:pPr>
+        <w:pStyle w:val="NadpisB"/>
+      </w:pPr>
+      <w:bookmarkStart w:id="49" w:name="_Toc31188543"/>
+      <w:r>
+        <w:t>Co je fuzzy logika</w:t>
+      </w:r>
       <w:bookmarkEnd w:id="49"/>
     </w:p>
     <w:p>
@@ -7562,34 +7568,27 @@
         <w:pStyle w:val="normlntext"/>
       </w:pPr>
       <w:r>
-        <w:t>Práce se zabývá implementací fuzzy logiky do simulace silniční dopravy. V této kapitole jsou základní informace o tom, co je fuzzy logika, proč a jak je využita. Také je zde popsána samotná implementace v aplikaci ukázán rozdíl oproti původní aplikaci, kde fuzzy logika implementována nebyla.</w:t>
-      </w:r>
-    </w:p>
-    <w:p>
-      <w:pPr>
-        <w:pStyle w:val="NadpisB"/>
-      </w:pPr>
-      <w:bookmarkStart w:id="50" w:name="_Toc31188543"/>
-      <w:r>
-        <w:t>Co je fuzzy logika</w:t>
-      </w:r>
-      <w:bookmarkEnd w:id="50"/>
+        <w:t xml:space="preserve">Fuzzy logika se zabývá, jak již název napovídá, </w:t>
+      </w:r>
+      <w:r>
+        <w:t xml:space="preserve">prací </w:t>
+      </w:r>
+      <w:r>
+        <w:t xml:space="preserve">s nepřesnými daty. </w:t>
+      </w:r>
+      <w:r>
+        <w:t xml:space="preserve">Lze tedy na základě pouze několika hodnot vyvodit závěry, což by při jiném způsobu řešení bylo mnohem složitější, nebo nepřesné. </w:t>
+      </w:r>
     </w:p>
     <w:p>
       <w:pPr>
         <w:pStyle w:val="normlntext"/>
       </w:pPr>
       <w:r>
-        <w:t xml:space="preserve">Fuzzy logika se zabývá, jak již název napovídá, </w:t>
-      </w:r>
-      <w:r>
-        <w:t xml:space="preserve">prací </w:t>
-      </w:r>
-      <w:r>
-        <w:t xml:space="preserve">s nepřesnými daty. </w:t>
-      </w:r>
-      <w:r>
-        <w:t xml:space="preserve">Lze tedy na základě pouze několika hodnot vyvodit závěry, což by při jiném způsobu řešení bylo mnohem složitější, nebo nepřesné. </w:t>
+        <w:t xml:space="preserve">Pro příklad řekněme, </w:t>
+      </w:r>
+      <w:r>
+        <w:t>že chceme automatizovaně na základě teploty určovat účinnost klimatizace. Při běžném přístupu by musely být určeny parametry nebo hranice pro jednotlivé teploty, na jejichž základě by se klimatizace spustila nebo vypnula. Díky fuzzy logice tyto hranice nemusí být přesně definovány a určeny budou jen základní podmínky.</w:t>
       </w:r>
     </w:p>
     <w:p>
@@ -7597,10 +7596,45 @@
         <w:pStyle w:val="normlntext"/>
       </w:pPr>
       <w:r>
-        <w:t xml:space="preserve">Pro příklad řekněme, </w:t>
-      </w:r>
-      <w:r>
-        <w:t>že chceme automatizovaně na základě teploty určovat účinnost klimatizace. Při běžném přístupu by musely být určeny parametry nebo hranice pro jednotlivé teploty, na jejichž základě by se klimatizace spustila nebo vypnula. Díky fuzzy logice tyto hranice nemusí být přesně definovány a určeny budou jen základní podmínky.</w:t>
+        <w:t xml:space="preserve">K práci s fuzzy logikou jsou využity fuzzy proměnné, což jsou vstupní </w:t>
+      </w:r>
+      <w:r>
+        <w:t>a výstupní parametry</w:t>
+      </w:r>
+      <w:r>
+        <w:t xml:space="preserve"> logiky</w:t>
+      </w:r>
+      <w:r>
+        <w:t xml:space="preserve">. Tyto proměnné jsou rozděleny na fuzzy výrazy, </w:t>
+      </w:r>
+      <w:r>
+        <w:t xml:space="preserve">které znázorňují rozdělení rozsahu vstupních a výstupních </w:t>
+      </w:r>
+      <w:r>
+        <w:t xml:space="preserve">proměnné </w:t>
+      </w:r>
+      <w:r>
+        <w:t xml:space="preserve">na „skupiny“, pomocí kterých se následně tvoří fuzzy pravidla. Fuzzy pravidla </w:t>
+      </w:r>
+      <w:r>
+        <w:t xml:space="preserve">tvoří kombinace jednotlivých fuzzy výrazů pro dané </w:t>
+      </w:r>
+      <w:r>
+        <w:t>fuzzy proměn</w:t>
+      </w:r>
+      <w:r>
+        <w:t>né</w:t>
+      </w:r>
+      <w:r>
+        <w:t xml:space="preserve">. Pro výpočet výsledné hodnoty je na vstupní hodnoty aplikována aproximace a následně </w:t>
+      </w:r>
+      <w:proofErr w:type="spellStart"/>
+      <w:r>
+        <w:t>deffuzifikace</w:t>
+      </w:r>
+      <w:proofErr w:type="spellEnd"/>
+      <w:r>
+        <w:t>.</w:t>
       </w:r>
     </w:p>
     <w:p>
@@ -7608,44 +7642,6 @@
         <w:pStyle w:val="normlntext"/>
       </w:pPr>
       <w:r>
-        <w:t xml:space="preserve">K práci s fuzzy logikou jsou využity fuzzy proměnné, což jsou vstupní </w:t>
-      </w:r>
-      <w:r>
-        <w:t>a výstupní parametry</w:t>
-      </w:r>
-      <w:r>
-        <w:t xml:space="preserve"> logiky</w:t>
-      </w:r>
-      <w:r>
-        <w:t xml:space="preserve">. Tyto proměnné jsou rozděleny na fuzzy výrazy, </w:t>
-      </w:r>
-      <w:r>
-        <w:t xml:space="preserve">které znázorňují rozdělení rozsahu vstupních a výstupních </w:t>
-      </w:r>
-      <w:r>
-        <w:t xml:space="preserve">proměnné </w:t>
-      </w:r>
-      <w:r>
-        <w:t xml:space="preserve">na „skupiny“, pomocí kterých se následně tvoří fuzzy pravidla. Fuzzy pravidla </w:t>
-      </w:r>
-      <w:r>
-        <w:t xml:space="preserve">tvoří kombinace jednotlivých fuzzy výrazů pro dané </w:t>
-      </w:r>
-      <w:r>
-        <w:t>fuzzy proměn</w:t>
-      </w:r>
-      <w:r>
-        <w:t>né</w:t>
-      </w:r>
-      <w:r>
-        <w:t>. Pro výpočet výsledné hodnoty je na vstupní hodnoty aplikována aproximace a následně deffuzifikace.</w:t>
-      </w:r>
-    </w:p>
-    <w:p>
-      <w:pPr>
-        <w:pStyle w:val="normlntext"/>
-      </w:pPr>
-      <w:r>
         <w:br w:type="page"/>
       </w:r>
     </w:p>
@@ -7653,7 +7649,7 @@
       <w:pPr>
         <w:pStyle w:val="NadpisC"/>
       </w:pPr>
-      <w:bookmarkStart w:id="51" w:name="_Toc31188544"/>
+      <w:bookmarkStart w:id="50" w:name="_Toc31188544"/>
       <w:r>
         <w:lastRenderedPageBreak/>
         <w:t xml:space="preserve">Fuzzy </w:t>
@@ -7664,6 +7660,46 @@
       <w:r>
         <w:t>á</w:t>
       </w:r>
+      <w:bookmarkEnd w:id="50"/>
+    </w:p>
+    <w:p>
+      <w:pPr>
+        <w:pStyle w:val="normlntext"/>
+      </w:pPr>
+      <w:r>
+        <w:t>Pro využití fuzzy logiky musí být definovány proměnné. Tyto proměnné obsahují hodnoty, se kterými se pracuje. Proměnné jsou rozděleny na vstupní, kterých může být více a jednu výstupní.</w:t>
+      </w:r>
+    </w:p>
+    <w:p>
+      <w:pPr>
+        <w:pStyle w:val="normlntext"/>
+      </w:pPr>
+      <w:r>
+        <w:t>Proměnná má definovanou svou minimální a maximální hodnotu, a její střední hodnotu, které ovšem určuje rozložení proměnné, nikoliv její střed.</w:t>
+      </w:r>
+    </w:p>
+    <w:p>
+      <w:pPr>
+        <w:pStyle w:val="normlntext"/>
+      </w:pPr>
+      <w:r>
+        <w:t>Každá proměnná má své výrazy, které definují jistou množinu, mezi minimální a maximální hodnotou.</w:t>
+      </w:r>
+      <w:r>
+        <w:t xml:space="preserve"> </w:t>
+      </w:r>
+    </w:p>
+    <w:p>
+      <w:pPr>
+        <w:pStyle w:val="NadpisC"/>
+      </w:pPr>
+      <w:bookmarkStart w:id="51" w:name="_Toc31188545"/>
+      <w:r>
+        <w:t>Fuzzy v</w:t>
+      </w:r>
+      <w:r>
+        <w:t>ýrazy</w:t>
+      </w:r>
       <w:bookmarkEnd w:id="51"/>
     </w:p>
     <w:p>
@@ -7671,7 +7707,19 @@
         <w:pStyle w:val="normlntext"/>
       </w:pPr>
       <w:r>
-        <w:t>Pro využití fuzzy logiky musí být definovány proměnné. Tyto proměnné obsahují hodnoty, se kterými se pracuje. Proměnné jsou rozděleny na vstupní, kterých může být více a jednu výstupní.</w:t>
+        <w:t xml:space="preserve">Výrazy </w:t>
+      </w:r>
+      <w:r>
+        <w:t xml:space="preserve">jsou parametry, které </w:t>
+      </w:r>
+      <w:r>
+        <w:t>rozdělují proměnnou na menší množiny,</w:t>
+      </w:r>
+      <w:r>
+        <w:t xml:space="preserve"> a jednotlivým hodnotám přiřazuje stupe</w:t>
+      </w:r>
+      <w:r>
+        <w:t>ň příslušnosti.</w:t>
       </w:r>
     </w:p>
     <w:p>
@@ -7679,7 +7727,16 @@
         <w:pStyle w:val="normlntext"/>
       </w:pPr>
       <w:r>
-        <w:t>Proměnná má definovanou svou minimální a maximální hodnotu, a její střední hodnotu, které ovšem určuje rozložení proměnné, nikoliv její střed.</w:t>
+        <w:t xml:space="preserve">Stupeň příslušnosti určuje, jak moc hodnota náleží do </w:t>
+      </w:r>
+      <w:r>
+        <w:t>dané množiny. Tento stupeň má hodnotu mezi 0 a 1, při čemž 0 znamená, že do množiny nepatří a 1 že do množiny</w:t>
+      </w:r>
+      <w:r>
+        <w:t xml:space="preserve"> zcela</w:t>
+      </w:r>
+      <w:r>
+        <w:t xml:space="preserve"> náleží.</w:t>
       </w:r>
     </w:p>
     <w:p>
@@ -7687,43 +7744,49 @@
         <w:pStyle w:val="normlntext"/>
       </w:pPr>
       <w:r>
-        <w:t>Každá proměnná má své výrazy, které definují jistou množinu, mezi minimální a maximální hodnotou.</w:t>
-      </w:r>
+        <w:t xml:space="preserve">Pro jednodušší práci má každý výraz také svůj název, s nímž se pracuje při určování pravidel. </w:t>
+      </w:r>
+      <w:r>
+        <w:t>Například na výše uvedeném obr 1. je označen fuzzy výraz „</w:t>
+      </w:r>
+      <w:proofErr w:type="spellStart"/>
+      <w:r>
+        <w:t>too</w:t>
+      </w:r>
+      <w:proofErr w:type="spellEnd"/>
       <w:r>
         <w:t xml:space="preserve"> </w:t>
       </w:r>
-    </w:p>
-    <w:p>
-      <w:pPr>
-        <w:pStyle w:val="NadpisC"/>
-      </w:pPr>
-      <w:bookmarkStart w:id="52" w:name="_Toc31188545"/>
-      <w:r>
-        <w:t>Fuzzy v</w:t>
-      </w:r>
-      <w:r>
-        <w:t>ýrazy</w:t>
-      </w:r>
-      <w:bookmarkEnd w:id="52"/>
+      <w:proofErr w:type="spellStart"/>
+      <w:r>
+        <w:t>close</w:t>
+      </w:r>
+      <w:proofErr w:type="spellEnd"/>
+      <w:r>
+        <w:t>“, který označuje část</w:t>
+      </w:r>
+      <w:r>
+        <w:t xml:space="preserve"> fuzzy proměnné v jistém rozsahu. Namísto práce s hodnotami tohoto rozsahu je dále pracováno pouze s názvem.</w:t>
+      </w:r>
     </w:p>
     <w:p>
       <w:pPr>
         <w:pStyle w:val="normlntext"/>
       </w:pPr>
       <w:r>
-        <w:t xml:space="preserve">Výrazy </w:t>
-      </w:r>
-      <w:r>
-        <w:t xml:space="preserve">jsou parametry, které </w:t>
-      </w:r>
-      <w:r>
-        <w:t>rozdělují proměnnou na menší množiny,</w:t>
-      </w:r>
-      <w:r>
-        <w:t xml:space="preserve"> a jednotlivým hodnotám přiřazuje stupe</w:t>
-      </w:r>
-      <w:r>
-        <w:t>ň příslušnosti.</w:t>
+        <w:t xml:space="preserve">Množiny a stupně příslušnosti jsou pro jednoduchou práci </w:t>
+      </w:r>
+      <w:r>
+        <w:t>tvořeny</w:t>
+      </w:r>
+      <w:r>
+        <w:t xml:space="preserve"> grafy, které mají </w:t>
+      </w:r>
+      <w:r>
+        <w:t>základní tvary. Tyto tvary jsou trojúhelník, čtyřhran a křivka.</w:t>
+      </w:r>
+      <w:r>
+        <w:t xml:space="preserve"> </w:t>
       </w:r>
     </w:p>
     <w:p>
@@ -7731,136 +7794,60 @@
         <w:pStyle w:val="normlntext"/>
       </w:pPr>
       <w:r>
-        <w:t xml:space="preserve">Stupeň příslušnosti určuje, jak moc hodnota náleží do </w:t>
-      </w:r>
-      <w:r>
-        <w:t>dané množiny. Tento stupeň má hodnotu mezi 0 a 1, při čemž 0 znamená, že do množiny nepatří a 1 že do množiny</w:t>
-      </w:r>
-      <w:r>
-        <w:t xml:space="preserve"> zcela</w:t>
-      </w:r>
-      <w:r>
-        <w:t xml:space="preserve"> náleží.</w:t>
+        <w:t xml:space="preserve">Každý fuzzy výraz má několik základních parametrů. Základním parametrem je „Support“, tedy základna, která </w:t>
+      </w:r>
+      <w:r>
+        <w:t>zahrnuje rozsah proměnní, kde je stupeň příslušnosti daného výrazu větší než 0. Tato základna má svou minimální (levou) a maximální (pravou) hranici. Na obrázku 1 to jsou sloupce „</w:t>
+      </w:r>
+      <w:proofErr w:type="spellStart"/>
+      <w:r>
+        <w:t>Left</w:t>
+      </w:r>
+      <w:proofErr w:type="spellEnd"/>
+      <w:r>
+        <w:t xml:space="preserve"> </w:t>
+      </w:r>
+      <w:proofErr w:type="spellStart"/>
+      <w:r>
+        <w:t>Supp</w:t>
+      </w:r>
+      <w:proofErr w:type="spellEnd"/>
+      <w:r>
+        <w:t>“ a „</w:t>
+      </w:r>
+      <w:proofErr w:type="spellStart"/>
+      <w:r>
+        <w:t>Right</w:t>
+      </w:r>
+      <w:proofErr w:type="spellEnd"/>
+      <w:r>
+        <w:t xml:space="preserve"> </w:t>
+      </w:r>
+      <w:proofErr w:type="spellStart"/>
+      <w:r>
+        <w:t>Supp</w:t>
+      </w:r>
+      <w:proofErr w:type="spellEnd"/>
+      <w:r>
+        <w:t xml:space="preserve">“. </w:t>
+      </w:r>
+    </w:p>
+    <w:p>
+      <w:pPr>
+        <w:rPr>
+          <w:rFonts w:ascii="Times New Roman" w:hAnsi="Times New Roman"/>
+        </w:rPr>
+      </w:pPr>
+      <w:r>
+        <w:br w:type="page"/>
       </w:r>
     </w:p>
     <w:p>
       <w:pPr>
         <w:pStyle w:val="normlntext"/>
       </w:pPr>
-      <w:commentRangeStart w:id="53"/>
-      <w:r>
-        <w:t xml:space="preserve">Pro jednodušší práci má každý výraz také svůj název, s nímž se pracuje při určování pravidel. </w:t>
-      </w:r>
-      <w:commentRangeEnd w:id="53"/>
-      <w:r>
-        <w:rPr>
-          <w:rStyle w:val="Odkaznakoment"/>
-          <w:rFonts w:ascii="Times New (W1)" w:hAnsi="Times New (W1)"/>
-        </w:rPr>
-        <w:commentReference w:id="53"/>
-      </w:r>
-      <w:r>
-        <w:t>Například na výše uvedeném obr 1. je označen fuzzy výraz „</w:t>
-      </w:r>
-      <w:proofErr w:type="spellStart"/>
-      <w:r>
-        <w:t>too</w:t>
-      </w:r>
-      <w:proofErr w:type="spellEnd"/>
-      <w:r>
-        <w:t xml:space="preserve"> </w:t>
-      </w:r>
-      <w:proofErr w:type="spellStart"/>
-      <w:r>
-        <w:t>close</w:t>
-      </w:r>
-      <w:proofErr w:type="spellEnd"/>
-      <w:r>
-        <w:t>“, který označuje část</w:t>
-      </w:r>
-      <w:r>
-        <w:t xml:space="preserve"> fuzzy proměnné v jistém rozsahu. Namísto práce s hodnotami tohoto rozsahu je dále pracováno pouze s názvem.</w:t>
-      </w:r>
-    </w:p>
-    <w:p>
-      <w:pPr>
-        <w:rPr>
-          <w:rFonts w:ascii="Times New Roman" w:hAnsi="Times New Roman"/>
-        </w:rPr>
-      </w:pPr>
-      <w:r>
-        <w:br w:type="page"/>
-      </w:r>
-    </w:p>
-    <w:p>
-      <w:pPr>
-        <w:pStyle w:val="normlntext"/>
-      </w:pPr>
       <w:r>
         <w:lastRenderedPageBreak/>
-        <w:t xml:space="preserve">Množiny a stupně příslušnosti jsou pro jednoduchou práci </w:t>
-      </w:r>
-      <w:r>
-        <w:t>tvořeny</w:t>
-      </w:r>
-      <w:r>
-        <w:t xml:space="preserve"> grafy, které mají </w:t>
-      </w:r>
-      <w:r>
-        <w:t>základní tvary. Tyto tvary jsou trojúhelník, čtyřhran a křivka.</w:t>
-      </w:r>
-      <w:r>
-        <w:t xml:space="preserve"> </w:t>
-      </w:r>
-    </w:p>
-    <w:p>
-      <w:pPr>
-        <w:pStyle w:val="normlntext"/>
-      </w:pPr>
-      <w:r>
-        <w:t xml:space="preserve">Každý fuzzy výraz má několik základních parametrů. Základním parametrem je „Support“, tedy základna, která </w:t>
-      </w:r>
-      <w:r>
-        <w:t>zahrnuje rozsah proměnní, kde je stupeň příslušnosti daného výrazu větší než 0. Tato základna má svou minimální (levou) a maximální (pravou) hranici. Na obrázku 1 to jsou sloupce „</w:t>
-      </w:r>
-      <w:proofErr w:type="spellStart"/>
-      <w:r>
-        <w:t>Left</w:t>
-      </w:r>
-      <w:proofErr w:type="spellEnd"/>
-      <w:r>
-        <w:t xml:space="preserve"> </w:t>
-      </w:r>
-      <w:proofErr w:type="spellStart"/>
-      <w:r>
-        <w:t>Supp</w:t>
-      </w:r>
-      <w:proofErr w:type="spellEnd"/>
-      <w:r>
-        <w:t>“ a „</w:t>
-      </w:r>
-      <w:proofErr w:type="spellStart"/>
-      <w:r>
-        <w:t>Right</w:t>
-      </w:r>
-      <w:proofErr w:type="spellEnd"/>
-      <w:r>
-        <w:t xml:space="preserve"> </w:t>
-      </w:r>
-      <w:proofErr w:type="spellStart"/>
-      <w:r>
-        <w:t>Supp</w:t>
-      </w:r>
-      <w:proofErr w:type="spellEnd"/>
-      <w:r>
-        <w:t xml:space="preserve">“. </w:t>
-      </w:r>
-    </w:p>
-    <w:p>
-      <w:pPr>
-        <w:pStyle w:val="normlntext"/>
-      </w:pPr>
-      <w:r>
         <w:t>Druhým parametrem je Kernel, což je jádro fuzzy výrazu. Jádro označuje rozsah, kde je stupeň příslušnosti 1. Stejně jako základna, i jádro je určeno dvěma parametry, tedy minimální a maximální hranicí. V LFLC jsou pojmenovány „</w:t>
       </w:r>
       <w:proofErr w:type="spellStart"/>
@@ -7975,23 +7962,19 @@
           <w:rFonts w:ascii="Times New Roman" w:hAnsi="Times New Roman"/>
         </w:rPr>
       </w:pPr>
-      <w:r>
-        <w:br w:type="page"/>
-      </w:r>
     </w:p>
     <w:p>
       <w:pPr>
         <w:pStyle w:val="NadpisC"/>
       </w:pPr>
-      <w:bookmarkStart w:id="54" w:name="_Toc31188546"/>
-      <w:r>
-        <w:lastRenderedPageBreak/>
+      <w:bookmarkStart w:id="52" w:name="_Toc31188546"/>
+      <w:r>
         <w:t>Fuzzy p</w:t>
       </w:r>
       <w:r>
         <w:t>ravidla</w:t>
       </w:r>
-      <w:bookmarkEnd w:id="54"/>
+      <w:bookmarkEnd w:id="52"/>
     </w:p>
     <w:p>
       <w:pPr>
@@ -8133,45 +8116,595 @@
       <w:pPr>
         <w:pStyle w:val="NadpisC"/>
       </w:pPr>
-      <w:bookmarkStart w:id="55" w:name="_Toc31188547"/>
-      <w:r>
-        <w:t>Výpočet …</w:t>
+      <w:r>
+        <w:lastRenderedPageBreak/>
+        <w:t>Výpočet výsledné hodnoty</w:t>
+      </w:r>
+    </w:p>
+    <w:p>
+      <w:pPr>
+        <w:pStyle w:val="normlntext"/>
+      </w:pPr>
+      <w:r>
+        <w:t>Pro získání výsledné hodnoty je potřeba provézt dva základní kroky. Prvním krokem je transform</w:t>
+      </w:r>
+      <w:r>
+        <w:t>ace</w:t>
+      </w:r>
+      <w:r>
+        <w:t xml:space="preserve"> dan</w:t>
+      </w:r>
+      <w:r>
+        <w:t>ých</w:t>
+      </w:r>
+      <w:r>
+        <w:t xml:space="preserve"> fuzzy pravid</w:t>
+      </w:r>
+      <w:r>
+        <w:t>el</w:t>
+      </w:r>
+      <w:r>
+        <w:t xml:space="preserve"> do funkce vysvětlující dané závislosti. Pro vytvoření této funkce je použita aproximace. Každé pravidlo charakterizuje výslednou funkci lokálně v nějakém vhodném okolí, při čemž každému pravidlu je přiřazena fuzzy relace. </w:t>
+      </w:r>
+      <w:r>
+        <w:t xml:space="preserve">V tomto případě je jako relace použita disjunktivní normální forma, dále jen DNF. </w:t>
+      </w:r>
+      <w:r>
+        <w:t xml:space="preserve">V DNF je použita jedna ze tří t-norem, zde tedy t-norma minimum. </w:t>
+      </w:r>
+      <w:r>
+        <w:t>Celá báze fuzzy pravidel je poté interpretována fuzzy relací</w:t>
+      </w:r>
+      <w:r>
+        <w:t xml:space="preserve"> dle rovnice 1.</w:t>
+      </w:r>
+    </w:p>
+    <w:p>
+      <w:pPr>
+        <w:pStyle w:val="normlntext"/>
+        <w:tabs>
+          <w:tab w:val="left" w:pos="2694"/>
+          <w:tab w:val="left" w:pos="8222"/>
+        </w:tabs>
+      </w:pPr>
+      <w:r>
+        <w:tab/>
+      </w:r>
+      <m:oMath>
+        <m:sSub>
+          <m:sSubPr>
+            <m:ctrlPr>
+              <w:rPr>
+                <w:rFonts w:ascii="Cambria Math" w:hAnsi="Cambria Math"/>
+                <w:i/>
+              </w:rPr>
+            </m:ctrlPr>
+          </m:sSubPr>
+          <m:e>
+            <m:r>
+              <w:rPr>
+                <w:rFonts w:ascii="Cambria Math" w:hAnsi="Cambria Math"/>
+              </w:rPr>
+              <m:t>R</m:t>
+            </m:r>
+          </m:e>
+          <m:sub>
+            <m:r>
+              <w:rPr>
+                <w:rFonts w:ascii="Cambria Math" w:hAnsi="Cambria Math"/>
+              </w:rPr>
+              <m:t>DNF</m:t>
+            </m:r>
+          </m:sub>
+        </m:sSub>
+        <m:d>
+          <m:dPr>
+            <m:ctrlPr>
+              <w:rPr>
+                <w:rFonts w:ascii="Cambria Math" w:hAnsi="Cambria Math"/>
+                <w:i/>
+              </w:rPr>
+            </m:ctrlPr>
+          </m:dPr>
+          <m:e>
+            <m:r>
+              <w:rPr>
+                <w:rFonts w:ascii="Cambria Math" w:hAnsi="Cambria Math"/>
+              </w:rPr>
+              <m:t>u,v</m:t>
+            </m:r>
+          </m:e>
+        </m:d>
+        <m:r>
+          <w:rPr>
+            <w:rFonts w:ascii="Cambria Math" w:hAnsi="Cambria Math"/>
+          </w:rPr>
+          <m:t xml:space="preserve">= </m:t>
+        </m:r>
+        <m:nary>
+          <m:naryPr>
+            <m:chr m:val="⋁"/>
+            <m:limLoc m:val="undOvr"/>
+            <m:ctrlPr>
+              <w:rPr>
+                <w:rFonts w:ascii="Cambria Math" w:hAnsi="Cambria Math"/>
+                <w:i/>
+              </w:rPr>
+            </m:ctrlPr>
+          </m:naryPr>
+          <m:sub>
+            <m:r>
+              <w:rPr>
+                <w:rFonts w:ascii="Cambria Math" w:hAnsi="Cambria Math"/>
+              </w:rPr>
+              <m:t>i=1</m:t>
+            </m:r>
+          </m:sub>
+          <m:sup>
+            <m:r>
+              <w:rPr>
+                <w:rFonts w:ascii="Cambria Math" w:hAnsi="Cambria Math"/>
+              </w:rPr>
+              <m:t>m</m:t>
+            </m:r>
+          </m:sup>
+          <m:e>
+            <m:r>
+              <w:rPr>
+                <w:rFonts w:ascii="Cambria Math" w:hAnsi="Cambria Math"/>
+              </w:rPr>
+              <m:t>(</m:t>
+            </m:r>
+          </m:e>
+        </m:nary>
+        <m:sSub>
+          <m:sSubPr>
+            <m:ctrlPr>
+              <w:rPr>
+                <w:rFonts w:ascii="Cambria Math" w:hAnsi="Cambria Math"/>
+                <w:i/>
+              </w:rPr>
+            </m:ctrlPr>
+          </m:sSubPr>
+          <m:e>
+            <m:r>
+              <w:rPr>
+                <w:rFonts w:ascii="Cambria Math" w:hAnsi="Cambria Math"/>
+              </w:rPr>
+              <m:t>A</m:t>
+            </m:r>
+          </m:e>
+          <m:sub>
+            <m:r>
+              <w:rPr>
+                <w:rFonts w:ascii="Cambria Math" w:hAnsi="Cambria Math"/>
+              </w:rPr>
+              <m:t>i</m:t>
+            </m:r>
+          </m:sub>
+        </m:sSub>
+        <m:d>
+          <m:dPr>
+            <m:ctrlPr>
+              <w:rPr>
+                <w:rFonts w:ascii="Cambria Math" w:hAnsi="Cambria Math"/>
+                <w:i/>
+              </w:rPr>
+            </m:ctrlPr>
+          </m:dPr>
+          <m:e>
+            <m:r>
+              <w:rPr>
+                <w:rFonts w:ascii="Cambria Math" w:hAnsi="Cambria Math"/>
+              </w:rPr>
+              <m:t>u</m:t>
+            </m:r>
+          </m:e>
+        </m:d>
+        <m:r>
+          <m:rPr>
+            <m:sty m:val="bi"/>
+          </m:rPr>
+          <w:rPr>
+            <w:rFonts w:ascii="Cambria Math" w:hAnsi="Cambria Math"/>
+          </w:rPr>
+          <m:t xml:space="preserve"> T</m:t>
+        </m:r>
+        <m:r>
+          <w:rPr>
+            <w:rFonts w:ascii="Cambria Math" w:hAnsi="Cambria Math"/>
+          </w:rPr>
+          <m:t xml:space="preserve"> </m:t>
+        </m:r>
+        <m:sSub>
+          <m:sSubPr>
+            <m:ctrlPr>
+              <w:rPr>
+                <w:rFonts w:ascii="Cambria Math" w:hAnsi="Cambria Math"/>
+                <w:i/>
+              </w:rPr>
+            </m:ctrlPr>
+          </m:sSubPr>
+          <m:e>
+            <m:r>
+              <w:rPr>
+                <w:rFonts w:ascii="Cambria Math" w:hAnsi="Cambria Math"/>
+              </w:rPr>
+              <m:t>B</m:t>
+            </m:r>
+          </m:e>
+          <m:sub>
+            <m:r>
+              <w:rPr>
+                <w:rFonts w:ascii="Cambria Math" w:hAnsi="Cambria Math"/>
+              </w:rPr>
+              <m:t>i</m:t>
+            </m:r>
+          </m:sub>
+        </m:sSub>
+        <m:r>
+          <w:rPr>
+            <w:rFonts w:ascii="Cambria Math" w:hAnsi="Cambria Math"/>
+          </w:rPr>
+          <m:t>(v))</m:t>
+        </m:r>
+      </m:oMath>
+      <w:r>
+        <w:t>.</w:t>
+      </w:r>
+      <w:r>
+        <w:tab/>
+      </w:r>
+      <w:bookmarkStart w:id="53" w:name="RDNF"/>
+      <w:r>
+        <w:t>(1)</w:t>
+      </w:r>
+      <w:bookmarkEnd w:id="53"/>
+    </w:p>
+    <w:p>
+      <w:pPr>
+        <w:pStyle w:val="normlntext"/>
+      </w:pPr>
+      <w:r>
+        <w:t>Druhý</w:t>
+      </w:r>
+      <w:bookmarkStart w:id="54" w:name="_GoBack"/>
+      <w:bookmarkEnd w:id="54"/>
+      <w:r>
+        <w:t xml:space="preserve">m krokem výpočtu je aplikace defuzzifikace na výslednou fuzzy relaci.  Společně s aproximací DNF je nejčastěji použita </w:t>
+      </w:r>
+      <w:r>
+        <w:t xml:space="preserve">defuzzifikace </w:t>
+      </w:r>
+      <w:r>
+        <w:t>c</w:t>
+      </w:r>
+      <w:r>
+        <w:t xml:space="preserve">enter </w:t>
+      </w:r>
+      <w:proofErr w:type="spellStart"/>
+      <w:r>
+        <w:t>of</w:t>
+      </w:r>
+      <w:proofErr w:type="spellEnd"/>
+      <w:r>
+        <w:t xml:space="preserve"> </w:t>
+      </w:r>
+      <w:proofErr w:type="spellStart"/>
+      <w:r>
+        <w:t>gravity</w:t>
+      </w:r>
+      <w:proofErr w:type="spellEnd"/>
+      <w:r>
+        <w:t xml:space="preserve"> (COG). Výsledná hodnota je získána jako těžiště fuzzy množiny. Pro výpočet </w:t>
+      </w:r>
+      <w:r>
+        <w:t xml:space="preserve">defuzzifikace </w:t>
+      </w:r>
+      <w:r>
+        <w:t>COG je použit</w:t>
+      </w:r>
+      <w:r>
+        <w:t>a</w:t>
+      </w:r>
+      <w:r>
+        <w:t xml:space="preserve"> </w:t>
+      </w:r>
+      <w:r>
+        <w:t>rovnice</w:t>
+      </w:r>
+      <w:r>
+        <w:t xml:space="preserve"> 2</w:t>
+      </w:r>
+      <w:r>
+        <w:t xml:space="preserve">. </w:t>
+      </w:r>
+    </w:p>
+    <w:p>
+      <w:pPr>
+        <w:pStyle w:val="normlntext"/>
+        <w:tabs>
+          <w:tab w:val="left" w:pos="3261"/>
+          <w:tab w:val="left" w:pos="8222"/>
+        </w:tabs>
+      </w:pPr>
+      <w:r>
+        <w:tab/>
+      </w:r>
+      <m:oMath>
+        <m:r>
+          <w:rPr>
+            <w:rFonts w:ascii="Cambria Math" w:hAnsi="Cambria Math"/>
+          </w:rPr>
+          <m:t>COG</m:t>
+        </m:r>
+        <m:d>
+          <m:dPr>
+            <m:ctrlPr>
+              <w:rPr>
+                <w:rFonts w:ascii="Cambria Math" w:hAnsi="Cambria Math"/>
+                <w:i/>
+              </w:rPr>
+            </m:ctrlPr>
+          </m:dPr>
+          <m:e>
+            <m:r>
+              <w:rPr>
+                <w:rFonts w:ascii="Cambria Math" w:hAnsi="Cambria Math"/>
+              </w:rPr>
+              <m:t>A</m:t>
+            </m:r>
+          </m:e>
+        </m:d>
+        <m:r>
+          <w:rPr>
+            <w:rFonts w:ascii="Cambria Math" w:hAnsi="Cambria Math"/>
+          </w:rPr>
+          <m:t>=</m:t>
+        </m:r>
+        <m:f>
+          <m:fPr>
+            <m:ctrlPr>
+              <w:rPr>
+                <w:rFonts w:ascii="Cambria Math" w:hAnsi="Cambria Math"/>
+                <w:i/>
+              </w:rPr>
+            </m:ctrlPr>
+          </m:fPr>
+          <m:num>
+            <m:nary>
+              <m:naryPr>
+                <m:chr m:val="∑"/>
+                <m:limLoc m:val="undOvr"/>
+                <m:ctrlPr>
+                  <w:rPr>
+                    <w:rFonts w:ascii="Cambria Math" w:hAnsi="Cambria Math"/>
+                    <w:i/>
+                  </w:rPr>
+                </m:ctrlPr>
+              </m:naryPr>
+              <m:sub>
+                <m:r>
+                  <w:rPr>
+                    <w:rFonts w:ascii="Cambria Math" w:hAnsi="Cambria Math"/>
+                  </w:rPr>
+                  <m:t>i=1</m:t>
+                </m:r>
+              </m:sub>
+              <m:sup>
+                <m:r>
+                  <w:rPr>
+                    <w:rFonts w:ascii="Cambria Math" w:hAnsi="Cambria Math"/>
+                  </w:rPr>
+                  <m:t>n</m:t>
+                </m:r>
+              </m:sup>
+              <m:e>
+                <m:r>
+                  <w:rPr>
+                    <w:rFonts w:ascii="Cambria Math" w:hAnsi="Cambria Math"/>
+                  </w:rPr>
+                  <m:t>A</m:t>
+                </m:r>
+                <m:d>
+                  <m:dPr>
+                    <m:ctrlPr>
+                      <w:rPr>
+                        <w:rFonts w:ascii="Cambria Math" w:hAnsi="Cambria Math"/>
+                        <w:i/>
+                      </w:rPr>
+                    </m:ctrlPr>
+                  </m:dPr>
+                  <m:e>
+                    <m:sSub>
+                      <m:sSubPr>
+                        <m:ctrlPr>
+                          <w:rPr>
+                            <w:rFonts w:ascii="Cambria Math" w:hAnsi="Cambria Math"/>
+                            <w:i/>
+                          </w:rPr>
+                        </m:ctrlPr>
+                      </m:sSubPr>
+                      <m:e>
+                        <m:r>
+                          <w:rPr>
+                            <w:rFonts w:ascii="Cambria Math" w:hAnsi="Cambria Math"/>
+                          </w:rPr>
+                          <m:t>u</m:t>
+                        </m:r>
+                      </m:e>
+                      <m:sub>
+                        <m:r>
+                          <w:rPr>
+                            <w:rFonts w:ascii="Cambria Math" w:hAnsi="Cambria Math"/>
+                          </w:rPr>
+                          <m:t>i</m:t>
+                        </m:r>
+                      </m:sub>
+                    </m:sSub>
+                  </m:e>
+                </m:d>
+                <m:r>
+                  <w:rPr>
+                    <w:rFonts w:ascii="Cambria Math" w:hAnsi="Cambria Math"/>
+                  </w:rPr>
+                  <m:t>*</m:t>
+                </m:r>
+                <m:sSub>
+                  <m:sSubPr>
+                    <m:ctrlPr>
+                      <w:rPr>
+                        <w:rFonts w:ascii="Cambria Math" w:hAnsi="Cambria Math"/>
+                        <w:i/>
+                      </w:rPr>
+                    </m:ctrlPr>
+                  </m:sSubPr>
+                  <m:e>
+                    <m:r>
+                      <w:rPr>
+                        <w:rFonts w:ascii="Cambria Math" w:hAnsi="Cambria Math"/>
+                      </w:rPr>
+                      <m:t>u</m:t>
+                    </m:r>
+                  </m:e>
+                  <m:sub>
+                    <m:r>
+                      <w:rPr>
+                        <w:rFonts w:ascii="Cambria Math" w:hAnsi="Cambria Math"/>
+                      </w:rPr>
+                      <m:t>i</m:t>
+                    </m:r>
+                  </m:sub>
+                </m:sSub>
+              </m:e>
+            </m:nary>
+          </m:num>
+          <m:den>
+            <m:nary>
+              <m:naryPr>
+                <m:chr m:val="∑"/>
+                <m:limLoc m:val="undOvr"/>
+                <m:ctrlPr>
+                  <w:rPr>
+                    <w:rFonts w:ascii="Cambria Math" w:hAnsi="Cambria Math"/>
+                    <w:i/>
+                  </w:rPr>
+                </m:ctrlPr>
+              </m:naryPr>
+              <m:sub>
+                <m:r>
+                  <w:rPr>
+                    <w:rFonts w:ascii="Cambria Math" w:hAnsi="Cambria Math"/>
+                  </w:rPr>
+                  <m:t>i=1</m:t>
+                </m:r>
+              </m:sub>
+              <m:sup>
+                <m:r>
+                  <w:rPr>
+                    <w:rFonts w:ascii="Cambria Math" w:hAnsi="Cambria Math"/>
+                  </w:rPr>
+                  <m:t>n</m:t>
+                </m:r>
+              </m:sup>
+              <m:e>
+                <m:r>
+                  <w:rPr>
+                    <w:rFonts w:ascii="Cambria Math" w:hAnsi="Cambria Math"/>
+                  </w:rPr>
+                  <m:t>A</m:t>
+                </m:r>
+                <m:d>
+                  <m:dPr>
+                    <m:ctrlPr>
+                      <w:rPr>
+                        <w:rFonts w:ascii="Cambria Math" w:hAnsi="Cambria Math"/>
+                        <w:i/>
+                      </w:rPr>
+                    </m:ctrlPr>
+                  </m:dPr>
+                  <m:e>
+                    <m:sSub>
+                      <m:sSubPr>
+                        <m:ctrlPr>
+                          <w:rPr>
+                            <w:rFonts w:ascii="Cambria Math" w:hAnsi="Cambria Math"/>
+                            <w:i/>
+                          </w:rPr>
+                        </m:ctrlPr>
+                      </m:sSubPr>
+                      <m:e>
+                        <m:r>
+                          <w:rPr>
+                            <w:rFonts w:ascii="Cambria Math" w:hAnsi="Cambria Math"/>
+                          </w:rPr>
+                          <m:t>u</m:t>
+                        </m:r>
+                      </m:e>
+                      <m:sub>
+                        <m:r>
+                          <w:rPr>
+                            <w:rFonts w:ascii="Cambria Math" w:hAnsi="Cambria Math"/>
+                          </w:rPr>
+                          <m:t>i</m:t>
+                        </m:r>
+                      </m:sub>
+                    </m:sSub>
+                  </m:e>
+                </m:d>
+              </m:e>
+            </m:nary>
+          </m:den>
+        </m:f>
+      </m:oMath>
+      <w:r>
+        <w:tab/>
+      </w:r>
+      <w:bookmarkStart w:id="55" w:name="COG"/>
+      <w:r>
+        <w:t>(2)</w:t>
       </w:r>
       <w:bookmarkEnd w:id="55"/>
     </w:p>
     <w:p>
-      <w:r>
-        <w:t>Aproximace DNF</w:t>
-      </w:r>
-    </w:p>
-    <w:p>
-      <w:proofErr w:type="spellStart"/>
-      <w:r>
-        <w:t>Defu</w:t>
-      </w:r>
-      <w:r>
-        <w:t>z</w:t>
-      </w:r>
-      <w:r>
-        <w:t>z</w:t>
-      </w:r>
-      <w:r>
-        <w:t>y</w:t>
-      </w:r>
-      <w:r>
-        <w:t>vikace</w:t>
-      </w:r>
-      <w:proofErr w:type="spellEnd"/>
-      <w:r>
-        <w:t xml:space="preserve"> COG</w:t>
+      <w:pPr>
+        <w:pStyle w:val="normlntext"/>
+      </w:pPr>
+      <w:r>
+        <w:t xml:space="preserve">Výsledkem </w:t>
+      </w:r>
+      <w:r>
+        <w:t>defuzzifikace</w:t>
+      </w:r>
+      <w:r>
+        <w:t xml:space="preserve"> je hledaná hodnota, spočítána na základě vstupních hodnot.</w:t>
+      </w:r>
+      <w:r>
+        <w:t xml:space="preserve"> </w:t>
+      </w:r>
+    </w:p>
+    <w:p>
+      <w:pPr>
+        <w:rPr>
+          <w:rFonts w:ascii="Times New Roman" w:hAnsi="Times New Roman" w:cs="Arial"/>
+          <w:b/>
+          <w:bCs/>
+          <w:iCs/>
+          <w:sz w:val="32"/>
+          <w:szCs w:val="28"/>
+        </w:rPr>
+      </w:pPr>
+      <w:bookmarkStart w:id="56" w:name="_Toc31188548"/>
+      <w:r>
+        <w:br w:type="page"/>
       </w:r>
     </w:p>
     <w:p>
       <w:pPr>
         <w:pStyle w:val="NadpisB"/>
       </w:pPr>
-      <w:bookmarkStart w:id="56" w:name="_Toc31188548"/>
-      <w:r>
+      <w:r>
+        <w:lastRenderedPageBreak/>
         <w:t>Implementace v</w:t>
       </w:r>
       <w:r>
@@ -8202,16 +8735,6 @@
       </w:r>
       <w:r>
         <w:t>.</w:t>
-      </w:r>
-    </w:p>
-    <w:p>
-      <w:pPr>
-        <w:rPr>
-          <w:rFonts w:ascii="Times New Roman" w:hAnsi="Times New Roman"/>
-        </w:rPr>
-      </w:pPr>
-      <w:r>
-        <w:br w:type="page"/>
       </w:r>
     </w:p>
     <w:p>
@@ -8221,7 +8744,6 @@
       <w:bookmarkStart w:id="57" w:name="_Toc31188549"/>
       <w:proofErr w:type="spellStart"/>
       <w:r>
-        <w:lastRenderedPageBreak/>
         <w:t>LFLC</w:t>
       </w:r>
       <w:r>
@@ -8759,7 +9281,13 @@
       </w:r>
       <w:proofErr w:type="spellStart"/>
       <w:r>
-        <w:t>defuzzyfikacie</w:t>
+        <w:t>defuzz</w:t>
+      </w:r>
+      <w:r>
+        <w:t>i</w:t>
+      </w:r>
+      <w:r>
+        <w:t>fikacie</w:t>
       </w:r>
       <w:proofErr w:type="spellEnd"/>
       <w:r>
@@ -8796,7 +9324,13 @@
       </w:r>
       <w:proofErr w:type="spellEnd"/>
       <w:r>
-        <w:t>“ s parametrem všech vstupních hodnot. Jakmile je tato metoda použita, vypočte se výsledná hodnota výpočtem defuzzyfikace COG</w:t>
+        <w:t>“ s parametrem všech vstupních hodnot. Jakmile je tato metoda použita, vypočte se výsledná hodnota výpočtem defuzz</w:t>
+      </w:r>
+      <w:r>
+        <w:t>i</w:t>
+      </w:r>
+      <w:r>
+        <w:t>fikace COG</w:t>
       </w:r>
       <w:r>
         <w:t xml:space="preserve"> </w:t>
@@ -8826,12 +9360,7 @@
         <w:pStyle w:val="normlntext"/>
       </w:pPr>
       <w:r>
-        <w:t xml:space="preserve">Jak již název napovídá, jedna z vytvořených logik se stará o určování rychlosti jízdy jedoucího vozidla, které jede za </w:t>
-      </w:r>
-      <w:bookmarkStart w:id="60" w:name="_GoBack"/>
-      <w:bookmarkEnd w:id="60"/>
-      <w:r>
-        <w:t xml:space="preserve">vozidlem druhým. </w:t>
+        <w:t xml:space="preserve">Jak již název napovídá, jedna z vytvořených logik se stará o určování rychlosti jízdy jedoucího vozidla, které jede za vozidlem druhým. </w:t>
       </w:r>
       <w:r>
         <w:t xml:space="preserve">Vozidlo přizpůsobuje svou rychlost podle dané situace, pokud hrozí kolize vozidlo začne brzdit, naopak pokud je cesta volná, může jet rychlostí stanovenou parametry daného vozidla. </w:t>
@@ -9424,8 +9953,8 @@
         <w:t xml:space="preserve"> </w:t>
       </w:r>
     </w:p>
-    <w:bookmarkStart w:id="61" w:name="_MON_1640148615"/>
-    <w:bookmarkEnd w:id="61"/>
+    <w:bookmarkStart w:id="60" w:name="_MON_1640148615"/>
+    <w:bookmarkEnd w:id="60"/>
     <w:p>
       <w:pPr>
         <w:pStyle w:val="Titulek"/>
@@ -9453,10 +9982,10 @@
             <v:path o:extrusionok="f" gradientshapeok="t" o:connecttype="rect"/>
             <o:lock v:ext="edit" aspectratio="t"/>
           </v:shapetype>
-          <v:shape id="_x0000_i1025" type="#_x0000_t75" style="width:268.9pt;height:172.35pt" o:ole="">
+          <v:shape id="_x0000_i1025" type="#_x0000_t75" style="width:268.5pt;height:172.5pt" o:ole="">
             <v:imagedata r:id="rId21" o:title=""/>
           </v:shape>
-          <o:OLEObject Type="Embed" ProgID="Excel.Sheet.12" ShapeID="_x0000_i1025" DrawAspect="Content" ObjectID="_1643023434" r:id="rId22"/>
+          <o:OLEObject Type="Embed" ProgID="Excel.Sheet.12" ShapeID="_x0000_i1025" DrawAspect="Content" ObjectID="_1645203958" r:id="rId22"/>
         </w:object>
       </w:r>
     </w:p>
@@ -9504,7 +10033,7 @@
       <w:r>
         <w:br w:type="page"/>
       </w:r>
-      <w:bookmarkStart w:id="62" w:name="_Toc31188552"/>
+      <w:bookmarkStart w:id="61" w:name="_Toc31188552"/>
       <w:r>
         <w:lastRenderedPageBreak/>
         <w:t xml:space="preserve">Rozhodnutí </w:t>
@@ -9512,7 +10041,7 @@
       <w:r>
         <w:t>udělení přednosti</w:t>
       </w:r>
-      <w:bookmarkEnd w:id="62"/>
+      <w:bookmarkEnd w:id="61"/>
     </w:p>
     <w:p>
       <w:pPr>
@@ -9544,7 +10073,15 @@
         <w:t>Tato fuzzy logika je řízena parametry dvou vozidel</w:t>
       </w:r>
       <w:r>
-        <w:t>. Pro práci byly zvoleny označení vozidel vozidlo A a B, při čemž vozidlo B je aktuální čili jedoucí po vedlejší silnici, pro které se určuje, zda zpomalí, či projede. Vozidlo A je tedy vozidlo jedoucí na hlavní silnici.</w:t>
+        <w:t xml:space="preserve">. Pro práci byly zvoleny označení vozidel vozidlo A </w:t>
+      </w:r>
+      <w:proofErr w:type="spellStart"/>
+      <w:r>
+        <w:t>a</w:t>
+      </w:r>
+      <w:proofErr w:type="spellEnd"/>
+      <w:r>
+        <w:t xml:space="preserve"> B, při čemž vozidlo B je aktuální čili jedoucí po vedlejší silnici, pro které se určuje, zda zpomalí, či projede. Vozidlo A je tedy vozidlo jedoucí na hlavní silnici.</w:t>
       </w:r>
     </w:p>
     <w:p>
@@ -10001,44 +10538,39 @@
     </w:p>
     <w:p/>
     <w:p>
-      <w:r>
-        <w:br w:type="page"/>
-      </w:r>
-    </w:p>
-    <w:p>
       <w:pPr>
         <w:pStyle w:val="normlntext"/>
       </w:pPr>
       <w:r>
+        <w:t xml:space="preserve">Poslední vstupní fuzzy proměnnou použitou v této logice je </w:t>
+      </w:r>
+      <w:proofErr w:type="spellStart"/>
+      <w:r>
+        <w:t>speedA</w:t>
+      </w:r>
+      <w:proofErr w:type="spellEnd"/>
+      <w:r>
+        <w:t>, což je rychlost vozidla A. Zde byly zvoleny pouze dva fuzzy výrazy určující rychlost, což jsou „</w:t>
+      </w:r>
+      <w:proofErr w:type="spellStart"/>
+      <w:r>
+        <w:t>slow</w:t>
+      </w:r>
+      <w:proofErr w:type="spellEnd"/>
+      <w:r>
+        <w:t>“ a „fast“. Na obrázku 12 lze vidět, že je toto rozdělení celkem jednoduché, avšak ve výsledku účinné.</w:t>
+      </w:r>
+    </w:p>
+    <w:p/>
+    <w:p>
+      <w:pPr>
+        <w:keepNext/>
+      </w:pPr>
+      <w:r>
+        <w:rPr>
+          <w:noProof/>
+        </w:rPr>
         <w:lastRenderedPageBreak/>
-        <w:t xml:space="preserve">Poslední vstupní fuzzy proměnnou použitou v této logice je </w:t>
-      </w:r>
-      <w:proofErr w:type="spellStart"/>
-      <w:r>
-        <w:t>speedA</w:t>
-      </w:r>
-      <w:proofErr w:type="spellEnd"/>
-      <w:r>
-        <w:t>, což je rychlost vozidla A. Zde byly zvoleny pouze dva fuzzy výrazy určující rychlost, což jsou „</w:t>
-      </w:r>
-      <w:proofErr w:type="spellStart"/>
-      <w:r>
-        <w:t>slow</w:t>
-      </w:r>
-      <w:proofErr w:type="spellEnd"/>
-      <w:r>
-        <w:t>“ a „fast“. Na obrázku 12 lze vidět, že je toto rozdělení celkem jednoduché, avšak ve výsledku účinné.</w:t>
-      </w:r>
-    </w:p>
-    <w:p/>
-    <w:p>
-      <w:pPr>
-        <w:keepNext/>
-      </w:pPr>
-      <w:r>
-        <w:rPr>
-          <w:noProof/>
-        </w:rPr>
         <w:drawing>
           <wp:inline distT="0" distB="0" distL="0" distR="0" wp14:anchorId="410D25E8" wp14:editId="5FF6788A">
             <wp:extent cx="4363556" cy="1409065"/>
@@ -10153,11 +10685,6 @@
     <w:p>
       <w:pPr>
         <w:pStyle w:val="normlntext"/>
-      </w:pPr>
-    </w:p>
-    <w:p>
-      <w:pPr>
-        <w:pStyle w:val="normlntext"/>
         <w:keepNext/>
       </w:pPr>
       <w:r>
@@ -10265,8 +10792,8 @@
         <w:t>Následující tabulka obsahuje fuzzy pravidla vytvořená pro danou logiku. Vstupními hodnotami jsou všechny výše popsané proměnné, tedy rychlost a vzdálenost od křižovatky pro vozidlo jedoucí po vedlejší i hlavní silnici</w:t>
       </w:r>
     </w:p>
-    <w:bookmarkStart w:id="63" w:name="_MON_1640149138"/>
-    <w:bookmarkEnd w:id="63"/>
+    <w:bookmarkStart w:id="62" w:name="_MON_1640149138"/>
+    <w:bookmarkEnd w:id="62"/>
     <w:p>
       <w:pPr>
         <w:pStyle w:val="Titulek"/>
@@ -10274,10 +10801,10 @@
       </w:pPr>
       <w:r>
         <w:object w:dxaOrig="5048" w:dyaOrig="2931" w14:anchorId="06883DCB">
-          <v:shape id="_x0000_i1026" type="#_x0000_t75" style="width:258.55pt;height:150pt" o:ole="">
+          <v:shape id="_x0000_i1026" type="#_x0000_t75" style="width:258.75pt;height:150pt" o:ole="">
             <v:imagedata r:id="rId28" o:title=""/>
           </v:shape>
-          <o:OLEObject Type="Embed" ProgID="Excel.Sheet.12" ShapeID="_x0000_i1026" DrawAspect="Content" ObjectID="_1643023435" r:id="rId29"/>
+          <o:OLEObject Type="Embed" ProgID="Excel.Sheet.12" ShapeID="_x0000_i1026" DrawAspect="Content" ObjectID="_1645203959" r:id="rId29"/>
         </w:object>
       </w:r>
     </w:p>
@@ -10334,7 +10861,7 @@
       <w:pPr>
         <w:pStyle w:val="NadpisC"/>
       </w:pPr>
-      <w:bookmarkStart w:id="64" w:name="_Toc31188553"/>
+      <w:bookmarkStart w:id="63" w:name="_Toc31188553"/>
       <w:r>
         <w:lastRenderedPageBreak/>
         <w:t xml:space="preserve">Rozdíl </w:t>
@@ -10348,7 +10875,7 @@
       <w:r>
         <w:t xml:space="preserve"> fuzzy</w:t>
       </w:r>
-      <w:bookmarkEnd w:id="64"/>
+      <w:bookmarkEnd w:id="63"/>
     </w:p>
     <w:p>
       <w:pPr>
@@ -10357,18 +10884,18 @@
       <w:r>
         <w:br w:type="page"/>
       </w:r>
-      <w:bookmarkStart w:id="65" w:name="_Toc209253218"/>
-      <w:bookmarkStart w:id="66" w:name="_Toc209253405"/>
-      <w:bookmarkStart w:id="67" w:name="_Toc209321259"/>
-      <w:bookmarkStart w:id="68" w:name="_Toc31188554"/>
+      <w:bookmarkStart w:id="64" w:name="_Toc209253218"/>
+      <w:bookmarkStart w:id="65" w:name="_Toc209253405"/>
+      <w:bookmarkStart w:id="66" w:name="_Toc209321259"/>
+      <w:bookmarkStart w:id="67" w:name="_Toc31188554"/>
       <w:r>
         <w:lastRenderedPageBreak/>
         <w:t>ZÁVĚR</w:t>
       </w:r>
+      <w:bookmarkEnd w:id="64"/>
       <w:bookmarkEnd w:id="65"/>
       <w:bookmarkEnd w:id="66"/>
       <w:bookmarkEnd w:id="67"/>
-      <w:bookmarkEnd w:id="68"/>
     </w:p>
     <w:p>
       <w:pPr>
@@ -10377,15 +10904,15 @@
       <w:r>
         <w:br w:type="page"/>
       </w:r>
-      <w:bookmarkStart w:id="69" w:name="_Toc31188555"/>
-      <w:bookmarkStart w:id="70" w:name="_Toc209253219"/>
-      <w:bookmarkStart w:id="71" w:name="_Toc209253406"/>
-      <w:bookmarkStart w:id="72" w:name="_Toc209321260"/>
+      <w:bookmarkStart w:id="68" w:name="_Toc31188555"/>
+      <w:bookmarkStart w:id="69" w:name="_Toc209253219"/>
+      <w:bookmarkStart w:id="70" w:name="_Toc209253406"/>
+      <w:bookmarkStart w:id="71" w:name="_Toc209321260"/>
       <w:r>
         <w:lastRenderedPageBreak/>
         <w:t>RESUMÉ</w:t>
       </w:r>
-      <w:bookmarkEnd w:id="69"/>
+      <w:bookmarkEnd w:id="68"/>
     </w:p>
     <w:p>
       <w:pPr>
@@ -10394,12 +10921,12 @@
       <w:r>
         <w:br w:type="page"/>
       </w:r>
-      <w:bookmarkStart w:id="73" w:name="_Toc31188556"/>
+      <w:bookmarkStart w:id="72" w:name="_Toc31188556"/>
       <w:r>
         <w:lastRenderedPageBreak/>
         <w:t>SUMMARY</w:t>
       </w:r>
-      <w:bookmarkEnd w:id="73"/>
+      <w:bookmarkEnd w:id="72"/>
     </w:p>
     <w:p>
       <w:pPr>
@@ -10408,15 +10935,15 @@
       <w:r>
         <w:br w:type="page"/>
       </w:r>
-      <w:bookmarkStart w:id="74" w:name="_Toc31188557"/>
+      <w:bookmarkStart w:id="73" w:name="_Toc31188557"/>
       <w:r>
         <w:lastRenderedPageBreak/>
         <w:t>SEZNAM POUŽITÉ LITERATURY</w:t>
       </w:r>
+      <w:bookmarkEnd w:id="69"/>
       <w:bookmarkEnd w:id="70"/>
       <w:bookmarkEnd w:id="71"/>
-      <w:bookmarkEnd w:id="72"/>
-      <w:bookmarkEnd w:id="74"/>
+      <w:bookmarkEnd w:id="73"/>
     </w:p>
     <w:p>
       <w:pPr>
@@ -10431,7 +10958,7 @@
           <w:color w:val="000000" w:themeColor="text1"/>
         </w:rPr>
       </w:pPr>
-      <w:bookmarkStart w:id="75" w:name="PakHakChol"/>
+      <w:bookmarkStart w:id="74" w:name="PakHakChol"/>
       <w:r>
         <w:rPr>
           <w:rFonts w:ascii="Times New Roman" w:hAnsi="Times New Roman"/>
@@ -10456,7 +10983,7 @@
         </w:rPr>
         <w:t>HakChol</w:t>
       </w:r>
-      <w:bookmarkEnd w:id="75"/>
+      <w:bookmarkEnd w:id="74"/>
       <w:r>
         <w:rPr>
           <w:rFonts w:ascii="Times New Roman" w:hAnsi="Times New Roman"/>
@@ -10528,7 +11055,7 @@
           <w:color w:val="000000" w:themeColor="text1"/>
         </w:rPr>
       </w:pPr>
-      <w:bookmarkStart w:id="76" w:name="GregorIvan"/>
+      <w:bookmarkStart w:id="75" w:name="GregorIvan"/>
       <w:r>
         <w:rPr>
           <w:rFonts w:ascii="Times New Roman" w:hAnsi="Times New Roman"/>
@@ -10539,7 +11066,7 @@
         </w:rPr>
         <w:t>Gregor, Ivan</w:t>
       </w:r>
-      <w:bookmarkEnd w:id="76"/>
+      <w:bookmarkEnd w:id="75"/>
       <w:r>
         <w:rPr>
           <w:rFonts w:ascii="Times New Roman" w:hAnsi="Times New Roman"/>
@@ -10609,7 +11136,7 @@
           <w:color w:val="000000" w:themeColor="text1"/>
         </w:rPr>
       </w:pPr>
-      <w:bookmarkStart w:id="77" w:name="ShadowTree"/>
+      <w:bookmarkStart w:id="76" w:name="ShadowTree"/>
       <w:proofErr w:type="spellStart"/>
       <w:r>
         <w:rPr>
@@ -10619,7 +11146,7 @@
         </w:rPr>
         <w:t>ShadowTree</w:t>
       </w:r>
-      <w:bookmarkEnd w:id="77"/>
+      <w:bookmarkEnd w:id="76"/>
       <w:proofErr w:type="spellEnd"/>
       <w:r>
         <w:rPr>
@@ -10705,8 +11232,12 @@
           <w:numId w:val="24"/>
         </w:numPr>
         <w:spacing w:line="360" w:lineRule="auto"/>
-      </w:pPr>
-      <w:bookmarkStart w:id="78" w:name="IRAFM"/>
+        <w:rPr>
+          <w:rStyle w:val="Hypertextovodkaz"/>
+          <w:color w:val="000000" w:themeColor="text1"/>
+        </w:rPr>
+      </w:pPr>
+      <w:bookmarkStart w:id="77" w:name="IRAFM"/>
       <w:proofErr w:type="gramStart"/>
       <w:r>
         <w:rPr>
@@ -10725,7 +11256,7 @@
         </w:rPr>
         <w:t>Research</w:t>
       </w:r>
-      <w:bookmarkEnd w:id="78"/>
+      <w:bookmarkEnd w:id="77"/>
       <w:proofErr w:type="spellEnd"/>
       <w:proofErr w:type="gramEnd"/>
       <w:r>
@@ -10785,7 +11316,308 @@
         <w:t>&gt;</w:t>
       </w:r>
     </w:p>
-    <w:p/>
+    <w:p>
+      <w:pPr>
+        <w:pStyle w:val="Bibliografie"/>
+        <w:numPr>
+          <w:ilvl w:val="0"/>
+          <w:numId w:val="24"/>
+        </w:numPr>
+        <w:spacing w:line="360" w:lineRule="auto"/>
+        <w:rPr>
+          <w:rFonts w:ascii="Times New Roman" w:hAnsi="Times New Roman"/>
+          <w:color w:val="000000" w:themeColor="text1"/>
+        </w:rPr>
+      </w:pPr>
+      <w:r>
+        <w:rPr>
+          <w:rFonts w:ascii="Times New Roman" w:hAnsi="Times New Roman"/>
+          <w:b/>
+          <w:bCs/>
+          <w:color w:val="000000" w:themeColor="text1"/>
+        </w:rPr>
+        <w:t>NOVÁK, Vilém</w:t>
+      </w:r>
+      <w:r>
+        <w:rPr>
+          <w:rFonts w:ascii="Times New Roman" w:hAnsi="Times New Roman"/>
+          <w:color w:val="000000" w:themeColor="text1"/>
+        </w:rPr>
+        <w:t>. </w:t>
+      </w:r>
+      <w:r>
+        <w:rPr>
+          <w:rFonts w:ascii="Times New Roman" w:hAnsi="Times New Roman"/>
+          <w:i/>
+          <w:iCs/>
+          <w:color w:val="000000" w:themeColor="text1"/>
+        </w:rPr>
+        <w:t>Základy fuzzy modelování</w:t>
+      </w:r>
+      <w:r>
+        <w:rPr>
+          <w:rFonts w:ascii="Times New Roman" w:hAnsi="Times New Roman"/>
+          <w:color w:val="000000" w:themeColor="text1"/>
+        </w:rPr>
+        <w:t>. BEN,</w:t>
+      </w:r>
+      <w:r>
+        <w:rPr>
+          <w:rFonts w:ascii="Times New Roman" w:hAnsi="Times New Roman"/>
+          <w:color w:val="000000" w:themeColor="text1"/>
+        </w:rPr>
+        <w:t xml:space="preserve"> Praha</w:t>
+      </w:r>
+      <w:r>
+        <w:rPr>
+          <w:rFonts w:ascii="Times New Roman" w:hAnsi="Times New Roman"/>
+          <w:color w:val="000000" w:themeColor="text1"/>
+        </w:rPr>
+        <w:t xml:space="preserve"> 2000.</w:t>
+      </w:r>
+    </w:p>
+    <w:p>
+      <w:pPr>
+        <w:pStyle w:val="Bibliografie"/>
+        <w:numPr>
+          <w:ilvl w:val="0"/>
+          <w:numId w:val="24"/>
+        </w:numPr>
+        <w:spacing w:line="360" w:lineRule="auto"/>
+        <w:rPr>
+          <w:rFonts w:ascii="Times New Roman" w:hAnsi="Times New Roman"/>
+          <w:color w:val="000000" w:themeColor="text1"/>
+        </w:rPr>
+      </w:pPr>
+      <w:r>
+        <w:rPr>
+          <w:rFonts w:ascii="Times New Roman" w:hAnsi="Times New Roman"/>
+          <w:b/>
+          <w:bCs/>
+          <w:color w:val="000000" w:themeColor="text1"/>
+        </w:rPr>
+        <w:t>Štěpnička, M</w:t>
+      </w:r>
+      <w:r>
+        <w:rPr>
+          <w:rFonts w:ascii="Times New Roman" w:hAnsi="Times New Roman"/>
+          <w:color w:val="000000" w:themeColor="text1"/>
+        </w:rPr>
+        <w:t xml:space="preserve">.: </w:t>
+      </w:r>
+      <w:r>
+        <w:rPr>
+          <w:rFonts w:ascii="Times New Roman" w:hAnsi="Times New Roman"/>
+          <w:i/>
+          <w:iCs/>
+          <w:color w:val="000000" w:themeColor="text1"/>
+        </w:rPr>
+        <w:t>Matematické metody pro umělou inteligenci</w:t>
+      </w:r>
+      <w:r>
+        <w:rPr>
+          <w:rFonts w:ascii="Times New Roman" w:hAnsi="Times New Roman"/>
+          <w:color w:val="000000" w:themeColor="text1"/>
+        </w:rPr>
+        <w:t>. 2013.</w:t>
+      </w:r>
+    </w:p>
+    <w:p>
+      <w:pPr>
+        <w:pStyle w:val="Bibliografie"/>
+        <w:numPr>
+          <w:ilvl w:val="0"/>
+          <w:numId w:val="24"/>
+        </w:numPr>
+        <w:spacing w:line="360" w:lineRule="auto"/>
+        <w:rPr>
+          <w:rFonts w:ascii="Times New Roman" w:hAnsi="Times New Roman"/>
+          <w:color w:val="000000" w:themeColor="text1"/>
+        </w:rPr>
+      </w:pPr>
+      <w:r>
+        <w:rPr>
+          <w:rFonts w:ascii="Times New Roman" w:hAnsi="Times New Roman"/>
+          <w:b/>
+          <w:bCs/>
+          <w:color w:val="000000" w:themeColor="text1"/>
+        </w:rPr>
+        <w:t xml:space="preserve">Janošek, M., </w:t>
+      </w:r>
+      <w:proofErr w:type="spellStart"/>
+      <w:r>
+        <w:rPr>
+          <w:rFonts w:ascii="Times New Roman" w:hAnsi="Times New Roman"/>
+          <w:b/>
+          <w:bCs/>
+          <w:color w:val="000000" w:themeColor="text1"/>
+        </w:rPr>
+        <w:t>Farana</w:t>
+      </w:r>
+      <w:proofErr w:type="spellEnd"/>
+      <w:r>
+        <w:rPr>
+          <w:rFonts w:ascii="Times New Roman" w:hAnsi="Times New Roman"/>
+          <w:b/>
+          <w:bCs/>
+          <w:color w:val="000000" w:themeColor="text1"/>
+        </w:rPr>
+        <w:t>, R</w:t>
+      </w:r>
+      <w:r>
+        <w:rPr>
+          <w:rFonts w:ascii="Times New Roman" w:hAnsi="Times New Roman"/>
+          <w:color w:val="000000" w:themeColor="text1"/>
+        </w:rPr>
+        <w:t xml:space="preserve">.: </w:t>
+      </w:r>
+      <w:r>
+        <w:rPr>
+          <w:rFonts w:ascii="Times New Roman" w:hAnsi="Times New Roman"/>
+          <w:i/>
+          <w:iCs/>
+          <w:color w:val="000000" w:themeColor="text1"/>
+        </w:rPr>
+        <w:t>Fuzzy modelování a řízení</w:t>
+      </w:r>
+      <w:r>
+        <w:rPr>
+          <w:rFonts w:ascii="Times New Roman" w:hAnsi="Times New Roman"/>
+          <w:color w:val="000000" w:themeColor="text1"/>
+        </w:rPr>
+        <w:t>. Ostrava, 2014.</w:t>
+      </w:r>
+    </w:p>
+    <w:p>
+      <w:pPr>
+        <w:pStyle w:val="Bibliografie"/>
+        <w:numPr>
+          <w:ilvl w:val="0"/>
+          <w:numId w:val="24"/>
+        </w:numPr>
+        <w:spacing w:line="360" w:lineRule="auto"/>
+        <w:rPr>
+          <w:rFonts w:ascii="Times New Roman" w:hAnsi="Times New Roman"/>
+          <w:color w:val="000000" w:themeColor="text1"/>
+        </w:rPr>
+      </w:pPr>
+      <w:r>
+        <w:rPr>
+          <w:rFonts w:ascii="Times New Roman" w:hAnsi="Times New Roman"/>
+          <w:b/>
+          <w:bCs/>
+          <w:color w:val="000000" w:themeColor="text1"/>
+        </w:rPr>
+        <w:t>Štěpnička, M., Vavříková, L</w:t>
+      </w:r>
+      <w:r>
+        <w:rPr>
+          <w:rFonts w:ascii="Times New Roman" w:hAnsi="Times New Roman"/>
+          <w:color w:val="000000" w:themeColor="text1"/>
+        </w:rPr>
+        <w:t xml:space="preserve">.: </w:t>
+      </w:r>
+      <w:r>
+        <w:rPr>
+          <w:rFonts w:ascii="Times New Roman" w:hAnsi="Times New Roman"/>
+          <w:i/>
+          <w:iCs/>
+          <w:color w:val="000000" w:themeColor="text1"/>
+        </w:rPr>
+        <w:t xml:space="preserve">Úvod do soft </w:t>
+      </w:r>
+      <w:proofErr w:type="spellStart"/>
+      <w:r>
+        <w:rPr>
+          <w:rFonts w:ascii="Times New Roman" w:hAnsi="Times New Roman"/>
+          <w:i/>
+          <w:iCs/>
+          <w:color w:val="000000" w:themeColor="text1"/>
+        </w:rPr>
+        <w:t>computingu</w:t>
+      </w:r>
+      <w:proofErr w:type="spellEnd"/>
+      <w:r>
+        <w:rPr>
+          <w:rFonts w:ascii="Times New Roman" w:hAnsi="Times New Roman"/>
+          <w:color w:val="000000" w:themeColor="text1"/>
+        </w:rPr>
+        <w:t>. Ostravská univerzita, 2010.</w:t>
+      </w:r>
+    </w:p>
+    <w:p>
+      <w:pPr>
+        <w:pStyle w:val="Bibliografie"/>
+        <w:numPr>
+          <w:ilvl w:val="0"/>
+          <w:numId w:val="24"/>
+        </w:numPr>
+        <w:spacing w:line="360" w:lineRule="auto"/>
+        <w:rPr>
+          <w:rFonts w:ascii="Times New Roman" w:hAnsi="Times New Roman"/>
+          <w:color w:val="000000" w:themeColor="text1"/>
+        </w:rPr>
+      </w:pPr>
+      <w:r>
+        <w:rPr>
+          <w:rFonts w:ascii="Times New Roman" w:hAnsi="Times New Roman"/>
+          <w:b/>
+          <w:bCs/>
+          <w:color w:val="000000" w:themeColor="text1"/>
+        </w:rPr>
+        <w:t xml:space="preserve">Novák, V., </w:t>
+      </w:r>
+      <w:proofErr w:type="spellStart"/>
+      <w:r>
+        <w:rPr>
+          <w:rFonts w:ascii="Times New Roman" w:hAnsi="Times New Roman"/>
+          <w:b/>
+          <w:bCs/>
+          <w:color w:val="000000" w:themeColor="text1"/>
+        </w:rPr>
+        <w:t>Knybel</w:t>
+      </w:r>
+      <w:proofErr w:type="spellEnd"/>
+      <w:r>
+        <w:rPr>
+          <w:rFonts w:ascii="Times New Roman" w:hAnsi="Times New Roman"/>
+          <w:b/>
+          <w:bCs/>
+          <w:color w:val="000000" w:themeColor="text1"/>
+        </w:rPr>
+        <w:t>, J</w:t>
+      </w:r>
+      <w:r>
+        <w:rPr>
+          <w:rFonts w:ascii="Times New Roman" w:hAnsi="Times New Roman"/>
+          <w:color w:val="000000" w:themeColor="text1"/>
+        </w:rPr>
+        <w:t xml:space="preserve">.: </w:t>
+      </w:r>
+      <w:r>
+        <w:rPr>
+          <w:rFonts w:ascii="Times New Roman" w:hAnsi="Times New Roman"/>
+          <w:i/>
+          <w:iCs/>
+          <w:color w:val="000000" w:themeColor="text1"/>
+        </w:rPr>
+        <w:t xml:space="preserve">Fuzzy modelování. </w:t>
+      </w:r>
+      <w:r>
+        <w:rPr>
+          <w:rFonts w:ascii="Times New Roman" w:hAnsi="Times New Roman"/>
+          <w:color w:val="000000" w:themeColor="text1"/>
+        </w:rPr>
+        <w:t>S</w:t>
+      </w:r>
+      <w:r>
+        <w:rPr>
+          <w:rFonts w:ascii="Times New Roman" w:hAnsi="Times New Roman"/>
+          <w:color w:val="000000" w:themeColor="text1"/>
+        </w:rPr>
+        <w:t>tudijní opora OU, Ostrava, 2005.</w:t>
+      </w:r>
+    </w:p>
     <w:p>
       <w:pPr>
         <w:pStyle w:val="Nadpisy"/>
@@ -10793,18 +11625,18 @@
       <w:r>
         <w:br w:type="page"/>
       </w:r>
-      <w:bookmarkStart w:id="79" w:name="_Toc209253220"/>
-      <w:bookmarkStart w:id="80" w:name="_Toc209253407"/>
-      <w:bookmarkStart w:id="81" w:name="_Toc209321261"/>
-      <w:bookmarkStart w:id="82" w:name="_Toc31188558"/>
+      <w:bookmarkStart w:id="78" w:name="_Toc209253220"/>
+      <w:bookmarkStart w:id="79" w:name="_Toc209253407"/>
+      <w:bookmarkStart w:id="80" w:name="_Toc209321261"/>
+      <w:bookmarkStart w:id="81" w:name="_Toc31188558"/>
       <w:r>
         <w:lastRenderedPageBreak/>
         <w:t>SEZNAM POUŽITÝCH SYMBOLŮ</w:t>
       </w:r>
+      <w:bookmarkEnd w:id="78"/>
       <w:bookmarkEnd w:id="79"/>
       <w:bookmarkEnd w:id="80"/>
       <w:bookmarkEnd w:id="81"/>
-      <w:bookmarkEnd w:id="82"/>
     </w:p>
     <w:tbl>
       <w:tblPr>
@@ -10978,18 +11810,18 @@
       <w:r>
         <w:br w:type="page"/>
       </w:r>
-      <w:bookmarkStart w:id="83" w:name="_Toc209253221"/>
-      <w:bookmarkStart w:id="84" w:name="_Toc209253408"/>
-      <w:bookmarkStart w:id="85" w:name="_Toc209321262"/>
-      <w:bookmarkStart w:id="86" w:name="_Toc31188559"/>
+      <w:bookmarkStart w:id="82" w:name="_Toc209253221"/>
+      <w:bookmarkStart w:id="83" w:name="_Toc209253408"/>
+      <w:bookmarkStart w:id="84" w:name="_Toc209321262"/>
+      <w:bookmarkStart w:id="85" w:name="_Toc31188559"/>
       <w:r>
         <w:lastRenderedPageBreak/>
         <w:t>SEZNAM OBRÁZKŮ</w:t>
       </w:r>
+      <w:bookmarkEnd w:id="82"/>
       <w:bookmarkEnd w:id="83"/>
       <w:bookmarkEnd w:id="84"/>
       <w:bookmarkEnd w:id="85"/>
-      <w:bookmarkEnd w:id="86"/>
     </w:p>
     <w:p>
       <w:pPr>
@@ -10998,18 +11830,18 @@
       <w:r>
         <w:br w:type="page"/>
       </w:r>
-      <w:bookmarkStart w:id="87" w:name="_Toc209253222"/>
-      <w:bookmarkStart w:id="88" w:name="_Toc209253409"/>
-      <w:bookmarkStart w:id="89" w:name="_Toc209321263"/>
-      <w:bookmarkStart w:id="90" w:name="_Toc31188560"/>
+      <w:bookmarkStart w:id="86" w:name="_Toc209253222"/>
+      <w:bookmarkStart w:id="87" w:name="_Toc209253409"/>
+      <w:bookmarkStart w:id="88" w:name="_Toc209321263"/>
+      <w:bookmarkStart w:id="89" w:name="_Toc31188560"/>
       <w:r>
         <w:lastRenderedPageBreak/>
         <w:t>SEZNAM TABULEK</w:t>
       </w:r>
+      <w:bookmarkEnd w:id="86"/>
       <w:bookmarkEnd w:id="87"/>
       <w:bookmarkEnd w:id="88"/>
       <w:bookmarkEnd w:id="89"/>
-      <w:bookmarkEnd w:id="90"/>
     </w:p>
     <w:p>
       <w:pPr>
@@ -11018,18 +11850,18 @@
       <w:r>
         <w:br w:type="page"/>
       </w:r>
-      <w:bookmarkStart w:id="91" w:name="_Toc209253223"/>
-      <w:bookmarkStart w:id="92" w:name="_Toc209253410"/>
-      <w:bookmarkStart w:id="93" w:name="_Toc209321264"/>
-      <w:bookmarkStart w:id="94" w:name="_Toc31188561"/>
+      <w:bookmarkStart w:id="90" w:name="_Toc209253223"/>
+      <w:bookmarkStart w:id="91" w:name="_Toc209253410"/>
+      <w:bookmarkStart w:id="92" w:name="_Toc209321264"/>
+      <w:bookmarkStart w:id="93" w:name="_Toc31188561"/>
       <w:r>
         <w:lastRenderedPageBreak/>
         <w:t>SEZNAM PŘÍLOH</w:t>
       </w:r>
+      <w:bookmarkEnd w:id="90"/>
       <w:bookmarkEnd w:id="91"/>
       <w:bookmarkEnd w:id="92"/>
       <w:bookmarkEnd w:id="93"/>
-      <w:bookmarkEnd w:id="94"/>
     </w:p>
     <w:p>
       <w:pPr>
@@ -11066,60 +11898,18 @@
       </w:r>
     </w:p>
   </w:comment>
-  <w:comment w:id="23" w:author="Marek Vajgl" w:date="2019-12-20T14:02:00Z" w:initials="MV">
-    <w:p>
-      <w:pPr>
-        <w:pStyle w:val="Textkomente"/>
-      </w:pPr>
-      <w:r>
-        <w:rPr>
-          <w:rStyle w:val="Odkaznakoment"/>
-        </w:rPr>
-        <w:annotationRef/>
-      </w:r>
-      <w:r>
-        <w:t>Odkaz na zdroj; totéž i u ostatních</w:t>
-      </w:r>
-    </w:p>
-  </w:comment>
-  <w:comment w:id="53" w:author="Marek Vajgl" w:date="2019-12-20T14:06:00Z" w:initials="MV">
-    <w:p>
-      <w:pPr>
-        <w:pStyle w:val="Textkomente"/>
-      </w:pPr>
-      <w:r>
-        <w:rPr>
-          <w:rStyle w:val="Odkaznakoment"/>
-        </w:rPr>
-        <w:annotationRef/>
-      </w:r>
-      <w:r>
-        <w:t xml:space="preserve">Nechápu, připište příklad. </w:t>
-      </w:r>
-      <w:r>
-        <w:t xml:space="preserve">Obecn, tohle vůbec není dobře popsáno, je to hodně </w:t>
-      </w:r>
-      <w:r>
-        <w:t>vágní a ne moc přesné. Zkuste to nastudovat a lépe popsat podle nějakého textU/učebnice.</w:t>
-      </w:r>
-    </w:p>
-  </w:comment>
 </w:comments>
 </file>
 
 <file path=word/commentsExtended.xml><?xml version="1.0" encoding="utf-8"?>
 <w15:commentsEx xmlns:wpc="http://schemas.microsoft.com/office/word/2010/wordprocessingCanvas" xmlns:cx="http://schemas.microsoft.com/office/drawing/2014/chartex" xmlns:cx1="http://schemas.microsoft.com/office/drawing/2015/9/8/chartex" xmlns:cx2="http://schemas.microsoft.com/office/drawing/2015/10/21/chartex" xmlns:cx3="http://schemas.microsoft.com/office/drawing/2016/5/9/chartex" xmlns:cx4="http://schemas.microsoft.com/office/drawing/2016/5/10/chartex" xmlns:cx5="http://schemas.microsoft.com/office/drawing/2016/5/11/chartex" xmlns:cx6="http://schemas.microsoft.com/office/drawing/2016/5/12/chartex" xmlns:cx7="http://schemas.microsoft.com/office/drawing/2016/5/13/chartex" xmlns:cx8="http://schemas.microsoft.com/office/drawing/2016/5/14/chartex" xmlns:mc="http://schemas.openxmlformats.org/markup-compatibility/2006" xmlns:aink="http://schemas.microsoft.com/office/drawing/2016/ink" xmlns:am3d="http://schemas.microsoft.com/office/drawing/2017/model3d" xmlns:o="urn:schemas-microsoft-com:office:office" xmlns:r="http://schemas.openxmlformats.org/officeDocument/2006/relationships" xmlns:m="http://schemas.openxmlformats.org/officeDocument/2006/math" xmlns:v="urn:schemas-microsoft-com:vml" xmlns:wp14="http://schemas.microsoft.com/office/word/2010/wordprocessingDrawing" xmlns:wp="http://schemas.openxmlformats.org/drawingml/2006/wordprocessingDrawing" xmlns:w10="urn:schemas-microsoft-com:office:word" xmlns:w="http://schemas.openxmlformats.org/wordprocessingml/2006/main" xmlns:w14="http://schemas.microsoft.com/office/word/2010/wordml" xmlns:w15="http://schemas.microsoft.com/office/word/2012/wordml" xmlns:w16cid="http://schemas.microsoft.com/office/word/2016/wordml/cid" xmlns:w16se="http://schemas.microsoft.com/office/word/2015/wordml/symex" xmlns:wpg="http://schemas.microsoft.com/office/word/2010/wordprocessingGroup" xmlns:wpi="http://schemas.microsoft.com/office/word/2010/wordprocessingInk" xmlns:wne="http://schemas.microsoft.com/office/word/2006/wordml" xmlns:wps="http://schemas.microsoft.com/office/word/2010/wordprocessingShape" mc:Ignorable="w14 w15 w16se w16cid wp14">
   <w15:commentEx w15:paraId="6735DFF8" w15:done="0"/>
-  <w15:commentEx w15:paraId="18DE0822" w15:done="0"/>
-  <w15:commentEx w15:paraId="5BD629C5" w15:done="0"/>
 </w15:commentsEx>
 </file>
 
 <file path=word/commentsIds.xml><?xml version="1.0" encoding="utf-8"?>
 <w16cid:commentsIds xmlns:wpc="http://schemas.microsoft.com/office/word/2010/wordprocessingCanvas" xmlns:cx="http://schemas.microsoft.com/office/drawing/2014/chartex" xmlns:cx1="http://schemas.microsoft.com/office/drawing/2015/9/8/chartex" xmlns:cx2="http://schemas.microsoft.com/office/drawing/2015/10/21/chartex" xmlns:cx3="http://schemas.microsoft.com/office/drawing/2016/5/9/chartex" xmlns:cx4="http://schemas.microsoft.com/office/drawing/2016/5/10/chartex" xmlns:cx5="http://schemas.microsoft.com/office/drawing/2016/5/11/chartex" xmlns:cx6="http://schemas.microsoft.com/office/drawing/2016/5/12/chartex" xmlns:cx7="http://schemas.microsoft.com/office/drawing/2016/5/13/chartex" xmlns:cx8="http://schemas.microsoft.com/office/drawing/2016/5/14/chartex" xmlns:mc="http://schemas.openxmlformats.org/markup-compatibility/2006" xmlns:aink="http://schemas.microsoft.com/office/drawing/2016/ink" xmlns:am3d="http://schemas.microsoft.com/office/drawing/2017/model3d" xmlns:o="urn:schemas-microsoft-com:office:office" xmlns:r="http://schemas.openxmlformats.org/officeDocument/2006/relationships" xmlns:m="http://schemas.openxmlformats.org/officeDocument/2006/math" xmlns:v="urn:schemas-microsoft-com:vml" xmlns:wp14="http://schemas.microsoft.com/office/word/2010/wordprocessingDrawing" xmlns:wp="http://schemas.openxmlformats.org/drawingml/2006/wordprocessingDrawing" xmlns:w10="urn:schemas-microsoft-com:office:word" xmlns:w="http://schemas.openxmlformats.org/wordprocessingml/2006/main" xmlns:w14="http://schemas.microsoft.com/office/word/2010/wordml" xmlns:w15="http://schemas.microsoft.com/office/word/2012/wordml" xmlns:w16cid="http://schemas.microsoft.com/office/word/2016/wordml/cid" xmlns:w16se="http://schemas.microsoft.com/office/word/2015/wordml/symex" xmlns:wpg="http://schemas.microsoft.com/office/word/2010/wordprocessingGroup" xmlns:wpi="http://schemas.microsoft.com/office/word/2010/wordprocessingInk" xmlns:wne="http://schemas.microsoft.com/office/word/2006/wordml" xmlns:wps="http://schemas.microsoft.com/office/word/2010/wordprocessingShape" mc:Ignorable="w14 w15 w16se w16cid wp14">
   <w16cid:commentId w16cid:paraId="6735DFF8" w16cid:durableId="21BECD3E"/>
-  <w16cid:commentId w16cid:paraId="18DE0822" w16cid:durableId="21BECD3F"/>
-  <w16cid:commentId w16cid:paraId="5BD629C5" w16cid:durableId="21BECD44"/>
 </w16cid:commentsIds>
 </file>
 
@@ -14787,6 +15577,16 @@
       <w:shd w:val="clear" w:color="auto" w:fill="E1DFDD"/>
     </w:rPr>
   </w:style>
+  <w:style w:type="character" w:styleId="Zstupntext">
+    <w:name w:val="Placeholder Text"/>
+    <w:basedOn w:val="Standardnpsmoodstavce"/>
+    <w:uiPriority w:val="99"/>
+    <w:semiHidden/>
+    <w:rsid w:val="00932003"/>
+    <w:rPr>
+      <w:color w:val="808080"/>
+    </w:rPr>
+  </w:style>
 </w:styles>
 </file>
 
@@ -15080,7 +15880,7 @@
 </file>
 
 <file path=customXml/itemProps1.xml><?xml version="1.0" encoding="utf-8"?>
-<ds:datastoreItem xmlns:ds="http://schemas.openxmlformats.org/officeDocument/2006/customXml" ds:itemID="{9B5F5731-4F95-466A-928A-BCE13C617165}">
+<ds:datastoreItem xmlns:ds="http://schemas.openxmlformats.org/officeDocument/2006/customXml" ds:itemID="{8BF37388-11BD-4B35-9072-DF945FEF9067}">
   <ds:schemaRefs>
     <ds:schemaRef ds:uri="http://schemas.openxmlformats.org/officeDocument/2006/bibliography"/>
   </ds:schemaRefs>

--- a/diplomova_prace_mikulik.docx
+++ b/diplomova_prace_mikulik.docx
@@ -265,59 +265,9 @@
             <w:pPr>
               <w:pStyle w:val="nazevprace"/>
             </w:pPr>
-            <w:proofErr w:type="spellStart"/>
             <w:r>
-              <w:t>System</w:t>
+              <w:t>System for an intersection simulation using fuzzy approaches</w:t>
             </w:r>
-            <w:proofErr w:type="spellEnd"/>
-            <w:r>
-              <w:t xml:space="preserve"> </w:t>
-            </w:r>
-            <w:proofErr w:type="spellStart"/>
-            <w:r>
-              <w:t>for</w:t>
-            </w:r>
-            <w:proofErr w:type="spellEnd"/>
-            <w:r>
-              <w:t xml:space="preserve"> </w:t>
-            </w:r>
-            <w:proofErr w:type="spellStart"/>
-            <w:r>
-              <w:t>an</w:t>
-            </w:r>
-            <w:proofErr w:type="spellEnd"/>
-            <w:r>
-              <w:t xml:space="preserve"> </w:t>
-            </w:r>
-            <w:proofErr w:type="spellStart"/>
-            <w:r>
-              <w:t>intersection</w:t>
-            </w:r>
-            <w:proofErr w:type="spellEnd"/>
-            <w:r>
-              <w:t xml:space="preserve"> </w:t>
-            </w:r>
-            <w:proofErr w:type="spellStart"/>
-            <w:r>
-              <w:t>simulation</w:t>
-            </w:r>
-            <w:proofErr w:type="spellEnd"/>
-            <w:r>
-              <w:t xml:space="preserve"> </w:t>
-            </w:r>
-            <w:proofErr w:type="spellStart"/>
-            <w:r>
-              <w:t>using</w:t>
-            </w:r>
-            <w:proofErr w:type="spellEnd"/>
-            <w:r>
-              <w:t xml:space="preserve"> fuzzy </w:t>
-            </w:r>
-            <w:proofErr w:type="spellStart"/>
-            <w:r>
-              <w:t>approaches</w:t>
-            </w:r>
-            <w:proofErr w:type="spellEnd"/>
           </w:p>
           <w:p>
             <w:pPr>
@@ -351,19 +301,11 @@
             <w:tcW w:w="5000" w:type="pct"/>
           </w:tcPr>
           <w:p>
-            <w:proofErr w:type="spellStart"/>
             <w:r>
               <w:rPr>
                 <w:rStyle w:val="StylArial145bzarovnnnastedChar"/>
               </w:rPr>
-              <w:t>Author</w:t>
-            </w:r>
-            <w:proofErr w:type="spellEnd"/>
-            <w:r>
-              <w:rPr>
-                <w:rStyle w:val="StylArial145bzarovnnnastedChar"/>
-              </w:rPr>
-              <w:t>:</w:t>
+              <w:t>Author:</w:t>
             </w:r>
             <w:r>
               <w:rPr>
@@ -592,61 +534,11 @@
           <w:rFonts w:ascii="Times New Roman" w:hAnsi="Times New Roman"/>
         </w:rPr>
       </w:pPr>
-      <w:proofErr w:type="spellStart"/>
       <w:r>
         <w:rPr>
           <w:rFonts w:ascii="Times New Roman" w:hAnsi="Times New Roman"/>
         </w:rPr>
-        <w:t>The</w:t>
-      </w:r>
-      <w:proofErr w:type="spellEnd"/>
-      <w:r>
-        <w:rPr>
-          <w:rFonts w:ascii="Times New Roman" w:hAnsi="Times New Roman"/>
-        </w:rPr>
-        <w:t xml:space="preserve"> text </w:t>
-      </w:r>
-      <w:proofErr w:type="spellStart"/>
-      <w:r>
-        <w:rPr>
-          <w:rFonts w:ascii="Times New Roman" w:hAnsi="Times New Roman"/>
-        </w:rPr>
-        <w:t>of</w:t>
-      </w:r>
-      <w:proofErr w:type="spellEnd"/>
-      <w:r>
-        <w:rPr>
-          <w:rFonts w:ascii="Times New Roman" w:hAnsi="Times New Roman"/>
-        </w:rPr>
-        <w:t xml:space="preserve"> </w:t>
-      </w:r>
-      <w:proofErr w:type="spellStart"/>
-      <w:r>
-        <w:rPr>
-          <w:rFonts w:ascii="Times New Roman" w:hAnsi="Times New Roman"/>
-        </w:rPr>
-        <w:t>the</w:t>
-      </w:r>
-      <w:proofErr w:type="spellEnd"/>
-      <w:r>
-        <w:rPr>
-          <w:rFonts w:ascii="Times New Roman" w:hAnsi="Times New Roman"/>
-        </w:rPr>
-        <w:t xml:space="preserve"> </w:t>
-      </w:r>
-      <w:proofErr w:type="spellStart"/>
-      <w:r>
-        <w:rPr>
-          <w:rFonts w:ascii="Times New Roman" w:hAnsi="Times New Roman"/>
-        </w:rPr>
-        <w:t>abstract</w:t>
-      </w:r>
-      <w:proofErr w:type="spellEnd"/>
-      <w:r>
-        <w:rPr>
-          <w:rFonts w:ascii="Times New Roman" w:hAnsi="Times New Roman"/>
-        </w:rPr>
-        <w:t>.</w:t>
+        <w:t>The text of the abstract.</w:t>
       </w:r>
     </w:p>
     <w:p>
@@ -657,19 +549,11 @@
           <w:i/>
         </w:rPr>
       </w:pPr>
-      <w:proofErr w:type="spellStart"/>
       <w:r>
         <w:rPr>
           <w:i/>
         </w:rPr>
-        <w:t>Keywords</w:t>
-      </w:r>
-      <w:proofErr w:type="spellEnd"/>
-      <w:r>
-        <w:rPr>
-          <w:i/>
-        </w:rPr>
-        <w:t>:</w:t>
+        <w:t>Keywords:</w:t>
       </w:r>
     </w:p>
     <w:p>
@@ -699,15 +583,7 @@
         <w:pStyle w:val="normlntext"/>
       </w:pPr>
       <w:r>
-        <w:t>Já, níže podepsaný/á student/</w:t>
-      </w:r>
-      <w:proofErr w:type="spellStart"/>
-      <w:r>
-        <w:t>ka</w:t>
-      </w:r>
-      <w:proofErr w:type="spellEnd"/>
-      <w:r>
-        <w:t>, tímto čestně prohlašuji, že text mnou odevzdané závěrečné práce v písemné podobě je totožný s textem závěrečné práce vloženým v databázi DIPL2.</w:t>
+        <w:t>Já, níže podepsaný/á student/ka, tímto čestně prohlašuji, že text mnou odevzdané závěrečné práce v písemné podobě je totožný s textem závěrečné práce vloženým v databázi DIPL2.</w:t>
       </w:r>
     </w:p>
     <w:p>
@@ -731,13 +607,8 @@
     </w:p>
     <w:p>
       <w:r>
-        <w:t>podpis studenta/</w:t>
-      </w:r>
-      <w:proofErr w:type="spellStart"/>
-      <w:r>
-        <w:t>ky</w:t>
-      </w:r>
-      <w:proofErr w:type="spellEnd"/>
+        <w:t>podpis studenta/ky</w:t>
+      </w:r>
     </w:p>
     <w:p>
       <w:pPr>
@@ -889,7 +760,7 @@
       <w:r>
         <w:fldChar w:fldCharType="separate"/>
       </w:r>
-      <w:hyperlink w:anchor="_Toc31188516" w:history="1">
+      <w:hyperlink w:anchor="_Toc58176465" w:history="1">
         <w:r>
           <w:rPr>
             <w:rStyle w:val="Hypertextovodkaz"/>
@@ -916,7 +787,7 @@
             <w:noProof/>
             <w:webHidden/>
           </w:rPr>
-          <w:instrText xml:space="preserve"> PAGEREF _Toc31188516 \h </w:instrText>
+          <w:instrText xml:space="preserve"> PAGEREF _Toc58176465 \h </w:instrText>
         </w:r>
         <w:r>
           <w:rPr>
@@ -936,7 +807,7 @@
             <w:noProof/>
             <w:webHidden/>
           </w:rPr>
-          <w:t>9</w:t>
+          <w:t>10</w:t>
         </w:r>
         <w:r>
           <w:rPr>
@@ -963,7 +834,7 @@
           <w:szCs w:val="22"/>
         </w:rPr>
       </w:pPr>
-      <w:hyperlink w:anchor="_Toc31188517" w:history="1">
+      <w:hyperlink w:anchor="_Toc58176466" w:history="1">
         <w:r>
           <w:rPr>
             <w:rStyle w:val="Hypertextovodkaz"/>
@@ -1008,7 +879,7 @@
             <w:noProof/>
             <w:webHidden/>
           </w:rPr>
-          <w:instrText xml:space="preserve"> PAGEREF _Toc31188517 \h </w:instrText>
+          <w:instrText xml:space="preserve"> PAGEREF _Toc58176466 \h </w:instrText>
         </w:r>
         <w:r>
           <w:rPr>
@@ -1028,7 +899,7 @@
             <w:noProof/>
             <w:webHidden/>
           </w:rPr>
-          <w:t>10</w:t>
+          <w:t>11</w:t>
         </w:r>
         <w:r>
           <w:rPr>
@@ -1055,7 +926,7 @@
           <w:szCs w:val="22"/>
         </w:rPr>
       </w:pPr>
-      <w:hyperlink w:anchor="_Toc31188518" w:history="1">
+      <w:hyperlink w:anchor="_Toc58176467" w:history="1">
         <w:r>
           <w:rPr>
             <w:rStyle w:val="Hypertextovodkaz"/>
@@ -1100,7 +971,7 @@
             <w:noProof/>
             <w:webHidden/>
           </w:rPr>
-          <w:instrText xml:space="preserve"> PAGEREF _Toc31188518 \h </w:instrText>
+          <w:instrText xml:space="preserve"> PAGEREF _Toc58176467 \h </w:instrText>
         </w:r>
         <w:r>
           <w:rPr>
@@ -1120,7 +991,7 @@
             <w:noProof/>
             <w:webHidden/>
           </w:rPr>
-          <w:t>11</w:t>
+          <w:t>12</w:t>
         </w:r>
         <w:r>
           <w:rPr>
@@ -1145,7 +1016,7 @@
           <w:szCs w:val="22"/>
         </w:rPr>
       </w:pPr>
-      <w:hyperlink w:anchor="_Toc31188519" w:history="1">
+      <w:hyperlink w:anchor="_Toc58176468" w:history="1">
         <w:r>
           <w:rPr>
             <w:rStyle w:val="Hypertextovodkaz"/>
@@ -1188,7 +1059,7 @@
             <w:noProof/>
             <w:webHidden/>
           </w:rPr>
-          <w:instrText xml:space="preserve"> PAGEREF _Toc31188519 \h </w:instrText>
+          <w:instrText xml:space="preserve"> PAGEREF _Toc58176468 \h </w:instrText>
         </w:r>
         <w:r>
           <w:rPr>
@@ -1208,7 +1079,7 @@
             <w:noProof/>
             <w:webHidden/>
           </w:rPr>
-          <w:t>11</w:t>
+          <w:t>12</w:t>
         </w:r>
         <w:r>
           <w:rPr>
@@ -1233,7 +1104,7 @@
           <w:szCs w:val="22"/>
         </w:rPr>
       </w:pPr>
-      <w:hyperlink w:anchor="_Toc31188520" w:history="1">
+      <w:hyperlink w:anchor="_Toc58176469" w:history="1">
         <w:r>
           <w:rPr>
             <w:rStyle w:val="Hypertextovodkaz"/>
@@ -1276,7 +1147,7 @@
             <w:noProof/>
             <w:webHidden/>
           </w:rPr>
-          <w:instrText xml:space="preserve"> PAGEREF _Toc31188520 \h </w:instrText>
+          <w:instrText xml:space="preserve"> PAGEREF _Toc58176469 \h </w:instrText>
         </w:r>
         <w:r>
           <w:rPr>
@@ -1296,7 +1167,7 @@
             <w:noProof/>
             <w:webHidden/>
           </w:rPr>
-          <w:t>11</w:t>
+          <w:t>12</w:t>
         </w:r>
         <w:r>
           <w:rPr>
@@ -1321,7 +1192,7 @@
           <w:szCs w:val="22"/>
         </w:rPr>
       </w:pPr>
-      <w:hyperlink w:anchor="_Toc31188521" w:history="1">
+      <w:hyperlink w:anchor="_Toc58176470" w:history="1">
         <w:r>
           <w:rPr>
             <w:rStyle w:val="Hypertextovodkaz"/>
@@ -1364,7 +1235,7 @@
             <w:noProof/>
             <w:webHidden/>
           </w:rPr>
-          <w:instrText xml:space="preserve"> PAGEREF _Toc31188521 \h </w:instrText>
+          <w:instrText xml:space="preserve"> PAGEREF _Toc58176470 \h </w:instrText>
         </w:r>
         <w:r>
           <w:rPr>
@@ -1384,7 +1255,7 @@
             <w:noProof/>
             <w:webHidden/>
           </w:rPr>
-          <w:t>12</w:t>
+          <w:t>13</w:t>
         </w:r>
         <w:r>
           <w:rPr>
@@ -1411,7 +1282,7 @@
           <w:szCs w:val="22"/>
         </w:rPr>
       </w:pPr>
-      <w:hyperlink w:anchor="_Toc31188522" w:history="1">
+      <w:hyperlink w:anchor="_Toc58176471" w:history="1">
         <w:r>
           <w:rPr>
             <w:rStyle w:val="Hypertextovodkaz"/>
@@ -1456,7 +1327,7 @@
             <w:noProof/>
             <w:webHidden/>
           </w:rPr>
-          <w:instrText xml:space="preserve"> PAGEREF _Toc31188522 \h </w:instrText>
+          <w:instrText xml:space="preserve"> PAGEREF _Toc58176471 \h </w:instrText>
         </w:r>
         <w:r>
           <w:rPr>
@@ -1476,7 +1347,7 @@
             <w:noProof/>
             <w:webHidden/>
           </w:rPr>
-          <w:t>13</w:t>
+          <w:t>14</w:t>
         </w:r>
         <w:r>
           <w:rPr>
@@ -1501,7 +1372,7 @@
           <w:szCs w:val="22"/>
         </w:rPr>
       </w:pPr>
-      <w:hyperlink w:anchor="_Toc31188523" w:history="1">
+      <w:hyperlink w:anchor="_Toc58176472" w:history="1">
         <w:r>
           <w:rPr>
             <w:rStyle w:val="Hypertextovodkaz"/>
@@ -1544,7 +1415,7 @@
             <w:noProof/>
             <w:webHidden/>
           </w:rPr>
-          <w:instrText xml:space="preserve"> PAGEREF _Toc31188523 \h </w:instrText>
+          <w:instrText xml:space="preserve"> PAGEREF _Toc58176472 \h </w:instrText>
         </w:r>
         <w:r>
           <w:rPr>
@@ -1564,7 +1435,7 @@
             <w:noProof/>
             <w:webHidden/>
           </w:rPr>
-          <w:t>13</w:t>
+          <w:t>14</w:t>
         </w:r>
         <w:r>
           <w:rPr>
@@ -1589,7 +1460,7 @@
           <w:szCs w:val="22"/>
         </w:rPr>
       </w:pPr>
-      <w:hyperlink w:anchor="_Toc31188524" w:history="1">
+      <w:hyperlink w:anchor="_Toc58176473" w:history="1">
         <w:r>
           <w:rPr>
             <w:rStyle w:val="Hypertextovodkaz"/>
@@ -1632,7 +1503,7 @@
             <w:noProof/>
             <w:webHidden/>
           </w:rPr>
-          <w:instrText xml:space="preserve"> PAGEREF _Toc31188524 \h </w:instrText>
+          <w:instrText xml:space="preserve"> PAGEREF _Toc58176473 \h </w:instrText>
         </w:r>
         <w:r>
           <w:rPr>
@@ -1652,7 +1523,7 @@
             <w:noProof/>
             <w:webHidden/>
           </w:rPr>
-          <w:t>13</w:t>
+          <w:t>14</w:t>
         </w:r>
         <w:r>
           <w:rPr>
@@ -1677,7 +1548,7 @@
           <w:szCs w:val="22"/>
         </w:rPr>
       </w:pPr>
-      <w:hyperlink w:anchor="_Toc31188525" w:history="1">
+      <w:hyperlink w:anchor="_Toc58176474" w:history="1">
         <w:r>
           <w:rPr>
             <w:rStyle w:val="Hypertextovodkaz"/>
@@ -1699,7 +1570,7 @@
             <w:rStyle w:val="Hypertextovodkaz"/>
             <w:noProof/>
           </w:rPr>
-          <w:t>Detekce křižovatek</w:t>
+          <w:t>Určení přednosti v jízdě</w:t>
         </w:r>
         <w:r>
           <w:rPr>
@@ -1720,7 +1591,7 @@
             <w:noProof/>
             <w:webHidden/>
           </w:rPr>
-          <w:instrText xml:space="preserve"> PAGEREF _Toc31188525 \h </w:instrText>
+          <w:instrText xml:space="preserve"> PAGEREF _Toc58176474 \h </w:instrText>
         </w:r>
         <w:r>
           <w:rPr>
@@ -1740,7 +1611,7 @@
             <w:noProof/>
             <w:webHidden/>
           </w:rPr>
-          <w:t>13</w:t>
+          <w:t>14</w:t>
         </w:r>
         <w:r>
           <w:rPr>
@@ -1765,7 +1636,7 @@
           <w:szCs w:val="22"/>
         </w:rPr>
       </w:pPr>
-      <w:hyperlink w:anchor="_Toc31188526" w:history="1">
+      <w:hyperlink w:anchor="_Toc58176475" w:history="1">
         <w:r>
           <w:rPr>
             <w:rStyle w:val="Hypertextovodkaz"/>
@@ -1787,7 +1658,7 @@
             <w:rStyle w:val="Hypertextovodkaz"/>
             <w:noProof/>
           </w:rPr>
-          <w:t>Určení přednosti v jízdě</w:t>
+          <w:t>Návrh silnic</w:t>
         </w:r>
         <w:r>
           <w:rPr>
@@ -1808,7 +1679,7 @@
             <w:noProof/>
             <w:webHidden/>
           </w:rPr>
-          <w:instrText xml:space="preserve"> PAGEREF _Toc31188526 \h </w:instrText>
+          <w:instrText xml:space="preserve"> PAGEREF _Toc58176475 \h </w:instrText>
         </w:r>
         <w:r>
           <w:rPr>
@@ -1828,7 +1699,7 @@
             <w:noProof/>
             <w:webHidden/>
           </w:rPr>
-          <w:t>13</w:t>
+          <w:t>14</w:t>
         </w:r>
         <w:r>
           <w:rPr>
@@ -1853,7 +1724,7 @@
           <w:szCs w:val="22"/>
         </w:rPr>
       </w:pPr>
-      <w:hyperlink w:anchor="_Toc31188527" w:history="1">
+      <w:hyperlink w:anchor="_Toc58176476" w:history="1">
         <w:r>
           <w:rPr>
             <w:rStyle w:val="Hypertextovodkaz"/>
@@ -1875,7 +1746,7 @@
             <w:rStyle w:val="Hypertextovodkaz"/>
             <w:noProof/>
           </w:rPr>
-          <w:t>Návrh silnic</w:t>
+          <w:t>Řízení dopravy semafory</w:t>
         </w:r>
         <w:r>
           <w:rPr>
@@ -1896,7 +1767,7 @@
             <w:noProof/>
             <w:webHidden/>
           </w:rPr>
-          <w:instrText xml:space="preserve"> PAGEREF _Toc31188527 \h </w:instrText>
+          <w:instrText xml:space="preserve"> PAGEREF _Toc58176476 \h </w:instrText>
         </w:r>
         <w:r>
           <w:rPr>
@@ -1916,7 +1787,7 @@
             <w:noProof/>
             <w:webHidden/>
           </w:rPr>
-          <w:t>13</w:t>
+          <w:t>14</w:t>
         </w:r>
         <w:r>
           <w:rPr>
@@ -1941,7 +1812,7 @@
           <w:szCs w:val="22"/>
         </w:rPr>
       </w:pPr>
-      <w:hyperlink w:anchor="_Toc31188528" w:history="1">
+      <w:hyperlink w:anchor="_Toc58176477" w:history="1">
         <w:r>
           <w:rPr>
             <w:rStyle w:val="Hypertextovodkaz"/>
@@ -1963,7 +1834,7 @@
             <w:rStyle w:val="Hypertextovodkaz"/>
             <w:noProof/>
           </w:rPr>
-          <w:t>Řízení dopravy semafory</w:t>
+          <w:t>Uložení/načtení návrhu</w:t>
         </w:r>
         <w:r>
           <w:rPr>
@@ -1984,7 +1855,7 @@
             <w:noProof/>
             <w:webHidden/>
           </w:rPr>
-          <w:instrText xml:space="preserve"> PAGEREF _Toc31188528 \h </w:instrText>
+          <w:instrText xml:space="preserve"> PAGEREF _Toc58176477 \h </w:instrText>
         </w:r>
         <w:r>
           <w:rPr>
@@ -2004,7 +1875,7 @@
             <w:noProof/>
             <w:webHidden/>
           </w:rPr>
-          <w:t>13</w:t>
+          <w:t>14</w:t>
         </w:r>
         <w:r>
           <w:rPr>
@@ -2029,7 +1900,7 @@
           <w:szCs w:val="22"/>
         </w:rPr>
       </w:pPr>
-      <w:hyperlink w:anchor="_Toc31188529" w:history="1">
+      <w:hyperlink w:anchor="_Toc58176478" w:history="1">
         <w:r>
           <w:rPr>
             <w:rStyle w:val="Hypertextovodkaz"/>
@@ -2051,7 +1922,7 @@
             <w:rStyle w:val="Hypertextovodkaz"/>
             <w:noProof/>
           </w:rPr>
-          <w:t>Řízení dopravy policistou</w:t>
+          <w:t>Editace celého návrhu</w:t>
         </w:r>
         <w:r>
           <w:rPr>
@@ -2072,7 +1943,7 @@
             <w:noProof/>
             <w:webHidden/>
           </w:rPr>
-          <w:instrText xml:space="preserve"> PAGEREF _Toc31188529 \h </w:instrText>
+          <w:instrText xml:space="preserve"> PAGEREF _Toc58176478 \h </w:instrText>
         </w:r>
         <w:r>
           <w:rPr>
@@ -2117,7 +1988,7 @@
           <w:szCs w:val="22"/>
         </w:rPr>
       </w:pPr>
-      <w:hyperlink w:anchor="_Toc31188530" w:history="1">
+      <w:hyperlink w:anchor="_Toc58176479" w:history="1">
         <w:r>
           <w:rPr>
             <w:rStyle w:val="Hypertextovodkaz"/>
@@ -2139,7 +2010,7 @@
             <w:rStyle w:val="Hypertextovodkaz"/>
             <w:noProof/>
           </w:rPr>
-          <w:t>Uložení/načtení návrhu</w:t>
+          <w:t>Rozlišení trasy pro auta/tramvaje</w:t>
         </w:r>
         <w:r>
           <w:rPr>
@@ -2160,7 +2031,7 @@
             <w:noProof/>
             <w:webHidden/>
           </w:rPr>
-          <w:instrText xml:space="preserve"> PAGEREF _Toc31188530 \h </w:instrText>
+          <w:instrText xml:space="preserve"> PAGEREF _Toc58176479 \h </w:instrText>
         </w:r>
         <w:r>
           <w:rPr>
@@ -2180,7 +2051,7 @@
             <w:noProof/>
             <w:webHidden/>
           </w:rPr>
-          <w:t>14</w:t>
+          <w:t>15</w:t>
         </w:r>
         <w:r>
           <w:rPr>
@@ -2205,7 +2076,7 @@
           <w:szCs w:val="22"/>
         </w:rPr>
       </w:pPr>
-      <w:hyperlink w:anchor="_Toc31188531" w:history="1">
+      <w:hyperlink w:anchor="_Toc58176480" w:history="1">
         <w:r>
           <w:rPr>
             <w:rStyle w:val="Hypertextovodkaz"/>
@@ -2227,7 +2098,7 @@
             <w:rStyle w:val="Hypertextovodkaz"/>
             <w:noProof/>
           </w:rPr>
-          <w:t>Editace celého návrhu</w:t>
+          <w:t>Editace pozadí</w:t>
         </w:r>
         <w:r>
           <w:rPr>
@@ -2248,7 +2119,7 @@
             <w:noProof/>
             <w:webHidden/>
           </w:rPr>
-          <w:instrText xml:space="preserve"> PAGEREF _Toc31188531 \h </w:instrText>
+          <w:instrText xml:space="preserve"> PAGEREF _Toc58176480 \h </w:instrText>
         </w:r>
         <w:r>
           <w:rPr>
@@ -2268,7 +2139,7 @@
             <w:noProof/>
             <w:webHidden/>
           </w:rPr>
-          <w:t>14</w:t>
+          <w:t>15</w:t>
         </w:r>
         <w:r>
           <w:rPr>
@@ -2293,7 +2164,7 @@
           <w:szCs w:val="22"/>
         </w:rPr>
       </w:pPr>
-      <w:hyperlink w:anchor="_Toc31188532" w:history="1">
+      <w:hyperlink w:anchor="_Toc58176481" w:history="1">
         <w:r>
           <w:rPr>
             <w:rStyle w:val="Hypertextovodkaz"/>
@@ -2315,7 +2186,7 @@
             <w:rStyle w:val="Hypertextovodkaz"/>
             <w:noProof/>
           </w:rPr>
-          <w:t>Rozlišení trasy pro auta/tramvaje</w:t>
+          <w:t>Signalizace brzd</w:t>
         </w:r>
         <w:r>
           <w:rPr>
@@ -2336,7 +2207,7 @@
             <w:noProof/>
             <w:webHidden/>
           </w:rPr>
-          <w:instrText xml:space="preserve"> PAGEREF _Toc31188532 \h </w:instrText>
+          <w:instrText xml:space="preserve"> PAGEREF _Toc58176481 \h </w:instrText>
         </w:r>
         <w:r>
           <w:rPr>
@@ -2356,7 +2227,7 @@
             <w:noProof/>
             <w:webHidden/>
           </w:rPr>
-          <w:t>14</w:t>
+          <w:t>15</w:t>
         </w:r>
         <w:r>
           <w:rPr>
@@ -2381,7 +2252,7 @@
           <w:szCs w:val="22"/>
         </w:rPr>
       </w:pPr>
-      <w:hyperlink w:anchor="_Toc31188533" w:history="1">
+      <w:hyperlink w:anchor="_Toc58176482" w:history="1">
         <w:r>
           <w:rPr>
             <w:rStyle w:val="Hypertextovodkaz"/>
@@ -2403,7 +2274,7 @@
             <w:rStyle w:val="Hypertextovodkaz"/>
             <w:noProof/>
           </w:rPr>
-          <w:t>Editace pozadí</w:t>
+          <w:t>Signalizace odbočení vozidel</w:t>
         </w:r>
         <w:r>
           <w:rPr>
@@ -2424,7 +2295,7 @@
             <w:noProof/>
             <w:webHidden/>
           </w:rPr>
-          <w:instrText xml:space="preserve"> PAGEREF _Toc31188533 \h </w:instrText>
+          <w:instrText xml:space="preserve"> PAGEREF _Toc58176482 \h </w:instrText>
         </w:r>
         <w:r>
           <w:rPr>
@@ -2444,7 +2315,7 @@
             <w:noProof/>
             <w:webHidden/>
           </w:rPr>
-          <w:t>14</w:t>
+          <w:t>15</w:t>
         </w:r>
         <w:r>
           <w:rPr>
@@ -2469,7 +2340,7 @@
           <w:szCs w:val="22"/>
         </w:rPr>
       </w:pPr>
-      <w:hyperlink w:anchor="_Toc31188534" w:history="1">
+      <w:hyperlink w:anchor="_Toc58176483" w:history="1">
         <w:r>
           <w:rPr>
             <w:rStyle w:val="Hypertextovodkaz"/>
@@ -2491,7 +2362,7 @@
             <w:rStyle w:val="Hypertextovodkaz"/>
             <w:noProof/>
           </w:rPr>
-          <w:t>Signalizace brzd</w:t>
+          <w:t>Detekce souběžných silnic</w:t>
         </w:r>
         <w:r>
           <w:rPr>
@@ -2512,7 +2383,7 @@
             <w:noProof/>
             <w:webHidden/>
           </w:rPr>
-          <w:instrText xml:space="preserve"> PAGEREF _Toc31188534 \h </w:instrText>
+          <w:instrText xml:space="preserve"> PAGEREF _Toc58176483 \h </w:instrText>
         </w:r>
         <w:r>
           <w:rPr>
@@ -2532,7 +2403,7 @@
             <w:noProof/>
             <w:webHidden/>
           </w:rPr>
-          <w:t>14</w:t>
+          <w:t>15</w:t>
         </w:r>
         <w:r>
           <w:rPr>
@@ -2557,7 +2428,7 @@
           <w:szCs w:val="22"/>
         </w:rPr>
       </w:pPr>
-      <w:hyperlink w:anchor="_Toc31188535" w:history="1">
+      <w:hyperlink w:anchor="_Toc58176484" w:history="1">
         <w:r>
           <w:rPr>
             <w:rStyle w:val="Hypertextovodkaz"/>
@@ -2579,7 +2450,7 @@
             <w:rStyle w:val="Hypertextovodkaz"/>
             <w:noProof/>
           </w:rPr>
-          <w:t>Signalizace odbočení vozidel</w:t>
+          <w:t>Vyhlazení silnice</w:t>
         </w:r>
         <w:r>
           <w:rPr>
@@ -2600,7 +2471,7 @@
             <w:noProof/>
             <w:webHidden/>
           </w:rPr>
-          <w:instrText xml:space="preserve"> PAGEREF _Toc31188535 \h </w:instrText>
+          <w:instrText xml:space="preserve"> PAGEREF _Toc58176484 \h </w:instrText>
         </w:r>
         <w:r>
           <w:rPr>
@@ -2620,7 +2491,7 @@
             <w:noProof/>
             <w:webHidden/>
           </w:rPr>
-          <w:t>14</w:t>
+          <w:t>15</w:t>
         </w:r>
         <w:r>
           <w:rPr>
@@ -2645,7 +2516,7 @@
           <w:szCs w:val="22"/>
         </w:rPr>
       </w:pPr>
-      <w:hyperlink w:anchor="_Toc31188536" w:history="1">
+      <w:hyperlink w:anchor="_Toc58176485" w:history="1">
         <w:r>
           <w:rPr>
             <w:rStyle w:val="Hypertextovodkaz"/>
@@ -2667,7 +2538,7 @@
             <w:rStyle w:val="Hypertextovodkaz"/>
             <w:noProof/>
           </w:rPr>
-          <w:t>Ovládání vlastního vozidla</w:t>
+          <w:t>Vypnutí a zapnutí semaforů</w:t>
         </w:r>
         <w:r>
           <w:rPr>
@@ -2688,7 +2559,7 @@
             <w:noProof/>
             <w:webHidden/>
           </w:rPr>
-          <w:instrText xml:space="preserve"> PAGEREF _Toc31188536 \h </w:instrText>
+          <w:instrText xml:space="preserve"> PAGEREF _Toc58176485 \h </w:instrText>
         </w:r>
         <w:r>
           <w:rPr>
@@ -2708,7 +2579,7 @@
             <w:noProof/>
             <w:webHidden/>
           </w:rPr>
-          <w:t>14</w:t>
+          <w:t>15</w:t>
         </w:r>
         <w:r>
           <w:rPr>
@@ -2733,7 +2604,7 @@
           <w:szCs w:val="22"/>
         </w:rPr>
       </w:pPr>
-      <w:hyperlink w:anchor="_Toc31188537" w:history="1">
+      <w:hyperlink w:anchor="_Toc58176486" w:history="1">
         <w:r>
           <w:rPr>
             <w:rStyle w:val="Hypertextovodkaz"/>
@@ -2755,7 +2626,7 @@
             <w:rStyle w:val="Hypertextovodkaz"/>
             <w:noProof/>
           </w:rPr>
-          <w:t>Statistické údaje</w:t>
+          <w:t>Vytížení jednotlivých silnic</w:t>
         </w:r>
         <w:r>
           <w:rPr>
@@ -2776,7 +2647,7 @@
             <w:noProof/>
             <w:webHidden/>
           </w:rPr>
-          <w:instrText xml:space="preserve"> PAGEREF _Toc31188537 \h </w:instrText>
+          <w:instrText xml:space="preserve"> PAGEREF _Toc58176486 \h </w:instrText>
         </w:r>
         <w:r>
           <w:rPr>
@@ -2821,7 +2692,7 @@
           <w:szCs w:val="22"/>
         </w:rPr>
       </w:pPr>
-      <w:hyperlink w:anchor="_Toc31188538" w:history="1">
+      <w:hyperlink w:anchor="_Toc58176487" w:history="1">
         <w:r>
           <w:rPr>
             <w:rStyle w:val="Hypertextovodkaz"/>
@@ -2843,7 +2714,7 @@
             <w:rStyle w:val="Hypertextovodkaz"/>
             <w:noProof/>
           </w:rPr>
-          <w:t>Nastavení simulace</w:t>
+          <w:t>Ovládání vlastního vozidla</w:t>
         </w:r>
         <w:r>
           <w:rPr>
@@ -2864,7 +2735,7 @@
             <w:noProof/>
             <w:webHidden/>
           </w:rPr>
-          <w:instrText xml:space="preserve"> PAGEREF _Toc31188538 \h </w:instrText>
+          <w:instrText xml:space="preserve"> PAGEREF _Toc58176487 \h </w:instrText>
         </w:r>
         <w:r>
           <w:rPr>
@@ -2884,7 +2755,7 @@
             <w:noProof/>
             <w:webHidden/>
           </w:rPr>
-          <w:t>15</w:t>
+          <w:t>16</w:t>
         </w:r>
         <w:r>
           <w:rPr>
@@ -2909,7 +2780,7 @@
           <w:szCs w:val="22"/>
         </w:rPr>
       </w:pPr>
-      <w:hyperlink w:anchor="_Toc31188539" w:history="1">
+      <w:hyperlink w:anchor="_Toc58176488" w:history="1">
         <w:r>
           <w:rPr>
             <w:rStyle w:val="Hypertextovodkaz"/>
@@ -2931,6 +2802,182 @@
             <w:rStyle w:val="Hypertextovodkaz"/>
             <w:noProof/>
           </w:rPr>
+          <w:t>Statistické údaje</w:t>
+        </w:r>
+        <w:r>
+          <w:rPr>
+            <w:noProof/>
+            <w:webHidden/>
+          </w:rPr>
+          <w:tab/>
+        </w:r>
+        <w:r>
+          <w:rPr>
+            <w:noProof/>
+            <w:webHidden/>
+          </w:rPr>
+          <w:fldChar w:fldCharType="begin"/>
+        </w:r>
+        <w:r>
+          <w:rPr>
+            <w:noProof/>
+            <w:webHidden/>
+          </w:rPr>
+          <w:instrText xml:space="preserve"> PAGEREF _Toc58176488 \h </w:instrText>
+        </w:r>
+        <w:r>
+          <w:rPr>
+            <w:noProof/>
+            <w:webHidden/>
+          </w:rPr>
+        </w:r>
+        <w:r>
+          <w:rPr>
+            <w:noProof/>
+            <w:webHidden/>
+          </w:rPr>
+          <w:fldChar w:fldCharType="separate"/>
+        </w:r>
+        <w:r>
+          <w:rPr>
+            <w:noProof/>
+            <w:webHidden/>
+          </w:rPr>
+          <w:t>16</w:t>
+        </w:r>
+        <w:r>
+          <w:rPr>
+            <w:noProof/>
+            <w:webHidden/>
+          </w:rPr>
+          <w:fldChar w:fldCharType="end"/>
+        </w:r>
+      </w:hyperlink>
+    </w:p>
+    <w:p>
+      <w:pPr>
+        <w:pStyle w:val="Obsah3"/>
+        <w:tabs>
+          <w:tab w:val="left" w:pos="1320"/>
+          <w:tab w:val="right" w:leader="dot" w:pos="8777"/>
+        </w:tabs>
+        <w:rPr>
+          <w:rFonts w:asciiTheme="minorHAnsi" w:eastAsiaTheme="minorEastAsia" w:hAnsiTheme="minorHAnsi" w:cstheme="minorBidi"/>
+          <w:noProof/>
+          <w:sz w:val="22"/>
+          <w:szCs w:val="22"/>
+        </w:rPr>
+      </w:pPr>
+      <w:hyperlink w:anchor="_Toc58176489" w:history="1">
+        <w:r>
+          <w:rPr>
+            <w:rStyle w:val="Hypertextovodkaz"/>
+            <w:noProof/>
+          </w:rPr>
+          <w:t>3.1.17</w:t>
+        </w:r>
+        <w:r>
+          <w:rPr>
+            <w:rFonts w:asciiTheme="minorHAnsi" w:eastAsiaTheme="minorEastAsia" w:hAnsiTheme="minorHAnsi" w:cstheme="minorBidi"/>
+            <w:noProof/>
+            <w:sz w:val="22"/>
+            <w:szCs w:val="22"/>
+          </w:rPr>
+          <w:tab/>
+        </w:r>
+        <w:r>
+          <w:rPr>
+            <w:rStyle w:val="Hypertextovodkaz"/>
+            <w:noProof/>
+          </w:rPr>
+          <w:t>Nastavení simulace</w:t>
+        </w:r>
+        <w:r>
+          <w:rPr>
+            <w:noProof/>
+            <w:webHidden/>
+          </w:rPr>
+          <w:tab/>
+        </w:r>
+        <w:r>
+          <w:rPr>
+            <w:noProof/>
+            <w:webHidden/>
+          </w:rPr>
+          <w:fldChar w:fldCharType="begin"/>
+        </w:r>
+        <w:r>
+          <w:rPr>
+            <w:noProof/>
+            <w:webHidden/>
+          </w:rPr>
+          <w:instrText xml:space="preserve"> PAGEREF _Toc58176489 \h </w:instrText>
+        </w:r>
+        <w:r>
+          <w:rPr>
+            <w:noProof/>
+            <w:webHidden/>
+          </w:rPr>
+        </w:r>
+        <w:r>
+          <w:rPr>
+            <w:noProof/>
+            <w:webHidden/>
+          </w:rPr>
+          <w:fldChar w:fldCharType="separate"/>
+        </w:r>
+        <w:r>
+          <w:rPr>
+            <w:noProof/>
+            <w:webHidden/>
+          </w:rPr>
+          <w:t>16</w:t>
+        </w:r>
+        <w:r>
+          <w:rPr>
+            <w:noProof/>
+            <w:webHidden/>
+          </w:rPr>
+          <w:fldChar w:fldCharType="end"/>
+        </w:r>
+      </w:hyperlink>
+    </w:p>
+    <w:p>
+      <w:pPr>
+        <w:pStyle w:val="Obsah3"/>
+        <w:tabs>
+          <w:tab w:val="left" w:pos="1320"/>
+          <w:tab w:val="right" w:leader="dot" w:pos="8777"/>
+        </w:tabs>
+        <w:rPr>
+          <w:rFonts w:asciiTheme="minorHAnsi" w:eastAsiaTheme="minorEastAsia" w:hAnsiTheme="minorHAnsi" w:cstheme="minorBidi"/>
+          <w:noProof/>
+          <w:sz w:val="22"/>
+          <w:szCs w:val="22"/>
+        </w:rPr>
+      </w:pPr>
+      <w:hyperlink w:anchor="_Toc58176490" w:history="1">
+        <w:r>
+          <w:rPr>
+            <w:rStyle w:val="Hypertextovodkaz"/>
+            <w:noProof/>
+          </w:rPr>
+          <w:t>3.1.18</w:t>
+        </w:r>
+        <w:r>
+          <w:rPr>
+            <w:rFonts w:asciiTheme="minorHAnsi" w:eastAsiaTheme="minorEastAsia" w:hAnsiTheme="minorHAnsi" w:cstheme="minorBidi"/>
+            <w:noProof/>
+            <w:sz w:val="22"/>
+            <w:szCs w:val="22"/>
+          </w:rPr>
+          <w:tab/>
+        </w:r>
+        <w:r>
+          <w:rPr>
+            <w:rStyle w:val="Hypertextovodkaz"/>
+            <w:noProof/>
+          </w:rPr>
           <w:t>Režimy aplikace</w:t>
         </w:r>
         <w:r>
@@ -2952,7 +2999,7 @@
             <w:noProof/>
             <w:webHidden/>
           </w:rPr>
-          <w:instrText xml:space="preserve"> PAGEREF _Toc31188539 \h </w:instrText>
+          <w:instrText xml:space="preserve"> PAGEREF _Toc58176490 \h </w:instrText>
         </w:r>
         <w:r>
           <w:rPr>
@@ -2972,7 +3019,7 @@
             <w:noProof/>
             <w:webHidden/>
           </w:rPr>
-          <w:t>15</w:t>
+          <w:t>16</w:t>
         </w:r>
         <w:r>
           <w:rPr>
@@ -2997,13 +3044,13 @@
           <w:szCs w:val="22"/>
         </w:rPr>
       </w:pPr>
-      <w:hyperlink w:anchor="_Toc31188540" w:history="1">
+      <w:hyperlink w:anchor="_Toc58176491" w:history="1">
         <w:r>
           <w:rPr>
             <w:rStyle w:val="Hypertextovodkaz"/>
             <w:noProof/>
           </w:rPr>
-          <w:t>3.2</w:t>
+          <w:t>3.1</w:t>
         </w:r>
         <w:r>
           <w:rPr>
@@ -3019,7 +3066,7 @@
             <w:rStyle w:val="Hypertextovodkaz"/>
             <w:noProof/>
           </w:rPr>
-          <w:t>Kritéria pro splnění cílů práce</w:t>
+          <w:t>Přidané funkce oproti bakalářské práci</w:t>
         </w:r>
         <w:r>
           <w:rPr>
@@ -3040,7 +3087,7 @@
             <w:noProof/>
             <w:webHidden/>
           </w:rPr>
-          <w:instrText xml:space="preserve"> PAGEREF _Toc31188540 \h </w:instrText>
+          <w:instrText xml:space="preserve"> PAGEREF _Toc58176491 \h </w:instrText>
         </w:r>
         <w:r>
           <w:rPr>
@@ -3060,7 +3107,7 @@
             <w:noProof/>
             <w:webHidden/>
           </w:rPr>
-          <w:t>15</w:t>
+          <w:t>16</w:t>
         </w:r>
         <w:r>
           <w:rPr>
@@ -3085,13 +3132,13 @@
           <w:szCs w:val="22"/>
         </w:rPr>
       </w:pPr>
-      <w:hyperlink w:anchor="_Toc31188541" w:history="1">
+      <w:hyperlink w:anchor="_Toc58176492" w:history="1">
         <w:r>
           <w:rPr>
             <w:rStyle w:val="Hypertextovodkaz"/>
             <w:noProof/>
           </w:rPr>
-          <w:t>3.3</w:t>
+          <w:t>3.2</w:t>
         </w:r>
         <w:r>
           <w:rPr>
@@ -3107,6 +3154,182 @@
             <w:rStyle w:val="Hypertextovodkaz"/>
             <w:noProof/>
           </w:rPr>
+          <w:t>Kritéria pro splnění cílů práce</w:t>
+        </w:r>
+        <w:r>
+          <w:rPr>
+            <w:noProof/>
+            <w:webHidden/>
+          </w:rPr>
+          <w:tab/>
+        </w:r>
+        <w:r>
+          <w:rPr>
+            <w:noProof/>
+            <w:webHidden/>
+          </w:rPr>
+          <w:fldChar w:fldCharType="begin"/>
+        </w:r>
+        <w:r>
+          <w:rPr>
+            <w:noProof/>
+            <w:webHidden/>
+          </w:rPr>
+          <w:instrText xml:space="preserve"> PAGEREF _Toc58176492 \h </w:instrText>
+        </w:r>
+        <w:r>
+          <w:rPr>
+            <w:noProof/>
+            <w:webHidden/>
+          </w:rPr>
+        </w:r>
+        <w:r>
+          <w:rPr>
+            <w:noProof/>
+            <w:webHidden/>
+          </w:rPr>
+          <w:fldChar w:fldCharType="separate"/>
+        </w:r>
+        <w:r>
+          <w:rPr>
+            <w:noProof/>
+            <w:webHidden/>
+          </w:rPr>
+          <w:t>17</w:t>
+        </w:r>
+        <w:r>
+          <w:rPr>
+            <w:noProof/>
+            <w:webHidden/>
+          </w:rPr>
+          <w:fldChar w:fldCharType="end"/>
+        </w:r>
+      </w:hyperlink>
+    </w:p>
+    <w:p>
+      <w:pPr>
+        <w:pStyle w:val="Obsah2"/>
+        <w:tabs>
+          <w:tab w:val="left" w:pos="880"/>
+          <w:tab w:val="right" w:leader="dot" w:pos="8777"/>
+        </w:tabs>
+        <w:rPr>
+          <w:rFonts w:asciiTheme="minorHAnsi" w:eastAsiaTheme="minorEastAsia" w:hAnsiTheme="minorHAnsi" w:cstheme="minorBidi"/>
+          <w:noProof/>
+          <w:sz w:val="22"/>
+          <w:szCs w:val="22"/>
+        </w:rPr>
+      </w:pPr>
+      <w:hyperlink w:anchor="_Toc58176493" w:history="1">
+        <w:r>
+          <w:rPr>
+            <w:rStyle w:val="Hypertextovodkaz"/>
+            <w:noProof/>
+          </w:rPr>
+          <w:t>3.3</w:t>
+        </w:r>
+        <w:r>
+          <w:rPr>
+            <w:rFonts w:asciiTheme="minorHAnsi" w:eastAsiaTheme="minorEastAsia" w:hAnsiTheme="minorHAnsi" w:cstheme="minorBidi"/>
+            <w:noProof/>
+            <w:sz w:val="22"/>
+            <w:szCs w:val="22"/>
+          </w:rPr>
+          <w:tab/>
+        </w:r>
+        <w:r>
+          <w:rPr>
+            <w:rStyle w:val="Hypertextovodkaz"/>
+            <w:noProof/>
+          </w:rPr>
+          <w:t>Seznam funkcionálních požadavků</w:t>
+        </w:r>
+        <w:r>
+          <w:rPr>
+            <w:noProof/>
+            <w:webHidden/>
+          </w:rPr>
+          <w:tab/>
+        </w:r>
+        <w:r>
+          <w:rPr>
+            <w:noProof/>
+            <w:webHidden/>
+          </w:rPr>
+          <w:fldChar w:fldCharType="begin"/>
+        </w:r>
+        <w:r>
+          <w:rPr>
+            <w:noProof/>
+            <w:webHidden/>
+          </w:rPr>
+          <w:instrText xml:space="preserve"> PAGEREF _Toc58176493 \h </w:instrText>
+        </w:r>
+        <w:r>
+          <w:rPr>
+            <w:noProof/>
+            <w:webHidden/>
+          </w:rPr>
+        </w:r>
+        <w:r>
+          <w:rPr>
+            <w:noProof/>
+            <w:webHidden/>
+          </w:rPr>
+          <w:fldChar w:fldCharType="separate"/>
+        </w:r>
+        <w:r>
+          <w:rPr>
+            <w:noProof/>
+            <w:webHidden/>
+          </w:rPr>
+          <w:t>17</w:t>
+        </w:r>
+        <w:r>
+          <w:rPr>
+            <w:noProof/>
+            <w:webHidden/>
+          </w:rPr>
+          <w:fldChar w:fldCharType="end"/>
+        </w:r>
+      </w:hyperlink>
+    </w:p>
+    <w:p>
+      <w:pPr>
+        <w:pStyle w:val="Obsah2"/>
+        <w:tabs>
+          <w:tab w:val="left" w:pos="880"/>
+          <w:tab w:val="right" w:leader="dot" w:pos="8777"/>
+        </w:tabs>
+        <w:rPr>
+          <w:rFonts w:asciiTheme="minorHAnsi" w:eastAsiaTheme="minorEastAsia" w:hAnsiTheme="minorHAnsi" w:cstheme="minorBidi"/>
+          <w:noProof/>
+          <w:sz w:val="22"/>
+          <w:szCs w:val="22"/>
+        </w:rPr>
+      </w:pPr>
+      <w:hyperlink w:anchor="_Toc58176494" w:history="1">
+        <w:r>
+          <w:rPr>
+            <w:rStyle w:val="Hypertextovodkaz"/>
+            <w:noProof/>
+          </w:rPr>
+          <w:t>3.4</w:t>
+        </w:r>
+        <w:r>
+          <w:rPr>
+            <w:rFonts w:asciiTheme="minorHAnsi" w:eastAsiaTheme="minorEastAsia" w:hAnsiTheme="minorHAnsi" w:cstheme="minorBidi"/>
+            <w:noProof/>
+            <w:sz w:val="22"/>
+            <w:szCs w:val="22"/>
+          </w:rPr>
+          <w:tab/>
+        </w:r>
+        <w:r>
+          <w:rPr>
+            <w:rStyle w:val="Hypertextovodkaz"/>
+            <w:noProof/>
+          </w:rPr>
           <w:t>Priorita dokončení požadavků</w:t>
         </w:r>
         <w:r>
@@ -3128,7 +3351,7 @@
             <w:noProof/>
             <w:webHidden/>
           </w:rPr>
-          <w:instrText xml:space="preserve"> PAGEREF _Toc31188541 \h </w:instrText>
+          <w:instrText xml:space="preserve"> PAGEREF _Toc58176494 \h </w:instrText>
         </w:r>
         <w:r>
           <w:rPr>
@@ -3148,7 +3371,7 @@
             <w:noProof/>
             <w:webHidden/>
           </w:rPr>
-          <w:t>16</w:t>
+          <w:t>18</w:t>
         </w:r>
         <w:r>
           <w:rPr>
@@ -3175,7 +3398,7 @@
           <w:szCs w:val="22"/>
         </w:rPr>
       </w:pPr>
-      <w:hyperlink w:anchor="_Toc31188542" w:history="1">
+      <w:hyperlink w:anchor="_Toc58176495" w:history="1">
         <w:r>
           <w:rPr>
             <w:rStyle w:val="Hypertextovodkaz"/>
@@ -3220,7 +3443,7 @@
             <w:noProof/>
             <w:webHidden/>
           </w:rPr>
-          <w:instrText xml:space="preserve"> PAGEREF _Toc31188542 \h </w:instrText>
+          <w:instrText xml:space="preserve"> PAGEREF _Toc58176495 \h </w:instrText>
         </w:r>
         <w:r>
           <w:rPr>
@@ -3240,7 +3463,7 @@
             <w:noProof/>
             <w:webHidden/>
           </w:rPr>
-          <w:t>17</w:t>
+          <w:t>19</w:t>
         </w:r>
         <w:r>
           <w:rPr>
@@ -3265,7 +3488,7 @@
           <w:szCs w:val="22"/>
         </w:rPr>
       </w:pPr>
-      <w:hyperlink w:anchor="_Toc31188543" w:history="1">
+      <w:hyperlink w:anchor="_Toc58176496" w:history="1">
         <w:r>
           <w:rPr>
             <w:rStyle w:val="Hypertextovodkaz"/>
@@ -3308,7 +3531,7 @@
             <w:noProof/>
             <w:webHidden/>
           </w:rPr>
-          <w:instrText xml:space="preserve"> PAGEREF _Toc31188543 \h </w:instrText>
+          <w:instrText xml:space="preserve"> PAGEREF _Toc58176496 \h </w:instrText>
         </w:r>
         <w:r>
           <w:rPr>
@@ -3328,7 +3551,7 @@
             <w:noProof/>
             <w:webHidden/>
           </w:rPr>
-          <w:t>17</w:t>
+          <w:t>19</w:t>
         </w:r>
         <w:r>
           <w:rPr>
@@ -3353,7 +3576,7 @@
           <w:szCs w:val="22"/>
         </w:rPr>
       </w:pPr>
-      <w:hyperlink w:anchor="_Toc31188544" w:history="1">
+      <w:hyperlink w:anchor="_Toc58176497" w:history="1">
         <w:r>
           <w:rPr>
             <w:rStyle w:val="Hypertextovodkaz"/>
@@ -3396,7 +3619,7 @@
             <w:noProof/>
             <w:webHidden/>
           </w:rPr>
-          <w:instrText xml:space="preserve"> PAGEREF _Toc31188544 \h </w:instrText>
+          <w:instrText xml:space="preserve"> PAGEREF _Toc58176497 \h </w:instrText>
         </w:r>
         <w:r>
           <w:rPr>
@@ -3416,7 +3639,7 @@
             <w:noProof/>
             <w:webHidden/>
           </w:rPr>
-          <w:t>18</w:t>
+          <w:t>20</w:t>
         </w:r>
         <w:r>
           <w:rPr>
@@ -3441,7 +3664,7 @@
           <w:szCs w:val="22"/>
         </w:rPr>
       </w:pPr>
-      <w:hyperlink w:anchor="_Toc31188545" w:history="1">
+      <w:hyperlink w:anchor="_Toc58176498" w:history="1">
         <w:r>
           <w:rPr>
             <w:rStyle w:val="Hypertextovodkaz"/>
@@ -3484,7 +3707,7 @@
             <w:noProof/>
             <w:webHidden/>
           </w:rPr>
-          <w:instrText xml:space="preserve"> PAGEREF _Toc31188545 \h </w:instrText>
+          <w:instrText xml:space="preserve"> PAGEREF _Toc58176498 \h </w:instrText>
         </w:r>
         <w:r>
           <w:rPr>
@@ -3504,7 +3727,7 @@
             <w:noProof/>
             <w:webHidden/>
           </w:rPr>
-          <w:t>18</w:t>
+          <w:t>20</w:t>
         </w:r>
         <w:r>
           <w:rPr>
@@ -3529,7 +3752,7 @@
           <w:szCs w:val="22"/>
         </w:rPr>
       </w:pPr>
-      <w:hyperlink w:anchor="_Toc31188546" w:history="1">
+      <w:hyperlink w:anchor="_Toc58176499" w:history="1">
         <w:r>
           <w:rPr>
             <w:rStyle w:val="Hypertextovodkaz"/>
@@ -3572,7 +3795,7 @@
             <w:noProof/>
             <w:webHidden/>
           </w:rPr>
-          <w:instrText xml:space="preserve"> PAGEREF _Toc31188546 \h </w:instrText>
+          <w:instrText xml:space="preserve"> PAGEREF _Toc58176499 \h </w:instrText>
         </w:r>
         <w:r>
           <w:rPr>
@@ -3592,7 +3815,7 @@
             <w:noProof/>
             <w:webHidden/>
           </w:rPr>
-          <w:t>20</w:t>
+          <w:t>21</w:t>
         </w:r>
         <w:r>
           <w:rPr>
@@ -3617,7 +3840,7 @@
           <w:szCs w:val="22"/>
         </w:rPr>
       </w:pPr>
-      <w:hyperlink w:anchor="_Toc31188547" w:history="1">
+      <w:hyperlink w:anchor="_Toc58176500" w:history="1">
         <w:r>
           <w:rPr>
             <w:rStyle w:val="Hypertextovodkaz"/>
@@ -3639,7 +3862,7 @@
             <w:rStyle w:val="Hypertextovodkaz"/>
             <w:noProof/>
           </w:rPr>
-          <w:t>Výpočet …</w:t>
+          <w:t>Výpočet výsledné hodnoty</w:t>
         </w:r>
         <w:r>
           <w:rPr>
@@ -3660,7 +3883,7 @@
             <w:noProof/>
             <w:webHidden/>
           </w:rPr>
-          <w:instrText xml:space="preserve"> PAGEREF _Toc31188547 \h </w:instrText>
+          <w:instrText xml:space="preserve"> PAGEREF _Toc58176500 \h </w:instrText>
         </w:r>
         <w:r>
           <w:rPr>
@@ -3680,7 +3903,7 @@
             <w:noProof/>
             <w:webHidden/>
           </w:rPr>
-          <w:t>20</w:t>
+          <w:t>22</w:t>
         </w:r>
         <w:r>
           <w:rPr>
@@ -3705,7 +3928,7 @@
           <w:szCs w:val="22"/>
         </w:rPr>
       </w:pPr>
-      <w:hyperlink w:anchor="_Toc31188548" w:history="1">
+      <w:hyperlink w:anchor="_Toc58176501" w:history="1">
         <w:r>
           <w:rPr>
             <w:rStyle w:val="Hypertextovodkaz"/>
@@ -3748,7 +3971,7 @@
             <w:noProof/>
             <w:webHidden/>
           </w:rPr>
-          <w:instrText xml:space="preserve"> PAGEREF _Toc31188548 \h </w:instrText>
+          <w:instrText xml:space="preserve"> PAGEREF _Toc58176501 \h </w:instrText>
         </w:r>
         <w:r>
           <w:rPr>
@@ -3768,7 +3991,7 @@
             <w:noProof/>
             <w:webHidden/>
           </w:rPr>
-          <w:t>20</w:t>
+          <w:t>23</w:t>
         </w:r>
         <w:r>
           <w:rPr>
@@ -3793,7 +4016,7 @@
           <w:szCs w:val="22"/>
         </w:rPr>
       </w:pPr>
-      <w:hyperlink w:anchor="_Toc31188549" w:history="1">
+      <w:hyperlink w:anchor="_Toc58176502" w:history="1">
         <w:r>
           <w:rPr>
             <w:rStyle w:val="Hypertextovodkaz"/>
@@ -3836,7 +4059,7 @@
             <w:noProof/>
             <w:webHidden/>
           </w:rPr>
-          <w:instrText xml:space="preserve"> PAGEREF _Toc31188549 \h </w:instrText>
+          <w:instrText xml:space="preserve"> PAGEREF _Toc58176502 \h </w:instrText>
         </w:r>
         <w:r>
           <w:rPr>
@@ -3856,7 +4079,7 @@
             <w:noProof/>
             <w:webHidden/>
           </w:rPr>
-          <w:t>21</w:t>
+          <w:t>23</w:t>
         </w:r>
         <w:r>
           <w:rPr>
@@ -3881,7 +4104,7 @@
           <w:szCs w:val="22"/>
         </w:rPr>
       </w:pPr>
-      <w:hyperlink w:anchor="_Toc31188550" w:history="1">
+      <w:hyperlink w:anchor="_Toc58176503" w:history="1">
         <w:r>
           <w:rPr>
             <w:rStyle w:val="Hypertextovodkaz"/>
@@ -3924,7 +4147,7 @@
             <w:noProof/>
             <w:webHidden/>
           </w:rPr>
-          <w:instrText xml:space="preserve"> PAGEREF _Toc31188550 \h </w:instrText>
+          <w:instrText xml:space="preserve"> PAGEREF _Toc58176503 \h </w:instrText>
         </w:r>
         <w:r>
           <w:rPr>
@@ -3944,7 +4167,7 @@
             <w:noProof/>
             <w:webHidden/>
           </w:rPr>
-          <w:t>22</w:t>
+          <w:t>24</w:t>
         </w:r>
         <w:r>
           <w:rPr>
@@ -3969,7 +4192,7 @@
           <w:szCs w:val="22"/>
         </w:rPr>
       </w:pPr>
-      <w:hyperlink w:anchor="_Toc31188551" w:history="1">
+      <w:hyperlink w:anchor="_Toc58176504" w:history="1">
         <w:r>
           <w:rPr>
             <w:rStyle w:val="Hypertextovodkaz"/>
@@ -4012,7 +4235,7 @@
             <w:noProof/>
             <w:webHidden/>
           </w:rPr>
-          <w:instrText xml:space="preserve"> PAGEREF _Toc31188551 \h </w:instrText>
+          <w:instrText xml:space="preserve"> PAGEREF _Toc58176504 \h </w:instrText>
         </w:r>
         <w:r>
           <w:rPr>
@@ -4032,7 +4255,7 @@
             <w:noProof/>
             <w:webHidden/>
           </w:rPr>
-          <w:t>24</w:t>
+          <w:t>26</w:t>
         </w:r>
         <w:r>
           <w:rPr>
@@ -4057,7 +4280,7 @@
           <w:szCs w:val="22"/>
         </w:rPr>
       </w:pPr>
-      <w:hyperlink w:anchor="_Toc31188552" w:history="1">
+      <w:hyperlink w:anchor="_Toc58176505" w:history="1">
         <w:r>
           <w:rPr>
             <w:rStyle w:val="Hypertextovodkaz"/>
@@ -4100,7 +4323,7 @@
             <w:noProof/>
             <w:webHidden/>
           </w:rPr>
-          <w:instrText xml:space="preserve"> PAGEREF _Toc31188552 \h </w:instrText>
+          <w:instrText xml:space="preserve"> PAGEREF _Toc58176505 \h </w:instrText>
         </w:r>
         <w:r>
           <w:rPr>
@@ -4120,95 +4343,7 @@
             <w:noProof/>
             <w:webHidden/>
           </w:rPr>
-          <w:t>27</w:t>
-        </w:r>
-        <w:r>
-          <w:rPr>
-            <w:noProof/>
-            <w:webHidden/>
-          </w:rPr>
-          <w:fldChar w:fldCharType="end"/>
-        </w:r>
-      </w:hyperlink>
-    </w:p>
-    <w:p>
-      <w:pPr>
-        <w:pStyle w:val="Obsah3"/>
-        <w:tabs>
-          <w:tab w:val="left" w:pos="1320"/>
-          <w:tab w:val="right" w:leader="dot" w:pos="8777"/>
-        </w:tabs>
-        <w:rPr>
-          <w:rFonts w:asciiTheme="minorHAnsi" w:eastAsiaTheme="minorEastAsia" w:hAnsiTheme="minorHAnsi" w:cstheme="minorBidi"/>
-          <w:noProof/>
-          <w:sz w:val="22"/>
-          <w:szCs w:val="22"/>
-        </w:rPr>
-      </w:pPr>
-      <w:hyperlink w:anchor="_Toc31188553" w:history="1">
-        <w:r>
-          <w:rPr>
-            <w:rStyle w:val="Hypertextovodkaz"/>
-            <w:noProof/>
-          </w:rPr>
-          <w:t>4.2.5</w:t>
-        </w:r>
-        <w:r>
-          <w:rPr>
-            <w:rFonts w:asciiTheme="minorHAnsi" w:eastAsiaTheme="minorEastAsia" w:hAnsiTheme="minorHAnsi" w:cstheme="minorBidi"/>
-            <w:noProof/>
-            <w:sz w:val="22"/>
-            <w:szCs w:val="22"/>
-          </w:rPr>
-          <w:tab/>
-        </w:r>
-        <w:r>
-          <w:rPr>
-            <w:rStyle w:val="Hypertextovodkaz"/>
-            <w:noProof/>
-          </w:rPr>
-          <w:t>Rozdíl obyčejný/ fuzzy</w:t>
-        </w:r>
-        <w:r>
-          <w:rPr>
-            <w:noProof/>
-            <w:webHidden/>
-          </w:rPr>
-          <w:tab/>
-        </w:r>
-        <w:r>
-          <w:rPr>
-            <w:noProof/>
-            <w:webHidden/>
-          </w:rPr>
-          <w:fldChar w:fldCharType="begin"/>
-        </w:r>
-        <w:r>
-          <w:rPr>
-            <w:noProof/>
-            <w:webHidden/>
-          </w:rPr>
-          <w:instrText xml:space="preserve"> PAGEREF _Toc31188553 \h </w:instrText>
-        </w:r>
-        <w:r>
-          <w:rPr>
-            <w:noProof/>
-            <w:webHidden/>
-          </w:rPr>
-        </w:r>
-        <w:r>
-          <w:rPr>
-            <w:noProof/>
-            <w:webHidden/>
-          </w:rPr>
-          <w:fldChar w:fldCharType="separate"/>
-        </w:r>
-        <w:r>
-          <w:rPr>
-            <w:noProof/>
-            <w:webHidden/>
-          </w:rPr>
-          <w:t>30</w:t>
+          <w:t>29</w:t>
         </w:r>
         <w:r>
           <w:rPr>
@@ -4223,6 +4358,7 @@
       <w:pPr>
         <w:pStyle w:val="Obsah1"/>
         <w:tabs>
+          <w:tab w:val="left" w:pos="482"/>
           <w:tab w:val="right" w:leader="dot" w:pos="8777"/>
         </w:tabs>
         <w:rPr>
@@ -4234,23 +4370,41 @@
           <w:szCs w:val="22"/>
         </w:rPr>
       </w:pPr>
-      <w:hyperlink w:anchor="_Toc31188554" w:history="1">
+      <w:hyperlink w:anchor="_Toc58176506" w:history="1">
         <w:r>
           <w:rPr>
             <w:rStyle w:val="Hypertextovodkaz"/>
             <w:noProof/>
           </w:rPr>
-          <w:t>ZÁVĚR</w:t>
-        </w:r>
-        <w:r>
-          <w:rPr>
-            <w:noProof/>
-            <w:webHidden/>
+          <w:t>5</w:t>
+        </w:r>
+        <w:r>
+          <w:rPr>
+            <w:rFonts w:asciiTheme="minorHAnsi" w:eastAsiaTheme="minorEastAsia" w:hAnsiTheme="minorHAnsi" w:cstheme="minorBidi"/>
+            <w:b w:val="0"/>
+            <w:caps w:val="0"/>
+            <w:noProof/>
+            <w:sz w:val="22"/>
+            <w:szCs w:val="22"/>
           </w:rPr>
           <w:tab/>
         </w:r>
         <w:r>
           <w:rPr>
+            <w:rStyle w:val="Hypertextovodkaz"/>
+            <w:noProof/>
+          </w:rPr>
+          <w:t>měření rozdílů</w:t>
+        </w:r>
+        <w:r>
+          <w:rPr>
+            <w:noProof/>
+            <w:webHidden/>
+          </w:rPr>
+          <w:tab/>
+        </w:r>
+        <w:r>
+          <w:rPr>
             <w:noProof/>
             <w:webHidden/>
           </w:rPr>
@@ -4261,7 +4415,7 @@
             <w:noProof/>
             <w:webHidden/>
           </w:rPr>
-          <w:instrText xml:space="preserve"> PAGEREF _Toc31188554 \h </w:instrText>
+          <w:instrText xml:space="preserve"> PAGEREF _Toc58176506 \h </w:instrText>
         </w:r>
         <w:r>
           <w:rPr>
@@ -4281,7 +4435,7 @@
             <w:noProof/>
             <w:webHidden/>
           </w:rPr>
-          <w:t>31</w:t>
+          <w:t>32</w:t>
         </w:r>
         <w:r>
           <w:rPr>
@@ -4296,6 +4450,7 @@
       <w:pPr>
         <w:pStyle w:val="Obsah1"/>
         <w:tabs>
+          <w:tab w:val="left" w:pos="482"/>
           <w:tab w:val="right" w:leader="dot" w:pos="8777"/>
         </w:tabs>
         <w:rPr>
@@ -4307,23 +4462,41 @@
           <w:szCs w:val="22"/>
         </w:rPr>
       </w:pPr>
-      <w:hyperlink w:anchor="_Toc31188555" w:history="1">
+      <w:hyperlink w:anchor="_Toc58176507" w:history="1">
         <w:r>
           <w:rPr>
             <w:rStyle w:val="Hypertextovodkaz"/>
             <w:noProof/>
           </w:rPr>
-          <w:t>RESUMÉ</w:t>
-        </w:r>
-        <w:r>
-          <w:rPr>
-            <w:noProof/>
-            <w:webHidden/>
+          <w:t>6</w:t>
+        </w:r>
+        <w:r>
+          <w:rPr>
+            <w:rFonts w:asciiTheme="minorHAnsi" w:eastAsiaTheme="minorEastAsia" w:hAnsiTheme="minorHAnsi" w:cstheme="minorBidi"/>
+            <w:b w:val="0"/>
+            <w:caps w:val="0"/>
+            <w:noProof/>
+            <w:sz w:val="22"/>
+            <w:szCs w:val="22"/>
           </w:rPr>
           <w:tab/>
         </w:r>
         <w:r>
           <w:rPr>
+            <w:rStyle w:val="Hypertextovodkaz"/>
+            <w:noProof/>
+          </w:rPr>
+          <w:t>představení vytvořeného řešení</w:t>
+        </w:r>
+        <w:r>
+          <w:rPr>
+            <w:noProof/>
+            <w:webHidden/>
+          </w:rPr>
+          <w:tab/>
+        </w:r>
+        <w:r>
+          <w:rPr>
             <w:noProof/>
             <w:webHidden/>
           </w:rPr>
@@ -4334,7 +4507,7 @@
             <w:noProof/>
             <w:webHidden/>
           </w:rPr>
-          <w:instrText xml:space="preserve"> PAGEREF _Toc31188555 \h </w:instrText>
+          <w:instrText xml:space="preserve"> PAGEREF _Toc58176507 \h </w:instrText>
         </w:r>
         <w:r>
           <w:rPr>
@@ -4354,7 +4527,975 @@
             <w:noProof/>
             <w:webHidden/>
           </w:rPr>
-          <w:t>32</w:t>
+          <w:t>33</w:t>
+        </w:r>
+        <w:r>
+          <w:rPr>
+            <w:noProof/>
+            <w:webHidden/>
+          </w:rPr>
+          <w:fldChar w:fldCharType="end"/>
+        </w:r>
+      </w:hyperlink>
+    </w:p>
+    <w:p>
+      <w:pPr>
+        <w:pStyle w:val="Obsah2"/>
+        <w:tabs>
+          <w:tab w:val="left" w:pos="880"/>
+          <w:tab w:val="right" w:leader="dot" w:pos="8777"/>
+        </w:tabs>
+        <w:rPr>
+          <w:rFonts w:asciiTheme="minorHAnsi" w:eastAsiaTheme="minorEastAsia" w:hAnsiTheme="minorHAnsi" w:cstheme="minorBidi"/>
+          <w:noProof/>
+          <w:sz w:val="22"/>
+          <w:szCs w:val="22"/>
+        </w:rPr>
+      </w:pPr>
+      <w:hyperlink w:anchor="_Toc58176508" w:history="1">
+        <w:r>
+          <w:rPr>
+            <w:rStyle w:val="Hypertextovodkaz"/>
+            <w:noProof/>
+          </w:rPr>
+          <w:t>6.1</w:t>
+        </w:r>
+        <w:r>
+          <w:rPr>
+            <w:rFonts w:asciiTheme="minorHAnsi" w:eastAsiaTheme="minorEastAsia" w:hAnsiTheme="minorHAnsi" w:cstheme="minorBidi"/>
+            <w:noProof/>
+            <w:sz w:val="22"/>
+            <w:szCs w:val="22"/>
+          </w:rPr>
+          <w:tab/>
+        </w:r>
+        <w:r>
+          <w:rPr>
+            <w:rStyle w:val="Hypertextovodkaz"/>
+            <w:noProof/>
+          </w:rPr>
+          <w:t>Režim návrhu</w:t>
+        </w:r>
+        <w:r>
+          <w:rPr>
+            <w:noProof/>
+            <w:webHidden/>
+          </w:rPr>
+          <w:tab/>
+        </w:r>
+        <w:r>
+          <w:rPr>
+            <w:noProof/>
+            <w:webHidden/>
+          </w:rPr>
+          <w:fldChar w:fldCharType="begin"/>
+        </w:r>
+        <w:r>
+          <w:rPr>
+            <w:noProof/>
+            <w:webHidden/>
+          </w:rPr>
+          <w:instrText xml:space="preserve"> PAGEREF _Toc58176508 \h </w:instrText>
+        </w:r>
+        <w:r>
+          <w:rPr>
+            <w:noProof/>
+            <w:webHidden/>
+          </w:rPr>
+        </w:r>
+        <w:r>
+          <w:rPr>
+            <w:noProof/>
+            <w:webHidden/>
+          </w:rPr>
+          <w:fldChar w:fldCharType="separate"/>
+        </w:r>
+        <w:r>
+          <w:rPr>
+            <w:noProof/>
+            <w:webHidden/>
+          </w:rPr>
+          <w:t>33</w:t>
+        </w:r>
+        <w:r>
+          <w:rPr>
+            <w:noProof/>
+            <w:webHidden/>
+          </w:rPr>
+          <w:fldChar w:fldCharType="end"/>
+        </w:r>
+      </w:hyperlink>
+    </w:p>
+    <w:p>
+      <w:pPr>
+        <w:pStyle w:val="Obsah2"/>
+        <w:tabs>
+          <w:tab w:val="left" w:pos="880"/>
+          <w:tab w:val="right" w:leader="dot" w:pos="8777"/>
+        </w:tabs>
+        <w:rPr>
+          <w:rFonts w:asciiTheme="minorHAnsi" w:eastAsiaTheme="minorEastAsia" w:hAnsiTheme="minorHAnsi" w:cstheme="minorBidi"/>
+          <w:noProof/>
+          <w:sz w:val="22"/>
+          <w:szCs w:val="22"/>
+        </w:rPr>
+      </w:pPr>
+      <w:hyperlink w:anchor="_Toc58176509" w:history="1">
+        <w:r>
+          <w:rPr>
+            <w:rStyle w:val="Hypertextovodkaz"/>
+            <w:noProof/>
+          </w:rPr>
+          <w:t>6.2</w:t>
+        </w:r>
+        <w:r>
+          <w:rPr>
+            <w:rFonts w:asciiTheme="minorHAnsi" w:eastAsiaTheme="minorEastAsia" w:hAnsiTheme="minorHAnsi" w:cstheme="minorBidi"/>
+            <w:noProof/>
+            <w:sz w:val="22"/>
+            <w:szCs w:val="22"/>
+          </w:rPr>
+          <w:tab/>
+        </w:r>
+        <w:r>
+          <w:rPr>
+            <w:rStyle w:val="Hypertextovodkaz"/>
+            <w:noProof/>
+          </w:rPr>
+          <w:t>Řízení vlastního vozidla</w:t>
+        </w:r>
+        <w:r>
+          <w:rPr>
+            <w:noProof/>
+            <w:webHidden/>
+          </w:rPr>
+          <w:tab/>
+        </w:r>
+        <w:r>
+          <w:rPr>
+            <w:noProof/>
+            <w:webHidden/>
+          </w:rPr>
+          <w:fldChar w:fldCharType="begin"/>
+        </w:r>
+        <w:r>
+          <w:rPr>
+            <w:noProof/>
+            <w:webHidden/>
+          </w:rPr>
+          <w:instrText xml:space="preserve"> PAGEREF _Toc58176509 \h </w:instrText>
+        </w:r>
+        <w:r>
+          <w:rPr>
+            <w:noProof/>
+            <w:webHidden/>
+          </w:rPr>
+        </w:r>
+        <w:r>
+          <w:rPr>
+            <w:noProof/>
+            <w:webHidden/>
+          </w:rPr>
+          <w:fldChar w:fldCharType="separate"/>
+        </w:r>
+        <w:r>
+          <w:rPr>
+            <w:noProof/>
+            <w:webHidden/>
+          </w:rPr>
+          <w:t>33</w:t>
+        </w:r>
+        <w:r>
+          <w:rPr>
+            <w:noProof/>
+            <w:webHidden/>
+          </w:rPr>
+          <w:fldChar w:fldCharType="end"/>
+        </w:r>
+      </w:hyperlink>
+    </w:p>
+    <w:p>
+      <w:pPr>
+        <w:pStyle w:val="Obsah2"/>
+        <w:tabs>
+          <w:tab w:val="left" w:pos="880"/>
+          <w:tab w:val="right" w:leader="dot" w:pos="8777"/>
+        </w:tabs>
+        <w:rPr>
+          <w:rFonts w:asciiTheme="minorHAnsi" w:eastAsiaTheme="minorEastAsia" w:hAnsiTheme="minorHAnsi" w:cstheme="minorBidi"/>
+          <w:noProof/>
+          <w:sz w:val="22"/>
+          <w:szCs w:val="22"/>
+        </w:rPr>
+      </w:pPr>
+      <w:hyperlink w:anchor="_Toc58176510" w:history="1">
+        <w:r>
+          <w:rPr>
+            <w:rStyle w:val="Hypertextovodkaz"/>
+            <w:noProof/>
+          </w:rPr>
+          <w:t>6.3</w:t>
+        </w:r>
+        <w:r>
+          <w:rPr>
+            <w:rFonts w:asciiTheme="minorHAnsi" w:eastAsiaTheme="minorEastAsia" w:hAnsiTheme="minorHAnsi" w:cstheme="minorBidi"/>
+            <w:noProof/>
+            <w:sz w:val="22"/>
+            <w:szCs w:val="22"/>
+          </w:rPr>
+          <w:tab/>
+        </w:r>
+        <w:r>
+          <w:rPr>
+            <w:rStyle w:val="Hypertextovodkaz"/>
+            <w:noProof/>
+          </w:rPr>
+          <w:t>Spořič obrazovky</w:t>
+        </w:r>
+        <w:r>
+          <w:rPr>
+            <w:noProof/>
+            <w:webHidden/>
+          </w:rPr>
+          <w:tab/>
+        </w:r>
+        <w:r>
+          <w:rPr>
+            <w:noProof/>
+            <w:webHidden/>
+          </w:rPr>
+          <w:fldChar w:fldCharType="begin"/>
+        </w:r>
+        <w:r>
+          <w:rPr>
+            <w:noProof/>
+            <w:webHidden/>
+          </w:rPr>
+          <w:instrText xml:space="preserve"> PAGEREF _Toc58176510 \h </w:instrText>
+        </w:r>
+        <w:r>
+          <w:rPr>
+            <w:noProof/>
+            <w:webHidden/>
+          </w:rPr>
+        </w:r>
+        <w:r>
+          <w:rPr>
+            <w:noProof/>
+            <w:webHidden/>
+          </w:rPr>
+          <w:fldChar w:fldCharType="separate"/>
+        </w:r>
+        <w:r>
+          <w:rPr>
+            <w:noProof/>
+            <w:webHidden/>
+          </w:rPr>
+          <w:t>33</w:t>
+        </w:r>
+        <w:r>
+          <w:rPr>
+            <w:noProof/>
+            <w:webHidden/>
+          </w:rPr>
+          <w:fldChar w:fldCharType="end"/>
+        </w:r>
+      </w:hyperlink>
+    </w:p>
+    <w:p>
+      <w:pPr>
+        <w:pStyle w:val="Obsah2"/>
+        <w:tabs>
+          <w:tab w:val="left" w:pos="880"/>
+          <w:tab w:val="right" w:leader="dot" w:pos="8777"/>
+        </w:tabs>
+        <w:rPr>
+          <w:rFonts w:asciiTheme="minorHAnsi" w:eastAsiaTheme="minorEastAsia" w:hAnsiTheme="minorHAnsi" w:cstheme="minorBidi"/>
+          <w:noProof/>
+          <w:sz w:val="22"/>
+          <w:szCs w:val="22"/>
+        </w:rPr>
+      </w:pPr>
+      <w:hyperlink w:anchor="_Toc58176511" w:history="1">
+        <w:r>
+          <w:rPr>
+            <w:rStyle w:val="Hypertextovodkaz"/>
+            <w:noProof/>
+          </w:rPr>
+          <w:t>6.4</w:t>
+        </w:r>
+        <w:r>
+          <w:rPr>
+            <w:rFonts w:asciiTheme="minorHAnsi" w:eastAsiaTheme="minorEastAsia" w:hAnsiTheme="minorHAnsi" w:cstheme="minorBidi"/>
+            <w:noProof/>
+            <w:sz w:val="22"/>
+            <w:szCs w:val="22"/>
+          </w:rPr>
+          <w:tab/>
+        </w:r>
+        <w:r>
+          <w:rPr>
+            <w:rStyle w:val="Hypertextovodkaz"/>
+            <w:noProof/>
+          </w:rPr>
+          <w:t>Vložení pozadí</w:t>
+        </w:r>
+        <w:r>
+          <w:rPr>
+            <w:noProof/>
+            <w:webHidden/>
+          </w:rPr>
+          <w:tab/>
+        </w:r>
+        <w:r>
+          <w:rPr>
+            <w:noProof/>
+            <w:webHidden/>
+          </w:rPr>
+          <w:fldChar w:fldCharType="begin"/>
+        </w:r>
+        <w:r>
+          <w:rPr>
+            <w:noProof/>
+            <w:webHidden/>
+          </w:rPr>
+          <w:instrText xml:space="preserve"> PAGEREF _Toc58176511 \h </w:instrText>
+        </w:r>
+        <w:r>
+          <w:rPr>
+            <w:noProof/>
+            <w:webHidden/>
+          </w:rPr>
+        </w:r>
+        <w:r>
+          <w:rPr>
+            <w:noProof/>
+            <w:webHidden/>
+          </w:rPr>
+          <w:fldChar w:fldCharType="separate"/>
+        </w:r>
+        <w:r>
+          <w:rPr>
+            <w:noProof/>
+            <w:webHidden/>
+          </w:rPr>
+          <w:t>33</w:t>
+        </w:r>
+        <w:r>
+          <w:rPr>
+            <w:noProof/>
+            <w:webHidden/>
+          </w:rPr>
+          <w:fldChar w:fldCharType="end"/>
+        </w:r>
+      </w:hyperlink>
+    </w:p>
+    <w:p>
+      <w:pPr>
+        <w:pStyle w:val="Obsah2"/>
+        <w:tabs>
+          <w:tab w:val="left" w:pos="880"/>
+          <w:tab w:val="right" w:leader="dot" w:pos="8777"/>
+        </w:tabs>
+        <w:rPr>
+          <w:rFonts w:asciiTheme="minorHAnsi" w:eastAsiaTheme="minorEastAsia" w:hAnsiTheme="minorHAnsi" w:cstheme="minorBidi"/>
+          <w:noProof/>
+          <w:sz w:val="22"/>
+          <w:szCs w:val="22"/>
+        </w:rPr>
+      </w:pPr>
+      <w:hyperlink w:anchor="_Toc58176512" w:history="1">
+        <w:r>
+          <w:rPr>
+            <w:rStyle w:val="Hypertextovodkaz"/>
+            <w:noProof/>
+          </w:rPr>
+          <w:t>6.5</w:t>
+        </w:r>
+        <w:r>
+          <w:rPr>
+            <w:rFonts w:asciiTheme="minorHAnsi" w:eastAsiaTheme="minorEastAsia" w:hAnsiTheme="minorHAnsi" w:cstheme="minorBidi"/>
+            <w:noProof/>
+            <w:sz w:val="22"/>
+            <w:szCs w:val="22"/>
+          </w:rPr>
+          <w:tab/>
+        </w:r>
+        <w:r>
+          <w:rPr>
+            <w:rStyle w:val="Hypertextovodkaz"/>
+            <w:noProof/>
+          </w:rPr>
+          <w:t>Návrh silnice</w:t>
+        </w:r>
+        <w:r>
+          <w:rPr>
+            <w:noProof/>
+            <w:webHidden/>
+          </w:rPr>
+          <w:tab/>
+        </w:r>
+        <w:r>
+          <w:rPr>
+            <w:noProof/>
+            <w:webHidden/>
+          </w:rPr>
+          <w:fldChar w:fldCharType="begin"/>
+        </w:r>
+        <w:r>
+          <w:rPr>
+            <w:noProof/>
+            <w:webHidden/>
+          </w:rPr>
+          <w:instrText xml:space="preserve"> PAGEREF _Toc58176512 \h </w:instrText>
+        </w:r>
+        <w:r>
+          <w:rPr>
+            <w:noProof/>
+            <w:webHidden/>
+          </w:rPr>
+        </w:r>
+        <w:r>
+          <w:rPr>
+            <w:noProof/>
+            <w:webHidden/>
+          </w:rPr>
+          <w:fldChar w:fldCharType="separate"/>
+        </w:r>
+        <w:r>
+          <w:rPr>
+            <w:noProof/>
+            <w:webHidden/>
+          </w:rPr>
+          <w:t>33</w:t>
+        </w:r>
+        <w:r>
+          <w:rPr>
+            <w:noProof/>
+            <w:webHidden/>
+          </w:rPr>
+          <w:fldChar w:fldCharType="end"/>
+        </w:r>
+      </w:hyperlink>
+    </w:p>
+    <w:p>
+      <w:pPr>
+        <w:pStyle w:val="Obsah2"/>
+        <w:tabs>
+          <w:tab w:val="left" w:pos="880"/>
+          <w:tab w:val="right" w:leader="dot" w:pos="8777"/>
+        </w:tabs>
+        <w:rPr>
+          <w:rFonts w:asciiTheme="minorHAnsi" w:eastAsiaTheme="minorEastAsia" w:hAnsiTheme="minorHAnsi" w:cstheme="minorBidi"/>
+          <w:noProof/>
+          <w:sz w:val="22"/>
+          <w:szCs w:val="22"/>
+        </w:rPr>
+      </w:pPr>
+      <w:hyperlink w:anchor="_Toc58176513" w:history="1">
+        <w:r>
+          <w:rPr>
+            <w:rStyle w:val="Hypertextovodkaz"/>
+            <w:noProof/>
+          </w:rPr>
+          <w:t>6.6</w:t>
+        </w:r>
+        <w:r>
+          <w:rPr>
+            <w:rFonts w:asciiTheme="minorHAnsi" w:eastAsiaTheme="minorEastAsia" w:hAnsiTheme="minorHAnsi" w:cstheme="minorBidi"/>
+            <w:noProof/>
+            <w:sz w:val="22"/>
+            <w:szCs w:val="22"/>
+          </w:rPr>
+          <w:tab/>
+        </w:r>
+        <w:r>
+          <w:rPr>
+            <w:rStyle w:val="Hypertextovodkaz"/>
+            <w:noProof/>
+          </w:rPr>
+          <w:t>Určení předností</w:t>
+        </w:r>
+        <w:r>
+          <w:rPr>
+            <w:noProof/>
+            <w:webHidden/>
+          </w:rPr>
+          <w:tab/>
+        </w:r>
+        <w:r>
+          <w:rPr>
+            <w:noProof/>
+            <w:webHidden/>
+          </w:rPr>
+          <w:fldChar w:fldCharType="begin"/>
+        </w:r>
+        <w:r>
+          <w:rPr>
+            <w:noProof/>
+            <w:webHidden/>
+          </w:rPr>
+          <w:instrText xml:space="preserve"> PAGEREF _Toc58176513 \h </w:instrText>
+        </w:r>
+        <w:r>
+          <w:rPr>
+            <w:noProof/>
+            <w:webHidden/>
+          </w:rPr>
+        </w:r>
+        <w:r>
+          <w:rPr>
+            <w:noProof/>
+            <w:webHidden/>
+          </w:rPr>
+          <w:fldChar w:fldCharType="separate"/>
+        </w:r>
+        <w:r>
+          <w:rPr>
+            <w:noProof/>
+            <w:webHidden/>
+          </w:rPr>
+          <w:t>33</w:t>
+        </w:r>
+        <w:r>
+          <w:rPr>
+            <w:noProof/>
+            <w:webHidden/>
+          </w:rPr>
+          <w:fldChar w:fldCharType="end"/>
+        </w:r>
+      </w:hyperlink>
+    </w:p>
+    <w:p>
+      <w:pPr>
+        <w:pStyle w:val="Obsah2"/>
+        <w:tabs>
+          <w:tab w:val="left" w:pos="880"/>
+          <w:tab w:val="right" w:leader="dot" w:pos="8777"/>
+        </w:tabs>
+        <w:rPr>
+          <w:rFonts w:asciiTheme="minorHAnsi" w:eastAsiaTheme="minorEastAsia" w:hAnsiTheme="minorHAnsi" w:cstheme="minorBidi"/>
+          <w:noProof/>
+          <w:sz w:val="22"/>
+          <w:szCs w:val="22"/>
+        </w:rPr>
+      </w:pPr>
+      <w:hyperlink w:anchor="_Toc58176514" w:history="1">
+        <w:r>
+          <w:rPr>
+            <w:rStyle w:val="Hypertextovodkaz"/>
+            <w:noProof/>
+          </w:rPr>
+          <w:t>6.7</w:t>
+        </w:r>
+        <w:r>
+          <w:rPr>
+            <w:rFonts w:asciiTheme="minorHAnsi" w:eastAsiaTheme="minorEastAsia" w:hAnsiTheme="minorHAnsi" w:cstheme="minorBidi"/>
+            <w:noProof/>
+            <w:sz w:val="22"/>
+            <w:szCs w:val="22"/>
+          </w:rPr>
+          <w:tab/>
+        </w:r>
+        <w:r>
+          <w:rPr>
+            <w:rStyle w:val="Hypertextovodkaz"/>
+            <w:noProof/>
+          </w:rPr>
+          <w:t>Nastavení semaforů</w:t>
+        </w:r>
+        <w:r>
+          <w:rPr>
+            <w:noProof/>
+            <w:webHidden/>
+          </w:rPr>
+          <w:tab/>
+        </w:r>
+        <w:r>
+          <w:rPr>
+            <w:noProof/>
+            <w:webHidden/>
+          </w:rPr>
+          <w:fldChar w:fldCharType="begin"/>
+        </w:r>
+        <w:r>
+          <w:rPr>
+            <w:noProof/>
+            <w:webHidden/>
+          </w:rPr>
+          <w:instrText xml:space="preserve"> PAGEREF _Toc58176514 \h </w:instrText>
+        </w:r>
+        <w:r>
+          <w:rPr>
+            <w:noProof/>
+            <w:webHidden/>
+          </w:rPr>
+        </w:r>
+        <w:r>
+          <w:rPr>
+            <w:noProof/>
+            <w:webHidden/>
+          </w:rPr>
+          <w:fldChar w:fldCharType="separate"/>
+        </w:r>
+        <w:r>
+          <w:rPr>
+            <w:noProof/>
+            <w:webHidden/>
+          </w:rPr>
+          <w:t>33</w:t>
+        </w:r>
+        <w:r>
+          <w:rPr>
+            <w:noProof/>
+            <w:webHidden/>
+          </w:rPr>
+          <w:fldChar w:fldCharType="end"/>
+        </w:r>
+      </w:hyperlink>
+    </w:p>
+    <w:p>
+      <w:pPr>
+        <w:pStyle w:val="Obsah2"/>
+        <w:tabs>
+          <w:tab w:val="left" w:pos="880"/>
+          <w:tab w:val="right" w:leader="dot" w:pos="8777"/>
+        </w:tabs>
+        <w:rPr>
+          <w:rFonts w:asciiTheme="minorHAnsi" w:eastAsiaTheme="minorEastAsia" w:hAnsiTheme="minorHAnsi" w:cstheme="minorBidi"/>
+          <w:noProof/>
+          <w:sz w:val="22"/>
+          <w:szCs w:val="22"/>
+        </w:rPr>
+      </w:pPr>
+      <w:hyperlink w:anchor="_Toc58176515" w:history="1">
+        <w:r>
+          <w:rPr>
+            <w:rStyle w:val="Hypertextovodkaz"/>
+            <w:noProof/>
+          </w:rPr>
+          <w:t>6.8</w:t>
+        </w:r>
+        <w:r>
+          <w:rPr>
+            <w:rFonts w:asciiTheme="minorHAnsi" w:eastAsiaTheme="minorEastAsia" w:hAnsiTheme="minorHAnsi" w:cstheme="minorBidi"/>
+            <w:noProof/>
+            <w:sz w:val="22"/>
+            <w:szCs w:val="22"/>
+          </w:rPr>
+          <w:tab/>
+        </w:r>
+        <w:r>
+          <w:rPr>
+            <w:rStyle w:val="Hypertextovodkaz"/>
+            <w:noProof/>
+          </w:rPr>
+          <w:t>Nastavení vytížení silnic</w:t>
+        </w:r>
+        <w:r>
+          <w:rPr>
+            <w:noProof/>
+            <w:webHidden/>
+          </w:rPr>
+          <w:tab/>
+        </w:r>
+        <w:r>
+          <w:rPr>
+            <w:noProof/>
+            <w:webHidden/>
+          </w:rPr>
+          <w:fldChar w:fldCharType="begin"/>
+        </w:r>
+        <w:r>
+          <w:rPr>
+            <w:noProof/>
+            <w:webHidden/>
+          </w:rPr>
+          <w:instrText xml:space="preserve"> PAGEREF _Toc58176515 \h </w:instrText>
+        </w:r>
+        <w:r>
+          <w:rPr>
+            <w:noProof/>
+            <w:webHidden/>
+          </w:rPr>
+        </w:r>
+        <w:r>
+          <w:rPr>
+            <w:noProof/>
+            <w:webHidden/>
+          </w:rPr>
+          <w:fldChar w:fldCharType="separate"/>
+        </w:r>
+        <w:r>
+          <w:rPr>
+            <w:noProof/>
+            <w:webHidden/>
+          </w:rPr>
+          <w:t>33</w:t>
+        </w:r>
+        <w:r>
+          <w:rPr>
+            <w:noProof/>
+            <w:webHidden/>
+          </w:rPr>
+          <w:fldChar w:fldCharType="end"/>
+        </w:r>
+      </w:hyperlink>
+    </w:p>
+    <w:p>
+      <w:pPr>
+        <w:pStyle w:val="Obsah2"/>
+        <w:tabs>
+          <w:tab w:val="left" w:pos="880"/>
+          <w:tab w:val="right" w:leader="dot" w:pos="8777"/>
+        </w:tabs>
+        <w:rPr>
+          <w:rFonts w:asciiTheme="minorHAnsi" w:eastAsiaTheme="minorEastAsia" w:hAnsiTheme="minorHAnsi" w:cstheme="minorBidi"/>
+          <w:noProof/>
+          <w:sz w:val="22"/>
+          <w:szCs w:val="22"/>
+        </w:rPr>
+      </w:pPr>
+      <w:hyperlink w:anchor="_Toc58176516" w:history="1">
+        <w:r>
+          <w:rPr>
+            <w:rStyle w:val="Hypertextovodkaz"/>
+            <w:noProof/>
+          </w:rPr>
+          <w:t>6.9</w:t>
+        </w:r>
+        <w:r>
+          <w:rPr>
+            <w:rFonts w:asciiTheme="minorHAnsi" w:eastAsiaTheme="minorEastAsia" w:hAnsiTheme="minorHAnsi" w:cstheme="minorBidi"/>
+            <w:noProof/>
+            <w:sz w:val="22"/>
+            <w:szCs w:val="22"/>
+          </w:rPr>
+          <w:tab/>
+        </w:r>
+        <w:r>
+          <w:rPr>
+            <w:rStyle w:val="Hypertextovodkaz"/>
+            <w:noProof/>
+          </w:rPr>
+          <w:t>Uložení návrhu</w:t>
+        </w:r>
+        <w:r>
+          <w:rPr>
+            <w:noProof/>
+            <w:webHidden/>
+          </w:rPr>
+          <w:tab/>
+        </w:r>
+        <w:r>
+          <w:rPr>
+            <w:noProof/>
+            <w:webHidden/>
+          </w:rPr>
+          <w:fldChar w:fldCharType="begin"/>
+        </w:r>
+        <w:r>
+          <w:rPr>
+            <w:noProof/>
+            <w:webHidden/>
+          </w:rPr>
+          <w:instrText xml:space="preserve"> PAGEREF _Toc58176516 \h </w:instrText>
+        </w:r>
+        <w:r>
+          <w:rPr>
+            <w:noProof/>
+            <w:webHidden/>
+          </w:rPr>
+        </w:r>
+        <w:r>
+          <w:rPr>
+            <w:noProof/>
+            <w:webHidden/>
+          </w:rPr>
+          <w:fldChar w:fldCharType="separate"/>
+        </w:r>
+        <w:r>
+          <w:rPr>
+            <w:noProof/>
+            <w:webHidden/>
+          </w:rPr>
+          <w:t>33</w:t>
+        </w:r>
+        <w:r>
+          <w:rPr>
+            <w:noProof/>
+            <w:webHidden/>
+          </w:rPr>
+          <w:fldChar w:fldCharType="end"/>
+        </w:r>
+      </w:hyperlink>
+    </w:p>
+    <w:p>
+      <w:pPr>
+        <w:pStyle w:val="Obsah2"/>
+        <w:tabs>
+          <w:tab w:val="left" w:pos="880"/>
+          <w:tab w:val="right" w:leader="dot" w:pos="8777"/>
+        </w:tabs>
+        <w:rPr>
+          <w:rFonts w:asciiTheme="minorHAnsi" w:eastAsiaTheme="minorEastAsia" w:hAnsiTheme="minorHAnsi" w:cstheme="minorBidi"/>
+          <w:noProof/>
+          <w:sz w:val="22"/>
+          <w:szCs w:val="22"/>
+        </w:rPr>
+      </w:pPr>
+      <w:hyperlink w:anchor="_Toc58176517" w:history="1">
+        <w:r>
+          <w:rPr>
+            <w:rStyle w:val="Hypertextovodkaz"/>
+            <w:noProof/>
+          </w:rPr>
+          <w:t>6.10</w:t>
+        </w:r>
+        <w:r>
+          <w:rPr>
+            <w:rFonts w:asciiTheme="minorHAnsi" w:eastAsiaTheme="minorEastAsia" w:hAnsiTheme="minorHAnsi" w:cstheme="minorBidi"/>
+            <w:noProof/>
+            <w:sz w:val="22"/>
+            <w:szCs w:val="22"/>
+          </w:rPr>
+          <w:tab/>
+        </w:r>
+        <w:r>
+          <w:rPr>
+            <w:rStyle w:val="Hypertextovodkaz"/>
+            <w:noProof/>
+          </w:rPr>
+          <w:t>Statistické údaje</w:t>
+        </w:r>
+        <w:r>
+          <w:rPr>
+            <w:noProof/>
+            <w:webHidden/>
+          </w:rPr>
+          <w:tab/>
+        </w:r>
+        <w:r>
+          <w:rPr>
+            <w:noProof/>
+            <w:webHidden/>
+          </w:rPr>
+          <w:fldChar w:fldCharType="begin"/>
+        </w:r>
+        <w:r>
+          <w:rPr>
+            <w:noProof/>
+            <w:webHidden/>
+          </w:rPr>
+          <w:instrText xml:space="preserve"> PAGEREF _Toc58176517 \h </w:instrText>
+        </w:r>
+        <w:r>
+          <w:rPr>
+            <w:noProof/>
+            <w:webHidden/>
+          </w:rPr>
+        </w:r>
+        <w:r>
+          <w:rPr>
+            <w:noProof/>
+            <w:webHidden/>
+          </w:rPr>
+          <w:fldChar w:fldCharType="separate"/>
+        </w:r>
+        <w:r>
+          <w:rPr>
+            <w:noProof/>
+            <w:webHidden/>
+          </w:rPr>
+          <w:t>33</w:t>
+        </w:r>
+        <w:r>
+          <w:rPr>
+            <w:noProof/>
+            <w:webHidden/>
+          </w:rPr>
+          <w:fldChar w:fldCharType="end"/>
+        </w:r>
+      </w:hyperlink>
+    </w:p>
+    <w:p>
+      <w:pPr>
+        <w:pStyle w:val="Obsah2"/>
+        <w:tabs>
+          <w:tab w:val="left" w:pos="880"/>
+          <w:tab w:val="right" w:leader="dot" w:pos="8777"/>
+        </w:tabs>
+        <w:rPr>
+          <w:rFonts w:asciiTheme="minorHAnsi" w:eastAsiaTheme="minorEastAsia" w:hAnsiTheme="minorHAnsi" w:cstheme="minorBidi"/>
+          <w:noProof/>
+          <w:sz w:val="22"/>
+          <w:szCs w:val="22"/>
+        </w:rPr>
+      </w:pPr>
+      <w:hyperlink w:anchor="_Toc58176518" w:history="1">
+        <w:r>
+          <w:rPr>
+            <w:rStyle w:val="Hypertextovodkaz"/>
+            <w:noProof/>
+          </w:rPr>
+          <w:t>6.11</w:t>
+        </w:r>
+        <w:r>
+          <w:rPr>
+            <w:rFonts w:asciiTheme="minorHAnsi" w:eastAsiaTheme="minorEastAsia" w:hAnsiTheme="minorHAnsi" w:cstheme="minorBidi"/>
+            <w:noProof/>
+            <w:sz w:val="22"/>
+            <w:szCs w:val="22"/>
+          </w:rPr>
+          <w:tab/>
+        </w:r>
+        <w:r>
+          <w:rPr>
+            <w:rStyle w:val="Hypertextovodkaz"/>
+            <w:noProof/>
+          </w:rPr>
+          <w:t>Splnění požadavků</w:t>
+        </w:r>
+        <w:r>
+          <w:rPr>
+            <w:noProof/>
+            <w:webHidden/>
+          </w:rPr>
+          <w:tab/>
+        </w:r>
+        <w:r>
+          <w:rPr>
+            <w:noProof/>
+            <w:webHidden/>
+          </w:rPr>
+          <w:fldChar w:fldCharType="begin"/>
+        </w:r>
+        <w:r>
+          <w:rPr>
+            <w:noProof/>
+            <w:webHidden/>
+          </w:rPr>
+          <w:instrText xml:space="preserve"> PAGEREF _Toc58176518 \h </w:instrText>
+        </w:r>
+        <w:r>
+          <w:rPr>
+            <w:noProof/>
+            <w:webHidden/>
+          </w:rPr>
+        </w:r>
+        <w:r>
+          <w:rPr>
+            <w:noProof/>
+            <w:webHidden/>
+          </w:rPr>
+          <w:fldChar w:fldCharType="separate"/>
+        </w:r>
+        <w:r>
+          <w:rPr>
+            <w:noProof/>
+            <w:webHidden/>
+          </w:rPr>
+          <w:t>33</w:t>
         </w:r>
         <w:r>
           <w:rPr>
@@ -4369,6 +5510,7 @@
       <w:pPr>
         <w:pStyle w:val="Obsah1"/>
         <w:tabs>
+          <w:tab w:val="left" w:pos="482"/>
           <w:tab w:val="right" w:leader="dot" w:pos="8777"/>
         </w:tabs>
         <w:rPr>
@@ -4380,23 +5522,41 @@
           <w:szCs w:val="22"/>
         </w:rPr>
       </w:pPr>
-      <w:hyperlink w:anchor="_Toc31188556" w:history="1">
+      <w:hyperlink w:anchor="_Toc58176519" w:history="1">
         <w:r>
           <w:rPr>
             <w:rStyle w:val="Hypertextovodkaz"/>
             <w:noProof/>
           </w:rPr>
-          <w:t>SUMMARY</w:t>
-        </w:r>
-        <w:r>
-          <w:rPr>
-            <w:noProof/>
-            <w:webHidden/>
+          <w:t>7</w:t>
+        </w:r>
+        <w:r>
+          <w:rPr>
+            <w:rFonts w:asciiTheme="minorHAnsi" w:eastAsiaTheme="minorEastAsia" w:hAnsiTheme="minorHAnsi" w:cstheme="minorBidi"/>
+            <w:b w:val="0"/>
+            <w:caps w:val="0"/>
+            <w:noProof/>
+            <w:sz w:val="22"/>
+            <w:szCs w:val="22"/>
           </w:rPr>
           <w:tab/>
         </w:r>
         <w:r>
           <w:rPr>
+            <w:rStyle w:val="Hypertextovodkaz"/>
+            <w:noProof/>
+          </w:rPr>
+          <w:t>metodika tvorby aplikace</w:t>
+        </w:r>
+        <w:r>
+          <w:rPr>
+            <w:noProof/>
+            <w:webHidden/>
+          </w:rPr>
+          <w:tab/>
+        </w:r>
+        <w:r>
+          <w:rPr>
             <w:noProof/>
             <w:webHidden/>
           </w:rPr>
@@ -4407,7 +5567,7 @@
             <w:noProof/>
             <w:webHidden/>
           </w:rPr>
-          <w:instrText xml:space="preserve"> PAGEREF _Toc31188556 \h </w:instrText>
+          <w:instrText xml:space="preserve"> PAGEREF _Toc58176519 \h </w:instrText>
         </w:r>
         <w:r>
           <w:rPr>
@@ -4427,7 +5587,271 @@
             <w:noProof/>
             <w:webHidden/>
           </w:rPr>
-          <w:t>33</w:t>
+          <w:t>34</w:t>
+        </w:r>
+        <w:r>
+          <w:rPr>
+            <w:noProof/>
+            <w:webHidden/>
+          </w:rPr>
+          <w:fldChar w:fldCharType="end"/>
+        </w:r>
+      </w:hyperlink>
+    </w:p>
+    <w:p>
+      <w:pPr>
+        <w:pStyle w:val="Obsah2"/>
+        <w:tabs>
+          <w:tab w:val="left" w:pos="880"/>
+          <w:tab w:val="right" w:leader="dot" w:pos="8777"/>
+        </w:tabs>
+        <w:rPr>
+          <w:rFonts w:asciiTheme="minorHAnsi" w:eastAsiaTheme="minorEastAsia" w:hAnsiTheme="minorHAnsi" w:cstheme="minorBidi"/>
+          <w:noProof/>
+          <w:sz w:val="22"/>
+          <w:szCs w:val="22"/>
+        </w:rPr>
+      </w:pPr>
+      <w:hyperlink w:anchor="_Toc58176520" w:history="1">
+        <w:r>
+          <w:rPr>
+            <w:rStyle w:val="Hypertextovodkaz"/>
+            <w:noProof/>
+          </w:rPr>
+          <w:t>7.1</w:t>
+        </w:r>
+        <w:r>
+          <w:rPr>
+            <w:rFonts w:asciiTheme="minorHAnsi" w:eastAsiaTheme="minorEastAsia" w:hAnsiTheme="minorHAnsi" w:cstheme="minorBidi"/>
+            <w:noProof/>
+            <w:sz w:val="22"/>
+            <w:szCs w:val="22"/>
+          </w:rPr>
+          <w:tab/>
+        </w:r>
+        <w:r>
+          <w:rPr>
+            <w:rStyle w:val="Hypertextovodkaz"/>
+            <w:noProof/>
+          </w:rPr>
+          <w:t>Způsob zápisu požadavků</w:t>
+        </w:r>
+        <w:r>
+          <w:rPr>
+            <w:noProof/>
+            <w:webHidden/>
+          </w:rPr>
+          <w:tab/>
+        </w:r>
+        <w:r>
+          <w:rPr>
+            <w:noProof/>
+            <w:webHidden/>
+          </w:rPr>
+          <w:fldChar w:fldCharType="begin"/>
+        </w:r>
+        <w:r>
+          <w:rPr>
+            <w:noProof/>
+            <w:webHidden/>
+          </w:rPr>
+          <w:instrText xml:space="preserve"> PAGEREF _Toc58176520 \h </w:instrText>
+        </w:r>
+        <w:r>
+          <w:rPr>
+            <w:noProof/>
+            <w:webHidden/>
+          </w:rPr>
+        </w:r>
+        <w:r>
+          <w:rPr>
+            <w:noProof/>
+            <w:webHidden/>
+          </w:rPr>
+          <w:fldChar w:fldCharType="separate"/>
+        </w:r>
+        <w:r>
+          <w:rPr>
+            <w:noProof/>
+            <w:webHidden/>
+          </w:rPr>
+          <w:t>34</w:t>
+        </w:r>
+        <w:r>
+          <w:rPr>
+            <w:noProof/>
+            <w:webHidden/>
+          </w:rPr>
+          <w:fldChar w:fldCharType="end"/>
+        </w:r>
+      </w:hyperlink>
+    </w:p>
+    <w:p>
+      <w:pPr>
+        <w:pStyle w:val="Obsah2"/>
+        <w:tabs>
+          <w:tab w:val="left" w:pos="880"/>
+          <w:tab w:val="right" w:leader="dot" w:pos="8777"/>
+        </w:tabs>
+        <w:rPr>
+          <w:rFonts w:asciiTheme="minorHAnsi" w:eastAsiaTheme="minorEastAsia" w:hAnsiTheme="minorHAnsi" w:cstheme="minorBidi"/>
+          <w:noProof/>
+          <w:sz w:val="22"/>
+          <w:szCs w:val="22"/>
+        </w:rPr>
+      </w:pPr>
+      <w:hyperlink w:anchor="_Toc58176521" w:history="1">
+        <w:r>
+          <w:rPr>
+            <w:rStyle w:val="Hypertextovodkaz"/>
+            <w:noProof/>
+          </w:rPr>
+          <w:t>7.2</w:t>
+        </w:r>
+        <w:r>
+          <w:rPr>
+            <w:rFonts w:asciiTheme="minorHAnsi" w:eastAsiaTheme="minorEastAsia" w:hAnsiTheme="minorHAnsi" w:cstheme="minorBidi"/>
+            <w:noProof/>
+            <w:sz w:val="22"/>
+            <w:szCs w:val="22"/>
+          </w:rPr>
+          <w:tab/>
+        </w:r>
+        <w:r>
+          <w:rPr>
+            <w:rStyle w:val="Hypertextovodkaz"/>
+            <w:noProof/>
+          </w:rPr>
+          <w:t>Verzování aplikace</w:t>
+        </w:r>
+        <w:r>
+          <w:rPr>
+            <w:noProof/>
+            <w:webHidden/>
+          </w:rPr>
+          <w:tab/>
+        </w:r>
+        <w:r>
+          <w:rPr>
+            <w:noProof/>
+            <w:webHidden/>
+          </w:rPr>
+          <w:fldChar w:fldCharType="begin"/>
+        </w:r>
+        <w:r>
+          <w:rPr>
+            <w:noProof/>
+            <w:webHidden/>
+          </w:rPr>
+          <w:instrText xml:space="preserve"> PAGEREF _Toc58176521 \h </w:instrText>
+        </w:r>
+        <w:r>
+          <w:rPr>
+            <w:noProof/>
+            <w:webHidden/>
+          </w:rPr>
+        </w:r>
+        <w:r>
+          <w:rPr>
+            <w:noProof/>
+            <w:webHidden/>
+          </w:rPr>
+          <w:fldChar w:fldCharType="separate"/>
+        </w:r>
+        <w:r>
+          <w:rPr>
+            <w:noProof/>
+            <w:webHidden/>
+          </w:rPr>
+          <w:t>34</w:t>
+        </w:r>
+        <w:r>
+          <w:rPr>
+            <w:noProof/>
+            <w:webHidden/>
+          </w:rPr>
+          <w:fldChar w:fldCharType="end"/>
+        </w:r>
+      </w:hyperlink>
+    </w:p>
+    <w:p>
+      <w:pPr>
+        <w:pStyle w:val="Obsah2"/>
+        <w:tabs>
+          <w:tab w:val="left" w:pos="880"/>
+          <w:tab w:val="right" w:leader="dot" w:pos="8777"/>
+        </w:tabs>
+        <w:rPr>
+          <w:rFonts w:asciiTheme="minorHAnsi" w:eastAsiaTheme="minorEastAsia" w:hAnsiTheme="minorHAnsi" w:cstheme="minorBidi"/>
+          <w:noProof/>
+          <w:sz w:val="22"/>
+          <w:szCs w:val="22"/>
+        </w:rPr>
+      </w:pPr>
+      <w:hyperlink w:anchor="_Toc58176522" w:history="1">
+        <w:r>
+          <w:rPr>
+            <w:rStyle w:val="Hypertextovodkaz"/>
+            <w:noProof/>
+          </w:rPr>
+          <w:t>7.3</w:t>
+        </w:r>
+        <w:r>
+          <w:rPr>
+            <w:rFonts w:asciiTheme="minorHAnsi" w:eastAsiaTheme="minorEastAsia" w:hAnsiTheme="minorHAnsi" w:cstheme="minorBidi"/>
+            <w:noProof/>
+            <w:sz w:val="22"/>
+            <w:szCs w:val="22"/>
+          </w:rPr>
+          <w:tab/>
+        </w:r>
+        <w:r>
+          <w:rPr>
+            <w:rStyle w:val="Hypertextovodkaz"/>
+            <w:noProof/>
+          </w:rPr>
+          <w:t>Způsob práce</w:t>
+        </w:r>
+        <w:r>
+          <w:rPr>
+            <w:noProof/>
+            <w:webHidden/>
+          </w:rPr>
+          <w:tab/>
+        </w:r>
+        <w:r>
+          <w:rPr>
+            <w:noProof/>
+            <w:webHidden/>
+          </w:rPr>
+          <w:fldChar w:fldCharType="begin"/>
+        </w:r>
+        <w:r>
+          <w:rPr>
+            <w:noProof/>
+            <w:webHidden/>
+          </w:rPr>
+          <w:instrText xml:space="preserve"> PAGEREF _Toc58176522 \h </w:instrText>
+        </w:r>
+        <w:r>
+          <w:rPr>
+            <w:noProof/>
+            <w:webHidden/>
+          </w:rPr>
+        </w:r>
+        <w:r>
+          <w:rPr>
+            <w:noProof/>
+            <w:webHidden/>
+          </w:rPr>
+          <w:fldChar w:fldCharType="separate"/>
+        </w:r>
+        <w:r>
+          <w:rPr>
+            <w:noProof/>
+            <w:webHidden/>
+          </w:rPr>
+          <w:t>34</w:t>
         </w:r>
         <w:r>
           <w:rPr>
@@ -4453,13 +5877,13 @@
           <w:szCs w:val="22"/>
         </w:rPr>
       </w:pPr>
-      <w:hyperlink w:anchor="_Toc31188557" w:history="1">
+      <w:hyperlink w:anchor="_Toc58176523" w:history="1">
         <w:r>
           <w:rPr>
             <w:rStyle w:val="Hypertextovodkaz"/>
             <w:noProof/>
           </w:rPr>
-          <w:t>SEZNAM POUŽITÉ LITERATURY</w:t>
+          <w:t>ZÁVĚR</w:t>
         </w:r>
         <w:r>
           <w:rPr>
@@ -4480,7 +5904,7 @@
             <w:noProof/>
             <w:webHidden/>
           </w:rPr>
-          <w:instrText xml:space="preserve"> PAGEREF _Toc31188557 \h </w:instrText>
+          <w:instrText xml:space="preserve"> PAGEREF _Toc58176523 \h </w:instrText>
         </w:r>
         <w:r>
           <w:rPr>
@@ -4500,7 +5924,7 @@
             <w:noProof/>
             <w:webHidden/>
           </w:rPr>
-          <w:t>34</w:t>
+          <w:t>35</w:t>
         </w:r>
         <w:r>
           <w:rPr>
@@ -4526,13 +5950,13 @@
           <w:szCs w:val="22"/>
         </w:rPr>
       </w:pPr>
-      <w:hyperlink w:anchor="_Toc31188558" w:history="1">
+      <w:hyperlink w:anchor="_Toc58176524" w:history="1">
         <w:r>
           <w:rPr>
             <w:rStyle w:val="Hypertextovodkaz"/>
             <w:noProof/>
           </w:rPr>
-          <w:t>SEZNAM POUŽITÝCH SYMBOLŮ</w:t>
+          <w:t>RESUMÉ</w:t>
         </w:r>
         <w:r>
           <w:rPr>
@@ -4553,7 +5977,7 @@
             <w:noProof/>
             <w:webHidden/>
           </w:rPr>
-          <w:instrText xml:space="preserve"> PAGEREF _Toc31188558 \h </w:instrText>
+          <w:instrText xml:space="preserve"> PAGEREF _Toc58176524 \h </w:instrText>
         </w:r>
         <w:r>
           <w:rPr>
@@ -4573,7 +5997,7 @@
             <w:noProof/>
             <w:webHidden/>
           </w:rPr>
-          <w:t>35</w:t>
+          <w:t>36</w:t>
         </w:r>
         <w:r>
           <w:rPr>
@@ -4599,13 +6023,13 @@
           <w:szCs w:val="22"/>
         </w:rPr>
       </w:pPr>
-      <w:hyperlink w:anchor="_Toc31188559" w:history="1">
+      <w:hyperlink w:anchor="_Toc58176525" w:history="1">
         <w:r>
           <w:rPr>
             <w:rStyle w:val="Hypertextovodkaz"/>
             <w:noProof/>
           </w:rPr>
-          <w:t>SEZNAM OBRÁZKŮ</w:t>
+          <w:t>SUMMARY</w:t>
         </w:r>
         <w:r>
           <w:rPr>
@@ -4626,7 +6050,7 @@
             <w:noProof/>
             <w:webHidden/>
           </w:rPr>
-          <w:instrText xml:space="preserve"> PAGEREF _Toc31188559 \h </w:instrText>
+          <w:instrText xml:space="preserve"> PAGEREF _Toc58176525 \h </w:instrText>
         </w:r>
         <w:r>
           <w:rPr>
@@ -4646,7 +6070,7 @@
             <w:noProof/>
             <w:webHidden/>
           </w:rPr>
-          <w:t>36</w:t>
+          <w:t>37</w:t>
         </w:r>
         <w:r>
           <w:rPr>
@@ -4672,13 +6096,13 @@
           <w:szCs w:val="22"/>
         </w:rPr>
       </w:pPr>
-      <w:hyperlink w:anchor="_Toc31188560" w:history="1">
+      <w:hyperlink w:anchor="_Toc58176526" w:history="1">
         <w:r>
           <w:rPr>
             <w:rStyle w:val="Hypertextovodkaz"/>
             <w:noProof/>
           </w:rPr>
-          <w:t>SEZNAM TABULEK</w:t>
+          <w:t>SEZNAM POUŽITÉ LITERATURY</w:t>
         </w:r>
         <w:r>
           <w:rPr>
@@ -4699,7 +6123,7 @@
             <w:noProof/>
             <w:webHidden/>
           </w:rPr>
-          <w:instrText xml:space="preserve"> PAGEREF _Toc31188560 \h </w:instrText>
+          <w:instrText xml:space="preserve"> PAGEREF _Toc58176526 \h </w:instrText>
         </w:r>
         <w:r>
           <w:rPr>
@@ -4719,7 +6143,7 @@
             <w:noProof/>
             <w:webHidden/>
           </w:rPr>
-          <w:t>37</w:t>
+          <w:t>38</w:t>
         </w:r>
         <w:r>
           <w:rPr>
@@ -4745,12 +6169,231 @@
           <w:szCs w:val="22"/>
         </w:rPr>
       </w:pPr>
-      <w:hyperlink w:anchor="_Toc31188561" w:history="1">
+      <w:hyperlink w:anchor="_Toc58176527" w:history="1">
         <w:r>
           <w:rPr>
             <w:rStyle w:val="Hypertextovodkaz"/>
             <w:noProof/>
           </w:rPr>
+          <w:t>SEZNAM POUŽITÝCH SYMBOLŮ</w:t>
+        </w:r>
+        <w:r>
+          <w:rPr>
+            <w:noProof/>
+            <w:webHidden/>
+          </w:rPr>
+          <w:tab/>
+        </w:r>
+        <w:r>
+          <w:rPr>
+            <w:noProof/>
+            <w:webHidden/>
+          </w:rPr>
+          <w:fldChar w:fldCharType="begin"/>
+        </w:r>
+        <w:r>
+          <w:rPr>
+            <w:noProof/>
+            <w:webHidden/>
+          </w:rPr>
+          <w:instrText xml:space="preserve"> PAGEREF _Toc58176527 \h </w:instrText>
+        </w:r>
+        <w:r>
+          <w:rPr>
+            <w:noProof/>
+            <w:webHidden/>
+          </w:rPr>
+        </w:r>
+        <w:r>
+          <w:rPr>
+            <w:noProof/>
+            <w:webHidden/>
+          </w:rPr>
+          <w:fldChar w:fldCharType="separate"/>
+        </w:r>
+        <w:r>
+          <w:rPr>
+            <w:noProof/>
+            <w:webHidden/>
+          </w:rPr>
+          <w:t>39</w:t>
+        </w:r>
+        <w:r>
+          <w:rPr>
+            <w:noProof/>
+            <w:webHidden/>
+          </w:rPr>
+          <w:fldChar w:fldCharType="end"/>
+        </w:r>
+      </w:hyperlink>
+    </w:p>
+    <w:p>
+      <w:pPr>
+        <w:pStyle w:val="Obsah1"/>
+        <w:tabs>
+          <w:tab w:val="right" w:leader="dot" w:pos="8777"/>
+        </w:tabs>
+        <w:rPr>
+          <w:rFonts w:asciiTheme="minorHAnsi" w:eastAsiaTheme="minorEastAsia" w:hAnsiTheme="minorHAnsi" w:cstheme="minorBidi"/>
+          <w:b w:val="0"/>
+          <w:caps w:val="0"/>
+          <w:noProof/>
+          <w:sz w:val="22"/>
+          <w:szCs w:val="22"/>
+        </w:rPr>
+      </w:pPr>
+      <w:hyperlink w:anchor="_Toc58176528" w:history="1">
+        <w:r>
+          <w:rPr>
+            <w:rStyle w:val="Hypertextovodkaz"/>
+            <w:noProof/>
+          </w:rPr>
+          <w:t>SEZNAM OBRÁZKŮ</w:t>
+        </w:r>
+        <w:r>
+          <w:rPr>
+            <w:noProof/>
+            <w:webHidden/>
+          </w:rPr>
+          <w:tab/>
+        </w:r>
+        <w:r>
+          <w:rPr>
+            <w:noProof/>
+            <w:webHidden/>
+          </w:rPr>
+          <w:fldChar w:fldCharType="begin"/>
+        </w:r>
+        <w:r>
+          <w:rPr>
+            <w:noProof/>
+            <w:webHidden/>
+          </w:rPr>
+          <w:instrText xml:space="preserve"> PAGEREF _Toc58176528 \h </w:instrText>
+        </w:r>
+        <w:r>
+          <w:rPr>
+            <w:noProof/>
+            <w:webHidden/>
+          </w:rPr>
+        </w:r>
+        <w:r>
+          <w:rPr>
+            <w:noProof/>
+            <w:webHidden/>
+          </w:rPr>
+          <w:fldChar w:fldCharType="separate"/>
+        </w:r>
+        <w:r>
+          <w:rPr>
+            <w:noProof/>
+            <w:webHidden/>
+          </w:rPr>
+          <w:t>40</w:t>
+        </w:r>
+        <w:r>
+          <w:rPr>
+            <w:noProof/>
+            <w:webHidden/>
+          </w:rPr>
+          <w:fldChar w:fldCharType="end"/>
+        </w:r>
+      </w:hyperlink>
+    </w:p>
+    <w:p>
+      <w:pPr>
+        <w:pStyle w:val="Obsah1"/>
+        <w:tabs>
+          <w:tab w:val="right" w:leader="dot" w:pos="8777"/>
+        </w:tabs>
+        <w:rPr>
+          <w:rFonts w:asciiTheme="minorHAnsi" w:eastAsiaTheme="minorEastAsia" w:hAnsiTheme="minorHAnsi" w:cstheme="minorBidi"/>
+          <w:b w:val="0"/>
+          <w:caps w:val="0"/>
+          <w:noProof/>
+          <w:sz w:val="22"/>
+          <w:szCs w:val="22"/>
+        </w:rPr>
+      </w:pPr>
+      <w:hyperlink w:anchor="_Toc58176529" w:history="1">
+        <w:r>
+          <w:rPr>
+            <w:rStyle w:val="Hypertextovodkaz"/>
+            <w:noProof/>
+          </w:rPr>
+          <w:t>SEZNAM TABULEK</w:t>
+        </w:r>
+        <w:r>
+          <w:rPr>
+            <w:noProof/>
+            <w:webHidden/>
+          </w:rPr>
+          <w:tab/>
+        </w:r>
+        <w:r>
+          <w:rPr>
+            <w:noProof/>
+            <w:webHidden/>
+          </w:rPr>
+          <w:fldChar w:fldCharType="begin"/>
+        </w:r>
+        <w:r>
+          <w:rPr>
+            <w:noProof/>
+            <w:webHidden/>
+          </w:rPr>
+          <w:instrText xml:space="preserve"> PAGEREF _Toc58176529 \h </w:instrText>
+        </w:r>
+        <w:r>
+          <w:rPr>
+            <w:noProof/>
+            <w:webHidden/>
+          </w:rPr>
+        </w:r>
+        <w:r>
+          <w:rPr>
+            <w:noProof/>
+            <w:webHidden/>
+          </w:rPr>
+          <w:fldChar w:fldCharType="separate"/>
+        </w:r>
+        <w:r>
+          <w:rPr>
+            <w:noProof/>
+            <w:webHidden/>
+          </w:rPr>
+          <w:t>41</w:t>
+        </w:r>
+        <w:r>
+          <w:rPr>
+            <w:noProof/>
+            <w:webHidden/>
+          </w:rPr>
+          <w:fldChar w:fldCharType="end"/>
+        </w:r>
+      </w:hyperlink>
+    </w:p>
+    <w:p>
+      <w:pPr>
+        <w:pStyle w:val="Obsah1"/>
+        <w:tabs>
+          <w:tab w:val="right" w:leader="dot" w:pos="8777"/>
+        </w:tabs>
+        <w:rPr>
+          <w:rFonts w:asciiTheme="minorHAnsi" w:eastAsiaTheme="minorEastAsia" w:hAnsiTheme="minorHAnsi" w:cstheme="minorBidi"/>
+          <w:b w:val="0"/>
+          <w:caps w:val="0"/>
+          <w:noProof/>
+          <w:sz w:val="22"/>
+          <w:szCs w:val="22"/>
+        </w:rPr>
+      </w:pPr>
+      <w:hyperlink w:anchor="_Toc58176530" w:history="1">
+        <w:r>
+          <w:rPr>
+            <w:rStyle w:val="Hypertextovodkaz"/>
+            <w:noProof/>
+          </w:rPr>
           <w:t>SEZNAM PŘÍLOH</w:t>
         </w:r>
         <w:r>
@@ -4772,7 +6415,7 @@
             <w:noProof/>
             <w:webHidden/>
           </w:rPr>
-          <w:instrText xml:space="preserve"> PAGEREF _Toc31188561 \h </w:instrText>
+          <w:instrText xml:space="preserve"> PAGEREF _Toc58176530 \h </w:instrText>
         </w:r>
         <w:r>
           <w:rPr>
@@ -4792,7 +6435,7 @@
             <w:noProof/>
             <w:webHidden/>
           </w:rPr>
-          <w:t>38</w:t>
+          <w:t>42</w:t>
         </w:r>
         <w:r>
           <w:rPr>
@@ -4825,7 +6468,7 @@
       <w:bookmarkStart w:id="15" w:name="_Toc209253204"/>
       <w:bookmarkStart w:id="16" w:name="_Toc209253391"/>
       <w:bookmarkStart w:id="17" w:name="_Toc209321245"/>
-      <w:bookmarkStart w:id="18" w:name="_Toc31188516"/>
+      <w:bookmarkStart w:id="18" w:name="_Toc58176465"/>
       <w:r>
         <w:lastRenderedPageBreak/>
         <w:t>ÚVOD</w:t>
@@ -4850,7 +6493,7 @@
       <w:r>
         <w:br w:type="page"/>
       </w:r>
-      <w:bookmarkStart w:id="19" w:name="_Toc31188517"/>
+      <w:bookmarkStart w:id="19" w:name="_Toc58176466"/>
       <w:r>
         <w:lastRenderedPageBreak/>
         <w:t>CÍL PRÁCE</w:t>
@@ -4863,15 +6506,7 @@
       </w:pPr>
       <w:commentRangeStart w:id="20"/>
       <w:r>
-        <w:t xml:space="preserve">Cílem práce je aplikace fuzzy přístupu do řízení pohybu vozidel v simulátoru křižovatky. Autor ve svém řešení pokračuje bakalářské práci. Do jím vytvořeného simulačního modelu začlení chování vozidel na základě fuzzy přístupu, čímž by měl navýšit subjektivní </w:t>
-      </w:r>
-      <w:proofErr w:type="spellStart"/>
-      <w:r>
-        <w:t>real-life</w:t>
-      </w:r>
-      <w:proofErr w:type="spellEnd"/>
-      <w:r>
-        <w:t xml:space="preserve"> pocit z chování simulace.</w:t>
+        <w:t>Cílem práce je aplikace fuzzy přístupu do řízení pohybu vozidel v simulátoru křižovatky. Autor ve svém řešení pokračuje bakalářské práci. Do jím vytvořeného simulačního modelu začlení chování vozidel na základě fuzzy přístupu, čímž by měl navýšit subjektivní real-life pocit z chování simulace.</w:t>
       </w:r>
       <w:commentRangeEnd w:id="20"/>
       <w:r>
@@ -4889,7 +6524,7 @@
       <w:r>
         <w:br w:type="page"/>
       </w:r>
-      <w:bookmarkStart w:id="21" w:name="_Toc31188518"/>
+      <w:bookmarkStart w:id="21" w:name="_Toc58176467"/>
       <w:r>
         <w:lastRenderedPageBreak/>
         <w:t>SOUČASNÁ ŘEŠENÍ</w:t>
@@ -4900,22 +6535,9 @@
       <w:pPr>
         <w:pStyle w:val="NadpisB"/>
       </w:pPr>
-      <w:bookmarkStart w:id="22" w:name="_Toc31188519"/>
-      <w:r>
-        <w:t xml:space="preserve">Simulátor dopravní </w:t>
-      </w:r>
-      <w:proofErr w:type="gramStart"/>
-      <w:r>
-        <w:t xml:space="preserve">sítě - </w:t>
-      </w:r>
-      <w:proofErr w:type="spellStart"/>
-      <w:r>
-        <w:t>HakChol</w:t>
-      </w:r>
-      <w:proofErr w:type="spellEnd"/>
-      <w:proofErr w:type="gramEnd"/>
-      <w:r>
-        <w:t xml:space="preserve"> Pak</w:t>
+      <w:bookmarkStart w:id="22" w:name="_Toc58176468"/>
+      <w:r>
+        <w:t>Simulátor dopravní sítě - HakChol Pak</w:t>
       </w:r>
       <w:bookmarkEnd w:id="22"/>
       <w:r>
@@ -5037,7 +6659,7 @@
       <w:pPr>
         <w:pStyle w:val="NadpisB"/>
       </w:pPr>
-      <w:bookmarkStart w:id="23" w:name="_Toc31188520"/>
+      <w:bookmarkStart w:id="23" w:name="_Toc58176469"/>
       <w:r>
         <w:t>Simulace automobilového provozu – Ivan Gregor</w:t>
       </w:r>
@@ -5169,139 +6791,122 @@
       <w:pPr>
         <w:pStyle w:val="NadpisB"/>
       </w:pPr>
-      <w:bookmarkStart w:id="24" w:name="_Toc31188521"/>
-      <w:proofErr w:type="spellStart"/>
+      <w:bookmarkStart w:id="24" w:name="_Toc58176470"/>
       <w:r>
         <w:lastRenderedPageBreak/>
-        <w:t>Traffic</w:t>
-      </w:r>
-      <w:proofErr w:type="spellEnd"/>
+        <w:t>Traffic Lanes</w:t>
+      </w:r>
+      <w:r>
+        <w:t xml:space="preserve"> - ShadowTree</w:t>
+      </w:r>
+      <w:bookmarkEnd w:id="24"/>
       <w:r>
         <w:t xml:space="preserve"> </w:t>
       </w:r>
-      <w:proofErr w:type="spellStart"/>
-      <w:proofErr w:type="gramStart"/>
-      <w:r>
-        <w:t>Lanes</w:t>
-      </w:r>
-      <w:proofErr w:type="spellEnd"/>
-      <w:r>
-        <w:t xml:space="preserve"> - </w:t>
-      </w:r>
-      <w:proofErr w:type="spellStart"/>
-      <w:r>
-        <w:t>ShadowTree</w:t>
-      </w:r>
-      <w:bookmarkEnd w:id="24"/>
-      <w:proofErr w:type="spellEnd"/>
-      <w:proofErr w:type="gramEnd"/>
+    </w:p>
+    <w:p>
+      <w:pPr>
+        <w:pStyle w:val="normlntext"/>
+      </w:pPr>
+      <w:r>
+        <w:t xml:space="preserve">Aplikace je určena pro mobilní zařízení s operačním systémem Android, verze 2.3 a vyšší. Jedná se o hru, ve které probíhá simulace zvolené křižovatky, při níž uživatel ovládá vozidla a semafory. Účelem hry je zajistit plynulý provoz, bez způsobení dopravní nehody. </w:t>
+      </w:r>
+    </w:p>
+    <w:p>
+      <w:pPr>
+        <w:pStyle w:val="normlntext"/>
+      </w:pPr>
+      <w:r>
+        <w:t>V aplikaci je</w:t>
+      </w:r>
+      <w:r>
+        <w:t xml:space="preserve"> k výběru několik desítek předem vytvořených </w:t>
+      </w:r>
+      <w:r>
+        <w:t>křižovatek</w:t>
+      </w:r>
+      <w:r>
+        <w:t xml:space="preserve"> s různými obtížnostmi. </w:t>
+      </w:r>
+      <w:r>
+        <w:t>V</w:t>
+      </w:r>
+      <w:r>
+        <w:t xml:space="preserve"> simulac</w:t>
+      </w:r>
+      <w:r>
+        <w:t>i</w:t>
+      </w:r>
+      <w:r>
+        <w:t xml:space="preserve"> lze </w:t>
+      </w:r>
+      <w:r>
+        <w:t>upravovat</w:t>
+      </w:r>
       <w:r>
         <w:t xml:space="preserve"> </w:t>
       </w:r>
+      <w:r>
+        <w:t>frekvenci generování</w:t>
+      </w:r>
+      <w:r>
+        <w:t xml:space="preserve"> vozidel. Mění se zde </w:t>
+      </w:r>
+      <w:r>
+        <w:t xml:space="preserve">také počasí a ubíhá čas, mění se tedy i </w:t>
+      </w:r>
+      <w:r>
+        <w:t xml:space="preserve">den </w:t>
+      </w:r>
+      <w:r>
+        <w:t>a</w:t>
+      </w:r>
+      <w:r>
+        <w:t xml:space="preserve"> noc, což ovlivňuje způsob jízdy. </w:t>
+      </w:r>
+      <w:r>
+        <w:t>V aplikaci jsou zobrazeny reálné křižovatky z pohledu shora, což umožňuje její přehledné ovládání</w:t>
+      </w:r>
+      <w:r>
+        <w:t xml:space="preserve"> </w:t>
+      </w:r>
+      <w:hyperlink w:anchor="ShadowTree" w:history="1">
+        <w:r>
+          <w:rPr>
+            <w:rStyle w:val="Hypertextovodkaz"/>
+          </w:rPr>
+          <w:t>[3]</w:t>
+        </w:r>
+      </w:hyperlink>
+      <w:r>
+        <w:t>.</w:t>
+      </w:r>
     </w:p>
     <w:p>
       <w:pPr>
         <w:pStyle w:val="normlntext"/>
       </w:pPr>
       <w:r>
-        <w:t xml:space="preserve">Aplikace je určena pro mobilní zařízení s operačním systémem Android, verze 2.3 a vyšší. Jedná se o hru, ve které probíhá simulace zvolené křižovatky, při níž uživatel ovládá vozidla a semafory. Účelem hry je zajistit plynulý provoz, bez způsobení dopravní nehody. </w:t>
-      </w:r>
-    </w:p>
-    <w:p>
-      <w:pPr>
-        <w:pStyle w:val="normlntext"/>
-      </w:pPr>
-      <w:r>
-        <w:t>V aplikaci je</w:t>
-      </w:r>
-      <w:r>
-        <w:t xml:space="preserve"> k výběru několik desítek předem vytvořených </w:t>
-      </w:r>
-      <w:r>
-        <w:t>křižovatek</w:t>
-      </w:r>
-      <w:r>
-        <w:t xml:space="preserve"> s různými obtížnostmi. </w:t>
-      </w:r>
-      <w:r>
-        <w:t>V</w:t>
-      </w:r>
-      <w:r>
-        <w:t xml:space="preserve"> simulac</w:t>
-      </w:r>
-      <w:r>
-        <w:t>i</w:t>
-      </w:r>
-      <w:r>
-        <w:t xml:space="preserve"> lze </w:t>
-      </w:r>
-      <w:r>
-        <w:t>upravovat</w:t>
-      </w:r>
-      <w:r>
-        <w:t xml:space="preserve"> </w:t>
-      </w:r>
-      <w:r>
-        <w:t>frekvenci generování</w:t>
-      </w:r>
-      <w:r>
-        <w:t xml:space="preserve"> vozidel. Mění se zde </w:t>
-      </w:r>
-      <w:r>
-        <w:t xml:space="preserve">také počasí a ubíhá čas, mění se tedy i </w:t>
-      </w:r>
-      <w:r>
-        <w:t xml:space="preserve">den </w:t>
-      </w:r>
-      <w:r>
-        <w:t>a</w:t>
-      </w:r>
-      <w:r>
-        <w:t xml:space="preserve"> noc, což ovlivňuje způsob jízdy. </w:t>
-      </w:r>
-      <w:r>
-        <w:t>V aplikaci jsou zobrazeny reálné křižovatky z pohledu shora, což umožňuje její přehledné ovládání</w:t>
-      </w:r>
-      <w:r>
-        <w:t xml:space="preserve"> </w:t>
-      </w:r>
-      <w:hyperlink w:anchor="ShadowTree" w:history="1">
-        <w:r>
-          <w:rPr>
-            <w:rStyle w:val="Hypertextovodkaz"/>
-          </w:rPr>
-          <w:t>[3]</w:t>
-        </w:r>
-      </w:hyperlink>
+        <w:t xml:space="preserve">Aplikace je </w:t>
+      </w:r>
+      <w:r>
+        <w:t>možno stáhnout pomocí služby</w:t>
+      </w:r>
+      <w:r>
+        <w:t xml:space="preserve"> Google Play</w:t>
+      </w:r>
       <w:r>
         <w:t>.</w:t>
       </w:r>
     </w:p>
     <w:p>
       <w:pPr>
-        <w:pStyle w:val="normlntext"/>
-      </w:pPr>
-      <w:r>
-        <w:t xml:space="preserve">Aplikace je </w:t>
-      </w:r>
-      <w:r>
-        <w:t>možno stáhnout pomocí služby</w:t>
-      </w:r>
-      <w:r>
-        <w:t xml:space="preserve"> Google Play</w:t>
-      </w:r>
-      <w:r>
-        <w:t>.</w:t>
-      </w:r>
-    </w:p>
-    <w:p>
-      <w:pPr>
         <w:pStyle w:val="NadpisA"/>
       </w:pPr>
       <w:r>
         <w:br w:type="page"/>
       </w:r>
-      <w:bookmarkStart w:id="25" w:name="_Toc31188522"/>
+      <w:bookmarkStart w:id="25" w:name="_Toc58176471"/>
       <w:r>
         <w:lastRenderedPageBreak/>
         <w:t xml:space="preserve">požadavky na </w:t>
@@ -5329,7 +6934,7 @@
       <w:pPr>
         <w:pStyle w:val="NadpisB"/>
       </w:pPr>
-      <w:bookmarkStart w:id="26" w:name="_Toc31188523"/>
+      <w:bookmarkStart w:id="26" w:name="_Toc58176472"/>
       <w:r>
         <w:t>Seznam požadavků</w:t>
       </w:r>
@@ -5339,7 +6944,7 @@
       <w:pPr>
         <w:pStyle w:val="NadpisC"/>
       </w:pPr>
-      <w:bookmarkStart w:id="27" w:name="_Toc31188524"/>
+      <w:bookmarkStart w:id="27" w:name="_Toc58176473"/>
       <w:bookmarkStart w:id="28" w:name="_Toc209253214"/>
       <w:bookmarkStart w:id="29" w:name="_Toc209253401"/>
       <w:bookmarkStart w:id="30" w:name="_Toc209321255"/>
@@ -5372,9 +6977,15 @@
       <w:pPr>
         <w:pStyle w:val="NadpisC"/>
       </w:pPr>
-      <w:bookmarkStart w:id="31" w:name="_Toc31188525"/>
-      <w:r>
-        <w:t>Detekce křižovatek</w:t>
+      <w:bookmarkStart w:id="31" w:name="_Toc58176474"/>
+      <w:r>
+        <w:t>Určení přednosti v</w:t>
+      </w:r>
+      <w:r>
+        <w:t> </w:t>
+      </w:r>
+      <w:r>
+        <w:t>jízdě</w:t>
       </w:r>
       <w:bookmarkEnd w:id="31"/>
     </w:p>
@@ -5383,22 +6994,16 @@
         <w:pStyle w:val="normlntext"/>
       </w:pPr>
       <w:r>
-        <w:t>Vzhledem k množnosti vytvoření složitých křižovatek je aplikaci možnost automatické detekce křížení silnic, což značně zjednodušuje její tvorbu.</w:t>
+        <w:t>Při spojení nebo křížení silnic je možno jednoduše zvolit, která ze silnic je hlavní a která vedlejší.</w:t>
       </w:r>
     </w:p>
     <w:p>
       <w:pPr>
         <w:pStyle w:val="NadpisC"/>
       </w:pPr>
-      <w:bookmarkStart w:id="32" w:name="_Toc31188526"/>
-      <w:r>
-        <w:t>Určení přednosti v</w:t>
-      </w:r>
-      <w:r>
-        <w:t> </w:t>
-      </w:r>
-      <w:r>
-        <w:t>jízdě</w:t>
+      <w:bookmarkStart w:id="32" w:name="_Toc58176475"/>
+      <w:r>
+        <w:t>Návrh silnic</w:t>
       </w:r>
       <w:bookmarkEnd w:id="32"/>
     </w:p>
@@ -5407,16 +7012,16 @@
         <w:pStyle w:val="normlntext"/>
       </w:pPr>
       <w:r>
-        <w:t>Při spojení nebo křížení silnic je možno jednoduše zvolit, která ze silnic je hlavní a která vedlejší.</w:t>
+        <w:t>Dopravní situaci lze vytvořit pomocí křivek znázorňujících silnice. Tyto křivky bude možno vytvořit, propojit či rozpojit nebo také smazat.</w:t>
       </w:r>
     </w:p>
     <w:p>
       <w:pPr>
         <w:pStyle w:val="NadpisC"/>
       </w:pPr>
-      <w:bookmarkStart w:id="33" w:name="_Toc31188527"/>
-      <w:r>
-        <w:t>Návrh silnic</w:t>
+      <w:bookmarkStart w:id="33" w:name="_Toc58176476"/>
+      <w:r>
+        <w:t>Řízení dopravy semafory</w:t>
       </w:r>
       <w:bookmarkEnd w:id="33"/>
     </w:p>
@@ -5425,16 +7030,31 @@
         <w:pStyle w:val="normlntext"/>
       </w:pPr>
       <w:r>
-        <w:t>Dopravní situaci lze vytvořit pomocí křivek znázorňujících silnice. Tyto křivky bude možno vytvořit, propojit či rozpojit nebo také smazat.</w:t>
+        <w:t>Do návrhu lze vložit semafory</w:t>
+      </w:r>
+      <w:r>
+        <w:t xml:space="preserve"> a</w:t>
+      </w:r>
+      <w:r>
+        <w:t xml:space="preserve"> nastavit čas</w:t>
+      </w:r>
+      <w:r>
+        <w:t>ovou linii</w:t>
+      </w:r>
+      <w:r>
+        <w:t xml:space="preserve"> </w:t>
+      </w:r>
+      <w:r>
+        <w:t>přepnutí jejich přepnutí na určitou barvu.</w:t>
       </w:r>
     </w:p>
     <w:p>
       <w:pPr>
         <w:pStyle w:val="NadpisC"/>
       </w:pPr>
-      <w:bookmarkStart w:id="34" w:name="_Toc31188528"/>
-      <w:r>
-        <w:t>Řízení dopravy semafory</w:t>
+      <w:bookmarkStart w:id="34" w:name="_Toc58176477"/>
+      <w:r>
+        <w:t>Uložení/načtení návrhu</w:t>
       </w:r>
       <w:bookmarkEnd w:id="34"/>
     </w:p>
@@ -5443,224 +7063,369 @@
         <w:pStyle w:val="normlntext"/>
       </w:pPr>
       <w:r>
-        <w:t>Do návrhu lze vložit semafory, nastavit časy jejich chodu, nebo je mezi sebou propojit.</w:t>
+        <w:t>Rozpracovaný návrh může být uložen do zvoleného souboru a poté opět načten do aplikace.</w:t>
       </w:r>
     </w:p>
     <w:p>
       <w:pPr>
         <w:pStyle w:val="NadpisC"/>
       </w:pPr>
-      <w:bookmarkStart w:id="35" w:name="_Toc31188529"/>
+      <w:bookmarkStart w:id="35" w:name="_Toc58176478"/>
+      <w:r>
+        <w:t>Editace celého návrhu</w:t>
+      </w:r>
+      <w:bookmarkEnd w:id="35"/>
+    </w:p>
+    <w:p>
+      <w:pPr>
+        <w:pStyle w:val="normlntext"/>
+      </w:pPr>
+      <w:r>
+        <w:t>S návrhem situace lze libovolně manipulovat, tedy jej posouvat, přiblížit či oddálit</w:t>
+      </w:r>
+      <w:r>
+        <w:t>.</w:t>
+      </w:r>
+    </w:p>
+    <w:p>
+      <w:pPr>
+        <w:pStyle w:val="NadpisC"/>
+      </w:pPr>
+      <w:bookmarkStart w:id="36" w:name="_Toc58176479"/>
       <w:r>
         <w:lastRenderedPageBreak/>
-        <w:t>Řízení dopravy policistou</w:t>
-      </w:r>
-      <w:bookmarkEnd w:id="35"/>
+        <w:t>Rozlišení trasy pro auta/tramvaje</w:t>
+      </w:r>
+      <w:bookmarkEnd w:id="36"/>
     </w:p>
     <w:p>
       <w:pPr>
         <w:pStyle w:val="normlntext"/>
       </w:pPr>
       <w:r>
-        <w:t>Vytvořené silniční situace je možno řídit také pokyny policistů, kteří určují povolený směr a dobu jízdy.</w:t>
+        <w:t>V návrhu jsou typy vozidel, tramvaje a automobily. Trasa, po které vozidlo jede, je zvolena pro každý typ vozidla zvlášť.</w:t>
       </w:r>
     </w:p>
     <w:p>
       <w:pPr>
         <w:pStyle w:val="NadpisC"/>
       </w:pPr>
-      <w:bookmarkStart w:id="36" w:name="_Toc31188530"/>
-      <w:r>
-        <w:t>Uložení/načtení návrhu</w:t>
-      </w:r>
-      <w:bookmarkEnd w:id="36"/>
+      <w:bookmarkStart w:id="37" w:name="_Toc58176480"/>
+      <w:r>
+        <w:t>Editace pozadí</w:t>
+      </w:r>
+      <w:bookmarkEnd w:id="37"/>
     </w:p>
     <w:p>
       <w:pPr>
         <w:pStyle w:val="normlntext"/>
       </w:pPr>
       <w:r>
-        <w:t>Rozpracovaný návrh může být uložen do zvoleného souboru a poté opět načten do aplikace.</w:t>
+        <w:t>Do návrhu lze vložit vlastní pozadí, kterým je možno pohybovat, změnit jeho velikost, otáčet, nebo jej smazat.</w:t>
       </w:r>
     </w:p>
     <w:p>
       <w:pPr>
         <w:pStyle w:val="NadpisC"/>
       </w:pPr>
-      <w:bookmarkStart w:id="37" w:name="_Toc31188531"/>
-      <w:r>
-        <w:t>Editace celého návrhu</w:t>
-      </w:r>
-      <w:bookmarkEnd w:id="37"/>
+      <w:bookmarkStart w:id="38" w:name="_Toc58176481"/>
+      <w:r>
+        <w:t>Signalizace brzd</w:t>
+      </w:r>
+      <w:bookmarkEnd w:id="38"/>
     </w:p>
     <w:p>
       <w:pPr>
         <w:pStyle w:val="normlntext"/>
       </w:pPr>
       <w:r>
-        <w:t>S návrhem situace lze libovolně manipulovat, tedy jej posouvat, přiblížit či oddálit, nebo otočit.</w:t>
+        <w:t>Při zpomalení vozidla se rozsvítí zadní brzdová světla.</w:t>
       </w:r>
     </w:p>
     <w:p>
       <w:pPr>
         <w:pStyle w:val="NadpisC"/>
       </w:pPr>
-      <w:bookmarkStart w:id="38" w:name="_Toc31188532"/>
-      <w:r>
-        <w:t>Rozlišení trasy pro auta/tramvaje</w:t>
-      </w:r>
-      <w:bookmarkEnd w:id="38"/>
+      <w:bookmarkStart w:id="39" w:name="_Toc58176482"/>
+      <w:r>
+        <w:t>Signalizace odbočení vozidel</w:t>
+      </w:r>
+      <w:bookmarkEnd w:id="39"/>
     </w:p>
     <w:p>
       <w:pPr>
         <w:pStyle w:val="normlntext"/>
       </w:pPr>
       <w:r>
-        <w:t>V návrhu jsou typy vozidel, tramvaje a automobily. Trasa, po které vozidlo jede, je zvolena pro každý typ vozidla zvlášť.</w:t>
+        <w:t>Pokud vozidlo odbočuje, směr jeho jízdy je signalizován blinkrem.</w:t>
       </w:r>
     </w:p>
     <w:p>
       <w:pPr>
         <w:pStyle w:val="NadpisC"/>
       </w:pPr>
-      <w:bookmarkStart w:id="39" w:name="_Toc31188533"/>
-      <w:r>
-        <w:t>Editace pozadí</w:t>
-      </w:r>
-      <w:bookmarkEnd w:id="39"/>
+      <w:bookmarkStart w:id="40" w:name="_Toc58176483"/>
+      <w:r>
+        <w:t xml:space="preserve">Detekce </w:t>
+      </w:r>
+      <w:r>
+        <w:t>souběžných</w:t>
+      </w:r>
+      <w:r>
+        <w:t xml:space="preserve"> silnic</w:t>
+      </w:r>
+      <w:bookmarkEnd w:id="40"/>
+    </w:p>
+    <w:p>
+      <w:r>
+        <w:t>Při rozpojení nebo spojení jsou zobrazeny části cesty, které jsou blízko sebe. Na těchto úsecích nemohou vozidla jet vedle sebe.</w:t>
+      </w:r>
+    </w:p>
+    <w:p>
+      <w:pPr>
+        <w:pStyle w:val="NadpisC"/>
+      </w:pPr>
+      <w:bookmarkStart w:id="41" w:name="_Toc58176484"/>
+      <w:r>
+        <w:t>Vyhlazení silnice</w:t>
+      </w:r>
+      <w:bookmarkEnd w:id="41"/>
+    </w:p>
+    <w:p>
+      <w:r>
+        <w:t xml:space="preserve">Možnost vyhlazení klikaté části cesty do rovinky. </w:t>
+      </w:r>
+    </w:p>
+    <w:p>
+      <w:pPr>
+        <w:pStyle w:val="NadpisC"/>
+      </w:pPr>
+      <w:bookmarkStart w:id="42" w:name="_Toc58176485"/>
+      <w:r>
+        <w:t>Vypnutí a zapnutí semaforů</w:t>
+      </w:r>
+      <w:bookmarkEnd w:id="42"/>
+    </w:p>
+    <w:p>
+      <w:r>
+        <w:t>Přepnutí semaforů do režimu blikání oranžové, kdy začnou platit základní přednosti. Poté možnost opětovné zapnutí semaforů.</w:t>
+      </w:r>
+    </w:p>
+    <w:p>
+      <w:pPr>
+        <w:pStyle w:val="NadpisC"/>
+      </w:pPr>
+      <w:bookmarkStart w:id="43" w:name="_Toc58176486"/>
+      <w:r>
+        <w:t>Vytížení jednotlivých silnic</w:t>
+      </w:r>
+      <w:bookmarkEnd w:id="43"/>
+    </w:p>
+    <w:p>
+      <w:r>
+        <w:t>Pro označenou počáteční silnici lze nastavit frekvenci generování vozidel, tedy její vytížení.</w:t>
+      </w:r>
+    </w:p>
+    <w:p>
+      <w:pPr>
+        <w:pStyle w:val="NadpisC"/>
+      </w:pPr>
+      <w:bookmarkStart w:id="44" w:name="_Toc58176487"/>
+      <w:r>
+        <w:lastRenderedPageBreak/>
+        <w:t>Ovládání vlastního vozidla</w:t>
+      </w:r>
+      <w:bookmarkEnd w:id="44"/>
     </w:p>
     <w:p>
       <w:pPr>
         <w:pStyle w:val="normlntext"/>
       </w:pPr>
       <w:r>
-        <w:t>Do návrhu lze vložit vlastní pozadí, kterým je možno pohybovat, změnit jeho velikost, otáčet, nebo jej smazat.</w:t>
+        <w:t>V testovacím režimu lze vložit vlastní vozidlo, které uživatel ovládá změnou jeho rychlosti.</w:t>
       </w:r>
     </w:p>
     <w:p>
       <w:pPr>
         <w:pStyle w:val="NadpisC"/>
       </w:pPr>
-      <w:bookmarkStart w:id="40" w:name="_Toc31188534"/>
-      <w:r>
-        <w:t>Signalizace brzd</w:t>
-      </w:r>
-      <w:bookmarkEnd w:id="40"/>
+      <w:bookmarkStart w:id="45" w:name="_Toc58176488"/>
+      <w:r>
+        <w:t>Statistické údaje</w:t>
+      </w:r>
+      <w:bookmarkEnd w:id="45"/>
     </w:p>
     <w:p>
       <w:pPr>
         <w:pStyle w:val="normlntext"/>
       </w:pPr>
       <w:r>
-        <w:t>Při zpomalení vozidla se rozsvítí zadní brzdová světla.</w:t>
+        <w:t>Během probíhající jízdy uživatele jsou zaznamenávány údaje o provozu, dopravních nehodách či přestupcích, kterých se dopustil. Po dokončení jízdy je uživatel ohodnocen.</w:t>
       </w:r>
     </w:p>
     <w:p>
       <w:pPr>
         <w:pStyle w:val="NadpisC"/>
       </w:pPr>
-      <w:bookmarkStart w:id="41" w:name="_Toc31188535"/>
-      <w:r>
-        <w:t>Signalizace odbočení vozidel</w:t>
-      </w:r>
-      <w:bookmarkEnd w:id="41"/>
+      <w:bookmarkStart w:id="46" w:name="_Toc58176489"/>
+      <w:r>
+        <w:t>Nastavení simulace</w:t>
+      </w:r>
+      <w:bookmarkEnd w:id="46"/>
     </w:p>
     <w:p>
       <w:pPr>
         <w:pStyle w:val="normlntext"/>
       </w:pPr>
       <w:r>
-        <w:t>Pokud vozidlo odbočuje, směr jeho jízdy je signalizován blinkrem.</w:t>
+        <w:t>Simulaci provozu lze nastavit dle potřeb. Může být nastavena frekvence generování vozidel, zapnutí pro každý typ vozidel zvlášť, nebo spuštění semaforů.</w:t>
       </w:r>
     </w:p>
     <w:p>
       <w:pPr>
         <w:pStyle w:val="NadpisC"/>
       </w:pPr>
-      <w:bookmarkStart w:id="42" w:name="_Toc31188536"/>
-      <w:r>
-        <w:t>Ovládání vlastního vozidla</w:t>
-      </w:r>
-      <w:bookmarkEnd w:id="42"/>
+      <w:bookmarkStart w:id="47" w:name="_Toc58176490"/>
+      <w:r>
+        <w:t>Režimy aplikace</w:t>
+      </w:r>
+      <w:bookmarkEnd w:id="47"/>
     </w:p>
     <w:p>
       <w:pPr>
         <w:pStyle w:val="normlntext"/>
       </w:pPr>
       <w:r>
-        <w:t>V testovacím režimu lze vložit vlastní vozidlo, které uživatel ovládá změnou jeho rychlosti.</w:t>
-      </w:r>
-    </w:p>
-    <w:p>
-      <w:pPr>
-        <w:pStyle w:val="NadpisC"/>
-      </w:pPr>
-      <w:bookmarkStart w:id="43" w:name="_Toc31188537"/>
-      <w:r>
-        <w:lastRenderedPageBreak/>
-        <w:t>Statistické údaje</w:t>
-      </w:r>
-      <w:bookmarkEnd w:id="43"/>
-    </w:p>
-    <w:p>
-      <w:pPr>
-        <w:pStyle w:val="normlntext"/>
-      </w:pPr>
-      <w:r>
-        <w:t>Během probíhající jízdy uživatele jsou zaznamenávány údaje o provozu, dopravních nehodách či přestupcích, kterých se dopustil. Po dokončení jízdy je uživatel ohodnocen.</w:t>
-      </w:r>
-    </w:p>
-    <w:p>
-      <w:pPr>
-        <w:pStyle w:val="NadpisC"/>
-      </w:pPr>
-      <w:bookmarkStart w:id="44" w:name="_Toc31188538"/>
-      <w:r>
-        <w:t>Nastavení simulace</w:t>
-      </w:r>
-      <w:bookmarkEnd w:id="44"/>
-    </w:p>
-    <w:p>
-      <w:pPr>
-        <w:pStyle w:val="normlntext"/>
-      </w:pPr>
-      <w:r>
-        <w:t>Simulaci provozu lze nastavit dle potřeb. Může být nastavena frekvence generování vozidel, zapnutí pro každý typ vozidel zvlášť, nebo spuštění semaforů.</w:t>
-      </w:r>
-    </w:p>
-    <w:p>
-      <w:pPr>
-        <w:pStyle w:val="NadpisC"/>
-      </w:pPr>
-      <w:bookmarkStart w:id="45" w:name="_Toc31188539"/>
-      <w:r>
-        <w:t>Režimy aplikace</w:t>
-      </w:r>
-      <w:bookmarkEnd w:id="45"/>
-    </w:p>
-    <w:p>
-      <w:pPr>
-        <w:pStyle w:val="normlntext"/>
-      </w:pPr>
-      <w:r>
-        <w:t>Aplikace je rozdělena do tří režimů. V editačním režimu se nejprve vytvoří návrh situace. Poté lze spustit testovací režim, ve kterém uživatel ovládá své vozidlo. Vytvořený návrh lze spustit jako spořič obrazovky, při čemž probíhá simulace provozu zobrazena přes celou obrazovku.</w:t>
+        <w:t>Aplikace je rozdělena do tří režimů. V editačním režimu se nejprve vytvoří návrh situace. Poté lze spustit testovací režim, ve kterém uživatel ovládá své vozidlo. Vytvořený návrh lze spustit jako spořič obrazovky, při čemž probíhá simulace provozu zobrazena přes celou obrazovku</w:t>
+      </w:r>
+      <w:r>
+        <w:t>.</w:t>
       </w:r>
     </w:p>
     <w:p>
       <w:pPr>
         <w:pStyle w:val="NadpisB"/>
-      </w:pPr>
-      <w:bookmarkStart w:id="46" w:name="_Toc31188540"/>
+        <w:numPr>
+          <w:ilvl w:val="1"/>
+          <w:numId w:val="29"/>
+        </w:numPr>
+      </w:pPr>
+      <w:bookmarkStart w:id="48" w:name="_Toc58176491"/>
       <w:bookmarkEnd w:id="28"/>
       <w:bookmarkEnd w:id="29"/>
       <w:bookmarkEnd w:id="30"/>
       <w:r>
+        <w:t>Přidané funkce oproti bakalářské práci</w:t>
+      </w:r>
+      <w:bookmarkEnd w:id="48"/>
+    </w:p>
+    <w:p>
+      <w:pPr>
+        <w:pStyle w:val="normlntext"/>
+      </w:pPr>
+      <w:r>
+        <w:t>Vytvořená aplikace obsahuje mnoho funkčních částí z rozšiřované bakalářské práce, ovšem převzaté funkce jsou navíc vylepšeny, případně vytvořeny jiným způsobem.</w:t>
+      </w:r>
+    </w:p>
+    <w:p>
+      <w:pPr>
+        <w:pStyle w:val="normlntext"/>
+      </w:pPr>
+      <w:r>
+        <w:t>K převzatým funkcím byly navíc vytvořeny další funkce, kvůli kterým je v aplikacích největší rozdíl. Zde jsou jednotlivé funkcionality rozšiřující původní aplikaci.</w:t>
+      </w:r>
+    </w:p>
+    <w:p>
+      <w:pPr>
+        <w:pStyle w:val="normlntext"/>
+        <w:numPr>
+          <w:ilvl w:val="0"/>
+          <w:numId w:val="33"/>
+        </w:numPr>
+      </w:pPr>
+      <w:r>
+        <w:t>Vyhlazení silnice</w:t>
+      </w:r>
+    </w:p>
+    <w:p>
+      <w:pPr>
+        <w:pStyle w:val="normlntext"/>
+        <w:numPr>
+          <w:ilvl w:val="0"/>
+          <w:numId w:val="33"/>
+        </w:numPr>
+      </w:pPr>
+      <w:r>
+        <w:t>Řízení rychlosti pomocí fuzzy logiky</w:t>
+      </w:r>
+    </w:p>
+    <w:p>
+      <w:pPr>
+        <w:pStyle w:val="normlntext"/>
+        <w:numPr>
+          <w:ilvl w:val="0"/>
+          <w:numId w:val="33"/>
+        </w:numPr>
+      </w:pPr>
+      <w:r>
+        <w:t>Povolení jízdy pomocí fuzzy logiky</w:t>
+      </w:r>
+    </w:p>
+    <w:p>
+      <w:pPr>
+        <w:pStyle w:val="normlntext"/>
+        <w:numPr>
+          <w:ilvl w:val="0"/>
+          <w:numId w:val="33"/>
+        </w:numPr>
+      </w:pPr>
+      <w:r>
+        <w:t>Vypnutí a zapnutí semaforů</w:t>
+      </w:r>
+    </w:p>
+    <w:p>
+      <w:pPr>
+        <w:pStyle w:val="normlntext"/>
+        <w:numPr>
+          <w:ilvl w:val="0"/>
+          <w:numId w:val="33"/>
+        </w:numPr>
+      </w:pPr>
+      <w:r>
+        <w:t xml:space="preserve">Detekce </w:t>
+      </w:r>
+      <w:r>
+        <w:t>souběžných</w:t>
+      </w:r>
+      <w:r>
+        <w:t xml:space="preserve"> silnic</w:t>
+      </w:r>
+    </w:p>
+    <w:p>
+      <w:pPr>
+        <w:pStyle w:val="normlntext"/>
+        <w:numPr>
+          <w:ilvl w:val="0"/>
+          <w:numId w:val="33"/>
+        </w:numPr>
+      </w:pPr>
+      <w:r>
+        <w:t>Vytížení jednotlivých směrů jízdy</w:t>
+      </w:r>
+    </w:p>
+    <w:p>
+      <w:pPr>
+        <w:pStyle w:val="NadpisB"/>
+      </w:pPr>
+      <w:bookmarkStart w:id="49" w:name="_Toc58176492"/>
+      <w:r>
+        <w:lastRenderedPageBreak/>
         <w:t>Kritéria pro splnění cílů</w:t>
       </w:r>
       <w:r>
         <w:t xml:space="preserve"> práce</w:t>
       </w:r>
-      <w:bookmarkEnd w:id="46"/>
+      <w:bookmarkEnd w:id="49"/>
     </w:p>
     <w:p>
       <w:pPr>
@@ -5683,34 +7448,13 @@
         </w:numPr>
       </w:pPr>
       <w:r>
-        <w:t>Jsou splněny požadavky na funkcionalitu aplikace označené jako základní (</w:t>
-      </w:r>
-      <w:proofErr w:type="spellStart"/>
-      <w:r>
-        <w:t>must-be</w:t>
-      </w:r>
-      <w:proofErr w:type="spellEnd"/>
-      <w:r>
-        <w:t xml:space="preserve"> v </w:t>
-      </w:r>
-      <w:proofErr w:type="spellStart"/>
+        <w:t xml:space="preserve">Jsou splněny požadavky na funkcionalitu aplikace označené jako základní (must-be v </w:t>
+      </w:r>
       <w:r>
         <w:t>T</w:t>
       </w:r>
       <w:r>
-        <w:t>rellu</w:t>
-      </w:r>
-      <w:proofErr w:type="spellEnd"/>
-      <w:r>
-        <w:t>), hodnocení závislé také na splnění požadavků (</w:t>
-      </w:r>
-      <w:proofErr w:type="spellStart"/>
-      <w:r>
-        <w:t>should-be</w:t>
-      </w:r>
-      <w:proofErr w:type="spellEnd"/>
-      <w:r>
-        <w:t>)</w:t>
+        <w:t>rellu), hodnocení závislé také na splnění požadavků (should-be)</w:t>
       </w:r>
     </w:p>
     <w:p>
@@ -5729,15 +7473,568 @@
       <w:pPr>
         <w:pStyle w:val="NadpisB"/>
       </w:pPr>
+      <w:bookmarkStart w:id="50" w:name="_Toc58176493"/>
+      <w:r>
+        <w:t>Seznam funkcionálních požadavků</w:t>
+      </w:r>
+      <w:bookmarkEnd w:id="50"/>
+      <w:r>
+        <w:t xml:space="preserve"> </w:t>
+      </w:r>
+    </w:p>
+    <w:p>
+      <w:pPr>
+        <w:pStyle w:val="normlntext"/>
+      </w:pPr>
+      <w:r>
+        <w:t>Seznam jednotlivých požadavků z aplikace Trello, které byly postupně implementovány do aplikace. Požadavky jsou rozděleny podle priority, tedy must-be</w:t>
+      </w:r>
+      <w:r>
+        <w:t xml:space="preserve"> </w:t>
+      </w:r>
+      <w:r>
+        <w:t>(musí být) a should-be</w:t>
+      </w:r>
+      <w:r>
+        <w:t xml:space="preserve"> </w:t>
+      </w:r>
+      <w:r>
+        <w:t>(může být).</w:t>
+      </w:r>
+    </w:p>
+    <w:tbl>
+      <w:tblPr>
+        <w:tblStyle w:val="Mkatabulky"/>
+        <w:tblW w:w="0" w:type="auto"/>
+        <w:tblInd w:w="279" w:type="dxa"/>
+        <w:tblLook w:val="04A0" w:firstRow="1" w:lastRow="0" w:firstColumn="1" w:lastColumn="0" w:noHBand="0" w:noVBand="1"/>
+      </w:tblPr>
+      <w:tblGrid>
+        <w:gridCol w:w="4109"/>
+        <w:gridCol w:w="4389"/>
+      </w:tblGrid>
+      <w:tr>
+        <w:tc>
+          <w:tcPr>
+            <w:tcW w:w="4109" w:type="dxa"/>
+          </w:tcPr>
+          <w:p>
+            <w:pPr>
+              <w:jc w:val="center"/>
+              <w:rPr>
+                <w:rFonts w:ascii="Times New Roman" w:hAnsi="Times New Roman"/>
+                <w:b/>
+                <w:bCs/>
+              </w:rPr>
+            </w:pPr>
+            <w:r>
+              <w:rPr>
+                <w:rFonts w:ascii="Times New Roman" w:hAnsi="Times New Roman"/>
+                <w:b/>
+                <w:bCs/>
+              </w:rPr>
+              <w:t>Must-be</w:t>
+            </w:r>
+          </w:p>
+        </w:tc>
+        <w:tc>
+          <w:tcPr>
+            <w:tcW w:w="4389" w:type="dxa"/>
+          </w:tcPr>
+          <w:p>
+            <w:pPr>
+              <w:jc w:val="center"/>
+              <w:rPr>
+                <w:rFonts w:ascii="Times New Roman" w:hAnsi="Times New Roman"/>
+                <w:b/>
+                <w:bCs/>
+              </w:rPr>
+            </w:pPr>
+            <w:r>
+              <w:rPr>
+                <w:rFonts w:ascii="Times New Roman" w:hAnsi="Times New Roman"/>
+                <w:b/>
+                <w:bCs/>
+              </w:rPr>
+              <w:t>Should-be</w:t>
+            </w:r>
+          </w:p>
+        </w:tc>
+      </w:tr>
+      <w:tr>
+        <w:tc>
+          <w:tcPr>
+            <w:tcW w:w="4109" w:type="dxa"/>
+          </w:tcPr>
+          <w:p>
+            <w:pPr>
+              <w:jc w:val="center"/>
+              <w:rPr>
+                <w:rFonts w:ascii="Times New Roman" w:hAnsi="Times New Roman"/>
+                <w:color w:val="000000"/>
+              </w:rPr>
+            </w:pPr>
+          </w:p>
+        </w:tc>
+        <w:tc>
+          <w:tcPr>
+            <w:tcW w:w="4389" w:type="dxa"/>
+          </w:tcPr>
+          <w:p>
+            <w:pPr>
+              <w:jc w:val="center"/>
+              <w:rPr>
+                <w:rFonts w:ascii="Times New Roman" w:hAnsi="Times New Roman"/>
+                <w:color w:val="000000"/>
+              </w:rPr>
+            </w:pPr>
+          </w:p>
+        </w:tc>
+      </w:tr>
+      <w:tr>
+        <w:tc>
+          <w:tcPr>
+            <w:tcW w:w="4109" w:type="dxa"/>
+          </w:tcPr>
+          <w:p>
+            <w:pPr>
+              <w:jc w:val="center"/>
+              <w:rPr>
+                <w:rFonts w:ascii="Times New Roman" w:hAnsi="Times New Roman"/>
+                <w:color w:val="000000"/>
+              </w:rPr>
+            </w:pPr>
+          </w:p>
+        </w:tc>
+        <w:tc>
+          <w:tcPr>
+            <w:tcW w:w="4389" w:type="dxa"/>
+          </w:tcPr>
+          <w:p>
+            <w:pPr>
+              <w:jc w:val="center"/>
+              <w:rPr>
+                <w:rFonts w:ascii="Times New Roman" w:hAnsi="Times New Roman"/>
+                <w:color w:val="000000"/>
+              </w:rPr>
+            </w:pPr>
+          </w:p>
+        </w:tc>
+      </w:tr>
+      <w:tr>
+        <w:tc>
+          <w:tcPr>
+            <w:tcW w:w="4109" w:type="dxa"/>
+          </w:tcPr>
+          <w:p>
+            <w:pPr>
+              <w:jc w:val="center"/>
+              <w:rPr>
+                <w:rFonts w:ascii="Times New Roman" w:hAnsi="Times New Roman"/>
+                <w:color w:val="000000"/>
+              </w:rPr>
+            </w:pPr>
+          </w:p>
+        </w:tc>
+        <w:tc>
+          <w:tcPr>
+            <w:tcW w:w="4389" w:type="dxa"/>
+          </w:tcPr>
+          <w:p>
+            <w:pPr>
+              <w:jc w:val="center"/>
+              <w:rPr>
+                <w:rFonts w:ascii="Times New Roman" w:hAnsi="Times New Roman"/>
+                <w:color w:val="000000"/>
+              </w:rPr>
+            </w:pPr>
+          </w:p>
+        </w:tc>
+      </w:tr>
+      <w:tr>
+        <w:tc>
+          <w:tcPr>
+            <w:tcW w:w="4109" w:type="dxa"/>
+          </w:tcPr>
+          <w:p>
+            <w:pPr>
+              <w:jc w:val="center"/>
+              <w:rPr>
+                <w:rFonts w:ascii="Times New Roman" w:hAnsi="Times New Roman"/>
+                <w:color w:val="000000"/>
+              </w:rPr>
+            </w:pPr>
+          </w:p>
+        </w:tc>
+        <w:tc>
+          <w:tcPr>
+            <w:tcW w:w="4389" w:type="dxa"/>
+          </w:tcPr>
+          <w:p>
+            <w:pPr>
+              <w:jc w:val="center"/>
+              <w:rPr>
+                <w:rFonts w:ascii="Times New Roman" w:hAnsi="Times New Roman"/>
+                <w:color w:val="000000"/>
+              </w:rPr>
+            </w:pPr>
+          </w:p>
+        </w:tc>
+      </w:tr>
+      <w:tr>
+        <w:tc>
+          <w:tcPr>
+            <w:tcW w:w="4109" w:type="dxa"/>
+          </w:tcPr>
+          <w:p>
+            <w:pPr>
+              <w:jc w:val="center"/>
+              <w:rPr>
+                <w:rFonts w:ascii="Times New Roman" w:hAnsi="Times New Roman"/>
+                <w:color w:val="000000"/>
+              </w:rPr>
+            </w:pPr>
+          </w:p>
+        </w:tc>
+        <w:tc>
+          <w:tcPr>
+            <w:tcW w:w="4389" w:type="dxa"/>
+          </w:tcPr>
+          <w:p>
+            <w:pPr>
+              <w:jc w:val="center"/>
+              <w:rPr>
+                <w:rFonts w:ascii="Times New Roman" w:hAnsi="Times New Roman"/>
+                <w:color w:val="000000"/>
+              </w:rPr>
+            </w:pPr>
+          </w:p>
+        </w:tc>
+      </w:tr>
+      <w:tr>
+        <w:tc>
+          <w:tcPr>
+            <w:tcW w:w="4109" w:type="dxa"/>
+          </w:tcPr>
+          <w:p>
+            <w:pPr>
+              <w:jc w:val="center"/>
+              <w:rPr>
+                <w:rFonts w:ascii="Times New Roman" w:hAnsi="Times New Roman"/>
+                <w:color w:val="000000"/>
+              </w:rPr>
+            </w:pPr>
+          </w:p>
+        </w:tc>
+        <w:tc>
+          <w:tcPr>
+            <w:tcW w:w="4389" w:type="dxa"/>
+          </w:tcPr>
+          <w:p>
+            <w:pPr>
+              <w:jc w:val="center"/>
+              <w:rPr>
+                <w:rFonts w:ascii="Times New Roman" w:hAnsi="Times New Roman"/>
+                <w:color w:val="000000"/>
+              </w:rPr>
+            </w:pPr>
+          </w:p>
+        </w:tc>
+      </w:tr>
+      <w:tr>
+        <w:tc>
+          <w:tcPr>
+            <w:tcW w:w="4109" w:type="dxa"/>
+          </w:tcPr>
+          <w:p>
+            <w:pPr>
+              <w:jc w:val="center"/>
+              <w:rPr>
+                <w:rFonts w:ascii="Times New Roman" w:hAnsi="Times New Roman"/>
+                <w:color w:val="000000"/>
+              </w:rPr>
+            </w:pPr>
+          </w:p>
+        </w:tc>
+        <w:tc>
+          <w:tcPr>
+            <w:tcW w:w="4389" w:type="dxa"/>
+          </w:tcPr>
+          <w:p>
+            <w:pPr>
+              <w:jc w:val="center"/>
+              <w:rPr>
+                <w:rFonts w:ascii="Times New Roman" w:hAnsi="Times New Roman"/>
+                <w:color w:val="000000"/>
+              </w:rPr>
+            </w:pPr>
+          </w:p>
+        </w:tc>
+      </w:tr>
+      <w:tr>
+        <w:tc>
+          <w:tcPr>
+            <w:tcW w:w="4109" w:type="dxa"/>
+          </w:tcPr>
+          <w:p>
+            <w:pPr>
+              <w:jc w:val="center"/>
+              <w:rPr>
+                <w:rFonts w:ascii="Times New Roman" w:hAnsi="Times New Roman"/>
+                <w:color w:val="000000"/>
+              </w:rPr>
+            </w:pPr>
+          </w:p>
+        </w:tc>
+        <w:tc>
+          <w:tcPr>
+            <w:tcW w:w="4389" w:type="dxa"/>
+          </w:tcPr>
+          <w:p>
+            <w:pPr>
+              <w:jc w:val="center"/>
+              <w:rPr>
+                <w:rFonts w:ascii="Times New Roman" w:hAnsi="Times New Roman"/>
+                <w:color w:val="000000"/>
+              </w:rPr>
+            </w:pPr>
+          </w:p>
+        </w:tc>
+      </w:tr>
+      <w:tr>
+        <w:tc>
+          <w:tcPr>
+            <w:tcW w:w="4109" w:type="dxa"/>
+          </w:tcPr>
+          <w:p>
+            <w:pPr>
+              <w:jc w:val="center"/>
+              <w:rPr>
+                <w:rFonts w:ascii="Times New Roman" w:hAnsi="Times New Roman"/>
+                <w:color w:val="000000"/>
+              </w:rPr>
+            </w:pPr>
+          </w:p>
+        </w:tc>
+        <w:tc>
+          <w:tcPr>
+            <w:tcW w:w="4389" w:type="dxa"/>
+          </w:tcPr>
+          <w:p>
+            <w:pPr>
+              <w:jc w:val="center"/>
+              <w:rPr>
+                <w:rFonts w:ascii="Times New Roman" w:hAnsi="Times New Roman"/>
+                <w:color w:val="000000"/>
+              </w:rPr>
+            </w:pPr>
+          </w:p>
+        </w:tc>
+      </w:tr>
+      <w:tr>
+        <w:tc>
+          <w:tcPr>
+            <w:tcW w:w="4109" w:type="dxa"/>
+          </w:tcPr>
+          <w:p>
+            <w:pPr>
+              <w:jc w:val="center"/>
+              <w:rPr>
+                <w:rFonts w:ascii="Times New Roman" w:hAnsi="Times New Roman"/>
+                <w:color w:val="000000"/>
+              </w:rPr>
+            </w:pPr>
+          </w:p>
+        </w:tc>
+        <w:tc>
+          <w:tcPr>
+            <w:tcW w:w="4389" w:type="dxa"/>
+          </w:tcPr>
+          <w:p>
+            <w:pPr>
+              <w:jc w:val="center"/>
+              <w:rPr>
+                <w:rFonts w:ascii="Times New Roman" w:hAnsi="Times New Roman"/>
+                <w:color w:val="000000"/>
+              </w:rPr>
+            </w:pPr>
+          </w:p>
+        </w:tc>
+      </w:tr>
+      <w:tr>
+        <w:tc>
+          <w:tcPr>
+            <w:tcW w:w="4109" w:type="dxa"/>
+          </w:tcPr>
+          <w:p>
+            <w:pPr>
+              <w:jc w:val="center"/>
+              <w:rPr>
+                <w:rFonts w:ascii="Times New Roman" w:hAnsi="Times New Roman"/>
+                <w:color w:val="000000"/>
+              </w:rPr>
+            </w:pPr>
+          </w:p>
+        </w:tc>
+        <w:tc>
+          <w:tcPr>
+            <w:tcW w:w="4389" w:type="dxa"/>
+          </w:tcPr>
+          <w:p>
+            <w:pPr>
+              <w:jc w:val="center"/>
+              <w:rPr>
+                <w:rFonts w:ascii="Times New Roman" w:hAnsi="Times New Roman"/>
+                <w:color w:val="000000"/>
+              </w:rPr>
+            </w:pPr>
+          </w:p>
+        </w:tc>
+      </w:tr>
+      <w:tr>
+        <w:tc>
+          <w:tcPr>
+            <w:tcW w:w="4109" w:type="dxa"/>
+          </w:tcPr>
+          <w:p>
+            <w:pPr>
+              <w:jc w:val="center"/>
+              <w:rPr>
+                <w:rFonts w:ascii="Times New Roman" w:hAnsi="Times New Roman"/>
+                <w:color w:val="000000"/>
+              </w:rPr>
+            </w:pPr>
+          </w:p>
+        </w:tc>
+        <w:tc>
+          <w:tcPr>
+            <w:tcW w:w="4389" w:type="dxa"/>
+          </w:tcPr>
+          <w:p>
+            <w:pPr>
+              <w:jc w:val="center"/>
+              <w:rPr>
+                <w:rFonts w:ascii="Times New Roman" w:hAnsi="Times New Roman"/>
+                <w:color w:val="000000"/>
+              </w:rPr>
+            </w:pPr>
+          </w:p>
+        </w:tc>
+      </w:tr>
+      <w:tr>
+        <w:tc>
+          <w:tcPr>
+            <w:tcW w:w="4109" w:type="dxa"/>
+          </w:tcPr>
+          <w:p>
+            <w:pPr>
+              <w:jc w:val="center"/>
+              <w:rPr>
+                <w:rFonts w:ascii="Times New Roman" w:hAnsi="Times New Roman"/>
+                <w:color w:val="000000"/>
+              </w:rPr>
+            </w:pPr>
+          </w:p>
+        </w:tc>
+        <w:tc>
+          <w:tcPr>
+            <w:tcW w:w="4389" w:type="dxa"/>
+          </w:tcPr>
+          <w:p>
+            <w:pPr>
+              <w:jc w:val="center"/>
+              <w:rPr>
+                <w:rFonts w:ascii="Times New Roman" w:hAnsi="Times New Roman"/>
+                <w:color w:val="000000"/>
+              </w:rPr>
+            </w:pPr>
+          </w:p>
+        </w:tc>
+      </w:tr>
+      <w:tr>
+        <w:tc>
+          <w:tcPr>
+            <w:tcW w:w="4109" w:type="dxa"/>
+          </w:tcPr>
+          <w:p>
+            <w:pPr>
+              <w:jc w:val="center"/>
+              <w:rPr>
+                <w:rFonts w:ascii="Times New Roman" w:hAnsi="Times New Roman"/>
+                <w:color w:val="000000"/>
+              </w:rPr>
+            </w:pPr>
+          </w:p>
+        </w:tc>
+        <w:tc>
+          <w:tcPr>
+            <w:tcW w:w="4389" w:type="dxa"/>
+          </w:tcPr>
+          <w:p>
+            <w:pPr>
+              <w:jc w:val="center"/>
+              <w:rPr>
+                <w:rFonts w:ascii="Times New Roman" w:hAnsi="Times New Roman"/>
+                <w:color w:val="000000"/>
+              </w:rPr>
+            </w:pPr>
+          </w:p>
+        </w:tc>
+      </w:tr>
+      <w:tr>
+        <w:tc>
+          <w:tcPr>
+            <w:tcW w:w="4109" w:type="dxa"/>
+          </w:tcPr>
+          <w:p>
+            <w:pPr>
+              <w:jc w:val="center"/>
+              <w:rPr>
+                <w:rFonts w:ascii="Times New Roman" w:hAnsi="Times New Roman"/>
+                <w:color w:val="000000"/>
+              </w:rPr>
+            </w:pPr>
+          </w:p>
+        </w:tc>
+        <w:tc>
+          <w:tcPr>
+            <w:tcW w:w="4389" w:type="dxa"/>
+          </w:tcPr>
+          <w:p>
+            <w:pPr>
+              <w:jc w:val="center"/>
+              <w:rPr>
+                <w:rFonts w:ascii="Times New Roman" w:hAnsi="Times New Roman"/>
+                <w:color w:val="000000"/>
+              </w:rPr>
+            </w:pPr>
+          </w:p>
+        </w:tc>
+      </w:tr>
+    </w:tbl>
+    <w:p>
+      <w:pPr>
+        <w:pStyle w:val="normlntext"/>
+      </w:pPr>
+    </w:p>
+    <w:p>
+      <w:pPr>
+        <w:pStyle w:val="normlntext"/>
+      </w:pPr>
+    </w:p>
+    <w:p>
+      <w:pPr>
+        <w:pStyle w:val="NadpisB"/>
+      </w:pPr>
       <w:r>
         <w:br w:type="page"/>
       </w:r>
-      <w:bookmarkStart w:id="47" w:name="_Toc31188541"/>
+      <w:bookmarkStart w:id="51" w:name="_Toc58176494"/>
       <w:r>
         <w:lastRenderedPageBreak/>
         <w:t>Priorita dokončení požadavků</w:t>
       </w:r>
-      <w:bookmarkEnd w:id="47"/>
+      <w:bookmarkEnd w:id="51"/>
     </w:p>
     <w:p>
       <w:pPr>
@@ -5784,22 +8081,16 @@
             <w:pPr>
               <w:jc w:val="center"/>
               <w:rPr>
-                <w:rFonts w:ascii="Calibri" w:hAnsi="Calibri"/>
+                <w:rFonts w:ascii="Times New Roman" w:hAnsi="Times New Roman"/>
                 <w:b/>
                 <w:bCs/>
-                <w:color w:val="000000"/>
-                <w:sz w:val="20"/>
-                <w:szCs w:val="20"/>
               </w:rPr>
             </w:pPr>
             <w:r>
               <w:rPr>
-                <w:rFonts w:ascii="Calibri" w:hAnsi="Calibri"/>
+                <w:rFonts w:ascii="Times New Roman" w:hAnsi="Times New Roman"/>
                 <w:b/>
                 <w:bCs/>
-                <w:color w:val="000000"/>
-                <w:sz w:val="20"/>
-                <w:szCs w:val="20"/>
               </w:rPr>
               <w:t>Priorita</w:t>
             </w:r>
@@ -5823,22 +8114,16 @@
             <w:pPr>
               <w:jc w:val="center"/>
               <w:rPr>
-                <w:rFonts w:ascii="Calibri" w:hAnsi="Calibri"/>
+                <w:rFonts w:ascii="Times New Roman" w:hAnsi="Times New Roman"/>
                 <w:b/>
                 <w:bCs/>
-                <w:color w:val="000000"/>
-                <w:sz w:val="20"/>
-                <w:szCs w:val="20"/>
               </w:rPr>
             </w:pPr>
             <w:r>
               <w:rPr>
-                <w:rFonts w:ascii="Calibri" w:hAnsi="Calibri"/>
+                <w:rFonts w:ascii="Times New Roman" w:hAnsi="Times New Roman"/>
                 <w:b/>
                 <w:bCs/>
-                <w:color w:val="000000"/>
-                <w:sz w:val="20"/>
-                <w:szCs w:val="20"/>
               </w:rPr>
               <w:t>Název</w:t>
             </w:r>
@@ -5853,27 +8138,22 @@
               <w:bottom w:val="single" w:sz="8" w:space="0" w:color="auto"/>
               <w:right w:val="single" w:sz="8" w:space="0" w:color="auto"/>
             </w:tcBorders>
+            <w:vAlign w:val="bottom"/>
           </w:tcPr>
           <w:p>
             <w:pPr>
               <w:jc w:val="center"/>
               <w:rPr>
-                <w:rFonts w:ascii="Calibri" w:hAnsi="Calibri"/>
+                <w:rFonts w:ascii="Times New Roman" w:hAnsi="Times New Roman"/>
                 <w:b/>
                 <w:bCs/>
-                <w:color w:val="000000"/>
-                <w:sz w:val="20"/>
-                <w:szCs w:val="20"/>
               </w:rPr>
             </w:pPr>
             <w:r>
               <w:rPr>
-                <w:rFonts w:ascii="Calibri" w:hAnsi="Calibri"/>
+                <w:rFonts w:ascii="Times New Roman" w:hAnsi="Times New Roman"/>
                 <w:b/>
                 <w:bCs/>
-                <w:color w:val="000000"/>
-                <w:sz w:val="20"/>
-                <w:szCs w:val="20"/>
               </w:rPr>
               <w:t>Předpoklad dokončení</w:t>
             </w:r>
@@ -5902,18 +8182,14 @@
             <w:pPr>
               <w:jc w:val="center"/>
               <w:rPr>
-                <w:rFonts w:ascii="Calibri" w:hAnsi="Calibri"/>
+                <w:rFonts w:ascii="Times New Roman" w:hAnsi="Times New Roman"/>
                 <w:color w:val="000000"/>
-                <w:sz w:val="20"/>
-                <w:szCs w:val="20"/>
               </w:rPr>
             </w:pPr>
             <w:r>
               <w:rPr>
-                <w:rFonts w:ascii="Calibri" w:hAnsi="Calibri"/>
+                <w:rFonts w:ascii="Times New Roman" w:hAnsi="Times New Roman"/>
                 <w:color w:val="000000"/>
-                <w:sz w:val="20"/>
-                <w:szCs w:val="20"/>
               </w:rPr>
               <w:t>5</w:t>
             </w:r>
@@ -5936,18 +8212,14 @@
           <w:p>
             <w:pPr>
               <w:rPr>
-                <w:rFonts w:ascii="Calibri" w:hAnsi="Calibri"/>
+                <w:rFonts w:ascii="Times New Roman" w:hAnsi="Times New Roman"/>
                 <w:color w:val="000000"/>
-                <w:sz w:val="20"/>
-                <w:szCs w:val="20"/>
               </w:rPr>
             </w:pPr>
             <w:r>
               <w:rPr>
-                <w:rFonts w:ascii="Calibri" w:hAnsi="Calibri"/>
+                <w:rFonts w:ascii="Times New Roman" w:hAnsi="Times New Roman"/>
                 <w:color w:val="000000"/>
-                <w:sz w:val="20"/>
-                <w:szCs w:val="20"/>
               </w:rPr>
               <w:t>Fuzzy logika</w:t>
             </w:r>
@@ -5966,18 +8238,14 @@
           <w:p>
             <w:pPr>
               <w:rPr>
-                <w:rFonts w:ascii="Calibri" w:hAnsi="Calibri"/>
+                <w:rFonts w:ascii="Times New Roman" w:hAnsi="Times New Roman"/>
                 <w:color w:val="000000"/>
-                <w:sz w:val="20"/>
-                <w:szCs w:val="20"/>
               </w:rPr>
             </w:pPr>
             <w:r>
               <w:rPr>
-                <w:rFonts w:ascii="Calibri" w:hAnsi="Calibri"/>
+                <w:rFonts w:ascii="Times New Roman" w:hAnsi="Times New Roman"/>
                 <w:color w:val="000000"/>
-                <w:sz w:val="20"/>
-                <w:szCs w:val="20"/>
               </w:rPr>
               <w:t>9. 2019</w:t>
             </w:r>
@@ -6006,18 +8274,14 @@
             <w:pPr>
               <w:jc w:val="center"/>
               <w:rPr>
-                <w:rFonts w:ascii="Calibri" w:hAnsi="Calibri"/>
+                <w:rFonts w:ascii="Times New Roman" w:hAnsi="Times New Roman"/>
                 <w:color w:val="000000"/>
-                <w:sz w:val="20"/>
-                <w:szCs w:val="20"/>
               </w:rPr>
             </w:pPr>
             <w:r>
               <w:rPr>
-                <w:rFonts w:ascii="Calibri" w:hAnsi="Calibri"/>
+                <w:rFonts w:ascii="Times New Roman" w:hAnsi="Times New Roman"/>
                 <w:color w:val="000000"/>
-                <w:sz w:val="20"/>
-                <w:szCs w:val="20"/>
               </w:rPr>
               <w:t>5</w:t>
             </w:r>
@@ -6040,122 +8304,14 @@
           <w:p>
             <w:pPr>
               <w:rPr>
-                <w:rFonts w:ascii="Calibri" w:hAnsi="Calibri"/>
+                <w:rFonts w:ascii="Times New Roman" w:hAnsi="Times New Roman"/>
                 <w:color w:val="000000"/>
-                <w:sz w:val="20"/>
-                <w:szCs w:val="20"/>
               </w:rPr>
             </w:pPr>
             <w:r>
               <w:rPr>
-                <w:rFonts w:ascii="Calibri" w:hAnsi="Calibri"/>
+                <w:rFonts w:ascii="Times New Roman" w:hAnsi="Times New Roman"/>
                 <w:color w:val="000000"/>
-                <w:sz w:val="20"/>
-                <w:szCs w:val="20"/>
-              </w:rPr>
-              <w:t>Detekce křižovatek</w:t>
-            </w:r>
-          </w:p>
-        </w:tc>
-        <w:tc>
-          <w:tcPr>
-            <w:tcW w:w="3057" w:type="dxa"/>
-            <w:tcBorders>
-              <w:top w:val="nil"/>
-              <w:left w:val="nil"/>
-              <w:bottom w:val="single" w:sz="4" w:space="0" w:color="auto"/>
-              <w:right w:val="single" w:sz="8" w:space="0" w:color="auto"/>
-            </w:tcBorders>
-          </w:tcPr>
-          <w:p>
-            <w:pPr>
-              <w:rPr>
-                <w:rFonts w:ascii="Calibri" w:hAnsi="Calibri"/>
-                <w:color w:val="000000"/>
-                <w:sz w:val="20"/>
-                <w:szCs w:val="20"/>
-              </w:rPr>
-            </w:pPr>
-            <w:r>
-              <w:rPr>
-                <w:rFonts w:ascii="Calibri" w:hAnsi="Calibri"/>
-                <w:color w:val="000000"/>
-                <w:sz w:val="20"/>
-                <w:szCs w:val="20"/>
-              </w:rPr>
-              <w:t>9. 2019</w:t>
-            </w:r>
-          </w:p>
-        </w:tc>
-      </w:tr>
-      <w:tr>
-        <w:trPr>
-          <w:trHeight w:val="319"/>
-        </w:trPr>
-        <w:tc>
-          <w:tcPr>
-            <w:tcW w:w="1194" w:type="dxa"/>
-            <w:tcBorders>
-              <w:top w:val="nil"/>
-              <w:left w:val="single" w:sz="8" w:space="0" w:color="auto"/>
-              <w:bottom w:val="single" w:sz="4" w:space="0" w:color="auto"/>
-              <w:right w:val="single" w:sz="8" w:space="0" w:color="auto"/>
-            </w:tcBorders>
-            <w:shd w:val="clear" w:color="auto" w:fill="auto"/>
-            <w:noWrap/>
-            <w:vAlign w:val="bottom"/>
-            <w:hideMark/>
-          </w:tcPr>
-          <w:p>
-            <w:pPr>
-              <w:jc w:val="center"/>
-              <w:rPr>
-                <w:rFonts w:ascii="Calibri" w:hAnsi="Calibri"/>
-                <w:color w:val="000000"/>
-                <w:sz w:val="20"/>
-                <w:szCs w:val="20"/>
-              </w:rPr>
-            </w:pPr>
-            <w:r>
-              <w:rPr>
-                <w:rFonts w:ascii="Calibri" w:hAnsi="Calibri"/>
-                <w:color w:val="000000"/>
-                <w:sz w:val="20"/>
-                <w:szCs w:val="20"/>
-              </w:rPr>
-              <w:t>5</w:t>
-            </w:r>
-          </w:p>
-        </w:tc>
-        <w:tc>
-          <w:tcPr>
-            <w:tcW w:w="4276" w:type="dxa"/>
-            <w:tcBorders>
-              <w:top w:val="nil"/>
-              <w:left w:val="nil"/>
-              <w:bottom w:val="single" w:sz="4" w:space="0" w:color="auto"/>
-              <w:right w:val="single" w:sz="8" w:space="0" w:color="auto"/>
-            </w:tcBorders>
-            <w:shd w:val="clear" w:color="auto" w:fill="auto"/>
-            <w:noWrap/>
-            <w:vAlign w:val="bottom"/>
-            <w:hideMark/>
-          </w:tcPr>
-          <w:p>
-            <w:pPr>
-              <w:rPr>
-                <w:rFonts w:ascii="Calibri" w:hAnsi="Calibri"/>
-                <w:color w:val="000000"/>
-                <w:sz w:val="20"/>
-                <w:szCs w:val="20"/>
-              </w:rPr>
-            </w:pPr>
-            <w:r>
-              <w:rPr>
-                <w:rFonts w:ascii="Calibri" w:hAnsi="Calibri"/>
-                <w:color w:val="000000"/>
-                <w:sz w:val="20"/>
-                <w:szCs w:val="20"/>
               </w:rPr>
               <w:t>Určení přednosti v jízdě</w:t>
             </w:r>
@@ -6174,18 +8330,14 @@
           <w:p>
             <w:pPr>
               <w:rPr>
-                <w:rFonts w:ascii="Calibri" w:hAnsi="Calibri"/>
+                <w:rFonts w:ascii="Times New Roman" w:hAnsi="Times New Roman"/>
                 <w:color w:val="000000"/>
-                <w:sz w:val="20"/>
-                <w:szCs w:val="20"/>
               </w:rPr>
             </w:pPr>
             <w:r>
               <w:rPr>
-                <w:rFonts w:ascii="Calibri" w:hAnsi="Calibri"/>
+                <w:rFonts w:ascii="Times New Roman" w:hAnsi="Times New Roman"/>
                 <w:color w:val="000000"/>
-                <w:sz w:val="20"/>
-                <w:szCs w:val="20"/>
               </w:rPr>
               <w:t>10. 2019</w:t>
             </w:r>
@@ -6214,18 +8366,14 @@
             <w:pPr>
               <w:jc w:val="center"/>
               <w:rPr>
-                <w:rFonts w:ascii="Calibri" w:hAnsi="Calibri"/>
+                <w:rFonts w:ascii="Times New Roman" w:hAnsi="Times New Roman"/>
                 <w:color w:val="000000"/>
-                <w:sz w:val="20"/>
-                <w:szCs w:val="20"/>
               </w:rPr>
             </w:pPr>
             <w:r>
               <w:rPr>
-                <w:rFonts w:ascii="Calibri" w:hAnsi="Calibri"/>
+                <w:rFonts w:ascii="Times New Roman" w:hAnsi="Times New Roman"/>
                 <w:color w:val="000000"/>
-                <w:sz w:val="20"/>
-                <w:szCs w:val="20"/>
               </w:rPr>
               <w:t>4</w:t>
             </w:r>
@@ -6248,18 +8396,14 @@
           <w:p>
             <w:pPr>
               <w:rPr>
-                <w:rFonts w:ascii="Calibri" w:hAnsi="Calibri"/>
+                <w:rFonts w:ascii="Times New Roman" w:hAnsi="Times New Roman"/>
                 <w:color w:val="000000"/>
-                <w:sz w:val="20"/>
-                <w:szCs w:val="20"/>
               </w:rPr>
             </w:pPr>
             <w:r>
               <w:rPr>
-                <w:rFonts w:ascii="Calibri" w:hAnsi="Calibri"/>
+                <w:rFonts w:ascii="Times New Roman" w:hAnsi="Times New Roman"/>
                 <w:color w:val="000000"/>
-                <w:sz w:val="20"/>
-                <w:szCs w:val="20"/>
               </w:rPr>
               <w:t>Návrh silnic</w:t>
             </w:r>
@@ -6278,18 +8422,14 @@
           <w:p>
             <w:pPr>
               <w:rPr>
-                <w:rFonts w:ascii="Calibri" w:hAnsi="Calibri"/>
+                <w:rFonts w:ascii="Times New Roman" w:hAnsi="Times New Roman"/>
                 <w:color w:val="000000"/>
-                <w:sz w:val="20"/>
-                <w:szCs w:val="20"/>
               </w:rPr>
             </w:pPr>
             <w:r>
               <w:rPr>
-                <w:rFonts w:ascii="Calibri" w:hAnsi="Calibri"/>
+                <w:rFonts w:ascii="Times New Roman" w:hAnsi="Times New Roman"/>
                 <w:color w:val="000000"/>
-                <w:sz w:val="20"/>
-                <w:szCs w:val="20"/>
               </w:rPr>
               <w:t>10. 2019</w:t>
             </w:r>
@@ -6318,18 +8458,14 @@
             <w:pPr>
               <w:jc w:val="center"/>
               <w:rPr>
-                <w:rFonts w:ascii="Calibri" w:hAnsi="Calibri"/>
+                <w:rFonts w:ascii="Times New Roman" w:hAnsi="Times New Roman"/>
                 <w:color w:val="000000"/>
-                <w:sz w:val="20"/>
-                <w:szCs w:val="20"/>
               </w:rPr>
             </w:pPr>
             <w:r>
               <w:rPr>
-                <w:rFonts w:ascii="Calibri" w:hAnsi="Calibri"/>
+                <w:rFonts w:ascii="Times New Roman" w:hAnsi="Times New Roman"/>
                 <w:color w:val="000000"/>
-                <w:sz w:val="20"/>
-                <w:szCs w:val="20"/>
               </w:rPr>
               <w:t>4</w:t>
             </w:r>
@@ -6352,18 +8488,14 @@
           <w:p>
             <w:pPr>
               <w:rPr>
-                <w:rFonts w:ascii="Calibri" w:hAnsi="Calibri"/>
+                <w:rFonts w:ascii="Times New Roman" w:hAnsi="Times New Roman"/>
                 <w:color w:val="000000"/>
-                <w:sz w:val="20"/>
-                <w:szCs w:val="20"/>
               </w:rPr>
             </w:pPr>
             <w:r>
               <w:rPr>
-                <w:rFonts w:ascii="Calibri" w:hAnsi="Calibri"/>
+                <w:rFonts w:ascii="Times New Roman" w:hAnsi="Times New Roman"/>
                 <w:color w:val="000000"/>
-                <w:sz w:val="20"/>
-                <w:szCs w:val="20"/>
               </w:rPr>
               <w:t>Řízení dopravy semafory</w:t>
             </w:r>
@@ -6382,27 +8514,21 @@
           <w:p>
             <w:pPr>
               <w:rPr>
-                <w:rFonts w:ascii="Calibri" w:hAnsi="Calibri"/>
+                <w:rFonts w:ascii="Times New Roman" w:hAnsi="Times New Roman"/>
                 <w:color w:val="000000"/>
-                <w:sz w:val="20"/>
-                <w:szCs w:val="20"/>
               </w:rPr>
             </w:pPr>
             <w:r>
               <w:rPr>
-                <w:rFonts w:ascii="Calibri" w:hAnsi="Calibri"/>
+                <w:rFonts w:ascii="Times New Roman" w:hAnsi="Times New Roman"/>
                 <w:color w:val="000000"/>
-                <w:sz w:val="20"/>
-                <w:szCs w:val="20"/>
               </w:rPr>
               <w:t>1</w:t>
             </w:r>
             <w:r>
               <w:rPr>
-                <w:rFonts w:ascii="Calibri" w:hAnsi="Calibri"/>
+                <w:rFonts w:ascii="Times New Roman" w:hAnsi="Times New Roman"/>
                 <w:color w:val="000000"/>
-                <w:sz w:val="20"/>
-                <w:szCs w:val="20"/>
               </w:rPr>
               <w:t>1. 2019</w:t>
             </w:r>
@@ -6431,131 +8557,14 @@
             <w:pPr>
               <w:jc w:val="center"/>
               <w:rPr>
-                <w:rFonts w:ascii="Calibri" w:hAnsi="Calibri"/>
+                <w:rFonts w:ascii="Times New Roman" w:hAnsi="Times New Roman"/>
                 <w:color w:val="000000"/>
-                <w:sz w:val="20"/>
-                <w:szCs w:val="20"/>
               </w:rPr>
             </w:pPr>
             <w:r>
               <w:rPr>
-                <w:rFonts w:ascii="Calibri" w:hAnsi="Calibri"/>
+                <w:rFonts w:ascii="Times New Roman" w:hAnsi="Times New Roman"/>
                 <w:color w:val="000000"/>
-                <w:sz w:val="20"/>
-                <w:szCs w:val="20"/>
-              </w:rPr>
-              <w:t>4</w:t>
-            </w:r>
-          </w:p>
-        </w:tc>
-        <w:tc>
-          <w:tcPr>
-            <w:tcW w:w="4276" w:type="dxa"/>
-            <w:tcBorders>
-              <w:top w:val="nil"/>
-              <w:left w:val="nil"/>
-              <w:bottom w:val="single" w:sz="4" w:space="0" w:color="auto"/>
-              <w:right w:val="single" w:sz="8" w:space="0" w:color="auto"/>
-            </w:tcBorders>
-            <w:shd w:val="clear" w:color="auto" w:fill="auto"/>
-            <w:noWrap/>
-            <w:vAlign w:val="bottom"/>
-            <w:hideMark/>
-          </w:tcPr>
-          <w:p>
-            <w:pPr>
-              <w:rPr>
-                <w:rFonts w:ascii="Calibri" w:hAnsi="Calibri"/>
-                <w:color w:val="000000"/>
-                <w:sz w:val="20"/>
-                <w:szCs w:val="20"/>
-              </w:rPr>
-            </w:pPr>
-            <w:r>
-              <w:rPr>
-                <w:rFonts w:ascii="Calibri" w:hAnsi="Calibri"/>
-                <w:color w:val="000000"/>
-                <w:sz w:val="20"/>
-                <w:szCs w:val="20"/>
-              </w:rPr>
-              <w:t>Řízení dopravy policistou</w:t>
-            </w:r>
-          </w:p>
-        </w:tc>
-        <w:tc>
-          <w:tcPr>
-            <w:tcW w:w="3057" w:type="dxa"/>
-            <w:tcBorders>
-              <w:top w:val="nil"/>
-              <w:left w:val="nil"/>
-              <w:bottom w:val="single" w:sz="4" w:space="0" w:color="auto"/>
-              <w:right w:val="single" w:sz="8" w:space="0" w:color="auto"/>
-            </w:tcBorders>
-          </w:tcPr>
-          <w:p>
-            <w:pPr>
-              <w:rPr>
-                <w:rFonts w:ascii="Calibri" w:hAnsi="Calibri"/>
-                <w:color w:val="000000"/>
-                <w:sz w:val="20"/>
-                <w:szCs w:val="20"/>
-              </w:rPr>
-            </w:pPr>
-            <w:r>
-              <w:rPr>
-                <w:rFonts w:ascii="Calibri" w:hAnsi="Calibri"/>
-                <w:color w:val="000000"/>
-                <w:sz w:val="20"/>
-                <w:szCs w:val="20"/>
-              </w:rPr>
-              <w:t>1</w:t>
-            </w:r>
-            <w:r>
-              <w:rPr>
-                <w:rFonts w:ascii="Calibri" w:hAnsi="Calibri"/>
-                <w:color w:val="000000"/>
-                <w:sz w:val="20"/>
-                <w:szCs w:val="20"/>
-              </w:rPr>
-              <w:t>1. 2019</w:t>
-            </w:r>
-          </w:p>
-        </w:tc>
-      </w:tr>
-      <w:tr>
-        <w:trPr>
-          <w:trHeight w:val="319"/>
-        </w:trPr>
-        <w:tc>
-          <w:tcPr>
-            <w:tcW w:w="1194" w:type="dxa"/>
-            <w:tcBorders>
-              <w:top w:val="nil"/>
-              <w:left w:val="single" w:sz="8" w:space="0" w:color="auto"/>
-              <w:bottom w:val="single" w:sz="4" w:space="0" w:color="auto"/>
-              <w:right w:val="single" w:sz="8" w:space="0" w:color="auto"/>
-            </w:tcBorders>
-            <w:shd w:val="clear" w:color="auto" w:fill="auto"/>
-            <w:noWrap/>
-            <w:vAlign w:val="bottom"/>
-            <w:hideMark/>
-          </w:tcPr>
-          <w:p>
-            <w:pPr>
-              <w:jc w:val="center"/>
-              <w:rPr>
-                <w:rFonts w:ascii="Calibri" w:hAnsi="Calibri"/>
-                <w:color w:val="000000"/>
-                <w:sz w:val="20"/>
-                <w:szCs w:val="20"/>
-              </w:rPr>
-            </w:pPr>
-            <w:r>
-              <w:rPr>
-                <w:rFonts w:ascii="Calibri" w:hAnsi="Calibri"/>
-                <w:color w:val="000000"/>
-                <w:sz w:val="20"/>
-                <w:szCs w:val="20"/>
               </w:rPr>
               <w:t>3</w:t>
             </w:r>
@@ -6578,18 +8587,14 @@
           <w:p>
             <w:pPr>
               <w:rPr>
-                <w:rFonts w:ascii="Calibri" w:hAnsi="Calibri"/>
+                <w:rFonts w:ascii="Times New Roman" w:hAnsi="Times New Roman"/>
                 <w:color w:val="000000"/>
-                <w:sz w:val="20"/>
-                <w:szCs w:val="20"/>
               </w:rPr>
             </w:pPr>
             <w:r>
               <w:rPr>
-                <w:rFonts w:ascii="Calibri" w:hAnsi="Calibri"/>
+                <w:rFonts w:ascii="Times New Roman" w:hAnsi="Times New Roman"/>
                 <w:color w:val="000000"/>
-                <w:sz w:val="20"/>
-                <w:szCs w:val="20"/>
               </w:rPr>
               <w:t>Uložení/načtení návrhu</w:t>
             </w:r>
@@ -6608,27 +8613,21 @@
           <w:p>
             <w:pPr>
               <w:rPr>
-                <w:rFonts w:ascii="Calibri" w:hAnsi="Calibri"/>
+                <w:rFonts w:ascii="Times New Roman" w:hAnsi="Times New Roman"/>
                 <w:color w:val="000000"/>
-                <w:sz w:val="20"/>
-                <w:szCs w:val="20"/>
               </w:rPr>
             </w:pPr>
             <w:r>
               <w:rPr>
-                <w:rFonts w:ascii="Calibri" w:hAnsi="Calibri"/>
+                <w:rFonts w:ascii="Times New Roman" w:hAnsi="Times New Roman"/>
                 <w:color w:val="000000"/>
-                <w:sz w:val="20"/>
-                <w:szCs w:val="20"/>
               </w:rPr>
               <w:t>11</w:t>
             </w:r>
             <w:r>
               <w:rPr>
-                <w:rFonts w:ascii="Calibri" w:hAnsi="Calibri"/>
+                <w:rFonts w:ascii="Times New Roman" w:hAnsi="Times New Roman"/>
                 <w:color w:val="000000"/>
-                <w:sz w:val="20"/>
-                <w:szCs w:val="20"/>
               </w:rPr>
               <w:t>. 2019</w:t>
             </w:r>
@@ -6657,18 +8656,14 @@
             <w:pPr>
               <w:jc w:val="center"/>
               <w:rPr>
-                <w:rFonts w:ascii="Calibri" w:hAnsi="Calibri"/>
+                <w:rFonts w:ascii="Times New Roman" w:hAnsi="Times New Roman"/>
                 <w:color w:val="000000"/>
-                <w:sz w:val="20"/>
-                <w:szCs w:val="20"/>
               </w:rPr>
             </w:pPr>
             <w:r>
               <w:rPr>
-                <w:rFonts w:ascii="Calibri" w:hAnsi="Calibri"/>
+                <w:rFonts w:ascii="Times New Roman" w:hAnsi="Times New Roman"/>
                 <w:color w:val="000000"/>
-                <w:sz w:val="20"/>
-                <w:szCs w:val="20"/>
               </w:rPr>
               <w:t>3</w:t>
             </w:r>
@@ -6691,18 +8686,14 @@
           <w:p>
             <w:pPr>
               <w:rPr>
-                <w:rFonts w:ascii="Calibri" w:hAnsi="Calibri"/>
+                <w:rFonts w:ascii="Times New Roman" w:hAnsi="Times New Roman"/>
                 <w:color w:val="000000"/>
-                <w:sz w:val="20"/>
-                <w:szCs w:val="20"/>
               </w:rPr>
             </w:pPr>
             <w:r>
               <w:rPr>
-                <w:rFonts w:ascii="Calibri" w:hAnsi="Calibri"/>
+                <w:rFonts w:ascii="Times New Roman" w:hAnsi="Times New Roman"/>
                 <w:color w:val="000000"/>
-                <w:sz w:val="20"/>
-                <w:szCs w:val="20"/>
               </w:rPr>
               <w:t>Editace celého návrhu</w:t>
             </w:r>
@@ -6721,27 +8712,21 @@
           <w:p>
             <w:pPr>
               <w:rPr>
-                <w:rFonts w:ascii="Calibri" w:hAnsi="Calibri"/>
+                <w:rFonts w:ascii="Times New Roman" w:hAnsi="Times New Roman"/>
                 <w:color w:val="000000"/>
-                <w:sz w:val="20"/>
-                <w:szCs w:val="20"/>
               </w:rPr>
             </w:pPr>
             <w:r>
               <w:rPr>
-                <w:rFonts w:ascii="Calibri" w:hAnsi="Calibri"/>
+                <w:rFonts w:ascii="Times New Roman" w:hAnsi="Times New Roman"/>
                 <w:color w:val="000000"/>
-                <w:sz w:val="20"/>
-                <w:szCs w:val="20"/>
               </w:rPr>
               <w:t>12</w:t>
             </w:r>
             <w:r>
               <w:rPr>
-                <w:rFonts w:ascii="Calibri" w:hAnsi="Calibri"/>
+                <w:rFonts w:ascii="Times New Roman" w:hAnsi="Times New Roman"/>
                 <w:color w:val="000000"/>
-                <w:sz w:val="20"/>
-                <w:szCs w:val="20"/>
               </w:rPr>
               <w:t>. 2019</w:t>
             </w:r>
@@ -6770,18 +8755,14 @@
             <w:pPr>
               <w:jc w:val="center"/>
               <w:rPr>
-                <w:rFonts w:ascii="Calibri" w:hAnsi="Calibri"/>
+                <w:rFonts w:ascii="Times New Roman" w:hAnsi="Times New Roman"/>
                 <w:color w:val="000000"/>
-                <w:sz w:val="20"/>
-                <w:szCs w:val="20"/>
               </w:rPr>
             </w:pPr>
             <w:r>
               <w:rPr>
-                <w:rFonts w:ascii="Calibri" w:hAnsi="Calibri"/>
+                <w:rFonts w:ascii="Times New Roman" w:hAnsi="Times New Roman"/>
                 <w:color w:val="000000"/>
-                <w:sz w:val="20"/>
-                <w:szCs w:val="20"/>
               </w:rPr>
               <w:t>2</w:t>
             </w:r>
@@ -6804,18 +8785,14 @@
           <w:p>
             <w:pPr>
               <w:rPr>
-                <w:rFonts w:ascii="Calibri" w:hAnsi="Calibri"/>
+                <w:rFonts w:ascii="Times New Roman" w:hAnsi="Times New Roman"/>
                 <w:color w:val="000000"/>
-                <w:sz w:val="20"/>
-                <w:szCs w:val="20"/>
               </w:rPr>
             </w:pPr>
             <w:r>
               <w:rPr>
-                <w:rFonts w:ascii="Calibri" w:hAnsi="Calibri"/>
+                <w:rFonts w:ascii="Times New Roman" w:hAnsi="Times New Roman"/>
                 <w:color w:val="000000"/>
-                <w:sz w:val="20"/>
-                <w:szCs w:val="20"/>
               </w:rPr>
               <w:t>Rozlišení trasy pro auta/tramvaje</w:t>
             </w:r>
@@ -6834,27 +8811,21 @@
           <w:p>
             <w:pPr>
               <w:rPr>
-                <w:rFonts w:ascii="Calibri" w:hAnsi="Calibri"/>
+                <w:rFonts w:ascii="Times New Roman" w:hAnsi="Times New Roman"/>
                 <w:color w:val="000000"/>
-                <w:sz w:val="20"/>
-                <w:szCs w:val="20"/>
               </w:rPr>
             </w:pPr>
             <w:r>
               <w:rPr>
-                <w:rFonts w:ascii="Calibri" w:hAnsi="Calibri"/>
+                <w:rFonts w:ascii="Times New Roman" w:hAnsi="Times New Roman"/>
                 <w:color w:val="000000"/>
-                <w:sz w:val="20"/>
-                <w:szCs w:val="20"/>
               </w:rPr>
               <w:t>12</w:t>
             </w:r>
             <w:r>
               <w:rPr>
-                <w:rFonts w:ascii="Calibri" w:hAnsi="Calibri"/>
+                <w:rFonts w:ascii="Times New Roman" w:hAnsi="Times New Roman"/>
                 <w:color w:val="000000"/>
-                <w:sz w:val="20"/>
-                <w:szCs w:val="20"/>
               </w:rPr>
               <w:t>. 2019</w:t>
             </w:r>
@@ -6883,18 +8854,14 @@
             <w:pPr>
               <w:jc w:val="center"/>
               <w:rPr>
-                <w:rFonts w:ascii="Calibri" w:hAnsi="Calibri"/>
+                <w:rFonts w:ascii="Times New Roman" w:hAnsi="Times New Roman"/>
                 <w:color w:val="000000"/>
-                <w:sz w:val="20"/>
-                <w:szCs w:val="20"/>
               </w:rPr>
             </w:pPr>
             <w:r>
               <w:rPr>
-                <w:rFonts w:ascii="Calibri" w:hAnsi="Calibri"/>
+                <w:rFonts w:ascii="Times New Roman" w:hAnsi="Times New Roman"/>
                 <w:color w:val="000000"/>
-                <w:sz w:val="20"/>
-                <w:szCs w:val="20"/>
               </w:rPr>
               <w:t>2</w:t>
             </w:r>
@@ -6917,18 +8884,14 @@
           <w:p>
             <w:pPr>
               <w:rPr>
-                <w:rFonts w:ascii="Calibri" w:hAnsi="Calibri"/>
+                <w:rFonts w:ascii="Times New Roman" w:hAnsi="Times New Roman"/>
                 <w:color w:val="000000"/>
-                <w:sz w:val="20"/>
-                <w:szCs w:val="20"/>
               </w:rPr>
             </w:pPr>
             <w:r>
               <w:rPr>
-                <w:rFonts w:ascii="Calibri" w:hAnsi="Calibri"/>
+                <w:rFonts w:ascii="Times New Roman" w:hAnsi="Times New Roman"/>
                 <w:color w:val="000000"/>
-                <w:sz w:val="20"/>
-                <w:szCs w:val="20"/>
               </w:rPr>
               <w:t>Editace pozadí</w:t>
             </w:r>
@@ -6947,27 +8910,21 @@
           <w:p>
             <w:pPr>
               <w:rPr>
-                <w:rFonts w:ascii="Calibri" w:hAnsi="Calibri"/>
+                <w:rFonts w:ascii="Times New Roman" w:hAnsi="Times New Roman"/>
                 <w:color w:val="000000"/>
-                <w:sz w:val="20"/>
-                <w:szCs w:val="20"/>
               </w:rPr>
             </w:pPr>
             <w:r>
               <w:rPr>
-                <w:rFonts w:ascii="Calibri" w:hAnsi="Calibri"/>
+                <w:rFonts w:ascii="Times New Roman" w:hAnsi="Times New Roman"/>
                 <w:color w:val="000000"/>
-                <w:sz w:val="20"/>
-                <w:szCs w:val="20"/>
               </w:rPr>
               <w:t>1</w:t>
             </w:r>
             <w:r>
               <w:rPr>
-                <w:rFonts w:ascii="Calibri" w:hAnsi="Calibri"/>
+                <w:rFonts w:ascii="Times New Roman" w:hAnsi="Times New Roman"/>
                 <w:color w:val="000000"/>
-                <w:sz w:val="20"/>
-                <w:szCs w:val="20"/>
               </w:rPr>
               <w:t>. 2020</w:t>
             </w:r>
@@ -6996,18 +8953,14 @@
             <w:pPr>
               <w:jc w:val="center"/>
               <w:rPr>
-                <w:rFonts w:ascii="Calibri" w:hAnsi="Calibri"/>
+                <w:rFonts w:ascii="Times New Roman" w:hAnsi="Times New Roman"/>
                 <w:color w:val="000000"/>
-                <w:sz w:val="20"/>
-                <w:szCs w:val="20"/>
               </w:rPr>
             </w:pPr>
             <w:r>
               <w:rPr>
-                <w:rFonts w:ascii="Calibri" w:hAnsi="Calibri"/>
+                <w:rFonts w:ascii="Times New Roman" w:hAnsi="Times New Roman"/>
                 <w:color w:val="000000"/>
-                <w:sz w:val="20"/>
-                <w:szCs w:val="20"/>
               </w:rPr>
               <w:t>2</w:t>
             </w:r>
@@ -7030,18 +8983,14 @@
           <w:p>
             <w:pPr>
               <w:rPr>
-                <w:rFonts w:ascii="Calibri" w:hAnsi="Calibri"/>
+                <w:rFonts w:ascii="Times New Roman" w:hAnsi="Times New Roman"/>
                 <w:color w:val="000000"/>
-                <w:sz w:val="20"/>
-                <w:szCs w:val="20"/>
               </w:rPr>
             </w:pPr>
             <w:r>
               <w:rPr>
-                <w:rFonts w:ascii="Calibri" w:hAnsi="Calibri"/>
+                <w:rFonts w:ascii="Times New Roman" w:hAnsi="Times New Roman"/>
                 <w:color w:val="000000"/>
-                <w:sz w:val="20"/>
-                <w:szCs w:val="20"/>
               </w:rPr>
               <w:t>Signalizace odbočení vozidel</w:t>
             </w:r>
@@ -7060,27 +9009,21 @@
           <w:p>
             <w:pPr>
               <w:rPr>
-                <w:rFonts w:ascii="Calibri" w:hAnsi="Calibri"/>
+                <w:rFonts w:ascii="Times New Roman" w:hAnsi="Times New Roman"/>
                 <w:color w:val="000000"/>
-                <w:sz w:val="20"/>
-                <w:szCs w:val="20"/>
               </w:rPr>
             </w:pPr>
             <w:r>
               <w:rPr>
-                <w:rFonts w:ascii="Calibri" w:hAnsi="Calibri"/>
+                <w:rFonts w:ascii="Times New Roman" w:hAnsi="Times New Roman"/>
                 <w:color w:val="000000"/>
-                <w:sz w:val="20"/>
-                <w:szCs w:val="20"/>
               </w:rPr>
               <w:t>1</w:t>
             </w:r>
             <w:r>
               <w:rPr>
-                <w:rFonts w:ascii="Calibri" w:hAnsi="Calibri"/>
+                <w:rFonts w:ascii="Times New Roman" w:hAnsi="Times New Roman"/>
                 <w:color w:val="000000"/>
-                <w:sz w:val="20"/>
-                <w:szCs w:val="20"/>
               </w:rPr>
               <w:t>. 2020</w:t>
             </w:r>
@@ -7109,18 +9052,14 @@
             <w:pPr>
               <w:jc w:val="center"/>
               <w:rPr>
-                <w:rFonts w:ascii="Calibri" w:hAnsi="Calibri"/>
+                <w:rFonts w:ascii="Times New Roman" w:hAnsi="Times New Roman"/>
                 <w:color w:val="000000"/>
-                <w:sz w:val="20"/>
-                <w:szCs w:val="20"/>
               </w:rPr>
             </w:pPr>
             <w:r>
               <w:rPr>
-                <w:rFonts w:ascii="Calibri" w:hAnsi="Calibri"/>
+                <w:rFonts w:ascii="Times New Roman" w:hAnsi="Times New Roman"/>
                 <w:color w:val="000000"/>
-                <w:sz w:val="20"/>
-                <w:szCs w:val="20"/>
               </w:rPr>
               <w:t>2</w:t>
             </w:r>
@@ -7143,18 +9082,14 @@
           <w:p>
             <w:pPr>
               <w:rPr>
-                <w:rFonts w:ascii="Calibri" w:hAnsi="Calibri"/>
+                <w:rFonts w:ascii="Times New Roman" w:hAnsi="Times New Roman"/>
                 <w:color w:val="000000"/>
-                <w:sz w:val="20"/>
-                <w:szCs w:val="20"/>
               </w:rPr>
             </w:pPr>
             <w:r>
               <w:rPr>
-                <w:rFonts w:ascii="Calibri" w:hAnsi="Calibri"/>
+                <w:rFonts w:ascii="Times New Roman" w:hAnsi="Times New Roman"/>
                 <w:color w:val="000000"/>
-                <w:sz w:val="20"/>
-                <w:szCs w:val="20"/>
               </w:rPr>
               <w:t>Ovládání vlastního vozidla</w:t>
             </w:r>
@@ -7173,27 +9108,21 @@
           <w:p>
             <w:pPr>
               <w:rPr>
-                <w:rFonts w:ascii="Calibri" w:hAnsi="Calibri"/>
+                <w:rFonts w:ascii="Times New Roman" w:hAnsi="Times New Roman"/>
                 <w:color w:val="000000"/>
-                <w:sz w:val="20"/>
-                <w:szCs w:val="20"/>
               </w:rPr>
             </w:pPr>
             <w:r>
               <w:rPr>
-                <w:rFonts w:ascii="Calibri" w:hAnsi="Calibri"/>
+                <w:rFonts w:ascii="Times New Roman" w:hAnsi="Times New Roman"/>
                 <w:color w:val="000000"/>
-                <w:sz w:val="20"/>
-                <w:szCs w:val="20"/>
               </w:rPr>
               <w:t>1</w:t>
             </w:r>
             <w:r>
               <w:rPr>
-                <w:rFonts w:ascii="Calibri" w:hAnsi="Calibri"/>
+                <w:rFonts w:ascii="Times New Roman" w:hAnsi="Times New Roman"/>
                 <w:color w:val="000000"/>
-                <w:sz w:val="20"/>
-                <w:szCs w:val="20"/>
               </w:rPr>
               <w:t>. 2020</w:t>
             </w:r>
@@ -7222,18 +9151,14 @@
             <w:pPr>
               <w:jc w:val="center"/>
               <w:rPr>
-                <w:rFonts w:ascii="Calibri" w:hAnsi="Calibri"/>
+                <w:rFonts w:ascii="Times New Roman" w:hAnsi="Times New Roman"/>
                 <w:color w:val="000000"/>
-                <w:sz w:val="20"/>
-                <w:szCs w:val="20"/>
               </w:rPr>
             </w:pPr>
             <w:r>
               <w:rPr>
-                <w:rFonts w:ascii="Calibri" w:hAnsi="Calibri"/>
+                <w:rFonts w:ascii="Times New Roman" w:hAnsi="Times New Roman"/>
                 <w:color w:val="000000"/>
-                <w:sz w:val="20"/>
-                <w:szCs w:val="20"/>
               </w:rPr>
               <w:t>2</w:t>
             </w:r>
@@ -7256,18 +9181,14 @@
           <w:p>
             <w:pPr>
               <w:rPr>
-                <w:rFonts w:ascii="Calibri" w:hAnsi="Calibri"/>
+                <w:rFonts w:ascii="Times New Roman" w:hAnsi="Times New Roman"/>
                 <w:color w:val="000000"/>
-                <w:sz w:val="20"/>
-                <w:szCs w:val="20"/>
               </w:rPr>
             </w:pPr>
             <w:r>
               <w:rPr>
-                <w:rFonts w:ascii="Calibri" w:hAnsi="Calibri"/>
+                <w:rFonts w:ascii="Times New Roman" w:hAnsi="Times New Roman"/>
                 <w:color w:val="000000"/>
-                <w:sz w:val="20"/>
-                <w:szCs w:val="20"/>
               </w:rPr>
               <w:t>Statistické údaje</w:t>
             </w:r>
@@ -7286,27 +9207,21 @@
           <w:p>
             <w:pPr>
               <w:rPr>
-                <w:rFonts w:ascii="Calibri" w:hAnsi="Calibri"/>
+                <w:rFonts w:ascii="Times New Roman" w:hAnsi="Times New Roman"/>
                 <w:color w:val="000000"/>
-                <w:sz w:val="20"/>
-                <w:szCs w:val="20"/>
               </w:rPr>
             </w:pPr>
             <w:r>
               <w:rPr>
-                <w:rFonts w:ascii="Calibri" w:hAnsi="Calibri"/>
+                <w:rFonts w:ascii="Times New Roman" w:hAnsi="Times New Roman"/>
                 <w:color w:val="000000"/>
-                <w:sz w:val="20"/>
-                <w:szCs w:val="20"/>
               </w:rPr>
               <w:t>2</w:t>
             </w:r>
             <w:r>
               <w:rPr>
-                <w:rFonts w:ascii="Calibri" w:hAnsi="Calibri"/>
+                <w:rFonts w:ascii="Times New Roman" w:hAnsi="Times New Roman"/>
                 <w:color w:val="000000"/>
-                <w:sz w:val="20"/>
-                <w:szCs w:val="20"/>
               </w:rPr>
               <w:t>. 2020</w:t>
             </w:r>
@@ -7335,18 +9250,14 @@
             <w:pPr>
               <w:jc w:val="center"/>
               <w:rPr>
-                <w:rFonts w:ascii="Calibri" w:hAnsi="Calibri"/>
+                <w:rFonts w:ascii="Times New Roman" w:hAnsi="Times New Roman"/>
                 <w:color w:val="000000"/>
-                <w:sz w:val="20"/>
-                <w:szCs w:val="20"/>
               </w:rPr>
             </w:pPr>
             <w:r>
               <w:rPr>
-                <w:rFonts w:ascii="Calibri" w:hAnsi="Calibri"/>
+                <w:rFonts w:ascii="Times New Roman" w:hAnsi="Times New Roman"/>
                 <w:color w:val="000000"/>
-                <w:sz w:val="20"/>
-                <w:szCs w:val="20"/>
               </w:rPr>
               <w:t>1</w:t>
             </w:r>
@@ -7369,18 +9280,14 @@
           <w:p>
             <w:pPr>
               <w:rPr>
-                <w:rFonts w:ascii="Calibri" w:hAnsi="Calibri"/>
+                <w:rFonts w:ascii="Times New Roman" w:hAnsi="Times New Roman"/>
                 <w:color w:val="000000"/>
-                <w:sz w:val="20"/>
-                <w:szCs w:val="20"/>
               </w:rPr>
             </w:pPr>
             <w:r>
               <w:rPr>
-                <w:rFonts w:ascii="Calibri" w:hAnsi="Calibri"/>
+                <w:rFonts w:ascii="Times New Roman" w:hAnsi="Times New Roman"/>
                 <w:color w:val="000000"/>
-                <w:sz w:val="20"/>
-                <w:szCs w:val="20"/>
               </w:rPr>
               <w:t>Nastavení simulace</w:t>
             </w:r>
@@ -7399,27 +9306,21 @@
           <w:p>
             <w:pPr>
               <w:rPr>
-                <w:rFonts w:ascii="Calibri" w:hAnsi="Calibri"/>
+                <w:rFonts w:ascii="Times New Roman" w:hAnsi="Times New Roman"/>
                 <w:color w:val="000000"/>
-                <w:sz w:val="20"/>
-                <w:szCs w:val="20"/>
               </w:rPr>
             </w:pPr>
             <w:r>
               <w:rPr>
-                <w:rFonts w:ascii="Calibri" w:hAnsi="Calibri"/>
+                <w:rFonts w:ascii="Times New Roman" w:hAnsi="Times New Roman"/>
                 <w:color w:val="000000"/>
-                <w:sz w:val="20"/>
-                <w:szCs w:val="20"/>
               </w:rPr>
               <w:t>2</w:t>
             </w:r>
             <w:r>
               <w:rPr>
-                <w:rFonts w:ascii="Calibri" w:hAnsi="Calibri"/>
+                <w:rFonts w:ascii="Times New Roman" w:hAnsi="Times New Roman"/>
                 <w:color w:val="000000"/>
-                <w:sz w:val="20"/>
-                <w:szCs w:val="20"/>
               </w:rPr>
               <w:t>. 2020</w:t>
             </w:r>
@@ -7448,18 +9349,14 @@
             <w:pPr>
               <w:jc w:val="center"/>
               <w:rPr>
-                <w:rFonts w:ascii="Calibri" w:hAnsi="Calibri"/>
+                <w:rFonts w:ascii="Times New Roman" w:hAnsi="Times New Roman"/>
                 <w:color w:val="000000"/>
-                <w:sz w:val="20"/>
-                <w:szCs w:val="20"/>
               </w:rPr>
             </w:pPr>
             <w:r>
               <w:rPr>
-                <w:rFonts w:ascii="Calibri" w:hAnsi="Calibri"/>
+                <w:rFonts w:ascii="Times New Roman" w:hAnsi="Times New Roman"/>
                 <w:color w:val="000000"/>
-                <w:sz w:val="20"/>
-                <w:szCs w:val="20"/>
               </w:rPr>
               <w:t>1</w:t>
             </w:r>
@@ -7482,18 +9379,14 @@
           <w:p>
             <w:pPr>
               <w:rPr>
-                <w:rFonts w:ascii="Calibri" w:hAnsi="Calibri"/>
+                <w:rFonts w:ascii="Times New Roman" w:hAnsi="Times New Roman"/>
                 <w:color w:val="000000"/>
-                <w:sz w:val="20"/>
-                <w:szCs w:val="20"/>
               </w:rPr>
             </w:pPr>
             <w:r>
               <w:rPr>
-                <w:rFonts w:ascii="Calibri" w:hAnsi="Calibri"/>
+                <w:rFonts w:ascii="Times New Roman" w:hAnsi="Times New Roman"/>
                 <w:color w:val="000000"/>
-                <w:sz w:val="20"/>
-                <w:szCs w:val="20"/>
               </w:rPr>
               <w:t>Režimy aplikace</w:t>
             </w:r>
@@ -7512,18 +9405,14 @@
           <w:p>
             <w:pPr>
               <w:rPr>
-                <w:rFonts w:ascii="Calibri" w:hAnsi="Calibri"/>
+                <w:rFonts w:ascii="Times New Roman" w:hAnsi="Times New Roman"/>
                 <w:color w:val="000000"/>
-                <w:sz w:val="20"/>
-                <w:szCs w:val="20"/>
               </w:rPr>
             </w:pPr>
             <w:r>
               <w:rPr>
-                <w:rFonts w:ascii="Calibri" w:hAnsi="Calibri"/>
+                <w:rFonts w:ascii="Times New Roman" w:hAnsi="Times New Roman"/>
                 <w:color w:val="000000"/>
-                <w:sz w:val="20"/>
-                <w:szCs w:val="20"/>
               </w:rPr>
               <w:t>2. 2020</w:t>
             </w:r>
@@ -7538,12 +9427,12 @@
       <w:r>
         <w:br w:type="page"/>
       </w:r>
-      <w:bookmarkStart w:id="48" w:name="_Toc31188542"/>
+      <w:bookmarkStart w:id="52" w:name="_Toc58176495"/>
       <w:r>
         <w:lastRenderedPageBreak/>
         <w:t>Fuzzy logika</w:t>
       </w:r>
-      <w:bookmarkEnd w:id="48"/>
+      <w:bookmarkEnd w:id="52"/>
     </w:p>
     <w:p>
       <w:pPr>
@@ -7557,11 +9446,11 @@
       <w:pPr>
         <w:pStyle w:val="NadpisB"/>
       </w:pPr>
-      <w:bookmarkStart w:id="49" w:name="_Toc31188543"/>
+      <w:bookmarkStart w:id="53" w:name="_Toc58176496"/>
       <w:r>
         <w:t>Co je fuzzy logika</w:t>
       </w:r>
-      <w:bookmarkEnd w:id="49"/>
+      <w:bookmarkEnd w:id="53"/>
     </w:p>
     <w:p>
       <w:pPr>
@@ -7628,11 +9517,32 @@
       <w:r>
         <w:t xml:space="preserve">. Pro výpočet výsledné hodnoty je na vstupní hodnoty aplikována aproximace a následně </w:t>
       </w:r>
-      <w:proofErr w:type="spellStart"/>
-      <w:r>
-        <w:t>deffuzifikace</w:t>
-      </w:r>
-      <w:proofErr w:type="spellEnd"/>
+      <w:r>
+        <w:t>defuzzyfikace.</w:t>
+      </w:r>
+      <w:r>
+        <w:t xml:space="preserve"> </w:t>
+      </w:r>
+      <w:r>
+        <w:t xml:space="preserve">Detailněji jsou tyto pojmy popsány </w:t>
+      </w:r>
+      <w:r>
+        <w:t xml:space="preserve">v odborných textech zabývajících se umělou inteligencí </w:t>
+      </w:r>
+      <w:hyperlink w:anchor="NovakKnybel" w:history="1">
+        <w:r>
+          <w:rPr>
+            <w:rStyle w:val="Hypertextovodkaz"/>
+          </w:rPr>
+          <w:t>[4</w:t>
+        </w:r>
+        <w:r>
+          <w:rPr>
+            <w:rStyle w:val="Hypertextovodkaz"/>
+          </w:rPr>
+          <w:t>]</w:t>
+        </w:r>
+      </w:hyperlink>
       <w:r>
         <w:t>.</w:t>
       </w:r>
@@ -7649,7 +9559,7 @@
       <w:pPr>
         <w:pStyle w:val="NadpisC"/>
       </w:pPr>
-      <w:bookmarkStart w:id="50" w:name="_Toc31188544"/>
+      <w:bookmarkStart w:id="54" w:name="_Toc58176497"/>
       <w:r>
         <w:lastRenderedPageBreak/>
         <w:t xml:space="preserve">Fuzzy </w:t>
@@ -7660,7 +9570,7 @@
       <w:r>
         <w:t>á</w:t>
       </w:r>
-      <w:bookmarkEnd w:id="50"/>
+      <w:bookmarkEnd w:id="54"/>
     </w:p>
     <w:p>
       <w:pPr>
@@ -7693,14 +9603,14 @@
       <w:pPr>
         <w:pStyle w:val="NadpisC"/>
       </w:pPr>
-      <w:bookmarkStart w:id="51" w:name="_Toc31188545"/>
+      <w:bookmarkStart w:id="55" w:name="_Toc58176498"/>
       <w:r>
         <w:t>Fuzzy v</w:t>
       </w:r>
       <w:r>
         <w:t>ýrazy</w:t>
       </w:r>
-      <w:bookmarkEnd w:id="51"/>
+      <w:bookmarkEnd w:id="55"/>
     </w:p>
     <w:p>
       <w:pPr>
@@ -7747,46 +9657,51 @@
         <w:t xml:space="preserve">Pro jednodušší práci má každý výraz také svůj název, s nímž se pracuje při určování pravidel. </w:t>
       </w:r>
       <w:r>
-        <w:t>Například na výše uvedeném obr 1. je označen fuzzy výraz „</w:t>
-      </w:r>
-      <w:proofErr w:type="spellStart"/>
-      <w:r>
-        <w:t>too</w:t>
-      </w:r>
-      <w:proofErr w:type="spellEnd"/>
+        <w:t>Například na výše uvedeném obr 1. je označen fuzzy výraz „too close“, který označuje část</w:t>
+      </w:r>
+      <w:r>
+        <w:t xml:space="preserve"> fuzzy proměnné v jistém rozsahu. Namísto práce s hodnotami tohoto rozsahu je dále pracováno pouze s názvem.</w:t>
+      </w:r>
+    </w:p>
+    <w:p>
+      <w:pPr>
+        <w:pStyle w:val="normlntext"/>
+      </w:pPr>
+      <w:r>
+        <w:t xml:space="preserve">Množiny a stupně příslušnosti jsou pro jednoduchou práci </w:t>
+      </w:r>
+      <w:r>
+        <w:t>tvořeny</w:t>
+      </w:r>
+      <w:r>
+        <w:t xml:space="preserve"> grafy, které mají </w:t>
+      </w:r>
+      <w:r>
+        <w:t>základní tvary. Tyto tvary jsou trojúhelník, čtyřhran a křivka.</w:t>
+      </w:r>
       <w:r>
         <w:t xml:space="preserve"> </w:t>
       </w:r>
-      <w:proofErr w:type="spellStart"/>
-      <w:r>
-        <w:t>close</w:t>
-      </w:r>
-      <w:proofErr w:type="spellEnd"/>
-      <w:r>
-        <w:t>“, který označuje část</w:t>
-      </w:r>
-      <w:r>
-        <w:t xml:space="preserve"> fuzzy proměnné v jistém rozsahu. Namísto práce s hodnotami tohoto rozsahu je dále pracováno pouze s názvem.</w:t>
-      </w:r>
     </w:p>
     <w:p>
       <w:pPr>
         <w:pStyle w:val="normlntext"/>
       </w:pPr>
       <w:r>
-        <w:t xml:space="preserve">Množiny a stupně příslušnosti jsou pro jednoduchou práci </w:t>
-      </w:r>
-      <w:r>
-        <w:t>tvořeny</w:t>
-      </w:r>
-      <w:r>
-        <w:t xml:space="preserve"> grafy, které mají </w:t>
-      </w:r>
-      <w:r>
-        <w:t>základní tvary. Tyto tvary jsou trojúhelník, čtyřhran a křivka.</w:t>
-      </w:r>
-      <w:r>
-        <w:t xml:space="preserve"> </w:t>
+        <w:t xml:space="preserve">Každý fuzzy výraz má několik základních parametrů. Základním parametrem je „Support“, tedy základna, která </w:t>
+      </w:r>
+      <w:r>
+        <w:t xml:space="preserve">zahrnuje rozsah proměnní, kde je stupeň příslušnosti daného výrazu větší než 0. Tato základna má svou minimální (levou) a maximální (pravou) hranici. Na obrázku 1 to jsou sloupce „Left Supp“ a „Right Supp“. </w:t>
+      </w:r>
+    </w:p>
+    <w:p>
+      <w:pPr>
+        <w:rPr>
+          <w:rFonts w:ascii="Times New Roman" w:hAnsi="Times New Roman"/>
+        </w:rPr>
+      </w:pPr>
+      <w:r>
+        <w:br w:type="page"/>
       </w:r>
     </w:p>
     <w:p>
@@ -7794,77 +9709,8 @@
         <w:pStyle w:val="normlntext"/>
       </w:pPr>
       <w:r>
-        <w:t xml:space="preserve">Každý fuzzy výraz má několik základních parametrů. Základním parametrem je „Support“, tedy základna, která </w:t>
-      </w:r>
-      <w:r>
-        <w:t>zahrnuje rozsah proměnní, kde je stupeň příslušnosti daného výrazu větší než 0. Tato základna má svou minimální (levou) a maximální (pravou) hranici. Na obrázku 1 to jsou sloupce „</w:t>
-      </w:r>
-      <w:proofErr w:type="spellStart"/>
-      <w:r>
-        <w:t>Left</w:t>
-      </w:r>
-      <w:proofErr w:type="spellEnd"/>
-      <w:r>
-        <w:t xml:space="preserve"> </w:t>
-      </w:r>
-      <w:proofErr w:type="spellStart"/>
-      <w:r>
-        <w:t>Supp</w:t>
-      </w:r>
-      <w:proofErr w:type="spellEnd"/>
-      <w:r>
-        <w:t>“ a „</w:t>
-      </w:r>
-      <w:proofErr w:type="spellStart"/>
-      <w:r>
-        <w:t>Right</w:t>
-      </w:r>
-      <w:proofErr w:type="spellEnd"/>
-      <w:r>
-        <w:t xml:space="preserve"> </w:t>
-      </w:r>
-      <w:proofErr w:type="spellStart"/>
-      <w:r>
-        <w:t>Supp</w:t>
-      </w:r>
-      <w:proofErr w:type="spellEnd"/>
-      <w:r>
-        <w:t xml:space="preserve">“. </w:t>
-      </w:r>
-    </w:p>
-    <w:p>
-      <w:pPr>
-        <w:rPr>
-          <w:rFonts w:ascii="Times New Roman" w:hAnsi="Times New Roman"/>
-        </w:rPr>
-      </w:pPr>
-      <w:r>
-        <w:br w:type="page"/>
-      </w:r>
-    </w:p>
-    <w:p>
-      <w:pPr>
-        <w:pStyle w:val="normlntext"/>
-      </w:pPr>
-      <w:r>
         <w:lastRenderedPageBreak/>
-        <w:t>Druhým parametrem je Kernel, což je jádro fuzzy výrazu. Jádro označuje rozsah, kde je stupeň příslušnosti 1. Stejně jako základna, i jádro je určeno dvěma parametry, tedy minimální a maximální hranicí. V LFLC jsou pojmenovány „</w:t>
-      </w:r>
-      <w:proofErr w:type="spellStart"/>
-      <w:r>
-        <w:t>Left</w:t>
-      </w:r>
-      <w:proofErr w:type="spellEnd"/>
-      <w:r>
-        <w:t xml:space="preserve"> Ker“ a „</w:t>
-      </w:r>
-      <w:proofErr w:type="spellStart"/>
-      <w:r>
-        <w:t>Right</w:t>
-      </w:r>
-      <w:proofErr w:type="spellEnd"/>
-      <w:r>
-        <w:t xml:space="preserve"> Ker“.</w:t>
+        <w:t>Druhým parametrem je Kernel, což je jádro fuzzy výrazu. Jádro označuje rozsah, kde je stupeň příslušnosti 1. Stejně jako základna, i jádro je určeno dvěma parametry, tedy minimální a maximální hranicí. V LFLC jsou pojmenovány „Left Ker“ a „Right Ker“.</w:t>
       </w:r>
     </w:p>
     <w:p>
@@ -7967,14 +9813,14 @@
       <w:pPr>
         <w:pStyle w:val="NadpisC"/>
       </w:pPr>
-      <w:bookmarkStart w:id="52" w:name="_Toc31188546"/>
+      <w:bookmarkStart w:id="56" w:name="_Toc58176499"/>
       <w:r>
         <w:t>Fuzzy p</w:t>
       </w:r>
       <w:r>
         <w:t>ravidla</w:t>
       </w:r>
-      <w:bookmarkEnd w:id="52"/>
+      <w:bookmarkEnd w:id="56"/>
     </w:p>
     <w:p>
       <w:pPr>
@@ -8116,10 +9962,12 @@
       <w:pPr>
         <w:pStyle w:val="NadpisC"/>
       </w:pPr>
+      <w:bookmarkStart w:id="57" w:name="_Toc58176500"/>
       <w:r>
         <w:lastRenderedPageBreak/>
         <w:t>Výpočet výsledné hodnoty</w:t>
       </w:r>
+      <w:bookmarkEnd w:id="57"/>
     </w:p>
     <w:p>
       <w:pPr>
@@ -8355,54 +10203,24 @@
       <w:r>
         <w:tab/>
       </w:r>
-      <w:bookmarkStart w:id="53" w:name="RDNF"/>
+      <w:bookmarkStart w:id="58" w:name="RDNF"/>
       <w:r>
         <w:t>(1)</w:t>
       </w:r>
-      <w:bookmarkEnd w:id="53"/>
+      <w:bookmarkEnd w:id="58"/>
     </w:p>
     <w:p>
       <w:pPr>
         <w:pStyle w:val="normlntext"/>
       </w:pPr>
       <w:r>
-        <w:t>Druhý</w:t>
-      </w:r>
-      <w:bookmarkStart w:id="54" w:name="_GoBack"/>
-      <w:bookmarkEnd w:id="54"/>
-      <w:r>
-        <w:t xml:space="preserve">m krokem výpočtu je aplikace defuzzifikace na výslednou fuzzy relaci.  Společně s aproximací DNF je nejčastěji použita </w:t>
-      </w:r>
-      <w:r>
-        <w:t xml:space="preserve">defuzzifikace </w:t>
+        <w:t xml:space="preserve">Druhým krokem výpočtu je aplikace defuzzifikace na výslednou fuzzy relaci.  Společně s aproximací DNF je nejčastěji použita defuzzifikace </w:t>
       </w:r>
       <w:r>
         <w:t>c</w:t>
       </w:r>
       <w:r>
-        <w:t xml:space="preserve">enter </w:t>
-      </w:r>
-      <w:proofErr w:type="spellStart"/>
-      <w:r>
-        <w:t>of</w:t>
-      </w:r>
-      <w:proofErr w:type="spellEnd"/>
-      <w:r>
-        <w:t xml:space="preserve"> </w:t>
-      </w:r>
-      <w:proofErr w:type="spellStart"/>
-      <w:r>
-        <w:t>gravity</w:t>
-      </w:r>
-      <w:proofErr w:type="spellEnd"/>
-      <w:r>
-        <w:t xml:space="preserve"> (COG). Výsledná hodnota je získána jako těžiště fuzzy množiny. Pro výpočet </w:t>
-      </w:r>
-      <w:r>
-        <w:t xml:space="preserve">defuzzifikace </w:t>
-      </w:r>
-      <w:r>
-        <w:t>COG je použit</w:t>
+        <w:t>enter of gravity (COG). Výsledná hodnota je získána jako těžiště fuzzy množiny. Pro výpočet defuzzifikace COG je použit</w:t>
       </w:r>
       <w:r>
         <w:t>a</w:t>
@@ -8660,24 +10478,37 @@
       <w:r>
         <w:tab/>
       </w:r>
-      <w:bookmarkStart w:id="55" w:name="COG"/>
+      <w:bookmarkStart w:id="59" w:name="COG"/>
       <w:r>
         <w:t>(2)</w:t>
       </w:r>
-      <w:bookmarkEnd w:id="55"/>
+      <w:bookmarkEnd w:id="59"/>
     </w:p>
     <w:p>
       <w:pPr>
         <w:pStyle w:val="normlntext"/>
       </w:pPr>
       <w:r>
-        <w:t xml:space="preserve">Výsledkem </w:t>
-      </w:r>
-      <w:r>
-        <w:t>defuzzifikace</w:t>
-      </w:r>
-      <w:r>
-        <w:t xml:space="preserve"> je hledaná hodnota, spočítána na základě vstupních hodnot.</w:t>
+        <w:t xml:space="preserve">Rovnice pro tyto výpočty jsou obecně dostupné na internetu, avšak pro zajištění jejich správnosti byly ověřeny také z jiných zdrojů </w:t>
+      </w:r>
+      <w:hyperlink w:anchor="Novak" w:history="1">
+        <w:r>
+          <w:rPr>
+            <w:rStyle w:val="Hypertextovodkaz"/>
+          </w:rPr>
+          <w:t>[4]</w:t>
+        </w:r>
+      </w:hyperlink>
+      <w:r>
+        <w:t>. Zde jsou rovnice také více vysvětleny pro neznalé čtenáře.</w:t>
+      </w:r>
+    </w:p>
+    <w:p>
+      <w:pPr>
+        <w:pStyle w:val="normlntext"/>
+      </w:pPr>
+      <w:r>
+        <w:t>Výsledkem defuzzifikace je hledaná hodnota, spočítána na základě vstupních hodnot.</w:t>
       </w:r>
       <w:r>
         <w:t xml:space="preserve"> </w:t>
@@ -8694,7 +10525,6 @@
           <w:szCs w:val="28"/>
         </w:rPr>
       </w:pPr>
-      <w:bookmarkStart w:id="56" w:name="_Toc31188548"/>
       <w:r>
         <w:br w:type="page"/>
       </w:r>
@@ -8703,6 +10533,7 @@
       <w:pPr>
         <w:pStyle w:val="NadpisB"/>
       </w:pPr>
+      <w:bookmarkStart w:id="60" w:name="_Toc58176501"/>
       <w:r>
         <w:lastRenderedPageBreak/>
         <w:t>Implementace v</w:t>
@@ -8713,7 +10544,7 @@
       <w:r>
         <w:t>aplikaci</w:t>
       </w:r>
-      <w:bookmarkEnd w:id="56"/>
+      <w:bookmarkEnd w:id="60"/>
     </w:p>
     <w:p>
       <w:pPr>
@@ -8741,44 +10572,21 @@
       <w:pPr>
         <w:pStyle w:val="NadpisC"/>
       </w:pPr>
-      <w:bookmarkStart w:id="57" w:name="_Toc31188549"/>
-      <w:proofErr w:type="spellStart"/>
+      <w:bookmarkStart w:id="61" w:name="_Toc58176502"/>
       <w:r>
         <w:t>LFLC</w:t>
       </w:r>
       <w:r>
         <w:t>ontroller</w:t>
       </w:r>
-      <w:bookmarkEnd w:id="57"/>
-      <w:proofErr w:type="spellEnd"/>
+      <w:bookmarkEnd w:id="61"/>
     </w:p>
     <w:p>
       <w:pPr>
         <w:pStyle w:val="normlntext"/>
       </w:pPr>
-      <w:proofErr w:type="spellStart"/>
-      <w:r>
-        <w:t>Linguistic</w:t>
-      </w:r>
-      <w:proofErr w:type="spellEnd"/>
-      <w:r>
-        <w:t xml:space="preserve"> Fuzzy </w:t>
-      </w:r>
-      <w:proofErr w:type="spellStart"/>
-      <w:r>
-        <w:t>Logic</w:t>
-      </w:r>
-      <w:proofErr w:type="spellEnd"/>
-      <w:r>
-        <w:t xml:space="preserve"> </w:t>
-      </w:r>
-      <w:proofErr w:type="spellStart"/>
-      <w:r>
-        <w:t>Controller</w:t>
-      </w:r>
-      <w:proofErr w:type="spellEnd"/>
-      <w:r>
-        <w:t xml:space="preserve"> je specializovaný nástroj </w:t>
+      <w:r>
+        <w:t xml:space="preserve">Linguistic Fuzzy Logic Controller je specializovaný nástroj </w:t>
       </w:r>
       <w:r>
         <w:t xml:space="preserve">založen na teorii fuzzy logiky. </w:t>
@@ -8921,7 +10729,7 @@
       <w:r>
         <w:br w:type="page"/>
       </w:r>
-      <w:bookmarkStart w:id="58" w:name="_Toc31188550"/>
+      <w:bookmarkStart w:id="62" w:name="_Toc58176503"/>
       <w:r>
         <w:lastRenderedPageBreak/>
         <w:t>Použití dat z LFLC v</w:t>
@@ -8932,27 +10740,14 @@
       <w:r>
         <w:t>aplikaci</w:t>
       </w:r>
-      <w:bookmarkEnd w:id="58"/>
+      <w:bookmarkEnd w:id="62"/>
     </w:p>
     <w:p>
       <w:pPr>
         <w:pStyle w:val="normlntext"/>
       </w:pPr>
       <w:r>
-        <w:t xml:space="preserve">Pro modelování fuzzy logiky, jak je výše zmíněno, byla použita aplikace LFLC. Vytvořený model lze uložit do souboru s koncovkou </w:t>
-      </w:r>
-      <w:proofErr w:type="gramStart"/>
-      <w:r>
-        <w:t>*.</w:t>
-      </w:r>
-      <w:proofErr w:type="spellStart"/>
-      <w:r>
-        <w:t>rb</w:t>
-      </w:r>
-      <w:proofErr w:type="spellEnd"/>
-      <w:proofErr w:type="gramEnd"/>
-      <w:r>
-        <w:t>, který je možno zobrazit v klasických textových editorech, díky čemuž jej lze jednoduše použít i v jiných aplikacích.</w:t>
+        <w:t>Pro modelování fuzzy logiky, jak je výše zmíněno, byla použita aplikace LFLC. Vytvořený model lze uložit do souboru s koncovkou *.rb, který je možno zobrazit v klasických textových editorech, díky čemuž jej lze jednoduše použít i v jiných aplikacích.</w:t>
       </w:r>
     </w:p>
     <w:p>
@@ -9206,15 +11001,7 @@
         <w:t>at do aplikace</w:t>
       </w:r>
       <w:r>
-        <w:t xml:space="preserve"> se stará třída </w:t>
-      </w:r>
-      <w:proofErr w:type="spellStart"/>
-      <w:r>
-        <w:t>RuleBaseReader</w:t>
-      </w:r>
-      <w:proofErr w:type="spellEnd"/>
-      <w:r>
-        <w:t>, kde jsou data</w:t>
+        <w:t xml:space="preserve"> se stará třída RuleBaseReader, kde jsou data</w:t>
       </w:r>
       <w:r>
         <w:t xml:space="preserve"> načítány jednoduchým procházením řádků soubor</w:t>
@@ -9255,91 +11042,54 @@
         <w:t>, je vytvořen objekt</w:t>
       </w:r>
       <w:r>
-        <w:t xml:space="preserve"> třídy </w:t>
-      </w:r>
-      <w:proofErr w:type="spellStart"/>
-      <w:proofErr w:type="gramStart"/>
-      <w:r>
-        <w:t>RuleBaseCalculator</w:t>
-      </w:r>
-      <w:proofErr w:type="spellEnd"/>
+        <w:t xml:space="preserve"> třídy RuleBaseCalculator </w:t>
+      </w:r>
+      <w:r>
+        <w:t>, který tvoří celou logiku</w:t>
+      </w:r>
+      <w:r>
+        <w:t>, tedy výše zmíněnou aproximaci DNF</w:t>
+      </w:r>
+      <w:r>
+        <w:t xml:space="preserve"> a defuzz</w:t>
+      </w:r>
+      <w:r>
+        <w:t>i</w:t>
+      </w:r>
+      <w:r>
+        <w:t>fikacie COG</w:t>
+      </w:r>
+      <w:r>
+        <w:t>. Parametry této třídy jsou výstupní fuzzy proměnná, a fuzzy pravidla</w:t>
+      </w:r>
+      <w:r>
+        <w:t>, jež</w:t>
+      </w:r>
+      <w:r>
+        <w:t xml:space="preserve"> byly již dříve načteny třídou RuleBaseReader.</w:t>
+      </w:r>
+    </w:p>
+    <w:p>
+      <w:pPr>
+        <w:pStyle w:val="normlntext"/>
+      </w:pPr>
+      <w:r>
+        <w:t>Požadovaná hodnota se z vytvořeného objektu získá zavoláním metody „calculateByValues“ s parametrem všech vstupních hodnot. Jakmile je tato metoda použita, vypočte se výsledná hodnota výpočtem defuzz</w:t>
+      </w:r>
+      <w:r>
+        <w:t>i</w:t>
+      </w:r>
+      <w:r>
+        <w:t>fikace COG</w:t>
+      </w:r>
       <w:r>
         <w:t xml:space="preserve"> </w:t>
       </w:r>
-      <w:r>
-        <w:t>,</w:t>
-      </w:r>
-      <w:proofErr w:type="gramEnd"/>
-      <w:r>
-        <w:t xml:space="preserve"> který tvoří celou logiku</w:t>
-      </w:r>
-      <w:r>
-        <w:t>, tedy výše zmíněnou aproximaci DNF</w:t>
-      </w:r>
-      <w:r>
-        <w:t xml:space="preserve"> a </w:t>
-      </w:r>
-      <w:proofErr w:type="spellStart"/>
-      <w:r>
-        <w:t>defuzz</w:t>
-      </w:r>
-      <w:r>
-        <w:t>i</w:t>
-      </w:r>
-      <w:r>
-        <w:t>fikacie</w:t>
-      </w:r>
-      <w:proofErr w:type="spellEnd"/>
-      <w:r>
-        <w:t xml:space="preserve"> COG</w:t>
-      </w:r>
-      <w:r>
-        <w:t>. Parametry této třídy jsou výstupní fuzzy proměnná, a fuzzy pravidla</w:t>
-      </w:r>
-      <w:r>
-        <w:t>, jež</w:t>
-      </w:r>
-      <w:r>
-        <w:t xml:space="preserve"> byly již dříve načteny třídou </w:t>
-      </w:r>
-      <w:proofErr w:type="spellStart"/>
-      <w:r>
-        <w:t>RuleBaseReader</w:t>
-      </w:r>
-      <w:proofErr w:type="spellEnd"/>
-      <w:r>
-        <w:t>.</w:t>
-      </w:r>
     </w:p>
     <w:p>
       <w:pPr>
         <w:pStyle w:val="normlntext"/>
       </w:pPr>
-      <w:r>
-        <w:t>Požadovaná hodnota se z vytvořeného objektu získá zavoláním metody „</w:t>
-      </w:r>
-      <w:proofErr w:type="spellStart"/>
-      <w:r>
-        <w:t>calculateByValues</w:t>
-      </w:r>
-      <w:proofErr w:type="spellEnd"/>
-      <w:r>
-        <w:t>“ s parametrem všech vstupních hodnot. Jakmile je tato metoda použita, vypočte se výsledná hodnota výpočtem defuzz</w:t>
-      </w:r>
-      <w:r>
-        <w:t>i</w:t>
-      </w:r>
-      <w:r>
-        <w:t>fikace COG</w:t>
-      </w:r>
-      <w:r>
-        <w:t xml:space="preserve"> </w:t>
-      </w:r>
-    </w:p>
-    <w:p>
-      <w:pPr>
-        <w:pStyle w:val="normlntext"/>
-      </w:pPr>
     </w:p>
     <w:p>
       <w:pPr>
@@ -9348,12 +11098,12 @@
       <w:r>
         <w:br w:type="page"/>
       </w:r>
-      <w:bookmarkStart w:id="59" w:name="_Toc31188551"/>
+      <w:bookmarkStart w:id="63" w:name="_Toc58176504"/>
       <w:r>
         <w:lastRenderedPageBreak/>
         <w:t>Pohyb vozidel za sebou</w:t>
       </w:r>
-      <w:bookmarkEnd w:id="59"/>
+      <w:bookmarkEnd w:id="63"/>
     </w:p>
     <w:p>
       <w:pPr>
@@ -9389,13 +11139,20 @@
         <w:t>„</w:t>
       </w:r>
       <w:r>
-        <w:t xml:space="preserve">to </w:t>
-      </w:r>
-      <w:proofErr w:type="spellStart"/>
+        <w:t>to close</w:t>
+      </w:r>
+      <w:r>
+        <w:t>“</w:t>
+      </w:r>
+      <w:r>
+        <w:t xml:space="preserve">, </w:t>
+      </w:r>
+      <w:r>
+        <w:t>„</w:t>
+      </w:r>
       <w:r>
         <w:t>close</w:t>
       </w:r>
-      <w:proofErr w:type="spellEnd"/>
       <w:r>
         <w:t>“</w:t>
       </w:r>
@@ -9405,25 +11162,9 @@
       <w:r>
         <w:t>„</w:t>
       </w:r>
-      <w:proofErr w:type="spellStart"/>
-      <w:r>
-        <w:t>close</w:t>
-      </w:r>
-      <w:proofErr w:type="spellEnd"/>
-      <w:r>
-        <w:t>“</w:t>
-      </w:r>
-      <w:r>
-        <w:t xml:space="preserve">, </w:t>
-      </w:r>
-      <w:r>
-        <w:t>„</w:t>
-      </w:r>
-      <w:proofErr w:type="spellStart"/>
       <w:r>
         <w:t>medi</w:t>
       </w:r>
-      <w:proofErr w:type="spellEnd"/>
       <w:r>
         <w:t>“</w:t>
       </w:r>
@@ -9553,6 +11294,9 @@
       </w:r>
     </w:p>
     <w:p>
+      <w:pPr>
+        <w:pStyle w:val="normlntext"/>
+      </w:pPr>
       <w:r>
         <w:lastRenderedPageBreak/>
         <w:t xml:space="preserve">Stejně jako </w:t>
@@ -9573,48 +11317,16 @@
         <w:t>dělující rychlost.</w:t>
       </w:r>
       <w:r>
-        <w:t xml:space="preserve"> Pro tuto fuzzy proměnnou bylo zvoleno označení </w:t>
-      </w:r>
-      <w:proofErr w:type="spellStart"/>
-      <w:r>
-        <w:t>d</w:t>
+        <w:t xml:space="preserve"> Pro tuto fuzzy proměnnou bylo zvoleno označení d</w:t>
       </w:r>
       <w:r>
         <w:t>S</w:t>
       </w:r>
       <w:r>
-        <w:t>peed</w:t>
-      </w:r>
-      <w:proofErr w:type="spellEnd"/>
-      <w:r>
-        <w:t xml:space="preserve">. </w:t>
-      </w:r>
-      <w:r>
-        <w:t xml:space="preserve">Fuzzy výrazy použity u této fuzzy proměnné jsou „very </w:t>
-      </w:r>
-      <w:proofErr w:type="spellStart"/>
-      <w:r>
-        <w:t>slow</w:t>
-      </w:r>
-      <w:proofErr w:type="spellEnd"/>
-      <w:r>
-        <w:t>“, „</w:t>
-      </w:r>
-      <w:proofErr w:type="spellStart"/>
-      <w:r>
-        <w:t>slow</w:t>
-      </w:r>
-      <w:proofErr w:type="spellEnd"/>
-      <w:r>
-        <w:t>“, „</w:t>
-      </w:r>
-      <w:proofErr w:type="spellStart"/>
-      <w:r>
-        <w:t>equal</w:t>
-      </w:r>
-      <w:proofErr w:type="spellEnd"/>
-      <w:r>
-        <w:t>“, „fast“, „very fast“. Samotné rozdělení lze vidět na obrázku 7.</w:t>
+        <w:t xml:space="preserve">peed. </w:t>
+      </w:r>
+      <w:r>
+        <w:t>Fuzzy výrazy použity u této fuzzy proměnné jsou „very slow“, „slow“, „equal“, „fast“, „very fast“. Samotné rozdělení lze vidět na obrázku 7.</w:t>
       </w:r>
     </w:p>
     <w:p/>
@@ -9683,66 +11395,10 @@
         <w:keepNext/>
       </w:pPr>
       <w:r>
-        <w:t xml:space="preserve">Výstupní fuzzy proměnná, určující výsledné zrychlení, stejně jako vstupní fuzzy proměnné, je rozdělena na několik fuzzy výrazů. Na obrázku 8 je znázorněno toto rozdělení a použité výrazy, což jsou „rapid </w:t>
-      </w:r>
-      <w:proofErr w:type="spellStart"/>
-      <w:r>
-        <w:t>down</w:t>
-      </w:r>
-      <w:proofErr w:type="spellEnd"/>
-      <w:r>
-        <w:t>“, „</w:t>
-      </w:r>
-      <w:proofErr w:type="spellStart"/>
-      <w:r>
-        <w:t>zero</w:t>
-      </w:r>
-      <w:proofErr w:type="spellEnd"/>
-      <w:r>
-        <w:t xml:space="preserve"> </w:t>
-      </w:r>
-      <w:proofErr w:type="spellStart"/>
-      <w:r>
-        <w:t>acc</w:t>
-      </w:r>
-      <w:proofErr w:type="spellEnd"/>
-      <w:r>
-        <w:t>“, „</w:t>
-      </w:r>
-      <w:proofErr w:type="spellStart"/>
-      <w:r>
-        <w:t>down</w:t>
-      </w:r>
-      <w:proofErr w:type="spellEnd"/>
-      <w:r>
-        <w:t>“, „up“, „max up“, „</w:t>
-      </w:r>
-      <w:proofErr w:type="spellStart"/>
-      <w:r>
-        <w:t>light</w:t>
-      </w:r>
-      <w:proofErr w:type="spellEnd"/>
-      <w:r>
-        <w:t xml:space="preserve"> </w:t>
-      </w:r>
-      <w:proofErr w:type="spellStart"/>
-      <w:r>
-        <w:t>down</w:t>
-      </w:r>
-      <w:proofErr w:type="spellEnd"/>
-      <w:r>
-        <w:t>“.</w:t>
-      </w:r>
-      <w:r>
-        <w:t xml:space="preserve"> Pro tuto fuzzy proměnnou bylo použito označení </w:t>
-      </w:r>
-      <w:proofErr w:type="spellStart"/>
-      <w:r>
-        <w:t>acceleration</w:t>
-      </w:r>
-      <w:proofErr w:type="spellEnd"/>
-      <w:r>
-        <w:t>.</w:t>
+        <w:t>Výstupní fuzzy proměnná, určující výsledné zrychlení, stejně jako vstupní fuzzy proměnné, je rozdělena na několik fuzzy výrazů. Na obrázku 8 je znázorněno toto rozdělení a použité výrazy, což jsou „rapid down“, „zero acc“, „down“, „up“, „max up“, „light down“.</w:t>
+      </w:r>
+      <w:r>
+        <w:t xml:space="preserve"> Pro tuto fuzzy proměnnou bylo použito označení acceleration.</w:t>
       </w:r>
     </w:p>
     <w:p>
@@ -9931,30 +11587,14 @@
         <w:t>,</w:t>
       </w:r>
       <w:r>
-        <w:t xml:space="preserve"> zahrnující obě vstupní fuzzy proměnné, </w:t>
-      </w:r>
-      <w:proofErr w:type="spellStart"/>
-      <w:r>
-        <w:t>dspeed</w:t>
-      </w:r>
-      <w:proofErr w:type="spellEnd"/>
-      <w:r>
-        <w:t xml:space="preserve"> a distance. Výstupem těchto pravidel je fuzzy proměnná </w:t>
-      </w:r>
-      <w:proofErr w:type="spellStart"/>
-      <w:r>
-        <w:t>acceleration</w:t>
-      </w:r>
-      <w:proofErr w:type="spellEnd"/>
-      <w:r>
-        <w:t>.</w:t>
+        <w:t xml:space="preserve"> zahrnující obě vstupní fuzzy proměnné, dspeed a distance. Výstupem těchto pravidel je fuzzy proměnná acceleration.</w:t>
       </w:r>
       <w:r>
         <w:t xml:space="preserve"> </w:t>
       </w:r>
     </w:p>
-    <w:bookmarkStart w:id="60" w:name="_MON_1640148615"/>
-    <w:bookmarkEnd w:id="60"/>
+    <w:bookmarkStart w:id="64" w:name="_MON_1640148615"/>
+    <w:bookmarkEnd w:id="64"/>
     <w:p>
       <w:pPr>
         <w:pStyle w:val="Titulek"/>
@@ -9982,10 +11622,10 @@
             <v:path o:extrusionok="f" gradientshapeok="t" o:connecttype="rect"/>
             <o:lock v:ext="edit" aspectratio="t"/>
           </v:shapetype>
-          <v:shape id="_x0000_i1025" type="#_x0000_t75" style="width:268.5pt;height:172.5pt" o:ole="">
+          <v:shape id="_x0000_i1033" type="#_x0000_t75" style="width:268.5pt;height:172.5pt" o:ole="">
             <v:imagedata r:id="rId21" o:title=""/>
           </v:shape>
-          <o:OLEObject Type="Embed" ProgID="Excel.Sheet.12" ShapeID="_x0000_i1025" DrawAspect="Content" ObjectID="_1645203958" r:id="rId22"/>
+          <o:OLEObject Type="Embed" ProgID="Excel.Sheet.12" ShapeID="_x0000_i1033" DrawAspect="Content" ObjectID="_1668791998" r:id="rId22"/>
         </w:object>
       </w:r>
     </w:p>
@@ -10033,7 +11673,7 @@
       <w:r>
         <w:br w:type="page"/>
       </w:r>
-      <w:bookmarkStart w:id="61" w:name="_Toc31188552"/>
+      <w:bookmarkStart w:id="65" w:name="_Toc58176505"/>
       <w:r>
         <w:lastRenderedPageBreak/>
         <w:t xml:space="preserve">Rozhodnutí </w:t>
@@ -10041,7 +11681,7 @@
       <w:r>
         <w:t>udělení přednosti</w:t>
       </w:r>
-      <w:bookmarkEnd w:id="61"/>
+      <w:bookmarkEnd w:id="65"/>
     </w:p>
     <w:p>
       <w:pPr>
@@ -10073,15 +11713,7 @@
         <w:t>Tato fuzzy logika je řízena parametry dvou vozidel</w:t>
       </w:r>
       <w:r>
-        <w:t xml:space="preserve">. Pro práci byly zvoleny označení vozidel vozidlo A </w:t>
-      </w:r>
-      <w:proofErr w:type="spellStart"/>
-      <w:r>
-        <w:t>a</w:t>
-      </w:r>
-      <w:proofErr w:type="spellEnd"/>
-      <w:r>
-        <w:t xml:space="preserve"> B, při čemž vozidlo B je aktuální čili jedoucí po vedlejší silnici, pro které se určuje, zda zpomalí, či projede. Vozidlo A je tedy vozidlo jedoucí na hlavní silnici.</w:t>
+        <w:t>. Pro práci byly zvoleny označení vozidel vozidlo A a B, při čemž vozidlo B je aktuální čili jedoucí po vedlejší silnici, pro které se určuje, zda zpomalí, či projede. Vozidlo A je tedy vozidlo jedoucí na hlavní silnici.</w:t>
       </w:r>
     </w:p>
     <w:p>
@@ -10089,37 +11721,13 @@
         <w:pStyle w:val="normlntext"/>
       </w:pPr>
       <w:r>
-        <w:t xml:space="preserve">První použitou fuzzy proměnnou zvolenou v této logice je </w:t>
-      </w:r>
-      <w:proofErr w:type="spellStart"/>
-      <w:r>
-        <w:t>distanceB</w:t>
-      </w:r>
-      <w:proofErr w:type="spellEnd"/>
-      <w:r>
-        <w:t xml:space="preserve">, tedy </w:t>
+        <w:t xml:space="preserve">První použitou fuzzy proměnnou zvolenou v této logice je distanceB, tedy </w:t>
       </w:r>
       <w:r>
         <w:t xml:space="preserve">vzdálenost vozidla B od křižovatky. </w:t>
       </w:r>
       <w:r>
-        <w:t xml:space="preserve">Proměnná je rozdělena na tři fuzzy výrazy, což jsou „to </w:t>
-      </w:r>
-      <w:proofErr w:type="spellStart"/>
-      <w:r>
-        <w:t>close</w:t>
-      </w:r>
-      <w:proofErr w:type="spellEnd"/>
-      <w:r>
-        <w:t>“, „</w:t>
-      </w:r>
-      <w:proofErr w:type="spellStart"/>
-      <w:r>
-        <w:t>close</w:t>
-      </w:r>
-      <w:proofErr w:type="spellEnd"/>
-      <w:r>
-        <w:t>“ a „far“. Přesné hodnoty této fuzzy proměnné lze vidět na obrázku 9.</w:t>
+        <w:t>Proměnná je rozdělena na tři fuzzy výrazy, což jsou „to close“, „close“ a „far“. Přesné hodnoty této fuzzy proměnné lze vidět na obrázku 9.</w:t>
       </w:r>
     </w:p>
     <w:p>
@@ -10213,11 +11821,9 @@
       <w:r>
         <w:t xml:space="preserve">Vstupní fuzzy proměnné </w:t>
       </w:r>
-      <w:proofErr w:type="spellStart"/>
       <w:r>
         <w:t>distanceB</w:t>
       </w:r>
-      <w:proofErr w:type="spellEnd"/>
     </w:p>
     <w:p>
       <w:pPr>
@@ -10235,47 +11841,7 @@
       </w:pPr>
       <w:r>
         <w:lastRenderedPageBreak/>
-        <w:t xml:space="preserve">Druhou fuzzy proměnnou, která odkazuje na vozidlo B, je proměnná </w:t>
-      </w:r>
-      <w:proofErr w:type="spellStart"/>
-      <w:r>
-        <w:t>speedB</w:t>
-      </w:r>
-      <w:proofErr w:type="spellEnd"/>
-      <w:r>
-        <w:t>. Je rozdělena na čtyři fuzzy výrazy, což jsou „</w:t>
-      </w:r>
-      <w:proofErr w:type="spellStart"/>
-      <w:r>
-        <w:t>too</w:t>
-      </w:r>
-      <w:proofErr w:type="spellEnd"/>
-      <w:r>
-        <w:t xml:space="preserve"> </w:t>
-      </w:r>
-      <w:proofErr w:type="spellStart"/>
-      <w:r>
-        <w:t>slow</w:t>
-      </w:r>
-      <w:proofErr w:type="spellEnd"/>
-      <w:r>
-        <w:t>“, „</w:t>
-      </w:r>
-      <w:proofErr w:type="spellStart"/>
-      <w:r>
-        <w:t>slow</w:t>
-      </w:r>
-      <w:proofErr w:type="spellEnd"/>
-      <w:r>
-        <w:t xml:space="preserve">“, „fast“, „stop“. Hodnoty zvolené pro fuzzy proměnnou </w:t>
-      </w:r>
-      <w:proofErr w:type="spellStart"/>
-      <w:r>
-        <w:t>speedB</w:t>
-      </w:r>
-      <w:proofErr w:type="spellEnd"/>
-      <w:r>
-        <w:t xml:space="preserve"> lze vidět na obrázku 10. Této fuzzy proměnné se přiřazuje aktuální rychlost vozidla B.</w:t>
+        <w:t>Druhou fuzzy proměnnou, která odkazuje na vozidlo B, je proměnná speedB. Je rozdělena na čtyři fuzzy výrazy, což jsou „too slow“, „slow“, „fast“, „stop“. Hodnoty zvolené pro fuzzy proměnnou speedB lze vidět na obrázku 10. Této fuzzy proměnné se přiřazuje aktuální rychlost vozidla B.</w:t>
       </w:r>
     </w:p>
     <w:p>
@@ -10385,53 +11951,16 @@
         <w:t>.</w:t>
       </w:r>
       <w:r>
-        <w:t xml:space="preserve"> Fuzzy proměnné </w:t>
-      </w:r>
-      <w:proofErr w:type="spellStart"/>
-      <w:r>
-        <w:t>distanceA</w:t>
-      </w:r>
-      <w:proofErr w:type="spellEnd"/>
+        <w:t xml:space="preserve"> Fuzzy proměnné distanceA</w:t>
+      </w:r>
       <w:r>
         <w:t>, která určuje taktéž vzdálenost od křižovatky,</w:t>
       </w:r>
       <w:r>
-        <w:t xml:space="preserve"> je rozdělena na fuzzy výrazy „</w:t>
-      </w:r>
-      <w:proofErr w:type="spellStart"/>
-      <w:r>
-        <w:t>too</w:t>
-      </w:r>
-      <w:proofErr w:type="spellEnd"/>
-      <w:r>
-        <w:t xml:space="preserve"> </w:t>
-      </w:r>
-      <w:proofErr w:type="spellStart"/>
-      <w:r>
-        <w:t>close</w:t>
-      </w:r>
-      <w:proofErr w:type="spellEnd"/>
-      <w:r>
-        <w:t>“, „</w:t>
-      </w:r>
-      <w:proofErr w:type="spellStart"/>
-      <w:r>
-        <w:t>close</w:t>
-      </w:r>
-      <w:proofErr w:type="spellEnd"/>
-      <w:r>
-        <w:t xml:space="preserve">“, „far“. </w:t>
-      </w:r>
-      <w:r>
-        <w:t xml:space="preserve">Pojmenování fuzzy výrazů je stejné jako u fuzzy proměnné </w:t>
-      </w:r>
-      <w:proofErr w:type="spellStart"/>
-      <w:r>
-        <w:t>distanceA</w:t>
-      </w:r>
-      <w:proofErr w:type="spellEnd"/>
-      <w:r>
-        <w:t>, avšak, jak lze vidět na obrázku 11, rozdělení hodnot jednotlivých výrazů je odlišné.</w:t>
+        <w:t xml:space="preserve"> je rozdělena na fuzzy výrazy „too close“, „close“, „far“. </w:t>
+      </w:r>
+      <w:r>
+        <w:t>Pojmenování fuzzy výrazů je stejné jako u fuzzy proměnné distanceA, avšak, jak lze vidět na obrázku 11, rozdělení hodnot jednotlivých výrazů je odlišné.</w:t>
       </w:r>
       <w:r>
         <w:t xml:space="preserve"> </w:t>
@@ -10530,11 +12059,9 @@
       <w:r>
         <w:t xml:space="preserve">Vstupní fuzzy proměnné </w:t>
       </w:r>
-      <w:proofErr w:type="spellStart"/>
       <w:r>
         <w:t>distanceA</w:t>
       </w:r>
-      <w:proofErr w:type="spellEnd"/>
     </w:p>
     <w:p/>
     <w:p>
@@ -10542,23 +12069,7 @@
         <w:pStyle w:val="normlntext"/>
       </w:pPr>
       <w:r>
-        <w:t xml:space="preserve">Poslední vstupní fuzzy proměnnou použitou v této logice je </w:t>
-      </w:r>
-      <w:proofErr w:type="spellStart"/>
-      <w:r>
-        <w:t>speedA</w:t>
-      </w:r>
-      <w:proofErr w:type="spellEnd"/>
-      <w:r>
-        <w:t>, což je rychlost vozidla A. Zde byly zvoleny pouze dva fuzzy výrazy určující rychlost, což jsou „</w:t>
-      </w:r>
-      <w:proofErr w:type="spellStart"/>
-      <w:r>
-        <w:t>slow</w:t>
-      </w:r>
-      <w:proofErr w:type="spellEnd"/>
-      <w:r>
-        <w:t>“ a „fast“. Na obrázku 12 lze vidět, že je toto rozdělení celkem jednoduché, avšak ve výsledku účinné.</w:t>
+        <w:t>Poslední vstupní fuzzy proměnnou použitou v této logice je speedA, což je rychlost vozidla A. Zde byly zvoleny pouze dva fuzzy výrazy určující rychlost, což jsou „slow“ a „fast“. Na obrázku 12 lze vidět, že je toto rozdělení celkem jednoduché, avšak ve výsledku účinné.</w:t>
       </w:r>
     </w:p>
     <w:p/>
@@ -10655,11 +12166,9 @@
       <w:r>
         <w:t xml:space="preserve">Vstupní fuzzy proměnné </w:t>
       </w:r>
-      <w:proofErr w:type="spellStart"/>
       <w:r>
         <w:t>speedA</w:t>
       </w:r>
-      <w:proofErr w:type="spellEnd"/>
     </w:p>
     <w:p/>
     <w:p>
@@ -10792,8 +12301,8 @@
         <w:t>Následující tabulka obsahuje fuzzy pravidla vytvořená pro danou logiku. Vstupními hodnotami jsou všechny výše popsané proměnné, tedy rychlost a vzdálenost od křižovatky pro vozidlo jedoucí po vedlejší i hlavní silnici</w:t>
       </w:r>
     </w:p>
-    <w:bookmarkStart w:id="62" w:name="_MON_1640149138"/>
-    <w:bookmarkEnd w:id="62"/>
+    <w:bookmarkStart w:id="66" w:name="_MON_1640149138"/>
+    <w:bookmarkEnd w:id="66"/>
     <w:p>
       <w:pPr>
         <w:pStyle w:val="Titulek"/>
@@ -10801,10 +12310,10 @@
       </w:pPr>
       <w:r>
         <w:object w:dxaOrig="5048" w:dyaOrig="2931" w14:anchorId="06883DCB">
-          <v:shape id="_x0000_i1026" type="#_x0000_t75" style="width:258.75pt;height:150pt" o:ole="">
+          <v:shape id="_x0000_i1034" type="#_x0000_t75" style="width:258.75pt;height:150pt" o:ole="">
             <v:imagedata r:id="rId28" o:title=""/>
           </v:shape>
-          <o:OLEObject Type="Embed" ProgID="Excel.Sheet.12" ShapeID="_x0000_i1026" DrawAspect="Content" ObjectID="_1645203959" r:id="rId29"/>
+          <o:OLEObject Type="Embed" ProgID="Excel.Sheet.12" ShapeID="_x0000_i1034" DrawAspect="Content" ObjectID="_1668791999" r:id="rId29"/>
         </w:object>
       </w:r>
     </w:p>
@@ -10859,23 +12368,269 @@
     </w:p>
     <w:p>
       <w:pPr>
+        <w:pStyle w:val="NadpisA"/>
+      </w:pPr>
+      <w:bookmarkStart w:id="67" w:name="_Toc58176506"/>
+      <w:r>
+        <w:lastRenderedPageBreak/>
+        <w:t>měření rozdílů</w:t>
+      </w:r>
+      <w:bookmarkEnd w:id="67"/>
+    </w:p>
+    <w:p>
+      <w:pPr>
+        <w:pStyle w:val="normlntext"/>
+      </w:pPr>
+      <w:r>
+        <w:t>Jak již bylo dříve řečeno, tato práce rozšiřuje jinou práci o fuzzy logiku. Pro porovnání těchto dvou prací bylo provedeno měření ve vytvořených aplikacích.</w:t>
+      </w:r>
+    </w:p>
+    <w:p>
+      <w:pPr>
+        <w:pStyle w:val="normlntext"/>
+      </w:pPr>
+      <w:r>
+        <w:t>Měření bylo zaměřeno na plynulý pohyb vozidel, tedy na zrychlení, zpomalení a zatáčení.</w:t>
+      </w:r>
+    </w:p>
+    <w:p>
+      <w:pPr>
+        <w:pStyle w:val="normlntext"/>
+      </w:pPr>
+      <w:r>
+        <w:t xml:space="preserve">Pohyb </w:t>
+      </w:r>
+    </w:p>
+    <w:p>
+      <w:pPr>
+        <w:pStyle w:val="normlntext"/>
+      </w:pPr>
+      <w:r>
+        <w:t xml:space="preserve">Vzdálenost bodů od sebe </w:t>
+      </w:r>
+    </w:p>
+    <w:p>
+      <w:pPr>
+        <w:pStyle w:val="normlntext"/>
+      </w:pPr>
+      <w:r>
+        <w:tab/>
+        <w:t>Rozdíly zrychlení</w:t>
+      </w:r>
+    </w:p>
+    <w:p>
+      <w:pPr>
+        <w:pStyle w:val="normlntext"/>
+      </w:pPr>
+      <w:r>
+        <w:t xml:space="preserve">Rotace </w:t>
+      </w:r>
+    </w:p>
+    <w:p>
+      <w:pPr>
+        <w:pStyle w:val="normlntext"/>
+      </w:pPr>
+      <w:r>
+        <w:tab/>
+        <w:t xml:space="preserve">Úhel </w:t>
+      </w:r>
+      <w:r>
+        <w:t>vozidla</w:t>
+      </w:r>
+    </w:p>
+    <w:p>
+      <w:pPr>
+        <w:pStyle w:val="NadpisA"/>
+      </w:pPr>
+      <w:bookmarkStart w:id="68" w:name="_Toc58176507"/>
+      <w:r>
+        <w:lastRenderedPageBreak/>
+        <w:t>představení vytvořeného řešení</w:t>
+      </w:r>
+      <w:bookmarkEnd w:id="68"/>
+      <w:r>
+        <w:t xml:space="preserve"> </w:t>
+      </w:r>
+    </w:p>
+    <w:p>
+      <w:pPr>
+        <w:pStyle w:val="NadpisB"/>
+      </w:pPr>
+      <w:bookmarkStart w:id="69" w:name="_Toc58176508"/>
+      <w:r>
+        <w:t>Funkce aplikace</w:t>
+      </w:r>
+    </w:p>
+    <w:p>
+      <w:pPr>
         <w:pStyle w:val="NadpisC"/>
       </w:pPr>
-      <w:bookmarkStart w:id="63" w:name="_Toc31188553"/>
+      <w:r>
+        <w:t>Režim návrhu</w:t>
+      </w:r>
+      <w:bookmarkEnd w:id="69"/>
+    </w:p>
+    <w:p>
+      <w:pPr>
+        <w:pStyle w:val="NadpisC"/>
+      </w:pPr>
+      <w:bookmarkStart w:id="70" w:name="_Toc58176509"/>
+      <w:r>
+        <w:t>Řízení vlastního vozidla</w:t>
+      </w:r>
+      <w:bookmarkEnd w:id="70"/>
+    </w:p>
+    <w:p>
+      <w:pPr>
+        <w:pStyle w:val="NadpisC"/>
+      </w:pPr>
+      <w:bookmarkStart w:id="71" w:name="_Toc58176510"/>
+      <w:r>
+        <w:t>Spořič obrazovky</w:t>
+      </w:r>
+      <w:bookmarkEnd w:id="71"/>
+    </w:p>
+    <w:p>
+      <w:pPr>
+        <w:pStyle w:val="NadpisC"/>
+      </w:pPr>
+      <w:bookmarkStart w:id="72" w:name="_Toc58176511"/>
+      <w:r>
+        <w:t>Vložení pozadí</w:t>
+      </w:r>
+      <w:bookmarkEnd w:id="72"/>
+    </w:p>
+    <w:p>
+      <w:pPr>
+        <w:pStyle w:val="NadpisC"/>
+      </w:pPr>
+      <w:bookmarkStart w:id="73" w:name="_Toc58176512"/>
+      <w:r>
+        <w:t>Návrh silnice</w:t>
+      </w:r>
+      <w:bookmarkEnd w:id="73"/>
+    </w:p>
+    <w:p>
+      <w:pPr>
+        <w:pStyle w:val="NadpisC"/>
+      </w:pPr>
+      <w:bookmarkStart w:id="74" w:name="_Toc58176513"/>
+      <w:r>
+        <w:t>Určení předností</w:t>
+      </w:r>
+      <w:bookmarkEnd w:id="74"/>
+    </w:p>
+    <w:p>
+      <w:pPr>
+        <w:pStyle w:val="NadpisC"/>
+      </w:pPr>
+      <w:bookmarkStart w:id="75" w:name="_Toc58176514"/>
+      <w:r>
+        <w:t>Nastavení</w:t>
+      </w:r>
+      <w:r>
+        <w:t xml:space="preserve"> semaforů</w:t>
+      </w:r>
+      <w:bookmarkEnd w:id="75"/>
+    </w:p>
+    <w:p>
+      <w:pPr>
+        <w:pStyle w:val="NadpisC"/>
+      </w:pPr>
+      <w:bookmarkStart w:id="76" w:name="_Toc58176515"/>
+      <w:r>
+        <w:t>Nastavení vytížení silnic</w:t>
+      </w:r>
+      <w:bookmarkEnd w:id="76"/>
+    </w:p>
+    <w:p>
+      <w:pPr>
+        <w:pStyle w:val="NadpisC"/>
+      </w:pPr>
+      <w:bookmarkStart w:id="77" w:name="_Toc58176516"/>
+      <w:r>
+        <w:t>Uložení návrhu</w:t>
+      </w:r>
+      <w:bookmarkEnd w:id="77"/>
+    </w:p>
+    <w:p>
+      <w:pPr>
+        <w:pStyle w:val="NadpisC"/>
+      </w:pPr>
+      <w:bookmarkStart w:id="78" w:name="_Toc58176517"/>
+      <w:r>
+        <w:t>Statistické údaje</w:t>
+      </w:r>
+      <w:bookmarkEnd w:id="78"/>
+    </w:p>
+    <w:p>
+      <w:pPr>
+        <w:pStyle w:val="NadpisB"/>
+      </w:pPr>
+      <w:bookmarkStart w:id="79" w:name="_Toc58176518"/>
+      <w:r>
+        <w:t>Splnění požadavků</w:t>
+      </w:r>
+      <w:bookmarkEnd w:id="79"/>
+    </w:p>
+    <w:p>
+      <w:pPr>
+        <w:pStyle w:val="NadpisB"/>
+        <w:rPr>
+          <w:b w:val="0"/>
+          <w:bCs w:val="0"/>
+          <w:caps/>
+          <w:kern w:val="32"/>
+          <w:szCs w:val="32"/>
+        </w:rPr>
+      </w:pPr>
+      <w:r>
+        <w:t>Architektura aplikace</w:t>
+      </w:r>
+      <w:r>
+        <w:br w:type="page"/>
+      </w:r>
+    </w:p>
+    <w:p>
+      <w:pPr>
+        <w:pStyle w:val="NadpisA"/>
+      </w:pPr>
+      <w:bookmarkStart w:id="80" w:name="_Toc58176519"/>
       <w:r>
         <w:lastRenderedPageBreak/>
-        <w:t xml:space="preserve">Rozdíl </w:t>
-      </w:r>
-      <w:r>
-        <w:t>obyčejný</w:t>
-      </w:r>
-      <w:r>
-        <w:t>/</w:t>
-      </w:r>
-      <w:r>
-        <w:t xml:space="preserve"> fuzzy</w:t>
-      </w:r>
-      <w:bookmarkEnd w:id="63"/>
+        <w:t>metodika tvorby aplikace</w:t>
+      </w:r>
+      <w:bookmarkEnd w:id="80"/>
+    </w:p>
+    <w:p>
+      <w:pPr>
+        <w:pStyle w:val="NadpisB"/>
+      </w:pPr>
+      <w:bookmarkStart w:id="81" w:name="_Toc58176520"/>
+      <w:r>
+        <w:t>Způsob zápisu požadavků</w:t>
+      </w:r>
+      <w:bookmarkEnd w:id="81"/>
+    </w:p>
+    <w:p>
+      <w:pPr>
+        <w:pStyle w:val="NadpisB"/>
+      </w:pPr>
+      <w:bookmarkStart w:id="82" w:name="_Toc58176521"/>
+      <w:r>
+        <w:t>Verzování aplikace</w:t>
+      </w:r>
+      <w:bookmarkEnd w:id="82"/>
+    </w:p>
+    <w:p>
+      <w:pPr>
+        <w:pStyle w:val="NadpisB"/>
+      </w:pPr>
+      <w:bookmarkStart w:id="83" w:name="_Toc58176522"/>
+      <w:r>
+        <w:t>Způsob práce</w:t>
+      </w:r>
+      <w:bookmarkEnd w:id="83"/>
     </w:p>
     <w:p>
       <w:pPr>
@@ -10884,18 +12639,18 @@
       <w:r>
         <w:br w:type="page"/>
       </w:r>
-      <w:bookmarkStart w:id="64" w:name="_Toc209253218"/>
-      <w:bookmarkStart w:id="65" w:name="_Toc209253405"/>
-      <w:bookmarkStart w:id="66" w:name="_Toc209321259"/>
-      <w:bookmarkStart w:id="67" w:name="_Toc31188554"/>
+      <w:bookmarkStart w:id="84" w:name="_Toc209253218"/>
+      <w:bookmarkStart w:id="85" w:name="_Toc209253405"/>
+      <w:bookmarkStart w:id="86" w:name="_Toc209321259"/>
+      <w:bookmarkStart w:id="87" w:name="_Toc58176523"/>
       <w:r>
         <w:lastRenderedPageBreak/>
         <w:t>ZÁVĚR</w:t>
       </w:r>
-      <w:bookmarkEnd w:id="64"/>
-      <w:bookmarkEnd w:id="65"/>
-      <w:bookmarkEnd w:id="66"/>
-      <w:bookmarkEnd w:id="67"/>
+      <w:bookmarkEnd w:id="84"/>
+      <w:bookmarkEnd w:id="85"/>
+      <w:bookmarkEnd w:id="86"/>
+      <w:bookmarkEnd w:id="87"/>
     </w:p>
     <w:p>
       <w:pPr>
@@ -10904,15 +12659,15 @@
       <w:r>
         <w:br w:type="page"/>
       </w:r>
-      <w:bookmarkStart w:id="68" w:name="_Toc31188555"/>
-      <w:bookmarkStart w:id="69" w:name="_Toc209253219"/>
-      <w:bookmarkStart w:id="70" w:name="_Toc209253406"/>
-      <w:bookmarkStart w:id="71" w:name="_Toc209321260"/>
+      <w:bookmarkStart w:id="88" w:name="_Toc58176524"/>
+      <w:bookmarkStart w:id="89" w:name="_Toc209253219"/>
+      <w:bookmarkStart w:id="90" w:name="_Toc209253406"/>
+      <w:bookmarkStart w:id="91" w:name="_Toc209321260"/>
       <w:r>
         <w:lastRenderedPageBreak/>
         <w:t>RESUMÉ</w:t>
       </w:r>
-      <w:bookmarkEnd w:id="68"/>
+      <w:bookmarkEnd w:id="88"/>
     </w:p>
     <w:p>
       <w:pPr>
@@ -10921,12 +12676,12 @@
       <w:r>
         <w:br w:type="page"/>
       </w:r>
-      <w:bookmarkStart w:id="72" w:name="_Toc31188556"/>
+      <w:bookmarkStart w:id="92" w:name="_Toc58176525"/>
       <w:r>
         <w:lastRenderedPageBreak/>
         <w:t>SUMMARY</w:t>
       </w:r>
-      <w:bookmarkEnd w:id="72"/>
+      <w:bookmarkEnd w:id="92"/>
     </w:p>
     <w:p>
       <w:pPr>
@@ -10935,15 +12690,15 @@
       <w:r>
         <w:br w:type="page"/>
       </w:r>
-      <w:bookmarkStart w:id="73" w:name="_Toc31188557"/>
+      <w:bookmarkStart w:id="93" w:name="_Toc58176526"/>
       <w:r>
         <w:lastRenderedPageBreak/>
         <w:t>SEZNAM POUŽITÉ LITERATURY</w:t>
       </w:r>
-      <w:bookmarkEnd w:id="69"/>
-      <w:bookmarkEnd w:id="70"/>
-      <w:bookmarkEnd w:id="71"/>
-      <w:bookmarkEnd w:id="73"/>
+      <w:bookmarkEnd w:id="89"/>
+      <w:bookmarkEnd w:id="90"/>
+      <w:bookmarkEnd w:id="91"/>
+      <w:bookmarkEnd w:id="93"/>
     </w:p>
     <w:p>
       <w:pPr>
@@ -10958,7 +12713,7 @@
           <w:color w:val="000000" w:themeColor="text1"/>
         </w:rPr>
       </w:pPr>
-      <w:bookmarkStart w:id="74" w:name="PakHakChol"/>
+      <w:bookmarkStart w:id="94" w:name="PakHakChol"/>
       <w:r>
         <w:rPr>
           <w:rFonts w:ascii="Times New Roman" w:hAnsi="Times New Roman"/>
@@ -10983,7 +12738,7 @@
         </w:rPr>
         <w:t>HakChol</w:t>
       </w:r>
-      <w:bookmarkEnd w:id="74"/>
+      <w:bookmarkEnd w:id="94"/>
       <w:r>
         <w:rPr>
           <w:rFonts w:ascii="Times New Roman" w:hAnsi="Times New Roman"/>
@@ -11055,7 +12810,7 @@
           <w:color w:val="000000" w:themeColor="text1"/>
         </w:rPr>
       </w:pPr>
-      <w:bookmarkStart w:id="75" w:name="GregorIvan"/>
+      <w:bookmarkStart w:id="95" w:name="GregorIvan"/>
       <w:r>
         <w:rPr>
           <w:rFonts w:ascii="Times New Roman" w:hAnsi="Times New Roman"/>
@@ -11066,7 +12821,7 @@
         </w:rPr>
         <w:t>Gregor, Ivan</w:t>
       </w:r>
-      <w:bookmarkEnd w:id="75"/>
+      <w:bookmarkEnd w:id="95"/>
       <w:r>
         <w:rPr>
           <w:rFonts w:ascii="Times New Roman" w:hAnsi="Times New Roman"/>
@@ -11136,8 +12891,7 @@
           <w:color w:val="000000" w:themeColor="text1"/>
         </w:rPr>
       </w:pPr>
-      <w:bookmarkStart w:id="76" w:name="ShadowTree"/>
-      <w:proofErr w:type="spellStart"/>
+      <w:bookmarkStart w:id="96" w:name="ShadowTree"/>
       <w:r>
         <w:rPr>
           <w:rFonts w:ascii="Times New Roman" w:hAnsi="Times New Roman"/>
@@ -11146,8 +12900,7 @@
         </w:rPr>
         <w:t>ShadowTree</w:t>
       </w:r>
-      <w:bookmarkEnd w:id="76"/>
-      <w:proofErr w:type="spellEnd"/>
+      <w:bookmarkEnd w:id="96"/>
       <w:r>
         <w:rPr>
           <w:rFonts w:ascii="Times New Roman" w:hAnsi="Times New Roman"/>
@@ -11163,41 +12916,13 @@
         </w:rPr>
         <w:t xml:space="preserve"> </w:t>
       </w:r>
-      <w:proofErr w:type="spellStart"/>
       <w:r>
         <w:rPr>
           <w:rFonts w:ascii="Times New Roman" w:hAnsi="Times New Roman"/>
           <w:i/>
           <w:color w:val="000000" w:themeColor="text1"/>
         </w:rPr>
-        <w:t>Traffic</w:t>
-      </w:r>
-      <w:proofErr w:type="spellEnd"/>
-      <w:r>
-        <w:rPr>
-          <w:rFonts w:ascii="Times New Roman" w:hAnsi="Times New Roman"/>
-          <w:i/>
-          <w:color w:val="000000" w:themeColor="text1"/>
-        </w:rPr>
-        <w:t xml:space="preserve"> </w:t>
-      </w:r>
-      <w:proofErr w:type="spellStart"/>
-      <w:r>
-        <w:rPr>
-          <w:rFonts w:ascii="Times New Roman" w:hAnsi="Times New Roman"/>
-          <w:i/>
-          <w:color w:val="000000" w:themeColor="text1"/>
-        </w:rPr>
-        <w:t>Lanes</w:t>
-      </w:r>
-      <w:proofErr w:type="spellEnd"/>
-      <w:r>
-        <w:rPr>
-          <w:rFonts w:ascii="Times New Roman" w:hAnsi="Times New Roman"/>
-          <w:i/>
-          <w:color w:val="000000" w:themeColor="text1"/>
-        </w:rPr>
-        <w:t xml:space="preserve"> 2</w:t>
+        <w:t>Traffic Lanes 2</w:t>
       </w:r>
       <w:r>
         <w:rPr>
@@ -11223,6 +12948,77 @@
         </w:rPr>
         <w:t>&gt;</w:t>
       </w:r>
+    </w:p>
+    <w:p>
+      <w:pPr>
+        <w:pStyle w:val="Odstavecseseznamem"/>
+        <w:numPr>
+          <w:ilvl w:val="0"/>
+          <w:numId w:val="24"/>
+        </w:numPr>
+        <w:rPr>
+          <w:rFonts w:ascii="Times New Roman" w:eastAsia="Times New Roman" w:hAnsi="Times New Roman"/>
+          <w:i/>
+          <w:sz w:val="24"/>
+          <w:szCs w:val="24"/>
+          <w:lang w:eastAsia="cs-CZ"/>
+        </w:rPr>
+      </w:pPr>
+      <w:r>
+        <w:rPr>
+          <w:rFonts w:ascii="Times New Roman" w:eastAsia="Times New Roman" w:hAnsi="Times New Roman"/>
+          <w:b/>
+          <w:bCs/>
+          <w:color w:val="000000" w:themeColor="text1"/>
+          <w:sz w:val="24"/>
+          <w:szCs w:val="24"/>
+          <w:lang w:eastAsia="cs-CZ"/>
+        </w:rPr>
+        <w:t>Mikulík, Jan</w:t>
+      </w:r>
+      <w:r>
+        <w:t xml:space="preserve">. </w:t>
+      </w:r>
+      <w:r>
+        <w:rPr>
+          <w:rFonts w:ascii="Times New Roman" w:eastAsia="Times New Roman" w:hAnsi="Times New Roman"/>
+          <w:i/>
+          <w:sz w:val="24"/>
+          <w:szCs w:val="24"/>
+          <w:lang w:eastAsia="cs-CZ"/>
+        </w:rPr>
+        <w:t>Tvorba nástroje pro interaktivní řešení dopravních situací</w:t>
+      </w:r>
+      <w:r>
+        <w:rPr>
+          <w:rFonts w:ascii="Times New Roman" w:eastAsia="Times New Roman" w:hAnsi="Times New Roman"/>
+          <w:i/>
+          <w:sz w:val="24"/>
+          <w:szCs w:val="24"/>
+          <w:lang w:eastAsia="cs-CZ"/>
+        </w:rPr>
+        <w:t>.</w:t>
+      </w:r>
+      <w:r>
+        <w:rPr>
+          <w:rFonts w:ascii="Times New Roman" w:eastAsia="Times New Roman" w:hAnsi="Times New Roman"/>
+          <w:sz w:val="24"/>
+          <w:szCs w:val="24"/>
+          <w:lang w:eastAsia="cs-CZ"/>
+        </w:rPr>
+        <w:t xml:space="preserve"> Ostrava, 2018. Bakalářská práce</w:t>
+      </w:r>
+      <w:r>
+        <w:rPr>
+          <w:rFonts w:ascii="Times New Roman" w:eastAsia="Times New Roman" w:hAnsi="Times New Roman"/>
+          <w:sz w:val="24"/>
+          <w:szCs w:val="24"/>
+          <w:lang w:eastAsia="cs-CZ"/>
+        </w:rPr>
+        <w:t>.</w:t>
+      </w:r>
+      <w:bookmarkStart w:id="97" w:name="_GoBack"/>
+      <w:bookmarkEnd w:id="97"/>
     </w:p>
     <w:p>
       <w:pPr>
@@ -11233,87 +13029,57 @@
         </w:numPr>
         <w:spacing w:line="360" w:lineRule="auto"/>
         <w:rPr>
-          <w:rStyle w:val="Hypertextovodkaz"/>
+          <w:rFonts w:ascii="Times New Roman" w:hAnsi="Times New Roman"/>
           <w:color w:val="000000" w:themeColor="text1"/>
         </w:rPr>
       </w:pPr>
-      <w:bookmarkStart w:id="77" w:name="IRAFM"/>
-      <w:proofErr w:type="gramStart"/>
+      <w:bookmarkStart w:id="98" w:name="Novak"/>
       <w:r>
         <w:rPr>
           <w:rFonts w:ascii="Times New Roman" w:hAnsi="Times New Roman"/>
           <w:b/>
+          <w:bCs/>
           <w:color w:val="000000" w:themeColor="text1"/>
         </w:rPr>
-        <w:t xml:space="preserve">IRAFM - </w:t>
-      </w:r>
-      <w:proofErr w:type="spellStart"/>
-      <w:r>
-        <w:rPr>
-          <w:rFonts w:ascii="Times New Roman" w:hAnsi="Times New Roman"/>
-          <w:b/>
-          <w:color w:val="000000" w:themeColor="text1"/>
-        </w:rPr>
-        <w:t>Research</w:t>
-      </w:r>
-      <w:bookmarkEnd w:id="77"/>
-      <w:proofErr w:type="spellEnd"/>
-      <w:proofErr w:type="gramEnd"/>
-      <w:r>
-        <w:rPr>
-          <w:rFonts w:ascii="Helvetica" w:hAnsi="Helvetica"/>
-          <w:color w:val="000000"/>
-          <w:sz w:val="26"/>
-          <w:szCs w:val="26"/>
-          <w:shd w:val="clear" w:color="auto" w:fill="EDEDD3"/>
-        </w:rPr>
-        <w:t>.</w:t>
-      </w:r>
+        <w:t>NOVÁK, Vilém</w:t>
+      </w:r>
+      <w:bookmarkEnd w:id="98"/>
       <w:r>
         <w:rPr>
           <w:rFonts w:ascii="Times New Roman" w:hAnsi="Times New Roman"/>
           <w:color w:val="000000" w:themeColor="text1"/>
         </w:rPr>
-        <w:t> </w:t>
+        <w:t>. </w:t>
       </w:r>
       <w:r>
         <w:rPr>
           <w:rFonts w:ascii="Times New Roman" w:hAnsi="Times New Roman"/>
           <w:i/>
+          <w:iCs/>
           <w:color w:val="000000" w:themeColor="text1"/>
         </w:rPr>
-        <w:t>IRAFM</w:t>
+        <w:t>Základy fuzzy modelování</w:t>
       </w:r>
       <w:r>
         <w:rPr>
           <w:rFonts w:ascii="Times New Roman" w:hAnsi="Times New Roman"/>
           <w:color w:val="000000" w:themeColor="text1"/>
         </w:rPr>
-        <w:t> [online]. Copyright © 2007 [cit. 29.01.2020]. Dostupné z: </w:t>
+        <w:t>. BEN,</w:t>
       </w:r>
       <w:r>
         <w:rPr>
           <w:rFonts w:ascii="Times New Roman" w:hAnsi="Times New Roman"/>
           <w:color w:val="000000" w:themeColor="text1"/>
         </w:rPr>
-        <w:t>&lt;</w:t>
-      </w:r>
-      <w:hyperlink r:id="rId33" w:history="1">
-        <w:r>
-          <w:rPr>
-            <w:rStyle w:val="Hypertextovodkaz"/>
-            <w:rFonts w:ascii="Times New Roman" w:hAnsi="Times New Roman"/>
-            <w:color w:val="000000" w:themeColor="text1"/>
-          </w:rPr>
-          <w:t>http://irafm.osu.cz/en/c101_0</w:t>
-        </w:r>
-      </w:hyperlink>
-      <w:r>
-        <w:rPr>
-          <w:rStyle w:val="Hypertextovodkaz"/>
+        <w:t xml:space="preserve"> Praha</w:t>
+      </w:r>
+      <w:r>
+        <w:rPr>
+          <w:rFonts w:ascii="Times New Roman" w:hAnsi="Times New Roman"/>
           <w:color w:val="000000" w:themeColor="text1"/>
         </w:rPr>
-        <w:t>&gt;</w:t>
+        <w:t xml:space="preserve"> 2000.</w:t>
       </w:r>
     </w:p>
     <w:p>
@@ -11336,14 +13102,14 @@
           <w:bCs/>
           <w:color w:val="000000" w:themeColor="text1"/>
         </w:rPr>
-        <w:t>NOVÁK, Vilém</w:t>
+        <w:t>Štěpnička, M</w:t>
       </w:r>
       <w:r>
         <w:rPr>
           <w:rFonts w:ascii="Times New Roman" w:hAnsi="Times New Roman"/>
           <w:color w:val="000000" w:themeColor="text1"/>
         </w:rPr>
-        <w:t>. </w:t>
+        <w:t xml:space="preserve">.: </w:t>
       </w:r>
       <w:r>
         <w:rPr>
@@ -11352,28 +13118,14 @@
           <w:iCs/>
           <w:color w:val="000000" w:themeColor="text1"/>
         </w:rPr>
-        <w:t>Základy fuzzy modelování</w:t>
+        <w:t>Matematické metody pro umělou inteligenci</w:t>
       </w:r>
       <w:r>
         <w:rPr>
           <w:rFonts w:ascii="Times New Roman" w:hAnsi="Times New Roman"/>
           <w:color w:val="000000" w:themeColor="text1"/>
         </w:rPr>
-        <w:t>. BEN,</w:t>
-      </w:r>
-      <w:r>
-        <w:rPr>
-          <w:rFonts w:ascii="Times New Roman" w:hAnsi="Times New Roman"/>
-          <w:color w:val="000000" w:themeColor="text1"/>
-        </w:rPr>
-        <w:t xml:space="preserve"> Praha</w:t>
-      </w:r>
-      <w:r>
-        <w:rPr>
-          <w:rFonts w:ascii="Times New Roman" w:hAnsi="Times New Roman"/>
-          <w:color w:val="000000" w:themeColor="text1"/>
-        </w:rPr>
-        <w:t xml:space="preserve"> 2000.</w:t>
+        <w:t>. 2013.</w:t>
       </w:r>
     </w:p>
     <w:p>
@@ -11396,7 +13148,7 @@
           <w:bCs/>
           <w:color w:val="000000" w:themeColor="text1"/>
         </w:rPr>
-        <w:t>Štěpnička, M</w:t>
+        <w:t>Janošek, M., Farana, R</w:t>
       </w:r>
       <w:r>
         <w:rPr>
@@ -11412,14 +13164,14 @@
           <w:iCs/>
           <w:color w:val="000000" w:themeColor="text1"/>
         </w:rPr>
-        <w:t>Matematické metody pro umělou inteligenci</w:t>
+        <w:t>Fuzzy modelování a řízení</w:t>
       </w:r>
       <w:r>
         <w:rPr>
           <w:rFonts w:ascii="Times New Roman" w:hAnsi="Times New Roman"/>
           <w:color w:val="000000" w:themeColor="text1"/>
         </w:rPr>
-        <w:t>. 2013.</w:t>
+        <w:t>. Ostrava, 2014.</w:t>
       </w:r>
     </w:p>
     <w:p>
@@ -11442,27 +13194,7 @@
           <w:bCs/>
           <w:color w:val="000000" w:themeColor="text1"/>
         </w:rPr>
-        <w:t xml:space="preserve">Janošek, M., </w:t>
-      </w:r>
-      <w:proofErr w:type="spellStart"/>
-      <w:r>
-        <w:rPr>
-          <w:rFonts w:ascii="Times New Roman" w:hAnsi="Times New Roman"/>
-          <w:b/>
-          <w:bCs/>
-          <w:color w:val="000000" w:themeColor="text1"/>
-        </w:rPr>
-        <w:t>Farana</w:t>
-      </w:r>
-      <w:proofErr w:type="spellEnd"/>
-      <w:r>
-        <w:rPr>
-          <w:rFonts w:ascii="Times New Roman" w:hAnsi="Times New Roman"/>
-          <w:b/>
-          <w:bCs/>
-          <w:color w:val="000000" w:themeColor="text1"/>
-        </w:rPr>
-        <w:t>, R</w:t>
+        <w:t>Štěpnička, M., Vavříková, L</w:t>
       </w:r>
       <w:r>
         <w:rPr>
@@ -11478,14 +13210,14 @@
           <w:iCs/>
           <w:color w:val="000000" w:themeColor="text1"/>
         </w:rPr>
-        <w:t>Fuzzy modelování a řízení</w:t>
+        <w:t>Úvod do soft computingu</w:t>
       </w:r>
       <w:r>
         <w:rPr>
           <w:rFonts w:ascii="Times New Roman" w:hAnsi="Times New Roman"/>
           <w:color w:val="000000" w:themeColor="text1"/>
         </w:rPr>
-        <w:t>. Ostrava, 2014.</w:t>
+        <w:t>. Ostravská univerzita, 2010.</w:t>
       </w:r>
     </w:p>
     <w:p>
@@ -11501,6 +13233,7 @@
           <w:color w:val="000000" w:themeColor="text1"/>
         </w:rPr>
       </w:pPr>
+      <w:bookmarkStart w:id="99" w:name="NovakKnybel"/>
       <w:r>
         <w:rPr>
           <w:rFonts w:ascii="Times New Roman" w:hAnsi="Times New Roman"/>
@@ -11508,7 +13241,7 @@
           <w:bCs/>
           <w:color w:val="000000" w:themeColor="text1"/>
         </w:rPr>
-        <w:t>Štěpnička, M., Vavříková, L</w:t>
+        <w:t>Novák, V., Knybel, J</w:t>
       </w:r>
       <w:r>
         <w:rPr>
@@ -11517,6 +13250,7 @@
         </w:rPr>
         <w:t xml:space="preserve">.: </w:t>
       </w:r>
+      <w:bookmarkEnd w:id="99"/>
       <w:r>
         <w:rPr>
           <w:rFonts w:ascii="Times New Roman" w:hAnsi="Times New Roman"/>
@@ -11524,97 +13258,20 @@
           <w:iCs/>
           <w:color w:val="000000" w:themeColor="text1"/>
         </w:rPr>
-        <w:t xml:space="preserve">Úvod do soft </w:t>
-      </w:r>
-      <w:proofErr w:type="spellStart"/>
-      <w:r>
-        <w:rPr>
-          <w:rFonts w:ascii="Times New Roman" w:hAnsi="Times New Roman"/>
-          <w:i/>
-          <w:iCs/>
-          <w:color w:val="000000" w:themeColor="text1"/>
-        </w:rPr>
-        <w:t>computingu</w:t>
-      </w:r>
-      <w:proofErr w:type="spellEnd"/>
+        <w:t xml:space="preserve">Fuzzy modelování. </w:t>
+      </w:r>
       <w:r>
         <w:rPr>
           <w:rFonts w:ascii="Times New Roman" w:hAnsi="Times New Roman"/>
           <w:color w:val="000000" w:themeColor="text1"/>
         </w:rPr>
-        <w:t>. Ostravská univerzita, 2010.</w:t>
-      </w:r>
-    </w:p>
-    <w:p>
-      <w:pPr>
-        <w:pStyle w:val="Bibliografie"/>
-        <w:numPr>
-          <w:ilvl w:val="0"/>
-          <w:numId w:val="24"/>
-        </w:numPr>
-        <w:spacing w:line="360" w:lineRule="auto"/>
+        <w:t>S</w:t>
+      </w:r>
+      <w:r>
         <w:rPr>
           <w:rFonts w:ascii="Times New Roman" w:hAnsi="Times New Roman"/>
           <w:color w:val="000000" w:themeColor="text1"/>
         </w:rPr>
-      </w:pPr>
-      <w:r>
-        <w:rPr>
-          <w:rFonts w:ascii="Times New Roman" w:hAnsi="Times New Roman"/>
-          <w:b/>
-          <w:bCs/>
-          <w:color w:val="000000" w:themeColor="text1"/>
-        </w:rPr>
-        <w:t xml:space="preserve">Novák, V., </w:t>
-      </w:r>
-      <w:proofErr w:type="spellStart"/>
-      <w:r>
-        <w:rPr>
-          <w:rFonts w:ascii="Times New Roman" w:hAnsi="Times New Roman"/>
-          <w:b/>
-          <w:bCs/>
-          <w:color w:val="000000" w:themeColor="text1"/>
-        </w:rPr>
-        <w:t>Knybel</w:t>
-      </w:r>
-      <w:proofErr w:type="spellEnd"/>
-      <w:r>
-        <w:rPr>
-          <w:rFonts w:ascii="Times New Roman" w:hAnsi="Times New Roman"/>
-          <w:b/>
-          <w:bCs/>
-          <w:color w:val="000000" w:themeColor="text1"/>
-        </w:rPr>
-        <w:t>, J</w:t>
-      </w:r>
-      <w:r>
-        <w:rPr>
-          <w:rFonts w:ascii="Times New Roman" w:hAnsi="Times New Roman"/>
-          <w:color w:val="000000" w:themeColor="text1"/>
-        </w:rPr>
-        <w:t xml:space="preserve">.: </w:t>
-      </w:r>
-      <w:r>
-        <w:rPr>
-          <w:rFonts w:ascii="Times New Roman" w:hAnsi="Times New Roman"/>
-          <w:i/>
-          <w:iCs/>
-          <w:color w:val="000000" w:themeColor="text1"/>
-        </w:rPr>
-        <w:t xml:space="preserve">Fuzzy modelování. </w:t>
-      </w:r>
-      <w:r>
-        <w:rPr>
-          <w:rFonts w:ascii="Times New Roman" w:hAnsi="Times New Roman"/>
-          <w:color w:val="000000" w:themeColor="text1"/>
-        </w:rPr>
-        <w:t>S</w:t>
-      </w:r>
-      <w:r>
-        <w:rPr>
-          <w:rFonts w:ascii="Times New Roman" w:hAnsi="Times New Roman"/>
-          <w:color w:val="000000" w:themeColor="text1"/>
-        </w:rPr>
         <w:t>tudijní opora OU, Ostrava, 2005.</w:t>
       </w:r>
     </w:p>
@@ -11625,18 +13282,18 @@
       <w:r>
         <w:br w:type="page"/>
       </w:r>
-      <w:bookmarkStart w:id="78" w:name="_Toc209253220"/>
-      <w:bookmarkStart w:id="79" w:name="_Toc209253407"/>
-      <w:bookmarkStart w:id="80" w:name="_Toc209321261"/>
-      <w:bookmarkStart w:id="81" w:name="_Toc31188558"/>
+      <w:bookmarkStart w:id="100" w:name="_Toc209253220"/>
+      <w:bookmarkStart w:id="101" w:name="_Toc209253407"/>
+      <w:bookmarkStart w:id="102" w:name="_Toc209321261"/>
+      <w:bookmarkStart w:id="103" w:name="_Toc58176527"/>
       <w:r>
         <w:lastRenderedPageBreak/>
         <w:t>SEZNAM POUŽITÝCH SYMBOLŮ</w:t>
       </w:r>
-      <w:bookmarkEnd w:id="78"/>
-      <w:bookmarkEnd w:id="79"/>
-      <w:bookmarkEnd w:id="80"/>
-      <w:bookmarkEnd w:id="81"/>
+      <w:bookmarkEnd w:id="100"/>
+      <w:bookmarkEnd w:id="101"/>
+      <w:bookmarkEnd w:id="102"/>
+      <w:bookmarkEnd w:id="103"/>
     </w:p>
     <w:tbl>
       <w:tblPr>
@@ -11810,38 +13467,43 @@
       <w:r>
         <w:br w:type="page"/>
       </w:r>
-      <w:bookmarkStart w:id="82" w:name="_Toc209253221"/>
-      <w:bookmarkStart w:id="83" w:name="_Toc209253408"/>
-      <w:bookmarkStart w:id="84" w:name="_Toc209321262"/>
-      <w:bookmarkStart w:id="85" w:name="_Toc31188559"/>
+      <w:bookmarkStart w:id="104" w:name="_Toc209253221"/>
+      <w:bookmarkStart w:id="105" w:name="_Toc209253408"/>
+      <w:bookmarkStart w:id="106" w:name="_Toc209321262"/>
+      <w:bookmarkStart w:id="107" w:name="_Toc58176528"/>
       <w:r>
         <w:lastRenderedPageBreak/>
         <w:t>SEZNAM OBRÁZKŮ</w:t>
       </w:r>
-      <w:bookmarkEnd w:id="82"/>
-      <w:bookmarkEnd w:id="83"/>
-      <w:bookmarkEnd w:id="84"/>
-      <w:bookmarkEnd w:id="85"/>
+      <w:bookmarkEnd w:id="104"/>
+      <w:bookmarkEnd w:id="105"/>
+      <w:bookmarkEnd w:id="106"/>
+      <w:bookmarkEnd w:id="107"/>
     </w:p>
     <w:p>
       <w:pPr>
         <w:pStyle w:val="Nadpisy"/>
       </w:pPr>
+    </w:p>
+    <w:p>
+      <w:pPr>
+        <w:pStyle w:val="Nadpisy"/>
+      </w:pPr>
       <w:r>
         <w:br w:type="page"/>
       </w:r>
-      <w:bookmarkStart w:id="86" w:name="_Toc209253222"/>
-      <w:bookmarkStart w:id="87" w:name="_Toc209253409"/>
-      <w:bookmarkStart w:id="88" w:name="_Toc209321263"/>
-      <w:bookmarkStart w:id="89" w:name="_Toc31188560"/>
+      <w:bookmarkStart w:id="108" w:name="_Toc209253222"/>
+      <w:bookmarkStart w:id="109" w:name="_Toc209253409"/>
+      <w:bookmarkStart w:id="110" w:name="_Toc209321263"/>
+      <w:bookmarkStart w:id="111" w:name="_Toc58176529"/>
       <w:r>
         <w:lastRenderedPageBreak/>
         <w:t>SEZNAM TABULEK</w:t>
       </w:r>
-      <w:bookmarkEnd w:id="86"/>
-      <w:bookmarkEnd w:id="87"/>
-      <w:bookmarkEnd w:id="88"/>
-      <w:bookmarkEnd w:id="89"/>
+      <w:bookmarkEnd w:id="108"/>
+      <w:bookmarkEnd w:id="109"/>
+      <w:bookmarkEnd w:id="110"/>
+      <w:bookmarkEnd w:id="111"/>
     </w:p>
     <w:p>
       <w:pPr>
@@ -11850,18 +13512,18 @@
       <w:r>
         <w:br w:type="page"/>
       </w:r>
-      <w:bookmarkStart w:id="90" w:name="_Toc209253223"/>
-      <w:bookmarkStart w:id="91" w:name="_Toc209253410"/>
-      <w:bookmarkStart w:id="92" w:name="_Toc209321264"/>
-      <w:bookmarkStart w:id="93" w:name="_Toc31188561"/>
+      <w:bookmarkStart w:id="112" w:name="_Toc209253223"/>
+      <w:bookmarkStart w:id="113" w:name="_Toc209253410"/>
+      <w:bookmarkStart w:id="114" w:name="_Toc209321264"/>
+      <w:bookmarkStart w:id="115" w:name="_Toc58176530"/>
       <w:r>
         <w:lastRenderedPageBreak/>
         <w:t>SEZNAM PŘÍLOH</w:t>
       </w:r>
-      <w:bookmarkEnd w:id="90"/>
-      <w:bookmarkEnd w:id="91"/>
-      <w:bookmarkEnd w:id="92"/>
-      <w:bookmarkEnd w:id="93"/>
+      <w:bookmarkEnd w:id="112"/>
+      <w:bookmarkEnd w:id="113"/>
+      <w:bookmarkEnd w:id="114"/>
+      <w:bookmarkEnd w:id="115"/>
     </w:p>
     <w:p>
       <w:pPr>
@@ -11869,8 +13531,8 @@
       </w:pPr>
     </w:p>
     <w:sectPr>
-      <w:headerReference w:type="default" r:id="rId34"/>
-      <w:footerReference w:type="default" r:id="rId35"/>
+      <w:headerReference w:type="default" r:id="rId33"/>
+      <w:footerReference w:type="default" r:id="rId34"/>
       <w:pgSz w:w="11906" w:h="16838"/>
       <w:pgMar w:top="1701" w:right="1134" w:bottom="1134" w:left="1985" w:header="708" w:footer="708" w:gutter="0"/>
       <w:cols w:space="708"/>
@@ -12127,6 +13789,119 @@
     </w:lvl>
   </w:abstractNum>
   <w:abstractNum w:abstractNumId="1" w15:restartNumberingAfterBreak="0">
+    <w:nsid w:val="07C36D7D"/>
+    <w:multiLevelType w:val="hybridMultilevel"/>
+    <w:tmpl w:val="6BF89710"/>
+    <w:lvl w:ilvl="0" w:tplc="04050001">
+      <w:start w:val="1"/>
+      <w:numFmt w:val="bullet"/>
+      <w:lvlText w:val=""/>
+      <w:lvlJc w:val="left"/>
+      <w:pPr>
+        <w:ind w:left="720" w:hanging="360"/>
+      </w:pPr>
+      <w:rPr>
+        <w:rFonts w:ascii="Symbol" w:hAnsi="Symbol" w:hint="default"/>
+      </w:rPr>
+    </w:lvl>
+    <w:lvl w:ilvl="1" w:tplc="04050003" w:tentative="1">
+      <w:start w:val="1"/>
+      <w:numFmt w:val="bullet"/>
+      <w:lvlText w:val="o"/>
+      <w:lvlJc w:val="left"/>
+      <w:pPr>
+        <w:ind w:left="1440" w:hanging="360"/>
+      </w:pPr>
+      <w:rPr>
+        <w:rFonts w:ascii="Courier New" w:hAnsi="Courier New" w:cs="Courier New" w:hint="default"/>
+      </w:rPr>
+    </w:lvl>
+    <w:lvl w:ilvl="2" w:tplc="04050005" w:tentative="1">
+      <w:start w:val="1"/>
+      <w:numFmt w:val="bullet"/>
+      <w:lvlText w:val=""/>
+      <w:lvlJc w:val="left"/>
+      <w:pPr>
+        <w:ind w:left="2160" w:hanging="360"/>
+      </w:pPr>
+      <w:rPr>
+        <w:rFonts w:ascii="Wingdings" w:hAnsi="Wingdings" w:hint="default"/>
+      </w:rPr>
+    </w:lvl>
+    <w:lvl w:ilvl="3" w:tplc="04050001" w:tentative="1">
+      <w:start w:val="1"/>
+      <w:numFmt w:val="bullet"/>
+      <w:lvlText w:val=""/>
+      <w:lvlJc w:val="left"/>
+      <w:pPr>
+        <w:ind w:left="2880" w:hanging="360"/>
+      </w:pPr>
+      <w:rPr>
+        <w:rFonts w:ascii="Symbol" w:hAnsi="Symbol" w:hint="default"/>
+      </w:rPr>
+    </w:lvl>
+    <w:lvl w:ilvl="4" w:tplc="04050003" w:tentative="1">
+      <w:start w:val="1"/>
+      <w:numFmt w:val="bullet"/>
+      <w:lvlText w:val="o"/>
+      <w:lvlJc w:val="left"/>
+      <w:pPr>
+        <w:ind w:left="3600" w:hanging="360"/>
+      </w:pPr>
+      <w:rPr>
+        <w:rFonts w:ascii="Courier New" w:hAnsi="Courier New" w:cs="Courier New" w:hint="default"/>
+      </w:rPr>
+    </w:lvl>
+    <w:lvl w:ilvl="5" w:tplc="04050005" w:tentative="1">
+      <w:start w:val="1"/>
+      <w:numFmt w:val="bullet"/>
+      <w:lvlText w:val=""/>
+      <w:lvlJc w:val="left"/>
+      <w:pPr>
+        <w:ind w:left="4320" w:hanging="360"/>
+      </w:pPr>
+      <w:rPr>
+        <w:rFonts w:ascii="Wingdings" w:hAnsi="Wingdings" w:hint="default"/>
+      </w:rPr>
+    </w:lvl>
+    <w:lvl w:ilvl="6" w:tplc="04050001" w:tentative="1">
+      <w:start w:val="1"/>
+      <w:numFmt w:val="bullet"/>
+      <w:lvlText w:val=""/>
+      <w:lvlJc w:val="left"/>
+      <w:pPr>
+        <w:ind w:left="5040" w:hanging="360"/>
+      </w:pPr>
+      <w:rPr>
+        <w:rFonts w:ascii="Symbol" w:hAnsi="Symbol" w:hint="default"/>
+      </w:rPr>
+    </w:lvl>
+    <w:lvl w:ilvl="7" w:tplc="04050003" w:tentative="1">
+      <w:start w:val="1"/>
+      <w:numFmt w:val="bullet"/>
+      <w:lvlText w:val="o"/>
+      <w:lvlJc w:val="left"/>
+      <w:pPr>
+        <w:ind w:left="5760" w:hanging="360"/>
+      </w:pPr>
+      <w:rPr>
+        <w:rFonts w:ascii="Courier New" w:hAnsi="Courier New" w:cs="Courier New" w:hint="default"/>
+      </w:rPr>
+    </w:lvl>
+    <w:lvl w:ilvl="8" w:tplc="04050005" w:tentative="1">
+      <w:start w:val="1"/>
+      <w:numFmt w:val="bullet"/>
+      <w:lvlText w:val=""/>
+      <w:lvlJc w:val="left"/>
+      <w:pPr>
+        <w:ind w:left="6480" w:hanging="360"/>
+      </w:pPr>
+      <w:rPr>
+        <w:rFonts w:ascii="Wingdings" w:hAnsi="Wingdings" w:hint="default"/>
+      </w:rPr>
+    </w:lvl>
+  </w:abstractNum>
+  <w:abstractNum w:abstractNumId="2" w15:restartNumberingAfterBreak="0">
     <w:nsid w:val="0AC316BB"/>
     <w:multiLevelType w:val="multilevel"/>
     <w:tmpl w:val="0405001F"/>
@@ -12239,7 +14014,7 @@
       </w:pPr>
     </w:lvl>
   </w:abstractNum>
-  <w:abstractNum w:abstractNumId="2" w15:restartNumberingAfterBreak="0">
+  <w:abstractNum w:abstractNumId="3" w15:restartNumberingAfterBreak="0">
     <w:nsid w:val="0FDD5307"/>
     <w:multiLevelType w:val="hybridMultilevel"/>
     <w:tmpl w:val="E698F31A"/>
@@ -12255,7 +14030,7 @@
         <w:rFonts w:ascii="Symbol" w:hAnsi="Symbol" w:hint="default"/>
       </w:rPr>
     </w:lvl>
-    <w:lvl w:ilvl="1" w:tplc="04050003" w:tentative="1">
+    <w:lvl w:ilvl="1" w:tplc="04050003">
       <w:start w:val="1"/>
       <w:numFmt w:val="bullet"/>
       <w:lvlText w:val="o"/>
@@ -12352,7 +14127,7 @@
       </w:rPr>
     </w:lvl>
   </w:abstractNum>
-  <w:abstractNum w:abstractNumId="3" w15:restartNumberingAfterBreak="0">
+  <w:abstractNum w:abstractNumId="4" w15:restartNumberingAfterBreak="0">
     <w:nsid w:val="1BC87B86"/>
     <w:multiLevelType w:val="hybridMultilevel"/>
     <w:tmpl w:val="4BF09EE2"/>
@@ -12438,7 +14213,7 @@
       </w:pPr>
     </w:lvl>
   </w:abstractNum>
-  <w:abstractNum w:abstractNumId="4" w15:restartNumberingAfterBreak="0">
+  <w:abstractNum w:abstractNumId="5" w15:restartNumberingAfterBreak="0">
     <w:nsid w:val="1DDE0587"/>
     <w:multiLevelType w:val="hybridMultilevel"/>
     <w:tmpl w:val="9B7A2F84"/>
@@ -12551,7 +14326,120 @@
       </w:rPr>
     </w:lvl>
   </w:abstractNum>
-  <w:abstractNum w:abstractNumId="5" w15:restartNumberingAfterBreak="0">
+  <w:abstractNum w:abstractNumId="6" w15:restartNumberingAfterBreak="0">
+    <w:nsid w:val="21B60958"/>
+    <w:multiLevelType w:val="hybridMultilevel"/>
+    <w:tmpl w:val="3C9CA478"/>
+    <w:lvl w:ilvl="0" w:tplc="04050001">
+      <w:start w:val="1"/>
+      <w:numFmt w:val="bullet"/>
+      <w:lvlText w:val=""/>
+      <w:lvlJc w:val="left"/>
+      <w:pPr>
+        <w:ind w:left="720" w:hanging="360"/>
+      </w:pPr>
+      <w:rPr>
+        <w:rFonts w:ascii="Symbol" w:hAnsi="Symbol" w:hint="default"/>
+      </w:rPr>
+    </w:lvl>
+    <w:lvl w:ilvl="1" w:tplc="04050003" w:tentative="1">
+      <w:start w:val="1"/>
+      <w:numFmt w:val="bullet"/>
+      <w:lvlText w:val="o"/>
+      <w:lvlJc w:val="left"/>
+      <w:pPr>
+        <w:ind w:left="1440" w:hanging="360"/>
+      </w:pPr>
+      <w:rPr>
+        <w:rFonts w:ascii="Courier New" w:hAnsi="Courier New" w:cs="Courier New" w:hint="default"/>
+      </w:rPr>
+    </w:lvl>
+    <w:lvl w:ilvl="2" w:tplc="04050005" w:tentative="1">
+      <w:start w:val="1"/>
+      <w:numFmt w:val="bullet"/>
+      <w:lvlText w:val=""/>
+      <w:lvlJc w:val="left"/>
+      <w:pPr>
+        <w:ind w:left="2160" w:hanging="360"/>
+      </w:pPr>
+      <w:rPr>
+        <w:rFonts w:ascii="Wingdings" w:hAnsi="Wingdings" w:hint="default"/>
+      </w:rPr>
+    </w:lvl>
+    <w:lvl w:ilvl="3" w:tplc="04050001" w:tentative="1">
+      <w:start w:val="1"/>
+      <w:numFmt w:val="bullet"/>
+      <w:lvlText w:val=""/>
+      <w:lvlJc w:val="left"/>
+      <w:pPr>
+        <w:ind w:left="2880" w:hanging="360"/>
+      </w:pPr>
+      <w:rPr>
+        <w:rFonts w:ascii="Symbol" w:hAnsi="Symbol" w:hint="default"/>
+      </w:rPr>
+    </w:lvl>
+    <w:lvl w:ilvl="4" w:tplc="04050003" w:tentative="1">
+      <w:start w:val="1"/>
+      <w:numFmt w:val="bullet"/>
+      <w:lvlText w:val="o"/>
+      <w:lvlJc w:val="left"/>
+      <w:pPr>
+        <w:ind w:left="3600" w:hanging="360"/>
+      </w:pPr>
+      <w:rPr>
+        <w:rFonts w:ascii="Courier New" w:hAnsi="Courier New" w:cs="Courier New" w:hint="default"/>
+      </w:rPr>
+    </w:lvl>
+    <w:lvl w:ilvl="5" w:tplc="04050005" w:tentative="1">
+      <w:start w:val="1"/>
+      <w:numFmt w:val="bullet"/>
+      <w:lvlText w:val=""/>
+      <w:lvlJc w:val="left"/>
+      <w:pPr>
+        <w:ind w:left="4320" w:hanging="360"/>
+      </w:pPr>
+      <w:rPr>
+        <w:rFonts w:ascii="Wingdings" w:hAnsi="Wingdings" w:hint="default"/>
+      </w:rPr>
+    </w:lvl>
+    <w:lvl w:ilvl="6" w:tplc="04050001" w:tentative="1">
+      <w:start w:val="1"/>
+      <w:numFmt w:val="bullet"/>
+      <w:lvlText w:val=""/>
+      <w:lvlJc w:val="left"/>
+      <w:pPr>
+        <w:ind w:left="5040" w:hanging="360"/>
+      </w:pPr>
+      <w:rPr>
+        <w:rFonts w:ascii="Symbol" w:hAnsi="Symbol" w:hint="default"/>
+      </w:rPr>
+    </w:lvl>
+    <w:lvl w:ilvl="7" w:tplc="04050003" w:tentative="1">
+      <w:start w:val="1"/>
+      <w:numFmt w:val="bullet"/>
+      <w:lvlText w:val="o"/>
+      <w:lvlJc w:val="left"/>
+      <w:pPr>
+        <w:ind w:left="5760" w:hanging="360"/>
+      </w:pPr>
+      <w:rPr>
+        <w:rFonts w:ascii="Courier New" w:hAnsi="Courier New" w:cs="Courier New" w:hint="default"/>
+      </w:rPr>
+    </w:lvl>
+    <w:lvl w:ilvl="8" w:tplc="04050005" w:tentative="1">
+      <w:start w:val="1"/>
+      <w:numFmt w:val="bullet"/>
+      <w:lvlText w:val=""/>
+      <w:lvlJc w:val="left"/>
+      <w:pPr>
+        <w:ind w:left="6480" w:hanging="360"/>
+      </w:pPr>
+      <w:rPr>
+        <w:rFonts w:ascii="Wingdings" w:hAnsi="Wingdings" w:hint="default"/>
+      </w:rPr>
+    </w:lvl>
+  </w:abstractNum>
+  <w:abstractNum w:abstractNumId="7" w15:restartNumberingAfterBreak="0">
     <w:nsid w:val="2A3B442F"/>
     <w:multiLevelType w:val="multilevel"/>
     <w:tmpl w:val="C0E239EA"/>
@@ -12664,7 +14552,7 @@
       </w:pPr>
     </w:lvl>
   </w:abstractNum>
-  <w:abstractNum w:abstractNumId="6" w15:restartNumberingAfterBreak="0">
+  <w:abstractNum w:abstractNumId="8" w15:restartNumberingAfterBreak="0">
     <w:nsid w:val="2C7D7376"/>
     <w:multiLevelType w:val="multilevel"/>
     <w:tmpl w:val="0405001F"/>
@@ -12777,7 +14665,7 @@
       </w:pPr>
     </w:lvl>
   </w:abstractNum>
-  <w:abstractNum w:abstractNumId="7" w15:restartNumberingAfterBreak="0">
+  <w:abstractNum w:abstractNumId="9" w15:restartNumberingAfterBreak="0">
     <w:nsid w:val="32B87C11"/>
     <w:multiLevelType w:val="multilevel"/>
     <w:tmpl w:val="0405001F"/>
@@ -12890,7 +14778,7 @@
       </w:pPr>
     </w:lvl>
   </w:abstractNum>
-  <w:abstractNum w:abstractNumId="8" w15:restartNumberingAfterBreak="0">
+  <w:abstractNum w:abstractNumId="10" w15:restartNumberingAfterBreak="0">
     <w:nsid w:val="3650651F"/>
     <w:multiLevelType w:val="multilevel"/>
     <w:tmpl w:val="0405001F"/>
@@ -13003,7 +14891,7 @@
       </w:pPr>
     </w:lvl>
   </w:abstractNum>
-  <w:abstractNum w:abstractNumId="9" w15:restartNumberingAfterBreak="0">
+  <w:abstractNum w:abstractNumId="11" w15:restartNumberingAfterBreak="0">
     <w:nsid w:val="3DD83EEE"/>
     <w:multiLevelType w:val="multilevel"/>
     <w:tmpl w:val="0405001F"/>
@@ -13116,7 +15004,7 @@
       </w:pPr>
     </w:lvl>
   </w:abstractNum>
-  <w:abstractNum w:abstractNumId="10" w15:restartNumberingAfterBreak="0">
+  <w:abstractNum w:abstractNumId="12" w15:restartNumberingAfterBreak="0">
     <w:nsid w:val="3E417C97"/>
     <w:multiLevelType w:val="hybridMultilevel"/>
     <w:tmpl w:val="1E667C90"/>
@@ -13229,10 +15117,10 @@
       </w:rPr>
     </w:lvl>
   </w:abstractNum>
-  <w:abstractNum w:abstractNumId="11" w15:restartNumberingAfterBreak="0">
+  <w:abstractNum w:abstractNumId="13" w15:restartNumberingAfterBreak="0">
     <w:nsid w:val="43332C37"/>
     <w:multiLevelType w:val="multilevel"/>
-    <w:tmpl w:val="221E1A7E"/>
+    <w:tmpl w:val="ADA2B8BC"/>
     <w:lvl w:ilvl="0">
       <w:start w:val="1"/>
       <w:numFmt w:val="decimal"/>
@@ -13257,6 +15145,8 @@
       </w:pPr>
       <w:rPr>
         <w:rFonts w:hint="default"/>
+        <w:b/>
+        <w:bCs/>
       </w:rPr>
     </w:lvl>
     <w:lvl w:ilvl="2">
@@ -13348,7 +15238,7 @@
       </w:rPr>
     </w:lvl>
   </w:abstractNum>
-  <w:abstractNum w:abstractNumId="12" w15:restartNumberingAfterBreak="0">
+  <w:abstractNum w:abstractNumId="14" w15:restartNumberingAfterBreak="0">
     <w:nsid w:val="4AB13EE0"/>
     <w:multiLevelType w:val="multilevel"/>
     <w:tmpl w:val="35566E18"/>
@@ -13461,7 +15351,120 @@
       </w:pPr>
     </w:lvl>
   </w:abstractNum>
-  <w:abstractNum w:abstractNumId="13" w15:restartNumberingAfterBreak="0">
+  <w:abstractNum w:abstractNumId="15" w15:restartNumberingAfterBreak="0">
+    <w:nsid w:val="638F226C"/>
+    <w:multiLevelType w:val="hybridMultilevel"/>
+    <w:tmpl w:val="A860D980"/>
+    <w:lvl w:ilvl="0" w:tplc="04050001">
+      <w:start w:val="1"/>
+      <w:numFmt w:val="bullet"/>
+      <w:lvlText w:val=""/>
+      <w:lvlJc w:val="left"/>
+      <w:pPr>
+        <w:ind w:left="720" w:hanging="360"/>
+      </w:pPr>
+      <w:rPr>
+        <w:rFonts w:ascii="Symbol" w:hAnsi="Symbol" w:hint="default"/>
+      </w:rPr>
+    </w:lvl>
+    <w:lvl w:ilvl="1" w:tplc="04050003" w:tentative="1">
+      <w:start w:val="1"/>
+      <w:numFmt w:val="bullet"/>
+      <w:lvlText w:val="o"/>
+      <w:lvlJc w:val="left"/>
+      <w:pPr>
+        <w:ind w:left="1440" w:hanging="360"/>
+      </w:pPr>
+      <w:rPr>
+        <w:rFonts w:ascii="Courier New" w:hAnsi="Courier New" w:cs="Courier New" w:hint="default"/>
+      </w:rPr>
+    </w:lvl>
+    <w:lvl w:ilvl="2" w:tplc="04050005" w:tentative="1">
+      <w:start w:val="1"/>
+      <w:numFmt w:val="bullet"/>
+      <w:lvlText w:val=""/>
+      <w:lvlJc w:val="left"/>
+      <w:pPr>
+        <w:ind w:left="2160" w:hanging="360"/>
+      </w:pPr>
+      <w:rPr>
+        <w:rFonts w:ascii="Wingdings" w:hAnsi="Wingdings" w:hint="default"/>
+      </w:rPr>
+    </w:lvl>
+    <w:lvl w:ilvl="3" w:tplc="04050001" w:tentative="1">
+      <w:start w:val="1"/>
+      <w:numFmt w:val="bullet"/>
+      <w:lvlText w:val=""/>
+      <w:lvlJc w:val="left"/>
+      <w:pPr>
+        <w:ind w:left="2880" w:hanging="360"/>
+      </w:pPr>
+      <w:rPr>
+        <w:rFonts w:ascii="Symbol" w:hAnsi="Symbol" w:hint="default"/>
+      </w:rPr>
+    </w:lvl>
+    <w:lvl w:ilvl="4" w:tplc="04050003" w:tentative="1">
+      <w:start w:val="1"/>
+      <w:numFmt w:val="bullet"/>
+      <w:lvlText w:val="o"/>
+      <w:lvlJc w:val="left"/>
+      <w:pPr>
+        <w:ind w:left="3600" w:hanging="360"/>
+      </w:pPr>
+      <w:rPr>
+        <w:rFonts w:ascii="Courier New" w:hAnsi="Courier New" w:cs="Courier New" w:hint="default"/>
+      </w:rPr>
+    </w:lvl>
+    <w:lvl w:ilvl="5" w:tplc="04050005" w:tentative="1">
+      <w:start w:val="1"/>
+      <w:numFmt w:val="bullet"/>
+      <w:lvlText w:val=""/>
+      <w:lvlJc w:val="left"/>
+      <w:pPr>
+        <w:ind w:left="4320" w:hanging="360"/>
+      </w:pPr>
+      <w:rPr>
+        <w:rFonts w:ascii="Wingdings" w:hAnsi="Wingdings" w:hint="default"/>
+      </w:rPr>
+    </w:lvl>
+    <w:lvl w:ilvl="6" w:tplc="04050001" w:tentative="1">
+      <w:start w:val="1"/>
+      <w:numFmt w:val="bullet"/>
+      <w:lvlText w:val=""/>
+      <w:lvlJc w:val="left"/>
+      <w:pPr>
+        <w:ind w:left="5040" w:hanging="360"/>
+      </w:pPr>
+      <w:rPr>
+        <w:rFonts w:ascii="Symbol" w:hAnsi="Symbol" w:hint="default"/>
+      </w:rPr>
+    </w:lvl>
+    <w:lvl w:ilvl="7" w:tplc="04050003" w:tentative="1">
+      <w:start w:val="1"/>
+      <w:numFmt w:val="bullet"/>
+      <w:lvlText w:val="o"/>
+      <w:lvlJc w:val="left"/>
+      <w:pPr>
+        <w:ind w:left="5760" w:hanging="360"/>
+      </w:pPr>
+      <w:rPr>
+        <w:rFonts w:ascii="Courier New" w:hAnsi="Courier New" w:cs="Courier New" w:hint="default"/>
+      </w:rPr>
+    </w:lvl>
+    <w:lvl w:ilvl="8" w:tplc="04050005" w:tentative="1">
+      <w:start w:val="1"/>
+      <w:numFmt w:val="bullet"/>
+      <w:lvlText w:val=""/>
+      <w:lvlJc w:val="left"/>
+      <w:pPr>
+        <w:ind w:left="6480" w:hanging="360"/>
+      </w:pPr>
+      <w:rPr>
+        <w:rFonts w:ascii="Wingdings" w:hAnsi="Wingdings" w:hint="default"/>
+      </w:rPr>
+    </w:lvl>
+  </w:abstractNum>
+  <w:abstractNum w:abstractNumId="16" w15:restartNumberingAfterBreak="0">
     <w:nsid w:val="66786828"/>
     <w:multiLevelType w:val="hybridMultilevel"/>
     <w:tmpl w:val="093E0ED2"/>
@@ -13574,7 +15577,7 @@
       </w:pPr>
     </w:lvl>
   </w:abstractNum>
-  <w:abstractNum w:abstractNumId="14" w15:restartNumberingAfterBreak="0">
+  <w:abstractNum w:abstractNumId="17" w15:restartNumberingAfterBreak="0">
     <w:nsid w:val="67125DBF"/>
     <w:multiLevelType w:val="multilevel"/>
     <w:tmpl w:val="BD0621AA"/>
@@ -13687,7 +15690,7 @@
       </w:pPr>
     </w:lvl>
   </w:abstractNum>
-  <w:abstractNum w:abstractNumId="15" w15:restartNumberingAfterBreak="0">
+  <w:abstractNum w:abstractNumId="18" w15:restartNumberingAfterBreak="0">
     <w:nsid w:val="6DBF1352"/>
     <w:multiLevelType w:val="hybridMultilevel"/>
     <w:tmpl w:val="AF4EF856"/>
@@ -13800,7 +15803,7 @@
       </w:rPr>
     </w:lvl>
   </w:abstractNum>
-  <w:abstractNum w:abstractNumId="16" w15:restartNumberingAfterBreak="0">
+  <w:abstractNum w:abstractNumId="19" w15:restartNumberingAfterBreak="0">
     <w:nsid w:val="6E5D3534"/>
     <w:multiLevelType w:val="hybridMultilevel"/>
     <w:tmpl w:val="B60449D0"/>
@@ -13913,11 +15916,11 @@
       </w:rPr>
     </w:lvl>
   </w:abstractNum>
-  <w:abstractNum w:abstractNumId="17" w15:restartNumberingAfterBreak="0">
+  <w:abstractNum w:abstractNumId="20" w15:restartNumberingAfterBreak="0">
     <w:nsid w:val="76D2167E"/>
     <w:multiLevelType w:val="hybridMultilevel"/>
-    <w:tmpl w:val="4C7A6CB6"/>
-    <w:lvl w:ilvl="0" w:tplc="9692C360">
+    <w:tmpl w:val="F0DA89BA"/>
+    <w:lvl w:ilvl="0" w:tplc="24321452">
       <w:start w:val="1"/>
       <w:numFmt w:val="decimal"/>
       <w:lvlText w:val="%1."/>
@@ -13927,6 +15930,8 @@
       </w:pPr>
       <w:rPr>
         <w:b w:val="0"/>
+        <w:i w:val="0"/>
+        <w:iCs/>
       </w:rPr>
     </w:lvl>
     <w:lvl w:ilvl="1" w:tplc="04050019">
@@ -14002,7 +16007,7 @@
       </w:pPr>
     </w:lvl>
   </w:abstractNum>
-  <w:abstractNum w:abstractNumId="18" w15:restartNumberingAfterBreak="0">
+  <w:abstractNum w:abstractNumId="21" w15:restartNumberingAfterBreak="0">
     <w:nsid w:val="76D75F86"/>
     <w:multiLevelType w:val="multilevel"/>
     <w:tmpl w:val="0405001F"/>
@@ -14115,7 +16120,7 @@
       </w:pPr>
     </w:lvl>
   </w:abstractNum>
-  <w:abstractNum w:abstractNumId="19" w15:restartNumberingAfterBreak="0">
+  <w:abstractNum w:abstractNumId="22" w15:restartNumberingAfterBreak="0">
     <w:nsid w:val="77CF1BE8"/>
     <w:multiLevelType w:val="multilevel"/>
     <w:tmpl w:val="0405001F"/>
@@ -14228,7 +16233,120 @@
       </w:pPr>
     </w:lvl>
   </w:abstractNum>
-  <w:abstractNum w:abstractNumId="20" w15:restartNumberingAfterBreak="0">
+  <w:abstractNum w:abstractNumId="23" w15:restartNumberingAfterBreak="0">
+    <w:nsid w:val="7CFF0C17"/>
+    <w:multiLevelType w:val="hybridMultilevel"/>
+    <w:tmpl w:val="EF369D72"/>
+    <w:lvl w:ilvl="0" w:tplc="04050001">
+      <w:start w:val="1"/>
+      <w:numFmt w:val="bullet"/>
+      <w:lvlText w:val=""/>
+      <w:lvlJc w:val="left"/>
+      <w:pPr>
+        <w:ind w:left="720" w:hanging="360"/>
+      </w:pPr>
+      <w:rPr>
+        <w:rFonts w:ascii="Symbol" w:hAnsi="Symbol" w:hint="default"/>
+      </w:rPr>
+    </w:lvl>
+    <w:lvl w:ilvl="1" w:tplc="04050003" w:tentative="1">
+      <w:start w:val="1"/>
+      <w:numFmt w:val="bullet"/>
+      <w:lvlText w:val="o"/>
+      <w:lvlJc w:val="left"/>
+      <w:pPr>
+        <w:ind w:left="1440" w:hanging="360"/>
+      </w:pPr>
+      <w:rPr>
+        <w:rFonts w:ascii="Courier New" w:hAnsi="Courier New" w:cs="Courier New" w:hint="default"/>
+      </w:rPr>
+    </w:lvl>
+    <w:lvl w:ilvl="2" w:tplc="04050005" w:tentative="1">
+      <w:start w:val="1"/>
+      <w:numFmt w:val="bullet"/>
+      <w:lvlText w:val=""/>
+      <w:lvlJc w:val="left"/>
+      <w:pPr>
+        <w:ind w:left="2160" w:hanging="360"/>
+      </w:pPr>
+      <w:rPr>
+        <w:rFonts w:ascii="Wingdings" w:hAnsi="Wingdings" w:hint="default"/>
+      </w:rPr>
+    </w:lvl>
+    <w:lvl w:ilvl="3" w:tplc="04050001" w:tentative="1">
+      <w:start w:val="1"/>
+      <w:numFmt w:val="bullet"/>
+      <w:lvlText w:val=""/>
+      <w:lvlJc w:val="left"/>
+      <w:pPr>
+        <w:ind w:left="2880" w:hanging="360"/>
+      </w:pPr>
+      <w:rPr>
+        <w:rFonts w:ascii="Symbol" w:hAnsi="Symbol" w:hint="default"/>
+      </w:rPr>
+    </w:lvl>
+    <w:lvl w:ilvl="4" w:tplc="04050003" w:tentative="1">
+      <w:start w:val="1"/>
+      <w:numFmt w:val="bullet"/>
+      <w:lvlText w:val="o"/>
+      <w:lvlJc w:val="left"/>
+      <w:pPr>
+        <w:ind w:left="3600" w:hanging="360"/>
+      </w:pPr>
+      <w:rPr>
+        <w:rFonts w:ascii="Courier New" w:hAnsi="Courier New" w:cs="Courier New" w:hint="default"/>
+      </w:rPr>
+    </w:lvl>
+    <w:lvl w:ilvl="5" w:tplc="04050005" w:tentative="1">
+      <w:start w:val="1"/>
+      <w:numFmt w:val="bullet"/>
+      <w:lvlText w:val=""/>
+      <w:lvlJc w:val="left"/>
+      <w:pPr>
+        <w:ind w:left="4320" w:hanging="360"/>
+      </w:pPr>
+      <w:rPr>
+        <w:rFonts w:ascii="Wingdings" w:hAnsi="Wingdings" w:hint="default"/>
+      </w:rPr>
+    </w:lvl>
+    <w:lvl w:ilvl="6" w:tplc="04050001" w:tentative="1">
+      <w:start w:val="1"/>
+      <w:numFmt w:val="bullet"/>
+      <w:lvlText w:val=""/>
+      <w:lvlJc w:val="left"/>
+      <w:pPr>
+        <w:ind w:left="5040" w:hanging="360"/>
+      </w:pPr>
+      <w:rPr>
+        <w:rFonts w:ascii="Symbol" w:hAnsi="Symbol" w:hint="default"/>
+      </w:rPr>
+    </w:lvl>
+    <w:lvl w:ilvl="7" w:tplc="04050003" w:tentative="1">
+      <w:start w:val="1"/>
+      <w:numFmt w:val="bullet"/>
+      <w:lvlText w:val="o"/>
+      <w:lvlJc w:val="left"/>
+      <w:pPr>
+        <w:ind w:left="5760" w:hanging="360"/>
+      </w:pPr>
+      <w:rPr>
+        <w:rFonts w:ascii="Courier New" w:hAnsi="Courier New" w:cs="Courier New" w:hint="default"/>
+      </w:rPr>
+    </w:lvl>
+    <w:lvl w:ilvl="8" w:tplc="04050005" w:tentative="1">
+      <w:start w:val="1"/>
+      <w:numFmt w:val="bullet"/>
+      <w:lvlText w:val=""/>
+      <w:lvlJc w:val="left"/>
+      <w:pPr>
+        <w:ind w:left="6480" w:hanging="360"/>
+      </w:pPr>
+      <w:rPr>
+        <w:rFonts w:ascii="Wingdings" w:hAnsi="Wingdings" w:hint="default"/>
+      </w:rPr>
+    </w:lvl>
+  </w:abstractNum>
+  <w:abstractNum w:abstractNumId="24" w15:restartNumberingAfterBreak="0">
     <w:nsid w:val="7FBF06C8"/>
     <w:multiLevelType w:val="hybridMultilevel"/>
     <w:tmpl w:val="B58A1C3A"/>
@@ -14342,46 +16460,46 @@
     </w:lvl>
   </w:abstractNum>
   <w:num w:numId="1">
-    <w:abstractNumId w:val="13"/>
+    <w:abstractNumId w:val="16"/>
   </w:num>
   <w:num w:numId="2">
-    <w:abstractNumId w:val="18"/>
+    <w:abstractNumId w:val="21"/>
   </w:num>
   <w:num w:numId="3">
-    <w:abstractNumId w:val="14"/>
+    <w:abstractNumId w:val="17"/>
   </w:num>
   <w:num w:numId="4">
-    <w:abstractNumId w:val="7"/>
+    <w:abstractNumId w:val="9"/>
   </w:num>
   <w:num w:numId="5">
-    <w:abstractNumId w:val="19"/>
+    <w:abstractNumId w:val="22"/>
   </w:num>
   <w:num w:numId="6">
-    <w:abstractNumId w:val="9"/>
+    <w:abstractNumId w:val="11"/>
   </w:num>
   <w:num w:numId="7">
     <w:abstractNumId w:val="0"/>
   </w:num>
   <w:num w:numId="8">
-    <w:abstractNumId w:val="6"/>
+    <w:abstractNumId w:val="8"/>
   </w:num>
   <w:num w:numId="9">
-    <w:abstractNumId w:val="8"/>
+    <w:abstractNumId w:val="10"/>
   </w:num>
   <w:num w:numId="10">
-    <w:abstractNumId w:val="5"/>
+    <w:abstractNumId w:val="7"/>
   </w:num>
   <w:num w:numId="11">
-    <w:abstractNumId w:val="12"/>
+    <w:abstractNumId w:val="14"/>
   </w:num>
   <w:num w:numId="12">
-    <w:abstractNumId w:val="11"/>
+    <w:abstractNumId w:val="13"/>
   </w:num>
   <w:num w:numId="13">
-    <w:abstractNumId w:val="1"/>
+    <w:abstractNumId w:val="2"/>
   </w:num>
   <w:num w:numId="14">
-    <w:abstractNumId w:val="11"/>
+    <w:abstractNumId w:val="13"/>
     <w:lvlOverride w:ilvl="0">
       <w:startOverride w:val="1"/>
     </w:lvlOverride>
@@ -14411,7 +16529,7 @@
     </w:lvlOverride>
   </w:num>
   <w:num w:numId="15">
-    <w:abstractNumId w:val="11"/>
+    <w:abstractNumId w:val="13"/>
     <w:lvlOverride w:ilvl="0">
       <w:startOverride w:val="1"/>
     </w:lvlOverride>
@@ -14441,7 +16559,7 @@
     </w:lvlOverride>
   </w:num>
   <w:num w:numId="16">
-    <w:abstractNumId w:val="11"/>
+    <w:abstractNumId w:val="13"/>
     <w:lvlOverride w:ilvl="0">
       <w:startOverride w:val="1"/>
     </w:lvlOverride>
@@ -14471,10 +16589,10 @@
     </w:lvlOverride>
   </w:num>
   <w:num w:numId="17">
-    <w:abstractNumId w:val="16"/>
+    <w:abstractNumId w:val="19"/>
   </w:num>
   <w:num w:numId="18">
-    <w:abstractNumId w:val="11"/>
+    <w:abstractNumId w:val="13"/>
     <w:lvlOverride w:ilvl="0">
       <w:startOverride w:val="1"/>
     </w:lvlOverride>
@@ -14504,7 +16622,7 @@
     </w:lvlOverride>
   </w:num>
   <w:num w:numId="19">
-    <w:abstractNumId w:val="11"/>
+    <w:abstractNumId w:val="13"/>
     <w:lvlOverride w:ilvl="0">
       <w:startOverride w:val="1"/>
     </w:lvlOverride>
@@ -14534,28 +16652,76 @@
     </w:lvlOverride>
   </w:num>
   <w:num w:numId="20">
-    <w:abstractNumId w:val="10"/>
+    <w:abstractNumId w:val="12"/>
   </w:num>
   <w:num w:numId="21">
+    <w:abstractNumId w:val="5"/>
+  </w:num>
+  <w:num w:numId="22">
+    <w:abstractNumId w:val="18"/>
+  </w:num>
+  <w:num w:numId="23">
+    <w:abstractNumId w:val="3"/>
+  </w:num>
+  <w:num w:numId="24">
+    <w:abstractNumId w:val="20"/>
+  </w:num>
+  <w:num w:numId="25">
+    <w:abstractNumId w:val="24"/>
+  </w:num>
+  <w:num w:numId="26">
     <w:abstractNumId w:val="4"/>
   </w:num>
-  <w:num w:numId="22">
+  <w:num w:numId="27">
+    <w:abstractNumId w:val="20"/>
+  </w:num>
+  <w:num w:numId="28">
+    <w:abstractNumId w:val="1"/>
+  </w:num>
+  <w:num w:numId="29">
+    <w:abstractNumId w:val="13"/>
+    <w:lvlOverride w:ilvl="0">
+      <w:startOverride w:val="1"/>
+    </w:lvlOverride>
+    <w:lvlOverride w:ilvl="1">
+      <w:startOverride w:val="1"/>
+    </w:lvlOverride>
+    <w:lvlOverride w:ilvl="2">
+      <w:startOverride w:val="1"/>
+    </w:lvlOverride>
+    <w:lvlOverride w:ilvl="3">
+      <w:startOverride w:val="1"/>
+    </w:lvlOverride>
+    <w:lvlOverride w:ilvl="4">
+      <w:startOverride w:val="1"/>
+    </w:lvlOverride>
+    <w:lvlOverride w:ilvl="5">
+      <w:startOverride w:val="1"/>
+    </w:lvlOverride>
+    <w:lvlOverride w:ilvl="6">
+      <w:startOverride w:val="1"/>
+    </w:lvlOverride>
+    <w:lvlOverride w:ilvl="7">
+      <w:startOverride w:val="1"/>
+    </w:lvlOverride>
+    <w:lvlOverride w:ilvl="8">
+      <w:startOverride w:val="1"/>
+    </w:lvlOverride>
+  </w:num>
+  <w:num w:numId="30">
+    <w:abstractNumId w:val="13"/>
+  </w:num>
+  <w:num w:numId="31">
     <w:abstractNumId w:val="15"/>
   </w:num>
-  <w:num w:numId="23">
-    <w:abstractNumId w:val="2"/>
+  <w:num w:numId="32">
+    <w:abstractNumId w:val="6"/>
   </w:num>
-  <w:num w:numId="24">
-    <w:abstractNumId w:val="17"/>
+  <w:num w:numId="33">
+    <w:abstractNumId w:val="23"/>
   </w:num>
-  <w:num w:numId="25">
-    <w:abstractNumId w:val="20"/>
-  </w:num>
-  <w:num w:numId="26">
-    <w:abstractNumId w:val="3"/>
-  </w:num>
-  <w:num w:numId="27">
-    <w:abstractNumId w:val="17"/>
+  <w:num w:numId="34">
+    <w:abstractNumId w:val="13"/>
   </w:num>
 </w:numbering>
 </file>
@@ -14579,7 +16745,7 @@
     </w:rPrDefault>
     <w:pPrDefault/>
   </w:docDefaults>
-  <w:latentStyles w:defLockedState="0" w:defUIPriority="0" w:defSemiHidden="0" w:defUnhideWhenUsed="0" w:defQFormat="0" w:count="377">
+  <w:latentStyles w:defLockedState="0" w:defUIPriority="0" w:defSemiHidden="0" w:defUnhideWhenUsed="0" w:defQFormat="0" w:count="376">
     <w:lsdException w:name="Normal" w:qFormat="1"/>
     <w:lsdException w:name="heading 1" w:uiPriority="9" w:qFormat="1"/>
     <w:lsdException w:name="heading 2" w:semiHidden="1" w:unhideWhenUsed="1" w:qFormat="1"/>
@@ -14615,7 +16781,7 @@
     <w:lsdException w:name="footer" w:semiHidden="1" w:uiPriority="99" w:unhideWhenUsed="1"/>
     <w:lsdException w:name="index heading" w:semiHidden="1" w:unhideWhenUsed="1"/>
     <w:lsdException w:name="caption" w:semiHidden="1" w:unhideWhenUsed="1" w:qFormat="1"/>
-    <w:lsdException w:name="table of figures" w:semiHidden="1" w:unhideWhenUsed="1"/>
+    <w:lsdException w:name="table of figures" w:semiHidden="1" w:uiPriority="99" w:unhideWhenUsed="1"/>
     <w:lsdException w:name="envelope address" w:semiHidden="1" w:unhideWhenUsed="1"/>
     <w:lsdException w:name="envelope return" w:semiHidden="1" w:unhideWhenUsed="1"/>
     <w:lsdException w:name="footnote reference" w:semiHidden="1" w:unhideWhenUsed="1"/>
@@ -14948,7 +17114,6 @@
     <w:lsdException w:name="Hashtag" w:semiHidden="1" w:uiPriority="99" w:unhideWhenUsed="1"/>
     <w:lsdException w:name="Unresolved Mention" w:semiHidden="1" w:uiPriority="99" w:unhideWhenUsed="1"/>
     <w:lsdException w:name="Smart Link" w:semiHidden="1" w:uiPriority="99" w:unhideWhenUsed="1"/>
-    <w:lsdException w:name="Smart Link Error" w:semiHidden="1" w:uiPriority="99" w:unhideWhenUsed="1"/>
   </w:latentStyles>
   <w:style w:type="paragraph" w:default="1" w:styleId="Normln">
     <w:name w:val="Normal"/>
@@ -15587,6 +17752,14 @@
       <w:color w:val="808080"/>
     </w:rPr>
   </w:style>
+  <w:style w:type="paragraph" w:styleId="Seznamobrzk">
+    <w:name w:val="table of figures"/>
+    <w:basedOn w:val="Normln"/>
+    <w:next w:val="Normln"/>
+    <w:uiPriority w:val="99"/>
+    <w:unhideWhenUsed/>
+    <w:rsid w:val="00A22CCC"/>
+  </w:style>
 </w:styles>
 </file>
 
@@ -15880,7 +18053,7 @@
 </file>
 
 <file path=customXml/itemProps1.xml><?xml version="1.0" encoding="utf-8"?>
-<ds:datastoreItem xmlns:ds="http://schemas.openxmlformats.org/officeDocument/2006/customXml" ds:itemID="{8BF37388-11BD-4B35-9072-DF945FEF9067}">
+<ds:datastoreItem xmlns:ds="http://schemas.openxmlformats.org/officeDocument/2006/customXml" ds:itemID="{8B97C2B0-D0DF-4365-B890-139E6D454FFF}">
   <ds:schemaRefs>
     <ds:schemaRef ds:uri="http://schemas.openxmlformats.org/officeDocument/2006/bibliography"/>
   </ds:schemaRefs>

--- a/diplomova_prace_mikulik.docx
+++ b/diplomova_prace_mikulik.docx
@@ -265,9 +265,59 @@
             <w:pPr>
               <w:pStyle w:val="nazevprace"/>
             </w:pPr>
+            <w:proofErr w:type="spellStart"/>
             <w:r>
-              <w:t>System for an intersection simulation using fuzzy approaches</w:t>
+              <w:t>System</w:t>
             </w:r>
+            <w:proofErr w:type="spellEnd"/>
+            <w:r>
+              <w:t xml:space="preserve"> </w:t>
+            </w:r>
+            <w:proofErr w:type="spellStart"/>
+            <w:r>
+              <w:t>for</w:t>
+            </w:r>
+            <w:proofErr w:type="spellEnd"/>
+            <w:r>
+              <w:t xml:space="preserve"> </w:t>
+            </w:r>
+            <w:proofErr w:type="spellStart"/>
+            <w:r>
+              <w:t>an</w:t>
+            </w:r>
+            <w:proofErr w:type="spellEnd"/>
+            <w:r>
+              <w:t xml:space="preserve"> </w:t>
+            </w:r>
+            <w:proofErr w:type="spellStart"/>
+            <w:r>
+              <w:t>intersection</w:t>
+            </w:r>
+            <w:proofErr w:type="spellEnd"/>
+            <w:r>
+              <w:t xml:space="preserve"> </w:t>
+            </w:r>
+            <w:proofErr w:type="spellStart"/>
+            <w:r>
+              <w:t>simulation</w:t>
+            </w:r>
+            <w:proofErr w:type="spellEnd"/>
+            <w:r>
+              <w:t xml:space="preserve"> </w:t>
+            </w:r>
+            <w:proofErr w:type="spellStart"/>
+            <w:r>
+              <w:t>using</w:t>
+            </w:r>
+            <w:proofErr w:type="spellEnd"/>
+            <w:r>
+              <w:t xml:space="preserve"> fuzzy </w:t>
+            </w:r>
+            <w:proofErr w:type="spellStart"/>
+            <w:r>
+              <w:t>approaches</w:t>
+            </w:r>
+            <w:proofErr w:type="spellEnd"/>
           </w:p>
           <w:p>
             <w:pPr>
@@ -301,11 +351,19 @@
             <w:tcW w:w="5000" w:type="pct"/>
           </w:tcPr>
           <w:p>
+            <w:proofErr w:type="spellStart"/>
             <w:r>
               <w:rPr>
                 <w:rStyle w:val="StylArial145bzarovnnnastedChar"/>
               </w:rPr>
-              <w:t>Author:</w:t>
+              <w:t>Author</w:t>
+            </w:r>
+            <w:proofErr w:type="spellEnd"/>
+            <w:r>
+              <w:rPr>
+                <w:rStyle w:val="StylArial145bzarovnnnastedChar"/>
+              </w:rPr>
+              <w:t>:</w:t>
             </w:r>
             <w:r>
               <w:rPr>
@@ -534,11 +592,61 @@
           <w:rFonts w:ascii="Times New Roman" w:hAnsi="Times New Roman"/>
         </w:rPr>
       </w:pPr>
+      <w:proofErr w:type="spellStart"/>
       <w:r>
         <w:rPr>
           <w:rFonts w:ascii="Times New Roman" w:hAnsi="Times New Roman"/>
         </w:rPr>
-        <w:t>The text of the abstract.</w:t>
+        <w:t>The</w:t>
+      </w:r>
+      <w:proofErr w:type="spellEnd"/>
+      <w:r>
+        <w:rPr>
+          <w:rFonts w:ascii="Times New Roman" w:hAnsi="Times New Roman"/>
+        </w:rPr>
+        <w:t xml:space="preserve"> text </w:t>
+      </w:r>
+      <w:proofErr w:type="spellStart"/>
+      <w:r>
+        <w:rPr>
+          <w:rFonts w:ascii="Times New Roman" w:hAnsi="Times New Roman"/>
+        </w:rPr>
+        <w:t>of</w:t>
+      </w:r>
+      <w:proofErr w:type="spellEnd"/>
+      <w:r>
+        <w:rPr>
+          <w:rFonts w:ascii="Times New Roman" w:hAnsi="Times New Roman"/>
+        </w:rPr>
+        <w:t xml:space="preserve"> </w:t>
+      </w:r>
+      <w:proofErr w:type="spellStart"/>
+      <w:r>
+        <w:rPr>
+          <w:rFonts w:ascii="Times New Roman" w:hAnsi="Times New Roman"/>
+        </w:rPr>
+        <w:t>the</w:t>
+      </w:r>
+      <w:proofErr w:type="spellEnd"/>
+      <w:r>
+        <w:rPr>
+          <w:rFonts w:ascii="Times New Roman" w:hAnsi="Times New Roman"/>
+        </w:rPr>
+        <w:t xml:space="preserve"> </w:t>
+      </w:r>
+      <w:proofErr w:type="spellStart"/>
+      <w:r>
+        <w:rPr>
+          <w:rFonts w:ascii="Times New Roman" w:hAnsi="Times New Roman"/>
+        </w:rPr>
+        <w:t>abstract</w:t>
+      </w:r>
+      <w:proofErr w:type="spellEnd"/>
+      <w:r>
+        <w:rPr>
+          <w:rFonts w:ascii="Times New Roman" w:hAnsi="Times New Roman"/>
+        </w:rPr>
+        <w:t>.</w:t>
       </w:r>
     </w:p>
     <w:p>
@@ -549,11 +657,19 @@
           <w:i/>
         </w:rPr>
       </w:pPr>
+      <w:proofErr w:type="spellStart"/>
       <w:r>
         <w:rPr>
           <w:i/>
         </w:rPr>
-        <w:t>Keywords:</w:t>
+        <w:t>Keywords</w:t>
+      </w:r>
+      <w:proofErr w:type="spellEnd"/>
+      <w:r>
+        <w:rPr>
+          <w:i/>
+        </w:rPr>
+        <w:t>:</w:t>
       </w:r>
     </w:p>
     <w:p>
@@ -583,7 +699,15 @@
         <w:pStyle w:val="normlntext"/>
       </w:pPr>
       <w:r>
-        <w:t>Já, níže podepsaný/á student/ka, tímto čestně prohlašuji, že text mnou odevzdané závěrečné práce v písemné podobě je totožný s textem závěrečné práce vloženým v databázi DIPL2.</w:t>
+        <w:t>Já, níže podepsaný/á student/</w:t>
+      </w:r>
+      <w:proofErr w:type="spellStart"/>
+      <w:r>
+        <w:t>ka</w:t>
+      </w:r>
+      <w:proofErr w:type="spellEnd"/>
+      <w:r>
+        <w:t>, tímto čestně prohlašuji, že text mnou odevzdané závěrečné práce v písemné podobě je totožný s textem závěrečné práce vloženým v databázi DIPL2.</w:t>
       </w:r>
     </w:p>
     <w:p>
@@ -607,8 +731,13 @@
     </w:p>
     <w:p>
       <w:r>
-        <w:t>podpis studenta/ky</w:t>
-      </w:r>
+        <w:t>podpis studenta/</w:t>
+      </w:r>
+      <w:proofErr w:type="spellStart"/>
+      <w:r>
+        <w:t>ky</w:t>
+      </w:r>
+      <w:proofErr w:type="spellEnd"/>
     </w:p>
     <w:p>
       <w:pPr>
@@ -760,7 +889,7 @@
       <w:r>
         <w:fldChar w:fldCharType="separate"/>
       </w:r>
-      <w:hyperlink w:anchor="_Toc58176465" w:history="1">
+      <w:hyperlink w:anchor="_Toc58441576" w:history="1">
         <w:r>
           <w:rPr>
             <w:rStyle w:val="Hypertextovodkaz"/>
@@ -787,7 +916,7 @@
             <w:noProof/>
             <w:webHidden/>
           </w:rPr>
-          <w:instrText xml:space="preserve"> PAGEREF _Toc58176465 \h </w:instrText>
+          <w:instrText xml:space="preserve"> PAGEREF _Toc58441576 \h </w:instrText>
         </w:r>
         <w:r>
           <w:rPr>
@@ -834,7 +963,7 @@
           <w:szCs w:val="22"/>
         </w:rPr>
       </w:pPr>
-      <w:hyperlink w:anchor="_Toc58176466" w:history="1">
+      <w:hyperlink w:anchor="_Toc58441577" w:history="1">
         <w:r>
           <w:rPr>
             <w:rStyle w:val="Hypertextovodkaz"/>
@@ -879,7 +1008,7 @@
             <w:noProof/>
             <w:webHidden/>
           </w:rPr>
-          <w:instrText xml:space="preserve"> PAGEREF _Toc58176466 \h </w:instrText>
+          <w:instrText xml:space="preserve"> PAGEREF _Toc58441577 \h </w:instrText>
         </w:r>
         <w:r>
           <w:rPr>
@@ -926,7 +1055,7 @@
           <w:szCs w:val="22"/>
         </w:rPr>
       </w:pPr>
-      <w:hyperlink w:anchor="_Toc58176467" w:history="1">
+      <w:hyperlink w:anchor="_Toc58441578" w:history="1">
         <w:r>
           <w:rPr>
             <w:rStyle w:val="Hypertextovodkaz"/>
@@ -971,7 +1100,7 @@
             <w:noProof/>
             <w:webHidden/>
           </w:rPr>
-          <w:instrText xml:space="preserve"> PAGEREF _Toc58176467 \h </w:instrText>
+          <w:instrText xml:space="preserve"> PAGEREF _Toc58441578 \h </w:instrText>
         </w:r>
         <w:r>
           <w:rPr>
@@ -1016,7 +1145,7 @@
           <w:szCs w:val="22"/>
         </w:rPr>
       </w:pPr>
-      <w:hyperlink w:anchor="_Toc58176468" w:history="1">
+      <w:hyperlink w:anchor="_Toc58441579" w:history="1">
         <w:r>
           <w:rPr>
             <w:rStyle w:val="Hypertextovodkaz"/>
@@ -1059,7 +1188,7 @@
             <w:noProof/>
             <w:webHidden/>
           </w:rPr>
-          <w:instrText xml:space="preserve"> PAGEREF _Toc58176468 \h </w:instrText>
+          <w:instrText xml:space="preserve"> PAGEREF _Toc58441579 \h </w:instrText>
         </w:r>
         <w:r>
           <w:rPr>
@@ -1104,7 +1233,7 @@
           <w:szCs w:val="22"/>
         </w:rPr>
       </w:pPr>
-      <w:hyperlink w:anchor="_Toc58176469" w:history="1">
+      <w:hyperlink w:anchor="_Toc58441580" w:history="1">
         <w:r>
           <w:rPr>
             <w:rStyle w:val="Hypertextovodkaz"/>
@@ -1147,7 +1276,7 @@
             <w:noProof/>
             <w:webHidden/>
           </w:rPr>
-          <w:instrText xml:space="preserve"> PAGEREF _Toc58176469 \h </w:instrText>
+          <w:instrText xml:space="preserve"> PAGEREF _Toc58441580 \h </w:instrText>
         </w:r>
         <w:r>
           <w:rPr>
@@ -1192,7 +1321,7 @@
           <w:szCs w:val="22"/>
         </w:rPr>
       </w:pPr>
-      <w:hyperlink w:anchor="_Toc58176470" w:history="1">
+      <w:hyperlink w:anchor="_Toc58441581" w:history="1">
         <w:r>
           <w:rPr>
             <w:rStyle w:val="Hypertextovodkaz"/>
@@ -1235,7 +1364,7 @@
             <w:noProof/>
             <w:webHidden/>
           </w:rPr>
-          <w:instrText xml:space="preserve"> PAGEREF _Toc58176470 \h </w:instrText>
+          <w:instrText xml:space="preserve"> PAGEREF _Toc58441581 \h </w:instrText>
         </w:r>
         <w:r>
           <w:rPr>
@@ -1282,7 +1411,7 @@
           <w:szCs w:val="22"/>
         </w:rPr>
       </w:pPr>
-      <w:hyperlink w:anchor="_Toc58176471" w:history="1">
+      <w:hyperlink w:anchor="_Toc58441582" w:history="1">
         <w:r>
           <w:rPr>
             <w:rStyle w:val="Hypertextovodkaz"/>
@@ -1327,7 +1456,7 @@
             <w:noProof/>
             <w:webHidden/>
           </w:rPr>
-          <w:instrText xml:space="preserve"> PAGEREF _Toc58176471 \h </w:instrText>
+          <w:instrText xml:space="preserve"> PAGEREF _Toc58441582 \h </w:instrText>
         </w:r>
         <w:r>
           <w:rPr>
@@ -1372,7 +1501,7 @@
           <w:szCs w:val="22"/>
         </w:rPr>
       </w:pPr>
-      <w:hyperlink w:anchor="_Toc58176472" w:history="1">
+      <w:hyperlink w:anchor="_Toc58441583" w:history="1">
         <w:r>
           <w:rPr>
             <w:rStyle w:val="Hypertextovodkaz"/>
@@ -1415,7 +1544,7 @@
             <w:noProof/>
             <w:webHidden/>
           </w:rPr>
-          <w:instrText xml:space="preserve"> PAGEREF _Toc58176472 \h </w:instrText>
+          <w:instrText xml:space="preserve"> PAGEREF _Toc58441583 \h </w:instrText>
         </w:r>
         <w:r>
           <w:rPr>
@@ -1460,7 +1589,7 @@
           <w:szCs w:val="22"/>
         </w:rPr>
       </w:pPr>
-      <w:hyperlink w:anchor="_Toc58176473" w:history="1">
+      <w:hyperlink w:anchor="_Toc58441584" w:history="1">
         <w:r>
           <w:rPr>
             <w:rStyle w:val="Hypertextovodkaz"/>
@@ -1503,7 +1632,7 @@
             <w:noProof/>
             <w:webHidden/>
           </w:rPr>
-          <w:instrText xml:space="preserve"> PAGEREF _Toc58176473 \h </w:instrText>
+          <w:instrText xml:space="preserve"> PAGEREF _Toc58441584 \h </w:instrText>
         </w:r>
         <w:r>
           <w:rPr>
@@ -1548,7 +1677,7 @@
           <w:szCs w:val="22"/>
         </w:rPr>
       </w:pPr>
-      <w:hyperlink w:anchor="_Toc58176474" w:history="1">
+      <w:hyperlink w:anchor="_Toc58441585" w:history="1">
         <w:r>
           <w:rPr>
             <w:rStyle w:val="Hypertextovodkaz"/>
@@ -1591,7 +1720,7 @@
             <w:noProof/>
             <w:webHidden/>
           </w:rPr>
-          <w:instrText xml:space="preserve"> PAGEREF _Toc58176474 \h </w:instrText>
+          <w:instrText xml:space="preserve"> PAGEREF _Toc58441585 \h </w:instrText>
         </w:r>
         <w:r>
           <w:rPr>
@@ -1636,7 +1765,7 @@
           <w:szCs w:val="22"/>
         </w:rPr>
       </w:pPr>
-      <w:hyperlink w:anchor="_Toc58176475" w:history="1">
+      <w:hyperlink w:anchor="_Toc58441586" w:history="1">
         <w:r>
           <w:rPr>
             <w:rStyle w:val="Hypertextovodkaz"/>
@@ -1679,7 +1808,7 @@
             <w:noProof/>
             <w:webHidden/>
           </w:rPr>
-          <w:instrText xml:space="preserve"> PAGEREF _Toc58176475 \h </w:instrText>
+          <w:instrText xml:space="preserve"> PAGEREF _Toc58441586 \h </w:instrText>
         </w:r>
         <w:r>
           <w:rPr>
@@ -1724,7 +1853,7 @@
           <w:szCs w:val="22"/>
         </w:rPr>
       </w:pPr>
-      <w:hyperlink w:anchor="_Toc58176476" w:history="1">
+      <w:hyperlink w:anchor="_Toc58441587" w:history="1">
         <w:r>
           <w:rPr>
             <w:rStyle w:val="Hypertextovodkaz"/>
@@ -1767,7 +1896,7 @@
             <w:noProof/>
             <w:webHidden/>
           </w:rPr>
-          <w:instrText xml:space="preserve"> PAGEREF _Toc58176476 \h </w:instrText>
+          <w:instrText xml:space="preserve"> PAGEREF _Toc58441587 \h </w:instrText>
         </w:r>
         <w:r>
           <w:rPr>
@@ -1812,7 +1941,7 @@
           <w:szCs w:val="22"/>
         </w:rPr>
       </w:pPr>
-      <w:hyperlink w:anchor="_Toc58176477" w:history="1">
+      <w:hyperlink w:anchor="_Toc58441588" w:history="1">
         <w:r>
           <w:rPr>
             <w:rStyle w:val="Hypertextovodkaz"/>
@@ -1855,7 +1984,7 @@
             <w:noProof/>
             <w:webHidden/>
           </w:rPr>
-          <w:instrText xml:space="preserve"> PAGEREF _Toc58176477 \h </w:instrText>
+          <w:instrText xml:space="preserve"> PAGEREF _Toc58441588 \h </w:instrText>
         </w:r>
         <w:r>
           <w:rPr>
@@ -1900,7 +2029,7 @@
           <w:szCs w:val="22"/>
         </w:rPr>
       </w:pPr>
-      <w:hyperlink w:anchor="_Toc58176478" w:history="1">
+      <w:hyperlink w:anchor="_Toc58441589" w:history="1">
         <w:r>
           <w:rPr>
             <w:rStyle w:val="Hypertextovodkaz"/>
@@ -1943,7 +2072,7 @@
             <w:noProof/>
             <w:webHidden/>
           </w:rPr>
-          <w:instrText xml:space="preserve"> PAGEREF _Toc58176478 \h </w:instrText>
+          <w:instrText xml:space="preserve"> PAGEREF _Toc58441589 \h </w:instrText>
         </w:r>
         <w:r>
           <w:rPr>
@@ -1988,7 +2117,7 @@
           <w:szCs w:val="22"/>
         </w:rPr>
       </w:pPr>
-      <w:hyperlink w:anchor="_Toc58176479" w:history="1">
+      <w:hyperlink w:anchor="_Toc58441590" w:history="1">
         <w:r>
           <w:rPr>
             <w:rStyle w:val="Hypertextovodkaz"/>
@@ -2031,7 +2160,7 @@
             <w:noProof/>
             <w:webHidden/>
           </w:rPr>
-          <w:instrText xml:space="preserve"> PAGEREF _Toc58176479 \h </w:instrText>
+          <w:instrText xml:space="preserve"> PAGEREF _Toc58441590 \h </w:instrText>
         </w:r>
         <w:r>
           <w:rPr>
@@ -2076,7 +2205,7 @@
           <w:szCs w:val="22"/>
         </w:rPr>
       </w:pPr>
-      <w:hyperlink w:anchor="_Toc58176480" w:history="1">
+      <w:hyperlink w:anchor="_Toc58441591" w:history="1">
         <w:r>
           <w:rPr>
             <w:rStyle w:val="Hypertextovodkaz"/>
@@ -2119,7 +2248,7 @@
             <w:noProof/>
             <w:webHidden/>
           </w:rPr>
-          <w:instrText xml:space="preserve"> PAGEREF _Toc58176480 \h </w:instrText>
+          <w:instrText xml:space="preserve"> PAGEREF _Toc58441591 \h </w:instrText>
         </w:r>
         <w:r>
           <w:rPr>
@@ -2164,7 +2293,7 @@
           <w:szCs w:val="22"/>
         </w:rPr>
       </w:pPr>
-      <w:hyperlink w:anchor="_Toc58176481" w:history="1">
+      <w:hyperlink w:anchor="_Toc58441592" w:history="1">
         <w:r>
           <w:rPr>
             <w:rStyle w:val="Hypertextovodkaz"/>
@@ -2207,7 +2336,7 @@
             <w:noProof/>
             <w:webHidden/>
           </w:rPr>
-          <w:instrText xml:space="preserve"> PAGEREF _Toc58176481 \h </w:instrText>
+          <w:instrText xml:space="preserve"> PAGEREF _Toc58441592 \h </w:instrText>
         </w:r>
         <w:r>
           <w:rPr>
@@ -2252,7 +2381,7 @@
           <w:szCs w:val="22"/>
         </w:rPr>
       </w:pPr>
-      <w:hyperlink w:anchor="_Toc58176482" w:history="1">
+      <w:hyperlink w:anchor="_Toc58441593" w:history="1">
         <w:r>
           <w:rPr>
             <w:rStyle w:val="Hypertextovodkaz"/>
@@ -2295,7 +2424,7 @@
             <w:noProof/>
             <w:webHidden/>
           </w:rPr>
-          <w:instrText xml:space="preserve"> PAGEREF _Toc58176482 \h </w:instrText>
+          <w:instrText xml:space="preserve"> PAGEREF _Toc58441593 \h </w:instrText>
         </w:r>
         <w:r>
           <w:rPr>
@@ -2340,7 +2469,7 @@
           <w:szCs w:val="22"/>
         </w:rPr>
       </w:pPr>
-      <w:hyperlink w:anchor="_Toc58176483" w:history="1">
+      <w:hyperlink w:anchor="_Toc58441594" w:history="1">
         <w:r>
           <w:rPr>
             <w:rStyle w:val="Hypertextovodkaz"/>
@@ -2383,7 +2512,7 @@
             <w:noProof/>
             <w:webHidden/>
           </w:rPr>
-          <w:instrText xml:space="preserve"> PAGEREF _Toc58176483 \h </w:instrText>
+          <w:instrText xml:space="preserve"> PAGEREF _Toc58441594 \h </w:instrText>
         </w:r>
         <w:r>
           <w:rPr>
@@ -2428,7 +2557,7 @@
           <w:szCs w:val="22"/>
         </w:rPr>
       </w:pPr>
-      <w:hyperlink w:anchor="_Toc58176484" w:history="1">
+      <w:hyperlink w:anchor="_Toc58441595" w:history="1">
         <w:r>
           <w:rPr>
             <w:rStyle w:val="Hypertextovodkaz"/>
@@ -2471,7 +2600,7 @@
             <w:noProof/>
             <w:webHidden/>
           </w:rPr>
-          <w:instrText xml:space="preserve"> PAGEREF _Toc58176484 \h </w:instrText>
+          <w:instrText xml:space="preserve"> PAGEREF _Toc58441595 \h </w:instrText>
         </w:r>
         <w:r>
           <w:rPr>
@@ -2516,7 +2645,7 @@
           <w:szCs w:val="22"/>
         </w:rPr>
       </w:pPr>
-      <w:hyperlink w:anchor="_Toc58176485" w:history="1">
+      <w:hyperlink w:anchor="_Toc58441596" w:history="1">
         <w:r>
           <w:rPr>
             <w:rStyle w:val="Hypertextovodkaz"/>
@@ -2559,7 +2688,7 @@
             <w:noProof/>
             <w:webHidden/>
           </w:rPr>
-          <w:instrText xml:space="preserve"> PAGEREF _Toc58176485 \h </w:instrText>
+          <w:instrText xml:space="preserve"> PAGEREF _Toc58441596 \h </w:instrText>
         </w:r>
         <w:r>
           <w:rPr>
@@ -2604,7 +2733,7 @@
           <w:szCs w:val="22"/>
         </w:rPr>
       </w:pPr>
-      <w:hyperlink w:anchor="_Toc58176486" w:history="1">
+      <w:hyperlink w:anchor="_Toc58441597" w:history="1">
         <w:r>
           <w:rPr>
             <w:rStyle w:val="Hypertextovodkaz"/>
@@ -2647,7 +2776,7 @@
             <w:noProof/>
             <w:webHidden/>
           </w:rPr>
-          <w:instrText xml:space="preserve"> PAGEREF _Toc58176486 \h </w:instrText>
+          <w:instrText xml:space="preserve"> PAGEREF _Toc58441597 \h </w:instrText>
         </w:r>
         <w:r>
           <w:rPr>
@@ -2692,7 +2821,7 @@
           <w:szCs w:val="22"/>
         </w:rPr>
       </w:pPr>
-      <w:hyperlink w:anchor="_Toc58176487" w:history="1">
+      <w:hyperlink w:anchor="_Toc58441598" w:history="1">
         <w:r>
           <w:rPr>
             <w:rStyle w:val="Hypertextovodkaz"/>
@@ -2735,7 +2864,7 @@
             <w:noProof/>
             <w:webHidden/>
           </w:rPr>
-          <w:instrText xml:space="preserve"> PAGEREF _Toc58176487 \h </w:instrText>
+          <w:instrText xml:space="preserve"> PAGEREF _Toc58441598 \h </w:instrText>
         </w:r>
         <w:r>
           <w:rPr>
@@ -2780,7 +2909,7 @@
           <w:szCs w:val="22"/>
         </w:rPr>
       </w:pPr>
-      <w:hyperlink w:anchor="_Toc58176488" w:history="1">
+      <w:hyperlink w:anchor="_Toc58441599" w:history="1">
         <w:r>
           <w:rPr>
             <w:rStyle w:val="Hypertextovodkaz"/>
@@ -2823,7 +2952,7 @@
             <w:noProof/>
             <w:webHidden/>
           </w:rPr>
-          <w:instrText xml:space="preserve"> PAGEREF _Toc58176488 \h </w:instrText>
+          <w:instrText xml:space="preserve"> PAGEREF _Toc58441599 \h </w:instrText>
         </w:r>
         <w:r>
           <w:rPr>
@@ -2868,7 +2997,7 @@
           <w:szCs w:val="22"/>
         </w:rPr>
       </w:pPr>
-      <w:hyperlink w:anchor="_Toc58176489" w:history="1">
+      <w:hyperlink w:anchor="_Toc58441600" w:history="1">
         <w:r>
           <w:rPr>
             <w:rStyle w:val="Hypertextovodkaz"/>
@@ -2911,7 +3040,7 @@
             <w:noProof/>
             <w:webHidden/>
           </w:rPr>
-          <w:instrText xml:space="preserve"> PAGEREF _Toc58176489 \h </w:instrText>
+          <w:instrText xml:space="preserve"> PAGEREF _Toc58441600 \h </w:instrText>
         </w:r>
         <w:r>
           <w:rPr>
@@ -2956,7 +3085,7 @@
           <w:szCs w:val="22"/>
         </w:rPr>
       </w:pPr>
-      <w:hyperlink w:anchor="_Toc58176490" w:history="1">
+      <w:hyperlink w:anchor="_Toc58441601" w:history="1">
         <w:r>
           <w:rPr>
             <w:rStyle w:val="Hypertextovodkaz"/>
@@ -2999,7 +3128,7 @@
             <w:noProof/>
             <w:webHidden/>
           </w:rPr>
-          <w:instrText xml:space="preserve"> PAGEREF _Toc58176490 \h </w:instrText>
+          <w:instrText xml:space="preserve"> PAGEREF _Toc58441601 \h </w:instrText>
         </w:r>
         <w:r>
           <w:rPr>
@@ -3044,7 +3173,7 @@
           <w:szCs w:val="22"/>
         </w:rPr>
       </w:pPr>
-      <w:hyperlink w:anchor="_Toc58176491" w:history="1">
+      <w:hyperlink w:anchor="_Toc58441602" w:history="1">
         <w:r>
           <w:rPr>
             <w:rStyle w:val="Hypertextovodkaz"/>
@@ -3087,7 +3216,7 @@
             <w:noProof/>
             <w:webHidden/>
           </w:rPr>
-          <w:instrText xml:space="preserve"> PAGEREF _Toc58176491 \h </w:instrText>
+          <w:instrText xml:space="preserve"> PAGEREF _Toc58441602 \h </w:instrText>
         </w:r>
         <w:r>
           <w:rPr>
@@ -3132,7 +3261,7 @@
           <w:szCs w:val="22"/>
         </w:rPr>
       </w:pPr>
-      <w:hyperlink w:anchor="_Toc58176492" w:history="1">
+      <w:hyperlink w:anchor="_Toc58441603" w:history="1">
         <w:r>
           <w:rPr>
             <w:rStyle w:val="Hypertextovodkaz"/>
@@ -3175,7 +3304,7 @@
             <w:noProof/>
             <w:webHidden/>
           </w:rPr>
-          <w:instrText xml:space="preserve"> PAGEREF _Toc58176492 \h </w:instrText>
+          <w:instrText xml:space="preserve"> PAGEREF _Toc58441603 \h </w:instrText>
         </w:r>
         <w:r>
           <w:rPr>
@@ -3220,7 +3349,7 @@
           <w:szCs w:val="22"/>
         </w:rPr>
       </w:pPr>
-      <w:hyperlink w:anchor="_Toc58176493" w:history="1">
+      <w:hyperlink w:anchor="_Toc58441604" w:history="1">
         <w:r>
           <w:rPr>
             <w:rStyle w:val="Hypertextovodkaz"/>
@@ -3263,7 +3392,7 @@
             <w:noProof/>
             <w:webHidden/>
           </w:rPr>
-          <w:instrText xml:space="preserve"> PAGEREF _Toc58176493 \h </w:instrText>
+          <w:instrText xml:space="preserve"> PAGEREF _Toc58441604 \h </w:instrText>
         </w:r>
         <w:r>
           <w:rPr>
@@ -3308,7 +3437,7 @@
           <w:szCs w:val="22"/>
         </w:rPr>
       </w:pPr>
-      <w:hyperlink w:anchor="_Toc58176494" w:history="1">
+      <w:hyperlink w:anchor="_Toc58441605" w:history="1">
         <w:r>
           <w:rPr>
             <w:rStyle w:val="Hypertextovodkaz"/>
@@ -3351,7 +3480,7 @@
             <w:noProof/>
             <w:webHidden/>
           </w:rPr>
-          <w:instrText xml:space="preserve"> PAGEREF _Toc58176494 \h </w:instrText>
+          <w:instrText xml:space="preserve"> PAGEREF _Toc58441605 \h </w:instrText>
         </w:r>
         <w:r>
           <w:rPr>
@@ -3398,7 +3527,7 @@
           <w:szCs w:val="22"/>
         </w:rPr>
       </w:pPr>
-      <w:hyperlink w:anchor="_Toc58176495" w:history="1">
+      <w:hyperlink w:anchor="_Toc58441606" w:history="1">
         <w:r>
           <w:rPr>
             <w:rStyle w:val="Hypertextovodkaz"/>
@@ -3443,7 +3572,7 @@
             <w:noProof/>
             <w:webHidden/>
           </w:rPr>
-          <w:instrText xml:space="preserve"> PAGEREF _Toc58176495 \h </w:instrText>
+          <w:instrText xml:space="preserve"> PAGEREF _Toc58441606 \h </w:instrText>
         </w:r>
         <w:r>
           <w:rPr>
@@ -3488,7 +3617,7 @@
           <w:szCs w:val="22"/>
         </w:rPr>
       </w:pPr>
-      <w:hyperlink w:anchor="_Toc58176496" w:history="1">
+      <w:hyperlink w:anchor="_Toc58441607" w:history="1">
         <w:r>
           <w:rPr>
             <w:rStyle w:val="Hypertextovodkaz"/>
@@ -3531,7 +3660,7 @@
             <w:noProof/>
             <w:webHidden/>
           </w:rPr>
-          <w:instrText xml:space="preserve"> PAGEREF _Toc58176496 \h </w:instrText>
+          <w:instrText xml:space="preserve"> PAGEREF _Toc58441607 \h </w:instrText>
         </w:r>
         <w:r>
           <w:rPr>
@@ -3576,7 +3705,7 @@
           <w:szCs w:val="22"/>
         </w:rPr>
       </w:pPr>
-      <w:hyperlink w:anchor="_Toc58176497" w:history="1">
+      <w:hyperlink w:anchor="_Toc58441608" w:history="1">
         <w:r>
           <w:rPr>
             <w:rStyle w:val="Hypertextovodkaz"/>
@@ -3619,7 +3748,7 @@
             <w:noProof/>
             <w:webHidden/>
           </w:rPr>
-          <w:instrText xml:space="preserve"> PAGEREF _Toc58176497 \h </w:instrText>
+          <w:instrText xml:space="preserve"> PAGEREF _Toc58441608 \h </w:instrText>
         </w:r>
         <w:r>
           <w:rPr>
@@ -3664,7 +3793,7 @@
           <w:szCs w:val="22"/>
         </w:rPr>
       </w:pPr>
-      <w:hyperlink w:anchor="_Toc58176498" w:history="1">
+      <w:hyperlink w:anchor="_Toc58441609" w:history="1">
         <w:r>
           <w:rPr>
             <w:rStyle w:val="Hypertextovodkaz"/>
@@ -3707,7 +3836,7 @@
             <w:noProof/>
             <w:webHidden/>
           </w:rPr>
-          <w:instrText xml:space="preserve"> PAGEREF _Toc58176498 \h </w:instrText>
+          <w:instrText xml:space="preserve"> PAGEREF _Toc58441609 \h </w:instrText>
         </w:r>
         <w:r>
           <w:rPr>
@@ -3752,7 +3881,7 @@
           <w:szCs w:val="22"/>
         </w:rPr>
       </w:pPr>
-      <w:hyperlink w:anchor="_Toc58176499" w:history="1">
+      <w:hyperlink w:anchor="_Toc58441610" w:history="1">
         <w:r>
           <w:rPr>
             <w:rStyle w:val="Hypertextovodkaz"/>
@@ -3795,7 +3924,7 @@
             <w:noProof/>
             <w:webHidden/>
           </w:rPr>
-          <w:instrText xml:space="preserve"> PAGEREF _Toc58176499 \h </w:instrText>
+          <w:instrText xml:space="preserve"> PAGEREF _Toc58441610 \h </w:instrText>
         </w:r>
         <w:r>
           <w:rPr>
@@ -3840,7 +3969,7 @@
           <w:szCs w:val="22"/>
         </w:rPr>
       </w:pPr>
-      <w:hyperlink w:anchor="_Toc58176500" w:history="1">
+      <w:hyperlink w:anchor="_Toc58441611" w:history="1">
         <w:r>
           <w:rPr>
             <w:rStyle w:val="Hypertextovodkaz"/>
@@ -3883,7 +4012,7 @@
             <w:noProof/>
             <w:webHidden/>
           </w:rPr>
-          <w:instrText xml:space="preserve"> PAGEREF _Toc58176500 \h </w:instrText>
+          <w:instrText xml:space="preserve"> PAGEREF _Toc58441611 \h </w:instrText>
         </w:r>
         <w:r>
           <w:rPr>
@@ -3928,7 +4057,7 @@
           <w:szCs w:val="22"/>
         </w:rPr>
       </w:pPr>
-      <w:hyperlink w:anchor="_Toc58176501" w:history="1">
+      <w:hyperlink w:anchor="_Toc58441612" w:history="1">
         <w:r>
           <w:rPr>
             <w:rStyle w:val="Hypertextovodkaz"/>
@@ -3971,7 +4100,7 @@
             <w:noProof/>
             <w:webHidden/>
           </w:rPr>
-          <w:instrText xml:space="preserve"> PAGEREF _Toc58176501 \h </w:instrText>
+          <w:instrText xml:space="preserve"> PAGEREF _Toc58441612 \h </w:instrText>
         </w:r>
         <w:r>
           <w:rPr>
@@ -4016,7 +4145,7 @@
           <w:szCs w:val="22"/>
         </w:rPr>
       </w:pPr>
-      <w:hyperlink w:anchor="_Toc58176502" w:history="1">
+      <w:hyperlink w:anchor="_Toc58441613" w:history="1">
         <w:r>
           <w:rPr>
             <w:rStyle w:val="Hypertextovodkaz"/>
@@ -4059,7 +4188,7 @@
             <w:noProof/>
             <w:webHidden/>
           </w:rPr>
-          <w:instrText xml:space="preserve"> PAGEREF _Toc58176502 \h </w:instrText>
+          <w:instrText xml:space="preserve"> PAGEREF _Toc58441613 \h </w:instrText>
         </w:r>
         <w:r>
           <w:rPr>
@@ -4104,7 +4233,7 @@
           <w:szCs w:val="22"/>
         </w:rPr>
       </w:pPr>
-      <w:hyperlink w:anchor="_Toc58176503" w:history="1">
+      <w:hyperlink w:anchor="_Toc58441614" w:history="1">
         <w:r>
           <w:rPr>
             <w:rStyle w:val="Hypertextovodkaz"/>
@@ -4147,7 +4276,7 @@
             <w:noProof/>
             <w:webHidden/>
           </w:rPr>
-          <w:instrText xml:space="preserve"> PAGEREF _Toc58176503 \h </w:instrText>
+          <w:instrText xml:space="preserve"> PAGEREF _Toc58441614 \h </w:instrText>
         </w:r>
         <w:r>
           <w:rPr>
@@ -4192,7 +4321,7 @@
           <w:szCs w:val="22"/>
         </w:rPr>
       </w:pPr>
-      <w:hyperlink w:anchor="_Toc58176504" w:history="1">
+      <w:hyperlink w:anchor="_Toc58441615" w:history="1">
         <w:r>
           <w:rPr>
             <w:rStyle w:val="Hypertextovodkaz"/>
@@ -4235,7 +4364,7 @@
             <w:noProof/>
             <w:webHidden/>
           </w:rPr>
-          <w:instrText xml:space="preserve"> PAGEREF _Toc58176504 \h </w:instrText>
+          <w:instrText xml:space="preserve"> PAGEREF _Toc58441615 \h </w:instrText>
         </w:r>
         <w:r>
           <w:rPr>
@@ -4280,7 +4409,7 @@
           <w:szCs w:val="22"/>
         </w:rPr>
       </w:pPr>
-      <w:hyperlink w:anchor="_Toc58176505" w:history="1">
+      <w:hyperlink w:anchor="_Toc58441616" w:history="1">
         <w:r>
           <w:rPr>
             <w:rStyle w:val="Hypertextovodkaz"/>
@@ -4323,7 +4452,7 @@
             <w:noProof/>
             <w:webHidden/>
           </w:rPr>
-          <w:instrText xml:space="preserve"> PAGEREF _Toc58176505 \h </w:instrText>
+          <w:instrText xml:space="preserve"> PAGEREF _Toc58441616 \h </w:instrText>
         </w:r>
         <w:r>
           <w:rPr>
@@ -4370,7 +4499,7 @@
           <w:szCs w:val="22"/>
         </w:rPr>
       </w:pPr>
-      <w:hyperlink w:anchor="_Toc58176506" w:history="1">
+      <w:hyperlink w:anchor="_Toc58441617" w:history="1">
         <w:r>
           <w:rPr>
             <w:rStyle w:val="Hypertextovodkaz"/>
@@ -4415,7 +4544,183 @@
             <w:noProof/>
             <w:webHidden/>
           </w:rPr>
-          <w:instrText xml:space="preserve"> PAGEREF _Toc58176506 \h </w:instrText>
+          <w:instrText xml:space="preserve"> PAGEREF _Toc58441617 \h </w:instrText>
+        </w:r>
+        <w:r>
+          <w:rPr>
+            <w:noProof/>
+            <w:webHidden/>
+          </w:rPr>
+        </w:r>
+        <w:r>
+          <w:rPr>
+            <w:noProof/>
+            <w:webHidden/>
+          </w:rPr>
+          <w:fldChar w:fldCharType="separate"/>
+        </w:r>
+        <w:r>
+          <w:rPr>
+            <w:noProof/>
+            <w:webHidden/>
+          </w:rPr>
+          <w:t>32</w:t>
+        </w:r>
+        <w:r>
+          <w:rPr>
+            <w:noProof/>
+            <w:webHidden/>
+          </w:rPr>
+          <w:fldChar w:fldCharType="end"/>
+        </w:r>
+      </w:hyperlink>
+    </w:p>
+    <w:p>
+      <w:pPr>
+        <w:pStyle w:val="Obsah2"/>
+        <w:tabs>
+          <w:tab w:val="left" w:pos="880"/>
+          <w:tab w:val="right" w:leader="dot" w:pos="8777"/>
+        </w:tabs>
+        <w:rPr>
+          <w:rFonts w:asciiTheme="minorHAnsi" w:eastAsiaTheme="minorEastAsia" w:hAnsiTheme="minorHAnsi" w:cstheme="minorBidi"/>
+          <w:noProof/>
+          <w:sz w:val="22"/>
+          <w:szCs w:val="22"/>
+        </w:rPr>
+      </w:pPr>
+      <w:hyperlink w:anchor="_Toc58441618" w:history="1">
+        <w:r>
+          <w:rPr>
+            <w:rStyle w:val="Hypertextovodkaz"/>
+            <w:noProof/>
+          </w:rPr>
+          <w:t>5.1</w:t>
+        </w:r>
+        <w:r>
+          <w:rPr>
+            <w:rFonts w:asciiTheme="minorHAnsi" w:eastAsiaTheme="minorEastAsia" w:hAnsiTheme="minorHAnsi" w:cstheme="minorBidi"/>
+            <w:noProof/>
+            <w:sz w:val="22"/>
+            <w:szCs w:val="22"/>
+          </w:rPr>
+          <w:tab/>
+        </w:r>
+        <w:r>
+          <w:rPr>
+            <w:rStyle w:val="Hypertextovodkaz"/>
+            <w:noProof/>
+          </w:rPr>
+          <w:t>Pohyb</w:t>
+        </w:r>
+        <w:r>
+          <w:rPr>
+            <w:noProof/>
+            <w:webHidden/>
+          </w:rPr>
+          <w:tab/>
+        </w:r>
+        <w:r>
+          <w:rPr>
+            <w:noProof/>
+            <w:webHidden/>
+          </w:rPr>
+          <w:fldChar w:fldCharType="begin"/>
+        </w:r>
+        <w:r>
+          <w:rPr>
+            <w:noProof/>
+            <w:webHidden/>
+          </w:rPr>
+          <w:instrText xml:space="preserve"> PAGEREF _Toc58441618 \h </w:instrText>
+        </w:r>
+        <w:r>
+          <w:rPr>
+            <w:noProof/>
+            <w:webHidden/>
+          </w:rPr>
+        </w:r>
+        <w:r>
+          <w:rPr>
+            <w:noProof/>
+            <w:webHidden/>
+          </w:rPr>
+          <w:fldChar w:fldCharType="separate"/>
+        </w:r>
+        <w:r>
+          <w:rPr>
+            <w:noProof/>
+            <w:webHidden/>
+          </w:rPr>
+          <w:t>32</w:t>
+        </w:r>
+        <w:r>
+          <w:rPr>
+            <w:noProof/>
+            <w:webHidden/>
+          </w:rPr>
+          <w:fldChar w:fldCharType="end"/>
+        </w:r>
+      </w:hyperlink>
+    </w:p>
+    <w:p>
+      <w:pPr>
+        <w:pStyle w:val="Obsah2"/>
+        <w:tabs>
+          <w:tab w:val="left" w:pos="880"/>
+          <w:tab w:val="right" w:leader="dot" w:pos="8777"/>
+        </w:tabs>
+        <w:rPr>
+          <w:rFonts w:asciiTheme="minorHAnsi" w:eastAsiaTheme="minorEastAsia" w:hAnsiTheme="minorHAnsi" w:cstheme="minorBidi"/>
+          <w:noProof/>
+          <w:sz w:val="22"/>
+          <w:szCs w:val="22"/>
+        </w:rPr>
+      </w:pPr>
+      <w:hyperlink w:anchor="_Toc58441619" w:history="1">
+        <w:r>
+          <w:rPr>
+            <w:rStyle w:val="Hypertextovodkaz"/>
+            <w:noProof/>
+          </w:rPr>
+          <w:t>5.2</w:t>
+        </w:r>
+        <w:r>
+          <w:rPr>
+            <w:rFonts w:asciiTheme="minorHAnsi" w:eastAsiaTheme="minorEastAsia" w:hAnsiTheme="minorHAnsi" w:cstheme="minorBidi"/>
+            <w:noProof/>
+            <w:sz w:val="22"/>
+            <w:szCs w:val="22"/>
+          </w:rPr>
+          <w:tab/>
+        </w:r>
+        <w:r>
+          <w:rPr>
+            <w:rStyle w:val="Hypertextovodkaz"/>
+            <w:noProof/>
+          </w:rPr>
+          <w:t>Změna směru</w:t>
+        </w:r>
+        <w:r>
+          <w:rPr>
+            <w:noProof/>
+            <w:webHidden/>
+          </w:rPr>
+          <w:tab/>
+        </w:r>
+        <w:r>
+          <w:rPr>
+            <w:noProof/>
+            <w:webHidden/>
+          </w:rPr>
+          <w:fldChar w:fldCharType="begin"/>
+        </w:r>
+        <w:r>
+          <w:rPr>
+            <w:noProof/>
+            <w:webHidden/>
+          </w:rPr>
+          <w:instrText xml:space="preserve"> PAGEREF _Toc58441619 \h </w:instrText>
         </w:r>
         <w:r>
           <w:rPr>
@@ -4462,7 +4767,7 @@
           <w:szCs w:val="22"/>
         </w:rPr>
       </w:pPr>
-      <w:hyperlink w:anchor="_Toc58176507" w:history="1">
+      <w:hyperlink w:anchor="_Toc58441620" w:history="1">
         <w:r>
           <w:rPr>
             <w:rStyle w:val="Hypertextovodkaz"/>
@@ -4507,7 +4812,7 @@
             <w:noProof/>
             <w:webHidden/>
           </w:rPr>
-          <w:instrText xml:space="preserve"> PAGEREF _Toc58176507 \h </w:instrText>
+          <w:instrText xml:space="preserve"> PAGEREF _Toc58441620 \h </w:instrText>
         </w:r>
         <w:r>
           <w:rPr>
@@ -4552,7 +4857,7 @@
           <w:szCs w:val="22"/>
         </w:rPr>
       </w:pPr>
-      <w:hyperlink w:anchor="_Toc58176508" w:history="1">
+      <w:hyperlink w:anchor="_Toc58441621" w:history="1">
         <w:r>
           <w:rPr>
             <w:rStyle w:val="Hypertextovodkaz"/>
@@ -4574,7 +4879,7 @@
             <w:rStyle w:val="Hypertextovodkaz"/>
             <w:noProof/>
           </w:rPr>
-          <w:t>Režim návrhu</w:t>
+          <w:t>Režimy aplikace</w:t>
         </w:r>
         <w:r>
           <w:rPr>
@@ -4595,7 +4900,7 @@
             <w:noProof/>
             <w:webHidden/>
           </w:rPr>
-          <w:instrText xml:space="preserve"> PAGEREF _Toc58176508 \h </w:instrText>
+          <w:instrText xml:space="preserve"> PAGEREF _Toc58441621 \h </w:instrText>
         </w:r>
         <w:r>
           <w:rPr>
@@ -4640,7 +4945,7 @@
           <w:szCs w:val="22"/>
         </w:rPr>
       </w:pPr>
-      <w:hyperlink w:anchor="_Toc58176509" w:history="1">
+      <w:hyperlink w:anchor="_Toc58441622" w:history="1">
         <w:r>
           <w:rPr>
             <w:rStyle w:val="Hypertextovodkaz"/>
@@ -4662,7 +4967,7 @@
             <w:rStyle w:val="Hypertextovodkaz"/>
             <w:noProof/>
           </w:rPr>
-          <w:t>Řízení vlastního vozidla</w:t>
+          <w:t>Vložení pozadí</w:t>
         </w:r>
         <w:r>
           <w:rPr>
@@ -4683,7 +4988,7 @@
             <w:noProof/>
             <w:webHidden/>
           </w:rPr>
-          <w:instrText xml:space="preserve"> PAGEREF _Toc58176509 \h </w:instrText>
+          <w:instrText xml:space="preserve"> PAGEREF _Toc58441622 \h </w:instrText>
         </w:r>
         <w:r>
           <w:rPr>
@@ -4728,7 +5033,7 @@
           <w:szCs w:val="22"/>
         </w:rPr>
       </w:pPr>
-      <w:hyperlink w:anchor="_Toc58176510" w:history="1">
+      <w:hyperlink w:anchor="_Toc58441623" w:history="1">
         <w:r>
           <w:rPr>
             <w:rStyle w:val="Hypertextovodkaz"/>
@@ -4750,7 +5055,7 @@
             <w:rStyle w:val="Hypertextovodkaz"/>
             <w:noProof/>
           </w:rPr>
-          <w:t>Spořič obrazovky</w:t>
+          <w:t>Možnosti návrhu</w:t>
         </w:r>
         <w:r>
           <w:rPr>
@@ -4771,7 +5076,7 @@
             <w:noProof/>
             <w:webHidden/>
           </w:rPr>
-          <w:instrText xml:space="preserve"> PAGEREF _Toc58176510 \h </w:instrText>
+          <w:instrText xml:space="preserve"> PAGEREF _Toc58441623 \h </w:instrText>
         </w:r>
         <w:r>
           <w:rPr>
@@ -4791,7 +5096,7 @@
             <w:noProof/>
             <w:webHidden/>
           </w:rPr>
-          <w:t>33</w:t>
+          <w:t>34</w:t>
         </w:r>
         <w:r>
           <w:rPr>
@@ -4816,7 +5121,7 @@
           <w:szCs w:val="22"/>
         </w:rPr>
       </w:pPr>
-      <w:hyperlink w:anchor="_Toc58176511" w:history="1">
+      <w:hyperlink w:anchor="_Toc58441624" w:history="1">
         <w:r>
           <w:rPr>
             <w:rStyle w:val="Hypertextovodkaz"/>
@@ -4838,7 +5143,7 @@
             <w:rStyle w:val="Hypertextovodkaz"/>
             <w:noProof/>
           </w:rPr>
-          <w:t>Vložení pozadí</w:t>
+          <w:t>Tvorba silnic</w:t>
         </w:r>
         <w:r>
           <w:rPr>
@@ -4859,7 +5164,7 @@
             <w:noProof/>
             <w:webHidden/>
           </w:rPr>
-          <w:instrText xml:space="preserve"> PAGEREF _Toc58176511 \h </w:instrText>
+          <w:instrText xml:space="preserve"> PAGEREF _Toc58441624 \h </w:instrText>
         </w:r>
         <w:r>
           <w:rPr>
@@ -4879,7 +5184,7 @@
             <w:noProof/>
             <w:webHidden/>
           </w:rPr>
-          <w:t>33</w:t>
+          <w:t>34</w:t>
         </w:r>
         <w:r>
           <w:rPr>
@@ -4904,7 +5209,7 @@
           <w:szCs w:val="22"/>
         </w:rPr>
       </w:pPr>
-      <w:hyperlink w:anchor="_Toc58176512" w:history="1">
+      <w:hyperlink w:anchor="_Toc58441625" w:history="1">
         <w:r>
           <w:rPr>
             <w:rStyle w:val="Hypertextovodkaz"/>
@@ -4926,7 +5231,7 @@
             <w:rStyle w:val="Hypertextovodkaz"/>
             <w:noProof/>
           </w:rPr>
-          <w:t>Návrh silnice</w:t>
+          <w:t>Určení předností</w:t>
         </w:r>
         <w:r>
           <w:rPr>
@@ -4947,7 +5252,7 @@
             <w:noProof/>
             <w:webHidden/>
           </w:rPr>
-          <w:instrText xml:space="preserve"> PAGEREF _Toc58176512 \h </w:instrText>
+          <w:instrText xml:space="preserve"> PAGEREF _Toc58441625 \h </w:instrText>
         </w:r>
         <w:r>
           <w:rPr>
@@ -4967,7 +5272,7 @@
             <w:noProof/>
             <w:webHidden/>
           </w:rPr>
-          <w:t>33</w:t>
+          <w:t>34</w:t>
         </w:r>
         <w:r>
           <w:rPr>
@@ -4992,7 +5297,7 @@
           <w:szCs w:val="22"/>
         </w:rPr>
       </w:pPr>
-      <w:hyperlink w:anchor="_Toc58176513" w:history="1">
+      <w:hyperlink w:anchor="_Toc58441626" w:history="1">
         <w:r>
           <w:rPr>
             <w:rStyle w:val="Hypertextovodkaz"/>
@@ -5014,7 +5319,7 @@
             <w:rStyle w:val="Hypertextovodkaz"/>
             <w:noProof/>
           </w:rPr>
-          <w:t>Určení předností</w:t>
+          <w:t>Nastavení semaforů</w:t>
         </w:r>
         <w:r>
           <w:rPr>
@@ -5035,7 +5340,7 @@
             <w:noProof/>
             <w:webHidden/>
           </w:rPr>
-          <w:instrText xml:space="preserve"> PAGEREF _Toc58176513 \h </w:instrText>
+          <w:instrText xml:space="preserve"> PAGEREF _Toc58441626 \h </w:instrText>
         </w:r>
         <w:r>
           <w:rPr>
@@ -5055,7 +5360,7 @@
             <w:noProof/>
             <w:webHidden/>
           </w:rPr>
-          <w:t>33</w:t>
+          <w:t>35</w:t>
         </w:r>
         <w:r>
           <w:rPr>
@@ -5080,7 +5385,7 @@
           <w:szCs w:val="22"/>
         </w:rPr>
       </w:pPr>
-      <w:hyperlink w:anchor="_Toc58176514" w:history="1">
+      <w:hyperlink w:anchor="_Toc58441627" w:history="1">
         <w:r>
           <w:rPr>
             <w:rStyle w:val="Hypertextovodkaz"/>
@@ -5102,7 +5407,7 @@
             <w:rStyle w:val="Hypertextovodkaz"/>
             <w:noProof/>
           </w:rPr>
-          <w:t>Nastavení semaforů</w:t>
+          <w:t>Nastavení vytížení silnic</w:t>
         </w:r>
         <w:r>
           <w:rPr>
@@ -5123,7 +5428,7 @@
             <w:noProof/>
             <w:webHidden/>
           </w:rPr>
-          <w:instrText xml:space="preserve"> PAGEREF _Toc58176514 \h </w:instrText>
+          <w:instrText xml:space="preserve"> PAGEREF _Toc58441627 \h </w:instrText>
         </w:r>
         <w:r>
           <w:rPr>
@@ -5143,7 +5448,7 @@
             <w:noProof/>
             <w:webHidden/>
           </w:rPr>
-          <w:t>33</w:t>
+          <w:t>35</w:t>
         </w:r>
         <w:r>
           <w:rPr>
@@ -5168,7 +5473,7 @@
           <w:szCs w:val="22"/>
         </w:rPr>
       </w:pPr>
-      <w:hyperlink w:anchor="_Toc58176515" w:history="1">
+      <w:hyperlink w:anchor="_Toc58441628" w:history="1">
         <w:r>
           <w:rPr>
             <w:rStyle w:val="Hypertextovodkaz"/>
@@ -5190,7 +5495,7 @@
             <w:rStyle w:val="Hypertextovodkaz"/>
             <w:noProof/>
           </w:rPr>
-          <w:t>Nastavení vytížení silnic</w:t>
+          <w:t>Uložení návrhu</w:t>
         </w:r>
         <w:r>
           <w:rPr>
@@ -5211,7 +5516,7 @@
             <w:noProof/>
             <w:webHidden/>
           </w:rPr>
-          <w:instrText xml:space="preserve"> PAGEREF _Toc58176515 \h </w:instrText>
+          <w:instrText xml:space="preserve"> PAGEREF _Toc58441628 \h </w:instrText>
         </w:r>
         <w:r>
           <w:rPr>
@@ -5231,271 +5536,7 @@
             <w:noProof/>
             <w:webHidden/>
           </w:rPr>
-          <w:t>33</w:t>
-        </w:r>
-        <w:r>
-          <w:rPr>
-            <w:noProof/>
-            <w:webHidden/>
-          </w:rPr>
-          <w:fldChar w:fldCharType="end"/>
-        </w:r>
-      </w:hyperlink>
-    </w:p>
-    <w:p>
-      <w:pPr>
-        <w:pStyle w:val="Obsah2"/>
-        <w:tabs>
-          <w:tab w:val="left" w:pos="880"/>
-          <w:tab w:val="right" w:leader="dot" w:pos="8777"/>
-        </w:tabs>
-        <w:rPr>
-          <w:rFonts w:asciiTheme="minorHAnsi" w:eastAsiaTheme="minorEastAsia" w:hAnsiTheme="minorHAnsi" w:cstheme="minorBidi"/>
-          <w:noProof/>
-          <w:sz w:val="22"/>
-          <w:szCs w:val="22"/>
-        </w:rPr>
-      </w:pPr>
-      <w:hyperlink w:anchor="_Toc58176516" w:history="1">
-        <w:r>
-          <w:rPr>
-            <w:rStyle w:val="Hypertextovodkaz"/>
-            <w:noProof/>
-          </w:rPr>
-          <w:t>6.9</w:t>
-        </w:r>
-        <w:r>
-          <w:rPr>
-            <w:rFonts w:asciiTheme="minorHAnsi" w:eastAsiaTheme="minorEastAsia" w:hAnsiTheme="minorHAnsi" w:cstheme="minorBidi"/>
-            <w:noProof/>
-            <w:sz w:val="22"/>
-            <w:szCs w:val="22"/>
-          </w:rPr>
-          <w:tab/>
-        </w:r>
-        <w:r>
-          <w:rPr>
-            <w:rStyle w:val="Hypertextovodkaz"/>
-            <w:noProof/>
-          </w:rPr>
-          <w:t>Uložení návrhu</w:t>
-        </w:r>
-        <w:r>
-          <w:rPr>
-            <w:noProof/>
-            <w:webHidden/>
-          </w:rPr>
-          <w:tab/>
-        </w:r>
-        <w:r>
-          <w:rPr>
-            <w:noProof/>
-            <w:webHidden/>
-          </w:rPr>
-          <w:fldChar w:fldCharType="begin"/>
-        </w:r>
-        <w:r>
-          <w:rPr>
-            <w:noProof/>
-            <w:webHidden/>
-          </w:rPr>
-          <w:instrText xml:space="preserve"> PAGEREF _Toc58176516 \h </w:instrText>
-        </w:r>
-        <w:r>
-          <w:rPr>
-            <w:noProof/>
-            <w:webHidden/>
-          </w:rPr>
-        </w:r>
-        <w:r>
-          <w:rPr>
-            <w:noProof/>
-            <w:webHidden/>
-          </w:rPr>
-          <w:fldChar w:fldCharType="separate"/>
-        </w:r>
-        <w:r>
-          <w:rPr>
-            <w:noProof/>
-            <w:webHidden/>
-          </w:rPr>
-          <w:t>33</w:t>
-        </w:r>
-        <w:r>
-          <w:rPr>
-            <w:noProof/>
-            <w:webHidden/>
-          </w:rPr>
-          <w:fldChar w:fldCharType="end"/>
-        </w:r>
-      </w:hyperlink>
-    </w:p>
-    <w:p>
-      <w:pPr>
-        <w:pStyle w:val="Obsah2"/>
-        <w:tabs>
-          <w:tab w:val="left" w:pos="880"/>
-          <w:tab w:val="right" w:leader="dot" w:pos="8777"/>
-        </w:tabs>
-        <w:rPr>
-          <w:rFonts w:asciiTheme="minorHAnsi" w:eastAsiaTheme="minorEastAsia" w:hAnsiTheme="minorHAnsi" w:cstheme="minorBidi"/>
-          <w:noProof/>
-          <w:sz w:val="22"/>
-          <w:szCs w:val="22"/>
-        </w:rPr>
-      </w:pPr>
-      <w:hyperlink w:anchor="_Toc58176517" w:history="1">
-        <w:r>
-          <w:rPr>
-            <w:rStyle w:val="Hypertextovodkaz"/>
-            <w:noProof/>
-          </w:rPr>
-          <w:t>6.10</w:t>
-        </w:r>
-        <w:r>
-          <w:rPr>
-            <w:rFonts w:asciiTheme="minorHAnsi" w:eastAsiaTheme="minorEastAsia" w:hAnsiTheme="minorHAnsi" w:cstheme="minorBidi"/>
-            <w:noProof/>
-            <w:sz w:val="22"/>
-            <w:szCs w:val="22"/>
-          </w:rPr>
-          <w:tab/>
-        </w:r>
-        <w:r>
-          <w:rPr>
-            <w:rStyle w:val="Hypertextovodkaz"/>
-            <w:noProof/>
-          </w:rPr>
-          <w:t>Statistické údaje</w:t>
-        </w:r>
-        <w:r>
-          <w:rPr>
-            <w:noProof/>
-            <w:webHidden/>
-          </w:rPr>
-          <w:tab/>
-        </w:r>
-        <w:r>
-          <w:rPr>
-            <w:noProof/>
-            <w:webHidden/>
-          </w:rPr>
-          <w:fldChar w:fldCharType="begin"/>
-        </w:r>
-        <w:r>
-          <w:rPr>
-            <w:noProof/>
-            <w:webHidden/>
-          </w:rPr>
-          <w:instrText xml:space="preserve"> PAGEREF _Toc58176517 \h </w:instrText>
-        </w:r>
-        <w:r>
-          <w:rPr>
-            <w:noProof/>
-            <w:webHidden/>
-          </w:rPr>
-        </w:r>
-        <w:r>
-          <w:rPr>
-            <w:noProof/>
-            <w:webHidden/>
-          </w:rPr>
-          <w:fldChar w:fldCharType="separate"/>
-        </w:r>
-        <w:r>
-          <w:rPr>
-            <w:noProof/>
-            <w:webHidden/>
-          </w:rPr>
-          <w:t>33</w:t>
-        </w:r>
-        <w:r>
-          <w:rPr>
-            <w:noProof/>
-            <w:webHidden/>
-          </w:rPr>
-          <w:fldChar w:fldCharType="end"/>
-        </w:r>
-      </w:hyperlink>
-    </w:p>
-    <w:p>
-      <w:pPr>
-        <w:pStyle w:val="Obsah2"/>
-        <w:tabs>
-          <w:tab w:val="left" w:pos="880"/>
-          <w:tab w:val="right" w:leader="dot" w:pos="8777"/>
-        </w:tabs>
-        <w:rPr>
-          <w:rFonts w:asciiTheme="minorHAnsi" w:eastAsiaTheme="minorEastAsia" w:hAnsiTheme="minorHAnsi" w:cstheme="minorBidi"/>
-          <w:noProof/>
-          <w:sz w:val="22"/>
-          <w:szCs w:val="22"/>
-        </w:rPr>
-      </w:pPr>
-      <w:hyperlink w:anchor="_Toc58176518" w:history="1">
-        <w:r>
-          <w:rPr>
-            <w:rStyle w:val="Hypertextovodkaz"/>
-            <w:noProof/>
-          </w:rPr>
-          <w:t>6.11</w:t>
-        </w:r>
-        <w:r>
-          <w:rPr>
-            <w:rFonts w:asciiTheme="minorHAnsi" w:eastAsiaTheme="minorEastAsia" w:hAnsiTheme="minorHAnsi" w:cstheme="minorBidi"/>
-            <w:noProof/>
-            <w:sz w:val="22"/>
-            <w:szCs w:val="22"/>
-          </w:rPr>
-          <w:tab/>
-        </w:r>
-        <w:r>
-          <w:rPr>
-            <w:rStyle w:val="Hypertextovodkaz"/>
-            <w:noProof/>
-          </w:rPr>
-          <w:t>Splnění požadavků</w:t>
-        </w:r>
-        <w:r>
-          <w:rPr>
-            <w:noProof/>
-            <w:webHidden/>
-          </w:rPr>
-          <w:tab/>
-        </w:r>
-        <w:r>
-          <w:rPr>
-            <w:noProof/>
-            <w:webHidden/>
-          </w:rPr>
-          <w:fldChar w:fldCharType="begin"/>
-        </w:r>
-        <w:r>
-          <w:rPr>
-            <w:noProof/>
-            <w:webHidden/>
-          </w:rPr>
-          <w:instrText xml:space="preserve"> PAGEREF _Toc58176518 \h </w:instrText>
-        </w:r>
-        <w:r>
-          <w:rPr>
-            <w:noProof/>
-            <w:webHidden/>
-          </w:rPr>
-        </w:r>
-        <w:r>
-          <w:rPr>
-            <w:noProof/>
-            <w:webHidden/>
-          </w:rPr>
-          <w:fldChar w:fldCharType="separate"/>
-        </w:r>
-        <w:r>
-          <w:rPr>
-            <w:noProof/>
-            <w:webHidden/>
-          </w:rPr>
-          <w:t>33</w:t>
+          <w:t>35</w:t>
         </w:r>
         <w:r>
           <w:rPr>
@@ -5522,7 +5563,7 @@
           <w:szCs w:val="22"/>
         </w:rPr>
       </w:pPr>
-      <w:hyperlink w:anchor="_Toc58176519" w:history="1">
+      <w:hyperlink w:anchor="_Toc58441629" w:history="1">
         <w:r>
           <w:rPr>
             <w:rStyle w:val="Hypertextovodkaz"/>
@@ -5567,7 +5608,7 @@
             <w:noProof/>
             <w:webHidden/>
           </w:rPr>
-          <w:instrText xml:space="preserve"> PAGEREF _Toc58176519 \h </w:instrText>
+          <w:instrText xml:space="preserve"> PAGEREF _Toc58441629 \h </w:instrText>
         </w:r>
         <w:r>
           <w:rPr>
@@ -5587,7 +5628,7 @@
             <w:noProof/>
             <w:webHidden/>
           </w:rPr>
-          <w:t>34</w:t>
+          <w:t>36</w:t>
         </w:r>
         <w:r>
           <w:rPr>
@@ -5612,7 +5653,7 @@
           <w:szCs w:val="22"/>
         </w:rPr>
       </w:pPr>
-      <w:hyperlink w:anchor="_Toc58176520" w:history="1">
+      <w:hyperlink w:anchor="_Toc58441630" w:history="1">
         <w:r>
           <w:rPr>
             <w:rStyle w:val="Hypertextovodkaz"/>
@@ -5655,7 +5696,7 @@
             <w:noProof/>
             <w:webHidden/>
           </w:rPr>
-          <w:instrText xml:space="preserve"> PAGEREF _Toc58176520 \h </w:instrText>
+          <w:instrText xml:space="preserve"> PAGEREF _Toc58441630 \h </w:instrText>
         </w:r>
         <w:r>
           <w:rPr>
@@ -5675,7 +5716,7 @@
             <w:noProof/>
             <w:webHidden/>
           </w:rPr>
-          <w:t>34</w:t>
+          <w:t>36</w:t>
         </w:r>
         <w:r>
           <w:rPr>
@@ -5700,7 +5741,7 @@
           <w:szCs w:val="22"/>
         </w:rPr>
       </w:pPr>
-      <w:hyperlink w:anchor="_Toc58176521" w:history="1">
+      <w:hyperlink w:anchor="_Toc58441631" w:history="1">
         <w:r>
           <w:rPr>
             <w:rStyle w:val="Hypertextovodkaz"/>
@@ -5743,7 +5784,7 @@
             <w:noProof/>
             <w:webHidden/>
           </w:rPr>
-          <w:instrText xml:space="preserve"> PAGEREF _Toc58176521 \h </w:instrText>
+          <w:instrText xml:space="preserve"> PAGEREF _Toc58441631 \h </w:instrText>
         </w:r>
         <w:r>
           <w:rPr>
@@ -5763,7 +5804,7 @@
             <w:noProof/>
             <w:webHidden/>
           </w:rPr>
-          <w:t>34</w:t>
+          <w:t>36</w:t>
         </w:r>
         <w:r>
           <w:rPr>
@@ -5788,7 +5829,7 @@
           <w:szCs w:val="22"/>
         </w:rPr>
       </w:pPr>
-      <w:hyperlink w:anchor="_Toc58176522" w:history="1">
+      <w:hyperlink w:anchor="_Toc58441632" w:history="1">
         <w:r>
           <w:rPr>
             <w:rStyle w:val="Hypertextovodkaz"/>
@@ -5831,7 +5872,7 @@
             <w:noProof/>
             <w:webHidden/>
           </w:rPr>
-          <w:instrText xml:space="preserve"> PAGEREF _Toc58176522 \h </w:instrText>
+          <w:instrText xml:space="preserve"> PAGEREF _Toc58441632 \h </w:instrText>
         </w:r>
         <w:r>
           <w:rPr>
@@ -5851,7 +5892,183 @@
             <w:noProof/>
             <w:webHidden/>
           </w:rPr>
-          <w:t>34</w:t>
+          <w:t>36</w:t>
+        </w:r>
+        <w:r>
+          <w:rPr>
+            <w:noProof/>
+            <w:webHidden/>
+          </w:rPr>
+          <w:fldChar w:fldCharType="end"/>
+        </w:r>
+      </w:hyperlink>
+    </w:p>
+    <w:p>
+      <w:pPr>
+        <w:pStyle w:val="Obsah2"/>
+        <w:tabs>
+          <w:tab w:val="left" w:pos="880"/>
+          <w:tab w:val="right" w:leader="dot" w:pos="8777"/>
+        </w:tabs>
+        <w:rPr>
+          <w:rFonts w:asciiTheme="minorHAnsi" w:eastAsiaTheme="minorEastAsia" w:hAnsiTheme="minorHAnsi" w:cstheme="minorBidi"/>
+          <w:noProof/>
+          <w:sz w:val="22"/>
+          <w:szCs w:val="22"/>
+        </w:rPr>
+      </w:pPr>
+      <w:hyperlink w:anchor="_Toc58441633" w:history="1">
+        <w:r>
+          <w:rPr>
+            <w:rStyle w:val="Hypertextovodkaz"/>
+            <w:noProof/>
+          </w:rPr>
+          <w:t>7.4</w:t>
+        </w:r>
+        <w:r>
+          <w:rPr>
+            <w:rFonts w:asciiTheme="minorHAnsi" w:eastAsiaTheme="minorEastAsia" w:hAnsiTheme="minorHAnsi" w:cstheme="minorBidi"/>
+            <w:noProof/>
+            <w:sz w:val="22"/>
+            <w:szCs w:val="22"/>
+          </w:rPr>
+          <w:tab/>
+        </w:r>
+        <w:r>
+          <w:rPr>
+            <w:rStyle w:val="Hypertextovodkaz"/>
+            <w:noProof/>
+          </w:rPr>
+          <w:t>Splnění požadavků</w:t>
+        </w:r>
+        <w:r>
+          <w:rPr>
+            <w:noProof/>
+            <w:webHidden/>
+          </w:rPr>
+          <w:tab/>
+        </w:r>
+        <w:r>
+          <w:rPr>
+            <w:noProof/>
+            <w:webHidden/>
+          </w:rPr>
+          <w:fldChar w:fldCharType="begin"/>
+        </w:r>
+        <w:r>
+          <w:rPr>
+            <w:noProof/>
+            <w:webHidden/>
+          </w:rPr>
+          <w:instrText xml:space="preserve"> PAGEREF _Toc58441633 \h </w:instrText>
+        </w:r>
+        <w:r>
+          <w:rPr>
+            <w:noProof/>
+            <w:webHidden/>
+          </w:rPr>
+        </w:r>
+        <w:r>
+          <w:rPr>
+            <w:noProof/>
+            <w:webHidden/>
+          </w:rPr>
+          <w:fldChar w:fldCharType="separate"/>
+        </w:r>
+        <w:r>
+          <w:rPr>
+            <w:noProof/>
+            <w:webHidden/>
+          </w:rPr>
+          <w:t>36</w:t>
+        </w:r>
+        <w:r>
+          <w:rPr>
+            <w:noProof/>
+            <w:webHidden/>
+          </w:rPr>
+          <w:fldChar w:fldCharType="end"/>
+        </w:r>
+      </w:hyperlink>
+    </w:p>
+    <w:p>
+      <w:pPr>
+        <w:pStyle w:val="Obsah2"/>
+        <w:tabs>
+          <w:tab w:val="left" w:pos="880"/>
+          <w:tab w:val="right" w:leader="dot" w:pos="8777"/>
+        </w:tabs>
+        <w:rPr>
+          <w:rFonts w:asciiTheme="minorHAnsi" w:eastAsiaTheme="minorEastAsia" w:hAnsiTheme="minorHAnsi" w:cstheme="minorBidi"/>
+          <w:noProof/>
+          <w:sz w:val="22"/>
+          <w:szCs w:val="22"/>
+        </w:rPr>
+      </w:pPr>
+      <w:hyperlink w:anchor="_Toc58441634" w:history="1">
+        <w:r>
+          <w:rPr>
+            <w:rStyle w:val="Hypertextovodkaz"/>
+            <w:noProof/>
+          </w:rPr>
+          <w:t>7.5</w:t>
+        </w:r>
+        <w:r>
+          <w:rPr>
+            <w:rFonts w:asciiTheme="minorHAnsi" w:eastAsiaTheme="minorEastAsia" w:hAnsiTheme="minorHAnsi" w:cstheme="minorBidi"/>
+            <w:noProof/>
+            <w:sz w:val="22"/>
+            <w:szCs w:val="22"/>
+          </w:rPr>
+          <w:tab/>
+        </w:r>
+        <w:r>
+          <w:rPr>
+            <w:rStyle w:val="Hypertextovodkaz"/>
+            <w:noProof/>
+          </w:rPr>
+          <w:t>Architektura aplikace</w:t>
+        </w:r>
+        <w:r>
+          <w:rPr>
+            <w:noProof/>
+            <w:webHidden/>
+          </w:rPr>
+          <w:tab/>
+        </w:r>
+        <w:r>
+          <w:rPr>
+            <w:noProof/>
+            <w:webHidden/>
+          </w:rPr>
+          <w:fldChar w:fldCharType="begin"/>
+        </w:r>
+        <w:r>
+          <w:rPr>
+            <w:noProof/>
+            <w:webHidden/>
+          </w:rPr>
+          <w:instrText xml:space="preserve"> PAGEREF _Toc58441634 \h </w:instrText>
+        </w:r>
+        <w:r>
+          <w:rPr>
+            <w:noProof/>
+            <w:webHidden/>
+          </w:rPr>
+        </w:r>
+        <w:r>
+          <w:rPr>
+            <w:noProof/>
+            <w:webHidden/>
+          </w:rPr>
+          <w:fldChar w:fldCharType="separate"/>
+        </w:r>
+        <w:r>
+          <w:rPr>
+            <w:noProof/>
+            <w:webHidden/>
+          </w:rPr>
+          <w:t>36</w:t>
         </w:r>
         <w:r>
           <w:rPr>
@@ -5877,7 +6094,7 @@
           <w:szCs w:val="22"/>
         </w:rPr>
       </w:pPr>
-      <w:hyperlink w:anchor="_Toc58176523" w:history="1">
+      <w:hyperlink w:anchor="_Toc58441635" w:history="1">
         <w:r>
           <w:rPr>
             <w:rStyle w:val="Hypertextovodkaz"/>
@@ -5904,7 +6121,7 @@
             <w:noProof/>
             <w:webHidden/>
           </w:rPr>
-          <w:instrText xml:space="preserve"> PAGEREF _Toc58176523 \h </w:instrText>
+          <w:instrText xml:space="preserve"> PAGEREF _Toc58441635 \h </w:instrText>
         </w:r>
         <w:r>
           <w:rPr>
@@ -5924,7 +6141,7 @@
             <w:noProof/>
             <w:webHidden/>
           </w:rPr>
-          <w:t>35</w:t>
+          <w:t>37</w:t>
         </w:r>
         <w:r>
           <w:rPr>
@@ -5950,7 +6167,7 @@
           <w:szCs w:val="22"/>
         </w:rPr>
       </w:pPr>
-      <w:hyperlink w:anchor="_Toc58176524" w:history="1">
+      <w:hyperlink w:anchor="_Toc58441636" w:history="1">
         <w:r>
           <w:rPr>
             <w:rStyle w:val="Hypertextovodkaz"/>
@@ -5977,7 +6194,7 @@
             <w:noProof/>
             <w:webHidden/>
           </w:rPr>
-          <w:instrText xml:space="preserve"> PAGEREF _Toc58176524 \h </w:instrText>
+          <w:instrText xml:space="preserve"> PAGEREF _Toc58441636 \h </w:instrText>
         </w:r>
         <w:r>
           <w:rPr>
@@ -5997,7 +6214,7 @@
             <w:noProof/>
             <w:webHidden/>
           </w:rPr>
-          <w:t>36</w:t>
+          <w:t>38</w:t>
         </w:r>
         <w:r>
           <w:rPr>
@@ -6023,7 +6240,7 @@
           <w:szCs w:val="22"/>
         </w:rPr>
       </w:pPr>
-      <w:hyperlink w:anchor="_Toc58176525" w:history="1">
+      <w:hyperlink w:anchor="_Toc58441637" w:history="1">
         <w:r>
           <w:rPr>
             <w:rStyle w:val="Hypertextovodkaz"/>
@@ -6050,7 +6267,7 @@
             <w:noProof/>
             <w:webHidden/>
           </w:rPr>
-          <w:instrText xml:space="preserve"> PAGEREF _Toc58176525 \h </w:instrText>
+          <w:instrText xml:space="preserve"> PAGEREF _Toc58441637 \h </w:instrText>
         </w:r>
         <w:r>
           <w:rPr>
@@ -6070,7 +6287,7 @@
             <w:noProof/>
             <w:webHidden/>
           </w:rPr>
-          <w:t>37</w:t>
+          <w:t>39</w:t>
         </w:r>
         <w:r>
           <w:rPr>
@@ -6096,7 +6313,7 @@
           <w:szCs w:val="22"/>
         </w:rPr>
       </w:pPr>
-      <w:hyperlink w:anchor="_Toc58176526" w:history="1">
+      <w:hyperlink w:anchor="_Toc58441638" w:history="1">
         <w:r>
           <w:rPr>
             <w:rStyle w:val="Hypertextovodkaz"/>
@@ -6123,7 +6340,7 @@
             <w:noProof/>
             <w:webHidden/>
           </w:rPr>
-          <w:instrText xml:space="preserve"> PAGEREF _Toc58176526 \h </w:instrText>
+          <w:instrText xml:space="preserve"> PAGEREF _Toc58441638 \h </w:instrText>
         </w:r>
         <w:r>
           <w:rPr>
@@ -6143,7 +6360,7 @@
             <w:noProof/>
             <w:webHidden/>
           </w:rPr>
-          <w:t>38</w:t>
+          <w:t>40</w:t>
         </w:r>
         <w:r>
           <w:rPr>
@@ -6169,7 +6386,7 @@
           <w:szCs w:val="22"/>
         </w:rPr>
       </w:pPr>
-      <w:hyperlink w:anchor="_Toc58176527" w:history="1">
+      <w:hyperlink w:anchor="_Toc58441639" w:history="1">
         <w:r>
           <w:rPr>
             <w:rStyle w:val="Hypertextovodkaz"/>
@@ -6196,7 +6413,7 @@
             <w:noProof/>
             <w:webHidden/>
           </w:rPr>
-          <w:instrText xml:space="preserve"> PAGEREF _Toc58176527 \h </w:instrText>
+          <w:instrText xml:space="preserve"> PAGEREF _Toc58441639 \h </w:instrText>
         </w:r>
         <w:r>
           <w:rPr>
@@ -6216,7 +6433,7 @@
             <w:noProof/>
             <w:webHidden/>
           </w:rPr>
-          <w:t>39</w:t>
+          <w:t>41</w:t>
         </w:r>
         <w:r>
           <w:rPr>
@@ -6242,7 +6459,7 @@
           <w:szCs w:val="22"/>
         </w:rPr>
       </w:pPr>
-      <w:hyperlink w:anchor="_Toc58176528" w:history="1">
+      <w:hyperlink w:anchor="_Toc58441640" w:history="1">
         <w:r>
           <w:rPr>
             <w:rStyle w:val="Hypertextovodkaz"/>
@@ -6269,7 +6486,7 @@
             <w:noProof/>
             <w:webHidden/>
           </w:rPr>
-          <w:instrText xml:space="preserve"> PAGEREF _Toc58176528 \h </w:instrText>
+          <w:instrText xml:space="preserve"> PAGEREF _Toc58441640 \h </w:instrText>
         </w:r>
         <w:r>
           <w:rPr>
@@ -6289,7 +6506,7 @@
             <w:noProof/>
             <w:webHidden/>
           </w:rPr>
-          <w:t>40</w:t>
+          <w:t>42</w:t>
         </w:r>
         <w:r>
           <w:rPr>
@@ -6315,7 +6532,7 @@
           <w:szCs w:val="22"/>
         </w:rPr>
       </w:pPr>
-      <w:hyperlink w:anchor="_Toc58176529" w:history="1">
+      <w:hyperlink w:anchor="_Toc58441641" w:history="1">
         <w:r>
           <w:rPr>
             <w:rStyle w:val="Hypertextovodkaz"/>
@@ -6342,7 +6559,7 @@
             <w:noProof/>
             <w:webHidden/>
           </w:rPr>
-          <w:instrText xml:space="preserve"> PAGEREF _Toc58176529 \h </w:instrText>
+          <w:instrText xml:space="preserve"> PAGEREF _Toc58441641 \h </w:instrText>
         </w:r>
         <w:r>
           <w:rPr>
@@ -6362,7 +6579,7 @@
             <w:noProof/>
             <w:webHidden/>
           </w:rPr>
-          <w:t>41</w:t>
+          <w:t>43</w:t>
         </w:r>
         <w:r>
           <w:rPr>
@@ -6388,7 +6605,7 @@
           <w:szCs w:val="22"/>
         </w:rPr>
       </w:pPr>
-      <w:hyperlink w:anchor="_Toc58176530" w:history="1">
+      <w:hyperlink w:anchor="_Toc58441642" w:history="1">
         <w:r>
           <w:rPr>
             <w:rStyle w:val="Hypertextovodkaz"/>
@@ -6415,7 +6632,7 @@
             <w:noProof/>
             <w:webHidden/>
           </w:rPr>
-          <w:instrText xml:space="preserve"> PAGEREF _Toc58176530 \h </w:instrText>
+          <w:instrText xml:space="preserve"> PAGEREF _Toc58441642 \h </w:instrText>
         </w:r>
         <w:r>
           <w:rPr>
@@ -6435,7 +6652,7 @@
             <w:noProof/>
             <w:webHidden/>
           </w:rPr>
-          <w:t>42</w:t>
+          <w:t>44</w:t>
         </w:r>
         <w:r>
           <w:rPr>
@@ -6468,7 +6685,7 @@
       <w:bookmarkStart w:id="15" w:name="_Toc209253204"/>
       <w:bookmarkStart w:id="16" w:name="_Toc209253391"/>
       <w:bookmarkStart w:id="17" w:name="_Toc209321245"/>
-      <w:bookmarkStart w:id="18" w:name="_Toc58176465"/>
+      <w:bookmarkStart w:id="18" w:name="_Toc58441576"/>
       <w:r>
         <w:lastRenderedPageBreak/>
         <w:t>ÚVOD</w:t>
@@ -6493,7 +6710,7 @@
       <w:r>
         <w:br w:type="page"/>
       </w:r>
-      <w:bookmarkStart w:id="19" w:name="_Toc58176466"/>
+      <w:bookmarkStart w:id="19" w:name="_Toc58441577"/>
       <w:r>
         <w:lastRenderedPageBreak/>
         <w:t>CÍL PRÁCE</w:t>
@@ -6506,7 +6723,15 @@
       </w:pPr>
       <w:commentRangeStart w:id="20"/>
       <w:r>
-        <w:t>Cílem práce je aplikace fuzzy přístupu do řízení pohybu vozidel v simulátoru křižovatky. Autor ve svém řešení pokračuje bakalářské práci. Do jím vytvořeného simulačního modelu začlení chování vozidel na základě fuzzy přístupu, čímž by měl navýšit subjektivní real-life pocit z chování simulace.</w:t>
+        <w:t xml:space="preserve">Cílem práce je aplikace fuzzy přístupu do řízení pohybu vozidel v simulátoru křižovatky. Autor ve svém řešení pokračuje bakalářské práci. Do jím vytvořeného simulačního modelu začlení chování vozidel na základě fuzzy přístupu, čímž by měl navýšit subjektivní </w:t>
+      </w:r>
+      <w:proofErr w:type="spellStart"/>
+      <w:r>
+        <w:t>real-life</w:t>
+      </w:r>
+      <w:proofErr w:type="spellEnd"/>
+      <w:r>
+        <w:t xml:space="preserve"> pocit z chování simulace.</w:t>
       </w:r>
       <w:commentRangeEnd w:id="20"/>
       <w:r>
@@ -6524,7 +6749,7 @@
       <w:r>
         <w:br w:type="page"/>
       </w:r>
-      <w:bookmarkStart w:id="21" w:name="_Toc58176467"/>
+      <w:bookmarkStart w:id="21" w:name="_Toc58441578"/>
       <w:r>
         <w:lastRenderedPageBreak/>
         <w:t>SOUČASNÁ ŘEŠENÍ</w:t>
@@ -6535,9 +6760,22 @@
       <w:pPr>
         <w:pStyle w:val="NadpisB"/>
       </w:pPr>
-      <w:bookmarkStart w:id="22" w:name="_Toc58176468"/>
-      <w:r>
-        <w:t>Simulátor dopravní sítě - HakChol Pak</w:t>
+      <w:bookmarkStart w:id="22" w:name="_Toc58441579"/>
+      <w:r>
+        <w:t xml:space="preserve">Simulátor dopravní </w:t>
+      </w:r>
+      <w:proofErr w:type="gramStart"/>
+      <w:r>
+        <w:t xml:space="preserve">sítě - </w:t>
+      </w:r>
+      <w:proofErr w:type="spellStart"/>
+      <w:r>
+        <w:t>HakChol</w:t>
+      </w:r>
+      <w:proofErr w:type="spellEnd"/>
+      <w:proofErr w:type="gramEnd"/>
+      <w:r>
+        <w:t xml:space="preserve"> Pak</w:t>
       </w:r>
       <w:bookmarkEnd w:id="22"/>
       <w:r>
@@ -6659,7 +6897,7 @@
       <w:pPr>
         <w:pStyle w:val="NadpisB"/>
       </w:pPr>
-      <w:bookmarkStart w:id="23" w:name="_Toc58176469"/>
+      <w:bookmarkStart w:id="23" w:name="_Toc58441580"/>
       <w:r>
         <w:t>Simulace automobilového provozu – Ivan Gregor</w:t>
       </w:r>
@@ -6791,15 +7029,32 @@
       <w:pPr>
         <w:pStyle w:val="NadpisB"/>
       </w:pPr>
-      <w:bookmarkStart w:id="24" w:name="_Toc58176470"/>
+      <w:bookmarkStart w:id="24" w:name="_Toc58441581"/>
+      <w:proofErr w:type="spellStart"/>
       <w:r>
         <w:lastRenderedPageBreak/>
-        <w:t>Traffic Lanes</w:t>
-      </w:r>
-      <w:r>
-        <w:t xml:space="preserve"> - ShadowTree</w:t>
+        <w:t>Traffic</w:t>
+      </w:r>
+      <w:proofErr w:type="spellEnd"/>
+      <w:r>
+        <w:t xml:space="preserve"> </w:t>
+      </w:r>
+      <w:proofErr w:type="spellStart"/>
+      <w:proofErr w:type="gramStart"/>
+      <w:r>
+        <w:t>Lanes</w:t>
+      </w:r>
+      <w:proofErr w:type="spellEnd"/>
+      <w:r>
+        <w:t xml:space="preserve"> - </w:t>
+      </w:r>
+      <w:proofErr w:type="spellStart"/>
+      <w:r>
+        <w:t>ShadowTree</w:t>
       </w:r>
       <w:bookmarkEnd w:id="24"/>
+      <w:proofErr w:type="spellEnd"/>
+      <w:proofErr w:type="gramEnd"/>
       <w:r>
         <w:t xml:space="preserve"> </w:t>
       </w:r>
@@ -6906,7 +7161,7 @@
       <w:r>
         <w:br w:type="page"/>
       </w:r>
-      <w:bookmarkStart w:id="25" w:name="_Toc58176471"/>
+      <w:bookmarkStart w:id="25" w:name="_Toc58441582"/>
       <w:r>
         <w:lastRenderedPageBreak/>
         <w:t xml:space="preserve">požadavky na </w:t>
@@ -6934,7 +7189,7 @@
       <w:pPr>
         <w:pStyle w:val="NadpisB"/>
       </w:pPr>
-      <w:bookmarkStart w:id="26" w:name="_Toc58176472"/>
+      <w:bookmarkStart w:id="26" w:name="_Toc58441583"/>
       <w:r>
         <w:t>Seznam požadavků</w:t>
       </w:r>
@@ -6944,14 +7199,14 @@
       <w:pPr>
         <w:pStyle w:val="NadpisC"/>
       </w:pPr>
-      <w:bookmarkStart w:id="27" w:name="_Toc58176473"/>
-      <w:bookmarkStart w:id="28" w:name="_Toc209253214"/>
-      <w:bookmarkStart w:id="29" w:name="_Toc209253401"/>
-      <w:bookmarkStart w:id="30" w:name="_Toc209321255"/>
+      <w:bookmarkStart w:id="27" w:name="_Toc209253214"/>
+      <w:bookmarkStart w:id="28" w:name="_Toc209253401"/>
+      <w:bookmarkStart w:id="29" w:name="_Toc209321255"/>
+      <w:bookmarkStart w:id="30" w:name="_Toc58441584"/>
       <w:r>
         <w:t>Fuzzy logika</w:t>
       </w:r>
-      <w:bookmarkEnd w:id="27"/>
+      <w:bookmarkEnd w:id="30"/>
     </w:p>
     <w:p>
       <w:pPr>
@@ -6977,7 +7232,7 @@
       <w:pPr>
         <w:pStyle w:val="NadpisC"/>
       </w:pPr>
-      <w:bookmarkStart w:id="31" w:name="_Toc58176474"/>
+      <w:bookmarkStart w:id="31" w:name="_Toc58441585"/>
       <w:r>
         <w:t>Určení přednosti v</w:t>
       </w:r>
@@ -7001,7 +7256,7 @@
       <w:pPr>
         <w:pStyle w:val="NadpisC"/>
       </w:pPr>
-      <w:bookmarkStart w:id="32" w:name="_Toc58176475"/>
+      <w:bookmarkStart w:id="32" w:name="_Toc58441586"/>
       <w:r>
         <w:t>Návrh silnic</w:t>
       </w:r>
@@ -7019,7 +7274,7 @@
       <w:pPr>
         <w:pStyle w:val="NadpisC"/>
       </w:pPr>
-      <w:bookmarkStart w:id="33" w:name="_Toc58176476"/>
+      <w:bookmarkStart w:id="33" w:name="_Toc58441587"/>
       <w:r>
         <w:t>Řízení dopravy semafory</w:t>
       </w:r>
@@ -7052,7 +7307,7 @@
       <w:pPr>
         <w:pStyle w:val="NadpisC"/>
       </w:pPr>
-      <w:bookmarkStart w:id="34" w:name="_Toc58176477"/>
+      <w:bookmarkStart w:id="34" w:name="_Toc58441588"/>
       <w:r>
         <w:t>Uložení/načtení návrhu</w:t>
       </w:r>
@@ -7070,7 +7325,7 @@
       <w:pPr>
         <w:pStyle w:val="NadpisC"/>
       </w:pPr>
-      <w:bookmarkStart w:id="35" w:name="_Toc58176478"/>
+      <w:bookmarkStart w:id="35" w:name="_Toc58441589"/>
       <w:r>
         <w:t>Editace celého návrhu</w:t>
       </w:r>
@@ -7091,7 +7346,7 @@
       <w:pPr>
         <w:pStyle w:val="NadpisC"/>
       </w:pPr>
-      <w:bookmarkStart w:id="36" w:name="_Toc58176479"/>
+      <w:bookmarkStart w:id="36" w:name="_Toc58441590"/>
       <w:r>
         <w:lastRenderedPageBreak/>
         <w:t>Rozlišení trasy pro auta/tramvaje</w:t>
@@ -7110,7 +7365,7 @@
       <w:pPr>
         <w:pStyle w:val="NadpisC"/>
       </w:pPr>
-      <w:bookmarkStart w:id="37" w:name="_Toc58176480"/>
+      <w:bookmarkStart w:id="37" w:name="_Toc58441591"/>
       <w:r>
         <w:t>Editace pozadí</w:t>
       </w:r>
@@ -7128,7 +7383,7 @@
       <w:pPr>
         <w:pStyle w:val="NadpisC"/>
       </w:pPr>
-      <w:bookmarkStart w:id="38" w:name="_Toc58176481"/>
+      <w:bookmarkStart w:id="38" w:name="_Toc58441592"/>
       <w:r>
         <w:t>Signalizace brzd</w:t>
       </w:r>
@@ -7146,7 +7401,7 @@
       <w:pPr>
         <w:pStyle w:val="NadpisC"/>
       </w:pPr>
-      <w:bookmarkStart w:id="39" w:name="_Toc58176482"/>
+      <w:bookmarkStart w:id="39" w:name="_Toc58441593"/>
       <w:r>
         <w:t>Signalizace odbočení vozidel</w:t>
       </w:r>
@@ -7164,7 +7419,7 @@
       <w:pPr>
         <w:pStyle w:val="NadpisC"/>
       </w:pPr>
-      <w:bookmarkStart w:id="40" w:name="_Toc58176483"/>
+      <w:bookmarkStart w:id="40" w:name="_Toc58441594"/>
       <w:r>
         <w:t xml:space="preserve">Detekce </w:t>
       </w:r>
@@ -7185,7 +7440,7 @@
       <w:pPr>
         <w:pStyle w:val="NadpisC"/>
       </w:pPr>
-      <w:bookmarkStart w:id="41" w:name="_Toc58176484"/>
+      <w:bookmarkStart w:id="41" w:name="_Toc58441595"/>
       <w:r>
         <w:t>Vyhlazení silnice</w:t>
       </w:r>
@@ -7200,7 +7455,7 @@
       <w:pPr>
         <w:pStyle w:val="NadpisC"/>
       </w:pPr>
-      <w:bookmarkStart w:id="42" w:name="_Toc58176485"/>
+      <w:bookmarkStart w:id="42" w:name="_Toc58441596"/>
       <w:r>
         <w:t>Vypnutí a zapnutí semaforů</w:t>
       </w:r>
@@ -7215,7 +7470,7 @@
       <w:pPr>
         <w:pStyle w:val="NadpisC"/>
       </w:pPr>
-      <w:bookmarkStart w:id="43" w:name="_Toc58176486"/>
+      <w:bookmarkStart w:id="43" w:name="_Toc58441597"/>
       <w:r>
         <w:t>Vytížení jednotlivých silnic</w:t>
       </w:r>
@@ -7230,7 +7485,7 @@
       <w:pPr>
         <w:pStyle w:val="NadpisC"/>
       </w:pPr>
-      <w:bookmarkStart w:id="44" w:name="_Toc58176487"/>
+      <w:bookmarkStart w:id="44" w:name="_Toc58441598"/>
       <w:r>
         <w:lastRenderedPageBreak/>
         <w:t>Ovládání vlastního vozidla</w:t>
@@ -7249,7 +7504,7 @@
       <w:pPr>
         <w:pStyle w:val="NadpisC"/>
       </w:pPr>
-      <w:bookmarkStart w:id="45" w:name="_Toc58176488"/>
+      <w:bookmarkStart w:id="45" w:name="_Toc58441599"/>
       <w:r>
         <w:t>Statistické údaje</w:t>
       </w:r>
@@ -7267,7 +7522,7 @@
       <w:pPr>
         <w:pStyle w:val="NadpisC"/>
       </w:pPr>
-      <w:bookmarkStart w:id="46" w:name="_Toc58176489"/>
+      <w:bookmarkStart w:id="46" w:name="_Toc58441600"/>
       <w:r>
         <w:t>Nastavení simulace</w:t>
       </w:r>
@@ -7285,7 +7540,7 @@
       <w:pPr>
         <w:pStyle w:val="NadpisC"/>
       </w:pPr>
-      <w:bookmarkStart w:id="47" w:name="_Toc58176490"/>
+      <w:bookmarkStart w:id="47" w:name="_Toc58441601"/>
       <w:r>
         <w:t>Režimy aplikace</w:t>
       </w:r>
@@ -7310,10 +7565,10 @@
           <w:numId w:val="29"/>
         </w:numPr>
       </w:pPr>
-      <w:bookmarkStart w:id="48" w:name="_Toc58176491"/>
+      <w:bookmarkStart w:id="48" w:name="_Toc58441602"/>
+      <w:bookmarkEnd w:id="27"/>
       <w:bookmarkEnd w:id="28"/>
       <w:bookmarkEnd w:id="29"/>
-      <w:bookmarkEnd w:id="30"/>
       <w:r>
         <w:t>Přidané funkce oproti bakalářské práci</w:t>
       </w:r>
@@ -7417,7 +7672,7 @@
       <w:pPr>
         <w:pStyle w:val="NadpisB"/>
       </w:pPr>
-      <w:bookmarkStart w:id="49" w:name="_Toc58176492"/>
+      <w:bookmarkStart w:id="49" w:name="_Toc58441603"/>
       <w:r>
         <w:lastRenderedPageBreak/>
         <w:t>Kritéria pro splnění cílů</w:t>
@@ -7448,13 +7703,34 @@
         </w:numPr>
       </w:pPr>
       <w:r>
-        <w:t xml:space="preserve">Jsou splněny požadavky na funkcionalitu aplikace označené jako základní (must-be v </w:t>
-      </w:r>
+        <w:t>Jsou splněny požadavky na funkcionalitu aplikace označené jako základní (</w:t>
+      </w:r>
+      <w:proofErr w:type="spellStart"/>
+      <w:r>
+        <w:t>must-be</w:t>
+      </w:r>
+      <w:proofErr w:type="spellEnd"/>
+      <w:r>
+        <w:t xml:space="preserve"> v </w:t>
+      </w:r>
+      <w:proofErr w:type="spellStart"/>
       <w:r>
         <w:t>T</w:t>
       </w:r>
       <w:r>
-        <w:t>rellu), hodnocení závislé také na splnění požadavků (should-be)</w:t>
+        <w:t>rellu</w:t>
+      </w:r>
+      <w:proofErr w:type="spellEnd"/>
+      <w:r>
+        <w:t>), hodnocení závislé také na splnění požadavků (</w:t>
+      </w:r>
+      <w:proofErr w:type="spellStart"/>
+      <w:r>
+        <w:t>should-be</w:t>
+      </w:r>
+      <w:proofErr w:type="spellEnd"/>
+      <w:r>
+        <w:t>)</w:t>
       </w:r>
     </w:p>
     <w:p>
@@ -7473,7 +7749,7 @@
       <w:pPr>
         <w:pStyle w:val="NadpisB"/>
       </w:pPr>
-      <w:bookmarkStart w:id="50" w:name="_Toc58176493"/>
+      <w:bookmarkStart w:id="50" w:name="_Toc58441604"/>
       <w:r>
         <w:t>Seznam funkcionálních požadavků</w:t>
       </w:r>
@@ -7487,14 +7763,32 @@
         <w:pStyle w:val="normlntext"/>
       </w:pPr>
       <w:r>
-        <w:t>Seznam jednotlivých požadavků z aplikace Trello, které byly postupně implementovány do aplikace. Požadavky jsou rozděleny podle priority, tedy must-be</w:t>
-      </w:r>
+        <w:t xml:space="preserve">Seznam jednotlivých požadavků z aplikace </w:t>
+      </w:r>
+      <w:proofErr w:type="spellStart"/>
+      <w:r>
+        <w:t>Trello</w:t>
+      </w:r>
+      <w:proofErr w:type="spellEnd"/>
+      <w:r>
+        <w:t xml:space="preserve">, které byly postupně implementovány do aplikace. Požadavky jsou rozděleny podle priority, tedy </w:t>
+      </w:r>
+      <w:proofErr w:type="spellStart"/>
+      <w:r>
+        <w:t>must-be</w:t>
+      </w:r>
+      <w:proofErr w:type="spellEnd"/>
       <w:r>
         <w:t xml:space="preserve"> </w:t>
       </w:r>
       <w:r>
-        <w:t>(musí být) a should-be</w:t>
-      </w:r>
+        <w:t xml:space="preserve">(musí být) a </w:t>
+      </w:r>
+      <w:proofErr w:type="spellStart"/>
+      <w:r>
+        <w:t>should-be</w:t>
+      </w:r>
+      <w:proofErr w:type="spellEnd"/>
       <w:r>
         <w:t xml:space="preserve"> </w:t>
       </w:r>
@@ -7527,6 +7821,7 @@
                 <w:bCs/>
               </w:rPr>
             </w:pPr>
+            <w:proofErr w:type="spellStart"/>
             <w:r>
               <w:rPr>
                 <w:rFonts w:ascii="Times New Roman" w:hAnsi="Times New Roman"/>
@@ -7535,6 +7830,7 @@
               </w:rPr>
               <w:t>Must-be</w:t>
             </w:r>
+            <w:proofErr w:type="spellEnd"/>
           </w:p>
         </w:tc>
         <w:tc>
@@ -7550,6 +7846,7 @@
                 <w:bCs/>
               </w:rPr>
             </w:pPr>
+            <w:proofErr w:type="spellStart"/>
             <w:r>
               <w:rPr>
                 <w:rFonts w:ascii="Times New Roman" w:hAnsi="Times New Roman"/>
@@ -7558,6 +7855,7 @@
               </w:rPr>
               <w:t>Should-be</w:t>
             </w:r>
+            <w:proofErr w:type="spellEnd"/>
           </w:p>
         </w:tc>
       </w:tr>
@@ -8029,7 +8327,7 @@
       <w:r>
         <w:br w:type="page"/>
       </w:r>
-      <w:bookmarkStart w:id="51" w:name="_Toc58176494"/>
+      <w:bookmarkStart w:id="51" w:name="_Toc58441605"/>
       <w:r>
         <w:lastRenderedPageBreak/>
         <w:t>Priorita dokončení požadavků</w:t>
@@ -9427,7 +9725,7 @@
       <w:r>
         <w:br w:type="page"/>
       </w:r>
-      <w:bookmarkStart w:id="52" w:name="_Toc58176495"/>
+      <w:bookmarkStart w:id="52" w:name="_Toc58441606"/>
       <w:r>
         <w:lastRenderedPageBreak/>
         <w:t>Fuzzy logika</w:t>
@@ -9446,7 +9744,7 @@
       <w:pPr>
         <w:pStyle w:val="NadpisB"/>
       </w:pPr>
-      <w:bookmarkStart w:id="53" w:name="_Toc58176496"/>
+      <w:bookmarkStart w:id="53" w:name="_Toc58441607"/>
       <w:r>
         <w:t>Co je fuzzy logika</w:t>
       </w:r>
@@ -9529,20 +9827,34 @@
       <w:r>
         <w:t xml:space="preserve">v odborných textech zabývajících se umělou inteligencí </w:t>
       </w:r>
-      <w:hyperlink w:anchor="NovakKnybel" w:history="1">
+      <w:hyperlink w:anchor="Novak" w:history="1">
         <w:r>
           <w:rPr>
             <w:rStyle w:val="Hypertextovodkaz"/>
           </w:rPr>
-          <w:t>[4</w:t>
+          <w:t>[</w:t>
         </w:r>
         <w:r>
           <w:rPr>
             <w:rStyle w:val="Hypertextovodkaz"/>
           </w:rPr>
+          <w:t>5</w:t>
+        </w:r>
+        <w:r>
+          <w:rPr>
+            <w:rStyle w:val="Hypertextovodkaz"/>
+          </w:rPr>
           <w:t>]</w:t>
         </w:r>
       </w:hyperlink>
+      <w:hyperlink w:anchor="JanosekFarana" w:history="1">
+        <w:r>
+          <w:rPr>
+            <w:rStyle w:val="Hypertextovodkaz"/>
+          </w:rPr>
+          <w:t>[7]</w:t>
+        </w:r>
+      </w:hyperlink>
       <w:r>
         <w:t>.</w:t>
       </w:r>
@@ -9559,7 +9871,7 @@
       <w:pPr>
         <w:pStyle w:val="NadpisC"/>
       </w:pPr>
-      <w:bookmarkStart w:id="54" w:name="_Toc58176497"/>
+      <w:bookmarkStart w:id="54" w:name="_Toc58441608"/>
       <w:r>
         <w:lastRenderedPageBreak/>
         <w:t xml:space="preserve">Fuzzy </w:t>
@@ -9603,7 +9915,7 @@
       <w:pPr>
         <w:pStyle w:val="NadpisC"/>
       </w:pPr>
-      <w:bookmarkStart w:id="55" w:name="_Toc58176498"/>
+      <w:bookmarkStart w:id="55" w:name="_Toc58441609"/>
       <w:r>
         <w:t>Fuzzy v</w:t>
       </w:r>
@@ -9657,7 +9969,23 @@
         <w:t xml:space="preserve">Pro jednodušší práci má každý výraz také svůj název, s nímž se pracuje při určování pravidel. </w:t>
       </w:r>
       <w:r>
-        <w:t>Například na výše uvedeném obr 1. je označen fuzzy výraz „too close“, který označuje část</w:t>
+        <w:t>Například na výše uvedeném obr 1. je označen fuzzy výraz „</w:t>
+      </w:r>
+      <w:proofErr w:type="spellStart"/>
+      <w:r>
+        <w:t>too</w:t>
+      </w:r>
+      <w:proofErr w:type="spellEnd"/>
+      <w:r>
+        <w:t xml:space="preserve"> </w:t>
+      </w:r>
+      <w:proofErr w:type="spellStart"/>
+      <w:r>
+        <w:t>close</w:t>
+      </w:r>
+      <w:proofErr w:type="spellEnd"/>
+      <w:r>
+        <w:t>“, který označuje část</w:t>
       </w:r>
       <w:r>
         <w:t xml:space="preserve"> fuzzy proměnné v jistém rozsahu. Namísto práce s hodnotami tohoto rozsahu je dále pracováno pouze s názvem.</w:t>
@@ -9691,7 +10019,39 @@
         <w:t xml:space="preserve">Každý fuzzy výraz má několik základních parametrů. Základním parametrem je „Support“, tedy základna, která </w:t>
       </w:r>
       <w:r>
-        <w:t xml:space="preserve">zahrnuje rozsah proměnní, kde je stupeň příslušnosti daného výrazu větší než 0. Tato základna má svou minimální (levou) a maximální (pravou) hranici. Na obrázku 1 to jsou sloupce „Left Supp“ a „Right Supp“. </w:t>
+        <w:t>zahrnuje rozsah proměnní, kde je stupeň příslušnosti daného výrazu větší než 0. Tato základna má svou minimální (levou) a maximální (pravou) hranici. Na obrázku 1 to jsou sloupce „</w:t>
+      </w:r>
+      <w:proofErr w:type="spellStart"/>
+      <w:r>
+        <w:t>Left</w:t>
+      </w:r>
+      <w:proofErr w:type="spellEnd"/>
+      <w:r>
+        <w:t xml:space="preserve"> </w:t>
+      </w:r>
+      <w:proofErr w:type="spellStart"/>
+      <w:r>
+        <w:t>Supp</w:t>
+      </w:r>
+      <w:proofErr w:type="spellEnd"/>
+      <w:r>
+        <w:t>“ a „</w:t>
+      </w:r>
+      <w:proofErr w:type="spellStart"/>
+      <w:r>
+        <w:t>Right</w:t>
+      </w:r>
+      <w:proofErr w:type="spellEnd"/>
+      <w:r>
+        <w:t xml:space="preserve"> </w:t>
+      </w:r>
+      <w:proofErr w:type="spellStart"/>
+      <w:r>
+        <w:t>Supp</w:t>
+      </w:r>
+      <w:proofErr w:type="spellEnd"/>
+      <w:r>
+        <w:t xml:space="preserve">“. </w:t>
       </w:r>
     </w:p>
     <w:p>
@@ -9710,7 +10070,23 @@
       </w:pPr>
       <w:r>
         <w:lastRenderedPageBreak/>
-        <w:t>Druhým parametrem je Kernel, což je jádro fuzzy výrazu. Jádro označuje rozsah, kde je stupeň příslušnosti 1. Stejně jako základna, i jádro je určeno dvěma parametry, tedy minimální a maximální hranicí. V LFLC jsou pojmenovány „Left Ker“ a „Right Ker“.</w:t>
+        <w:t>Druhým parametrem je Kernel, což je jádro fuzzy výrazu. Jádro označuje rozsah, kde je stupeň příslušnosti 1. Stejně jako základna, i jádro je určeno dvěma parametry, tedy minimální a maximální hranicí. V LFLC jsou pojmenovány „</w:t>
+      </w:r>
+      <w:proofErr w:type="spellStart"/>
+      <w:r>
+        <w:t>Left</w:t>
+      </w:r>
+      <w:proofErr w:type="spellEnd"/>
+      <w:r>
+        <w:t xml:space="preserve"> Ker“ a „</w:t>
+      </w:r>
+      <w:proofErr w:type="spellStart"/>
+      <w:r>
+        <w:t>Right</w:t>
+      </w:r>
+      <w:proofErr w:type="spellEnd"/>
+      <w:r>
+        <w:t xml:space="preserve"> Ker“.</w:t>
       </w:r>
     </w:p>
     <w:p>
@@ -9813,7 +10189,7 @@
       <w:pPr>
         <w:pStyle w:val="NadpisC"/>
       </w:pPr>
-      <w:bookmarkStart w:id="56" w:name="_Toc58176499"/>
+      <w:bookmarkStart w:id="56" w:name="_Toc58441610"/>
       <w:r>
         <w:t>Fuzzy p</w:t>
       </w:r>
@@ -9962,7 +10338,7 @@
       <w:pPr>
         <w:pStyle w:val="NadpisC"/>
       </w:pPr>
-      <w:bookmarkStart w:id="57" w:name="_Toc58176500"/>
+      <w:bookmarkStart w:id="57" w:name="_Toc58441611"/>
       <w:r>
         <w:lastRenderedPageBreak/>
         <w:t>Výpočet výsledné hodnoty</w:t>
@@ -10220,7 +10596,23 @@
         <w:t>c</w:t>
       </w:r>
       <w:r>
-        <w:t>enter of gravity (COG). Výsledná hodnota je získána jako těžiště fuzzy množiny. Pro výpočet defuzzifikace COG je použit</w:t>
+        <w:t xml:space="preserve">enter </w:t>
+      </w:r>
+      <w:proofErr w:type="spellStart"/>
+      <w:r>
+        <w:t>of</w:t>
+      </w:r>
+      <w:proofErr w:type="spellEnd"/>
+      <w:r>
+        <w:t xml:space="preserve"> </w:t>
+      </w:r>
+      <w:proofErr w:type="spellStart"/>
+      <w:r>
+        <w:t>gravity</w:t>
+      </w:r>
+      <w:proofErr w:type="spellEnd"/>
+      <w:r>
+        <w:t xml:space="preserve"> (COG). Výsledná hodnota je získána jako těžiště fuzzy množiny. Pro výpočet defuzzifikace COG je použit</w:t>
       </w:r>
       <w:r>
         <w:t>a</w:t>
@@ -10496,7 +10888,13 @@
           <w:rPr>
             <w:rStyle w:val="Hypertextovodkaz"/>
           </w:rPr>
-          <w:t>[4]</w:t>
+          <w:t>[4</w:t>
+        </w:r>
+        <w:r>
+          <w:rPr>
+            <w:rStyle w:val="Hypertextovodkaz"/>
+          </w:rPr>
+          <w:t>]</w:t>
         </w:r>
       </w:hyperlink>
       <w:r>
@@ -10533,7 +10931,7 @@
       <w:pPr>
         <w:pStyle w:val="NadpisB"/>
       </w:pPr>
-      <w:bookmarkStart w:id="60" w:name="_Toc58176501"/>
+      <w:bookmarkStart w:id="60" w:name="_Toc58441612"/>
       <w:r>
         <w:lastRenderedPageBreak/>
         <w:t>Implementace v</w:t>
@@ -10572,7 +10970,8 @@
       <w:pPr>
         <w:pStyle w:val="NadpisC"/>
       </w:pPr>
-      <w:bookmarkStart w:id="61" w:name="_Toc58176502"/>
+      <w:bookmarkStart w:id="61" w:name="_Toc58441613"/>
+      <w:proofErr w:type="spellStart"/>
       <w:r>
         <w:t>LFLC</w:t>
       </w:r>
@@ -10580,13 +10979,35 @@
         <w:t>ontroller</w:t>
       </w:r>
       <w:bookmarkEnd w:id="61"/>
+      <w:proofErr w:type="spellEnd"/>
     </w:p>
     <w:p>
       <w:pPr>
         <w:pStyle w:val="normlntext"/>
       </w:pPr>
-      <w:r>
-        <w:t xml:space="preserve">Linguistic Fuzzy Logic Controller je specializovaný nástroj </w:t>
+      <w:proofErr w:type="spellStart"/>
+      <w:r>
+        <w:t>Linguistic</w:t>
+      </w:r>
+      <w:proofErr w:type="spellEnd"/>
+      <w:r>
+        <w:t xml:space="preserve"> Fuzzy </w:t>
+      </w:r>
+      <w:proofErr w:type="spellStart"/>
+      <w:r>
+        <w:t>Logic</w:t>
+      </w:r>
+      <w:proofErr w:type="spellEnd"/>
+      <w:r>
+        <w:t xml:space="preserve"> </w:t>
+      </w:r>
+      <w:proofErr w:type="spellStart"/>
+      <w:r>
+        <w:t>Controller</w:t>
+      </w:r>
+      <w:proofErr w:type="spellEnd"/>
+      <w:r>
+        <w:t xml:space="preserve"> je specializovaný nástroj </w:t>
       </w:r>
       <w:r>
         <w:t xml:space="preserve">založen na teorii fuzzy logiky. </w:t>
@@ -10729,7 +11150,7 @@
       <w:r>
         <w:br w:type="page"/>
       </w:r>
-      <w:bookmarkStart w:id="62" w:name="_Toc58176503"/>
+      <w:bookmarkStart w:id="62" w:name="_Toc58441614"/>
       <w:r>
         <w:lastRenderedPageBreak/>
         <w:t>Použití dat z LFLC v</w:t>
@@ -10747,7 +11168,20 @@
         <w:pStyle w:val="normlntext"/>
       </w:pPr>
       <w:r>
-        <w:t>Pro modelování fuzzy logiky, jak je výše zmíněno, byla použita aplikace LFLC. Vytvořený model lze uložit do souboru s koncovkou *.rb, který je možno zobrazit v klasických textových editorech, díky čemuž jej lze jednoduše použít i v jiných aplikacích.</w:t>
+        <w:t xml:space="preserve">Pro modelování fuzzy logiky, jak je výše zmíněno, byla použita aplikace LFLC. Vytvořený model lze uložit do souboru s koncovkou </w:t>
+      </w:r>
+      <w:proofErr w:type="gramStart"/>
+      <w:r>
+        <w:t>*.</w:t>
+      </w:r>
+      <w:proofErr w:type="spellStart"/>
+      <w:r>
+        <w:t>rb</w:t>
+      </w:r>
+      <w:proofErr w:type="spellEnd"/>
+      <w:proofErr w:type="gramEnd"/>
+      <w:r>
+        <w:t>, který je možno zobrazit v klasických textových editorech, díky čemuž jej lze jednoduše použít i v jiných aplikacích.</w:t>
       </w:r>
     </w:p>
     <w:p>
@@ -11001,7 +11435,15 @@
         <w:t>at do aplikace</w:t>
       </w:r>
       <w:r>
-        <w:t xml:space="preserve"> se stará třída RuleBaseReader, kde jsou data</w:t>
+        <w:t xml:space="preserve"> se stará třída </w:t>
+      </w:r>
+      <w:proofErr w:type="spellStart"/>
+      <w:r>
+        <w:t>RuleBaseReader</w:t>
+      </w:r>
+      <w:proofErr w:type="spellEnd"/>
+      <w:r>
+        <w:t>, kde jsou data</w:t>
       </w:r>
       <w:r>
         <w:t xml:space="preserve"> načítány jednoduchým procházením řádků soubor</w:t>
@@ -11042,22 +11484,43 @@
         <w:t>, je vytvořen objekt</w:t>
       </w:r>
       <w:r>
-        <w:t xml:space="preserve"> třídy RuleBaseCalculator </w:t>
-      </w:r>
-      <w:r>
-        <w:t>, který tvoří celou logiku</w:t>
+        <w:t xml:space="preserve"> třídy </w:t>
+      </w:r>
+      <w:proofErr w:type="spellStart"/>
+      <w:proofErr w:type="gramStart"/>
+      <w:r>
+        <w:t>RuleBaseCalculator</w:t>
+      </w:r>
+      <w:proofErr w:type="spellEnd"/>
+      <w:r>
+        <w:t xml:space="preserve"> </w:t>
+      </w:r>
+      <w:r>
+        <w:t>,</w:t>
+      </w:r>
+      <w:proofErr w:type="gramEnd"/>
+      <w:r>
+        <w:t xml:space="preserve"> který tvoří celou logiku</w:t>
       </w:r>
       <w:r>
         <w:t>, tedy výše zmíněnou aproximaci DNF</w:t>
       </w:r>
       <w:r>
-        <w:t xml:space="preserve"> a defuzz</w:t>
+        <w:t xml:space="preserve"> a </w:t>
+      </w:r>
+      <w:proofErr w:type="spellStart"/>
+      <w:r>
+        <w:t>defuzz</w:t>
       </w:r>
       <w:r>
         <w:t>i</w:t>
       </w:r>
       <w:r>
-        <w:t>fikacie COG</w:t>
+        <w:t>fikacie</w:t>
+      </w:r>
+      <w:proofErr w:type="spellEnd"/>
+      <w:r>
+        <w:t xml:space="preserve"> COG</w:t>
       </w:r>
       <w:r>
         <w:t>. Parametry této třídy jsou výstupní fuzzy proměnná, a fuzzy pravidla</w:t>
@@ -11066,7 +11529,15 @@
         <w:t>, jež</w:t>
       </w:r>
       <w:r>
-        <w:t xml:space="preserve"> byly již dříve načteny třídou RuleBaseReader.</w:t>
+        <w:t xml:space="preserve"> byly již dříve načteny třídou </w:t>
+      </w:r>
+      <w:proofErr w:type="spellStart"/>
+      <w:r>
+        <w:t>RuleBaseReader</w:t>
+      </w:r>
+      <w:proofErr w:type="spellEnd"/>
+      <w:r>
+        <w:t>.</w:t>
       </w:r>
     </w:p>
     <w:p>
@@ -11074,7 +11545,15 @@
         <w:pStyle w:val="normlntext"/>
       </w:pPr>
       <w:r>
-        <w:t>Požadovaná hodnota se z vytvořeného objektu získá zavoláním metody „calculateByValues“ s parametrem všech vstupních hodnot. Jakmile je tato metoda použita, vypočte se výsledná hodnota výpočtem defuzz</w:t>
+        <w:t>Požadovaná hodnota se z vytvořeného objektu získá zavoláním metody „</w:t>
+      </w:r>
+      <w:proofErr w:type="spellStart"/>
+      <w:r>
+        <w:t>calculateByValues</w:t>
+      </w:r>
+      <w:proofErr w:type="spellEnd"/>
+      <w:r>
+        <w:t>“ s parametrem všech vstupních hodnot. Jakmile je tato metoda použita, vypočte se výsledná hodnota výpočtem defuzz</w:t>
       </w:r>
       <w:r>
         <w:t>i</w:t>
@@ -11098,7 +11577,7 @@
       <w:r>
         <w:br w:type="page"/>
       </w:r>
-      <w:bookmarkStart w:id="63" w:name="_Toc58176504"/>
+      <w:bookmarkStart w:id="63" w:name="_Toc58441615"/>
       <w:r>
         <w:lastRenderedPageBreak/>
         <w:t>Pohyb vozidel za sebou</w:t>
@@ -11139,8 +11618,13 @@
         <w:t>„</w:t>
       </w:r>
       <w:r>
-        <w:t>to close</w:t>
-      </w:r>
+        <w:t xml:space="preserve">to </w:t>
+      </w:r>
+      <w:proofErr w:type="spellStart"/>
+      <w:r>
+        <w:t>close</w:t>
+      </w:r>
+      <w:proofErr w:type="spellEnd"/>
       <w:r>
         <w:t>“</w:t>
       </w:r>
@@ -11150,9 +11634,11 @@
       <w:r>
         <w:t>„</w:t>
       </w:r>
+      <w:proofErr w:type="spellStart"/>
       <w:r>
         <w:t>close</w:t>
       </w:r>
+      <w:proofErr w:type="spellEnd"/>
       <w:r>
         <w:t>“</w:t>
       </w:r>
@@ -11162,9 +11648,11 @@
       <w:r>
         <w:t>„</w:t>
       </w:r>
+      <w:proofErr w:type="spellStart"/>
       <w:r>
         <w:t>medi</w:t>
       </w:r>
+      <w:proofErr w:type="spellEnd"/>
       <w:r>
         <w:t>“</w:t>
       </w:r>
@@ -11317,16 +11805,48 @@
         <w:t>dělující rychlost.</w:t>
       </w:r>
       <w:r>
-        <w:t xml:space="preserve"> Pro tuto fuzzy proměnnou bylo zvoleno označení d</w:t>
+        <w:t xml:space="preserve"> Pro tuto fuzzy proměnnou bylo zvoleno označení </w:t>
+      </w:r>
+      <w:proofErr w:type="spellStart"/>
+      <w:r>
+        <w:t>d</w:t>
       </w:r>
       <w:r>
         <w:t>S</w:t>
       </w:r>
       <w:r>
-        <w:t xml:space="preserve">peed. </w:t>
-      </w:r>
-      <w:r>
-        <w:t>Fuzzy výrazy použity u této fuzzy proměnné jsou „very slow“, „slow“, „equal“, „fast“, „very fast“. Samotné rozdělení lze vidět na obrázku 7.</w:t>
+        <w:t>peed</w:t>
+      </w:r>
+      <w:proofErr w:type="spellEnd"/>
+      <w:r>
+        <w:t xml:space="preserve">. </w:t>
+      </w:r>
+      <w:r>
+        <w:t xml:space="preserve">Fuzzy výrazy použity u této fuzzy proměnné jsou „very </w:t>
+      </w:r>
+      <w:proofErr w:type="spellStart"/>
+      <w:r>
+        <w:t>slow</w:t>
+      </w:r>
+      <w:proofErr w:type="spellEnd"/>
+      <w:r>
+        <w:t>“, „</w:t>
+      </w:r>
+      <w:proofErr w:type="spellStart"/>
+      <w:r>
+        <w:t>slow</w:t>
+      </w:r>
+      <w:proofErr w:type="spellEnd"/>
+      <w:r>
+        <w:t>“, „</w:t>
+      </w:r>
+      <w:proofErr w:type="spellStart"/>
+      <w:r>
+        <w:t>equal</w:t>
+      </w:r>
+      <w:proofErr w:type="spellEnd"/>
+      <w:r>
+        <w:t>“, „fast“, „very fast“. Samotné rozdělení lze vidět na obrázku 7.</w:t>
       </w:r>
     </w:p>
     <w:p/>
@@ -11395,10 +11915,66 @@
         <w:keepNext/>
       </w:pPr>
       <w:r>
-        <w:t>Výstupní fuzzy proměnná, určující výsledné zrychlení, stejně jako vstupní fuzzy proměnné, je rozdělena na několik fuzzy výrazů. Na obrázku 8 je znázorněno toto rozdělení a použité výrazy, což jsou „rapid down“, „zero acc“, „down“, „up“, „max up“, „light down“.</w:t>
-      </w:r>
-      <w:r>
-        <w:t xml:space="preserve"> Pro tuto fuzzy proměnnou bylo použito označení acceleration.</w:t>
+        <w:t xml:space="preserve">Výstupní fuzzy proměnná, určující výsledné zrychlení, stejně jako vstupní fuzzy proměnné, je rozdělena na několik fuzzy výrazů. Na obrázku 8 je znázorněno toto rozdělení a použité výrazy, což jsou „rapid </w:t>
+      </w:r>
+      <w:proofErr w:type="spellStart"/>
+      <w:r>
+        <w:t>down</w:t>
+      </w:r>
+      <w:proofErr w:type="spellEnd"/>
+      <w:r>
+        <w:t>“, „</w:t>
+      </w:r>
+      <w:proofErr w:type="spellStart"/>
+      <w:r>
+        <w:t>zero</w:t>
+      </w:r>
+      <w:proofErr w:type="spellEnd"/>
+      <w:r>
+        <w:t xml:space="preserve"> </w:t>
+      </w:r>
+      <w:proofErr w:type="spellStart"/>
+      <w:r>
+        <w:t>acc</w:t>
+      </w:r>
+      <w:proofErr w:type="spellEnd"/>
+      <w:r>
+        <w:t>“, „</w:t>
+      </w:r>
+      <w:proofErr w:type="spellStart"/>
+      <w:r>
+        <w:t>down</w:t>
+      </w:r>
+      <w:proofErr w:type="spellEnd"/>
+      <w:r>
+        <w:t>“, „up“, „max up“, „</w:t>
+      </w:r>
+      <w:proofErr w:type="spellStart"/>
+      <w:r>
+        <w:t>light</w:t>
+      </w:r>
+      <w:proofErr w:type="spellEnd"/>
+      <w:r>
+        <w:t xml:space="preserve"> </w:t>
+      </w:r>
+      <w:proofErr w:type="spellStart"/>
+      <w:r>
+        <w:t>down</w:t>
+      </w:r>
+      <w:proofErr w:type="spellEnd"/>
+      <w:r>
+        <w:t>“.</w:t>
+      </w:r>
+      <w:r>
+        <w:t xml:space="preserve"> Pro tuto fuzzy proměnnou bylo použito označení </w:t>
+      </w:r>
+      <w:proofErr w:type="spellStart"/>
+      <w:r>
+        <w:t>acceleration</w:t>
+      </w:r>
+      <w:proofErr w:type="spellEnd"/>
+      <w:r>
+        <w:t>.</w:t>
       </w:r>
     </w:p>
     <w:p>
@@ -11587,7 +12163,23 @@
         <w:t>,</w:t>
       </w:r>
       <w:r>
-        <w:t xml:space="preserve"> zahrnující obě vstupní fuzzy proměnné, dspeed a distance. Výstupem těchto pravidel je fuzzy proměnná acceleration.</w:t>
+        <w:t xml:space="preserve"> zahrnující obě vstupní fuzzy proměnné, </w:t>
+      </w:r>
+      <w:proofErr w:type="spellStart"/>
+      <w:r>
+        <w:t>dspeed</w:t>
+      </w:r>
+      <w:proofErr w:type="spellEnd"/>
+      <w:r>
+        <w:t xml:space="preserve"> a distance. Výstupem těchto pravidel je fuzzy proměnná </w:t>
+      </w:r>
+      <w:proofErr w:type="spellStart"/>
+      <w:r>
+        <w:t>acceleration</w:t>
+      </w:r>
+      <w:proofErr w:type="spellEnd"/>
+      <w:r>
+        <w:t>.</w:t>
       </w:r>
       <w:r>
         <w:t xml:space="preserve"> </w:t>
@@ -11622,10 +12214,10 @@
             <v:path o:extrusionok="f" gradientshapeok="t" o:connecttype="rect"/>
             <o:lock v:ext="edit" aspectratio="t"/>
           </v:shapetype>
-          <v:shape id="_x0000_i1033" type="#_x0000_t75" style="width:268.5pt;height:172.5pt" o:ole="">
+          <v:shape id="_x0000_i1025" type="#_x0000_t75" style="width:268.5pt;height:172.5pt" o:ole="">
             <v:imagedata r:id="rId21" o:title=""/>
           </v:shape>
-          <o:OLEObject Type="Embed" ProgID="Excel.Sheet.12" ShapeID="_x0000_i1033" DrawAspect="Content" ObjectID="_1668791998" r:id="rId22"/>
+          <o:OLEObject Type="Embed" ProgID="Excel.Sheet.12" ShapeID="_x0000_i1025" DrawAspect="Content" ObjectID="_1669055515" r:id="rId22"/>
         </w:object>
       </w:r>
     </w:p>
@@ -11673,7 +12265,7 @@
       <w:r>
         <w:br w:type="page"/>
       </w:r>
-      <w:bookmarkStart w:id="65" w:name="_Toc58176505"/>
+      <w:bookmarkStart w:id="65" w:name="_Toc58441616"/>
       <w:r>
         <w:lastRenderedPageBreak/>
         <w:t xml:space="preserve">Rozhodnutí </w:t>
@@ -11713,7 +12305,15 @@
         <w:t>Tato fuzzy logika je řízena parametry dvou vozidel</w:t>
       </w:r>
       <w:r>
-        <w:t>. Pro práci byly zvoleny označení vozidel vozidlo A a B, při čemž vozidlo B je aktuální čili jedoucí po vedlejší silnici, pro které se určuje, zda zpomalí, či projede. Vozidlo A je tedy vozidlo jedoucí na hlavní silnici.</w:t>
+        <w:t xml:space="preserve">. Pro práci byly zvoleny označení vozidel vozidlo A </w:t>
+      </w:r>
+      <w:proofErr w:type="spellStart"/>
+      <w:r>
+        <w:t>a</w:t>
+      </w:r>
+      <w:proofErr w:type="spellEnd"/>
+      <w:r>
+        <w:t xml:space="preserve"> B, při čemž vozidlo B je aktuální čili jedoucí po vedlejší silnici, pro které se určuje, zda zpomalí, či projede. Vozidlo A je tedy vozidlo jedoucí na hlavní silnici.</w:t>
       </w:r>
     </w:p>
     <w:p>
@@ -11721,13 +12321,37 @@
         <w:pStyle w:val="normlntext"/>
       </w:pPr>
       <w:r>
-        <w:t xml:space="preserve">První použitou fuzzy proměnnou zvolenou v této logice je distanceB, tedy </w:t>
+        <w:t xml:space="preserve">První použitou fuzzy proměnnou zvolenou v této logice je </w:t>
+      </w:r>
+      <w:proofErr w:type="spellStart"/>
+      <w:r>
+        <w:t>distanceB</w:t>
+      </w:r>
+      <w:proofErr w:type="spellEnd"/>
+      <w:r>
+        <w:t xml:space="preserve">, tedy </w:t>
       </w:r>
       <w:r>
         <w:t xml:space="preserve">vzdálenost vozidla B od křižovatky. </w:t>
       </w:r>
       <w:r>
-        <w:t>Proměnná je rozdělena na tři fuzzy výrazy, což jsou „to close“, „close“ a „far“. Přesné hodnoty této fuzzy proměnné lze vidět na obrázku 9.</w:t>
+        <w:t xml:space="preserve">Proměnná je rozdělena na tři fuzzy výrazy, což jsou „to </w:t>
+      </w:r>
+      <w:proofErr w:type="spellStart"/>
+      <w:r>
+        <w:t>close</w:t>
+      </w:r>
+      <w:proofErr w:type="spellEnd"/>
+      <w:r>
+        <w:t>“, „</w:t>
+      </w:r>
+      <w:proofErr w:type="spellStart"/>
+      <w:r>
+        <w:t>close</w:t>
+      </w:r>
+      <w:proofErr w:type="spellEnd"/>
+      <w:r>
+        <w:t>“ a „far“. Přesné hodnoty této fuzzy proměnné lze vidět na obrázku 9.</w:t>
       </w:r>
     </w:p>
     <w:p>
@@ -11821,9 +12445,11 @@
       <w:r>
         <w:t xml:space="preserve">Vstupní fuzzy proměnné </w:t>
       </w:r>
+      <w:proofErr w:type="spellStart"/>
       <w:r>
         <w:t>distanceB</w:t>
       </w:r>
+      <w:proofErr w:type="spellEnd"/>
     </w:p>
     <w:p>
       <w:pPr>
@@ -11841,7 +12467,47 @@
       </w:pPr>
       <w:r>
         <w:lastRenderedPageBreak/>
-        <w:t>Druhou fuzzy proměnnou, která odkazuje na vozidlo B, je proměnná speedB. Je rozdělena na čtyři fuzzy výrazy, což jsou „too slow“, „slow“, „fast“, „stop“. Hodnoty zvolené pro fuzzy proměnnou speedB lze vidět na obrázku 10. Této fuzzy proměnné se přiřazuje aktuální rychlost vozidla B.</w:t>
+        <w:t xml:space="preserve">Druhou fuzzy proměnnou, která odkazuje na vozidlo B, je proměnná </w:t>
+      </w:r>
+      <w:proofErr w:type="spellStart"/>
+      <w:r>
+        <w:t>speedB</w:t>
+      </w:r>
+      <w:proofErr w:type="spellEnd"/>
+      <w:r>
+        <w:t>. Je rozdělena na čtyři fuzzy výrazy, což jsou „</w:t>
+      </w:r>
+      <w:proofErr w:type="spellStart"/>
+      <w:r>
+        <w:t>too</w:t>
+      </w:r>
+      <w:proofErr w:type="spellEnd"/>
+      <w:r>
+        <w:t xml:space="preserve"> </w:t>
+      </w:r>
+      <w:proofErr w:type="spellStart"/>
+      <w:r>
+        <w:t>slow</w:t>
+      </w:r>
+      <w:proofErr w:type="spellEnd"/>
+      <w:r>
+        <w:t>“, „</w:t>
+      </w:r>
+      <w:proofErr w:type="spellStart"/>
+      <w:r>
+        <w:t>slow</w:t>
+      </w:r>
+      <w:proofErr w:type="spellEnd"/>
+      <w:r>
+        <w:t xml:space="preserve">“, „fast“, „stop“. Hodnoty zvolené pro fuzzy proměnnou </w:t>
+      </w:r>
+      <w:proofErr w:type="spellStart"/>
+      <w:r>
+        <w:t>speedB</w:t>
+      </w:r>
+      <w:proofErr w:type="spellEnd"/>
+      <w:r>
+        <w:t xml:space="preserve"> lze vidět na obrázku 10. Této fuzzy proměnné se přiřazuje aktuální rychlost vozidla B.</w:t>
       </w:r>
     </w:p>
     <w:p>
@@ -11951,16 +12617,53 @@
         <w:t>.</w:t>
       </w:r>
       <w:r>
-        <w:t xml:space="preserve"> Fuzzy proměnné distanceA</w:t>
-      </w:r>
+        <w:t xml:space="preserve"> Fuzzy proměnné </w:t>
+      </w:r>
+      <w:proofErr w:type="spellStart"/>
+      <w:r>
+        <w:t>distanceA</w:t>
+      </w:r>
+      <w:proofErr w:type="spellEnd"/>
       <w:r>
         <w:t>, která určuje taktéž vzdálenost od křižovatky,</w:t>
       </w:r>
       <w:r>
-        <w:t xml:space="preserve"> je rozdělena na fuzzy výrazy „too close“, „close“, „far“. </w:t>
-      </w:r>
-      <w:r>
-        <w:t>Pojmenování fuzzy výrazů je stejné jako u fuzzy proměnné distanceA, avšak, jak lze vidět na obrázku 11, rozdělení hodnot jednotlivých výrazů je odlišné.</w:t>
+        <w:t xml:space="preserve"> je rozdělena na fuzzy výrazy „</w:t>
+      </w:r>
+      <w:proofErr w:type="spellStart"/>
+      <w:r>
+        <w:t>too</w:t>
+      </w:r>
+      <w:proofErr w:type="spellEnd"/>
+      <w:r>
+        <w:t xml:space="preserve"> </w:t>
+      </w:r>
+      <w:proofErr w:type="spellStart"/>
+      <w:r>
+        <w:t>close</w:t>
+      </w:r>
+      <w:proofErr w:type="spellEnd"/>
+      <w:r>
+        <w:t>“, „</w:t>
+      </w:r>
+      <w:proofErr w:type="spellStart"/>
+      <w:r>
+        <w:t>close</w:t>
+      </w:r>
+      <w:proofErr w:type="spellEnd"/>
+      <w:r>
+        <w:t xml:space="preserve">“, „far“. </w:t>
+      </w:r>
+      <w:r>
+        <w:t xml:space="preserve">Pojmenování fuzzy výrazů je stejné jako u fuzzy proměnné </w:t>
+      </w:r>
+      <w:proofErr w:type="spellStart"/>
+      <w:r>
+        <w:t>distanceA</w:t>
+      </w:r>
+      <w:proofErr w:type="spellEnd"/>
+      <w:r>
+        <w:t>, avšak, jak lze vidět na obrázku 11, rozdělení hodnot jednotlivých výrazů je odlišné.</w:t>
       </w:r>
       <w:r>
         <w:t xml:space="preserve"> </w:t>
@@ -12059,9 +12762,11 @@
       <w:r>
         <w:t xml:space="preserve">Vstupní fuzzy proměnné </w:t>
       </w:r>
+      <w:proofErr w:type="spellStart"/>
       <w:r>
         <w:t>distanceA</w:t>
       </w:r>
+      <w:proofErr w:type="spellEnd"/>
     </w:p>
     <w:p/>
     <w:p>
@@ -12069,7 +12774,23 @@
         <w:pStyle w:val="normlntext"/>
       </w:pPr>
       <w:r>
-        <w:t>Poslední vstupní fuzzy proměnnou použitou v této logice je speedA, což je rychlost vozidla A. Zde byly zvoleny pouze dva fuzzy výrazy určující rychlost, což jsou „slow“ a „fast“. Na obrázku 12 lze vidět, že je toto rozdělení celkem jednoduché, avšak ve výsledku účinné.</w:t>
+        <w:t xml:space="preserve">Poslední vstupní fuzzy proměnnou použitou v této logice je </w:t>
+      </w:r>
+      <w:proofErr w:type="spellStart"/>
+      <w:r>
+        <w:t>speedA</w:t>
+      </w:r>
+      <w:proofErr w:type="spellEnd"/>
+      <w:r>
+        <w:t>, což je rychlost vozidla A. Zde byly zvoleny pouze dva fuzzy výrazy určující rychlost, což jsou „</w:t>
+      </w:r>
+      <w:proofErr w:type="spellStart"/>
+      <w:r>
+        <w:t>slow</w:t>
+      </w:r>
+      <w:proofErr w:type="spellEnd"/>
+      <w:r>
+        <w:t>“ a „fast“. Na obrázku 12 lze vidět, že je toto rozdělení celkem jednoduché, avšak ve výsledku účinné.</w:t>
       </w:r>
     </w:p>
     <w:p/>
@@ -12166,9 +12887,11 @@
       <w:r>
         <w:t xml:space="preserve">Vstupní fuzzy proměnné </w:t>
       </w:r>
+      <w:proofErr w:type="spellStart"/>
       <w:r>
         <w:t>speedA</w:t>
       </w:r>
+      <w:proofErr w:type="spellEnd"/>
     </w:p>
     <w:p/>
     <w:p>
@@ -12310,10 +13033,10 @@
       </w:pPr>
       <w:r>
         <w:object w:dxaOrig="5048" w:dyaOrig="2931" w14:anchorId="06883DCB">
-          <v:shape id="_x0000_i1034" type="#_x0000_t75" style="width:258.75pt;height:150pt" o:ole="">
+          <v:shape id="_x0000_i1026" type="#_x0000_t75" style="width:258.75pt;height:150pt" o:ole="">
             <v:imagedata r:id="rId28" o:title=""/>
           </v:shape>
-          <o:OLEObject Type="Embed" ProgID="Excel.Sheet.12" ShapeID="_x0000_i1034" DrawAspect="Content" ObjectID="_1668791999" r:id="rId29"/>
+          <o:OLEObject Type="Embed" ProgID="Excel.Sheet.12" ShapeID="_x0000_i1026" DrawAspect="Content" ObjectID="_1669055516" r:id="rId29"/>
         </w:object>
       </w:r>
     </w:p>
@@ -12370,287 +13093,606 @@
       <w:pPr>
         <w:pStyle w:val="NadpisA"/>
       </w:pPr>
-      <w:bookmarkStart w:id="67" w:name="_Toc58176506"/>
-      <w:r>
-        <w:lastRenderedPageBreak/>
-        <w:t>měření rozdílů</w:t>
-      </w:r>
-      <w:bookmarkEnd w:id="67"/>
-    </w:p>
-    <w:p>
-      <w:pPr>
-        <w:pStyle w:val="normlntext"/>
-      </w:pPr>
-      <w:r>
-        <w:t>Jak již bylo dříve řečeno, tato práce rozšiřuje jinou práci o fuzzy logiku. Pro porovnání těchto dvou prací bylo provedeno měření ve vytvořených aplikacích.</w:t>
-      </w:r>
-    </w:p>
-    <w:p>
-      <w:pPr>
-        <w:pStyle w:val="normlntext"/>
-      </w:pPr>
-      <w:r>
-        <w:t>Měření bylo zaměřeno na plynulý pohyb vozidel, tedy na zrychlení, zpomalení a zatáčení.</w:t>
-      </w:r>
-    </w:p>
-    <w:p>
-      <w:pPr>
-        <w:pStyle w:val="normlntext"/>
-      </w:pPr>
-      <w:r>
-        <w:t xml:space="preserve">Pohyb </w:t>
-      </w:r>
-    </w:p>
-    <w:p>
-      <w:pPr>
-        <w:pStyle w:val="normlntext"/>
-      </w:pPr>
-      <w:r>
-        <w:t xml:space="preserve">Vzdálenost bodů od sebe </w:t>
-      </w:r>
-    </w:p>
-    <w:p>
-      <w:pPr>
-        <w:pStyle w:val="normlntext"/>
-      </w:pPr>
-      <w:r>
-        <w:tab/>
-        <w:t>Rozdíly zrychlení</w:t>
-      </w:r>
-    </w:p>
-    <w:p>
-      <w:pPr>
-        <w:pStyle w:val="normlntext"/>
-      </w:pPr>
-      <w:r>
-        <w:t xml:space="preserve">Rotace </w:t>
-      </w:r>
-    </w:p>
-    <w:p>
-      <w:pPr>
-        <w:pStyle w:val="normlntext"/>
-      </w:pPr>
-      <w:r>
-        <w:tab/>
-        <w:t xml:space="preserve">Úhel </w:t>
-      </w:r>
-      <w:r>
-        <w:t>vozidla</w:t>
-      </w:r>
-    </w:p>
-    <w:p>
-      <w:pPr>
-        <w:pStyle w:val="NadpisA"/>
-      </w:pPr>
-      <w:bookmarkStart w:id="68" w:name="_Toc58176507"/>
+      <w:bookmarkStart w:id="67" w:name="_Toc58441620"/>
       <w:r>
         <w:lastRenderedPageBreak/>
         <w:t>představení vytvořeného řešení</w:t>
       </w:r>
+      <w:bookmarkEnd w:id="67"/>
+      <w:r>
+        <w:t xml:space="preserve"> </w:t>
+      </w:r>
+    </w:p>
+    <w:p>
+      <w:pPr>
+        <w:pStyle w:val="normlntext"/>
+      </w:pPr>
+      <w:r>
+        <w:t>V následující kapitole je představena samotná aplikace. Obsahuje popis základních funkcí aplikace z hlediska jejich využití, zda byly splněny všechny požadavky a stručnou architekturu aplikace.</w:t>
+      </w:r>
+    </w:p>
+    <w:p>
+      <w:pPr>
+        <w:pStyle w:val="NadpisB"/>
+      </w:pPr>
+      <w:bookmarkStart w:id="68" w:name="_Toc58441621"/>
+      <w:r>
+        <w:t>Režim</w:t>
+      </w:r>
+      <w:r>
+        <w:t>y aplikace</w:t>
+      </w:r>
       <w:bookmarkEnd w:id="68"/>
+    </w:p>
+    <w:p>
+      <w:pPr>
+        <w:pStyle w:val="normlntext"/>
+      </w:pPr>
+      <w:r>
+        <w:t xml:space="preserve">Aplikace je vytvořena pro fungování ve třech režimech použití. </w:t>
+      </w:r>
+    </w:p>
+    <w:p>
+      <w:pPr>
+        <w:pStyle w:val="normlntext"/>
+      </w:pPr>
+      <w:r>
+        <w:t>Nejsložitějším režimem je režim návrhu, ve kterém uživatel může vytvořit vlastní silniční situaci. Funkce zde používané jsou popsány v další bodech funkcí.</w:t>
+      </w:r>
+    </w:p>
+    <w:p>
+      <w:pPr>
+        <w:pStyle w:val="normlntext"/>
+      </w:pPr>
+      <w:r>
+        <w:t>Druhým režimem, pro který je původně aplikace tvořena, je režim testování uživatele. V tomto režimu si uživatel zvolí předem vytvořenou silniční situaci, na které poté ovládá vlastní vozidlo. Vozidlo jede po své trase, uživatel může ovládat pouze rychlost. Ovládání rychlosti bohatě stačí, neboť donutí uživatele reagovat podle aktuální situace, tedy zda hrozí srážka s jiným vozidlem či podle barvy na semaforech.</w:t>
+      </w:r>
+    </w:p>
+    <w:p>
+      <w:pPr>
+        <w:pStyle w:val="normlntext"/>
+      </w:pPr>
+      <w:r>
+        <w:t>Třetím režimem aplikace je spořič obrazovky. Aplikace se spustí v režimu full-</w:t>
+      </w:r>
+      <w:proofErr w:type="spellStart"/>
+      <w:r>
+        <w:t>screen</w:t>
+      </w:r>
+      <w:proofErr w:type="spellEnd"/>
+      <w:r>
+        <w:t>, tedy přes celou obrazovku. Z předem vytvořených situací se vybere jedna, která se spustí a simulovaná doprava běží bez možnosti jakéhokoliv zásahu uživatele.</w:t>
+      </w:r>
+    </w:p>
+    <w:p>
+      <w:pPr>
+        <w:pStyle w:val="NadpisB"/>
+      </w:pPr>
+      <w:bookmarkStart w:id="69" w:name="_Toc58441622"/>
+      <w:r>
+        <w:t>Funkční prvky aplikace</w:t>
+      </w:r>
+    </w:p>
+    <w:p>
+      <w:pPr>
+        <w:pStyle w:val="normlntext"/>
+      </w:pPr>
+      <w:r>
+        <w:t>Jsou zde popsány jednotlivé vlastnosti z funkčního hlediska, tedy jak je lze využít.</w:t>
+      </w:r>
+    </w:p>
+    <w:p>
+      <w:pPr>
+        <w:pStyle w:val="NadpisC"/>
+      </w:pPr>
+      <w:r>
+        <w:t>Vložení pozadí</w:t>
+      </w:r>
+      <w:bookmarkEnd w:id="69"/>
+    </w:p>
+    <w:p>
+      <w:pPr>
+        <w:pStyle w:val="normlntext"/>
+      </w:pPr>
+      <w:r>
+        <w:t xml:space="preserve">Vložení pozadí by mělo být jedním z prvních kroků při tvorbě návrhu situace, neboť nejlépe podle obrázku lze navrhnout například reálnou křižovatku. </w:t>
+      </w:r>
+    </w:p>
+    <w:p>
+      <w:pPr>
+        <w:pStyle w:val="normlntext"/>
+      </w:pPr>
+      <w:r>
+        <w:t>Jako pozadí lze vybrat pomocí průzkumníku obrázek uložený v počítači. Po vložení lze obrázek posouvat, otáčet či měnit jeho velikost. Jakmile je uživatel spokojen s pozadím, potvrdí jej a může dále pracovat na návrhu. Pozadí lze případně znovu změnit či upravit.</w:t>
+      </w:r>
+    </w:p>
+    <w:p>
+      <w:r>
+        <w:br w:type="page"/>
+      </w:r>
+    </w:p>
+    <w:p>
+      <w:pPr>
+        <w:pStyle w:val="NadpisC"/>
+      </w:pPr>
+      <w:bookmarkStart w:id="70" w:name="_Toc58441623"/>
+      <w:r>
+        <w:lastRenderedPageBreak/>
+        <w:t>Možnosti návrhu</w:t>
+      </w:r>
+      <w:bookmarkEnd w:id="70"/>
+    </w:p>
+    <w:p>
+      <w:pPr>
+        <w:pStyle w:val="normlntext"/>
+      </w:pPr>
+      <w:r>
+        <w:t>Vzhled aplikace je rozložen do několika skupin</w:t>
+      </w:r>
+      <w:r>
+        <w:t xml:space="preserve"> menu. Menu simulace je zobrazena stále, zde lze spustit či zastavit generování vozidel či vypnout a zapnout semafory. Dále je zde možnost nastavit vytížení silnic.</w:t>
+      </w:r>
+    </w:p>
+    <w:p>
+      <w:pPr>
+        <w:pStyle w:val="normlntext"/>
+      </w:pPr>
+      <w:r>
+        <w:t>Kromě nabídky simulace lze přepínat mezi třemi režimy. V režimu „silnic“ lze manipulovat se samotnými silnicemi a nastavovat přednosti v jízdě. Režim „semafory“ slouží ke vložení semaforů, nastavení jejich barvy a tvorbě „časové linie“. Tato časová linie tvoří hlavní část systému semaforů, neboť je zde nastavena posloupnost přepínání semaforů na určitou barvu v určitém čase. Při spuštění simulace semafory mění barvu podle této posloupnosti.</w:t>
+      </w:r>
+    </w:p>
+    <w:p>
+      <w:pPr>
+        <w:pStyle w:val="normlntext"/>
+      </w:pPr>
+      <w:r>
+        <w:t xml:space="preserve">S celým návrhem lze manipulovat. K tomuto slouží režim „mapa“, kde nelze nic jiného než celý návrh posouvat a přiblížit či oddálit. </w:t>
+      </w:r>
+    </w:p>
+    <w:p>
+      <w:pPr>
+        <w:pStyle w:val="NadpisC"/>
+      </w:pPr>
+      <w:bookmarkStart w:id="71" w:name="_Toc58441624"/>
+      <w:r>
+        <w:t>Tvorba</w:t>
+      </w:r>
+      <w:r>
+        <w:t xml:space="preserve"> silnic</w:t>
+      </w:r>
+      <w:bookmarkEnd w:id="71"/>
+    </w:p>
+    <w:p>
+      <w:pPr>
+        <w:pStyle w:val="normlntext"/>
+      </w:pPr>
+      <w:r>
+        <w:t xml:space="preserve">Silnice lze tvořit kliknutím na „kreslící plátno“. Při prvním kliknutí se vytvoří spojovací bod, ze kterého se při dalším kliknutí vytvoří </w:t>
+      </w:r>
+      <w:r>
+        <w:t>křivka</w:t>
+      </w:r>
+      <w:r>
+        <w:t xml:space="preserve">. </w:t>
+      </w:r>
+      <w:r>
+        <w:t xml:space="preserve">Ke spojovacím bodům lze přidávat nové křivky či připojit již existující. Kliknutím pravým tlačítkem na tento bod se zobrazí nabídka pro odstranění bodu nebo rozpojení křivek. </w:t>
+      </w:r>
+    </w:p>
+    <w:p>
+      <w:pPr>
+        <w:pStyle w:val="normlntext"/>
+      </w:pPr>
+      <w:r>
+        <w:t>Silnice jsou tvořeny</w:t>
+      </w:r>
+      <w:r>
+        <w:t xml:space="preserve"> kubickými</w:t>
+      </w:r>
       <w:r>
         <w:t xml:space="preserve"> </w:t>
       </w:r>
+      <w:proofErr w:type="spellStart"/>
+      <w:r>
+        <w:t>Bézierovými</w:t>
+      </w:r>
+      <w:proofErr w:type="spellEnd"/>
+      <w:r>
+        <w:t xml:space="preserve"> křivkami, které </w:t>
+      </w:r>
+      <w:r>
+        <w:t xml:space="preserve">mají čtyři kontrolní body. Těmito body lze jednotlivé části silnic upravovat dle libosti. </w:t>
+      </w:r>
+    </w:p>
+    <w:p>
+      <w:pPr>
+        <w:pStyle w:val="normlntext"/>
+      </w:pPr>
+      <w:r>
+        <w:t>Aplikace umožňuje vytvořit trasy pro automobily nebo tramvaje. Mezi typy silnice lze přepínat v menu nabídce.</w:t>
+      </w:r>
+    </w:p>
+    <w:p>
+      <w:pPr>
+        <w:pStyle w:val="NadpisC"/>
+      </w:pPr>
+      <w:bookmarkStart w:id="72" w:name="_Toc58441625"/>
+      <w:r>
+        <w:t>Určení předností</w:t>
+      </w:r>
+      <w:bookmarkEnd w:id="72"/>
+    </w:p>
+    <w:p>
+      <w:pPr>
+        <w:pStyle w:val="normlntext"/>
+      </w:pPr>
+      <w:r>
+        <w:t xml:space="preserve">Přednosti v jízdě </w:t>
+      </w:r>
+      <w:r>
+        <w:t>lze vytvořit kliknutím na určitý úsek silnice. První označený úsek je úsek, před kterým vozidlo zastaví, pokud hrozí srážka s vozidlem, které míří k úseku druhému.</w:t>
+      </w:r>
+    </w:p>
+    <w:p>
+      <w:pPr>
+        <w:pStyle w:val="normlntext"/>
+      </w:pPr>
+      <w:r>
+        <w:t xml:space="preserve">Jakmile je označen úsek silnice, lze vybrat mezi typem přednosti. Typ „CP“ – </w:t>
+      </w:r>
+      <w:proofErr w:type="spellStart"/>
+      <w:r>
+        <w:t>check</w:t>
+      </w:r>
+      <w:proofErr w:type="spellEnd"/>
+      <w:r>
+        <w:t xml:space="preserve">-point určuje přednost v jízdě, typ „WP“ – </w:t>
+      </w:r>
+      <w:proofErr w:type="spellStart"/>
+      <w:r>
+        <w:t>watch</w:t>
+      </w:r>
+      <w:proofErr w:type="spellEnd"/>
+      <w:r>
+        <w:t xml:space="preserve">-point naopak slouží ke kontrole, zda je daný úsek cesty volný. Ke každé z předností lze navíc nastavit vzdálenost (v úsecích), o jakou vozidlo zastaví dříve před označeným úsekem. </w:t>
+      </w:r>
+    </w:p>
+    <w:p>
+      <w:pPr>
+        <w:pStyle w:val="NadpisC"/>
+      </w:pPr>
+      <w:bookmarkStart w:id="73" w:name="_Toc58441626"/>
+      <w:r>
+        <w:lastRenderedPageBreak/>
+        <w:t>Nastavení</w:t>
+      </w:r>
+      <w:r>
+        <w:t xml:space="preserve"> semaforů</w:t>
+      </w:r>
+      <w:bookmarkEnd w:id="73"/>
+    </w:p>
+    <w:p>
+      <w:pPr>
+        <w:pStyle w:val="normlntext"/>
+      </w:pPr>
+      <w:r>
+        <w:t xml:space="preserve">Semafory lze vkládat jednoduchým kliknutím, poté je možno je přesouvat, případně odstranit. </w:t>
+      </w:r>
+      <w:r>
+        <w:t xml:space="preserve">Jak již bylo dříve zmíněno, semafory se tvoří ve vlastním režimu. </w:t>
+      </w:r>
+    </w:p>
+    <w:p>
+      <w:pPr>
+        <w:pStyle w:val="normlntext"/>
+      </w:pPr>
+      <w:r>
+        <w:t xml:space="preserve">Každému semaforu může uživatel změnit počáteční barvu. </w:t>
+      </w:r>
+    </w:p>
+    <w:p>
+      <w:pPr>
+        <w:pStyle w:val="normlntext"/>
+      </w:pPr>
+      <w:r>
+        <w:t xml:space="preserve">K jednoduchému nastavení přepínání semaforů je vytvořena časová linie, ve které jsou poté skupiny pro přepínání v určitých časech. Do těchto skupin jsou přidány semafory, jež se mají aktivovat v daný čas a přepnou se na zvolenou barvu. </w:t>
+      </w:r>
+    </w:p>
+    <w:p>
+      <w:pPr>
+        <w:pStyle w:val="normlntext"/>
+      </w:pPr>
+      <w:r>
+        <w:t>Jakmile se postupně aktivují všechny časové skupiny, semafory se přepnou na jejich počáteční stavy a tato posloupnost se znovu opakuje.</w:t>
+      </w:r>
+    </w:p>
+    <w:p>
+      <w:pPr>
+        <w:pStyle w:val="NadpisC"/>
+      </w:pPr>
+      <w:bookmarkStart w:id="74" w:name="_Toc58441627"/>
+      <w:r>
+        <w:t>Nastavení vytížení silnic</w:t>
+      </w:r>
+      <w:bookmarkEnd w:id="74"/>
+    </w:p>
+    <w:p>
+      <w:pPr>
+        <w:pStyle w:val="normlntext"/>
+      </w:pPr>
+      <w:r>
+        <w:t>V hlavním menu se nachází dva posuvníky, kterými je možno nastavit vytížení silnic. Jeden posuvník je určen pro vozidla, druhý pro tramvaje. Vytížení je určeno frekvencí generování vozidel, tedy počtem za minutu.</w:t>
+      </w:r>
+    </w:p>
+    <w:p>
+      <w:pPr>
+        <w:pStyle w:val="normlntext"/>
+      </w:pPr>
+      <w:r>
+        <w:t xml:space="preserve">Vytížení silnic je možno nastavit globálně, tedy pro všechny silnice najednou, nebo pro určitou silnici. </w:t>
+      </w:r>
+      <w:r>
+        <w:t xml:space="preserve">Pro nastavení vytížení určité cesty stačí označit počáteční křivku cesty, na které se budou objevovat vozidla. </w:t>
+      </w:r>
+    </w:p>
+    <w:p>
+      <w:pPr>
+        <w:pStyle w:val="NadpisC"/>
+      </w:pPr>
+      <w:bookmarkStart w:id="75" w:name="_Toc58441628"/>
+      <w:r>
+        <w:t>Uložení návrhu</w:t>
+      </w:r>
+      <w:bookmarkEnd w:id="75"/>
+    </w:p>
+    <w:p>
+      <w:pPr>
+        <w:pStyle w:val="normlntext"/>
+      </w:pPr>
+      <w:r>
+        <w:t>Vytvořený návrh uživatel může uložit do souboru typu XML. V případě, že je vybráno pozadí, se na zvolené místo také uloží obrázek se stejným názvem. Uložený návrh lze opětovně nahrát do aplikace a dále jej upravovat.</w:t>
+      </w:r>
+      <w:r>
+        <w:br w:type="page"/>
+      </w:r>
+    </w:p>
+    <w:p>
+      <w:pPr>
+        <w:pStyle w:val="NadpisC"/>
+      </w:pPr>
+      <w:bookmarkStart w:id="76" w:name="_Toc58441634"/>
+      <w:r>
+        <w:lastRenderedPageBreak/>
+        <w:t>Architektura aplikace</w:t>
+      </w:r>
+      <w:bookmarkEnd w:id="76"/>
+    </w:p>
+    <w:p>
+      <w:pPr>
+        <w:pStyle w:val="normlntext"/>
+      </w:pPr>
+      <w:r>
+        <w:t>Tady dám architekturu až nějakou budu mít</w:t>
+      </w:r>
+    </w:p>
+    <w:p>
+      <w:pPr>
+        <w:pStyle w:val="NadpisC"/>
+      </w:pPr>
+      <w:r>
+        <w:t>Přínosy práce</w:t>
+      </w:r>
+    </w:p>
+    <w:p>
+      <w:pPr>
+        <w:pStyle w:val="normlntext"/>
+      </w:pPr>
+      <w:r>
+        <w:t xml:space="preserve">Aplikace umožňuje otestování znalostí uživatele v silničních pravidlech. Uživatel se zde může připravit na nastání možných situací a vyzkouší zde své reakce. </w:t>
+      </w:r>
+    </w:p>
+    <w:p>
+      <w:pPr>
+        <w:pStyle w:val="normlntext"/>
+      </w:pPr>
+      <w:r>
+        <w:t>Díky přidané fuzzy logice se vozidla pohybují reálně a jejich pohyby jsou plynulé.</w:t>
+      </w:r>
+    </w:p>
+    <w:p>
+      <w:pPr>
+        <w:pStyle w:val="normlntext"/>
+      </w:pPr>
+      <w:r>
+        <w:t>Aplikace také může sloužit pro tvorbu nových, ještě neexistujících silničních situací, křižovatek, či kruhových objezdů, nebo případně pouze systému semaforů.</w:t>
+      </w:r>
     </w:p>
     <w:p>
       <w:pPr>
         <w:pStyle w:val="NadpisB"/>
       </w:pPr>
-      <w:bookmarkStart w:id="69" w:name="_Toc58176508"/>
-      <w:r>
-        <w:t>Funkce aplikace</w:t>
+      <w:bookmarkStart w:id="77" w:name="_Toc58441617"/>
+      <w:r>
+        <w:t>M</w:t>
+      </w:r>
+      <w:r>
+        <w:t>ěření rozdílů</w:t>
+      </w:r>
+      <w:bookmarkEnd w:id="77"/>
+    </w:p>
+    <w:p>
+      <w:pPr>
+        <w:pStyle w:val="normlntext"/>
+      </w:pPr>
+      <w:r>
+        <w:t>Jak již bylo dříve řečeno, tato práce rozšiřuje</w:t>
+      </w:r>
+      <w:r>
+        <w:t xml:space="preserve"> bakalářskou</w:t>
+      </w:r>
+      <w:r>
+        <w:t xml:space="preserve"> práci o fuzzy logiku. Pro porovnání těchto dvou prací bylo provedeno měření ve vytvořených aplikacích.</w:t>
+      </w:r>
+    </w:p>
+    <w:p>
+      <w:pPr>
+        <w:pStyle w:val="normlntext"/>
+      </w:pPr>
+      <w:r>
+        <w:t>Měření bylo zaměřeno na plynulý pohyb vozidel, tedy na zrychlení, zpomalení a zatáčení.</w:t>
       </w:r>
     </w:p>
     <w:p>
       <w:pPr>
         <w:pStyle w:val="NadpisC"/>
       </w:pPr>
-      <w:r>
-        <w:t>Režim návrhu</w:t>
-      </w:r>
-      <w:bookmarkEnd w:id="69"/>
+      <w:bookmarkStart w:id="78" w:name="_Toc58441618"/>
+      <w:r>
+        <w:t>Pohyb</w:t>
+      </w:r>
+      <w:bookmarkEnd w:id="78"/>
+      <w:r>
+        <w:t xml:space="preserve"> </w:t>
+      </w:r>
+    </w:p>
+    <w:p>
+      <w:pPr>
+        <w:pStyle w:val="normlntext"/>
+        <w:numPr>
+          <w:ilvl w:val="0"/>
+          <w:numId w:val="35"/>
+        </w:numPr>
+      </w:pPr>
+      <w:r>
+        <w:t xml:space="preserve">Vzdálenost bodů od sebe </w:t>
+      </w:r>
+    </w:p>
+    <w:p>
+      <w:pPr>
+        <w:pStyle w:val="normlntext"/>
+        <w:numPr>
+          <w:ilvl w:val="0"/>
+          <w:numId w:val="35"/>
+        </w:numPr>
+      </w:pPr>
+      <w:r>
+        <w:t>Rozdíly zrychlení</w:t>
+      </w:r>
     </w:p>
     <w:p>
       <w:pPr>
         <w:pStyle w:val="NadpisC"/>
       </w:pPr>
-      <w:bookmarkStart w:id="70" w:name="_Toc58176509"/>
-      <w:r>
-        <w:t>Řízení vlastního vozidla</w:t>
-      </w:r>
-      <w:bookmarkEnd w:id="70"/>
-    </w:p>
-    <w:p>
-      <w:pPr>
-        <w:pStyle w:val="NadpisC"/>
-      </w:pPr>
-      <w:bookmarkStart w:id="71" w:name="_Toc58176510"/>
-      <w:r>
-        <w:t>Spořič obrazovky</w:t>
-      </w:r>
-      <w:bookmarkEnd w:id="71"/>
-    </w:p>
-    <w:p>
-      <w:pPr>
-        <w:pStyle w:val="NadpisC"/>
-      </w:pPr>
-      <w:bookmarkStart w:id="72" w:name="_Toc58176511"/>
-      <w:r>
-        <w:t>Vložení pozadí</w:t>
-      </w:r>
-      <w:bookmarkEnd w:id="72"/>
-    </w:p>
-    <w:p>
-      <w:pPr>
-        <w:pStyle w:val="NadpisC"/>
-      </w:pPr>
-      <w:bookmarkStart w:id="73" w:name="_Toc58176512"/>
-      <w:r>
-        <w:t>Návrh silnice</w:t>
-      </w:r>
-      <w:bookmarkEnd w:id="73"/>
-    </w:p>
-    <w:p>
-      <w:pPr>
-        <w:pStyle w:val="NadpisC"/>
-      </w:pPr>
-      <w:bookmarkStart w:id="74" w:name="_Toc58176513"/>
-      <w:r>
-        <w:t>Určení předností</w:t>
-      </w:r>
-      <w:bookmarkEnd w:id="74"/>
-    </w:p>
-    <w:p>
-      <w:pPr>
-        <w:pStyle w:val="NadpisC"/>
-      </w:pPr>
-      <w:bookmarkStart w:id="75" w:name="_Toc58176514"/>
-      <w:r>
-        <w:t>Nastavení</w:t>
-      </w:r>
-      <w:r>
-        <w:t xml:space="preserve"> semaforů</w:t>
-      </w:r>
-      <w:bookmarkEnd w:id="75"/>
-    </w:p>
-    <w:p>
-      <w:pPr>
-        <w:pStyle w:val="NadpisC"/>
-      </w:pPr>
-      <w:bookmarkStart w:id="76" w:name="_Toc58176515"/>
-      <w:r>
-        <w:t>Nastavení vytížení silnic</w:t>
-      </w:r>
-      <w:bookmarkEnd w:id="76"/>
-    </w:p>
-    <w:p>
-      <w:pPr>
-        <w:pStyle w:val="NadpisC"/>
-      </w:pPr>
-      <w:bookmarkStart w:id="77" w:name="_Toc58176516"/>
-      <w:r>
-        <w:t>Uložení návrhu</w:t>
-      </w:r>
-      <w:bookmarkEnd w:id="77"/>
-    </w:p>
-    <w:p>
-      <w:pPr>
-        <w:pStyle w:val="NadpisC"/>
-      </w:pPr>
-      <w:bookmarkStart w:id="78" w:name="_Toc58176517"/>
-      <w:r>
-        <w:t>Statistické údaje</w:t>
-      </w:r>
-      <w:bookmarkEnd w:id="78"/>
+      <w:bookmarkStart w:id="79" w:name="_Toc58441619"/>
+      <w:r>
+        <w:t>Změna směru</w:t>
+      </w:r>
+      <w:bookmarkEnd w:id="79"/>
+    </w:p>
+    <w:p>
+      <w:pPr>
+        <w:pStyle w:val="normlntext"/>
+        <w:numPr>
+          <w:ilvl w:val="0"/>
+          <w:numId w:val="36"/>
+        </w:numPr>
+      </w:pPr>
+      <w:r>
+        <w:t>Úhel vozidla</w:t>
+      </w:r>
+    </w:p>
+    <w:p>
+      <w:pPr>
+        <w:pStyle w:val="normlntext"/>
+      </w:pPr>
+    </w:p>
+    <w:p/>
+    <w:p>
+      <w:pPr>
+        <w:pStyle w:val="NadpisA"/>
+      </w:pPr>
+      <w:bookmarkStart w:id="80" w:name="_Toc58441629"/>
+      <w:r>
+        <w:lastRenderedPageBreak/>
+        <w:t>metodika</w:t>
+      </w:r>
+      <w:r>
+        <w:t xml:space="preserve"> tvorby aplikace</w:t>
+      </w:r>
+      <w:bookmarkEnd w:id="80"/>
     </w:p>
     <w:p>
       <w:pPr>
         <w:pStyle w:val="NadpisB"/>
       </w:pPr>
-      <w:bookmarkStart w:id="79" w:name="_Toc58176518"/>
+      <w:bookmarkStart w:id="81" w:name="_Toc58441630"/>
+      <w:bookmarkStart w:id="82" w:name="_Toc58441632"/>
+      <w:r>
+        <w:t>Způsob práce</w:t>
+      </w:r>
+      <w:bookmarkEnd w:id="82"/>
+    </w:p>
+    <w:p>
+      <w:pPr>
+        <w:pStyle w:val="NadpisB"/>
+      </w:pPr>
+      <w:r>
+        <w:t>Způsob zápisu požadavků</w:t>
+      </w:r>
+      <w:bookmarkEnd w:id="81"/>
+    </w:p>
+    <w:p>
+      <w:pPr>
+        <w:pStyle w:val="NadpisB"/>
+      </w:pPr>
+      <w:bookmarkStart w:id="83" w:name="_Toc58441631"/>
+      <w:r>
+        <w:t>Verzování aplikace</w:t>
+      </w:r>
+      <w:bookmarkEnd w:id="83"/>
+    </w:p>
+    <w:p>
+      <w:pPr>
+        <w:pStyle w:val="NadpisB"/>
+      </w:pPr>
+      <w:bookmarkStart w:id="84" w:name="_Toc58441633"/>
       <w:r>
         <w:t>Splnění požadavků</w:t>
       </w:r>
-      <w:bookmarkEnd w:id="79"/>
+      <w:bookmarkEnd w:id="84"/>
     </w:p>
     <w:p>
       <w:pPr>
         <w:pStyle w:val="NadpisB"/>
-        <w:rPr>
-          <w:b w:val="0"/>
-          <w:bCs w:val="0"/>
-          <w:caps/>
-          <w:kern w:val="32"/>
-          <w:szCs w:val="32"/>
-        </w:rPr>
-      </w:pPr>
-      <w:r>
-        <w:t>Architektura aplikace</w:t>
-      </w:r>
+      </w:pPr>
+      <w:r>
+        <w:t>Použité nástro</w:t>
+      </w:r>
+      <w:bookmarkStart w:id="85" w:name="_GoBack"/>
+      <w:bookmarkEnd w:id="85"/>
+      <w:r>
+        <w:t>je</w:t>
+      </w:r>
+    </w:p>
+    <w:p>
+      <w:pPr>
+        <w:pStyle w:val="Nadpisy"/>
+      </w:pPr>
       <w:r>
         <w:br w:type="page"/>
       </w:r>
-    </w:p>
-    <w:p>
-      <w:pPr>
-        <w:pStyle w:val="NadpisA"/>
-      </w:pPr>
-      <w:bookmarkStart w:id="80" w:name="_Toc58176519"/>
-      <w:r>
-        <w:lastRenderedPageBreak/>
-        <w:t>metodika tvorby aplikace</w:t>
-      </w:r>
-      <w:bookmarkEnd w:id="80"/>
-    </w:p>
-    <w:p>
-      <w:pPr>
-        <w:pStyle w:val="NadpisB"/>
-      </w:pPr>
-      <w:bookmarkStart w:id="81" w:name="_Toc58176520"/>
-      <w:r>
-        <w:t>Způsob zápisu požadavků</w:t>
-      </w:r>
-      <w:bookmarkEnd w:id="81"/>
-    </w:p>
-    <w:p>
-      <w:pPr>
-        <w:pStyle w:val="NadpisB"/>
-      </w:pPr>
-      <w:bookmarkStart w:id="82" w:name="_Toc58176521"/>
-      <w:r>
-        <w:t>Verzování aplikace</w:t>
-      </w:r>
-      <w:bookmarkEnd w:id="82"/>
-    </w:p>
-    <w:p>
-      <w:pPr>
-        <w:pStyle w:val="NadpisB"/>
-      </w:pPr>
-      <w:bookmarkStart w:id="83" w:name="_Toc58176522"/>
-      <w:r>
-        <w:t>Způsob práce</w:t>
-      </w:r>
-      <w:bookmarkEnd w:id="83"/>
-    </w:p>
-    <w:p>
-      <w:pPr>
-        <w:pStyle w:val="Nadpisy"/>
-      </w:pPr>
-      <w:r>
-        <w:br w:type="page"/>
-      </w:r>
-      <w:bookmarkStart w:id="84" w:name="_Toc209253218"/>
-      <w:bookmarkStart w:id="85" w:name="_Toc209253405"/>
-      <w:bookmarkStart w:id="86" w:name="_Toc209321259"/>
-      <w:bookmarkStart w:id="87" w:name="_Toc58176523"/>
+      <w:bookmarkStart w:id="86" w:name="_Toc209253218"/>
+      <w:bookmarkStart w:id="87" w:name="_Toc209253405"/>
+      <w:bookmarkStart w:id="88" w:name="_Toc209321259"/>
+      <w:bookmarkStart w:id="89" w:name="_Toc58441635"/>
       <w:r>
         <w:lastRenderedPageBreak/>
         <w:t>ZÁVĚR</w:t>
       </w:r>
-      <w:bookmarkEnd w:id="84"/>
-      <w:bookmarkEnd w:id="85"/>
       <w:bookmarkEnd w:id="86"/>
       <w:bookmarkEnd w:id="87"/>
+      <w:bookmarkEnd w:id="88"/>
+      <w:bookmarkEnd w:id="89"/>
     </w:p>
     <w:p>
       <w:pPr>
@@ -12659,15 +13701,15 @@
       <w:r>
         <w:br w:type="page"/>
       </w:r>
-      <w:bookmarkStart w:id="88" w:name="_Toc58176524"/>
-      <w:bookmarkStart w:id="89" w:name="_Toc209253219"/>
-      <w:bookmarkStart w:id="90" w:name="_Toc209253406"/>
-      <w:bookmarkStart w:id="91" w:name="_Toc209321260"/>
+      <w:bookmarkStart w:id="90" w:name="_Toc209253219"/>
+      <w:bookmarkStart w:id="91" w:name="_Toc209253406"/>
+      <w:bookmarkStart w:id="92" w:name="_Toc209321260"/>
+      <w:bookmarkStart w:id="93" w:name="_Toc58441636"/>
       <w:r>
         <w:lastRenderedPageBreak/>
         <w:t>RESUMÉ</w:t>
       </w:r>
-      <w:bookmarkEnd w:id="88"/>
+      <w:bookmarkEnd w:id="93"/>
     </w:p>
     <w:p>
       <w:pPr>
@@ -12676,12 +13718,12 @@
       <w:r>
         <w:br w:type="page"/>
       </w:r>
-      <w:bookmarkStart w:id="92" w:name="_Toc58176525"/>
+      <w:bookmarkStart w:id="94" w:name="_Toc58441637"/>
       <w:r>
         <w:lastRenderedPageBreak/>
         <w:t>SUMMARY</w:t>
       </w:r>
-      <w:bookmarkEnd w:id="92"/>
+      <w:bookmarkEnd w:id="94"/>
     </w:p>
     <w:p>
       <w:pPr>
@@ -12690,15 +13732,15 @@
       <w:r>
         <w:br w:type="page"/>
       </w:r>
-      <w:bookmarkStart w:id="93" w:name="_Toc58176526"/>
+      <w:bookmarkStart w:id="95" w:name="_Toc58441638"/>
       <w:r>
         <w:lastRenderedPageBreak/>
         <w:t>SEZNAM POUŽITÉ LITERATURY</w:t>
       </w:r>
-      <w:bookmarkEnd w:id="89"/>
       <w:bookmarkEnd w:id="90"/>
       <w:bookmarkEnd w:id="91"/>
-      <w:bookmarkEnd w:id="93"/>
+      <w:bookmarkEnd w:id="92"/>
+      <w:bookmarkEnd w:id="95"/>
     </w:p>
     <w:p>
       <w:pPr>
@@ -12713,7 +13755,7 @@
           <w:color w:val="000000" w:themeColor="text1"/>
         </w:rPr>
       </w:pPr>
-      <w:bookmarkStart w:id="94" w:name="PakHakChol"/>
+      <w:bookmarkStart w:id="96" w:name="PakHakChol"/>
       <w:r>
         <w:rPr>
           <w:rFonts w:ascii="Times New Roman" w:hAnsi="Times New Roman"/>
@@ -12738,7 +13780,7 @@
         </w:rPr>
         <w:t>HakChol</w:t>
       </w:r>
-      <w:bookmarkEnd w:id="94"/>
+      <w:bookmarkEnd w:id="96"/>
       <w:r>
         <w:rPr>
           <w:rFonts w:ascii="Times New Roman" w:hAnsi="Times New Roman"/>
@@ -12810,7 +13852,7 @@
           <w:color w:val="000000" w:themeColor="text1"/>
         </w:rPr>
       </w:pPr>
-      <w:bookmarkStart w:id="95" w:name="GregorIvan"/>
+      <w:bookmarkStart w:id="97" w:name="GregorIvan"/>
       <w:r>
         <w:rPr>
           <w:rFonts w:ascii="Times New Roman" w:hAnsi="Times New Roman"/>
@@ -12821,7 +13863,7 @@
         </w:rPr>
         <w:t>Gregor, Ivan</w:t>
       </w:r>
-      <w:bookmarkEnd w:id="95"/>
+      <w:bookmarkEnd w:id="97"/>
       <w:r>
         <w:rPr>
           <w:rFonts w:ascii="Times New Roman" w:hAnsi="Times New Roman"/>
@@ -12891,7 +13933,8 @@
           <w:color w:val="000000" w:themeColor="text1"/>
         </w:rPr>
       </w:pPr>
-      <w:bookmarkStart w:id="96" w:name="ShadowTree"/>
+      <w:bookmarkStart w:id="98" w:name="ShadowTree"/>
+      <w:proofErr w:type="spellStart"/>
       <w:r>
         <w:rPr>
           <w:rFonts w:ascii="Times New Roman" w:hAnsi="Times New Roman"/>
@@ -12900,7 +13943,8 @@
         </w:rPr>
         <w:t>ShadowTree</w:t>
       </w:r>
-      <w:bookmarkEnd w:id="96"/>
+      <w:bookmarkEnd w:id="98"/>
+      <w:proofErr w:type="spellEnd"/>
       <w:r>
         <w:rPr>
           <w:rFonts w:ascii="Times New Roman" w:hAnsi="Times New Roman"/>
@@ -12916,13 +13960,41 @@
         </w:rPr>
         <w:t xml:space="preserve"> </w:t>
       </w:r>
+      <w:proofErr w:type="spellStart"/>
       <w:r>
         <w:rPr>
           <w:rFonts w:ascii="Times New Roman" w:hAnsi="Times New Roman"/>
           <w:i/>
           <w:color w:val="000000" w:themeColor="text1"/>
         </w:rPr>
-        <w:t>Traffic Lanes 2</w:t>
+        <w:t>Traffic</w:t>
+      </w:r>
+      <w:proofErr w:type="spellEnd"/>
+      <w:r>
+        <w:rPr>
+          <w:rFonts w:ascii="Times New Roman" w:hAnsi="Times New Roman"/>
+          <w:i/>
+          <w:color w:val="000000" w:themeColor="text1"/>
+        </w:rPr>
+        <w:t xml:space="preserve"> </w:t>
+      </w:r>
+      <w:proofErr w:type="spellStart"/>
+      <w:r>
+        <w:rPr>
+          <w:rFonts w:ascii="Times New Roman" w:hAnsi="Times New Roman"/>
+          <w:i/>
+          <w:color w:val="000000" w:themeColor="text1"/>
+        </w:rPr>
+        <w:t>Lanes</w:t>
+      </w:r>
+      <w:proofErr w:type="spellEnd"/>
+      <w:r>
+        <w:rPr>
+          <w:rFonts w:ascii="Times New Roman" w:hAnsi="Times New Roman"/>
+          <w:i/>
+          <w:color w:val="000000" w:themeColor="text1"/>
+        </w:rPr>
+        <w:t xml:space="preserve"> 2</w:t>
       </w:r>
       <w:r>
         <w:rPr>
@@ -13017,8 +14089,6 @@
         </w:rPr>
         <w:t>.</w:t>
       </w:r>
-      <w:bookmarkStart w:id="97" w:name="_GoBack"/>
-      <w:bookmarkEnd w:id="97"/>
     </w:p>
     <w:p>
       <w:pPr>
@@ -13033,7 +14103,7 @@
           <w:color w:val="000000" w:themeColor="text1"/>
         </w:rPr>
       </w:pPr>
-      <w:bookmarkStart w:id="98" w:name="Novak"/>
+      <w:bookmarkStart w:id="99" w:name="Novak"/>
       <w:r>
         <w:rPr>
           <w:rFonts w:ascii="Times New Roman" w:hAnsi="Times New Roman"/>
@@ -13043,7 +14113,7 @@
         </w:rPr>
         <w:t>NOVÁK, Vilém</w:t>
       </w:r>
-      <w:bookmarkEnd w:id="98"/>
+      <w:bookmarkEnd w:id="99"/>
       <w:r>
         <w:rPr>
           <w:rFonts w:ascii="Times New Roman" w:hAnsi="Times New Roman"/>
@@ -13141,6 +14211,7 @@
           <w:color w:val="000000" w:themeColor="text1"/>
         </w:rPr>
       </w:pPr>
+      <w:bookmarkStart w:id="100" w:name="JanosekFarana"/>
       <w:r>
         <w:rPr>
           <w:rFonts w:ascii="Times New Roman" w:hAnsi="Times New Roman"/>
@@ -13148,7 +14219,27 @@
           <w:bCs/>
           <w:color w:val="000000" w:themeColor="text1"/>
         </w:rPr>
-        <w:t>Janošek, M., Farana, R</w:t>
+        <w:t xml:space="preserve">Janošek, M., </w:t>
+      </w:r>
+      <w:proofErr w:type="spellStart"/>
+      <w:r>
+        <w:rPr>
+          <w:rFonts w:ascii="Times New Roman" w:hAnsi="Times New Roman"/>
+          <w:b/>
+          <w:bCs/>
+          <w:color w:val="000000" w:themeColor="text1"/>
+        </w:rPr>
+        <w:t>Farana</w:t>
+      </w:r>
+      <w:proofErr w:type="spellEnd"/>
+      <w:r>
+        <w:rPr>
+          <w:rFonts w:ascii="Times New Roman" w:hAnsi="Times New Roman"/>
+          <w:b/>
+          <w:bCs/>
+          <w:color w:val="000000" w:themeColor="text1"/>
+        </w:rPr>
+        <w:t>, R</w:t>
       </w:r>
       <w:r>
         <w:rPr>
@@ -13174,6 +14265,7 @@
         <w:t>. Ostrava, 2014.</w:t>
       </w:r>
     </w:p>
+    <w:bookmarkEnd w:id="100"/>
     <w:p>
       <w:pPr>
         <w:pStyle w:val="Bibliografie"/>
@@ -13210,8 +14302,19 @@
           <w:iCs/>
           <w:color w:val="000000" w:themeColor="text1"/>
         </w:rPr>
-        <w:t>Úvod do soft computingu</w:t>
-      </w:r>
+        <w:t xml:space="preserve">Úvod do soft </w:t>
+      </w:r>
+      <w:proofErr w:type="spellStart"/>
+      <w:r>
+        <w:rPr>
+          <w:rFonts w:ascii="Times New Roman" w:hAnsi="Times New Roman"/>
+          <w:i/>
+          <w:iCs/>
+          <w:color w:val="000000" w:themeColor="text1"/>
+        </w:rPr>
+        <w:t>computingu</w:t>
+      </w:r>
+      <w:proofErr w:type="spellEnd"/>
       <w:r>
         <w:rPr>
           <w:rFonts w:ascii="Times New Roman" w:hAnsi="Times New Roman"/>
@@ -13233,7 +14336,7 @@
           <w:color w:val="000000" w:themeColor="text1"/>
         </w:rPr>
       </w:pPr>
-      <w:bookmarkStart w:id="99" w:name="NovakKnybel"/>
+      <w:bookmarkStart w:id="101" w:name="NovakKnybel"/>
       <w:r>
         <w:rPr>
           <w:rFonts w:ascii="Times New Roman" w:hAnsi="Times New Roman"/>
@@ -13241,7 +14344,27 @@
           <w:bCs/>
           <w:color w:val="000000" w:themeColor="text1"/>
         </w:rPr>
-        <w:t>Novák, V., Knybel, J</w:t>
+        <w:t xml:space="preserve">Novák, V., </w:t>
+      </w:r>
+      <w:proofErr w:type="spellStart"/>
+      <w:r>
+        <w:rPr>
+          <w:rFonts w:ascii="Times New Roman" w:hAnsi="Times New Roman"/>
+          <w:b/>
+          <w:bCs/>
+          <w:color w:val="000000" w:themeColor="text1"/>
+        </w:rPr>
+        <w:t>Knybel</w:t>
+      </w:r>
+      <w:proofErr w:type="spellEnd"/>
+      <w:r>
+        <w:rPr>
+          <w:rFonts w:ascii="Times New Roman" w:hAnsi="Times New Roman"/>
+          <w:b/>
+          <w:bCs/>
+          <w:color w:val="000000" w:themeColor="text1"/>
+        </w:rPr>
+        <w:t>, J</w:t>
       </w:r>
       <w:r>
         <w:rPr>
@@ -13250,7 +14373,7 @@
         </w:rPr>
         <w:t xml:space="preserve">.: </w:t>
       </w:r>
-      <w:bookmarkEnd w:id="99"/>
+      <w:bookmarkEnd w:id="101"/>
       <w:r>
         <w:rPr>
           <w:rFonts w:ascii="Times New Roman" w:hAnsi="Times New Roman"/>
@@ -13282,18 +14405,18 @@
       <w:r>
         <w:br w:type="page"/>
       </w:r>
-      <w:bookmarkStart w:id="100" w:name="_Toc209253220"/>
-      <w:bookmarkStart w:id="101" w:name="_Toc209253407"/>
-      <w:bookmarkStart w:id="102" w:name="_Toc209321261"/>
-      <w:bookmarkStart w:id="103" w:name="_Toc58176527"/>
+      <w:bookmarkStart w:id="102" w:name="_Toc209253220"/>
+      <w:bookmarkStart w:id="103" w:name="_Toc209253407"/>
+      <w:bookmarkStart w:id="104" w:name="_Toc209321261"/>
+      <w:bookmarkStart w:id="105" w:name="_Toc58441639"/>
       <w:r>
         <w:lastRenderedPageBreak/>
         <w:t>SEZNAM POUŽITÝCH SYMBOLŮ</w:t>
       </w:r>
-      <w:bookmarkEnd w:id="100"/>
-      <w:bookmarkEnd w:id="101"/>
       <w:bookmarkEnd w:id="102"/>
       <w:bookmarkEnd w:id="103"/>
+      <w:bookmarkEnd w:id="104"/>
+      <w:bookmarkEnd w:id="105"/>
     </w:p>
     <w:tbl>
       <w:tblPr>
@@ -13467,18 +14590,18 @@
       <w:r>
         <w:br w:type="page"/>
       </w:r>
-      <w:bookmarkStart w:id="104" w:name="_Toc209253221"/>
-      <w:bookmarkStart w:id="105" w:name="_Toc209253408"/>
-      <w:bookmarkStart w:id="106" w:name="_Toc209321262"/>
-      <w:bookmarkStart w:id="107" w:name="_Toc58176528"/>
+      <w:bookmarkStart w:id="106" w:name="_Toc209253221"/>
+      <w:bookmarkStart w:id="107" w:name="_Toc209253408"/>
+      <w:bookmarkStart w:id="108" w:name="_Toc209321262"/>
+      <w:bookmarkStart w:id="109" w:name="_Toc58441640"/>
       <w:r>
         <w:lastRenderedPageBreak/>
         <w:t>SEZNAM OBRÁZKŮ</w:t>
       </w:r>
-      <w:bookmarkEnd w:id="104"/>
-      <w:bookmarkEnd w:id="105"/>
       <w:bookmarkEnd w:id="106"/>
       <w:bookmarkEnd w:id="107"/>
+      <w:bookmarkEnd w:id="108"/>
+      <w:bookmarkEnd w:id="109"/>
     </w:p>
     <w:p>
       <w:pPr>
@@ -13492,18 +14615,18 @@
       <w:r>
         <w:br w:type="page"/>
       </w:r>
-      <w:bookmarkStart w:id="108" w:name="_Toc209253222"/>
-      <w:bookmarkStart w:id="109" w:name="_Toc209253409"/>
-      <w:bookmarkStart w:id="110" w:name="_Toc209321263"/>
-      <w:bookmarkStart w:id="111" w:name="_Toc58176529"/>
+      <w:bookmarkStart w:id="110" w:name="_Toc209253222"/>
+      <w:bookmarkStart w:id="111" w:name="_Toc209253409"/>
+      <w:bookmarkStart w:id="112" w:name="_Toc209321263"/>
+      <w:bookmarkStart w:id="113" w:name="_Toc58441641"/>
       <w:r>
         <w:lastRenderedPageBreak/>
         <w:t>SEZNAM TABULEK</w:t>
       </w:r>
-      <w:bookmarkEnd w:id="108"/>
-      <w:bookmarkEnd w:id="109"/>
       <w:bookmarkEnd w:id="110"/>
       <w:bookmarkEnd w:id="111"/>
+      <w:bookmarkEnd w:id="112"/>
+      <w:bookmarkEnd w:id="113"/>
     </w:p>
     <w:p>
       <w:pPr>
@@ -13512,18 +14635,18 @@
       <w:r>
         <w:br w:type="page"/>
       </w:r>
-      <w:bookmarkStart w:id="112" w:name="_Toc209253223"/>
-      <w:bookmarkStart w:id="113" w:name="_Toc209253410"/>
-      <w:bookmarkStart w:id="114" w:name="_Toc209321264"/>
-      <w:bookmarkStart w:id="115" w:name="_Toc58176530"/>
+      <w:bookmarkStart w:id="114" w:name="_Toc209253223"/>
+      <w:bookmarkStart w:id="115" w:name="_Toc209253410"/>
+      <w:bookmarkStart w:id="116" w:name="_Toc209321264"/>
+      <w:bookmarkStart w:id="117" w:name="_Toc58441642"/>
       <w:r>
         <w:lastRenderedPageBreak/>
         <w:t>SEZNAM PŘÍLOH</w:t>
       </w:r>
-      <w:bookmarkEnd w:id="112"/>
-      <w:bookmarkEnd w:id="113"/>
       <w:bookmarkEnd w:id="114"/>
       <w:bookmarkEnd w:id="115"/>
+      <w:bookmarkEnd w:id="116"/>
+      <w:bookmarkEnd w:id="117"/>
     </w:p>
     <w:p>
       <w:pPr>
@@ -14015,6 +15138,119 @@
     </w:lvl>
   </w:abstractNum>
   <w:abstractNum w:abstractNumId="3" w15:restartNumberingAfterBreak="0">
+    <w:nsid w:val="0AF6406E"/>
+    <w:multiLevelType w:val="hybridMultilevel"/>
+    <w:tmpl w:val="02CA530C"/>
+    <w:lvl w:ilvl="0" w:tplc="04050001">
+      <w:start w:val="1"/>
+      <w:numFmt w:val="bullet"/>
+      <w:lvlText w:val=""/>
+      <w:lvlJc w:val="left"/>
+      <w:pPr>
+        <w:ind w:left="720" w:hanging="360"/>
+      </w:pPr>
+      <w:rPr>
+        <w:rFonts w:ascii="Symbol" w:hAnsi="Symbol" w:hint="default"/>
+      </w:rPr>
+    </w:lvl>
+    <w:lvl w:ilvl="1" w:tplc="04050003" w:tentative="1">
+      <w:start w:val="1"/>
+      <w:numFmt w:val="bullet"/>
+      <w:lvlText w:val="o"/>
+      <w:lvlJc w:val="left"/>
+      <w:pPr>
+        <w:ind w:left="1440" w:hanging="360"/>
+      </w:pPr>
+      <w:rPr>
+        <w:rFonts w:ascii="Courier New" w:hAnsi="Courier New" w:cs="Courier New" w:hint="default"/>
+      </w:rPr>
+    </w:lvl>
+    <w:lvl w:ilvl="2" w:tplc="04050005" w:tentative="1">
+      <w:start w:val="1"/>
+      <w:numFmt w:val="bullet"/>
+      <w:lvlText w:val=""/>
+      <w:lvlJc w:val="left"/>
+      <w:pPr>
+        <w:ind w:left="2160" w:hanging="360"/>
+      </w:pPr>
+      <w:rPr>
+        <w:rFonts w:ascii="Wingdings" w:hAnsi="Wingdings" w:hint="default"/>
+      </w:rPr>
+    </w:lvl>
+    <w:lvl w:ilvl="3" w:tplc="04050001" w:tentative="1">
+      <w:start w:val="1"/>
+      <w:numFmt w:val="bullet"/>
+      <w:lvlText w:val=""/>
+      <w:lvlJc w:val="left"/>
+      <w:pPr>
+        <w:ind w:left="2880" w:hanging="360"/>
+      </w:pPr>
+      <w:rPr>
+        <w:rFonts w:ascii="Symbol" w:hAnsi="Symbol" w:hint="default"/>
+      </w:rPr>
+    </w:lvl>
+    <w:lvl w:ilvl="4" w:tplc="04050003" w:tentative="1">
+      <w:start w:val="1"/>
+      <w:numFmt w:val="bullet"/>
+      <w:lvlText w:val="o"/>
+      <w:lvlJc w:val="left"/>
+      <w:pPr>
+        <w:ind w:left="3600" w:hanging="360"/>
+      </w:pPr>
+      <w:rPr>
+        <w:rFonts w:ascii="Courier New" w:hAnsi="Courier New" w:cs="Courier New" w:hint="default"/>
+      </w:rPr>
+    </w:lvl>
+    <w:lvl w:ilvl="5" w:tplc="04050005" w:tentative="1">
+      <w:start w:val="1"/>
+      <w:numFmt w:val="bullet"/>
+      <w:lvlText w:val=""/>
+      <w:lvlJc w:val="left"/>
+      <w:pPr>
+        <w:ind w:left="4320" w:hanging="360"/>
+      </w:pPr>
+      <w:rPr>
+        <w:rFonts w:ascii="Wingdings" w:hAnsi="Wingdings" w:hint="default"/>
+      </w:rPr>
+    </w:lvl>
+    <w:lvl w:ilvl="6" w:tplc="04050001" w:tentative="1">
+      <w:start w:val="1"/>
+      <w:numFmt w:val="bullet"/>
+      <w:lvlText w:val=""/>
+      <w:lvlJc w:val="left"/>
+      <w:pPr>
+        <w:ind w:left="5040" w:hanging="360"/>
+      </w:pPr>
+      <w:rPr>
+        <w:rFonts w:ascii="Symbol" w:hAnsi="Symbol" w:hint="default"/>
+      </w:rPr>
+    </w:lvl>
+    <w:lvl w:ilvl="7" w:tplc="04050003" w:tentative="1">
+      <w:start w:val="1"/>
+      <w:numFmt w:val="bullet"/>
+      <w:lvlText w:val="o"/>
+      <w:lvlJc w:val="left"/>
+      <w:pPr>
+        <w:ind w:left="5760" w:hanging="360"/>
+      </w:pPr>
+      <w:rPr>
+        <w:rFonts w:ascii="Courier New" w:hAnsi="Courier New" w:cs="Courier New" w:hint="default"/>
+      </w:rPr>
+    </w:lvl>
+    <w:lvl w:ilvl="8" w:tplc="04050005" w:tentative="1">
+      <w:start w:val="1"/>
+      <w:numFmt w:val="bullet"/>
+      <w:lvlText w:val=""/>
+      <w:lvlJc w:val="left"/>
+      <w:pPr>
+        <w:ind w:left="6480" w:hanging="360"/>
+      </w:pPr>
+      <w:rPr>
+        <w:rFonts w:ascii="Wingdings" w:hAnsi="Wingdings" w:hint="default"/>
+      </w:rPr>
+    </w:lvl>
+  </w:abstractNum>
+  <w:abstractNum w:abstractNumId="4" w15:restartNumberingAfterBreak="0">
     <w:nsid w:val="0FDD5307"/>
     <w:multiLevelType w:val="hybridMultilevel"/>
     <w:tmpl w:val="E698F31A"/>
@@ -14127,7 +15363,7 @@
       </w:rPr>
     </w:lvl>
   </w:abstractNum>
-  <w:abstractNum w:abstractNumId="4" w15:restartNumberingAfterBreak="0">
+  <w:abstractNum w:abstractNumId="5" w15:restartNumberingAfterBreak="0">
     <w:nsid w:val="1BC87B86"/>
     <w:multiLevelType w:val="hybridMultilevel"/>
     <w:tmpl w:val="4BF09EE2"/>
@@ -14213,7 +15449,7 @@
       </w:pPr>
     </w:lvl>
   </w:abstractNum>
-  <w:abstractNum w:abstractNumId="5" w15:restartNumberingAfterBreak="0">
+  <w:abstractNum w:abstractNumId="6" w15:restartNumberingAfterBreak="0">
     <w:nsid w:val="1DDE0587"/>
     <w:multiLevelType w:val="hybridMultilevel"/>
     <w:tmpl w:val="9B7A2F84"/>
@@ -14326,7 +15562,7 @@
       </w:rPr>
     </w:lvl>
   </w:abstractNum>
-  <w:abstractNum w:abstractNumId="6" w15:restartNumberingAfterBreak="0">
+  <w:abstractNum w:abstractNumId="7" w15:restartNumberingAfterBreak="0">
     <w:nsid w:val="21B60958"/>
     <w:multiLevelType w:val="hybridMultilevel"/>
     <w:tmpl w:val="3C9CA478"/>
@@ -14439,7 +15675,120 @@
       </w:rPr>
     </w:lvl>
   </w:abstractNum>
-  <w:abstractNum w:abstractNumId="7" w15:restartNumberingAfterBreak="0">
+  <w:abstractNum w:abstractNumId="8" w15:restartNumberingAfterBreak="0">
+    <w:nsid w:val="21E62EA6"/>
+    <w:multiLevelType w:val="hybridMultilevel"/>
+    <w:tmpl w:val="AD681D88"/>
+    <w:lvl w:ilvl="0" w:tplc="04050001">
+      <w:start w:val="1"/>
+      <w:numFmt w:val="bullet"/>
+      <w:lvlText w:val=""/>
+      <w:lvlJc w:val="left"/>
+      <w:pPr>
+        <w:ind w:left="757" w:hanging="360"/>
+      </w:pPr>
+      <w:rPr>
+        <w:rFonts w:ascii="Symbol" w:hAnsi="Symbol" w:hint="default"/>
+      </w:rPr>
+    </w:lvl>
+    <w:lvl w:ilvl="1" w:tplc="04050003" w:tentative="1">
+      <w:start w:val="1"/>
+      <w:numFmt w:val="bullet"/>
+      <w:lvlText w:val="o"/>
+      <w:lvlJc w:val="left"/>
+      <w:pPr>
+        <w:ind w:left="1477" w:hanging="360"/>
+      </w:pPr>
+      <w:rPr>
+        <w:rFonts w:ascii="Courier New" w:hAnsi="Courier New" w:cs="Courier New" w:hint="default"/>
+      </w:rPr>
+    </w:lvl>
+    <w:lvl w:ilvl="2" w:tplc="04050005" w:tentative="1">
+      <w:start w:val="1"/>
+      <w:numFmt w:val="bullet"/>
+      <w:lvlText w:val=""/>
+      <w:lvlJc w:val="left"/>
+      <w:pPr>
+        <w:ind w:left="2197" w:hanging="360"/>
+      </w:pPr>
+      <w:rPr>
+        <w:rFonts w:ascii="Wingdings" w:hAnsi="Wingdings" w:hint="default"/>
+      </w:rPr>
+    </w:lvl>
+    <w:lvl w:ilvl="3" w:tplc="04050001" w:tentative="1">
+      <w:start w:val="1"/>
+      <w:numFmt w:val="bullet"/>
+      <w:lvlText w:val=""/>
+      <w:lvlJc w:val="left"/>
+      <w:pPr>
+        <w:ind w:left="2917" w:hanging="360"/>
+      </w:pPr>
+      <w:rPr>
+        <w:rFonts w:ascii="Symbol" w:hAnsi="Symbol" w:hint="default"/>
+      </w:rPr>
+    </w:lvl>
+    <w:lvl w:ilvl="4" w:tplc="04050003" w:tentative="1">
+      <w:start w:val="1"/>
+      <w:numFmt w:val="bullet"/>
+      <w:lvlText w:val="o"/>
+      <w:lvlJc w:val="left"/>
+      <w:pPr>
+        <w:ind w:left="3637" w:hanging="360"/>
+      </w:pPr>
+      <w:rPr>
+        <w:rFonts w:ascii="Courier New" w:hAnsi="Courier New" w:cs="Courier New" w:hint="default"/>
+      </w:rPr>
+    </w:lvl>
+    <w:lvl w:ilvl="5" w:tplc="04050005" w:tentative="1">
+      <w:start w:val="1"/>
+      <w:numFmt w:val="bullet"/>
+      <w:lvlText w:val=""/>
+      <w:lvlJc w:val="left"/>
+      <w:pPr>
+        <w:ind w:left="4357" w:hanging="360"/>
+      </w:pPr>
+      <w:rPr>
+        <w:rFonts w:ascii="Wingdings" w:hAnsi="Wingdings" w:hint="default"/>
+      </w:rPr>
+    </w:lvl>
+    <w:lvl w:ilvl="6" w:tplc="04050001" w:tentative="1">
+      <w:start w:val="1"/>
+      <w:numFmt w:val="bullet"/>
+      <w:lvlText w:val=""/>
+      <w:lvlJc w:val="left"/>
+      <w:pPr>
+        <w:ind w:left="5077" w:hanging="360"/>
+      </w:pPr>
+      <w:rPr>
+        <w:rFonts w:ascii="Symbol" w:hAnsi="Symbol" w:hint="default"/>
+      </w:rPr>
+    </w:lvl>
+    <w:lvl w:ilvl="7" w:tplc="04050003" w:tentative="1">
+      <w:start w:val="1"/>
+      <w:numFmt w:val="bullet"/>
+      <w:lvlText w:val="o"/>
+      <w:lvlJc w:val="left"/>
+      <w:pPr>
+        <w:ind w:left="5797" w:hanging="360"/>
+      </w:pPr>
+      <w:rPr>
+        <w:rFonts w:ascii="Courier New" w:hAnsi="Courier New" w:cs="Courier New" w:hint="default"/>
+      </w:rPr>
+    </w:lvl>
+    <w:lvl w:ilvl="8" w:tplc="04050005" w:tentative="1">
+      <w:start w:val="1"/>
+      <w:numFmt w:val="bullet"/>
+      <w:lvlText w:val=""/>
+      <w:lvlJc w:val="left"/>
+      <w:pPr>
+        <w:ind w:left="6517" w:hanging="360"/>
+      </w:pPr>
+      <w:rPr>
+        <w:rFonts w:ascii="Wingdings" w:hAnsi="Wingdings" w:hint="default"/>
+      </w:rPr>
+    </w:lvl>
+  </w:abstractNum>
+  <w:abstractNum w:abstractNumId="9" w15:restartNumberingAfterBreak="0">
     <w:nsid w:val="2A3B442F"/>
     <w:multiLevelType w:val="multilevel"/>
     <w:tmpl w:val="C0E239EA"/>
@@ -14552,7 +15901,7 @@
       </w:pPr>
     </w:lvl>
   </w:abstractNum>
-  <w:abstractNum w:abstractNumId="8" w15:restartNumberingAfterBreak="0">
+  <w:abstractNum w:abstractNumId="10" w15:restartNumberingAfterBreak="0">
     <w:nsid w:val="2C7D7376"/>
     <w:multiLevelType w:val="multilevel"/>
     <w:tmpl w:val="0405001F"/>
@@ -14665,7 +16014,7 @@
       </w:pPr>
     </w:lvl>
   </w:abstractNum>
-  <w:abstractNum w:abstractNumId="9" w15:restartNumberingAfterBreak="0">
+  <w:abstractNum w:abstractNumId="11" w15:restartNumberingAfterBreak="0">
     <w:nsid w:val="32B87C11"/>
     <w:multiLevelType w:val="multilevel"/>
     <w:tmpl w:val="0405001F"/>
@@ -14778,7 +16127,7 @@
       </w:pPr>
     </w:lvl>
   </w:abstractNum>
-  <w:abstractNum w:abstractNumId="10" w15:restartNumberingAfterBreak="0">
+  <w:abstractNum w:abstractNumId="12" w15:restartNumberingAfterBreak="0">
     <w:nsid w:val="3650651F"/>
     <w:multiLevelType w:val="multilevel"/>
     <w:tmpl w:val="0405001F"/>
@@ -14891,7 +16240,7 @@
       </w:pPr>
     </w:lvl>
   </w:abstractNum>
-  <w:abstractNum w:abstractNumId="11" w15:restartNumberingAfterBreak="0">
+  <w:abstractNum w:abstractNumId="13" w15:restartNumberingAfterBreak="0">
     <w:nsid w:val="3DD83EEE"/>
     <w:multiLevelType w:val="multilevel"/>
     <w:tmpl w:val="0405001F"/>
@@ -15004,7 +16353,7 @@
       </w:pPr>
     </w:lvl>
   </w:abstractNum>
-  <w:abstractNum w:abstractNumId="12" w15:restartNumberingAfterBreak="0">
+  <w:abstractNum w:abstractNumId="14" w15:restartNumberingAfterBreak="0">
     <w:nsid w:val="3E417C97"/>
     <w:multiLevelType w:val="hybridMultilevel"/>
     <w:tmpl w:val="1E667C90"/>
@@ -15117,7 +16466,7 @@
       </w:rPr>
     </w:lvl>
   </w:abstractNum>
-  <w:abstractNum w:abstractNumId="13" w15:restartNumberingAfterBreak="0">
+  <w:abstractNum w:abstractNumId="15" w15:restartNumberingAfterBreak="0">
     <w:nsid w:val="43332C37"/>
     <w:multiLevelType w:val="multilevel"/>
     <w:tmpl w:val="ADA2B8BC"/>
@@ -15238,7 +16587,7 @@
       </w:rPr>
     </w:lvl>
   </w:abstractNum>
-  <w:abstractNum w:abstractNumId="14" w15:restartNumberingAfterBreak="0">
+  <w:abstractNum w:abstractNumId="16" w15:restartNumberingAfterBreak="0">
     <w:nsid w:val="4AB13EE0"/>
     <w:multiLevelType w:val="multilevel"/>
     <w:tmpl w:val="35566E18"/>
@@ -15351,7 +16700,7 @@
       </w:pPr>
     </w:lvl>
   </w:abstractNum>
-  <w:abstractNum w:abstractNumId="15" w15:restartNumberingAfterBreak="0">
+  <w:abstractNum w:abstractNumId="17" w15:restartNumberingAfterBreak="0">
     <w:nsid w:val="638F226C"/>
     <w:multiLevelType w:val="hybridMultilevel"/>
     <w:tmpl w:val="A860D980"/>
@@ -15464,7 +16813,7 @@
       </w:rPr>
     </w:lvl>
   </w:abstractNum>
-  <w:abstractNum w:abstractNumId="16" w15:restartNumberingAfterBreak="0">
+  <w:abstractNum w:abstractNumId="18" w15:restartNumberingAfterBreak="0">
     <w:nsid w:val="66786828"/>
     <w:multiLevelType w:val="hybridMultilevel"/>
     <w:tmpl w:val="093E0ED2"/>
@@ -15577,7 +16926,7 @@
       </w:pPr>
     </w:lvl>
   </w:abstractNum>
-  <w:abstractNum w:abstractNumId="17" w15:restartNumberingAfterBreak="0">
+  <w:abstractNum w:abstractNumId="19" w15:restartNumberingAfterBreak="0">
     <w:nsid w:val="67125DBF"/>
     <w:multiLevelType w:val="multilevel"/>
     <w:tmpl w:val="BD0621AA"/>
@@ -15690,7 +17039,7 @@
       </w:pPr>
     </w:lvl>
   </w:abstractNum>
-  <w:abstractNum w:abstractNumId="18" w15:restartNumberingAfterBreak="0">
+  <w:abstractNum w:abstractNumId="20" w15:restartNumberingAfterBreak="0">
     <w:nsid w:val="6DBF1352"/>
     <w:multiLevelType w:val="hybridMultilevel"/>
     <w:tmpl w:val="AF4EF856"/>
@@ -15803,7 +17152,7 @@
       </w:rPr>
     </w:lvl>
   </w:abstractNum>
-  <w:abstractNum w:abstractNumId="19" w15:restartNumberingAfterBreak="0">
+  <w:abstractNum w:abstractNumId="21" w15:restartNumberingAfterBreak="0">
     <w:nsid w:val="6E5D3534"/>
     <w:multiLevelType w:val="hybridMultilevel"/>
     <w:tmpl w:val="B60449D0"/>
@@ -15916,7 +17265,7 @@
       </w:rPr>
     </w:lvl>
   </w:abstractNum>
-  <w:abstractNum w:abstractNumId="20" w15:restartNumberingAfterBreak="0">
+  <w:abstractNum w:abstractNumId="22" w15:restartNumberingAfterBreak="0">
     <w:nsid w:val="76D2167E"/>
     <w:multiLevelType w:val="hybridMultilevel"/>
     <w:tmpl w:val="F0DA89BA"/>
@@ -16007,7 +17356,7 @@
       </w:pPr>
     </w:lvl>
   </w:abstractNum>
-  <w:abstractNum w:abstractNumId="21" w15:restartNumberingAfterBreak="0">
+  <w:abstractNum w:abstractNumId="23" w15:restartNumberingAfterBreak="0">
     <w:nsid w:val="76D75F86"/>
     <w:multiLevelType w:val="multilevel"/>
     <w:tmpl w:val="0405001F"/>
@@ -16120,7 +17469,7 @@
       </w:pPr>
     </w:lvl>
   </w:abstractNum>
-  <w:abstractNum w:abstractNumId="22" w15:restartNumberingAfterBreak="0">
+  <w:abstractNum w:abstractNumId="24" w15:restartNumberingAfterBreak="0">
     <w:nsid w:val="77CF1BE8"/>
     <w:multiLevelType w:val="multilevel"/>
     <w:tmpl w:val="0405001F"/>
@@ -16233,7 +17582,7 @@
       </w:pPr>
     </w:lvl>
   </w:abstractNum>
-  <w:abstractNum w:abstractNumId="23" w15:restartNumberingAfterBreak="0">
+  <w:abstractNum w:abstractNumId="25" w15:restartNumberingAfterBreak="0">
     <w:nsid w:val="7CFF0C17"/>
     <w:multiLevelType w:val="hybridMultilevel"/>
     <w:tmpl w:val="EF369D72"/>
@@ -16346,7 +17695,7 @@
       </w:rPr>
     </w:lvl>
   </w:abstractNum>
-  <w:abstractNum w:abstractNumId="24" w15:restartNumberingAfterBreak="0">
+  <w:abstractNum w:abstractNumId="26" w15:restartNumberingAfterBreak="0">
     <w:nsid w:val="7FBF06C8"/>
     <w:multiLevelType w:val="hybridMultilevel"/>
     <w:tmpl w:val="B58A1C3A"/>
@@ -16460,46 +17809,46 @@
     </w:lvl>
   </w:abstractNum>
   <w:num w:numId="1">
-    <w:abstractNumId w:val="16"/>
+    <w:abstractNumId w:val="18"/>
   </w:num>
   <w:num w:numId="2">
-    <w:abstractNumId w:val="21"/>
+    <w:abstractNumId w:val="23"/>
   </w:num>
   <w:num w:numId="3">
-    <w:abstractNumId w:val="17"/>
+    <w:abstractNumId w:val="19"/>
   </w:num>
   <w:num w:numId="4">
-    <w:abstractNumId w:val="9"/>
+    <w:abstractNumId w:val="11"/>
   </w:num>
   <w:num w:numId="5">
-    <w:abstractNumId w:val="22"/>
+    <w:abstractNumId w:val="24"/>
   </w:num>
   <w:num w:numId="6">
-    <w:abstractNumId w:val="11"/>
+    <w:abstractNumId w:val="13"/>
   </w:num>
   <w:num w:numId="7">
     <w:abstractNumId w:val="0"/>
   </w:num>
   <w:num w:numId="8">
-    <w:abstractNumId w:val="8"/>
+    <w:abstractNumId w:val="10"/>
   </w:num>
   <w:num w:numId="9">
-    <w:abstractNumId w:val="10"/>
+    <w:abstractNumId w:val="12"/>
   </w:num>
   <w:num w:numId="10">
-    <w:abstractNumId w:val="7"/>
+    <w:abstractNumId w:val="9"/>
   </w:num>
   <w:num w:numId="11">
-    <w:abstractNumId w:val="14"/>
+    <w:abstractNumId w:val="16"/>
   </w:num>
   <w:num w:numId="12">
-    <w:abstractNumId w:val="13"/>
+    <w:abstractNumId w:val="15"/>
   </w:num>
   <w:num w:numId="13">
     <w:abstractNumId w:val="2"/>
   </w:num>
   <w:num w:numId="14">
-    <w:abstractNumId w:val="13"/>
+    <w:abstractNumId w:val="15"/>
     <w:lvlOverride w:ilvl="0">
       <w:startOverride w:val="1"/>
     </w:lvlOverride>
@@ -16529,7 +17878,7 @@
     </w:lvlOverride>
   </w:num>
   <w:num w:numId="15">
-    <w:abstractNumId w:val="13"/>
+    <w:abstractNumId w:val="15"/>
     <w:lvlOverride w:ilvl="0">
       <w:startOverride w:val="1"/>
     </w:lvlOverride>
@@ -16559,7 +17908,7 @@
     </w:lvlOverride>
   </w:num>
   <w:num w:numId="16">
-    <w:abstractNumId w:val="13"/>
+    <w:abstractNumId w:val="15"/>
     <w:lvlOverride w:ilvl="0">
       <w:startOverride w:val="1"/>
     </w:lvlOverride>
@@ -16589,10 +17938,10 @@
     </w:lvlOverride>
   </w:num>
   <w:num w:numId="17">
-    <w:abstractNumId w:val="19"/>
+    <w:abstractNumId w:val="21"/>
   </w:num>
   <w:num w:numId="18">
-    <w:abstractNumId w:val="13"/>
+    <w:abstractNumId w:val="15"/>
     <w:lvlOverride w:ilvl="0">
       <w:startOverride w:val="1"/>
     </w:lvlOverride>
@@ -16622,7 +17971,7 @@
     </w:lvlOverride>
   </w:num>
   <w:num w:numId="19">
-    <w:abstractNumId w:val="13"/>
+    <w:abstractNumId w:val="15"/>
     <w:lvlOverride w:ilvl="0">
       <w:startOverride w:val="1"/>
     </w:lvlOverride>
@@ -16652,34 +18001,34 @@
     </w:lvlOverride>
   </w:num>
   <w:num w:numId="20">
-    <w:abstractNumId w:val="12"/>
+    <w:abstractNumId w:val="14"/>
   </w:num>
   <w:num w:numId="21">
+    <w:abstractNumId w:val="6"/>
+  </w:num>
+  <w:num w:numId="22">
+    <w:abstractNumId w:val="20"/>
+  </w:num>
+  <w:num w:numId="23">
+    <w:abstractNumId w:val="4"/>
+  </w:num>
+  <w:num w:numId="24">
+    <w:abstractNumId w:val="22"/>
+  </w:num>
+  <w:num w:numId="25">
+    <w:abstractNumId w:val="26"/>
+  </w:num>
+  <w:num w:numId="26">
     <w:abstractNumId w:val="5"/>
   </w:num>
-  <w:num w:numId="22">
-    <w:abstractNumId w:val="18"/>
-  </w:num>
-  <w:num w:numId="23">
-    <w:abstractNumId w:val="3"/>
-  </w:num>
-  <w:num w:numId="24">
-    <w:abstractNumId w:val="20"/>
-  </w:num>
-  <w:num w:numId="25">
-    <w:abstractNumId w:val="24"/>
-  </w:num>
-  <w:num w:numId="26">
-    <w:abstractNumId w:val="4"/>
-  </w:num>
   <w:num w:numId="27">
-    <w:abstractNumId w:val="20"/>
+    <w:abstractNumId w:val="22"/>
   </w:num>
   <w:num w:numId="28">
     <w:abstractNumId w:val="1"/>
   </w:num>
   <w:num w:numId="29">
-    <w:abstractNumId w:val="13"/>
+    <w:abstractNumId w:val="15"/>
     <w:lvlOverride w:ilvl="0">
       <w:startOverride w:val="1"/>
     </w:lvlOverride>
@@ -16709,19 +18058,55 @@
     </w:lvlOverride>
   </w:num>
   <w:num w:numId="30">
-    <w:abstractNumId w:val="13"/>
+    <w:abstractNumId w:val="15"/>
   </w:num>
   <w:num w:numId="31">
+    <w:abstractNumId w:val="17"/>
+  </w:num>
+  <w:num w:numId="32">
+    <w:abstractNumId w:val="7"/>
+  </w:num>
+  <w:num w:numId="33">
+    <w:abstractNumId w:val="25"/>
+  </w:num>
+  <w:num w:numId="34">
     <w:abstractNumId w:val="15"/>
   </w:num>
-  <w:num w:numId="32">
-    <w:abstractNumId w:val="6"/>
+  <w:num w:numId="35">
+    <w:abstractNumId w:val="3"/>
   </w:num>
-  <w:num w:numId="33">
-    <w:abstractNumId w:val="23"/>
+  <w:num w:numId="36">
+    <w:abstractNumId w:val="8"/>
   </w:num>
-  <w:num w:numId="34">
-    <w:abstractNumId w:val="13"/>
+  <w:num w:numId="37">
+    <w:abstractNumId w:val="15"/>
+    <w:lvlOverride w:ilvl="0">
+      <w:startOverride w:val="1"/>
+    </w:lvlOverride>
+    <w:lvlOverride w:ilvl="1">
+      <w:startOverride w:val="1"/>
+    </w:lvlOverride>
+    <w:lvlOverride w:ilvl="2">
+      <w:startOverride w:val="1"/>
+    </w:lvlOverride>
+    <w:lvlOverride w:ilvl="3">
+      <w:startOverride w:val="1"/>
+    </w:lvlOverride>
+    <w:lvlOverride w:ilvl="4">
+      <w:startOverride w:val="1"/>
+    </w:lvlOverride>
+    <w:lvlOverride w:ilvl="5">
+      <w:startOverride w:val="1"/>
+    </w:lvlOverride>
+    <w:lvlOverride w:ilvl="6">
+      <w:startOverride w:val="1"/>
+    </w:lvlOverride>
+    <w:lvlOverride w:ilvl="7">
+      <w:startOverride w:val="1"/>
+    </w:lvlOverride>
+    <w:lvlOverride w:ilvl="8">
+      <w:startOverride w:val="1"/>
+    </w:lvlOverride>
   </w:num>
 </w:numbering>
 </file>
@@ -18053,7 +19438,7 @@
 </file>
 
 <file path=customXml/itemProps1.xml><?xml version="1.0" encoding="utf-8"?>
-<ds:datastoreItem xmlns:ds="http://schemas.openxmlformats.org/officeDocument/2006/customXml" ds:itemID="{8B97C2B0-D0DF-4365-B890-139E6D454FFF}">
+<ds:datastoreItem xmlns:ds="http://schemas.openxmlformats.org/officeDocument/2006/customXml" ds:itemID="{5D92FEBB-1737-4C73-9C01-BF7F33475E5B}">
   <ds:schemaRefs>
     <ds:schemaRef ds:uri="http://schemas.openxmlformats.org/officeDocument/2006/bibliography"/>
   </ds:schemaRefs>

--- a/diplomova_prace_mikulik.docx
+++ b/diplomova_prace_mikulik.docx
@@ -7130,7 +7130,19 @@
           <w:rPr>
             <w:rStyle w:val="Hypertextovodkaz"/>
           </w:rPr>
-          <w:t>[3]</w:t>
+          <w:t>[</w:t>
+        </w:r>
+        <w:r>
+          <w:rPr>
+            <w:rStyle w:val="Hypertextovodkaz"/>
+          </w:rPr>
+          <w:t>3</w:t>
+        </w:r>
+        <w:r>
+          <w:rPr>
+            <w:rStyle w:val="Hypertextovodkaz"/>
+          </w:rPr>
+          <w:t>]</w:t>
         </w:r>
       </w:hyperlink>
       <w:r>
@@ -7156,7 +7168,165 @@
     </w:p>
     <w:p>
       <w:pPr>
-        <w:pStyle w:val="NadpisA"/>
+        <w:pStyle w:val="NadpisB"/>
+      </w:pPr>
+      <w:r>
+        <w:t>Tvorba nástroje pro interaktivní řešení dopravních situací</w:t>
+      </w:r>
+      <w:r>
+        <w:t xml:space="preserve"> – Jan Mikulík</w:t>
+      </w:r>
+    </w:p>
+    <w:p>
+      <w:pPr>
+        <w:pStyle w:val="normlntext"/>
+      </w:pPr>
+      <w:r>
+        <w:t>Aplikace byla vytvořena v rámci bakalářské práce</w:t>
+      </w:r>
+      <w:r>
+        <w:t xml:space="preserve"> </w:t>
+      </w:r>
+      <w:hyperlink w:anchor="Mikulik" w:history="1">
+        <w:r>
+          <w:rPr>
+            <w:rStyle w:val="Hypertextovodkaz"/>
+          </w:rPr>
+          <w:t>[4]</w:t>
+        </w:r>
+      </w:hyperlink>
+      <w:r>
+        <w:t xml:space="preserve">, </w:t>
+      </w:r>
+      <w:r>
+        <w:t xml:space="preserve">což je </w:t>
+      </w:r>
+      <w:r>
+        <w:t>první verz</w:t>
+      </w:r>
+      <w:r>
+        <w:t>e</w:t>
+      </w:r>
+      <w:r>
+        <w:t xml:space="preserve"> aplikace vytvořené v rámci této diplomové práce. Práce se zabývá tvorbou aplikace pro simulaci dopravních situací, avšak pohyb vozidel a řízení provozu jsou tvořeny jednoduchými podmínkami, bez lepší logiky. V implementaci fuzzy logiky do </w:t>
+      </w:r>
+      <w:r>
+        <w:t xml:space="preserve">aplikace </w:t>
+      </w:r>
+      <w:r>
+        <w:t xml:space="preserve">diplomové práce je tedy největší rozdíl oproti </w:t>
+      </w:r>
+      <w:r>
+        <w:t>první verzi aplikace.</w:t>
+      </w:r>
+      <w:r>
+        <w:t xml:space="preserve"> </w:t>
+      </w:r>
+    </w:p>
+    <w:p>
+      <w:pPr>
+        <w:pStyle w:val="normlntext"/>
+        <w:keepNext/>
+        <w:spacing w:after="0"/>
+      </w:pPr>
+      <w:r>
+        <w:rPr>
+          <w:noProof/>
+        </w:rPr>
+        <w:drawing>
+          <wp:inline distT="0" distB="0" distL="0" distR="0" wp14:anchorId="6EBC1846" wp14:editId="3A068B9E">
+            <wp:extent cx="3014709" cy="2257425"/>
+            <wp:effectExtent l="0" t="0" r="0" b="0"/>
+            <wp:docPr id="5" name="Obrázek 5"/>
+            <wp:cNvGraphicFramePr>
+              <a:graphicFrameLocks xmlns:a="http://schemas.openxmlformats.org/drawingml/2006/main" noChangeAspect="1"/>
+            </wp:cNvGraphicFramePr>
+            <a:graphic xmlns:a="http://schemas.openxmlformats.org/drawingml/2006/main">
+              <a:graphicData uri="http://schemas.openxmlformats.org/drawingml/2006/picture">
+                <pic:pic xmlns:pic="http://schemas.openxmlformats.org/drawingml/2006/picture">
+                  <pic:nvPicPr>
+                    <pic:cNvPr id="0" name="Picture 1"/>
+                    <pic:cNvPicPr>
+                      <a:picLocks noChangeAspect="1" noChangeArrowheads="1"/>
+                    </pic:cNvPicPr>
+                  </pic:nvPicPr>
+                  <pic:blipFill>
+                    <a:blip r:embed="rId13" cstate="print">
+                      <a:extLst>
+                        <a:ext uri="{28A0092B-C50C-407E-A947-70E740481C1C}">
+                          <a14:useLocalDpi xmlns:a14="http://schemas.microsoft.com/office/drawing/2010/main" val="0"/>
+                        </a:ext>
+                      </a:extLst>
+                    </a:blip>
+                    <a:srcRect/>
+                    <a:stretch>
+                      <a:fillRect/>
+                    </a:stretch>
+                  </pic:blipFill>
+                  <pic:spPr bwMode="auto">
+                    <a:xfrm>
+                      <a:off x="0" y="0"/>
+                      <a:ext cx="3029948" cy="2268836"/>
+                    </a:xfrm>
+                    <a:prstGeom prst="rect">
+                      <a:avLst/>
+                    </a:prstGeom>
+                    <a:noFill/>
+                    <a:ln>
+                      <a:noFill/>
+                    </a:ln>
+                  </pic:spPr>
+                </pic:pic>
+              </a:graphicData>
+            </a:graphic>
+          </wp:inline>
+        </w:drawing>
+      </w:r>
+    </w:p>
+    <w:p>
+      <w:pPr>
+        <w:pStyle w:val="Titulek"/>
+        <w:jc w:val="both"/>
+      </w:pPr>
+      <w:r>
+        <w:fldChar w:fldCharType="begin"/>
+      </w:r>
+      <w:r>
+        <w:instrText xml:space="preserve"> SEQ Obrázek \* ARABIC </w:instrText>
+      </w:r>
+      <w:r>
+        <w:fldChar w:fldCharType="separate"/>
+      </w:r>
+      <w:r>
+        <w:rPr>
+          <w:noProof/>
+        </w:rPr>
+        <w:t>1</w:t>
+      </w:r>
+      <w:r>
+        <w:fldChar w:fldCharType="end"/>
+      </w:r>
+      <w:r>
+        <w:t xml:space="preserve"> Vzhled první verze aplikace</w:t>
+      </w:r>
+    </w:p>
+    <w:p/>
+    <w:p>
+      <w:pPr>
+        <w:pStyle w:val="normlntext"/>
+      </w:pPr>
+      <w:r>
+        <w:t>Vzhled aplikace a rozložení komponent je oproti diplomové práci méně přívětivý, navíc aplikace neobsahuje všechny funkce jako v této práci.</w:t>
+      </w:r>
+    </w:p>
+    <w:p>
+      <w:pPr>
+        <w:pStyle w:val="normlntext"/>
+      </w:pPr>
+    </w:p>
+    <w:p>
+      <w:pPr>
+        <w:pStyle w:val="NadpisB"/>
       </w:pPr>
       <w:r>
         <w:br w:type="page"/>
@@ -7199,14 +7369,14 @@
       <w:pPr>
         <w:pStyle w:val="NadpisC"/>
       </w:pPr>
-      <w:bookmarkStart w:id="27" w:name="_Toc209253214"/>
-      <w:bookmarkStart w:id="28" w:name="_Toc209253401"/>
-      <w:bookmarkStart w:id="29" w:name="_Toc209321255"/>
-      <w:bookmarkStart w:id="30" w:name="_Toc58441584"/>
+      <w:bookmarkStart w:id="27" w:name="_Toc58441584"/>
+      <w:bookmarkStart w:id="28" w:name="_Toc209253214"/>
+      <w:bookmarkStart w:id="29" w:name="_Toc209253401"/>
+      <w:bookmarkStart w:id="30" w:name="_Toc209321255"/>
       <w:r>
         <w:t>Fuzzy logika</w:t>
       </w:r>
-      <w:bookmarkEnd w:id="30"/>
+      <w:bookmarkEnd w:id="27"/>
     </w:p>
     <w:p>
       <w:pPr>
@@ -7566,9 +7736,9 @@
         </w:numPr>
       </w:pPr>
       <w:bookmarkStart w:id="48" w:name="_Toc58441602"/>
-      <w:bookmarkEnd w:id="27"/>
       <w:bookmarkEnd w:id="28"/>
       <w:bookmarkEnd w:id="29"/>
+      <w:bookmarkEnd w:id="30"/>
       <w:r>
         <w:t>Přidané funkce oproti bakalářské práci</w:t>
       </w:r>
@@ -10116,7 +10286,7 @@
                     </pic:cNvPicPr>
                   </pic:nvPicPr>
                   <pic:blipFill>
-                    <a:blip r:embed="rId13">
+                    <a:blip r:embed="rId14">
                       <a:extLst>
                         <a:ext uri="{28A0092B-C50C-407E-A947-70E740481C1C}">
                           <a14:useLocalDpi xmlns:a14="http://schemas.microsoft.com/office/drawing/2010/main" val="0"/>
@@ -10166,7 +10336,7 @@
         <w:rPr>
           <w:noProof/>
         </w:rPr>
-        <w:t>1</w:t>
+        <w:t>2</w:t>
       </w:r>
       <w:r>
         <w:rPr>
@@ -10224,7 +10394,13 @@
         <w:t xml:space="preserve"> </w:t>
       </w:r>
       <w:r>
-        <w:t xml:space="preserve">K tvorbě slouží základní podmiňovací zápis, což je IF podmínka THEN výsledek. Na obrázku 2 lze vidět dvě vstupní fuzzy proměnné a jednu výstupní. Podmínku pro každé pravidlo tedy tvoří kombinace obou vstupních proměnných. Výsledek je určen výstupní proměnnou. </w:t>
+        <w:t xml:space="preserve">K tvorbě slouží základní podmiňovací zápis, což je IF podmínka THEN výsledek. Na obrázku </w:t>
+      </w:r>
+      <w:r>
+        <w:t>3</w:t>
+      </w:r>
+      <w:r>
+        <w:t xml:space="preserve"> lze vidět dvě vstupní fuzzy proměnné a jednu výstupní. Podmínku pro každé pravidlo tedy tvoří kombinace obou vstupních proměnných. Výsledek je určen výstupní proměnnou. </w:t>
       </w:r>
     </w:p>
     <w:p>
@@ -10260,7 +10436,7 @@
                     </pic:cNvPicPr>
                   </pic:nvPicPr>
                   <pic:blipFill>
-                    <a:blip r:embed="rId14">
+                    <a:blip r:embed="rId15">
                       <a:extLst>
                         <a:ext uri="{28A0092B-C50C-407E-A947-70E740481C1C}">
                           <a14:useLocalDpi xmlns:a14="http://schemas.microsoft.com/office/drawing/2010/main" val="0"/>
@@ -10319,7 +10495,7 @@
         <w:rPr>
           <w:noProof/>
         </w:rPr>
-        <w:t>2</w:t>
+        <w:t>3</w:t>
       </w:r>
       <w:r>
         <w:rPr>
@@ -10888,13 +11064,7 @@
           <w:rPr>
             <w:rStyle w:val="Hypertextovodkaz"/>
           </w:rPr>
-          <w:t>[4</w:t>
-        </w:r>
-        <w:r>
-          <w:rPr>
-            <w:rStyle w:val="Hypertextovodkaz"/>
-          </w:rPr>
-          <w:t>]</w:t>
+          <w:t>[4]</w:t>
         </w:r>
       </w:hyperlink>
       <w:r>
@@ -11046,7 +11216,7 @@
                     </pic:cNvPicPr>
                   </pic:nvPicPr>
                   <pic:blipFill>
-                    <a:blip r:embed="rId15">
+                    <a:blip r:embed="rId16">
                       <a:extLst>
                         <a:ext uri="{28A0092B-C50C-407E-A947-70E740481C1C}">
                           <a14:useLocalDpi xmlns:a14="http://schemas.microsoft.com/office/drawing/2010/main" val="0"/>
@@ -11105,7 +11275,7 @@
         <w:rPr>
           <w:noProof/>
         </w:rPr>
-        <w:t>3</w:t>
+        <w:t>4</w:t>
       </w:r>
       <w:r>
         <w:rPr>
@@ -11242,7 +11412,7 @@
                     </pic:cNvPicPr>
                   </pic:nvPicPr>
                   <pic:blipFill>
-                    <a:blip r:embed="rId16">
+                    <a:blip r:embed="rId17">
                       <a:extLst>
                         <a:ext uri="{28A0092B-C50C-407E-A947-70E740481C1C}">
                           <a14:useLocalDpi xmlns:a14="http://schemas.microsoft.com/office/drawing/2010/main" val="0"/>
@@ -11304,7 +11474,7 @@
         <w:rPr>
           <w:noProof/>
         </w:rPr>
-        <w:t>4</w:t>
+        <w:t>5</w:t>
       </w:r>
       <w:r>
         <w:rPr>
@@ -11349,7 +11519,7 @@
                     </pic:cNvPicPr>
                   </pic:nvPicPr>
                   <pic:blipFill>
-                    <a:blip r:embed="rId17">
+                    <a:blip r:embed="rId18">
                       <a:extLst>
                         <a:ext uri="{28A0092B-C50C-407E-A947-70E740481C1C}">
                           <a14:useLocalDpi xmlns:a14="http://schemas.microsoft.com/office/drawing/2010/main" val="0"/>
@@ -11408,7 +11578,7 @@
         <w:rPr>
           <w:noProof/>
         </w:rPr>
-        <w:t>5</w:t>
+        <w:t>6</w:t>
       </w:r>
       <w:r>
         <w:rPr>
@@ -11606,7 +11776,13 @@
         <w:t>.</w:t>
       </w:r>
       <w:r>
-        <w:t xml:space="preserve"> Na obrázku 6 lze vidět vstupní fuzzy proměnnou vzdálenost</w:t>
+        <w:t xml:space="preserve"> Na obrázku </w:t>
+      </w:r>
+      <w:r>
+        <w:t>7</w:t>
+      </w:r>
+      <w:r>
+        <w:t xml:space="preserve"> lze vidět vstupní fuzzy proměnnou vzdálenost</w:t>
       </w:r>
       <w:r>
         <w:t>,</w:t>
@@ -11702,7 +11878,7 @@
                     </pic:cNvPicPr>
                   </pic:nvPicPr>
                   <pic:blipFill>
-                    <a:blip r:embed="rId18">
+                    <a:blip r:embed="rId19">
                       <a:extLst>
                         <a:ext uri="{28A0092B-C50C-407E-A947-70E740481C1C}">
                           <a14:useLocalDpi xmlns:a14="http://schemas.microsoft.com/office/drawing/2010/main" val="0"/>
@@ -11761,7 +11937,7 @@
         <w:rPr>
           <w:noProof/>
         </w:rPr>
-        <w:t>6</w:t>
+        <w:t>7</w:t>
       </w:r>
       <w:r>
         <w:rPr>
@@ -11846,7 +12022,13 @@
       </w:r>
       <w:proofErr w:type="spellEnd"/>
       <w:r>
-        <w:t>“, „fast“, „very fast“. Samotné rozdělení lze vidět na obrázku 7.</w:t>
+        <w:t xml:space="preserve">“, „fast“, „very fast“. Samotné rozdělení lze vidět na obrázku </w:t>
+      </w:r>
+      <w:r>
+        <w:t>8</w:t>
+      </w:r>
+      <w:r>
+        <w:t>.</w:t>
       </w:r>
     </w:p>
     <w:p/>
@@ -11877,7 +12059,7 @@
                     </pic:cNvPicPr>
                   </pic:nvPicPr>
                   <pic:blipFill>
-                    <a:blip r:embed="rId19">
+                    <a:blip r:embed="rId20">
                       <a:extLst>
                         <a:ext uri="{28A0092B-C50C-407E-A947-70E740481C1C}">
                           <a14:useLocalDpi xmlns:a14="http://schemas.microsoft.com/office/drawing/2010/main" val="0"/>
@@ -11911,11 +12093,51 @@
     </w:p>
     <w:p>
       <w:pPr>
+        <w:pStyle w:val="Titulek"/>
+        <w:jc w:val="both"/>
+      </w:pPr>
+      <w:r>
+        <w:fldChar w:fldCharType="begin"/>
+      </w:r>
+      <w:r>
+        <w:instrText xml:space="preserve"> SEQ Obrázek \* ARABIC </w:instrText>
+      </w:r>
+      <w:r>
+        <w:fldChar w:fldCharType="separate"/>
+      </w:r>
+      <w:r>
+        <w:rPr>
+          <w:noProof/>
+        </w:rPr>
+        <w:t>8</w:t>
+      </w:r>
+      <w:r>
+        <w:fldChar w:fldCharType="end"/>
+      </w:r>
+      <w:r>
+        <w:t xml:space="preserve"> </w:t>
+      </w:r>
+      <w:r>
+        <w:t>Vstupní proměnná rychlost</w:t>
+      </w:r>
+      <w:r>
+        <w:t xml:space="preserve"> </w:t>
+      </w:r>
+    </w:p>
+    <w:p/>
+    <w:p>
+      <w:pPr>
         <w:pStyle w:val="normlntext"/>
         <w:keepNext/>
       </w:pPr>
       <w:r>
-        <w:t xml:space="preserve">Výstupní fuzzy proměnná, určující výsledné zrychlení, stejně jako vstupní fuzzy proměnné, je rozdělena na několik fuzzy výrazů. Na obrázku 8 je znázorněno toto rozdělení a použité výrazy, což jsou „rapid </w:t>
+        <w:t xml:space="preserve">Výstupní fuzzy proměnná, určující výsledné zrychlení, stejně jako vstupní fuzzy proměnné, je rozdělena na několik fuzzy výrazů. Na obrázku </w:t>
+      </w:r>
+      <w:r>
+        <w:t>9</w:t>
+      </w:r>
+      <w:r>
+        <w:t xml:space="preserve"> je znázorněno toto rozdělení a použité výrazy, což jsou „rapid </w:t>
       </w:r>
       <w:proofErr w:type="spellStart"/>
       <w:r>
@@ -11963,10 +12185,7 @@
       </w:r>
       <w:proofErr w:type="spellEnd"/>
       <w:r>
-        <w:t>“.</w:t>
-      </w:r>
-      <w:r>
-        <w:t xml:space="preserve"> Pro tuto fuzzy proměnnou bylo použito označení </w:t>
+        <w:t xml:space="preserve">“. Pro tuto fuzzy proměnnou bylo použito označení </w:t>
       </w:r>
       <w:proofErr w:type="spellStart"/>
       <w:r>
@@ -11975,48 +12194,6 @@
       <w:proofErr w:type="spellEnd"/>
       <w:r>
         <w:t>.</w:t>
-      </w:r>
-    </w:p>
-    <w:p>
-      <w:pPr>
-        <w:pStyle w:val="Titulek"/>
-        <w:jc w:val="both"/>
-      </w:pPr>
-      <w:r>
-        <w:rPr>
-          <w:noProof/>
-        </w:rPr>
-        <w:fldChar w:fldCharType="begin"/>
-      </w:r>
-      <w:r>
-        <w:rPr>
-          <w:noProof/>
-        </w:rPr>
-        <w:instrText xml:space="preserve"> SEQ Obrázek \* ARABIC </w:instrText>
-      </w:r>
-      <w:r>
-        <w:rPr>
-          <w:noProof/>
-        </w:rPr>
-        <w:fldChar w:fldCharType="separate"/>
-      </w:r>
-      <w:r>
-        <w:rPr>
-          <w:noProof/>
-        </w:rPr>
-        <w:t>7</w:t>
-      </w:r>
-      <w:r>
-        <w:rPr>
-          <w:noProof/>
-        </w:rPr>
-        <w:fldChar w:fldCharType="end"/>
-      </w:r>
-      <w:r>
-        <w:t xml:space="preserve"> </w:t>
-      </w:r>
-      <w:r>
-        <w:t>Vstupní proměnná rychlost</w:t>
       </w:r>
     </w:p>
     <w:p>
@@ -12046,7 +12223,7 @@
                     </pic:cNvPicPr>
                   </pic:nvPicPr>
                   <pic:blipFill>
-                    <a:blip r:embed="rId20">
+                    <a:blip r:embed="rId21">
                       <a:extLst>
                         <a:ext uri="{28A0092B-C50C-407E-A947-70E740481C1C}">
                           <a14:useLocalDpi xmlns:a14="http://schemas.microsoft.com/office/drawing/2010/main" val="0"/>
@@ -12105,7 +12282,7 @@
         <w:rPr>
           <w:noProof/>
         </w:rPr>
-        <w:t>8</w:t>
+        <w:t>9</w:t>
       </w:r>
       <w:r>
         <w:rPr>
@@ -12214,10 +12391,10 @@
             <v:path o:extrusionok="f" gradientshapeok="t" o:connecttype="rect"/>
             <o:lock v:ext="edit" aspectratio="t"/>
           </v:shapetype>
-          <v:shape id="_x0000_i1025" type="#_x0000_t75" style="width:268.5pt;height:172.5pt" o:ole="">
-            <v:imagedata r:id="rId21" o:title=""/>
+          <v:shape id="_x0000_i1025" type="#_x0000_t75" style="width:268.3pt;height:172.55pt" o:ole="">
+            <v:imagedata r:id="rId22" o:title=""/>
           </v:shape>
-          <o:OLEObject Type="Embed" ProgID="Excel.Sheet.12" ShapeID="_x0000_i1025" DrawAspect="Content" ObjectID="_1669055515" r:id="rId22"/>
+          <o:OLEObject Type="Embed" ProgID="Excel.Sheet.12" ShapeID="_x0000_i1025" DrawAspect="Content" ObjectID="_1669481324" r:id="rId23"/>
         </w:object>
       </w:r>
     </w:p>
@@ -12351,7 +12528,13 @@
       </w:r>
       <w:proofErr w:type="spellEnd"/>
       <w:r>
-        <w:t>“ a „far“. Přesné hodnoty této fuzzy proměnné lze vidět na obrázku 9.</w:t>
+        <w:t xml:space="preserve">“ a „far“. Přesné hodnoty této fuzzy proměnné lze vidět na obrázku </w:t>
+      </w:r>
+      <w:r>
+        <w:t>10</w:t>
+      </w:r>
+      <w:r>
+        <w:t>.</w:t>
       </w:r>
     </w:p>
     <w:p>
@@ -12381,7 +12564,7 @@
                     </pic:cNvPicPr>
                   </pic:nvPicPr>
                   <pic:blipFill>
-                    <a:blip r:embed="rId23">
+                    <a:blip r:embed="rId24">
                       <a:extLst>
                         <a:ext uri="{28A0092B-C50C-407E-A947-70E740481C1C}">
                           <a14:useLocalDpi xmlns:a14="http://schemas.microsoft.com/office/drawing/2010/main" val="0"/>
@@ -12431,7 +12614,7 @@
         <w:rPr>
           <w:noProof/>
         </w:rPr>
-        <w:t>9</w:t>
+        <w:t>10</w:t>
       </w:r>
       <w:r>
         <w:rPr>
@@ -12507,7 +12690,13 @@
       </w:r>
       <w:proofErr w:type="spellEnd"/>
       <w:r>
-        <w:t xml:space="preserve"> lze vidět na obrázku 10. Této fuzzy proměnné se přiřazuje aktuální rychlost vozidla B.</w:t>
+        <w:t xml:space="preserve"> lze vidět na obrázku </w:t>
+      </w:r>
+      <w:r>
+        <w:t>11</w:t>
+      </w:r>
+      <w:r>
+        <w:t>. Této fuzzy proměnné se přiřazuje aktuální rychlost vozidla B.</w:t>
       </w:r>
     </w:p>
     <w:p>
@@ -12537,7 +12726,7 @@
                     </pic:cNvPicPr>
                   </pic:nvPicPr>
                   <pic:blipFill>
-                    <a:blip r:embed="rId24">
+                    <a:blip r:embed="rId25">
                       <a:extLst>
                         <a:ext uri="{28A0092B-C50C-407E-A947-70E740481C1C}">
                           <a14:useLocalDpi xmlns:a14="http://schemas.microsoft.com/office/drawing/2010/main" val="0"/>
@@ -12587,7 +12776,7 @@
         <w:rPr>
           <w:noProof/>
         </w:rPr>
-        <w:t>10</w:t>
+        <w:t>11</w:t>
       </w:r>
       <w:r>
         <w:rPr>
@@ -12663,7 +12852,13 @@
       </w:r>
       <w:proofErr w:type="spellEnd"/>
       <w:r>
-        <w:t>, avšak, jak lze vidět na obrázku 11, rozdělení hodnot jednotlivých výrazů je odlišné.</w:t>
+        <w:t>, avšak, jak lze vidět na obrázku 1</w:t>
+      </w:r>
+      <w:r>
+        <w:t>2</w:t>
+      </w:r>
+      <w:r>
+        <w:t>, rozdělení hodnot jednotlivých výrazů je odlišné.</w:t>
       </w:r>
       <w:r>
         <w:t xml:space="preserve"> </w:t>
@@ -12696,7 +12891,7 @@
                     </pic:cNvPicPr>
                   </pic:nvPicPr>
                   <pic:blipFill rotWithShape="1">
-                    <a:blip r:embed="rId25">
+                    <a:blip r:embed="rId26">
                       <a:extLst>
                         <a:ext uri="{28A0092B-C50C-407E-A947-70E740481C1C}">
                           <a14:useLocalDpi xmlns:a14="http://schemas.microsoft.com/office/drawing/2010/main" val="0"/>
@@ -12748,7 +12943,7 @@
         <w:rPr>
           <w:noProof/>
         </w:rPr>
-        <w:t>11</w:t>
+        <w:t>12</w:t>
       </w:r>
       <w:r>
         <w:rPr>
@@ -12790,7 +12985,13 @@
       </w:r>
       <w:proofErr w:type="spellEnd"/>
       <w:r>
-        <w:t>“ a „fast“. Na obrázku 12 lze vidět, že je toto rozdělení celkem jednoduché, avšak ve výsledku účinné.</w:t>
+        <w:t>“ a „fast“. Na obrázku 1</w:t>
+      </w:r>
+      <w:r>
+        <w:t>3</w:t>
+      </w:r>
+      <w:r>
+        <w:t xml:space="preserve"> lze vidět, že je toto rozdělení celkem jednoduché, avšak ve výsledku účinné.</w:t>
       </w:r>
     </w:p>
     <w:p/>
@@ -12821,7 +13022,7 @@
                     </pic:cNvPicPr>
                   </pic:nvPicPr>
                   <pic:blipFill rotWithShape="1">
-                    <a:blip r:embed="rId26">
+                    <a:blip r:embed="rId27">
                       <a:extLst>
                         <a:ext uri="{28A0092B-C50C-407E-A947-70E740481C1C}">
                           <a14:useLocalDpi xmlns:a14="http://schemas.microsoft.com/office/drawing/2010/main" val="0"/>
@@ -12873,7 +13074,7 @@
         <w:rPr>
           <w:noProof/>
         </w:rPr>
-        <w:t>12</w:t>
+        <w:t>13</w:t>
       </w:r>
       <w:r>
         <w:rPr>
@@ -12902,7 +13103,13 @@
         <w:t>Výstupní fuzzy proměnnou, jak již bylo na začátku této podkapitoly řečeno, je rozhodnutí, zda vozidlo A pojede, či zastaví. Pro toto rozhodnutí</w:t>
       </w:r>
       <w:r>
-        <w:t>, jak lze vidět na obrázku 13,</w:t>
+        <w:t>, jak lze vidět na obrázku 1</w:t>
+      </w:r>
+      <w:r>
+        <w:t>4</w:t>
+      </w:r>
+      <w:r>
+        <w:t>,</w:t>
       </w:r>
       <w:r>
         <w:t xml:space="preserve"> byly použity dva fuzzy výrazy, což jsou „stop“ a „run“. V samotné aplikaci se poté jednoduše rozhoduje, zda je výstupní hodnota větší či menší</w:t>
@@ -12941,7 +13148,7 @@
                     </pic:cNvPicPr>
                   </pic:nvPicPr>
                   <pic:blipFill>
-                    <a:blip r:embed="rId27">
+                    <a:blip r:embed="rId28">
                       <a:extLst>
                         <a:ext uri="{28A0092B-C50C-407E-A947-70E740481C1C}">
                           <a14:useLocalDpi xmlns:a14="http://schemas.microsoft.com/office/drawing/2010/main" val="0"/>
@@ -13000,7 +13207,7 @@
         <w:rPr>
           <w:noProof/>
         </w:rPr>
-        <w:t>13</w:t>
+        <w:t>14</w:t>
       </w:r>
       <w:r>
         <w:rPr>
@@ -13033,10 +13240,10 @@
       </w:pPr>
       <w:r>
         <w:object w:dxaOrig="5048" w:dyaOrig="2931" w14:anchorId="06883DCB">
-          <v:shape id="_x0000_i1026" type="#_x0000_t75" style="width:258.75pt;height:150pt" o:ole="">
-            <v:imagedata r:id="rId28" o:title=""/>
+          <v:shape id="_x0000_i1026" type="#_x0000_t75" style="width:258.8pt;height:150.1pt" o:ole="">
+            <v:imagedata r:id="rId29" o:title=""/>
           </v:shape>
-          <o:OLEObject Type="Embed" ProgID="Excel.Sheet.12" ShapeID="_x0000_i1026" DrawAspect="Content" ObjectID="_1669055516" r:id="rId29"/>
+          <o:OLEObject Type="Embed" ProgID="Excel.Sheet.12" ShapeID="_x0000_i1026" DrawAspect="Content" ObjectID="_1669481325" r:id="rId30"/>
         </w:object>
       </w:r>
     </w:p>
@@ -13170,6 +13377,45 @@
       </w:pPr>
       <w:bookmarkStart w:id="69" w:name="_Toc58441622"/>
       <w:r>
+        <w:t>Uživatelské rozhraní</w:t>
+      </w:r>
+    </w:p>
+    <w:p>
+      <w:pPr>
+        <w:pStyle w:val="NadpisC"/>
+      </w:pPr>
+      <w:r>
+        <w:t>Návrh</w:t>
+      </w:r>
+    </w:p>
+    <w:p>
+      <w:pPr>
+        <w:pStyle w:val="NadpisC"/>
+      </w:pPr>
+      <w:r>
+        <w:t>Testování</w:t>
+      </w:r>
+    </w:p>
+    <w:p>
+      <w:pPr>
+        <w:rPr>
+          <w:rFonts w:ascii="Times New Roman" w:hAnsi="Times New Roman" w:cs="Arial"/>
+          <w:b/>
+          <w:bCs/>
+          <w:sz w:val="28"/>
+          <w:szCs w:val="26"/>
+        </w:rPr>
+      </w:pPr>
+      <w:r>
+        <w:br w:type="page"/>
+      </w:r>
+    </w:p>
+    <w:p>
+      <w:pPr>
+        <w:pStyle w:val="NadpisB"/>
+      </w:pPr>
+      <w:r>
+        <w:lastRenderedPageBreak/>
         <w:t>Funkční prvky aplikace</w:t>
       </w:r>
     </w:p>
@@ -13207,312 +13453,411 @@
       </w:r>
     </w:p>
     <w:p>
+      <w:pPr>
+        <w:pStyle w:val="NadpisC"/>
+      </w:pPr>
+      <w:bookmarkStart w:id="70" w:name="_Toc58441623"/>
+      <w:r>
+        <w:t>Možnosti návrhu</w:t>
+      </w:r>
+      <w:bookmarkEnd w:id="70"/>
+    </w:p>
+    <w:p>
+      <w:pPr>
+        <w:pStyle w:val="normlntext"/>
+      </w:pPr>
+      <w:r>
+        <w:t>Vzhled aplikace je rozložen do několika skupin</w:t>
+      </w:r>
+      <w:r>
+        <w:t xml:space="preserve"> menu. Menu simulace je zobrazena stále, zde lze spustit či zastavit generování vozidel či vypnout a zapnout semafory. Dále je zde možnost nastavit vytížení silnic.</w:t>
+      </w:r>
+    </w:p>
+    <w:p>
+      <w:pPr>
+        <w:pStyle w:val="normlntext"/>
+      </w:pPr>
+      <w:r>
+        <w:t>Kromě nabídky simulace lze přepínat mezi třemi režimy. V režimu „silnic“ lze manipulovat se samotnými silnicemi a nastavovat přednosti v jízdě. Režim „semafory“ slouží ke vložení semaforů, nastavení jejich barvy a tvorbě „časové linie“. Tato časová linie tvoří hlavní část systému semaforů, neboť je zde nastavena posloupnost přepínání semaforů na určitou barvu v určitém čase. Při spuštění simulace semafory mění barvu podle této posloupnosti.</w:t>
+      </w:r>
+    </w:p>
+    <w:p>
+      <w:pPr>
+        <w:pStyle w:val="normlntext"/>
+      </w:pPr>
+      <w:r>
+        <w:t xml:space="preserve">S celým návrhem lze manipulovat. K tomuto slouží režim „mapa“, kde nelze nic jiného než celý návrh posouvat a přiblížit či oddálit. </w:t>
+      </w:r>
+    </w:p>
+    <w:p>
+      <w:pPr>
+        <w:pStyle w:val="NadpisC"/>
+      </w:pPr>
+      <w:bookmarkStart w:id="71" w:name="_Toc58441624"/>
+      <w:r>
+        <w:t>Tvorba</w:t>
+      </w:r>
+      <w:r>
+        <w:t xml:space="preserve"> silnic</w:t>
+      </w:r>
+      <w:bookmarkEnd w:id="71"/>
+    </w:p>
+    <w:p>
+      <w:pPr>
+        <w:pStyle w:val="normlntext"/>
+      </w:pPr>
+      <w:r>
+        <w:t xml:space="preserve">Silnice lze tvořit kliknutím na „kreslící plátno“. Při prvním kliknutí se vytvoří spojovací bod, ze kterého se při dalším kliknutí vytvoří </w:t>
+      </w:r>
+      <w:r>
+        <w:t>křivka</w:t>
+      </w:r>
+      <w:r>
+        <w:t xml:space="preserve">. </w:t>
+      </w:r>
+      <w:r>
+        <w:t xml:space="preserve">Ke spojovacím bodům lze přidávat nové křivky či připojit již existující. Kliknutím pravým tlačítkem na tento bod se zobrazí nabídka pro odstranění bodu nebo rozpojení křivek. </w:t>
+      </w:r>
+    </w:p>
+    <w:p>
+      <w:pPr>
+        <w:pStyle w:val="normlntext"/>
+      </w:pPr>
+      <w:r>
+        <w:t>Silnice jsou tvořeny</w:t>
+      </w:r>
+      <w:r>
+        <w:t xml:space="preserve"> kubickými</w:t>
+      </w:r>
+      <w:r>
+        <w:t xml:space="preserve"> </w:t>
+      </w:r>
+      <w:proofErr w:type="spellStart"/>
+      <w:r>
+        <w:t>Bézierovými</w:t>
+      </w:r>
+      <w:proofErr w:type="spellEnd"/>
+      <w:r>
+        <w:t xml:space="preserve"> křivkami, které </w:t>
+      </w:r>
+      <w:r>
+        <w:t xml:space="preserve">mají čtyři kontrolní body. Těmito body lze jednotlivé části silnic upravovat dle libosti. </w:t>
+      </w:r>
+    </w:p>
+    <w:p>
+      <w:pPr>
+        <w:pStyle w:val="normlntext"/>
+      </w:pPr>
+      <w:r>
+        <w:lastRenderedPageBreak/>
+        <w:t>Aplikace umožňuje vytvořit trasy pro automobily nebo tramvaje. Mezi typy silnice lze přepínat v menu nabídce.</w:t>
+      </w:r>
+    </w:p>
+    <w:p>
+      <w:pPr>
+        <w:pStyle w:val="NadpisC"/>
+      </w:pPr>
+      <w:bookmarkStart w:id="72" w:name="_Toc58441625"/>
+      <w:r>
+        <w:t>Určení předností</w:t>
+      </w:r>
+      <w:bookmarkEnd w:id="72"/>
+    </w:p>
+    <w:p>
+      <w:pPr>
+        <w:pStyle w:val="normlntext"/>
+      </w:pPr>
+      <w:r>
+        <w:t xml:space="preserve">Přednosti v jízdě </w:t>
+      </w:r>
+      <w:r>
+        <w:t>lze vytvořit kliknutím na určitý úsek silnice. První označený úsek je úsek, před kterým vozidlo zastaví, pokud hrozí srážka s vozidlem, které míří k úseku druhému.</w:t>
+      </w:r>
+    </w:p>
+    <w:p>
+      <w:pPr>
+        <w:pStyle w:val="normlntext"/>
+      </w:pPr>
+      <w:r>
+        <w:t xml:space="preserve">Jakmile je označen úsek silnice, lze vybrat mezi typem přednosti. Typ „CP“ – </w:t>
+      </w:r>
+      <w:proofErr w:type="spellStart"/>
+      <w:r>
+        <w:t>check</w:t>
+      </w:r>
+      <w:proofErr w:type="spellEnd"/>
+      <w:r>
+        <w:t xml:space="preserve">-point určuje přednost v jízdě, typ „WP“ – </w:t>
+      </w:r>
+      <w:proofErr w:type="spellStart"/>
+      <w:r>
+        <w:t>watch</w:t>
+      </w:r>
+      <w:proofErr w:type="spellEnd"/>
+      <w:r>
+        <w:t xml:space="preserve">-point naopak slouží ke kontrole, zda je daný úsek cesty volný. Ke každé z předností lze navíc nastavit vzdálenost (v úsecích), o jakou vozidlo zastaví dříve před označeným úsekem. </w:t>
+      </w:r>
+    </w:p>
+    <w:p>
+      <w:pPr>
+        <w:pStyle w:val="NadpisC"/>
+      </w:pPr>
+      <w:bookmarkStart w:id="73" w:name="_Toc58441626"/>
+      <w:r>
+        <w:t>Nastavení</w:t>
+      </w:r>
+      <w:r>
+        <w:t xml:space="preserve"> semaforů</w:t>
+      </w:r>
+      <w:bookmarkEnd w:id="73"/>
+    </w:p>
+    <w:p>
+      <w:pPr>
+        <w:pStyle w:val="normlntext"/>
+      </w:pPr>
+      <w:r>
+        <w:t xml:space="preserve">Semafory lze vkládat jednoduchým kliknutím, poté je možno je přesouvat, případně odstranit. </w:t>
+      </w:r>
+      <w:r>
+        <w:t xml:space="preserve">Jak již bylo dříve zmíněno, semafory se tvoří ve vlastním režimu. </w:t>
+      </w:r>
+    </w:p>
+    <w:p>
+      <w:pPr>
+        <w:pStyle w:val="normlntext"/>
+      </w:pPr>
+      <w:r>
+        <w:t xml:space="preserve">Každému semaforu může uživatel změnit počáteční barvu. </w:t>
+      </w:r>
+    </w:p>
+    <w:p>
+      <w:pPr>
+        <w:pStyle w:val="normlntext"/>
+      </w:pPr>
+      <w:r>
+        <w:t xml:space="preserve">K jednoduchému nastavení přepínání semaforů je vytvořena časová linie, ve které jsou poté skupiny pro přepínání v určitých časech. Do těchto skupin jsou přidány semafory, jež se mají aktivovat v daný čas a přepnou se na zvolenou barvu. </w:t>
+      </w:r>
+    </w:p>
+    <w:p>
+      <w:pPr>
+        <w:pStyle w:val="normlntext"/>
+      </w:pPr>
+      <w:r>
+        <w:t>Jakmile se postupně aktivují všechny časové skupiny, semafory se přepnou na jejich počáteční stavy a tato posloupnost se znovu opakuje.</w:t>
+      </w:r>
+    </w:p>
+    <w:p>
+      <w:pPr>
+        <w:pStyle w:val="NadpisC"/>
+      </w:pPr>
+      <w:bookmarkStart w:id="74" w:name="_Toc58441627"/>
+      <w:r>
+        <w:t>Nastavení vytížení silnic</w:t>
+      </w:r>
+      <w:bookmarkEnd w:id="74"/>
+    </w:p>
+    <w:p>
+      <w:pPr>
+        <w:pStyle w:val="normlntext"/>
+      </w:pPr>
+      <w:r>
+        <w:t>V hlavním menu se nachází dva posuvníky, kterými je možno nastavit vytížení silnic. Jeden posuvník je určen pro vozidla, druhý pro tramvaje. Vytížení je určeno frekvencí generování vozidel, tedy počtem za minutu.</w:t>
+      </w:r>
+    </w:p>
+    <w:p>
+      <w:pPr>
+        <w:pStyle w:val="normlntext"/>
+      </w:pPr>
+      <w:r>
+        <w:t xml:space="preserve">Vytížení silnic je možno nastavit globálně, tedy pro všechny silnice najednou, nebo pro určitou silnici. </w:t>
+      </w:r>
+      <w:r>
+        <w:t xml:space="preserve">Pro nastavení vytížení určité cesty stačí označit počáteční křivku cesty, na které se budou objevovat vozidla. </w:t>
+      </w:r>
+    </w:p>
+    <w:p>
+      <w:pPr>
+        <w:pStyle w:val="NadpisC"/>
+      </w:pPr>
+      <w:bookmarkStart w:id="75" w:name="_Toc58441628"/>
+      <w:r>
+        <w:lastRenderedPageBreak/>
+        <w:t>Uložení návrhu</w:t>
+      </w:r>
+      <w:bookmarkEnd w:id="75"/>
+    </w:p>
+    <w:p>
+      <w:pPr>
+        <w:pStyle w:val="normlntext"/>
+      </w:pPr>
+      <w:r>
+        <w:t>Vytvořený návrh uživatel může uložit do souboru typu XML. V případě, že je vybráno pozadí, se na zvolené místo také uloží obrázek se stejným názvem. Uložený návrh lze opětovně nahrát do aplikace a dále jej upravovat.</w:t>
+      </w:r>
+    </w:p>
+    <w:p>
+      <w:pPr>
+        <w:pStyle w:val="NadpisB"/>
+      </w:pPr>
+      <w:bookmarkStart w:id="76" w:name="_Toc58441634"/>
+      <w:r>
+        <w:t>Architektura aplikace</w:t>
+      </w:r>
+      <w:bookmarkEnd w:id="76"/>
+    </w:p>
+    <w:p>
+      <w:pPr>
+        <w:pStyle w:val="normlntext"/>
+      </w:pPr>
+      <w:r>
+        <w:t xml:space="preserve">Základní architektura aplikace, společně s verzemi komponent, viz obrázek 15. Aplikace je vytvořena v jazyce Java, využívající rozšíření o grafické rozhraní </w:t>
+      </w:r>
+      <w:proofErr w:type="spellStart"/>
+      <w:r>
+        <w:t>JavaFX</w:t>
+      </w:r>
+      <w:proofErr w:type="spellEnd"/>
+      <w:r>
+        <w:t xml:space="preserve">. Spouštěcí soubor je typu JAR. Pro </w:t>
+      </w:r>
+      <w:r>
+        <w:t>uložení návrhu jsou využity soubory typu XML k zápisu informací a soubory ve formátu obrázku k využití pozadí.</w:t>
+      </w:r>
+    </w:p>
+    <w:p>
+      <w:pPr>
+        <w:pStyle w:val="normlntext"/>
+        <w:keepNext/>
+      </w:pPr>
+      <w:r>
+        <w:rPr>
+          <w:noProof/>
+        </w:rPr>
+        <w:drawing>
+          <wp:inline distT="0" distB="0" distL="0" distR="0" wp14:anchorId="709F00F7" wp14:editId="2363D437">
+            <wp:extent cx="2139351" cy="2073066"/>
+            <wp:effectExtent l="0" t="0" r="0" b="3810"/>
+            <wp:docPr id="8" name="Obrázek 8"/>
+            <wp:cNvGraphicFramePr>
+              <a:graphicFrameLocks xmlns:a="http://schemas.openxmlformats.org/drawingml/2006/main" noChangeAspect="1"/>
+            </wp:cNvGraphicFramePr>
+            <a:graphic xmlns:a="http://schemas.openxmlformats.org/drawingml/2006/main">
+              <a:graphicData uri="http://schemas.openxmlformats.org/drawingml/2006/picture">
+                <pic:pic xmlns:pic="http://schemas.openxmlformats.org/drawingml/2006/picture">
+                  <pic:nvPicPr>
+                    <pic:cNvPr id="0" name="Picture 6"/>
+                    <pic:cNvPicPr>
+                      <a:picLocks noChangeAspect="1" noChangeArrowheads="1"/>
+                    </pic:cNvPicPr>
+                  </pic:nvPicPr>
+                  <pic:blipFill>
+                    <a:blip r:embed="rId31">
+                      <a:extLst>
+                        <a:ext uri="{28A0092B-C50C-407E-A947-70E740481C1C}">
+                          <a14:useLocalDpi xmlns:a14="http://schemas.microsoft.com/office/drawing/2010/main" val="0"/>
+                        </a:ext>
+                      </a:extLst>
+                    </a:blip>
+                    <a:srcRect/>
+                    <a:stretch>
+                      <a:fillRect/>
+                    </a:stretch>
+                  </pic:blipFill>
+                  <pic:spPr bwMode="auto">
+                    <a:xfrm>
+                      <a:off x="0" y="0"/>
+                      <a:ext cx="2149376" cy="2082780"/>
+                    </a:xfrm>
+                    <a:prstGeom prst="rect">
+                      <a:avLst/>
+                    </a:prstGeom>
+                    <a:noFill/>
+                    <a:ln>
+                      <a:noFill/>
+                    </a:ln>
+                  </pic:spPr>
+                </pic:pic>
+              </a:graphicData>
+            </a:graphic>
+          </wp:inline>
+        </w:drawing>
+      </w:r>
+    </w:p>
+    <w:p>
+      <w:pPr>
+        <w:pStyle w:val="Titulek"/>
+        <w:jc w:val="both"/>
+      </w:pPr>
+      <w:r>
+        <w:fldChar w:fldCharType="begin"/>
+      </w:r>
+      <w:r>
+        <w:instrText xml:space="preserve"> SEQ Obrázek \* ARABIC </w:instrText>
+      </w:r>
+      <w:r>
+        <w:fldChar w:fldCharType="separate"/>
+      </w:r>
+      <w:r>
+        <w:rPr>
+          <w:noProof/>
+        </w:rPr>
+        <w:t>15</w:t>
+      </w:r>
+      <w:r>
+        <w:fldChar w:fldCharType="end"/>
+      </w:r>
+      <w:r>
+        <w:t xml:space="preserve"> Architektura aplikace</w:t>
+      </w:r>
+    </w:p>
+    <w:p>
+      <w:pPr>
+        <w:pStyle w:val="NadpisC"/>
+      </w:pPr>
+      <w:r>
+        <w:t>Přínosy práce</w:t>
+      </w:r>
+    </w:p>
+    <w:p>
+      <w:pPr>
+        <w:pStyle w:val="normlntext"/>
+      </w:pPr>
+      <w:r>
+        <w:t xml:space="preserve">Aplikace umožňuje otestování znalostí uživatele v silničních pravidlech. Uživatel se zde může připravit na nastání možných situací a vyzkouší zde své reakce. </w:t>
+      </w:r>
+    </w:p>
+    <w:p>
+      <w:pPr>
+        <w:pStyle w:val="normlntext"/>
+      </w:pPr>
+      <w:r>
+        <w:t>Díky přidané fuzzy logice se vozidla pohybují reálně a jejich pohyby jsou plynulé.</w:t>
+      </w:r>
+    </w:p>
+    <w:p>
+      <w:pPr>
+        <w:pStyle w:val="normlntext"/>
+      </w:pPr>
+      <w:r>
+        <w:t>Aplikace také může sloužit pro tvorbu nových, ještě neexistujících silničních situací, křižovatek, či kruhových objezdů, nebo případně pouze systému semaforů.</w:t>
+      </w:r>
+    </w:p>
+    <w:p>
+      <w:pPr>
+        <w:rPr>
+          <w:rFonts w:ascii="Times New Roman" w:hAnsi="Times New Roman"/>
+        </w:rPr>
+      </w:pPr>
       <w:r>
         <w:br w:type="page"/>
       </w:r>
     </w:p>
     <w:p>
       <w:pPr>
-        <w:pStyle w:val="NadpisC"/>
-      </w:pPr>
-      <w:bookmarkStart w:id="70" w:name="_Toc58441623"/>
+        <w:pStyle w:val="NadpisB"/>
+      </w:pPr>
+      <w:bookmarkStart w:id="77" w:name="_Toc58441617"/>
       <w:r>
         <w:lastRenderedPageBreak/>
-        <w:t>Možnosti návrhu</w:t>
-      </w:r>
-      <w:bookmarkEnd w:id="70"/>
-    </w:p>
-    <w:p>
-      <w:pPr>
-        <w:pStyle w:val="normlntext"/>
-      </w:pPr>
-      <w:r>
-        <w:t>Vzhled aplikace je rozložen do několika skupin</w:t>
-      </w:r>
-      <w:r>
-        <w:t xml:space="preserve"> menu. Menu simulace je zobrazena stále, zde lze spustit či zastavit generování vozidel či vypnout a zapnout semafory. Dále je zde možnost nastavit vytížení silnic.</w:t>
-      </w:r>
-    </w:p>
-    <w:p>
-      <w:pPr>
-        <w:pStyle w:val="normlntext"/>
-      </w:pPr>
-      <w:r>
-        <w:t>Kromě nabídky simulace lze přepínat mezi třemi režimy. V režimu „silnic“ lze manipulovat se samotnými silnicemi a nastavovat přednosti v jízdě. Režim „semafory“ slouží ke vložení semaforů, nastavení jejich barvy a tvorbě „časové linie“. Tato časová linie tvoří hlavní část systému semaforů, neboť je zde nastavena posloupnost přepínání semaforů na určitou barvu v určitém čase. Při spuštění simulace semafory mění barvu podle této posloupnosti.</w:t>
-      </w:r>
-    </w:p>
-    <w:p>
-      <w:pPr>
-        <w:pStyle w:val="normlntext"/>
-      </w:pPr>
-      <w:r>
-        <w:t xml:space="preserve">S celým návrhem lze manipulovat. K tomuto slouží režim „mapa“, kde nelze nic jiného než celý návrh posouvat a přiblížit či oddálit. </w:t>
-      </w:r>
-    </w:p>
-    <w:p>
-      <w:pPr>
-        <w:pStyle w:val="NadpisC"/>
-      </w:pPr>
-      <w:bookmarkStart w:id="71" w:name="_Toc58441624"/>
-      <w:r>
-        <w:t>Tvorba</w:t>
-      </w:r>
-      <w:r>
-        <w:t xml:space="preserve"> silnic</w:t>
-      </w:r>
-      <w:bookmarkEnd w:id="71"/>
-    </w:p>
-    <w:p>
-      <w:pPr>
-        <w:pStyle w:val="normlntext"/>
-      </w:pPr>
-      <w:r>
-        <w:t xml:space="preserve">Silnice lze tvořit kliknutím na „kreslící plátno“. Při prvním kliknutí se vytvoří spojovací bod, ze kterého se při dalším kliknutí vytvoří </w:t>
-      </w:r>
-      <w:r>
-        <w:t>křivka</w:t>
-      </w:r>
-      <w:r>
-        <w:t xml:space="preserve">. </w:t>
-      </w:r>
-      <w:r>
-        <w:t xml:space="preserve">Ke spojovacím bodům lze přidávat nové křivky či připojit již existující. Kliknutím pravým tlačítkem na tento bod se zobrazí nabídka pro odstranění bodu nebo rozpojení křivek. </w:t>
-      </w:r>
-    </w:p>
-    <w:p>
-      <w:pPr>
-        <w:pStyle w:val="normlntext"/>
-      </w:pPr>
-      <w:r>
-        <w:t>Silnice jsou tvořeny</w:t>
-      </w:r>
-      <w:r>
-        <w:t xml:space="preserve"> kubickými</w:t>
-      </w:r>
-      <w:r>
-        <w:t xml:space="preserve"> </w:t>
-      </w:r>
-      <w:proofErr w:type="spellStart"/>
-      <w:r>
-        <w:t>Bézierovými</w:t>
-      </w:r>
-      <w:proofErr w:type="spellEnd"/>
-      <w:r>
-        <w:t xml:space="preserve"> křivkami, které </w:t>
-      </w:r>
-      <w:r>
-        <w:t xml:space="preserve">mají čtyři kontrolní body. Těmito body lze jednotlivé části silnic upravovat dle libosti. </w:t>
-      </w:r>
-    </w:p>
-    <w:p>
-      <w:pPr>
-        <w:pStyle w:val="normlntext"/>
-      </w:pPr>
-      <w:r>
-        <w:t>Aplikace umožňuje vytvořit trasy pro automobily nebo tramvaje. Mezi typy silnice lze přepínat v menu nabídce.</w:t>
-      </w:r>
-    </w:p>
-    <w:p>
-      <w:pPr>
-        <w:pStyle w:val="NadpisC"/>
-      </w:pPr>
-      <w:bookmarkStart w:id="72" w:name="_Toc58441625"/>
-      <w:r>
-        <w:t>Určení předností</w:t>
-      </w:r>
-      <w:bookmarkEnd w:id="72"/>
-    </w:p>
-    <w:p>
-      <w:pPr>
-        <w:pStyle w:val="normlntext"/>
-      </w:pPr>
-      <w:r>
-        <w:t xml:space="preserve">Přednosti v jízdě </w:t>
-      </w:r>
-      <w:r>
-        <w:t>lze vytvořit kliknutím na určitý úsek silnice. První označený úsek je úsek, před kterým vozidlo zastaví, pokud hrozí srážka s vozidlem, které míří k úseku druhému.</w:t>
-      </w:r>
-    </w:p>
-    <w:p>
-      <w:pPr>
-        <w:pStyle w:val="normlntext"/>
-      </w:pPr>
-      <w:r>
-        <w:t xml:space="preserve">Jakmile je označen úsek silnice, lze vybrat mezi typem přednosti. Typ „CP“ – </w:t>
-      </w:r>
-      <w:proofErr w:type="spellStart"/>
-      <w:r>
-        <w:t>check</w:t>
-      </w:r>
-      <w:proofErr w:type="spellEnd"/>
-      <w:r>
-        <w:t xml:space="preserve">-point určuje přednost v jízdě, typ „WP“ – </w:t>
-      </w:r>
-      <w:proofErr w:type="spellStart"/>
-      <w:r>
-        <w:t>watch</w:t>
-      </w:r>
-      <w:proofErr w:type="spellEnd"/>
-      <w:r>
-        <w:t xml:space="preserve">-point naopak slouží ke kontrole, zda je daný úsek cesty volný. Ke každé z předností lze navíc nastavit vzdálenost (v úsecích), o jakou vozidlo zastaví dříve před označeným úsekem. </w:t>
-      </w:r>
-    </w:p>
-    <w:p>
-      <w:pPr>
-        <w:pStyle w:val="NadpisC"/>
-      </w:pPr>
-      <w:bookmarkStart w:id="73" w:name="_Toc58441626"/>
-      <w:r>
-        <w:lastRenderedPageBreak/>
-        <w:t>Nastavení</w:t>
-      </w:r>
-      <w:r>
-        <w:t xml:space="preserve"> semaforů</w:t>
-      </w:r>
-      <w:bookmarkEnd w:id="73"/>
-    </w:p>
-    <w:p>
-      <w:pPr>
-        <w:pStyle w:val="normlntext"/>
-      </w:pPr>
-      <w:r>
-        <w:t xml:space="preserve">Semafory lze vkládat jednoduchým kliknutím, poté je možno je přesouvat, případně odstranit. </w:t>
-      </w:r>
-      <w:r>
-        <w:t xml:space="preserve">Jak již bylo dříve zmíněno, semafory se tvoří ve vlastním režimu. </w:t>
-      </w:r>
-    </w:p>
-    <w:p>
-      <w:pPr>
-        <w:pStyle w:val="normlntext"/>
-      </w:pPr>
-      <w:r>
-        <w:t xml:space="preserve">Každému semaforu může uživatel změnit počáteční barvu. </w:t>
-      </w:r>
-    </w:p>
-    <w:p>
-      <w:pPr>
-        <w:pStyle w:val="normlntext"/>
-      </w:pPr>
-      <w:r>
-        <w:t xml:space="preserve">K jednoduchému nastavení přepínání semaforů je vytvořena časová linie, ve které jsou poté skupiny pro přepínání v určitých časech. Do těchto skupin jsou přidány semafory, jež se mají aktivovat v daný čas a přepnou se na zvolenou barvu. </w:t>
-      </w:r>
-    </w:p>
-    <w:p>
-      <w:pPr>
-        <w:pStyle w:val="normlntext"/>
-      </w:pPr>
-      <w:r>
-        <w:t>Jakmile se postupně aktivují všechny časové skupiny, semafory se přepnou na jejich počáteční stavy a tato posloupnost se znovu opakuje.</w:t>
-      </w:r>
-    </w:p>
-    <w:p>
-      <w:pPr>
-        <w:pStyle w:val="NadpisC"/>
-      </w:pPr>
-      <w:bookmarkStart w:id="74" w:name="_Toc58441627"/>
-      <w:r>
-        <w:t>Nastavení vytížení silnic</w:t>
-      </w:r>
-      <w:bookmarkEnd w:id="74"/>
-    </w:p>
-    <w:p>
-      <w:pPr>
-        <w:pStyle w:val="normlntext"/>
-      </w:pPr>
-      <w:r>
-        <w:t>V hlavním menu se nachází dva posuvníky, kterými je možno nastavit vytížení silnic. Jeden posuvník je určen pro vozidla, druhý pro tramvaje. Vytížení je určeno frekvencí generování vozidel, tedy počtem za minutu.</w:t>
-      </w:r>
-    </w:p>
-    <w:p>
-      <w:pPr>
-        <w:pStyle w:val="normlntext"/>
-      </w:pPr>
-      <w:r>
-        <w:t xml:space="preserve">Vytížení silnic je možno nastavit globálně, tedy pro všechny silnice najednou, nebo pro určitou silnici. </w:t>
-      </w:r>
-      <w:r>
-        <w:t xml:space="preserve">Pro nastavení vytížení určité cesty stačí označit počáteční křivku cesty, na které se budou objevovat vozidla. </w:t>
-      </w:r>
-    </w:p>
-    <w:p>
-      <w:pPr>
-        <w:pStyle w:val="NadpisC"/>
-      </w:pPr>
-      <w:bookmarkStart w:id="75" w:name="_Toc58441628"/>
-      <w:r>
-        <w:t>Uložení návrhu</w:t>
-      </w:r>
-      <w:bookmarkEnd w:id="75"/>
-    </w:p>
-    <w:p>
-      <w:pPr>
-        <w:pStyle w:val="normlntext"/>
-      </w:pPr>
-      <w:r>
-        <w:t>Vytvořený návrh uživatel může uložit do souboru typu XML. V případě, že je vybráno pozadí, se na zvolené místo také uloží obrázek se stejným názvem. Uložený návrh lze opětovně nahrát do aplikace a dále jej upravovat.</w:t>
-      </w:r>
-      <w:r>
-        <w:br w:type="page"/>
-      </w:r>
-    </w:p>
-    <w:p>
-      <w:pPr>
-        <w:pStyle w:val="NadpisC"/>
-      </w:pPr>
-      <w:bookmarkStart w:id="76" w:name="_Toc58441634"/>
-      <w:r>
-        <w:lastRenderedPageBreak/>
-        <w:t>Architektura aplikace</w:t>
-      </w:r>
-      <w:bookmarkEnd w:id="76"/>
-    </w:p>
-    <w:p>
-      <w:pPr>
-        <w:pStyle w:val="normlntext"/>
-      </w:pPr>
-      <w:r>
-        <w:t>Tady dám architekturu až nějakou budu mít</w:t>
-      </w:r>
-    </w:p>
-    <w:p>
-      <w:pPr>
-        <w:pStyle w:val="NadpisC"/>
-      </w:pPr>
-      <w:r>
-        <w:t>Přínosy práce</w:t>
-      </w:r>
-    </w:p>
-    <w:p>
-      <w:pPr>
-        <w:pStyle w:val="normlntext"/>
-      </w:pPr>
-      <w:r>
-        <w:t xml:space="preserve">Aplikace umožňuje otestování znalostí uživatele v silničních pravidlech. Uživatel se zde může připravit na nastání možných situací a vyzkouší zde své reakce. </w:t>
-      </w:r>
-    </w:p>
-    <w:p>
-      <w:pPr>
-        <w:pStyle w:val="normlntext"/>
-      </w:pPr>
-      <w:r>
-        <w:t>Díky přidané fuzzy logice se vozidla pohybují reálně a jejich pohyby jsou plynulé.</w:t>
-      </w:r>
-    </w:p>
-    <w:p>
-      <w:pPr>
-        <w:pStyle w:val="normlntext"/>
-      </w:pPr>
-      <w:r>
-        <w:t>Aplikace také může sloužit pro tvorbu nových, ještě neexistujících silničních situací, křižovatek, či kruhových objezdů, nebo případně pouze systému semaforů.</w:t>
-      </w:r>
-    </w:p>
-    <w:p>
-      <w:pPr>
-        <w:pStyle w:val="NadpisB"/>
-      </w:pPr>
-      <w:bookmarkStart w:id="77" w:name="_Toc58441617"/>
-      <w:r>
         <w:t>M</w:t>
       </w:r>
       <w:r>
@@ -13603,34 +13948,127 @@
     </w:p>
     <w:p>
       <w:pPr>
-        <w:pStyle w:val="normlntext"/>
-      </w:pPr>
-    </w:p>
-    <w:p/>
+        <w:pStyle w:val="NadpisB"/>
+      </w:pPr>
+      <w:bookmarkStart w:id="80" w:name="_Toc58441633"/>
+      <w:r>
+        <w:t>Splnění požadavků</w:t>
+      </w:r>
+      <w:bookmarkStart w:id="81" w:name="_GoBack"/>
+      <w:bookmarkEnd w:id="80"/>
+      <w:bookmarkEnd w:id="81"/>
+    </w:p>
+    <w:p>
+      <w:r>
+        <w:br w:type="page"/>
+      </w:r>
+    </w:p>
     <w:p>
       <w:pPr>
         <w:pStyle w:val="NadpisA"/>
       </w:pPr>
-      <w:bookmarkStart w:id="80" w:name="_Toc58441629"/>
+      <w:bookmarkStart w:id="82" w:name="_Toc58441629"/>
       <w:r>
         <w:lastRenderedPageBreak/>
         <w:t>metodika</w:t>
       </w:r>
       <w:r>
-        <w:t xml:space="preserve"> tvorby aplikace</w:t>
-      </w:r>
-      <w:bookmarkEnd w:id="80"/>
+        <w:t xml:space="preserve"> tvorby </w:t>
+      </w:r>
+      <w:bookmarkEnd w:id="82"/>
+      <w:r>
+        <w:t>práce</w:t>
+      </w:r>
+    </w:p>
+    <w:p>
+      <w:pPr>
+        <w:pStyle w:val="normlntext"/>
+      </w:pPr>
+      <w:bookmarkStart w:id="83" w:name="_Toc58441632"/>
+      <w:bookmarkStart w:id="84" w:name="_Toc58441630"/>
+      <w:r>
+        <w:t>V metodice práce je popsán postup při vývoji aplikace a tvorbě textu práce. Je zde zaznamenán způsob komunikace s vedoucím práce, použité nástroje</w:t>
+      </w:r>
+      <w:r>
+        <w:t>, vize aplikace a způsob, jakým byla řízena implementace požadavků.</w:t>
+      </w:r>
     </w:p>
     <w:p>
       <w:pPr>
         <w:pStyle w:val="NadpisB"/>
       </w:pPr>
-      <w:bookmarkStart w:id="81" w:name="_Toc58441630"/>
-      <w:bookmarkStart w:id="82" w:name="_Toc58441632"/>
+      <w:r>
+        <w:t>Vize</w:t>
+      </w:r>
+    </w:p>
+    <w:p>
+      <w:pPr>
+        <w:pStyle w:val="normlntext"/>
+      </w:pPr>
+      <w:r>
+        <w:t>Hlavní vizí práce je rozšíření původní aplikace vytvořené v rámci bakalářské práci o fuzzy logiku. Fuzzy logika slouží k řízení rychlosti jedoucích vozidel a k určení, zda vozidlo na křižovatce zastaví, či ne.</w:t>
+      </w:r>
+    </w:p>
+    <w:p>
+      <w:pPr>
+        <w:pStyle w:val="normlntext"/>
+      </w:pPr>
+      <w:r>
+        <w:t>V aplikaci je uživateli umožněno navrhnout funkční silniční situaci, buďto reálnou, nebo vymyšlenou a nastavit pravidla provozu tak, aby provoz probíhal plynule bez srážek vozidel. O tuto funkci se stará především dříve zmíněná fuzzy logika implementovaná do aplikace.</w:t>
+      </w:r>
+    </w:p>
+    <w:p>
+      <w:pPr>
+        <w:pStyle w:val="NadpisB"/>
+      </w:pPr>
       <w:r>
         <w:t>Způsob práce</w:t>
       </w:r>
-      <w:bookmarkEnd w:id="82"/>
+      <w:bookmarkEnd w:id="83"/>
+    </w:p>
+    <w:p>
+      <w:pPr>
+        <w:pStyle w:val="normlntext"/>
+      </w:pPr>
+      <w:r>
+        <w:t xml:space="preserve">Během práce probíhaly </w:t>
+      </w:r>
+      <w:r>
+        <w:t xml:space="preserve">ze začátku jednou týdně </w:t>
+      </w:r>
+      <w:r>
+        <w:t>konzultace s vedoucím práce</w:t>
+      </w:r>
+      <w:r>
+        <w:t xml:space="preserve">. Při těchto konzultacích se řešily otázky ohledně nových požadavků, možnosti řešení implementace funkcí a jejich úpravy. Na každé konzultaci se také zhodnotily přírůstky na práci od poslední schůzky. </w:t>
+      </w:r>
+    </w:p>
+    <w:p>
+      <w:pPr>
+        <w:pStyle w:val="normlntext"/>
+      </w:pPr>
+      <w:r>
+        <w:t xml:space="preserve">Problém ovšem nastal po příchodu vládních nařízení kvůli </w:t>
+      </w:r>
+      <w:proofErr w:type="spellStart"/>
+      <w:r>
+        <w:t>koronaviru</w:t>
+      </w:r>
+      <w:proofErr w:type="spellEnd"/>
+      <w:r>
+        <w:t xml:space="preserve"> COVID-19. Jelikož již konzultace nebyly možné, zbyla pouze elektronická komunikace, </w:t>
+      </w:r>
+      <w:r>
+        <w:t xml:space="preserve">avšak tímto způsobem bylo velmi těžké pracovat na aplikaci. Vývoj aplikace byl tedy na delší dobu zastaven a čekalo se na znovu-povolení osobních konzultací, což ale nenastalo. Poté byla komunikace řešena prostřednictvím Microsoft </w:t>
+      </w:r>
+      <w:proofErr w:type="spellStart"/>
+      <w:r>
+        <w:t>Teams</w:t>
+      </w:r>
+      <w:proofErr w:type="spellEnd"/>
+      <w:r>
+        <w:t>, avšak ani tímto způsobem to nebylo zcela ideální, bylo zde mnoho nedorozumění, a proto práce není zcela dokonalá.</w:t>
+      </w:r>
     </w:p>
     <w:p>
       <w:pPr>
@@ -13639,39 +14077,549 @@
       <w:r>
         <w:t>Způsob zápisu požadavků</w:t>
       </w:r>
-      <w:bookmarkEnd w:id="81"/>
+      <w:bookmarkEnd w:id="84"/>
+    </w:p>
+    <w:p>
+      <w:pPr>
+        <w:pStyle w:val="normlntext"/>
+      </w:pPr>
+      <w:r>
+        <w:t xml:space="preserve">Při práci byla použita webová aplikace </w:t>
+      </w:r>
+      <w:proofErr w:type="spellStart"/>
+      <w:r>
+        <w:t>Trello</w:t>
+      </w:r>
+      <w:proofErr w:type="spellEnd"/>
+      <w:r>
+        <w:t>, která pomáhá řídit práci</w:t>
+      </w:r>
+      <w:r>
+        <w:t xml:space="preserve"> na</w:t>
+      </w:r>
+      <w:r>
+        <w:t xml:space="preserve"> požadavcích projektu.  </w:t>
+      </w:r>
+    </w:p>
+    <w:p>
+      <w:pPr>
+        <w:pStyle w:val="normlntext"/>
+      </w:pPr>
+      <w:r>
+        <w:lastRenderedPageBreak/>
+        <w:t xml:space="preserve">Do </w:t>
+      </w:r>
+      <w:r>
+        <w:t>sloupečku</w:t>
+      </w:r>
+      <w:r>
+        <w:t xml:space="preserve"> „</w:t>
+      </w:r>
+      <w:proofErr w:type="spellStart"/>
+      <w:r>
+        <w:t>backlog</w:t>
+      </w:r>
+      <w:proofErr w:type="spellEnd"/>
+      <w:r>
+        <w:t xml:space="preserve">“ byly přidávány po konzultacích s vedoucím práce nové požadavky, kterým byla nastavena priorita implementace. </w:t>
+      </w:r>
+      <w:r>
+        <w:t>V tomto sloupečku se nacházely požadavky, které čekaly na implementaci.</w:t>
+      </w:r>
+    </w:p>
+    <w:p>
+      <w:pPr>
+        <w:pStyle w:val="normlntext"/>
+      </w:pPr>
+      <w:r>
+        <w:t>Z </w:t>
+      </w:r>
+      <w:proofErr w:type="spellStart"/>
+      <w:r>
+        <w:t>backlogu</w:t>
+      </w:r>
+      <w:proofErr w:type="spellEnd"/>
+      <w:r>
+        <w:t xml:space="preserve"> byly poté požadavky po jednom přesouvány do sloupečku „rozpracováno“, což znamená, že se na daném požadavku pracuje. </w:t>
+      </w:r>
+    </w:p>
+    <w:p>
+      <w:pPr>
+        <w:pStyle w:val="normlntext"/>
+      </w:pPr>
+      <w:r>
+        <w:t>Po zhotovení daného požadavku byl v </w:t>
+      </w:r>
+      <w:proofErr w:type="spellStart"/>
+      <w:r>
+        <w:t>Trellu</w:t>
+      </w:r>
+      <w:proofErr w:type="spellEnd"/>
+      <w:r>
+        <w:t xml:space="preserve"> přesunut do sloupečku „ke kontrole“. Při další konzultaci byly všechny požadavky z tohoto seznamu zkontrolovány vedoucím práce. Pokud měl vedoucí práce připomínky, byl požadavek přesunut zpátky do sloupečku rozpracováno. </w:t>
+      </w:r>
+      <w:r>
+        <w:t>Požadavky, které vedoucí práce schválil, byly přesunuty do sloupečku „done“ a samotný sloupeček byl poté uložen a vytvořen nový, prázdný.</w:t>
+      </w:r>
+    </w:p>
+    <w:p>
+      <w:pPr>
+        <w:pStyle w:val="normlntext"/>
+      </w:pPr>
+      <w:r>
+        <w:t>Následně se pokračovalo s dalšími požadavky z </w:t>
+      </w:r>
+      <w:proofErr w:type="spellStart"/>
+      <w:r>
+        <w:t>backlogu</w:t>
+      </w:r>
+      <w:proofErr w:type="spellEnd"/>
+      <w:r>
+        <w:t xml:space="preserve">.  </w:t>
+      </w:r>
+    </w:p>
+    <w:p>
+      <w:pPr>
+        <w:pStyle w:val="normlntext"/>
+      </w:pPr>
+      <w:r>
+        <w:t xml:space="preserve">Na obrázku 15 lze vidět nástěnku v </w:t>
+      </w:r>
+      <w:proofErr w:type="spellStart"/>
+      <w:r>
+        <w:t>Trellu</w:t>
+      </w:r>
+      <w:proofErr w:type="spellEnd"/>
+      <w:r>
+        <w:t xml:space="preserve"> a příklad rozložení požadavků.</w:t>
+      </w:r>
+    </w:p>
+    <w:p>
+      <w:pPr>
+        <w:pStyle w:val="normlntext"/>
+        <w:keepNext/>
+      </w:pPr>
+      <w:r>
+        <w:rPr>
+          <w:noProof/>
+        </w:rPr>
+        <w:drawing>
+          <wp:inline distT="0" distB="0" distL="0" distR="0" wp14:anchorId="42914E80" wp14:editId="340E8E3C">
+            <wp:extent cx="5491604" cy="2932981"/>
+            <wp:effectExtent l="0" t="0" r="0" b="1270"/>
+            <wp:docPr id="7" name="Obrázek 7"/>
+            <wp:cNvGraphicFramePr>
+              <a:graphicFrameLocks xmlns:a="http://schemas.openxmlformats.org/drawingml/2006/main" noChangeAspect="1"/>
+            </wp:cNvGraphicFramePr>
+            <a:graphic xmlns:a="http://schemas.openxmlformats.org/drawingml/2006/main">
+              <a:graphicData uri="http://schemas.openxmlformats.org/drawingml/2006/picture">
+                <pic:pic xmlns:pic="http://schemas.openxmlformats.org/drawingml/2006/picture">
+                  <pic:nvPicPr>
+                    <pic:cNvPr id="0" name="Picture 5"/>
+                    <pic:cNvPicPr>
+                      <a:picLocks noChangeAspect="1" noChangeArrowheads="1"/>
+                    </pic:cNvPicPr>
+                  </pic:nvPicPr>
+                  <pic:blipFill>
+                    <a:blip r:embed="rId32" cstate="print">
+                      <a:extLst>
+                        <a:ext uri="{28A0092B-C50C-407E-A947-70E740481C1C}">
+                          <a14:useLocalDpi xmlns:a14="http://schemas.microsoft.com/office/drawing/2010/main" val="0"/>
+                        </a:ext>
+                      </a:extLst>
+                    </a:blip>
+                    <a:srcRect/>
+                    <a:stretch>
+                      <a:fillRect/>
+                    </a:stretch>
+                  </pic:blipFill>
+                  <pic:spPr bwMode="auto">
+                    <a:xfrm>
+                      <a:off x="0" y="0"/>
+                      <a:ext cx="5528382" cy="2952624"/>
+                    </a:xfrm>
+                    <a:prstGeom prst="rect">
+                      <a:avLst/>
+                    </a:prstGeom>
+                    <a:noFill/>
+                    <a:ln>
+                      <a:noFill/>
+                    </a:ln>
+                  </pic:spPr>
+                </pic:pic>
+              </a:graphicData>
+            </a:graphic>
+          </wp:inline>
+        </w:drawing>
+      </w:r>
+    </w:p>
+    <w:p>
+      <w:pPr>
+        <w:pStyle w:val="Titulek"/>
+        <w:jc w:val="both"/>
+      </w:pPr>
+      <w:r>
+        <w:fldChar w:fldCharType="begin"/>
+      </w:r>
+      <w:r>
+        <w:instrText xml:space="preserve"> SEQ Obrázek \* ARABIC </w:instrText>
+      </w:r>
+      <w:r>
+        <w:fldChar w:fldCharType="separate"/>
+      </w:r>
+      <w:r>
+        <w:rPr>
+          <w:noProof/>
+        </w:rPr>
+        <w:t>16</w:t>
+      </w:r>
+      <w:r>
+        <w:fldChar w:fldCharType="end"/>
+      </w:r>
+      <w:r>
+        <w:t xml:space="preserve"> Seznam požadavků v </w:t>
+      </w:r>
+      <w:proofErr w:type="spellStart"/>
+      <w:r>
+        <w:t>Trellu</w:t>
+      </w:r>
+      <w:proofErr w:type="spellEnd"/>
+    </w:p>
+    <w:p/>
+    <w:p>
+      <w:pPr>
+        <w:rPr>
+          <w:rFonts w:ascii="Times New Roman" w:hAnsi="Times New Roman"/>
+        </w:rPr>
+      </w:pPr>
+      <w:r>
+        <w:br w:type="page"/>
+      </w:r>
     </w:p>
     <w:p>
       <w:pPr>
         <w:pStyle w:val="NadpisB"/>
       </w:pPr>
-      <w:bookmarkStart w:id="83" w:name="_Toc58441631"/>
-      <w:r>
-        <w:t>Verzování aplikace</w:t>
-      </w:r>
-      <w:bookmarkEnd w:id="83"/>
+      <w:bookmarkStart w:id="85" w:name="_Toc58441631"/>
+      <w:r>
+        <w:lastRenderedPageBreak/>
+        <w:t>Správa v</w:t>
+      </w:r>
+      <w:r>
+        <w:t>erz</w:t>
+      </w:r>
+      <w:r>
+        <w:t>í</w:t>
+      </w:r>
+      <w:r>
+        <w:t xml:space="preserve"> aplikace</w:t>
+      </w:r>
+      <w:bookmarkEnd w:id="85"/>
+    </w:p>
+    <w:p>
+      <w:pPr>
+        <w:pStyle w:val="normlntext"/>
+      </w:pPr>
+      <w:r>
+        <w:t xml:space="preserve">Ke správě verzí aplikace byl použit systém Git. </w:t>
+      </w:r>
+      <w:r>
+        <w:t>Tento systém</w:t>
+      </w:r>
+      <w:r>
+        <w:t xml:space="preserve"> nabízí možnost vytvoření </w:t>
+      </w:r>
+      <w:r>
+        <w:t>repositáře</w:t>
+      </w:r>
+      <w:r>
+        <w:t xml:space="preserve"> s vyvíjenou aplikací. </w:t>
+      </w:r>
+      <w:r>
+        <w:t>Repositář</w:t>
+      </w:r>
+      <w:r>
+        <w:t xml:space="preserve"> je potom možno dělit na větve, což</w:t>
+      </w:r>
+      <w:r>
+        <w:t xml:space="preserve"> umožňuje mít</w:t>
+      </w:r>
+      <w:r>
+        <w:t xml:space="preserve"> </w:t>
+      </w:r>
+      <w:r>
+        <w:t>několik rozdílných verzí aplikace.</w:t>
+      </w:r>
+    </w:p>
+    <w:p>
+      <w:pPr>
+        <w:pStyle w:val="normlntext"/>
+      </w:pPr>
+      <w:r>
+        <w:t xml:space="preserve">Při implementaci jednotlivých funkcí aplikace byla vždy vytvořena nová větev nazvána podle dané funkce. Během vývoje dané funkce se všechny změny ukládaly do této větve. Jakmile byla funkce hotova a schválena, tato větev byla připojena k hlavní větvi </w:t>
+      </w:r>
+      <w:r>
+        <w:t>repositáře</w:t>
+      </w:r>
+      <w:r>
+        <w:t xml:space="preserve">. </w:t>
+      </w:r>
+    </w:p>
+    <w:p>
+      <w:pPr>
+        <w:pStyle w:val="normlntext"/>
+      </w:pPr>
+      <w:r>
+        <w:t>Projekt se nachází na soukromém repositáři, tudíž k němu kromě určených spolupracovníků nikdo nemá přístup.</w:t>
+      </w:r>
     </w:p>
     <w:p>
       <w:pPr>
         <w:pStyle w:val="NadpisB"/>
       </w:pPr>
-      <w:bookmarkStart w:id="84" w:name="_Toc58441633"/>
-      <w:r>
-        <w:t>Splnění požadavků</w:t>
-      </w:r>
-      <w:bookmarkEnd w:id="84"/>
-    </w:p>
-    <w:p>
-      <w:pPr>
-        <w:pStyle w:val="NadpisB"/>
-      </w:pPr>
-      <w:r>
-        <w:t>Použité nástro</w:t>
-      </w:r>
-      <w:bookmarkStart w:id="85" w:name="_GoBack"/>
-      <w:bookmarkEnd w:id="85"/>
-      <w:r>
-        <w:t>je</w:t>
+      <w:r>
+        <w:t>Použité nástroje</w:t>
+      </w:r>
+    </w:p>
+    <w:p>
+      <w:pPr>
+        <w:pStyle w:val="normlntext"/>
+      </w:pPr>
+      <w:r>
+        <w:t>Během práce na vývoji aplikace a tvorbě textu byly použity různé softwarové nástroje pro usnadnění práce. Nástroje slouží především k usnadnění práce, avšak také ke komunikaci.</w:t>
+      </w:r>
+    </w:p>
+    <w:p>
+      <w:pPr>
+        <w:pStyle w:val="NadpisC"/>
+      </w:pPr>
+      <w:proofErr w:type="spellStart"/>
+      <w:r>
+        <w:t>NetBeans</w:t>
+      </w:r>
+      <w:proofErr w:type="spellEnd"/>
+    </w:p>
+    <w:p>
+      <w:pPr>
+        <w:pStyle w:val="normlntext"/>
+      </w:pPr>
+      <w:r>
+        <w:t xml:space="preserve">K vývoji aplikaci bylo použito vývojové prostředí </w:t>
+      </w:r>
+      <w:proofErr w:type="spellStart"/>
+      <w:r>
+        <w:t>NetBeans</w:t>
+      </w:r>
+      <w:proofErr w:type="spellEnd"/>
+      <w:r>
+        <w:t xml:space="preserve"> IDE 8.2 od společnosti Oracle </w:t>
+      </w:r>
+      <w:proofErr w:type="spellStart"/>
+      <w:r>
+        <w:t>Corporation</w:t>
+      </w:r>
+      <w:proofErr w:type="spellEnd"/>
+      <w:r>
+        <w:t xml:space="preserve">. Prioritním jazykem pro práci v tomto prostředí je Java, avšak podporuje i další programovací jazyky. </w:t>
+      </w:r>
+      <w:r>
+        <w:t xml:space="preserve">Prostředí </w:t>
+      </w:r>
+      <w:proofErr w:type="spellStart"/>
+      <w:r>
+        <w:t>NetBeans</w:t>
+      </w:r>
+      <w:proofErr w:type="spellEnd"/>
+      <w:r>
+        <w:t xml:space="preserve"> nabízí mnoho frameworků, kterými lze usnadnit práci na aplikaci. V rámci tohoto prostředí byl pro vývoj aplikace použit jazyk </w:t>
+      </w:r>
+      <w:proofErr w:type="spellStart"/>
+      <w:r>
+        <w:t>JavaFX</w:t>
+      </w:r>
+      <w:proofErr w:type="spellEnd"/>
+      <w:r>
+        <w:t>.</w:t>
+      </w:r>
+    </w:p>
+    <w:p>
+      <w:pPr>
+        <w:pStyle w:val="normlntext"/>
+      </w:pPr>
+      <w:r>
+        <w:t xml:space="preserve">Samotné prostředí a mnoho komponent se nachází na oficiálních webových stránkách </w:t>
+      </w:r>
+      <w:hyperlink r:id="rId33" w:history="1">
+        <w:r>
+          <w:rPr>
+            <w:rStyle w:val="Hypertextovodkaz"/>
+            <w:color w:val="000000" w:themeColor="text1"/>
+            <w:u w:val="none"/>
+          </w:rPr>
+          <w:t>www.</w:t>
+        </w:r>
+        <w:r>
+          <w:rPr>
+            <w:rStyle w:val="Hypertextovodkaz"/>
+            <w:color w:val="000000" w:themeColor="text1"/>
+            <w:u w:val="none"/>
+          </w:rPr>
+          <w:t>netbeans.apache.org</w:t>
+        </w:r>
+      </w:hyperlink>
+      <w:r>
+        <w:t>.</w:t>
+      </w:r>
+    </w:p>
+    <w:p>
+      <w:pPr>
+        <w:pStyle w:val="normlntext"/>
+      </w:pPr>
+      <w:r>
+        <w:t>Prostřednictvím tohoto prostředí také probíhalo ukládání aplikace do systému Git.</w:t>
+      </w:r>
+    </w:p>
+    <w:p>
+      <w:pPr>
+        <w:rPr>
+          <w:rFonts w:ascii="Times New Roman" w:hAnsi="Times New Roman"/>
+        </w:rPr>
+      </w:pPr>
+      <w:r>
+        <w:br w:type="page"/>
+      </w:r>
+    </w:p>
+    <w:p>
+      <w:pPr>
+        <w:pStyle w:val="NadpisC"/>
+      </w:pPr>
+      <w:r>
+        <w:lastRenderedPageBreak/>
+        <w:t>Git</w:t>
+      </w:r>
+      <w:r>
+        <w:t>Hub</w:t>
+      </w:r>
+    </w:p>
+    <w:p>
+      <w:pPr>
+        <w:pStyle w:val="normlntext"/>
+      </w:pPr>
+      <w:r>
+        <w:t xml:space="preserve">Verzování aplikace je vzhledem k počtu funkcí velmi obtížné, proto existují systému typu Git. Systém slouží pro správu verzí projektu. Nejvíce je uplatněn, pokud na projektu pracuje více vývojářů zároveň. Jednotlivé verze je nutno poté dát nějak dohromady, aniž by se celá aplikace nerozbila. </w:t>
+      </w:r>
+    </w:p>
+    <w:p>
+      <w:pPr>
+        <w:pStyle w:val="normlntext"/>
+      </w:pPr>
+      <w:r>
+        <w:t>Při práci na tomto projektu byla použita webová služba GitHub</w:t>
+      </w:r>
+      <w:r>
+        <w:t xml:space="preserve">, </w:t>
+      </w:r>
+      <w:r>
+        <w:rPr>
+          <w:color w:val="000000" w:themeColor="text1"/>
+        </w:rPr>
+        <w:t xml:space="preserve">nabízející ukládat bezplatně i soukromé repositáře. </w:t>
+      </w:r>
+    </w:p>
+    <w:p>
+      <w:pPr>
+        <w:pStyle w:val="NadpisC"/>
+      </w:pPr>
+      <w:proofErr w:type="spellStart"/>
+      <w:r>
+        <w:t>Trello</w:t>
+      </w:r>
+      <w:proofErr w:type="spellEnd"/>
+    </w:p>
+    <w:p>
+      <w:pPr>
+        <w:pStyle w:val="normlntext"/>
+      </w:pPr>
+      <w:proofErr w:type="spellStart"/>
+      <w:r>
+        <w:t>Trello</w:t>
+      </w:r>
+      <w:proofErr w:type="spellEnd"/>
+      <w:r>
+        <w:t xml:space="preserve"> je webová aplikace sloužící ke správě projektů. Aplikac</w:t>
+      </w:r>
+      <w:r>
+        <w:t xml:space="preserve">e, kterou vytvořila </w:t>
+      </w:r>
+      <w:r>
+        <w:t xml:space="preserve">firma </w:t>
+      </w:r>
+      <w:proofErr w:type="spellStart"/>
+      <w:r>
+        <w:t>Fog</w:t>
+      </w:r>
+      <w:proofErr w:type="spellEnd"/>
+      <w:r>
+        <w:t xml:space="preserve"> Creek Software</w:t>
+      </w:r>
+      <w:r>
+        <w:t xml:space="preserve">, je dostupná na webové stránce </w:t>
+      </w:r>
+      <w:hyperlink r:id="rId34" w:history="1">
+        <w:r>
+          <w:rPr>
+            <w:rStyle w:val="Hypertextovodkaz"/>
+            <w:color w:val="000000" w:themeColor="text1"/>
+            <w:u w:val="none"/>
+          </w:rPr>
+          <w:t>www.trello.com</w:t>
+        </w:r>
+      </w:hyperlink>
+      <w:r>
+        <w:t xml:space="preserve">. </w:t>
+      </w:r>
+      <w:proofErr w:type="spellStart"/>
+      <w:r>
+        <w:t>Trello</w:t>
+      </w:r>
+      <w:proofErr w:type="spellEnd"/>
+      <w:r>
+        <w:t xml:space="preserve"> používá Kanban, což je způsob zastoupení projektu nástěnkou, které obsahují seznamy úkolů. </w:t>
+      </w:r>
+    </w:p>
+    <w:p>
+      <w:pPr>
+        <w:pStyle w:val="NadpisC"/>
+      </w:pPr>
+      <w:r>
+        <w:t xml:space="preserve">MS </w:t>
+      </w:r>
+      <w:proofErr w:type="spellStart"/>
+      <w:r>
+        <w:t>Teams</w:t>
+      </w:r>
+      <w:proofErr w:type="spellEnd"/>
+    </w:p>
+    <w:p>
+      <w:pPr>
+        <w:pStyle w:val="normlntext"/>
+      </w:pPr>
+      <w:r>
+        <w:t xml:space="preserve">Jakmile začaly vládní nařízení kvůli pandemii </w:t>
+      </w:r>
+      <w:r>
+        <w:t>coronaviru</w:t>
+      </w:r>
+      <w:r>
+        <w:t xml:space="preserve">, muselo se přejít na elektronickou komunikaci. Pro komunikaci byla zvolena služba Microsoft </w:t>
+      </w:r>
+      <w:proofErr w:type="spellStart"/>
+      <w:r>
+        <w:t>Teams</w:t>
+      </w:r>
+      <w:proofErr w:type="spellEnd"/>
+      <w:r>
+        <w:t xml:space="preserve">, která umožňuje nejen textovou komunikaci, ale také videohovory s možností sdílení obrazovky. </w:t>
       </w:r>
     </w:p>
     <w:p>
@@ -13701,15 +14649,15 @@
       <w:r>
         <w:br w:type="page"/>
       </w:r>
-      <w:bookmarkStart w:id="90" w:name="_Toc209253219"/>
-      <w:bookmarkStart w:id="91" w:name="_Toc209253406"/>
-      <w:bookmarkStart w:id="92" w:name="_Toc209321260"/>
-      <w:bookmarkStart w:id="93" w:name="_Toc58441636"/>
+      <w:bookmarkStart w:id="90" w:name="_Toc58441636"/>
+      <w:bookmarkStart w:id="91" w:name="_Toc209253219"/>
+      <w:bookmarkStart w:id="92" w:name="_Toc209253406"/>
+      <w:bookmarkStart w:id="93" w:name="_Toc209321260"/>
       <w:r>
         <w:lastRenderedPageBreak/>
         <w:t>RESUMÉ</w:t>
       </w:r>
-      <w:bookmarkEnd w:id="93"/>
+      <w:bookmarkEnd w:id="90"/>
     </w:p>
     <w:p>
       <w:pPr>
@@ -13737,9 +14685,9 @@
         <w:lastRenderedPageBreak/>
         <w:t>SEZNAM POUŽITÉ LITERATURY</w:t>
       </w:r>
-      <w:bookmarkEnd w:id="90"/>
       <w:bookmarkEnd w:id="91"/>
       <w:bookmarkEnd w:id="92"/>
+      <w:bookmarkEnd w:id="93"/>
       <w:bookmarkEnd w:id="95"/>
     </w:p>
     <w:p>
@@ -13821,7 +14769,7 @@
         </w:rPr>
         <w:t>inženýrství, 2010-05-28. [cit. 2018-01-28]. Dostupné z: &lt;</w:t>
       </w:r>
-      <w:hyperlink r:id="rId30" w:history="1">
+      <w:hyperlink r:id="rId35" w:history="1">
         <w:r>
           <w:rPr>
             <w:rStyle w:val="Hypertextovodkaz"/>
@@ -13902,7 +14850,7 @@
         </w:rPr>
         <w:t xml:space="preserve"> Praha, 2006. Bakalářská práce. Univerzita Karlova v Praze, Matematicko-fyzikální fakulta, Katedra teoretické informatiky a matematické logiky. 2006-09-18. [cit. 2018-01-28]. Dostupné z: &lt;</w:t>
       </w:r>
-      <w:hyperlink r:id="rId31" w:history="1">
+      <w:hyperlink r:id="rId36" w:history="1">
         <w:r>
           <w:rPr>
             <w:rStyle w:val="Hypertextovodkaz"/>
@@ -14003,7 +14951,7 @@
         </w:rPr>
         <w:t xml:space="preserve"> [online]. Dostupné z: &lt;</w:t>
       </w:r>
-      <w:hyperlink r:id="rId32" w:history="1">
+      <w:hyperlink r:id="rId37" w:history="1">
         <w:r>
           <w:rPr>
             <w:rStyle w:val="Hypertextovodkaz"/>
@@ -14036,6 +14984,7 @@
           <w:lang w:eastAsia="cs-CZ"/>
         </w:rPr>
       </w:pPr>
+      <w:bookmarkStart w:id="99" w:name="Mikulik"/>
       <w:r>
         <w:rPr>
           <w:rFonts w:ascii="Times New Roman" w:eastAsia="Times New Roman" w:hAnsi="Times New Roman"/>
@@ -14078,7 +15027,17 @@
           <w:szCs w:val="24"/>
           <w:lang w:eastAsia="cs-CZ"/>
         </w:rPr>
-        <w:t xml:space="preserve"> Ostrava, 2018. Bakalářská práce</w:t>
+        <w:t xml:space="preserve"> Ostrava, </w:t>
+      </w:r>
+      <w:bookmarkEnd w:id="99"/>
+      <w:r>
+        <w:rPr>
+          <w:rFonts w:ascii="Times New Roman" w:eastAsia="Times New Roman" w:hAnsi="Times New Roman"/>
+          <w:sz w:val="24"/>
+          <w:szCs w:val="24"/>
+          <w:lang w:eastAsia="cs-CZ"/>
+        </w:rPr>
+        <w:t>2018. Bakalářská práce</w:t>
       </w:r>
       <w:r>
         <w:rPr>
@@ -14103,7 +15062,7 @@
           <w:color w:val="000000" w:themeColor="text1"/>
         </w:rPr>
       </w:pPr>
-      <w:bookmarkStart w:id="99" w:name="Novak"/>
+      <w:bookmarkStart w:id="100" w:name="Novak"/>
       <w:r>
         <w:rPr>
           <w:rFonts w:ascii="Times New Roman" w:hAnsi="Times New Roman"/>
@@ -14113,7 +15072,7 @@
         </w:rPr>
         <w:t>NOVÁK, Vilém</w:t>
       </w:r>
-      <w:bookmarkEnd w:id="99"/>
+      <w:bookmarkEnd w:id="100"/>
       <w:r>
         <w:rPr>
           <w:rFonts w:ascii="Times New Roman" w:hAnsi="Times New Roman"/>
@@ -14211,7 +15170,7 @@
           <w:color w:val="000000" w:themeColor="text1"/>
         </w:rPr>
       </w:pPr>
-      <w:bookmarkStart w:id="100" w:name="JanosekFarana"/>
+      <w:bookmarkStart w:id="101" w:name="JanosekFarana"/>
       <w:r>
         <w:rPr>
           <w:rFonts w:ascii="Times New Roman" w:hAnsi="Times New Roman"/>
@@ -14265,7 +15224,7 @@
         <w:t>. Ostrava, 2014.</w:t>
       </w:r>
     </w:p>
-    <w:bookmarkEnd w:id="100"/>
+    <w:bookmarkEnd w:id="101"/>
     <w:p>
       <w:pPr>
         <w:pStyle w:val="Bibliografie"/>
@@ -14336,7 +15295,7 @@
           <w:color w:val="000000" w:themeColor="text1"/>
         </w:rPr>
       </w:pPr>
-      <w:bookmarkStart w:id="101" w:name="NovakKnybel"/>
+      <w:bookmarkStart w:id="102" w:name="NovakKnybel"/>
       <w:r>
         <w:rPr>
           <w:rFonts w:ascii="Times New Roman" w:hAnsi="Times New Roman"/>
@@ -14373,7 +15332,7 @@
         </w:rPr>
         <w:t xml:space="preserve">.: </w:t>
       </w:r>
-      <w:bookmarkEnd w:id="101"/>
+      <w:bookmarkEnd w:id="102"/>
       <w:r>
         <w:rPr>
           <w:rFonts w:ascii="Times New Roman" w:hAnsi="Times New Roman"/>
@@ -14401,22 +15360,30 @@
     <w:p>
       <w:pPr>
         <w:pStyle w:val="Nadpisy"/>
-      </w:pPr>
-      <w:r>
+        <w:ind w:left="360"/>
+      </w:pPr>
+      <w:r>
+        <w:rPr>
+          <w:caps w:val="0"/>
+          <w:color w:val="000000" w:themeColor="text1"/>
+          <w:kern w:val="0"/>
+          <w:sz w:val="24"/>
+          <w:szCs w:val="24"/>
+        </w:rPr>
         <w:br w:type="page"/>
       </w:r>
-      <w:bookmarkStart w:id="102" w:name="_Toc209253220"/>
-      <w:bookmarkStart w:id="103" w:name="_Toc209253407"/>
-      <w:bookmarkStart w:id="104" w:name="_Toc209321261"/>
-      <w:bookmarkStart w:id="105" w:name="_Toc58441639"/>
+      <w:bookmarkStart w:id="103" w:name="_Toc209253220"/>
+      <w:bookmarkStart w:id="104" w:name="_Toc209253407"/>
+      <w:bookmarkStart w:id="105" w:name="_Toc209321261"/>
+      <w:bookmarkStart w:id="106" w:name="_Toc58441639"/>
       <w:r>
         <w:lastRenderedPageBreak/>
         <w:t>SEZNAM POUŽITÝCH SYMBOLŮ</w:t>
       </w:r>
-      <w:bookmarkEnd w:id="102"/>
       <w:bookmarkEnd w:id="103"/>
       <w:bookmarkEnd w:id="104"/>
       <w:bookmarkEnd w:id="105"/>
+      <w:bookmarkEnd w:id="106"/>
     </w:p>
     <w:tbl>
       <w:tblPr>
@@ -14590,18 +15557,18 @@
       <w:r>
         <w:br w:type="page"/>
       </w:r>
-      <w:bookmarkStart w:id="106" w:name="_Toc209253221"/>
-      <w:bookmarkStart w:id="107" w:name="_Toc209253408"/>
-      <w:bookmarkStart w:id="108" w:name="_Toc209321262"/>
-      <w:bookmarkStart w:id="109" w:name="_Toc58441640"/>
+      <w:bookmarkStart w:id="107" w:name="_Toc209253221"/>
+      <w:bookmarkStart w:id="108" w:name="_Toc209253408"/>
+      <w:bookmarkStart w:id="109" w:name="_Toc209321262"/>
+      <w:bookmarkStart w:id="110" w:name="_Toc58441640"/>
       <w:r>
         <w:lastRenderedPageBreak/>
         <w:t>SEZNAM OBRÁZKŮ</w:t>
       </w:r>
-      <w:bookmarkEnd w:id="106"/>
       <w:bookmarkEnd w:id="107"/>
       <w:bookmarkEnd w:id="108"/>
       <w:bookmarkEnd w:id="109"/>
+      <w:bookmarkEnd w:id="110"/>
     </w:p>
     <w:p>
       <w:pPr>
@@ -14615,18 +15582,18 @@
       <w:r>
         <w:br w:type="page"/>
       </w:r>
-      <w:bookmarkStart w:id="110" w:name="_Toc209253222"/>
-      <w:bookmarkStart w:id="111" w:name="_Toc209253409"/>
-      <w:bookmarkStart w:id="112" w:name="_Toc209321263"/>
-      <w:bookmarkStart w:id="113" w:name="_Toc58441641"/>
+      <w:bookmarkStart w:id="111" w:name="_Toc209253222"/>
+      <w:bookmarkStart w:id="112" w:name="_Toc209253409"/>
+      <w:bookmarkStart w:id="113" w:name="_Toc209321263"/>
+      <w:bookmarkStart w:id="114" w:name="_Toc58441641"/>
       <w:r>
         <w:lastRenderedPageBreak/>
         <w:t>SEZNAM TABULEK</w:t>
       </w:r>
-      <w:bookmarkEnd w:id="110"/>
       <w:bookmarkEnd w:id="111"/>
       <w:bookmarkEnd w:id="112"/>
       <w:bookmarkEnd w:id="113"/>
+      <w:bookmarkEnd w:id="114"/>
     </w:p>
     <w:p>
       <w:pPr>
@@ -14635,18 +15602,18 @@
       <w:r>
         <w:br w:type="page"/>
       </w:r>
-      <w:bookmarkStart w:id="114" w:name="_Toc209253223"/>
-      <w:bookmarkStart w:id="115" w:name="_Toc209253410"/>
-      <w:bookmarkStart w:id="116" w:name="_Toc209321264"/>
-      <w:bookmarkStart w:id="117" w:name="_Toc58441642"/>
+      <w:bookmarkStart w:id="115" w:name="_Toc209253223"/>
+      <w:bookmarkStart w:id="116" w:name="_Toc209253410"/>
+      <w:bookmarkStart w:id="117" w:name="_Toc209321264"/>
+      <w:bookmarkStart w:id="118" w:name="_Toc58441642"/>
       <w:r>
         <w:lastRenderedPageBreak/>
         <w:t>SEZNAM PŘÍLOH</w:t>
       </w:r>
-      <w:bookmarkEnd w:id="114"/>
       <w:bookmarkEnd w:id="115"/>
       <w:bookmarkEnd w:id="116"/>
       <w:bookmarkEnd w:id="117"/>
+      <w:bookmarkEnd w:id="118"/>
     </w:p>
     <w:p>
       <w:pPr>
@@ -14654,8 +15621,8 @@
       </w:pPr>
     </w:p>
     <w:sectPr>
-      <w:headerReference w:type="default" r:id="rId33"/>
-      <w:footerReference w:type="default" r:id="rId34"/>
+      <w:headerReference w:type="default" r:id="rId38"/>
+      <w:footerReference w:type="default" r:id="rId39"/>
       <w:pgSz w:w="11906" w:h="16838"/>
       <w:pgMar w:top="1701" w:right="1134" w:bottom="1134" w:left="1985" w:header="708" w:footer="708" w:gutter="0"/>
       <w:cols w:space="708"/>
@@ -17268,8 +18235,8 @@
   <w:abstractNum w:abstractNumId="22" w15:restartNumberingAfterBreak="0">
     <w:nsid w:val="76D2167E"/>
     <w:multiLevelType w:val="hybridMultilevel"/>
-    <w:tmpl w:val="F0DA89BA"/>
-    <w:lvl w:ilvl="0" w:tplc="24321452">
+    <w:tmpl w:val="63427058"/>
+    <w:lvl w:ilvl="0" w:tplc="7A8A61A4">
       <w:start w:val="1"/>
       <w:numFmt w:val="decimal"/>
       <w:lvlText w:val="%1."/>
@@ -17281,6 +18248,8 @@
         <w:b w:val="0"/>
         <w:i w:val="0"/>
         <w:iCs/>
+        <w:sz w:val="24"/>
+        <w:szCs w:val="24"/>
       </w:rPr>
     </w:lvl>
     <w:lvl w:ilvl="1" w:tplc="04050019">
@@ -19438,7 +20407,7 @@
 </file>
 
 <file path=customXml/itemProps1.xml><?xml version="1.0" encoding="utf-8"?>
-<ds:datastoreItem xmlns:ds="http://schemas.openxmlformats.org/officeDocument/2006/customXml" ds:itemID="{5D92FEBB-1737-4C73-9C01-BF7F33475E5B}">
+<ds:datastoreItem xmlns:ds="http://schemas.openxmlformats.org/officeDocument/2006/customXml" ds:itemID="{4FC9BABD-83CF-4B19-B214-104DA7954869}">
   <ds:schemaRefs>
     <ds:schemaRef ds:uri="http://schemas.openxmlformats.org/officeDocument/2006/bibliography"/>
   </ds:schemaRefs>

--- a/diplomova_prace_mikulik.docx
+++ b/diplomova_prace_mikulik.docx
@@ -265,59 +265,9 @@
             <w:pPr>
               <w:pStyle w:val="nazevprace"/>
             </w:pPr>
-            <w:proofErr w:type="spellStart"/>
             <w:r>
-              <w:t>System</w:t>
+              <w:t>System for an intersection simulation using fuzzy approaches</w:t>
             </w:r>
-            <w:proofErr w:type="spellEnd"/>
-            <w:r>
-              <w:t xml:space="preserve"> </w:t>
-            </w:r>
-            <w:proofErr w:type="spellStart"/>
-            <w:r>
-              <w:t>for</w:t>
-            </w:r>
-            <w:proofErr w:type="spellEnd"/>
-            <w:r>
-              <w:t xml:space="preserve"> </w:t>
-            </w:r>
-            <w:proofErr w:type="spellStart"/>
-            <w:r>
-              <w:t>an</w:t>
-            </w:r>
-            <w:proofErr w:type="spellEnd"/>
-            <w:r>
-              <w:t xml:space="preserve"> </w:t>
-            </w:r>
-            <w:proofErr w:type="spellStart"/>
-            <w:r>
-              <w:t>intersection</w:t>
-            </w:r>
-            <w:proofErr w:type="spellEnd"/>
-            <w:r>
-              <w:t xml:space="preserve"> </w:t>
-            </w:r>
-            <w:proofErr w:type="spellStart"/>
-            <w:r>
-              <w:t>simulation</w:t>
-            </w:r>
-            <w:proofErr w:type="spellEnd"/>
-            <w:r>
-              <w:t xml:space="preserve"> </w:t>
-            </w:r>
-            <w:proofErr w:type="spellStart"/>
-            <w:r>
-              <w:t>using</w:t>
-            </w:r>
-            <w:proofErr w:type="spellEnd"/>
-            <w:r>
-              <w:t xml:space="preserve"> fuzzy </w:t>
-            </w:r>
-            <w:proofErr w:type="spellStart"/>
-            <w:r>
-              <w:t>approaches</w:t>
-            </w:r>
-            <w:proofErr w:type="spellEnd"/>
           </w:p>
           <w:p>
             <w:pPr>
@@ -351,19 +301,11 @@
             <w:tcW w:w="5000" w:type="pct"/>
           </w:tcPr>
           <w:p>
-            <w:proofErr w:type="spellStart"/>
             <w:r>
               <w:rPr>
                 <w:rStyle w:val="StylArial145bzarovnnnastedChar"/>
               </w:rPr>
-              <w:t>Author</w:t>
-            </w:r>
-            <w:proofErr w:type="spellEnd"/>
-            <w:r>
-              <w:rPr>
-                <w:rStyle w:val="StylArial145bzarovnnnastedChar"/>
-              </w:rPr>
-              <w:t>:</w:t>
+              <w:t>Author:</w:t>
             </w:r>
             <w:r>
               <w:rPr>
@@ -592,61 +534,11 @@
           <w:rFonts w:ascii="Times New Roman" w:hAnsi="Times New Roman"/>
         </w:rPr>
       </w:pPr>
-      <w:proofErr w:type="spellStart"/>
       <w:r>
         <w:rPr>
           <w:rFonts w:ascii="Times New Roman" w:hAnsi="Times New Roman"/>
         </w:rPr>
-        <w:t>The</w:t>
-      </w:r>
-      <w:proofErr w:type="spellEnd"/>
-      <w:r>
-        <w:rPr>
-          <w:rFonts w:ascii="Times New Roman" w:hAnsi="Times New Roman"/>
-        </w:rPr>
-        <w:t xml:space="preserve"> text </w:t>
-      </w:r>
-      <w:proofErr w:type="spellStart"/>
-      <w:r>
-        <w:rPr>
-          <w:rFonts w:ascii="Times New Roman" w:hAnsi="Times New Roman"/>
-        </w:rPr>
-        <w:t>of</w:t>
-      </w:r>
-      <w:proofErr w:type="spellEnd"/>
-      <w:r>
-        <w:rPr>
-          <w:rFonts w:ascii="Times New Roman" w:hAnsi="Times New Roman"/>
-        </w:rPr>
-        <w:t xml:space="preserve"> </w:t>
-      </w:r>
-      <w:proofErr w:type="spellStart"/>
-      <w:r>
-        <w:rPr>
-          <w:rFonts w:ascii="Times New Roman" w:hAnsi="Times New Roman"/>
-        </w:rPr>
-        <w:t>the</w:t>
-      </w:r>
-      <w:proofErr w:type="spellEnd"/>
-      <w:r>
-        <w:rPr>
-          <w:rFonts w:ascii="Times New Roman" w:hAnsi="Times New Roman"/>
-        </w:rPr>
-        <w:t xml:space="preserve"> </w:t>
-      </w:r>
-      <w:proofErr w:type="spellStart"/>
-      <w:r>
-        <w:rPr>
-          <w:rFonts w:ascii="Times New Roman" w:hAnsi="Times New Roman"/>
-        </w:rPr>
-        <w:t>abstract</w:t>
-      </w:r>
-      <w:proofErr w:type="spellEnd"/>
-      <w:r>
-        <w:rPr>
-          <w:rFonts w:ascii="Times New Roman" w:hAnsi="Times New Roman"/>
-        </w:rPr>
-        <w:t>.</w:t>
+        <w:t>The text of the abstract.</w:t>
       </w:r>
     </w:p>
     <w:p>
@@ -657,19 +549,11 @@
           <w:i/>
         </w:rPr>
       </w:pPr>
-      <w:proofErr w:type="spellStart"/>
       <w:r>
         <w:rPr>
           <w:i/>
         </w:rPr>
-        <w:t>Keywords</w:t>
-      </w:r>
-      <w:proofErr w:type="spellEnd"/>
-      <w:r>
-        <w:rPr>
-          <w:i/>
-        </w:rPr>
-        <w:t>:</w:t>
+        <w:t>Keywords:</w:t>
       </w:r>
     </w:p>
     <w:p>
@@ -699,15 +583,7 @@
         <w:pStyle w:val="normlntext"/>
       </w:pPr>
       <w:r>
-        <w:t>Já, níže podepsaný/á student/</w:t>
-      </w:r>
-      <w:proofErr w:type="spellStart"/>
-      <w:r>
-        <w:t>ka</w:t>
-      </w:r>
-      <w:proofErr w:type="spellEnd"/>
-      <w:r>
-        <w:t>, tímto čestně prohlašuji, že text mnou odevzdané závěrečné práce v písemné podobě je totožný s textem závěrečné práce vloženým v databázi DIPL2.</w:t>
+        <w:t>Já, níže podepsaný/á student/ka, tímto čestně prohlašuji, že text mnou odevzdané závěrečné práce v písemné podobě je totožný s textem závěrečné práce vloženým v databázi DIPL2.</w:t>
       </w:r>
     </w:p>
     <w:p>
@@ -731,13 +607,8 @@
     </w:p>
     <w:p>
       <w:r>
-        <w:t>podpis studenta/</w:t>
-      </w:r>
-      <w:proofErr w:type="spellStart"/>
-      <w:r>
-        <w:t>ky</w:t>
-      </w:r>
-      <w:proofErr w:type="spellEnd"/>
+        <w:t>podpis studenta/ky</w:t>
+      </w:r>
     </w:p>
     <w:p>
       <w:pPr>
@@ -889,7 +760,7 @@
       <w:r>
         <w:fldChar w:fldCharType="separate"/>
       </w:r>
-      <w:hyperlink w:anchor="_Toc58930460" w:history="1">
+      <w:hyperlink w:anchor="_Toc59012293" w:history="1">
         <w:r>
           <w:rPr>
             <w:rStyle w:val="Hypertextovodkaz"/>
@@ -916,7 +787,7 @@
             <w:noProof/>
             <w:webHidden/>
           </w:rPr>
-          <w:instrText xml:space="preserve"> PAGEREF _Toc58930460 \h </w:instrText>
+          <w:instrText xml:space="preserve"> PAGEREF _Toc59012293 \h </w:instrText>
         </w:r>
         <w:r>
           <w:rPr>
@@ -963,7 +834,7 @@
           <w:szCs w:val="22"/>
         </w:rPr>
       </w:pPr>
-      <w:hyperlink w:anchor="_Toc58930461" w:history="1">
+      <w:hyperlink w:anchor="_Toc59012294" w:history="1">
         <w:r>
           <w:rPr>
             <w:rStyle w:val="Hypertextovodkaz"/>
@@ -1008,7 +879,7 @@
             <w:noProof/>
             <w:webHidden/>
           </w:rPr>
-          <w:instrText xml:space="preserve"> PAGEREF _Toc58930461 \h </w:instrText>
+          <w:instrText xml:space="preserve"> PAGEREF _Toc59012294 \h </w:instrText>
         </w:r>
         <w:r>
           <w:rPr>
@@ -1055,7 +926,7 @@
           <w:szCs w:val="22"/>
         </w:rPr>
       </w:pPr>
-      <w:hyperlink w:anchor="_Toc58930462" w:history="1">
+      <w:hyperlink w:anchor="_Toc59012295" w:history="1">
         <w:r>
           <w:rPr>
             <w:rStyle w:val="Hypertextovodkaz"/>
@@ -1100,7 +971,7 @@
             <w:noProof/>
             <w:webHidden/>
           </w:rPr>
-          <w:instrText xml:space="preserve"> PAGEREF _Toc58930462 \h </w:instrText>
+          <w:instrText xml:space="preserve"> PAGEREF _Toc59012295 \h </w:instrText>
         </w:r>
         <w:r>
           <w:rPr>
@@ -1145,7 +1016,7 @@
           <w:szCs w:val="22"/>
         </w:rPr>
       </w:pPr>
-      <w:hyperlink w:anchor="_Toc58930463" w:history="1">
+      <w:hyperlink w:anchor="_Toc59012296" w:history="1">
         <w:r>
           <w:rPr>
             <w:rStyle w:val="Hypertextovodkaz"/>
@@ -1188,7 +1059,7 @@
             <w:noProof/>
             <w:webHidden/>
           </w:rPr>
-          <w:instrText xml:space="preserve"> PAGEREF _Toc58930463 \h </w:instrText>
+          <w:instrText xml:space="preserve"> PAGEREF _Toc59012296 \h </w:instrText>
         </w:r>
         <w:r>
           <w:rPr>
@@ -1233,7 +1104,7 @@
           <w:szCs w:val="22"/>
         </w:rPr>
       </w:pPr>
-      <w:hyperlink w:anchor="_Toc58930464" w:history="1">
+      <w:hyperlink w:anchor="_Toc59012297" w:history="1">
         <w:r>
           <w:rPr>
             <w:rStyle w:val="Hypertextovodkaz"/>
@@ -1276,7 +1147,7 @@
             <w:noProof/>
             <w:webHidden/>
           </w:rPr>
-          <w:instrText xml:space="preserve"> PAGEREF _Toc58930464 \h </w:instrText>
+          <w:instrText xml:space="preserve"> PAGEREF _Toc59012297 \h </w:instrText>
         </w:r>
         <w:r>
           <w:rPr>
@@ -1321,7 +1192,7 @@
           <w:szCs w:val="22"/>
         </w:rPr>
       </w:pPr>
-      <w:hyperlink w:anchor="_Toc58930465" w:history="1">
+      <w:hyperlink w:anchor="_Toc59012298" w:history="1">
         <w:r>
           <w:rPr>
             <w:rStyle w:val="Hypertextovodkaz"/>
@@ -1364,7 +1235,7 @@
             <w:noProof/>
             <w:webHidden/>
           </w:rPr>
-          <w:instrText xml:space="preserve"> PAGEREF _Toc58930465 \h </w:instrText>
+          <w:instrText xml:space="preserve"> PAGEREF _Toc59012298 \h </w:instrText>
         </w:r>
         <w:r>
           <w:rPr>
@@ -1409,7 +1280,7 @@
           <w:szCs w:val="22"/>
         </w:rPr>
       </w:pPr>
-      <w:hyperlink w:anchor="_Toc58930466" w:history="1">
+      <w:hyperlink w:anchor="_Toc59012299" w:history="1">
         <w:r>
           <w:rPr>
             <w:rStyle w:val="Hypertextovodkaz"/>
@@ -1452,7 +1323,7 @@
             <w:noProof/>
             <w:webHidden/>
           </w:rPr>
-          <w:instrText xml:space="preserve"> PAGEREF _Toc58930466 \h </w:instrText>
+          <w:instrText xml:space="preserve"> PAGEREF _Toc59012299 \h </w:instrText>
         </w:r>
         <w:r>
           <w:rPr>
@@ -1482,6 +1353,8 @@
           <w:fldChar w:fldCharType="end"/>
         </w:r>
       </w:hyperlink>
+      <w:bookmarkStart w:id="15" w:name="_GoBack"/>
+      <w:bookmarkEnd w:id="15"/>
     </w:p>
     <w:p>
       <w:pPr>
@@ -1497,7 +1370,7 @@
           <w:szCs w:val="22"/>
         </w:rPr>
       </w:pPr>
-      <w:hyperlink w:anchor="_Toc58930467" w:history="1">
+      <w:hyperlink w:anchor="_Toc59012300" w:history="1">
         <w:r>
           <w:rPr>
             <w:rStyle w:val="Hypertextovodkaz"/>
@@ -1540,7 +1413,7 @@
             <w:noProof/>
             <w:webHidden/>
           </w:rPr>
-          <w:instrText xml:space="preserve"> PAGEREF _Toc58930467 \h </w:instrText>
+          <w:instrText xml:space="preserve"> PAGEREF _Toc59012300 \h </w:instrText>
         </w:r>
         <w:r>
           <w:rPr>
@@ -1585,7 +1458,7 @@
           <w:szCs w:val="22"/>
         </w:rPr>
       </w:pPr>
-      <w:hyperlink w:anchor="_Toc58930468" w:history="1">
+      <w:hyperlink w:anchor="_Toc59012301" w:history="1">
         <w:r>
           <w:rPr>
             <w:rStyle w:val="Hypertextovodkaz"/>
@@ -1628,7 +1501,7 @@
             <w:noProof/>
             <w:webHidden/>
           </w:rPr>
-          <w:instrText xml:space="preserve"> PAGEREF _Toc58930468 \h </w:instrText>
+          <w:instrText xml:space="preserve"> PAGEREF _Toc59012301 \h </w:instrText>
         </w:r>
         <w:r>
           <w:rPr>
@@ -1673,7 +1546,7 @@
           <w:szCs w:val="22"/>
         </w:rPr>
       </w:pPr>
-      <w:hyperlink w:anchor="_Toc58930469" w:history="1">
+      <w:hyperlink w:anchor="_Toc59012302" w:history="1">
         <w:r>
           <w:rPr>
             <w:rStyle w:val="Hypertextovodkaz"/>
@@ -1716,7 +1589,7 @@
             <w:noProof/>
             <w:webHidden/>
           </w:rPr>
-          <w:instrText xml:space="preserve"> PAGEREF _Toc58930469 \h </w:instrText>
+          <w:instrText xml:space="preserve"> PAGEREF _Toc59012302 \h </w:instrText>
         </w:r>
         <w:r>
           <w:rPr>
@@ -1761,7 +1634,7 @@
           <w:szCs w:val="22"/>
         </w:rPr>
       </w:pPr>
-      <w:hyperlink w:anchor="_Toc58930470" w:history="1">
+      <w:hyperlink w:anchor="_Toc59012303" w:history="1">
         <w:r>
           <w:rPr>
             <w:rStyle w:val="Hypertextovodkaz"/>
@@ -1804,7 +1677,7 @@
             <w:noProof/>
             <w:webHidden/>
           </w:rPr>
-          <w:instrText xml:space="preserve"> PAGEREF _Toc58930470 \h </w:instrText>
+          <w:instrText xml:space="preserve"> PAGEREF _Toc59012303 \h </w:instrText>
         </w:r>
         <w:r>
           <w:rPr>
@@ -1849,7 +1722,7 @@
           <w:szCs w:val="22"/>
         </w:rPr>
       </w:pPr>
-      <w:hyperlink w:anchor="_Toc58930471" w:history="1">
+      <w:hyperlink w:anchor="_Toc59012304" w:history="1">
         <w:r>
           <w:rPr>
             <w:rStyle w:val="Hypertextovodkaz"/>
@@ -1892,7 +1765,7 @@
             <w:noProof/>
             <w:webHidden/>
           </w:rPr>
-          <w:instrText xml:space="preserve"> PAGEREF _Toc58930471 \h </w:instrText>
+          <w:instrText xml:space="preserve"> PAGEREF _Toc59012304 \h </w:instrText>
         </w:r>
         <w:r>
           <w:rPr>
@@ -1937,7 +1810,7 @@
           <w:szCs w:val="22"/>
         </w:rPr>
       </w:pPr>
-      <w:hyperlink w:anchor="_Toc58930472" w:history="1">
+      <w:hyperlink w:anchor="_Toc59012305" w:history="1">
         <w:r>
           <w:rPr>
             <w:rStyle w:val="Hypertextovodkaz"/>
@@ -1980,7 +1853,7 @@
             <w:noProof/>
             <w:webHidden/>
           </w:rPr>
-          <w:instrText xml:space="preserve"> PAGEREF _Toc58930472 \h </w:instrText>
+          <w:instrText xml:space="preserve"> PAGEREF _Toc59012305 \h </w:instrText>
         </w:r>
         <w:r>
           <w:rPr>
@@ -2025,7 +1898,7 @@
           <w:szCs w:val="22"/>
         </w:rPr>
       </w:pPr>
-      <w:hyperlink w:anchor="_Toc58930473" w:history="1">
+      <w:hyperlink w:anchor="_Toc59012306" w:history="1">
         <w:r>
           <w:rPr>
             <w:rStyle w:val="Hypertextovodkaz"/>
@@ -2068,7 +1941,7 @@
             <w:noProof/>
             <w:webHidden/>
           </w:rPr>
-          <w:instrText xml:space="preserve"> PAGEREF _Toc58930473 \h </w:instrText>
+          <w:instrText xml:space="preserve"> PAGEREF _Toc59012306 \h </w:instrText>
         </w:r>
         <w:r>
           <w:rPr>
@@ -2113,7 +1986,7 @@
           <w:szCs w:val="22"/>
         </w:rPr>
       </w:pPr>
-      <w:hyperlink w:anchor="_Toc58930474" w:history="1">
+      <w:hyperlink w:anchor="_Toc59012307" w:history="1">
         <w:r>
           <w:rPr>
             <w:rStyle w:val="Hypertextovodkaz"/>
@@ -2156,7 +2029,7 @@
             <w:noProof/>
             <w:webHidden/>
           </w:rPr>
-          <w:instrText xml:space="preserve"> PAGEREF _Toc58930474 \h </w:instrText>
+          <w:instrText xml:space="preserve"> PAGEREF _Toc59012307 \h </w:instrText>
         </w:r>
         <w:r>
           <w:rPr>
@@ -2201,7 +2074,7 @@
           <w:szCs w:val="22"/>
         </w:rPr>
       </w:pPr>
-      <w:hyperlink w:anchor="_Toc58930475" w:history="1">
+      <w:hyperlink w:anchor="_Toc59012308" w:history="1">
         <w:r>
           <w:rPr>
             <w:rStyle w:val="Hypertextovodkaz"/>
@@ -2244,7 +2117,7 @@
             <w:noProof/>
             <w:webHidden/>
           </w:rPr>
-          <w:instrText xml:space="preserve"> PAGEREF _Toc58930475 \h </w:instrText>
+          <w:instrText xml:space="preserve"> PAGEREF _Toc59012308 \h </w:instrText>
         </w:r>
         <w:r>
           <w:rPr>
@@ -2289,7 +2162,7 @@
           <w:szCs w:val="22"/>
         </w:rPr>
       </w:pPr>
-      <w:hyperlink w:anchor="_Toc58930476" w:history="1">
+      <w:hyperlink w:anchor="_Toc59012309" w:history="1">
         <w:r>
           <w:rPr>
             <w:rStyle w:val="Hypertextovodkaz"/>
@@ -2332,7 +2205,7 @@
             <w:noProof/>
             <w:webHidden/>
           </w:rPr>
-          <w:instrText xml:space="preserve"> PAGEREF _Toc58930476 \h </w:instrText>
+          <w:instrText xml:space="preserve"> PAGEREF _Toc59012309 \h </w:instrText>
         </w:r>
         <w:r>
           <w:rPr>
@@ -2377,7 +2250,7 @@
           <w:szCs w:val="22"/>
         </w:rPr>
       </w:pPr>
-      <w:hyperlink w:anchor="_Toc58930477" w:history="1">
+      <w:hyperlink w:anchor="_Toc59012310" w:history="1">
         <w:r>
           <w:rPr>
             <w:rStyle w:val="Hypertextovodkaz"/>
@@ -2420,7 +2293,7 @@
             <w:noProof/>
             <w:webHidden/>
           </w:rPr>
-          <w:instrText xml:space="preserve"> PAGEREF _Toc58930477 \h </w:instrText>
+          <w:instrText xml:space="preserve"> PAGEREF _Toc59012310 \h </w:instrText>
         </w:r>
         <w:r>
           <w:rPr>
@@ -2465,7 +2338,7 @@
           <w:szCs w:val="22"/>
         </w:rPr>
       </w:pPr>
-      <w:hyperlink w:anchor="_Toc58930478" w:history="1">
+      <w:hyperlink w:anchor="_Toc59012311" w:history="1">
         <w:r>
           <w:rPr>
             <w:rStyle w:val="Hypertextovodkaz"/>
@@ -2508,7 +2381,7 @@
             <w:noProof/>
             <w:webHidden/>
           </w:rPr>
-          <w:instrText xml:space="preserve"> PAGEREF _Toc58930478 \h </w:instrText>
+          <w:instrText xml:space="preserve"> PAGEREF _Toc59012311 \h </w:instrText>
         </w:r>
         <w:r>
           <w:rPr>
@@ -2553,7 +2426,7 @@
           <w:szCs w:val="22"/>
         </w:rPr>
       </w:pPr>
-      <w:hyperlink w:anchor="_Toc58930479" w:history="1">
+      <w:hyperlink w:anchor="_Toc59012312" w:history="1">
         <w:r>
           <w:rPr>
             <w:rStyle w:val="Hypertextovodkaz"/>
@@ -2596,7 +2469,7 @@
             <w:noProof/>
             <w:webHidden/>
           </w:rPr>
-          <w:instrText xml:space="preserve"> PAGEREF _Toc58930479 \h </w:instrText>
+          <w:instrText xml:space="preserve"> PAGEREF _Toc59012312 \h </w:instrText>
         </w:r>
         <w:r>
           <w:rPr>
@@ -2641,7 +2514,7 @@
           <w:szCs w:val="22"/>
         </w:rPr>
       </w:pPr>
-      <w:hyperlink w:anchor="_Toc58930480" w:history="1">
+      <w:hyperlink w:anchor="_Toc59012313" w:history="1">
         <w:r>
           <w:rPr>
             <w:rStyle w:val="Hypertextovodkaz"/>
@@ -2684,7 +2557,7 @@
             <w:noProof/>
             <w:webHidden/>
           </w:rPr>
-          <w:instrText xml:space="preserve"> PAGEREF _Toc58930480 \h </w:instrText>
+          <w:instrText xml:space="preserve"> PAGEREF _Toc59012313 \h </w:instrText>
         </w:r>
         <w:r>
           <w:rPr>
@@ -2729,7 +2602,7 @@
           <w:szCs w:val="22"/>
         </w:rPr>
       </w:pPr>
-      <w:hyperlink w:anchor="_Toc58930481" w:history="1">
+      <w:hyperlink w:anchor="_Toc59012314" w:history="1">
         <w:r>
           <w:rPr>
             <w:rStyle w:val="Hypertextovodkaz"/>
@@ -2772,7 +2645,7 @@
             <w:noProof/>
             <w:webHidden/>
           </w:rPr>
-          <w:instrText xml:space="preserve"> PAGEREF _Toc58930481 \h </w:instrText>
+          <w:instrText xml:space="preserve"> PAGEREF _Toc59012314 \h </w:instrText>
         </w:r>
         <w:r>
           <w:rPr>
@@ -2817,7 +2690,7 @@
           <w:szCs w:val="22"/>
         </w:rPr>
       </w:pPr>
-      <w:hyperlink w:anchor="_Toc58930482" w:history="1">
+      <w:hyperlink w:anchor="_Toc59012315" w:history="1">
         <w:r>
           <w:rPr>
             <w:rStyle w:val="Hypertextovodkaz"/>
@@ -2860,7 +2733,7 @@
             <w:noProof/>
             <w:webHidden/>
           </w:rPr>
-          <w:instrText xml:space="preserve"> PAGEREF _Toc58930482 \h </w:instrText>
+          <w:instrText xml:space="preserve"> PAGEREF _Toc59012315 \h </w:instrText>
         </w:r>
         <w:r>
           <w:rPr>
@@ -2905,7 +2778,7 @@
           <w:szCs w:val="22"/>
         </w:rPr>
       </w:pPr>
-      <w:hyperlink w:anchor="_Toc58930483" w:history="1">
+      <w:hyperlink w:anchor="_Toc59012316" w:history="1">
         <w:r>
           <w:rPr>
             <w:rStyle w:val="Hypertextovodkaz"/>
@@ -2948,7 +2821,7 @@
             <w:noProof/>
             <w:webHidden/>
           </w:rPr>
-          <w:instrText xml:space="preserve"> PAGEREF _Toc58930483 \h </w:instrText>
+          <w:instrText xml:space="preserve"> PAGEREF _Toc59012316 \h </w:instrText>
         </w:r>
         <w:r>
           <w:rPr>
@@ -2993,7 +2866,7 @@
           <w:szCs w:val="22"/>
         </w:rPr>
       </w:pPr>
-      <w:hyperlink w:anchor="_Toc58930484" w:history="1">
+      <w:hyperlink w:anchor="_Toc59012317" w:history="1">
         <w:r>
           <w:rPr>
             <w:rStyle w:val="Hypertextovodkaz"/>
@@ -3036,7 +2909,7 @@
             <w:noProof/>
             <w:webHidden/>
           </w:rPr>
-          <w:instrText xml:space="preserve"> PAGEREF _Toc58930484 \h </w:instrText>
+          <w:instrText xml:space="preserve"> PAGEREF _Toc59012317 \h </w:instrText>
         </w:r>
         <w:r>
           <w:rPr>
@@ -3081,7 +2954,7 @@
           <w:szCs w:val="22"/>
         </w:rPr>
       </w:pPr>
-      <w:hyperlink w:anchor="_Toc58930485" w:history="1">
+      <w:hyperlink w:anchor="_Toc59012318" w:history="1">
         <w:r>
           <w:rPr>
             <w:rStyle w:val="Hypertextovodkaz"/>
@@ -3124,7 +2997,7 @@
             <w:noProof/>
             <w:webHidden/>
           </w:rPr>
-          <w:instrText xml:space="preserve"> PAGEREF _Toc58930485 \h </w:instrText>
+          <w:instrText xml:space="preserve"> PAGEREF _Toc59012318 \h </w:instrText>
         </w:r>
         <w:r>
           <w:rPr>
@@ -3169,7 +3042,7 @@
           <w:szCs w:val="22"/>
         </w:rPr>
       </w:pPr>
-      <w:hyperlink w:anchor="_Toc58930486" w:history="1">
+      <w:hyperlink w:anchor="_Toc59012319" w:history="1">
         <w:r>
           <w:rPr>
             <w:rStyle w:val="Hypertextovodkaz"/>
@@ -3212,7 +3085,7 @@
             <w:noProof/>
             <w:webHidden/>
           </w:rPr>
-          <w:instrText xml:space="preserve"> PAGEREF _Toc58930486 \h </w:instrText>
+          <w:instrText xml:space="preserve"> PAGEREF _Toc59012319 \h </w:instrText>
         </w:r>
         <w:r>
           <w:rPr>
@@ -3257,7 +3130,7 @@
           <w:szCs w:val="22"/>
         </w:rPr>
       </w:pPr>
-      <w:hyperlink w:anchor="_Toc58930487" w:history="1">
+      <w:hyperlink w:anchor="_Toc59012320" w:history="1">
         <w:r>
           <w:rPr>
             <w:rStyle w:val="Hypertextovodkaz"/>
@@ -3300,7 +3173,7 @@
             <w:noProof/>
             <w:webHidden/>
           </w:rPr>
-          <w:instrText xml:space="preserve"> PAGEREF _Toc58930487 \h </w:instrText>
+          <w:instrText xml:space="preserve"> PAGEREF _Toc59012320 \h </w:instrText>
         </w:r>
         <w:r>
           <w:rPr>
@@ -3345,7 +3218,7 @@
           <w:szCs w:val="22"/>
         </w:rPr>
       </w:pPr>
-      <w:hyperlink w:anchor="_Toc58930488" w:history="1">
+      <w:hyperlink w:anchor="_Toc59012321" w:history="1">
         <w:r>
           <w:rPr>
             <w:rStyle w:val="Hypertextovodkaz"/>
@@ -3388,7 +3261,7 @@
             <w:noProof/>
             <w:webHidden/>
           </w:rPr>
-          <w:instrText xml:space="preserve"> PAGEREF _Toc58930488 \h </w:instrText>
+          <w:instrText xml:space="preserve"> PAGEREF _Toc59012321 \h </w:instrText>
         </w:r>
         <w:r>
           <w:rPr>
@@ -3433,7 +3306,7 @@
           <w:szCs w:val="22"/>
         </w:rPr>
       </w:pPr>
-      <w:hyperlink w:anchor="_Toc58930489" w:history="1">
+      <w:hyperlink w:anchor="_Toc59012322" w:history="1">
         <w:r>
           <w:rPr>
             <w:rStyle w:val="Hypertextovodkaz"/>
@@ -3476,7 +3349,7 @@
             <w:noProof/>
             <w:webHidden/>
           </w:rPr>
-          <w:instrText xml:space="preserve"> PAGEREF _Toc58930489 \h </w:instrText>
+          <w:instrText xml:space="preserve"> PAGEREF _Toc59012322 \h </w:instrText>
         </w:r>
         <w:r>
           <w:rPr>
@@ -3521,7 +3394,7 @@
           <w:szCs w:val="22"/>
         </w:rPr>
       </w:pPr>
-      <w:hyperlink w:anchor="_Toc58930490" w:history="1">
+      <w:hyperlink w:anchor="_Toc59012323" w:history="1">
         <w:r>
           <w:rPr>
             <w:rStyle w:val="Hypertextovodkaz"/>
@@ -3564,7 +3437,7 @@
             <w:noProof/>
             <w:webHidden/>
           </w:rPr>
-          <w:instrText xml:space="preserve"> PAGEREF _Toc58930490 \h </w:instrText>
+          <w:instrText xml:space="preserve"> PAGEREF _Toc59012323 \h </w:instrText>
         </w:r>
         <w:r>
           <w:rPr>
@@ -3611,7 +3484,7 @@
           <w:szCs w:val="22"/>
         </w:rPr>
       </w:pPr>
-      <w:hyperlink w:anchor="_Toc58930491" w:history="1">
+      <w:hyperlink w:anchor="_Toc59012324" w:history="1">
         <w:r>
           <w:rPr>
             <w:rStyle w:val="Hypertextovodkaz"/>
@@ -3656,7 +3529,7 @@
             <w:noProof/>
             <w:webHidden/>
           </w:rPr>
-          <w:instrText xml:space="preserve"> PAGEREF _Toc58930491 \h </w:instrText>
+          <w:instrText xml:space="preserve"> PAGEREF _Toc59012324 \h </w:instrText>
         </w:r>
         <w:r>
           <w:rPr>
@@ -3701,7 +3574,7 @@
           <w:szCs w:val="22"/>
         </w:rPr>
       </w:pPr>
-      <w:hyperlink w:anchor="_Toc58930492" w:history="1">
+      <w:hyperlink w:anchor="_Toc59012325" w:history="1">
         <w:r>
           <w:rPr>
             <w:rStyle w:val="Hypertextovodkaz"/>
@@ -3744,7 +3617,7 @@
             <w:noProof/>
             <w:webHidden/>
           </w:rPr>
-          <w:instrText xml:space="preserve"> PAGEREF _Toc58930492 \h </w:instrText>
+          <w:instrText xml:space="preserve"> PAGEREF _Toc59012325 \h </w:instrText>
         </w:r>
         <w:r>
           <w:rPr>
@@ -3789,7 +3662,7 @@
           <w:szCs w:val="22"/>
         </w:rPr>
       </w:pPr>
-      <w:hyperlink w:anchor="_Toc58930493" w:history="1">
+      <w:hyperlink w:anchor="_Toc59012326" w:history="1">
         <w:r>
           <w:rPr>
             <w:rStyle w:val="Hypertextovodkaz"/>
@@ -3832,7 +3705,7 @@
             <w:noProof/>
             <w:webHidden/>
           </w:rPr>
-          <w:instrText xml:space="preserve"> PAGEREF _Toc58930493 \h </w:instrText>
+          <w:instrText xml:space="preserve"> PAGEREF _Toc59012326 \h </w:instrText>
         </w:r>
         <w:r>
           <w:rPr>
@@ -3877,7 +3750,7 @@
           <w:szCs w:val="22"/>
         </w:rPr>
       </w:pPr>
-      <w:hyperlink w:anchor="_Toc58930494" w:history="1">
+      <w:hyperlink w:anchor="_Toc59012327" w:history="1">
         <w:r>
           <w:rPr>
             <w:rStyle w:val="Hypertextovodkaz"/>
@@ -3920,7 +3793,7 @@
             <w:noProof/>
             <w:webHidden/>
           </w:rPr>
-          <w:instrText xml:space="preserve"> PAGEREF _Toc58930494 \h </w:instrText>
+          <w:instrText xml:space="preserve"> PAGEREF _Toc59012327 \h </w:instrText>
         </w:r>
         <w:r>
           <w:rPr>
@@ -3965,7 +3838,7 @@
           <w:szCs w:val="22"/>
         </w:rPr>
       </w:pPr>
-      <w:hyperlink w:anchor="_Toc58930495" w:history="1">
+      <w:hyperlink w:anchor="_Toc59012328" w:history="1">
         <w:r>
           <w:rPr>
             <w:rStyle w:val="Hypertextovodkaz"/>
@@ -4008,7 +3881,7 @@
             <w:noProof/>
             <w:webHidden/>
           </w:rPr>
-          <w:instrText xml:space="preserve"> PAGEREF _Toc58930495 \h </w:instrText>
+          <w:instrText xml:space="preserve"> PAGEREF _Toc59012328 \h </w:instrText>
         </w:r>
         <w:r>
           <w:rPr>
@@ -4053,7 +3926,7 @@
           <w:szCs w:val="22"/>
         </w:rPr>
       </w:pPr>
-      <w:hyperlink w:anchor="_Toc58930496" w:history="1">
+      <w:hyperlink w:anchor="_Toc59012329" w:history="1">
         <w:r>
           <w:rPr>
             <w:rStyle w:val="Hypertextovodkaz"/>
@@ -4096,7 +3969,7 @@
             <w:noProof/>
             <w:webHidden/>
           </w:rPr>
-          <w:instrText xml:space="preserve"> PAGEREF _Toc58930496 \h </w:instrText>
+          <w:instrText xml:space="preserve"> PAGEREF _Toc59012329 \h </w:instrText>
         </w:r>
         <w:r>
           <w:rPr>
@@ -4141,7 +4014,7 @@
           <w:szCs w:val="22"/>
         </w:rPr>
       </w:pPr>
-      <w:hyperlink w:anchor="_Toc58930497" w:history="1">
+      <w:hyperlink w:anchor="_Toc59012330" w:history="1">
         <w:r>
           <w:rPr>
             <w:rStyle w:val="Hypertextovodkaz"/>
@@ -4184,7 +4057,7 @@
             <w:noProof/>
             <w:webHidden/>
           </w:rPr>
-          <w:instrText xml:space="preserve"> PAGEREF _Toc58930497 \h </w:instrText>
+          <w:instrText xml:space="preserve"> PAGEREF _Toc59012330 \h </w:instrText>
         </w:r>
         <w:r>
           <w:rPr>
@@ -4229,7 +4102,7 @@
           <w:szCs w:val="22"/>
         </w:rPr>
       </w:pPr>
-      <w:hyperlink w:anchor="_Toc58930498" w:history="1">
+      <w:hyperlink w:anchor="_Toc59012331" w:history="1">
         <w:r>
           <w:rPr>
             <w:rStyle w:val="Hypertextovodkaz"/>
@@ -4272,7 +4145,7 @@
             <w:noProof/>
             <w:webHidden/>
           </w:rPr>
-          <w:instrText xml:space="preserve"> PAGEREF _Toc58930498 \h </w:instrText>
+          <w:instrText xml:space="preserve"> PAGEREF _Toc59012331 \h </w:instrText>
         </w:r>
         <w:r>
           <w:rPr>
@@ -4317,7 +4190,7 @@
           <w:szCs w:val="22"/>
         </w:rPr>
       </w:pPr>
-      <w:hyperlink w:anchor="_Toc58930499" w:history="1">
+      <w:hyperlink w:anchor="_Toc59012332" w:history="1">
         <w:r>
           <w:rPr>
             <w:rStyle w:val="Hypertextovodkaz"/>
@@ -4360,7 +4233,7 @@
             <w:noProof/>
             <w:webHidden/>
           </w:rPr>
-          <w:instrText xml:space="preserve"> PAGEREF _Toc58930499 \h </w:instrText>
+          <w:instrText xml:space="preserve"> PAGEREF _Toc59012332 \h </w:instrText>
         </w:r>
         <w:r>
           <w:rPr>
@@ -4405,7 +4278,7 @@
           <w:szCs w:val="22"/>
         </w:rPr>
       </w:pPr>
-      <w:hyperlink w:anchor="_Toc58930500" w:history="1">
+      <w:hyperlink w:anchor="_Toc59012333" w:history="1">
         <w:r>
           <w:rPr>
             <w:rStyle w:val="Hypertextovodkaz"/>
@@ -4448,7 +4321,7 @@
             <w:noProof/>
             <w:webHidden/>
           </w:rPr>
-          <w:instrText xml:space="preserve"> PAGEREF _Toc58930500 \h </w:instrText>
+          <w:instrText xml:space="preserve"> PAGEREF _Toc59012333 \h </w:instrText>
         </w:r>
         <w:r>
           <w:rPr>
@@ -4493,7 +4366,7 @@
           <w:szCs w:val="22"/>
         </w:rPr>
       </w:pPr>
-      <w:hyperlink w:anchor="_Toc58930501" w:history="1">
+      <w:hyperlink w:anchor="_Toc59012334" w:history="1">
         <w:r>
           <w:rPr>
             <w:rStyle w:val="Hypertextovodkaz"/>
@@ -4536,7 +4409,7 @@
             <w:noProof/>
             <w:webHidden/>
           </w:rPr>
-          <w:instrText xml:space="preserve"> PAGEREF _Toc58930501 \h </w:instrText>
+          <w:instrText xml:space="preserve"> PAGEREF _Toc59012334 \h </w:instrText>
         </w:r>
         <w:r>
           <w:rPr>
@@ -4583,7 +4456,7 @@
           <w:szCs w:val="22"/>
         </w:rPr>
       </w:pPr>
-      <w:hyperlink w:anchor="_Toc58930502" w:history="1">
+      <w:hyperlink w:anchor="_Toc59012335" w:history="1">
         <w:r>
           <w:rPr>
             <w:rStyle w:val="Hypertextovodkaz"/>
@@ -4628,7 +4501,7 @@
             <w:noProof/>
             <w:webHidden/>
           </w:rPr>
-          <w:instrText xml:space="preserve"> PAGEREF _Toc58930502 \h </w:instrText>
+          <w:instrText xml:space="preserve"> PAGEREF _Toc59012335 \h </w:instrText>
         </w:r>
         <w:r>
           <w:rPr>
@@ -4673,7 +4546,7 @@
           <w:szCs w:val="22"/>
         </w:rPr>
       </w:pPr>
-      <w:hyperlink w:anchor="_Toc58930503" w:history="1">
+      <w:hyperlink w:anchor="_Toc59012336" w:history="1">
         <w:r>
           <w:rPr>
             <w:rStyle w:val="Hypertextovodkaz"/>
@@ -4716,7 +4589,7 @@
             <w:noProof/>
             <w:webHidden/>
           </w:rPr>
-          <w:instrText xml:space="preserve"> PAGEREF _Toc58930503 \h </w:instrText>
+          <w:instrText xml:space="preserve"> PAGEREF _Toc59012336 \h </w:instrText>
         </w:r>
         <w:r>
           <w:rPr>
@@ -4761,7 +4634,7 @@
           <w:szCs w:val="22"/>
         </w:rPr>
       </w:pPr>
-      <w:hyperlink w:anchor="_Toc58930504" w:history="1">
+      <w:hyperlink w:anchor="_Toc59012337" w:history="1">
         <w:r>
           <w:rPr>
             <w:rStyle w:val="Hypertextovodkaz"/>
@@ -4804,7 +4677,7 @@
             <w:noProof/>
             <w:webHidden/>
           </w:rPr>
-          <w:instrText xml:space="preserve"> PAGEREF _Toc58930504 \h </w:instrText>
+          <w:instrText xml:space="preserve"> PAGEREF _Toc59012337 \h </w:instrText>
         </w:r>
         <w:r>
           <w:rPr>
@@ -4849,7 +4722,7 @@
           <w:szCs w:val="22"/>
         </w:rPr>
       </w:pPr>
-      <w:hyperlink w:anchor="_Toc58930505" w:history="1">
+      <w:hyperlink w:anchor="_Toc59012338" w:history="1">
         <w:r>
           <w:rPr>
             <w:rStyle w:val="Hypertextovodkaz"/>
@@ -4892,7 +4765,7 @@
             <w:noProof/>
             <w:webHidden/>
           </w:rPr>
-          <w:instrText xml:space="preserve"> PAGEREF _Toc58930505 \h </w:instrText>
+          <w:instrText xml:space="preserve"> PAGEREF _Toc59012338 \h </w:instrText>
         </w:r>
         <w:r>
           <w:rPr>
@@ -4937,7 +4810,7 @@
           <w:szCs w:val="22"/>
         </w:rPr>
       </w:pPr>
-      <w:hyperlink w:anchor="_Toc58930506" w:history="1">
+      <w:hyperlink w:anchor="_Toc59012339" w:history="1">
         <w:r>
           <w:rPr>
             <w:rStyle w:val="Hypertextovodkaz"/>
@@ -4980,7 +4853,7 @@
             <w:noProof/>
             <w:webHidden/>
           </w:rPr>
-          <w:instrText xml:space="preserve"> PAGEREF _Toc58930506 \h </w:instrText>
+          <w:instrText xml:space="preserve"> PAGEREF _Toc59012339 \h </w:instrText>
         </w:r>
         <w:r>
           <w:rPr>
@@ -5025,7 +4898,7 @@
           <w:szCs w:val="22"/>
         </w:rPr>
       </w:pPr>
-      <w:hyperlink w:anchor="_Toc58930507" w:history="1">
+      <w:hyperlink w:anchor="_Toc59012340" w:history="1">
         <w:r>
           <w:rPr>
             <w:rStyle w:val="Hypertextovodkaz"/>
@@ -5068,7 +4941,7 @@
             <w:noProof/>
             <w:webHidden/>
           </w:rPr>
-          <w:instrText xml:space="preserve"> PAGEREF _Toc58930507 \h </w:instrText>
+          <w:instrText xml:space="preserve"> PAGEREF _Toc59012340 \h </w:instrText>
         </w:r>
         <w:r>
           <w:rPr>
@@ -5113,7 +4986,7 @@
           <w:szCs w:val="22"/>
         </w:rPr>
       </w:pPr>
-      <w:hyperlink w:anchor="_Toc58930508" w:history="1">
+      <w:hyperlink w:anchor="_Toc59012341" w:history="1">
         <w:r>
           <w:rPr>
             <w:rStyle w:val="Hypertextovodkaz"/>
@@ -5156,7 +5029,7 @@
             <w:noProof/>
             <w:webHidden/>
           </w:rPr>
-          <w:instrText xml:space="preserve"> PAGEREF _Toc58930508 \h </w:instrText>
+          <w:instrText xml:space="preserve"> PAGEREF _Toc59012341 \h </w:instrText>
         </w:r>
         <w:r>
           <w:rPr>
@@ -5201,7 +5074,7 @@
           <w:szCs w:val="22"/>
         </w:rPr>
       </w:pPr>
-      <w:hyperlink w:anchor="_Toc58930509" w:history="1">
+      <w:hyperlink w:anchor="_Toc59012342" w:history="1">
         <w:r>
           <w:rPr>
             <w:rStyle w:val="Hypertextovodkaz"/>
@@ -5244,7 +5117,7 @@
             <w:noProof/>
             <w:webHidden/>
           </w:rPr>
-          <w:instrText xml:space="preserve"> PAGEREF _Toc58930509 \h </w:instrText>
+          <w:instrText xml:space="preserve"> PAGEREF _Toc59012342 \h </w:instrText>
         </w:r>
         <w:r>
           <w:rPr>
@@ -5289,7 +5162,7 @@
           <w:szCs w:val="22"/>
         </w:rPr>
       </w:pPr>
-      <w:hyperlink w:anchor="_Toc58930510" w:history="1">
+      <w:hyperlink w:anchor="_Toc59012343" w:history="1">
         <w:r>
           <w:rPr>
             <w:rStyle w:val="Hypertextovodkaz"/>
@@ -5332,7 +5205,7 @@
             <w:noProof/>
             <w:webHidden/>
           </w:rPr>
-          <w:instrText xml:space="preserve"> PAGEREF _Toc58930510 \h </w:instrText>
+          <w:instrText xml:space="preserve"> PAGEREF _Toc59012343 \h </w:instrText>
         </w:r>
         <w:r>
           <w:rPr>
@@ -5377,7 +5250,7 @@
           <w:szCs w:val="22"/>
         </w:rPr>
       </w:pPr>
-      <w:hyperlink w:anchor="_Toc58930511" w:history="1">
+      <w:hyperlink w:anchor="_Toc59012344" w:history="1">
         <w:r>
           <w:rPr>
             <w:rStyle w:val="Hypertextovodkaz"/>
@@ -5420,7 +5293,7 @@
             <w:noProof/>
             <w:webHidden/>
           </w:rPr>
-          <w:instrText xml:space="preserve"> PAGEREF _Toc58930511 \h </w:instrText>
+          <w:instrText xml:space="preserve"> PAGEREF _Toc59012344 \h </w:instrText>
         </w:r>
         <w:r>
           <w:rPr>
@@ -5465,7 +5338,7 @@
           <w:szCs w:val="22"/>
         </w:rPr>
       </w:pPr>
-      <w:hyperlink w:anchor="_Toc58930512" w:history="1">
+      <w:hyperlink w:anchor="_Toc59012345" w:history="1">
         <w:r>
           <w:rPr>
             <w:rStyle w:val="Hypertextovodkaz"/>
@@ -5508,7 +5381,7 @@
             <w:noProof/>
             <w:webHidden/>
           </w:rPr>
-          <w:instrText xml:space="preserve"> PAGEREF _Toc58930512 \h </w:instrText>
+          <w:instrText xml:space="preserve"> PAGEREF _Toc59012345 \h </w:instrText>
         </w:r>
         <w:r>
           <w:rPr>
@@ -5553,7 +5426,7 @@
           <w:szCs w:val="22"/>
         </w:rPr>
       </w:pPr>
-      <w:hyperlink w:anchor="_Toc58930513" w:history="1">
+      <w:hyperlink w:anchor="_Toc59012346" w:history="1">
         <w:r>
           <w:rPr>
             <w:rStyle w:val="Hypertextovodkaz"/>
@@ -5596,7 +5469,7 @@
             <w:noProof/>
             <w:webHidden/>
           </w:rPr>
-          <w:instrText xml:space="preserve"> PAGEREF _Toc58930513 \h </w:instrText>
+          <w:instrText xml:space="preserve"> PAGEREF _Toc59012346 \h </w:instrText>
         </w:r>
         <w:r>
           <w:rPr>
@@ -5641,7 +5514,7 @@
           <w:szCs w:val="22"/>
         </w:rPr>
       </w:pPr>
-      <w:hyperlink w:anchor="_Toc58930514" w:history="1">
+      <w:hyperlink w:anchor="_Toc59012347" w:history="1">
         <w:r>
           <w:rPr>
             <w:rStyle w:val="Hypertextovodkaz"/>
@@ -5684,7 +5557,7 @@
             <w:noProof/>
             <w:webHidden/>
           </w:rPr>
-          <w:instrText xml:space="preserve"> PAGEREF _Toc58930514 \h </w:instrText>
+          <w:instrText xml:space="preserve"> PAGEREF _Toc59012347 \h </w:instrText>
         </w:r>
         <w:r>
           <w:rPr>
@@ -5729,7 +5602,7 @@
           <w:szCs w:val="22"/>
         </w:rPr>
       </w:pPr>
-      <w:hyperlink w:anchor="_Toc58930515" w:history="1">
+      <w:hyperlink w:anchor="_Toc59012348" w:history="1">
         <w:r>
           <w:rPr>
             <w:rStyle w:val="Hypertextovodkaz"/>
@@ -5772,7 +5645,7 @@
             <w:noProof/>
             <w:webHidden/>
           </w:rPr>
-          <w:instrText xml:space="preserve"> PAGEREF _Toc58930515 \h </w:instrText>
+          <w:instrText xml:space="preserve"> PAGEREF _Toc59012348 \h </w:instrText>
         </w:r>
         <w:r>
           <w:rPr>
@@ -5817,7 +5690,7 @@
           <w:szCs w:val="22"/>
         </w:rPr>
       </w:pPr>
-      <w:hyperlink w:anchor="_Toc58930516" w:history="1">
+      <w:hyperlink w:anchor="_Toc59012349" w:history="1">
         <w:r>
           <w:rPr>
             <w:rStyle w:val="Hypertextovodkaz"/>
@@ -5860,7 +5733,7 @@
             <w:noProof/>
             <w:webHidden/>
           </w:rPr>
-          <w:instrText xml:space="preserve"> PAGEREF _Toc58930516 \h </w:instrText>
+          <w:instrText xml:space="preserve"> PAGEREF _Toc59012349 \h </w:instrText>
         </w:r>
         <w:r>
           <w:rPr>
@@ -5905,7 +5778,7 @@
           <w:szCs w:val="22"/>
         </w:rPr>
       </w:pPr>
-      <w:hyperlink w:anchor="_Toc58930517" w:history="1">
+      <w:hyperlink w:anchor="_Toc59012350" w:history="1">
         <w:r>
           <w:rPr>
             <w:rStyle w:val="Hypertextovodkaz"/>
@@ -5948,7 +5821,7 @@
             <w:noProof/>
             <w:webHidden/>
           </w:rPr>
-          <w:instrText xml:space="preserve"> PAGEREF _Toc58930517 \h </w:instrText>
+          <w:instrText xml:space="preserve"> PAGEREF _Toc59012350 \h </w:instrText>
         </w:r>
         <w:r>
           <w:rPr>
@@ -5993,7 +5866,7 @@
           <w:szCs w:val="22"/>
         </w:rPr>
       </w:pPr>
-      <w:hyperlink w:anchor="_Toc58930518" w:history="1">
+      <w:hyperlink w:anchor="_Toc59012351" w:history="1">
         <w:r>
           <w:rPr>
             <w:rStyle w:val="Hypertextovodkaz"/>
@@ -6036,7 +5909,7 @@
             <w:noProof/>
             <w:webHidden/>
           </w:rPr>
-          <w:instrText xml:space="preserve"> PAGEREF _Toc58930518 \h </w:instrText>
+          <w:instrText xml:space="preserve"> PAGEREF _Toc59012351 \h </w:instrText>
         </w:r>
         <w:r>
           <w:rPr>
@@ -6081,7 +5954,7 @@
           <w:szCs w:val="22"/>
         </w:rPr>
       </w:pPr>
-      <w:hyperlink w:anchor="_Toc58930519" w:history="1">
+      <w:hyperlink w:anchor="_Toc59012352" w:history="1">
         <w:r>
           <w:rPr>
             <w:rStyle w:val="Hypertextovodkaz"/>
@@ -6124,7 +5997,7 @@
             <w:noProof/>
             <w:webHidden/>
           </w:rPr>
-          <w:instrText xml:space="preserve"> PAGEREF _Toc58930519 \h </w:instrText>
+          <w:instrText xml:space="preserve"> PAGEREF _Toc59012352 \h </w:instrText>
         </w:r>
         <w:r>
           <w:rPr>
@@ -6169,7 +6042,7 @@
           <w:szCs w:val="22"/>
         </w:rPr>
       </w:pPr>
-      <w:hyperlink w:anchor="_Toc58930520" w:history="1">
+      <w:hyperlink w:anchor="_Toc59012353" w:history="1">
         <w:r>
           <w:rPr>
             <w:rStyle w:val="Hypertextovodkaz"/>
@@ -6212,7 +6085,7 @@
             <w:noProof/>
             <w:webHidden/>
           </w:rPr>
-          <w:instrText xml:space="preserve"> PAGEREF _Toc58930520 \h </w:instrText>
+          <w:instrText xml:space="preserve"> PAGEREF _Toc59012353 \h </w:instrText>
         </w:r>
         <w:r>
           <w:rPr>
@@ -6257,7 +6130,7 @@
           <w:szCs w:val="22"/>
         </w:rPr>
       </w:pPr>
-      <w:hyperlink w:anchor="_Toc58930521" w:history="1">
+      <w:hyperlink w:anchor="_Toc59012354" w:history="1">
         <w:r>
           <w:rPr>
             <w:rStyle w:val="Hypertextovodkaz"/>
@@ -6279,7 +6152,7 @@
             <w:rStyle w:val="Hypertextovodkaz"/>
             <w:noProof/>
           </w:rPr>
-          <w:t>Fuzzy logika v aplikaci</w:t>
+          <w:t>Fuzzy logika v aplikaci</w:t>
         </w:r>
         <w:r>
           <w:rPr>
@@ -6300,7 +6173,95 @@
             <w:noProof/>
             <w:webHidden/>
           </w:rPr>
-          <w:instrText xml:space="preserve"> PAGEREF _Toc58930521 \h </w:instrText>
+          <w:instrText xml:space="preserve"> PAGEREF _Toc59012354 \h </w:instrText>
+        </w:r>
+        <w:r>
+          <w:rPr>
+            <w:noProof/>
+            <w:webHidden/>
+          </w:rPr>
+        </w:r>
+        <w:r>
+          <w:rPr>
+            <w:noProof/>
+            <w:webHidden/>
+          </w:rPr>
+          <w:fldChar w:fldCharType="separate"/>
+        </w:r>
+        <w:r>
+          <w:rPr>
+            <w:noProof/>
+            <w:webHidden/>
+          </w:rPr>
+          <w:t>36</w:t>
+        </w:r>
+        <w:r>
+          <w:rPr>
+            <w:noProof/>
+            <w:webHidden/>
+          </w:rPr>
+          <w:fldChar w:fldCharType="end"/>
+        </w:r>
+      </w:hyperlink>
+    </w:p>
+    <w:p>
+      <w:pPr>
+        <w:pStyle w:val="Obsah2"/>
+        <w:tabs>
+          <w:tab w:val="left" w:pos="880"/>
+          <w:tab w:val="right" w:leader="dot" w:pos="8777"/>
+        </w:tabs>
+        <w:rPr>
+          <w:rFonts w:asciiTheme="minorHAnsi" w:eastAsiaTheme="minorEastAsia" w:hAnsiTheme="minorHAnsi" w:cstheme="minorBidi"/>
+          <w:noProof/>
+          <w:sz w:val="22"/>
+          <w:szCs w:val="22"/>
+        </w:rPr>
+      </w:pPr>
+      <w:hyperlink w:anchor="_Toc59012355" w:history="1">
+        <w:r>
+          <w:rPr>
+            <w:rStyle w:val="Hypertextovodkaz"/>
+            <w:noProof/>
+          </w:rPr>
+          <w:t>4.8</w:t>
+        </w:r>
+        <w:r>
+          <w:rPr>
+            <w:rFonts w:asciiTheme="minorHAnsi" w:eastAsiaTheme="minorEastAsia" w:hAnsiTheme="minorHAnsi" w:cstheme="minorBidi"/>
+            <w:noProof/>
+            <w:sz w:val="22"/>
+            <w:szCs w:val="22"/>
+          </w:rPr>
+          <w:tab/>
+        </w:r>
+        <w:r>
+          <w:rPr>
+            <w:rStyle w:val="Hypertextovodkaz"/>
+            <w:noProof/>
+          </w:rPr>
+          <w:t>Problémy při vývoji aplikace</w:t>
+        </w:r>
+        <w:r>
+          <w:rPr>
+            <w:noProof/>
+            <w:webHidden/>
+          </w:rPr>
+          <w:tab/>
+        </w:r>
+        <w:r>
+          <w:rPr>
+            <w:noProof/>
+            <w:webHidden/>
+          </w:rPr>
+          <w:fldChar w:fldCharType="begin"/>
+        </w:r>
+        <w:r>
+          <w:rPr>
+            <w:noProof/>
+            <w:webHidden/>
+          </w:rPr>
+          <w:instrText xml:space="preserve"> PAGEREF _Toc59012355 \h </w:instrText>
         </w:r>
         <w:r>
           <w:rPr>
@@ -6347,7 +6308,7 @@
           <w:szCs w:val="22"/>
         </w:rPr>
       </w:pPr>
-      <w:hyperlink w:anchor="_Toc58930522" w:history="1">
+      <w:hyperlink w:anchor="_Toc59012356" w:history="1">
         <w:r>
           <w:rPr>
             <w:rStyle w:val="Hypertextovodkaz"/>
@@ -6392,7 +6353,7 @@
             <w:noProof/>
             <w:webHidden/>
           </w:rPr>
-          <w:instrText xml:space="preserve"> PAGEREF _Toc58930522 \h </w:instrText>
+          <w:instrText xml:space="preserve"> PAGEREF _Toc59012356 \h </w:instrText>
         </w:r>
         <w:r>
           <w:rPr>
@@ -6437,7 +6398,7 @@
           <w:szCs w:val="22"/>
         </w:rPr>
       </w:pPr>
-      <w:hyperlink w:anchor="_Toc58930523" w:history="1">
+      <w:hyperlink w:anchor="_Toc59012357" w:history="1">
         <w:r>
           <w:rPr>
             <w:rStyle w:val="Hypertextovodkaz"/>
@@ -6480,7 +6441,7 @@
             <w:noProof/>
             <w:webHidden/>
           </w:rPr>
-          <w:instrText xml:space="preserve"> PAGEREF _Toc58930523 \h </w:instrText>
+          <w:instrText xml:space="preserve"> PAGEREF _Toc59012357 \h </w:instrText>
         </w:r>
         <w:r>
           <w:rPr>
@@ -6525,7 +6486,7 @@
           <w:szCs w:val="22"/>
         </w:rPr>
       </w:pPr>
-      <w:hyperlink w:anchor="_Toc58930524" w:history="1">
+      <w:hyperlink w:anchor="_Toc59012358" w:history="1">
         <w:r>
           <w:rPr>
             <w:rStyle w:val="Hypertextovodkaz"/>
@@ -6568,7 +6529,7 @@
             <w:noProof/>
             <w:webHidden/>
           </w:rPr>
-          <w:instrText xml:space="preserve"> PAGEREF _Toc58930524 \h </w:instrText>
+          <w:instrText xml:space="preserve"> PAGEREF _Toc59012358 \h </w:instrText>
         </w:r>
         <w:r>
           <w:rPr>
@@ -6613,7 +6574,7 @@
           <w:szCs w:val="22"/>
         </w:rPr>
       </w:pPr>
-      <w:hyperlink w:anchor="_Toc58930525" w:history="1">
+      <w:hyperlink w:anchor="_Toc59012359" w:history="1">
         <w:r>
           <w:rPr>
             <w:rStyle w:val="Hypertextovodkaz"/>
@@ -6656,7 +6617,7 @@
             <w:noProof/>
             <w:webHidden/>
           </w:rPr>
-          <w:instrText xml:space="preserve"> PAGEREF _Toc58930525 \h </w:instrText>
+          <w:instrText xml:space="preserve"> PAGEREF _Toc59012359 \h </w:instrText>
         </w:r>
         <w:r>
           <w:rPr>
@@ -6701,7 +6662,7 @@
           <w:szCs w:val="22"/>
         </w:rPr>
       </w:pPr>
-      <w:hyperlink w:anchor="_Toc58930526" w:history="1">
+      <w:hyperlink w:anchor="_Toc59012360" w:history="1">
         <w:r>
           <w:rPr>
             <w:rStyle w:val="Hypertextovodkaz"/>
@@ -6744,7 +6705,7 @@
             <w:noProof/>
             <w:webHidden/>
           </w:rPr>
-          <w:instrText xml:space="preserve"> PAGEREF _Toc58930526 \h </w:instrText>
+          <w:instrText xml:space="preserve"> PAGEREF _Toc59012360 \h </w:instrText>
         </w:r>
         <w:r>
           <w:rPr>
@@ -6789,7 +6750,7 @@
           <w:szCs w:val="22"/>
         </w:rPr>
       </w:pPr>
-      <w:hyperlink w:anchor="_Toc58930527" w:history="1">
+      <w:hyperlink w:anchor="_Toc59012361" w:history="1">
         <w:r>
           <w:rPr>
             <w:rStyle w:val="Hypertextovodkaz"/>
@@ -6832,7 +6793,7 @@
             <w:noProof/>
             <w:webHidden/>
           </w:rPr>
-          <w:instrText xml:space="preserve"> PAGEREF _Toc58930527 \h </w:instrText>
+          <w:instrText xml:space="preserve"> PAGEREF _Toc59012361 \h </w:instrText>
         </w:r>
         <w:r>
           <w:rPr>
@@ -6877,7 +6838,7 @@
           <w:szCs w:val="22"/>
         </w:rPr>
       </w:pPr>
-      <w:hyperlink w:anchor="_Toc58930528" w:history="1">
+      <w:hyperlink w:anchor="_Toc59012362" w:history="1">
         <w:r>
           <w:rPr>
             <w:rStyle w:val="Hypertextovodkaz"/>
@@ -6920,7 +6881,7 @@
             <w:noProof/>
             <w:webHidden/>
           </w:rPr>
-          <w:instrText xml:space="preserve"> PAGEREF _Toc58930528 \h </w:instrText>
+          <w:instrText xml:space="preserve"> PAGEREF _Toc59012362 \h </w:instrText>
         </w:r>
         <w:r>
           <w:rPr>
@@ -6965,7 +6926,7 @@
           <w:szCs w:val="22"/>
         </w:rPr>
       </w:pPr>
-      <w:hyperlink w:anchor="_Toc58930529" w:history="1">
+      <w:hyperlink w:anchor="_Toc59012363" w:history="1">
         <w:r>
           <w:rPr>
             <w:rStyle w:val="Hypertextovodkaz"/>
@@ -7008,7 +6969,7 @@
             <w:noProof/>
             <w:webHidden/>
           </w:rPr>
-          <w:instrText xml:space="preserve"> PAGEREF _Toc58930529 \h </w:instrText>
+          <w:instrText xml:space="preserve"> PAGEREF _Toc59012363 \h </w:instrText>
         </w:r>
         <w:r>
           <w:rPr>
@@ -7053,7 +7014,7 @@
           <w:szCs w:val="22"/>
         </w:rPr>
       </w:pPr>
-      <w:hyperlink w:anchor="_Toc58930530" w:history="1">
+      <w:hyperlink w:anchor="_Toc59012364" w:history="1">
         <w:r>
           <w:rPr>
             <w:rStyle w:val="Hypertextovodkaz"/>
@@ -7096,7 +7057,7 @@
             <w:noProof/>
             <w:webHidden/>
           </w:rPr>
-          <w:instrText xml:space="preserve"> PAGEREF _Toc58930530 \h </w:instrText>
+          <w:instrText xml:space="preserve"> PAGEREF _Toc59012364 \h </w:instrText>
         </w:r>
         <w:r>
           <w:rPr>
@@ -7141,7 +7102,7 @@
           <w:szCs w:val="22"/>
         </w:rPr>
       </w:pPr>
-      <w:hyperlink w:anchor="_Toc58930531" w:history="1">
+      <w:hyperlink w:anchor="_Toc59012365" w:history="1">
         <w:r>
           <w:rPr>
             <w:rStyle w:val="Hypertextovodkaz"/>
@@ -7184,7 +7145,7 @@
             <w:noProof/>
             <w:webHidden/>
           </w:rPr>
-          <w:instrText xml:space="preserve"> PAGEREF _Toc58930531 \h </w:instrText>
+          <w:instrText xml:space="preserve"> PAGEREF _Toc59012365 \h </w:instrText>
         </w:r>
         <w:r>
           <w:rPr>
@@ -7230,7 +7191,7 @@
           <w:szCs w:val="22"/>
         </w:rPr>
       </w:pPr>
-      <w:hyperlink w:anchor="_Toc58930532" w:history="1">
+      <w:hyperlink w:anchor="_Toc59012366" w:history="1">
         <w:r>
           <w:rPr>
             <w:rStyle w:val="Hypertextovodkaz"/>
@@ -7257,7 +7218,7 @@
             <w:noProof/>
             <w:webHidden/>
           </w:rPr>
-          <w:instrText xml:space="preserve"> PAGEREF _Toc58930532 \h </w:instrText>
+          <w:instrText xml:space="preserve"> PAGEREF _Toc59012366 \h </w:instrText>
         </w:r>
         <w:r>
           <w:rPr>
@@ -7303,7 +7264,7 @@
           <w:szCs w:val="22"/>
         </w:rPr>
       </w:pPr>
-      <w:hyperlink w:anchor="_Toc58930533" w:history="1">
+      <w:hyperlink w:anchor="_Toc59012367" w:history="1">
         <w:r>
           <w:rPr>
             <w:rStyle w:val="Hypertextovodkaz"/>
@@ -7330,7 +7291,7 @@
             <w:noProof/>
             <w:webHidden/>
           </w:rPr>
-          <w:instrText xml:space="preserve"> PAGEREF _Toc58930533 \h </w:instrText>
+          <w:instrText xml:space="preserve"> PAGEREF _Toc59012367 \h </w:instrText>
         </w:r>
         <w:r>
           <w:rPr>
@@ -7376,7 +7337,7 @@
           <w:szCs w:val="22"/>
         </w:rPr>
       </w:pPr>
-      <w:hyperlink w:anchor="_Toc58930534" w:history="1">
+      <w:hyperlink w:anchor="_Toc59012368" w:history="1">
         <w:r>
           <w:rPr>
             <w:rStyle w:val="Hypertextovodkaz"/>
@@ -7403,7 +7364,7 @@
             <w:noProof/>
             <w:webHidden/>
           </w:rPr>
-          <w:instrText xml:space="preserve"> PAGEREF _Toc58930534 \h </w:instrText>
+          <w:instrText xml:space="preserve"> PAGEREF _Toc59012368 \h </w:instrText>
         </w:r>
         <w:r>
           <w:rPr>
@@ -7449,7 +7410,7 @@
           <w:szCs w:val="22"/>
         </w:rPr>
       </w:pPr>
-      <w:hyperlink w:anchor="_Toc58930535" w:history="1">
+      <w:hyperlink w:anchor="_Toc59012369" w:history="1">
         <w:r>
           <w:rPr>
             <w:rStyle w:val="Hypertextovodkaz"/>
@@ -7476,7 +7437,7 @@
             <w:noProof/>
             <w:webHidden/>
           </w:rPr>
-          <w:instrText xml:space="preserve"> PAGEREF _Toc58930535 \h </w:instrText>
+          <w:instrText xml:space="preserve"> PAGEREF _Toc59012369 \h </w:instrText>
         </w:r>
         <w:r>
           <w:rPr>
@@ -7522,7 +7483,7 @@
           <w:szCs w:val="22"/>
         </w:rPr>
       </w:pPr>
-      <w:hyperlink w:anchor="_Toc58930536" w:history="1">
+      <w:hyperlink w:anchor="_Toc59012370" w:history="1">
         <w:r>
           <w:rPr>
             <w:rStyle w:val="Hypertextovodkaz"/>
@@ -7549,7 +7510,7 @@
             <w:noProof/>
             <w:webHidden/>
           </w:rPr>
-          <w:instrText xml:space="preserve"> PAGEREF _Toc58930536 \h </w:instrText>
+          <w:instrText xml:space="preserve"> PAGEREF _Toc59012370 \h </w:instrText>
         </w:r>
         <w:r>
           <w:rPr>
@@ -7595,7 +7556,7 @@
           <w:szCs w:val="22"/>
         </w:rPr>
       </w:pPr>
-      <w:hyperlink w:anchor="_Toc58930537" w:history="1">
+      <w:hyperlink w:anchor="_Toc59012371" w:history="1">
         <w:r>
           <w:rPr>
             <w:rStyle w:val="Hypertextovodkaz"/>
@@ -7622,7 +7583,7 @@
             <w:noProof/>
             <w:webHidden/>
           </w:rPr>
-          <w:instrText xml:space="preserve"> PAGEREF _Toc58930537 \h </w:instrText>
+          <w:instrText xml:space="preserve"> PAGEREF _Toc59012371 \h </w:instrText>
         </w:r>
         <w:r>
           <w:rPr>
@@ -7668,7 +7629,7 @@
           <w:szCs w:val="22"/>
         </w:rPr>
       </w:pPr>
-      <w:hyperlink w:anchor="_Toc58930538" w:history="1">
+      <w:hyperlink w:anchor="_Toc59012372" w:history="1">
         <w:r>
           <w:rPr>
             <w:rStyle w:val="Hypertextovodkaz"/>
@@ -7695,7 +7656,7 @@
             <w:noProof/>
             <w:webHidden/>
           </w:rPr>
-          <w:instrText xml:space="preserve"> PAGEREF _Toc58930538 \h </w:instrText>
+          <w:instrText xml:space="preserve"> PAGEREF _Toc59012372 \h </w:instrText>
         </w:r>
         <w:r>
           <w:rPr>
@@ -7741,7 +7702,7 @@
           <w:szCs w:val="22"/>
         </w:rPr>
       </w:pPr>
-      <w:hyperlink w:anchor="_Toc58930539" w:history="1">
+      <w:hyperlink w:anchor="_Toc59012373" w:history="1">
         <w:r>
           <w:rPr>
             <w:rStyle w:val="Hypertextovodkaz"/>
@@ -7768,7 +7729,7 @@
             <w:noProof/>
             <w:webHidden/>
           </w:rPr>
-          <w:instrText xml:space="preserve"> PAGEREF _Toc58930539 \h </w:instrText>
+          <w:instrText xml:space="preserve"> PAGEREF _Toc59012373 \h </w:instrText>
         </w:r>
         <w:r>
           <w:rPr>
@@ -7818,18 +7779,18 @@
       <w:pPr>
         <w:pStyle w:val="Nadpisy"/>
       </w:pPr>
-      <w:bookmarkStart w:id="15" w:name="_Toc209253204"/>
-      <w:bookmarkStart w:id="16" w:name="_Toc209253391"/>
-      <w:bookmarkStart w:id="17" w:name="_Toc209321245"/>
-      <w:bookmarkStart w:id="18" w:name="_Toc58930460"/>
+      <w:bookmarkStart w:id="16" w:name="_Toc209253204"/>
+      <w:bookmarkStart w:id="17" w:name="_Toc209253391"/>
+      <w:bookmarkStart w:id="18" w:name="_Toc209321245"/>
+      <w:bookmarkStart w:id="19" w:name="_Toc59012293"/>
       <w:r>
         <w:lastRenderedPageBreak/>
         <w:t>ÚVOD</w:t>
       </w:r>
-      <w:bookmarkEnd w:id="15"/>
       <w:bookmarkEnd w:id="16"/>
       <w:bookmarkEnd w:id="17"/>
       <w:bookmarkEnd w:id="18"/>
+      <w:bookmarkEnd w:id="19"/>
     </w:p>
     <w:p>
       <w:pPr>
@@ -7846,36 +7807,28 @@
       <w:r>
         <w:br w:type="page"/>
       </w:r>
-      <w:bookmarkStart w:id="19" w:name="_Toc58930461"/>
+      <w:bookmarkStart w:id="20" w:name="_Toc59012294"/>
       <w:r>
         <w:lastRenderedPageBreak/>
         <w:t>CÍL PRÁCE</w:t>
       </w:r>
-      <w:bookmarkEnd w:id="19"/>
+      <w:bookmarkEnd w:id="20"/>
     </w:p>
     <w:p>
       <w:pPr>
         <w:pStyle w:val="normlntext"/>
       </w:pPr>
-      <w:commentRangeStart w:id="20"/>
-      <w:r>
-        <w:t xml:space="preserve">Cílem práce je aplikace fuzzy přístupu do řízení pohybu vozidel v simulátoru křižovatky. Autor ve svém řešení pokračuje bakalářské práci. Do jím vytvořeného simulačního modelu začlení chování vozidel na základě fuzzy přístupu, čímž by měl navýšit subjektivní </w:t>
-      </w:r>
-      <w:proofErr w:type="spellStart"/>
-      <w:r>
-        <w:t>real-life</w:t>
-      </w:r>
-      <w:proofErr w:type="spellEnd"/>
-      <w:r>
-        <w:t xml:space="preserve"> pocit z chování simulace.</w:t>
-      </w:r>
-      <w:commentRangeEnd w:id="20"/>
+      <w:commentRangeStart w:id="21"/>
+      <w:r>
+        <w:t>Cílem práce je aplikace fuzzy přístupu do řízení pohybu vozidel v simulátoru křižovatky. Autor ve svém řešení pokračuje bakalářské práci. Do jím vytvořeného simulačního modelu začlení chování vozidel na základě fuzzy přístupu, čímž by měl navýšit subjektivní real-life pocit z chování simulace.</w:t>
+      </w:r>
+      <w:commentRangeEnd w:id="21"/>
       <w:r>
         <w:rPr>
           <w:rStyle w:val="Odkaznakoment"/>
           <w:rFonts w:ascii="Times New (W1)" w:hAnsi="Times New (W1)"/>
         </w:rPr>
-        <w:commentReference w:id="20"/>
+        <w:commentReference w:id="21"/>
       </w:r>
     </w:p>
     <w:p>
@@ -7885,35 +7838,22 @@
       <w:r>
         <w:br w:type="page"/>
       </w:r>
-      <w:bookmarkStart w:id="21" w:name="_Toc58930462"/>
+      <w:bookmarkStart w:id="22" w:name="_Toc59012295"/>
       <w:r>
         <w:lastRenderedPageBreak/>
         <w:t>SOUČASNÁ ŘEŠENÍ</w:t>
       </w:r>
-      <w:bookmarkEnd w:id="21"/>
+      <w:bookmarkEnd w:id="22"/>
     </w:p>
     <w:p>
       <w:pPr>
         <w:pStyle w:val="NadpisB"/>
       </w:pPr>
-      <w:bookmarkStart w:id="22" w:name="_Toc58930463"/>
-      <w:r>
-        <w:t xml:space="preserve">Simulátor dopravní </w:t>
-      </w:r>
-      <w:proofErr w:type="gramStart"/>
-      <w:r>
-        <w:t xml:space="preserve">sítě - </w:t>
-      </w:r>
-      <w:proofErr w:type="spellStart"/>
-      <w:r>
-        <w:t>HakChol</w:t>
-      </w:r>
-      <w:proofErr w:type="spellEnd"/>
-      <w:proofErr w:type="gramEnd"/>
-      <w:r>
-        <w:t xml:space="preserve"> Pak</w:t>
-      </w:r>
-      <w:bookmarkEnd w:id="22"/>
+      <w:bookmarkStart w:id="23" w:name="_Toc59012296"/>
+      <w:r>
+        <w:t>Simulátor dopravní sítě - HakChol Pak</w:t>
+      </w:r>
+      <w:bookmarkEnd w:id="23"/>
       <w:r>
         <w:t xml:space="preserve"> </w:t>
       </w:r>
@@ -8033,11 +7973,11 @@
       <w:pPr>
         <w:pStyle w:val="NadpisB"/>
       </w:pPr>
-      <w:bookmarkStart w:id="23" w:name="_Toc58930464"/>
+      <w:bookmarkStart w:id="24" w:name="_Toc59012297"/>
       <w:r>
         <w:t>Simulace automobilového provozu – Ivan Gregor</w:t>
       </w:r>
-      <w:bookmarkEnd w:id="23"/>
+      <w:bookmarkEnd w:id="24"/>
       <w:r>
         <w:t xml:space="preserve"> </w:t>
       </w:r>
@@ -8165,143 +8105,126 @@
       <w:pPr>
         <w:pStyle w:val="NadpisB"/>
       </w:pPr>
-      <w:bookmarkStart w:id="24" w:name="_Toc58930465"/>
-      <w:proofErr w:type="spellStart"/>
+      <w:bookmarkStart w:id="25" w:name="_Toc59012298"/>
       <w:r>
         <w:lastRenderedPageBreak/>
-        <w:t>Traffic</w:t>
-      </w:r>
-      <w:proofErr w:type="spellEnd"/>
+        <w:t>Traffic Lanes</w:t>
+      </w:r>
+      <w:r>
+        <w:t xml:space="preserve"> - ShadowTree</w:t>
+      </w:r>
+      <w:bookmarkEnd w:id="25"/>
       <w:r>
         <w:t xml:space="preserve"> </w:t>
       </w:r>
-      <w:proofErr w:type="spellStart"/>
-      <w:proofErr w:type="gramStart"/>
-      <w:r>
-        <w:t>Lanes</w:t>
-      </w:r>
-      <w:proofErr w:type="spellEnd"/>
-      <w:r>
-        <w:t xml:space="preserve"> - </w:t>
-      </w:r>
-      <w:proofErr w:type="spellStart"/>
-      <w:r>
-        <w:t>ShadowTree</w:t>
-      </w:r>
-      <w:bookmarkEnd w:id="24"/>
-      <w:proofErr w:type="spellEnd"/>
-      <w:proofErr w:type="gramEnd"/>
+    </w:p>
+    <w:p>
+      <w:pPr>
+        <w:pStyle w:val="normlntext"/>
+      </w:pPr>
+      <w:r>
+        <w:t xml:space="preserve">Aplikace je určena pro mobilní zařízení s operačním systémem Android, verze 2.3 a vyšší. Jedná se o hru, ve které probíhá simulace zvolené křižovatky, při níž uživatel ovládá vozidla a semafory. Účelem hry je zajistit plynulý provoz, bez způsobení dopravní nehody. </w:t>
+      </w:r>
+    </w:p>
+    <w:p>
+      <w:pPr>
+        <w:pStyle w:val="normlntext"/>
+      </w:pPr>
+      <w:r>
+        <w:t>V aplikaci je</w:t>
+      </w:r>
+      <w:r>
+        <w:t xml:space="preserve"> k výběru několik desítek předem vytvořených </w:t>
+      </w:r>
+      <w:r>
+        <w:t>křižovatek</w:t>
+      </w:r>
+      <w:r>
+        <w:t xml:space="preserve"> s různými obtížnostmi. </w:t>
+      </w:r>
+      <w:r>
+        <w:t>V</w:t>
+      </w:r>
+      <w:r>
+        <w:t xml:space="preserve"> simulac</w:t>
+      </w:r>
+      <w:r>
+        <w:t>i</w:t>
+      </w:r>
+      <w:r>
+        <w:t xml:space="preserve"> lze </w:t>
+      </w:r>
+      <w:r>
+        <w:t>upravovat</w:t>
+      </w:r>
       <w:r>
         <w:t xml:space="preserve"> </w:t>
       </w:r>
+      <w:r>
+        <w:t>frekvenci generování</w:t>
+      </w:r>
+      <w:r>
+        <w:t xml:space="preserve"> vozidel. Mění se zde </w:t>
+      </w:r>
+      <w:r>
+        <w:t xml:space="preserve">také počasí a ubíhá čas, mění se tedy i </w:t>
+      </w:r>
+      <w:r>
+        <w:t xml:space="preserve">den </w:t>
+      </w:r>
+      <w:r>
+        <w:t>a</w:t>
+      </w:r>
+      <w:r>
+        <w:t xml:space="preserve"> noc, což ovlivňuje způsob jízdy. </w:t>
+      </w:r>
+      <w:r>
+        <w:t>V aplikaci jsou zobrazeny reálné křižovatky z pohledu shora, což umožňuje její přehledné ovládání</w:t>
+      </w:r>
+      <w:r>
+        <w:t xml:space="preserve"> </w:t>
+      </w:r>
+      <w:hyperlink w:anchor="ShadowTree" w:history="1">
+        <w:r>
+          <w:rPr>
+            <w:rStyle w:val="Hypertextovodkaz"/>
+          </w:rPr>
+          <w:t>[3]</w:t>
+        </w:r>
+      </w:hyperlink>
+      <w:r>
+        <w:t>.</w:t>
+      </w:r>
     </w:p>
     <w:p>
       <w:pPr>
         <w:pStyle w:val="normlntext"/>
       </w:pPr>
       <w:r>
-        <w:t xml:space="preserve">Aplikace je určena pro mobilní zařízení s operačním systémem Android, verze 2.3 a vyšší. Jedná se o hru, ve které probíhá simulace zvolené křižovatky, při níž uživatel ovládá vozidla a semafory. Účelem hry je zajistit plynulý provoz, bez způsobení dopravní nehody. </w:t>
-      </w:r>
-    </w:p>
-    <w:p>
-      <w:pPr>
-        <w:pStyle w:val="normlntext"/>
-      </w:pPr>
-      <w:r>
-        <w:t>V aplikaci je</w:t>
-      </w:r>
-      <w:r>
-        <w:t xml:space="preserve"> k výběru několik desítek předem vytvořených </w:t>
-      </w:r>
-      <w:r>
-        <w:t>křižovatek</w:t>
-      </w:r>
-      <w:r>
-        <w:t xml:space="preserve"> s různými obtížnostmi. </w:t>
-      </w:r>
-      <w:r>
-        <w:t>V</w:t>
-      </w:r>
-      <w:r>
-        <w:t xml:space="preserve"> simulac</w:t>
-      </w:r>
-      <w:r>
-        <w:t>i</w:t>
-      </w:r>
-      <w:r>
-        <w:t xml:space="preserve"> lze </w:t>
-      </w:r>
-      <w:r>
-        <w:t>upravovat</w:t>
-      </w:r>
-      <w:r>
-        <w:t xml:space="preserve"> </w:t>
-      </w:r>
-      <w:r>
-        <w:t>frekvenci generování</w:t>
-      </w:r>
-      <w:r>
-        <w:t xml:space="preserve"> vozidel. Mění se zde </w:t>
-      </w:r>
-      <w:r>
-        <w:t xml:space="preserve">také počasí a ubíhá čas, mění se tedy i </w:t>
-      </w:r>
-      <w:r>
-        <w:t xml:space="preserve">den </w:t>
-      </w:r>
-      <w:r>
-        <w:t>a</w:t>
-      </w:r>
-      <w:r>
-        <w:t xml:space="preserve"> noc, což ovlivňuje způsob jízdy. </w:t>
-      </w:r>
-      <w:r>
-        <w:t>V aplikaci jsou zobrazeny reálné křižovatky z pohledu shora, což umožňuje její přehledné ovládání</w:t>
-      </w:r>
-      <w:r>
-        <w:t xml:space="preserve"> </w:t>
-      </w:r>
-      <w:hyperlink w:anchor="ShadowTree" w:history="1">
-        <w:r>
-          <w:rPr>
-            <w:rStyle w:val="Hypertextovodkaz"/>
-          </w:rPr>
-          <w:t>[3]</w:t>
-        </w:r>
-      </w:hyperlink>
+        <w:t xml:space="preserve">Aplikace je </w:t>
+      </w:r>
+      <w:r>
+        <w:t>možno stáhnout pomocí služby</w:t>
+      </w:r>
+      <w:r>
+        <w:t xml:space="preserve"> Google Play</w:t>
+      </w:r>
       <w:r>
         <w:t>.</w:t>
       </w:r>
     </w:p>
     <w:p>
       <w:pPr>
-        <w:pStyle w:val="normlntext"/>
-      </w:pPr>
-      <w:r>
-        <w:t xml:space="preserve">Aplikace je </w:t>
-      </w:r>
-      <w:r>
-        <w:t>možno stáhnout pomocí služby</w:t>
-      </w:r>
-      <w:r>
-        <w:t xml:space="preserve"> Google Play</w:t>
-      </w:r>
-      <w:r>
-        <w:t>.</w:t>
-      </w:r>
-    </w:p>
-    <w:p>
-      <w:pPr>
         <w:pStyle w:val="NadpisB"/>
       </w:pPr>
-      <w:bookmarkStart w:id="25" w:name="_Toc58930466"/>
+      <w:bookmarkStart w:id="26" w:name="_Toc59012299"/>
       <w:r>
         <w:t>Tvorba nástroje pro interaktivní řešení dopravních situací</w:t>
       </w:r>
       <w:r>
         <w:t xml:space="preserve"> – Jan Mikulík</w:t>
       </w:r>
-      <w:bookmarkEnd w:id="25"/>
+      <w:bookmarkEnd w:id="26"/>
     </w:p>
     <w:p>
       <w:pPr>
@@ -8414,14 +8337,27 @@
         <w:pStyle w:val="Titulek"/>
         <w:jc w:val="both"/>
       </w:pPr>
-      <w:fldSimple w:instr=" SEQ Obrázek \* ARABIC ">
-        <w:r>
-          <w:rPr>
-            <w:noProof/>
-          </w:rPr>
-          <w:t>1</w:t>
-        </w:r>
-      </w:fldSimple>
+      <w:r>
+        <w:fldChar w:fldCharType="begin"/>
+      </w:r>
+      <w:r>
+        <w:instrText xml:space="preserve"> SEQ Obrázek \* ARABIC </w:instrText>
+      </w:r>
+      <w:r>
+        <w:fldChar w:fldCharType="separate"/>
+      </w:r>
+      <w:r>
+        <w:rPr>
+          <w:noProof/>
+        </w:rPr>
+        <w:t>1</w:t>
+      </w:r>
+      <w:r>
+        <w:rPr>
+          <w:noProof/>
+        </w:rPr>
+        <w:fldChar w:fldCharType="end"/>
+      </w:r>
       <w:r>
         <w:t xml:space="preserve"> Vzhled první verze aplikace</w:t>
       </w:r>
@@ -8447,7 +8383,7 @@
       <w:r>
         <w:br w:type="page"/>
       </w:r>
-      <w:bookmarkStart w:id="26" w:name="_Toc58930467"/>
+      <w:bookmarkStart w:id="27" w:name="_Toc59012300"/>
       <w:r>
         <w:lastRenderedPageBreak/>
         <w:t>P</w:t>
@@ -8464,7 +8400,7 @@
       <w:r>
         <w:t>e</w:t>
       </w:r>
-      <w:bookmarkEnd w:id="26"/>
+      <w:bookmarkEnd w:id="27"/>
     </w:p>
     <w:p>
       <w:pPr>
@@ -8478,24 +8414,24 @@
       <w:pPr>
         <w:pStyle w:val="NadpisB"/>
       </w:pPr>
-      <w:bookmarkStart w:id="27" w:name="_Toc58930468"/>
+      <w:bookmarkStart w:id="28" w:name="_Toc59012301"/>
       <w:r>
         <w:t>Seznam požadavků</w:t>
       </w:r>
-      <w:bookmarkEnd w:id="27"/>
+      <w:bookmarkEnd w:id="28"/>
     </w:p>
     <w:p>
       <w:pPr>
         <w:pStyle w:val="NadpisC"/>
       </w:pPr>
-      <w:bookmarkStart w:id="28" w:name="_Toc58930469"/>
       <w:bookmarkStart w:id="29" w:name="_Toc209253214"/>
       <w:bookmarkStart w:id="30" w:name="_Toc209253401"/>
       <w:bookmarkStart w:id="31" w:name="_Toc209321255"/>
+      <w:bookmarkStart w:id="32" w:name="_Toc59012302"/>
       <w:r>
         <w:t>Fuzzy logika</w:t>
       </w:r>
-      <w:bookmarkEnd w:id="28"/>
+      <w:bookmarkEnd w:id="32"/>
     </w:p>
     <w:p>
       <w:pPr>
@@ -8521,7 +8457,7 @@
       <w:pPr>
         <w:pStyle w:val="NadpisC"/>
       </w:pPr>
-      <w:bookmarkStart w:id="32" w:name="_Toc58930470"/>
+      <w:bookmarkStart w:id="33" w:name="_Toc59012303"/>
       <w:r>
         <w:t>Určení přednosti v</w:t>
       </w:r>
@@ -8531,7 +8467,7 @@
       <w:r>
         <w:t>jízdě</w:t>
       </w:r>
-      <w:bookmarkEnd w:id="32"/>
+      <w:bookmarkEnd w:id="33"/>
     </w:p>
     <w:p>
       <w:pPr>
@@ -8545,11 +8481,11 @@
       <w:pPr>
         <w:pStyle w:val="NadpisC"/>
       </w:pPr>
-      <w:bookmarkStart w:id="33" w:name="_Toc58930471"/>
+      <w:bookmarkStart w:id="34" w:name="_Toc59012304"/>
       <w:r>
         <w:t>Návrh silnic</w:t>
       </w:r>
-      <w:bookmarkEnd w:id="33"/>
+      <w:bookmarkEnd w:id="34"/>
     </w:p>
     <w:p>
       <w:pPr>
@@ -8563,11 +8499,11 @@
       <w:pPr>
         <w:pStyle w:val="NadpisC"/>
       </w:pPr>
-      <w:bookmarkStart w:id="34" w:name="_Toc58930472"/>
+      <w:bookmarkStart w:id="35" w:name="_Toc59012305"/>
       <w:r>
         <w:t>Řízení dopravy semafory</w:t>
       </w:r>
-      <w:bookmarkEnd w:id="34"/>
+      <w:bookmarkEnd w:id="35"/>
     </w:p>
     <w:p>
       <w:pPr>
@@ -8596,11 +8532,11 @@
       <w:pPr>
         <w:pStyle w:val="NadpisC"/>
       </w:pPr>
-      <w:bookmarkStart w:id="35" w:name="_Toc58930473"/>
+      <w:bookmarkStart w:id="36" w:name="_Toc59012306"/>
       <w:r>
         <w:t>Uložení/načtení návrhu</w:t>
       </w:r>
-      <w:bookmarkEnd w:id="35"/>
+      <w:bookmarkEnd w:id="36"/>
     </w:p>
     <w:p>
       <w:pPr>
@@ -8614,11 +8550,11 @@
       <w:pPr>
         <w:pStyle w:val="NadpisC"/>
       </w:pPr>
-      <w:bookmarkStart w:id="36" w:name="_Toc58930474"/>
+      <w:bookmarkStart w:id="37" w:name="_Toc59012307"/>
       <w:r>
         <w:t>Editace celého návrhu</w:t>
       </w:r>
-      <w:bookmarkEnd w:id="36"/>
+      <w:bookmarkEnd w:id="37"/>
     </w:p>
     <w:p>
       <w:pPr>
@@ -8635,12 +8571,12 @@
       <w:pPr>
         <w:pStyle w:val="NadpisC"/>
       </w:pPr>
-      <w:bookmarkStart w:id="37" w:name="_Toc58930475"/>
+      <w:bookmarkStart w:id="38" w:name="_Toc59012308"/>
       <w:r>
         <w:lastRenderedPageBreak/>
         <w:t>Rozlišení trasy pro auta/tramvaje</w:t>
       </w:r>
-      <w:bookmarkEnd w:id="37"/>
+      <w:bookmarkEnd w:id="38"/>
     </w:p>
     <w:p>
       <w:pPr>
@@ -8654,11 +8590,11 @@
       <w:pPr>
         <w:pStyle w:val="NadpisC"/>
       </w:pPr>
-      <w:bookmarkStart w:id="38" w:name="_Toc58930476"/>
+      <w:bookmarkStart w:id="39" w:name="_Toc59012309"/>
       <w:r>
         <w:t>Editace pozadí</w:t>
       </w:r>
-      <w:bookmarkEnd w:id="38"/>
+      <w:bookmarkEnd w:id="39"/>
     </w:p>
     <w:p>
       <w:pPr>
@@ -8672,11 +8608,11 @@
       <w:pPr>
         <w:pStyle w:val="NadpisC"/>
       </w:pPr>
-      <w:bookmarkStart w:id="39" w:name="_Toc58930477"/>
+      <w:bookmarkStart w:id="40" w:name="_Toc59012310"/>
       <w:r>
         <w:t>Signalizace brzd</w:t>
       </w:r>
-      <w:bookmarkEnd w:id="39"/>
+      <w:bookmarkEnd w:id="40"/>
     </w:p>
     <w:p>
       <w:pPr>
@@ -8690,11 +8626,11 @@
       <w:pPr>
         <w:pStyle w:val="NadpisC"/>
       </w:pPr>
-      <w:bookmarkStart w:id="40" w:name="_Toc58930478"/>
+      <w:bookmarkStart w:id="41" w:name="_Toc59012311"/>
       <w:r>
         <w:t>Signalizace odbočení vozidel</w:t>
       </w:r>
-      <w:bookmarkEnd w:id="40"/>
+      <w:bookmarkEnd w:id="41"/>
     </w:p>
     <w:p>
       <w:pPr>
@@ -8708,7 +8644,7 @@
       <w:pPr>
         <w:pStyle w:val="NadpisC"/>
       </w:pPr>
-      <w:bookmarkStart w:id="41" w:name="_Toc58930479"/>
+      <w:bookmarkStart w:id="42" w:name="_Toc59012312"/>
       <w:r>
         <w:t xml:space="preserve">Detekce </w:t>
       </w:r>
@@ -8718,7 +8654,7 @@
       <w:r>
         <w:t xml:space="preserve"> silnic</w:t>
       </w:r>
-      <w:bookmarkEnd w:id="41"/>
+      <w:bookmarkEnd w:id="42"/>
     </w:p>
     <w:p>
       <w:r>
@@ -8729,11 +8665,11 @@
       <w:pPr>
         <w:pStyle w:val="NadpisC"/>
       </w:pPr>
-      <w:bookmarkStart w:id="42" w:name="_Toc58930480"/>
+      <w:bookmarkStart w:id="43" w:name="_Toc59012313"/>
       <w:r>
         <w:t>Vyhlazení silnice</w:t>
       </w:r>
-      <w:bookmarkEnd w:id="42"/>
+      <w:bookmarkEnd w:id="43"/>
     </w:p>
     <w:p>
       <w:r>
@@ -8744,11 +8680,11 @@
       <w:pPr>
         <w:pStyle w:val="NadpisC"/>
       </w:pPr>
-      <w:bookmarkStart w:id="43" w:name="_Toc58930481"/>
+      <w:bookmarkStart w:id="44" w:name="_Toc59012314"/>
       <w:r>
         <w:t>Vypnutí a zapnutí semaforů</w:t>
       </w:r>
-      <w:bookmarkEnd w:id="43"/>
+      <w:bookmarkEnd w:id="44"/>
     </w:p>
     <w:p>
       <w:r>
@@ -8759,11 +8695,11 @@
       <w:pPr>
         <w:pStyle w:val="NadpisC"/>
       </w:pPr>
-      <w:bookmarkStart w:id="44" w:name="_Toc58930482"/>
+      <w:bookmarkStart w:id="45" w:name="_Toc59012315"/>
       <w:r>
         <w:t>Vytížení jednotlivých silnic</w:t>
       </w:r>
-      <w:bookmarkEnd w:id="44"/>
+      <w:bookmarkEnd w:id="45"/>
     </w:p>
     <w:p>
       <w:r>
@@ -8774,12 +8710,12 @@
       <w:pPr>
         <w:pStyle w:val="NadpisC"/>
       </w:pPr>
-      <w:bookmarkStart w:id="45" w:name="_Toc58930483"/>
+      <w:bookmarkStart w:id="46" w:name="_Toc59012316"/>
       <w:r>
         <w:lastRenderedPageBreak/>
         <w:t>Ovládání vlastního vozidla</w:t>
       </w:r>
-      <w:bookmarkEnd w:id="45"/>
+      <w:bookmarkEnd w:id="46"/>
     </w:p>
     <w:p>
       <w:pPr>
@@ -8793,11 +8729,11 @@
       <w:pPr>
         <w:pStyle w:val="NadpisC"/>
       </w:pPr>
-      <w:bookmarkStart w:id="46" w:name="_Toc58930484"/>
+      <w:bookmarkStart w:id="47" w:name="_Toc59012317"/>
       <w:r>
         <w:t>Statistické údaje</w:t>
       </w:r>
-      <w:bookmarkEnd w:id="46"/>
+      <w:bookmarkEnd w:id="47"/>
     </w:p>
     <w:p>
       <w:pPr>
@@ -8811,11 +8747,11 @@
       <w:pPr>
         <w:pStyle w:val="NadpisC"/>
       </w:pPr>
-      <w:bookmarkStart w:id="47" w:name="_Toc58930485"/>
+      <w:bookmarkStart w:id="48" w:name="_Toc59012318"/>
       <w:r>
         <w:t>Nastavení simulace</w:t>
       </w:r>
-      <w:bookmarkEnd w:id="47"/>
+      <w:bookmarkEnd w:id="48"/>
     </w:p>
     <w:p>
       <w:pPr>
@@ -8829,11 +8765,11 @@
       <w:pPr>
         <w:pStyle w:val="NadpisC"/>
       </w:pPr>
-      <w:bookmarkStart w:id="48" w:name="_Toc58930486"/>
+      <w:bookmarkStart w:id="49" w:name="_Toc59012319"/>
       <w:r>
         <w:t>Režimy aplikace</w:t>
       </w:r>
-      <w:bookmarkEnd w:id="48"/>
+      <w:bookmarkEnd w:id="49"/>
     </w:p>
     <w:p>
       <w:pPr>
@@ -8854,14 +8790,14 @@
           <w:numId w:val="29"/>
         </w:numPr>
       </w:pPr>
-      <w:bookmarkStart w:id="49" w:name="_Toc58930487"/>
+      <w:bookmarkStart w:id="50" w:name="_Toc59012320"/>
       <w:bookmarkEnd w:id="29"/>
       <w:bookmarkEnd w:id="30"/>
       <w:bookmarkEnd w:id="31"/>
       <w:r>
         <w:t>Přidané funkce oproti bakalářské práci</w:t>
       </w:r>
-      <w:bookmarkEnd w:id="49"/>
+      <w:bookmarkEnd w:id="50"/>
     </w:p>
     <w:p>
       <w:pPr>
@@ -8986,14 +8922,14 @@
       <w:pPr>
         <w:pStyle w:val="NadpisB"/>
       </w:pPr>
-      <w:bookmarkStart w:id="50" w:name="_Toc58930488"/>
+      <w:bookmarkStart w:id="51" w:name="_Toc59012321"/>
       <w:r>
         <w:t>Kritéria pro splnění cílů</w:t>
       </w:r>
       <w:r>
         <w:t xml:space="preserve"> práce</w:t>
       </w:r>
-      <w:bookmarkEnd w:id="50"/>
+      <w:bookmarkEnd w:id="51"/>
     </w:p>
     <w:p>
       <w:pPr>
@@ -9016,34 +8952,13 @@
         </w:numPr>
       </w:pPr>
       <w:r>
-        <w:t>Jsou splněny požadavky na funkcionalitu aplikace označené jako základní (</w:t>
-      </w:r>
-      <w:proofErr w:type="spellStart"/>
-      <w:r>
-        <w:t>must-be</w:t>
-      </w:r>
-      <w:proofErr w:type="spellEnd"/>
-      <w:r>
-        <w:t xml:space="preserve"> v </w:t>
-      </w:r>
-      <w:proofErr w:type="spellStart"/>
+        <w:t xml:space="preserve">Jsou splněny požadavky na funkcionalitu aplikace označené jako základní (must-be v </w:t>
+      </w:r>
       <w:r>
         <w:t>T</w:t>
       </w:r>
       <w:r>
-        <w:t>rellu</w:t>
-      </w:r>
-      <w:proofErr w:type="spellEnd"/>
-      <w:r>
-        <w:t>), hodnocení závislé také na splnění požadavků (</w:t>
-      </w:r>
-      <w:proofErr w:type="spellStart"/>
-      <w:r>
-        <w:t>should-be</w:t>
-      </w:r>
-      <w:proofErr w:type="spellEnd"/>
-      <w:r>
-        <w:t>)</w:t>
+        <w:t>rellu), hodnocení závislé také na splnění požadavků (should-be)</w:t>
       </w:r>
     </w:p>
     <w:p>
@@ -9062,11 +8977,11 @@
       <w:pPr>
         <w:pStyle w:val="NadpisB"/>
       </w:pPr>
-      <w:bookmarkStart w:id="51" w:name="_Toc58930489"/>
+      <w:bookmarkStart w:id="52" w:name="_Toc59012322"/>
       <w:r>
         <w:t>Seznam funkcionálních požadavků</w:t>
       </w:r>
-      <w:bookmarkEnd w:id="51"/>
+      <w:bookmarkEnd w:id="52"/>
       <w:r>
         <w:t xml:space="preserve"> </w:t>
       </w:r>
@@ -9076,32 +8991,14 @@
         <w:pStyle w:val="normlntext"/>
       </w:pPr>
       <w:r>
-        <w:t xml:space="preserve">Seznam jednotlivých požadavků z aplikace </w:t>
-      </w:r>
-      <w:proofErr w:type="spellStart"/>
-      <w:r>
-        <w:t>Trello</w:t>
-      </w:r>
-      <w:proofErr w:type="spellEnd"/>
-      <w:r>
-        <w:t xml:space="preserve">, které byly postupně implementovány do aplikace. Požadavky jsou rozděleny podle priority, tedy </w:t>
-      </w:r>
-      <w:proofErr w:type="spellStart"/>
-      <w:r>
-        <w:t>must-be</w:t>
-      </w:r>
-      <w:proofErr w:type="spellEnd"/>
+        <w:t>Seznam jednotlivých požadavků z aplikace Trello, které byly postupně implementovány do aplikace. Požadavky jsou rozděleny podle priority, tedy must-be</w:t>
+      </w:r>
       <w:r>
         <w:t xml:space="preserve"> </w:t>
       </w:r>
       <w:r>
-        <w:t xml:space="preserve">(musí být) a </w:t>
-      </w:r>
-      <w:proofErr w:type="spellStart"/>
-      <w:r>
-        <w:t>should-be</w:t>
-      </w:r>
-      <w:proofErr w:type="spellEnd"/>
+        <w:t>(musí být) a should-be</w:t>
+      </w:r>
       <w:r>
         <w:t xml:space="preserve"> </w:t>
       </w:r>
@@ -9134,7 +9031,6 @@
                 <w:bCs/>
               </w:rPr>
             </w:pPr>
-            <w:proofErr w:type="spellStart"/>
             <w:r>
               <w:rPr>
                 <w:rFonts w:ascii="Times New Roman" w:hAnsi="Times New Roman"/>
@@ -9143,7 +9039,6 @@
               </w:rPr>
               <w:t>Must-be</w:t>
             </w:r>
-            <w:proofErr w:type="spellEnd"/>
           </w:p>
         </w:tc>
         <w:tc>
@@ -9159,7 +9054,6 @@
                 <w:bCs/>
               </w:rPr>
             </w:pPr>
-            <w:proofErr w:type="spellStart"/>
             <w:r>
               <w:rPr>
                 <w:rFonts w:ascii="Times New Roman" w:hAnsi="Times New Roman"/>
@@ -9168,7 +9062,6 @@
               </w:rPr>
               <w:t>Should-be</w:t>
             </w:r>
-            <w:proofErr w:type="spellEnd"/>
           </w:p>
         </w:tc>
       </w:tr>
@@ -9640,12 +9533,12 @@
       <w:r>
         <w:br w:type="page"/>
       </w:r>
-      <w:bookmarkStart w:id="52" w:name="_Toc58930490"/>
+      <w:bookmarkStart w:id="53" w:name="_Toc59012323"/>
       <w:r>
         <w:lastRenderedPageBreak/>
         <w:t>Priorita dokončení požadavků</w:t>
       </w:r>
-      <w:bookmarkEnd w:id="52"/>
+      <w:bookmarkEnd w:id="53"/>
     </w:p>
     <w:p>
       <w:pPr>
@@ -9660,14 +9553,27 @@
         <w:pStyle w:val="Titulek"/>
         <w:keepNext/>
       </w:pPr>
-      <w:fldSimple w:instr=" SEQ Tabulka \* ARABIC ">
-        <w:r>
-          <w:rPr>
-            <w:noProof/>
-          </w:rPr>
-          <w:t>1</w:t>
-        </w:r>
-      </w:fldSimple>
+      <w:r>
+        <w:fldChar w:fldCharType="begin"/>
+      </w:r>
+      <w:r>
+        <w:instrText xml:space="preserve"> SEQ Tabulka \* ARABIC </w:instrText>
+      </w:r>
+      <w:r>
+        <w:fldChar w:fldCharType="separate"/>
+      </w:r>
+      <w:r>
+        <w:rPr>
+          <w:noProof/>
+        </w:rPr>
+        <w:t>1</w:t>
+      </w:r>
+      <w:r>
+        <w:rPr>
+          <w:noProof/>
+        </w:rPr>
+        <w:fldChar w:fldCharType="end"/>
+      </w:r>
       <w:r>
         <w:t xml:space="preserve"> Předpoklad dokončení požadavků</w:t>
       </w:r>
@@ -11068,12 +10974,12 @@
       <w:r>
         <w:br w:type="page"/>
       </w:r>
-      <w:bookmarkStart w:id="53" w:name="_Toc58930491"/>
+      <w:bookmarkStart w:id="54" w:name="_Toc59012324"/>
       <w:r>
         <w:lastRenderedPageBreak/>
         <w:t>Fuzzy logika</w:t>
       </w:r>
-      <w:bookmarkEnd w:id="53"/>
+      <w:bookmarkEnd w:id="54"/>
     </w:p>
     <w:p>
       <w:pPr>
@@ -11087,11 +10993,11 @@
       <w:pPr>
         <w:pStyle w:val="NadpisB"/>
       </w:pPr>
-      <w:bookmarkStart w:id="54" w:name="_Toc58930492"/>
+      <w:bookmarkStart w:id="55" w:name="_Toc59012325"/>
       <w:r>
         <w:t>Co je fuzzy logika</w:t>
       </w:r>
-      <w:bookmarkEnd w:id="54"/>
+      <w:bookmarkEnd w:id="55"/>
     </w:p>
     <w:p>
       <w:pPr>
@@ -11214,7 +11120,7 @@
       <w:pPr>
         <w:pStyle w:val="NadpisC"/>
       </w:pPr>
-      <w:bookmarkStart w:id="55" w:name="_Toc58930493"/>
+      <w:bookmarkStart w:id="56" w:name="_Toc59012326"/>
       <w:r>
         <w:lastRenderedPageBreak/>
         <w:t xml:space="preserve">Fuzzy </w:t>
@@ -11225,7 +11131,7 @@
       <w:r>
         <w:t>á</w:t>
       </w:r>
-      <w:bookmarkEnd w:id="55"/>
+      <w:bookmarkEnd w:id="56"/>
     </w:p>
     <w:p>
       <w:pPr>
@@ -11258,14 +11164,14 @@
       <w:pPr>
         <w:pStyle w:val="NadpisC"/>
       </w:pPr>
-      <w:bookmarkStart w:id="56" w:name="_Toc58930494"/>
+      <w:bookmarkStart w:id="57" w:name="_Toc59012327"/>
       <w:r>
         <w:t>Fuzzy v</w:t>
       </w:r>
       <w:r>
         <w:t>ýrazy</w:t>
       </w:r>
-      <w:bookmarkEnd w:id="56"/>
+      <w:bookmarkEnd w:id="57"/>
     </w:p>
     <w:p>
       <w:pPr>
@@ -11312,46 +11218,51 @@
         <w:t xml:space="preserve">Pro jednodušší práci má každý výraz také svůj název, s nímž se pracuje při určování pravidel. </w:t>
       </w:r>
       <w:r>
-        <w:t>Například na výše uvedeném obr 1. je označen fuzzy výraz „</w:t>
-      </w:r>
-      <w:proofErr w:type="spellStart"/>
-      <w:r>
-        <w:t>too</w:t>
-      </w:r>
-      <w:proofErr w:type="spellEnd"/>
+        <w:t>Například na výše uvedeném obr 1. je označen fuzzy výraz „too close“, který označuje část</w:t>
+      </w:r>
+      <w:r>
+        <w:t xml:space="preserve"> fuzzy proměnné v jistém rozsahu. Namísto práce s hodnotami tohoto rozsahu je dále pracováno pouze s názvem.</w:t>
+      </w:r>
+    </w:p>
+    <w:p>
+      <w:pPr>
+        <w:pStyle w:val="normlntext"/>
+      </w:pPr>
+      <w:r>
+        <w:t xml:space="preserve">Množiny a stupně příslušnosti jsou pro jednoduchou práci </w:t>
+      </w:r>
+      <w:r>
+        <w:t>tvořeny</w:t>
+      </w:r>
+      <w:r>
+        <w:t xml:space="preserve"> grafy, které mají </w:t>
+      </w:r>
+      <w:r>
+        <w:t>základní tvary. Tyto tvary jsou trojúhelník, čtyřhran a křivka.</w:t>
+      </w:r>
       <w:r>
         <w:t xml:space="preserve"> </w:t>
       </w:r>
-      <w:proofErr w:type="spellStart"/>
-      <w:r>
-        <w:t>close</w:t>
-      </w:r>
-      <w:proofErr w:type="spellEnd"/>
-      <w:r>
-        <w:t>“, který označuje část</w:t>
-      </w:r>
-      <w:r>
-        <w:t xml:space="preserve"> fuzzy proměnné v jistém rozsahu. Namísto práce s hodnotami tohoto rozsahu je dále pracováno pouze s názvem.</w:t>
-      </w:r>
     </w:p>
     <w:p>
       <w:pPr>
         <w:pStyle w:val="normlntext"/>
       </w:pPr>
       <w:r>
-        <w:t xml:space="preserve">Množiny a stupně příslušnosti jsou pro jednoduchou práci </w:t>
-      </w:r>
-      <w:r>
-        <w:t>tvořeny</w:t>
-      </w:r>
-      <w:r>
-        <w:t xml:space="preserve"> grafy, které mají </w:t>
-      </w:r>
-      <w:r>
-        <w:t>základní tvary. Tyto tvary jsou trojúhelník, čtyřhran a křivka.</w:t>
-      </w:r>
-      <w:r>
-        <w:t xml:space="preserve"> </w:t>
+        <w:t xml:space="preserve">Každý fuzzy výraz má několik základních parametrů. Základním parametrem je „Support“, tedy základna, která </w:t>
+      </w:r>
+      <w:r>
+        <w:t xml:space="preserve">zahrnuje rozsah proměnní, kde je stupeň příslušnosti daného výrazu větší než 0. Tato základna má svou minimální (levou) a maximální (pravou) hranici. Na obrázku 1 to jsou sloupce „Left Supp“ a „Right Supp“. </w:t>
+      </w:r>
+    </w:p>
+    <w:p>
+      <w:pPr>
+        <w:rPr>
+          <w:rFonts w:ascii="Times New Roman" w:hAnsi="Times New Roman"/>
+        </w:rPr>
+      </w:pPr>
+      <w:r>
+        <w:br w:type="page"/>
       </w:r>
     </w:p>
     <w:p>
@@ -11359,77 +11270,8 @@
         <w:pStyle w:val="normlntext"/>
       </w:pPr>
       <w:r>
-        <w:t xml:space="preserve">Každý fuzzy výraz má několik základních parametrů. Základním parametrem je „Support“, tedy základna, která </w:t>
-      </w:r>
-      <w:r>
-        <w:t>zahrnuje rozsah proměnní, kde je stupeň příslušnosti daného výrazu větší než 0. Tato základna má svou minimální (levou) a maximální (pravou) hranici. Na obrázku 1 to jsou sloupce „</w:t>
-      </w:r>
-      <w:proofErr w:type="spellStart"/>
-      <w:r>
-        <w:t>Left</w:t>
-      </w:r>
-      <w:proofErr w:type="spellEnd"/>
-      <w:r>
-        <w:t xml:space="preserve"> </w:t>
-      </w:r>
-      <w:proofErr w:type="spellStart"/>
-      <w:r>
-        <w:t>Supp</w:t>
-      </w:r>
-      <w:proofErr w:type="spellEnd"/>
-      <w:r>
-        <w:t>“ a „</w:t>
-      </w:r>
-      <w:proofErr w:type="spellStart"/>
-      <w:r>
-        <w:t>Right</w:t>
-      </w:r>
-      <w:proofErr w:type="spellEnd"/>
-      <w:r>
-        <w:t xml:space="preserve"> </w:t>
-      </w:r>
-      <w:proofErr w:type="spellStart"/>
-      <w:r>
-        <w:t>Supp</w:t>
-      </w:r>
-      <w:proofErr w:type="spellEnd"/>
-      <w:r>
-        <w:t xml:space="preserve">“. </w:t>
-      </w:r>
-    </w:p>
-    <w:p>
-      <w:pPr>
-        <w:rPr>
-          <w:rFonts w:ascii="Times New Roman" w:hAnsi="Times New Roman"/>
-        </w:rPr>
-      </w:pPr>
-      <w:r>
-        <w:br w:type="page"/>
-      </w:r>
-    </w:p>
-    <w:p>
-      <w:pPr>
-        <w:pStyle w:val="normlntext"/>
-      </w:pPr>
-      <w:r>
         <w:lastRenderedPageBreak/>
-        <w:t>Druhým parametrem je Kernel, což je jádro fuzzy výrazu. Jádro označuje rozsah, kde je stupeň příslušnosti 1. Stejně jako základna, i jádro je určeno dvěma parametry, tedy minimální a maximální hranicí. V LFLC jsou pojmenovány „</w:t>
-      </w:r>
-      <w:proofErr w:type="spellStart"/>
-      <w:r>
-        <w:t>Left</w:t>
-      </w:r>
-      <w:proofErr w:type="spellEnd"/>
-      <w:r>
-        <w:t xml:space="preserve"> Ker“ a „</w:t>
-      </w:r>
-      <w:proofErr w:type="spellStart"/>
-      <w:r>
-        <w:t>Right</w:t>
-      </w:r>
-      <w:proofErr w:type="spellEnd"/>
-      <w:r>
-        <w:t xml:space="preserve"> Ker“.</w:t>
+        <w:t>Druhým parametrem je Kernel, což je jádro fuzzy výrazu. Jádro označuje rozsah, kde je stupeň příslušnosti 1. Stejně jako základna, i jádro je určeno dvěma parametry, tedy minimální a maximální hranicí. V LFLC jsou pojmenovány „Left Ker“ a „Right Ker“.</w:t>
       </w:r>
     </w:p>
     <w:p>
@@ -11496,14 +11338,27 @@
         <w:pStyle w:val="Titulek"/>
         <w:jc w:val="both"/>
       </w:pPr>
-      <w:fldSimple w:instr=" SEQ Obrázek \* ARABIC ">
-        <w:r>
-          <w:rPr>
-            <w:noProof/>
-          </w:rPr>
-          <w:t>2</w:t>
-        </w:r>
-      </w:fldSimple>
+      <w:r>
+        <w:fldChar w:fldCharType="begin"/>
+      </w:r>
+      <w:r>
+        <w:instrText xml:space="preserve"> SEQ Obrázek \* ARABIC </w:instrText>
+      </w:r>
+      <w:r>
+        <w:fldChar w:fldCharType="separate"/>
+      </w:r>
+      <w:r>
+        <w:rPr>
+          <w:noProof/>
+        </w:rPr>
+        <w:t>2</w:t>
+      </w:r>
+      <w:r>
+        <w:rPr>
+          <w:noProof/>
+        </w:rPr>
+        <w:fldChar w:fldCharType="end"/>
+      </w:r>
       <w:r>
         <w:t xml:space="preserve"> Fuzzy proměnné</w:t>
       </w:r>
@@ -11519,14 +11374,14 @@
       <w:pPr>
         <w:pStyle w:val="NadpisC"/>
       </w:pPr>
-      <w:bookmarkStart w:id="57" w:name="_Toc58930495"/>
+      <w:bookmarkStart w:id="58" w:name="_Toc59012328"/>
       <w:r>
         <w:t>Fuzzy p</w:t>
       </w:r>
       <w:r>
         <w:t>ravidla</w:t>
       </w:r>
-      <w:bookmarkEnd w:id="57"/>
+      <w:bookmarkEnd w:id="58"/>
     </w:p>
     <w:p>
       <w:pPr>
@@ -11674,12 +11529,12 @@
       <w:pPr>
         <w:pStyle w:val="NadpisC"/>
       </w:pPr>
-      <w:bookmarkStart w:id="58" w:name="_Toc58930496"/>
+      <w:bookmarkStart w:id="59" w:name="_Toc59012329"/>
       <w:r>
         <w:lastRenderedPageBreak/>
         <w:t>Výpočet výsledné hodnoty</w:t>
       </w:r>
-      <w:bookmarkEnd w:id="58"/>
+      <w:bookmarkEnd w:id="59"/>
     </w:p>
     <w:p>
       <w:pPr>
@@ -11915,11 +11770,11 @@
       <w:r>
         <w:tab/>
       </w:r>
-      <w:bookmarkStart w:id="59" w:name="RDNF"/>
+      <w:bookmarkStart w:id="60" w:name="RDNF"/>
       <w:r>
         <w:t>(1)</w:t>
       </w:r>
-      <w:bookmarkEnd w:id="59"/>
+      <w:bookmarkEnd w:id="60"/>
     </w:p>
     <w:p>
       <w:pPr>
@@ -11932,23 +11787,7 @@
         <w:t>c</w:t>
       </w:r>
       <w:r>
-        <w:t xml:space="preserve">enter </w:t>
-      </w:r>
-      <w:proofErr w:type="spellStart"/>
-      <w:r>
-        <w:t>of</w:t>
-      </w:r>
-      <w:proofErr w:type="spellEnd"/>
-      <w:r>
-        <w:t xml:space="preserve"> </w:t>
-      </w:r>
-      <w:proofErr w:type="spellStart"/>
-      <w:r>
-        <w:t>gravity</w:t>
-      </w:r>
-      <w:proofErr w:type="spellEnd"/>
-      <w:r>
-        <w:t xml:space="preserve"> (COG). Výsledná hodnota je získána jako těžiště fuzzy množiny. Pro výpočet defuzzifikace COG je použit</w:t>
+        <w:t>enter of gravity (COG). Výsledná hodnota je získána jako těžiště fuzzy množiny. Pro výpočet defuzzifikace COG je použit</w:t>
       </w:r>
       <w:r>
         <w:t>a</w:t>
@@ -12206,11 +12045,11 @@
       <w:r>
         <w:tab/>
       </w:r>
-      <w:bookmarkStart w:id="60" w:name="COG"/>
+      <w:bookmarkStart w:id="61" w:name="COG"/>
       <w:r>
         <w:t>(2)</w:t>
       </w:r>
-      <w:bookmarkEnd w:id="60"/>
+      <w:bookmarkEnd w:id="61"/>
     </w:p>
     <w:p>
       <w:pPr>
@@ -12261,7 +12100,7 @@
       <w:pPr>
         <w:pStyle w:val="NadpisB"/>
       </w:pPr>
-      <w:bookmarkStart w:id="61" w:name="_Toc58930497"/>
+      <w:bookmarkStart w:id="62" w:name="_Toc59012330"/>
       <w:r>
         <w:lastRenderedPageBreak/>
         <w:t>Implementace v</w:t>
@@ -12272,7 +12111,7 @@
       <w:r>
         <w:t>aplikaci</w:t>
       </w:r>
-      <w:bookmarkEnd w:id="61"/>
+      <w:bookmarkEnd w:id="62"/>
     </w:p>
     <w:p>
       <w:pPr>
@@ -12300,44 +12139,21 @@
       <w:pPr>
         <w:pStyle w:val="NadpisC"/>
       </w:pPr>
-      <w:bookmarkStart w:id="62" w:name="_Toc58930498"/>
-      <w:proofErr w:type="spellStart"/>
+      <w:bookmarkStart w:id="63" w:name="_Toc59012331"/>
       <w:r>
         <w:t>LFLC</w:t>
       </w:r>
       <w:r>
         <w:t>ontroller</w:t>
       </w:r>
-      <w:bookmarkEnd w:id="62"/>
-      <w:proofErr w:type="spellEnd"/>
+      <w:bookmarkEnd w:id="63"/>
     </w:p>
     <w:p>
       <w:pPr>
         <w:pStyle w:val="normlntext"/>
       </w:pPr>
-      <w:proofErr w:type="spellStart"/>
-      <w:r>
-        <w:t>Linguistic</w:t>
-      </w:r>
-      <w:proofErr w:type="spellEnd"/>
-      <w:r>
-        <w:t xml:space="preserve"> Fuzzy </w:t>
-      </w:r>
-      <w:proofErr w:type="spellStart"/>
-      <w:r>
-        <w:t>Logic</w:t>
-      </w:r>
-      <w:proofErr w:type="spellEnd"/>
-      <w:r>
-        <w:t xml:space="preserve"> </w:t>
-      </w:r>
-      <w:proofErr w:type="spellStart"/>
-      <w:r>
-        <w:t>Controller</w:t>
-      </w:r>
-      <w:proofErr w:type="spellEnd"/>
-      <w:r>
-        <w:t xml:space="preserve"> je specializovaný nástroj </w:t>
+      <w:r>
+        <w:t xml:space="preserve">Linguistic Fuzzy Logic Controller je specializovaný nástroj </w:t>
       </w:r>
       <w:r>
         <w:t xml:space="preserve">založen na teorii fuzzy logiky. </w:t>
@@ -12480,7 +12296,7 @@
       <w:r>
         <w:br w:type="page"/>
       </w:r>
-      <w:bookmarkStart w:id="63" w:name="_Toc58930499"/>
+      <w:bookmarkStart w:id="64" w:name="_Toc59012332"/>
       <w:r>
         <w:lastRenderedPageBreak/>
         <w:t>Použití dat z LFLC v</w:t>
@@ -12491,27 +12307,14 @@
       <w:r>
         <w:t>aplikaci</w:t>
       </w:r>
-      <w:bookmarkEnd w:id="63"/>
+      <w:bookmarkEnd w:id="64"/>
     </w:p>
     <w:p>
       <w:pPr>
         <w:pStyle w:val="normlntext"/>
       </w:pPr>
       <w:r>
-        <w:t xml:space="preserve">Pro modelování fuzzy logiky, jak je výše zmíněno, byla použita aplikace LFLC. Vytvořený model lze uložit do souboru s koncovkou </w:t>
-      </w:r>
-      <w:proofErr w:type="gramStart"/>
-      <w:r>
-        <w:t>*.</w:t>
-      </w:r>
-      <w:proofErr w:type="spellStart"/>
-      <w:r>
-        <w:t>rb</w:t>
-      </w:r>
-      <w:proofErr w:type="spellEnd"/>
-      <w:proofErr w:type="gramEnd"/>
-      <w:r>
-        <w:t>, který je možno zobrazit v klasických textových editorech, díky čemuž jej lze jednoduše použít i v jiných aplikacích.</w:t>
+        <w:t>Pro modelování fuzzy logiky, jak je výše zmíněno, byla použita aplikace LFLC. Vytvořený model lze uložit do souboru s koncovkou *.rb, který je možno zobrazit v klasických textových editorech, díky čemuž jej lze jednoduše použít i v jiných aplikacích.</w:t>
       </w:r>
     </w:p>
     <w:p>
@@ -12765,15 +12568,7 @@
         <w:t>at do aplikace</w:t>
       </w:r>
       <w:r>
-        <w:t xml:space="preserve"> se stará třída </w:t>
-      </w:r>
-      <w:proofErr w:type="spellStart"/>
-      <w:r>
-        <w:t>RuleBaseReader</w:t>
-      </w:r>
-      <w:proofErr w:type="spellEnd"/>
-      <w:r>
-        <w:t>, kde jsou data</w:t>
+        <w:t xml:space="preserve"> se stará třída RuleBaseReader, kde jsou data</w:t>
       </w:r>
       <w:r>
         <w:t xml:space="preserve"> načítány jednoduchým procházením řádků soubor</w:t>
@@ -12814,91 +12609,54 @@
         <w:t>, je vytvořen objekt</w:t>
       </w:r>
       <w:r>
-        <w:t xml:space="preserve"> třídy </w:t>
-      </w:r>
-      <w:proofErr w:type="spellStart"/>
-      <w:proofErr w:type="gramStart"/>
-      <w:r>
-        <w:t>RuleBaseCalculator</w:t>
-      </w:r>
-      <w:proofErr w:type="spellEnd"/>
+        <w:t xml:space="preserve"> třídy RuleBaseCalculator </w:t>
+      </w:r>
+      <w:r>
+        <w:t>, který tvoří celou logiku</w:t>
+      </w:r>
+      <w:r>
+        <w:t>, tedy výše zmíněnou aproximaci DNF</w:t>
+      </w:r>
+      <w:r>
+        <w:t xml:space="preserve"> a defuzz</w:t>
+      </w:r>
+      <w:r>
+        <w:t>i</w:t>
+      </w:r>
+      <w:r>
+        <w:t>fikacie COG</w:t>
+      </w:r>
+      <w:r>
+        <w:t>. Parametry této třídy jsou výstupní fuzzy proměnná, a fuzzy pravidla</w:t>
+      </w:r>
+      <w:r>
+        <w:t>, jež</w:t>
+      </w:r>
+      <w:r>
+        <w:t xml:space="preserve"> byly již dříve načteny třídou RuleBaseReader.</w:t>
+      </w:r>
+    </w:p>
+    <w:p>
+      <w:pPr>
+        <w:pStyle w:val="normlntext"/>
+      </w:pPr>
+      <w:r>
+        <w:t>Požadovaná hodnota se z vytvořeného objektu získá zavoláním metody „calculateByValues“ s parametrem všech vstupních hodnot. Jakmile je tato metoda použita, vypočte se výsledná hodnota výpočtem defuzz</w:t>
+      </w:r>
+      <w:r>
+        <w:t>i</w:t>
+      </w:r>
+      <w:r>
+        <w:t>fikace COG</w:t>
+      </w:r>
       <w:r>
         <w:t xml:space="preserve"> </w:t>
       </w:r>
-      <w:r>
-        <w:t>,</w:t>
-      </w:r>
-      <w:proofErr w:type="gramEnd"/>
-      <w:r>
-        <w:t xml:space="preserve"> který tvoří celou logiku</w:t>
-      </w:r>
-      <w:r>
-        <w:t>, tedy výše zmíněnou aproximaci DNF</w:t>
-      </w:r>
-      <w:r>
-        <w:t xml:space="preserve"> a </w:t>
-      </w:r>
-      <w:proofErr w:type="spellStart"/>
-      <w:r>
-        <w:t>defuzz</w:t>
-      </w:r>
-      <w:r>
-        <w:t>i</w:t>
-      </w:r>
-      <w:r>
-        <w:t>fikacie</w:t>
-      </w:r>
-      <w:proofErr w:type="spellEnd"/>
-      <w:r>
-        <w:t xml:space="preserve"> COG</w:t>
-      </w:r>
-      <w:r>
-        <w:t>. Parametry této třídy jsou výstupní fuzzy proměnná, a fuzzy pravidla</w:t>
-      </w:r>
-      <w:r>
-        <w:t>, jež</w:t>
-      </w:r>
-      <w:r>
-        <w:t xml:space="preserve"> byly již dříve načteny třídou </w:t>
-      </w:r>
-      <w:proofErr w:type="spellStart"/>
-      <w:r>
-        <w:t>RuleBaseReader</w:t>
-      </w:r>
-      <w:proofErr w:type="spellEnd"/>
-      <w:r>
-        <w:t>.</w:t>
-      </w:r>
     </w:p>
     <w:p>
       <w:pPr>
         <w:pStyle w:val="normlntext"/>
       </w:pPr>
-      <w:r>
-        <w:t>Požadovaná hodnota se z vytvořeného objektu získá zavoláním metody „</w:t>
-      </w:r>
-      <w:proofErr w:type="spellStart"/>
-      <w:r>
-        <w:t>calculateByValues</w:t>
-      </w:r>
-      <w:proofErr w:type="spellEnd"/>
-      <w:r>
-        <w:t>“ s parametrem všech vstupních hodnot. Jakmile je tato metoda použita, vypočte se výsledná hodnota výpočtem defuzz</w:t>
-      </w:r>
-      <w:r>
-        <w:t>i</w:t>
-      </w:r>
-      <w:r>
-        <w:t>fikace COG</w:t>
-      </w:r>
-      <w:r>
-        <w:t xml:space="preserve"> </w:t>
-      </w:r>
-    </w:p>
-    <w:p>
-      <w:pPr>
-        <w:pStyle w:val="normlntext"/>
-      </w:pPr>
     </w:p>
     <w:p>
       <w:pPr>
@@ -12907,12 +12665,12 @@
       <w:r>
         <w:br w:type="page"/>
       </w:r>
-      <w:bookmarkStart w:id="64" w:name="_Toc58930500"/>
+      <w:bookmarkStart w:id="65" w:name="_Toc59012333"/>
       <w:r>
         <w:lastRenderedPageBreak/>
         <w:t>Pohyb vozidel za sebou</w:t>
       </w:r>
-      <w:bookmarkEnd w:id="64"/>
+      <w:bookmarkEnd w:id="65"/>
     </w:p>
     <w:p>
       <w:pPr>
@@ -12954,13 +12712,20 @@
         <w:t>„</w:t>
       </w:r>
       <w:r>
-        <w:t xml:space="preserve">to </w:t>
-      </w:r>
-      <w:proofErr w:type="spellStart"/>
+        <w:t>to close</w:t>
+      </w:r>
+      <w:r>
+        <w:t>“</w:t>
+      </w:r>
+      <w:r>
+        <w:t xml:space="preserve">, </w:t>
+      </w:r>
+      <w:r>
+        <w:t>„</w:t>
+      </w:r>
       <w:r>
         <w:t>close</w:t>
       </w:r>
-      <w:proofErr w:type="spellEnd"/>
       <w:r>
         <w:t>“</w:t>
       </w:r>
@@ -12970,25 +12735,9 @@
       <w:r>
         <w:t>„</w:t>
       </w:r>
-      <w:proofErr w:type="spellStart"/>
-      <w:r>
-        <w:t>close</w:t>
-      </w:r>
-      <w:proofErr w:type="spellEnd"/>
-      <w:r>
-        <w:t>“</w:t>
-      </w:r>
-      <w:r>
-        <w:t xml:space="preserve">, </w:t>
-      </w:r>
-      <w:r>
-        <w:t>„</w:t>
-      </w:r>
-      <w:proofErr w:type="spellStart"/>
       <w:r>
         <w:t>medi</w:t>
       </w:r>
-      <w:proofErr w:type="spellEnd"/>
       <w:r>
         <w:t>“</w:t>
       </w:r>
@@ -13141,48 +12890,16 @@
         <w:t>dělující rychlost.</w:t>
       </w:r>
       <w:r>
-        <w:t xml:space="preserve"> Pro tuto fuzzy proměnnou bylo zvoleno označení </w:t>
-      </w:r>
-      <w:proofErr w:type="spellStart"/>
-      <w:r>
-        <w:t>d</w:t>
+        <w:t xml:space="preserve"> Pro tuto fuzzy proměnnou bylo zvoleno označení d</w:t>
       </w:r>
       <w:r>
         <w:t>S</w:t>
       </w:r>
       <w:r>
-        <w:t>peed</w:t>
-      </w:r>
-      <w:proofErr w:type="spellEnd"/>
-      <w:r>
-        <w:t xml:space="preserve">. </w:t>
-      </w:r>
-      <w:r>
-        <w:t xml:space="preserve">Fuzzy výrazy použity u této fuzzy proměnné jsou „very </w:t>
-      </w:r>
-      <w:proofErr w:type="spellStart"/>
-      <w:r>
-        <w:t>slow</w:t>
-      </w:r>
-      <w:proofErr w:type="spellEnd"/>
-      <w:r>
-        <w:t>“, „</w:t>
-      </w:r>
-      <w:proofErr w:type="spellStart"/>
-      <w:r>
-        <w:t>slow</w:t>
-      </w:r>
-      <w:proofErr w:type="spellEnd"/>
-      <w:r>
-        <w:t>“, „</w:t>
-      </w:r>
-      <w:proofErr w:type="spellStart"/>
-      <w:r>
-        <w:t>equal</w:t>
-      </w:r>
-      <w:proofErr w:type="spellEnd"/>
-      <w:r>
-        <w:t xml:space="preserve">“, „fast“, „very fast“. Samotné rozdělení lze vidět na obrázku </w:t>
+        <w:t xml:space="preserve">peed. </w:t>
+      </w:r>
+      <w:r>
+        <w:t xml:space="preserve">Fuzzy výrazy použity u této fuzzy proměnné jsou „very slow“, „slow“, „equal“, „fast“, „very fast“. Samotné rozdělení lze vidět na obrázku </w:t>
       </w:r>
       <w:r>
         <w:t>8</w:t>
@@ -13256,14 +12973,27 @@
         <w:pStyle w:val="Titulek"/>
         <w:jc w:val="both"/>
       </w:pPr>
-      <w:fldSimple w:instr=" SEQ Obrázek \* ARABIC ">
-        <w:r>
-          <w:rPr>
-            <w:noProof/>
-          </w:rPr>
-          <w:t>8</w:t>
-        </w:r>
-      </w:fldSimple>
+      <w:r>
+        <w:fldChar w:fldCharType="begin"/>
+      </w:r>
+      <w:r>
+        <w:instrText xml:space="preserve"> SEQ Obrázek \* ARABIC </w:instrText>
+      </w:r>
+      <w:r>
+        <w:fldChar w:fldCharType="separate"/>
+      </w:r>
+      <w:r>
+        <w:rPr>
+          <w:noProof/>
+        </w:rPr>
+        <w:t>8</w:t>
+      </w:r>
+      <w:r>
+        <w:rPr>
+          <w:noProof/>
+        </w:rPr>
+        <w:fldChar w:fldCharType="end"/>
+      </w:r>
       <w:r>
         <w:t xml:space="preserve"> </w:t>
       </w:r>
@@ -13281,63 +13011,7 @@
         <w:keepNext/>
       </w:pPr>
       <w:r>
-        <w:t xml:space="preserve">Výstupní fuzzy proměnná, určující výsledné zrychlení, stejně jako vstupní fuzzy proměnné, je rozdělena na několik fuzzy výrazů. Na obrázku 9 je znázorněno toto rozdělení a použité výrazy, což jsou „rapid </w:t>
-      </w:r>
-      <w:proofErr w:type="spellStart"/>
-      <w:r>
-        <w:t>down</w:t>
-      </w:r>
-      <w:proofErr w:type="spellEnd"/>
-      <w:r>
-        <w:t>“, „</w:t>
-      </w:r>
-      <w:proofErr w:type="spellStart"/>
-      <w:r>
-        <w:t>zero</w:t>
-      </w:r>
-      <w:proofErr w:type="spellEnd"/>
-      <w:r>
-        <w:t xml:space="preserve"> </w:t>
-      </w:r>
-      <w:proofErr w:type="spellStart"/>
-      <w:r>
-        <w:t>acc</w:t>
-      </w:r>
-      <w:proofErr w:type="spellEnd"/>
-      <w:r>
-        <w:t>“, „</w:t>
-      </w:r>
-      <w:proofErr w:type="spellStart"/>
-      <w:r>
-        <w:t>down</w:t>
-      </w:r>
-      <w:proofErr w:type="spellEnd"/>
-      <w:r>
-        <w:t>“, „up“, „max up“, „</w:t>
-      </w:r>
-      <w:proofErr w:type="spellStart"/>
-      <w:r>
-        <w:t>light</w:t>
-      </w:r>
-      <w:proofErr w:type="spellEnd"/>
-      <w:r>
-        <w:t xml:space="preserve"> </w:t>
-      </w:r>
-      <w:proofErr w:type="spellStart"/>
-      <w:r>
-        <w:t>down</w:t>
-      </w:r>
-      <w:proofErr w:type="spellEnd"/>
-      <w:r>
-        <w:t xml:space="preserve">“. Pro tuto fuzzy proměnnou bylo použito označení </w:t>
-      </w:r>
-      <w:proofErr w:type="spellStart"/>
-      <w:r>
-        <w:t>acceleration</w:t>
-      </w:r>
-      <w:proofErr w:type="spellEnd"/>
-      <w:r>
-        <w:t>.</w:t>
+        <w:t>Výstupní fuzzy proměnná, určující výsledné zrychlení, stejně jako vstupní fuzzy proměnné, je rozdělena na několik fuzzy výrazů. Na obrázku 9 je znázorněno toto rozdělení a použité výrazy, což jsou „rapid down“, „zero acc“, „down“, „up“, „max up“, „light down“. Pro tuto fuzzy proměnnou bylo použito označení acceleration.</w:t>
       </w:r>
     </w:p>
     <w:p>
@@ -13484,30 +13158,14 @@
         <w:t>,</w:t>
       </w:r>
       <w:r>
-        <w:t xml:space="preserve"> zahrnující obě vstupní fuzzy proměnné, </w:t>
-      </w:r>
-      <w:proofErr w:type="spellStart"/>
-      <w:r>
-        <w:t>dspeed</w:t>
-      </w:r>
-      <w:proofErr w:type="spellEnd"/>
-      <w:r>
-        <w:t xml:space="preserve"> a distance. Výstupem těchto pravidel je fuzzy proměnná </w:t>
-      </w:r>
-      <w:proofErr w:type="spellStart"/>
-      <w:r>
-        <w:t>acceleration</w:t>
-      </w:r>
-      <w:proofErr w:type="spellEnd"/>
-      <w:r>
-        <w:t>.</w:t>
+        <w:t xml:space="preserve"> zahrnující obě vstupní fuzzy proměnné, dspeed a distance. Výstupem těchto pravidel je fuzzy proměnná acceleration.</w:t>
       </w:r>
       <w:r>
         <w:t xml:space="preserve"> </w:t>
       </w:r>
     </w:p>
-    <w:bookmarkStart w:id="65" w:name="_MON_1640148615"/>
-    <w:bookmarkEnd w:id="65"/>
+    <w:bookmarkStart w:id="66" w:name="_MON_1640148615"/>
+    <w:bookmarkEnd w:id="66"/>
     <w:p>
       <w:pPr>
         <w:pStyle w:val="Titulek"/>
@@ -13535,10 +13193,10 @@
             <v:path o:extrusionok="f" gradientshapeok="t" o:connecttype="rect"/>
             <o:lock v:ext="edit" aspectratio="t"/>
           </v:shapetype>
-          <v:shape id="_x0000_i1025" type="#_x0000_t75" style="width:268.3pt;height:172.55pt" o:ole="">
+          <v:shape id="_x0000_i1025" type="#_x0000_t75" style="width:268.35pt;height:172.35pt" o:ole="">
             <v:imagedata r:id="rId22" o:title=""/>
           </v:shape>
-          <o:OLEObject Type="Embed" ProgID="Excel.Sheet.12" ShapeID="_x0000_i1025" DrawAspect="Content" ObjectID="_1669619363" r:id="rId23"/>
+          <o:OLEObject Type="Embed" ProgID="Excel.Sheet.12" ShapeID="_x0000_i1025" DrawAspect="Content" ObjectID="_1669625038" r:id="rId23"/>
         </w:object>
       </w:r>
     </w:p>
@@ -13548,14 +13206,27 @@
         <w:keepNext/>
         <w:jc w:val="both"/>
       </w:pPr>
-      <w:fldSimple w:instr=" SEQ Tabulka \* ARABIC ">
-        <w:r>
-          <w:rPr>
-            <w:noProof/>
-          </w:rPr>
-          <w:t>2</w:t>
-        </w:r>
-      </w:fldSimple>
+      <w:r>
+        <w:fldChar w:fldCharType="begin"/>
+      </w:r>
+      <w:r>
+        <w:instrText xml:space="preserve"> SEQ Tabulka \* ARABIC </w:instrText>
+      </w:r>
+      <w:r>
+        <w:fldChar w:fldCharType="separate"/>
+      </w:r>
+      <w:r>
+        <w:rPr>
+          <w:noProof/>
+        </w:rPr>
+        <w:t>2</w:t>
+      </w:r>
+      <w:r>
+        <w:rPr>
+          <w:noProof/>
+        </w:rPr>
+        <w:fldChar w:fldCharType="end"/>
+      </w:r>
       <w:r>
         <w:t xml:space="preserve"> Pravidla pro jízdu za sebou</w:t>
       </w:r>
@@ -13573,7 +13244,7 @@
       <w:r>
         <w:br w:type="page"/>
       </w:r>
-      <w:bookmarkStart w:id="66" w:name="_Toc58930501"/>
+      <w:bookmarkStart w:id="67" w:name="_Toc59012334"/>
       <w:r>
         <w:lastRenderedPageBreak/>
         <w:t xml:space="preserve">Rozhodnutí </w:t>
@@ -13581,7 +13252,7 @@
       <w:r>
         <w:t>udělení přednosti</w:t>
       </w:r>
-      <w:bookmarkEnd w:id="66"/>
+      <w:bookmarkEnd w:id="67"/>
     </w:p>
     <w:p>
       <w:pPr>
@@ -13613,15 +13284,7 @@
         <w:t>Tato fuzzy logika je řízena parametry dvou vozidel</w:t>
       </w:r>
       <w:r>
-        <w:t xml:space="preserve">. Pro práci byly zvoleny označení vozidel vozidlo A </w:t>
-      </w:r>
-      <w:proofErr w:type="spellStart"/>
-      <w:r>
-        <w:t>a</w:t>
-      </w:r>
-      <w:proofErr w:type="spellEnd"/>
-      <w:r>
-        <w:t xml:space="preserve"> B, při čemž vozidlo B je aktuální čili jedoucí po vedlejší silnici, pro které se určuje, zda zpomalí, či projede. Vozidlo A je tedy vozidlo jedoucí na hlavní silnici.</w:t>
+        <w:t>. Pro práci byly zvoleny označení vozidel vozidlo A a B, při čemž vozidlo B je aktuální čili jedoucí po vedlejší silnici, pro které se určuje, zda zpomalí, či projede. Vozidlo A je tedy vozidlo jedoucí na hlavní silnici.</w:t>
       </w:r>
     </w:p>
     <w:p>
@@ -13629,37 +13292,13 @@
         <w:pStyle w:val="normlntext"/>
       </w:pPr>
       <w:r>
-        <w:t xml:space="preserve">První použitou fuzzy proměnnou zvolenou v této logice je </w:t>
-      </w:r>
-      <w:proofErr w:type="spellStart"/>
-      <w:r>
-        <w:t>distanceB</w:t>
-      </w:r>
-      <w:proofErr w:type="spellEnd"/>
-      <w:r>
-        <w:t xml:space="preserve">, tedy </w:t>
+        <w:t xml:space="preserve">První použitou fuzzy proměnnou zvolenou v této logice je distanceB, tedy </w:t>
       </w:r>
       <w:r>
         <w:t xml:space="preserve">vzdálenost vozidla B od křižovatky. </w:t>
       </w:r>
       <w:r>
-        <w:t xml:space="preserve">Proměnná je rozdělena na tři fuzzy výrazy, což jsou „to </w:t>
-      </w:r>
-      <w:proofErr w:type="spellStart"/>
-      <w:r>
-        <w:t>close</w:t>
-      </w:r>
-      <w:proofErr w:type="spellEnd"/>
-      <w:r>
-        <w:t>“, „</w:t>
-      </w:r>
-      <w:proofErr w:type="spellStart"/>
-      <w:r>
-        <w:t>close</w:t>
-      </w:r>
-      <w:proofErr w:type="spellEnd"/>
-      <w:r>
-        <w:t xml:space="preserve">“ a „far“. Přesné hodnoty této fuzzy proměnné lze vidět na obrázku </w:t>
+        <w:t xml:space="preserve">Proměnná je rozdělena na tři fuzzy výrazy, což jsou „to close“, „close“ a „far“. Přesné hodnoty této fuzzy proměnné lze vidět na obrázku </w:t>
       </w:r>
       <w:r>
         <w:t>10</w:t>
@@ -13732,25 +13371,36 @@
         <w:pStyle w:val="Titulek"/>
         <w:jc w:val="both"/>
       </w:pPr>
-      <w:fldSimple w:instr=" SEQ Obrázek \* ARABIC ">
-        <w:r>
-          <w:rPr>
-            <w:noProof/>
-          </w:rPr>
-          <w:t>10</w:t>
-        </w:r>
-      </w:fldSimple>
+      <w:r>
+        <w:fldChar w:fldCharType="begin"/>
+      </w:r>
+      <w:r>
+        <w:instrText xml:space="preserve"> SEQ Obrázek \* ARABIC </w:instrText>
+      </w:r>
+      <w:r>
+        <w:fldChar w:fldCharType="separate"/>
+      </w:r>
+      <w:r>
+        <w:rPr>
+          <w:noProof/>
+        </w:rPr>
+        <w:t>10</w:t>
+      </w:r>
+      <w:r>
+        <w:rPr>
+          <w:noProof/>
+        </w:rPr>
+        <w:fldChar w:fldCharType="end"/>
+      </w:r>
       <w:r>
         <w:t xml:space="preserve"> </w:t>
       </w:r>
       <w:r>
         <w:t xml:space="preserve">Vstupní fuzzy proměnné </w:t>
       </w:r>
-      <w:proofErr w:type="spellStart"/>
       <w:r>
         <w:t>distanceB</w:t>
       </w:r>
-      <w:proofErr w:type="spellEnd"/>
     </w:p>
     <w:p>
       <w:pPr>
@@ -13768,47 +13418,7 @@
       </w:pPr>
       <w:r>
         <w:lastRenderedPageBreak/>
-        <w:t xml:space="preserve">Druhou fuzzy proměnnou, která odkazuje na vozidlo B, je proměnná </w:t>
-      </w:r>
-      <w:proofErr w:type="spellStart"/>
-      <w:r>
-        <w:t>speedB</w:t>
-      </w:r>
-      <w:proofErr w:type="spellEnd"/>
-      <w:r>
-        <w:t>. Je rozdělena na čtyři fuzzy výrazy, což jsou „</w:t>
-      </w:r>
-      <w:proofErr w:type="spellStart"/>
-      <w:r>
-        <w:t>too</w:t>
-      </w:r>
-      <w:proofErr w:type="spellEnd"/>
-      <w:r>
-        <w:t xml:space="preserve"> </w:t>
-      </w:r>
-      <w:proofErr w:type="spellStart"/>
-      <w:r>
-        <w:t>slow</w:t>
-      </w:r>
-      <w:proofErr w:type="spellEnd"/>
-      <w:r>
-        <w:t>“, „</w:t>
-      </w:r>
-      <w:proofErr w:type="spellStart"/>
-      <w:r>
-        <w:t>slow</w:t>
-      </w:r>
-      <w:proofErr w:type="spellEnd"/>
-      <w:r>
-        <w:t xml:space="preserve">“, „fast“, „stop“. Hodnoty zvolené pro fuzzy proměnnou </w:t>
-      </w:r>
-      <w:proofErr w:type="spellStart"/>
-      <w:r>
-        <w:t>speedB</w:t>
-      </w:r>
-      <w:proofErr w:type="spellEnd"/>
-      <w:r>
-        <w:t xml:space="preserve"> lze vidět na obrázku </w:t>
+        <w:t xml:space="preserve">Druhou fuzzy proměnnou, která odkazuje na vozidlo B, je proměnná speedB. Je rozdělena na čtyři fuzzy výrazy, což jsou „too slow“, „slow“, „fast“, „stop“. Hodnoty zvolené pro fuzzy proměnnou speedB lze vidět na obrázku </w:t>
       </w:r>
       <w:r>
         <w:t>11</w:t>
@@ -13881,14 +13491,27 @@
         <w:pStyle w:val="Titulek"/>
         <w:jc w:val="both"/>
       </w:pPr>
-      <w:fldSimple w:instr=" SEQ Obrázek \* ARABIC ">
-        <w:r>
-          <w:rPr>
-            <w:noProof/>
-          </w:rPr>
-          <w:t>11</w:t>
-        </w:r>
-      </w:fldSimple>
+      <w:r>
+        <w:fldChar w:fldCharType="begin"/>
+      </w:r>
+      <w:r>
+        <w:instrText xml:space="preserve"> SEQ Obrázek \* ARABIC </w:instrText>
+      </w:r>
+      <w:r>
+        <w:fldChar w:fldCharType="separate"/>
+      </w:r>
+      <w:r>
+        <w:rPr>
+          <w:noProof/>
+        </w:rPr>
+        <w:t>11</w:t>
+      </w:r>
+      <w:r>
+        <w:rPr>
+          <w:noProof/>
+        </w:rPr>
+        <w:fldChar w:fldCharType="end"/>
+      </w:r>
       <w:r>
         <w:t xml:space="preserve"> </w:t>
       </w:r>
@@ -13911,53 +13534,16 @@
         <w:t>.</w:t>
       </w:r>
       <w:r>
-        <w:t xml:space="preserve"> Fuzzy proměnné </w:t>
-      </w:r>
-      <w:proofErr w:type="spellStart"/>
-      <w:r>
-        <w:t>distanceA</w:t>
-      </w:r>
-      <w:proofErr w:type="spellEnd"/>
+        <w:t xml:space="preserve"> Fuzzy proměnné distanceA</w:t>
+      </w:r>
       <w:r>
         <w:t>, která určuje taktéž vzdálenost od křižovatky,</w:t>
       </w:r>
       <w:r>
-        <w:t xml:space="preserve"> je rozdělena na fuzzy výrazy „</w:t>
-      </w:r>
-      <w:proofErr w:type="spellStart"/>
-      <w:r>
-        <w:t>too</w:t>
-      </w:r>
-      <w:proofErr w:type="spellEnd"/>
-      <w:r>
-        <w:t xml:space="preserve"> </w:t>
-      </w:r>
-      <w:proofErr w:type="spellStart"/>
-      <w:r>
-        <w:t>close</w:t>
-      </w:r>
-      <w:proofErr w:type="spellEnd"/>
-      <w:r>
-        <w:t>“, „</w:t>
-      </w:r>
-      <w:proofErr w:type="spellStart"/>
-      <w:r>
-        <w:t>close</w:t>
-      </w:r>
-      <w:proofErr w:type="spellEnd"/>
-      <w:r>
-        <w:t xml:space="preserve">“, „far“. </w:t>
-      </w:r>
-      <w:r>
-        <w:t xml:space="preserve">Pojmenování fuzzy výrazů je stejné jako u fuzzy proměnné </w:t>
-      </w:r>
-      <w:proofErr w:type="spellStart"/>
-      <w:r>
-        <w:t>distanceA</w:t>
-      </w:r>
-      <w:proofErr w:type="spellEnd"/>
-      <w:r>
-        <w:t>, avšak, jak lze vidět na obrázku 1</w:t>
+        <w:t xml:space="preserve"> je rozdělena na fuzzy výrazy „too close“, „close“, „far“. </w:t>
+      </w:r>
+      <w:r>
+        <w:t>Pojmenování fuzzy výrazů je stejné jako u fuzzy proměnné distanceA, avšak, jak lze vidět na obrázku 1</w:t>
       </w:r>
       <w:r>
         <w:t>2</w:t>
@@ -14035,25 +13621,36 @@
       <w:pPr>
         <w:pStyle w:val="Titulek"/>
       </w:pPr>
-      <w:fldSimple w:instr=" SEQ Obrázek \* ARABIC ">
-        <w:r>
-          <w:rPr>
-            <w:noProof/>
-          </w:rPr>
-          <w:t>12</w:t>
-        </w:r>
-      </w:fldSimple>
+      <w:r>
+        <w:fldChar w:fldCharType="begin"/>
+      </w:r>
+      <w:r>
+        <w:instrText xml:space="preserve"> SEQ Obrázek \* ARABIC </w:instrText>
+      </w:r>
+      <w:r>
+        <w:fldChar w:fldCharType="separate"/>
+      </w:r>
+      <w:r>
+        <w:rPr>
+          <w:noProof/>
+        </w:rPr>
+        <w:t>12</w:t>
+      </w:r>
+      <w:r>
+        <w:rPr>
+          <w:noProof/>
+        </w:rPr>
+        <w:fldChar w:fldCharType="end"/>
+      </w:r>
       <w:r>
         <w:t xml:space="preserve"> </w:t>
       </w:r>
       <w:r>
         <w:t xml:space="preserve">Vstupní fuzzy proměnné </w:t>
       </w:r>
-      <w:proofErr w:type="spellStart"/>
       <w:r>
         <w:t>distanceA</w:t>
       </w:r>
-      <w:proofErr w:type="spellEnd"/>
     </w:p>
     <w:p/>
     <w:p>
@@ -14061,23 +13658,7 @@
         <w:pStyle w:val="normlntext"/>
       </w:pPr>
       <w:r>
-        <w:t xml:space="preserve">Poslední vstupní fuzzy proměnnou použitou v této logice je </w:t>
-      </w:r>
-      <w:proofErr w:type="spellStart"/>
-      <w:r>
-        <w:t>speedA</w:t>
-      </w:r>
-      <w:proofErr w:type="spellEnd"/>
-      <w:r>
-        <w:t>, což je rychlost vozidla A. Zde byly zvoleny pouze dva fuzzy výrazy určující rychlost, což jsou „</w:t>
-      </w:r>
-      <w:proofErr w:type="spellStart"/>
-      <w:r>
-        <w:t>slow</w:t>
-      </w:r>
-      <w:proofErr w:type="spellEnd"/>
-      <w:r>
-        <w:t>“ a „fast“. Na obrázku 1</w:t>
+        <w:t>Poslední vstupní fuzzy proměnnou použitou v této logice je speedA, což je rychlost vozidla A. Zde byly zvoleny pouze dva fuzzy výrazy určující rychlost, což jsou „slow“ a „fast“. Na obrázku 1</w:t>
       </w:r>
       <w:r>
         <w:t>3</w:t>
@@ -14153,25 +13734,36 @@
       <w:pPr>
         <w:pStyle w:val="Titulek"/>
       </w:pPr>
-      <w:fldSimple w:instr=" SEQ Obrázek \* ARABIC ">
-        <w:r>
-          <w:rPr>
-            <w:noProof/>
-          </w:rPr>
-          <w:t>13</w:t>
-        </w:r>
-      </w:fldSimple>
+      <w:r>
+        <w:fldChar w:fldCharType="begin"/>
+      </w:r>
+      <w:r>
+        <w:instrText xml:space="preserve"> SEQ Obrázek \* ARABIC </w:instrText>
+      </w:r>
+      <w:r>
+        <w:fldChar w:fldCharType="separate"/>
+      </w:r>
+      <w:r>
+        <w:rPr>
+          <w:noProof/>
+        </w:rPr>
+        <w:t>13</w:t>
+      </w:r>
+      <w:r>
+        <w:rPr>
+          <w:noProof/>
+        </w:rPr>
+        <w:fldChar w:fldCharType="end"/>
+      </w:r>
       <w:r>
         <w:t xml:space="preserve"> </w:t>
       </w:r>
       <w:r>
         <w:t xml:space="preserve">Vstupní fuzzy proměnné </w:t>
       </w:r>
-      <w:proofErr w:type="spellStart"/>
       <w:r>
         <w:t>speedA</w:t>
       </w:r>
-      <w:proofErr w:type="spellEnd"/>
     </w:p>
     <w:p/>
     <w:p>
@@ -14310,8 +13902,8 @@
         <w:t>Následující tabulka obsahuje fuzzy pravidla vytvořená pro danou logiku. Vstupními hodnotami jsou všechny výše popsané proměnné, tedy rychlost a vzdálenost od křižovatky pro vozidlo jedoucí po vedlejší i hlavní silnici</w:t>
       </w:r>
     </w:p>
-    <w:bookmarkStart w:id="67" w:name="_MON_1640149138"/>
-    <w:bookmarkEnd w:id="67"/>
+    <w:bookmarkStart w:id="68" w:name="_MON_1640149138"/>
+    <w:bookmarkEnd w:id="68"/>
     <w:p>
       <w:pPr>
         <w:pStyle w:val="Titulek"/>
@@ -14319,10 +13911,10 @@
       </w:pPr>
       <w:r>
         <w:object w:dxaOrig="5048" w:dyaOrig="2931" w14:anchorId="06883DCB">
-          <v:shape id="_x0000_i1026" type="#_x0000_t75" style="width:258.8pt;height:150.1pt" o:ole="">
+          <v:shape id="_x0000_i1026" type="#_x0000_t75" style="width:258.55pt;height:150pt" o:ole="">
             <v:imagedata r:id="rId29" o:title=""/>
           </v:shape>
-          <o:OLEObject Type="Embed" ProgID="Excel.Sheet.12" ShapeID="_x0000_i1026" DrawAspect="Content" ObjectID="_1669619364" r:id="rId30"/>
+          <o:OLEObject Type="Embed" ProgID="Excel.Sheet.12" ShapeID="_x0000_i1026" DrawAspect="Content" ObjectID="_1669625039" r:id="rId30"/>
         </w:object>
       </w:r>
     </w:p>
@@ -14331,14 +13923,27 @@
         <w:pStyle w:val="Titulek"/>
         <w:keepNext/>
       </w:pPr>
-      <w:fldSimple w:instr=" SEQ Tabulka \* ARABIC ">
-        <w:r>
-          <w:rPr>
-            <w:noProof/>
-          </w:rPr>
-          <w:t>3</w:t>
-        </w:r>
-      </w:fldSimple>
+      <w:r>
+        <w:fldChar w:fldCharType="begin"/>
+      </w:r>
+      <w:r>
+        <w:instrText xml:space="preserve"> SEQ Tabulka \* ARABIC </w:instrText>
+      </w:r>
+      <w:r>
+        <w:fldChar w:fldCharType="separate"/>
+      </w:r>
+      <w:r>
+        <w:rPr>
+          <w:noProof/>
+        </w:rPr>
+        <w:t>3</w:t>
+      </w:r>
+      <w:r>
+        <w:rPr>
+          <w:noProof/>
+        </w:rPr>
+        <w:fldChar w:fldCharType="end"/>
+      </w:r>
       <w:r>
         <w:t xml:space="preserve"> Pravidla pro určení přednosti</w:t>
       </w:r>
@@ -14366,12 +13971,12 @@
       <w:pPr>
         <w:pStyle w:val="NadpisA"/>
       </w:pPr>
-      <w:bookmarkStart w:id="68" w:name="_Toc58930502"/>
+      <w:bookmarkStart w:id="69" w:name="_Toc59012335"/>
       <w:r>
         <w:lastRenderedPageBreak/>
         <w:t>představení vytvořeného řešení</w:t>
       </w:r>
-      <w:bookmarkEnd w:id="68"/>
+      <w:bookmarkEnd w:id="69"/>
       <w:r>
         <w:t xml:space="preserve"> </w:t>
       </w:r>
@@ -14388,14 +13993,14 @@
       <w:pPr>
         <w:pStyle w:val="NadpisB"/>
       </w:pPr>
-      <w:bookmarkStart w:id="69" w:name="_Toc58930503"/>
+      <w:bookmarkStart w:id="70" w:name="_Toc59012336"/>
       <w:r>
         <w:t>Režim</w:t>
       </w:r>
       <w:r>
         <w:t>y aplikace</w:t>
       </w:r>
-      <w:bookmarkEnd w:id="69"/>
+      <w:bookmarkEnd w:id="70"/>
     </w:p>
     <w:p>
       <w:pPr>
@@ -14426,46 +14031,38 @@
         <w:pStyle w:val="normlntext"/>
       </w:pPr>
       <w:r>
-        <w:t>Třetím režimem aplikace je spořič obrazovky. Aplikace se spustí v režimu full-</w:t>
-      </w:r>
-      <w:proofErr w:type="spellStart"/>
-      <w:r>
-        <w:t>screen</w:t>
-      </w:r>
-      <w:proofErr w:type="spellEnd"/>
-      <w:r>
-        <w:t>, tedy přes celou obrazovku. Z předem vytvořených situací se vybere jedna, která se spustí a simulovaná doprava běží bez možnosti jakéhokoliv zásahu uživatele.</w:t>
+        <w:t>Třetím režimem aplikace je spořič obrazovky. Aplikace se spustí v režimu full-screen, tedy přes celou obrazovku. Z předem vytvořených situací se vybere jedna, která se spustí a simulovaná doprava běží bez možnosti jakéhokoliv zásahu uživatele.</w:t>
       </w:r>
     </w:p>
     <w:p>
       <w:pPr>
         <w:pStyle w:val="NadpisB"/>
       </w:pPr>
-      <w:bookmarkStart w:id="70" w:name="_Toc58930504"/>
+      <w:bookmarkStart w:id="71" w:name="_Toc59012337"/>
       <w:r>
         <w:t>Uživatelské rozhraní</w:t>
       </w:r>
-      <w:bookmarkEnd w:id="70"/>
+      <w:bookmarkEnd w:id="71"/>
     </w:p>
     <w:p>
       <w:pPr>
         <w:pStyle w:val="NadpisC"/>
       </w:pPr>
-      <w:bookmarkStart w:id="71" w:name="_Toc58930505"/>
+      <w:bookmarkStart w:id="72" w:name="_Toc59012338"/>
       <w:r>
         <w:t>Návrh</w:t>
       </w:r>
-      <w:bookmarkEnd w:id="71"/>
+      <w:bookmarkEnd w:id="72"/>
     </w:p>
     <w:p>
       <w:pPr>
         <w:pStyle w:val="NadpisC"/>
       </w:pPr>
-      <w:bookmarkStart w:id="72" w:name="_Toc58930506"/>
+      <w:bookmarkStart w:id="73" w:name="_Toc59012339"/>
       <w:r>
         <w:t>Testování</w:t>
       </w:r>
-      <w:bookmarkEnd w:id="72"/>
+      <w:bookmarkEnd w:id="73"/>
     </w:p>
     <w:p>
       <w:pPr>
@@ -14485,12 +14082,12 @@
       <w:pPr>
         <w:pStyle w:val="NadpisB"/>
       </w:pPr>
-      <w:bookmarkStart w:id="73" w:name="_Toc58930507"/>
+      <w:bookmarkStart w:id="74" w:name="_Toc59012340"/>
       <w:r>
         <w:lastRenderedPageBreak/>
         <w:t>Funkční prvky aplikace</w:t>
       </w:r>
-      <w:bookmarkEnd w:id="73"/>
+      <w:bookmarkEnd w:id="74"/>
     </w:p>
     <w:p>
       <w:pPr>
@@ -14504,11 +14101,11 @@
       <w:pPr>
         <w:pStyle w:val="NadpisC"/>
       </w:pPr>
-      <w:bookmarkStart w:id="74" w:name="_Toc58930508"/>
+      <w:bookmarkStart w:id="75" w:name="_Toc59012341"/>
       <w:r>
         <w:t>Vložení pozadí</w:t>
       </w:r>
-      <w:bookmarkEnd w:id="74"/>
+      <w:bookmarkEnd w:id="75"/>
     </w:p>
     <w:p>
       <w:pPr>
@@ -14530,11 +14127,11 @@
       <w:pPr>
         <w:pStyle w:val="NadpisC"/>
       </w:pPr>
-      <w:bookmarkStart w:id="75" w:name="_Toc58930509"/>
+      <w:bookmarkStart w:id="76" w:name="_Toc59012342"/>
       <w:r>
         <w:t>Možnosti návrhu</w:t>
       </w:r>
-      <w:bookmarkEnd w:id="75"/>
+      <w:bookmarkEnd w:id="76"/>
     </w:p>
     <w:p>
       <w:pPr>
@@ -14567,14 +14164,14 @@
       <w:pPr>
         <w:pStyle w:val="NadpisC"/>
       </w:pPr>
-      <w:bookmarkStart w:id="76" w:name="_Toc58930510"/>
+      <w:bookmarkStart w:id="77" w:name="_Toc59012343"/>
       <w:r>
         <w:t>Tvorba</w:t>
       </w:r>
       <w:r>
         <w:t xml:space="preserve"> silnic</w:t>
       </w:r>
-      <w:bookmarkEnd w:id="76"/>
+      <w:bookmarkEnd w:id="77"/>
     </w:p>
     <w:p>
       <w:pPr>
@@ -14604,15 +14201,7 @@
         <w:t xml:space="preserve"> kubickými</w:t>
       </w:r>
       <w:r>
-        <w:t xml:space="preserve"> </w:t>
-      </w:r>
-      <w:proofErr w:type="spellStart"/>
-      <w:r>
-        <w:t>Bézierovými</w:t>
-      </w:r>
-      <w:proofErr w:type="spellEnd"/>
-      <w:r>
-        <w:t xml:space="preserve"> křivkami, které </w:t>
+        <w:t xml:space="preserve"> Bézierovými křivkami, které </w:t>
       </w:r>
       <w:r>
         <w:t xml:space="preserve">mají čtyři kontrolní body. Těmito body lze jednotlivé části silnic upravovat dle libosti. </w:t>
@@ -14631,11 +14220,11 @@
       <w:pPr>
         <w:pStyle w:val="NadpisC"/>
       </w:pPr>
-      <w:bookmarkStart w:id="77" w:name="_Toc58930511"/>
+      <w:bookmarkStart w:id="78" w:name="_Toc59012344"/>
       <w:r>
         <w:t>Určení předností</w:t>
       </w:r>
-      <w:bookmarkEnd w:id="77"/>
+      <w:bookmarkEnd w:id="78"/>
     </w:p>
     <w:p>
       <w:pPr>
@@ -14653,37 +14242,21 @@
         <w:pStyle w:val="normlntext"/>
       </w:pPr>
       <w:r>
-        <w:t xml:space="preserve">Jakmile je označen úsek silnice, lze vybrat mezi typem přednosti. Typ „CP“ – </w:t>
-      </w:r>
-      <w:proofErr w:type="spellStart"/>
-      <w:r>
-        <w:t>check</w:t>
-      </w:r>
-      <w:proofErr w:type="spellEnd"/>
-      <w:r>
-        <w:t xml:space="preserve">-point určuje přednost v jízdě, typ „WP“ – </w:t>
-      </w:r>
-      <w:proofErr w:type="spellStart"/>
-      <w:r>
-        <w:t>watch</w:t>
-      </w:r>
-      <w:proofErr w:type="spellEnd"/>
-      <w:r>
-        <w:t xml:space="preserve">-point naopak slouží ke kontrole, zda je daný úsek cesty volný. Ke každé z předností lze navíc nastavit vzdálenost (v úsecích), o jakou vozidlo zastaví dříve před označeným úsekem. </w:t>
+        <w:t xml:space="preserve">Jakmile je označen úsek silnice, lze vybrat mezi typem přednosti. Typ „CP“ – check-point určuje přednost v jízdě, typ „WP“ – watch-point naopak slouží ke kontrole, zda je daný úsek cesty volný. Ke každé z předností lze navíc nastavit vzdálenost (v úsecích), o jakou vozidlo zastaví dříve před označeným úsekem. </w:t>
       </w:r>
     </w:p>
     <w:p>
       <w:pPr>
         <w:pStyle w:val="NadpisC"/>
       </w:pPr>
-      <w:bookmarkStart w:id="78" w:name="_Toc58930512"/>
+      <w:bookmarkStart w:id="79" w:name="_Toc59012345"/>
       <w:r>
         <w:t>Nastavení</w:t>
       </w:r>
       <w:r>
         <w:t xml:space="preserve"> semaforů</w:t>
       </w:r>
-      <w:bookmarkEnd w:id="78"/>
+      <w:bookmarkEnd w:id="79"/>
     </w:p>
     <w:p>
       <w:pPr>
@@ -14724,11 +14297,11 @@
       <w:pPr>
         <w:pStyle w:val="NadpisC"/>
       </w:pPr>
-      <w:bookmarkStart w:id="79" w:name="_Toc58930513"/>
+      <w:bookmarkStart w:id="80" w:name="_Toc59012346"/>
       <w:r>
         <w:t>Nastavení vytížení silnic</w:t>
       </w:r>
-      <w:bookmarkEnd w:id="79"/>
+      <w:bookmarkEnd w:id="80"/>
     </w:p>
     <w:p>
       <w:pPr>
@@ -14753,12 +14326,12 @@
       <w:pPr>
         <w:pStyle w:val="NadpisC"/>
       </w:pPr>
-      <w:bookmarkStart w:id="80" w:name="_Toc58930514"/>
+      <w:bookmarkStart w:id="81" w:name="_Toc59012347"/>
       <w:r>
         <w:lastRenderedPageBreak/>
         <w:t>Uložení návrhu</w:t>
       </w:r>
-      <w:bookmarkEnd w:id="80"/>
+      <w:bookmarkEnd w:id="81"/>
     </w:p>
     <w:p>
       <w:pPr>
@@ -14772,26 +14345,18 @@
       <w:pPr>
         <w:pStyle w:val="NadpisB"/>
       </w:pPr>
-      <w:bookmarkStart w:id="81" w:name="_Toc58930515"/>
+      <w:bookmarkStart w:id="82" w:name="_Toc59012348"/>
       <w:r>
         <w:t>Architektura aplikace</w:t>
       </w:r>
-      <w:bookmarkEnd w:id="81"/>
+      <w:bookmarkEnd w:id="82"/>
     </w:p>
     <w:p>
       <w:pPr>
         <w:pStyle w:val="normlntext"/>
       </w:pPr>
       <w:r>
-        <w:t xml:space="preserve">Základní architektura aplikace, společně s verzemi komponent, viz obrázek 15. Aplikace je vytvořena v jazyce Java, využívající rozšíření o grafické rozhraní </w:t>
-      </w:r>
-      <w:proofErr w:type="spellStart"/>
-      <w:r>
-        <w:t>JavaFX</w:t>
-      </w:r>
-      <w:proofErr w:type="spellEnd"/>
-      <w:r>
-        <w:t xml:space="preserve">. Spouštěcí soubor je typu JAR. Pro </w:t>
+        <w:t xml:space="preserve">Základní architektura aplikace, společně s verzemi komponent, viz obrázek 15. Aplikace je vytvořena v jazyce Java, využívající rozšíření o grafické rozhraní JavaFX. Spouštěcí soubor je typu JAR. Pro </w:t>
       </w:r>
       <w:r>
         <w:t>uložení návrhu jsou využity soubory typu XML k zápisu informací a soubory ve formátu obrázku k využití pozadí.</w:t>
@@ -14861,14 +14426,27 @@
         <w:pStyle w:val="Titulek"/>
         <w:jc w:val="both"/>
       </w:pPr>
-      <w:fldSimple w:instr=" SEQ Obrázek \* ARABIC ">
-        <w:r>
-          <w:rPr>
-            <w:noProof/>
-          </w:rPr>
-          <w:t>15</w:t>
-        </w:r>
-      </w:fldSimple>
+      <w:r>
+        <w:fldChar w:fldCharType="begin"/>
+      </w:r>
+      <w:r>
+        <w:instrText xml:space="preserve"> SEQ Obrázek \* ARABIC </w:instrText>
+      </w:r>
+      <w:r>
+        <w:fldChar w:fldCharType="separate"/>
+      </w:r>
+      <w:r>
+        <w:rPr>
+          <w:noProof/>
+        </w:rPr>
+        <w:t>15</w:t>
+      </w:r>
+      <w:r>
+        <w:rPr>
+          <w:noProof/>
+        </w:rPr>
+        <w:fldChar w:fldCharType="end"/>
+      </w:r>
       <w:r>
         <w:t xml:space="preserve"> Architektura aplikace</w:t>
       </w:r>
@@ -14877,11 +14455,11 @@
       <w:pPr>
         <w:pStyle w:val="NadpisC"/>
       </w:pPr>
-      <w:bookmarkStart w:id="82" w:name="_Toc58930516"/>
+      <w:bookmarkStart w:id="83" w:name="_Toc59012349"/>
       <w:r>
         <w:t>Přínosy práce</w:t>
       </w:r>
-      <w:bookmarkEnd w:id="82"/>
+      <w:bookmarkEnd w:id="83"/>
     </w:p>
     <w:p>
       <w:pPr>
@@ -14921,7 +14499,7 @@
       <w:pPr>
         <w:pStyle w:val="NadpisB"/>
       </w:pPr>
-      <w:bookmarkStart w:id="83" w:name="_Toc58930517"/>
+      <w:bookmarkStart w:id="84" w:name="_Toc59012350"/>
       <w:r>
         <w:lastRenderedPageBreak/>
         <w:t>M</w:t>
@@ -14929,7 +14507,7 @@
       <w:r>
         <w:t>ěření rozdílů</w:t>
       </w:r>
-      <w:bookmarkEnd w:id="83"/>
+      <w:bookmarkEnd w:id="84"/>
     </w:p>
     <w:p>
       <w:pPr>
@@ -14942,12 +14520,7 @@
         <w:t xml:space="preserve"> bakalářskou</w:t>
       </w:r>
       <w:r>
-        <w:t xml:space="preserve"> práci o fuzzy logiku. Pro porovnání těchto dvou prací bylo provedeno mě</w:t>
-      </w:r>
-      <w:bookmarkStart w:id="84" w:name="_GoBack"/>
-      <w:bookmarkEnd w:id="84"/>
-      <w:r>
-        <w:t>ření ve vytvořených aplikacích.</w:t>
+        <w:t xml:space="preserve"> práci o fuzzy logiku. Pro porovnání těchto dvou prací bylo provedeno měření ve vytvořených aplikacích.</w:t>
       </w:r>
     </w:p>
     <w:p>
@@ -14962,7 +14535,7 @@
       <w:pPr>
         <w:pStyle w:val="NadpisC"/>
       </w:pPr>
-      <w:bookmarkStart w:id="85" w:name="_Toc58930518"/>
+      <w:bookmarkStart w:id="85" w:name="_Toc59012351"/>
       <w:r>
         <w:t>Pohyb</w:t>
       </w:r>
@@ -14973,64 +14546,19 @@
     </w:p>
     <w:p>
       <w:r>
-        <w:rPr>
-          <w:noProof/>
-        </w:rPr>
-        <w:drawing>
-          <wp:inline distT="0" distB="0" distL="0" distR="0" wp14:anchorId="2383FE08" wp14:editId="71AB17CB">
-            <wp:extent cx="5434641" cy="1665814"/>
-            <wp:effectExtent l="0" t="0" r="0" b="0"/>
-            <wp:docPr id="1" name="Obrázek 1"/>
-            <wp:cNvGraphicFramePr>
-              <a:graphicFrameLocks xmlns:a="http://schemas.openxmlformats.org/drawingml/2006/main" noChangeAspect="1"/>
-            </wp:cNvGraphicFramePr>
-            <a:graphic xmlns:a="http://schemas.openxmlformats.org/drawingml/2006/main">
-              <a:graphicData uri="http://schemas.openxmlformats.org/drawingml/2006/picture">
-                <pic:pic xmlns:pic="http://schemas.openxmlformats.org/drawingml/2006/picture">
-                  <pic:nvPicPr>
-                    <pic:cNvPr id="0" name="Picture 3"/>
-                    <pic:cNvPicPr>
-                      <a:picLocks noChangeAspect="1" noChangeArrowheads="1"/>
-                    </pic:cNvPicPr>
-                  </pic:nvPicPr>
-                  <pic:blipFill>
-                    <a:blip r:embed="rId32" cstate="print">
-                      <a:extLst>
-                        <a:ext uri="{28A0092B-C50C-407E-A947-70E740481C1C}">
-                          <a14:useLocalDpi xmlns:a14="http://schemas.microsoft.com/office/drawing/2010/main" val="0"/>
-                        </a:ext>
-                      </a:extLst>
-                    </a:blip>
-                    <a:srcRect/>
-                    <a:stretch>
-                      <a:fillRect/>
-                    </a:stretch>
-                  </pic:blipFill>
-                  <pic:spPr bwMode="auto">
-                    <a:xfrm>
-                      <a:off x="0" y="0"/>
-                      <a:ext cx="5440028" cy="1667465"/>
-                    </a:xfrm>
-                    <a:prstGeom prst="rect">
-                      <a:avLst/>
-                    </a:prstGeom>
-                    <a:noFill/>
-                    <a:ln>
-                      <a:noFill/>
-                    </a:ln>
-                  </pic:spPr>
-                </pic:pic>
-              </a:graphicData>
-            </a:graphic>
-          </wp:inline>
-        </w:drawing>
+        <w:t>Rychlost jízdy</w:t>
+      </w:r>
+    </w:p>
+    <w:p>
+      <w:r>
+        <w:t>Vzdálenost za jeden krok</w:t>
       </w:r>
     </w:p>
     <w:p>
       <w:pPr>
         <w:pStyle w:val="NadpisC"/>
       </w:pPr>
-      <w:bookmarkStart w:id="86" w:name="_Toc58930519"/>
+      <w:bookmarkStart w:id="86" w:name="_Toc59012352"/>
       <w:r>
         <w:t>Změna směru</w:t>
       </w:r>
@@ -15038,64 +14566,14 @@
     </w:p>
     <w:p>
       <w:r>
-        <w:rPr>
-          <w:noProof/>
-        </w:rPr>
-        <w:drawing>
-          <wp:inline distT="0" distB="0" distL="0" distR="0" wp14:anchorId="016FDF7F" wp14:editId="4B3D0200">
-            <wp:extent cx="5579745" cy="1793875"/>
-            <wp:effectExtent l="0" t="0" r="1905" b="0"/>
-            <wp:docPr id="9" name="Obrázek 9"/>
-            <wp:cNvGraphicFramePr>
-              <a:graphicFrameLocks xmlns:a="http://schemas.openxmlformats.org/drawingml/2006/main" noChangeAspect="1"/>
-            </wp:cNvGraphicFramePr>
-            <a:graphic xmlns:a="http://schemas.openxmlformats.org/drawingml/2006/main">
-              <a:graphicData uri="http://schemas.openxmlformats.org/drawingml/2006/picture">
-                <pic:pic xmlns:pic="http://schemas.openxmlformats.org/drawingml/2006/picture">
-                  <pic:nvPicPr>
-                    <pic:cNvPr id="0" name="Picture 4"/>
-                    <pic:cNvPicPr>
-                      <a:picLocks noChangeAspect="1" noChangeArrowheads="1"/>
-                    </pic:cNvPicPr>
-                  </pic:nvPicPr>
-                  <pic:blipFill>
-                    <a:blip r:embed="rId33" cstate="print">
-                      <a:extLst>
-                        <a:ext uri="{28A0092B-C50C-407E-A947-70E740481C1C}">
-                          <a14:useLocalDpi xmlns:a14="http://schemas.microsoft.com/office/drawing/2010/main" val="0"/>
-                        </a:ext>
-                      </a:extLst>
-                    </a:blip>
-                    <a:srcRect/>
-                    <a:stretch>
-                      <a:fillRect/>
-                    </a:stretch>
-                  </pic:blipFill>
-                  <pic:spPr bwMode="auto">
-                    <a:xfrm>
-                      <a:off x="0" y="0"/>
-                      <a:ext cx="5579745" cy="1793875"/>
-                    </a:xfrm>
-                    <a:prstGeom prst="rect">
-                      <a:avLst/>
-                    </a:prstGeom>
-                    <a:noFill/>
-                    <a:ln>
-                      <a:noFill/>
-                    </a:ln>
-                  </pic:spPr>
-                </pic:pic>
-              </a:graphicData>
-            </a:graphic>
-          </wp:inline>
-        </w:drawing>
+        <w:t xml:space="preserve">Úhel otočení </w:t>
       </w:r>
     </w:p>
     <w:p>
       <w:pPr>
         <w:pStyle w:val="NadpisB"/>
       </w:pPr>
-      <w:bookmarkStart w:id="87" w:name="_Toc58930520"/>
+      <w:bookmarkStart w:id="87" w:name="_Toc59012353"/>
       <w:r>
         <w:t>Splnění požadavků</w:t>
       </w:r>
@@ -15105,7 +14583,7 @@
       <w:pPr>
         <w:pStyle w:val="NadpisB"/>
       </w:pPr>
-      <w:bookmarkStart w:id="88" w:name="_Toc58930521"/>
+      <w:bookmarkStart w:id="88" w:name="_Toc59012354"/>
       <w:r>
         <w:t>Fuzzy logika v</w:t>
       </w:r>
@@ -15121,9 +14599,11 @@
       <w:pPr>
         <w:pStyle w:val="NadpisB"/>
       </w:pPr>
+      <w:bookmarkStart w:id="89" w:name="_Toc59012355"/>
       <w:r>
         <w:t>Problémy při vývoji aplikace</w:t>
       </w:r>
+      <w:bookmarkEnd w:id="89"/>
     </w:p>
     <w:p>
       <w:r>
@@ -15134,7 +14614,7 @@
       <w:pPr>
         <w:pStyle w:val="NadpisA"/>
       </w:pPr>
-      <w:bookmarkStart w:id="89" w:name="_Toc58930522"/>
+      <w:bookmarkStart w:id="90" w:name="_Toc59012356"/>
       <w:r>
         <w:lastRenderedPageBreak/>
         <w:t>metodika</w:t>
@@ -15145,7 +14625,7 @@
       <w:r>
         <w:t>práce</w:t>
       </w:r>
-      <w:bookmarkEnd w:id="89"/>
+      <w:bookmarkEnd w:id="90"/>
     </w:p>
     <w:p>
       <w:pPr>
@@ -15162,11 +14642,11 @@
       <w:pPr>
         <w:pStyle w:val="NadpisB"/>
       </w:pPr>
-      <w:bookmarkStart w:id="90" w:name="_Toc58930523"/>
+      <w:bookmarkStart w:id="91" w:name="_Toc59012357"/>
       <w:r>
         <w:t>Vize</w:t>
       </w:r>
-      <w:bookmarkEnd w:id="90"/>
+      <w:bookmarkEnd w:id="91"/>
     </w:p>
     <w:p>
       <w:pPr>
@@ -15188,11 +14668,11 @@
       <w:pPr>
         <w:pStyle w:val="NadpisB"/>
       </w:pPr>
-      <w:bookmarkStart w:id="91" w:name="_Toc58930524"/>
+      <w:bookmarkStart w:id="92" w:name="_Toc59012358"/>
       <w:r>
         <w:t>Způsob práce</w:t>
       </w:r>
-      <w:bookmarkEnd w:id="91"/>
+      <w:bookmarkEnd w:id="92"/>
     </w:p>
     <w:p>
       <w:pPr>
@@ -15216,52 +14696,28 @@
         <w:pStyle w:val="normlntext"/>
       </w:pPr>
       <w:r>
-        <w:t xml:space="preserve">Problém ovšem nastal po příchodu vládních nařízení kvůli </w:t>
-      </w:r>
-      <w:proofErr w:type="spellStart"/>
-      <w:r>
-        <w:t>koronaviru</w:t>
-      </w:r>
-      <w:proofErr w:type="spellEnd"/>
-      <w:r>
-        <w:t xml:space="preserve"> COVID-19. Jelikož již konzultace nebyly možné, zbyla pouze elektronická komunikace, </w:t>
-      </w:r>
-      <w:r>
-        <w:t xml:space="preserve">avšak tímto způsobem bylo velmi těžké pracovat na aplikaci. Vývoj aplikace byl tedy na delší dobu zastaven a čekalo se na znovu-povolení osobních konzultací, což ale nenastalo. Poté byla komunikace řešena prostřednictvím Microsoft </w:t>
-      </w:r>
-      <w:proofErr w:type="spellStart"/>
-      <w:r>
-        <w:t>Teams</w:t>
-      </w:r>
-      <w:proofErr w:type="spellEnd"/>
-      <w:r>
-        <w:t>, avšak ani tímto způsobem to nebylo zcela ideální, bylo zde mnoho nedorozumění, a proto práce není zcela dokonalá.</w:t>
+        <w:t xml:space="preserve">Problém ovšem nastal po příchodu vládních nařízení kvůli koronaviru COVID-19. Jelikož již konzultace nebyly možné, zbyla pouze elektronická komunikace, </w:t>
+      </w:r>
+      <w:r>
+        <w:t>avšak tímto způsobem bylo velmi těžké pracovat na aplikaci. Vývoj aplikace byl tedy na delší dobu zastaven a čekalo se na znovu-povolení osobních konzultací, což ale nenastalo. Poté byla komunikace řešena prostřednictvím Microsoft Teams, avšak ani tímto způsobem to nebylo zcela ideální, bylo zde mnoho nedorozumění, a proto práce není zcela dokonalá.</w:t>
       </w:r>
     </w:p>
     <w:p>
       <w:pPr>
         <w:pStyle w:val="NadpisB"/>
       </w:pPr>
-      <w:bookmarkStart w:id="92" w:name="_Toc58930525"/>
+      <w:bookmarkStart w:id="93" w:name="_Toc59012359"/>
       <w:r>
         <w:t>Způsob zápisu požadavků</w:t>
       </w:r>
-      <w:bookmarkEnd w:id="92"/>
+      <w:bookmarkEnd w:id="93"/>
     </w:p>
     <w:p>
       <w:pPr>
         <w:pStyle w:val="normlntext"/>
       </w:pPr>
       <w:r>
-        <w:t xml:space="preserve">Při práci byla použita webová aplikace </w:t>
-      </w:r>
-      <w:proofErr w:type="spellStart"/>
-      <w:r>
-        <w:t>Trello</w:t>
-      </w:r>
-      <w:proofErr w:type="spellEnd"/>
-      <w:r>
-        <w:t>, která pomáhá řídit práci</w:t>
+        <w:t>Při práci byla použita webová aplikace Trello, která pomáhá řídit práci</w:t>
       </w:r>
       <w:r>
         <w:t xml:space="preserve"> na</w:t>
@@ -15282,15 +14738,7 @@
         <w:t>sloupečku</w:t>
       </w:r>
       <w:r>
-        <w:t xml:space="preserve"> „</w:t>
-      </w:r>
-      <w:proofErr w:type="spellStart"/>
-      <w:r>
-        <w:t>backlog</w:t>
-      </w:r>
-      <w:proofErr w:type="spellEnd"/>
-      <w:r>
-        <w:t xml:space="preserve">“ byly přidávány po konzultacích s vedoucím práce nové požadavky, kterým byla nastavena priorita implementace. </w:t>
+        <w:t xml:space="preserve"> „backlog“ byly přidávány po konzultacích s vedoucím práce nové požadavky, kterým byla nastavena priorita implementace. </w:t>
       </w:r>
       <w:r>
         <w:t>V tomto sloupečku se nacházely požadavky, které čekaly na implementaci.</w:t>
@@ -15301,15 +14749,7 @@
         <w:pStyle w:val="normlntext"/>
       </w:pPr>
       <w:r>
-        <w:t>Z </w:t>
-      </w:r>
-      <w:proofErr w:type="spellStart"/>
-      <w:r>
-        <w:t>backlogu</w:t>
-      </w:r>
-      <w:proofErr w:type="spellEnd"/>
-      <w:r>
-        <w:t xml:space="preserve"> byly poté požadavky po jednom přesouvány do sloupečku „rozpracováno“, což znamená, že se na daném požadavku pracuje. </w:t>
+        <w:t xml:space="preserve">Z backlogu byly poté požadavky po jednom přesouvány do sloupečku „rozpracováno“, což znamená, že se na daném požadavku pracuje. </w:t>
       </w:r>
     </w:p>
     <w:p>
@@ -15317,15 +14757,7 @@
         <w:pStyle w:val="normlntext"/>
       </w:pPr>
       <w:r>
-        <w:t>Po zhotovení daného požadavku byl v </w:t>
-      </w:r>
-      <w:proofErr w:type="spellStart"/>
-      <w:r>
-        <w:t>Trellu</w:t>
-      </w:r>
-      <w:proofErr w:type="spellEnd"/>
-      <w:r>
-        <w:t xml:space="preserve"> přesunut do sloupečku „ke kontrole“. Při další konzultaci byly všechny požadavky z tohoto seznamu zkontrolovány vedoucím práce. Pokud měl vedoucí práce připomínky, byl požadavek přesunut zpátky do sloupečku rozpracováno. </w:t>
+        <w:t xml:space="preserve">Po zhotovení daného požadavku byl v Trellu přesunut do sloupečku „ke kontrole“. Při další konzultaci byly všechny požadavky z tohoto seznamu zkontrolovány vedoucím práce. Pokud měl vedoucí práce připomínky, byl požadavek přesunut zpátky do sloupečku rozpracováno. </w:t>
       </w:r>
       <w:r>
         <w:t>Požadavky, které vedoucí práce schválil, byly přesunuty do sloupečku „done“ a samotný sloupeček byl poté uložen a vytvořen nový, prázdný.</w:t>
@@ -15336,15 +14768,7 @@
         <w:pStyle w:val="normlntext"/>
       </w:pPr>
       <w:r>
-        <w:t>Následně se pokračovalo s dalšími požadavky z </w:t>
-      </w:r>
-      <w:proofErr w:type="spellStart"/>
-      <w:r>
-        <w:t>backlogu</w:t>
-      </w:r>
-      <w:proofErr w:type="spellEnd"/>
-      <w:r>
-        <w:t xml:space="preserve">.  </w:t>
+        <w:t xml:space="preserve">Následně se pokračovalo s dalšími požadavky z backlogu.  </w:t>
       </w:r>
     </w:p>
     <w:p>
@@ -15352,15 +14776,7 @@
         <w:pStyle w:val="normlntext"/>
       </w:pPr>
       <w:r>
-        <w:t xml:space="preserve">Na obrázku 15 lze vidět nástěnku v </w:t>
-      </w:r>
-      <w:proofErr w:type="spellStart"/>
-      <w:r>
-        <w:t>Trellu</w:t>
-      </w:r>
-      <w:proofErr w:type="spellEnd"/>
-      <w:r>
-        <w:t xml:space="preserve"> a příklad rozložení požadavků.</w:t>
+        <w:t>Na obrázku 15 lze vidět nástěnku v Trellu a příklad rozložení požadavků.</w:t>
       </w:r>
     </w:p>
     <w:p>
@@ -15390,7 +14806,7 @@
                     </pic:cNvPicPr>
                   </pic:nvPicPr>
                   <pic:blipFill>
-                    <a:blip r:embed="rId34" cstate="print">
+                    <a:blip r:embed="rId32" cstate="print">
                       <a:extLst>
                         <a:ext uri="{28A0092B-C50C-407E-A947-70E740481C1C}">
                           <a14:useLocalDpi xmlns:a14="http://schemas.microsoft.com/office/drawing/2010/main" val="0"/>
@@ -15427,22 +14843,30 @@
         <w:pStyle w:val="Titulek"/>
         <w:jc w:val="both"/>
       </w:pPr>
-      <w:fldSimple w:instr=" SEQ Obrázek \* ARABIC ">
-        <w:r>
-          <w:rPr>
-            <w:noProof/>
-          </w:rPr>
-          <w:t>16</w:t>
-        </w:r>
-      </w:fldSimple>
-      <w:r>
-        <w:t xml:space="preserve"> Seznam požadavků v </w:t>
-      </w:r>
-      <w:proofErr w:type="spellStart"/>
-      <w:r>
-        <w:t>Trellu</w:t>
-      </w:r>
-      <w:proofErr w:type="spellEnd"/>
+      <w:r>
+        <w:fldChar w:fldCharType="begin"/>
+      </w:r>
+      <w:r>
+        <w:instrText xml:space="preserve"> SEQ Obrázek \* ARABIC </w:instrText>
+      </w:r>
+      <w:r>
+        <w:fldChar w:fldCharType="separate"/>
+      </w:r>
+      <w:r>
+        <w:rPr>
+          <w:noProof/>
+        </w:rPr>
+        <w:t>16</w:t>
+      </w:r>
+      <w:r>
+        <w:rPr>
+          <w:noProof/>
+        </w:rPr>
+        <w:fldChar w:fldCharType="end"/>
+      </w:r>
+      <w:r>
+        <w:t xml:space="preserve"> Seznam požadavků v Trellu</w:t>
+      </w:r>
     </w:p>
     <w:p/>
     <w:p>
@@ -15459,7 +14883,7 @@
       <w:pPr>
         <w:pStyle w:val="NadpisB"/>
       </w:pPr>
-      <w:bookmarkStart w:id="93" w:name="_Toc58930526"/>
+      <w:bookmarkStart w:id="94" w:name="_Toc59012360"/>
       <w:r>
         <w:lastRenderedPageBreak/>
         <w:t>Správa v</w:t>
@@ -15473,7 +14897,7 @@
       <w:r>
         <w:t xml:space="preserve"> aplikace</w:t>
       </w:r>
-      <w:bookmarkEnd w:id="93"/>
+      <w:bookmarkEnd w:id="94"/>
     </w:p>
     <w:p>
       <w:pPr>
@@ -15536,11 +14960,11 @@
       <w:pPr>
         <w:pStyle w:val="NadpisB"/>
       </w:pPr>
-      <w:bookmarkStart w:id="94" w:name="_Toc58930527"/>
+      <w:bookmarkStart w:id="95" w:name="_Toc59012361"/>
       <w:r>
         <w:t>Použité nástroje</w:t>
       </w:r>
-      <w:bookmarkEnd w:id="94"/>
+      <w:bookmarkEnd w:id="95"/>
     </w:p>
     <w:p>
       <w:pPr>
@@ -15554,55 +14978,21 @@
       <w:pPr>
         <w:pStyle w:val="NadpisC"/>
       </w:pPr>
-      <w:bookmarkStart w:id="95" w:name="_Toc58930528"/>
-      <w:proofErr w:type="spellStart"/>
+      <w:bookmarkStart w:id="96" w:name="_Toc59012362"/>
       <w:r>
         <w:t>NetBeans</w:t>
       </w:r>
-      <w:bookmarkEnd w:id="95"/>
-      <w:proofErr w:type="spellEnd"/>
+      <w:bookmarkEnd w:id="96"/>
     </w:p>
     <w:p>
       <w:pPr>
         <w:pStyle w:val="normlntext"/>
       </w:pPr>
       <w:r>
-        <w:t xml:space="preserve">K vývoji aplikaci bylo použito vývojové prostředí </w:t>
-      </w:r>
-      <w:proofErr w:type="spellStart"/>
-      <w:r>
-        <w:t>NetBeans</w:t>
-      </w:r>
-      <w:proofErr w:type="spellEnd"/>
-      <w:r>
-        <w:t xml:space="preserve"> IDE 8.2 od společnosti Oracle </w:t>
-      </w:r>
-      <w:proofErr w:type="spellStart"/>
-      <w:r>
-        <w:t>Corporation</w:t>
-      </w:r>
-      <w:proofErr w:type="spellEnd"/>
-      <w:r>
-        <w:t xml:space="preserve">. Prioritním jazykem pro práci v tomto prostředí je Java, avšak podporuje i další programovací jazyky. </w:t>
-      </w:r>
-      <w:r>
-        <w:t xml:space="preserve">Prostředí </w:t>
-      </w:r>
-      <w:proofErr w:type="spellStart"/>
-      <w:r>
-        <w:t>NetBeans</w:t>
-      </w:r>
-      <w:proofErr w:type="spellEnd"/>
-      <w:r>
-        <w:t xml:space="preserve"> nabízí mnoho frameworků, kterými lze usnadnit práci na aplikaci. V rámci tohoto prostředí byl pro vývoj aplikace použit jazyk </w:t>
-      </w:r>
-      <w:proofErr w:type="spellStart"/>
-      <w:r>
-        <w:t>JavaFX</w:t>
-      </w:r>
-      <w:proofErr w:type="spellEnd"/>
-      <w:r>
-        <w:t>.</w:t>
+        <w:t xml:space="preserve">K vývoji aplikaci bylo použito vývojové prostředí NetBeans IDE 8.2 od společnosti Oracle Corporation. Prioritním jazykem pro práci v tomto prostředí je Java, avšak podporuje i další programovací jazyky. </w:t>
+      </w:r>
+      <w:r>
+        <w:t>Prostředí NetBeans nabízí mnoho frameworků, kterými lze usnadnit práci na aplikaci. V rámci tohoto prostředí byl pro vývoj aplikace použit jazyk JavaFX.</w:t>
       </w:r>
     </w:p>
     <w:p>
@@ -15612,7 +15002,7 @@
       <w:r>
         <w:t xml:space="preserve">Samotné prostředí a mnoho komponent se nachází na oficiálních webových stránkách </w:t>
       </w:r>
-      <w:hyperlink r:id="rId35" w:history="1">
+      <w:hyperlink r:id="rId33" w:history="1">
         <w:r>
           <w:rPr>
             <w:rStyle w:val="Hypertextovodkaz"/>
@@ -15648,7 +15038,7 @@
       <w:pPr>
         <w:pStyle w:val="NadpisC"/>
       </w:pPr>
-      <w:bookmarkStart w:id="96" w:name="_Toc58930529"/>
+      <w:bookmarkStart w:id="97" w:name="_Toc59012363"/>
       <w:r>
         <w:lastRenderedPageBreak/>
         <w:t>Git</w:t>
@@ -15656,7 +15046,7 @@
       <w:r>
         <w:t>Hub</w:t>
       </w:r>
-      <w:bookmarkEnd w:id="96"/>
+      <w:bookmarkEnd w:id="97"/>
     </w:p>
     <w:p>
       <w:pPr>
@@ -15687,44 +15077,29 @@
       <w:pPr>
         <w:pStyle w:val="NadpisC"/>
       </w:pPr>
-      <w:bookmarkStart w:id="97" w:name="_Toc58930530"/>
-      <w:proofErr w:type="spellStart"/>
+      <w:bookmarkStart w:id="98" w:name="_Toc59012364"/>
       <w:r>
         <w:t>Trello</w:t>
       </w:r>
-      <w:bookmarkEnd w:id="97"/>
-      <w:proofErr w:type="spellEnd"/>
+      <w:bookmarkEnd w:id="98"/>
     </w:p>
     <w:p>
       <w:pPr>
         <w:pStyle w:val="normlntext"/>
       </w:pPr>
-      <w:proofErr w:type="spellStart"/>
-      <w:r>
-        <w:t>Trello</w:t>
-      </w:r>
-      <w:proofErr w:type="spellEnd"/>
-      <w:r>
-        <w:t xml:space="preserve"> je webová aplikace sloužící ke správě projektů. Aplikac</w:t>
+      <w:r>
+        <w:t>Trello je webová aplikace sloužící ke správě projektů. Aplikac</w:t>
       </w:r>
       <w:r>
         <w:t xml:space="preserve">e, kterou vytvořila </w:t>
       </w:r>
       <w:r>
-        <w:t xml:space="preserve">firma </w:t>
-      </w:r>
-      <w:proofErr w:type="spellStart"/>
-      <w:r>
-        <w:t>Fog</w:t>
-      </w:r>
-      <w:proofErr w:type="spellEnd"/>
-      <w:r>
-        <w:t xml:space="preserve"> Creek Software</w:t>
+        <w:t>firma Fog Creek Software</w:t>
       </w:r>
       <w:r>
         <w:t xml:space="preserve">, je dostupná na webové stránce </w:t>
       </w:r>
-      <w:hyperlink r:id="rId36" w:history="1">
+      <w:hyperlink r:id="rId34" w:history="1">
         <w:r>
           <w:rPr>
             <w:rStyle w:val="Hypertextovodkaz"/>
@@ -15735,31 +15110,18 @@
         </w:r>
       </w:hyperlink>
       <w:r>
-        <w:t xml:space="preserve">. </w:t>
-      </w:r>
-      <w:proofErr w:type="spellStart"/>
-      <w:r>
-        <w:t>Trello</w:t>
-      </w:r>
-      <w:proofErr w:type="spellEnd"/>
-      <w:r>
-        <w:t xml:space="preserve"> používá Kanban, což je způsob zastoupení projektu nástěnkou, které obsahují seznamy úkolů. </w:t>
+        <w:t xml:space="preserve">. Trello používá Kanban, což je způsob zastoupení projektu nástěnkou, které obsahují seznamy úkolů. </w:t>
       </w:r>
     </w:p>
     <w:p>
       <w:pPr>
         <w:pStyle w:val="NadpisC"/>
       </w:pPr>
-      <w:bookmarkStart w:id="98" w:name="_Toc58930531"/>
-      <w:r>
-        <w:t xml:space="preserve">MS </w:t>
-      </w:r>
-      <w:proofErr w:type="spellStart"/>
-      <w:r>
-        <w:t>Teams</w:t>
-      </w:r>
-      <w:bookmarkEnd w:id="98"/>
-      <w:proofErr w:type="spellEnd"/>
+      <w:bookmarkStart w:id="99" w:name="_Toc59012365"/>
+      <w:r>
+        <w:t>MS Teams</w:t>
+      </w:r>
+      <w:bookmarkEnd w:id="99"/>
     </w:p>
     <w:p>
       <w:pPr>
@@ -15772,15 +15134,7 @@
         <w:t>coronaviru</w:t>
       </w:r>
       <w:r>
-        <w:t xml:space="preserve">, muselo se přejít na elektronickou komunikaci. Pro komunikaci byla zvolena služba Microsoft </w:t>
-      </w:r>
-      <w:proofErr w:type="spellStart"/>
-      <w:r>
-        <w:t>Teams</w:t>
-      </w:r>
-      <w:proofErr w:type="spellEnd"/>
-      <w:r>
-        <w:t xml:space="preserve">, která umožňuje nejen textovou komunikaci, ale také videohovory s možností sdílení obrazovky. </w:t>
+        <w:t xml:space="preserve">, muselo se přejít na elektronickou komunikaci. Pro komunikaci byla zvolena služba Microsoft Teams, která umožňuje nejen textovou komunikaci, ale také videohovory s možností sdílení obrazovky. </w:t>
       </w:r>
     </w:p>
     <w:p>
@@ -15790,18 +15144,18 @@
       <w:r>
         <w:br w:type="page"/>
       </w:r>
-      <w:bookmarkStart w:id="99" w:name="_Toc209253218"/>
-      <w:bookmarkStart w:id="100" w:name="_Toc209253405"/>
-      <w:bookmarkStart w:id="101" w:name="_Toc209321259"/>
-      <w:bookmarkStart w:id="102" w:name="_Toc58930532"/>
+      <w:bookmarkStart w:id="100" w:name="_Toc209253218"/>
+      <w:bookmarkStart w:id="101" w:name="_Toc209253405"/>
+      <w:bookmarkStart w:id="102" w:name="_Toc209321259"/>
+      <w:bookmarkStart w:id="103" w:name="_Toc59012366"/>
       <w:r>
         <w:lastRenderedPageBreak/>
         <w:t>ZÁVĚR</w:t>
       </w:r>
-      <w:bookmarkEnd w:id="99"/>
       <w:bookmarkEnd w:id="100"/>
       <w:bookmarkEnd w:id="101"/>
       <w:bookmarkEnd w:id="102"/>
+      <w:bookmarkEnd w:id="103"/>
     </w:p>
     <w:p>
       <w:pPr>
@@ -15810,15 +15164,15 @@
       <w:r>
         <w:br w:type="page"/>
       </w:r>
-      <w:bookmarkStart w:id="103" w:name="_Toc58930533"/>
       <w:bookmarkStart w:id="104" w:name="_Toc209253219"/>
       <w:bookmarkStart w:id="105" w:name="_Toc209253406"/>
       <w:bookmarkStart w:id="106" w:name="_Toc209321260"/>
+      <w:bookmarkStart w:id="107" w:name="_Toc59012367"/>
       <w:r>
         <w:lastRenderedPageBreak/>
         <w:t>RESUMÉ</w:t>
       </w:r>
-      <w:bookmarkEnd w:id="103"/>
+      <w:bookmarkEnd w:id="107"/>
     </w:p>
     <w:p>
       <w:pPr>
@@ -15827,12 +15181,12 @@
       <w:r>
         <w:br w:type="page"/>
       </w:r>
-      <w:bookmarkStart w:id="107" w:name="_Toc58930534"/>
+      <w:bookmarkStart w:id="108" w:name="_Toc59012368"/>
       <w:r>
         <w:lastRenderedPageBreak/>
         <w:t>SUMMARY</w:t>
       </w:r>
-      <w:bookmarkEnd w:id="107"/>
+      <w:bookmarkEnd w:id="108"/>
     </w:p>
     <w:p>
       <w:pPr>
@@ -15841,7 +15195,7 @@
       <w:r>
         <w:br w:type="page"/>
       </w:r>
-      <w:bookmarkStart w:id="108" w:name="_Toc58930535"/>
+      <w:bookmarkStart w:id="109" w:name="_Toc59012369"/>
       <w:r>
         <w:lastRenderedPageBreak/>
         <w:t>SEZNAM POUŽITÉ LITERATURY</w:t>
@@ -15849,7 +15203,7 @@
       <w:bookmarkEnd w:id="104"/>
       <w:bookmarkEnd w:id="105"/>
       <w:bookmarkEnd w:id="106"/>
-      <w:bookmarkEnd w:id="108"/>
+      <w:bookmarkEnd w:id="109"/>
     </w:p>
     <w:p>
       <w:pPr>
@@ -15864,7 +15218,7 @@
           <w:color w:val="000000" w:themeColor="text1"/>
         </w:rPr>
       </w:pPr>
-      <w:bookmarkStart w:id="109" w:name="PakHakChol"/>
+      <w:bookmarkStart w:id="110" w:name="PakHakChol"/>
       <w:r>
         <w:rPr>
           <w:rFonts w:ascii="Times New Roman" w:hAnsi="Times New Roman"/>
@@ -15889,7 +15243,7 @@
         </w:rPr>
         <w:t>HakChol</w:t>
       </w:r>
-      <w:bookmarkEnd w:id="109"/>
+      <w:bookmarkEnd w:id="110"/>
       <w:r>
         <w:rPr>
           <w:rFonts w:ascii="Times New Roman" w:hAnsi="Times New Roman"/>
@@ -15930,7 +15284,7 @@
         </w:rPr>
         <w:t>inženýrství, 2010-05-28. [cit. 2018-01-28]. Dostupné z: &lt;</w:t>
       </w:r>
-      <w:hyperlink r:id="rId37" w:history="1">
+      <w:hyperlink r:id="rId35" w:history="1">
         <w:r>
           <w:rPr>
             <w:rStyle w:val="Hypertextovodkaz"/>
@@ -15961,7 +15315,7 @@
           <w:color w:val="000000" w:themeColor="text1"/>
         </w:rPr>
       </w:pPr>
-      <w:bookmarkStart w:id="110" w:name="GregorIvan"/>
+      <w:bookmarkStart w:id="111" w:name="GregorIvan"/>
       <w:r>
         <w:rPr>
           <w:rFonts w:ascii="Times New Roman" w:hAnsi="Times New Roman"/>
@@ -15972,7 +15326,7 @@
         </w:rPr>
         <w:t>Gregor, Ivan</w:t>
       </w:r>
-      <w:bookmarkEnd w:id="110"/>
+      <w:bookmarkEnd w:id="111"/>
       <w:r>
         <w:rPr>
           <w:rFonts w:ascii="Times New Roman" w:hAnsi="Times New Roman"/>
@@ -16011,7 +15365,7 @@
         </w:rPr>
         <w:t xml:space="preserve"> Praha, 2006. Bakalářská práce. Univerzita Karlova v Praze, Matematicko-fyzikální fakulta, Katedra teoretické informatiky a matematické logiky. 2006-09-18. [cit. 2018-01-28]. Dostupné z: &lt;</w:t>
       </w:r>
-      <w:hyperlink r:id="rId38" w:history="1">
+      <w:hyperlink r:id="rId36" w:history="1">
         <w:r>
           <w:rPr>
             <w:rStyle w:val="Hypertextovodkaz"/>
@@ -16042,8 +15396,7 @@
           <w:color w:val="000000" w:themeColor="text1"/>
         </w:rPr>
       </w:pPr>
-      <w:bookmarkStart w:id="111" w:name="ShadowTree"/>
-      <w:proofErr w:type="spellStart"/>
+      <w:bookmarkStart w:id="112" w:name="ShadowTree"/>
       <w:r>
         <w:rPr>
           <w:rFonts w:ascii="Times New Roman" w:hAnsi="Times New Roman"/>
@@ -16052,8 +15405,7 @@
         </w:rPr>
         <w:t>ShadowTree</w:t>
       </w:r>
-      <w:bookmarkEnd w:id="111"/>
-      <w:proofErr w:type="spellEnd"/>
+      <w:bookmarkEnd w:id="112"/>
       <w:r>
         <w:rPr>
           <w:rFonts w:ascii="Times New Roman" w:hAnsi="Times New Roman"/>
@@ -16069,41 +15421,13 @@
         </w:rPr>
         <w:t xml:space="preserve"> </w:t>
       </w:r>
-      <w:proofErr w:type="spellStart"/>
       <w:r>
         <w:rPr>
           <w:rFonts w:ascii="Times New Roman" w:hAnsi="Times New Roman"/>
           <w:i/>
           <w:color w:val="000000" w:themeColor="text1"/>
         </w:rPr>
-        <w:t>Traffic</w:t>
-      </w:r>
-      <w:proofErr w:type="spellEnd"/>
-      <w:r>
-        <w:rPr>
-          <w:rFonts w:ascii="Times New Roman" w:hAnsi="Times New Roman"/>
-          <w:i/>
-          <w:color w:val="000000" w:themeColor="text1"/>
-        </w:rPr>
-        <w:t xml:space="preserve"> </w:t>
-      </w:r>
-      <w:proofErr w:type="spellStart"/>
-      <w:r>
-        <w:rPr>
-          <w:rFonts w:ascii="Times New Roman" w:hAnsi="Times New Roman"/>
-          <w:i/>
-          <w:color w:val="000000" w:themeColor="text1"/>
-        </w:rPr>
-        <w:t>Lanes</w:t>
-      </w:r>
-      <w:proofErr w:type="spellEnd"/>
-      <w:r>
-        <w:rPr>
-          <w:rFonts w:ascii="Times New Roman" w:hAnsi="Times New Roman"/>
-          <w:i/>
-          <w:color w:val="000000" w:themeColor="text1"/>
-        </w:rPr>
-        <w:t xml:space="preserve"> 2</w:t>
+        <w:t>Traffic Lanes 2</w:t>
       </w:r>
       <w:r>
         <w:rPr>
@@ -16112,7 +15436,7 @@
         </w:rPr>
         <w:t xml:space="preserve"> [online]. Dostupné z: &lt;</w:t>
       </w:r>
-      <w:hyperlink r:id="rId39" w:history="1">
+      <w:hyperlink r:id="rId37" w:history="1">
         <w:r>
           <w:rPr>
             <w:rStyle w:val="Hypertextovodkaz"/>
@@ -16145,7 +15469,7 @@
           <w:lang w:eastAsia="cs-CZ"/>
         </w:rPr>
       </w:pPr>
-      <w:bookmarkStart w:id="112" w:name="Mikulik"/>
+      <w:bookmarkStart w:id="113" w:name="Mikulik"/>
       <w:r>
         <w:rPr>
           <w:rFonts w:ascii="Times New Roman" w:eastAsia="Times New Roman" w:hAnsi="Times New Roman"/>
@@ -16190,7 +15514,7 @@
         </w:rPr>
         <w:t xml:space="preserve"> Ostrava, </w:t>
       </w:r>
-      <w:bookmarkEnd w:id="112"/>
+      <w:bookmarkEnd w:id="113"/>
       <w:r>
         <w:rPr>
           <w:rFonts w:ascii="Times New Roman" w:eastAsia="Times New Roman" w:hAnsi="Times New Roman"/>
@@ -16223,7 +15547,7 @@
           <w:color w:val="000000" w:themeColor="text1"/>
         </w:rPr>
       </w:pPr>
-      <w:bookmarkStart w:id="113" w:name="Novak"/>
+      <w:bookmarkStart w:id="114" w:name="Novak"/>
       <w:r>
         <w:rPr>
           <w:rFonts w:ascii="Times New Roman" w:hAnsi="Times New Roman"/>
@@ -16233,7 +15557,7 @@
         </w:rPr>
         <w:t>NOVÁK, Vilém</w:t>
       </w:r>
-      <w:bookmarkEnd w:id="113"/>
+      <w:bookmarkEnd w:id="114"/>
       <w:r>
         <w:rPr>
           <w:rFonts w:ascii="Times New Roman" w:hAnsi="Times New Roman"/>
@@ -16331,7 +15655,7 @@
           <w:color w:val="000000" w:themeColor="text1"/>
         </w:rPr>
       </w:pPr>
-      <w:bookmarkStart w:id="114" w:name="JanosekFarana"/>
+      <w:bookmarkStart w:id="115" w:name="JanosekFarana"/>
       <w:r>
         <w:rPr>
           <w:rFonts w:ascii="Times New Roman" w:hAnsi="Times New Roman"/>
@@ -16339,27 +15663,7 @@
           <w:bCs/>
           <w:color w:val="000000" w:themeColor="text1"/>
         </w:rPr>
-        <w:t xml:space="preserve">Janošek, M., </w:t>
-      </w:r>
-      <w:proofErr w:type="spellStart"/>
-      <w:r>
-        <w:rPr>
-          <w:rFonts w:ascii="Times New Roman" w:hAnsi="Times New Roman"/>
-          <w:b/>
-          <w:bCs/>
-          <w:color w:val="000000" w:themeColor="text1"/>
-        </w:rPr>
-        <w:t>Farana</w:t>
-      </w:r>
-      <w:proofErr w:type="spellEnd"/>
-      <w:r>
-        <w:rPr>
-          <w:rFonts w:ascii="Times New Roman" w:hAnsi="Times New Roman"/>
-          <w:b/>
-          <w:bCs/>
-          <w:color w:val="000000" w:themeColor="text1"/>
-        </w:rPr>
-        <w:t>, R</w:t>
+        <w:t>Janošek, M., Farana, R</w:t>
       </w:r>
       <w:r>
         <w:rPr>
@@ -16385,7 +15689,7 @@
         <w:t>. Ostrava, 2014.</w:t>
       </w:r>
     </w:p>
-    <w:bookmarkEnd w:id="114"/>
+    <w:bookmarkEnd w:id="115"/>
     <w:p>
       <w:pPr>
         <w:pStyle w:val="Bibliografie"/>
@@ -16422,19 +15726,8 @@
           <w:iCs/>
           <w:color w:val="000000" w:themeColor="text1"/>
         </w:rPr>
-        <w:t xml:space="preserve">Úvod do soft </w:t>
-      </w:r>
-      <w:proofErr w:type="spellStart"/>
-      <w:r>
-        <w:rPr>
-          <w:rFonts w:ascii="Times New Roman" w:hAnsi="Times New Roman"/>
-          <w:i/>
-          <w:iCs/>
-          <w:color w:val="000000" w:themeColor="text1"/>
-        </w:rPr>
-        <w:t>computingu</w:t>
-      </w:r>
-      <w:proofErr w:type="spellEnd"/>
+        <w:t>Úvod do soft computingu</w:t>
+      </w:r>
       <w:r>
         <w:rPr>
           <w:rFonts w:ascii="Times New Roman" w:hAnsi="Times New Roman"/>
@@ -16456,7 +15749,7 @@
           <w:color w:val="000000" w:themeColor="text1"/>
         </w:rPr>
       </w:pPr>
-      <w:bookmarkStart w:id="115" w:name="NovakKnybel"/>
+      <w:bookmarkStart w:id="116" w:name="NovakKnybel"/>
       <w:r>
         <w:rPr>
           <w:rFonts w:ascii="Times New Roman" w:hAnsi="Times New Roman"/>
@@ -16464,27 +15757,7 @@
           <w:bCs/>
           <w:color w:val="000000" w:themeColor="text1"/>
         </w:rPr>
-        <w:t xml:space="preserve">Novák, V., </w:t>
-      </w:r>
-      <w:proofErr w:type="spellStart"/>
-      <w:r>
-        <w:rPr>
-          <w:rFonts w:ascii="Times New Roman" w:hAnsi="Times New Roman"/>
-          <w:b/>
-          <w:bCs/>
-          <w:color w:val="000000" w:themeColor="text1"/>
-        </w:rPr>
-        <w:t>Knybel</w:t>
-      </w:r>
-      <w:proofErr w:type="spellEnd"/>
-      <w:r>
-        <w:rPr>
-          <w:rFonts w:ascii="Times New Roman" w:hAnsi="Times New Roman"/>
-          <w:b/>
-          <w:bCs/>
-          <w:color w:val="000000" w:themeColor="text1"/>
-        </w:rPr>
-        <w:t>, J</w:t>
+        <w:t>Novák, V., Knybel, J</w:t>
       </w:r>
       <w:r>
         <w:rPr>
@@ -16493,7 +15766,7 @@
         </w:rPr>
         <w:t xml:space="preserve">.: </w:t>
       </w:r>
-      <w:bookmarkEnd w:id="115"/>
+      <w:bookmarkEnd w:id="116"/>
       <w:r>
         <w:rPr>
           <w:rFonts w:ascii="Times New Roman" w:hAnsi="Times New Roman"/>
@@ -16533,18 +15806,18 @@
         </w:rPr>
         <w:br w:type="page"/>
       </w:r>
-      <w:bookmarkStart w:id="116" w:name="_Toc209253220"/>
-      <w:bookmarkStart w:id="117" w:name="_Toc209253407"/>
-      <w:bookmarkStart w:id="118" w:name="_Toc209321261"/>
-      <w:bookmarkStart w:id="119" w:name="_Toc58930536"/>
+      <w:bookmarkStart w:id="117" w:name="_Toc209253220"/>
+      <w:bookmarkStart w:id="118" w:name="_Toc209253407"/>
+      <w:bookmarkStart w:id="119" w:name="_Toc209321261"/>
+      <w:bookmarkStart w:id="120" w:name="_Toc59012370"/>
       <w:r>
         <w:lastRenderedPageBreak/>
         <w:t>SEZNAM POUŽITÝCH SYMBOLŮ</w:t>
       </w:r>
-      <w:bookmarkEnd w:id="116"/>
       <w:bookmarkEnd w:id="117"/>
       <w:bookmarkEnd w:id="118"/>
       <w:bookmarkEnd w:id="119"/>
+      <w:bookmarkEnd w:id="120"/>
     </w:p>
     <w:tbl>
       <w:tblPr>
@@ -16718,18 +15991,18 @@
       <w:r>
         <w:br w:type="page"/>
       </w:r>
-      <w:bookmarkStart w:id="120" w:name="_Toc209253221"/>
-      <w:bookmarkStart w:id="121" w:name="_Toc209253408"/>
-      <w:bookmarkStart w:id="122" w:name="_Toc209321262"/>
-      <w:bookmarkStart w:id="123" w:name="_Toc58930537"/>
+      <w:bookmarkStart w:id="121" w:name="_Toc209253221"/>
+      <w:bookmarkStart w:id="122" w:name="_Toc209253408"/>
+      <w:bookmarkStart w:id="123" w:name="_Toc209321262"/>
+      <w:bookmarkStart w:id="124" w:name="_Toc59012371"/>
       <w:r>
         <w:lastRenderedPageBreak/>
         <w:t>SEZNAM OBRÁZKŮ</w:t>
       </w:r>
-      <w:bookmarkEnd w:id="120"/>
       <w:bookmarkEnd w:id="121"/>
       <w:bookmarkEnd w:id="122"/>
       <w:bookmarkEnd w:id="123"/>
+      <w:bookmarkEnd w:id="124"/>
     </w:p>
     <w:p>
       <w:pPr>
@@ -16743,18 +16016,18 @@
       <w:r>
         <w:br w:type="page"/>
       </w:r>
-      <w:bookmarkStart w:id="124" w:name="_Toc209253222"/>
-      <w:bookmarkStart w:id="125" w:name="_Toc209253409"/>
-      <w:bookmarkStart w:id="126" w:name="_Toc209321263"/>
-      <w:bookmarkStart w:id="127" w:name="_Toc58930538"/>
+      <w:bookmarkStart w:id="125" w:name="_Toc209253222"/>
+      <w:bookmarkStart w:id="126" w:name="_Toc209253409"/>
+      <w:bookmarkStart w:id="127" w:name="_Toc209321263"/>
+      <w:bookmarkStart w:id="128" w:name="_Toc59012372"/>
       <w:r>
         <w:lastRenderedPageBreak/>
         <w:t>SEZNAM TABULEK</w:t>
       </w:r>
-      <w:bookmarkEnd w:id="124"/>
       <w:bookmarkEnd w:id="125"/>
       <w:bookmarkEnd w:id="126"/>
       <w:bookmarkEnd w:id="127"/>
+      <w:bookmarkEnd w:id="128"/>
     </w:p>
     <w:p>
       <w:pPr>
@@ -16763,18 +16036,18 @@
       <w:r>
         <w:br w:type="page"/>
       </w:r>
-      <w:bookmarkStart w:id="128" w:name="_Toc209253223"/>
-      <w:bookmarkStart w:id="129" w:name="_Toc209253410"/>
-      <w:bookmarkStart w:id="130" w:name="_Toc209321264"/>
-      <w:bookmarkStart w:id="131" w:name="_Toc58930539"/>
+      <w:bookmarkStart w:id="129" w:name="_Toc209253223"/>
+      <w:bookmarkStart w:id="130" w:name="_Toc209253410"/>
+      <w:bookmarkStart w:id="131" w:name="_Toc209321264"/>
+      <w:bookmarkStart w:id="132" w:name="_Toc59012373"/>
       <w:r>
         <w:lastRenderedPageBreak/>
         <w:t>SEZNAM PŘÍLOH</w:t>
       </w:r>
-      <w:bookmarkEnd w:id="128"/>
       <w:bookmarkEnd w:id="129"/>
       <w:bookmarkEnd w:id="130"/>
       <w:bookmarkEnd w:id="131"/>
+      <w:bookmarkEnd w:id="132"/>
     </w:p>
     <w:p>
       <w:pPr>
@@ -16782,8 +16055,8 @@
       </w:pPr>
     </w:p>
     <w:sectPr>
-      <w:headerReference w:type="default" r:id="rId40"/>
-      <w:footerReference w:type="default" r:id="rId41"/>
+      <w:headerReference w:type="default" r:id="rId38"/>
+      <w:footerReference w:type="default" r:id="rId39"/>
       <w:pgSz w:w="11906" w:h="16838"/>
       <w:pgMar w:top="1701" w:right="1134" w:bottom="1134" w:left="1985" w:header="708" w:footer="708" w:gutter="0"/>
       <w:cols w:space="708"/>
@@ -16795,7 +16068,7 @@
 
 <file path=word/comments.xml><?xml version="1.0" encoding="utf-8"?>
 <w:comments xmlns:wpc="http://schemas.microsoft.com/office/word/2010/wordprocessingCanvas" xmlns:cx="http://schemas.microsoft.com/office/drawing/2014/chartex" xmlns:cx1="http://schemas.microsoft.com/office/drawing/2015/9/8/chartex" xmlns:cx2="http://schemas.microsoft.com/office/drawing/2015/10/21/chartex" xmlns:cx3="http://schemas.microsoft.com/office/drawing/2016/5/9/chartex" xmlns:cx4="http://schemas.microsoft.com/office/drawing/2016/5/10/chartex" xmlns:cx5="http://schemas.microsoft.com/office/drawing/2016/5/11/chartex" xmlns:cx6="http://schemas.microsoft.com/office/drawing/2016/5/12/chartex" xmlns:cx7="http://schemas.microsoft.com/office/drawing/2016/5/13/chartex" xmlns:cx8="http://schemas.microsoft.com/office/drawing/2016/5/14/chartex" xmlns:mc="http://schemas.openxmlformats.org/markup-compatibility/2006" xmlns:aink="http://schemas.microsoft.com/office/drawing/2016/ink" xmlns:am3d="http://schemas.microsoft.com/office/drawing/2017/model3d" xmlns:o="urn:schemas-microsoft-com:office:office" xmlns:r="http://schemas.openxmlformats.org/officeDocument/2006/relationships" xmlns:m="http://schemas.openxmlformats.org/officeDocument/2006/math" xmlns:v="urn:schemas-microsoft-com:vml" xmlns:wp14="http://schemas.microsoft.com/office/word/2010/wordprocessingDrawing" xmlns:wp="http://schemas.openxmlformats.org/drawingml/2006/wordprocessingDrawing" xmlns:w10="urn:schemas-microsoft-com:office:word" xmlns:w="http://schemas.openxmlformats.org/wordprocessingml/2006/main" xmlns:w14="http://schemas.microsoft.com/office/word/2010/wordml" xmlns:w15="http://schemas.microsoft.com/office/word/2012/wordml" xmlns:w16cid="http://schemas.microsoft.com/office/word/2016/wordml/cid" xmlns:w16se="http://schemas.microsoft.com/office/word/2015/wordml/symex" xmlns:wpg="http://schemas.microsoft.com/office/word/2010/wordprocessingGroup" xmlns:wpi="http://schemas.microsoft.com/office/word/2010/wordprocessingInk" xmlns:wne="http://schemas.microsoft.com/office/word/2006/wordml" xmlns:wps="http://schemas.microsoft.com/office/word/2010/wordprocessingShape" mc:Ignorable="w14 w15 w16se w16cid wp14">
-  <w:comment w:id="20" w:author="Marek Vajgl" w:date="2019-12-20T14:02:00Z" w:initials="MV">
+  <w:comment w:id="21" w:author="Marek Vajgl" w:date="2019-12-20T14:02:00Z" w:initials="MV">
     <w:p>
       <w:pPr>
         <w:pStyle w:val="Textkomente"/>
@@ -21568,7 +20841,7 @@
 </file>
 
 <file path=customXml/itemProps1.xml><?xml version="1.0" encoding="utf-8"?>
-<ds:datastoreItem xmlns:ds="http://schemas.openxmlformats.org/officeDocument/2006/customXml" ds:itemID="{69662E27-C9C4-42BF-9F2F-9E4DE0346831}">
+<ds:datastoreItem xmlns:ds="http://schemas.openxmlformats.org/officeDocument/2006/customXml" ds:itemID="{30681FD1-6725-4E31-8563-39B2DB63BCA7}">
   <ds:schemaRefs>
     <ds:schemaRef ds:uri="http://schemas.openxmlformats.org/officeDocument/2006/bibliography"/>
   </ds:schemaRefs>

--- a/diplomova_prace_mikulik.docx
+++ b/diplomova_prace_mikulik.docx
@@ -889,7 +889,7 @@
       <w:r>
         <w:fldChar w:fldCharType="separate"/>
       </w:r>
-      <w:hyperlink w:anchor="_Toc59022785" w:history="1">
+      <w:hyperlink w:anchor="_Toc59225652" w:history="1">
         <w:r>
           <w:rPr>
             <w:rStyle w:val="Hypertextovodkaz"/>
@@ -916,7 +916,7 @@
             <w:noProof/>
             <w:webHidden/>
           </w:rPr>
-          <w:instrText xml:space="preserve"> PAGEREF _Toc59022785 \h </w:instrText>
+          <w:instrText xml:space="preserve"> PAGEREF _Toc59225652 \h </w:instrText>
         </w:r>
         <w:r>
           <w:rPr>
@@ -963,7 +963,7 @@
           <w:szCs w:val="22"/>
         </w:rPr>
       </w:pPr>
-      <w:hyperlink w:anchor="_Toc59022786" w:history="1">
+      <w:hyperlink w:anchor="_Toc59225653" w:history="1">
         <w:r>
           <w:rPr>
             <w:rStyle w:val="Hypertextovodkaz"/>
@@ -1008,7 +1008,7 @@
             <w:noProof/>
             <w:webHidden/>
           </w:rPr>
-          <w:instrText xml:space="preserve"> PAGEREF _Toc59022786 \h </w:instrText>
+          <w:instrText xml:space="preserve"> PAGEREF _Toc59225653 \h </w:instrText>
         </w:r>
         <w:r>
           <w:rPr>
@@ -1055,7 +1055,7 @@
           <w:szCs w:val="22"/>
         </w:rPr>
       </w:pPr>
-      <w:hyperlink w:anchor="_Toc59022787" w:history="1">
+      <w:hyperlink w:anchor="_Toc59225654" w:history="1">
         <w:r>
           <w:rPr>
             <w:rStyle w:val="Hypertextovodkaz"/>
@@ -1100,7 +1100,7 @@
             <w:noProof/>
             <w:webHidden/>
           </w:rPr>
-          <w:instrText xml:space="preserve"> PAGEREF _Toc59022787 \h </w:instrText>
+          <w:instrText xml:space="preserve"> PAGEREF _Toc59225654 \h </w:instrText>
         </w:r>
         <w:r>
           <w:rPr>
@@ -1145,7 +1145,7 @@
           <w:szCs w:val="22"/>
         </w:rPr>
       </w:pPr>
-      <w:hyperlink w:anchor="_Toc59022788" w:history="1">
+      <w:hyperlink w:anchor="_Toc59225655" w:history="1">
         <w:r>
           <w:rPr>
             <w:rStyle w:val="Hypertextovodkaz"/>
@@ -1188,7 +1188,7 @@
             <w:noProof/>
             <w:webHidden/>
           </w:rPr>
-          <w:instrText xml:space="preserve"> PAGEREF _Toc59022788 \h </w:instrText>
+          <w:instrText xml:space="preserve"> PAGEREF _Toc59225655 \h </w:instrText>
         </w:r>
         <w:r>
           <w:rPr>
@@ -1233,7 +1233,7 @@
           <w:szCs w:val="22"/>
         </w:rPr>
       </w:pPr>
-      <w:hyperlink w:anchor="_Toc59022789" w:history="1">
+      <w:hyperlink w:anchor="_Toc59225656" w:history="1">
         <w:r>
           <w:rPr>
             <w:rStyle w:val="Hypertextovodkaz"/>
@@ -1276,7 +1276,7 @@
             <w:noProof/>
             <w:webHidden/>
           </w:rPr>
-          <w:instrText xml:space="preserve"> PAGEREF _Toc59022789 \h </w:instrText>
+          <w:instrText xml:space="preserve"> PAGEREF _Toc59225656 \h </w:instrText>
         </w:r>
         <w:r>
           <w:rPr>
@@ -1321,7 +1321,7 @@
           <w:szCs w:val="22"/>
         </w:rPr>
       </w:pPr>
-      <w:hyperlink w:anchor="_Toc59022790" w:history="1">
+      <w:hyperlink w:anchor="_Toc59225657" w:history="1">
         <w:r>
           <w:rPr>
             <w:rStyle w:val="Hypertextovodkaz"/>
@@ -1364,7 +1364,7 @@
             <w:noProof/>
             <w:webHidden/>
           </w:rPr>
-          <w:instrText xml:space="preserve"> PAGEREF _Toc59022790 \h </w:instrText>
+          <w:instrText xml:space="preserve"> PAGEREF _Toc59225657 \h </w:instrText>
         </w:r>
         <w:r>
           <w:rPr>
@@ -1409,7 +1409,7 @@
           <w:szCs w:val="22"/>
         </w:rPr>
       </w:pPr>
-      <w:hyperlink w:anchor="_Toc59022791" w:history="1">
+      <w:hyperlink w:anchor="_Toc59225658" w:history="1">
         <w:r>
           <w:rPr>
             <w:rStyle w:val="Hypertextovodkaz"/>
@@ -1452,7 +1452,7 @@
             <w:noProof/>
             <w:webHidden/>
           </w:rPr>
-          <w:instrText xml:space="preserve"> PAGEREF _Toc59022791 \h </w:instrText>
+          <w:instrText xml:space="preserve"> PAGEREF _Toc59225658 \h </w:instrText>
         </w:r>
         <w:r>
           <w:rPr>
@@ -1499,7 +1499,7 @@
           <w:szCs w:val="22"/>
         </w:rPr>
       </w:pPr>
-      <w:hyperlink w:anchor="_Toc59022792" w:history="1">
+      <w:hyperlink w:anchor="_Toc59225659" w:history="1">
         <w:r>
           <w:rPr>
             <w:rStyle w:val="Hypertextovodkaz"/>
@@ -1544,7 +1544,7 @@
             <w:noProof/>
             <w:webHidden/>
           </w:rPr>
-          <w:instrText xml:space="preserve"> PAGEREF _Toc59022792 \h </w:instrText>
+          <w:instrText xml:space="preserve"> PAGEREF _Toc59225659 \h </w:instrText>
         </w:r>
         <w:r>
           <w:rPr>
@@ -1589,7 +1589,7 @@
           <w:szCs w:val="22"/>
         </w:rPr>
       </w:pPr>
-      <w:hyperlink w:anchor="_Toc59022793" w:history="1">
+      <w:hyperlink w:anchor="_Toc59225660" w:history="1">
         <w:r>
           <w:rPr>
             <w:rStyle w:val="Hypertextovodkaz"/>
@@ -1632,7 +1632,7 @@
             <w:noProof/>
             <w:webHidden/>
           </w:rPr>
-          <w:instrText xml:space="preserve"> PAGEREF _Toc59022793 \h </w:instrText>
+          <w:instrText xml:space="preserve"> PAGEREF _Toc59225660 \h </w:instrText>
         </w:r>
         <w:r>
           <w:rPr>
@@ -1677,7 +1677,7 @@
           <w:szCs w:val="22"/>
         </w:rPr>
       </w:pPr>
-      <w:hyperlink w:anchor="_Toc59022794" w:history="1">
+      <w:hyperlink w:anchor="_Toc59225661" w:history="1">
         <w:r>
           <w:rPr>
             <w:rStyle w:val="Hypertextovodkaz"/>
@@ -1720,7 +1720,7 @@
             <w:noProof/>
             <w:webHidden/>
           </w:rPr>
-          <w:instrText xml:space="preserve"> PAGEREF _Toc59022794 \h </w:instrText>
+          <w:instrText xml:space="preserve"> PAGEREF _Toc59225661 \h </w:instrText>
         </w:r>
         <w:r>
           <w:rPr>
@@ -1765,7 +1765,7 @@
           <w:szCs w:val="22"/>
         </w:rPr>
       </w:pPr>
-      <w:hyperlink w:anchor="_Toc59022795" w:history="1">
+      <w:hyperlink w:anchor="_Toc59225662" w:history="1">
         <w:r>
           <w:rPr>
             <w:rStyle w:val="Hypertextovodkaz"/>
@@ -1808,7 +1808,7 @@
             <w:noProof/>
             <w:webHidden/>
           </w:rPr>
-          <w:instrText xml:space="preserve"> PAGEREF _Toc59022795 \h </w:instrText>
+          <w:instrText xml:space="preserve"> PAGEREF _Toc59225662 \h </w:instrText>
         </w:r>
         <w:r>
           <w:rPr>
@@ -1853,7 +1853,7 @@
           <w:szCs w:val="22"/>
         </w:rPr>
       </w:pPr>
-      <w:hyperlink w:anchor="_Toc59022796" w:history="1">
+      <w:hyperlink w:anchor="_Toc59225663" w:history="1">
         <w:r>
           <w:rPr>
             <w:rStyle w:val="Hypertextovodkaz"/>
@@ -1896,7 +1896,7 @@
             <w:noProof/>
             <w:webHidden/>
           </w:rPr>
-          <w:instrText xml:space="preserve"> PAGEREF _Toc59022796 \h </w:instrText>
+          <w:instrText xml:space="preserve"> PAGEREF _Toc59225663 \h </w:instrText>
         </w:r>
         <w:r>
           <w:rPr>
@@ -1941,7 +1941,7 @@
           <w:szCs w:val="22"/>
         </w:rPr>
       </w:pPr>
-      <w:hyperlink w:anchor="_Toc59022797" w:history="1">
+      <w:hyperlink w:anchor="_Toc59225664" w:history="1">
         <w:r>
           <w:rPr>
             <w:rStyle w:val="Hypertextovodkaz"/>
@@ -1984,7 +1984,7 @@
             <w:noProof/>
             <w:webHidden/>
           </w:rPr>
-          <w:instrText xml:space="preserve"> PAGEREF _Toc59022797 \h </w:instrText>
+          <w:instrText xml:space="preserve"> PAGEREF _Toc59225664 \h </w:instrText>
         </w:r>
         <w:r>
           <w:rPr>
@@ -2031,7 +2031,7 @@
           <w:szCs w:val="22"/>
         </w:rPr>
       </w:pPr>
-      <w:hyperlink w:anchor="_Toc59022798" w:history="1">
+      <w:hyperlink w:anchor="_Toc59225665" w:history="1">
         <w:r>
           <w:rPr>
             <w:rStyle w:val="Hypertextovodkaz"/>
@@ -2076,7 +2076,7 @@
             <w:noProof/>
             <w:webHidden/>
           </w:rPr>
-          <w:instrText xml:space="preserve"> PAGEREF _Toc59022798 \h </w:instrText>
+          <w:instrText xml:space="preserve"> PAGEREF _Toc59225665 \h </w:instrText>
         </w:r>
         <w:r>
           <w:rPr>
@@ -2121,7 +2121,7 @@
           <w:szCs w:val="22"/>
         </w:rPr>
       </w:pPr>
-      <w:hyperlink w:anchor="_Toc59022799" w:history="1">
+      <w:hyperlink w:anchor="_Toc59225666" w:history="1">
         <w:r>
           <w:rPr>
             <w:rStyle w:val="Hypertextovodkaz"/>
@@ -2164,7 +2164,7 @@
             <w:noProof/>
             <w:webHidden/>
           </w:rPr>
-          <w:instrText xml:space="preserve"> PAGEREF _Toc59022799 \h </w:instrText>
+          <w:instrText xml:space="preserve"> PAGEREF _Toc59225666 \h </w:instrText>
         </w:r>
         <w:r>
           <w:rPr>
@@ -2209,7 +2209,7 @@
           <w:szCs w:val="22"/>
         </w:rPr>
       </w:pPr>
-      <w:hyperlink w:anchor="_Toc59022800" w:history="1">
+      <w:hyperlink w:anchor="_Toc59225667" w:history="1">
         <w:r>
           <w:rPr>
             <w:rStyle w:val="Hypertextovodkaz"/>
@@ -2252,7 +2252,7 @@
             <w:noProof/>
             <w:webHidden/>
           </w:rPr>
-          <w:instrText xml:space="preserve"> PAGEREF _Toc59022800 \h </w:instrText>
+          <w:instrText xml:space="preserve"> PAGEREF _Toc59225667 \h </w:instrText>
         </w:r>
         <w:r>
           <w:rPr>
@@ -2297,7 +2297,7 @@
           <w:szCs w:val="22"/>
         </w:rPr>
       </w:pPr>
-      <w:hyperlink w:anchor="_Toc59022801" w:history="1">
+      <w:hyperlink w:anchor="_Toc59225668" w:history="1">
         <w:r>
           <w:rPr>
             <w:rStyle w:val="Hypertextovodkaz"/>
@@ -2340,7 +2340,7 @@
             <w:noProof/>
             <w:webHidden/>
           </w:rPr>
-          <w:instrText xml:space="preserve"> PAGEREF _Toc59022801 \h </w:instrText>
+          <w:instrText xml:space="preserve"> PAGEREF _Toc59225668 \h </w:instrText>
         </w:r>
         <w:r>
           <w:rPr>
@@ -2385,7 +2385,7 @@
           <w:szCs w:val="22"/>
         </w:rPr>
       </w:pPr>
-      <w:hyperlink w:anchor="_Toc59022802" w:history="1">
+      <w:hyperlink w:anchor="_Toc59225669" w:history="1">
         <w:r>
           <w:rPr>
             <w:rStyle w:val="Hypertextovodkaz"/>
@@ -2428,7 +2428,7 @@
             <w:noProof/>
             <w:webHidden/>
           </w:rPr>
-          <w:instrText xml:space="preserve"> PAGEREF _Toc59022802 \h </w:instrText>
+          <w:instrText xml:space="preserve"> PAGEREF _Toc59225669 \h </w:instrText>
         </w:r>
         <w:r>
           <w:rPr>
@@ -2473,7 +2473,7 @@
           <w:szCs w:val="22"/>
         </w:rPr>
       </w:pPr>
-      <w:hyperlink w:anchor="_Toc59022803" w:history="1">
+      <w:hyperlink w:anchor="_Toc59225670" w:history="1">
         <w:r>
           <w:rPr>
             <w:rStyle w:val="Hypertextovodkaz"/>
@@ -2516,7 +2516,7 @@
             <w:noProof/>
             <w:webHidden/>
           </w:rPr>
-          <w:instrText xml:space="preserve"> PAGEREF _Toc59022803 \h </w:instrText>
+          <w:instrText xml:space="preserve"> PAGEREF _Toc59225670 \h </w:instrText>
         </w:r>
         <w:r>
           <w:rPr>
@@ -2561,7 +2561,7 @@
           <w:szCs w:val="22"/>
         </w:rPr>
       </w:pPr>
-      <w:hyperlink w:anchor="_Toc59022804" w:history="1">
+      <w:hyperlink w:anchor="_Toc59225671" w:history="1">
         <w:r>
           <w:rPr>
             <w:rStyle w:val="Hypertextovodkaz"/>
@@ -2604,7 +2604,7 @@
             <w:noProof/>
             <w:webHidden/>
           </w:rPr>
-          <w:instrText xml:space="preserve"> PAGEREF _Toc59022804 \h </w:instrText>
+          <w:instrText xml:space="preserve"> PAGEREF _Toc59225671 \h </w:instrText>
         </w:r>
         <w:r>
           <w:rPr>
@@ -2649,7 +2649,7 @@
           <w:szCs w:val="22"/>
         </w:rPr>
       </w:pPr>
-      <w:hyperlink w:anchor="_Toc59022805" w:history="1">
+      <w:hyperlink w:anchor="_Toc59225672" w:history="1">
         <w:r>
           <w:rPr>
             <w:rStyle w:val="Hypertextovodkaz"/>
@@ -2692,7 +2692,7 @@
             <w:noProof/>
             <w:webHidden/>
           </w:rPr>
-          <w:instrText xml:space="preserve"> PAGEREF _Toc59022805 \h </w:instrText>
+          <w:instrText xml:space="preserve"> PAGEREF _Toc59225672 \h </w:instrText>
         </w:r>
         <w:r>
           <w:rPr>
@@ -2737,7 +2737,7 @@
           <w:szCs w:val="22"/>
         </w:rPr>
       </w:pPr>
-      <w:hyperlink w:anchor="_Toc59022806" w:history="1">
+      <w:hyperlink w:anchor="_Toc59225673" w:history="1">
         <w:r>
           <w:rPr>
             <w:rStyle w:val="Hypertextovodkaz"/>
@@ -2780,7 +2780,7 @@
             <w:noProof/>
             <w:webHidden/>
           </w:rPr>
-          <w:instrText xml:space="preserve"> PAGEREF _Toc59022806 \h </w:instrText>
+          <w:instrText xml:space="preserve"> PAGEREF _Toc59225673 \h </w:instrText>
         </w:r>
         <w:r>
           <w:rPr>
@@ -2825,7 +2825,7 @@
           <w:szCs w:val="22"/>
         </w:rPr>
       </w:pPr>
-      <w:hyperlink w:anchor="_Toc59022807" w:history="1">
+      <w:hyperlink w:anchor="_Toc59225674" w:history="1">
         <w:r>
           <w:rPr>
             <w:rStyle w:val="Hypertextovodkaz"/>
@@ -2868,7 +2868,7 @@
             <w:noProof/>
             <w:webHidden/>
           </w:rPr>
-          <w:instrText xml:space="preserve"> PAGEREF _Toc59022807 \h </w:instrText>
+          <w:instrText xml:space="preserve"> PAGEREF _Toc59225674 \h </w:instrText>
         </w:r>
         <w:r>
           <w:rPr>
@@ -2913,7 +2913,7 @@
           <w:szCs w:val="22"/>
         </w:rPr>
       </w:pPr>
-      <w:hyperlink w:anchor="_Toc59022808" w:history="1">
+      <w:hyperlink w:anchor="_Toc59225675" w:history="1">
         <w:r>
           <w:rPr>
             <w:rStyle w:val="Hypertextovodkaz"/>
@@ -2956,7 +2956,7 @@
             <w:noProof/>
             <w:webHidden/>
           </w:rPr>
-          <w:instrText xml:space="preserve"> PAGEREF _Toc59022808 \h </w:instrText>
+          <w:instrText xml:space="preserve"> PAGEREF _Toc59225675 \h </w:instrText>
         </w:r>
         <w:r>
           <w:rPr>
@@ -3003,7 +3003,7 @@
           <w:szCs w:val="22"/>
         </w:rPr>
       </w:pPr>
-      <w:hyperlink w:anchor="_Toc59022809" w:history="1">
+      <w:hyperlink w:anchor="_Toc59225676" w:history="1">
         <w:r>
           <w:rPr>
             <w:rStyle w:val="Hypertextovodkaz"/>
@@ -3048,7 +3048,7 @@
             <w:noProof/>
             <w:webHidden/>
           </w:rPr>
-          <w:instrText xml:space="preserve"> PAGEREF _Toc59022809 \h </w:instrText>
+          <w:instrText xml:space="preserve"> PAGEREF _Toc59225676 \h </w:instrText>
         </w:r>
         <w:r>
           <w:rPr>
@@ -3093,7 +3093,7 @@
           <w:szCs w:val="22"/>
         </w:rPr>
       </w:pPr>
-      <w:hyperlink w:anchor="_Toc59022810" w:history="1">
+      <w:hyperlink w:anchor="_Toc59225677" w:history="1">
         <w:r>
           <w:rPr>
             <w:rStyle w:val="Hypertextovodkaz"/>
@@ -3136,7 +3136,7 @@
             <w:noProof/>
             <w:webHidden/>
           </w:rPr>
-          <w:instrText xml:space="preserve"> PAGEREF _Toc59022810 \h </w:instrText>
+          <w:instrText xml:space="preserve"> PAGEREF _Toc59225677 \h </w:instrText>
         </w:r>
         <w:r>
           <w:rPr>
@@ -3181,7 +3181,7 @@
           <w:szCs w:val="22"/>
         </w:rPr>
       </w:pPr>
-      <w:hyperlink w:anchor="_Toc59022811" w:history="1">
+      <w:hyperlink w:anchor="_Toc59225678" w:history="1">
         <w:r>
           <w:rPr>
             <w:rStyle w:val="Hypertextovodkaz"/>
@@ -3224,7 +3224,7 @@
             <w:noProof/>
             <w:webHidden/>
           </w:rPr>
-          <w:instrText xml:space="preserve"> PAGEREF _Toc59022811 \h </w:instrText>
+          <w:instrText xml:space="preserve"> PAGEREF _Toc59225678 \h </w:instrText>
         </w:r>
         <w:r>
           <w:rPr>
@@ -3269,7 +3269,7 @@
           <w:szCs w:val="22"/>
         </w:rPr>
       </w:pPr>
-      <w:hyperlink w:anchor="_Toc59022812" w:history="1">
+      <w:hyperlink w:anchor="_Toc59225679" w:history="1">
         <w:r>
           <w:rPr>
             <w:rStyle w:val="Hypertextovodkaz"/>
@@ -3312,7 +3312,7 @@
             <w:noProof/>
             <w:webHidden/>
           </w:rPr>
-          <w:instrText xml:space="preserve"> PAGEREF _Toc59022812 \h </w:instrText>
+          <w:instrText xml:space="preserve"> PAGEREF _Toc59225679 \h </w:instrText>
         </w:r>
         <w:r>
           <w:rPr>
@@ -3332,7 +3332,7 @@
             <w:noProof/>
             <w:webHidden/>
           </w:rPr>
-          <w:t>31</w:t>
+          <w:t>32</w:t>
         </w:r>
         <w:r>
           <w:rPr>
@@ -3357,7 +3357,7 @@
           <w:szCs w:val="22"/>
         </w:rPr>
       </w:pPr>
-      <w:hyperlink w:anchor="_Toc59022813" w:history="1">
+      <w:hyperlink w:anchor="_Toc59225680" w:history="1">
         <w:r>
           <w:rPr>
             <w:rStyle w:val="Hypertextovodkaz"/>
@@ -3400,7 +3400,7 @@
             <w:noProof/>
             <w:webHidden/>
           </w:rPr>
-          <w:instrText xml:space="preserve"> PAGEREF _Toc59022813 \h </w:instrText>
+          <w:instrText xml:space="preserve"> PAGEREF _Toc59225680 \h </w:instrText>
         </w:r>
         <w:r>
           <w:rPr>
@@ -3445,7 +3445,7 @@
           <w:szCs w:val="22"/>
         </w:rPr>
       </w:pPr>
-      <w:hyperlink w:anchor="_Toc59022814" w:history="1">
+      <w:hyperlink w:anchor="_Toc59225681" w:history="1">
         <w:r>
           <w:rPr>
             <w:rStyle w:val="Hypertextovodkaz"/>
@@ -3488,7 +3488,7 @@
             <w:noProof/>
             <w:webHidden/>
           </w:rPr>
-          <w:instrText xml:space="preserve"> PAGEREF _Toc59022814 \h </w:instrText>
+          <w:instrText xml:space="preserve"> PAGEREF _Toc59225681 \h </w:instrText>
         </w:r>
         <w:r>
           <w:rPr>
@@ -3533,7 +3533,7 @@
           <w:szCs w:val="22"/>
         </w:rPr>
       </w:pPr>
-      <w:hyperlink w:anchor="_Toc59022815" w:history="1">
+      <w:hyperlink w:anchor="_Toc59225682" w:history="1">
         <w:r>
           <w:rPr>
             <w:rStyle w:val="Hypertextovodkaz"/>
@@ -3576,7 +3576,7 @@
             <w:noProof/>
             <w:webHidden/>
           </w:rPr>
-          <w:instrText xml:space="preserve"> PAGEREF _Toc59022815 \h </w:instrText>
+          <w:instrText xml:space="preserve"> PAGEREF _Toc59225682 \h </w:instrText>
         </w:r>
         <w:r>
           <w:rPr>
@@ -3621,7 +3621,7 @@
           <w:szCs w:val="22"/>
         </w:rPr>
       </w:pPr>
-      <w:hyperlink w:anchor="_Toc59022816" w:history="1">
+      <w:hyperlink w:anchor="_Toc59225683" w:history="1">
         <w:r>
           <w:rPr>
             <w:rStyle w:val="Hypertextovodkaz"/>
@@ -3664,7 +3664,7 @@
             <w:noProof/>
             <w:webHidden/>
           </w:rPr>
-          <w:instrText xml:space="preserve"> PAGEREF _Toc59022816 \h </w:instrText>
+          <w:instrText xml:space="preserve"> PAGEREF _Toc59225683 \h </w:instrText>
         </w:r>
         <w:r>
           <w:rPr>
@@ -3709,7 +3709,7 @@
           <w:szCs w:val="22"/>
         </w:rPr>
       </w:pPr>
-      <w:hyperlink w:anchor="_Toc59022817" w:history="1">
+      <w:hyperlink w:anchor="_Toc59225684" w:history="1">
         <w:r>
           <w:rPr>
             <w:rStyle w:val="Hypertextovodkaz"/>
@@ -3752,7 +3752,7 @@
             <w:noProof/>
             <w:webHidden/>
           </w:rPr>
-          <w:instrText xml:space="preserve"> PAGEREF _Toc59022817 \h </w:instrText>
+          <w:instrText xml:space="preserve"> PAGEREF _Toc59225684 \h </w:instrText>
         </w:r>
         <w:r>
           <w:rPr>
@@ -3797,7 +3797,7 @@
           <w:szCs w:val="22"/>
         </w:rPr>
       </w:pPr>
-      <w:hyperlink w:anchor="_Toc59022818" w:history="1">
+      <w:hyperlink w:anchor="_Toc59225685" w:history="1">
         <w:r>
           <w:rPr>
             <w:rStyle w:val="Hypertextovodkaz"/>
@@ -3840,7 +3840,7 @@
             <w:noProof/>
             <w:webHidden/>
           </w:rPr>
-          <w:instrText xml:space="preserve"> PAGEREF _Toc59022818 \h </w:instrText>
+          <w:instrText xml:space="preserve"> PAGEREF _Toc59225685 \h </w:instrText>
         </w:r>
         <w:r>
           <w:rPr>
@@ -3887,7 +3887,7 @@
           <w:szCs w:val="22"/>
         </w:rPr>
       </w:pPr>
-      <w:hyperlink w:anchor="_Toc59022819" w:history="1">
+      <w:hyperlink w:anchor="_Toc59225686" w:history="1">
         <w:r>
           <w:rPr>
             <w:rStyle w:val="Hypertextovodkaz"/>
@@ -3932,7 +3932,7 @@
             <w:noProof/>
             <w:webHidden/>
           </w:rPr>
-          <w:instrText xml:space="preserve"> PAGEREF _Toc59022819 \h </w:instrText>
+          <w:instrText xml:space="preserve"> PAGEREF _Toc59225686 \h </w:instrText>
         </w:r>
         <w:r>
           <w:rPr>
@@ -3977,7 +3977,7 @@
           <w:szCs w:val="22"/>
         </w:rPr>
       </w:pPr>
-      <w:hyperlink w:anchor="_Toc59022820" w:history="1">
+      <w:hyperlink w:anchor="_Toc59225687" w:history="1">
         <w:r>
           <w:rPr>
             <w:rStyle w:val="Hypertextovodkaz"/>
@@ -4020,7 +4020,7 @@
             <w:noProof/>
             <w:webHidden/>
           </w:rPr>
-          <w:instrText xml:space="preserve"> PAGEREF _Toc59022820 \h </w:instrText>
+          <w:instrText xml:space="preserve"> PAGEREF _Toc59225687 \h </w:instrText>
         </w:r>
         <w:r>
           <w:rPr>
@@ -4065,7 +4065,7 @@
           <w:szCs w:val="22"/>
         </w:rPr>
       </w:pPr>
-      <w:hyperlink w:anchor="_Toc59022821" w:history="1">
+      <w:hyperlink w:anchor="_Toc59225688" w:history="1">
         <w:r>
           <w:rPr>
             <w:rStyle w:val="Hypertextovodkaz"/>
@@ -4108,7 +4108,7 @@
             <w:noProof/>
             <w:webHidden/>
           </w:rPr>
-          <w:instrText xml:space="preserve"> PAGEREF _Toc59022821 \h </w:instrText>
+          <w:instrText xml:space="preserve"> PAGEREF _Toc59225688 \h </w:instrText>
         </w:r>
         <w:r>
           <w:rPr>
@@ -4128,7 +4128,7 @@
             <w:noProof/>
             <w:webHidden/>
           </w:rPr>
-          <w:t>35</w:t>
+          <w:t>36</w:t>
         </w:r>
         <w:r>
           <w:rPr>
@@ -4153,7 +4153,7 @@
           <w:szCs w:val="22"/>
         </w:rPr>
       </w:pPr>
-      <w:hyperlink w:anchor="_Toc59022822" w:history="1">
+      <w:hyperlink w:anchor="_Toc59225689" w:history="1">
         <w:r>
           <w:rPr>
             <w:rStyle w:val="Hypertextovodkaz"/>
@@ -4196,7 +4196,7 @@
             <w:noProof/>
             <w:webHidden/>
           </w:rPr>
-          <w:instrText xml:space="preserve"> PAGEREF _Toc59022822 \h </w:instrText>
+          <w:instrText xml:space="preserve"> PAGEREF _Toc59225689 \h </w:instrText>
         </w:r>
         <w:r>
           <w:rPr>
@@ -4216,7 +4216,7 @@
             <w:noProof/>
             <w:webHidden/>
           </w:rPr>
-          <w:t>35</w:t>
+          <w:t>36</w:t>
         </w:r>
         <w:r>
           <w:rPr>
@@ -4241,7 +4241,7 @@
           <w:szCs w:val="22"/>
         </w:rPr>
       </w:pPr>
-      <w:hyperlink w:anchor="_Toc59022823" w:history="1">
+      <w:hyperlink w:anchor="_Toc59225690" w:history="1">
         <w:r>
           <w:rPr>
             <w:rStyle w:val="Hypertextovodkaz"/>
@@ -4284,7 +4284,7 @@
             <w:noProof/>
             <w:webHidden/>
           </w:rPr>
-          <w:instrText xml:space="preserve"> PAGEREF _Toc59022823 \h </w:instrText>
+          <w:instrText xml:space="preserve"> PAGEREF _Toc59225690 \h </w:instrText>
         </w:r>
         <w:r>
           <w:rPr>
@@ -4304,7 +4304,7 @@
             <w:noProof/>
             <w:webHidden/>
           </w:rPr>
-          <w:t>35</w:t>
+          <w:t>37</w:t>
         </w:r>
         <w:r>
           <w:rPr>
@@ -4329,7 +4329,7 @@
           <w:szCs w:val="22"/>
         </w:rPr>
       </w:pPr>
-      <w:hyperlink w:anchor="_Toc59022824" w:history="1">
+      <w:hyperlink w:anchor="_Toc59225691" w:history="1">
         <w:r>
           <w:rPr>
             <w:rStyle w:val="Hypertextovodkaz"/>
@@ -4372,7 +4372,7 @@
             <w:noProof/>
             <w:webHidden/>
           </w:rPr>
-          <w:instrText xml:space="preserve"> PAGEREF _Toc59022824 \h </w:instrText>
+          <w:instrText xml:space="preserve"> PAGEREF _Toc59225691 \h </w:instrText>
         </w:r>
         <w:r>
           <w:rPr>
@@ -4392,7 +4392,7 @@
             <w:noProof/>
             <w:webHidden/>
           </w:rPr>
-          <w:t>36</w:t>
+          <w:t>38</w:t>
         </w:r>
         <w:r>
           <w:rPr>
@@ -4417,7 +4417,7 @@
           <w:szCs w:val="22"/>
         </w:rPr>
       </w:pPr>
-      <w:hyperlink w:anchor="_Toc59022825" w:history="1">
+      <w:hyperlink w:anchor="_Toc59225692" w:history="1">
         <w:r>
           <w:rPr>
             <w:rStyle w:val="Hypertextovodkaz"/>
@@ -4460,7 +4460,7 @@
             <w:noProof/>
             <w:webHidden/>
           </w:rPr>
-          <w:instrText xml:space="preserve"> PAGEREF _Toc59022825 \h </w:instrText>
+          <w:instrText xml:space="preserve"> PAGEREF _Toc59225692 \h </w:instrText>
         </w:r>
         <w:r>
           <w:rPr>
@@ -4480,7 +4480,7 @@
             <w:noProof/>
             <w:webHidden/>
           </w:rPr>
-          <w:t>36</w:t>
+          <w:t>38</w:t>
         </w:r>
         <w:r>
           <w:rPr>
@@ -4505,7 +4505,7 @@
           <w:szCs w:val="22"/>
         </w:rPr>
       </w:pPr>
-      <w:hyperlink w:anchor="_Toc59022826" w:history="1">
+      <w:hyperlink w:anchor="_Toc59225693" w:history="1">
         <w:r>
           <w:rPr>
             <w:rStyle w:val="Hypertextovodkaz"/>
@@ -4548,7 +4548,7 @@
             <w:noProof/>
             <w:webHidden/>
           </w:rPr>
-          <w:instrText xml:space="preserve"> PAGEREF _Toc59022826 \h </w:instrText>
+          <w:instrText xml:space="preserve"> PAGEREF _Toc59225693 \h </w:instrText>
         </w:r>
         <w:r>
           <w:rPr>
@@ -4568,7 +4568,7 @@
             <w:noProof/>
             <w:webHidden/>
           </w:rPr>
-          <w:t>36</w:t>
+          <w:t>38</w:t>
         </w:r>
         <w:r>
           <w:rPr>
@@ -4593,7 +4593,7 @@
           <w:szCs w:val="22"/>
         </w:rPr>
       </w:pPr>
-      <w:hyperlink w:anchor="_Toc59022827" w:history="1">
+      <w:hyperlink w:anchor="_Toc59225694" w:history="1">
         <w:r>
           <w:rPr>
             <w:rStyle w:val="Hypertextovodkaz"/>
@@ -4636,7 +4636,7 @@
             <w:noProof/>
             <w:webHidden/>
           </w:rPr>
-          <w:instrText xml:space="preserve"> PAGEREF _Toc59022827 \h </w:instrText>
+          <w:instrText xml:space="preserve"> PAGEREF _Toc59225694 \h </w:instrText>
         </w:r>
         <w:r>
           <w:rPr>
@@ -4656,7 +4656,7 @@
             <w:noProof/>
             <w:webHidden/>
           </w:rPr>
-          <w:t>36</w:t>
+          <w:t>38</w:t>
         </w:r>
         <w:r>
           <w:rPr>
@@ -4681,7 +4681,7 @@
           <w:szCs w:val="22"/>
         </w:rPr>
       </w:pPr>
-      <w:hyperlink w:anchor="_Toc59022828" w:history="1">
+      <w:hyperlink w:anchor="_Toc59225695" w:history="1">
         <w:r>
           <w:rPr>
             <w:rStyle w:val="Hypertextovodkaz"/>
@@ -4724,7 +4724,7 @@
             <w:noProof/>
             <w:webHidden/>
           </w:rPr>
-          <w:instrText xml:space="preserve"> PAGEREF _Toc59022828 \h </w:instrText>
+          <w:instrText xml:space="preserve"> PAGEREF _Toc59225695 \h </w:instrText>
         </w:r>
         <w:r>
           <w:rPr>
@@ -4744,7 +4744,7 @@
             <w:noProof/>
             <w:webHidden/>
           </w:rPr>
-          <w:t>37</w:t>
+          <w:t>39</w:t>
         </w:r>
         <w:r>
           <w:rPr>
@@ -4769,7 +4769,7 @@
           <w:szCs w:val="22"/>
         </w:rPr>
       </w:pPr>
-      <w:hyperlink w:anchor="_Toc59022829" w:history="1">
+      <w:hyperlink w:anchor="_Toc59225696" w:history="1">
         <w:r>
           <w:rPr>
             <w:rStyle w:val="Hypertextovodkaz"/>
@@ -4812,7 +4812,7 @@
             <w:noProof/>
             <w:webHidden/>
           </w:rPr>
-          <w:instrText xml:space="preserve"> PAGEREF _Toc59022829 \h </w:instrText>
+          <w:instrText xml:space="preserve"> PAGEREF _Toc59225696 \h </w:instrText>
         </w:r>
         <w:r>
           <w:rPr>
@@ -4832,7 +4832,7 @@
             <w:noProof/>
             <w:webHidden/>
           </w:rPr>
-          <w:t>37</w:t>
+          <w:t>39</w:t>
         </w:r>
         <w:r>
           <w:rPr>
@@ -4857,7 +4857,7 @@
           <w:szCs w:val="22"/>
         </w:rPr>
       </w:pPr>
-      <w:hyperlink w:anchor="_Toc59022830" w:history="1">
+      <w:hyperlink w:anchor="_Toc59225697" w:history="1">
         <w:r>
           <w:rPr>
             <w:rStyle w:val="Hypertextovodkaz"/>
@@ -4900,7 +4900,7 @@
             <w:noProof/>
             <w:webHidden/>
           </w:rPr>
-          <w:instrText xml:space="preserve"> PAGEREF _Toc59022830 \h </w:instrText>
+          <w:instrText xml:space="preserve"> PAGEREF _Toc59225697 \h </w:instrText>
         </w:r>
         <w:r>
           <w:rPr>
@@ -4920,7 +4920,7 @@
             <w:noProof/>
             <w:webHidden/>
           </w:rPr>
-          <w:t>37</w:t>
+          <w:t>39</w:t>
         </w:r>
         <w:r>
           <w:rPr>
@@ -4945,7 +4945,7 @@
           <w:szCs w:val="22"/>
         </w:rPr>
       </w:pPr>
-      <w:hyperlink w:anchor="_Toc59022831" w:history="1">
+      <w:hyperlink w:anchor="_Toc59225698" w:history="1">
         <w:r>
           <w:rPr>
             <w:rStyle w:val="Hypertextovodkaz"/>
@@ -4988,7 +4988,7 @@
             <w:noProof/>
             <w:webHidden/>
           </w:rPr>
-          <w:instrText xml:space="preserve"> PAGEREF _Toc59022831 \h </w:instrText>
+          <w:instrText xml:space="preserve"> PAGEREF _Toc59225698 \h </w:instrText>
         </w:r>
         <w:r>
           <w:rPr>
@@ -5008,7 +5008,7 @@
             <w:noProof/>
             <w:webHidden/>
           </w:rPr>
-          <w:t>38</w:t>
+          <w:t>40</w:t>
         </w:r>
         <w:r>
           <w:rPr>
@@ -5033,7 +5033,7 @@
           <w:szCs w:val="22"/>
         </w:rPr>
       </w:pPr>
-      <w:hyperlink w:anchor="_Toc59022832" w:history="1">
+      <w:hyperlink w:anchor="_Toc59225699" w:history="1">
         <w:r>
           <w:rPr>
             <w:rStyle w:val="Hypertextovodkaz"/>
@@ -5076,7 +5076,7 @@
             <w:noProof/>
             <w:webHidden/>
           </w:rPr>
-          <w:instrText xml:space="preserve"> PAGEREF _Toc59022832 \h </w:instrText>
+          <w:instrText xml:space="preserve"> PAGEREF _Toc59225699 \h </w:instrText>
         </w:r>
         <w:r>
           <w:rPr>
@@ -5096,7 +5096,7 @@
             <w:noProof/>
             <w:webHidden/>
           </w:rPr>
-          <w:t>38</w:t>
+          <w:t>40</w:t>
         </w:r>
         <w:r>
           <w:rPr>
@@ -5121,7 +5121,7 @@
           <w:szCs w:val="22"/>
         </w:rPr>
       </w:pPr>
-      <w:hyperlink w:anchor="_Toc59022833" w:history="1">
+      <w:hyperlink w:anchor="_Toc59225700" w:history="1">
         <w:r>
           <w:rPr>
             <w:rStyle w:val="Hypertextovodkaz"/>
@@ -5164,7 +5164,7 @@
             <w:noProof/>
             <w:webHidden/>
           </w:rPr>
-          <w:instrText xml:space="preserve"> PAGEREF _Toc59022833 \h </w:instrText>
+          <w:instrText xml:space="preserve"> PAGEREF _Toc59225700 \h </w:instrText>
         </w:r>
         <w:r>
           <w:rPr>
@@ -5184,7 +5184,7 @@
             <w:noProof/>
             <w:webHidden/>
           </w:rPr>
-          <w:t>38</w:t>
+          <w:t>40</w:t>
         </w:r>
         <w:r>
           <w:rPr>
@@ -5209,7 +5209,7 @@
           <w:szCs w:val="22"/>
         </w:rPr>
       </w:pPr>
-      <w:hyperlink w:anchor="_Toc59022834" w:history="1">
+      <w:hyperlink w:anchor="_Toc59225701" w:history="1">
         <w:r>
           <w:rPr>
             <w:rStyle w:val="Hypertextovodkaz"/>
@@ -5252,7 +5252,7 @@
             <w:noProof/>
             <w:webHidden/>
           </w:rPr>
-          <w:instrText xml:space="preserve"> PAGEREF _Toc59022834 \h </w:instrText>
+          <w:instrText xml:space="preserve"> PAGEREF _Toc59225701 \h </w:instrText>
         </w:r>
         <w:r>
           <w:rPr>
@@ -5272,7 +5272,7 @@
             <w:noProof/>
             <w:webHidden/>
           </w:rPr>
-          <w:t>39</w:t>
+          <w:t>41</w:t>
         </w:r>
         <w:r>
           <w:rPr>
@@ -5297,7 +5297,7 @@
           <w:szCs w:val="22"/>
         </w:rPr>
       </w:pPr>
-      <w:hyperlink w:anchor="_Toc59022835" w:history="1">
+      <w:hyperlink w:anchor="_Toc59225702" w:history="1">
         <w:r>
           <w:rPr>
             <w:rStyle w:val="Hypertextovodkaz"/>
@@ -5340,7 +5340,7 @@
             <w:noProof/>
             <w:webHidden/>
           </w:rPr>
-          <w:instrText xml:space="preserve"> PAGEREF _Toc59022835 \h </w:instrText>
+          <w:instrText xml:space="preserve"> PAGEREF _Toc59225702 \h </w:instrText>
         </w:r>
         <w:r>
           <w:rPr>
@@ -5360,7 +5360,7 @@
             <w:noProof/>
             <w:webHidden/>
           </w:rPr>
-          <w:t>39</w:t>
+          <w:t>41</w:t>
         </w:r>
         <w:r>
           <w:rPr>
@@ -5385,7 +5385,7 @@
           <w:szCs w:val="22"/>
         </w:rPr>
       </w:pPr>
-      <w:hyperlink w:anchor="_Toc59022836" w:history="1">
+      <w:hyperlink w:anchor="_Toc59225703" w:history="1">
         <w:r>
           <w:rPr>
             <w:rStyle w:val="Hypertextovodkaz"/>
@@ -5428,7 +5428,7 @@
             <w:noProof/>
             <w:webHidden/>
           </w:rPr>
-          <w:instrText xml:space="preserve"> PAGEREF _Toc59022836 \h </w:instrText>
+          <w:instrText xml:space="preserve"> PAGEREF _Toc59225703 \h </w:instrText>
         </w:r>
         <w:r>
           <w:rPr>
@@ -5448,7 +5448,7 @@
             <w:noProof/>
             <w:webHidden/>
           </w:rPr>
-          <w:t>39</w:t>
+          <w:t>41</w:t>
         </w:r>
         <w:r>
           <w:rPr>
@@ -5473,7 +5473,7 @@
           <w:szCs w:val="22"/>
         </w:rPr>
       </w:pPr>
-      <w:hyperlink w:anchor="_Toc59022837" w:history="1">
+      <w:hyperlink w:anchor="_Toc59225704" w:history="1">
         <w:r>
           <w:rPr>
             <w:rStyle w:val="Hypertextovodkaz"/>
@@ -5516,7 +5516,7 @@
             <w:noProof/>
             <w:webHidden/>
           </w:rPr>
-          <w:instrText xml:space="preserve"> PAGEREF _Toc59022837 \h </w:instrText>
+          <w:instrText xml:space="preserve"> PAGEREF _Toc59225704 \h </w:instrText>
         </w:r>
         <w:r>
           <w:rPr>
@@ -5536,183 +5536,7 @@
             <w:noProof/>
             <w:webHidden/>
           </w:rPr>
-          <w:t>39</w:t>
-        </w:r>
-        <w:r>
-          <w:rPr>
-            <w:noProof/>
-            <w:webHidden/>
-          </w:rPr>
-          <w:fldChar w:fldCharType="end"/>
-        </w:r>
-      </w:hyperlink>
-    </w:p>
-    <w:p>
-      <w:pPr>
-        <w:pStyle w:val="Obsah2"/>
-        <w:tabs>
-          <w:tab w:val="left" w:pos="880"/>
-          <w:tab w:val="right" w:leader="dot" w:pos="8777"/>
-        </w:tabs>
-        <w:rPr>
-          <w:rFonts w:asciiTheme="minorHAnsi" w:eastAsiaTheme="minorEastAsia" w:hAnsiTheme="minorHAnsi" w:cstheme="minorBidi"/>
-          <w:noProof/>
-          <w:sz w:val="22"/>
-          <w:szCs w:val="22"/>
-        </w:rPr>
-      </w:pPr>
-      <w:hyperlink w:anchor="_Toc59022838" w:history="1">
-        <w:r>
-          <w:rPr>
-            <w:rStyle w:val="Hypertextovodkaz"/>
-            <w:noProof/>
-          </w:rPr>
-          <w:t>6.8</w:t>
-        </w:r>
-        <w:r>
-          <w:rPr>
-            <w:rFonts w:asciiTheme="minorHAnsi" w:eastAsiaTheme="minorEastAsia" w:hAnsiTheme="minorHAnsi" w:cstheme="minorBidi"/>
-            <w:noProof/>
-            <w:sz w:val="22"/>
-            <w:szCs w:val="22"/>
-          </w:rPr>
-          <w:tab/>
-        </w:r>
-        <w:r>
-          <w:rPr>
-            <w:rStyle w:val="Hypertextovodkaz"/>
-            <w:noProof/>
-          </w:rPr>
-          <w:t>Fuzzy logika v aplikaci</w:t>
-        </w:r>
-        <w:r>
-          <w:rPr>
-            <w:noProof/>
-            <w:webHidden/>
-          </w:rPr>
-          <w:tab/>
-        </w:r>
-        <w:r>
-          <w:rPr>
-            <w:noProof/>
-            <w:webHidden/>
-          </w:rPr>
-          <w:fldChar w:fldCharType="begin"/>
-        </w:r>
-        <w:r>
-          <w:rPr>
-            <w:noProof/>
-            <w:webHidden/>
-          </w:rPr>
-          <w:instrText xml:space="preserve"> PAGEREF _Toc59022838 \h </w:instrText>
-        </w:r>
-        <w:r>
-          <w:rPr>
-            <w:noProof/>
-            <w:webHidden/>
-          </w:rPr>
-        </w:r>
-        <w:r>
-          <w:rPr>
-            <w:noProof/>
-            <w:webHidden/>
-          </w:rPr>
-          <w:fldChar w:fldCharType="separate"/>
-        </w:r>
-        <w:r>
-          <w:rPr>
-            <w:noProof/>
-            <w:webHidden/>
-          </w:rPr>
-          <w:t>39</w:t>
-        </w:r>
-        <w:r>
-          <w:rPr>
-            <w:noProof/>
-            <w:webHidden/>
-          </w:rPr>
-          <w:fldChar w:fldCharType="end"/>
-        </w:r>
-      </w:hyperlink>
-    </w:p>
-    <w:p>
-      <w:pPr>
-        <w:pStyle w:val="Obsah2"/>
-        <w:tabs>
-          <w:tab w:val="left" w:pos="880"/>
-          <w:tab w:val="right" w:leader="dot" w:pos="8777"/>
-        </w:tabs>
-        <w:rPr>
-          <w:rFonts w:asciiTheme="minorHAnsi" w:eastAsiaTheme="minorEastAsia" w:hAnsiTheme="minorHAnsi" w:cstheme="minorBidi"/>
-          <w:noProof/>
-          <w:sz w:val="22"/>
-          <w:szCs w:val="22"/>
-        </w:rPr>
-      </w:pPr>
-      <w:hyperlink w:anchor="_Toc59022839" w:history="1">
-        <w:r>
-          <w:rPr>
-            <w:rStyle w:val="Hypertextovodkaz"/>
-            <w:noProof/>
-          </w:rPr>
-          <w:t>6.9</w:t>
-        </w:r>
-        <w:r>
-          <w:rPr>
-            <w:rFonts w:asciiTheme="minorHAnsi" w:eastAsiaTheme="minorEastAsia" w:hAnsiTheme="minorHAnsi" w:cstheme="minorBidi"/>
-            <w:noProof/>
-            <w:sz w:val="22"/>
-            <w:szCs w:val="22"/>
-          </w:rPr>
-          <w:tab/>
-        </w:r>
-        <w:r>
-          <w:rPr>
-            <w:rStyle w:val="Hypertextovodkaz"/>
-            <w:noProof/>
-          </w:rPr>
-          <w:t>Problémy při vývoji aplikace</w:t>
-        </w:r>
-        <w:r>
-          <w:rPr>
-            <w:noProof/>
-            <w:webHidden/>
-          </w:rPr>
-          <w:tab/>
-        </w:r>
-        <w:r>
-          <w:rPr>
-            <w:noProof/>
-            <w:webHidden/>
-          </w:rPr>
-          <w:fldChar w:fldCharType="begin"/>
-        </w:r>
-        <w:r>
-          <w:rPr>
-            <w:noProof/>
-            <w:webHidden/>
-          </w:rPr>
-          <w:instrText xml:space="preserve"> PAGEREF _Toc59022839 \h </w:instrText>
-        </w:r>
-        <w:r>
-          <w:rPr>
-            <w:noProof/>
-            <w:webHidden/>
-          </w:rPr>
-        </w:r>
-        <w:r>
-          <w:rPr>
-            <w:noProof/>
-            <w:webHidden/>
-          </w:rPr>
-          <w:fldChar w:fldCharType="separate"/>
-        </w:r>
-        <w:r>
-          <w:rPr>
-            <w:noProof/>
-            <w:webHidden/>
-          </w:rPr>
-          <w:t>39</w:t>
+          <w:t>42</w:t>
         </w:r>
         <w:r>
           <w:rPr>
@@ -5738,7 +5562,7 @@
           <w:szCs w:val="22"/>
         </w:rPr>
       </w:pPr>
-      <w:hyperlink w:anchor="_Toc59022840" w:history="1">
+      <w:hyperlink w:anchor="_Toc59225705" w:history="1">
         <w:r>
           <w:rPr>
             <w:rStyle w:val="Hypertextovodkaz"/>
@@ -5765,7 +5589,7 @@
             <w:noProof/>
             <w:webHidden/>
           </w:rPr>
-          <w:instrText xml:space="preserve"> PAGEREF _Toc59022840 \h </w:instrText>
+          <w:instrText xml:space="preserve"> PAGEREF _Toc59225705 \h </w:instrText>
         </w:r>
         <w:r>
           <w:rPr>
@@ -5785,7 +5609,7 @@
             <w:noProof/>
             <w:webHidden/>
           </w:rPr>
-          <w:t>40</w:t>
+          <w:t>43</w:t>
         </w:r>
         <w:r>
           <w:rPr>
@@ -5811,7 +5635,7 @@
           <w:szCs w:val="22"/>
         </w:rPr>
       </w:pPr>
-      <w:hyperlink w:anchor="_Toc59022841" w:history="1">
+      <w:hyperlink w:anchor="_Toc59225706" w:history="1">
         <w:r>
           <w:rPr>
             <w:rStyle w:val="Hypertextovodkaz"/>
@@ -5838,7 +5662,7 @@
             <w:noProof/>
             <w:webHidden/>
           </w:rPr>
-          <w:instrText xml:space="preserve"> PAGEREF _Toc59022841 \h </w:instrText>
+          <w:instrText xml:space="preserve"> PAGEREF _Toc59225706 \h </w:instrText>
         </w:r>
         <w:r>
           <w:rPr>
@@ -5858,7 +5682,7 @@
             <w:noProof/>
             <w:webHidden/>
           </w:rPr>
-          <w:t>41</w:t>
+          <w:t>44</w:t>
         </w:r>
         <w:r>
           <w:rPr>
@@ -5884,7 +5708,7 @@
           <w:szCs w:val="22"/>
         </w:rPr>
       </w:pPr>
-      <w:hyperlink w:anchor="_Toc59022842" w:history="1">
+      <w:hyperlink w:anchor="_Toc59225707" w:history="1">
         <w:r>
           <w:rPr>
             <w:rStyle w:val="Hypertextovodkaz"/>
@@ -5911,7 +5735,7 @@
             <w:noProof/>
             <w:webHidden/>
           </w:rPr>
-          <w:instrText xml:space="preserve"> PAGEREF _Toc59022842 \h </w:instrText>
+          <w:instrText xml:space="preserve"> PAGEREF _Toc59225707 \h </w:instrText>
         </w:r>
         <w:r>
           <w:rPr>
@@ -5931,7 +5755,7 @@
             <w:noProof/>
             <w:webHidden/>
           </w:rPr>
-          <w:t>42</w:t>
+          <w:t>45</w:t>
         </w:r>
         <w:r>
           <w:rPr>
@@ -5957,7 +5781,7 @@
           <w:szCs w:val="22"/>
         </w:rPr>
       </w:pPr>
-      <w:hyperlink w:anchor="_Toc59022843" w:history="1">
+      <w:hyperlink w:anchor="_Toc59225708" w:history="1">
         <w:r>
           <w:rPr>
             <w:rStyle w:val="Hypertextovodkaz"/>
@@ -5984,7 +5808,7 @@
             <w:noProof/>
             <w:webHidden/>
           </w:rPr>
-          <w:instrText xml:space="preserve"> PAGEREF _Toc59022843 \h </w:instrText>
+          <w:instrText xml:space="preserve"> PAGEREF _Toc59225708 \h </w:instrText>
         </w:r>
         <w:r>
           <w:rPr>
@@ -6004,7 +5828,7 @@
             <w:noProof/>
             <w:webHidden/>
           </w:rPr>
-          <w:t>43</w:t>
+          <w:t>46</w:t>
         </w:r>
         <w:r>
           <w:rPr>
@@ -6030,7 +5854,7 @@
           <w:szCs w:val="22"/>
         </w:rPr>
       </w:pPr>
-      <w:hyperlink w:anchor="_Toc59022844" w:history="1">
+      <w:hyperlink w:anchor="_Toc59225709" w:history="1">
         <w:r>
           <w:rPr>
             <w:rStyle w:val="Hypertextovodkaz"/>
@@ -6057,7 +5881,7 @@
             <w:noProof/>
             <w:webHidden/>
           </w:rPr>
-          <w:instrText xml:space="preserve"> PAGEREF _Toc59022844 \h </w:instrText>
+          <w:instrText xml:space="preserve"> PAGEREF _Toc59225709 \h </w:instrText>
         </w:r>
         <w:r>
           <w:rPr>
@@ -6077,7 +5901,7 @@
             <w:noProof/>
             <w:webHidden/>
           </w:rPr>
-          <w:t>44</w:t>
+          <w:t>47</w:t>
         </w:r>
         <w:r>
           <w:rPr>
@@ -6103,7 +5927,7 @@
           <w:szCs w:val="22"/>
         </w:rPr>
       </w:pPr>
-      <w:hyperlink w:anchor="_Toc59022845" w:history="1">
+      <w:hyperlink w:anchor="_Toc59225710" w:history="1">
         <w:r>
           <w:rPr>
             <w:rStyle w:val="Hypertextovodkaz"/>
@@ -6130,7 +5954,7 @@
             <w:noProof/>
             <w:webHidden/>
           </w:rPr>
-          <w:instrText xml:space="preserve"> PAGEREF _Toc59022845 \h </w:instrText>
+          <w:instrText xml:space="preserve"> PAGEREF _Toc59225710 \h </w:instrText>
         </w:r>
         <w:r>
           <w:rPr>
@@ -6150,7 +5974,7 @@
             <w:noProof/>
             <w:webHidden/>
           </w:rPr>
-          <w:t>45</w:t>
+          <w:t>48</w:t>
         </w:r>
         <w:r>
           <w:rPr>
@@ -6176,7 +6000,7 @@
           <w:szCs w:val="22"/>
         </w:rPr>
       </w:pPr>
-      <w:hyperlink w:anchor="_Toc59022846" w:history="1">
+      <w:hyperlink w:anchor="_Toc59225711" w:history="1">
         <w:r>
           <w:rPr>
             <w:rStyle w:val="Hypertextovodkaz"/>
@@ -6203,7 +6027,7 @@
             <w:noProof/>
             <w:webHidden/>
           </w:rPr>
-          <w:instrText xml:space="preserve"> PAGEREF _Toc59022846 \h </w:instrText>
+          <w:instrText xml:space="preserve"> PAGEREF _Toc59225711 \h </w:instrText>
         </w:r>
         <w:r>
           <w:rPr>
@@ -6223,7 +6047,7 @@
             <w:noProof/>
             <w:webHidden/>
           </w:rPr>
-          <w:t>46</w:t>
+          <w:t>49</w:t>
         </w:r>
         <w:r>
           <w:rPr>
@@ -6249,7 +6073,7 @@
           <w:szCs w:val="22"/>
         </w:rPr>
       </w:pPr>
-      <w:hyperlink w:anchor="_Toc59022847" w:history="1">
+      <w:hyperlink w:anchor="_Toc59225712" w:history="1">
         <w:r>
           <w:rPr>
             <w:rStyle w:val="Hypertextovodkaz"/>
@@ -6276,7 +6100,7 @@
             <w:noProof/>
             <w:webHidden/>
           </w:rPr>
-          <w:instrText xml:space="preserve"> PAGEREF _Toc59022847 \h </w:instrText>
+          <w:instrText xml:space="preserve"> PAGEREF _Toc59225712 \h </w:instrText>
         </w:r>
         <w:r>
           <w:rPr>
@@ -6296,7 +6120,7 @@
             <w:noProof/>
             <w:webHidden/>
           </w:rPr>
-          <w:t>47</w:t>
+          <w:t>50</w:t>
         </w:r>
         <w:r>
           <w:rPr>
@@ -6329,7 +6153,7 @@
       <w:bookmarkStart w:id="15" w:name="_Toc209253204"/>
       <w:bookmarkStart w:id="16" w:name="_Toc209253391"/>
       <w:bookmarkStart w:id="17" w:name="_Toc209321245"/>
-      <w:bookmarkStart w:id="18" w:name="_Toc59022785"/>
+      <w:bookmarkStart w:id="18" w:name="_Toc59225652"/>
       <w:r>
         <w:lastRenderedPageBreak/>
         <w:t>ÚVOD</w:t>
@@ -6354,7 +6178,7 @@
       <w:r>
         <w:br w:type="page"/>
       </w:r>
-      <w:bookmarkStart w:id="19" w:name="_Toc59022786"/>
+      <w:bookmarkStart w:id="19" w:name="_Toc59225653"/>
       <w:r>
         <w:lastRenderedPageBreak/>
         <w:t>CÍL PRÁCE</w:t>
@@ -6385,6 +6209,8 @@
         </w:rPr>
         <w:commentReference w:id="20"/>
       </w:r>
+      <w:bookmarkStart w:id="21" w:name="_GoBack"/>
+      <w:bookmarkEnd w:id="21"/>
     </w:p>
     <w:p>
       <w:pPr>
@@ -6393,18 +6219,18 @@
       <w:r>
         <w:br w:type="page"/>
       </w:r>
-      <w:bookmarkStart w:id="21" w:name="_Toc59022787"/>
+      <w:bookmarkStart w:id="22" w:name="_Toc59225654"/>
       <w:r>
         <w:lastRenderedPageBreak/>
         <w:t>SOUČASNÁ ŘEŠENÍ</w:t>
       </w:r>
-      <w:bookmarkEnd w:id="21"/>
+      <w:bookmarkEnd w:id="22"/>
     </w:p>
     <w:p>
       <w:pPr>
         <w:pStyle w:val="NadpisB"/>
       </w:pPr>
-      <w:bookmarkStart w:id="22" w:name="_Toc59022788"/>
+      <w:bookmarkStart w:id="23" w:name="_Toc59225655"/>
       <w:r>
         <w:t xml:space="preserve">Simulátor dopravní </w:t>
       </w:r>
@@ -6419,7 +6245,7 @@
       <w:r>
         <w:t xml:space="preserve"> Pak</w:t>
       </w:r>
-      <w:bookmarkEnd w:id="22"/>
+      <w:bookmarkEnd w:id="23"/>
       <w:r>
         <w:t xml:space="preserve"> </w:t>
       </w:r>
@@ -6539,11 +6365,11 @@
       <w:pPr>
         <w:pStyle w:val="NadpisB"/>
       </w:pPr>
-      <w:bookmarkStart w:id="23" w:name="_Toc59022789"/>
+      <w:bookmarkStart w:id="24" w:name="_Toc59225656"/>
       <w:r>
         <w:t>Simulace automobilového provozu – Ivan Gregor</w:t>
       </w:r>
-      <w:bookmarkEnd w:id="23"/>
+      <w:bookmarkEnd w:id="24"/>
       <w:r>
         <w:t xml:space="preserve"> </w:t>
       </w:r>
@@ -6671,7 +6497,7 @@
       <w:pPr>
         <w:pStyle w:val="NadpisB"/>
       </w:pPr>
-      <w:bookmarkStart w:id="24" w:name="_Toc59022790"/>
+      <w:bookmarkStart w:id="25" w:name="_Toc59225657"/>
       <w:proofErr w:type="spellStart"/>
       <w:r>
         <w:lastRenderedPageBreak/>
@@ -6694,7 +6520,7 @@
       <w:r>
         <w:t>ShadowTree</w:t>
       </w:r>
-      <w:bookmarkEnd w:id="24"/>
+      <w:bookmarkEnd w:id="25"/>
       <w:proofErr w:type="spellEnd"/>
       <w:proofErr w:type="gramEnd"/>
       <w:r>
@@ -6800,14 +6626,14 @@
       <w:pPr>
         <w:pStyle w:val="NadpisB"/>
       </w:pPr>
-      <w:bookmarkStart w:id="25" w:name="_Toc59022791"/>
+      <w:bookmarkStart w:id="26" w:name="_Toc59225658"/>
       <w:r>
         <w:t>Tvorba nástroje pro interaktivní řešení dopravních situací</w:t>
       </w:r>
       <w:r>
         <w:t xml:space="preserve"> – Jan Mikulík</w:t>
       </w:r>
-      <w:bookmarkEnd w:id="25"/>
+      <w:bookmarkEnd w:id="26"/>
     </w:p>
     <w:p>
       <w:pPr>
@@ -6945,7 +6771,7 @@
       <w:r>
         <w:br w:type="page"/>
       </w:r>
-      <w:bookmarkStart w:id="26" w:name="_Toc59022792"/>
+      <w:bookmarkStart w:id="27" w:name="_Toc59225659"/>
       <w:r>
         <w:lastRenderedPageBreak/>
         <w:t>P</w:t>
@@ -6962,7 +6788,7 @@
       <w:r>
         <w:t>e</w:t>
       </w:r>
-      <w:bookmarkEnd w:id="26"/>
+      <w:bookmarkEnd w:id="27"/>
     </w:p>
     <w:p>
       <w:pPr>
@@ -6976,11 +6802,11 @@
       <w:pPr>
         <w:pStyle w:val="NadpisB"/>
       </w:pPr>
-      <w:bookmarkStart w:id="27" w:name="_Toc59022793"/>
+      <w:bookmarkStart w:id="28" w:name="_Toc59225660"/>
       <w:r>
         <w:t>Seznam požadavků</w:t>
       </w:r>
-      <w:bookmarkEnd w:id="27"/>
+      <w:bookmarkEnd w:id="28"/>
     </w:p>
     <w:p>
       <w:pPr>
@@ -6990,9 +6816,9 @@
           <w:numId w:val="38"/>
         </w:numPr>
       </w:pPr>
-      <w:bookmarkStart w:id="28" w:name="_Toc209253214"/>
-      <w:bookmarkStart w:id="29" w:name="_Toc209253401"/>
-      <w:bookmarkStart w:id="30" w:name="_Toc209321255"/>
+      <w:bookmarkStart w:id="29" w:name="_Toc209253214"/>
+      <w:bookmarkStart w:id="30" w:name="_Toc209253401"/>
+      <w:bookmarkStart w:id="31" w:name="_Toc209321255"/>
       <w:r>
         <w:t>Fuzzy logika</w:t>
       </w:r>
@@ -7402,14 +7228,14 @@
       <w:pPr>
         <w:pStyle w:val="NadpisB"/>
       </w:pPr>
-      <w:bookmarkStart w:id="31" w:name="_Toc59022794"/>
-      <w:bookmarkEnd w:id="28"/>
+      <w:bookmarkStart w:id="32" w:name="_Toc59225661"/>
       <w:bookmarkEnd w:id="29"/>
       <w:bookmarkEnd w:id="30"/>
+      <w:bookmarkEnd w:id="31"/>
       <w:r>
         <w:t>Přidané funkce oproti bakalářské práci</w:t>
       </w:r>
-      <w:bookmarkEnd w:id="31"/>
+      <w:bookmarkEnd w:id="32"/>
     </w:p>
     <w:p>
       <w:pPr>
@@ -7533,14 +7359,14 @@
       <w:pPr>
         <w:pStyle w:val="NadpisB"/>
       </w:pPr>
-      <w:bookmarkStart w:id="32" w:name="_Toc59022795"/>
+      <w:bookmarkStart w:id="33" w:name="_Toc59225662"/>
       <w:r>
         <w:t>Kritéria pro splnění cílů</w:t>
       </w:r>
       <w:r>
         <w:t xml:space="preserve"> práce</w:t>
       </w:r>
-      <w:bookmarkEnd w:id="32"/>
+      <w:bookmarkEnd w:id="33"/>
     </w:p>
     <w:p>
       <w:pPr>
@@ -7614,7 +7440,7 @@
       <w:pPr>
         <w:pStyle w:val="NadpisC"/>
       </w:pPr>
-      <w:bookmarkStart w:id="33" w:name="_Toc59022796"/>
+      <w:bookmarkStart w:id="34" w:name="_Toc59225663"/>
       <w:r>
         <w:lastRenderedPageBreak/>
         <w:t xml:space="preserve">Seznam </w:t>
@@ -7625,7 +7451,7 @@
       <w:r>
         <w:t xml:space="preserve"> požadavků</w:t>
       </w:r>
-      <w:bookmarkEnd w:id="33"/>
+      <w:bookmarkEnd w:id="34"/>
       <w:r>
         <w:t xml:space="preserve"> </w:t>
       </w:r>
@@ -7658,23 +7484,29 @@
       </w:r>
       <w:r>
         <w:t>(může být).</w:t>
+      </w:r>
+      <w:r>
+        <w:t xml:space="preserve"> Kromě priority jsou některá požadavky označeny bug-fix (oprava chyb). </w:t>
       </w:r>
     </w:p>
     <w:tbl>
       <w:tblPr>
         <w:tblStyle w:val="Mkatabulky"/>
-        <w:tblW w:w="0" w:type="auto"/>
+        <w:tblW w:w="8505" w:type="dxa"/>
         <w:tblInd w:w="279" w:type="dxa"/>
         <w:tblLook w:val="04A0" w:firstRow="1" w:lastRow="0" w:firstColumn="1" w:lastColumn="0" w:noHBand="0" w:noVBand="1"/>
       </w:tblPr>
       <w:tblGrid>
-        <w:gridCol w:w="4109"/>
-        <w:gridCol w:w="4389"/>
+        <w:gridCol w:w="4536"/>
+        <w:gridCol w:w="3969"/>
       </w:tblGrid>
       <w:tr>
+        <w:trPr>
+          <w:trHeight w:val="340"/>
+        </w:trPr>
         <w:tc>
           <w:tcPr>
-            <w:tcW w:w="4109" w:type="dxa"/>
+            <w:tcW w:w="4536" w:type="dxa"/>
           </w:tcPr>
           <w:p>
             <w:pPr>
@@ -7699,7 +7531,7 @@
         </w:tc>
         <w:tc>
           <w:tcPr>
-            <w:tcW w:w="4389" w:type="dxa"/>
+            <w:tcW w:w="3969" w:type="dxa"/>
           </w:tcPr>
           <w:p>
             <w:pPr>
@@ -7724,9 +7556,12 @@
         </w:tc>
       </w:tr>
       <w:tr>
+        <w:trPr>
+          <w:trHeight w:val="340"/>
+        </w:trPr>
         <w:tc>
           <w:tcPr>
-            <w:tcW w:w="4109" w:type="dxa"/>
+            <w:tcW w:w="4536" w:type="dxa"/>
           </w:tcPr>
           <w:p>
             <w:pPr>
@@ -7736,11 +7571,394 @@
                 <w:color w:val="000000"/>
               </w:rPr>
             </w:pPr>
+            <w:r>
+              <w:rPr>
+                <w:rFonts w:ascii="Times New Roman" w:hAnsi="Times New Roman"/>
+                <w:color w:val="000000"/>
+              </w:rPr>
+              <w:t>Ruční určení křižovatek</w:t>
+            </w:r>
           </w:p>
         </w:tc>
         <w:tc>
           <w:tcPr>
-            <w:tcW w:w="4389" w:type="dxa"/>
+            <w:tcW w:w="3969" w:type="dxa"/>
+          </w:tcPr>
+          <w:p>
+            <w:pPr>
+              <w:jc w:val="center"/>
+              <w:rPr>
+                <w:rFonts w:ascii="Times New Roman" w:hAnsi="Times New Roman"/>
+                <w:color w:val="000000"/>
+              </w:rPr>
+            </w:pPr>
+            <w:r>
+              <w:rPr>
+                <w:rFonts w:ascii="Times New Roman" w:hAnsi="Times New Roman"/>
+                <w:color w:val="000000"/>
+              </w:rPr>
+              <w:t>Rozdělení trasy automobily/tramvaje</w:t>
+            </w:r>
+          </w:p>
+        </w:tc>
+      </w:tr>
+      <w:tr>
+        <w:trPr>
+          <w:trHeight w:val="340"/>
+        </w:trPr>
+        <w:tc>
+          <w:tcPr>
+            <w:tcW w:w="4536" w:type="dxa"/>
+          </w:tcPr>
+          <w:p>
+            <w:pPr>
+              <w:jc w:val="center"/>
+              <w:rPr>
+                <w:rFonts w:ascii="Times New Roman" w:hAnsi="Times New Roman"/>
+                <w:color w:val="000000"/>
+              </w:rPr>
+            </w:pPr>
+            <w:r>
+              <w:rPr>
+                <w:rFonts w:ascii="Times New Roman" w:hAnsi="Times New Roman"/>
+                <w:color w:val="000000"/>
+              </w:rPr>
+              <w:t>Signalizace směru jízdy</w:t>
+            </w:r>
+          </w:p>
+        </w:tc>
+        <w:tc>
+          <w:tcPr>
+            <w:tcW w:w="3969" w:type="dxa"/>
+          </w:tcPr>
+          <w:p>
+            <w:pPr>
+              <w:jc w:val="center"/>
+              <w:rPr>
+                <w:rFonts w:ascii="Times New Roman" w:hAnsi="Times New Roman"/>
+                <w:color w:val="000000"/>
+              </w:rPr>
+            </w:pPr>
+            <w:r>
+              <w:rPr>
+                <w:rFonts w:ascii="Times New Roman" w:hAnsi="Times New Roman"/>
+                <w:color w:val="000000"/>
+              </w:rPr>
+              <w:t>Statistiky při jízdě</w:t>
+            </w:r>
+          </w:p>
+        </w:tc>
+      </w:tr>
+      <w:tr>
+        <w:trPr>
+          <w:trHeight w:val="340"/>
+        </w:trPr>
+        <w:tc>
+          <w:tcPr>
+            <w:tcW w:w="4536" w:type="dxa"/>
+          </w:tcPr>
+          <w:p>
+            <w:pPr>
+              <w:jc w:val="center"/>
+              <w:rPr>
+                <w:rFonts w:ascii="Times New Roman" w:hAnsi="Times New Roman"/>
+                <w:color w:val="000000"/>
+              </w:rPr>
+            </w:pPr>
+            <w:r>
+              <w:rPr>
+                <w:rFonts w:ascii="Times New Roman" w:hAnsi="Times New Roman"/>
+                <w:color w:val="000000"/>
+              </w:rPr>
+              <w:t>Editace pozadí</w:t>
+            </w:r>
+          </w:p>
+        </w:tc>
+        <w:tc>
+          <w:tcPr>
+            <w:tcW w:w="3969" w:type="dxa"/>
+          </w:tcPr>
+          <w:p>
+            <w:pPr>
+              <w:jc w:val="center"/>
+              <w:rPr>
+                <w:rFonts w:ascii="Times New Roman" w:hAnsi="Times New Roman"/>
+                <w:color w:val="000000"/>
+              </w:rPr>
+            </w:pPr>
+            <w:r>
+              <w:rPr>
+                <w:rFonts w:ascii="Times New Roman" w:hAnsi="Times New Roman"/>
+                <w:color w:val="000000"/>
+              </w:rPr>
+              <w:t>Vypnutí/zapnutí semaforů</w:t>
+            </w:r>
+          </w:p>
+        </w:tc>
+      </w:tr>
+      <w:tr>
+        <w:trPr>
+          <w:trHeight w:val="340"/>
+        </w:trPr>
+        <w:tc>
+          <w:tcPr>
+            <w:tcW w:w="4536" w:type="dxa"/>
+          </w:tcPr>
+          <w:p>
+            <w:pPr>
+              <w:jc w:val="center"/>
+              <w:rPr>
+                <w:rFonts w:ascii="Times New Roman" w:hAnsi="Times New Roman"/>
+                <w:color w:val="000000"/>
+              </w:rPr>
+            </w:pPr>
+            <w:r>
+              <w:rPr>
+                <w:rFonts w:ascii="Times New Roman" w:hAnsi="Times New Roman"/>
+                <w:color w:val="000000"/>
+              </w:rPr>
+              <w:t>Vyhlazení jedné křivky</w:t>
+            </w:r>
+          </w:p>
+        </w:tc>
+        <w:tc>
+          <w:tcPr>
+            <w:tcW w:w="3969" w:type="dxa"/>
+          </w:tcPr>
+          <w:p>
+            <w:pPr>
+              <w:jc w:val="center"/>
+              <w:rPr>
+                <w:rFonts w:ascii="Times New Roman" w:hAnsi="Times New Roman"/>
+                <w:color w:val="000000"/>
+              </w:rPr>
+            </w:pPr>
+            <w:r>
+              <w:rPr>
+                <w:rFonts w:ascii="Times New Roman" w:hAnsi="Times New Roman"/>
+                <w:color w:val="000000"/>
+              </w:rPr>
+              <w:t>Řízení dopravy policistou</w:t>
+            </w:r>
+          </w:p>
+        </w:tc>
+      </w:tr>
+      <w:tr>
+        <w:trPr>
+          <w:trHeight w:val="340"/>
+        </w:trPr>
+        <w:tc>
+          <w:tcPr>
+            <w:tcW w:w="4536" w:type="dxa"/>
+          </w:tcPr>
+          <w:p>
+            <w:pPr>
+              <w:jc w:val="center"/>
+              <w:rPr>
+                <w:rFonts w:ascii="Times New Roman" w:hAnsi="Times New Roman"/>
+                <w:color w:val="000000"/>
+              </w:rPr>
+            </w:pPr>
+            <w:r>
+              <w:rPr>
+                <w:rFonts w:ascii="Times New Roman" w:hAnsi="Times New Roman"/>
+                <w:color w:val="000000"/>
+              </w:rPr>
+              <w:t>Řízení dopravy semafory</w:t>
+            </w:r>
+          </w:p>
+        </w:tc>
+        <w:tc>
+          <w:tcPr>
+            <w:tcW w:w="3969" w:type="dxa"/>
+          </w:tcPr>
+          <w:p>
+            <w:pPr>
+              <w:jc w:val="center"/>
+              <w:rPr>
+                <w:rFonts w:ascii="Times New Roman" w:hAnsi="Times New Roman"/>
+                <w:color w:val="000000"/>
+              </w:rPr>
+            </w:pPr>
+            <w:r>
+              <w:rPr>
+                <w:rFonts w:ascii="Times New Roman" w:hAnsi="Times New Roman"/>
+                <w:color w:val="000000"/>
+              </w:rPr>
+              <w:t>Automatické nalezení křižovatek</w:t>
+            </w:r>
+          </w:p>
+        </w:tc>
+      </w:tr>
+      <w:tr>
+        <w:trPr>
+          <w:trHeight w:val="340"/>
+        </w:trPr>
+        <w:tc>
+          <w:tcPr>
+            <w:tcW w:w="4536" w:type="dxa"/>
+          </w:tcPr>
+          <w:p>
+            <w:pPr>
+              <w:jc w:val="center"/>
+              <w:rPr>
+                <w:rFonts w:ascii="Times New Roman" w:hAnsi="Times New Roman"/>
+                <w:color w:val="000000"/>
+              </w:rPr>
+            </w:pPr>
+            <w:r>
+              <w:rPr>
+                <w:rFonts w:ascii="Times New Roman" w:hAnsi="Times New Roman"/>
+                <w:color w:val="000000"/>
+              </w:rPr>
+              <w:t>Uložení a načtení mapy</w:t>
+            </w:r>
+          </w:p>
+        </w:tc>
+        <w:tc>
+          <w:tcPr>
+            <w:tcW w:w="3969" w:type="dxa"/>
+          </w:tcPr>
+          <w:p>
+            <w:pPr>
+              <w:jc w:val="center"/>
+              <w:rPr>
+                <w:rFonts w:ascii="Times New Roman" w:hAnsi="Times New Roman"/>
+                <w:color w:val="000000"/>
+              </w:rPr>
+            </w:pPr>
+            <w:r>
+              <w:rPr>
+                <w:rFonts w:ascii="Times New Roman" w:hAnsi="Times New Roman"/>
+                <w:color w:val="000000"/>
+              </w:rPr>
+              <w:t>Tři režimy aplikace</w:t>
+            </w:r>
+          </w:p>
+        </w:tc>
+      </w:tr>
+      <w:tr>
+        <w:trPr>
+          <w:trHeight w:val="340"/>
+        </w:trPr>
+        <w:tc>
+          <w:tcPr>
+            <w:tcW w:w="4536" w:type="dxa"/>
+          </w:tcPr>
+          <w:p>
+            <w:pPr>
+              <w:jc w:val="center"/>
+              <w:rPr>
+                <w:rFonts w:ascii="Times New Roman" w:hAnsi="Times New Roman"/>
+                <w:color w:val="000000"/>
+              </w:rPr>
+            </w:pPr>
+            <w:r>
+              <w:rPr>
+                <w:rFonts w:ascii="Times New Roman" w:hAnsi="Times New Roman"/>
+                <w:color w:val="000000"/>
+              </w:rPr>
+              <w:t>Editace celého návrhu</w:t>
+            </w:r>
+          </w:p>
+        </w:tc>
+        <w:tc>
+          <w:tcPr>
+            <w:tcW w:w="3969" w:type="dxa"/>
+          </w:tcPr>
+          <w:p>
+            <w:pPr>
+              <w:jc w:val="center"/>
+              <w:rPr>
+                <w:rFonts w:ascii="Times New Roman" w:hAnsi="Times New Roman"/>
+                <w:color w:val="000000"/>
+              </w:rPr>
+            </w:pPr>
+            <w:r>
+              <w:rPr>
+                <w:rFonts w:ascii="Times New Roman" w:hAnsi="Times New Roman"/>
+                <w:color w:val="000000"/>
+              </w:rPr>
+              <w:t>Architektura aplikace</w:t>
+            </w:r>
+          </w:p>
+        </w:tc>
+      </w:tr>
+      <w:tr>
+        <w:trPr>
+          <w:trHeight w:val="340"/>
+        </w:trPr>
+        <w:tc>
+          <w:tcPr>
+            <w:tcW w:w="4536" w:type="dxa"/>
+          </w:tcPr>
+          <w:p>
+            <w:pPr>
+              <w:jc w:val="center"/>
+              <w:rPr>
+                <w:rFonts w:ascii="Times New Roman" w:hAnsi="Times New Roman"/>
+                <w:color w:val="000000"/>
+              </w:rPr>
+            </w:pPr>
+            <w:r>
+              <w:rPr>
+                <w:rFonts w:ascii="Times New Roman" w:hAnsi="Times New Roman"/>
+                <w:color w:val="000000"/>
+              </w:rPr>
+              <w:t>Signalizace brzd</w:t>
+            </w:r>
+          </w:p>
+        </w:tc>
+        <w:tc>
+          <w:tcPr>
+            <w:tcW w:w="3969" w:type="dxa"/>
+          </w:tcPr>
+          <w:p>
+            <w:pPr>
+              <w:jc w:val="center"/>
+              <w:rPr>
+                <w:rFonts w:ascii="Times New Roman" w:hAnsi="Times New Roman"/>
+                <w:color w:val="000000"/>
+              </w:rPr>
+            </w:pPr>
+            <w:r>
+              <w:rPr>
+                <w:rFonts w:ascii="Times New Roman" w:hAnsi="Times New Roman"/>
+                <w:color w:val="000000"/>
+              </w:rPr>
+              <w:t>Uživatelsky přívětivé rozhraní</w:t>
+            </w:r>
+          </w:p>
+        </w:tc>
+      </w:tr>
+      <w:tr>
+        <w:trPr>
+          <w:trHeight w:val="340"/>
+        </w:trPr>
+        <w:tc>
+          <w:tcPr>
+            <w:tcW w:w="4536" w:type="dxa"/>
+          </w:tcPr>
+          <w:p>
+            <w:pPr>
+              <w:jc w:val="center"/>
+              <w:rPr>
+                <w:rFonts w:ascii="Times New Roman" w:hAnsi="Times New Roman"/>
+                <w:color w:val="000000"/>
+              </w:rPr>
+            </w:pPr>
+            <w:r>
+              <w:rPr>
+                <w:rFonts w:ascii="Times New Roman" w:hAnsi="Times New Roman"/>
+                <w:color w:val="000000"/>
+              </w:rPr>
+              <w:t>Statistiky pro měření</w:t>
+            </w:r>
+          </w:p>
+        </w:tc>
+        <w:tc>
+          <w:tcPr>
+            <w:tcW w:w="3969" w:type="dxa"/>
           </w:tcPr>
           <w:p>
             <w:pPr>
@@ -7754,9 +7972,12 @@
         </w:tc>
       </w:tr>
       <w:tr>
+        <w:trPr>
+          <w:trHeight w:val="340"/>
+        </w:trPr>
         <w:tc>
           <w:tcPr>
-            <w:tcW w:w="4109" w:type="dxa"/>
+            <w:tcW w:w="4536" w:type="dxa"/>
           </w:tcPr>
           <w:p>
             <w:pPr>
@@ -7766,11 +7987,18 @@
                 <w:color w:val="000000"/>
               </w:rPr>
             </w:pPr>
+            <w:r>
+              <w:rPr>
+                <w:rFonts w:ascii="Times New Roman" w:hAnsi="Times New Roman"/>
+                <w:color w:val="000000"/>
+              </w:rPr>
+              <w:t>Nastavení simulace</w:t>
+            </w:r>
           </w:p>
         </w:tc>
         <w:tc>
           <w:tcPr>
-            <w:tcW w:w="4389" w:type="dxa"/>
+            <w:tcW w:w="3969" w:type="dxa"/>
           </w:tcPr>
           <w:p>
             <w:pPr>
@@ -7784,9 +8012,12 @@
         </w:tc>
       </w:tr>
       <w:tr>
+        <w:trPr>
+          <w:trHeight w:val="340"/>
+        </w:trPr>
         <w:tc>
           <w:tcPr>
-            <w:tcW w:w="4109" w:type="dxa"/>
+            <w:tcW w:w="4536" w:type="dxa"/>
           </w:tcPr>
           <w:p>
             <w:pPr>
@@ -7796,371 +8027,18 @@
                 <w:color w:val="000000"/>
               </w:rPr>
             </w:pPr>
+            <w:r>
+              <w:rPr>
+                <w:rFonts w:ascii="Times New Roman" w:hAnsi="Times New Roman"/>
+                <w:color w:val="000000"/>
+              </w:rPr>
+              <w:t>Ovládání vlastního vozidla</w:t>
+            </w:r>
           </w:p>
         </w:tc>
         <w:tc>
           <w:tcPr>
-            <w:tcW w:w="4389" w:type="dxa"/>
-          </w:tcPr>
-          <w:p>
-            <w:pPr>
-              <w:jc w:val="center"/>
-              <w:rPr>
-                <w:rFonts w:ascii="Times New Roman" w:hAnsi="Times New Roman"/>
-                <w:color w:val="000000"/>
-              </w:rPr>
-            </w:pPr>
-          </w:p>
-        </w:tc>
-      </w:tr>
-      <w:tr>
-        <w:tc>
-          <w:tcPr>
-            <w:tcW w:w="4109" w:type="dxa"/>
-          </w:tcPr>
-          <w:p>
-            <w:pPr>
-              <w:jc w:val="center"/>
-              <w:rPr>
-                <w:rFonts w:ascii="Times New Roman" w:hAnsi="Times New Roman"/>
-                <w:color w:val="000000"/>
-              </w:rPr>
-            </w:pPr>
-          </w:p>
-        </w:tc>
-        <w:tc>
-          <w:tcPr>
-            <w:tcW w:w="4389" w:type="dxa"/>
-          </w:tcPr>
-          <w:p>
-            <w:pPr>
-              <w:jc w:val="center"/>
-              <w:rPr>
-                <w:rFonts w:ascii="Times New Roman" w:hAnsi="Times New Roman"/>
-                <w:color w:val="000000"/>
-              </w:rPr>
-            </w:pPr>
-          </w:p>
-        </w:tc>
-      </w:tr>
-      <w:tr>
-        <w:tc>
-          <w:tcPr>
-            <w:tcW w:w="4109" w:type="dxa"/>
-          </w:tcPr>
-          <w:p>
-            <w:pPr>
-              <w:jc w:val="center"/>
-              <w:rPr>
-                <w:rFonts w:ascii="Times New Roman" w:hAnsi="Times New Roman"/>
-                <w:color w:val="000000"/>
-              </w:rPr>
-            </w:pPr>
-          </w:p>
-        </w:tc>
-        <w:tc>
-          <w:tcPr>
-            <w:tcW w:w="4389" w:type="dxa"/>
-          </w:tcPr>
-          <w:p>
-            <w:pPr>
-              <w:jc w:val="center"/>
-              <w:rPr>
-                <w:rFonts w:ascii="Times New Roman" w:hAnsi="Times New Roman"/>
-                <w:color w:val="000000"/>
-              </w:rPr>
-            </w:pPr>
-          </w:p>
-        </w:tc>
-      </w:tr>
-      <w:tr>
-        <w:tc>
-          <w:tcPr>
-            <w:tcW w:w="4109" w:type="dxa"/>
-          </w:tcPr>
-          <w:p>
-            <w:pPr>
-              <w:jc w:val="center"/>
-              <w:rPr>
-                <w:rFonts w:ascii="Times New Roman" w:hAnsi="Times New Roman"/>
-                <w:color w:val="000000"/>
-              </w:rPr>
-            </w:pPr>
-          </w:p>
-        </w:tc>
-        <w:tc>
-          <w:tcPr>
-            <w:tcW w:w="4389" w:type="dxa"/>
-          </w:tcPr>
-          <w:p>
-            <w:pPr>
-              <w:jc w:val="center"/>
-              <w:rPr>
-                <w:rFonts w:ascii="Times New Roman" w:hAnsi="Times New Roman"/>
-                <w:color w:val="000000"/>
-              </w:rPr>
-            </w:pPr>
-          </w:p>
-        </w:tc>
-      </w:tr>
-      <w:tr>
-        <w:tc>
-          <w:tcPr>
-            <w:tcW w:w="4109" w:type="dxa"/>
-          </w:tcPr>
-          <w:p>
-            <w:pPr>
-              <w:jc w:val="center"/>
-              <w:rPr>
-                <w:rFonts w:ascii="Times New Roman" w:hAnsi="Times New Roman"/>
-                <w:color w:val="000000"/>
-              </w:rPr>
-            </w:pPr>
-          </w:p>
-        </w:tc>
-        <w:tc>
-          <w:tcPr>
-            <w:tcW w:w="4389" w:type="dxa"/>
-          </w:tcPr>
-          <w:p>
-            <w:pPr>
-              <w:jc w:val="center"/>
-              <w:rPr>
-                <w:rFonts w:ascii="Times New Roman" w:hAnsi="Times New Roman"/>
-                <w:color w:val="000000"/>
-              </w:rPr>
-            </w:pPr>
-          </w:p>
-        </w:tc>
-      </w:tr>
-      <w:tr>
-        <w:tc>
-          <w:tcPr>
-            <w:tcW w:w="4109" w:type="dxa"/>
-          </w:tcPr>
-          <w:p>
-            <w:pPr>
-              <w:jc w:val="center"/>
-              <w:rPr>
-                <w:rFonts w:ascii="Times New Roman" w:hAnsi="Times New Roman"/>
-                <w:color w:val="000000"/>
-              </w:rPr>
-            </w:pPr>
-          </w:p>
-        </w:tc>
-        <w:tc>
-          <w:tcPr>
-            <w:tcW w:w="4389" w:type="dxa"/>
-          </w:tcPr>
-          <w:p>
-            <w:pPr>
-              <w:jc w:val="center"/>
-              <w:rPr>
-                <w:rFonts w:ascii="Times New Roman" w:hAnsi="Times New Roman"/>
-                <w:color w:val="000000"/>
-              </w:rPr>
-            </w:pPr>
-          </w:p>
-        </w:tc>
-      </w:tr>
-      <w:tr>
-        <w:tc>
-          <w:tcPr>
-            <w:tcW w:w="4109" w:type="dxa"/>
-          </w:tcPr>
-          <w:p>
-            <w:pPr>
-              <w:jc w:val="center"/>
-              <w:rPr>
-                <w:rFonts w:ascii="Times New Roman" w:hAnsi="Times New Roman"/>
-                <w:color w:val="000000"/>
-              </w:rPr>
-            </w:pPr>
-          </w:p>
-        </w:tc>
-        <w:tc>
-          <w:tcPr>
-            <w:tcW w:w="4389" w:type="dxa"/>
-          </w:tcPr>
-          <w:p>
-            <w:pPr>
-              <w:jc w:val="center"/>
-              <w:rPr>
-                <w:rFonts w:ascii="Times New Roman" w:hAnsi="Times New Roman"/>
-                <w:color w:val="000000"/>
-              </w:rPr>
-            </w:pPr>
-          </w:p>
-        </w:tc>
-      </w:tr>
-      <w:tr>
-        <w:tc>
-          <w:tcPr>
-            <w:tcW w:w="4109" w:type="dxa"/>
-          </w:tcPr>
-          <w:p>
-            <w:pPr>
-              <w:jc w:val="center"/>
-              <w:rPr>
-                <w:rFonts w:ascii="Times New Roman" w:hAnsi="Times New Roman"/>
-                <w:color w:val="000000"/>
-              </w:rPr>
-            </w:pPr>
-          </w:p>
-        </w:tc>
-        <w:tc>
-          <w:tcPr>
-            <w:tcW w:w="4389" w:type="dxa"/>
-          </w:tcPr>
-          <w:p>
-            <w:pPr>
-              <w:jc w:val="center"/>
-              <w:rPr>
-                <w:rFonts w:ascii="Times New Roman" w:hAnsi="Times New Roman"/>
-                <w:color w:val="000000"/>
-              </w:rPr>
-            </w:pPr>
-          </w:p>
-        </w:tc>
-      </w:tr>
-      <w:tr>
-        <w:tc>
-          <w:tcPr>
-            <w:tcW w:w="4109" w:type="dxa"/>
-          </w:tcPr>
-          <w:p>
-            <w:pPr>
-              <w:jc w:val="center"/>
-              <w:rPr>
-                <w:rFonts w:ascii="Times New Roman" w:hAnsi="Times New Roman"/>
-                <w:color w:val="000000"/>
-              </w:rPr>
-            </w:pPr>
-          </w:p>
-        </w:tc>
-        <w:tc>
-          <w:tcPr>
-            <w:tcW w:w="4389" w:type="dxa"/>
-          </w:tcPr>
-          <w:p>
-            <w:pPr>
-              <w:jc w:val="center"/>
-              <w:rPr>
-                <w:rFonts w:ascii="Times New Roman" w:hAnsi="Times New Roman"/>
-                <w:color w:val="000000"/>
-              </w:rPr>
-            </w:pPr>
-          </w:p>
-        </w:tc>
-      </w:tr>
-      <w:tr>
-        <w:tc>
-          <w:tcPr>
-            <w:tcW w:w="4109" w:type="dxa"/>
-          </w:tcPr>
-          <w:p>
-            <w:pPr>
-              <w:jc w:val="center"/>
-              <w:rPr>
-                <w:rFonts w:ascii="Times New Roman" w:hAnsi="Times New Roman"/>
-                <w:color w:val="000000"/>
-              </w:rPr>
-            </w:pPr>
-          </w:p>
-        </w:tc>
-        <w:tc>
-          <w:tcPr>
-            <w:tcW w:w="4389" w:type="dxa"/>
-          </w:tcPr>
-          <w:p>
-            <w:pPr>
-              <w:jc w:val="center"/>
-              <w:rPr>
-                <w:rFonts w:ascii="Times New Roman" w:hAnsi="Times New Roman"/>
-                <w:color w:val="000000"/>
-              </w:rPr>
-            </w:pPr>
-          </w:p>
-        </w:tc>
-      </w:tr>
-      <w:tr>
-        <w:tc>
-          <w:tcPr>
-            <w:tcW w:w="4109" w:type="dxa"/>
-          </w:tcPr>
-          <w:p>
-            <w:pPr>
-              <w:jc w:val="center"/>
-              <w:rPr>
-                <w:rFonts w:ascii="Times New Roman" w:hAnsi="Times New Roman"/>
-                <w:color w:val="000000"/>
-              </w:rPr>
-            </w:pPr>
-          </w:p>
-        </w:tc>
-        <w:tc>
-          <w:tcPr>
-            <w:tcW w:w="4389" w:type="dxa"/>
-          </w:tcPr>
-          <w:p>
-            <w:pPr>
-              <w:jc w:val="center"/>
-              <w:rPr>
-                <w:rFonts w:ascii="Times New Roman" w:hAnsi="Times New Roman"/>
-                <w:color w:val="000000"/>
-              </w:rPr>
-            </w:pPr>
-          </w:p>
-        </w:tc>
-      </w:tr>
-      <w:tr>
-        <w:tc>
-          <w:tcPr>
-            <w:tcW w:w="4109" w:type="dxa"/>
-          </w:tcPr>
-          <w:p>
-            <w:pPr>
-              <w:jc w:val="center"/>
-              <w:rPr>
-                <w:rFonts w:ascii="Times New Roman" w:hAnsi="Times New Roman"/>
-                <w:color w:val="000000"/>
-              </w:rPr>
-            </w:pPr>
-          </w:p>
-        </w:tc>
-        <w:tc>
-          <w:tcPr>
-            <w:tcW w:w="4389" w:type="dxa"/>
-          </w:tcPr>
-          <w:p>
-            <w:pPr>
-              <w:jc w:val="center"/>
-              <w:rPr>
-                <w:rFonts w:ascii="Times New Roman" w:hAnsi="Times New Roman"/>
-                <w:color w:val="000000"/>
-              </w:rPr>
-            </w:pPr>
-          </w:p>
-        </w:tc>
-      </w:tr>
-      <w:tr>
-        <w:tc>
-          <w:tcPr>
-            <w:tcW w:w="4109" w:type="dxa"/>
-          </w:tcPr>
-          <w:p>
-            <w:pPr>
-              <w:jc w:val="center"/>
-              <w:rPr>
-                <w:rFonts w:ascii="Times New Roman" w:hAnsi="Times New Roman"/>
-                <w:color w:val="000000"/>
-              </w:rPr>
-            </w:pPr>
-          </w:p>
-        </w:tc>
-        <w:tc>
-          <w:tcPr>
-            <w:tcW w:w="4389" w:type="dxa"/>
+            <w:tcW w:w="3969" w:type="dxa"/>
           </w:tcPr>
           <w:p>
             <w:pPr>
@@ -8191,12 +8069,12 @@
       <w:r>
         <w:br w:type="page"/>
       </w:r>
-      <w:bookmarkStart w:id="34" w:name="_Toc59022797"/>
+      <w:bookmarkStart w:id="35" w:name="_Toc59225664"/>
       <w:r>
         <w:lastRenderedPageBreak/>
         <w:t>Priorita dokončení požadavků</w:t>
       </w:r>
-      <w:bookmarkEnd w:id="34"/>
+      <w:bookmarkEnd w:id="35"/>
     </w:p>
     <w:p>
       <w:pPr>
@@ -8240,7 +8118,7 @@
       </w:tblGrid>
       <w:tr>
         <w:trPr>
-          <w:trHeight w:val="336"/>
+          <w:trHeight w:val="340"/>
         </w:trPr>
         <w:tc>
           <w:tcPr>
@@ -8341,7 +8219,7 @@
       </w:tr>
       <w:tr>
         <w:trPr>
-          <w:trHeight w:val="319"/>
+          <w:trHeight w:val="340"/>
         </w:trPr>
         <w:tc>
           <w:tcPr>
@@ -8354,7 +8232,7 @@
             </w:tcBorders>
             <w:shd w:val="clear" w:color="auto" w:fill="auto"/>
             <w:noWrap/>
-            <w:vAlign w:val="bottom"/>
+            <w:vAlign w:val="center"/>
             <w:hideMark/>
           </w:tcPr>
           <w:p>
@@ -8385,7 +8263,7 @@
             </w:tcBorders>
             <w:shd w:val="clear" w:color="auto" w:fill="auto"/>
             <w:noWrap/>
-            <w:vAlign w:val="bottom"/>
+            <w:vAlign w:val="center"/>
             <w:hideMark/>
           </w:tcPr>
           <w:p>
@@ -8413,6 +8291,7 @@
               <w:bottom w:val="single" w:sz="4" w:space="0" w:color="auto"/>
               <w:right w:val="single" w:sz="8" w:space="0" w:color="auto"/>
             </w:tcBorders>
+            <w:vAlign w:val="center"/>
           </w:tcPr>
           <w:p>
             <w:pPr>
@@ -8433,7 +8312,7 @@
       </w:tr>
       <w:tr>
         <w:trPr>
-          <w:trHeight w:val="319"/>
+          <w:trHeight w:val="340"/>
         </w:trPr>
         <w:tc>
           <w:tcPr>
@@ -8446,7 +8325,7 @@
             </w:tcBorders>
             <w:shd w:val="clear" w:color="auto" w:fill="auto"/>
             <w:noWrap/>
-            <w:vAlign w:val="bottom"/>
+            <w:vAlign w:val="center"/>
             <w:hideMark/>
           </w:tcPr>
           <w:p>
@@ -8477,7 +8356,7 @@
             </w:tcBorders>
             <w:shd w:val="clear" w:color="auto" w:fill="auto"/>
             <w:noWrap/>
-            <w:vAlign w:val="bottom"/>
+            <w:vAlign w:val="center"/>
             <w:hideMark/>
           </w:tcPr>
           <w:p>
@@ -8505,6 +8384,7 @@
               <w:bottom w:val="single" w:sz="4" w:space="0" w:color="auto"/>
               <w:right w:val="single" w:sz="8" w:space="0" w:color="auto"/>
             </w:tcBorders>
+            <w:vAlign w:val="center"/>
           </w:tcPr>
           <w:p>
             <w:pPr>
@@ -8525,7 +8405,7 @@
       </w:tr>
       <w:tr>
         <w:trPr>
-          <w:trHeight w:val="319"/>
+          <w:trHeight w:val="340"/>
         </w:trPr>
         <w:tc>
           <w:tcPr>
@@ -8538,7 +8418,7 @@
             </w:tcBorders>
             <w:shd w:val="clear" w:color="auto" w:fill="auto"/>
             <w:noWrap/>
-            <w:vAlign w:val="bottom"/>
+            <w:vAlign w:val="center"/>
             <w:hideMark/>
           </w:tcPr>
           <w:p>
@@ -8569,7 +8449,7 @@
             </w:tcBorders>
             <w:shd w:val="clear" w:color="auto" w:fill="auto"/>
             <w:noWrap/>
-            <w:vAlign w:val="bottom"/>
+            <w:vAlign w:val="center"/>
             <w:hideMark/>
           </w:tcPr>
           <w:p>
@@ -8597,6 +8477,7 @@
               <w:bottom w:val="single" w:sz="4" w:space="0" w:color="auto"/>
               <w:right w:val="single" w:sz="8" w:space="0" w:color="auto"/>
             </w:tcBorders>
+            <w:vAlign w:val="center"/>
           </w:tcPr>
           <w:p>
             <w:pPr>
@@ -8617,7 +8498,7 @@
       </w:tr>
       <w:tr>
         <w:trPr>
-          <w:trHeight w:val="319"/>
+          <w:trHeight w:val="340"/>
         </w:trPr>
         <w:tc>
           <w:tcPr>
@@ -8630,7 +8511,7 @@
             </w:tcBorders>
             <w:shd w:val="clear" w:color="auto" w:fill="auto"/>
             <w:noWrap/>
-            <w:vAlign w:val="bottom"/>
+            <w:vAlign w:val="center"/>
             <w:hideMark/>
           </w:tcPr>
           <w:p>
@@ -8661,7 +8542,7 @@
             </w:tcBorders>
             <w:shd w:val="clear" w:color="auto" w:fill="auto"/>
             <w:noWrap/>
-            <w:vAlign w:val="bottom"/>
+            <w:vAlign w:val="center"/>
             <w:hideMark/>
           </w:tcPr>
           <w:p>
@@ -8689,6 +8570,7 @@
               <w:bottom w:val="single" w:sz="4" w:space="0" w:color="auto"/>
               <w:right w:val="single" w:sz="8" w:space="0" w:color="auto"/>
             </w:tcBorders>
+            <w:vAlign w:val="center"/>
           </w:tcPr>
           <w:p>
             <w:pPr>
@@ -8716,7 +8598,7 @@
       </w:tr>
       <w:tr>
         <w:trPr>
-          <w:trHeight w:val="319"/>
+          <w:trHeight w:val="340"/>
         </w:trPr>
         <w:tc>
           <w:tcPr>
@@ -8729,7 +8611,7 @@
             </w:tcBorders>
             <w:shd w:val="clear" w:color="auto" w:fill="auto"/>
             <w:noWrap/>
-            <w:vAlign w:val="bottom"/>
+            <w:vAlign w:val="center"/>
             <w:hideMark/>
           </w:tcPr>
           <w:p>
@@ -8760,7 +8642,7 @@
             </w:tcBorders>
             <w:shd w:val="clear" w:color="auto" w:fill="auto"/>
             <w:noWrap/>
-            <w:vAlign w:val="bottom"/>
+            <w:vAlign w:val="center"/>
             <w:hideMark/>
           </w:tcPr>
           <w:p>
@@ -8788,6 +8670,7 @@
               <w:bottom w:val="single" w:sz="4" w:space="0" w:color="auto"/>
               <w:right w:val="single" w:sz="8" w:space="0" w:color="auto"/>
             </w:tcBorders>
+            <w:vAlign w:val="center"/>
           </w:tcPr>
           <w:p>
             <w:pPr>
@@ -8815,7 +8698,7 @@
       </w:tr>
       <w:tr>
         <w:trPr>
-          <w:trHeight w:val="319"/>
+          <w:trHeight w:val="340"/>
         </w:trPr>
         <w:tc>
           <w:tcPr>
@@ -8828,7 +8711,7 @@
             </w:tcBorders>
             <w:shd w:val="clear" w:color="auto" w:fill="auto"/>
             <w:noWrap/>
-            <w:vAlign w:val="bottom"/>
+            <w:vAlign w:val="center"/>
             <w:hideMark/>
           </w:tcPr>
           <w:p>
@@ -8859,7 +8742,7 @@
             </w:tcBorders>
             <w:shd w:val="clear" w:color="auto" w:fill="auto"/>
             <w:noWrap/>
-            <w:vAlign w:val="bottom"/>
+            <w:vAlign w:val="center"/>
             <w:hideMark/>
           </w:tcPr>
           <w:p>
@@ -8887,6 +8770,7 @@
               <w:bottom w:val="single" w:sz="4" w:space="0" w:color="auto"/>
               <w:right w:val="single" w:sz="8" w:space="0" w:color="auto"/>
             </w:tcBorders>
+            <w:vAlign w:val="center"/>
           </w:tcPr>
           <w:p>
             <w:pPr>
@@ -8914,7 +8798,7 @@
       </w:tr>
       <w:tr>
         <w:trPr>
-          <w:trHeight w:val="319"/>
+          <w:trHeight w:val="340"/>
         </w:trPr>
         <w:tc>
           <w:tcPr>
@@ -8927,7 +8811,7 @@
             </w:tcBorders>
             <w:shd w:val="clear" w:color="auto" w:fill="auto"/>
             <w:noWrap/>
-            <w:vAlign w:val="bottom"/>
+            <w:vAlign w:val="center"/>
             <w:hideMark/>
           </w:tcPr>
           <w:p>
@@ -8958,7 +8842,7 @@
             </w:tcBorders>
             <w:shd w:val="clear" w:color="auto" w:fill="auto"/>
             <w:noWrap/>
-            <w:vAlign w:val="bottom"/>
+            <w:vAlign w:val="center"/>
             <w:hideMark/>
           </w:tcPr>
           <w:p>
@@ -8986,6 +8870,7 @@
               <w:bottom w:val="single" w:sz="4" w:space="0" w:color="auto"/>
               <w:right w:val="single" w:sz="8" w:space="0" w:color="auto"/>
             </w:tcBorders>
+            <w:vAlign w:val="center"/>
           </w:tcPr>
           <w:p>
             <w:pPr>
@@ -9013,7 +8898,7 @@
       </w:tr>
       <w:tr>
         <w:trPr>
-          <w:trHeight w:val="319"/>
+          <w:trHeight w:val="340"/>
         </w:trPr>
         <w:tc>
           <w:tcPr>
@@ -9026,7 +8911,7 @@
             </w:tcBorders>
             <w:shd w:val="clear" w:color="auto" w:fill="auto"/>
             <w:noWrap/>
-            <w:vAlign w:val="bottom"/>
+            <w:vAlign w:val="center"/>
             <w:hideMark/>
           </w:tcPr>
           <w:p>
@@ -9057,7 +8942,7 @@
             </w:tcBorders>
             <w:shd w:val="clear" w:color="auto" w:fill="auto"/>
             <w:noWrap/>
-            <w:vAlign w:val="bottom"/>
+            <w:vAlign w:val="center"/>
             <w:hideMark/>
           </w:tcPr>
           <w:p>
@@ -9085,6 +8970,7 @@
               <w:bottom w:val="single" w:sz="4" w:space="0" w:color="auto"/>
               <w:right w:val="single" w:sz="8" w:space="0" w:color="auto"/>
             </w:tcBorders>
+            <w:vAlign w:val="center"/>
           </w:tcPr>
           <w:p>
             <w:pPr>
@@ -9112,7 +8998,7 @@
       </w:tr>
       <w:tr>
         <w:trPr>
-          <w:trHeight w:val="319"/>
+          <w:trHeight w:val="340"/>
         </w:trPr>
         <w:tc>
           <w:tcPr>
@@ -9125,7 +9011,7 @@
             </w:tcBorders>
             <w:shd w:val="clear" w:color="auto" w:fill="auto"/>
             <w:noWrap/>
-            <w:vAlign w:val="bottom"/>
+            <w:vAlign w:val="center"/>
             <w:hideMark/>
           </w:tcPr>
           <w:p>
@@ -9156,7 +9042,7 @@
             </w:tcBorders>
             <w:shd w:val="clear" w:color="auto" w:fill="auto"/>
             <w:noWrap/>
-            <w:vAlign w:val="bottom"/>
+            <w:vAlign w:val="center"/>
             <w:hideMark/>
           </w:tcPr>
           <w:p>
@@ -9184,6 +9070,7 @@
               <w:bottom w:val="single" w:sz="4" w:space="0" w:color="auto"/>
               <w:right w:val="single" w:sz="8" w:space="0" w:color="auto"/>
             </w:tcBorders>
+            <w:vAlign w:val="center"/>
           </w:tcPr>
           <w:p>
             <w:pPr>
@@ -9211,7 +9098,7 @@
       </w:tr>
       <w:tr>
         <w:trPr>
-          <w:trHeight w:val="319"/>
+          <w:trHeight w:val="340"/>
         </w:trPr>
         <w:tc>
           <w:tcPr>
@@ -9224,7 +9111,7 @@
             </w:tcBorders>
             <w:shd w:val="clear" w:color="auto" w:fill="auto"/>
             <w:noWrap/>
-            <w:vAlign w:val="bottom"/>
+            <w:vAlign w:val="center"/>
             <w:hideMark/>
           </w:tcPr>
           <w:p>
@@ -9255,7 +9142,7 @@
             </w:tcBorders>
             <w:shd w:val="clear" w:color="auto" w:fill="auto"/>
             <w:noWrap/>
-            <w:vAlign w:val="bottom"/>
+            <w:vAlign w:val="center"/>
             <w:hideMark/>
           </w:tcPr>
           <w:p>
@@ -9283,6 +9170,7 @@
               <w:bottom w:val="single" w:sz="4" w:space="0" w:color="auto"/>
               <w:right w:val="single" w:sz="8" w:space="0" w:color="auto"/>
             </w:tcBorders>
+            <w:vAlign w:val="center"/>
           </w:tcPr>
           <w:p>
             <w:pPr>
@@ -9310,7 +9198,7 @@
       </w:tr>
       <w:tr>
         <w:trPr>
-          <w:trHeight w:val="319"/>
+          <w:trHeight w:val="340"/>
         </w:trPr>
         <w:tc>
           <w:tcPr>
@@ -9323,7 +9211,7 @@
             </w:tcBorders>
             <w:shd w:val="clear" w:color="auto" w:fill="auto"/>
             <w:noWrap/>
-            <w:vAlign w:val="bottom"/>
+            <w:vAlign w:val="center"/>
             <w:hideMark/>
           </w:tcPr>
           <w:p>
@@ -9354,7 +9242,7 @@
             </w:tcBorders>
             <w:shd w:val="clear" w:color="auto" w:fill="auto"/>
             <w:noWrap/>
-            <w:vAlign w:val="bottom"/>
+            <w:vAlign w:val="center"/>
             <w:hideMark/>
           </w:tcPr>
           <w:p>
@@ -9382,6 +9270,7 @@
               <w:bottom w:val="single" w:sz="4" w:space="0" w:color="auto"/>
               <w:right w:val="single" w:sz="8" w:space="0" w:color="auto"/>
             </w:tcBorders>
+            <w:vAlign w:val="center"/>
           </w:tcPr>
           <w:p>
             <w:pPr>
@@ -9409,7 +9298,7 @@
       </w:tr>
       <w:tr>
         <w:trPr>
-          <w:trHeight w:val="319"/>
+          <w:trHeight w:val="340"/>
         </w:trPr>
         <w:tc>
           <w:tcPr>
@@ -9422,7 +9311,7 @@
             </w:tcBorders>
             <w:shd w:val="clear" w:color="auto" w:fill="auto"/>
             <w:noWrap/>
-            <w:vAlign w:val="bottom"/>
+            <w:vAlign w:val="center"/>
             <w:hideMark/>
           </w:tcPr>
           <w:p>
@@ -9453,7 +9342,7 @@
             </w:tcBorders>
             <w:shd w:val="clear" w:color="auto" w:fill="auto"/>
             <w:noWrap/>
-            <w:vAlign w:val="bottom"/>
+            <w:vAlign w:val="center"/>
             <w:hideMark/>
           </w:tcPr>
           <w:p>
@@ -9481,6 +9370,7 @@
               <w:bottom w:val="single" w:sz="4" w:space="0" w:color="auto"/>
               <w:right w:val="single" w:sz="8" w:space="0" w:color="auto"/>
             </w:tcBorders>
+            <w:vAlign w:val="center"/>
           </w:tcPr>
           <w:p>
             <w:pPr>
@@ -9508,7 +9398,7 @@
       </w:tr>
       <w:tr>
         <w:trPr>
-          <w:trHeight w:val="336"/>
+          <w:trHeight w:val="340"/>
         </w:trPr>
         <w:tc>
           <w:tcPr>
@@ -9521,7 +9411,7 @@
             </w:tcBorders>
             <w:shd w:val="clear" w:color="auto" w:fill="auto"/>
             <w:noWrap/>
-            <w:vAlign w:val="bottom"/>
+            <w:vAlign w:val="center"/>
             <w:hideMark/>
           </w:tcPr>
           <w:p>
@@ -9552,7 +9442,7 @@
             </w:tcBorders>
             <w:shd w:val="clear" w:color="auto" w:fill="auto"/>
             <w:noWrap/>
-            <w:vAlign w:val="bottom"/>
+            <w:vAlign w:val="center"/>
             <w:hideMark/>
           </w:tcPr>
           <w:p>
@@ -9580,6 +9470,7 @@
               <w:bottom w:val="single" w:sz="8" w:space="0" w:color="auto"/>
               <w:right w:val="single" w:sz="8" w:space="0" w:color="auto"/>
             </w:tcBorders>
+            <w:vAlign w:val="center"/>
           </w:tcPr>
           <w:p>
             <w:pPr>
@@ -9619,12 +9510,12 @@
       <w:r>
         <w:br w:type="page"/>
       </w:r>
-      <w:bookmarkStart w:id="35" w:name="_Toc59022798"/>
+      <w:bookmarkStart w:id="36" w:name="_Toc59225665"/>
       <w:r>
         <w:lastRenderedPageBreak/>
         <w:t>Fuzzy logika</w:t>
       </w:r>
-      <w:bookmarkEnd w:id="35"/>
+      <w:bookmarkEnd w:id="36"/>
     </w:p>
     <w:p>
       <w:pPr>
@@ -9638,11 +9529,11 @@
       <w:pPr>
         <w:pStyle w:val="NadpisB"/>
       </w:pPr>
-      <w:bookmarkStart w:id="36" w:name="_Toc59022799"/>
+      <w:bookmarkStart w:id="37" w:name="_Toc59225666"/>
       <w:r>
         <w:t>Co je fuzzy logika</w:t>
       </w:r>
-      <w:bookmarkEnd w:id="36"/>
+      <w:bookmarkEnd w:id="37"/>
     </w:p>
     <w:p>
       <w:pPr>
@@ -9753,7 +9644,7 @@
       <w:pPr>
         <w:pStyle w:val="NadpisC"/>
       </w:pPr>
-      <w:bookmarkStart w:id="37" w:name="_Toc59022800"/>
+      <w:bookmarkStart w:id="38" w:name="_Toc59225667"/>
       <w:r>
         <w:lastRenderedPageBreak/>
         <w:t xml:space="preserve">Fuzzy </w:t>
@@ -9764,7 +9655,7 @@
       <w:r>
         <w:t>á</w:t>
       </w:r>
-      <w:bookmarkEnd w:id="37"/>
+      <w:bookmarkEnd w:id="38"/>
     </w:p>
     <w:p>
       <w:pPr>
@@ -9797,14 +9688,14 @@
       <w:pPr>
         <w:pStyle w:val="NadpisC"/>
       </w:pPr>
-      <w:bookmarkStart w:id="38" w:name="_Toc59022801"/>
+      <w:bookmarkStart w:id="39" w:name="_Toc59225668"/>
       <w:r>
         <w:t>Fuzzy v</w:t>
       </w:r>
       <w:r>
         <w:t>ýrazy</w:t>
       </w:r>
-      <w:bookmarkEnd w:id="38"/>
+      <w:bookmarkEnd w:id="39"/>
     </w:p>
     <w:p>
       <w:pPr>
@@ -10058,14 +9949,14 @@
       <w:pPr>
         <w:pStyle w:val="NadpisC"/>
       </w:pPr>
-      <w:bookmarkStart w:id="39" w:name="_Toc59022802"/>
+      <w:bookmarkStart w:id="40" w:name="_Toc59225669"/>
       <w:r>
         <w:t>Fuzzy p</w:t>
       </w:r>
       <w:r>
         <w:t>ravidla</w:t>
       </w:r>
-      <w:bookmarkEnd w:id="39"/>
+      <w:bookmarkEnd w:id="40"/>
     </w:p>
     <w:p>
       <w:pPr>
@@ -10213,12 +10104,12 @@
       <w:pPr>
         <w:pStyle w:val="NadpisC"/>
       </w:pPr>
-      <w:bookmarkStart w:id="40" w:name="_Toc59022803"/>
+      <w:bookmarkStart w:id="41" w:name="_Toc59225670"/>
       <w:r>
         <w:lastRenderedPageBreak/>
         <w:t>Výpočet výsledné hodnoty</w:t>
       </w:r>
-      <w:bookmarkEnd w:id="40"/>
+      <w:bookmarkEnd w:id="41"/>
     </w:p>
     <w:p>
       <w:pPr>
@@ -10741,11 +10632,11 @@
       <w:r>
         <w:tab/>
       </w:r>
-      <w:bookmarkStart w:id="41" w:name="COG"/>
+      <w:bookmarkStart w:id="42" w:name="COG"/>
       <w:r>
         <w:t>(2)</w:t>
       </w:r>
-      <w:bookmarkEnd w:id="41"/>
+      <w:bookmarkEnd w:id="42"/>
     </w:p>
     <w:p>
       <w:pPr>
@@ -10796,7 +10687,7 @@
       <w:pPr>
         <w:pStyle w:val="NadpisB"/>
       </w:pPr>
-      <w:bookmarkStart w:id="42" w:name="_Toc59022804"/>
+      <w:bookmarkStart w:id="43" w:name="_Toc59225671"/>
       <w:r>
         <w:lastRenderedPageBreak/>
         <w:t>Implementace v</w:t>
@@ -10807,7 +10698,7 @@
       <w:r>
         <w:t>aplikaci</w:t>
       </w:r>
-      <w:bookmarkEnd w:id="42"/>
+      <w:bookmarkEnd w:id="43"/>
     </w:p>
     <w:p>
       <w:pPr>
@@ -10835,7 +10726,7 @@
       <w:pPr>
         <w:pStyle w:val="NadpisC"/>
       </w:pPr>
-      <w:bookmarkStart w:id="43" w:name="_Toc59022805"/>
+      <w:bookmarkStart w:id="44" w:name="_Toc59225672"/>
       <w:proofErr w:type="spellStart"/>
       <w:r>
         <w:t>LFLC</w:t>
@@ -10843,7 +10734,7 @@
       <w:r>
         <w:t>ontroller</w:t>
       </w:r>
-      <w:bookmarkEnd w:id="43"/>
+      <w:bookmarkEnd w:id="44"/>
       <w:proofErr w:type="spellEnd"/>
     </w:p>
     <w:p>
@@ -11027,7 +10918,7 @@
       <w:r>
         <w:br w:type="page"/>
       </w:r>
-      <w:bookmarkStart w:id="44" w:name="_Toc59022806"/>
+      <w:bookmarkStart w:id="45" w:name="_Toc59225673"/>
       <w:r>
         <w:lastRenderedPageBreak/>
         <w:t>Použití dat z LFLC v</w:t>
@@ -11038,7 +10929,7 @@
       <w:r>
         <w:t>aplikaci</w:t>
       </w:r>
-      <w:bookmarkEnd w:id="44"/>
+      <w:bookmarkEnd w:id="45"/>
     </w:p>
     <w:p>
       <w:pPr>
@@ -11454,12 +11345,12 @@
       <w:r>
         <w:br w:type="page"/>
       </w:r>
-      <w:bookmarkStart w:id="45" w:name="_Toc59022807"/>
+      <w:bookmarkStart w:id="46" w:name="_Toc59225674"/>
       <w:r>
         <w:lastRenderedPageBreak/>
         <w:t>Pohyb vozidel za sebou</w:t>
       </w:r>
-      <w:bookmarkEnd w:id="45"/>
+      <w:bookmarkEnd w:id="46"/>
     </w:p>
     <w:p>
       <w:pPr>
@@ -12053,8 +11944,8 @@
         <w:t xml:space="preserve"> </w:t>
       </w:r>
     </w:p>
-    <w:bookmarkStart w:id="46" w:name="_MON_1640148615"/>
-    <w:bookmarkEnd w:id="46"/>
+    <w:bookmarkStart w:id="47" w:name="_MON_1640148615"/>
+    <w:bookmarkEnd w:id="47"/>
     <w:p>
       <w:pPr>
         <w:pStyle w:val="Titulek"/>
@@ -12082,10 +11973,10 @@
             <v:path o:extrusionok="f" gradientshapeok="t" o:connecttype="rect"/>
             <o:lock v:ext="edit" aspectratio="t"/>
           </v:shapetype>
-          <v:shape id="_x0000_i1025" type="#_x0000_t75" style="width:268.5pt;height:172.5pt" o:ole="">
+          <v:shape id="_x0000_i1025" type="#_x0000_t75" style="width:268.8pt;height:172.2pt" o:ole="">
             <v:imagedata r:id="rId22" o:title=""/>
           </v:shape>
-          <o:OLEObject Type="Embed" ProgID="Excel.Sheet.12" ShapeID="_x0000_i1025" DrawAspect="Content" ObjectID="_1669650351" r:id="rId23"/>
+          <o:OLEObject Type="Embed" ProgID="Excel.Sheet.12" ShapeID="_x0000_i1025" DrawAspect="Content" ObjectID="_1669838444" r:id="rId23"/>
         </w:object>
       </w:r>
     </w:p>
@@ -12120,7 +12011,7 @@
       <w:r>
         <w:br w:type="page"/>
       </w:r>
-      <w:bookmarkStart w:id="47" w:name="_Toc59022808"/>
+      <w:bookmarkStart w:id="48" w:name="_Toc59225675"/>
       <w:r>
         <w:lastRenderedPageBreak/>
         <w:t xml:space="preserve">Rozhodnutí </w:t>
@@ -12128,7 +12019,7 @@
       <w:r>
         <w:t>udělení přednosti</w:t>
       </w:r>
-      <w:bookmarkEnd w:id="47"/>
+      <w:bookmarkEnd w:id="48"/>
     </w:p>
     <w:p>
       <w:pPr>
@@ -12857,8 +12748,8 @@
         <w:t>Následující tabulka obsahuje fuzzy pravidla vytvořená pro danou logiku. Vstupními hodnotami jsou všechny výše popsané proměnné, tedy rychlost a vzdálenost od křižovatky pro vozidlo jedoucí po vedlejší i hlavní silnici</w:t>
       </w:r>
     </w:p>
-    <w:bookmarkStart w:id="48" w:name="_MON_1640149138"/>
-    <w:bookmarkEnd w:id="48"/>
+    <w:bookmarkStart w:id="49" w:name="_MON_1640149138"/>
+    <w:bookmarkEnd w:id="49"/>
     <w:p>
       <w:pPr>
         <w:pStyle w:val="Titulek"/>
@@ -12866,10 +12757,10 @@
       </w:pPr>
       <w:r>
         <w:object w:dxaOrig="5048" w:dyaOrig="2931" w14:anchorId="06883DCB">
-          <v:shape id="_x0000_i1026" type="#_x0000_t75" style="width:258.75pt;height:150pt" o:ole="">
+          <v:shape id="_x0000_i1026" type="#_x0000_t75" style="width:258.6pt;height:150pt" o:ole="">
             <v:imagedata r:id="rId29" o:title=""/>
           </v:shape>
-          <o:OLEObject Type="Embed" ProgID="Excel.Sheet.12" ShapeID="_x0000_i1026" DrawAspect="Content" ObjectID="_1669650352" r:id="rId30"/>
+          <o:OLEObject Type="Embed" ProgID="Excel.Sheet.12" ShapeID="_x0000_i1026" DrawAspect="Content" ObjectID="_1669838445" r:id="rId30"/>
         </w:object>
       </w:r>
     </w:p>
@@ -12913,7 +12804,7 @@
       <w:pPr>
         <w:pStyle w:val="NadpisA"/>
       </w:pPr>
-      <w:bookmarkStart w:id="49" w:name="_Toc59022809"/>
+      <w:bookmarkStart w:id="50" w:name="_Toc59225676"/>
       <w:r>
         <w:lastRenderedPageBreak/>
         <w:t>metodika</w:t>
@@ -12921,7 +12812,7 @@
       <w:r>
         <w:t xml:space="preserve"> tvorby práce</w:t>
       </w:r>
-      <w:bookmarkEnd w:id="49"/>
+      <w:bookmarkEnd w:id="50"/>
     </w:p>
     <w:p>
       <w:pPr>
@@ -12935,11 +12826,11 @@
       <w:pPr>
         <w:pStyle w:val="NadpisB"/>
       </w:pPr>
-      <w:bookmarkStart w:id="50" w:name="_Toc59022810"/>
+      <w:bookmarkStart w:id="51" w:name="_Toc59225677"/>
       <w:r>
         <w:t>Vize</w:t>
       </w:r>
-      <w:bookmarkEnd w:id="50"/>
+      <w:bookmarkEnd w:id="51"/>
     </w:p>
     <w:p>
       <w:pPr>
@@ -12961,11 +12852,11 @@
       <w:pPr>
         <w:pStyle w:val="NadpisB"/>
       </w:pPr>
-      <w:bookmarkStart w:id="51" w:name="_Toc59022811"/>
+      <w:bookmarkStart w:id="52" w:name="_Toc59225678"/>
       <w:r>
         <w:t>Způsob práce</w:t>
       </w:r>
-      <w:bookmarkEnd w:id="51"/>
+      <w:bookmarkEnd w:id="52"/>
     </w:p>
     <w:p>
       <w:pPr>
@@ -12982,11 +12873,9 @@
       <w:r>
         <w:t xml:space="preserve">Problém ovšem nastal po příchodu vládních nařízení kvůli </w:t>
       </w:r>
-      <w:proofErr w:type="spellStart"/>
-      <w:r>
-        <w:t>koronaviru</w:t>
-      </w:r>
-      <w:proofErr w:type="spellEnd"/>
+      <w:r>
+        <w:t>coronaviru</w:t>
+      </w:r>
       <w:r>
         <w:t xml:space="preserve"> COVID-19. Jelikož již konzultace nebyly možné, zbyla pouze elektronická komunikace, avšak tímto způsobem bylo velmi těžké pracovat na aplikaci. Vývoj aplikace byl tedy na delší dobu zastaven a čekalo se na znovu-povolení osobních konzultací, což ale nenastalo. Poté byla komunikace řešena prostřednictvím Microsoft Teams, avšak ani tímto způsobem to nebylo zcela ideální, bylo zde mnoho nedorozumění, a proto práce není zcela dokonalá.</w:t>
       </w:r>
@@ -13005,12 +12894,12 @@
       <w:pPr>
         <w:pStyle w:val="NadpisB"/>
       </w:pPr>
-      <w:bookmarkStart w:id="52" w:name="_Toc59022812"/>
+      <w:bookmarkStart w:id="53" w:name="_Toc59225679"/>
       <w:r>
         <w:lastRenderedPageBreak/>
         <w:t>Způsob zápisu požadavků</w:t>
       </w:r>
-      <w:bookmarkEnd w:id="52"/>
+      <w:bookmarkEnd w:id="53"/>
     </w:p>
     <w:p>
       <w:pPr>
@@ -13129,7 +13018,7 @@
           <w:rPr>
             <w:noProof/>
           </w:rPr>
-          <w:t>16</w:t>
+          <w:t>15</w:t>
         </w:r>
       </w:fldSimple>
       <w:r>
@@ -13151,12 +13040,12 @@
       <w:pPr>
         <w:pStyle w:val="NadpisB"/>
       </w:pPr>
-      <w:bookmarkStart w:id="53" w:name="_Toc59022813"/>
+      <w:bookmarkStart w:id="54" w:name="_Toc59225680"/>
       <w:r>
         <w:lastRenderedPageBreak/>
         <w:t>Správa verzí aplikace</w:t>
       </w:r>
-      <w:bookmarkEnd w:id="53"/>
+      <w:bookmarkEnd w:id="54"/>
     </w:p>
     <w:p>
       <w:pPr>
@@ -13186,11 +13075,11 @@
       <w:pPr>
         <w:pStyle w:val="NadpisB"/>
       </w:pPr>
-      <w:bookmarkStart w:id="54" w:name="_Toc59022814"/>
+      <w:bookmarkStart w:id="55" w:name="_Toc59225681"/>
       <w:r>
         <w:t>Použité nástroje</w:t>
       </w:r>
-      <w:bookmarkEnd w:id="54"/>
+      <w:bookmarkEnd w:id="55"/>
     </w:p>
     <w:p>
       <w:pPr>
@@ -13204,11 +13093,11 @@
       <w:pPr>
         <w:pStyle w:val="NadpisC"/>
       </w:pPr>
-      <w:bookmarkStart w:id="55" w:name="_Toc59022815"/>
+      <w:bookmarkStart w:id="56" w:name="_Toc59225682"/>
       <w:r>
         <w:t>NetBeans</w:t>
       </w:r>
-      <w:bookmarkEnd w:id="55"/>
+      <w:bookmarkEnd w:id="56"/>
     </w:p>
     <w:p>
       <w:pPr>
@@ -13269,12 +13158,12 @@
       <w:pPr>
         <w:pStyle w:val="NadpisC"/>
       </w:pPr>
-      <w:bookmarkStart w:id="56" w:name="_Toc59022816"/>
+      <w:bookmarkStart w:id="57" w:name="_Toc59225683"/>
       <w:r>
         <w:lastRenderedPageBreak/>
         <w:t>GitHub</w:t>
       </w:r>
-      <w:bookmarkEnd w:id="56"/>
+      <w:bookmarkEnd w:id="57"/>
     </w:p>
     <w:p>
       <w:pPr>
@@ -13302,11 +13191,11 @@
       <w:pPr>
         <w:pStyle w:val="NadpisC"/>
       </w:pPr>
-      <w:bookmarkStart w:id="57" w:name="_Toc59022817"/>
+      <w:bookmarkStart w:id="58" w:name="_Toc59225684"/>
       <w:r>
         <w:t>Trello</w:t>
       </w:r>
-      <w:bookmarkEnd w:id="57"/>
+      <w:bookmarkEnd w:id="58"/>
     </w:p>
     <w:p>
       <w:pPr>
@@ -13341,11 +13230,11 @@
       <w:pPr>
         <w:pStyle w:val="NadpisC"/>
       </w:pPr>
-      <w:bookmarkStart w:id="58" w:name="_Toc59022818"/>
+      <w:bookmarkStart w:id="59" w:name="_Toc59225685"/>
       <w:r>
         <w:t>MS Teams</w:t>
       </w:r>
-      <w:bookmarkEnd w:id="58"/>
+      <w:bookmarkEnd w:id="59"/>
     </w:p>
     <w:p>
       <w:pPr>
@@ -13362,12 +13251,12 @@
       <w:pPr>
         <w:pStyle w:val="NadpisA"/>
       </w:pPr>
-      <w:bookmarkStart w:id="59" w:name="_Toc59022819"/>
+      <w:bookmarkStart w:id="60" w:name="_Toc59225686"/>
       <w:r>
         <w:lastRenderedPageBreak/>
         <w:t>představení vytvořeného řešení</w:t>
       </w:r>
-      <w:bookmarkEnd w:id="59"/>
+      <w:bookmarkEnd w:id="60"/>
       <w:r>
         <w:t xml:space="preserve"> </w:t>
       </w:r>
@@ -13384,14 +13273,14 @@
       <w:pPr>
         <w:pStyle w:val="NadpisB"/>
       </w:pPr>
-      <w:bookmarkStart w:id="60" w:name="_Toc59022820"/>
+      <w:bookmarkStart w:id="61" w:name="_Toc59225687"/>
       <w:r>
         <w:t>Režim</w:t>
       </w:r>
       <w:r>
         <w:t>y aplikace</w:t>
       </w:r>
-      <w:bookmarkEnd w:id="60"/>
+      <w:bookmarkEnd w:id="61"/>
     </w:p>
     <w:p>
       <w:pPr>
@@ -13435,33 +13324,202 @@
     </w:p>
     <w:p>
       <w:pPr>
+        <w:rPr>
+          <w:rFonts w:ascii="Times New Roman" w:hAnsi="Times New Roman"/>
+        </w:rPr>
+      </w:pPr>
+      <w:r>
+        <w:br w:type="page"/>
+      </w:r>
+    </w:p>
+    <w:p>
+      <w:pPr>
         <w:pStyle w:val="NadpisB"/>
       </w:pPr>
-      <w:bookmarkStart w:id="61" w:name="_Toc59022821"/>
-      <w:r>
+      <w:bookmarkStart w:id="62" w:name="_Toc59225688"/>
+      <w:r>
+        <w:lastRenderedPageBreak/>
         <w:t>Uživatelské rozhraní</w:t>
       </w:r>
-      <w:bookmarkEnd w:id="61"/>
+      <w:bookmarkEnd w:id="62"/>
+    </w:p>
+    <w:p>
+      <w:pPr>
+        <w:pStyle w:val="normlntext"/>
+      </w:pPr>
+      <w:r>
+        <w:t xml:space="preserve">Jelikož je aplikace vytvořena pro použití ve více režimech, také grafická stránka se liší podle daného režimu. </w:t>
+      </w:r>
+      <w:r>
+        <w:t>Režim spořiče obrazovky žádnou grafickou stránku nemá, tudíž jej není potřeba popisovat.</w:t>
+      </w:r>
     </w:p>
     <w:p>
       <w:pPr>
         <w:pStyle w:val="NadpisC"/>
       </w:pPr>
-      <w:bookmarkStart w:id="62" w:name="_Toc59022822"/>
+      <w:bookmarkStart w:id="63" w:name="_Toc59225689"/>
       <w:r>
         <w:t>Návrh</w:t>
       </w:r>
-      <w:bookmarkEnd w:id="62"/>
+      <w:bookmarkEnd w:id="63"/>
+    </w:p>
+    <w:p>
+      <w:pPr>
+        <w:pStyle w:val="normlntext"/>
+      </w:pPr>
+      <w:r>
+        <w:t>V režimu návrhu je rozhraní rozděleno do několika skupin. V horní liště se nachází možnost „soubory“, kde si klasicky může uživatel otevřít již vytvořený návrh, uložit aktuální, nebo začít od začátku.</w:t>
+      </w:r>
+    </w:p>
+    <w:p>
+      <w:pPr>
+        <w:pStyle w:val="normlntext"/>
+      </w:pPr>
+      <w:r>
+        <w:t>Jak již bylo dříve zmíněno, v režimu návrhu lze přepínat mezi návrhem cesty, semafory a editací celého návrhu. Tlačítka pro změnu těchto režimů se nachází v levém dolním rohu aplikace.</w:t>
+      </w:r>
+    </w:p>
+    <w:p>
+      <w:pPr>
+        <w:pStyle w:val="normlntext"/>
+      </w:pPr>
+      <w:r>
+        <w:t>Dále se v horním panelu nachází možnost „upravit“ pro zvolení druhu tvořené cesty a zda mají být cesty zobrazeny či skryty. V rozbalovací položce „Pozadí“ jsou ukryty možnosti pozadí, tedy výběr nového obrázku, úprava a odebrání již vloženého pozadí.</w:t>
+      </w:r>
+    </w:p>
+    <w:p>
+      <w:pPr>
+        <w:pStyle w:val="normlntext"/>
+      </w:pPr>
+      <w:r>
+        <w:t>V levém horním rohu se nachází okénko s nastavením provozu. Tlačítko play pro spuštění generování vozidel a zapnutí semaforů. Vedle něj je umístěno menší tlačítko, kterým lze semafory přepnout do režimu oranžové. Navíc se zde nachází posuvníky k nastavení hustoty provozu, a to zvlášť pro automobily i pro tramvaje. Pokud je označena jedna počáteční křivka silnice, nastaví se hustota pouze pro danou silnici, jinak se hustota nastavuje pro všechny silnice stejně.</w:t>
+      </w:r>
+    </w:p>
+    <w:p>
+      <w:pPr>
+        <w:pStyle w:val="normlntext"/>
+      </w:pPr>
+      <w:r>
+        <w:t>V případě režimu tvorby silnic, pokud uživatel označí úsek cesty, zobrazí se na levé straně panel, ve kterém je výpis předností pro daný úsek. Na levé straně se po označení určité části silnice zobrazí možnost vyhlazení této cesty.</w:t>
+      </w:r>
+    </w:p>
+    <w:p>
+      <w:pPr>
+        <w:rPr>
+          <w:rFonts w:ascii="Times New Roman" w:hAnsi="Times New Roman"/>
+        </w:rPr>
+      </w:pPr>
+      <w:r>
+        <w:br w:type="page"/>
+      </w:r>
+    </w:p>
+    <w:p>
+      <w:pPr>
+        <w:pStyle w:val="normlntext"/>
+        <w:keepNext/>
+      </w:pPr>
+      <w:r>
+        <w:lastRenderedPageBreak/>
+        <w:t>Jakmile se uživatel rozhodne vytvořit semafory, jednoduše přepne návrh do režimu semaforů. V tomto režimu se na pravé straně aplikace zobrazí panel, ve kterém je zobrazena posloupnost přepínání semaforů, viz obrázek 16. Tato posloupnost je rozdělena do časových skupin, které se v danou dobu aktivují. Skupiny lze libovolně vytvářet i mazat, poté do nich přidávat nebo odebírat semafory.</w:t>
+      </w:r>
+    </w:p>
+    <w:p>
+      <w:pPr>
+        <w:pStyle w:val="normlntext"/>
+        <w:keepNext/>
+      </w:pPr>
+      <w:r>
+        <w:rPr>
+          <w:noProof/>
+        </w:rPr>
+        <w:drawing>
+          <wp:inline distT="0" distB="0" distL="0" distR="0" wp14:anchorId="5AE5FDDE" wp14:editId="17F1EF52">
+            <wp:extent cx="5579745" cy="3028248"/>
+            <wp:effectExtent l="0" t="0" r="1905" b="1270"/>
+            <wp:docPr id="1" name="Obrázek 1"/>
+            <wp:cNvGraphicFramePr>
+              <a:graphicFrameLocks xmlns:a="http://schemas.openxmlformats.org/drawingml/2006/main" noChangeAspect="1"/>
+            </wp:cNvGraphicFramePr>
+            <a:graphic xmlns:a="http://schemas.openxmlformats.org/drawingml/2006/main">
+              <a:graphicData uri="http://schemas.openxmlformats.org/drawingml/2006/picture">
+                <pic:pic xmlns:pic="http://schemas.openxmlformats.org/drawingml/2006/picture">
+                  <pic:nvPicPr>
+                    <pic:cNvPr id="0" name="Picture 3"/>
+                    <pic:cNvPicPr>
+                      <a:picLocks noChangeAspect="1" noChangeArrowheads="1"/>
+                    </pic:cNvPicPr>
+                  </pic:nvPicPr>
+                  <pic:blipFill>
+                    <a:blip r:embed="rId34" cstate="print">
+                      <a:extLst>
+                        <a:ext uri="{28A0092B-C50C-407E-A947-70E740481C1C}">
+                          <a14:useLocalDpi xmlns:a14="http://schemas.microsoft.com/office/drawing/2010/main" val="0"/>
+                        </a:ext>
+                      </a:extLst>
+                    </a:blip>
+                    <a:srcRect/>
+                    <a:stretch>
+                      <a:fillRect/>
+                    </a:stretch>
+                  </pic:blipFill>
+                  <pic:spPr bwMode="auto">
+                    <a:xfrm>
+                      <a:off x="0" y="0"/>
+                      <a:ext cx="5579745" cy="3028248"/>
+                    </a:xfrm>
+                    <a:prstGeom prst="rect">
+                      <a:avLst/>
+                    </a:prstGeom>
+                    <a:noFill/>
+                    <a:ln>
+                      <a:noFill/>
+                    </a:ln>
+                  </pic:spPr>
+                </pic:pic>
+              </a:graphicData>
+            </a:graphic>
+          </wp:inline>
+        </w:drawing>
+      </w:r>
+    </w:p>
+    <w:p>
+      <w:pPr>
+        <w:pStyle w:val="Titulek"/>
+        <w:jc w:val="both"/>
+      </w:pPr>
+      <w:fldSimple w:instr=" SEQ Obrázek \* ARABIC ">
+        <w:r>
+          <w:rPr>
+            <w:noProof/>
+          </w:rPr>
+          <w:t>16</w:t>
+        </w:r>
+      </w:fldSimple>
+      <w:r>
+        <w:t xml:space="preserve"> Grafický stránka aplikace – semafory</w:t>
+      </w:r>
+    </w:p>
+    <w:p>
+      <w:pPr>
+        <w:pStyle w:val="normlntext"/>
+      </w:pPr>
+      <w:r>
+        <w:t>Pokud by chtěl uživatel s celým návrhem pohybovat, či jej přiblížit nebo oddálit, lze přepnout do třetího zmíněného režimu návrhu. V tomto případě zůstane zobrazena pouze nabídka možnosti simulace, kte</w:t>
+      </w:r>
+      <w:r>
+        <w:t>rá byla zmíněna výše. Jsou zde také omezeny všechny další funkce kromě možnosti zobrazení cest.</w:t>
+      </w:r>
     </w:p>
     <w:p>
       <w:pPr>
         <w:pStyle w:val="NadpisC"/>
       </w:pPr>
-      <w:bookmarkStart w:id="63" w:name="_Toc59022823"/>
+      <w:bookmarkStart w:id="64" w:name="_Toc59225690"/>
       <w:r>
         <w:t>Testování</w:t>
       </w:r>
-      <w:bookmarkEnd w:id="63"/>
+      <w:bookmarkEnd w:id="64"/>
     </w:p>
     <w:p>
       <w:pPr>
@@ -13481,12 +13539,12 @@
       <w:pPr>
         <w:pStyle w:val="NadpisB"/>
       </w:pPr>
-      <w:bookmarkStart w:id="64" w:name="_Toc59022824"/>
+      <w:bookmarkStart w:id="65" w:name="_Toc59225691"/>
       <w:r>
         <w:lastRenderedPageBreak/>
         <w:t>Funkční prvky aplikace</w:t>
       </w:r>
-      <w:bookmarkEnd w:id="64"/>
+      <w:bookmarkEnd w:id="65"/>
     </w:p>
     <w:p>
       <w:pPr>
@@ -13500,11 +13558,11 @@
       <w:pPr>
         <w:pStyle w:val="NadpisC"/>
       </w:pPr>
-      <w:bookmarkStart w:id="65" w:name="_Toc59022825"/>
+      <w:bookmarkStart w:id="66" w:name="_Toc59225692"/>
       <w:r>
         <w:t>Vložení pozadí</w:t>
       </w:r>
-      <w:bookmarkEnd w:id="65"/>
+      <w:bookmarkEnd w:id="66"/>
     </w:p>
     <w:p>
       <w:pPr>
@@ -13526,11 +13584,11 @@
       <w:pPr>
         <w:pStyle w:val="NadpisC"/>
       </w:pPr>
-      <w:bookmarkStart w:id="66" w:name="_Toc59022826"/>
+      <w:bookmarkStart w:id="67" w:name="_Toc59225693"/>
       <w:r>
         <w:t>Možnosti návrhu</w:t>
       </w:r>
-      <w:bookmarkEnd w:id="66"/>
+      <w:bookmarkEnd w:id="67"/>
     </w:p>
     <w:p>
       <w:pPr>
@@ -13563,14 +13621,14 @@
       <w:pPr>
         <w:pStyle w:val="NadpisC"/>
       </w:pPr>
-      <w:bookmarkStart w:id="67" w:name="_Toc59022827"/>
+      <w:bookmarkStart w:id="68" w:name="_Toc59225694"/>
       <w:r>
         <w:t>Tvorba</w:t>
       </w:r>
       <w:r>
         <w:t xml:space="preserve"> silnic</w:t>
       </w:r>
-      <w:bookmarkEnd w:id="67"/>
+      <w:bookmarkEnd w:id="68"/>
     </w:p>
     <w:p>
       <w:pPr>
@@ -13627,11 +13685,11 @@
       <w:pPr>
         <w:pStyle w:val="NadpisC"/>
       </w:pPr>
-      <w:bookmarkStart w:id="68" w:name="_Toc59022828"/>
+      <w:bookmarkStart w:id="69" w:name="_Toc59225695"/>
       <w:r>
         <w:t>Určení předností</w:t>
       </w:r>
-      <w:bookmarkEnd w:id="68"/>
+      <w:bookmarkEnd w:id="69"/>
     </w:p>
     <w:p>
       <w:pPr>
@@ -13672,14 +13730,14 @@
       <w:pPr>
         <w:pStyle w:val="NadpisC"/>
       </w:pPr>
-      <w:bookmarkStart w:id="69" w:name="_Toc59022829"/>
+      <w:bookmarkStart w:id="70" w:name="_Toc59225696"/>
       <w:r>
         <w:t>Nastavení</w:t>
       </w:r>
       <w:r>
         <w:t xml:space="preserve"> semaforů</w:t>
       </w:r>
-      <w:bookmarkEnd w:id="69"/>
+      <w:bookmarkEnd w:id="70"/>
     </w:p>
     <w:p>
       <w:pPr>
@@ -13720,11 +13778,11 @@
       <w:pPr>
         <w:pStyle w:val="NadpisC"/>
       </w:pPr>
-      <w:bookmarkStart w:id="70" w:name="_Toc59022830"/>
+      <w:bookmarkStart w:id="71" w:name="_Toc59225697"/>
       <w:r>
         <w:t>Nastavení vytížení silnic</w:t>
       </w:r>
-      <w:bookmarkEnd w:id="70"/>
+      <w:bookmarkEnd w:id="71"/>
     </w:p>
     <w:p>
       <w:pPr>
@@ -13749,12 +13807,12 @@
       <w:pPr>
         <w:pStyle w:val="NadpisC"/>
       </w:pPr>
-      <w:bookmarkStart w:id="71" w:name="_Toc59022831"/>
+      <w:bookmarkStart w:id="72" w:name="_Toc59225698"/>
       <w:r>
         <w:lastRenderedPageBreak/>
         <w:t>Uložení návrhu</w:t>
       </w:r>
-      <w:bookmarkEnd w:id="71"/>
+      <w:bookmarkEnd w:id="72"/>
     </w:p>
     <w:p>
       <w:pPr>
@@ -13768,11 +13826,11 @@
       <w:pPr>
         <w:pStyle w:val="NadpisB"/>
       </w:pPr>
-      <w:bookmarkStart w:id="72" w:name="_Toc59022832"/>
+      <w:bookmarkStart w:id="73" w:name="_Toc59225699"/>
       <w:r>
         <w:t>Architektura aplikace</w:t>
       </w:r>
-      <w:bookmarkEnd w:id="72"/>
+      <w:bookmarkEnd w:id="73"/>
     </w:p>
     <w:p>
       <w:pPr>
@@ -13812,7 +13870,7 @@
                     </pic:cNvPicPr>
                   </pic:nvPicPr>
                   <pic:blipFill>
-                    <a:blip r:embed="rId34">
+                    <a:blip r:embed="rId35">
                       <a:extLst>
                         <a:ext uri="{28A0092B-C50C-407E-A947-70E740481C1C}">
                           <a14:useLocalDpi xmlns:a14="http://schemas.microsoft.com/office/drawing/2010/main" val="0"/>
@@ -13854,7 +13912,7 @@
           <w:rPr>
             <w:noProof/>
           </w:rPr>
-          <w:t>15</w:t>
+          <w:t>17</w:t>
         </w:r>
       </w:fldSimple>
       <w:r>
@@ -13865,11 +13923,11 @@
       <w:pPr>
         <w:pStyle w:val="NadpisB"/>
       </w:pPr>
-      <w:bookmarkStart w:id="73" w:name="_Toc59022833"/>
+      <w:bookmarkStart w:id="74" w:name="_Toc59225700"/>
       <w:r>
         <w:t>Přínosy práce</w:t>
       </w:r>
-      <w:bookmarkEnd w:id="73"/>
+      <w:bookmarkEnd w:id="74"/>
     </w:p>
     <w:p>
       <w:pPr>
@@ -13909,7 +13967,7 @@
       <w:pPr>
         <w:pStyle w:val="NadpisB"/>
       </w:pPr>
-      <w:bookmarkStart w:id="74" w:name="_Toc59022834"/>
+      <w:bookmarkStart w:id="75" w:name="_Toc59225701"/>
       <w:r>
         <w:lastRenderedPageBreak/>
         <w:t>M</w:t>
@@ -13917,7 +13975,7 @@
       <w:r>
         <w:t>ěření rozdílů</w:t>
       </w:r>
-      <w:bookmarkEnd w:id="74"/>
+      <w:bookmarkEnd w:id="75"/>
     </w:p>
     <w:p>
       <w:pPr>
@@ -13945,11 +14003,11 @@
       <w:pPr>
         <w:pStyle w:val="NadpisC"/>
       </w:pPr>
-      <w:bookmarkStart w:id="75" w:name="_Toc59022835"/>
+      <w:bookmarkStart w:id="76" w:name="_Toc59225702"/>
       <w:r>
         <w:t>Pohyb</w:t>
       </w:r>
-      <w:bookmarkEnd w:id="75"/>
+      <w:bookmarkEnd w:id="76"/>
       <w:r>
         <w:t xml:space="preserve"> </w:t>
       </w:r>
@@ -13960,46 +14018,42 @@
       </w:r>
     </w:p>
     <w:p>
-      <w:r>
-        <w:t>Vzdálenost za jeden krok</w:t>
-      </w:r>
-    </w:p>
-    <w:p>
       <w:pPr>
         <w:pStyle w:val="NadpisC"/>
       </w:pPr>
-      <w:bookmarkStart w:id="76" w:name="_Toc59022836"/>
+      <w:bookmarkStart w:id="77" w:name="_Toc59225703"/>
       <w:r>
         <w:t>Změna směru</w:t>
       </w:r>
-      <w:bookmarkEnd w:id="76"/>
-    </w:p>
-    <w:p>
-      <w:r>
-        <w:t xml:space="preserve">Úhel otočení </w:t>
+      <w:bookmarkEnd w:id="77"/>
+    </w:p>
+    <w:p>
+      <w:r>
+        <w:t>Úhel otočení</w:t>
+      </w:r>
+    </w:p>
+    <w:p>
+      <w:r>
+        <w:br w:type="page"/>
       </w:r>
     </w:p>
     <w:p>
       <w:pPr>
         <w:pStyle w:val="NadpisB"/>
       </w:pPr>
-      <w:bookmarkStart w:id="77" w:name="_Toc59022837"/>
-      <w:r>
+      <w:bookmarkStart w:id="78" w:name="_Toc59225704"/>
+      <w:r>
+        <w:lastRenderedPageBreak/>
         <w:t>Splnění požadavků</w:t>
       </w:r>
-      <w:bookmarkEnd w:id="77"/>
+      <w:bookmarkEnd w:id="78"/>
     </w:p>
     <w:p>
       <w:pPr>
         <w:pStyle w:val="normlntext"/>
       </w:pPr>
       <w:r>
-        <w:t>Všechny požadavky, které se postupně vytvářely a implementovaly, byly zapsány v systému Trello. Zde je výpis všech požadavků, společně se stavem, zda byly splněny či nikoliv. Několik požadavků splněno neby</w:t>
-      </w:r>
-      <w:bookmarkStart w:id="78" w:name="_GoBack"/>
-      <w:bookmarkEnd w:id="78"/>
-      <w:r>
-        <w:t>lo, jelikož zde byly jiné části pro vytvoření s vyšší prioritou.</w:t>
+        <w:t>Všechny požadavky, které se postupně vytvářely a implementovaly, byly zapsány v systému Trello. Zde je výpis požadavků společně se stavem, zda byly splněny či nikoliv. Několik požadavků splněno nebylo, jelikož zde byly jiné části pro vytvoření s vyšší prioritou.</w:t>
       </w:r>
     </w:p>
     <w:tbl>
@@ -14009,236 +14063,963 @@
         <w:tblLook w:val="04A0" w:firstRow="1" w:lastRow="0" w:firstColumn="1" w:lastColumn="0" w:noHBand="0" w:noVBand="1"/>
       </w:tblPr>
       <w:tblGrid>
-        <w:gridCol w:w="6941"/>
-        <w:gridCol w:w="1836"/>
+        <w:gridCol w:w="6374"/>
+        <w:gridCol w:w="1985"/>
       </w:tblGrid>
       <w:tr>
+        <w:trPr>
+          <w:trHeight w:val="340"/>
+        </w:trPr>
         <w:tc>
           <w:tcPr>
-            <w:tcW w:w="6941" w:type="dxa"/>
+            <w:tcW w:w="6374" w:type="dxa"/>
             <w:vAlign w:val="center"/>
           </w:tcPr>
           <w:p>
             <w:pPr>
-              <w:pStyle w:val="normlntext"/>
-              <w:spacing w:after="0"/>
               <w:jc w:val="center"/>
+              <w:rPr>
+                <w:rFonts w:ascii="Times New Roman" w:hAnsi="Times New Roman"/>
+                <w:b/>
+                <w:bCs/>
+                <w:color w:val="000000"/>
+              </w:rPr>
             </w:pPr>
             <w:r>
+              <w:rPr>
+                <w:rFonts w:ascii="Times New Roman" w:hAnsi="Times New Roman"/>
+                <w:b/>
+                <w:bCs/>
+                <w:color w:val="000000"/>
+              </w:rPr>
               <w:t>Název požadavku</w:t>
             </w:r>
           </w:p>
         </w:tc>
         <w:tc>
           <w:tcPr>
-            <w:tcW w:w="1836" w:type="dxa"/>
+            <w:tcW w:w="1985" w:type="dxa"/>
             <w:vAlign w:val="center"/>
           </w:tcPr>
           <w:p>
             <w:pPr>
-              <w:pStyle w:val="normlntext"/>
-              <w:spacing w:after="0"/>
               <w:jc w:val="center"/>
+              <w:rPr>
+                <w:b/>
+                <w:bCs/>
+              </w:rPr>
             </w:pPr>
             <w:r>
-              <w:t>Stav</w:t>
+              <w:rPr>
+                <w:rFonts w:ascii="Times New Roman" w:hAnsi="Times New Roman"/>
+                <w:b/>
+                <w:bCs/>
+                <w:color w:val="000000"/>
+              </w:rPr>
+              <w:t>Sta</w:t>
+            </w:r>
+            <w:r>
+              <w:rPr>
+                <w:rFonts w:ascii="Times New Roman" w:hAnsi="Times New Roman"/>
+                <w:b/>
+                <w:bCs/>
+                <w:color w:val="000000"/>
+              </w:rPr>
+              <w:t>v</w:t>
             </w:r>
           </w:p>
         </w:tc>
       </w:tr>
       <w:tr>
+        <w:trPr>
+          <w:trHeight w:val="340"/>
+        </w:trPr>
         <w:tc>
           <w:tcPr>
-            <w:tcW w:w="6941" w:type="dxa"/>
+            <w:tcW w:w="6374" w:type="dxa"/>
             <w:vAlign w:val="center"/>
           </w:tcPr>
           <w:p>
             <w:pPr>
-              <w:pStyle w:val="normlntext"/>
-              <w:spacing w:after="0"/>
-              <w:jc w:val="center"/>
+              <w:rPr>
+                <w:rFonts w:ascii="Times New Roman" w:hAnsi="Times New Roman"/>
+                <w:color w:val="000000"/>
+              </w:rPr>
             </w:pPr>
+            <w:r>
+              <w:rPr>
+                <w:rFonts w:ascii="Times New Roman" w:hAnsi="Times New Roman"/>
+                <w:color w:val="000000"/>
+              </w:rPr>
+              <w:t>Ruční určení křižovatek</w:t>
+            </w:r>
           </w:p>
         </w:tc>
         <w:tc>
           <w:tcPr>
-            <w:tcW w:w="1836" w:type="dxa"/>
+            <w:tcW w:w="1985" w:type="dxa"/>
             <w:vAlign w:val="center"/>
           </w:tcPr>
           <w:p>
             <w:pPr>
-              <w:pStyle w:val="normlntext"/>
-              <w:spacing w:after="0"/>
-              <w:jc w:val="center"/>
+              <w:rPr>
+                <w:rFonts w:ascii="Times New Roman" w:hAnsi="Times New Roman"/>
+                <w:color w:val="000000"/>
+              </w:rPr>
             </w:pPr>
+            <w:r>
+              <w:rPr>
+                <w:rFonts w:ascii="Times New Roman" w:hAnsi="Times New Roman"/>
+                <w:color w:val="000000"/>
+              </w:rPr>
+              <w:t>Splněno</w:t>
+            </w:r>
           </w:p>
         </w:tc>
       </w:tr>
       <w:tr>
+        <w:trPr>
+          <w:trHeight w:val="340"/>
+        </w:trPr>
         <w:tc>
           <w:tcPr>
-            <w:tcW w:w="6941" w:type="dxa"/>
+            <w:tcW w:w="6374" w:type="dxa"/>
             <w:vAlign w:val="center"/>
           </w:tcPr>
           <w:p>
             <w:pPr>
-              <w:pStyle w:val="normlntext"/>
-              <w:spacing w:after="0"/>
-              <w:jc w:val="center"/>
+              <w:rPr>
+                <w:rFonts w:ascii="Times New Roman" w:hAnsi="Times New Roman"/>
+                <w:color w:val="000000"/>
+              </w:rPr>
             </w:pPr>
+            <w:r>
+              <w:rPr>
+                <w:rFonts w:ascii="Times New Roman" w:hAnsi="Times New Roman"/>
+                <w:color w:val="000000"/>
+              </w:rPr>
+              <w:t>Signalizace směru jízdy</w:t>
+            </w:r>
           </w:p>
         </w:tc>
         <w:tc>
           <w:tcPr>
-            <w:tcW w:w="1836" w:type="dxa"/>
+            <w:tcW w:w="1985" w:type="dxa"/>
             <w:vAlign w:val="center"/>
           </w:tcPr>
           <w:p>
             <w:pPr>
-              <w:pStyle w:val="normlntext"/>
-              <w:spacing w:after="0"/>
-              <w:jc w:val="center"/>
+              <w:rPr>
+                <w:rFonts w:ascii="Times New Roman" w:hAnsi="Times New Roman"/>
+                <w:color w:val="000000"/>
+              </w:rPr>
             </w:pPr>
+            <w:r>
+              <w:rPr>
+                <w:rFonts w:ascii="Times New Roman" w:hAnsi="Times New Roman"/>
+                <w:color w:val="000000"/>
+              </w:rPr>
+              <w:t>Splněno</w:t>
+            </w:r>
           </w:p>
         </w:tc>
       </w:tr>
       <w:tr>
+        <w:trPr>
+          <w:trHeight w:val="340"/>
+        </w:trPr>
         <w:tc>
           <w:tcPr>
-            <w:tcW w:w="6941" w:type="dxa"/>
+            <w:tcW w:w="6374" w:type="dxa"/>
             <w:vAlign w:val="center"/>
           </w:tcPr>
           <w:p>
             <w:pPr>
-              <w:pStyle w:val="normlntext"/>
-              <w:spacing w:after="0"/>
-              <w:jc w:val="center"/>
+              <w:rPr>
+                <w:rFonts w:ascii="Times New Roman" w:hAnsi="Times New Roman"/>
+                <w:color w:val="000000"/>
+              </w:rPr>
             </w:pPr>
+            <w:r>
+              <w:rPr>
+                <w:rFonts w:ascii="Times New Roman" w:hAnsi="Times New Roman"/>
+                <w:color w:val="000000"/>
+              </w:rPr>
+              <w:t>Editace pozadí</w:t>
+            </w:r>
           </w:p>
         </w:tc>
         <w:tc>
           <w:tcPr>
-            <w:tcW w:w="1836" w:type="dxa"/>
+            <w:tcW w:w="1985" w:type="dxa"/>
             <w:vAlign w:val="center"/>
           </w:tcPr>
           <w:p>
             <w:pPr>
-              <w:pStyle w:val="normlntext"/>
-              <w:spacing w:after="0"/>
-              <w:jc w:val="center"/>
+              <w:rPr>
+                <w:rFonts w:ascii="Times New Roman" w:hAnsi="Times New Roman"/>
+                <w:color w:val="000000"/>
+              </w:rPr>
             </w:pPr>
+            <w:r>
+              <w:rPr>
+                <w:rFonts w:ascii="Times New Roman" w:hAnsi="Times New Roman"/>
+                <w:color w:val="000000"/>
+              </w:rPr>
+              <w:t>Splněno</w:t>
+            </w:r>
           </w:p>
         </w:tc>
       </w:tr>
       <w:tr>
+        <w:trPr>
+          <w:trHeight w:val="340"/>
+        </w:trPr>
         <w:tc>
           <w:tcPr>
-            <w:tcW w:w="6941" w:type="dxa"/>
+            <w:tcW w:w="6374" w:type="dxa"/>
             <w:vAlign w:val="center"/>
           </w:tcPr>
           <w:p>
             <w:pPr>
-              <w:pStyle w:val="normlntext"/>
-              <w:spacing w:after="0"/>
-              <w:jc w:val="center"/>
+              <w:rPr>
+                <w:rFonts w:ascii="Times New Roman" w:hAnsi="Times New Roman"/>
+                <w:color w:val="000000"/>
+              </w:rPr>
             </w:pPr>
+            <w:r>
+              <w:rPr>
+                <w:rFonts w:ascii="Times New Roman" w:hAnsi="Times New Roman"/>
+                <w:color w:val="000000"/>
+              </w:rPr>
+              <w:t>Vyhlazení jedné křivky</w:t>
+            </w:r>
           </w:p>
         </w:tc>
         <w:tc>
           <w:tcPr>
-            <w:tcW w:w="1836" w:type="dxa"/>
+            <w:tcW w:w="1985" w:type="dxa"/>
             <w:vAlign w:val="center"/>
           </w:tcPr>
           <w:p>
             <w:pPr>
-              <w:pStyle w:val="normlntext"/>
-              <w:spacing w:after="0"/>
-              <w:jc w:val="center"/>
+              <w:rPr>
+                <w:rFonts w:ascii="Times New Roman" w:hAnsi="Times New Roman"/>
+                <w:color w:val="000000"/>
+              </w:rPr>
             </w:pPr>
+            <w:r>
+              <w:rPr>
+                <w:rFonts w:ascii="Times New Roman" w:hAnsi="Times New Roman"/>
+                <w:color w:val="000000"/>
+              </w:rPr>
+              <w:t>Splněno</w:t>
+            </w:r>
           </w:p>
         </w:tc>
       </w:tr>
       <w:tr>
+        <w:trPr>
+          <w:trHeight w:val="340"/>
+        </w:trPr>
         <w:tc>
           <w:tcPr>
-            <w:tcW w:w="6941" w:type="dxa"/>
+            <w:tcW w:w="6374" w:type="dxa"/>
             <w:vAlign w:val="center"/>
           </w:tcPr>
           <w:p>
             <w:pPr>
-              <w:pStyle w:val="normlntext"/>
-              <w:spacing w:after="0"/>
-              <w:jc w:val="center"/>
+              <w:rPr>
+                <w:rFonts w:ascii="Times New Roman" w:hAnsi="Times New Roman"/>
+                <w:color w:val="000000"/>
+              </w:rPr>
             </w:pPr>
+            <w:r>
+              <w:rPr>
+                <w:rFonts w:ascii="Times New Roman" w:hAnsi="Times New Roman"/>
+                <w:color w:val="000000"/>
+              </w:rPr>
+              <w:t>Řízení dopravy semafory</w:t>
+            </w:r>
           </w:p>
         </w:tc>
         <w:tc>
           <w:tcPr>
-            <w:tcW w:w="1836" w:type="dxa"/>
+            <w:tcW w:w="1985" w:type="dxa"/>
             <w:vAlign w:val="center"/>
           </w:tcPr>
           <w:p>
             <w:pPr>
-              <w:pStyle w:val="normlntext"/>
-              <w:spacing w:after="0"/>
-              <w:jc w:val="center"/>
+              <w:rPr>
+                <w:rFonts w:ascii="Times New Roman" w:hAnsi="Times New Roman"/>
+                <w:color w:val="000000"/>
+              </w:rPr>
             </w:pPr>
+            <w:r>
+              <w:rPr>
+                <w:rFonts w:ascii="Times New Roman" w:hAnsi="Times New Roman"/>
+                <w:color w:val="000000"/>
+              </w:rPr>
+              <w:t>Splněno</w:t>
+            </w:r>
           </w:p>
         </w:tc>
       </w:tr>
       <w:tr>
+        <w:trPr>
+          <w:trHeight w:val="340"/>
+        </w:trPr>
         <w:tc>
           <w:tcPr>
-            <w:tcW w:w="6941" w:type="dxa"/>
+            <w:tcW w:w="6374" w:type="dxa"/>
             <w:vAlign w:val="center"/>
           </w:tcPr>
           <w:p>
             <w:pPr>
-              <w:pStyle w:val="normlntext"/>
-              <w:spacing w:after="0"/>
-              <w:jc w:val="center"/>
+              <w:rPr>
+                <w:rFonts w:ascii="Times New Roman" w:hAnsi="Times New Roman"/>
+                <w:color w:val="000000"/>
+              </w:rPr>
             </w:pPr>
+            <w:r>
+              <w:rPr>
+                <w:rFonts w:ascii="Times New Roman" w:hAnsi="Times New Roman"/>
+                <w:color w:val="000000"/>
+              </w:rPr>
+              <w:t>Uložení a načtení mapy</w:t>
+            </w:r>
           </w:p>
         </w:tc>
         <w:tc>
           <w:tcPr>
-            <w:tcW w:w="1836" w:type="dxa"/>
+            <w:tcW w:w="1985" w:type="dxa"/>
             <w:vAlign w:val="center"/>
           </w:tcPr>
           <w:p>
             <w:pPr>
-              <w:pStyle w:val="normlntext"/>
-              <w:spacing w:after="0"/>
-              <w:jc w:val="center"/>
+              <w:rPr>
+                <w:rFonts w:ascii="Times New Roman" w:hAnsi="Times New Roman"/>
+                <w:color w:val="000000"/>
+              </w:rPr>
             </w:pPr>
+            <w:r>
+              <w:rPr>
+                <w:rFonts w:ascii="Times New Roman" w:hAnsi="Times New Roman"/>
+                <w:color w:val="000000"/>
+              </w:rPr>
+              <w:t>Splněno</w:t>
+            </w:r>
           </w:p>
         </w:tc>
       </w:tr>
       <w:tr>
+        <w:trPr>
+          <w:trHeight w:val="340"/>
+        </w:trPr>
         <w:tc>
           <w:tcPr>
-            <w:tcW w:w="6941" w:type="dxa"/>
+            <w:tcW w:w="6374" w:type="dxa"/>
             <w:vAlign w:val="center"/>
           </w:tcPr>
           <w:p>
             <w:pPr>
-              <w:pStyle w:val="normlntext"/>
-              <w:spacing w:after="0"/>
-              <w:jc w:val="center"/>
+              <w:rPr>
+                <w:rFonts w:ascii="Times New Roman" w:hAnsi="Times New Roman"/>
+                <w:color w:val="000000"/>
+              </w:rPr>
             </w:pPr>
+            <w:r>
+              <w:rPr>
+                <w:rFonts w:ascii="Times New Roman" w:hAnsi="Times New Roman"/>
+                <w:color w:val="000000"/>
+              </w:rPr>
+              <w:t>Editace celého návrhu</w:t>
+            </w:r>
           </w:p>
         </w:tc>
         <w:tc>
           <w:tcPr>
-            <w:tcW w:w="1836" w:type="dxa"/>
+            <w:tcW w:w="1985" w:type="dxa"/>
             <w:vAlign w:val="center"/>
           </w:tcPr>
           <w:p>
             <w:pPr>
-              <w:pStyle w:val="normlntext"/>
-              <w:spacing w:after="0"/>
-              <w:jc w:val="center"/>
+              <w:rPr>
+                <w:rFonts w:ascii="Times New Roman" w:hAnsi="Times New Roman"/>
+                <w:color w:val="000000"/>
+              </w:rPr>
             </w:pPr>
+            <w:r>
+              <w:rPr>
+                <w:rFonts w:ascii="Times New Roman" w:hAnsi="Times New Roman"/>
+                <w:color w:val="000000"/>
+              </w:rPr>
+              <w:t>Splněno</w:t>
+            </w:r>
+          </w:p>
+        </w:tc>
+      </w:tr>
+      <w:tr>
+        <w:trPr>
+          <w:trHeight w:val="340"/>
+        </w:trPr>
+        <w:tc>
+          <w:tcPr>
+            <w:tcW w:w="6374" w:type="dxa"/>
+            <w:vAlign w:val="center"/>
+          </w:tcPr>
+          <w:p>
+            <w:pPr>
+              <w:rPr>
+                <w:rFonts w:ascii="Times New Roman" w:hAnsi="Times New Roman"/>
+                <w:color w:val="000000"/>
+              </w:rPr>
+            </w:pPr>
+            <w:r>
+              <w:rPr>
+                <w:rFonts w:ascii="Times New Roman" w:hAnsi="Times New Roman"/>
+                <w:color w:val="000000"/>
+              </w:rPr>
+              <w:t>Signalizace brzd</w:t>
+            </w:r>
+          </w:p>
+        </w:tc>
+        <w:tc>
+          <w:tcPr>
+            <w:tcW w:w="1985" w:type="dxa"/>
+            <w:vAlign w:val="center"/>
+          </w:tcPr>
+          <w:p>
+            <w:pPr>
+              <w:rPr>
+                <w:rFonts w:ascii="Times New Roman" w:hAnsi="Times New Roman"/>
+                <w:color w:val="000000"/>
+              </w:rPr>
+            </w:pPr>
+            <w:r>
+              <w:rPr>
+                <w:rFonts w:ascii="Times New Roman" w:hAnsi="Times New Roman"/>
+                <w:color w:val="000000"/>
+              </w:rPr>
+              <w:t>Splněno</w:t>
+            </w:r>
+          </w:p>
+        </w:tc>
+      </w:tr>
+      <w:tr>
+        <w:trPr>
+          <w:trHeight w:val="340"/>
+        </w:trPr>
+        <w:tc>
+          <w:tcPr>
+            <w:tcW w:w="6374" w:type="dxa"/>
+            <w:vAlign w:val="center"/>
+          </w:tcPr>
+          <w:p>
+            <w:pPr>
+              <w:rPr>
+                <w:rFonts w:ascii="Times New Roman" w:hAnsi="Times New Roman"/>
+                <w:color w:val="000000"/>
+              </w:rPr>
+            </w:pPr>
+            <w:r>
+              <w:rPr>
+                <w:rFonts w:ascii="Times New Roman" w:hAnsi="Times New Roman"/>
+                <w:color w:val="000000"/>
+              </w:rPr>
+              <w:t>Statistiky pro měření</w:t>
+            </w:r>
+          </w:p>
+        </w:tc>
+        <w:tc>
+          <w:tcPr>
+            <w:tcW w:w="1985" w:type="dxa"/>
+            <w:vAlign w:val="center"/>
+          </w:tcPr>
+          <w:p>
+            <w:pPr>
+              <w:rPr>
+                <w:rFonts w:ascii="Times New Roman" w:hAnsi="Times New Roman"/>
+                <w:color w:val="000000"/>
+              </w:rPr>
+            </w:pPr>
+            <w:r>
+              <w:rPr>
+                <w:rFonts w:ascii="Times New Roman" w:hAnsi="Times New Roman"/>
+                <w:color w:val="000000"/>
+              </w:rPr>
+              <w:t>Splněno</w:t>
+            </w:r>
+          </w:p>
+        </w:tc>
+      </w:tr>
+      <w:tr>
+        <w:trPr>
+          <w:trHeight w:val="340"/>
+        </w:trPr>
+        <w:tc>
+          <w:tcPr>
+            <w:tcW w:w="6374" w:type="dxa"/>
+            <w:vAlign w:val="center"/>
+          </w:tcPr>
+          <w:p>
+            <w:pPr>
+              <w:rPr>
+                <w:rFonts w:ascii="Times New Roman" w:hAnsi="Times New Roman"/>
+                <w:color w:val="000000"/>
+              </w:rPr>
+            </w:pPr>
+            <w:r>
+              <w:rPr>
+                <w:rFonts w:ascii="Times New Roman" w:hAnsi="Times New Roman"/>
+                <w:color w:val="000000"/>
+              </w:rPr>
+              <w:t>Nastavení simulace</w:t>
+            </w:r>
+          </w:p>
+        </w:tc>
+        <w:tc>
+          <w:tcPr>
+            <w:tcW w:w="1985" w:type="dxa"/>
+            <w:vAlign w:val="center"/>
+          </w:tcPr>
+          <w:p>
+            <w:pPr>
+              <w:rPr>
+                <w:rFonts w:ascii="Times New Roman" w:hAnsi="Times New Roman"/>
+                <w:color w:val="000000"/>
+              </w:rPr>
+            </w:pPr>
+            <w:r>
+              <w:rPr>
+                <w:rFonts w:ascii="Times New Roman" w:hAnsi="Times New Roman"/>
+                <w:color w:val="000000"/>
+              </w:rPr>
+              <w:t>Splněno</w:t>
+            </w:r>
+          </w:p>
+        </w:tc>
+      </w:tr>
+      <w:tr>
+        <w:trPr>
+          <w:trHeight w:val="340"/>
+        </w:trPr>
+        <w:tc>
+          <w:tcPr>
+            <w:tcW w:w="6374" w:type="dxa"/>
+            <w:vAlign w:val="center"/>
+          </w:tcPr>
+          <w:p>
+            <w:pPr>
+              <w:rPr>
+                <w:rFonts w:ascii="Times New Roman" w:hAnsi="Times New Roman"/>
+                <w:color w:val="000000"/>
+              </w:rPr>
+            </w:pPr>
+            <w:r>
+              <w:rPr>
+                <w:rFonts w:ascii="Times New Roman" w:hAnsi="Times New Roman"/>
+                <w:color w:val="000000"/>
+              </w:rPr>
+              <w:t>Ovládání vlastního vozidla</w:t>
+            </w:r>
+          </w:p>
+        </w:tc>
+        <w:tc>
+          <w:tcPr>
+            <w:tcW w:w="1985" w:type="dxa"/>
+            <w:vAlign w:val="center"/>
+          </w:tcPr>
+          <w:p>
+            <w:pPr>
+              <w:rPr>
+                <w:rFonts w:ascii="Times New Roman" w:hAnsi="Times New Roman"/>
+                <w:color w:val="000000"/>
+              </w:rPr>
+            </w:pPr>
+            <w:r>
+              <w:rPr>
+                <w:rFonts w:ascii="Times New Roman" w:hAnsi="Times New Roman"/>
+                <w:color w:val="000000"/>
+              </w:rPr>
+              <w:t>Splněno</w:t>
+            </w:r>
+          </w:p>
+        </w:tc>
+      </w:tr>
+      <w:tr>
+        <w:trPr>
+          <w:trHeight w:val="340"/>
+        </w:trPr>
+        <w:tc>
+          <w:tcPr>
+            <w:tcW w:w="6374" w:type="dxa"/>
+            <w:vAlign w:val="center"/>
+          </w:tcPr>
+          <w:p>
+            <w:pPr>
+              <w:rPr>
+                <w:rFonts w:ascii="Times New Roman" w:hAnsi="Times New Roman"/>
+                <w:color w:val="000000"/>
+              </w:rPr>
+            </w:pPr>
+            <w:r>
+              <w:rPr>
+                <w:rFonts w:ascii="Times New Roman" w:hAnsi="Times New Roman"/>
+                <w:color w:val="000000"/>
+              </w:rPr>
+              <w:t>Rozdělení trasy automobily/tramvaje</w:t>
+            </w:r>
+          </w:p>
+        </w:tc>
+        <w:tc>
+          <w:tcPr>
+            <w:tcW w:w="1985" w:type="dxa"/>
+            <w:vAlign w:val="center"/>
+          </w:tcPr>
+          <w:p>
+            <w:pPr>
+              <w:rPr>
+                <w:rFonts w:ascii="Times New Roman" w:hAnsi="Times New Roman"/>
+                <w:color w:val="000000"/>
+              </w:rPr>
+            </w:pPr>
+            <w:r>
+              <w:rPr>
+                <w:rFonts w:ascii="Times New Roman" w:hAnsi="Times New Roman"/>
+                <w:color w:val="000000"/>
+              </w:rPr>
+              <w:t>Splněno</w:t>
+            </w:r>
+          </w:p>
+        </w:tc>
+      </w:tr>
+      <w:tr>
+        <w:trPr>
+          <w:trHeight w:val="340"/>
+        </w:trPr>
+        <w:tc>
+          <w:tcPr>
+            <w:tcW w:w="6374" w:type="dxa"/>
+            <w:vAlign w:val="center"/>
+          </w:tcPr>
+          <w:p>
+            <w:pPr>
+              <w:rPr>
+                <w:rFonts w:ascii="Times New Roman" w:hAnsi="Times New Roman"/>
+                <w:color w:val="000000"/>
+              </w:rPr>
+            </w:pPr>
+            <w:r>
+              <w:rPr>
+                <w:rFonts w:ascii="Times New Roman" w:hAnsi="Times New Roman"/>
+                <w:color w:val="000000"/>
+              </w:rPr>
+              <w:t>Statistiky při jízdě</w:t>
+            </w:r>
+          </w:p>
+        </w:tc>
+        <w:tc>
+          <w:tcPr>
+            <w:tcW w:w="1985" w:type="dxa"/>
+            <w:vAlign w:val="center"/>
+          </w:tcPr>
+          <w:p>
+            <w:pPr>
+              <w:rPr>
+                <w:rFonts w:ascii="Times New Roman" w:hAnsi="Times New Roman"/>
+                <w:color w:val="000000"/>
+              </w:rPr>
+            </w:pPr>
+            <w:r>
+              <w:rPr>
+                <w:rFonts w:ascii="Times New Roman" w:hAnsi="Times New Roman"/>
+                <w:color w:val="000000"/>
+              </w:rPr>
+              <w:t>Splněno</w:t>
+            </w:r>
+          </w:p>
+        </w:tc>
+      </w:tr>
+      <w:tr>
+        <w:trPr>
+          <w:trHeight w:val="340"/>
+        </w:trPr>
+        <w:tc>
+          <w:tcPr>
+            <w:tcW w:w="6374" w:type="dxa"/>
+            <w:vAlign w:val="center"/>
+          </w:tcPr>
+          <w:p>
+            <w:pPr>
+              <w:rPr>
+                <w:rFonts w:ascii="Times New Roman" w:hAnsi="Times New Roman"/>
+                <w:color w:val="000000"/>
+              </w:rPr>
+            </w:pPr>
+            <w:r>
+              <w:rPr>
+                <w:rFonts w:ascii="Times New Roman" w:hAnsi="Times New Roman"/>
+                <w:color w:val="000000"/>
+              </w:rPr>
+              <w:t>Vypnutí/zapnutí semaforů</w:t>
+            </w:r>
+          </w:p>
+        </w:tc>
+        <w:tc>
+          <w:tcPr>
+            <w:tcW w:w="1985" w:type="dxa"/>
+            <w:vAlign w:val="center"/>
+          </w:tcPr>
+          <w:p>
+            <w:pPr>
+              <w:rPr>
+                <w:rFonts w:ascii="Times New Roman" w:hAnsi="Times New Roman"/>
+                <w:color w:val="000000"/>
+              </w:rPr>
+            </w:pPr>
+            <w:r>
+              <w:rPr>
+                <w:rFonts w:ascii="Times New Roman" w:hAnsi="Times New Roman"/>
+                <w:color w:val="000000"/>
+              </w:rPr>
+              <w:t>Splněno</w:t>
+            </w:r>
+          </w:p>
+        </w:tc>
+      </w:tr>
+      <w:tr>
+        <w:trPr>
+          <w:trHeight w:val="340"/>
+        </w:trPr>
+        <w:tc>
+          <w:tcPr>
+            <w:tcW w:w="6374" w:type="dxa"/>
+            <w:vAlign w:val="center"/>
+          </w:tcPr>
+          <w:p>
+            <w:pPr>
+              <w:rPr>
+                <w:rFonts w:ascii="Times New Roman" w:hAnsi="Times New Roman"/>
+                <w:color w:val="000000"/>
+              </w:rPr>
+            </w:pPr>
+            <w:r>
+              <w:rPr>
+                <w:rFonts w:ascii="Times New Roman" w:hAnsi="Times New Roman"/>
+                <w:color w:val="000000"/>
+              </w:rPr>
+              <w:t>Řízení dopravy policistou</w:t>
+            </w:r>
+          </w:p>
+        </w:tc>
+        <w:tc>
+          <w:tcPr>
+            <w:tcW w:w="1985" w:type="dxa"/>
+            <w:vAlign w:val="center"/>
+          </w:tcPr>
+          <w:p>
+            <w:pPr>
+              <w:rPr>
+                <w:rFonts w:ascii="Times New Roman" w:hAnsi="Times New Roman"/>
+                <w:color w:val="000000"/>
+              </w:rPr>
+            </w:pPr>
+            <w:r>
+              <w:rPr>
+                <w:rFonts w:ascii="Times New Roman" w:hAnsi="Times New Roman"/>
+                <w:color w:val="000000"/>
+              </w:rPr>
+              <w:t>Nesplněno</w:t>
+            </w:r>
+          </w:p>
+        </w:tc>
+      </w:tr>
+      <w:tr>
+        <w:trPr>
+          <w:trHeight w:val="340"/>
+        </w:trPr>
+        <w:tc>
+          <w:tcPr>
+            <w:tcW w:w="6374" w:type="dxa"/>
+            <w:vAlign w:val="center"/>
+          </w:tcPr>
+          <w:p>
+            <w:pPr>
+              <w:rPr>
+                <w:rFonts w:ascii="Times New Roman" w:hAnsi="Times New Roman"/>
+                <w:color w:val="000000"/>
+              </w:rPr>
+            </w:pPr>
+            <w:r>
+              <w:rPr>
+                <w:rFonts w:ascii="Times New Roman" w:hAnsi="Times New Roman"/>
+                <w:color w:val="000000"/>
+              </w:rPr>
+              <w:t>Automatické nalezení křižovatek</w:t>
+            </w:r>
+          </w:p>
+        </w:tc>
+        <w:tc>
+          <w:tcPr>
+            <w:tcW w:w="1985" w:type="dxa"/>
+            <w:vAlign w:val="center"/>
+          </w:tcPr>
+          <w:p>
+            <w:pPr>
+              <w:rPr>
+                <w:rFonts w:ascii="Times New Roman" w:hAnsi="Times New Roman"/>
+                <w:color w:val="000000"/>
+              </w:rPr>
+            </w:pPr>
+            <w:r>
+              <w:rPr>
+                <w:rFonts w:ascii="Times New Roman" w:hAnsi="Times New Roman"/>
+                <w:color w:val="000000"/>
+              </w:rPr>
+              <w:t>Nesplněno</w:t>
+            </w:r>
+          </w:p>
+        </w:tc>
+      </w:tr>
+      <w:tr>
+        <w:trPr>
+          <w:trHeight w:val="340"/>
+        </w:trPr>
+        <w:tc>
+          <w:tcPr>
+            <w:tcW w:w="6374" w:type="dxa"/>
+            <w:vAlign w:val="center"/>
+          </w:tcPr>
+          <w:p>
+            <w:pPr>
+              <w:rPr>
+                <w:rFonts w:ascii="Times New Roman" w:hAnsi="Times New Roman"/>
+                <w:color w:val="000000"/>
+              </w:rPr>
+            </w:pPr>
+            <w:r>
+              <w:rPr>
+                <w:rFonts w:ascii="Times New Roman" w:hAnsi="Times New Roman"/>
+                <w:color w:val="000000"/>
+              </w:rPr>
+              <w:t>Tři režimy aplikace</w:t>
+            </w:r>
+          </w:p>
+        </w:tc>
+        <w:tc>
+          <w:tcPr>
+            <w:tcW w:w="1985" w:type="dxa"/>
+            <w:vAlign w:val="center"/>
+          </w:tcPr>
+          <w:p>
+            <w:pPr>
+              <w:rPr>
+                <w:rFonts w:ascii="Times New Roman" w:hAnsi="Times New Roman"/>
+                <w:color w:val="000000"/>
+              </w:rPr>
+            </w:pPr>
+            <w:r>
+              <w:rPr>
+                <w:rFonts w:ascii="Times New Roman" w:hAnsi="Times New Roman"/>
+                <w:color w:val="000000"/>
+              </w:rPr>
+              <w:t>Splněno</w:t>
+            </w:r>
+          </w:p>
+        </w:tc>
+      </w:tr>
+      <w:tr>
+        <w:trPr>
+          <w:trHeight w:val="340"/>
+        </w:trPr>
+        <w:tc>
+          <w:tcPr>
+            <w:tcW w:w="6374" w:type="dxa"/>
+            <w:vAlign w:val="center"/>
+          </w:tcPr>
+          <w:p>
+            <w:pPr>
+              <w:rPr>
+                <w:rFonts w:ascii="Times New Roman" w:hAnsi="Times New Roman"/>
+                <w:color w:val="000000"/>
+              </w:rPr>
+            </w:pPr>
+            <w:r>
+              <w:rPr>
+                <w:rFonts w:ascii="Times New Roman" w:hAnsi="Times New Roman"/>
+                <w:color w:val="000000"/>
+              </w:rPr>
+              <w:t>Architektura aplikace</w:t>
+            </w:r>
+          </w:p>
+        </w:tc>
+        <w:tc>
+          <w:tcPr>
+            <w:tcW w:w="1985" w:type="dxa"/>
+            <w:vAlign w:val="center"/>
+          </w:tcPr>
+          <w:p>
+            <w:pPr>
+              <w:rPr>
+                <w:rFonts w:ascii="Times New Roman" w:hAnsi="Times New Roman"/>
+                <w:color w:val="000000"/>
+              </w:rPr>
+            </w:pPr>
+            <w:r>
+              <w:rPr>
+                <w:rFonts w:ascii="Times New Roman" w:hAnsi="Times New Roman"/>
+                <w:color w:val="000000"/>
+              </w:rPr>
+              <w:t>Splněno</w:t>
+            </w:r>
+          </w:p>
+        </w:tc>
+      </w:tr>
+      <w:tr>
+        <w:trPr>
+          <w:trHeight w:val="340"/>
+        </w:trPr>
+        <w:tc>
+          <w:tcPr>
+            <w:tcW w:w="6374" w:type="dxa"/>
+            <w:vAlign w:val="center"/>
+          </w:tcPr>
+          <w:p>
+            <w:pPr>
+              <w:rPr>
+                <w:rFonts w:ascii="Times New Roman" w:hAnsi="Times New Roman"/>
+                <w:color w:val="000000"/>
+              </w:rPr>
+            </w:pPr>
+            <w:r>
+              <w:rPr>
+                <w:rFonts w:ascii="Times New Roman" w:hAnsi="Times New Roman"/>
+                <w:color w:val="000000"/>
+              </w:rPr>
+              <w:t>Uživatelsky přívětivé rozhraní</w:t>
+            </w:r>
+          </w:p>
+        </w:tc>
+        <w:tc>
+          <w:tcPr>
+            <w:tcW w:w="1985" w:type="dxa"/>
+            <w:vAlign w:val="center"/>
+          </w:tcPr>
+          <w:p>
+            <w:pPr>
+              <w:rPr>
+                <w:rFonts w:ascii="Times New Roman" w:hAnsi="Times New Roman"/>
+                <w:color w:val="000000"/>
+              </w:rPr>
+            </w:pPr>
+            <w:r>
+              <w:rPr>
+                <w:rFonts w:ascii="Times New Roman" w:hAnsi="Times New Roman"/>
+                <w:color w:val="000000"/>
+              </w:rPr>
+              <w:t>Splněno</w:t>
+            </w:r>
           </w:p>
         </w:tc>
       </w:tr>
@@ -14258,7 +15039,7 @@
       <w:bookmarkStart w:id="79" w:name="_Toc209253218"/>
       <w:bookmarkStart w:id="80" w:name="_Toc209253405"/>
       <w:bookmarkStart w:id="81" w:name="_Toc209321259"/>
-      <w:bookmarkStart w:id="82" w:name="_Toc59022840"/>
+      <w:bookmarkStart w:id="82" w:name="_Toc59225705"/>
       <w:r>
         <w:lastRenderedPageBreak/>
         <w:t>ZÁVĚR</w:t>
@@ -14275,15 +15056,15 @@
       <w:r>
         <w:br w:type="page"/>
       </w:r>
-      <w:bookmarkStart w:id="83" w:name="_Toc59022841"/>
-      <w:bookmarkStart w:id="84" w:name="_Toc209253219"/>
-      <w:bookmarkStart w:id="85" w:name="_Toc209253406"/>
-      <w:bookmarkStart w:id="86" w:name="_Toc209321260"/>
+      <w:bookmarkStart w:id="83" w:name="_Toc209253219"/>
+      <w:bookmarkStart w:id="84" w:name="_Toc209253406"/>
+      <w:bookmarkStart w:id="85" w:name="_Toc209321260"/>
+      <w:bookmarkStart w:id="86" w:name="_Toc59225706"/>
       <w:r>
         <w:lastRenderedPageBreak/>
         <w:t>RESUMÉ</w:t>
       </w:r>
-      <w:bookmarkEnd w:id="83"/>
+      <w:bookmarkEnd w:id="86"/>
     </w:p>
     <w:p>
       <w:pPr>
@@ -14292,7 +15073,7 @@
       <w:r>
         <w:br w:type="page"/>
       </w:r>
-      <w:bookmarkStart w:id="87" w:name="_Toc59022842"/>
+      <w:bookmarkStart w:id="87" w:name="_Toc59225707"/>
       <w:r>
         <w:lastRenderedPageBreak/>
         <w:t>SUMMARY</w:t>
@@ -14306,14 +15087,14 @@
       <w:r>
         <w:br w:type="page"/>
       </w:r>
-      <w:bookmarkStart w:id="88" w:name="_Toc59022843"/>
+      <w:bookmarkStart w:id="88" w:name="_Toc59225708"/>
       <w:r>
         <w:lastRenderedPageBreak/>
         <w:t>SEZNAM POUŽITÉ LITERATURY</w:t>
       </w:r>
+      <w:bookmarkEnd w:id="83"/>
       <w:bookmarkEnd w:id="84"/>
       <w:bookmarkEnd w:id="85"/>
-      <w:bookmarkEnd w:id="86"/>
       <w:bookmarkEnd w:id="88"/>
     </w:p>
     <w:p>
@@ -14395,7 +15176,7 @@
         </w:rPr>
         <w:t>inženýrství, 2010-05-28. [cit. 2018-01-28]. Dostupné z: &lt;</w:t>
       </w:r>
-      <w:hyperlink r:id="rId35" w:history="1">
+      <w:hyperlink r:id="rId36" w:history="1">
         <w:r>
           <w:rPr>
             <w:rStyle w:val="Hypertextovodkaz"/>
@@ -14476,7 +15257,7 @@
         </w:rPr>
         <w:t xml:space="preserve"> Praha, 2006. Bakalářská práce. Univerzita Karlova v Praze, Matematicko-fyzikální fakulta, Katedra teoretické informatiky a matematické logiky. 2006-09-18. [cit. 2018-01-28]. Dostupné z: &lt;</w:t>
       </w:r>
-      <w:hyperlink r:id="rId36" w:history="1">
+      <w:hyperlink r:id="rId37" w:history="1">
         <w:r>
           <w:rPr>
             <w:rStyle w:val="Hypertextovodkaz"/>
@@ -14577,7 +15358,7 @@
         </w:rPr>
         <w:t xml:space="preserve"> [online]. Dostupné z: &lt;</w:t>
       </w:r>
-      <w:hyperlink r:id="rId37" w:history="1">
+      <w:hyperlink r:id="rId38" w:history="1">
         <w:r>
           <w:rPr>
             <w:rStyle w:val="Hypertextovodkaz"/>
@@ -15044,7 +15825,7 @@
         </w:rPr>
         <w:t>&lt;</w:t>
       </w:r>
-      <w:hyperlink r:id="rId38" w:history="1">
+      <w:hyperlink r:id="rId39" w:history="1">
         <w:r>
           <w:rPr>
             <w:rStyle w:val="Hypertextovodkaz"/>
@@ -15084,7 +15865,7 @@
       <w:bookmarkStart w:id="96" w:name="_Toc209253220"/>
       <w:bookmarkStart w:id="97" w:name="_Toc209253407"/>
       <w:bookmarkStart w:id="98" w:name="_Toc209321261"/>
-      <w:bookmarkStart w:id="99" w:name="_Toc59022844"/>
+      <w:bookmarkStart w:id="99" w:name="_Toc59225709"/>
       <w:r>
         <w:lastRenderedPageBreak/>
         <w:t>SEZNAM POUŽITÝCH SYMBOLŮ</w:t>
@@ -15269,7 +16050,7 @@
       <w:bookmarkStart w:id="100" w:name="_Toc209253221"/>
       <w:bookmarkStart w:id="101" w:name="_Toc209253408"/>
       <w:bookmarkStart w:id="102" w:name="_Toc209321262"/>
-      <w:bookmarkStart w:id="103" w:name="_Toc59022845"/>
+      <w:bookmarkStart w:id="103" w:name="_Toc59225710"/>
       <w:r>
         <w:lastRenderedPageBreak/>
         <w:t>SEZNAM OBRÁZKŮ</w:t>
@@ -15294,7 +16075,7 @@
       <w:bookmarkStart w:id="104" w:name="_Toc209253222"/>
       <w:bookmarkStart w:id="105" w:name="_Toc209253409"/>
       <w:bookmarkStart w:id="106" w:name="_Toc209321263"/>
-      <w:bookmarkStart w:id="107" w:name="_Toc59022846"/>
+      <w:bookmarkStart w:id="107" w:name="_Toc59225711"/>
       <w:r>
         <w:lastRenderedPageBreak/>
         <w:t>SEZNAM TABULEK</w:t>
@@ -15314,7 +16095,7 @@
       <w:bookmarkStart w:id="108" w:name="_Toc209253223"/>
       <w:bookmarkStart w:id="109" w:name="_Toc209253410"/>
       <w:bookmarkStart w:id="110" w:name="_Toc209321264"/>
-      <w:bookmarkStart w:id="111" w:name="_Toc59022847"/>
+      <w:bookmarkStart w:id="111" w:name="_Toc59225712"/>
       <w:r>
         <w:lastRenderedPageBreak/>
         <w:t>SEZNAM PŘÍLOH</w:t>
@@ -15330,8 +16111,8 @@
       </w:pPr>
     </w:p>
     <w:sectPr>
-      <w:headerReference w:type="default" r:id="rId39"/>
-      <w:footerReference w:type="default" r:id="rId40"/>
+      <w:headerReference w:type="default" r:id="rId40"/>
+      <w:footerReference w:type="default" r:id="rId41"/>
       <w:pgSz w:w="11906" w:h="16838"/>
       <w:pgMar w:top="1701" w:right="1134" w:bottom="1134" w:left="1985" w:header="708" w:footer="708" w:gutter="0"/>
       <w:cols w:space="708"/>
@@ -20235,7 +21016,7 @@
 </file>
 
 <file path=customXml/itemProps1.xml><?xml version="1.0" encoding="utf-8"?>
-<ds:datastoreItem xmlns:ds="http://schemas.openxmlformats.org/officeDocument/2006/customXml" ds:itemID="{F64DFF0C-EC72-48F3-8547-7771676EACA3}">
+<ds:datastoreItem xmlns:ds="http://schemas.openxmlformats.org/officeDocument/2006/customXml" ds:itemID="{4CC03749-1834-47E9-8EBF-391C5C95616B}">
   <ds:schemaRefs>
     <ds:schemaRef ds:uri="http://schemas.openxmlformats.org/officeDocument/2006/bibliography"/>
   </ds:schemaRefs>

--- a/diplomova_prace_mikulik.docx
+++ b/diplomova_prace_mikulik.docx
@@ -6209,8 +6209,6 @@
         </w:rPr>
         <w:commentReference w:id="20"/>
       </w:r>
-      <w:bookmarkStart w:id="21" w:name="_GoBack"/>
-      <w:bookmarkEnd w:id="21"/>
     </w:p>
     <w:p>
       <w:pPr>
@@ -6219,31 +6217,155 @@
       <w:r>
         <w:br w:type="page"/>
       </w:r>
-      <w:bookmarkStart w:id="22" w:name="_Toc59225654"/>
+      <w:bookmarkStart w:id="21" w:name="_Toc59225654"/>
       <w:r>
         <w:lastRenderedPageBreak/>
         <w:t>SOUČASNÁ ŘEŠENÍ</w:t>
       </w:r>
+      <w:bookmarkEnd w:id="21"/>
+    </w:p>
+    <w:p>
+      <w:pPr>
+        <w:pStyle w:val="NadpisB"/>
+      </w:pPr>
+      <w:bookmarkStart w:id="22" w:name="_Toc59225655"/>
+      <w:r>
+        <w:t xml:space="preserve">Simulátor dopravní </w:t>
+      </w:r>
+      <w:r>
+        <w:t xml:space="preserve">sítě – </w:t>
+      </w:r>
+      <w:proofErr w:type="spellStart"/>
+      <w:r>
+        <w:t>HakChol</w:t>
+      </w:r>
+      <w:proofErr w:type="spellEnd"/>
+      <w:r>
+        <w:t xml:space="preserve"> Pak</w:t>
+      </w:r>
       <w:bookmarkEnd w:id="22"/>
+      <w:r>
+        <w:t xml:space="preserve"> </w:t>
+      </w:r>
+    </w:p>
+    <w:p>
+      <w:pPr>
+        <w:pStyle w:val="normlntext"/>
+      </w:pPr>
+      <w:r>
+        <w:t>Aplikace byla vytvořena studentem na Karlově Univerzitě v</w:t>
+      </w:r>
+      <w:r>
+        <w:t> </w:t>
+      </w:r>
+      <w:r>
+        <w:t>Praze</w:t>
+      </w:r>
+      <w:r>
+        <w:t xml:space="preserve"> roku 2010</w:t>
+      </w:r>
+      <w:r>
+        <w:t>, na které pracoval v rámci bakalářské práce.</w:t>
+      </w:r>
+    </w:p>
+    <w:p>
+      <w:pPr>
+        <w:pStyle w:val="normlntext"/>
+      </w:pPr>
+      <w:r>
+        <w:t>Tato aplikace umožňuje uživateli editaci silničních situací, jež jsou vyznačeny úsečkami. Navrženou situaci lze během simulace libovolně upravovat.</w:t>
+      </w:r>
+    </w:p>
+    <w:p>
+      <w:pPr>
+        <w:pStyle w:val="normlntext"/>
+      </w:pPr>
+      <w:r>
+        <w:t xml:space="preserve">Doprava je řízena pomocí semaforů, které zde jsou pro řízení provozu jediná možnost. </w:t>
+      </w:r>
+    </w:p>
+    <w:p>
+      <w:pPr>
+        <w:pStyle w:val="normlntext"/>
+      </w:pPr>
+      <w:r>
+        <w:t>Během simulace lze upravovat její rychlost, aktuální počet vozidel na silnicích a jejich frekvenci generování. Při spuštění simulace se zaznamenávají statistické údaje, jako je celkový počet vozidel, ujetá vzdálenost či dobra jízdy po jednotlivých cest</w:t>
+      </w:r>
+      <w:r>
+        <w:t>á</w:t>
+      </w:r>
+      <w:r>
+        <w:t>ch.</w:t>
+      </w:r>
+    </w:p>
+    <w:p>
+      <w:pPr>
+        <w:pStyle w:val="normlntext"/>
+      </w:pPr>
+      <w:r>
+        <w:t>Aplikace</w:t>
+      </w:r>
+      <w:r>
+        <w:t xml:space="preserve"> </w:t>
+      </w:r>
+      <w:r>
+        <w:t>je</w:t>
+      </w:r>
+      <w:r>
+        <w:t xml:space="preserve"> vytvořen</w:t>
+      </w:r>
+      <w:r>
+        <w:t>a</w:t>
+      </w:r>
+      <w:r>
+        <w:t xml:space="preserve"> </w:t>
+      </w:r>
+      <w:r>
+        <w:t>v</w:t>
+      </w:r>
+      <w:r>
+        <w:t xml:space="preserve"> programovací</w:t>
+      </w:r>
+      <w:r>
+        <w:t>m</w:t>
+      </w:r>
+      <w:r>
+        <w:t xml:space="preserve"> jazy</w:t>
+      </w:r>
+      <w:r>
+        <w:t>ce</w:t>
+      </w:r>
+      <w:r>
+        <w:t xml:space="preserve"> C#. </w:t>
+      </w:r>
+      <w:r>
+        <w:t>Samotnou aplikace ovšem nebylo možno otestovat, jelikož není dostupná ke stažení</w:t>
+      </w:r>
+      <w:r>
+        <w:t xml:space="preserve"> </w:t>
+      </w:r>
+      <w:hyperlink w:anchor="PakHakChol" w:history="1">
+        <w:r>
+          <w:rPr>
+            <w:rStyle w:val="Hypertextovodkaz"/>
+          </w:rPr>
+          <w:t>[1]</w:t>
+        </w:r>
+      </w:hyperlink>
+      <w:r>
+        <w:t>.</w:t>
+      </w:r>
+      <w:r>
+        <w:t xml:space="preserve"> </w:t>
+      </w:r>
     </w:p>
     <w:p>
       <w:pPr>
         <w:pStyle w:val="NadpisB"/>
       </w:pPr>
-      <w:bookmarkStart w:id="23" w:name="_Toc59225655"/>
-      <w:r>
-        <w:t xml:space="preserve">Simulátor dopravní </w:t>
-      </w:r>
-      <w:r>
-        <w:t xml:space="preserve">sítě – </w:t>
-      </w:r>
-      <w:proofErr w:type="spellStart"/>
-      <w:r>
-        <w:t>HakChol</w:t>
-      </w:r>
-      <w:proofErr w:type="spellEnd"/>
-      <w:r>
-        <w:t xml:space="preserve"> Pak</w:t>
+      <w:bookmarkStart w:id="23" w:name="_Toc59225656"/>
+      <w:r>
+        <w:t>Simulace automobilového provozu – Ivan Gregor</w:t>
       </w:r>
       <w:bookmarkEnd w:id="23"/>
       <w:r>
@@ -6255,19 +6377,22 @@
         <w:pStyle w:val="normlntext"/>
       </w:pPr>
       <w:r>
-        <w:t>Aplikace byla vytvořena studentem na Karlově Univerzitě v</w:t>
-      </w:r>
-      <w:r>
-        <w:t> </w:t>
-      </w:r>
-      <w:r>
-        <w:t>Praze</w:t>
-      </w:r>
-      <w:r>
-        <w:t xml:space="preserve"> roku 2010</w:t>
-      </w:r>
-      <w:r>
-        <w:t>, na které pracoval v rámci bakalářské práce.</w:t>
+        <w:t>Tato a</w:t>
+      </w:r>
+      <w:r>
+        <w:t xml:space="preserve">plikace </w:t>
+      </w:r>
+      <w:r>
+        <w:t>byla taktéž</w:t>
+      </w:r>
+      <w:r>
+        <w:t xml:space="preserve"> vytvořena </w:t>
+      </w:r>
+      <w:r>
+        <w:t>v rámci</w:t>
+      </w:r>
+      <w:r>
+        <w:t xml:space="preserve"> bakalářské práce, na Karlově Univerzitě v Praze, roku 2006. </w:t>
       </w:r>
     </w:p>
     <w:p>
@@ -6275,7 +6400,19 @@
         <w:pStyle w:val="normlntext"/>
       </w:pPr>
       <w:r>
-        <w:t>Tato aplikace umožňuje uživateli editaci silničních situací, jež jsou vyznačeny úsečkami. Navrženou situaci lze během simulace libovolně upravovat.</w:t>
+        <w:t xml:space="preserve">Práce </w:t>
+      </w:r>
+      <w:r>
+        <w:t>obsahuje</w:t>
+      </w:r>
+      <w:r>
+        <w:t xml:space="preserve"> především popis programu pro simulaci </w:t>
+      </w:r>
+      <w:r>
+        <w:t>silničního</w:t>
+      </w:r>
+      <w:r>
+        <w:t xml:space="preserve"> provozu, který byl vytvořen v jazyce Java. </w:t>
       </w:r>
     </w:p>
     <w:p>
@@ -6283,7 +6420,7 @@
         <w:pStyle w:val="normlntext"/>
       </w:pPr>
       <w:r>
-        <w:t xml:space="preserve">Doprava je řízena pomocí semaforů, které zde jsou pro řízení provozu jediná možnost. </w:t>
+        <w:t>Silniční situace jsou tvořeny úsečkami znázorňujícími cesty. Tyto situace lze do aplikace pouze vložit, nelze je vytvářet ani editovat.</w:t>
       </w:r>
     </w:p>
     <w:p>
@@ -6291,13 +6428,13 @@
         <w:pStyle w:val="normlntext"/>
       </w:pPr>
       <w:r>
-        <w:t>Během simulace lze upravovat její rychlost, aktuální počet vozidel na silnicích a jejich frekvenci generování. Při spuštění simulace se zaznamenávají statistické údaje, jako je celkový počet vozidel, ujetá vzdálenost či dobra jízdy po jednotlivých cest</w:t>
-      </w:r>
-      <w:r>
-        <w:t>á</w:t>
-      </w:r>
-      <w:r>
-        <w:t>ch.</w:t>
+        <w:t>Doprava je řízena pouze semafory a omezením rychlosti. Jednotlivé silnice zaznamenávají statistické údaje o jízdě vozidel jako je průměrná, maximální a minimální doba jízdy, aktuální a celkový počet vozidel</w:t>
+      </w:r>
+      <w:r>
+        <w:t xml:space="preserve"> </w:t>
+      </w:r>
+      <w:r>
+        <w:t>na silnici.</w:t>
       </w:r>
     </w:p>
     <w:p>
@@ -6305,199 +6442,60 @@
         <w:pStyle w:val="normlntext"/>
       </w:pPr>
       <w:r>
-        <w:t>Aplikace</w:t>
+        <w:t xml:space="preserve">Vozidla jedou po předem definovaných trasách a zároveň mají </w:t>
+      </w:r>
+      <w:r>
+        <w:t>své fyzické vlastnosti, tedy délku vozidla, váhu, spotřebu, maximální rychlost či zrychlení. O jednotlivých vozidlech se také zaznamenávají údaje, které jsou závislé na jejich vlastnostech.</w:t>
+      </w:r>
+    </w:p>
+    <w:p>
+      <w:pPr>
+        <w:pStyle w:val="normlntext"/>
+      </w:pPr>
+      <w:r>
+        <w:t xml:space="preserve">Aplikaci </w:t>
+      </w:r>
+      <w:r>
+        <w:t>ovšem nebylo</w:t>
+      </w:r>
+      <w:r>
+        <w:t xml:space="preserve"> možno </w:t>
+      </w:r>
+      <w:r>
+        <w:t>otestovat</w:t>
+      </w:r>
+      <w:r>
+        <w:t xml:space="preserve">, není veřejně ke stažení. Informace </w:t>
+      </w:r>
+      <w:r>
+        <w:t>byly získány</w:t>
+      </w:r>
+      <w:r>
+        <w:t xml:space="preserve"> pouze z dokumentace, a nelze </w:t>
+      </w:r>
+      <w:r>
+        <w:t>ověřit jejich pravost</w:t>
       </w:r>
       <w:r>
         <w:t xml:space="preserve"> </w:t>
       </w:r>
-      <w:r>
-        <w:t>je</w:t>
-      </w:r>
-      <w:r>
-        <w:t xml:space="preserve"> vytvořen</w:t>
-      </w:r>
-      <w:r>
-        <w:t>a</w:t>
-      </w:r>
-      <w:r>
-        <w:t xml:space="preserve"> </w:t>
-      </w:r>
-      <w:r>
-        <w:t>v</w:t>
-      </w:r>
-      <w:r>
-        <w:t xml:space="preserve"> programovací</w:t>
-      </w:r>
-      <w:r>
-        <w:t>m</w:t>
-      </w:r>
-      <w:r>
-        <w:t xml:space="preserve"> jazy</w:t>
-      </w:r>
-      <w:r>
-        <w:t>ce</w:t>
-      </w:r>
-      <w:r>
-        <w:t xml:space="preserve"> C#. </w:t>
-      </w:r>
-      <w:r>
-        <w:t>Samotnou aplikace ovšem nebylo možno otestovat, jelikož není dostupná ke stažení</w:t>
-      </w:r>
-      <w:r>
-        <w:t xml:space="preserve"> </w:t>
-      </w:r>
-      <w:hyperlink w:anchor="PakHakChol" w:history="1">
+      <w:hyperlink w:anchor="GregorIvan" w:history="1">
         <w:r>
           <w:rPr>
             <w:rStyle w:val="Hypertextovodkaz"/>
           </w:rPr>
-          <w:t>[1]</w:t>
+          <w:t>[2]</w:t>
         </w:r>
       </w:hyperlink>
       <w:r>
         <w:t>.</w:t>
       </w:r>
-      <w:r>
-        <w:t xml:space="preserve"> </w:t>
-      </w:r>
     </w:p>
     <w:p>
       <w:pPr>
         <w:pStyle w:val="NadpisB"/>
       </w:pPr>
-      <w:bookmarkStart w:id="24" w:name="_Toc59225656"/>
-      <w:r>
-        <w:t>Simulace automobilového provozu – Ivan Gregor</w:t>
-      </w:r>
-      <w:bookmarkEnd w:id="24"/>
-      <w:r>
-        <w:t xml:space="preserve"> </w:t>
-      </w:r>
-    </w:p>
-    <w:p>
-      <w:pPr>
-        <w:pStyle w:val="normlntext"/>
-      </w:pPr>
-      <w:r>
-        <w:t>Tato a</w:t>
-      </w:r>
-      <w:r>
-        <w:t xml:space="preserve">plikace </w:t>
-      </w:r>
-      <w:r>
-        <w:t>byla taktéž</w:t>
-      </w:r>
-      <w:r>
-        <w:t xml:space="preserve"> vytvořena </w:t>
-      </w:r>
-      <w:r>
-        <w:t>v rámci</w:t>
-      </w:r>
-      <w:r>
-        <w:t xml:space="preserve"> bakalářské práce, na Karlově Univerzitě v Praze, roku 2006. </w:t>
-      </w:r>
-    </w:p>
-    <w:p>
-      <w:pPr>
-        <w:pStyle w:val="normlntext"/>
-      </w:pPr>
-      <w:r>
-        <w:t xml:space="preserve">Práce </w:t>
-      </w:r>
-      <w:r>
-        <w:t>obsahuje</w:t>
-      </w:r>
-      <w:r>
-        <w:t xml:space="preserve"> především popis programu pro simulaci </w:t>
-      </w:r>
-      <w:r>
-        <w:t>silničního</w:t>
-      </w:r>
-      <w:r>
-        <w:t xml:space="preserve"> provozu, který byl vytvořen v jazyce Java. </w:t>
-      </w:r>
-    </w:p>
-    <w:p>
-      <w:pPr>
-        <w:pStyle w:val="normlntext"/>
-      </w:pPr>
-      <w:r>
-        <w:t>Silniční situace jsou tvořeny úsečkami znázorňujícími cesty. Tyto situace lze do aplikace pouze vložit, nelze je vytvářet ani editovat.</w:t>
-      </w:r>
-    </w:p>
-    <w:p>
-      <w:pPr>
-        <w:pStyle w:val="normlntext"/>
-      </w:pPr>
-      <w:r>
-        <w:t>Doprava je řízena pouze semafory a omezením rychlosti. Jednotlivé silnice zaznamenávají statistické údaje o jízdě vozidel jako je průměrná, maximální a minimální doba jízdy, aktuální a celkový počet vozidel</w:t>
-      </w:r>
-      <w:r>
-        <w:t xml:space="preserve"> </w:t>
-      </w:r>
-      <w:r>
-        <w:t>na silnici.</w:t>
-      </w:r>
-    </w:p>
-    <w:p>
-      <w:pPr>
-        <w:pStyle w:val="normlntext"/>
-      </w:pPr>
-      <w:r>
-        <w:t xml:space="preserve">Vozidla jedou po předem definovaných trasách a zároveň mají </w:t>
-      </w:r>
-      <w:r>
-        <w:t>své fyzické vlastnosti, tedy délku vozidla, váhu, spotřebu, maximální rychlost či zrychlení. O jednotlivých vozidlech se také zaznamenávají údaje, které jsou závislé na jejich vlastnostech.</w:t>
-      </w:r>
-    </w:p>
-    <w:p>
-      <w:pPr>
-        <w:pStyle w:val="normlntext"/>
-      </w:pPr>
-      <w:r>
-        <w:t xml:space="preserve">Aplikaci </w:t>
-      </w:r>
-      <w:r>
-        <w:t>ovšem nebylo</w:t>
-      </w:r>
-      <w:r>
-        <w:t xml:space="preserve"> možno </w:t>
-      </w:r>
-      <w:r>
-        <w:t>otestovat</w:t>
-      </w:r>
-      <w:r>
-        <w:t xml:space="preserve">, není veřejně ke stažení. Informace </w:t>
-      </w:r>
-      <w:r>
-        <w:t>byly získány</w:t>
-      </w:r>
-      <w:r>
-        <w:t xml:space="preserve"> pouze z dokumentace, a nelze </w:t>
-      </w:r>
-      <w:r>
-        <w:t>ověřit jejich pravost</w:t>
-      </w:r>
-      <w:r>
-        <w:t xml:space="preserve"> </w:t>
-      </w:r>
-      <w:hyperlink w:anchor="GregorIvan" w:history="1">
-        <w:r>
-          <w:rPr>
-            <w:rStyle w:val="Hypertextovodkaz"/>
-          </w:rPr>
-          <w:t>[2]</w:t>
-        </w:r>
-      </w:hyperlink>
-      <w:r>
-        <w:t>.</w:t>
-      </w:r>
-    </w:p>
-    <w:p>
-      <w:pPr>
-        <w:pStyle w:val="NadpisB"/>
-      </w:pPr>
-      <w:bookmarkStart w:id="25" w:name="_Toc59225657"/>
+      <w:bookmarkStart w:id="24" w:name="_Toc59225657"/>
       <w:proofErr w:type="spellStart"/>
       <w:r>
         <w:lastRenderedPageBreak/>
@@ -6520,7 +6518,7 @@
       <w:r>
         <w:t>ShadowTree</w:t>
       </w:r>
-      <w:bookmarkEnd w:id="25"/>
+      <w:bookmarkEnd w:id="24"/>
       <w:proofErr w:type="spellEnd"/>
       <w:proofErr w:type="gramEnd"/>
       <w:r>
@@ -6626,14 +6624,14 @@
       <w:pPr>
         <w:pStyle w:val="NadpisB"/>
       </w:pPr>
-      <w:bookmarkStart w:id="26" w:name="_Toc59225658"/>
+      <w:bookmarkStart w:id="25" w:name="_Toc59225658"/>
       <w:r>
         <w:t>Tvorba nástroje pro interaktivní řešení dopravních situací</w:t>
       </w:r>
       <w:r>
         <w:t xml:space="preserve"> – Jan Mikulík</w:t>
       </w:r>
-      <w:bookmarkEnd w:id="26"/>
+      <w:bookmarkEnd w:id="25"/>
     </w:p>
     <w:p>
       <w:pPr>
@@ -6771,7 +6769,7 @@
       <w:r>
         <w:br w:type="page"/>
       </w:r>
-      <w:bookmarkStart w:id="27" w:name="_Toc59225659"/>
+      <w:bookmarkStart w:id="26" w:name="_Toc59225659"/>
       <w:r>
         <w:lastRenderedPageBreak/>
         <w:t>P</w:t>
@@ -6788,25 +6786,25 @@
       <w:r>
         <w:t>e</w:t>
       </w:r>
+      <w:bookmarkEnd w:id="26"/>
+    </w:p>
+    <w:p>
+      <w:pPr>
+        <w:pStyle w:val="normlntext"/>
+      </w:pPr>
+      <w:r>
+        <w:t>Před začátkem práce na aplikace byly stanoveny základní funkce, které aplikace bude nabízet. Seznam také zahrnuje několik požadavků, které již dříve byly obsaženy v bakalářské práci autora, na kterou tato práce navazuje.</w:t>
+      </w:r>
+    </w:p>
+    <w:p>
+      <w:pPr>
+        <w:pStyle w:val="NadpisB"/>
+      </w:pPr>
+      <w:bookmarkStart w:id="27" w:name="_Toc59225660"/>
+      <w:r>
+        <w:t>Seznam požadavků</w:t>
+      </w:r>
       <w:bookmarkEnd w:id="27"/>
-    </w:p>
-    <w:p>
-      <w:pPr>
-        <w:pStyle w:val="normlntext"/>
-      </w:pPr>
-      <w:r>
-        <w:t>Před začátkem práce na aplikace byly stanoveny základní funkce, které aplikace bude nabízet. Seznam také zahrnuje několik požadavků, které již dříve byly obsaženy v bakalářské práci autora, na kterou tato práce navazuje.</w:t>
-      </w:r>
-    </w:p>
-    <w:p>
-      <w:pPr>
-        <w:pStyle w:val="NadpisB"/>
-      </w:pPr>
-      <w:bookmarkStart w:id="28" w:name="_Toc59225660"/>
-      <w:r>
-        <w:t>Seznam požadavků</w:t>
-      </w:r>
-      <w:bookmarkEnd w:id="28"/>
     </w:p>
     <w:p>
       <w:pPr>
@@ -6816,9 +6814,9 @@
           <w:numId w:val="38"/>
         </w:numPr>
       </w:pPr>
-      <w:bookmarkStart w:id="29" w:name="_Toc209253214"/>
-      <w:bookmarkStart w:id="30" w:name="_Toc209253401"/>
-      <w:bookmarkStart w:id="31" w:name="_Toc209321255"/>
+      <w:bookmarkStart w:id="28" w:name="_Toc209253214"/>
+      <w:bookmarkStart w:id="29" w:name="_Toc209253401"/>
+      <w:bookmarkStart w:id="30" w:name="_Toc209321255"/>
       <w:r>
         <w:t>Fuzzy logika</w:t>
       </w:r>
@@ -7228,14 +7226,14 @@
       <w:pPr>
         <w:pStyle w:val="NadpisB"/>
       </w:pPr>
-      <w:bookmarkStart w:id="32" w:name="_Toc59225661"/>
+      <w:bookmarkStart w:id="31" w:name="_Toc59225661"/>
+      <w:bookmarkEnd w:id="28"/>
       <w:bookmarkEnd w:id="29"/>
       <w:bookmarkEnd w:id="30"/>
+      <w:r>
+        <w:t>Přidané funkce oproti bakalářské práci</w:t>
+      </w:r>
       <w:bookmarkEnd w:id="31"/>
-      <w:r>
-        <w:t>Přidané funkce oproti bakalářské práci</w:t>
-      </w:r>
-      <w:bookmarkEnd w:id="32"/>
     </w:p>
     <w:p>
       <w:pPr>
@@ -7359,14 +7357,14 @@
       <w:pPr>
         <w:pStyle w:val="NadpisB"/>
       </w:pPr>
-      <w:bookmarkStart w:id="33" w:name="_Toc59225662"/>
+      <w:bookmarkStart w:id="32" w:name="_Toc59225662"/>
       <w:r>
         <w:t>Kritéria pro splnění cílů</w:t>
       </w:r>
       <w:r>
         <w:t xml:space="preserve"> práce</w:t>
       </w:r>
-      <w:bookmarkEnd w:id="33"/>
+      <w:bookmarkEnd w:id="32"/>
     </w:p>
     <w:p>
       <w:pPr>
@@ -7440,7 +7438,7 @@
       <w:pPr>
         <w:pStyle w:val="NadpisC"/>
       </w:pPr>
-      <w:bookmarkStart w:id="34" w:name="_Toc59225663"/>
+      <w:bookmarkStart w:id="33" w:name="_Toc59225663"/>
       <w:r>
         <w:lastRenderedPageBreak/>
         <w:t xml:space="preserve">Seznam </w:t>
@@ -7451,7 +7449,7 @@
       <w:r>
         <w:t xml:space="preserve"> požadavků</w:t>
       </w:r>
-      <w:bookmarkEnd w:id="34"/>
+      <w:bookmarkEnd w:id="33"/>
       <w:r>
         <w:t xml:space="preserve"> </w:t>
       </w:r>
@@ -8069,12 +8067,12 @@
       <w:r>
         <w:br w:type="page"/>
       </w:r>
-      <w:bookmarkStart w:id="35" w:name="_Toc59225664"/>
+      <w:bookmarkStart w:id="34" w:name="_Toc59225664"/>
       <w:r>
         <w:lastRenderedPageBreak/>
         <w:t>Priorita dokončení požadavků</w:t>
       </w:r>
-      <w:bookmarkEnd w:id="35"/>
+      <w:bookmarkEnd w:id="34"/>
     </w:p>
     <w:p>
       <w:pPr>
@@ -9510,30 +9508,30 @@
       <w:r>
         <w:br w:type="page"/>
       </w:r>
-      <w:bookmarkStart w:id="36" w:name="_Toc59225665"/>
+      <w:bookmarkStart w:id="35" w:name="_Toc59225665"/>
       <w:r>
         <w:lastRenderedPageBreak/>
         <w:t>Fuzzy logika</w:t>
       </w:r>
+      <w:bookmarkEnd w:id="35"/>
+    </w:p>
+    <w:p>
+      <w:pPr>
+        <w:pStyle w:val="normlntext"/>
+      </w:pPr>
+      <w:r>
+        <w:t>Práce se zabývá implementací fuzzy logiky do simulace silniční dopravy. V této kapitole jsou základní informace o tom, co je fuzzy logika, proč a jak je využita. Také je zde popsána samotná implementace v aplikaci ukázán rozdíl oproti původní aplikaci, kde fuzzy logika implementována nebyla.</w:t>
+      </w:r>
+    </w:p>
+    <w:p>
+      <w:pPr>
+        <w:pStyle w:val="NadpisB"/>
+      </w:pPr>
+      <w:bookmarkStart w:id="36" w:name="_Toc59225666"/>
+      <w:r>
+        <w:t>Co je fuzzy logika</w:t>
+      </w:r>
       <w:bookmarkEnd w:id="36"/>
-    </w:p>
-    <w:p>
-      <w:pPr>
-        <w:pStyle w:val="normlntext"/>
-      </w:pPr>
-      <w:r>
-        <w:t>Práce se zabývá implementací fuzzy logiky do simulace silniční dopravy. V této kapitole jsou základní informace o tom, co je fuzzy logika, proč a jak je využita. Také je zde popsána samotná implementace v aplikaci ukázán rozdíl oproti původní aplikaci, kde fuzzy logika implementována nebyla.</w:t>
-      </w:r>
-    </w:p>
-    <w:p>
-      <w:pPr>
-        <w:pStyle w:val="NadpisB"/>
-      </w:pPr>
-      <w:bookmarkStart w:id="37" w:name="_Toc59225666"/>
-      <w:r>
-        <w:t>Co je fuzzy logika</w:t>
-      </w:r>
-      <w:bookmarkEnd w:id="37"/>
     </w:p>
     <w:p>
       <w:pPr>
@@ -9644,7 +9642,7 @@
       <w:pPr>
         <w:pStyle w:val="NadpisC"/>
       </w:pPr>
-      <w:bookmarkStart w:id="38" w:name="_Toc59225667"/>
+      <w:bookmarkStart w:id="37" w:name="_Toc59225667"/>
       <w:r>
         <w:lastRenderedPageBreak/>
         <w:t xml:space="preserve">Fuzzy </w:t>
@@ -9655,47 +9653,47 @@
       <w:r>
         <w:t>á</w:t>
       </w:r>
+      <w:bookmarkEnd w:id="37"/>
+    </w:p>
+    <w:p>
+      <w:pPr>
+        <w:pStyle w:val="normlntext"/>
+      </w:pPr>
+      <w:r>
+        <w:t>Pro využití fuzzy logiky musí být definovány proměnné. Tyto proměnné obsahují hodnoty, se kterými se pracuje. Proměnné jsou rozděleny na vstupní, kterých může být více a jednu výstupní.</w:t>
+      </w:r>
+    </w:p>
+    <w:p>
+      <w:pPr>
+        <w:pStyle w:val="normlntext"/>
+      </w:pPr>
+      <w:r>
+        <w:t>Proměnná má definovanou svou minimální a maximální hodnotu, a její střední hodnotu, které ovšem určuje rozložení proměnné, nikoliv její střed.</w:t>
+      </w:r>
+    </w:p>
+    <w:p>
+      <w:pPr>
+        <w:pStyle w:val="normlntext"/>
+      </w:pPr>
+      <w:r>
+        <w:t>Každá proměnná má své výrazy, které definují jistou množinu, mezi minimální a maximální hodnotou.</w:t>
+      </w:r>
+      <w:r>
+        <w:t xml:space="preserve"> </w:t>
+      </w:r>
+    </w:p>
+    <w:p>
+      <w:pPr>
+        <w:pStyle w:val="NadpisC"/>
+      </w:pPr>
+      <w:bookmarkStart w:id="38" w:name="_Toc59225668"/>
+      <w:r>
+        <w:t>Fuzzy v</w:t>
+      </w:r>
+      <w:r>
+        <w:t>ýrazy</w:t>
+      </w:r>
       <w:bookmarkEnd w:id="38"/>
-    </w:p>
-    <w:p>
-      <w:pPr>
-        <w:pStyle w:val="normlntext"/>
-      </w:pPr>
-      <w:r>
-        <w:t>Pro využití fuzzy logiky musí být definovány proměnné. Tyto proměnné obsahují hodnoty, se kterými se pracuje. Proměnné jsou rozděleny na vstupní, kterých může být více a jednu výstupní.</w:t>
-      </w:r>
-    </w:p>
-    <w:p>
-      <w:pPr>
-        <w:pStyle w:val="normlntext"/>
-      </w:pPr>
-      <w:r>
-        <w:t>Proměnná má definovanou svou minimální a maximální hodnotu, a její střední hodnotu, které ovšem určuje rozložení proměnné, nikoliv její střed.</w:t>
-      </w:r>
-    </w:p>
-    <w:p>
-      <w:pPr>
-        <w:pStyle w:val="normlntext"/>
-      </w:pPr>
-      <w:r>
-        <w:t>Každá proměnná má své výrazy, které definují jistou množinu, mezi minimální a maximální hodnotou.</w:t>
-      </w:r>
-      <w:r>
-        <w:t xml:space="preserve"> </w:t>
-      </w:r>
-    </w:p>
-    <w:p>
-      <w:pPr>
-        <w:pStyle w:val="NadpisC"/>
-      </w:pPr>
-      <w:bookmarkStart w:id="39" w:name="_Toc59225668"/>
-      <w:r>
-        <w:t>Fuzzy v</w:t>
-      </w:r>
-      <w:r>
-        <w:t>ýrazy</w:t>
-      </w:r>
-      <w:bookmarkEnd w:id="39"/>
     </w:p>
     <w:p>
       <w:pPr>
@@ -9949,14 +9947,14 @@
       <w:pPr>
         <w:pStyle w:val="NadpisC"/>
       </w:pPr>
-      <w:bookmarkStart w:id="40" w:name="_Toc59225669"/>
+      <w:bookmarkStart w:id="39" w:name="_Toc59225669"/>
       <w:r>
         <w:t>Fuzzy p</w:t>
       </w:r>
       <w:r>
         <w:t>ravidla</w:t>
       </w:r>
-      <w:bookmarkEnd w:id="40"/>
+      <w:bookmarkEnd w:id="39"/>
     </w:p>
     <w:p>
       <w:pPr>
@@ -10104,12 +10102,12 @@
       <w:pPr>
         <w:pStyle w:val="NadpisC"/>
       </w:pPr>
-      <w:bookmarkStart w:id="41" w:name="_Toc59225670"/>
+      <w:bookmarkStart w:id="40" w:name="_Toc59225670"/>
       <w:r>
         <w:lastRenderedPageBreak/>
         <w:t>Výpočet výsledné hodnoty</w:t>
       </w:r>
-      <w:bookmarkEnd w:id="41"/>
+      <w:bookmarkEnd w:id="40"/>
     </w:p>
     <w:p>
       <w:pPr>
@@ -10632,11 +10630,11 @@
       <w:r>
         <w:tab/>
       </w:r>
-      <w:bookmarkStart w:id="42" w:name="COG"/>
+      <w:bookmarkStart w:id="41" w:name="COG"/>
       <w:r>
         <w:t>(2)</w:t>
       </w:r>
-      <w:bookmarkEnd w:id="42"/>
+      <w:bookmarkEnd w:id="41"/>
     </w:p>
     <w:p>
       <w:pPr>
@@ -10687,7 +10685,7 @@
       <w:pPr>
         <w:pStyle w:val="NadpisB"/>
       </w:pPr>
-      <w:bookmarkStart w:id="43" w:name="_Toc59225671"/>
+      <w:bookmarkStart w:id="42" w:name="_Toc59225671"/>
       <w:r>
         <w:lastRenderedPageBreak/>
         <w:t>Implementace v</w:t>
@@ -10698,43 +10696,43 @@
       <w:r>
         <w:t>aplikaci</w:t>
       </w:r>
+      <w:bookmarkEnd w:id="42"/>
+    </w:p>
+    <w:p>
+      <w:pPr>
+        <w:pStyle w:val="normlntext"/>
+      </w:pPr>
+      <w:r>
+        <w:t>Fuzzy logika v aplikaci je využita pro dvě základní části, a to jsou jízda vozidel za sebou a rozhodování, zda dát přednost v jízdě či nikoliv.</w:t>
+      </w:r>
+    </w:p>
+    <w:p>
+      <w:pPr>
+        <w:pStyle w:val="normlntext"/>
+      </w:pPr>
+      <w:r>
+        <w:t xml:space="preserve">K vytvoření dané logiky byl použit nástroj LFLC, který nabízí mnoho možností při práci s fuzzy </w:t>
+      </w:r>
+      <w:r>
+        <w:t>logikou</w:t>
+      </w:r>
+      <w:r>
+        <w:t>.</w:t>
+      </w:r>
+    </w:p>
+    <w:p>
+      <w:pPr>
+        <w:pStyle w:val="NadpisC"/>
+      </w:pPr>
+      <w:bookmarkStart w:id="43" w:name="_Toc59225672"/>
+      <w:proofErr w:type="spellStart"/>
+      <w:r>
+        <w:t>LFLC</w:t>
+      </w:r>
+      <w:r>
+        <w:t>ontroller</w:t>
+      </w:r>
       <w:bookmarkEnd w:id="43"/>
-    </w:p>
-    <w:p>
-      <w:pPr>
-        <w:pStyle w:val="normlntext"/>
-      </w:pPr>
-      <w:r>
-        <w:t>Fuzzy logika v aplikaci je využita pro dvě základní části, a to jsou jízda vozidel za sebou a rozhodování, zda dát přednost v jízdě či nikoliv.</w:t>
-      </w:r>
-    </w:p>
-    <w:p>
-      <w:pPr>
-        <w:pStyle w:val="normlntext"/>
-      </w:pPr>
-      <w:r>
-        <w:t xml:space="preserve">K vytvoření dané logiky byl použit nástroj LFLC, který nabízí mnoho možností při práci s fuzzy </w:t>
-      </w:r>
-      <w:r>
-        <w:t>logikou</w:t>
-      </w:r>
-      <w:r>
-        <w:t>.</w:t>
-      </w:r>
-    </w:p>
-    <w:p>
-      <w:pPr>
-        <w:pStyle w:val="NadpisC"/>
-      </w:pPr>
-      <w:bookmarkStart w:id="44" w:name="_Toc59225672"/>
-      <w:proofErr w:type="spellStart"/>
-      <w:r>
-        <w:t>LFLC</w:t>
-      </w:r>
-      <w:r>
-        <w:t>ontroller</w:t>
-      </w:r>
-      <w:bookmarkEnd w:id="44"/>
       <w:proofErr w:type="spellEnd"/>
     </w:p>
     <w:p>
@@ -10918,7 +10916,7 @@
       <w:r>
         <w:br w:type="page"/>
       </w:r>
-      <w:bookmarkStart w:id="45" w:name="_Toc59225673"/>
+      <w:bookmarkStart w:id="44" w:name="_Toc59225673"/>
       <w:r>
         <w:lastRenderedPageBreak/>
         <w:t>Použití dat z LFLC v</w:t>
@@ -10929,7 +10927,7 @@
       <w:r>
         <w:t>aplikaci</w:t>
       </w:r>
-      <w:bookmarkEnd w:id="45"/>
+      <w:bookmarkEnd w:id="44"/>
     </w:p>
     <w:p>
       <w:pPr>
@@ -11345,12 +11343,12 @@
       <w:r>
         <w:br w:type="page"/>
       </w:r>
-      <w:bookmarkStart w:id="46" w:name="_Toc59225674"/>
+      <w:bookmarkStart w:id="45" w:name="_Toc59225674"/>
       <w:r>
         <w:lastRenderedPageBreak/>
         <w:t>Pohyb vozidel za sebou</w:t>
       </w:r>
-      <w:bookmarkEnd w:id="46"/>
+      <w:bookmarkEnd w:id="45"/>
     </w:p>
     <w:p>
       <w:pPr>
@@ -11944,8 +11942,8 @@
         <w:t xml:space="preserve"> </w:t>
       </w:r>
     </w:p>
-    <w:bookmarkStart w:id="47" w:name="_MON_1640148615"/>
-    <w:bookmarkEnd w:id="47"/>
+    <w:bookmarkStart w:id="46" w:name="_MON_1640148615"/>
+    <w:bookmarkEnd w:id="46"/>
     <w:p>
       <w:pPr>
         <w:pStyle w:val="Titulek"/>
@@ -11973,10 +11971,10 @@
             <v:path o:extrusionok="f" gradientshapeok="t" o:connecttype="rect"/>
             <o:lock v:ext="edit" aspectratio="t"/>
           </v:shapetype>
-          <v:shape id="_x0000_i1025" type="#_x0000_t75" style="width:268.8pt;height:172.2pt" o:ole="">
+          <v:shape id="_x0000_i1025" type="#_x0000_t75" style="width:269pt;height:172.55pt" o:ole="">
             <v:imagedata r:id="rId22" o:title=""/>
           </v:shape>
-          <o:OLEObject Type="Embed" ProgID="Excel.Sheet.12" ShapeID="_x0000_i1025" DrawAspect="Content" ObjectID="_1669838444" r:id="rId23"/>
+          <o:OLEObject Type="Embed" ProgID="Excel.Sheet.12" ShapeID="_x0000_i1025" DrawAspect="Content" ObjectID="_1669888312" r:id="rId23"/>
         </w:object>
       </w:r>
     </w:p>
@@ -12011,7 +12009,7 @@
       <w:r>
         <w:br w:type="page"/>
       </w:r>
-      <w:bookmarkStart w:id="48" w:name="_Toc59225675"/>
+      <w:bookmarkStart w:id="47" w:name="_Toc59225675"/>
       <w:r>
         <w:lastRenderedPageBreak/>
         <w:t xml:space="preserve">Rozhodnutí </w:t>
@@ -12019,7 +12017,7 @@
       <w:r>
         <w:t>udělení přednosti</w:t>
       </w:r>
-      <w:bookmarkEnd w:id="48"/>
+      <w:bookmarkEnd w:id="47"/>
     </w:p>
     <w:p>
       <w:pPr>
@@ -12748,8 +12746,8 @@
         <w:t>Následující tabulka obsahuje fuzzy pravidla vytvořená pro danou logiku. Vstupními hodnotami jsou všechny výše popsané proměnné, tedy rychlost a vzdálenost od křižovatky pro vozidlo jedoucí po vedlejší i hlavní silnici</w:t>
       </w:r>
     </w:p>
-    <w:bookmarkStart w:id="49" w:name="_MON_1640149138"/>
-    <w:bookmarkEnd w:id="49"/>
+    <w:bookmarkStart w:id="48" w:name="_MON_1640149138"/>
+    <w:bookmarkEnd w:id="48"/>
     <w:p>
       <w:pPr>
         <w:pStyle w:val="Titulek"/>
@@ -12757,10 +12755,10 @@
       </w:pPr>
       <w:r>
         <w:object w:dxaOrig="5048" w:dyaOrig="2931" w14:anchorId="06883DCB">
-          <v:shape id="_x0000_i1026" type="#_x0000_t75" style="width:258.6pt;height:150pt" o:ole="">
+          <v:shape id="_x0000_i1026" type="#_x0000_t75" style="width:258.8pt;height:150.1pt" o:ole="">
             <v:imagedata r:id="rId29" o:title=""/>
           </v:shape>
-          <o:OLEObject Type="Embed" ProgID="Excel.Sheet.12" ShapeID="_x0000_i1026" DrawAspect="Content" ObjectID="_1669838445" r:id="rId30"/>
+          <o:OLEObject Type="Embed" ProgID="Excel.Sheet.12" ShapeID="_x0000_i1026" DrawAspect="Content" ObjectID="_1669888313" r:id="rId30"/>
         </w:object>
       </w:r>
     </w:p>
@@ -12804,7 +12802,7 @@
       <w:pPr>
         <w:pStyle w:val="NadpisA"/>
       </w:pPr>
-      <w:bookmarkStart w:id="50" w:name="_Toc59225676"/>
+      <w:bookmarkStart w:id="49" w:name="_Toc59225676"/>
       <w:r>
         <w:lastRenderedPageBreak/>
         <w:t>metodika</w:t>
@@ -12812,6 +12810,24 @@
       <w:r>
         <w:t xml:space="preserve"> tvorby práce</w:t>
       </w:r>
+      <w:bookmarkEnd w:id="49"/>
+    </w:p>
+    <w:p>
+      <w:pPr>
+        <w:pStyle w:val="normlntext"/>
+      </w:pPr>
+      <w:r>
+        <w:t>V metodice práce je popsán postup při vývoji aplikace a tvorbě textu práce. Je zde zaznamenán způsob komunikace s vedoucím práce, použité nástroje, vize aplikace a způsob, jakým byla řízena implementace požadavků.</w:t>
+      </w:r>
+    </w:p>
+    <w:p>
+      <w:pPr>
+        <w:pStyle w:val="NadpisB"/>
+      </w:pPr>
+      <w:bookmarkStart w:id="50" w:name="_Toc59225677"/>
+      <w:r>
+        <w:t>Vize</w:t>
+      </w:r>
       <w:bookmarkEnd w:id="50"/>
     </w:p>
     <w:p>
@@ -12819,16 +12835,24 @@
         <w:pStyle w:val="normlntext"/>
       </w:pPr>
       <w:r>
-        <w:t>V metodice práce je popsán postup při vývoji aplikace a tvorbě textu práce. Je zde zaznamenán způsob komunikace s vedoucím práce, použité nástroje, vize aplikace a způsob, jakým byla řízena implementace požadavků.</w:t>
+        <w:t>Hlavní vizí práce je rozšíření původní aplikace vytvořené v rámci bakalářské práci o fuzzy logiku. Fuzzy logika slouží k řízení rychlosti jedoucích vozidel a k určení, zda vozidlo na křižovatce zastaví, či ne.</w:t>
+      </w:r>
+    </w:p>
+    <w:p>
+      <w:pPr>
+        <w:pStyle w:val="normlntext"/>
+      </w:pPr>
+      <w:r>
+        <w:t>V aplikaci je uživateli umožněno navrhnout funkční silniční situaci, buďto reálnou, nebo vymyšlenou a nastavit pravidla provozu tak, aby provoz probíhal plynule bez srážek vozidel. O tuto funkci se stará především dříve zmíněná fuzzy logika implementovaná do aplikace.</w:t>
       </w:r>
     </w:p>
     <w:p>
       <w:pPr>
         <w:pStyle w:val="NadpisB"/>
       </w:pPr>
-      <w:bookmarkStart w:id="51" w:name="_Toc59225677"/>
-      <w:r>
-        <w:t>Vize</w:t>
+      <w:bookmarkStart w:id="51" w:name="_Toc59225678"/>
+      <w:r>
+        <w:t>Způsob práce</w:t>
       </w:r>
       <w:bookmarkEnd w:id="51"/>
     </w:p>
@@ -12837,7 +12861,7 @@
         <w:pStyle w:val="normlntext"/>
       </w:pPr>
       <w:r>
-        <w:t>Hlavní vizí práce je rozšíření původní aplikace vytvořené v rámci bakalářské práci o fuzzy logiku. Fuzzy logika slouží k řízení rychlosti jedoucích vozidel a k určení, zda vozidlo na křižovatce zastaví, či ne.</w:t>
+        <w:t xml:space="preserve">Během práce probíhaly ze začátku jednou týdně konzultace s vedoucím práce. Při těchto konzultacích se řešily otázky ohledně nových požadavků, možnosti řešení implementace funkcí a jejich úpravy. Na každé konzultaci se také zhodnotily přírůstky na práci od poslední schůzky. </w:t>
       </w:r>
     </w:p>
     <w:p>
@@ -12845,61 +12869,35 @@
         <w:pStyle w:val="normlntext"/>
       </w:pPr>
       <w:r>
-        <w:t>V aplikaci je uživateli umožněno navrhnout funkční silniční situaci, buďto reálnou, nebo vymyšlenou a nastavit pravidla provozu tak, aby provoz probíhal plynule bez srážek vozidel. O tuto funkci se stará především dříve zmíněná fuzzy logika implementovaná do aplikace.</w:t>
+        <w:t xml:space="preserve">Problém ovšem nastal po příchodu vládních nařízení kvůli </w:t>
+      </w:r>
+      <w:r>
+        <w:t>coronaviru</w:t>
+      </w:r>
+      <w:r>
+        <w:t xml:space="preserve"> COVID-19. Jelikož již konzultace nebyly možné, zbyla pouze elektronická komunikace, avšak tímto způsobem bylo velmi těžké pracovat na aplikaci. Vývoj aplikace byl tedy na delší dobu zastaven a čekalo se na znovu-povolení osobních konzultací, což ale nenastalo. Poté byla komunikace řešena prostřednictvím Microsoft Teams, avšak ani tímto způsobem to nebylo zcela ideální, bylo zde mnoho nedorozumění, a proto práce není zcela dokonalá.</w:t>
+      </w:r>
+    </w:p>
+    <w:p>
+      <w:pPr>
+        <w:rPr>
+          <w:rFonts w:ascii="Times New Roman" w:hAnsi="Times New Roman"/>
+        </w:rPr>
+      </w:pPr>
+      <w:r>
+        <w:br w:type="page"/>
       </w:r>
     </w:p>
     <w:p>
       <w:pPr>
         <w:pStyle w:val="NadpisB"/>
       </w:pPr>
-      <w:bookmarkStart w:id="52" w:name="_Toc59225678"/>
-      <w:r>
-        <w:t>Způsob práce</w:t>
-      </w:r>
-      <w:bookmarkEnd w:id="52"/>
-    </w:p>
-    <w:p>
-      <w:pPr>
-        <w:pStyle w:val="normlntext"/>
-      </w:pPr>
-      <w:r>
-        <w:t xml:space="preserve">Během práce probíhaly ze začátku jednou týdně konzultace s vedoucím práce. Při těchto konzultacích se řešily otázky ohledně nových požadavků, možnosti řešení implementace funkcí a jejich úpravy. Na každé konzultaci se také zhodnotily přírůstky na práci od poslední schůzky. </w:t>
-      </w:r>
-    </w:p>
-    <w:p>
-      <w:pPr>
-        <w:pStyle w:val="normlntext"/>
-      </w:pPr>
-      <w:r>
-        <w:t xml:space="preserve">Problém ovšem nastal po příchodu vládních nařízení kvůli </w:t>
-      </w:r>
-      <w:r>
-        <w:t>coronaviru</w:t>
-      </w:r>
-      <w:r>
-        <w:t xml:space="preserve"> COVID-19. Jelikož již konzultace nebyly možné, zbyla pouze elektronická komunikace, avšak tímto způsobem bylo velmi těžké pracovat na aplikaci. Vývoj aplikace byl tedy na delší dobu zastaven a čekalo se na znovu-povolení osobních konzultací, což ale nenastalo. Poté byla komunikace řešena prostřednictvím Microsoft Teams, avšak ani tímto způsobem to nebylo zcela ideální, bylo zde mnoho nedorozumění, a proto práce není zcela dokonalá.</w:t>
-      </w:r>
-    </w:p>
-    <w:p>
-      <w:pPr>
-        <w:rPr>
-          <w:rFonts w:ascii="Times New Roman" w:hAnsi="Times New Roman"/>
-        </w:rPr>
-      </w:pPr>
-      <w:r>
-        <w:br w:type="page"/>
-      </w:r>
-    </w:p>
-    <w:p>
-      <w:pPr>
-        <w:pStyle w:val="NadpisB"/>
-      </w:pPr>
-      <w:bookmarkStart w:id="53" w:name="_Toc59225679"/>
+      <w:bookmarkStart w:id="52" w:name="_Toc59225679"/>
       <w:r>
         <w:lastRenderedPageBreak/>
         <w:t>Způsob zápisu požadavků</w:t>
       </w:r>
-      <w:bookmarkEnd w:id="53"/>
+      <w:bookmarkEnd w:id="52"/>
     </w:p>
     <w:p>
       <w:pPr>
@@ -13040,11 +13038,45 @@
       <w:pPr>
         <w:pStyle w:val="NadpisB"/>
       </w:pPr>
-      <w:bookmarkStart w:id="54" w:name="_Toc59225680"/>
+      <w:bookmarkStart w:id="53" w:name="_Toc59225680"/>
       <w:r>
         <w:lastRenderedPageBreak/>
         <w:t>Správa verzí aplikace</w:t>
       </w:r>
+      <w:bookmarkEnd w:id="53"/>
+    </w:p>
+    <w:p>
+      <w:pPr>
+        <w:pStyle w:val="normlntext"/>
+      </w:pPr>
+      <w:r>
+        <w:t>Ke správě verzí aplikace byl použit systém Git. Tento systém nabízí možnost vytvoření repositáře s vyvíjenou aplikací. Repositář je potom možno dělit na větve, což umožňuje mít několik rozdílných verzí aplikace.</w:t>
+      </w:r>
+    </w:p>
+    <w:p>
+      <w:pPr>
+        <w:pStyle w:val="normlntext"/>
+      </w:pPr>
+      <w:r>
+        <w:t xml:space="preserve">Při implementaci jednotlivých funkcí aplikace byla vždy vytvořena nová větev nazvána podle dané funkce. Během vývoje dané funkce se všechny změny ukládaly do této větve. Jakmile byla funkce hotova a schválena, tato větev byla připojena k hlavní větvi repositáře. </w:t>
+      </w:r>
+    </w:p>
+    <w:p>
+      <w:pPr>
+        <w:pStyle w:val="normlntext"/>
+      </w:pPr>
+      <w:r>
+        <w:t>Projekt se nachází na soukromém repositáři, tudíž k němu kromě určených spolupracovníků nikdo nemá přístup.</w:t>
+      </w:r>
+    </w:p>
+    <w:p>
+      <w:pPr>
+        <w:pStyle w:val="NadpisB"/>
+      </w:pPr>
+      <w:bookmarkStart w:id="54" w:name="_Toc59225681"/>
+      <w:r>
+        <w:t>Použité nástroje</w:t>
+      </w:r>
       <w:bookmarkEnd w:id="54"/>
     </w:p>
     <w:p>
@@ -13052,52 +13084,18 @@
         <w:pStyle w:val="normlntext"/>
       </w:pPr>
       <w:r>
-        <w:t>Ke správě verzí aplikace byl použit systém Git. Tento systém nabízí možnost vytvoření repositáře s vyvíjenou aplikací. Repositář je potom možno dělit na větve, což umožňuje mít několik rozdílných verzí aplikace.</w:t>
-      </w:r>
-    </w:p>
-    <w:p>
-      <w:pPr>
-        <w:pStyle w:val="normlntext"/>
-      </w:pPr>
-      <w:r>
-        <w:t xml:space="preserve">Při implementaci jednotlivých funkcí aplikace byla vždy vytvořena nová větev nazvána podle dané funkce. Během vývoje dané funkce se všechny změny ukládaly do této větve. Jakmile byla funkce hotova a schválena, tato větev byla připojena k hlavní větvi repositáře. </w:t>
-      </w:r>
-    </w:p>
-    <w:p>
-      <w:pPr>
-        <w:pStyle w:val="normlntext"/>
-      </w:pPr>
-      <w:r>
-        <w:t>Projekt se nachází na soukromém repositáři, tudíž k němu kromě určených spolupracovníků nikdo nemá přístup.</w:t>
-      </w:r>
-    </w:p>
-    <w:p>
-      <w:pPr>
-        <w:pStyle w:val="NadpisB"/>
-      </w:pPr>
-      <w:bookmarkStart w:id="55" w:name="_Toc59225681"/>
-      <w:r>
-        <w:t>Použité nástroje</w:t>
+        <w:t>Během práce na vývoji aplikace a tvorbě textu byly použity různé softwarové nástroje pro usnadnění práce. Nástroje slouží především k usnadnění práce, avšak také ke komunikaci.</w:t>
+      </w:r>
+    </w:p>
+    <w:p>
+      <w:pPr>
+        <w:pStyle w:val="NadpisC"/>
+      </w:pPr>
+      <w:bookmarkStart w:id="55" w:name="_Toc59225682"/>
+      <w:r>
+        <w:t>NetBeans</w:t>
       </w:r>
       <w:bookmarkEnd w:id="55"/>
-    </w:p>
-    <w:p>
-      <w:pPr>
-        <w:pStyle w:val="normlntext"/>
-      </w:pPr>
-      <w:r>
-        <w:t>Během práce na vývoji aplikace a tvorbě textu byly použity různé softwarové nástroje pro usnadnění práce. Nástroje slouží především k usnadnění práce, avšak také ke komunikaci.</w:t>
-      </w:r>
-    </w:p>
-    <w:p>
-      <w:pPr>
-        <w:pStyle w:val="NadpisC"/>
-      </w:pPr>
-      <w:bookmarkStart w:id="56" w:name="_Toc59225682"/>
-      <w:r>
-        <w:t>NetBeans</w:t>
-      </w:r>
-      <w:bookmarkEnd w:id="56"/>
     </w:p>
     <w:p>
       <w:pPr>
@@ -13158,44 +13156,44 @@
       <w:pPr>
         <w:pStyle w:val="NadpisC"/>
       </w:pPr>
-      <w:bookmarkStart w:id="57" w:name="_Toc59225683"/>
+      <w:bookmarkStart w:id="56" w:name="_Toc59225683"/>
       <w:r>
         <w:lastRenderedPageBreak/>
         <w:t>GitHub</w:t>
       </w:r>
+      <w:bookmarkEnd w:id="56"/>
+    </w:p>
+    <w:p>
+      <w:pPr>
+        <w:pStyle w:val="normlntext"/>
+      </w:pPr>
+      <w:r>
+        <w:t xml:space="preserve">Verzování aplikace je vzhledem k počtu funkcí velmi obtížné, proto existují systému typu Git. Systém slouží pro správu verzí projektu. Nejvíce je uplatněn, pokud na projektu pracuje více vývojářů zároveň. Jednotlivé verze je nutno poté dát nějak dohromady, aniž by se celá aplikace nerozbila. </w:t>
+      </w:r>
+    </w:p>
+    <w:p>
+      <w:pPr>
+        <w:pStyle w:val="normlntext"/>
+      </w:pPr>
+      <w:r>
+        <w:t xml:space="preserve">Při práci na tomto projektu byla použita webová služba GitHub, </w:t>
+      </w:r>
+      <w:r>
+        <w:rPr>
+          <w:color w:val="000000" w:themeColor="text1"/>
+        </w:rPr>
+        <w:t xml:space="preserve">nabízející ukládat bezplatně i soukromé repositáře. </w:t>
+      </w:r>
+    </w:p>
+    <w:p>
+      <w:pPr>
+        <w:pStyle w:val="NadpisC"/>
+      </w:pPr>
+      <w:bookmarkStart w:id="57" w:name="_Toc59225684"/>
+      <w:r>
+        <w:t>Trello</w:t>
+      </w:r>
       <w:bookmarkEnd w:id="57"/>
-    </w:p>
-    <w:p>
-      <w:pPr>
-        <w:pStyle w:val="normlntext"/>
-      </w:pPr>
-      <w:r>
-        <w:t xml:space="preserve">Verzování aplikace je vzhledem k počtu funkcí velmi obtížné, proto existují systému typu Git. Systém slouží pro správu verzí projektu. Nejvíce je uplatněn, pokud na projektu pracuje více vývojářů zároveň. Jednotlivé verze je nutno poté dát nějak dohromady, aniž by se celá aplikace nerozbila. </w:t>
-      </w:r>
-    </w:p>
-    <w:p>
-      <w:pPr>
-        <w:pStyle w:val="normlntext"/>
-      </w:pPr>
-      <w:r>
-        <w:t xml:space="preserve">Při práci na tomto projektu byla použita webová služba GitHub, </w:t>
-      </w:r>
-      <w:r>
-        <w:rPr>
-          <w:color w:val="000000" w:themeColor="text1"/>
-        </w:rPr>
-        <w:t xml:space="preserve">nabízející ukládat bezplatně i soukromé repositáře. </w:t>
-      </w:r>
-    </w:p>
-    <w:p>
-      <w:pPr>
-        <w:pStyle w:val="NadpisC"/>
-      </w:pPr>
-      <w:bookmarkStart w:id="58" w:name="_Toc59225684"/>
-      <w:r>
-        <w:t>Trello</w:t>
-      </w:r>
-      <w:bookmarkEnd w:id="58"/>
     </w:p>
     <w:p>
       <w:pPr>
@@ -13230,11 +13228,11 @@
       <w:pPr>
         <w:pStyle w:val="NadpisC"/>
       </w:pPr>
-      <w:bookmarkStart w:id="59" w:name="_Toc59225685"/>
+      <w:bookmarkStart w:id="58" w:name="_Toc59225685"/>
       <w:r>
         <w:t>MS Teams</w:t>
       </w:r>
-      <w:bookmarkEnd w:id="59"/>
+      <w:bookmarkEnd w:id="58"/>
     </w:p>
     <w:p>
       <w:pPr>
@@ -13251,118 +13249,118 @@
       <w:pPr>
         <w:pStyle w:val="NadpisA"/>
       </w:pPr>
-      <w:bookmarkStart w:id="60" w:name="_Toc59225686"/>
+      <w:bookmarkStart w:id="59" w:name="_Toc59225686"/>
       <w:r>
         <w:lastRenderedPageBreak/>
         <w:t>představení vytvořeného řešení</w:t>
       </w:r>
+      <w:bookmarkEnd w:id="59"/>
+      <w:r>
+        <w:t xml:space="preserve"> </w:t>
+      </w:r>
+    </w:p>
+    <w:p>
+      <w:pPr>
+        <w:pStyle w:val="normlntext"/>
+      </w:pPr>
+      <w:r>
+        <w:t>V následující kapitole je představena samotná aplikace. Obsahuje popis základních funkcí aplikace z hlediska jejich využití, zda byly splněny všechny požadavky a stručnou architekturu aplikace.</w:t>
+      </w:r>
+    </w:p>
+    <w:p>
+      <w:pPr>
+        <w:pStyle w:val="NadpisB"/>
+      </w:pPr>
+      <w:bookmarkStart w:id="60" w:name="_Toc59225687"/>
+      <w:r>
+        <w:t>Režim</w:t>
+      </w:r>
+      <w:r>
+        <w:t>y aplikace</w:t>
+      </w:r>
       <w:bookmarkEnd w:id="60"/>
-      <w:r>
-        <w:t xml:space="preserve"> </w:t>
-      </w:r>
     </w:p>
     <w:p>
       <w:pPr>
         <w:pStyle w:val="normlntext"/>
       </w:pPr>
       <w:r>
-        <w:t>V následující kapitole je představena samotná aplikace. Obsahuje popis základních funkcí aplikace z hlediska jejich využití, zda byly splněny všechny požadavky a stručnou architekturu aplikace.</w:t>
+        <w:t xml:space="preserve">Aplikace je vytvořena pro fungování ve třech režimech použití. </w:t>
+      </w:r>
+    </w:p>
+    <w:p>
+      <w:pPr>
+        <w:pStyle w:val="normlntext"/>
+      </w:pPr>
+      <w:r>
+        <w:t>Nejsložitějším režimem je režim návrhu, ve kterém uživatel může vytvořit vlastní silniční situaci. Funkce zde používané jsou popsány v další bodech funkcí.</w:t>
+      </w:r>
+    </w:p>
+    <w:p>
+      <w:pPr>
+        <w:pStyle w:val="normlntext"/>
+      </w:pPr>
+      <w:r>
+        <w:t>Druhým režimem, pro který je původně aplikace tvořena, je režim testování uživatele. V tomto režimu si uživatel zvolí předem vytvořenou silniční situaci, na které poté ovládá vlastní vozidlo. Vozidlo jede po své trase, uživatel může ovládat pouze rychlost. Ovládání rychlosti bohatě stačí, neboť donutí uživatele reagovat podle aktuální situace, tedy zda hrozí srážka s jiným vozidlem či podle barvy na semaforech.</w:t>
+      </w:r>
+    </w:p>
+    <w:p>
+      <w:pPr>
+        <w:pStyle w:val="normlntext"/>
+      </w:pPr>
+      <w:r>
+        <w:t>Třetím režimem aplikace je spořič obrazovky. Aplikace se spustí v režimu full-</w:t>
+      </w:r>
+      <w:proofErr w:type="spellStart"/>
+      <w:r>
+        <w:t>screen</w:t>
+      </w:r>
+      <w:proofErr w:type="spellEnd"/>
+      <w:r>
+        <w:t>, tedy přes celou obrazovku. Z předem vytvořených situací se vybere jedna, která se spustí a simulovaná doprava běží bez možnosti jakéhokoliv zásahu uživatele.</w:t>
+      </w:r>
+    </w:p>
+    <w:p>
+      <w:pPr>
+        <w:rPr>
+          <w:rFonts w:ascii="Times New Roman" w:hAnsi="Times New Roman"/>
+        </w:rPr>
+      </w:pPr>
+      <w:r>
+        <w:br w:type="page"/>
       </w:r>
     </w:p>
     <w:p>
       <w:pPr>
         <w:pStyle w:val="NadpisB"/>
       </w:pPr>
-      <w:bookmarkStart w:id="61" w:name="_Toc59225687"/>
-      <w:r>
-        <w:t>Režim</w:t>
-      </w:r>
-      <w:r>
-        <w:t>y aplikace</w:t>
-      </w:r>
-      <w:bookmarkEnd w:id="61"/>
-    </w:p>
-    <w:p>
-      <w:pPr>
-        <w:pStyle w:val="normlntext"/>
-      </w:pPr>
-      <w:r>
-        <w:t xml:space="preserve">Aplikace je vytvořena pro fungování ve třech režimech použití. </w:t>
-      </w:r>
-    </w:p>
-    <w:p>
-      <w:pPr>
-        <w:pStyle w:val="normlntext"/>
-      </w:pPr>
-      <w:r>
-        <w:t>Nejsložitějším režimem je režim návrhu, ve kterém uživatel může vytvořit vlastní silniční situaci. Funkce zde používané jsou popsány v další bodech funkcí.</w:t>
-      </w:r>
-    </w:p>
-    <w:p>
-      <w:pPr>
-        <w:pStyle w:val="normlntext"/>
-      </w:pPr>
-      <w:r>
-        <w:t>Druhým režimem, pro který je původně aplikace tvořena, je režim testování uživatele. V tomto režimu si uživatel zvolí předem vytvořenou silniční situaci, na které poté ovládá vlastní vozidlo. Vozidlo jede po své trase, uživatel může ovládat pouze rychlost. Ovládání rychlosti bohatě stačí, neboť donutí uživatele reagovat podle aktuální situace, tedy zda hrozí srážka s jiným vozidlem či podle barvy na semaforech.</w:t>
-      </w:r>
-    </w:p>
-    <w:p>
-      <w:pPr>
-        <w:pStyle w:val="normlntext"/>
-      </w:pPr>
-      <w:r>
-        <w:t>Třetím režimem aplikace je spořič obrazovky. Aplikace se spustí v režimu full-</w:t>
-      </w:r>
-      <w:proofErr w:type="spellStart"/>
-      <w:r>
-        <w:t>screen</w:t>
-      </w:r>
-      <w:proofErr w:type="spellEnd"/>
-      <w:r>
-        <w:t>, tedy přes celou obrazovku. Z předem vytvořených situací se vybere jedna, která se spustí a simulovaná doprava běží bez možnosti jakéhokoliv zásahu uživatele.</w:t>
-      </w:r>
-    </w:p>
-    <w:p>
-      <w:pPr>
-        <w:rPr>
-          <w:rFonts w:ascii="Times New Roman" w:hAnsi="Times New Roman"/>
-        </w:rPr>
-      </w:pPr>
-      <w:r>
-        <w:br w:type="page"/>
-      </w:r>
-    </w:p>
-    <w:p>
-      <w:pPr>
-        <w:pStyle w:val="NadpisB"/>
-      </w:pPr>
-      <w:bookmarkStart w:id="62" w:name="_Toc59225688"/>
+      <w:bookmarkStart w:id="61" w:name="_Toc59225688"/>
       <w:r>
         <w:lastRenderedPageBreak/>
         <w:t>Uživatelské rozhraní</w:t>
       </w:r>
+      <w:bookmarkEnd w:id="61"/>
+    </w:p>
+    <w:p>
+      <w:pPr>
+        <w:pStyle w:val="normlntext"/>
+      </w:pPr>
+      <w:r>
+        <w:t xml:space="preserve">Jelikož je aplikace vytvořena pro použití ve více režimech, také grafická stránka se liší podle daného režimu. </w:t>
+      </w:r>
+      <w:r>
+        <w:t>Režim spořiče obrazovky žádnou grafickou stránku nemá, tudíž jej není potřeba popisovat.</w:t>
+      </w:r>
+    </w:p>
+    <w:p>
+      <w:pPr>
+        <w:pStyle w:val="NadpisC"/>
+      </w:pPr>
+      <w:bookmarkStart w:id="62" w:name="_Toc59225689"/>
+      <w:r>
+        <w:t>Návrh</w:t>
+      </w:r>
       <w:bookmarkEnd w:id="62"/>
-    </w:p>
-    <w:p>
-      <w:pPr>
-        <w:pStyle w:val="normlntext"/>
-      </w:pPr>
-      <w:r>
-        <w:t xml:space="preserve">Jelikož je aplikace vytvořena pro použití ve více režimech, také grafická stránka se liší podle daného režimu. </w:t>
-      </w:r>
-      <w:r>
-        <w:t>Režim spořiče obrazovky žádnou grafickou stránku nemá, tudíž jej není potřeba popisovat.</w:t>
-      </w:r>
-    </w:p>
-    <w:p>
-      <w:pPr>
-        <w:pStyle w:val="NadpisC"/>
-      </w:pPr>
-      <w:bookmarkStart w:id="63" w:name="_Toc59225689"/>
-      <w:r>
-        <w:t>Návrh</w:t>
-      </w:r>
-      <w:bookmarkEnd w:id="63"/>
     </w:p>
     <w:p>
       <w:pPr>
@@ -13500,12 +13498,18 @@
         <w:t xml:space="preserve"> Grafický stránka aplikace – semafory</w:t>
       </w:r>
     </w:p>
+    <w:p/>
     <w:p>
       <w:pPr>
         <w:pStyle w:val="normlntext"/>
       </w:pPr>
       <w:r>
-        <w:t>Pokud by chtěl uživatel s celým návrhem pohybovat, či jej přiblížit nebo oddálit, lze přepnout do třetího zmíněného režimu návrhu. V tomto případě zůstane zobrazena pouze nabídka možnosti simulace, kte</w:t>
+        <w:t>Pokud by chtěl uživatel s celým návrhem pohybovat, či jej přiblížit nebo oddálit, lze přepn</w:t>
+      </w:r>
+      <w:bookmarkStart w:id="63" w:name="_GoBack"/>
+      <w:bookmarkEnd w:id="63"/>
+      <w:r>
+        <w:t>out do třetího zmíněného režimu návrhu. V tomto případě zůstane zobrazena pouze nabídka možnosti simulace, kte</w:t>
       </w:r>
       <w:r>
         <w:t>rá byla zmíněna výše. Jsou zde také omezeny všechny další funkce kromě možnosti zobrazení cest.</w:t>
@@ -13520,6 +13524,9 @@
         <w:t>Testování</w:t>
       </w:r>
       <w:bookmarkEnd w:id="64"/>
+      <w:r>
+        <w:t xml:space="preserve"> uživatele</w:t>
+      </w:r>
     </w:p>
     <w:p>
       <w:pPr>
@@ -13837,7 +13844,35 @@
         <w:pStyle w:val="normlntext"/>
       </w:pPr>
       <w:r>
-        <w:t xml:space="preserve">Základní architektura aplikace, společně s verzemi komponent, viz obrázek 15. Aplikace je vytvořena v jazyce Java, využívající rozšíření o grafické rozhraní JavaFX. Spouštěcí soubor je typu JAR. Pro </w:t>
+        <w:t>Základní architektura aplikace, společně s verzemi komponent, viz obrázek 1</w:t>
+      </w:r>
+      <w:r>
+        <w:t>7</w:t>
+      </w:r>
+      <w:r>
+        <w:t xml:space="preserve">. Aplikace je vytvořena v jazyce Java, využívající rozšíření o grafické rozhraní JavaFX. </w:t>
+      </w:r>
+    </w:p>
+    <w:p>
+      <w:pPr>
+        <w:pStyle w:val="normlntext"/>
+      </w:pPr>
+      <w:r>
+        <w:t>Spouštěcí soubor je typu JAR</w:t>
+      </w:r>
+      <w:r>
+        <w:t>, což je kompresní formát pro platformu Java</w:t>
+      </w:r>
+      <w:r>
+        <w:t>.</w:t>
+      </w:r>
+    </w:p>
+    <w:p>
+      <w:pPr>
+        <w:pStyle w:val="normlntext"/>
+      </w:pPr>
+      <w:r>
+        <w:t xml:space="preserve">Pro </w:t>
       </w:r>
       <w:r>
         <w:t>uložení návrhu jsou využity soubory typu XML k zápisu informací a soubory ve formátu obrázku k využití pozadí.</w:t>
@@ -13853,10 +13888,10 @@
           <w:noProof/>
         </w:rPr>
         <w:drawing>
-          <wp:inline distT="0" distB="0" distL="0" distR="0" wp14:anchorId="709F00F7" wp14:editId="2363D437">
-            <wp:extent cx="2139351" cy="2073066"/>
-            <wp:effectExtent l="0" t="0" r="0" b="3810"/>
-            <wp:docPr id="8" name="Obrázek 8"/>
+          <wp:inline distT="0" distB="0" distL="0" distR="0" wp14:anchorId="113BED5F" wp14:editId="476E2255">
+            <wp:extent cx="4244196" cy="2745960"/>
+            <wp:effectExtent l="0" t="0" r="4445" b="0"/>
+            <wp:docPr id="12" name="Obrázek 12"/>
             <wp:cNvGraphicFramePr>
               <a:graphicFrameLocks xmlns:a="http://schemas.openxmlformats.org/drawingml/2006/main" noChangeAspect="1"/>
             </wp:cNvGraphicFramePr>
@@ -13885,7 +13920,7 @@
                   <pic:spPr bwMode="auto">
                     <a:xfrm>
                       <a:off x="0" y="0"/>
-                      <a:ext cx="2149376" cy="2082780"/>
+                      <a:ext cx="4316164" cy="2792523"/>
                     </a:xfrm>
                     <a:prstGeom prst="rect">
                       <a:avLst/>
@@ -13960,6 +13995,7 @@
         </w:rPr>
       </w:pPr>
       <w:r>
+        <w:lastRenderedPageBreak/>
         <w:br w:type="page"/>
       </w:r>
     </w:p>
@@ -15056,15 +15092,15 @@
       <w:r>
         <w:br w:type="page"/>
       </w:r>
-      <w:bookmarkStart w:id="83" w:name="_Toc209253219"/>
-      <w:bookmarkStart w:id="84" w:name="_Toc209253406"/>
-      <w:bookmarkStart w:id="85" w:name="_Toc209321260"/>
-      <w:bookmarkStart w:id="86" w:name="_Toc59225706"/>
+      <w:bookmarkStart w:id="83" w:name="_Toc59225706"/>
+      <w:bookmarkStart w:id="84" w:name="_Toc209253219"/>
+      <w:bookmarkStart w:id="85" w:name="_Toc209253406"/>
+      <w:bookmarkStart w:id="86" w:name="_Toc209321260"/>
       <w:r>
         <w:lastRenderedPageBreak/>
         <w:t>RESUMÉ</w:t>
       </w:r>
-      <w:bookmarkEnd w:id="86"/>
+      <w:bookmarkEnd w:id="83"/>
     </w:p>
     <w:p>
       <w:pPr>
@@ -15092,9 +15128,9 @@
         <w:lastRenderedPageBreak/>
         <w:t>SEZNAM POUŽITÉ LITERATURY</w:t>
       </w:r>
-      <w:bookmarkEnd w:id="83"/>
       <w:bookmarkEnd w:id="84"/>
       <w:bookmarkEnd w:id="85"/>
+      <w:bookmarkEnd w:id="86"/>
       <w:bookmarkEnd w:id="88"/>
     </w:p>
     <w:p>
@@ -21016,7 +21052,7 @@
 </file>
 
 <file path=customXml/itemProps1.xml><?xml version="1.0" encoding="utf-8"?>
-<ds:datastoreItem xmlns:ds="http://schemas.openxmlformats.org/officeDocument/2006/customXml" ds:itemID="{4CC03749-1834-47E9-8EBF-391C5C95616B}">
+<ds:datastoreItem xmlns:ds="http://schemas.openxmlformats.org/officeDocument/2006/customXml" ds:itemID="{8FD1F6CB-69CE-48CF-B8E4-AEE261C514B1}">
   <ds:schemaRefs>
     <ds:schemaRef ds:uri="http://schemas.openxmlformats.org/officeDocument/2006/bibliography"/>
   </ds:schemaRefs>

--- a/diplomova_prace_mikulik.docx
+++ b/diplomova_prace_mikulik.docx
@@ -474,6 +474,7 @@
       <w:bookmarkStart w:id="2" w:name="_Toc209253640"/>
       <w:bookmarkStart w:id="3" w:name="_Toc209321242"/>
       <w:bookmarkStart w:id="4" w:name="_Toc209321406"/>
+      <w:commentRangeStart w:id="5"/>
       <w:r>
         <w:lastRenderedPageBreak/>
         <w:t>ABSTRAKT</w:t>
@@ -483,6 +484,18 @@
       <w:bookmarkEnd w:id="2"/>
       <w:bookmarkEnd w:id="3"/>
       <w:bookmarkEnd w:id="4"/>
+      <w:commentRangeEnd w:id="5"/>
+      <w:r>
+        <w:rPr>
+          <w:rStyle w:val="Odkaznakoment"/>
+          <w:rFonts w:ascii="Times New (W1)" w:hAnsi="Times New (W1)"/>
+          <w:b w:val="0"/>
+          <w:bCs w:val="0"/>
+          <w:caps w:val="0"/>
+          <w:kern w:val="0"/>
+        </w:rPr>
+        <w:commentReference w:id="5"/>
+      </w:r>
     </w:p>
     <w:p>
       <w:pPr>
@@ -496,7 +509,25 @@
         <w:rPr>
           <w:rFonts w:ascii="Times New Roman" w:hAnsi="Times New Roman"/>
         </w:rPr>
-        <w:t>Český text abstraktu</w:t>
+        <w:t xml:space="preserve">Předním cílem této diplomové práce je rozšíření bakalářské práce o vytvoření a implementace fuzzy přístupů. </w:t>
+      </w:r>
+      <w:r>
+        <w:rPr>
+          <w:rFonts w:ascii="Times New Roman" w:hAnsi="Times New Roman"/>
+        </w:rPr>
+        <w:t xml:space="preserve">Aplikace se zabývá simulací dopravy na silničních situacích, při čemž chování vozidel vypadá jako v reálném životě. </w:t>
+      </w:r>
+      <w:r>
+        <w:rPr>
+          <w:rFonts w:ascii="Times New Roman" w:hAnsi="Times New Roman"/>
+        </w:rPr>
+        <w:t xml:space="preserve"> </w:t>
+      </w:r>
+      <w:r>
+        <w:rPr>
+          <w:rFonts w:ascii="Times New Roman" w:hAnsi="Times New Roman"/>
+        </w:rPr>
+        <w:t>Je navržen způsob vývoje aplikace, sepsány funkční požadavky a poté vytvořena samotná aplikace. Aplikace je posléze představena a zhodnoceny výsledky, včetně porovnání s bakalářskou prací.</w:t>
       </w:r>
     </w:p>
     <w:p>
@@ -526,7 +557,7 @@
         <w:rPr>
           <w:i/>
         </w:rPr>
-        <w:t>(klíčová slova vypsaná na řádku, oddělená od sebe čárkami)</w:t>
+        <w:t>Java, JavaFX, Fuzzy, DNF, COG, testování, simulace, provoz, doprava, křižovatka, situace, plynulost</w:t>
       </w:r>
     </w:p>
     <w:p>
@@ -561,11 +592,11 @@
           <w:szCs w:val="28"/>
         </w:rPr>
       </w:pPr>
-      <w:bookmarkStart w:id="5" w:name="_Toc209253202"/>
-      <w:bookmarkStart w:id="6" w:name="_Toc209253389"/>
-      <w:bookmarkStart w:id="7" w:name="_Toc209253641"/>
-      <w:bookmarkStart w:id="8" w:name="_Toc209321243"/>
-      <w:bookmarkStart w:id="9" w:name="_Toc209321407"/>
+      <w:bookmarkStart w:id="6" w:name="_Toc209253202"/>
+      <w:bookmarkStart w:id="7" w:name="_Toc209253389"/>
+      <w:bookmarkStart w:id="8" w:name="_Toc209253641"/>
+      <w:bookmarkStart w:id="9" w:name="_Toc209321243"/>
+      <w:bookmarkStart w:id="10" w:name="_Toc209321407"/>
       <w:r>
         <w:rPr>
           <w:rFonts w:ascii="Times New Roman" w:hAnsi="Times New Roman"/>
@@ -578,11 +609,11 @@
         </w:rPr>
         <w:t>ABSTRACT</w:t>
       </w:r>
-      <w:bookmarkEnd w:id="5"/>
       <w:bookmarkEnd w:id="6"/>
       <w:bookmarkEnd w:id="7"/>
       <w:bookmarkEnd w:id="8"/>
       <w:bookmarkEnd w:id="9"/>
+      <w:bookmarkEnd w:id="10"/>
     </w:p>
     <w:p>
       <w:pPr>
@@ -850,20 +881,20 @@
       <w:r>
         <w:br w:type="page"/>
       </w:r>
-      <w:bookmarkStart w:id="10" w:name="_Toc209253203"/>
-      <w:bookmarkStart w:id="11" w:name="_Toc209253390"/>
-      <w:bookmarkStart w:id="12" w:name="_Toc209253642"/>
-      <w:bookmarkStart w:id="13" w:name="_Toc209321244"/>
-      <w:bookmarkStart w:id="14" w:name="_Toc209321408"/>
+      <w:bookmarkStart w:id="11" w:name="_Toc209253203"/>
+      <w:bookmarkStart w:id="12" w:name="_Toc209253390"/>
+      <w:bookmarkStart w:id="13" w:name="_Toc209253642"/>
+      <w:bookmarkStart w:id="14" w:name="_Toc209321244"/>
+      <w:bookmarkStart w:id="15" w:name="_Toc209321408"/>
       <w:r>
         <w:lastRenderedPageBreak/>
         <w:t>OBSAH</w:t>
       </w:r>
-      <w:bookmarkEnd w:id="10"/>
       <w:bookmarkEnd w:id="11"/>
       <w:bookmarkEnd w:id="12"/>
       <w:bookmarkEnd w:id="13"/>
       <w:bookmarkEnd w:id="14"/>
+      <w:bookmarkEnd w:id="15"/>
     </w:p>
     <w:p>
       <w:pPr>
@@ -889,7 +920,7 @@
       <w:r>
         <w:fldChar w:fldCharType="separate"/>
       </w:r>
-      <w:hyperlink w:anchor="_Toc59225652" w:history="1">
+      <w:hyperlink w:anchor="_Toc59394059" w:history="1">
         <w:r>
           <w:rPr>
             <w:rStyle w:val="Hypertextovodkaz"/>
@@ -916,7 +947,7 @@
             <w:noProof/>
             <w:webHidden/>
           </w:rPr>
-          <w:instrText xml:space="preserve"> PAGEREF _Toc59225652 \h </w:instrText>
+          <w:instrText xml:space="preserve"> PAGEREF _Toc59394059 \h </w:instrText>
         </w:r>
         <w:r>
           <w:rPr>
@@ -963,7 +994,7 @@
           <w:szCs w:val="22"/>
         </w:rPr>
       </w:pPr>
-      <w:hyperlink w:anchor="_Toc59225653" w:history="1">
+      <w:hyperlink w:anchor="_Toc59394060" w:history="1">
         <w:r>
           <w:rPr>
             <w:rStyle w:val="Hypertextovodkaz"/>
@@ -1008,7 +1039,7 @@
             <w:noProof/>
             <w:webHidden/>
           </w:rPr>
-          <w:instrText xml:space="preserve"> PAGEREF _Toc59225653 \h </w:instrText>
+          <w:instrText xml:space="preserve"> PAGEREF _Toc59394060 \h </w:instrText>
         </w:r>
         <w:r>
           <w:rPr>
@@ -1055,7 +1086,7 @@
           <w:szCs w:val="22"/>
         </w:rPr>
       </w:pPr>
-      <w:hyperlink w:anchor="_Toc59225654" w:history="1">
+      <w:hyperlink w:anchor="_Toc59394061" w:history="1">
         <w:r>
           <w:rPr>
             <w:rStyle w:val="Hypertextovodkaz"/>
@@ -1100,7 +1131,7 @@
             <w:noProof/>
             <w:webHidden/>
           </w:rPr>
-          <w:instrText xml:space="preserve"> PAGEREF _Toc59225654 \h </w:instrText>
+          <w:instrText xml:space="preserve"> PAGEREF _Toc59394061 \h </w:instrText>
         </w:r>
         <w:r>
           <w:rPr>
@@ -1145,7 +1176,7 @@
           <w:szCs w:val="22"/>
         </w:rPr>
       </w:pPr>
-      <w:hyperlink w:anchor="_Toc59225655" w:history="1">
+      <w:hyperlink w:anchor="_Toc59394062" w:history="1">
         <w:r>
           <w:rPr>
             <w:rStyle w:val="Hypertextovodkaz"/>
@@ -1188,7 +1219,7 @@
             <w:noProof/>
             <w:webHidden/>
           </w:rPr>
-          <w:instrText xml:space="preserve"> PAGEREF _Toc59225655 \h </w:instrText>
+          <w:instrText xml:space="preserve"> PAGEREF _Toc59394062 \h </w:instrText>
         </w:r>
         <w:r>
           <w:rPr>
@@ -1233,7 +1264,7 @@
           <w:szCs w:val="22"/>
         </w:rPr>
       </w:pPr>
-      <w:hyperlink w:anchor="_Toc59225656" w:history="1">
+      <w:hyperlink w:anchor="_Toc59394063" w:history="1">
         <w:r>
           <w:rPr>
             <w:rStyle w:val="Hypertextovodkaz"/>
@@ -1276,7 +1307,7 @@
             <w:noProof/>
             <w:webHidden/>
           </w:rPr>
-          <w:instrText xml:space="preserve"> PAGEREF _Toc59225656 \h </w:instrText>
+          <w:instrText xml:space="preserve"> PAGEREF _Toc59394063 \h </w:instrText>
         </w:r>
         <w:r>
           <w:rPr>
@@ -1321,7 +1352,7 @@
           <w:szCs w:val="22"/>
         </w:rPr>
       </w:pPr>
-      <w:hyperlink w:anchor="_Toc59225657" w:history="1">
+      <w:hyperlink w:anchor="_Toc59394064" w:history="1">
         <w:r>
           <w:rPr>
             <w:rStyle w:val="Hypertextovodkaz"/>
@@ -1364,7 +1395,7 @@
             <w:noProof/>
             <w:webHidden/>
           </w:rPr>
-          <w:instrText xml:space="preserve"> PAGEREF _Toc59225657 \h </w:instrText>
+          <w:instrText xml:space="preserve"> PAGEREF _Toc59394064 \h </w:instrText>
         </w:r>
         <w:r>
           <w:rPr>
@@ -1409,7 +1440,7 @@
           <w:szCs w:val="22"/>
         </w:rPr>
       </w:pPr>
-      <w:hyperlink w:anchor="_Toc59225658" w:history="1">
+      <w:hyperlink w:anchor="_Toc59394065" w:history="1">
         <w:r>
           <w:rPr>
             <w:rStyle w:val="Hypertextovodkaz"/>
@@ -1452,7 +1483,7 @@
             <w:noProof/>
             <w:webHidden/>
           </w:rPr>
-          <w:instrText xml:space="preserve"> PAGEREF _Toc59225658 \h </w:instrText>
+          <w:instrText xml:space="preserve"> PAGEREF _Toc59394065 \h </w:instrText>
         </w:r>
         <w:r>
           <w:rPr>
@@ -1499,7 +1530,7 @@
           <w:szCs w:val="22"/>
         </w:rPr>
       </w:pPr>
-      <w:hyperlink w:anchor="_Toc59225659" w:history="1">
+      <w:hyperlink w:anchor="_Toc59394066" w:history="1">
         <w:r>
           <w:rPr>
             <w:rStyle w:val="Hypertextovodkaz"/>
@@ -1544,7 +1575,7 @@
             <w:noProof/>
             <w:webHidden/>
           </w:rPr>
-          <w:instrText xml:space="preserve"> PAGEREF _Toc59225659 \h </w:instrText>
+          <w:instrText xml:space="preserve"> PAGEREF _Toc59394066 \h </w:instrText>
         </w:r>
         <w:r>
           <w:rPr>
@@ -1589,7 +1620,7 @@
           <w:szCs w:val="22"/>
         </w:rPr>
       </w:pPr>
-      <w:hyperlink w:anchor="_Toc59225660" w:history="1">
+      <w:hyperlink w:anchor="_Toc59394067" w:history="1">
         <w:r>
           <w:rPr>
             <w:rStyle w:val="Hypertextovodkaz"/>
@@ -1632,7 +1663,7 @@
             <w:noProof/>
             <w:webHidden/>
           </w:rPr>
-          <w:instrText xml:space="preserve"> PAGEREF _Toc59225660 \h </w:instrText>
+          <w:instrText xml:space="preserve"> PAGEREF _Toc59394067 \h </w:instrText>
         </w:r>
         <w:r>
           <w:rPr>
@@ -1677,7 +1708,7 @@
           <w:szCs w:val="22"/>
         </w:rPr>
       </w:pPr>
-      <w:hyperlink w:anchor="_Toc59225661" w:history="1">
+      <w:hyperlink w:anchor="_Toc59394068" w:history="1">
         <w:r>
           <w:rPr>
             <w:rStyle w:val="Hypertextovodkaz"/>
@@ -1720,7 +1751,7 @@
             <w:noProof/>
             <w:webHidden/>
           </w:rPr>
-          <w:instrText xml:space="preserve"> PAGEREF _Toc59225661 \h </w:instrText>
+          <w:instrText xml:space="preserve"> PAGEREF _Toc59394068 \h </w:instrText>
         </w:r>
         <w:r>
           <w:rPr>
@@ -1765,7 +1796,7 @@
           <w:szCs w:val="22"/>
         </w:rPr>
       </w:pPr>
-      <w:hyperlink w:anchor="_Toc59225662" w:history="1">
+      <w:hyperlink w:anchor="_Toc59394069" w:history="1">
         <w:r>
           <w:rPr>
             <w:rStyle w:val="Hypertextovodkaz"/>
@@ -1808,7 +1839,7 @@
             <w:noProof/>
             <w:webHidden/>
           </w:rPr>
-          <w:instrText xml:space="preserve"> PAGEREF _Toc59225662 \h </w:instrText>
+          <w:instrText xml:space="preserve"> PAGEREF _Toc59394069 \h </w:instrText>
         </w:r>
         <w:r>
           <w:rPr>
@@ -1853,7 +1884,7 @@
           <w:szCs w:val="22"/>
         </w:rPr>
       </w:pPr>
-      <w:hyperlink w:anchor="_Toc59225663" w:history="1">
+      <w:hyperlink w:anchor="_Toc59394070" w:history="1">
         <w:r>
           <w:rPr>
             <w:rStyle w:val="Hypertextovodkaz"/>
@@ -1875,7 +1906,7 @@
             <w:rStyle w:val="Hypertextovodkaz"/>
             <w:noProof/>
           </w:rPr>
-          <w:t>Seznam funkčních požadavků</w:t>
+          <w:t xml:space="preserve">Seznam funkčních požadavků </w:t>
         </w:r>
         <w:r>
           <w:rPr>
@@ -1896,7 +1927,7 @@
             <w:noProof/>
             <w:webHidden/>
           </w:rPr>
-          <w:instrText xml:space="preserve"> PAGEREF _Toc59225663 \h </w:instrText>
+          <w:instrText xml:space="preserve"> PAGEREF _Toc59394070 \h </w:instrText>
         </w:r>
         <w:r>
           <w:rPr>
@@ -1941,7 +1972,7 @@
           <w:szCs w:val="22"/>
         </w:rPr>
       </w:pPr>
-      <w:hyperlink w:anchor="_Toc59225664" w:history="1">
+      <w:hyperlink w:anchor="_Toc59394071" w:history="1">
         <w:r>
           <w:rPr>
             <w:rStyle w:val="Hypertextovodkaz"/>
@@ -1984,7 +2015,7 @@
             <w:noProof/>
             <w:webHidden/>
           </w:rPr>
-          <w:instrText xml:space="preserve"> PAGEREF _Toc59225664 \h </w:instrText>
+          <w:instrText xml:space="preserve"> PAGEREF _Toc59394071 \h </w:instrText>
         </w:r>
         <w:r>
           <w:rPr>
@@ -2031,7 +2062,7 @@
           <w:szCs w:val="22"/>
         </w:rPr>
       </w:pPr>
-      <w:hyperlink w:anchor="_Toc59225665" w:history="1">
+      <w:hyperlink w:anchor="_Toc59394072" w:history="1">
         <w:r>
           <w:rPr>
             <w:rStyle w:val="Hypertextovodkaz"/>
@@ -2076,7 +2107,7 @@
             <w:noProof/>
             <w:webHidden/>
           </w:rPr>
-          <w:instrText xml:space="preserve"> PAGEREF _Toc59225665 \h </w:instrText>
+          <w:instrText xml:space="preserve"> PAGEREF _Toc59394072 \h </w:instrText>
         </w:r>
         <w:r>
           <w:rPr>
@@ -2121,7 +2152,7 @@
           <w:szCs w:val="22"/>
         </w:rPr>
       </w:pPr>
-      <w:hyperlink w:anchor="_Toc59225666" w:history="1">
+      <w:hyperlink w:anchor="_Toc59394073" w:history="1">
         <w:r>
           <w:rPr>
             <w:rStyle w:val="Hypertextovodkaz"/>
@@ -2164,7 +2195,7 @@
             <w:noProof/>
             <w:webHidden/>
           </w:rPr>
-          <w:instrText xml:space="preserve"> PAGEREF _Toc59225666 \h </w:instrText>
+          <w:instrText xml:space="preserve"> PAGEREF _Toc59394073 \h </w:instrText>
         </w:r>
         <w:r>
           <w:rPr>
@@ -2209,7 +2240,7 @@
           <w:szCs w:val="22"/>
         </w:rPr>
       </w:pPr>
-      <w:hyperlink w:anchor="_Toc59225667" w:history="1">
+      <w:hyperlink w:anchor="_Toc59394074" w:history="1">
         <w:r>
           <w:rPr>
             <w:rStyle w:val="Hypertextovodkaz"/>
@@ -2252,7 +2283,7 @@
             <w:noProof/>
             <w:webHidden/>
           </w:rPr>
-          <w:instrText xml:space="preserve"> PAGEREF _Toc59225667 \h </w:instrText>
+          <w:instrText xml:space="preserve"> PAGEREF _Toc59394074 \h </w:instrText>
         </w:r>
         <w:r>
           <w:rPr>
@@ -2297,7 +2328,7 @@
           <w:szCs w:val="22"/>
         </w:rPr>
       </w:pPr>
-      <w:hyperlink w:anchor="_Toc59225668" w:history="1">
+      <w:hyperlink w:anchor="_Toc59394075" w:history="1">
         <w:r>
           <w:rPr>
             <w:rStyle w:val="Hypertextovodkaz"/>
@@ -2340,7 +2371,7 @@
             <w:noProof/>
             <w:webHidden/>
           </w:rPr>
-          <w:instrText xml:space="preserve"> PAGEREF _Toc59225668 \h </w:instrText>
+          <w:instrText xml:space="preserve"> PAGEREF _Toc59394075 \h </w:instrText>
         </w:r>
         <w:r>
           <w:rPr>
@@ -2385,7 +2416,7 @@
           <w:szCs w:val="22"/>
         </w:rPr>
       </w:pPr>
-      <w:hyperlink w:anchor="_Toc59225669" w:history="1">
+      <w:hyperlink w:anchor="_Toc59394076" w:history="1">
         <w:r>
           <w:rPr>
             <w:rStyle w:val="Hypertextovodkaz"/>
@@ -2428,7 +2459,7 @@
             <w:noProof/>
             <w:webHidden/>
           </w:rPr>
-          <w:instrText xml:space="preserve"> PAGEREF _Toc59225669 \h </w:instrText>
+          <w:instrText xml:space="preserve"> PAGEREF _Toc59394076 \h </w:instrText>
         </w:r>
         <w:r>
           <w:rPr>
@@ -2473,7 +2504,7 @@
           <w:szCs w:val="22"/>
         </w:rPr>
       </w:pPr>
-      <w:hyperlink w:anchor="_Toc59225670" w:history="1">
+      <w:hyperlink w:anchor="_Toc59394077" w:history="1">
         <w:r>
           <w:rPr>
             <w:rStyle w:val="Hypertextovodkaz"/>
@@ -2516,7 +2547,7 @@
             <w:noProof/>
             <w:webHidden/>
           </w:rPr>
-          <w:instrText xml:space="preserve"> PAGEREF _Toc59225670 \h </w:instrText>
+          <w:instrText xml:space="preserve"> PAGEREF _Toc59394077 \h </w:instrText>
         </w:r>
         <w:r>
           <w:rPr>
@@ -2561,7 +2592,7 @@
           <w:szCs w:val="22"/>
         </w:rPr>
       </w:pPr>
-      <w:hyperlink w:anchor="_Toc59225671" w:history="1">
+      <w:hyperlink w:anchor="_Toc59394078" w:history="1">
         <w:r>
           <w:rPr>
             <w:rStyle w:val="Hypertextovodkaz"/>
@@ -2604,7 +2635,7 @@
             <w:noProof/>
             <w:webHidden/>
           </w:rPr>
-          <w:instrText xml:space="preserve"> PAGEREF _Toc59225671 \h </w:instrText>
+          <w:instrText xml:space="preserve"> PAGEREF _Toc59394078 \h </w:instrText>
         </w:r>
         <w:r>
           <w:rPr>
@@ -2649,7 +2680,7 @@
           <w:szCs w:val="22"/>
         </w:rPr>
       </w:pPr>
-      <w:hyperlink w:anchor="_Toc59225672" w:history="1">
+      <w:hyperlink w:anchor="_Toc59394079" w:history="1">
         <w:r>
           <w:rPr>
             <w:rStyle w:val="Hypertextovodkaz"/>
@@ -2692,7 +2723,7 @@
             <w:noProof/>
             <w:webHidden/>
           </w:rPr>
-          <w:instrText xml:space="preserve"> PAGEREF _Toc59225672 \h </w:instrText>
+          <w:instrText xml:space="preserve"> PAGEREF _Toc59394079 \h </w:instrText>
         </w:r>
         <w:r>
           <w:rPr>
@@ -2737,7 +2768,7 @@
           <w:szCs w:val="22"/>
         </w:rPr>
       </w:pPr>
-      <w:hyperlink w:anchor="_Toc59225673" w:history="1">
+      <w:hyperlink w:anchor="_Toc59394080" w:history="1">
         <w:r>
           <w:rPr>
             <w:rStyle w:val="Hypertextovodkaz"/>
@@ -2780,7 +2811,7 @@
             <w:noProof/>
             <w:webHidden/>
           </w:rPr>
-          <w:instrText xml:space="preserve"> PAGEREF _Toc59225673 \h </w:instrText>
+          <w:instrText xml:space="preserve"> PAGEREF _Toc59394080 \h </w:instrText>
         </w:r>
         <w:r>
           <w:rPr>
@@ -2825,7 +2856,7 @@
           <w:szCs w:val="22"/>
         </w:rPr>
       </w:pPr>
-      <w:hyperlink w:anchor="_Toc59225674" w:history="1">
+      <w:hyperlink w:anchor="_Toc59394081" w:history="1">
         <w:r>
           <w:rPr>
             <w:rStyle w:val="Hypertextovodkaz"/>
@@ -2868,7 +2899,7 @@
             <w:noProof/>
             <w:webHidden/>
           </w:rPr>
-          <w:instrText xml:space="preserve"> PAGEREF _Toc59225674 \h </w:instrText>
+          <w:instrText xml:space="preserve"> PAGEREF _Toc59394081 \h </w:instrText>
         </w:r>
         <w:r>
           <w:rPr>
@@ -2913,7 +2944,7 @@
           <w:szCs w:val="22"/>
         </w:rPr>
       </w:pPr>
-      <w:hyperlink w:anchor="_Toc59225675" w:history="1">
+      <w:hyperlink w:anchor="_Toc59394082" w:history="1">
         <w:r>
           <w:rPr>
             <w:rStyle w:val="Hypertextovodkaz"/>
@@ -2956,7 +2987,7 @@
             <w:noProof/>
             <w:webHidden/>
           </w:rPr>
-          <w:instrText xml:space="preserve"> PAGEREF _Toc59225675 \h </w:instrText>
+          <w:instrText xml:space="preserve"> PAGEREF _Toc59394082 \h </w:instrText>
         </w:r>
         <w:r>
           <w:rPr>
@@ -3003,7 +3034,7 @@
           <w:szCs w:val="22"/>
         </w:rPr>
       </w:pPr>
-      <w:hyperlink w:anchor="_Toc59225676" w:history="1">
+      <w:hyperlink w:anchor="_Toc59394083" w:history="1">
         <w:r>
           <w:rPr>
             <w:rStyle w:val="Hypertextovodkaz"/>
@@ -3048,7 +3079,7 @@
             <w:noProof/>
             <w:webHidden/>
           </w:rPr>
-          <w:instrText xml:space="preserve"> PAGEREF _Toc59225676 \h </w:instrText>
+          <w:instrText xml:space="preserve"> PAGEREF _Toc59394083 \h </w:instrText>
         </w:r>
         <w:r>
           <w:rPr>
@@ -3093,7 +3124,7 @@
           <w:szCs w:val="22"/>
         </w:rPr>
       </w:pPr>
-      <w:hyperlink w:anchor="_Toc59225677" w:history="1">
+      <w:hyperlink w:anchor="_Toc59394084" w:history="1">
         <w:r>
           <w:rPr>
             <w:rStyle w:val="Hypertextovodkaz"/>
@@ -3136,7 +3167,7 @@
             <w:noProof/>
             <w:webHidden/>
           </w:rPr>
-          <w:instrText xml:space="preserve"> PAGEREF _Toc59225677 \h </w:instrText>
+          <w:instrText xml:space="preserve"> PAGEREF _Toc59394084 \h </w:instrText>
         </w:r>
         <w:r>
           <w:rPr>
@@ -3181,7 +3212,7 @@
           <w:szCs w:val="22"/>
         </w:rPr>
       </w:pPr>
-      <w:hyperlink w:anchor="_Toc59225678" w:history="1">
+      <w:hyperlink w:anchor="_Toc59394085" w:history="1">
         <w:r>
           <w:rPr>
             <w:rStyle w:val="Hypertextovodkaz"/>
@@ -3224,7 +3255,7 @@
             <w:noProof/>
             <w:webHidden/>
           </w:rPr>
-          <w:instrText xml:space="preserve"> PAGEREF _Toc59225678 \h </w:instrText>
+          <w:instrText xml:space="preserve"> PAGEREF _Toc59394085 \h </w:instrText>
         </w:r>
         <w:r>
           <w:rPr>
@@ -3269,7 +3300,7 @@
           <w:szCs w:val="22"/>
         </w:rPr>
       </w:pPr>
-      <w:hyperlink w:anchor="_Toc59225679" w:history="1">
+      <w:hyperlink w:anchor="_Toc59394086" w:history="1">
         <w:r>
           <w:rPr>
             <w:rStyle w:val="Hypertextovodkaz"/>
@@ -3312,7 +3343,7 @@
             <w:noProof/>
             <w:webHidden/>
           </w:rPr>
-          <w:instrText xml:space="preserve"> PAGEREF _Toc59225679 \h </w:instrText>
+          <w:instrText xml:space="preserve"> PAGEREF _Toc59394086 \h </w:instrText>
         </w:r>
         <w:r>
           <w:rPr>
@@ -3357,7 +3388,7 @@
           <w:szCs w:val="22"/>
         </w:rPr>
       </w:pPr>
-      <w:hyperlink w:anchor="_Toc59225680" w:history="1">
+      <w:hyperlink w:anchor="_Toc59394087" w:history="1">
         <w:r>
           <w:rPr>
             <w:rStyle w:val="Hypertextovodkaz"/>
@@ -3400,7 +3431,7 @@
             <w:noProof/>
             <w:webHidden/>
           </w:rPr>
-          <w:instrText xml:space="preserve"> PAGEREF _Toc59225680 \h </w:instrText>
+          <w:instrText xml:space="preserve"> PAGEREF _Toc59394087 \h </w:instrText>
         </w:r>
         <w:r>
           <w:rPr>
@@ -3445,7 +3476,7 @@
           <w:szCs w:val="22"/>
         </w:rPr>
       </w:pPr>
-      <w:hyperlink w:anchor="_Toc59225681" w:history="1">
+      <w:hyperlink w:anchor="_Toc59394088" w:history="1">
         <w:r>
           <w:rPr>
             <w:rStyle w:val="Hypertextovodkaz"/>
@@ -3488,7 +3519,7 @@
             <w:noProof/>
             <w:webHidden/>
           </w:rPr>
-          <w:instrText xml:space="preserve"> PAGEREF _Toc59225681 \h </w:instrText>
+          <w:instrText xml:space="preserve"> PAGEREF _Toc59394088 \h </w:instrText>
         </w:r>
         <w:r>
           <w:rPr>
@@ -3533,7 +3564,7 @@
           <w:szCs w:val="22"/>
         </w:rPr>
       </w:pPr>
-      <w:hyperlink w:anchor="_Toc59225682" w:history="1">
+      <w:hyperlink w:anchor="_Toc59394089" w:history="1">
         <w:r>
           <w:rPr>
             <w:rStyle w:val="Hypertextovodkaz"/>
@@ -3576,7 +3607,7 @@
             <w:noProof/>
             <w:webHidden/>
           </w:rPr>
-          <w:instrText xml:space="preserve"> PAGEREF _Toc59225682 \h </w:instrText>
+          <w:instrText xml:space="preserve"> PAGEREF _Toc59394089 \h </w:instrText>
         </w:r>
         <w:r>
           <w:rPr>
@@ -3621,7 +3652,7 @@
           <w:szCs w:val="22"/>
         </w:rPr>
       </w:pPr>
-      <w:hyperlink w:anchor="_Toc59225683" w:history="1">
+      <w:hyperlink w:anchor="_Toc59394090" w:history="1">
         <w:r>
           <w:rPr>
             <w:rStyle w:val="Hypertextovodkaz"/>
@@ -3664,7 +3695,7 @@
             <w:noProof/>
             <w:webHidden/>
           </w:rPr>
-          <w:instrText xml:space="preserve"> PAGEREF _Toc59225683 \h </w:instrText>
+          <w:instrText xml:space="preserve"> PAGEREF _Toc59394090 \h </w:instrText>
         </w:r>
         <w:r>
           <w:rPr>
@@ -3709,7 +3740,7 @@
           <w:szCs w:val="22"/>
         </w:rPr>
       </w:pPr>
-      <w:hyperlink w:anchor="_Toc59225684" w:history="1">
+      <w:hyperlink w:anchor="_Toc59394091" w:history="1">
         <w:r>
           <w:rPr>
             <w:rStyle w:val="Hypertextovodkaz"/>
@@ -3752,7 +3783,7 @@
             <w:noProof/>
             <w:webHidden/>
           </w:rPr>
-          <w:instrText xml:space="preserve"> PAGEREF _Toc59225684 \h </w:instrText>
+          <w:instrText xml:space="preserve"> PAGEREF _Toc59394091 \h </w:instrText>
         </w:r>
         <w:r>
           <w:rPr>
@@ -3797,7 +3828,7 @@
           <w:szCs w:val="22"/>
         </w:rPr>
       </w:pPr>
-      <w:hyperlink w:anchor="_Toc59225685" w:history="1">
+      <w:hyperlink w:anchor="_Toc59394092" w:history="1">
         <w:r>
           <w:rPr>
             <w:rStyle w:val="Hypertextovodkaz"/>
@@ -3840,7 +3871,7 @@
             <w:noProof/>
             <w:webHidden/>
           </w:rPr>
-          <w:instrText xml:space="preserve"> PAGEREF _Toc59225685 \h </w:instrText>
+          <w:instrText xml:space="preserve"> PAGEREF _Toc59394092 \h </w:instrText>
         </w:r>
         <w:r>
           <w:rPr>
@@ -3887,7 +3918,7 @@
           <w:szCs w:val="22"/>
         </w:rPr>
       </w:pPr>
-      <w:hyperlink w:anchor="_Toc59225686" w:history="1">
+      <w:hyperlink w:anchor="_Toc59394093" w:history="1">
         <w:r>
           <w:rPr>
             <w:rStyle w:val="Hypertextovodkaz"/>
@@ -3911,7 +3942,7 @@
             <w:rStyle w:val="Hypertextovodkaz"/>
             <w:noProof/>
           </w:rPr>
-          <w:t>představení vytvořeného řešení</w:t>
+          <w:t xml:space="preserve">představení vytvořeného řešení </w:t>
         </w:r>
         <w:r>
           <w:rPr>
@@ -3932,7 +3963,7 @@
             <w:noProof/>
             <w:webHidden/>
           </w:rPr>
-          <w:instrText xml:space="preserve"> PAGEREF _Toc59225686 \h </w:instrText>
+          <w:instrText xml:space="preserve"> PAGEREF _Toc59394093 \h </w:instrText>
         </w:r>
         <w:r>
           <w:rPr>
@@ -3977,7 +4008,7 @@
           <w:szCs w:val="22"/>
         </w:rPr>
       </w:pPr>
-      <w:hyperlink w:anchor="_Toc59225687" w:history="1">
+      <w:hyperlink w:anchor="_Toc59394094" w:history="1">
         <w:r>
           <w:rPr>
             <w:rStyle w:val="Hypertextovodkaz"/>
@@ -4020,7 +4051,7 @@
             <w:noProof/>
             <w:webHidden/>
           </w:rPr>
-          <w:instrText xml:space="preserve"> PAGEREF _Toc59225687 \h </w:instrText>
+          <w:instrText xml:space="preserve"> PAGEREF _Toc59394094 \h </w:instrText>
         </w:r>
         <w:r>
           <w:rPr>
@@ -4065,7 +4096,7 @@
           <w:szCs w:val="22"/>
         </w:rPr>
       </w:pPr>
-      <w:hyperlink w:anchor="_Toc59225688" w:history="1">
+      <w:hyperlink w:anchor="_Toc59394095" w:history="1">
         <w:r>
           <w:rPr>
             <w:rStyle w:val="Hypertextovodkaz"/>
@@ -4108,7 +4139,7 @@
             <w:noProof/>
             <w:webHidden/>
           </w:rPr>
-          <w:instrText xml:space="preserve"> PAGEREF _Toc59225688 \h </w:instrText>
+          <w:instrText xml:space="preserve"> PAGEREF _Toc59394095 \h </w:instrText>
         </w:r>
         <w:r>
           <w:rPr>
@@ -4153,7 +4184,7 @@
           <w:szCs w:val="22"/>
         </w:rPr>
       </w:pPr>
-      <w:hyperlink w:anchor="_Toc59225689" w:history="1">
+      <w:hyperlink w:anchor="_Toc59394096" w:history="1">
         <w:r>
           <w:rPr>
             <w:rStyle w:val="Hypertextovodkaz"/>
@@ -4196,7 +4227,7 @@
             <w:noProof/>
             <w:webHidden/>
           </w:rPr>
-          <w:instrText xml:space="preserve"> PAGEREF _Toc59225689 \h </w:instrText>
+          <w:instrText xml:space="preserve"> PAGEREF _Toc59394096 \h </w:instrText>
         </w:r>
         <w:r>
           <w:rPr>
@@ -4241,7 +4272,7 @@
           <w:szCs w:val="22"/>
         </w:rPr>
       </w:pPr>
-      <w:hyperlink w:anchor="_Toc59225690" w:history="1">
+      <w:hyperlink w:anchor="_Toc59394097" w:history="1">
         <w:r>
           <w:rPr>
             <w:rStyle w:val="Hypertextovodkaz"/>
@@ -4263,7 +4294,7 @@
             <w:rStyle w:val="Hypertextovodkaz"/>
             <w:noProof/>
           </w:rPr>
-          <w:t>Testování</w:t>
+          <w:t>Testování uživatele</w:t>
         </w:r>
         <w:r>
           <w:rPr>
@@ -4284,7 +4315,7 @@
             <w:noProof/>
             <w:webHidden/>
           </w:rPr>
-          <w:instrText xml:space="preserve"> PAGEREF _Toc59225690 \h </w:instrText>
+          <w:instrText xml:space="preserve"> PAGEREF _Toc59394097 \h </w:instrText>
         </w:r>
         <w:r>
           <w:rPr>
@@ -4329,7 +4360,7 @@
           <w:szCs w:val="22"/>
         </w:rPr>
       </w:pPr>
-      <w:hyperlink w:anchor="_Toc59225691" w:history="1">
+      <w:hyperlink w:anchor="_Toc59394098" w:history="1">
         <w:r>
           <w:rPr>
             <w:rStyle w:val="Hypertextovodkaz"/>
@@ -4372,7 +4403,7 @@
             <w:noProof/>
             <w:webHidden/>
           </w:rPr>
-          <w:instrText xml:space="preserve"> PAGEREF _Toc59225691 \h </w:instrText>
+          <w:instrText xml:space="preserve"> PAGEREF _Toc59394098 \h </w:instrText>
         </w:r>
         <w:r>
           <w:rPr>
@@ -4417,7 +4448,7 @@
           <w:szCs w:val="22"/>
         </w:rPr>
       </w:pPr>
-      <w:hyperlink w:anchor="_Toc59225692" w:history="1">
+      <w:hyperlink w:anchor="_Toc59394099" w:history="1">
         <w:r>
           <w:rPr>
             <w:rStyle w:val="Hypertextovodkaz"/>
@@ -4460,7 +4491,7 @@
             <w:noProof/>
             <w:webHidden/>
           </w:rPr>
-          <w:instrText xml:space="preserve"> PAGEREF _Toc59225692 \h </w:instrText>
+          <w:instrText xml:space="preserve"> PAGEREF _Toc59394099 \h </w:instrText>
         </w:r>
         <w:r>
           <w:rPr>
@@ -4505,7 +4536,7 @@
           <w:szCs w:val="22"/>
         </w:rPr>
       </w:pPr>
-      <w:hyperlink w:anchor="_Toc59225693" w:history="1">
+      <w:hyperlink w:anchor="_Toc59394100" w:history="1">
         <w:r>
           <w:rPr>
             <w:rStyle w:val="Hypertextovodkaz"/>
@@ -4548,7 +4579,7 @@
             <w:noProof/>
             <w:webHidden/>
           </w:rPr>
-          <w:instrText xml:space="preserve"> PAGEREF _Toc59225693 \h </w:instrText>
+          <w:instrText xml:space="preserve"> PAGEREF _Toc59394100 \h </w:instrText>
         </w:r>
         <w:r>
           <w:rPr>
@@ -4593,7 +4624,7 @@
           <w:szCs w:val="22"/>
         </w:rPr>
       </w:pPr>
-      <w:hyperlink w:anchor="_Toc59225694" w:history="1">
+      <w:hyperlink w:anchor="_Toc59394101" w:history="1">
         <w:r>
           <w:rPr>
             <w:rStyle w:val="Hypertextovodkaz"/>
@@ -4636,7 +4667,7 @@
             <w:noProof/>
             <w:webHidden/>
           </w:rPr>
-          <w:instrText xml:space="preserve"> PAGEREF _Toc59225694 \h </w:instrText>
+          <w:instrText xml:space="preserve"> PAGEREF _Toc59394101 \h </w:instrText>
         </w:r>
         <w:r>
           <w:rPr>
@@ -4681,7 +4712,7 @@
           <w:szCs w:val="22"/>
         </w:rPr>
       </w:pPr>
-      <w:hyperlink w:anchor="_Toc59225695" w:history="1">
+      <w:hyperlink w:anchor="_Toc59394102" w:history="1">
         <w:r>
           <w:rPr>
             <w:rStyle w:val="Hypertextovodkaz"/>
@@ -4724,7 +4755,7 @@
             <w:noProof/>
             <w:webHidden/>
           </w:rPr>
-          <w:instrText xml:space="preserve"> PAGEREF _Toc59225695 \h </w:instrText>
+          <w:instrText xml:space="preserve"> PAGEREF _Toc59394102 \h </w:instrText>
         </w:r>
         <w:r>
           <w:rPr>
@@ -4769,7 +4800,7 @@
           <w:szCs w:val="22"/>
         </w:rPr>
       </w:pPr>
-      <w:hyperlink w:anchor="_Toc59225696" w:history="1">
+      <w:hyperlink w:anchor="_Toc59394103" w:history="1">
         <w:r>
           <w:rPr>
             <w:rStyle w:val="Hypertextovodkaz"/>
@@ -4812,7 +4843,7 @@
             <w:noProof/>
             <w:webHidden/>
           </w:rPr>
-          <w:instrText xml:space="preserve"> PAGEREF _Toc59225696 \h </w:instrText>
+          <w:instrText xml:space="preserve"> PAGEREF _Toc59394103 \h </w:instrText>
         </w:r>
         <w:r>
           <w:rPr>
@@ -4857,7 +4888,7 @@
           <w:szCs w:val="22"/>
         </w:rPr>
       </w:pPr>
-      <w:hyperlink w:anchor="_Toc59225697" w:history="1">
+      <w:hyperlink w:anchor="_Toc59394104" w:history="1">
         <w:r>
           <w:rPr>
             <w:rStyle w:val="Hypertextovodkaz"/>
@@ -4900,7 +4931,7 @@
             <w:noProof/>
             <w:webHidden/>
           </w:rPr>
-          <w:instrText xml:space="preserve"> PAGEREF _Toc59225697 \h </w:instrText>
+          <w:instrText xml:space="preserve"> PAGEREF _Toc59394104 \h </w:instrText>
         </w:r>
         <w:r>
           <w:rPr>
@@ -4945,7 +4976,7 @@
           <w:szCs w:val="22"/>
         </w:rPr>
       </w:pPr>
-      <w:hyperlink w:anchor="_Toc59225698" w:history="1">
+      <w:hyperlink w:anchor="_Toc59394105" w:history="1">
         <w:r>
           <w:rPr>
             <w:rStyle w:val="Hypertextovodkaz"/>
@@ -4988,7 +5019,7 @@
             <w:noProof/>
             <w:webHidden/>
           </w:rPr>
-          <w:instrText xml:space="preserve"> PAGEREF _Toc59225698 \h </w:instrText>
+          <w:instrText xml:space="preserve"> PAGEREF _Toc59394105 \h </w:instrText>
         </w:r>
         <w:r>
           <w:rPr>
@@ -5033,7 +5064,7 @@
           <w:szCs w:val="22"/>
         </w:rPr>
       </w:pPr>
-      <w:hyperlink w:anchor="_Toc59225699" w:history="1">
+      <w:hyperlink w:anchor="_Toc59394106" w:history="1">
         <w:r>
           <w:rPr>
             <w:rStyle w:val="Hypertextovodkaz"/>
@@ -5076,7 +5107,7 @@
             <w:noProof/>
             <w:webHidden/>
           </w:rPr>
-          <w:instrText xml:space="preserve"> PAGEREF _Toc59225699 \h </w:instrText>
+          <w:instrText xml:space="preserve"> PAGEREF _Toc59394106 \h </w:instrText>
         </w:r>
         <w:r>
           <w:rPr>
@@ -5121,7 +5152,7 @@
           <w:szCs w:val="22"/>
         </w:rPr>
       </w:pPr>
-      <w:hyperlink w:anchor="_Toc59225700" w:history="1">
+      <w:hyperlink w:anchor="_Toc59394107" w:history="1">
         <w:r>
           <w:rPr>
             <w:rStyle w:val="Hypertextovodkaz"/>
@@ -5164,7 +5195,7 @@
             <w:noProof/>
             <w:webHidden/>
           </w:rPr>
-          <w:instrText xml:space="preserve"> PAGEREF _Toc59225700 \h </w:instrText>
+          <w:instrText xml:space="preserve"> PAGEREF _Toc59394107 \h </w:instrText>
         </w:r>
         <w:r>
           <w:rPr>
@@ -5184,7 +5215,7 @@
             <w:noProof/>
             <w:webHidden/>
           </w:rPr>
-          <w:t>40</w:t>
+          <w:t>41</w:t>
         </w:r>
         <w:r>
           <w:rPr>
@@ -5209,7 +5240,7 @@
           <w:szCs w:val="22"/>
         </w:rPr>
       </w:pPr>
-      <w:hyperlink w:anchor="_Toc59225701" w:history="1">
+      <w:hyperlink w:anchor="_Toc59394108" w:history="1">
         <w:r>
           <w:rPr>
             <w:rStyle w:val="Hypertextovodkaz"/>
@@ -5252,7 +5283,7 @@
             <w:noProof/>
             <w:webHidden/>
           </w:rPr>
-          <w:instrText xml:space="preserve"> PAGEREF _Toc59225701 \h </w:instrText>
+          <w:instrText xml:space="preserve"> PAGEREF _Toc59394108 \h </w:instrText>
         </w:r>
         <w:r>
           <w:rPr>
@@ -5297,7 +5328,7 @@
           <w:szCs w:val="22"/>
         </w:rPr>
       </w:pPr>
-      <w:hyperlink w:anchor="_Toc59225702" w:history="1">
+      <w:hyperlink w:anchor="_Toc59394109" w:history="1">
         <w:r>
           <w:rPr>
             <w:rStyle w:val="Hypertextovodkaz"/>
@@ -5340,7 +5371,7 @@
             <w:noProof/>
             <w:webHidden/>
           </w:rPr>
-          <w:instrText xml:space="preserve"> PAGEREF _Toc59225702 \h </w:instrText>
+          <w:instrText xml:space="preserve"> PAGEREF _Toc59394109 \h </w:instrText>
         </w:r>
         <w:r>
           <w:rPr>
@@ -5385,7 +5416,7 @@
           <w:szCs w:val="22"/>
         </w:rPr>
       </w:pPr>
-      <w:hyperlink w:anchor="_Toc59225703" w:history="1">
+      <w:hyperlink w:anchor="_Toc59394110" w:history="1">
         <w:r>
           <w:rPr>
             <w:rStyle w:val="Hypertextovodkaz"/>
@@ -5428,7 +5459,7 @@
             <w:noProof/>
             <w:webHidden/>
           </w:rPr>
-          <w:instrText xml:space="preserve"> PAGEREF _Toc59225703 \h </w:instrText>
+          <w:instrText xml:space="preserve"> PAGEREF _Toc59394110 \h </w:instrText>
         </w:r>
         <w:r>
           <w:rPr>
@@ -5473,7 +5504,7 @@
           <w:szCs w:val="22"/>
         </w:rPr>
       </w:pPr>
-      <w:hyperlink w:anchor="_Toc59225704" w:history="1">
+      <w:hyperlink w:anchor="_Toc59394111" w:history="1">
         <w:r>
           <w:rPr>
             <w:rStyle w:val="Hypertextovodkaz"/>
@@ -5516,7 +5547,7 @@
             <w:noProof/>
             <w:webHidden/>
           </w:rPr>
-          <w:instrText xml:space="preserve"> PAGEREF _Toc59225704 \h </w:instrText>
+          <w:instrText xml:space="preserve"> PAGEREF _Toc59394111 \h </w:instrText>
         </w:r>
         <w:r>
           <w:rPr>
@@ -5562,7 +5593,7 @@
           <w:szCs w:val="22"/>
         </w:rPr>
       </w:pPr>
-      <w:hyperlink w:anchor="_Toc59225705" w:history="1">
+      <w:hyperlink w:anchor="_Toc59394112" w:history="1">
         <w:r>
           <w:rPr>
             <w:rStyle w:val="Hypertextovodkaz"/>
@@ -5589,7 +5620,7 @@
             <w:noProof/>
             <w:webHidden/>
           </w:rPr>
-          <w:instrText xml:space="preserve"> PAGEREF _Toc59225705 \h </w:instrText>
+          <w:instrText xml:space="preserve"> PAGEREF _Toc59394112 \h </w:instrText>
         </w:r>
         <w:r>
           <w:rPr>
@@ -5635,7 +5666,7 @@
           <w:szCs w:val="22"/>
         </w:rPr>
       </w:pPr>
-      <w:hyperlink w:anchor="_Toc59225706" w:history="1">
+      <w:hyperlink w:anchor="_Toc59394113" w:history="1">
         <w:r>
           <w:rPr>
             <w:rStyle w:val="Hypertextovodkaz"/>
@@ -5662,7 +5693,7 @@
             <w:noProof/>
             <w:webHidden/>
           </w:rPr>
-          <w:instrText xml:space="preserve"> PAGEREF _Toc59225706 \h </w:instrText>
+          <w:instrText xml:space="preserve"> PAGEREF _Toc59394113 \h </w:instrText>
         </w:r>
         <w:r>
           <w:rPr>
@@ -5708,7 +5739,7 @@
           <w:szCs w:val="22"/>
         </w:rPr>
       </w:pPr>
-      <w:hyperlink w:anchor="_Toc59225707" w:history="1">
+      <w:hyperlink w:anchor="_Toc59394114" w:history="1">
         <w:r>
           <w:rPr>
             <w:rStyle w:val="Hypertextovodkaz"/>
@@ -5735,7 +5766,7 @@
             <w:noProof/>
             <w:webHidden/>
           </w:rPr>
-          <w:instrText xml:space="preserve"> PAGEREF _Toc59225707 \h </w:instrText>
+          <w:instrText xml:space="preserve"> PAGEREF _Toc59394114 \h </w:instrText>
         </w:r>
         <w:r>
           <w:rPr>
@@ -5781,7 +5812,7 @@
           <w:szCs w:val="22"/>
         </w:rPr>
       </w:pPr>
-      <w:hyperlink w:anchor="_Toc59225708" w:history="1">
+      <w:hyperlink w:anchor="_Toc59394115" w:history="1">
         <w:r>
           <w:rPr>
             <w:rStyle w:val="Hypertextovodkaz"/>
@@ -5808,7 +5839,7 @@
             <w:noProof/>
             <w:webHidden/>
           </w:rPr>
-          <w:instrText xml:space="preserve"> PAGEREF _Toc59225708 \h </w:instrText>
+          <w:instrText xml:space="preserve"> PAGEREF _Toc59394115 \h </w:instrText>
         </w:r>
         <w:r>
           <w:rPr>
@@ -5854,7 +5885,7 @@
           <w:szCs w:val="22"/>
         </w:rPr>
       </w:pPr>
-      <w:hyperlink w:anchor="_Toc59225709" w:history="1">
+      <w:hyperlink w:anchor="_Toc59394116" w:history="1">
         <w:r>
           <w:rPr>
             <w:rStyle w:val="Hypertextovodkaz"/>
@@ -5881,7 +5912,7 @@
             <w:noProof/>
             <w:webHidden/>
           </w:rPr>
-          <w:instrText xml:space="preserve"> PAGEREF _Toc59225709 \h </w:instrText>
+          <w:instrText xml:space="preserve"> PAGEREF _Toc59394116 \h </w:instrText>
         </w:r>
         <w:r>
           <w:rPr>
@@ -5927,7 +5958,7 @@
           <w:szCs w:val="22"/>
         </w:rPr>
       </w:pPr>
-      <w:hyperlink w:anchor="_Toc59225710" w:history="1">
+      <w:hyperlink w:anchor="_Toc59394117" w:history="1">
         <w:r>
           <w:rPr>
             <w:rStyle w:val="Hypertextovodkaz"/>
@@ -5954,7 +5985,7 @@
             <w:noProof/>
             <w:webHidden/>
           </w:rPr>
-          <w:instrText xml:space="preserve"> PAGEREF _Toc59225710 \h </w:instrText>
+          <w:instrText xml:space="preserve"> PAGEREF _Toc59394117 \h </w:instrText>
         </w:r>
         <w:r>
           <w:rPr>
@@ -6000,7 +6031,7 @@
           <w:szCs w:val="22"/>
         </w:rPr>
       </w:pPr>
-      <w:hyperlink w:anchor="_Toc59225711" w:history="1">
+      <w:hyperlink w:anchor="_Toc59394118" w:history="1">
         <w:r>
           <w:rPr>
             <w:rStyle w:val="Hypertextovodkaz"/>
@@ -6027,7 +6058,7 @@
             <w:noProof/>
             <w:webHidden/>
           </w:rPr>
-          <w:instrText xml:space="preserve"> PAGEREF _Toc59225711 \h </w:instrText>
+          <w:instrText xml:space="preserve"> PAGEREF _Toc59394118 \h </w:instrText>
         </w:r>
         <w:r>
           <w:rPr>
@@ -6073,7 +6104,7 @@
           <w:szCs w:val="22"/>
         </w:rPr>
       </w:pPr>
-      <w:hyperlink w:anchor="_Toc59225712" w:history="1">
+      <w:hyperlink w:anchor="_Toc59394119" w:history="1">
         <w:r>
           <w:rPr>
             <w:rStyle w:val="Hypertextovodkaz"/>
@@ -6100,7 +6131,7 @@
             <w:noProof/>
             <w:webHidden/>
           </w:rPr>
-          <w:instrText xml:space="preserve"> PAGEREF _Toc59225712 \h </w:instrText>
+          <w:instrText xml:space="preserve"> PAGEREF _Toc59394119 \h </w:instrText>
         </w:r>
         <w:r>
           <w:rPr>
@@ -6134,7 +6165,7 @@
     <w:p>
       <w:pPr>
         <w:sectPr>
-          <w:footerReference w:type="default" r:id="rId9"/>
+          <w:footerReference w:type="default" r:id="rId12"/>
           <w:pgSz w:w="11906" w:h="16838" w:code="9"/>
           <w:pgMar w:top="1701" w:right="1134" w:bottom="1134" w:left="1985" w:header="709" w:footer="709" w:gutter="0"/>
           <w:pgNumType w:start="1"/>
@@ -6150,26 +6181,60 @@
       <w:pPr>
         <w:pStyle w:val="Nadpisy"/>
       </w:pPr>
-      <w:bookmarkStart w:id="15" w:name="_Toc209253204"/>
-      <w:bookmarkStart w:id="16" w:name="_Toc209253391"/>
-      <w:bookmarkStart w:id="17" w:name="_Toc209321245"/>
-      <w:bookmarkStart w:id="18" w:name="_Toc59225652"/>
+      <w:bookmarkStart w:id="16" w:name="_Toc209253204"/>
+      <w:bookmarkStart w:id="17" w:name="_Toc209253391"/>
+      <w:bookmarkStart w:id="18" w:name="_Toc209321245"/>
+      <w:bookmarkStart w:id="19" w:name="_Toc59394059"/>
       <w:r>
         <w:lastRenderedPageBreak/>
         <w:t>ÚVOD</w:t>
       </w:r>
-      <w:bookmarkEnd w:id="15"/>
       <w:bookmarkEnd w:id="16"/>
       <w:bookmarkEnd w:id="17"/>
       <w:bookmarkEnd w:id="18"/>
+      <w:bookmarkEnd w:id="19"/>
     </w:p>
     <w:p>
       <w:pPr>
         <w:pStyle w:val="normlntext"/>
       </w:pPr>
       <w:r>
-        <w:t>Text</w:t>
-      </w:r>
+        <w:t>Tato práce se bude zabývat pochopením principů fuzzy logiky, vysvětlením a následně implementací do aplikace, která byla vytvořena dříve v rámci bakalářské práce. Ve vytvořené aplikaci se fuzzy logika využije řízení rychlosti vozidel tak, aby pohyb byl plynulý a vypadal jako reálný.</w:t>
+      </w:r>
+    </w:p>
+    <w:p>
+      <w:pPr>
+        <w:pStyle w:val="normlntext"/>
+      </w:pPr>
+      <w:r>
+        <w:t xml:space="preserve">Kromě nasazení této logiky do aplikace bude aplikace rozšířena o další funkce, které vylepší její použitelnost. </w:t>
+      </w:r>
+    </w:p>
+    <w:p>
+      <w:pPr>
+        <w:pStyle w:val="normlntext"/>
+      </w:pPr>
+      <w:r>
+        <w:t>Samotná aplikace bude určena k návrhu a spuštění simulace silní situace, která umožní otestování znalostí uživatelů ve znalostech silničních pravidel, což může být využito například v rámci autoškoly.</w:t>
+      </w:r>
+    </w:p>
+    <w:p>
+      <w:pPr>
+        <w:pStyle w:val="normlntext"/>
+      </w:pPr>
+      <w:r>
+        <w:t>Po vytvoření aplikace budou měřeny údaje o plynulosti jízdy vozidel a porovnány s hodnotami z bakalářské práce.</w:t>
+      </w:r>
+    </w:p>
+    <w:p>
+      <w:pPr>
+        <w:pStyle w:val="normlntext"/>
+      </w:pPr>
+      <w:r>
+        <w:t>Zvolené téma jsem vybral na základě možnosti rozšíření dřívější práce, při čemž mne zaujala možnost pracovat s fuzzy přístupy, které mi pomohou rozšířit své vědomosti a případně využít tyto znalosti v budoucnu.</w:t>
+      </w:r>
+      <w:bookmarkStart w:id="20" w:name="_GoBack"/>
+      <w:bookmarkEnd w:id="20"/>
     </w:p>
     <w:p>
       <w:pPr>
@@ -6178,20 +6243,25 @@
       <w:r>
         <w:br w:type="page"/>
       </w:r>
-      <w:bookmarkStart w:id="19" w:name="_Toc59225653"/>
+      <w:bookmarkStart w:id="21" w:name="_Toc59394060"/>
       <w:r>
         <w:lastRenderedPageBreak/>
         <w:t>CÍL PRÁCE</w:t>
       </w:r>
-      <w:bookmarkEnd w:id="19"/>
+      <w:bookmarkEnd w:id="21"/>
     </w:p>
     <w:p>
       <w:pPr>
         <w:pStyle w:val="normlntext"/>
       </w:pPr>
-      <w:commentRangeStart w:id="20"/>
-      <w:r>
-        <w:t xml:space="preserve">Cílem práce je aplikace fuzzy přístupu do řízení pohybu vozidel v simulátoru křižovatky. Autor ve svém řešení pokračuje bakalářské práci. Do jím vytvořeného simulačního modelu začlení chování vozidel na základě fuzzy přístupu, čímž by měl navýšit subjektivní </w:t>
+      <w:r>
+        <w:t>Cílem práce je aplikace fuzzy přístupu do řízení pohybu vozidel v simulátoru křižovatky. Autor ve svém řešení pokračuje bakalářské práci</w:t>
+      </w:r>
+      <w:r>
+        <w:t xml:space="preserve"> (BP)</w:t>
+      </w:r>
+      <w:r>
+        <w:t xml:space="preserve">. Do jím vytvořeného simulačního modelu začlení chování vozidel na základě fuzzy přístupu, čímž by měl navýšit subjektivní </w:t>
       </w:r>
       <w:proofErr w:type="spellStart"/>
       <w:r>
@@ -6201,13 +6271,8 @@
       <w:r>
         <w:t xml:space="preserve"> pocit z chování simulace.</w:t>
       </w:r>
-      <w:commentRangeEnd w:id="20"/>
-      <w:r>
-        <w:rPr>
-          <w:rStyle w:val="Odkaznakoment"/>
-          <w:rFonts w:ascii="Times New (W1)" w:hAnsi="Times New (W1)"/>
-        </w:rPr>
-        <w:commentReference w:id="20"/>
+      <w:r>
+        <w:t xml:space="preserve"> Kromě využití fuzzy přístupů k řízení pohybu vozidel budou funkce aplikace vylepšeny a přidány nové. Aplikace bude také obohacena o lepší grafické rozhraní, které bude uživatelsky přívětivější.</w:t>
       </w:r>
     </w:p>
     <w:p>
@@ -6217,18 +6282,18 @@
       <w:r>
         <w:br w:type="page"/>
       </w:r>
-      <w:bookmarkStart w:id="21" w:name="_Toc59225654"/>
+      <w:bookmarkStart w:id="22" w:name="_Toc59394061"/>
       <w:r>
         <w:lastRenderedPageBreak/>
         <w:t>SOUČASNÁ ŘEŠENÍ</w:t>
       </w:r>
-      <w:bookmarkEnd w:id="21"/>
+      <w:bookmarkEnd w:id="22"/>
     </w:p>
     <w:p>
       <w:pPr>
         <w:pStyle w:val="NadpisB"/>
       </w:pPr>
-      <w:bookmarkStart w:id="22" w:name="_Toc59225655"/>
+      <w:bookmarkStart w:id="23" w:name="_Toc59394062"/>
       <w:r>
         <w:t xml:space="preserve">Simulátor dopravní </w:t>
       </w:r>
@@ -6243,7 +6308,7 @@
       <w:r>
         <w:t xml:space="preserve"> Pak</w:t>
       </w:r>
-      <w:bookmarkEnd w:id="22"/>
+      <w:bookmarkEnd w:id="23"/>
       <w:r>
         <w:t xml:space="preserve"> </w:t>
       </w:r>
@@ -6265,7 +6330,13 @@
         <w:t xml:space="preserve"> roku 2010</w:t>
       </w:r>
       <w:r>
-        <w:t>, na které pracoval v rámci bakalářské práce.</w:t>
+        <w:t xml:space="preserve">, na které pracoval v rámci </w:t>
+      </w:r>
+      <w:r>
+        <w:t>BP</w:t>
+      </w:r>
+      <w:r>
+        <w:t>.</w:t>
       </w:r>
     </w:p>
     <w:p>
@@ -6363,11 +6434,11 @@
       <w:pPr>
         <w:pStyle w:val="NadpisB"/>
       </w:pPr>
-      <w:bookmarkStart w:id="23" w:name="_Toc59225656"/>
+      <w:bookmarkStart w:id="24" w:name="_Toc59394063"/>
       <w:r>
         <w:t>Simulace automobilového provozu – Ivan Gregor</w:t>
       </w:r>
-      <w:bookmarkEnd w:id="23"/>
+      <w:bookmarkEnd w:id="24"/>
       <w:r>
         <w:t xml:space="preserve"> </w:t>
       </w:r>
@@ -6392,7 +6463,13 @@
         <w:t>v rámci</w:t>
       </w:r>
       <w:r>
-        <w:t xml:space="preserve"> bakalářské práce, na Karlově Univerzitě v Praze, roku 2006. </w:t>
+        <w:t xml:space="preserve"> </w:t>
+      </w:r>
+      <w:r>
+        <w:t>BP</w:t>
+      </w:r>
+      <w:r>
+        <w:t xml:space="preserve">, na Karlově Univerzitě v Praze, roku 2006. </w:t>
       </w:r>
     </w:p>
     <w:p>
@@ -6495,7 +6572,7 @@
       <w:pPr>
         <w:pStyle w:val="NadpisB"/>
       </w:pPr>
-      <w:bookmarkStart w:id="24" w:name="_Toc59225657"/>
+      <w:bookmarkStart w:id="25" w:name="_Toc59394064"/>
       <w:proofErr w:type="spellStart"/>
       <w:r>
         <w:lastRenderedPageBreak/>
@@ -6506,7 +6583,6 @@
         <w:t xml:space="preserve"> </w:t>
       </w:r>
       <w:proofErr w:type="spellStart"/>
-      <w:proofErr w:type="gramStart"/>
       <w:r>
         <w:t>Lanes</w:t>
       </w:r>
@@ -6518,9 +6594,8 @@
       <w:r>
         <w:t>ShadowTree</w:t>
       </w:r>
-      <w:bookmarkEnd w:id="24"/>
+      <w:bookmarkEnd w:id="25"/>
       <w:proofErr w:type="spellEnd"/>
-      <w:proofErr w:type="gramEnd"/>
       <w:r>
         <w:t xml:space="preserve"> </w:t>
       </w:r>
@@ -6624,24 +6699,24 @@
       <w:pPr>
         <w:pStyle w:val="NadpisB"/>
       </w:pPr>
-      <w:bookmarkStart w:id="25" w:name="_Toc59225658"/>
+      <w:bookmarkStart w:id="26" w:name="_Toc59394065"/>
       <w:r>
         <w:t>Tvorba nástroje pro interaktivní řešení dopravních situací</w:t>
       </w:r>
       <w:r>
         <w:t xml:space="preserve"> – Jan Mikulík</w:t>
       </w:r>
-      <w:bookmarkEnd w:id="25"/>
+      <w:bookmarkEnd w:id="26"/>
     </w:p>
     <w:p>
       <w:pPr>
         <w:pStyle w:val="normlntext"/>
       </w:pPr>
       <w:r>
-        <w:t>Aplikace byla vytvořena v rámci bakalářské prác</w:t>
-      </w:r>
-      <w:r>
-        <w:t>e</w:t>
+        <w:t xml:space="preserve">Aplikace byla vytvořena v rámci </w:t>
+      </w:r>
+      <w:r>
+        <w:t>BP</w:t>
       </w:r>
       <w:r>
         <w:t xml:space="preserve">, </w:t>
@@ -6737,6 +6812,7 @@
         <w:jc w:val="both"/>
       </w:pPr>
       <w:fldSimple w:instr=" SEQ Obrázek \* ARABIC ">
+        <w:bookmarkStart w:id="27" w:name="_Toc59388317"/>
         <w:r>
           <w:rPr>
             <w:noProof/>
@@ -6747,6 +6823,7 @@
       <w:r>
         <w:t xml:space="preserve"> Vzhled první verze aplikace</w:t>
       </w:r>
+      <w:bookmarkEnd w:id="27"/>
     </w:p>
     <w:p/>
     <w:p>
@@ -6754,7 +6831,13 @@
         <w:pStyle w:val="normlntext"/>
       </w:pPr>
       <w:r>
-        <w:t>Vzhled aplikace a rozložení komponent je oproti diplomové práci méně přívětivý, navíc aplikace neobsahuje všechny funkce jako v této práci.</w:t>
+        <w:t>Vzhled aplikace a rozložení komponent</w:t>
+      </w:r>
+      <w:r>
+        <w:t>, jak lze vidět na obrázku 1,</w:t>
+      </w:r>
+      <w:r>
+        <w:t xml:space="preserve"> je oproti diplomové práci méně přívětivý, navíc aplikace neobsahuje všechny funkce jako v této práci.</w:t>
       </w:r>
     </w:p>
     <w:p>
@@ -6769,7 +6852,7 @@
       <w:r>
         <w:br w:type="page"/>
       </w:r>
-      <w:bookmarkStart w:id="26" w:name="_Toc59225659"/>
+      <w:bookmarkStart w:id="28" w:name="_Toc59394066"/>
       <w:r>
         <w:lastRenderedPageBreak/>
         <w:t>P</w:t>
@@ -6786,25 +6869,43 @@
       <w:r>
         <w:t>e</w:t>
       </w:r>
-      <w:bookmarkEnd w:id="26"/>
+      <w:bookmarkEnd w:id="28"/>
     </w:p>
     <w:p>
       <w:pPr>
         <w:pStyle w:val="normlntext"/>
       </w:pPr>
       <w:r>
-        <w:t>Před začátkem práce na aplikace byly stanoveny základní funkce, které aplikace bude nabízet. Seznam také zahrnuje několik požadavků, které již dříve byly obsaženy v bakalářské práci autora, na kterou tato práce navazuje.</w:t>
+        <w:t>Před začátkem práce na aplikace byly stanoveny základní funkce, které aplikace bude nabízet. Seznam také zahrnuje několik požadavků, které již dříve byly obsaženy v </w:t>
+      </w:r>
+      <w:r>
+        <w:t>BP</w:t>
+      </w:r>
+      <w:r>
+        <w:t xml:space="preserve"> autora, na kterou tato práce navazuje.</w:t>
       </w:r>
     </w:p>
     <w:p>
       <w:pPr>
         <w:pStyle w:val="NadpisB"/>
       </w:pPr>
-      <w:bookmarkStart w:id="27" w:name="_Toc59225660"/>
+      <w:bookmarkStart w:id="29" w:name="_Toc59394067"/>
+      <w:commentRangeStart w:id="30"/>
       <w:r>
         <w:t>Seznam požadavků</w:t>
       </w:r>
-      <w:bookmarkEnd w:id="27"/>
+      <w:commentRangeEnd w:id="30"/>
+      <w:r>
+        <w:rPr>
+          <w:rStyle w:val="Odkaznakoment"/>
+          <w:rFonts w:ascii="Times New (W1)" w:hAnsi="Times New (W1)" w:cs="Times New Roman"/>
+          <w:b w:val="0"/>
+          <w:bCs w:val="0"/>
+          <w:iCs w:val="0"/>
+        </w:rPr>
+        <w:commentReference w:id="30"/>
+      </w:r>
+      <w:bookmarkEnd w:id="29"/>
     </w:p>
     <w:p>
       <w:pPr>
@@ -6814,9 +6915,9 @@
           <w:numId w:val="38"/>
         </w:numPr>
       </w:pPr>
-      <w:bookmarkStart w:id="28" w:name="_Toc209253214"/>
-      <w:bookmarkStart w:id="29" w:name="_Toc209253401"/>
-      <w:bookmarkStart w:id="30" w:name="_Toc209321255"/>
+      <w:bookmarkStart w:id="31" w:name="_Toc209253214"/>
+      <w:bookmarkStart w:id="32" w:name="_Toc209253401"/>
+      <w:bookmarkStart w:id="33" w:name="_Toc209321255"/>
       <w:r>
         <w:t>Fuzzy logika</w:t>
       </w:r>
@@ -6993,6 +7094,16 @@
     </w:p>
     <w:p>
       <w:pPr>
+        <w:rPr>
+          <w:rFonts w:ascii="Times New Roman" w:hAnsi="Times New Roman"/>
+        </w:rPr>
+      </w:pPr>
+      <w:r>
+        <w:br w:type="page"/>
+      </w:r>
+    </w:p>
+    <w:p>
+      <w:pPr>
         <w:pStyle w:val="normlntext"/>
         <w:numPr>
           <w:ilvl w:val="0"/>
@@ -7000,6 +7111,7 @@
         </w:numPr>
       </w:pPr>
       <w:r>
+        <w:lastRenderedPageBreak/>
         <w:t>Editace pozadí</w:t>
       </w:r>
     </w:p>
@@ -7008,7 +7120,6 @@
         <w:pStyle w:val="normlntext"/>
       </w:pPr>
       <w:r>
-        <w:lastRenderedPageBreak/>
         <w:t>Do návrhu lze vložit vlastní pozadí, kterým je možno pohybovat, změnit jeho velikost, otáčet, nebo jej smazat.</w:t>
       </w:r>
     </w:p>
@@ -7091,6 +7202,9 @@
       </w:r>
     </w:p>
     <w:p>
+      <w:pPr>
+        <w:pStyle w:val="normlntext"/>
+      </w:pPr>
       <w:r>
         <w:t xml:space="preserve">Možnost vyhlazení klikaté části cesty do rovinky. </w:t>
       </w:r>
@@ -7197,6 +7311,16 @@
     </w:p>
     <w:p>
       <w:pPr>
+        <w:rPr>
+          <w:rFonts w:ascii="Times New Roman" w:hAnsi="Times New Roman"/>
+        </w:rPr>
+      </w:pPr>
+      <w:r>
+        <w:br w:type="page"/>
+      </w:r>
+    </w:p>
+    <w:p>
+      <w:pPr>
         <w:pStyle w:val="normlntext"/>
         <w:numPr>
           <w:ilvl w:val="0"/>
@@ -7204,6 +7328,7 @@
         </w:numPr>
       </w:pPr>
       <w:r>
+        <w:lastRenderedPageBreak/>
         <w:t>Režimy aplikace</w:t>
       </w:r>
     </w:p>
@@ -7212,11 +7337,7 @@
         <w:pStyle w:val="normlntext"/>
       </w:pPr>
       <w:r>
-        <w:t xml:space="preserve">Aplikace je rozdělena do tří režimů. V editačním režimu se nejprve vytvoří návrh situace. Poté lze spustit testovací režim, ve kterém uživatel ovládá své vozidlo. Vytvořený návrh lze </w:t>
-      </w:r>
-      <w:r>
-        <w:lastRenderedPageBreak/>
-        <w:t>spustit jako spořič obrazovky, při čemž probíhá simulace provozu zobrazena přes celou obrazovku</w:t>
+        <w:t>Aplikace je rozdělena do tří režimů. V editačním režimu se nejprve vytvoří návrh situace. Poté lze spustit testovací režim, ve kterém uživatel ovládá své vozidlo. Vytvořený návrh lze spustit jako spořič obrazovky, při čemž probíhá simulace provozu zobrazena přes celou obrazovku</w:t>
       </w:r>
       <w:r>
         <w:t>.</w:t>
@@ -7226,21 +7347,39 @@
       <w:pPr>
         <w:pStyle w:val="NadpisB"/>
       </w:pPr>
-      <w:bookmarkStart w:id="31" w:name="_Toc59225661"/>
-      <w:bookmarkEnd w:id="28"/>
-      <w:bookmarkEnd w:id="29"/>
-      <w:bookmarkEnd w:id="30"/>
+      <w:bookmarkStart w:id="34" w:name="_Toc59394068"/>
+      <w:bookmarkEnd w:id="31"/>
+      <w:bookmarkEnd w:id="32"/>
+      <w:bookmarkEnd w:id="33"/>
+      <w:commentRangeStart w:id="35"/>
       <w:r>
         <w:t>Přidané funkce oproti bakalářské práci</w:t>
       </w:r>
-      <w:bookmarkEnd w:id="31"/>
+      <w:commentRangeEnd w:id="35"/>
+      <w:r>
+        <w:rPr>
+          <w:rStyle w:val="Odkaznakoment"/>
+          <w:rFonts w:ascii="Times New (W1)" w:hAnsi="Times New (W1)" w:cs="Times New Roman"/>
+          <w:b w:val="0"/>
+          <w:bCs w:val="0"/>
+          <w:iCs w:val="0"/>
+        </w:rPr>
+        <w:commentReference w:id="35"/>
+      </w:r>
+      <w:bookmarkEnd w:id="34"/>
     </w:p>
     <w:p>
       <w:pPr>
         <w:pStyle w:val="normlntext"/>
       </w:pPr>
       <w:r>
-        <w:t>Vytvořená aplikace obsahuje mnoho funkčních částí z rozšiřované bakalářské práce, ovšem převzaté funkce jsou navíc vylepšeny, případně vytvořeny jiným způsobem.</w:t>
+        <w:t xml:space="preserve">Vytvořená aplikace obsahuje mnoho funkčních částí z rozšiřované </w:t>
+      </w:r>
+      <w:r>
+        <w:t>BP</w:t>
+      </w:r>
+      <w:r>
+        <w:t>, ovšem převzaté funkce jsou navíc vylepšeny, případně vytvořeny jiným způsobem.</w:t>
       </w:r>
     </w:p>
     <w:p>
@@ -7357,14 +7496,14 @@
       <w:pPr>
         <w:pStyle w:val="NadpisB"/>
       </w:pPr>
-      <w:bookmarkStart w:id="32" w:name="_Toc59225662"/>
+      <w:bookmarkStart w:id="36" w:name="_Toc59394069"/>
       <w:r>
         <w:t>Kritéria pro splnění cílů</w:t>
       </w:r>
       <w:r>
         <w:t xml:space="preserve"> práce</w:t>
       </w:r>
-      <w:bookmarkEnd w:id="32"/>
+      <w:bookmarkEnd w:id="36"/>
     </w:p>
     <w:p>
       <w:pPr>
@@ -7438,7 +7577,8 @@
       <w:pPr>
         <w:pStyle w:val="NadpisC"/>
       </w:pPr>
-      <w:bookmarkStart w:id="33" w:name="_Toc59225663"/>
+      <w:bookmarkStart w:id="37" w:name="_Toc59394070"/>
+      <w:commentRangeStart w:id="38"/>
       <w:r>
         <w:lastRenderedPageBreak/>
         <w:t xml:space="preserve">Seznam </w:t>
@@ -7447,12 +7587,19 @@
         <w:t>funkčních</w:t>
       </w:r>
       <w:r>
-        <w:t xml:space="preserve"> požadavků</w:t>
-      </w:r>
-      <w:bookmarkEnd w:id="33"/>
-      <w:r>
-        <w:t xml:space="preserve"> </w:t>
-      </w:r>
+        <w:t xml:space="preserve"> požadavků </w:t>
+      </w:r>
+      <w:commentRangeEnd w:id="38"/>
+      <w:r>
+        <w:rPr>
+          <w:rStyle w:val="Odkaznakoment"/>
+          <w:rFonts w:ascii="Times New (W1)" w:hAnsi="Times New (W1)" w:cs="Times New Roman"/>
+          <w:b w:val="0"/>
+          <w:bCs w:val="0"/>
+        </w:rPr>
+        <w:commentReference w:id="38"/>
+      </w:r>
+      <w:bookmarkEnd w:id="37"/>
     </w:p>
     <w:p>
       <w:pPr>
@@ -7490,13 +7637,13 @@
     <w:tbl>
       <w:tblPr>
         <w:tblStyle w:val="Mkatabulky"/>
-        <w:tblW w:w="8505" w:type="dxa"/>
-        <w:tblInd w:w="279" w:type="dxa"/>
+        <w:tblW w:w="8789" w:type="dxa"/>
+        <w:tblInd w:w="-5" w:type="dxa"/>
         <w:tblLook w:val="04A0" w:firstRow="1" w:lastRow="0" w:firstColumn="1" w:lastColumn="0" w:noHBand="0" w:noVBand="1"/>
       </w:tblPr>
       <w:tblGrid>
         <w:gridCol w:w="4536"/>
-        <w:gridCol w:w="3969"/>
+        <w:gridCol w:w="4253"/>
       </w:tblGrid>
       <w:tr>
         <w:trPr>
@@ -7529,7 +7676,7 @@
         </w:tc>
         <w:tc>
           <w:tcPr>
-            <w:tcW w:w="3969" w:type="dxa"/>
+            <w:tcW w:w="4253" w:type="dxa"/>
           </w:tcPr>
           <w:p>
             <w:pPr>
@@ -7580,7 +7727,7 @@
         </w:tc>
         <w:tc>
           <w:tcPr>
-            <w:tcW w:w="3969" w:type="dxa"/>
+            <w:tcW w:w="4253" w:type="dxa"/>
           </w:tcPr>
           <w:p>
             <w:pPr>
@@ -7627,7 +7774,7 @@
         </w:tc>
         <w:tc>
           <w:tcPr>
-            <w:tcW w:w="3969" w:type="dxa"/>
+            <w:tcW w:w="4253" w:type="dxa"/>
           </w:tcPr>
           <w:p>
             <w:pPr>
@@ -7674,7 +7821,7 @@
         </w:tc>
         <w:tc>
           <w:tcPr>
-            <w:tcW w:w="3969" w:type="dxa"/>
+            <w:tcW w:w="4253" w:type="dxa"/>
           </w:tcPr>
           <w:p>
             <w:pPr>
@@ -7721,7 +7868,7 @@
         </w:tc>
         <w:tc>
           <w:tcPr>
-            <w:tcW w:w="3969" w:type="dxa"/>
+            <w:tcW w:w="4253" w:type="dxa"/>
           </w:tcPr>
           <w:p>
             <w:pPr>
@@ -7768,7 +7915,7 @@
         </w:tc>
         <w:tc>
           <w:tcPr>
-            <w:tcW w:w="3969" w:type="dxa"/>
+            <w:tcW w:w="4253" w:type="dxa"/>
           </w:tcPr>
           <w:p>
             <w:pPr>
@@ -7815,7 +7962,7 @@
         </w:tc>
         <w:tc>
           <w:tcPr>
-            <w:tcW w:w="3969" w:type="dxa"/>
+            <w:tcW w:w="4253" w:type="dxa"/>
           </w:tcPr>
           <w:p>
             <w:pPr>
@@ -7862,7 +8009,7 @@
         </w:tc>
         <w:tc>
           <w:tcPr>
-            <w:tcW w:w="3969" w:type="dxa"/>
+            <w:tcW w:w="4253" w:type="dxa"/>
           </w:tcPr>
           <w:p>
             <w:pPr>
@@ -7909,7 +8056,7 @@
         </w:tc>
         <w:tc>
           <w:tcPr>
-            <w:tcW w:w="3969" w:type="dxa"/>
+            <w:tcW w:w="4253" w:type="dxa"/>
           </w:tcPr>
           <w:p>
             <w:pPr>
@@ -7956,7 +8103,7 @@
         </w:tc>
         <w:tc>
           <w:tcPr>
-            <w:tcW w:w="3969" w:type="dxa"/>
+            <w:tcW w:w="4253" w:type="dxa"/>
           </w:tcPr>
           <w:p>
             <w:pPr>
@@ -7996,7 +8143,7 @@
         </w:tc>
         <w:tc>
           <w:tcPr>
-            <w:tcW w:w="3969" w:type="dxa"/>
+            <w:tcW w:w="4253" w:type="dxa"/>
           </w:tcPr>
           <w:p>
             <w:pPr>
@@ -8036,10 +8183,46 @@
         </w:tc>
         <w:tc>
           <w:tcPr>
-            <w:tcW w:w="3969" w:type="dxa"/>
+            <w:tcW w:w="4253" w:type="dxa"/>
           </w:tcPr>
           <w:p>
             <w:pPr>
+              <w:jc w:val="center"/>
+              <w:rPr>
+                <w:rFonts w:ascii="Times New Roman" w:hAnsi="Times New Roman"/>
+                <w:color w:val="000000"/>
+              </w:rPr>
+            </w:pPr>
+          </w:p>
+        </w:tc>
+      </w:tr>
+      <w:tr>
+        <w:trPr>
+          <w:trHeight w:val="340"/>
+        </w:trPr>
+        <w:tc>
+          <w:tcPr>
+            <w:tcW w:w="4536" w:type="dxa"/>
+          </w:tcPr>
+          <w:p>
+            <w:pPr>
+              <w:jc w:val="center"/>
+              <w:rPr>
+                <w:rFonts w:ascii="Times New Roman" w:hAnsi="Times New Roman"/>
+              </w:rPr>
+            </w:pPr>
+            <w:r>
+              <w:t>Detekce souběžných silnic</w:t>
+            </w:r>
+          </w:p>
+        </w:tc>
+        <w:tc>
+          <w:tcPr>
+            <w:tcW w:w="4253" w:type="dxa"/>
+          </w:tcPr>
+          <w:p>
+            <w:pPr>
+              <w:keepNext/>
               <w:jc w:val="center"/>
               <w:rPr>
                 <w:rFonts w:ascii="Times New Roman" w:hAnsi="Times New Roman"/>
@@ -8052,27 +8235,49 @@
     </w:tbl>
     <w:p>
       <w:pPr>
+        <w:pStyle w:val="Titulek"/>
+      </w:pPr>
+      <w:fldSimple w:instr=" SEQ Tabulka \* ARABIC ">
+        <w:bookmarkStart w:id="39" w:name="_Toc59391250"/>
+        <w:r>
+          <w:rPr>
+            <w:noProof/>
+          </w:rPr>
+          <w:t>1</w:t>
+        </w:r>
+      </w:fldSimple>
+      <w:r>
+        <w:t xml:space="preserve"> </w:t>
+      </w:r>
+      <w:r>
+        <w:rPr>
+          <w:rFonts w:ascii="Times New Roman" w:hAnsi="Times New Roman"/>
+        </w:rPr>
+        <w:t>Funkční</w:t>
+      </w:r>
+      <w:r>
+        <w:t xml:space="preserve"> požadavky</w:t>
+      </w:r>
+      <w:bookmarkEnd w:id="39"/>
+    </w:p>
+    <w:p>
+      <w:pPr>
         <w:pStyle w:val="normlntext"/>
       </w:pPr>
     </w:p>
     <w:p>
       <w:pPr>
-        <w:pStyle w:val="normlntext"/>
-      </w:pPr>
-    </w:p>
-    <w:p>
-      <w:pPr>
         <w:pStyle w:val="NadpisB"/>
       </w:pPr>
       <w:r>
         <w:br w:type="page"/>
       </w:r>
-      <w:bookmarkStart w:id="34" w:name="_Toc59225664"/>
+      <w:bookmarkStart w:id="40" w:name="_Toc59394071"/>
       <w:r>
         <w:lastRenderedPageBreak/>
         <w:t>Priorita dokončení požadavků</w:t>
       </w:r>
-      <w:bookmarkEnd w:id="34"/>
+      <w:bookmarkEnd w:id="40"/>
     </w:p>
     <w:p>
       <w:pPr>
@@ -8087,17 +8292,6 @@
         <w:pStyle w:val="Titulek"/>
         <w:keepNext/>
       </w:pPr>
-      <w:fldSimple w:instr=" SEQ Tabulka \* ARABIC ">
-        <w:r>
-          <w:rPr>
-            <w:noProof/>
-          </w:rPr>
-          <w:t>1</w:t>
-        </w:r>
-      </w:fldSimple>
-      <w:r>
-        <w:t xml:space="preserve"> Předpoklad dokončení požadavků</w:t>
-      </w:r>
     </w:p>
     <w:tbl>
       <w:tblPr>
@@ -9472,6 +9666,7 @@
           </w:tcPr>
           <w:p>
             <w:pPr>
+              <w:keepNext/>
               <w:rPr>
                 <w:rFonts w:ascii="Times New Roman" w:hAnsi="Times New Roman"/>
                 <w:color w:val="000000"/>
@@ -9490,13 +9685,30 @@
     </w:tbl>
     <w:p>
       <w:pPr>
+        <w:pStyle w:val="Titulek"/>
+      </w:pPr>
+      <w:fldSimple w:instr=" SEQ Tabulka \* ARABIC ">
+        <w:bookmarkStart w:id="41" w:name="_Toc59391251"/>
+        <w:r>
+          <w:rPr>
+            <w:noProof/>
+          </w:rPr>
+          <w:t>2</w:t>
+        </w:r>
+      </w:fldSimple>
+      <w:r>
+        <w:t xml:space="preserve"> </w:t>
+      </w:r>
+      <w:r>
+        <w:t>Předpoklad dokončení požadavků</w:t>
+      </w:r>
+      <w:bookmarkEnd w:id="41"/>
+    </w:p>
+    <w:p/>
+    <w:p>
+      <w:pPr>
         <w:pStyle w:val="normlntext"/>
       </w:pPr>
-    </w:p>
-    <w:p>
-      <w:pPr>
-        <w:pStyle w:val="normlntext"/>
-      </w:pPr>
       <w:r>
         <w:t>Ze začátku bylo cílem dokončit práci začátkem léta 2020, avšak kvůli nastalým vládním opatřením se práce na delší dobu přerušila. Od této doby se další termíny dokončení a záznamy nevedly, jelikož byla práce na projektu individuální a největší část byla dokončena až na podzim roku 2020.</w:t>
       </w:r>
@@ -9508,12 +9720,12 @@
       <w:r>
         <w:br w:type="page"/>
       </w:r>
-      <w:bookmarkStart w:id="35" w:name="_Toc59225665"/>
+      <w:bookmarkStart w:id="42" w:name="_Toc59394072"/>
       <w:r>
         <w:lastRenderedPageBreak/>
         <w:t>Fuzzy logika</w:t>
       </w:r>
-      <w:bookmarkEnd w:id="35"/>
+      <w:bookmarkEnd w:id="42"/>
     </w:p>
     <w:p>
       <w:pPr>
@@ -9527,11 +9739,11 @@
       <w:pPr>
         <w:pStyle w:val="NadpisB"/>
       </w:pPr>
-      <w:bookmarkStart w:id="36" w:name="_Toc59225666"/>
+      <w:bookmarkStart w:id="43" w:name="_Toc59394073"/>
       <w:r>
         <w:t>Co je fuzzy logika</w:t>
       </w:r>
-      <w:bookmarkEnd w:id="36"/>
+      <w:bookmarkEnd w:id="43"/>
     </w:p>
     <w:p>
       <w:pPr>
@@ -9642,7 +9854,7 @@
       <w:pPr>
         <w:pStyle w:val="NadpisC"/>
       </w:pPr>
-      <w:bookmarkStart w:id="37" w:name="_Toc59225667"/>
+      <w:bookmarkStart w:id="44" w:name="_Toc59394074"/>
       <w:r>
         <w:lastRenderedPageBreak/>
         <w:t xml:space="preserve">Fuzzy </w:t>
@@ -9653,7 +9865,7 @@
       <w:r>
         <w:t>á</w:t>
       </w:r>
-      <w:bookmarkEnd w:id="37"/>
+      <w:bookmarkEnd w:id="44"/>
     </w:p>
     <w:p>
       <w:pPr>
@@ -9686,14 +9898,14 @@
       <w:pPr>
         <w:pStyle w:val="NadpisC"/>
       </w:pPr>
-      <w:bookmarkStart w:id="38" w:name="_Toc59225668"/>
+      <w:bookmarkStart w:id="45" w:name="_Toc59394075"/>
       <w:r>
         <w:t>Fuzzy v</w:t>
       </w:r>
       <w:r>
         <w:t>ýrazy</w:t>
       </w:r>
-      <w:bookmarkEnd w:id="38"/>
+      <w:bookmarkEnd w:id="45"/>
     </w:p>
     <w:p>
       <w:pPr>
@@ -9790,7 +10002,13 @@
         <w:t xml:space="preserve">Každý fuzzy výraz má několik základních parametrů. Základním parametrem je „Support“, tedy základna, která </w:t>
       </w:r>
       <w:r>
-        <w:t>zahrnuje rozsah proměnní, kde je stupeň příslušnosti daného výrazu větší než 0. Tato základna má svou minimální (levou) a maximální (pravou) hranici. Na obrázku 1 to jsou sloupce „</w:t>
+        <w:t xml:space="preserve">zahrnuje rozsah proměnní, kde je stupeň příslušnosti daného výrazu větší než 0. Tato základna má svou minimální (levou) a maximální (pravou) hranici. Na obrázku </w:t>
+      </w:r>
+      <w:r>
+        <w:t>2</w:t>
+      </w:r>
+      <w:r>
+        <w:t xml:space="preserve"> to jsou sloupce „</w:t>
       </w:r>
       <w:proofErr w:type="spellStart"/>
       <w:r>
@@ -9925,6 +10143,7 @@
         <w:jc w:val="both"/>
       </w:pPr>
       <w:fldSimple w:instr=" SEQ Obrázek \* ARABIC ">
+        <w:bookmarkStart w:id="46" w:name="_Toc59388318"/>
         <w:r>
           <w:rPr>
             <w:noProof/>
@@ -9935,6 +10154,7 @@
       <w:r>
         <w:t xml:space="preserve"> Fuzzy proměnné</w:t>
       </w:r>
+      <w:bookmarkEnd w:id="46"/>
     </w:p>
     <w:p>
       <w:pPr>
@@ -9947,14 +10167,14 @@
       <w:pPr>
         <w:pStyle w:val="NadpisC"/>
       </w:pPr>
-      <w:bookmarkStart w:id="39" w:name="_Toc59225669"/>
+      <w:bookmarkStart w:id="47" w:name="_Toc59394076"/>
       <w:r>
         <w:t>Fuzzy p</w:t>
       </w:r>
       <w:r>
         <w:t>ravidla</w:t>
       </w:r>
-      <w:bookmarkEnd w:id="39"/>
+      <w:bookmarkEnd w:id="47"/>
     </w:p>
     <w:p>
       <w:pPr>
@@ -10079,6 +10299,7 @@
         </w:rPr>
         <w:fldChar w:fldCharType="separate"/>
       </w:r>
+      <w:bookmarkStart w:id="48" w:name="_Toc59388319"/>
       <w:r>
         <w:rPr>
           <w:noProof/>
@@ -10097,17 +10318,18 @@
       <w:r>
         <w:t>Příklad fuzzy pravidel</w:t>
       </w:r>
+      <w:bookmarkEnd w:id="48"/>
     </w:p>
     <w:p>
       <w:pPr>
         <w:pStyle w:val="NadpisC"/>
       </w:pPr>
-      <w:bookmarkStart w:id="40" w:name="_Toc59225670"/>
+      <w:bookmarkStart w:id="49" w:name="_Toc59394077"/>
       <w:r>
         <w:lastRenderedPageBreak/>
         <w:t>Výpočet výsledné hodnoty</w:t>
       </w:r>
-      <w:bookmarkEnd w:id="40"/>
+      <w:bookmarkEnd w:id="49"/>
     </w:p>
     <w:p>
       <w:pPr>
@@ -10630,11 +10852,11 @@
       <w:r>
         <w:tab/>
       </w:r>
-      <w:bookmarkStart w:id="41" w:name="COG"/>
+      <w:bookmarkStart w:id="50" w:name="COG"/>
       <w:r>
         <w:t>(2)</w:t>
       </w:r>
-      <w:bookmarkEnd w:id="41"/>
+      <w:bookmarkEnd w:id="50"/>
     </w:p>
     <w:p>
       <w:pPr>
@@ -10685,7 +10907,7 @@
       <w:pPr>
         <w:pStyle w:val="NadpisB"/>
       </w:pPr>
-      <w:bookmarkStart w:id="42" w:name="_Toc59225671"/>
+      <w:bookmarkStart w:id="51" w:name="_Toc59394078"/>
       <w:r>
         <w:lastRenderedPageBreak/>
         <w:t>Implementace v</w:t>
@@ -10696,7 +10918,7 @@
       <w:r>
         <w:t>aplikaci</w:t>
       </w:r>
-      <w:bookmarkEnd w:id="42"/>
+      <w:bookmarkEnd w:id="51"/>
     </w:p>
     <w:p>
       <w:pPr>
@@ -10724,7 +10946,7 @@
       <w:pPr>
         <w:pStyle w:val="NadpisC"/>
       </w:pPr>
-      <w:bookmarkStart w:id="43" w:name="_Toc59225672"/>
+      <w:bookmarkStart w:id="52" w:name="_Toc59394079"/>
       <w:proofErr w:type="spellStart"/>
       <w:r>
         <w:t>LFLC</w:t>
@@ -10732,7 +10954,7 @@
       <w:r>
         <w:t>ontroller</w:t>
       </w:r>
-      <w:bookmarkEnd w:id="43"/>
+      <w:bookmarkEnd w:id="52"/>
       <w:proofErr w:type="spellEnd"/>
     </w:p>
     <w:p>
@@ -10771,6 +10993,9 @@
       </w:r>
       <w:r>
         <w:t xml:space="preserve">práci s fuzzy logikou, modelování a testování pravidel. </w:t>
+      </w:r>
+      <w:r>
+        <w:t xml:space="preserve">Obrázek 4 zobrazuje příklad testování vytvořených pravidel pro určité hodnoty. </w:t>
       </w:r>
     </w:p>
     <w:p>
@@ -10855,6 +11080,7 @@
         </w:rPr>
         <w:fldChar w:fldCharType="separate"/>
       </w:r>
+      <w:bookmarkStart w:id="53" w:name="_Toc59388320"/>
       <w:r>
         <w:rPr>
           <w:noProof/>
@@ -10873,6 +11099,7 @@
       <w:r>
         <w:t>Testování fuzzy logiky</w:t>
       </w:r>
+      <w:bookmarkEnd w:id="53"/>
     </w:p>
     <w:p/>
     <w:p>
@@ -10916,7 +11143,7 @@
       <w:r>
         <w:br w:type="page"/>
       </w:r>
-      <w:bookmarkStart w:id="44" w:name="_Toc59225673"/>
+      <w:bookmarkStart w:id="54" w:name="_Toc59394080"/>
       <w:r>
         <w:lastRenderedPageBreak/>
         <w:t>Použití dat z LFLC v</w:t>
@@ -10927,25 +11154,23 @@
       <w:r>
         <w:t>aplikaci</w:t>
       </w:r>
-      <w:bookmarkEnd w:id="44"/>
+      <w:bookmarkEnd w:id="54"/>
     </w:p>
     <w:p>
       <w:pPr>
         <w:pStyle w:val="normlntext"/>
       </w:pPr>
       <w:r>
-        <w:t xml:space="preserve">Pro modelování fuzzy logiky, jak je výše zmíněno, byla použita aplikace LFLC. Vytvořený model lze uložit do souboru s koncovkou </w:t>
-      </w:r>
-      <w:proofErr w:type="gramStart"/>
-      <w:r>
-        <w:t>*.</w:t>
+        <w:t>Pro modelování fuzzy logiky, jak je výše zmíněno, byla použita aplikace LFLC. Vytvořený model lze uložit do souboru s</w:t>
+      </w:r>
+      <w:r>
+        <w:t> koncovkou *.</w:t>
       </w:r>
       <w:proofErr w:type="spellStart"/>
       <w:r>
         <w:t>rb</w:t>
       </w:r>
       <w:proofErr w:type="spellEnd"/>
-      <w:proofErr w:type="gramEnd"/>
       <w:r>
         <w:t>, který je možno zobrazit v klasických textových editorech, díky čemuž jej lze jednoduše použít i v jiných aplikacích.</w:t>
       </w:r>
@@ -10969,13 +11194,19 @@
         <w:t xml:space="preserve">Formát uložení proměnných v souboru lze vidět na obrázku </w:t>
       </w:r>
       <w:r>
-        <w:t>č. 4</w:t>
+        <w:t xml:space="preserve">č. </w:t>
+      </w:r>
+      <w:r>
+        <w:t>5</w:t>
       </w:r>
       <w:r>
         <w:t xml:space="preserve">, seznam pravidel dále na obrázku </w:t>
       </w:r>
       <w:r>
-        <w:t>č. 5</w:t>
+        <w:t xml:space="preserve">č. </w:t>
+      </w:r>
+      <w:r>
+        <w:t>6</w:t>
       </w:r>
       <w:r>
         <w:t>.</w:t>
@@ -11066,6 +11297,7 @@
         </w:rPr>
         <w:fldChar w:fldCharType="separate"/>
       </w:r>
+      <w:bookmarkStart w:id="55" w:name="_Toc59388321"/>
       <w:r>
         <w:rPr>
           <w:noProof/>
@@ -11084,6 +11316,7 @@
         </w:rPr>
         <w:t xml:space="preserve"> Příklad struktury proměnné</w:t>
       </w:r>
+      <w:bookmarkEnd w:id="55"/>
     </w:p>
     <w:p/>
     <w:p/>
@@ -11170,6 +11403,7 @@
         </w:rPr>
         <w:fldChar w:fldCharType="separate"/>
       </w:r>
+      <w:bookmarkStart w:id="56" w:name="_Toc59388322"/>
       <w:r>
         <w:rPr>
           <w:noProof/>
@@ -11188,6 +11422,7 @@
       <w:r>
         <w:t>Příklad fuzzy pravidel</w:t>
       </w:r>
+      <w:bookmarkEnd w:id="56"/>
     </w:p>
     <w:p/>
     <w:p>
@@ -11253,7 +11488,6 @@
         <w:t xml:space="preserve"> třídy </w:t>
       </w:r>
       <w:proofErr w:type="spellStart"/>
-      <w:proofErr w:type="gramStart"/>
       <w:r>
         <w:t>RuleBaseCalculator</w:t>
       </w:r>
@@ -11262,11 +11496,7 @@
         <w:t xml:space="preserve"> </w:t>
       </w:r>
       <w:r>
-        <w:t>,</w:t>
-      </w:r>
-      <w:proofErr w:type="gramEnd"/>
-      <w:r>
-        <w:t xml:space="preserve"> který tvoří celou logiku</w:t>
+        <w:t>, který tvoří celou logiku</w:t>
       </w:r>
       <w:r>
         <w:t>, tedy výše zmíněnou aproximaci DNF</w:t>
@@ -11328,6 +11558,9 @@
         <w:t>fikace COG</w:t>
       </w:r>
       <w:r>
+        <w:t>.</w:t>
+      </w:r>
+      <w:r>
         <w:t xml:space="preserve"> </w:t>
       </w:r>
     </w:p>
@@ -11343,12 +11576,12 @@
       <w:r>
         <w:br w:type="page"/>
       </w:r>
-      <w:bookmarkStart w:id="45" w:name="_Toc59225674"/>
+      <w:bookmarkStart w:id="57" w:name="_Toc59394081"/>
       <w:r>
         <w:lastRenderedPageBreak/>
         <w:t>Pohyb vozidel za sebou</w:t>
       </w:r>
-      <w:bookmarkEnd w:id="45"/>
+      <w:bookmarkEnd w:id="57"/>
     </w:p>
     <w:p>
       <w:pPr>
@@ -11529,6 +11762,7 @@
         </w:rPr>
         <w:fldChar w:fldCharType="separate"/>
       </w:r>
+      <w:bookmarkStart w:id="58" w:name="_Toc59388323"/>
       <w:r>
         <w:rPr>
           <w:noProof/>
@@ -11547,6 +11781,7 @@
       <w:r>
         <w:t>Vstupní proměnná vzdálenost</w:t>
       </w:r>
+      <w:bookmarkEnd w:id="58"/>
     </w:p>
     <w:p>
       <w:r>
@@ -11693,6 +11928,7 @@
         <w:jc w:val="both"/>
       </w:pPr>
       <w:fldSimple w:instr=" SEQ Obrázek \* ARABIC ">
+        <w:bookmarkStart w:id="59" w:name="_Toc59388324"/>
         <w:r>
           <w:rPr>
             <w:noProof/>
@@ -11706,6 +11942,7 @@
       <w:r>
         <w:t>Vstupní proměnná rychlost</w:t>
       </w:r>
+      <w:bookmarkEnd w:id="59"/>
       <w:r>
         <w:t xml:space="preserve"> </w:t>
       </w:r>
@@ -11858,6 +12095,7 @@
         </w:rPr>
         <w:fldChar w:fldCharType="separate"/>
       </w:r>
+      <w:bookmarkStart w:id="60" w:name="_Toc59388325"/>
       <w:r>
         <w:rPr>
           <w:noProof/>
@@ -11876,6 +12114,7 @@
       <w:r>
         <w:t>Výstupní fuzzy proměnná zrychlení</w:t>
       </w:r>
+      <w:bookmarkEnd w:id="60"/>
     </w:p>
     <w:p/>
     <w:p>
@@ -11911,7 +12150,13 @@
         <w:pStyle w:val="normlntext"/>
       </w:pPr>
       <w:r>
-        <w:t>V tabulce 1 lze vidět výsledné fuzzy pravidla</w:t>
+        <w:t xml:space="preserve">V tabulce </w:t>
+      </w:r>
+      <w:r>
+        <w:t>3</w:t>
+      </w:r>
+      <w:r>
+        <w:t xml:space="preserve"> lze vidět výsledné fuzzy pravidla</w:t>
       </w:r>
       <w:r>
         <w:t xml:space="preserve"> pro jízdu vozidel za sebou</w:t>
@@ -11942,8 +12187,8 @@
         <w:t xml:space="preserve"> </w:t>
       </w:r>
     </w:p>
-    <w:bookmarkStart w:id="46" w:name="_MON_1640148615"/>
-    <w:bookmarkEnd w:id="46"/>
+    <w:bookmarkStart w:id="61" w:name="_MON_1640148615"/>
+    <w:bookmarkEnd w:id="61"/>
     <w:p>
       <w:pPr>
         <w:pStyle w:val="Titulek"/>
@@ -11971,10 +12216,10 @@
             <v:path o:extrusionok="f" gradientshapeok="t" o:connecttype="rect"/>
             <o:lock v:ext="edit" aspectratio="t"/>
           </v:shapetype>
-          <v:shape id="_x0000_i1025" type="#_x0000_t75" style="width:269pt;height:172.55pt" o:ole="">
+          <v:shape id="_x0000_i1025" type="#_x0000_t75" style="width:269.25pt;height:172.5pt" o:ole="">
             <v:imagedata r:id="rId22" o:title=""/>
           </v:shape>
-          <o:OLEObject Type="Embed" ProgID="Excel.Sheet.12" ShapeID="_x0000_i1025" DrawAspect="Content" ObjectID="_1669888312" r:id="rId23"/>
+          <o:OLEObject Type="Embed" ProgID="Excel.Sheet.12" ShapeID="_x0000_i1025" DrawAspect="Content" ObjectID="_1670008489" r:id="rId23"/>
         </w:object>
       </w:r>
     </w:p>
@@ -11985,16 +12230,18 @@
         <w:jc w:val="both"/>
       </w:pPr>
       <w:fldSimple w:instr=" SEQ Tabulka \* ARABIC ">
-        <w:r>
-          <w:rPr>
-            <w:noProof/>
-          </w:rPr>
-          <w:t>2</w:t>
+        <w:bookmarkStart w:id="62" w:name="_Toc59391252"/>
+        <w:r>
+          <w:rPr>
+            <w:noProof/>
+          </w:rPr>
+          <w:t>3</w:t>
         </w:r>
       </w:fldSimple>
       <w:r>
         <w:t xml:space="preserve"> Pravidla pro jízdu za sebou</w:t>
       </w:r>
+      <w:bookmarkEnd w:id="62"/>
     </w:p>
     <w:p>
       <w:pPr>
@@ -12009,7 +12256,7 @@
       <w:r>
         <w:br w:type="page"/>
       </w:r>
-      <w:bookmarkStart w:id="47" w:name="_Toc59225675"/>
+      <w:bookmarkStart w:id="63" w:name="_Toc59394082"/>
       <w:r>
         <w:lastRenderedPageBreak/>
         <w:t xml:space="preserve">Rozhodnutí </w:t>
@@ -12017,7 +12264,7 @@
       <w:r>
         <w:t>udělení přednosti</w:t>
       </w:r>
-      <w:bookmarkEnd w:id="47"/>
+      <w:bookmarkEnd w:id="63"/>
     </w:p>
     <w:p>
       <w:pPr>
@@ -12169,6 +12416,7 @@
         <w:jc w:val="both"/>
       </w:pPr>
       <w:fldSimple w:instr=" SEQ Obrázek \* ARABIC ">
+        <w:bookmarkStart w:id="64" w:name="_Toc59388326"/>
         <w:r>
           <w:rPr>
             <w:noProof/>
@@ -12186,6 +12434,7 @@
       <w:r>
         <w:t>distanceB</w:t>
       </w:r>
+      <w:bookmarkEnd w:id="64"/>
       <w:proofErr w:type="spellEnd"/>
     </w:p>
     <w:p>
@@ -12318,6 +12567,7 @@
         <w:jc w:val="both"/>
       </w:pPr>
       <w:fldSimple w:instr=" SEQ Obrázek \* ARABIC ">
+        <w:bookmarkStart w:id="65" w:name="_Toc59388327"/>
         <w:r>
           <w:rPr>
             <w:noProof/>
@@ -12334,6 +12584,7 @@
       <w:r>
         <w:t>speed B</w:t>
       </w:r>
+      <w:bookmarkEnd w:id="65"/>
     </w:p>
     <w:p/>
     <w:p>
@@ -12472,6 +12723,7 @@
         <w:pStyle w:val="Titulek"/>
       </w:pPr>
       <w:fldSimple w:instr=" SEQ Obrázek \* ARABIC ">
+        <w:bookmarkStart w:id="66" w:name="_Toc59388328"/>
         <w:r>
           <w:rPr>
             <w:noProof/>
@@ -12489,6 +12741,7 @@
       <w:r>
         <w:t>distanceA</w:t>
       </w:r>
+      <w:bookmarkEnd w:id="66"/>
       <w:proofErr w:type="spellEnd"/>
     </w:p>
     <w:p/>
@@ -12590,6 +12843,7 @@
         <w:pStyle w:val="Titulek"/>
       </w:pPr>
       <w:fldSimple w:instr=" SEQ Obrázek \* ARABIC ">
+        <w:bookmarkStart w:id="67" w:name="_Toc59388329"/>
         <w:r>
           <w:rPr>
             <w:noProof/>
@@ -12607,6 +12861,7 @@
       <w:r>
         <w:t>speedA</w:t>
       </w:r>
+      <w:bookmarkEnd w:id="67"/>
       <w:proofErr w:type="spellEnd"/>
     </w:p>
     <w:p/>
@@ -12718,6 +12973,7 @@
         </w:rPr>
         <w:fldChar w:fldCharType="separate"/>
       </w:r>
+      <w:bookmarkStart w:id="68" w:name="_Toc59388330"/>
       <w:r>
         <w:rPr>
           <w:noProof/>
@@ -12736,6 +12992,7 @@
       <w:r>
         <w:t>Výstup určení přednosti</w:t>
       </w:r>
+      <w:bookmarkEnd w:id="68"/>
     </w:p>
     <w:p/>
     <w:p>
@@ -12743,11 +13000,20 @@
         <w:pStyle w:val="normlntext"/>
       </w:pPr>
       <w:r>
-        <w:t>Následující tabulka obsahuje fuzzy pravidla vytvořená pro danou logiku. Vstupními hodnotami jsou všechny výše popsané proměnné, tedy rychlost a vzdálenost od křižovatky pro vozidlo jedoucí po vedlejší i hlavní silnici</w:t>
-      </w:r>
-    </w:p>
-    <w:bookmarkStart w:id="48" w:name="_MON_1640149138"/>
-    <w:bookmarkEnd w:id="48"/>
+        <w:t>Následující tabulka</w:t>
+      </w:r>
+      <w:r>
+        <w:t xml:space="preserve"> č. 4</w:t>
+      </w:r>
+      <w:r>
+        <w:t xml:space="preserve"> obsahuje fuzzy pravidla vytvořená pro danou logiku. Vstupními hodnotami jsou všechny výše popsané proměnné, tedy rychlost a vzdálenost od křižovatky pro vozidlo jedoucí po vedlejší i hlavní silnici</w:t>
+      </w:r>
+      <w:r>
+        <w:t>.</w:t>
+      </w:r>
+    </w:p>
+    <w:bookmarkStart w:id="69" w:name="_MON_1640149138"/>
+    <w:bookmarkEnd w:id="69"/>
     <w:p>
       <w:pPr>
         <w:pStyle w:val="Titulek"/>
@@ -12755,10 +13021,10 @@
       </w:pPr>
       <w:r>
         <w:object w:dxaOrig="5048" w:dyaOrig="2931" w14:anchorId="06883DCB">
-          <v:shape id="_x0000_i1026" type="#_x0000_t75" style="width:258.8pt;height:150.1pt" o:ole="">
+          <v:shape id="_x0000_i1026" type="#_x0000_t75" style="width:258.75pt;height:150pt" o:ole="">
             <v:imagedata r:id="rId29" o:title=""/>
           </v:shape>
-          <o:OLEObject Type="Embed" ProgID="Excel.Sheet.12" ShapeID="_x0000_i1026" DrawAspect="Content" ObjectID="_1669888313" r:id="rId30"/>
+          <o:OLEObject Type="Embed" ProgID="Excel.Sheet.12" ShapeID="_x0000_i1026" DrawAspect="Content" ObjectID="_1670008490" r:id="rId30"/>
         </w:object>
       </w:r>
     </w:p>
@@ -12768,16 +13034,18 @@
         <w:keepNext/>
       </w:pPr>
       <w:fldSimple w:instr=" SEQ Tabulka \* ARABIC ">
-        <w:r>
-          <w:rPr>
-            <w:noProof/>
-          </w:rPr>
-          <w:t>3</w:t>
+        <w:bookmarkStart w:id="70" w:name="_Toc59391253"/>
+        <w:r>
+          <w:rPr>
+            <w:noProof/>
+          </w:rPr>
+          <w:t>4</w:t>
         </w:r>
       </w:fldSimple>
       <w:r>
         <w:t xml:space="preserve"> Pravidla pro určení přednosti</w:t>
       </w:r>
+      <w:bookmarkEnd w:id="70"/>
     </w:p>
     <w:p>
       <w:pPr>
@@ -12802,7 +13070,8 @@
       <w:pPr>
         <w:pStyle w:val="NadpisA"/>
       </w:pPr>
-      <w:bookmarkStart w:id="49" w:name="_Toc59225676"/>
+      <w:bookmarkStart w:id="71" w:name="_Toc59394083"/>
+      <w:commentRangeStart w:id="72"/>
       <w:r>
         <w:lastRenderedPageBreak/>
         <w:t>metodika</w:t>
@@ -12810,7 +13079,19 @@
       <w:r>
         <w:t xml:space="preserve"> tvorby práce</w:t>
       </w:r>
-      <w:bookmarkEnd w:id="49"/>
+      <w:commentRangeEnd w:id="72"/>
+      <w:r>
+        <w:rPr>
+          <w:rStyle w:val="Odkaznakoment"/>
+          <w:rFonts w:ascii="Times New (W1)" w:hAnsi="Times New (W1)" w:cs="Times New Roman"/>
+          <w:b w:val="0"/>
+          <w:bCs w:val="0"/>
+          <w:caps w:val="0"/>
+          <w:kern w:val="0"/>
+        </w:rPr>
+        <w:commentReference w:id="72"/>
+      </w:r>
+      <w:bookmarkEnd w:id="71"/>
     </w:p>
     <w:p>
       <w:pPr>
@@ -12824,18 +13105,24 @@
       <w:pPr>
         <w:pStyle w:val="NadpisB"/>
       </w:pPr>
-      <w:bookmarkStart w:id="50" w:name="_Toc59225677"/>
+      <w:bookmarkStart w:id="73" w:name="_Toc59394084"/>
       <w:r>
         <w:t>Vize</w:t>
       </w:r>
-      <w:bookmarkEnd w:id="50"/>
+      <w:bookmarkEnd w:id="73"/>
     </w:p>
     <w:p>
       <w:pPr>
         <w:pStyle w:val="normlntext"/>
       </w:pPr>
       <w:r>
-        <w:t>Hlavní vizí práce je rozšíření původní aplikace vytvořené v rámci bakalářské práci o fuzzy logiku. Fuzzy logika slouží k řízení rychlosti jedoucích vozidel a k určení, zda vozidlo na křižovatce zastaví, či ne.</w:t>
+        <w:t xml:space="preserve">Hlavní vizí práce je rozšíření původní aplikace vytvořené v rámci </w:t>
+      </w:r>
+      <w:r>
+        <w:t>BP</w:t>
+      </w:r>
+      <w:r>
+        <w:t xml:space="preserve"> o fuzzy logiku. Fuzzy logika slouží k řízení rychlosti jedoucích vozidel a k určení, zda vozidlo na křižovatce zastaví, či ne.</w:t>
       </w:r>
     </w:p>
     <w:p>
@@ -12843,18 +13130,30 @@
         <w:pStyle w:val="normlntext"/>
       </w:pPr>
       <w:r>
-        <w:t>V aplikaci je uživateli umožněno navrhnout funkční silniční situaci, buďto reálnou, nebo vymyšlenou a nastavit pravidla provozu tak, aby provoz probíhal plynule bez srážek vozidel. O tuto funkci se stará především dříve zmíněná fuzzy logika implementovaná do aplikace.</w:t>
+        <w:t>V aplikaci je uživateli umožněno navrhnout funkční silniční situaci, buďto reálnou, nebo vymyšlenou a nastavit pravidla provozu tak, aby provoz probíhal plynule bez srážek vozidel. O tuto funkci se stará především fuzzy logika</w:t>
+      </w:r>
+      <w:r>
+        <w:t xml:space="preserve"> zmíněna</w:t>
+      </w:r>
+      <w:r>
+        <w:t xml:space="preserve"> </w:t>
+      </w:r>
+      <w:r>
+        <w:t xml:space="preserve">v kapitole 4, která je </w:t>
+      </w:r>
+      <w:r>
+        <w:t>implementovaná do aplikace.</w:t>
       </w:r>
     </w:p>
     <w:p>
       <w:pPr>
         <w:pStyle w:val="NadpisB"/>
       </w:pPr>
-      <w:bookmarkStart w:id="51" w:name="_Toc59225678"/>
+      <w:bookmarkStart w:id="74" w:name="_Toc59394085"/>
       <w:r>
         <w:t>Způsob práce</w:t>
       </w:r>
-      <w:bookmarkEnd w:id="51"/>
+      <w:bookmarkEnd w:id="74"/>
     </w:p>
     <w:p>
       <w:pPr>
@@ -12872,7 +13171,7 @@
         <w:t xml:space="preserve">Problém ovšem nastal po příchodu vládních nařízení kvůli </w:t>
       </w:r>
       <w:r>
-        <w:t>coronaviru</w:t>
+        <w:t>viru</w:t>
       </w:r>
       <w:r>
         <w:t xml:space="preserve"> COVID-19. Jelikož již konzultace nebyly možné, zbyla pouze elektronická komunikace, avšak tímto způsobem bylo velmi těžké pracovat na aplikaci. Vývoj aplikace byl tedy na delší dobu zastaven a čekalo se na znovu-povolení osobních konzultací, což ale nenastalo. Poté byla komunikace řešena prostřednictvím Microsoft Teams, avšak ani tímto způsobem to nebylo zcela ideální, bylo zde mnoho nedorozumění, a proto práce není zcela dokonalá.</w:t>
@@ -12892,12 +13191,12 @@
       <w:pPr>
         <w:pStyle w:val="NadpisB"/>
       </w:pPr>
-      <w:bookmarkStart w:id="52" w:name="_Toc59225679"/>
+      <w:bookmarkStart w:id="75" w:name="_Toc59394086"/>
       <w:r>
         <w:lastRenderedPageBreak/>
         <w:t>Způsob zápisu požadavků</w:t>
       </w:r>
-      <w:bookmarkEnd w:id="52"/>
+      <w:bookmarkEnd w:id="75"/>
     </w:p>
     <w:p>
       <w:pPr>
@@ -13012,6 +13311,7 @@
         <w:jc w:val="both"/>
       </w:pPr>
       <w:fldSimple w:instr=" SEQ Obrázek \* ARABIC ">
+        <w:bookmarkStart w:id="76" w:name="_Toc59388331"/>
         <w:r>
           <w:rPr>
             <w:noProof/>
@@ -13022,6 +13322,7 @@
       <w:r>
         <w:t xml:space="preserve"> Seznam požadavků v Trellu</w:t>
       </w:r>
+      <w:bookmarkEnd w:id="76"/>
     </w:p>
     <w:p/>
     <w:p>
@@ -13038,12 +13339,12 @@
       <w:pPr>
         <w:pStyle w:val="NadpisB"/>
       </w:pPr>
-      <w:bookmarkStart w:id="53" w:name="_Toc59225680"/>
+      <w:bookmarkStart w:id="77" w:name="_Toc59394087"/>
       <w:r>
         <w:lastRenderedPageBreak/>
         <w:t>Správa verzí aplikace</w:t>
       </w:r>
-      <w:bookmarkEnd w:id="53"/>
+      <w:bookmarkEnd w:id="77"/>
     </w:p>
     <w:p>
       <w:pPr>
@@ -13073,11 +13374,11 @@
       <w:pPr>
         <w:pStyle w:val="NadpisB"/>
       </w:pPr>
-      <w:bookmarkStart w:id="54" w:name="_Toc59225681"/>
+      <w:bookmarkStart w:id="78" w:name="_Toc59394088"/>
       <w:r>
         <w:t>Použité nástroje</w:t>
       </w:r>
-      <w:bookmarkEnd w:id="54"/>
+      <w:bookmarkEnd w:id="78"/>
     </w:p>
     <w:p>
       <w:pPr>
@@ -13091,11 +13392,11 @@
       <w:pPr>
         <w:pStyle w:val="NadpisC"/>
       </w:pPr>
-      <w:bookmarkStart w:id="55" w:name="_Toc59225682"/>
+      <w:bookmarkStart w:id="79" w:name="_Toc59394089"/>
       <w:r>
         <w:t>NetBeans</w:t>
       </w:r>
-      <w:bookmarkEnd w:id="55"/>
+      <w:bookmarkEnd w:id="79"/>
     </w:p>
     <w:p>
       <w:pPr>
@@ -13156,12 +13457,12 @@
       <w:pPr>
         <w:pStyle w:val="NadpisC"/>
       </w:pPr>
-      <w:bookmarkStart w:id="56" w:name="_Toc59225683"/>
+      <w:bookmarkStart w:id="80" w:name="_Toc59394090"/>
       <w:r>
         <w:lastRenderedPageBreak/>
         <w:t>GitHub</w:t>
       </w:r>
-      <w:bookmarkEnd w:id="56"/>
+      <w:bookmarkEnd w:id="80"/>
     </w:p>
     <w:p>
       <w:pPr>
@@ -13189,11 +13490,11 @@
       <w:pPr>
         <w:pStyle w:val="NadpisC"/>
       </w:pPr>
-      <w:bookmarkStart w:id="57" w:name="_Toc59225684"/>
+      <w:bookmarkStart w:id="81" w:name="_Toc59394091"/>
       <w:r>
         <w:t>Trello</w:t>
       </w:r>
-      <w:bookmarkEnd w:id="57"/>
+      <w:bookmarkEnd w:id="81"/>
     </w:p>
     <w:p>
       <w:pPr>
@@ -13228,11 +13529,11 @@
       <w:pPr>
         <w:pStyle w:val="NadpisC"/>
       </w:pPr>
-      <w:bookmarkStart w:id="58" w:name="_Toc59225685"/>
+      <w:bookmarkStart w:id="82" w:name="_Toc59394092"/>
       <w:r>
         <w:t>MS Teams</w:t>
       </w:r>
-      <w:bookmarkEnd w:id="58"/>
+      <w:bookmarkEnd w:id="82"/>
     </w:p>
     <w:p>
       <w:pPr>
@@ -13249,15 +13550,25 @@
       <w:pPr>
         <w:pStyle w:val="NadpisA"/>
       </w:pPr>
-      <w:bookmarkStart w:id="59" w:name="_Toc59225686"/>
+      <w:bookmarkStart w:id="83" w:name="_Toc59394093"/>
+      <w:commentRangeStart w:id="84"/>
       <w:r>
         <w:lastRenderedPageBreak/>
-        <w:t>představení vytvořeného řešení</w:t>
-      </w:r>
-      <w:bookmarkEnd w:id="59"/>
-      <w:r>
-        <w:t xml:space="preserve"> </w:t>
-      </w:r>
+        <w:t xml:space="preserve">představení vytvořeného řešení </w:t>
+      </w:r>
+      <w:commentRangeEnd w:id="84"/>
+      <w:r>
+        <w:rPr>
+          <w:rStyle w:val="Odkaznakoment"/>
+          <w:rFonts w:ascii="Times New (W1)" w:hAnsi="Times New (W1)" w:cs="Times New Roman"/>
+          <w:b w:val="0"/>
+          <w:bCs w:val="0"/>
+          <w:caps w:val="0"/>
+          <w:kern w:val="0"/>
+        </w:rPr>
+        <w:commentReference w:id="84"/>
+      </w:r>
+      <w:bookmarkEnd w:id="83"/>
     </w:p>
     <w:p>
       <w:pPr>
@@ -13271,14 +13582,14 @@
       <w:pPr>
         <w:pStyle w:val="NadpisB"/>
       </w:pPr>
-      <w:bookmarkStart w:id="60" w:name="_Toc59225687"/>
+      <w:bookmarkStart w:id="85" w:name="_Toc59394094"/>
       <w:r>
         <w:t>Režim</w:t>
       </w:r>
       <w:r>
         <w:t>y aplikace</w:t>
       </w:r>
-      <w:bookmarkEnd w:id="60"/>
+      <w:bookmarkEnd w:id="85"/>
     </w:p>
     <w:p>
       <w:pPr>
@@ -13334,12 +13645,12 @@
       <w:pPr>
         <w:pStyle w:val="NadpisB"/>
       </w:pPr>
-      <w:bookmarkStart w:id="61" w:name="_Toc59225688"/>
+      <w:bookmarkStart w:id="86" w:name="_Toc59394095"/>
       <w:r>
         <w:lastRenderedPageBreak/>
         <w:t>Uživatelské rozhraní</w:t>
       </w:r>
-      <w:bookmarkEnd w:id="61"/>
+      <w:bookmarkEnd w:id="86"/>
     </w:p>
     <w:p>
       <w:pPr>
@@ -13356,11 +13667,11 @@
       <w:pPr>
         <w:pStyle w:val="NadpisC"/>
       </w:pPr>
-      <w:bookmarkStart w:id="62" w:name="_Toc59225689"/>
+      <w:bookmarkStart w:id="87" w:name="_Toc59394096"/>
       <w:r>
         <w:t>Návrh</w:t>
       </w:r>
-      <w:bookmarkEnd w:id="62"/>
+      <w:bookmarkEnd w:id="87"/>
     </w:p>
     <w:p>
       <w:pPr>
@@ -13400,6 +13711,9 @@
       </w:pPr>
       <w:r>
         <w:t>V případě režimu tvorby silnic, pokud uživatel označí úsek cesty, zobrazí se na levé straně panel, ve kterém je výpis předností pro daný úsek. Na levé straně se po označení určité části silnice zobrazí možnost vyhlazení této cesty.</w:t>
+      </w:r>
+      <w:r>
+        <w:t xml:space="preserve"> Celkově u silnic, které se z počátku mohou překrývat, jsou barevně vyznačeny dané souběžné úseky, při čemž je zde pravidlo, díky němuž zde nedojde ke kolizi.</w:t>
       </w:r>
     </w:p>
     <w:p>
@@ -13432,9 +13746,9 @@
           <w:noProof/>
         </w:rPr>
         <w:drawing>
-          <wp:inline distT="0" distB="0" distL="0" distR="0" wp14:anchorId="5AE5FDDE" wp14:editId="17F1EF52">
-            <wp:extent cx="5579745" cy="3028248"/>
-            <wp:effectExtent l="0" t="0" r="1905" b="1270"/>
+          <wp:inline distT="0" distB="0" distL="0" distR="0" wp14:anchorId="5AE5FDDE" wp14:editId="16D1420F">
+            <wp:extent cx="5495026" cy="2982269"/>
+            <wp:effectExtent l="0" t="0" r="0" b="8890"/>
             <wp:docPr id="1" name="Obrázek 1"/>
             <wp:cNvGraphicFramePr>
               <a:graphicFrameLocks xmlns:a="http://schemas.openxmlformats.org/drawingml/2006/main" noChangeAspect="1"/>
@@ -13464,7 +13778,7 @@
                   <pic:spPr bwMode="auto">
                     <a:xfrm>
                       <a:off x="0" y="0"/>
-                      <a:ext cx="5579745" cy="3028248"/>
+                      <a:ext cx="5536908" cy="3004999"/>
                     </a:xfrm>
                     <a:prstGeom prst="rect">
                       <a:avLst/>
@@ -13487,6 +13801,7 @@
         <w:jc w:val="both"/>
       </w:pPr>
       <w:fldSimple w:instr=" SEQ Obrázek \* ARABIC ">
+        <w:bookmarkStart w:id="88" w:name="_Toc59388332"/>
         <w:r>
           <w:rPr>
             <w:noProof/>
@@ -13497,6 +13812,7 @@
       <w:r>
         <w:t xml:space="preserve"> Grafický stránka aplikace – semafory</w:t>
       </w:r>
+      <w:bookmarkEnd w:id="88"/>
     </w:p>
     <w:p/>
     <w:p>
@@ -13504,12 +13820,7 @@
         <w:pStyle w:val="normlntext"/>
       </w:pPr>
       <w:r>
-        <w:t>Pokud by chtěl uživatel s celým návrhem pohybovat, či jej přiblížit nebo oddálit, lze přepn</w:t>
-      </w:r>
-      <w:bookmarkStart w:id="63" w:name="_GoBack"/>
-      <w:bookmarkEnd w:id="63"/>
-      <w:r>
-        <w:t>out do třetího zmíněného režimu návrhu. V tomto případě zůstane zobrazena pouze nabídka možnosti simulace, kte</w:t>
+        <w:t>Pokud by chtěl uživatel s celým návrhem pohybovat, či jej přiblížit nebo oddálit, lze přepnout do třetího zmíněného režimu návrhu. V tomto případě zůstane zobrazena pouze nabídka možnosti simulace, kte</w:t>
       </w:r>
       <w:r>
         <w:t>rá byla zmíněna výše. Jsou zde také omezeny všechny další funkce kromě možnosti zobrazení cest.</w:t>
@@ -13519,14 +13830,14 @@
       <w:pPr>
         <w:pStyle w:val="NadpisC"/>
       </w:pPr>
-      <w:bookmarkStart w:id="64" w:name="_Toc59225690"/>
+      <w:bookmarkStart w:id="89" w:name="_Toc59394097"/>
       <w:r>
         <w:t>Testování</w:t>
       </w:r>
-      <w:bookmarkEnd w:id="64"/>
       <w:r>
         <w:t xml:space="preserve"> uživatele</w:t>
       </w:r>
+      <w:bookmarkEnd w:id="89"/>
     </w:p>
     <w:p>
       <w:pPr>
@@ -13546,12 +13857,12 @@
       <w:pPr>
         <w:pStyle w:val="NadpisB"/>
       </w:pPr>
-      <w:bookmarkStart w:id="65" w:name="_Toc59225691"/>
+      <w:bookmarkStart w:id="90" w:name="_Toc59394098"/>
       <w:r>
         <w:lastRenderedPageBreak/>
         <w:t>Funkční prvky aplikace</w:t>
       </w:r>
-      <w:bookmarkEnd w:id="65"/>
+      <w:bookmarkEnd w:id="90"/>
     </w:p>
     <w:p>
       <w:pPr>
@@ -13565,11 +13876,11 @@
       <w:pPr>
         <w:pStyle w:val="NadpisC"/>
       </w:pPr>
-      <w:bookmarkStart w:id="66" w:name="_Toc59225692"/>
+      <w:bookmarkStart w:id="91" w:name="_Toc59394099"/>
       <w:r>
         <w:t>Vložení pozadí</w:t>
       </w:r>
-      <w:bookmarkEnd w:id="66"/>
+      <w:bookmarkEnd w:id="91"/>
     </w:p>
     <w:p>
       <w:pPr>
@@ -13591,11 +13902,11 @@
       <w:pPr>
         <w:pStyle w:val="NadpisC"/>
       </w:pPr>
-      <w:bookmarkStart w:id="67" w:name="_Toc59225693"/>
+      <w:bookmarkStart w:id="92" w:name="_Toc59394100"/>
       <w:r>
         <w:t>Možnosti návrhu</w:t>
       </w:r>
-      <w:bookmarkEnd w:id="67"/>
+      <w:bookmarkEnd w:id="92"/>
     </w:p>
     <w:p>
       <w:pPr>
@@ -13628,14 +13939,14 @@
       <w:pPr>
         <w:pStyle w:val="NadpisC"/>
       </w:pPr>
-      <w:bookmarkStart w:id="68" w:name="_Toc59225694"/>
+      <w:bookmarkStart w:id="93" w:name="_Toc59394101"/>
       <w:r>
         <w:t>Tvorba</w:t>
       </w:r>
       <w:r>
         <w:t xml:space="preserve"> silnic</w:t>
       </w:r>
-      <w:bookmarkEnd w:id="68"/>
+      <w:bookmarkEnd w:id="93"/>
     </w:p>
     <w:p>
       <w:pPr>
@@ -13665,15 +13976,7 @@
         <w:t xml:space="preserve"> kubickými</w:t>
       </w:r>
       <w:r>
-        <w:t xml:space="preserve"> </w:t>
-      </w:r>
-      <w:proofErr w:type="spellStart"/>
-      <w:r>
-        <w:t>Bézierovými</w:t>
-      </w:r>
-      <w:proofErr w:type="spellEnd"/>
-      <w:r>
-        <w:t xml:space="preserve"> křivkami, které </w:t>
+        <w:t xml:space="preserve"> Bézierovými křivkami, které </w:t>
       </w:r>
       <w:r>
         <w:t xml:space="preserve">mají čtyři kontrolní body. Těmito body lze jednotlivé části silnic upravovat dle libosti. </w:t>
@@ -13692,11 +13995,11 @@
       <w:pPr>
         <w:pStyle w:val="NadpisC"/>
       </w:pPr>
-      <w:bookmarkStart w:id="69" w:name="_Toc59225695"/>
+      <w:bookmarkStart w:id="94" w:name="_Toc59394102"/>
       <w:r>
         <w:t>Určení předností</w:t>
       </w:r>
-      <w:bookmarkEnd w:id="69"/>
+      <w:bookmarkEnd w:id="94"/>
     </w:p>
     <w:p>
       <w:pPr>
@@ -13737,14 +14040,14 @@
       <w:pPr>
         <w:pStyle w:val="NadpisC"/>
       </w:pPr>
-      <w:bookmarkStart w:id="70" w:name="_Toc59225696"/>
+      <w:bookmarkStart w:id="95" w:name="_Toc59394103"/>
       <w:r>
         <w:t>Nastavení</w:t>
       </w:r>
       <w:r>
         <w:t xml:space="preserve"> semaforů</w:t>
       </w:r>
-      <w:bookmarkEnd w:id="70"/>
+      <w:bookmarkEnd w:id="95"/>
     </w:p>
     <w:p>
       <w:pPr>
@@ -13785,11 +14088,11 @@
       <w:pPr>
         <w:pStyle w:val="NadpisC"/>
       </w:pPr>
-      <w:bookmarkStart w:id="71" w:name="_Toc59225697"/>
+      <w:bookmarkStart w:id="96" w:name="_Toc59394104"/>
       <w:r>
         <w:t>Nastavení vytížení silnic</w:t>
       </w:r>
-      <w:bookmarkEnd w:id="71"/>
+      <w:bookmarkEnd w:id="96"/>
     </w:p>
     <w:p>
       <w:pPr>
@@ -13814,12 +14117,12 @@
       <w:pPr>
         <w:pStyle w:val="NadpisC"/>
       </w:pPr>
-      <w:bookmarkStart w:id="72" w:name="_Toc59225698"/>
+      <w:bookmarkStart w:id="97" w:name="_Toc59394105"/>
       <w:r>
         <w:lastRenderedPageBreak/>
         <w:t>Uložení návrhu</w:t>
       </w:r>
-      <w:bookmarkEnd w:id="72"/>
+      <w:bookmarkEnd w:id="97"/>
     </w:p>
     <w:p>
       <w:pPr>
@@ -13833,11 +14136,23 @@
       <w:pPr>
         <w:pStyle w:val="NadpisB"/>
       </w:pPr>
-      <w:bookmarkStart w:id="73" w:name="_Toc59225699"/>
+      <w:bookmarkStart w:id="98" w:name="_Toc59394106"/>
+      <w:commentRangeStart w:id="99"/>
       <w:r>
         <w:t>Architektura aplikace</w:t>
       </w:r>
-      <w:bookmarkEnd w:id="73"/>
+      <w:commentRangeEnd w:id="99"/>
+      <w:r>
+        <w:rPr>
+          <w:rStyle w:val="Odkaznakoment"/>
+          <w:rFonts w:ascii="Times New (W1)" w:hAnsi="Times New (W1)" w:cs="Times New Roman"/>
+          <w:b w:val="0"/>
+          <w:bCs w:val="0"/>
+          <w:iCs w:val="0"/>
+        </w:rPr>
+        <w:commentReference w:id="99"/>
+      </w:r>
+      <w:bookmarkEnd w:id="98"/>
     </w:p>
     <w:p>
       <w:pPr>
@@ -13851,6 +14166,9 @@
       </w:r>
       <w:r>
         <w:t xml:space="preserve">. Aplikace je vytvořena v jazyce Java, využívající rozšíření o grafické rozhraní JavaFX. </w:t>
+      </w:r>
+      <w:r>
+        <w:t>Jedná se o desktopovou aplikaci, vyvíjenou na operačním systému Windows 10, kde byla také testována, avšak mělo by být možné ji spustit i na jiných systémech.</w:t>
       </w:r>
     </w:p>
     <w:p>
@@ -13888,9 +14206,9 @@
           <w:noProof/>
         </w:rPr>
         <w:drawing>
-          <wp:inline distT="0" distB="0" distL="0" distR="0" wp14:anchorId="113BED5F" wp14:editId="476E2255">
-            <wp:extent cx="4244196" cy="2745960"/>
-            <wp:effectExtent l="0" t="0" r="4445" b="0"/>
+          <wp:inline distT="0" distB="0" distL="0" distR="0" wp14:anchorId="113BED5F" wp14:editId="2C8553C3">
+            <wp:extent cx="5788025" cy="3786996"/>
+            <wp:effectExtent l="0" t="0" r="0" b="0"/>
             <wp:docPr id="12" name="Obrázek 12"/>
             <wp:cNvGraphicFramePr>
               <a:graphicFrameLocks xmlns:a="http://schemas.openxmlformats.org/drawingml/2006/main" noChangeAspect="1"/>
@@ -13904,7 +14222,7 @@
                       <a:picLocks noChangeAspect="1" noChangeArrowheads="1"/>
                     </pic:cNvPicPr>
                   </pic:nvPicPr>
-                  <pic:blipFill>
+                  <pic:blipFill rotWithShape="1">
                     <a:blip r:embed="rId35">
                       <a:extLst>
                         <a:ext uri="{28A0092B-C50C-407E-A947-70E740481C1C}">
@@ -13912,15 +14230,13 @@
                         </a:ext>
                       </a:extLst>
                     </a:blip>
-                    <a:srcRect/>
-                    <a:stretch>
-                      <a:fillRect/>
-                    </a:stretch>
+                    <a:srcRect l="-3499" t="-3932" r="-3215" b="-3982"/>
+                    <a:stretch/>
                   </pic:blipFill>
                   <pic:spPr bwMode="auto">
                     <a:xfrm>
                       <a:off x="0" y="0"/>
-                      <a:ext cx="4316164" cy="2792523"/>
+                      <a:ext cx="5901883" cy="3861491"/>
                     </a:xfrm>
                     <a:prstGeom prst="rect">
                       <a:avLst/>
@@ -13929,6 +14245,11 @@
                     <a:ln>
                       <a:noFill/>
                     </a:ln>
+                    <a:extLst>
+                      <a:ext uri="{53640926-AAD7-44D8-BBD7-CCE9431645EC}">
+                        <a14:shadowObscured xmlns:a14="http://schemas.microsoft.com/office/drawing/2010/main"/>
+                      </a:ext>
+                    </a:extLst>
                   </pic:spPr>
                 </pic:pic>
               </a:graphicData>
@@ -13943,6 +14264,7 @@
         <w:jc w:val="both"/>
       </w:pPr>
       <w:fldSimple w:instr=" SEQ Obrázek \* ARABIC ">
+        <w:bookmarkStart w:id="100" w:name="_Toc59388333"/>
         <w:r>
           <w:rPr>
             <w:noProof/>
@@ -13953,16 +14275,18 @@
       <w:r>
         <w:t xml:space="preserve"> Architektura aplikace</w:t>
       </w:r>
+      <w:bookmarkEnd w:id="100"/>
     </w:p>
     <w:p>
       <w:pPr>
         <w:pStyle w:val="NadpisB"/>
       </w:pPr>
-      <w:bookmarkStart w:id="74" w:name="_Toc59225700"/>
-      <w:r>
+      <w:bookmarkStart w:id="101" w:name="_Toc59394107"/>
+      <w:r>
+        <w:lastRenderedPageBreak/>
         <w:t>Přínosy práce</w:t>
       </w:r>
-      <w:bookmarkEnd w:id="74"/>
+      <w:bookmarkEnd w:id="101"/>
     </w:p>
     <w:p>
       <w:pPr>
@@ -13990,12 +14314,86 @@
     </w:p>
     <w:p>
       <w:pPr>
-        <w:rPr>
-          <w:rFonts w:ascii="Times New Roman" w:hAnsi="Times New Roman"/>
-        </w:rPr>
-      </w:pPr>
-      <w:r>
-        <w:lastRenderedPageBreak/>
+        <w:pStyle w:val="NadpisB"/>
+      </w:pPr>
+      <w:bookmarkStart w:id="102" w:name="_Toc59394108"/>
+      <w:commentRangeStart w:id="103"/>
+      <w:r>
+        <w:t>M</w:t>
+      </w:r>
+      <w:r>
+        <w:t>ěření rozdílů</w:t>
+      </w:r>
+      <w:commentRangeEnd w:id="103"/>
+      <w:r>
+        <w:rPr>
+          <w:rStyle w:val="Odkaznakoment"/>
+          <w:rFonts w:ascii="Times New (W1)" w:hAnsi="Times New (W1)" w:cs="Times New Roman"/>
+          <w:b w:val="0"/>
+          <w:bCs w:val="0"/>
+          <w:iCs w:val="0"/>
+        </w:rPr>
+        <w:commentReference w:id="103"/>
+      </w:r>
+      <w:bookmarkEnd w:id="102"/>
+    </w:p>
+    <w:p>
+      <w:pPr>
+        <w:pStyle w:val="normlntext"/>
+      </w:pPr>
+      <w:r>
+        <w:t>Jak již bylo dříve řečeno, tato práce rozšiřuje</w:t>
+      </w:r>
+      <w:r>
+        <w:t xml:space="preserve"> bakalářskou</w:t>
+      </w:r>
+      <w:r>
+        <w:t xml:space="preserve"> práci o fuzzy logiku. Pro porovnání těchto dvou prací bylo provedeno měření ve vytvořených aplikacích.</w:t>
+      </w:r>
+    </w:p>
+    <w:p>
+      <w:pPr>
+        <w:pStyle w:val="normlntext"/>
+      </w:pPr>
+      <w:r>
+        <w:t>Měření bylo zaměřeno na plynulý pohyb vozidel, tedy na zrychlení, zpomalení a zatáčení.</w:t>
+      </w:r>
+    </w:p>
+    <w:p>
+      <w:pPr>
+        <w:pStyle w:val="NadpisC"/>
+      </w:pPr>
+      <w:bookmarkStart w:id="104" w:name="_Toc59394109"/>
+      <w:r>
+        <w:t>Pohyb</w:t>
+      </w:r>
+      <w:bookmarkEnd w:id="104"/>
+      <w:r>
+        <w:t xml:space="preserve"> </w:t>
+      </w:r>
+    </w:p>
+    <w:p>
+      <w:r>
+        <w:t>Rychlost jízdy</w:t>
+      </w:r>
+    </w:p>
+    <w:p>
+      <w:pPr>
+        <w:pStyle w:val="NadpisC"/>
+      </w:pPr>
+      <w:bookmarkStart w:id="105" w:name="_Toc59394110"/>
+      <w:r>
+        <w:t>Změna směru</w:t>
+      </w:r>
+      <w:bookmarkEnd w:id="105"/>
+    </w:p>
+    <w:p>
+      <w:r>
+        <w:t>Úhel otočení</w:t>
+      </w:r>
+    </w:p>
+    <w:p>
+      <w:r>
         <w:br w:type="page"/>
       </w:r>
     </w:p>
@@ -14003,93 +14401,37 @@
       <w:pPr>
         <w:pStyle w:val="NadpisB"/>
       </w:pPr>
-      <w:bookmarkStart w:id="75" w:name="_Toc59225701"/>
-      <w:r>
-        <w:lastRenderedPageBreak/>
-        <w:t>M</w:t>
-      </w:r>
-      <w:r>
-        <w:t>ěření rozdílů</w:t>
-      </w:r>
-      <w:bookmarkEnd w:id="75"/>
-    </w:p>
-    <w:p>
-      <w:pPr>
-        <w:pStyle w:val="normlntext"/>
-      </w:pPr>
-      <w:r>
-        <w:t>Jak již bylo dříve řečeno, tato práce rozšiřuje</w:t>
-      </w:r>
-      <w:r>
-        <w:t xml:space="preserve"> bakalářskou</w:t>
-      </w:r>
-      <w:r>
-        <w:t xml:space="preserve"> práci o fuzzy logiku. Pro porovnání těchto dvou prací bylo provedeno měření ve vytvořených aplikacích.</w:t>
-      </w:r>
-    </w:p>
-    <w:p>
-      <w:pPr>
-        <w:pStyle w:val="normlntext"/>
-      </w:pPr>
-      <w:r>
-        <w:t>Měření bylo zaměřeno na plynulý pohyb vozidel, tedy na zrychlení, zpomalení a zatáčení.</w:t>
-      </w:r>
-    </w:p>
-    <w:p>
-      <w:pPr>
-        <w:pStyle w:val="NadpisC"/>
-      </w:pPr>
-      <w:bookmarkStart w:id="76" w:name="_Toc59225702"/>
-      <w:r>
-        <w:t>Pohyb</w:t>
-      </w:r>
-      <w:bookmarkEnd w:id="76"/>
-      <w:r>
-        <w:t xml:space="preserve"> </w:t>
-      </w:r>
-    </w:p>
-    <w:p>
-      <w:r>
-        <w:t>Rychlost jízdy</w:t>
-      </w:r>
-    </w:p>
-    <w:p>
-      <w:pPr>
-        <w:pStyle w:val="NadpisC"/>
-      </w:pPr>
-      <w:bookmarkStart w:id="77" w:name="_Toc59225703"/>
-      <w:r>
-        <w:t>Změna směru</w:t>
-      </w:r>
-      <w:bookmarkEnd w:id="77"/>
-    </w:p>
-    <w:p>
-      <w:r>
-        <w:t>Úhel otočení</w:t>
-      </w:r>
-    </w:p>
-    <w:p>
-      <w:r>
-        <w:br w:type="page"/>
-      </w:r>
-    </w:p>
-    <w:p>
-      <w:pPr>
-        <w:pStyle w:val="NadpisB"/>
-      </w:pPr>
-      <w:bookmarkStart w:id="78" w:name="_Toc59225704"/>
+      <w:bookmarkStart w:id="106" w:name="_Toc59394111"/>
+      <w:commentRangeStart w:id="107"/>
       <w:r>
         <w:lastRenderedPageBreak/>
         <w:t>Splnění požadavků</w:t>
       </w:r>
-      <w:bookmarkEnd w:id="78"/>
+      <w:commentRangeEnd w:id="107"/>
+      <w:r>
+        <w:rPr>
+          <w:rStyle w:val="Odkaznakoment"/>
+          <w:rFonts w:ascii="Times New (W1)" w:hAnsi="Times New (W1)" w:cs="Times New Roman"/>
+          <w:b w:val="0"/>
+          <w:bCs w:val="0"/>
+          <w:iCs w:val="0"/>
+        </w:rPr>
+        <w:commentReference w:id="107"/>
+      </w:r>
+      <w:bookmarkEnd w:id="106"/>
     </w:p>
     <w:p>
       <w:pPr>
         <w:pStyle w:val="normlntext"/>
       </w:pPr>
       <w:r>
-        <w:t>Všechny požadavky, které se postupně vytvářely a implementovaly, byly zapsány v systému Trello. Zde je výpis požadavků společně se stavem, zda byly splněny či nikoliv. Několik požadavků splněno nebylo, jelikož zde byly jiné části pro vytvoření s vyšší prioritou.</w:t>
+        <w:t xml:space="preserve">Všechny požadavky, které se postupně vytvářely a implementovaly, byly zapsány v systému Trello. </w:t>
+      </w:r>
+      <w:r>
+        <w:t xml:space="preserve">Tabulka 5 obsahuje </w:t>
+      </w:r>
+      <w:r>
+        <w:t>výpis požadavků společně se stavem, zda byly splněny či nikoliv. Několik požadavků splněno nebylo, jelikož zde byly jiné části pro vytvoření s vyšší prioritou.</w:t>
       </w:r>
     </w:p>
     <w:tbl>
@@ -14700,11 +15042,7 @@
               </w:rPr>
             </w:pPr>
             <w:r>
-              <w:rPr>
-                <w:rFonts w:ascii="Times New Roman" w:hAnsi="Times New Roman"/>
-                <w:color w:val="000000"/>
-              </w:rPr>
-              <w:t>Rozdělení trasy automobily/tramvaje</w:t>
+              <w:t>Detekce souběžných silnic</w:t>
             </w:r>
           </w:p>
         </w:tc>
@@ -14751,7 +15089,7 @@
                 <w:rFonts w:ascii="Times New Roman" w:hAnsi="Times New Roman"/>
                 <w:color w:val="000000"/>
               </w:rPr>
-              <w:t>Statistiky při jízdě</w:t>
+              <w:t>Rozdělení trasy automobily/tramvaje</w:t>
             </w:r>
           </w:p>
         </w:tc>
@@ -14798,7 +15136,7 @@
                 <w:rFonts w:ascii="Times New Roman" w:hAnsi="Times New Roman"/>
                 <w:color w:val="000000"/>
               </w:rPr>
-              <w:t>Vypnutí/zapnutí semaforů</w:t>
+              <w:t>Statistiky při jízdě</w:t>
             </w:r>
           </w:p>
         </w:tc>
@@ -14845,6 +15183,53 @@
                 <w:rFonts w:ascii="Times New Roman" w:hAnsi="Times New Roman"/>
                 <w:color w:val="000000"/>
               </w:rPr>
+              <w:t>Vypnutí/zapnutí semaforů</w:t>
+            </w:r>
+          </w:p>
+        </w:tc>
+        <w:tc>
+          <w:tcPr>
+            <w:tcW w:w="1985" w:type="dxa"/>
+            <w:vAlign w:val="center"/>
+          </w:tcPr>
+          <w:p>
+            <w:pPr>
+              <w:rPr>
+                <w:rFonts w:ascii="Times New Roman" w:hAnsi="Times New Roman"/>
+                <w:color w:val="000000"/>
+              </w:rPr>
+            </w:pPr>
+            <w:r>
+              <w:rPr>
+                <w:rFonts w:ascii="Times New Roman" w:hAnsi="Times New Roman"/>
+                <w:color w:val="000000"/>
+              </w:rPr>
+              <w:t>Splněno</w:t>
+            </w:r>
+          </w:p>
+        </w:tc>
+      </w:tr>
+      <w:tr>
+        <w:trPr>
+          <w:trHeight w:val="340"/>
+        </w:trPr>
+        <w:tc>
+          <w:tcPr>
+            <w:tcW w:w="6374" w:type="dxa"/>
+            <w:vAlign w:val="center"/>
+          </w:tcPr>
+          <w:p>
+            <w:pPr>
+              <w:rPr>
+                <w:rFonts w:ascii="Times New Roman" w:hAnsi="Times New Roman"/>
+                <w:color w:val="000000"/>
+              </w:rPr>
+            </w:pPr>
+            <w:r>
+              <w:rPr>
+                <w:rFonts w:ascii="Times New Roman" w:hAnsi="Times New Roman"/>
+                <w:color w:val="000000"/>
+              </w:rPr>
               <w:t>Řízení dopravy policistou</w:t>
             </w:r>
           </w:p>
@@ -15044,6 +15429,7 @@
           </w:tcPr>
           <w:p>
             <w:pPr>
+              <w:keepNext/>
               <w:rPr>
                 <w:rFonts w:ascii="Times New Roman" w:hAnsi="Times New Roman"/>
                 <w:color w:val="000000"/>
@@ -15062,6 +15448,24 @@
     </w:tbl>
     <w:p>
       <w:pPr>
+        <w:pStyle w:val="Titulek"/>
+      </w:pPr>
+      <w:fldSimple w:instr=" SEQ Tabulka \* ARABIC ">
+        <w:bookmarkStart w:id="108" w:name="_Toc59391254"/>
+        <w:r>
+          <w:rPr>
+            <w:noProof/>
+          </w:rPr>
+          <w:t>5</w:t>
+        </w:r>
+      </w:fldSimple>
+      <w:r>
+        <w:t xml:space="preserve"> Výsledný stav požadavků</w:t>
+      </w:r>
+      <w:bookmarkEnd w:id="108"/>
+    </w:p>
+    <w:p>
+      <w:pPr>
         <w:pStyle w:val="normlntext"/>
       </w:pPr>
       <w:r>
@@ -15072,18 +15476,135 @@
       <w:pPr>
         <w:pStyle w:val="Nadpisy"/>
       </w:pPr>
-      <w:bookmarkStart w:id="79" w:name="_Toc209253218"/>
-      <w:bookmarkStart w:id="80" w:name="_Toc209253405"/>
-      <w:bookmarkStart w:id="81" w:name="_Toc209321259"/>
-      <w:bookmarkStart w:id="82" w:name="_Toc59225705"/>
+      <w:bookmarkStart w:id="109" w:name="_Toc209253218"/>
+      <w:bookmarkStart w:id="110" w:name="_Toc209253405"/>
+      <w:bookmarkStart w:id="111" w:name="_Toc209321259"/>
+      <w:bookmarkStart w:id="112" w:name="_Toc59394112"/>
+      <w:commentRangeStart w:id="113"/>
       <w:r>
         <w:lastRenderedPageBreak/>
         <w:t>ZÁVĚR</w:t>
       </w:r>
-      <w:bookmarkEnd w:id="79"/>
-      <w:bookmarkEnd w:id="80"/>
-      <w:bookmarkEnd w:id="81"/>
-      <w:bookmarkEnd w:id="82"/>
+      <w:bookmarkEnd w:id="109"/>
+      <w:bookmarkEnd w:id="110"/>
+      <w:bookmarkEnd w:id="111"/>
+      <w:commentRangeEnd w:id="113"/>
+      <w:r>
+        <w:rPr>
+          <w:rStyle w:val="Odkaznakoment"/>
+          <w:rFonts w:ascii="Times New (W1)" w:hAnsi="Times New (W1)"/>
+          <w:b w:val="0"/>
+          <w:bCs w:val="0"/>
+          <w:caps w:val="0"/>
+          <w:kern w:val="0"/>
+        </w:rPr>
+        <w:commentReference w:id="113"/>
+      </w:r>
+      <w:bookmarkEnd w:id="112"/>
+    </w:p>
+    <w:p>
+      <w:pPr>
+        <w:pStyle w:val="normlntext"/>
+      </w:pPr>
+      <w:r>
+        <w:t xml:space="preserve">Hlavním cílem práce bylo </w:t>
+      </w:r>
+      <w:r>
+        <w:t>vytvořit funkční</w:t>
+      </w:r>
+      <w:r>
+        <w:t xml:space="preserve"> fuzzy logiku</w:t>
+      </w:r>
+      <w:r>
+        <w:t xml:space="preserve"> a propojit jí s </w:t>
+      </w:r>
+      <w:r>
+        <w:t xml:space="preserve">aplikaci vytvořenou v rámci </w:t>
+      </w:r>
+      <w:r>
+        <w:t>BP</w:t>
+      </w:r>
+      <w:r>
+        <w:t xml:space="preserve">. Bakalářská práce pojednávala o tvorbě interaktivní aplikace umožňující navrhnout dopravní situaci a spustit na ní simulaci dopravy. </w:t>
+      </w:r>
+    </w:p>
+    <w:p>
+      <w:pPr>
+        <w:pStyle w:val="normlntext"/>
+      </w:pPr>
+      <w:r>
+        <w:t xml:space="preserve">Tento cíl byl splněn, spolu s vylepšením stávajících funkcí a doplnění nových. Díky fuzzy logice se vozidla pohybují plynule, což vytváří dojem, že se jedná o reálný pohyb. Kromě pohybu je fuzzy logika částečně využita k řízení dopravy. </w:t>
+      </w:r>
+    </w:p>
+    <w:p>
+      <w:pPr>
+        <w:pStyle w:val="normlntext"/>
+      </w:pPr>
+      <w:r>
+        <w:t xml:space="preserve">Samotná aplikace, jak již bylo řečeno, je určena k vytvoření dopravní situace jako je křižovatka či kruhový objezd. Do dopravní situace lze umístit semafory, které řídí provoz, nebo nastavit přednosti v jízdě pro jednotlivé trasy. </w:t>
+      </w:r>
+      <w:r>
+        <w:t xml:space="preserve">Existují zde dva druhy silnic, a to pro jízdu automobilů, nebo tramvají. Tyto silnice jsou tvořeny na sebe navazujícími Bézierovými křivkami, kdy pro každou </w:t>
+      </w:r>
+      <w:r>
+        <w:t>počáteční</w:t>
+      </w:r>
+      <w:r>
+        <w:t xml:space="preserve"> křivku (začíná zde provoz) lze nastavit vytížení dané cesty. </w:t>
+      </w:r>
+      <w:r>
+        <w:t>Vzhledem k možnosti návrhu situací podle reálné předlohy, do návrhu lze vložit pozadí ve formě obrázku, což při tvorbě velmi pomůže. Vytvořený návrh lze uložit a posléze znovu načíst k možným úpravám.</w:t>
+      </w:r>
+    </w:p>
+    <w:p>
+      <w:pPr>
+        <w:pStyle w:val="normlntext"/>
+      </w:pPr>
+      <w:r>
+        <w:t>Vytvořenou aplikaci je možno spustit ve třech různých režimech. Prvním z režimů je návrh, ve kterém lze vytvořit určitou dopravní situaci. Druhým režimem je testování uživatele, kdy je umožněno uživatel ovládat vlastní vozidlo, při čemž se zaznamenávají údaje o porušení dopravních předpisů či nehodách. Posledním režimem je spuštění aplikace jako spořič obrazovky, kdy se pouze spustí simulace přes celou obrazovku, bez dalších funkcí.</w:t>
+      </w:r>
+    </w:p>
+    <w:p>
+      <w:pPr>
+        <w:pStyle w:val="normlntext"/>
+      </w:pPr>
+      <w:r>
+        <w:t>Při tvorbě práce docházelo k různým problémům, ať už to byly chyby v aplikaci, problémy v komunikaci s vedoucím, velké omezení kvůli coronaviru</w:t>
+      </w:r>
+      <w:r>
+        <w:t>,</w:t>
+      </w:r>
+      <w:r>
+        <w:t xml:space="preserve"> nebo </w:t>
+      </w:r>
+      <w:r>
+        <w:t xml:space="preserve">i </w:t>
+      </w:r>
+      <w:r>
+        <w:t>částečný syndrom vyhoření. Přes tyto komplikace se ale práci nakonec podařilo dokončit a základní stanovené cíle splnit.</w:t>
+      </w:r>
+    </w:p>
+    <w:p>
+      <w:pPr>
+        <w:pStyle w:val="normlntext"/>
+      </w:pPr>
+      <w:r>
+        <w:t xml:space="preserve">Tato práce pro </w:t>
+      </w:r>
+      <w:r>
+        <w:t>mě</w:t>
+      </w:r>
+      <w:r>
+        <w:t xml:space="preserve"> měla velký přínos, vzhledem k možnosti </w:t>
+      </w:r>
+      <w:r>
+        <w:t>využít znalosti o fuzzy logice získané během studia. Teoretické znalosti bylo možno využít v reálné situaci, což nabyté znalosti značně rozšířilo a bude je možné použít při práci na dalších podobných projektech.</w:t>
+      </w:r>
+    </w:p>
+    <w:p>
+      <w:pPr>
+        <w:pStyle w:val="normlntext"/>
+      </w:pPr>
     </w:p>
     <w:p>
       <w:pPr>
@@ -15092,15 +15613,110 @@
       <w:r>
         <w:br w:type="page"/>
       </w:r>
-      <w:bookmarkStart w:id="83" w:name="_Toc59225706"/>
-      <w:bookmarkStart w:id="84" w:name="_Toc209253219"/>
-      <w:bookmarkStart w:id="85" w:name="_Toc209253406"/>
-      <w:bookmarkStart w:id="86" w:name="_Toc209321260"/>
+      <w:bookmarkStart w:id="114" w:name="_Toc209253219"/>
+      <w:bookmarkStart w:id="115" w:name="_Toc209253406"/>
+      <w:bookmarkStart w:id="116" w:name="_Toc209321260"/>
+      <w:bookmarkStart w:id="117" w:name="_Toc59394113"/>
+      <w:commentRangeStart w:id="118"/>
       <w:r>
         <w:lastRenderedPageBreak/>
         <w:t>RESUMÉ</w:t>
       </w:r>
-      <w:bookmarkEnd w:id="83"/>
+      <w:commentRangeEnd w:id="118"/>
+      <w:r>
+        <w:rPr>
+          <w:rStyle w:val="Odkaznakoment"/>
+          <w:rFonts w:ascii="Times New (W1)" w:hAnsi="Times New (W1)"/>
+          <w:b w:val="0"/>
+          <w:bCs w:val="0"/>
+          <w:caps w:val="0"/>
+          <w:kern w:val="0"/>
+        </w:rPr>
+        <w:commentReference w:id="118"/>
+      </w:r>
+      <w:bookmarkEnd w:id="117"/>
+    </w:p>
+    <w:p>
+      <w:pPr>
+        <w:pStyle w:val="normlntext"/>
+      </w:pPr>
+      <w:r>
+        <w:t xml:space="preserve">Během tvorby aplikace se zapisovaly požadavky. Seznam těchto požadavků se nachází v kapitole 3. Kromě všech požadavků je zde také rozepsáno, které jsou do aplikace přidány oproti </w:t>
+      </w:r>
+      <w:r>
+        <w:t>BP</w:t>
+      </w:r>
+    </w:p>
+    <w:p>
+      <w:pPr>
+        <w:pStyle w:val="normlntext"/>
+      </w:pPr>
+      <w:r>
+        <w:t xml:space="preserve">Hlavním cílem aplikace bylo použít fuzzy přístup k řízení rychlosti vozidel. </w:t>
+      </w:r>
+      <w:r>
+        <w:t>Co je fuzzy logika, její základní funkce a využití v aplikaci popisuje kapitola 4.</w:t>
+      </w:r>
+    </w:p>
+    <w:p>
+      <w:pPr>
+        <w:pStyle w:val="normlntext"/>
+      </w:pPr>
+      <w:r>
+        <w:t>V kapitole 5 je sepsána metodika tvorby práce. Metodika popisuje základní vizi, způsob práce, použité nástroje a systémy, které velmi ulehčily práci.</w:t>
+      </w:r>
+    </w:p>
+    <w:p>
+      <w:pPr>
+        <w:pStyle w:val="normlntext"/>
+      </w:pPr>
+      <w:r>
+        <w:t>Představení samotného řešení popisuje kapitola 6, v níž jsou popsány základní funkce aplikace a jejich praktické použití. Kromě použití funkcí se zde nachází architektura aplikace, přínosy práce vzhledem k </w:t>
+      </w:r>
+      <w:r>
+        <w:t>BP</w:t>
+      </w:r>
+      <w:r>
+        <w:t xml:space="preserve"> </w:t>
+      </w:r>
+      <w:r>
+        <w:t>společně s</w:t>
+      </w:r>
+      <w:r>
+        <w:t xml:space="preserve"> porovnání</w:t>
+      </w:r>
+      <w:r>
+        <w:t>m</w:t>
+      </w:r>
+      <w:r>
+        <w:t xml:space="preserve"> měření</w:t>
+      </w:r>
+      <w:r>
+        <w:t xml:space="preserve"> a </w:t>
+      </w:r>
+      <w:r>
+        <w:t>seznam</w:t>
+      </w:r>
+      <w:r>
+        <w:t xml:space="preserve"> splněn</w:t>
+      </w:r>
+      <w:r>
+        <w:t xml:space="preserve">ých </w:t>
+      </w:r>
+      <w:r>
+        <w:t>požadavků.</w:t>
+      </w:r>
+    </w:p>
+    <w:p>
+      <w:pPr>
+        <w:pStyle w:val="normlntext"/>
+      </w:pPr>
+      <w:r>
+        <w:t xml:space="preserve">Ze začátku vývoje aplikace se postupovalo po týdenních iteracích, kdy se konaly konzultace s vedoucím práce. Během konzultací bylo přibylé řešení zhodnoceno, zda je správné, nebo bude lepší jej upravit. Následně byly zadány další </w:t>
+      </w:r>
+      <w:r>
+        <w:t>úkoly k dokončení. Avšak po příchodu vládních nařízení tento způsob vývoje skončil, a až po delší době se opět na práci začalo pracovat formou online komunikace.</w:t>
+      </w:r>
     </w:p>
     <w:p>
       <w:pPr>
@@ -15109,12 +15725,12 @@
       <w:r>
         <w:br w:type="page"/>
       </w:r>
-      <w:bookmarkStart w:id="87" w:name="_Toc59225707"/>
+      <w:bookmarkStart w:id="119" w:name="_Toc59394114"/>
       <w:r>
         <w:lastRenderedPageBreak/>
         <w:t>SUMMARY</w:t>
       </w:r>
-      <w:bookmarkEnd w:id="87"/>
+      <w:bookmarkEnd w:id="119"/>
     </w:p>
     <w:p>
       <w:pPr>
@@ -15123,15 +15739,15 @@
       <w:r>
         <w:br w:type="page"/>
       </w:r>
-      <w:bookmarkStart w:id="88" w:name="_Toc59225708"/>
+      <w:bookmarkStart w:id="120" w:name="_Toc59394115"/>
       <w:r>
         <w:lastRenderedPageBreak/>
         <w:t>SEZNAM POUŽITÉ LITERATURY</w:t>
       </w:r>
-      <w:bookmarkEnd w:id="84"/>
-      <w:bookmarkEnd w:id="85"/>
-      <w:bookmarkEnd w:id="86"/>
-      <w:bookmarkEnd w:id="88"/>
+      <w:bookmarkEnd w:id="114"/>
+      <w:bookmarkEnd w:id="115"/>
+      <w:bookmarkEnd w:id="116"/>
+      <w:bookmarkEnd w:id="120"/>
     </w:p>
     <w:p>
       <w:pPr>
@@ -15146,7 +15762,7 @@
           <w:color w:val="000000" w:themeColor="text1"/>
         </w:rPr>
       </w:pPr>
-      <w:bookmarkStart w:id="89" w:name="PakHakChol"/>
+      <w:bookmarkStart w:id="121" w:name="PakHakChol"/>
       <w:r>
         <w:rPr>
           <w:rFonts w:ascii="Times New Roman" w:hAnsi="Times New Roman"/>
@@ -15171,7 +15787,7 @@
         </w:rPr>
         <w:t>HakChol</w:t>
       </w:r>
-      <w:bookmarkEnd w:id="89"/>
+      <w:bookmarkEnd w:id="121"/>
       <w:r>
         <w:rPr>
           <w:rFonts w:ascii="Times New Roman" w:hAnsi="Times New Roman"/>
@@ -15243,7 +15859,7 @@
           <w:color w:val="000000" w:themeColor="text1"/>
         </w:rPr>
       </w:pPr>
-      <w:bookmarkStart w:id="90" w:name="GregorIvan"/>
+      <w:bookmarkStart w:id="122" w:name="GregorIvan"/>
       <w:r>
         <w:rPr>
           <w:rFonts w:ascii="Times New Roman" w:hAnsi="Times New Roman"/>
@@ -15254,7 +15870,7 @@
         </w:rPr>
         <w:t>Gregor, Ivan</w:t>
       </w:r>
-      <w:bookmarkEnd w:id="90"/>
+      <w:bookmarkEnd w:id="122"/>
       <w:r>
         <w:rPr>
           <w:rFonts w:ascii="Times New Roman" w:hAnsi="Times New Roman"/>
@@ -15324,7 +15940,7 @@
           <w:color w:val="000000" w:themeColor="text1"/>
         </w:rPr>
       </w:pPr>
-      <w:bookmarkStart w:id="91" w:name="ShadowTree"/>
+      <w:bookmarkStart w:id="123" w:name="ShadowTree"/>
       <w:proofErr w:type="spellStart"/>
       <w:r>
         <w:rPr>
@@ -15334,7 +15950,7 @@
         </w:rPr>
         <w:t>ShadowTree</w:t>
       </w:r>
-      <w:bookmarkEnd w:id="91"/>
+      <w:bookmarkEnd w:id="123"/>
       <w:proofErr w:type="spellEnd"/>
       <w:r>
         <w:rPr>
@@ -15425,7 +16041,7 @@
           <w:color w:val="000000" w:themeColor="text1"/>
         </w:rPr>
       </w:pPr>
-      <w:bookmarkStart w:id="92" w:name="Novak"/>
+      <w:bookmarkStart w:id="124" w:name="Novak"/>
       <w:r>
         <w:rPr>
           <w:rFonts w:ascii="Times New Roman" w:hAnsi="Times New Roman"/>
@@ -15435,7 +16051,7 @@
         </w:rPr>
         <w:t>NOVÁK, Vilém</w:t>
       </w:r>
-      <w:bookmarkEnd w:id="92"/>
+      <w:bookmarkEnd w:id="124"/>
       <w:r>
         <w:rPr>
           <w:rFonts w:ascii="Times New Roman" w:hAnsi="Times New Roman"/>
@@ -15533,7 +16149,7 @@
           <w:color w:val="000000" w:themeColor="text1"/>
         </w:rPr>
       </w:pPr>
-      <w:bookmarkStart w:id="93" w:name="JanosekFarana"/>
+      <w:bookmarkStart w:id="125" w:name="JanosekFarana"/>
       <w:r>
         <w:rPr>
           <w:rFonts w:ascii="Times New Roman" w:hAnsi="Times New Roman"/>
@@ -15587,7 +16203,7 @@
         <w:t>. Ostrava, 2014.</w:t>
       </w:r>
     </w:p>
-    <w:bookmarkEnd w:id="93"/>
+    <w:bookmarkEnd w:id="125"/>
     <w:p>
       <w:pPr>
         <w:pStyle w:val="Bibliografie"/>
@@ -15658,7 +16274,7 @@
           <w:color w:val="000000" w:themeColor="text1"/>
         </w:rPr>
       </w:pPr>
-      <w:bookmarkStart w:id="94" w:name="NovakKnybel"/>
+      <w:bookmarkStart w:id="126" w:name="NovakKnybel"/>
       <w:r>
         <w:rPr>
           <w:rFonts w:ascii="Times New Roman" w:hAnsi="Times New Roman"/>
@@ -15695,7 +16311,7 @@
         </w:rPr>
         <w:t xml:space="preserve">.: </w:t>
       </w:r>
-      <w:bookmarkEnd w:id="94"/>
+      <w:bookmarkEnd w:id="126"/>
       <w:r>
         <w:rPr>
           <w:rFonts w:ascii="Times New Roman" w:hAnsi="Times New Roman"/>
@@ -15735,7 +16351,7 @@
           <w:color w:val="000000" w:themeColor="text1"/>
         </w:rPr>
       </w:pPr>
-      <w:bookmarkStart w:id="95" w:name="irafm"/>
+      <w:bookmarkStart w:id="127" w:name="irafm"/>
       <w:r>
         <w:rPr>
           <w:rFonts w:ascii="Times New Roman" w:hAnsi="Times New Roman"/>
@@ -15882,7 +16498,7 @@
         <w:t>&gt;</w:t>
       </w:r>
     </w:p>
-    <w:bookmarkEnd w:id="95"/>
+    <w:bookmarkEnd w:id="127"/>
     <w:p>
       <w:pPr>
         <w:pStyle w:val="Nadpisy"/>
@@ -15898,18 +16514,18 @@
         </w:rPr>
         <w:br w:type="page"/>
       </w:r>
-      <w:bookmarkStart w:id="96" w:name="_Toc209253220"/>
-      <w:bookmarkStart w:id="97" w:name="_Toc209253407"/>
-      <w:bookmarkStart w:id="98" w:name="_Toc209321261"/>
-      <w:bookmarkStart w:id="99" w:name="_Toc59225709"/>
+      <w:bookmarkStart w:id="128" w:name="_Toc209253220"/>
+      <w:bookmarkStart w:id="129" w:name="_Toc209253407"/>
+      <w:bookmarkStart w:id="130" w:name="_Toc209321261"/>
+      <w:bookmarkStart w:id="131" w:name="_Toc59394116"/>
       <w:r>
         <w:lastRenderedPageBreak/>
         <w:t>SEZNAM POUŽITÝCH SYMBOLŮ</w:t>
       </w:r>
-      <w:bookmarkEnd w:id="96"/>
-      <w:bookmarkEnd w:id="97"/>
-      <w:bookmarkEnd w:id="98"/>
-      <w:bookmarkEnd w:id="99"/>
+      <w:bookmarkEnd w:id="128"/>
+      <w:bookmarkEnd w:id="129"/>
+      <w:bookmarkEnd w:id="130"/>
+      <w:bookmarkEnd w:id="131"/>
     </w:p>
     <w:tbl>
       <w:tblPr>
@@ -15921,9 +16537,9 @@
         <w:tblLook w:val="0000" w:firstRow="0" w:lastRow="0" w:firstColumn="0" w:lastColumn="0" w:noHBand="0" w:noVBand="0"/>
       </w:tblPr>
       <w:tblGrid>
-        <w:gridCol w:w="634"/>
-        <w:gridCol w:w="170"/>
-        <w:gridCol w:w="8055"/>
+        <w:gridCol w:w="830"/>
+        <w:gridCol w:w="299"/>
+        <w:gridCol w:w="7730"/>
       </w:tblGrid>
       <w:tr>
         <w:tc>
@@ -15933,33 +16549,36 @@
           </w:tcPr>
           <w:p>
             <w:pPr>
-              <w:pStyle w:val="Bezodstavce"/>
+              <w:pStyle w:val="normlntext"/>
             </w:pPr>
             <w:r>
-              <w:t>ABC</w:t>
+              <w:t>BP</w:t>
             </w:r>
           </w:p>
         </w:tc>
         <w:tc>
           <w:tcPr>
-            <w:tcW w:w="170" w:type="dxa"/>
+            <w:tcW w:w="299" w:type="dxa"/>
           </w:tcPr>
           <w:p>
             <w:pPr>
-              <w:pStyle w:val="Bezodstavce"/>
+              <w:pStyle w:val="normlntext"/>
             </w:pPr>
           </w:p>
         </w:tc>
         <w:tc>
           <w:tcPr>
-            <w:tcW w:w="8055" w:type="dxa"/>
+            <w:tcW w:w="7730" w:type="dxa"/>
           </w:tcPr>
           <w:p>
             <w:pPr>
-              <w:pStyle w:val="Bezodstavce"/>
+              <w:pStyle w:val="normlntext"/>
             </w:pPr>
             <w:r>
-              <w:t>Význam první zkratky.</w:t>
+              <w:t>b</w:t>
+            </w:r>
+            <w:r>
+              <w:t>akalářská práce</w:t>
             </w:r>
           </w:p>
         </w:tc>
@@ -15972,33 +16591,105 @@
           </w:tcPr>
           <w:p>
             <w:pPr>
-              <w:pStyle w:val="Bezodstavce"/>
+              <w:pStyle w:val="normlntext"/>
             </w:pPr>
             <w:r>
-              <w:t>B</w:t>
+              <w:t>LFLC</w:t>
             </w:r>
           </w:p>
         </w:tc>
         <w:tc>
           <w:tcPr>
-            <w:tcW w:w="170" w:type="dxa"/>
+            <w:tcW w:w="299" w:type="dxa"/>
           </w:tcPr>
           <w:p>
             <w:pPr>
-              <w:pStyle w:val="Bezodstavce"/>
+              <w:pStyle w:val="normlntext"/>
             </w:pPr>
           </w:p>
         </w:tc>
         <w:tc>
           <w:tcPr>
-            <w:tcW w:w="8055" w:type="dxa"/>
+            <w:tcW w:w="7730" w:type="dxa"/>
           </w:tcPr>
           <w:p>
             <w:pPr>
-              <w:pStyle w:val="Bezodstavce"/>
+              <w:pStyle w:val="normlntext"/>
+            </w:pPr>
+            <w:proofErr w:type="spellStart"/>
+            <w:r>
+              <w:t>l</w:t>
+            </w:r>
+            <w:r>
+              <w:t>inguistic</w:t>
+            </w:r>
+            <w:proofErr w:type="spellEnd"/>
+            <w:r>
+              <w:t xml:space="preserve"> </w:t>
+            </w:r>
+            <w:r>
+              <w:t>f</w:t>
+            </w:r>
+            <w:r>
+              <w:t xml:space="preserve">uzzy </w:t>
+            </w:r>
+            <w:proofErr w:type="spellStart"/>
+            <w:r>
+              <w:t>l</w:t>
+            </w:r>
+            <w:r>
+              <w:t>ogic</w:t>
+            </w:r>
+            <w:proofErr w:type="spellEnd"/>
+            <w:r>
+              <w:t xml:space="preserve"> </w:t>
+            </w:r>
+            <w:proofErr w:type="spellStart"/>
+            <w:r>
+              <w:t>c</w:t>
+            </w:r>
+            <w:r>
+              <w:t>ontroller</w:t>
+            </w:r>
+            <w:proofErr w:type="spellEnd"/>
+          </w:p>
+        </w:tc>
+      </w:tr>
+      <w:tr>
+        <w:tc>
+          <w:tcPr>
+            <w:tcW w:w="0" w:type="auto"/>
+            <w:noWrap/>
+          </w:tcPr>
+          <w:p>
+            <w:pPr>
+              <w:pStyle w:val="normlntext"/>
             </w:pPr>
             <w:r>
-              <w:t>Význam druhé zkratky.</w:t>
+              <w:t>DNF</w:t>
+            </w:r>
+          </w:p>
+        </w:tc>
+        <w:tc>
+          <w:tcPr>
+            <w:tcW w:w="299" w:type="dxa"/>
+          </w:tcPr>
+          <w:p>
+            <w:pPr>
+              <w:pStyle w:val="normlntext"/>
+            </w:pPr>
+          </w:p>
+        </w:tc>
+        <w:tc>
+          <w:tcPr>
+            <w:tcW w:w="7730" w:type="dxa"/>
+          </w:tcPr>
+          <w:p>
+            <w:pPr>
+              <w:pStyle w:val="normlntext"/>
+            </w:pPr>
+            <w:r>
+              <w:t>disjunktivní normální forma</w:t>
             </w:r>
           </w:p>
         </w:tc>
@@ -16011,33 +16702,227 @@
           </w:tcPr>
           <w:p>
             <w:pPr>
-              <w:pStyle w:val="Bezodstavce"/>
+              <w:pStyle w:val="normlntext"/>
             </w:pPr>
             <w:r>
-              <w:t>C</w:t>
+              <w:t>COG</w:t>
             </w:r>
           </w:p>
         </w:tc>
         <w:tc>
           <w:tcPr>
-            <w:tcW w:w="170" w:type="dxa"/>
+            <w:tcW w:w="299" w:type="dxa"/>
           </w:tcPr>
           <w:p>
             <w:pPr>
-              <w:pStyle w:val="Bezodstavce"/>
+              <w:pStyle w:val="normlntext"/>
             </w:pPr>
           </w:p>
         </w:tc>
         <w:tc>
           <w:tcPr>
-            <w:tcW w:w="8055" w:type="dxa"/>
+            <w:tcW w:w="7730" w:type="dxa"/>
           </w:tcPr>
           <w:p>
             <w:pPr>
-              <w:pStyle w:val="Bezodstavce"/>
+              <w:pStyle w:val="normlntext"/>
             </w:pPr>
             <w:r>
-              <w:t>Význam třetí zkratky.</w:t>
+              <w:t xml:space="preserve">center </w:t>
+            </w:r>
+            <w:proofErr w:type="spellStart"/>
+            <w:r>
+              <w:t>of</w:t>
+            </w:r>
+            <w:proofErr w:type="spellEnd"/>
+            <w:r>
+              <w:t xml:space="preserve"> </w:t>
+            </w:r>
+            <w:proofErr w:type="spellStart"/>
+            <w:r>
+              <w:t>gravity</w:t>
+            </w:r>
+            <w:proofErr w:type="spellEnd"/>
+          </w:p>
+        </w:tc>
+      </w:tr>
+      <w:tr>
+        <w:tc>
+          <w:tcPr>
+            <w:tcW w:w="0" w:type="auto"/>
+            <w:noWrap/>
+          </w:tcPr>
+          <w:p>
+            <w:pPr>
+              <w:pStyle w:val="normlntext"/>
+            </w:pPr>
+            <w:r>
+              <w:t>COVID</w:t>
+            </w:r>
+          </w:p>
+        </w:tc>
+        <w:tc>
+          <w:tcPr>
+            <w:tcW w:w="299" w:type="dxa"/>
+          </w:tcPr>
+          <w:p>
+            <w:pPr>
+              <w:pStyle w:val="normlntext"/>
+            </w:pPr>
+          </w:p>
+        </w:tc>
+        <w:tc>
+          <w:tcPr>
+            <w:tcW w:w="7730" w:type="dxa"/>
+          </w:tcPr>
+          <w:p>
+            <w:pPr>
+              <w:pStyle w:val="normlntext"/>
+            </w:pPr>
+            <w:r>
+              <w:t>c</w:t>
+            </w:r>
+            <w:r>
+              <w:t xml:space="preserve">oronavirus </w:t>
+            </w:r>
+            <w:proofErr w:type="spellStart"/>
+            <w:r>
+              <w:t>disease</w:t>
+            </w:r>
+            <w:proofErr w:type="spellEnd"/>
+          </w:p>
+        </w:tc>
+      </w:tr>
+      <w:tr>
+        <w:tc>
+          <w:tcPr>
+            <w:tcW w:w="0" w:type="auto"/>
+            <w:noWrap/>
+          </w:tcPr>
+          <w:p>
+            <w:pPr>
+              <w:pStyle w:val="normlntext"/>
+            </w:pPr>
+            <w:r>
+              <w:t>XML</w:t>
+            </w:r>
+          </w:p>
+        </w:tc>
+        <w:tc>
+          <w:tcPr>
+            <w:tcW w:w="299" w:type="dxa"/>
+          </w:tcPr>
+          <w:p>
+            <w:pPr>
+              <w:pStyle w:val="normlntext"/>
+            </w:pPr>
+          </w:p>
+        </w:tc>
+        <w:tc>
+          <w:tcPr>
+            <w:tcW w:w="7730" w:type="dxa"/>
+          </w:tcPr>
+          <w:p>
+            <w:pPr>
+              <w:pStyle w:val="normlntext"/>
+            </w:pPr>
+            <w:proofErr w:type="spellStart"/>
+            <w:r>
+              <w:rPr>
+                <w:rFonts w:ascii="Times New (W1)" w:hAnsi="Times New (W1)"/>
+              </w:rPr>
+              <w:t>e</w:t>
+            </w:r>
+            <w:r>
+              <w:rPr>
+                <w:rFonts w:ascii="Times New (W1)" w:hAnsi="Times New (W1)"/>
+              </w:rPr>
+              <w:t>xtensible</w:t>
+            </w:r>
+            <w:proofErr w:type="spellEnd"/>
+            <w:r>
+              <w:rPr>
+                <w:rFonts w:ascii="Times New (W1)" w:hAnsi="Times New (W1)"/>
+              </w:rPr>
+              <w:t xml:space="preserve"> </w:t>
+            </w:r>
+            <w:proofErr w:type="spellStart"/>
+            <w:r>
+              <w:rPr>
+                <w:rFonts w:ascii="Times New (W1)" w:hAnsi="Times New (W1)"/>
+              </w:rPr>
+              <w:t>m</w:t>
+            </w:r>
+            <w:r>
+              <w:rPr>
+                <w:rFonts w:ascii="Times New (W1)" w:hAnsi="Times New (W1)"/>
+              </w:rPr>
+              <w:t>arkup</w:t>
+            </w:r>
+            <w:proofErr w:type="spellEnd"/>
+            <w:r>
+              <w:rPr>
+                <w:rFonts w:ascii="Times New (W1)" w:hAnsi="Times New (W1)"/>
+              </w:rPr>
+              <w:t xml:space="preserve"> </w:t>
+            </w:r>
+            <w:proofErr w:type="spellStart"/>
+            <w:r>
+              <w:rPr>
+                <w:rFonts w:ascii="Times New (W1)" w:hAnsi="Times New (W1)"/>
+              </w:rPr>
+              <w:t>l</w:t>
+            </w:r>
+            <w:r>
+              <w:rPr>
+                <w:rFonts w:ascii="Times New (W1)" w:hAnsi="Times New (W1)"/>
+              </w:rPr>
+              <w:t>anguage</w:t>
+            </w:r>
+            <w:proofErr w:type="spellEnd"/>
+          </w:p>
+        </w:tc>
+      </w:tr>
+      <w:tr>
+        <w:tc>
+          <w:tcPr>
+            <w:tcW w:w="0" w:type="auto"/>
+            <w:noWrap/>
+          </w:tcPr>
+          <w:p>
+            <w:pPr>
+              <w:pStyle w:val="normlntext"/>
+            </w:pPr>
+            <w:r>
+              <w:t>JAR</w:t>
+            </w:r>
+          </w:p>
+        </w:tc>
+        <w:tc>
+          <w:tcPr>
+            <w:tcW w:w="299" w:type="dxa"/>
+          </w:tcPr>
+          <w:p>
+            <w:pPr>
+              <w:pStyle w:val="normlntext"/>
+            </w:pPr>
+          </w:p>
+        </w:tc>
+        <w:tc>
+          <w:tcPr>
+            <w:tcW w:w="7730" w:type="dxa"/>
+          </w:tcPr>
+          <w:p>
+            <w:pPr>
+              <w:pStyle w:val="normlntext"/>
+            </w:pPr>
+            <w:proofErr w:type="spellStart"/>
+            <w:r>
+              <w:t>java</w:t>
+            </w:r>
+            <w:proofErr w:type="spellEnd"/>
+            <w:r>
+              <w:t xml:space="preserve"> archive</w:t>
             </w:r>
           </w:p>
         </w:tc>
@@ -16050,28 +16935,288 @@
           </w:tcPr>
           <w:p>
             <w:pPr>
-              <w:pStyle w:val="Bezodstavce"/>
+              <w:pStyle w:val="normlntext"/>
+              <w:rPr>
+                <w:iCs/>
+              </w:rPr>
+            </w:pPr>
+            <m:oMathPara>
+              <m:oMathParaPr>
+                <m:jc m:val="left"/>
+              </m:oMathParaPr>
+              <m:oMath>
+                <m:sSub>
+                  <m:sSubPr>
+                    <m:ctrlPr>
+                      <w:rPr>
+                        <w:rFonts w:ascii="Cambria Math" w:hAnsi="Cambria Math"/>
+                        <w:iCs/>
+                      </w:rPr>
+                    </m:ctrlPr>
+                  </m:sSubPr>
+                  <m:e>
+                    <m:r>
+                      <m:rPr>
+                        <m:sty m:val="p"/>
+                      </m:rPr>
+                      <w:rPr>
+                        <w:rFonts w:ascii="Cambria Math" w:hAnsi="Cambria Math"/>
+                      </w:rPr>
+                      <m:t>R</m:t>
+                    </m:r>
+                  </m:e>
+                  <m:sub>
+                    <m:r>
+                      <m:rPr>
+                        <m:sty m:val="p"/>
+                      </m:rPr>
+                      <w:rPr>
+                        <w:rFonts w:ascii="Cambria Math" w:hAnsi="Cambria Math"/>
+                      </w:rPr>
+                      <m:t>DNF</m:t>
+                    </m:r>
+                  </m:sub>
+                </m:sSub>
+              </m:oMath>
+            </m:oMathPara>
+          </w:p>
+        </w:tc>
+        <w:tc>
+          <w:tcPr>
+            <w:tcW w:w="299" w:type="dxa"/>
+          </w:tcPr>
+          <w:p>
+            <w:pPr>
+              <w:pStyle w:val="normlntext"/>
             </w:pPr>
           </w:p>
         </w:tc>
         <w:tc>
           <w:tcPr>
-            <w:tcW w:w="170" w:type="dxa"/>
+            <w:tcW w:w="7730" w:type="dxa"/>
           </w:tcPr>
           <w:p>
             <w:pPr>
-              <w:pStyle w:val="Bezodstavce"/>
+              <w:pStyle w:val="normlntext"/>
+            </w:pPr>
+            <w:r>
+              <w:t>fuzzy relace</w:t>
+            </w:r>
+          </w:p>
+        </w:tc>
+      </w:tr>
+      <w:tr>
+        <w:tc>
+          <w:tcPr>
+            <w:tcW w:w="0" w:type="auto"/>
+            <w:noWrap/>
+          </w:tcPr>
+          <w:p>
+            <w:pPr>
+              <w:pStyle w:val="normlntext"/>
+              <w:rPr>
+                <w:b/>
+                <w:bCs/>
+              </w:rPr>
+            </w:pPr>
+            <w:r>
+              <w:rPr>
+                <w:b/>
+                <w:bCs/>
+              </w:rPr>
+              <w:t>T</w:t>
+            </w:r>
+          </w:p>
+        </w:tc>
+        <w:tc>
+          <w:tcPr>
+            <w:tcW w:w="299" w:type="dxa"/>
+          </w:tcPr>
+          <w:p>
+            <w:pPr>
+              <w:pStyle w:val="normlntext"/>
             </w:pPr>
           </w:p>
         </w:tc>
         <w:tc>
           <w:tcPr>
-            <w:tcW w:w="8055" w:type="dxa"/>
+            <w:tcW w:w="7730" w:type="dxa"/>
           </w:tcPr>
           <w:p>
             <w:pPr>
-              <w:pStyle w:val="Bezodstavce"/>
+              <w:pStyle w:val="normlntext"/>
             </w:pPr>
+            <w:r>
+              <w:t>t-norma</w:t>
+            </w:r>
+          </w:p>
+        </w:tc>
+      </w:tr>
+      <w:tr>
+        <w:trPr>
+          <w:trHeight w:val="510"/>
+        </w:trPr>
+        <w:tc>
+          <w:tcPr>
+            <w:tcW w:w="0" w:type="auto"/>
+            <w:noWrap/>
+          </w:tcPr>
+          <w:p>
+            <w:pPr>
+              <w:pStyle w:val="normlntext"/>
+            </w:pPr>
+            <w:r>
+              <w:t>˅</w:t>
+            </w:r>
+          </w:p>
+        </w:tc>
+        <w:tc>
+          <w:tcPr>
+            <w:tcW w:w="299" w:type="dxa"/>
+          </w:tcPr>
+          <w:p>
+            <w:pPr>
+              <w:pStyle w:val="normlntext"/>
+            </w:pPr>
+          </w:p>
+        </w:tc>
+        <w:tc>
+          <w:tcPr>
+            <w:tcW w:w="7730" w:type="dxa"/>
+          </w:tcPr>
+          <w:p>
+            <w:pPr>
+              <w:pStyle w:val="normlntext"/>
+            </w:pPr>
+            <w:r>
+              <w:t>disjunkce</w:t>
+            </w:r>
+          </w:p>
+        </w:tc>
+      </w:tr>
+      <w:tr>
+        <w:tc>
+          <w:tcPr>
+            <w:tcW w:w="0" w:type="auto"/>
+            <w:noWrap/>
+          </w:tcPr>
+          <w:p>
+            <w:pPr>
+              <w:pStyle w:val="normlntext"/>
+            </w:pPr>
+            <w:r>
+              <w:t>A</w:t>
+            </w:r>
+          </w:p>
+        </w:tc>
+        <w:tc>
+          <w:tcPr>
+            <w:tcW w:w="299" w:type="dxa"/>
+          </w:tcPr>
+          <w:p>
+            <w:pPr>
+              <w:pStyle w:val="normlntext"/>
+            </w:pPr>
+          </w:p>
+        </w:tc>
+        <w:tc>
+          <w:tcPr>
+            <w:tcW w:w="7730" w:type="dxa"/>
+          </w:tcPr>
+          <w:p>
+            <w:pPr>
+              <w:pStyle w:val="normlntext"/>
+            </w:pPr>
+            <w:r>
+              <w:t>Fuzzy množina</w:t>
+            </w:r>
+          </w:p>
+        </w:tc>
+      </w:tr>
+      <w:tr>
+        <w:tc>
+          <w:tcPr>
+            <w:tcW w:w="0" w:type="auto"/>
+            <w:noWrap/>
+          </w:tcPr>
+          <w:p>
+            <w:pPr>
+              <w:pStyle w:val="normlntext"/>
+            </w:pPr>
+            <w:r>
+              <w:rPr>
+                <w:color w:val="000000"/>
+              </w:rPr>
+              <w:t>Σ</w:t>
+            </w:r>
+          </w:p>
+        </w:tc>
+        <w:tc>
+          <w:tcPr>
+            <w:tcW w:w="299" w:type="dxa"/>
+          </w:tcPr>
+          <w:p>
+            <w:pPr>
+              <w:pStyle w:val="normlntext"/>
+            </w:pPr>
+          </w:p>
+        </w:tc>
+        <w:tc>
+          <w:tcPr>
+            <w:tcW w:w="7730" w:type="dxa"/>
+          </w:tcPr>
+          <w:p>
+            <w:pPr>
+              <w:pStyle w:val="normlntext"/>
+            </w:pPr>
+            <w:r>
+              <w:t>suma</w:t>
+            </w:r>
+          </w:p>
+        </w:tc>
+      </w:tr>
+      <w:tr>
+        <w:tc>
+          <w:tcPr>
+            <w:tcW w:w="0" w:type="auto"/>
+            <w:noWrap/>
+          </w:tcPr>
+          <w:p>
+            <w:pPr>
+              <w:pStyle w:val="normlntext"/>
+              <w:rPr>
+                <w:color w:val="000000"/>
+              </w:rPr>
+            </w:pPr>
+            <w:r>
+              <w:rPr>
+                <w:color w:val="000000"/>
+              </w:rPr>
+              <w:t>*</w:t>
+            </w:r>
+          </w:p>
+        </w:tc>
+        <w:tc>
+          <w:tcPr>
+            <w:tcW w:w="299" w:type="dxa"/>
+          </w:tcPr>
+          <w:p>
+            <w:pPr>
+              <w:pStyle w:val="normlntext"/>
+            </w:pPr>
+          </w:p>
+        </w:tc>
+        <w:tc>
+          <w:tcPr>
+            <w:tcW w:w="7730" w:type="dxa"/>
+          </w:tcPr>
+          <w:p>
+            <w:pPr>
+              <w:pStyle w:val="normlntext"/>
+            </w:pPr>
+            <w:r>
+              <w:t>násobeno</w:t>
+            </w:r>
           </w:p>
         </w:tc>
       </w:tr>
@@ -16083,23 +17228,1242 @@
       <w:r>
         <w:br w:type="page"/>
       </w:r>
-      <w:bookmarkStart w:id="100" w:name="_Toc209253221"/>
-      <w:bookmarkStart w:id="101" w:name="_Toc209253408"/>
-      <w:bookmarkStart w:id="102" w:name="_Toc209321262"/>
-      <w:bookmarkStart w:id="103" w:name="_Toc59225710"/>
+      <w:bookmarkStart w:id="132" w:name="_Toc209253221"/>
+      <w:bookmarkStart w:id="133" w:name="_Toc209253408"/>
+      <w:bookmarkStart w:id="134" w:name="_Toc209321262"/>
+      <w:bookmarkStart w:id="135" w:name="_Toc59394117"/>
       <w:r>
         <w:lastRenderedPageBreak/>
         <w:t>SEZNAM OBRÁZKŮ</w:t>
       </w:r>
-      <w:bookmarkEnd w:id="100"/>
-      <w:bookmarkEnd w:id="101"/>
-      <w:bookmarkEnd w:id="102"/>
-      <w:bookmarkEnd w:id="103"/>
+      <w:bookmarkEnd w:id="132"/>
+      <w:bookmarkEnd w:id="133"/>
+      <w:bookmarkEnd w:id="134"/>
+      <w:bookmarkEnd w:id="135"/>
+    </w:p>
+    <w:p>
+      <w:pPr>
+        <w:pStyle w:val="Seznamobrzk"/>
+        <w:tabs>
+          <w:tab w:val="right" w:leader="dot" w:pos="8777"/>
+        </w:tabs>
+        <w:rPr>
+          <w:rFonts w:asciiTheme="minorHAnsi" w:eastAsiaTheme="minorEastAsia" w:hAnsiTheme="minorHAnsi" w:cstheme="minorBidi"/>
+          <w:noProof/>
+          <w:sz w:val="22"/>
+          <w:szCs w:val="22"/>
+        </w:rPr>
+      </w:pPr>
+      <w:r>
+        <w:fldChar w:fldCharType="begin"/>
+      </w:r>
+      <w:r>
+        <w:instrText xml:space="preserve"> TOC \h \z \c "Obrázek" </w:instrText>
+      </w:r>
+      <w:r>
+        <w:fldChar w:fldCharType="separate"/>
+      </w:r>
+      <w:hyperlink w:anchor="_Toc59388317" w:history="1">
+        <w:r>
+          <w:rPr>
+            <w:rStyle w:val="Hypertextovodkaz"/>
+            <w:noProof/>
+          </w:rPr>
+          <w:t>1 Vzhled první verze aplikace</w:t>
+        </w:r>
+        <w:r>
+          <w:rPr>
+            <w:noProof/>
+            <w:webHidden/>
+          </w:rPr>
+          <w:tab/>
+        </w:r>
+        <w:r>
+          <w:rPr>
+            <w:noProof/>
+            <w:webHidden/>
+          </w:rPr>
+          <w:fldChar w:fldCharType="begin"/>
+        </w:r>
+        <w:r>
+          <w:rPr>
+            <w:noProof/>
+            <w:webHidden/>
+          </w:rPr>
+          <w:instrText xml:space="preserve"> PAGEREF _Toc59388317 \h </w:instrText>
+        </w:r>
+        <w:r>
+          <w:rPr>
+            <w:noProof/>
+            <w:webHidden/>
+          </w:rPr>
+        </w:r>
+        <w:r>
+          <w:rPr>
+            <w:noProof/>
+            <w:webHidden/>
+          </w:rPr>
+          <w:fldChar w:fldCharType="separate"/>
+        </w:r>
+        <w:r>
+          <w:rPr>
+            <w:noProof/>
+            <w:webHidden/>
+          </w:rPr>
+          <w:t>12</w:t>
+        </w:r>
+        <w:r>
+          <w:rPr>
+            <w:noProof/>
+            <w:webHidden/>
+          </w:rPr>
+          <w:fldChar w:fldCharType="end"/>
+        </w:r>
+      </w:hyperlink>
+    </w:p>
+    <w:p>
+      <w:pPr>
+        <w:pStyle w:val="Seznamobrzk"/>
+        <w:tabs>
+          <w:tab w:val="right" w:leader="dot" w:pos="8777"/>
+        </w:tabs>
+        <w:rPr>
+          <w:rFonts w:asciiTheme="minorHAnsi" w:eastAsiaTheme="minorEastAsia" w:hAnsiTheme="minorHAnsi" w:cstheme="minorBidi"/>
+          <w:noProof/>
+          <w:sz w:val="22"/>
+          <w:szCs w:val="22"/>
+        </w:rPr>
+      </w:pPr>
+      <w:hyperlink w:anchor="_Toc59388318" w:history="1">
+        <w:r>
+          <w:rPr>
+            <w:rStyle w:val="Hypertextovodkaz"/>
+            <w:noProof/>
+          </w:rPr>
+          <w:t>2 Fuzzy proměnné</w:t>
+        </w:r>
+        <w:r>
+          <w:rPr>
+            <w:noProof/>
+            <w:webHidden/>
+          </w:rPr>
+          <w:tab/>
+        </w:r>
+        <w:r>
+          <w:rPr>
+            <w:noProof/>
+            <w:webHidden/>
+          </w:rPr>
+          <w:fldChar w:fldCharType="begin"/>
+        </w:r>
+        <w:r>
+          <w:rPr>
+            <w:noProof/>
+            <w:webHidden/>
+          </w:rPr>
+          <w:instrText xml:space="preserve"> PAGEREF _Toc59388318 \h </w:instrText>
+        </w:r>
+        <w:r>
+          <w:rPr>
+            <w:noProof/>
+            <w:webHidden/>
+          </w:rPr>
+        </w:r>
+        <w:r>
+          <w:rPr>
+            <w:noProof/>
+            <w:webHidden/>
+          </w:rPr>
+          <w:fldChar w:fldCharType="separate"/>
+        </w:r>
+        <w:r>
+          <w:rPr>
+            <w:noProof/>
+            <w:webHidden/>
+          </w:rPr>
+          <w:t>20</w:t>
+        </w:r>
+        <w:r>
+          <w:rPr>
+            <w:noProof/>
+            <w:webHidden/>
+          </w:rPr>
+          <w:fldChar w:fldCharType="end"/>
+        </w:r>
+      </w:hyperlink>
+    </w:p>
+    <w:p>
+      <w:pPr>
+        <w:pStyle w:val="Seznamobrzk"/>
+        <w:tabs>
+          <w:tab w:val="right" w:leader="dot" w:pos="8777"/>
+        </w:tabs>
+        <w:rPr>
+          <w:rFonts w:asciiTheme="minorHAnsi" w:eastAsiaTheme="minorEastAsia" w:hAnsiTheme="minorHAnsi" w:cstheme="minorBidi"/>
+          <w:noProof/>
+          <w:sz w:val="22"/>
+          <w:szCs w:val="22"/>
+        </w:rPr>
+      </w:pPr>
+      <w:hyperlink w:anchor="_Toc59388319" w:history="1">
+        <w:r>
+          <w:rPr>
+            <w:rStyle w:val="Hypertextovodkaz"/>
+            <w:noProof/>
+          </w:rPr>
+          <w:t>3 Příklad fuzzy pravidel</w:t>
+        </w:r>
+        <w:r>
+          <w:rPr>
+            <w:noProof/>
+            <w:webHidden/>
+          </w:rPr>
+          <w:tab/>
+        </w:r>
+        <w:r>
+          <w:rPr>
+            <w:noProof/>
+            <w:webHidden/>
+          </w:rPr>
+          <w:fldChar w:fldCharType="begin"/>
+        </w:r>
+        <w:r>
+          <w:rPr>
+            <w:noProof/>
+            <w:webHidden/>
+          </w:rPr>
+          <w:instrText xml:space="preserve"> PAGEREF _Toc59388319 \h </w:instrText>
+        </w:r>
+        <w:r>
+          <w:rPr>
+            <w:noProof/>
+            <w:webHidden/>
+          </w:rPr>
+        </w:r>
+        <w:r>
+          <w:rPr>
+            <w:noProof/>
+            <w:webHidden/>
+          </w:rPr>
+          <w:fldChar w:fldCharType="separate"/>
+        </w:r>
+        <w:r>
+          <w:rPr>
+            <w:noProof/>
+            <w:webHidden/>
+          </w:rPr>
+          <w:t>20</w:t>
+        </w:r>
+        <w:r>
+          <w:rPr>
+            <w:noProof/>
+            <w:webHidden/>
+          </w:rPr>
+          <w:fldChar w:fldCharType="end"/>
+        </w:r>
+      </w:hyperlink>
+    </w:p>
+    <w:p>
+      <w:pPr>
+        <w:pStyle w:val="Seznamobrzk"/>
+        <w:tabs>
+          <w:tab w:val="right" w:leader="dot" w:pos="8777"/>
+        </w:tabs>
+        <w:rPr>
+          <w:rFonts w:asciiTheme="minorHAnsi" w:eastAsiaTheme="minorEastAsia" w:hAnsiTheme="minorHAnsi" w:cstheme="minorBidi"/>
+          <w:noProof/>
+          <w:sz w:val="22"/>
+          <w:szCs w:val="22"/>
+        </w:rPr>
+      </w:pPr>
+      <w:hyperlink w:anchor="_Toc59388320" w:history="1">
+        <w:r>
+          <w:rPr>
+            <w:rStyle w:val="Hypertextovodkaz"/>
+            <w:noProof/>
+          </w:rPr>
+          <w:t>4 Testování fuzzy logiky</w:t>
+        </w:r>
+        <w:r>
+          <w:rPr>
+            <w:noProof/>
+            <w:webHidden/>
+          </w:rPr>
+          <w:tab/>
+        </w:r>
+        <w:r>
+          <w:rPr>
+            <w:noProof/>
+            <w:webHidden/>
+          </w:rPr>
+          <w:fldChar w:fldCharType="begin"/>
+        </w:r>
+        <w:r>
+          <w:rPr>
+            <w:noProof/>
+            <w:webHidden/>
+          </w:rPr>
+          <w:instrText xml:space="preserve"> PAGEREF _Toc59388320 \h </w:instrText>
+        </w:r>
+        <w:r>
+          <w:rPr>
+            <w:noProof/>
+            <w:webHidden/>
+          </w:rPr>
+        </w:r>
+        <w:r>
+          <w:rPr>
+            <w:noProof/>
+            <w:webHidden/>
+          </w:rPr>
+          <w:fldChar w:fldCharType="separate"/>
+        </w:r>
+        <w:r>
+          <w:rPr>
+            <w:noProof/>
+            <w:webHidden/>
+          </w:rPr>
+          <w:t>22</w:t>
+        </w:r>
+        <w:r>
+          <w:rPr>
+            <w:noProof/>
+            <w:webHidden/>
+          </w:rPr>
+          <w:fldChar w:fldCharType="end"/>
+        </w:r>
+      </w:hyperlink>
+    </w:p>
+    <w:p>
+      <w:pPr>
+        <w:pStyle w:val="Seznamobrzk"/>
+        <w:tabs>
+          <w:tab w:val="right" w:leader="dot" w:pos="8777"/>
+        </w:tabs>
+        <w:rPr>
+          <w:rFonts w:asciiTheme="minorHAnsi" w:eastAsiaTheme="minorEastAsia" w:hAnsiTheme="minorHAnsi" w:cstheme="minorBidi"/>
+          <w:noProof/>
+          <w:sz w:val="22"/>
+          <w:szCs w:val="22"/>
+        </w:rPr>
+      </w:pPr>
+      <w:hyperlink w:anchor="_Toc59388321" w:history="1">
+        <w:r>
+          <w:rPr>
+            <w:rStyle w:val="Hypertextovodkaz"/>
+            <w:noProof/>
+          </w:rPr>
+          <w:t>5 Příklad struktury proměnné</w:t>
+        </w:r>
+        <w:r>
+          <w:rPr>
+            <w:noProof/>
+            <w:webHidden/>
+          </w:rPr>
+          <w:tab/>
+        </w:r>
+        <w:r>
+          <w:rPr>
+            <w:noProof/>
+            <w:webHidden/>
+          </w:rPr>
+          <w:fldChar w:fldCharType="begin"/>
+        </w:r>
+        <w:r>
+          <w:rPr>
+            <w:noProof/>
+            <w:webHidden/>
+          </w:rPr>
+          <w:instrText xml:space="preserve"> PAGEREF _Toc59388321 \h </w:instrText>
+        </w:r>
+        <w:r>
+          <w:rPr>
+            <w:noProof/>
+            <w:webHidden/>
+          </w:rPr>
+        </w:r>
+        <w:r>
+          <w:rPr>
+            <w:noProof/>
+            <w:webHidden/>
+          </w:rPr>
+          <w:fldChar w:fldCharType="separate"/>
+        </w:r>
+        <w:r>
+          <w:rPr>
+            <w:noProof/>
+            <w:webHidden/>
+          </w:rPr>
+          <w:t>23</w:t>
+        </w:r>
+        <w:r>
+          <w:rPr>
+            <w:noProof/>
+            <w:webHidden/>
+          </w:rPr>
+          <w:fldChar w:fldCharType="end"/>
+        </w:r>
+      </w:hyperlink>
+    </w:p>
+    <w:p>
+      <w:pPr>
+        <w:pStyle w:val="Seznamobrzk"/>
+        <w:tabs>
+          <w:tab w:val="right" w:leader="dot" w:pos="8777"/>
+        </w:tabs>
+        <w:rPr>
+          <w:rFonts w:asciiTheme="minorHAnsi" w:eastAsiaTheme="minorEastAsia" w:hAnsiTheme="minorHAnsi" w:cstheme="minorBidi"/>
+          <w:noProof/>
+          <w:sz w:val="22"/>
+          <w:szCs w:val="22"/>
+        </w:rPr>
+      </w:pPr>
+      <w:hyperlink w:anchor="_Toc59388322" w:history="1">
+        <w:r>
+          <w:rPr>
+            <w:rStyle w:val="Hypertextovodkaz"/>
+            <w:noProof/>
+          </w:rPr>
+          <w:t>6 Příklad fuzzy pravidel</w:t>
+        </w:r>
+        <w:r>
+          <w:rPr>
+            <w:noProof/>
+            <w:webHidden/>
+          </w:rPr>
+          <w:tab/>
+        </w:r>
+        <w:r>
+          <w:rPr>
+            <w:noProof/>
+            <w:webHidden/>
+          </w:rPr>
+          <w:fldChar w:fldCharType="begin"/>
+        </w:r>
+        <w:r>
+          <w:rPr>
+            <w:noProof/>
+            <w:webHidden/>
+          </w:rPr>
+          <w:instrText xml:space="preserve"> PAGEREF _Toc59388322 \h </w:instrText>
+        </w:r>
+        <w:r>
+          <w:rPr>
+            <w:noProof/>
+            <w:webHidden/>
+          </w:rPr>
+        </w:r>
+        <w:r>
+          <w:rPr>
+            <w:noProof/>
+            <w:webHidden/>
+          </w:rPr>
+          <w:fldChar w:fldCharType="separate"/>
+        </w:r>
+        <w:r>
+          <w:rPr>
+            <w:noProof/>
+            <w:webHidden/>
+          </w:rPr>
+          <w:t>24</w:t>
+        </w:r>
+        <w:r>
+          <w:rPr>
+            <w:noProof/>
+            <w:webHidden/>
+          </w:rPr>
+          <w:fldChar w:fldCharType="end"/>
+        </w:r>
+      </w:hyperlink>
+    </w:p>
+    <w:p>
+      <w:pPr>
+        <w:pStyle w:val="Seznamobrzk"/>
+        <w:tabs>
+          <w:tab w:val="right" w:leader="dot" w:pos="8777"/>
+        </w:tabs>
+        <w:rPr>
+          <w:rFonts w:asciiTheme="minorHAnsi" w:eastAsiaTheme="minorEastAsia" w:hAnsiTheme="minorHAnsi" w:cstheme="minorBidi"/>
+          <w:noProof/>
+          <w:sz w:val="22"/>
+          <w:szCs w:val="22"/>
+        </w:rPr>
+      </w:pPr>
+      <w:hyperlink w:anchor="_Toc59388323" w:history="1">
+        <w:r>
+          <w:rPr>
+            <w:rStyle w:val="Hypertextovodkaz"/>
+            <w:noProof/>
+          </w:rPr>
+          <w:t>7 Vstupní proměnná vzdálenost</w:t>
+        </w:r>
+        <w:r>
+          <w:rPr>
+            <w:noProof/>
+            <w:webHidden/>
+          </w:rPr>
+          <w:tab/>
+        </w:r>
+        <w:r>
+          <w:rPr>
+            <w:noProof/>
+            <w:webHidden/>
+          </w:rPr>
+          <w:fldChar w:fldCharType="begin"/>
+        </w:r>
+        <w:r>
+          <w:rPr>
+            <w:noProof/>
+            <w:webHidden/>
+          </w:rPr>
+          <w:instrText xml:space="preserve"> PAGEREF _Toc59388323 \h </w:instrText>
+        </w:r>
+        <w:r>
+          <w:rPr>
+            <w:noProof/>
+            <w:webHidden/>
+          </w:rPr>
+        </w:r>
+        <w:r>
+          <w:rPr>
+            <w:noProof/>
+            <w:webHidden/>
+          </w:rPr>
+          <w:fldChar w:fldCharType="separate"/>
+        </w:r>
+        <w:r>
+          <w:rPr>
+            <w:noProof/>
+            <w:webHidden/>
+          </w:rPr>
+          <w:t>25</w:t>
+        </w:r>
+        <w:r>
+          <w:rPr>
+            <w:noProof/>
+            <w:webHidden/>
+          </w:rPr>
+          <w:fldChar w:fldCharType="end"/>
+        </w:r>
+      </w:hyperlink>
+    </w:p>
+    <w:p>
+      <w:pPr>
+        <w:pStyle w:val="Seznamobrzk"/>
+        <w:tabs>
+          <w:tab w:val="right" w:leader="dot" w:pos="8777"/>
+        </w:tabs>
+        <w:rPr>
+          <w:rFonts w:asciiTheme="minorHAnsi" w:eastAsiaTheme="minorEastAsia" w:hAnsiTheme="minorHAnsi" w:cstheme="minorBidi"/>
+          <w:noProof/>
+          <w:sz w:val="22"/>
+          <w:szCs w:val="22"/>
+        </w:rPr>
+      </w:pPr>
+      <w:hyperlink w:anchor="_Toc59388324" w:history="1">
+        <w:r>
+          <w:rPr>
+            <w:rStyle w:val="Hypertextovodkaz"/>
+            <w:noProof/>
+          </w:rPr>
+          <w:t>8 Vstupní proměnná rychlost</w:t>
+        </w:r>
+        <w:r>
+          <w:rPr>
+            <w:noProof/>
+            <w:webHidden/>
+          </w:rPr>
+          <w:tab/>
+        </w:r>
+        <w:r>
+          <w:rPr>
+            <w:noProof/>
+            <w:webHidden/>
+          </w:rPr>
+          <w:fldChar w:fldCharType="begin"/>
+        </w:r>
+        <w:r>
+          <w:rPr>
+            <w:noProof/>
+            <w:webHidden/>
+          </w:rPr>
+          <w:instrText xml:space="preserve"> PAGEREF _Toc59388324 \h </w:instrText>
+        </w:r>
+        <w:r>
+          <w:rPr>
+            <w:noProof/>
+            <w:webHidden/>
+          </w:rPr>
+        </w:r>
+        <w:r>
+          <w:rPr>
+            <w:noProof/>
+            <w:webHidden/>
+          </w:rPr>
+          <w:fldChar w:fldCharType="separate"/>
+        </w:r>
+        <w:r>
+          <w:rPr>
+            <w:noProof/>
+            <w:webHidden/>
+          </w:rPr>
+          <w:t>26</w:t>
+        </w:r>
+        <w:r>
+          <w:rPr>
+            <w:noProof/>
+            <w:webHidden/>
+          </w:rPr>
+          <w:fldChar w:fldCharType="end"/>
+        </w:r>
+      </w:hyperlink>
+    </w:p>
+    <w:p>
+      <w:pPr>
+        <w:pStyle w:val="Seznamobrzk"/>
+        <w:tabs>
+          <w:tab w:val="right" w:leader="dot" w:pos="8777"/>
+        </w:tabs>
+        <w:rPr>
+          <w:rFonts w:asciiTheme="minorHAnsi" w:eastAsiaTheme="minorEastAsia" w:hAnsiTheme="minorHAnsi" w:cstheme="minorBidi"/>
+          <w:noProof/>
+          <w:sz w:val="22"/>
+          <w:szCs w:val="22"/>
+        </w:rPr>
+      </w:pPr>
+      <w:hyperlink w:anchor="_Toc59388325" w:history="1">
+        <w:r>
+          <w:rPr>
+            <w:rStyle w:val="Hypertextovodkaz"/>
+            <w:noProof/>
+          </w:rPr>
+          <w:t>9 Výstupní fuzzy proměnná zrychlení</w:t>
+        </w:r>
+        <w:r>
+          <w:rPr>
+            <w:noProof/>
+            <w:webHidden/>
+          </w:rPr>
+          <w:tab/>
+        </w:r>
+        <w:r>
+          <w:rPr>
+            <w:noProof/>
+            <w:webHidden/>
+          </w:rPr>
+          <w:fldChar w:fldCharType="begin"/>
+        </w:r>
+        <w:r>
+          <w:rPr>
+            <w:noProof/>
+            <w:webHidden/>
+          </w:rPr>
+          <w:instrText xml:space="preserve"> PAGEREF _Toc59388325 \h </w:instrText>
+        </w:r>
+        <w:r>
+          <w:rPr>
+            <w:noProof/>
+            <w:webHidden/>
+          </w:rPr>
+        </w:r>
+        <w:r>
+          <w:rPr>
+            <w:noProof/>
+            <w:webHidden/>
+          </w:rPr>
+          <w:fldChar w:fldCharType="separate"/>
+        </w:r>
+        <w:r>
+          <w:rPr>
+            <w:noProof/>
+            <w:webHidden/>
+          </w:rPr>
+          <w:t>26</w:t>
+        </w:r>
+        <w:r>
+          <w:rPr>
+            <w:noProof/>
+            <w:webHidden/>
+          </w:rPr>
+          <w:fldChar w:fldCharType="end"/>
+        </w:r>
+      </w:hyperlink>
+    </w:p>
+    <w:p>
+      <w:pPr>
+        <w:pStyle w:val="Seznamobrzk"/>
+        <w:tabs>
+          <w:tab w:val="right" w:leader="dot" w:pos="8777"/>
+        </w:tabs>
+        <w:rPr>
+          <w:rFonts w:asciiTheme="minorHAnsi" w:eastAsiaTheme="minorEastAsia" w:hAnsiTheme="minorHAnsi" w:cstheme="minorBidi"/>
+          <w:noProof/>
+          <w:sz w:val="22"/>
+          <w:szCs w:val="22"/>
+        </w:rPr>
+      </w:pPr>
+      <w:hyperlink w:anchor="_Toc59388326" w:history="1">
+        <w:r>
+          <w:rPr>
+            <w:rStyle w:val="Hypertextovodkaz"/>
+            <w:noProof/>
+          </w:rPr>
+          <w:t>10 Vstupní fuzzy proměnné distanceB</w:t>
+        </w:r>
+        <w:r>
+          <w:rPr>
+            <w:noProof/>
+            <w:webHidden/>
+          </w:rPr>
+          <w:tab/>
+        </w:r>
+        <w:r>
+          <w:rPr>
+            <w:noProof/>
+            <w:webHidden/>
+          </w:rPr>
+          <w:fldChar w:fldCharType="begin"/>
+        </w:r>
+        <w:r>
+          <w:rPr>
+            <w:noProof/>
+            <w:webHidden/>
+          </w:rPr>
+          <w:instrText xml:space="preserve"> PAGEREF _Toc59388326 \h </w:instrText>
+        </w:r>
+        <w:r>
+          <w:rPr>
+            <w:noProof/>
+            <w:webHidden/>
+          </w:rPr>
+        </w:r>
+        <w:r>
+          <w:rPr>
+            <w:noProof/>
+            <w:webHidden/>
+          </w:rPr>
+          <w:fldChar w:fldCharType="separate"/>
+        </w:r>
+        <w:r>
+          <w:rPr>
+            <w:noProof/>
+            <w:webHidden/>
+          </w:rPr>
+          <w:t>28</w:t>
+        </w:r>
+        <w:r>
+          <w:rPr>
+            <w:noProof/>
+            <w:webHidden/>
+          </w:rPr>
+          <w:fldChar w:fldCharType="end"/>
+        </w:r>
+      </w:hyperlink>
+    </w:p>
+    <w:p>
+      <w:pPr>
+        <w:pStyle w:val="Seznamobrzk"/>
+        <w:tabs>
+          <w:tab w:val="right" w:leader="dot" w:pos="8777"/>
+        </w:tabs>
+        <w:rPr>
+          <w:rFonts w:asciiTheme="minorHAnsi" w:eastAsiaTheme="minorEastAsia" w:hAnsiTheme="minorHAnsi" w:cstheme="minorBidi"/>
+          <w:noProof/>
+          <w:sz w:val="22"/>
+          <w:szCs w:val="22"/>
+        </w:rPr>
+      </w:pPr>
+      <w:hyperlink w:anchor="_Toc59388327" w:history="1">
+        <w:r>
+          <w:rPr>
+            <w:rStyle w:val="Hypertextovodkaz"/>
+            <w:noProof/>
+          </w:rPr>
+          <w:t>11 Vstupní fuzzy proměnné speed B</w:t>
+        </w:r>
+        <w:r>
+          <w:rPr>
+            <w:noProof/>
+            <w:webHidden/>
+          </w:rPr>
+          <w:tab/>
+        </w:r>
+        <w:r>
+          <w:rPr>
+            <w:noProof/>
+            <w:webHidden/>
+          </w:rPr>
+          <w:fldChar w:fldCharType="begin"/>
+        </w:r>
+        <w:r>
+          <w:rPr>
+            <w:noProof/>
+            <w:webHidden/>
+          </w:rPr>
+          <w:instrText xml:space="preserve"> PAGEREF _Toc59388327 \h </w:instrText>
+        </w:r>
+        <w:r>
+          <w:rPr>
+            <w:noProof/>
+            <w:webHidden/>
+          </w:rPr>
+        </w:r>
+        <w:r>
+          <w:rPr>
+            <w:noProof/>
+            <w:webHidden/>
+          </w:rPr>
+          <w:fldChar w:fldCharType="separate"/>
+        </w:r>
+        <w:r>
+          <w:rPr>
+            <w:noProof/>
+            <w:webHidden/>
+          </w:rPr>
+          <w:t>29</w:t>
+        </w:r>
+        <w:r>
+          <w:rPr>
+            <w:noProof/>
+            <w:webHidden/>
+          </w:rPr>
+          <w:fldChar w:fldCharType="end"/>
+        </w:r>
+      </w:hyperlink>
+    </w:p>
+    <w:p>
+      <w:pPr>
+        <w:pStyle w:val="Seznamobrzk"/>
+        <w:tabs>
+          <w:tab w:val="right" w:leader="dot" w:pos="8777"/>
+        </w:tabs>
+        <w:rPr>
+          <w:rFonts w:asciiTheme="minorHAnsi" w:eastAsiaTheme="minorEastAsia" w:hAnsiTheme="minorHAnsi" w:cstheme="minorBidi"/>
+          <w:noProof/>
+          <w:sz w:val="22"/>
+          <w:szCs w:val="22"/>
+        </w:rPr>
+      </w:pPr>
+      <w:hyperlink w:anchor="_Toc59388328" w:history="1">
+        <w:r>
+          <w:rPr>
+            <w:rStyle w:val="Hypertextovodkaz"/>
+            <w:noProof/>
+          </w:rPr>
+          <w:t>12 Vstupní fuzzy proměnné distanceA</w:t>
+        </w:r>
+        <w:r>
+          <w:rPr>
+            <w:noProof/>
+            <w:webHidden/>
+          </w:rPr>
+          <w:tab/>
+        </w:r>
+        <w:r>
+          <w:rPr>
+            <w:noProof/>
+            <w:webHidden/>
+          </w:rPr>
+          <w:fldChar w:fldCharType="begin"/>
+        </w:r>
+        <w:r>
+          <w:rPr>
+            <w:noProof/>
+            <w:webHidden/>
+          </w:rPr>
+          <w:instrText xml:space="preserve"> PAGEREF _Toc59388328 \h </w:instrText>
+        </w:r>
+        <w:r>
+          <w:rPr>
+            <w:noProof/>
+            <w:webHidden/>
+          </w:rPr>
+        </w:r>
+        <w:r>
+          <w:rPr>
+            <w:noProof/>
+            <w:webHidden/>
+          </w:rPr>
+          <w:fldChar w:fldCharType="separate"/>
+        </w:r>
+        <w:r>
+          <w:rPr>
+            <w:noProof/>
+            <w:webHidden/>
+          </w:rPr>
+          <w:t>29</w:t>
+        </w:r>
+        <w:r>
+          <w:rPr>
+            <w:noProof/>
+            <w:webHidden/>
+          </w:rPr>
+          <w:fldChar w:fldCharType="end"/>
+        </w:r>
+      </w:hyperlink>
+    </w:p>
+    <w:p>
+      <w:pPr>
+        <w:pStyle w:val="Seznamobrzk"/>
+        <w:tabs>
+          <w:tab w:val="right" w:leader="dot" w:pos="8777"/>
+        </w:tabs>
+        <w:rPr>
+          <w:rFonts w:asciiTheme="minorHAnsi" w:eastAsiaTheme="minorEastAsia" w:hAnsiTheme="minorHAnsi" w:cstheme="minorBidi"/>
+          <w:noProof/>
+          <w:sz w:val="22"/>
+          <w:szCs w:val="22"/>
+        </w:rPr>
+      </w:pPr>
+      <w:hyperlink w:anchor="_Toc59388329" w:history="1">
+        <w:r>
+          <w:rPr>
+            <w:rStyle w:val="Hypertextovodkaz"/>
+            <w:noProof/>
+          </w:rPr>
+          <w:t>13 Vstupní fuzzy proměnné speedA</w:t>
+        </w:r>
+        <w:r>
+          <w:rPr>
+            <w:noProof/>
+            <w:webHidden/>
+          </w:rPr>
+          <w:tab/>
+        </w:r>
+        <w:r>
+          <w:rPr>
+            <w:noProof/>
+            <w:webHidden/>
+          </w:rPr>
+          <w:fldChar w:fldCharType="begin"/>
+        </w:r>
+        <w:r>
+          <w:rPr>
+            <w:noProof/>
+            <w:webHidden/>
+          </w:rPr>
+          <w:instrText xml:space="preserve"> PAGEREF _Toc59388329 \h </w:instrText>
+        </w:r>
+        <w:r>
+          <w:rPr>
+            <w:noProof/>
+            <w:webHidden/>
+          </w:rPr>
+        </w:r>
+        <w:r>
+          <w:rPr>
+            <w:noProof/>
+            <w:webHidden/>
+          </w:rPr>
+          <w:fldChar w:fldCharType="separate"/>
+        </w:r>
+        <w:r>
+          <w:rPr>
+            <w:noProof/>
+            <w:webHidden/>
+          </w:rPr>
+          <w:t>30</w:t>
+        </w:r>
+        <w:r>
+          <w:rPr>
+            <w:noProof/>
+            <w:webHidden/>
+          </w:rPr>
+          <w:fldChar w:fldCharType="end"/>
+        </w:r>
+      </w:hyperlink>
+    </w:p>
+    <w:p>
+      <w:pPr>
+        <w:pStyle w:val="Seznamobrzk"/>
+        <w:tabs>
+          <w:tab w:val="right" w:leader="dot" w:pos="8777"/>
+        </w:tabs>
+        <w:rPr>
+          <w:rFonts w:asciiTheme="minorHAnsi" w:eastAsiaTheme="minorEastAsia" w:hAnsiTheme="minorHAnsi" w:cstheme="minorBidi"/>
+          <w:noProof/>
+          <w:sz w:val="22"/>
+          <w:szCs w:val="22"/>
+        </w:rPr>
+      </w:pPr>
+      <w:hyperlink w:anchor="_Toc59388330" w:history="1">
+        <w:r>
+          <w:rPr>
+            <w:rStyle w:val="Hypertextovodkaz"/>
+            <w:noProof/>
+          </w:rPr>
+          <w:t>14 Výstup určení přednosti</w:t>
+        </w:r>
+        <w:r>
+          <w:rPr>
+            <w:noProof/>
+            <w:webHidden/>
+          </w:rPr>
+          <w:tab/>
+        </w:r>
+        <w:r>
+          <w:rPr>
+            <w:noProof/>
+            <w:webHidden/>
+          </w:rPr>
+          <w:fldChar w:fldCharType="begin"/>
+        </w:r>
+        <w:r>
+          <w:rPr>
+            <w:noProof/>
+            <w:webHidden/>
+          </w:rPr>
+          <w:instrText xml:space="preserve"> PAGEREF _Toc59388330 \h </w:instrText>
+        </w:r>
+        <w:r>
+          <w:rPr>
+            <w:noProof/>
+            <w:webHidden/>
+          </w:rPr>
+        </w:r>
+        <w:r>
+          <w:rPr>
+            <w:noProof/>
+            <w:webHidden/>
+          </w:rPr>
+          <w:fldChar w:fldCharType="separate"/>
+        </w:r>
+        <w:r>
+          <w:rPr>
+            <w:noProof/>
+            <w:webHidden/>
+          </w:rPr>
+          <w:t>30</w:t>
+        </w:r>
+        <w:r>
+          <w:rPr>
+            <w:noProof/>
+            <w:webHidden/>
+          </w:rPr>
+          <w:fldChar w:fldCharType="end"/>
+        </w:r>
+      </w:hyperlink>
+    </w:p>
+    <w:p>
+      <w:pPr>
+        <w:pStyle w:val="Seznamobrzk"/>
+        <w:tabs>
+          <w:tab w:val="right" w:leader="dot" w:pos="8777"/>
+        </w:tabs>
+        <w:rPr>
+          <w:rFonts w:asciiTheme="minorHAnsi" w:eastAsiaTheme="minorEastAsia" w:hAnsiTheme="minorHAnsi" w:cstheme="minorBidi"/>
+          <w:noProof/>
+          <w:sz w:val="22"/>
+          <w:szCs w:val="22"/>
+        </w:rPr>
+      </w:pPr>
+      <w:hyperlink w:anchor="_Toc59388331" w:history="1">
+        <w:r>
+          <w:rPr>
+            <w:rStyle w:val="Hypertextovodkaz"/>
+            <w:noProof/>
+          </w:rPr>
+          <w:t>15 Seznam požadavků v Trellu</w:t>
+        </w:r>
+        <w:r>
+          <w:rPr>
+            <w:noProof/>
+            <w:webHidden/>
+          </w:rPr>
+          <w:tab/>
+        </w:r>
+        <w:r>
+          <w:rPr>
+            <w:noProof/>
+            <w:webHidden/>
+          </w:rPr>
+          <w:fldChar w:fldCharType="begin"/>
+        </w:r>
+        <w:r>
+          <w:rPr>
+            <w:noProof/>
+            <w:webHidden/>
+          </w:rPr>
+          <w:instrText xml:space="preserve"> PAGEREF _Toc59388331 \h </w:instrText>
+        </w:r>
+        <w:r>
+          <w:rPr>
+            <w:noProof/>
+            <w:webHidden/>
+          </w:rPr>
+        </w:r>
+        <w:r>
+          <w:rPr>
+            <w:noProof/>
+            <w:webHidden/>
+          </w:rPr>
+          <w:fldChar w:fldCharType="separate"/>
+        </w:r>
+        <w:r>
+          <w:rPr>
+            <w:noProof/>
+            <w:webHidden/>
+          </w:rPr>
+          <w:t>32</w:t>
+        </w:r>
+        <w:r>
+          <w:rPr>
+            <w:noProof/>
+            <w:webHidden/>
+          </w:rPr>
+          <w:fldChar w:fldCharType="end"/>
+        </w:r>
+      </w:hyperlink>
+    </w:p>
+    <w:p>
+      <w:pPr>
+        <w:pStyle w:val="Seznamobrzk"/>
+        <w:tabs>
+          <w:tab w:val="right" w:leader="dot" w:pos="8777"/>
+        </w:tabs>
+        <w:rPr>
+          <w:rFonts w:asciiTheme="minorHAnsi" w:eastAsiaTheme="minorEastAsia" w:hAnsiTheme="minorHAnsi" w:cstheme="minorBidi"/>
+          <w:noProof/>
+          <w:sz w:val="22"/>
+          <w:szCs w:val="22"/>
+        </w:rPr>
+      </w:pPr>
+      <w:hyperlink w:anchor="_Toc59388332" w:history="1">
+        <w:r>
+          <w:rPr>
+            <w:rStyle w:val="Hypertextovodkaz"/>
+            <w:noProof/>
+          </w:rPr>
+          <w:t>16 Grafický stránka aplikace – semafory</w:t>
+        </w:r>
+        <w:r>
+          <w:rPr>
+            <w:noProof/>
+            <w:webHidden/>
+          </w:rPr>
+          <w:tab/>
+        </w:r>
+        <w:r>
+          <w:rPr>
+            <w:noProof/>
+            <w:webHidden/>
+          </w:rPr>
+          <w:fldChar w:fldCharType="begin"/>
+        </w:r>
+        <w:r>
+          <w:rPr>
+            <w:noProof/>
+            <w:webHidden/>
+          </w:rPr>
+          <w:instrText xml:space="preserve"> PAGEREF _Toc59388332 \h </w:instrText>
+        </w:r>
+        <w:r>
+          <w:rPr>
+            <w:noProof/>
+            <w:webHidden/>
+          </w:rPr>
+        </w:r>
+        <w:r>
+          <w:rPr>
+            <w:noProof/>
+            <w:webHidden/>
+          </w:rPr>
+          <w:fldChar w:fldCharType="separate"/>
+        </w:r>
+        <w:r>
+          <w:rPr>
+            <w:noProof/>
+            <w:webHidden/>
+          </w:rPr>
+          <w:t>37</w:t>
+        </w:r>
+        <w:r>
+          <w:rPr>
+            <w:noProof/>
+            <w:webHidden/>
+          </w:rPr>
+          <w:fldChar w:fldCharType="end"/>
+        </w:r>
+      </w:hyperlink>
+    </w:p>
+    <w:p>
+      <w:pPr>
+        <w:pStyle w:val="Seznamobrzk"/>
+        <w:tabs>
+          <w:tab w:val="right" w:leader="dot" w:pos="8777"/>
+        </w:tabs>
+        <w:rPr>
+          <w:rFonts w:asciiTheme="minorHAnsi" w:eastAsiaTheme="minorEastAsia" w:hAnsiTheme="minorHAnsi" w:cstheme="minorBidi"/>
+          <w:noProof/>
+          <w:sz w:val="22"/>
+          <w:szCs w:val="22"/>
+        </w:rPr>
+      </w:pPr>
+      <w:hyperlink w:anchor="_Toc59388333" w:history="1">
+        <w:r>
+          <w:rPr>
+            <w:rStyle w:val="Hypertextovodkaz"/>
+            <w:noProof/>
+          </w:rPr>
+          <w:t>17 Architektura aplikace</w:t>
+        </w:r>
+        <w:r>
+          <w:rPr>
+            <w:noProof/>
+            <w:webHidden/>
+          </w:rPr>
+          <w:tab/>
+        </w:r>
+        <w:r>
+          <w:rPr>
+            <w:noProof/>
+            <w:webHidden/>
+          </w:rPr>
+          <w:fldChar w:fldCharType="begin"/>
+        </w:r>
+        <w:r>
+          <w:rPr>
+            <w:noProof/>
+            <w:webHidden/>
+          </w:rPr>
+          <w:instrText xml:space="preserve"> PAGEREF _Toc59388333 \h </w:instrText>
+        </w:r>
+        <w:r>
+          <w:rPr>
+            <w:noProof/>
+            <w:webHidden/>
+          </w:rPr>
+        </w:r>
+        <w:r>
+          <w:rPr>
+            <w:noProof/>
+            <w:webHidden/>
+          </w:rPr>
+          <w:fldChar w:fldCharType="separate"/>
+        </w:r>
+        <w:r>
+          <w:rPr>
+            <w:noProof/>
+            <w:webHidden/>
+          </w:rPr>
+          <w:t>40</w:t>
+        </w:r>
+        <w:r>
+          <w:rPr>
+            <w:noProof/>
+            <w:webHidden/>
+          </w:rPr>
+          <w:fldChar w:fldCharType="end"/>
+        </w:r>
+      </w:hyperlink>
     </w:p>
     <w:p>
       <w:pPr>
         <w:pStyle w:val="Nadpisy"/>
       </w:pPr>
+      <w:r>
+        <w:fldChar w:fldCharType="end"/>
+      </w:r>
     </w:p>
     <w:p>
       <w:pPr>
@@ -16108,38 +18472,420 @@
       <w:r>
         <w:br w:type="page"/>
       </w:r>
-      <w:bookmarkStart w:id="104" w:name="_Toc209253222"/>
-      <w:bookmarkStart w:id="105" w:name="_Toc209253409"/>
-      <w:bookmarkStart w:id="106" w:name="_Toc209321263"/>
-      <w:bookmarkStart w:id="107" w:name="_Toc59225711"/>
+      <w:bookmarkStart w:id="136" w:name="_Toc209253222"/>
+      <w:bookmarkStart w:id="137" w:name="_Toc209253409"/>
+      <w:bookmarkStart w:id="138" w:name="_Toc209321263"/>
+      <w:bookmarkStart w:id="139" w:name="_Toc59394118"/>
       <w:r>
         <w:lastRenderedPageBreak/>
         <w:t>SEZNAM TABULEK</w:t>
       </w:r>
-      <w:bookmarkEnd w:id="104"/>
-      <w:bookmarkEnd w:id="105"/>
-      <w:bookmarkEnd w:id="106"/>
-      <w:bookmarkEnd w:id="107"/>
+      <w:bookmarkEnd w:id="136"/>
+      <w:bookmarkEnd w:id="137"/>
+      <w:bookmarkEnd w:id="138"/>
+      <w:bookmarkEnd w:id="139"/>
+    </w:p>
+    <w:p>
+      <w:pPr>
+        <w:pStyle w:val="Seznamobrzk"/>
+        <w:tabs>
+          <w:tab w:val="right" w:leader="dot" w:pos="8777"/>
+        </w:tabs>
+        <w:rPr>
+          <w:rFonts w:asciiTheme="minorHAnsi" w:eastAsiaTheme="minorEastAsia" w:hAnsiTheme="minorHAnsi" w:cstheme="minorBidi"/>
+          <w:noProof/>
+          <w:sz w:val="22"/>
+          <w:szCs w:val="22"/>
+        </w:rPr>
+      </w:pPr>
+      <w:r>
+        <w:fldChar w:fldCharType="begin"/>
+      </w:r>
+      <w:r>
+        <w:instrText xml:space="preserve"> TOC \h \z \c "Tabulka" </w:instrText>
+      </w:r>
+      <w:r>
+        <w:fldChar w:fldCharType="separate"/>
+      </w:r>
+      <w:hyperlink w:anchor="_Toc59391250" w:history="1">
+        <w:r>
+          <w:rPr>
+            <w:rStyle w:val="Hypertextovodkaz"/>
+            <w:noProof/>
+          </w:rPr>
+          <w:t xml:space="preserve">1 </w:t>
+        </w:r>
+        <w:r>
+          <w:rPr>
+            <w:rStyle w:val="Hypertextovodkaz"/>
+            <w:rFonts w:ascii="Times New Roman" w:hAnsi="Times New Roman"/>
+            <w:noProof/>
+          </w:rPr>
+          <w:t>Funkční</w:t>
+        </w:r>
+        <w:r>
+          <w:rPr>
+            <w:rStyle w:val="Hypertextovodkaz"/>
+            <w:noProof/>
+          </w:rPr>
+          <w:t xml:space="preserve"> požadavky</w:t>
+        </w:r>
+        <w:r>
+          <w:rPr>
+            <w:noProof/>
+            <w:webHidden/>
+          </w:rPr>
+          <w:tab/>
+        </w:r>
+        <w:r>
+          <w:rPr>
+            <w:noProof/>
+            <w:webHidden/>
+          </w:rPr>
+          <w:fldChar w:fldCharType="begin"/>
+        </w:r>
+        <w:r>
+          <w:rPr>
+            <w:noProof/>
+            <w:webHidden/>
+          </w:rPr>
+          <w:instrText xml:space="preserve"> PAGEREF _Toc59391250 \h </w:instrText>
+        </w:r>
+        <w:r>
+          <w:rPr>
+            <w:noProof/>
+            <w:webHidden/>
+          </w:rPr>
+        </w:r>
+        <w:r>
+          <w:rPr>
+            <w:noProof/>
+            <w:webHidden/>
+          </w:rPr>
+          <w:fldChar w:fldCharType="separate"/>
+        </w:r>
+        <w:r>
+          <w:rPr>
+            <w:noProof/>
+            <w:webHidden/>
+          </w:rPr>
+          <w:t>16</w:t>
+        </w:r>
+        <w:r>
+          <w:rPr>
+            <w:noProof/>
+            <w:webHidden/>
+          </w:rPr>
+          <w:fldChar w:fldCharType="end"/>
+        </w:r>
+      </w:hyperlink>
+    </w:p>
+    <w:p>
+      <w:pPr>
+        <w:pStyle w:val="Seznamobrzk"/>
+        <w:tabs>
+          <w:tab w:val="right" w:leader="dot" w:pos="8777"/>
+        </w:tabs>
+        <w:rPr>
+          <w:rFonts w:asciiTheme="minorHAnsi" w:eastAsiaTheme="minorEastAsia" w:hAnsiTheme="minorHAnsi" w:cstheme="minorBidi"/>
+          <w:noProof/>
+          <w:sz w:val="22"/>
+          <w:szCs w:val="22"/>
+        </w:rPr>
+      </w:pPr>
+      <w:hyperlink w:anchor="_Toc59391251" w:history="1">
+        <w:r>
+          <w:rPr>
+            <w:rStyle w:val="Hypertextovodkaz"/>
+            <w:noProof/>
+          </w:rPr>
+          <w:t>2 Předpoklad dokončení požadavků</w:t>
+        </w:r>
+        <w:r>
+          <w:rPr>
+            <w:noProof/>
+            <w:webHidden/>
+          </w:rPr>
+          <w:tab/>
+        </w:r>
+        <w:r>
+          <w:rPr>
+            <w:noProof/>
+            <w:webHidden/>
+          </w:rPr>
+          <w:fldChar w:fldCharType="begin"/>
+        </w:r>
+        <w:r>
+          <w:rPr>
+            <w:noProof/>
+            <w:webHidden/>
+          </w:rPr>
+          <w:instrText xml:space="preserve"> PAGEREF _Toc59391251 \h </w:instrText>
+        </w:r>
+        <w:r>
+          <w:rPr>
+            <w:noProof/>
+            <w:webHidden/>
+          </w:rPr>
+        </w:r>
+        <w:r>
+          <w:rPr>
+            <w:noProof/>
+            <w:webHidden/>
+          </w:rPr>
+          <w:fldChar w:fldCharType="separate"/>
+        </w:r>
+        <w:r>
+          <w:rPr>
+            <w:noProof/>
+            <w:webHidden/>
+          </w:rPr>
+          <w:t>17</w:t>
+        </w:r>
+        <w:r>
+          <w:rPr>
+            <w:noProof/>
+            <w:webHidden/>
+          </w:rPr>
+          <w:fldChar w:fldCharType="end"/>
+        </w:r>
+      </w:hyperlink>
+    </w:p>
+    <w:p>
+      <w:pPr>
+        <w:pStyle w:val="Seznamobrzk"/>
+        <w:tabs>
+          <w:tab w:val="right" w:leader="dot" w:pos="8777"/>
+        </w:tabs>
+        <w:rPr>
+          <w:rFonts w:asciiTheme="minorHAnsi" w:eastAsiaTheme="minorEastAsia" w:hAnsiTheme="minorHAnsi" w:cstheme="minorBidi"/>
+          <w:noProof/>
+          <w:sz w:val="22"/>
+          <w:szCs w:val="22"/>
+        </w:rPr>
+      </w:pPr>
+      <w:hyperlink w:anchor="_Toc59391252" w:history="1">
+        <w:r>
+          <w:rPr>
+            <w:rStyle w:val="Hypertextovodkaz"/>
+            <w:noProof/>
+          </w:rPr>
+          <w:t>3 Pravidla pro jízdu za sebou</w:t>
+        </w:r>
+        <w:r>
+          <w:rPr>
+            <w:noProof/>
+            <w:webHidden/>
+          </w:rPr>
+          <w:tab/>
+        </w:r>
+        <w:r>
+          <w:rPr>
+            <w:noProof/>
+            <w:webHidden/>
+          </w:rPr>
+          <w:fldChar w:fldCharType="begin"/>
+        </w:r>
+        <w:r>
+          <w:rPr>
+            <w:noProof/>
+            <w:webHidden/>
+          </w:rPr>
+          <w:instrText xml:space="preserve"> PAGEREF _Toc59391252 \h </w:instrText>
+        </w:r>
+        <w:r>
+          <w:rPr>
+            <w:noProof/>
+            <w:webHidden/>
+          </w:rPr>
+        </w:r>
+        <w:r>
+          <w:rPr>
+            <w:noProof/>
+            <w:webHidden/>
+          </w:rPr>
+          <w:fldChar w:fldCharType="separate"/>
+        </w:r>
+        <w:r>
+          <w:rPr>
+            <w:noProof/>
+            <w:webHidden/>
+          </w:rPr>
+          <w:t>27</w:t>
+        </w:r>
+        <w:r>
+          <w:rPr>
+            <w:noProof/>
+            <w:webHidden/>
+          </w:rPr>
+          <w:fldChar w:fldCharType="end"/>
+        </w:r>
+      </w:hyperlink>
+    </w:p>
+    <w:p>
+      <w:pPr>
+        <w:pStyle w:val="Seznamobrzk"/>
+        <w:tabs>
+          <w:tab w:val="right" w:leader="dot" w:pos="8777"/>
+        </w:tabs>
+        <w:rPr>
+          <w:rFonts w:asciiTheme="minorHAnsi" w:eastAsiaTheme="minorEastAsia" w:hAnsiTheme="minorHAnsi" w:cstheme="minorBidi"/>
+          <w:noProof/>
+          <w:sz w:val="22"/>
+          <w:szCs w:val="22"/>
+        </w:rPr>
+      </w:pPr>
+      <w:hyperlink w:anchor="_Toc59391253" w:history="1">
+        <w:r>
+          <w:rPr>
+            <w:rStyle w:val="Hypertextovodkaz"/>
+            <w:noProof/>
+          </w:rPr>
+          <w:t>4 Pravidla pro určení přednosti</w:t>
+        </w:r>
+        <w:r>
+          <w:rPr>
+            <w:noProof/>
+            <w:webHidden/>
+          </w:rPr>
+          <w:tab/>
+        </w:r>
+        <w:r>
+          <w:rPr>
+            <w:noProof/>
+            <w:webHidden/>
+          </w:rPr>
+          <w:fldChar w:fldCharType="begin"/>
+        </w:r>
+        <w:r>
+          <w:rPr>
+            <w:noProof/>
+            <w:webHidden/>
+          </w:rPr>
+          <w:instrText xml:space="preserve"> PAGEREF _Toc59391253 \h </w:instrText>
+        </w:r>
+        <w:r>
+          <w:rPr>
+            <w:noProof/>
+            <w:webHidden/>
+          </w:rPr>
+        </w:r>
+        <w:r>
+          <w:rPr>
+            <w:noProof/>
+            <w:webHidden/>
+          </w:rPr>
+          <w:fldChar w:fldCharType="separate"/>
+        </w:r>
+        <w:r>
+          <w:rPr>
+            <w:noProof/>
+            <w:webHidden/>
+          </w:rPr>
+          <w:t>30</w:t>
+        </w:r>
+        <w:r>
+          <w:rPr>
+            <w:noProof/>
+            <w:webHidden/>
+          </w:rPr>
+          <w:fldChar w:fldCharType="end"/>
+        </w:r>
+      </w:hyperlink>
+    </w:p>
+    <w:p>
+      <w:pPr>
+        <w:pStyle w:val="Seznamobrzk"/>
+        <w:tabs>
+          <w:tab w:val="right" w:leader="dot" w:pos="8777"/>
+        </w:tabs>
+        <w:rPr>
+          <w:rFonts w:asciiTheme="minorHAnsi" w:eastAsiaTheme="minorEastAsia" w:hAnsiTheme="minorHAnsi" w:cstheme="minorBidi"/>
+          <w:noProof/>
+          <w:sz w:val="22"/>
+          <w:szCs w:val="22"/>
+        </w:rPr>
+      </w:pPr>
+      <w:hyperlink w:anchor="_Toc59391254" w:history="1">
+        <w:r>
+          <w:rPr>
+            <w:rStyle w:val="Hypertextovodkaz"/>
+            <w:noProof/>
+          </w:rPr>
+          <w:t>5 Výsledný stav požadavků</w:t>
+        </w:r>
+        <w:r>
+          <w:rPr>
+            <w:noProof/>
+            <w:webHidden/>
+          </w:rPr>
+          <w:tab/>
+        </w:r>
+        <w:r>
+          <w:rPr>
+            <w:noProof/>
+            <w:webHidden/>
+          </w:rPr>
+          <w:fldChar w:fldCharType="begin"/>
+        </w:r>
+        <w:r>
+          <w:rPr>
+            <w:noProof/>
+            <w:webHidden/>
+          </w:rPr>
+          <w:instrText xml:space="preserve"> PAGEREF _Toc59391254 \h </w:instrText>
+        </w:r>
+        <w:r>
+          <w:rPr>
+            <w:noProof/>
+            <w:webHidden/>
+          </w:rPr>
+        </w:r>
+        <w:r>
+          <w:rPr>
+            <w:noProof/>
+            <w:webHidden/>
+          </w:rPr>
+          <w:fldChar w:fldCharType="separate"/>
+        </w:r>
+        <w:r>
+          <w:rPr>
+            <w:noProof/>
+            <w:webHidden/>
+          </w:rPr>
+          <w:t>42</w:t>
+        </w:r>
+        <w:r>
+          <w:rPr>
+            <w:noProof/>
+            <w:webHidden/>
+          </w:rPr>
+          <w:fldChar w:fldCharType="end"/>
+        </w:r>
+      </w:hyperlink>
     </w:p>
     <w:p>
       <w:pPr>
         <w:pStyle w:val="Nadpisy"/>
       </w:pPr>
       <w:r>
+        <w:fldChar w:fldCharType="end"/>
+      </w:r>
+      <w:r>
         <w:br w:type="page"/>
       </w:r>
-      <w:bookmarkStart w:id="108" w:name="_Toc209253223"/>
-      <w:bookmarkStart w:id="109" w:name="_Toc209253410"/>
-      <w:bookmarkStart w:id="110" w:name="_Toc209321264"/>
-      <w:bookmarkStart w:id="111" w:name="_Toc59225712"/>
+      <w:bookmarkStart w:id="140" w:name="_Toc209253223"/>
+      <w:bookmarkStart w:id="141" w:name="_Toc209253410"/>
+      <w:bookmarkStart w:id="142" w:name="_Toc209321264"/>
+      <w:bookmarkStart w:id="143" w:name="_Toc59394119"/>
       <w:r>
         <w:lastRenderedPageBreak/>
         <w:t>SEZNAM PŘÍLOH</w:t>
       </w:r>
-      <w:bookmarkEnd w:id="108"/>
-      <w:bookmarkEnd w:id="109"/>
-      <w:bookmarkEnd w:id="110"/>
-      <w:bookmarkEnd w:id="111"/>
+      <w:bookmarkEnd w:id="140"/>
+      <w:bookmarkEnd w:id="141"/>
+      <w:bookmarkEnd w:id="142"/>
+      <w:bookmarkEnd w:id="143"/>
     </w:p>
     <w:p>
       <w:pPr>
@@ -16160,7 +18906,7 @@
 
 <file path=word/comments.xml><?xml version="1.0" encoding="utf-8"?>
 <w:comments xmlns:wpc="http://schemas.microsoft.com/office/word/2010/wordprocessingCanvas" xmlns:cx="http://schemas.microsoft.com/office/drawing/2014/chartex" xmlns:cx1="http://schemas.microsoft.com/office/drawing/2015/9/8/chartex" xmlns:cx2="http://schemas.microsoft.com/office/drawing/2015/10/21/chartex" xmlns:cx3="http://schemas.microsoft.com/office/drawing/2016/5/9/chartex" xmlns:cx4="http://schemas.microsoft.com/office/drawing/2016/5/10/chartex" xmlns:cx5="http://schemas.microsoft.com/office/drawing/2016/5/11/chartex" xmlns:cx6="http://schemas.microsoft.com/office/drawing/2016/5/12/chartex" xmlns:cx7="http://schemas.microsoft.com/office/drawing/2016/5/13/chartex" xmlns:cx8="http://schemas.microsoft.com/office/drawing/2016/5/14/chartex" xmlns:mc="http://schemas.openxmlformats.org/markup-compatibility/2006" xmlns:aink="http://schemas.microsoft.com/office/drawing/2016/ink" xmlns:am3d="http://schemas.microsoft.com/office/drawing/2017/model3d" xmlns:o="urn:schemas-microsoft-com:office:office" xmlns:r="http://schemas.openxmlformats.org/officeDocument/2006/relationships" xmlns:m="http://schemas.openxmlformats.org/officeDocument/2006/math" xmlns:v="urn:schemas-microsoft-com:vml" xmlns:wp14="http://schemas.microsoft.com/office/word/2010/wordprocessingDrawing" xmlns:wp="http://schemas.openxmlformats.org/drawingml/2006/wordprocessingDrawing" xmlns:w10="urn:schemas-microsoft-com:office:word" xmlns:w="http://schemas.openxmlformats.org/wordprocessingml/2006/main" xmlns:w14="http://schemas.microsoft.com/office/word/2010/wordml" xmlns:w15="http://schemas.microsoft.com/office/word/2012/wordml" xmlns:w16cid="http://schemas.microsoft.com/office/word/2016/wordml/cid" xmlns:w16se="http://schemas.microsoft.com/office/word/2015/wordml/symex" xmlns:wpg="http://schemas.microsoft.com/office/word/2010/wordprocessingGroup" xmlns:wpi="http://schemas.microsoft.com/office/word/2010/wordprocessingInk" xmlns:wne="http://schemas.microsoft.com/office/word/2006/wordml" xmlns:wps="http://schemas.microsoft.com/office/word/2010/wordprocessingShape" mc:Ignorable="w14 w15 w16se w16cid wp14">
-  <w:comment w:id="20" w:author="Marek Vajgl" w:date="2019-12-20T14:02:00Z" w:initials="MV">
+  <w:comment w:id="5" w:author="Jan Mikulík" w:date="2020-12-20T22:07:00Z" w:initials="JM">
     <w:p>
       <w:pPr>
         <w:pStyle w:val="Textkomente"/>
@@ -16172,7 +18918,193 @@
         <w:annotationRef/>
       </w:r>
       <w:r>
-        <w:t>Tady to později budeme muset více rozepsat, trochu víc okecat. Co se tam přesněji přidá.</w:t>
+        <w:t xml:space="preserve">Přidán </w:t>
+      </w:r>
+      <w:proofErr w:type="spellStart"/>
+      <w:r>
+        <w:t>abstrakt+klíčová</w:t>
+      </w:r>
+      <w:proofErr w:type="spellEnd"/>
+      <w:r>
+        <w:t xml:space="preserve"> slova</w:t>
+      </w:r>
+    </w:p>
+    <w:p>
+      <w:pPr>
+        <w:pStyle w:val="Textkomente"/>
+      </w:pPr>
+      <w:r>
+        <w:t>Překlad doplním</w:t>
+      </w:r>
+    </w:p>
+  </w:comment>
+  <w:comment w:id="30" w:author="Jan Mikulík" w:date="2020-12-20T18:56:00Z" w:initials="JM">
+    <w:p>
+      <w:pPr>
+        <w:pStyle w:val="Textkomente"/>
+      </w:pPr>
+      <w:r>
+        <w:rPr>
+          <w:rStyle w:val="Odkaznakoment"/>
+        </w:rPr>
+        <w:annotationRef/>
+      </w:r>
+      <w:r>
+        <w:t>Odrážky místo číslovaného seznamu – mohou být?</w:t>
+      </w:r>
+    </w:p>
+  </w:comment>
+  <w:comment w:id="35" w:author="Jan Mikulík" w:date="2020-12-20T18:56:00Z" w:initials="JM">
+    <w:p>
+      <w:pPr>
+        <w:pStyle w:val="Textkomente"/>
+      </w:pPr>
+      <w:r>
+        <w:rPr>
+          <w:rStyle w:val="Odkaznakoment"/>
+        </w:rPr>
+        <w:annotationRef/>
+      </w:r>
+      <w:r>
+        <w:t xml:space="preserve">Přidané funky oproti </w:t>
+      </w:r>
+      <w:proofErr w:type="spellStart"/>
+      <w:r>
+        <w:t>bp</w:t>
+      </w:r>
+      <w:proofErr w:type="spellEnd"/>
+    </w:p>
+  </w:comment>
+  <w:comment w:id="38" w:author="Jan Mikulík" w:date="2020-12-20T18:57:00Z" w:initials="JM">
+    <w:p>
+      <w:pPr>
+        <w:pStyle w:val="Textkomente"/>
+      </w:pPr>
+      <w:r>
+        <w:rPr>
+          <w:rStyle w:val="Odkaznakoment"/>
+        </w:rPr>
+        <w:annotationRef/>
+      </w:r>
+      <w:r>
+        <w:t>Požadavky z </w:t>
+      </w:r>
+      <w:proofErr w:type="spellStart"/>
+      <w:r>
+        <w:t>trella</w:t>
+      </w:r>
+      <w:proofErr w:type="spellEnd"/>
+    </w:p>
+  </w:comment>
+  <w:comment w:id="72" w:author="Jan Mikulík" w:date="2020-12-20T18:57:00Z" w:initials="JM">
+    <w:p>
+      <w:pPr>
+        <w:pStyle w:val="Textkomente"/>
+      </w:pPr>
+      <w:r>
+        <w:rPr>
+          <w:rStyle w:val="Odkaznakoment"/>
+        </w:rPr>
+        <w:annotationRef/>
+      </w:r>
+      <w:r>
+        <w:t>Přidaná metodika práce</w:t>
+      </w:r>
+    </w:p>
+  </w:comment>
+  <w:comment w:id="84" w:author="Jan Mikulík" w:date="2020-12-20T18:58:00Z" w:initials="JM">
+    <w:p>
+      <w:pPr>
+        <w:pStyle w:val="Textkomente"/>
+      </w:pPr>
+      <w:r>
+        <w:rPr>
+          <w:rStyle w:val="Odkaznakoment"/>
+        </w:rPr>
+        <w:annotationRef/>
+      </w:r>
+      <w:r>
+        <w:t>Vytvořené řešení</w:t>
+      </w:r>
+    </w:p>
+  </w:comment>
+  <w:comment w:id="99" w:author="Jan Mikulík" w:date="2020-12-20T18:58:00Z" w:initials="JM">
+    <w:p>
+      <w:pPr>
+        <w:pStyle w:val="Textkomente"/>
+      </w:pPr>
+      <w:r>
+        <w:rPr>
+          <w:rStyle w:val="Odkaznakoment"/>
+        </w:rPr>
+        <w:annotationRef/>
+      </w:r>
+      <w:r>
+        <w:t>Architektura – nevím přesně jak, kdyžtak bych potřeboval poradit</w:t>
+      </w:r>
+    </w:p>
+  </w:comment>
+  <w:comment w:id="103" w:author="Jan Mikulík" w:date="2020-12-20T19:29:00Z" w:initials="JM">
+    <w:p>
+      <w:pPr>
+        <w:pStyle w:val="Textkomente"/>
+      </w:pPr>
+      <w:r>
+        <w:rPr>
+          <w:rStyle w:val="Odkaznakoment"/>
+        </w:rPr>
+        <w:annotationRef/>
+      </w:r>
+      <w:r>
+        <w:t>Naměřené údaje – pro každé vozidlo, když jich je více není to přehledné, dá tam jen výřez?</w:t>
+      </w:r>
+    </w:p>
+  </w:comment>
+  <w:comment w:id="107" w:author="Jan Mikulík" w:date="2020-12-20T18:59:00Z" w:initials="JM">
+    <w:p>
+      <w:pPr>
+        <w:pStyle w:val="Textkomente"/>
+      </w:pPr>
+      <w:r>
+        <w:rPr>
+          <w:rStyle w:val="Odkaznakoment"/>
+        </w:rPr>
+        <w:annotationRef/>
+      </w:r>
+      <w:r>
+        <w:t>Splnění požadavků</w:t>
+      </w:r>
+    </w:p>
+  </w:comment>
+  <w:comment w:id="113" w:author="Jan Mikulík" w:date="2020-12-20T19:00:00Z" w:initials="JM">
+    <w:p>
+      <w:pPr>
+        <w:pStyle w:val="Textkomente"/>
+      </w:pPr>
+      <w:r>
+        <w:rPr>
+          <w:rStyle w:val="Odkaznakoment"/>
+        </w:rPr>
+        <w:annotationRef/>
+      </w:r>
+      <w:r>
+        <w:t>Přidán závěr</w:t>
+      </w:r>
+    </w:p>
+  </w:comment>
+  <w:comment w:id="118" w:author="Jan Mikulík" w:date="2020-12-20T19:00:00Z" w:initials="JM">
+    <w:p>
+      <w:pPr>
+        <w:pStyle w:val="Textkomente"/>
+      </w:pPr>
+      <w:r>
+        <w:rPr>
+          <w:rStyle w:val="Odkaznakoment"/>
+        </w:rPr>
+        <w:annotationRef/>
+      </w:r>
+      <w:r>
+        <w:t>Přidáno resumé – pak doplním jen anglický překlad</w:t>
       </w:r>
     </w:p>
   </w:comment>
@@ -16181,13 +19113,33 @@
 
 <file path=word/commentsExtended.xml><?xml version="1.0" encoding="utf-8"?>
 <w15:commentsEx xmlns:wpc="http://schemas.microsoft.com/office/word/2010/wordprocessingCanvas" xmlns:cx="http://schemas.microsoft.com/office/drawing/2014/chartex" xmlns:cx1="http://schemas.microsoft.com/office/drawing/2015/9/8/chartex" xmlns:cx2="http://schemas.microsoft.com/office/drawing/2015/10/21/chartex" xmlns:cx3="http://schemas.microsoft.com/office/drawing/2016/5/9/chartex" xmlns:cx4="http://schemas.microsoft.com/office/drawing/2016/5/10/chartex" xmlns:cx5="http://schemas.microsoft.com/office/drawing/2016/5/11/chartex" xmlns:cx6="http://schemas.microsoft.com/office/drawing/2016/5/12/chartex" xmlns:cx7="http://schemas.microsoft.com/office/drawing/2016/5/13/chartex" xmlns:cx8="http://schemas.microsoft.com/office/drawing/2016/5/14/chartex" xmlns:mc="http://schemas.openxmlformats.org/markup-compatibility/2006" xmlns:aink="http://schemas.microsoft.com/office/drawing/2016/ink" xmlns:am3d="http://schemas.microsoft.com/office/drawing/2017/model3d" xmlns:o="urn:schemas-microsoft-com:office:office" xmlns:r="http://schemas.openxmlformats.org/officeDocument/2006/relationships" xmlns:m="http://schemas.openxmlformats.org/officeDocument/2006/math" xmlns:v="urn:schemas-microsoft-com:vml" xmlns:wp14="http://schemas.microsoft.com/office/word/2010/wordprocessingDrawing" xmlns:wp="http://schemas.openxmlformats.org/drawingml/2006/wordprocessingDrawing" xmlns:w10="urn:schemas-microsoft-com:office:word" xmlns:w="http://schemas.openxmlformats.org/wordprocessingml/2006/main" xmlns:w14="http://schemas.microsoft.com/office/word/2010/wordml" xmlns:w15="http://schemas.microsoft.com/office/word/2012/wordml" xmlns:w16cid="http://schemas.microsoft.com/office/word/2016/wordml/cid" xmlns:w16se="http://schemas.microsoft.com/office/word/2015/wordml/symex" xmlns:wpg="http://schemas.microsoft.com/office/word/2010/wordprocessingGroup" xmlns:wpi="http://schemas.microsoft.com/office/word/2010/wordprocessingInk" xmlns:wne="http://schemas.microsoft.com/office/word/2006/wordml" xmlns:wps="http://schemas.microsoft.com/office/word/2010/wordprocessingShape" mc:Ignorable="w14 w15 w16se w16cid wp14">
-  <w15:commentEx w15:paraId="6735DFF8" w15:done="0"/>
+  <w15:commentEx w15:paraId="37578CF1" w15:done="0"/>
+  <w15:commentEx w15:paraId="631CDE55" w15:done="0"/>
+  <w15:commentEx w15:paraId="6CFE1521" w15:done="0"/>
+  <w15:commentEx w15:paraId="753B7FD8" w15:done="0"/>
+  <w15:commentEx w15:paraId="4E8BA0E9" w15:done="0"/>
+  <w15:commentEx w15:paraId="5F0C49C2" w15:done="0"/>
+  <w15:commentEx w15:paraId="712B6BD5" w15:done="0"/>
+  <w15:commentEx w15:paraId="60CABBD8" w15:done="0"/>
+  <w15:commentEx w15:paraId="324C0B5E" w15:done="0"/>
+  <w15:commentEx w15:paraId="37C428F0" w15:done="0"/>
+  <w15:commentEx w15:paraId="571DF2C2" w15:done="0"/>
 </w15:commentsEx>
 </file>
 
 <file path=word/commentsIds.xml><?xml version="1.0" encoding="utf-8"?>
 <w16cid:commentsIds xmlns:wpc="http://schemas.microsoft.com/office/word/2010/wordprocessingCanvas" xmlns:cx="http://schemas.microsoft.com/office/drawing/2014/chartex" xmlns:cx1="http://schemas.microsoft.com/office/drawing/2015/9/8/chartex" xmlns:cx2="http://schemas.microsoft.com/office/drawing/2015/10/21/chartex" xmlns:cx3="http://schemas.microsoft.com/office/drawing/2016/5/9/chartex" xmlns:cx4="http://schemas.microsoft.com/office/drawing/2016/5/10/chartex" xmlns:cx5="http://schemas.microsoft.com/office/drawing/2016/5/11/chartex" xmlns:cx6="http://schemas.microsoft.com/office/drawing/2016/5/12/chartex" xmlns:cx7="http://schemas.microsoft.com/office/drawing/2016/5/13/chartex" xmlns:cx8="http://schemas.microsoft.com/office/drawing/2016/5/14/chartex" xmlns:mc="http://schemas.openxmlformats.org/markup-compatibility/2006" xmlns:aink="http://schemas.microsoft.com/office/drawing/2016/ink" xmlns:am3d="http://schemas.microsoft.com/office/drawing/2017/model3d" xmlns:o="urn:schemas-microsoft-com:office:office" xmlns:r="http://schemas.openxmlformats.org/officeDocument/2006/relationships" xmlns:m="http://schemas.openxmlformats.org/officeDocument/2006/math" xmlns:v="urn:schemas-microsoft-com:vml" xmlns:wp14="http://schemas.microsoft.com/office/word/2010/wordprocessingDrawing" xmlns:wp="http://schemas.openxmlformats.org/drawingml/2006/wordprocessingDrawing" xmlns:w10="urn:schemas-microsoft-com:office:word" xmlns:w="http://schemas.openxmlformats.org/wordprocessingml/2006/main" xmlns:w14="http://schemas.microsoft.com/office/word/2010/wordml" xmlns:w15="http://schemas.microsoft.com/office/word/2012/wordml" xmlns:w16cid="http://schemas.microsoft.com/office/word/2016/wordml/cid" xmlns:w16se="http://schemas.microsoft.com/office/word/2015/wordml/symex" xmlns:wpg="http://schemas.microsoft.com/office/word/2010/wordprocessingGroup" xmlns:wpi="http://schemas.microsoft.com/office/word/2010/wordprocessingInk" xmlns:wne="http://schemas.microsoft.com/office/word/2006/wordml" xmlns:wps="http://schemas.microsoft.com/office/word/2010/wordprocessingShape" mc:Ignorable="w14 w15 w16se w16cid wp14">
-  <w16cid:commentId w16cid:paraId="6735DFF8" w16cid:durableId="21BECD3E"/>
+  <w16cid:commentId w16cid:paraId="37578CF1" w16cid:durableId="238A4991"/>
+  <w16cid:commentId w16cid:paraId="631CDE55" w16cid:durableId="238A1CC9"/>
+  <w16cid:commentId w16cid:paraId="6CFE1521" w16cid:durableId="238A1CF7"/>
+  <w16cid:commentId w16cid:paraId="753B7FD8" w16cid:durableId="238A1D10"/>
+  <w16cid:commentId w16cid:paraId="4E8BA0E9" w16cid:durableId="238A1D28"/>
+  <w16cid:commentId w16cid:paraId="5F0C49C2" w16cid:durableId="238A1D3A"/>
+  <w16cid:commentId w16cid:paraId="712B6BD5" w16cid:durableId="238A1D52"/>
+  <w16cid:commentId w16cid:paraId="60CABBD8" w16cid:durableId="238A249E"/>
+  <w16cid:commentId w16cid:paraId="324C0B5E" w16cid:durableId="238A1DA8"/>
+  <w16cid:commentId w16cid:paraId="37C428F0" w16cid:durableId="238A1DB4"/>
+  <w16cid:commentId w16cid:paraId="571DF2C2" w16cid:durableId="238A1DC3"/>
 </w16cid:commentsIds>
 </file>
 
@@ -19727,8 +22679,8 @@
 
 <file path=word/people.xml><?xml version="1.0" encoding="utf-8"?>
 <w15:people xmlns:wpc="http://schemas.microsoft.com/office/word/2010/wordprocessingCanvas" xmlns:cx="http://schemas.microsoft.com/office/drawing/2014/chartex" xmlns:cx1="http://schemas.microsoft.com/office/drawing/2015/9/8/chartex" xmlns:cx2="http://schemas.microsoft.com/office/drawing/2015/10/21/chartex" xmlns:cx3="http://schemas.microsoft.com/office/drawing/2016/5/9/chartex" xmlns:cx4="http://schemas.microsoft.com/office/drawing/2016/5/10/chartex" xmlns:cx5="http://schemas.microsoft.com/office/drawing/2016/5/11/chartex" xmlns:cx6="http://schemas.microsoft.com/office/drawing/2016/5/12/chartex" xmlns:cx7="http://schemas.microsoft.com/office/drawing/2016/5/13/chartex" xmlns:cx8="http://schemas.microsoft.com/office/drawing/2016/5/14/chartex" xmlns:mc="http://schemas.openxmlformats.org/markup-compatibility/2006" xmlns:aink="http://schemas.microsoft.com/office/drawing/2016/ink" xmlns:am3d="http://schemas.microsoft.com/office/drawing/2017/model3d" xmlns:o="urn:schemas-microsoft-com:office:office" xmlns:r="http://schemas.openxmlformats.org/officeDocument/2006/relationships" xmlns:m="http://schemas.openxmlformats.org/officeDocument/2006/math" xmlns:v="urn:schemas-microsoft-com:vml" xmlns:wp14="http://schemas.microsoft.com/office/word/2010/wordprocessingDrawing" xmlns:wp="http://schemas.openxmlformats.org/drawingml/2006/wordprocessingDrawing" xmlns:w10="urn:schemas-microsoft-com:office:word" xmlns:w="http://schemas.openxmlformats.org/wordprocessingml/2006/main" xmlns:w14="http://schemas.microsoft.com/office/word/2010/wordml" xmlns:w15="http://schemas.microsoft.com/office/word/2012/wordml" xmlns:w16cid="http://schemas.microsoft.com/office/word/2016/wordml/cid" xmlns:w16se="http://schemas.microsoft.com/office/word/2015/wordml/symex" xmlns:wpg="http://schemas.microsoft.com/office/word/2010/wordprocessingGroup" xmlns:wpi="http://schemas.microsoft.com/office/word/2010/wordprocessingInk" xmlns:wne="http://schemas.microsoft.com/office/word/2006/wordml" xmlns:wps="http://schemas.microsoft.com/office/word/2010/wordprocessingShape" mc:Ignorable="w14 w15 w16se w16cid wp14">
-  <w15:person w15:author="Marek Vajgl">
-    <w15:presenceInfo w15:providerId="Windows Live" w15:userId="991927dc64131d69"/>
+  <w15:person w15:author="Jan Mikulík">
+    <w15:presenceInfo w15:providerId="None" w15:userId="Jan Mikulík"/>
   </w15:person>
 </w15:people>
 </file>
@@ -21052,7 +24004,7 @@
 </file>
 
 <file path=customXml/itemProps1.xml><?xml version="1.0" encoding="utf-8"?>
-<ds:datastoreItem xmlns:ds="http://schemas.openxmlformats.org/officeDocument/2006/customXml" ds:itemID="{8FD1F6CB-69CE-48CF-B8E4-AEE261C514B1}">
+<ds:datastoreItem xmlns:ds="http://schemas.openxmlformats.org/officeDocument/2006/customXml" ds:itemID="{857D2124-33C1-44EB-A8AA-C9674D1AFA77}">
   <ds:schemaRefs>
     <ds:schemaRef ds:uri="http://schemas.openxmlformats.org/officeDocument/2006/bibliography"/>
   </ds:schemaRefs>

--- a/diplomova_prace_mikulik.docx
+++ b/diplomova_prace_mikulik.docx
@@ -6233,8 +6233,6 @@
       <w:r>
         <w:t>Zvolené téma jsem vybral na základě možnosti rozšíření dřívější práce, při čemž mne zaujala možnost pracovat s fuzzy přístupy, které mi pomohou rozšířit své vědomosti a případně využít tyto znalosti v budoucnu.</w:t>
       </w:r>
-      <w:bookmarkStart w:id="20" w:name="_GoBack"/>
-      <w:bookmarkEnd w:id="20"/>
     </w:p>
     <w:p>
       <w:pPr>
@@ -6243,12 +6241,12 @@
       <w:r>
         <w:br w:type="page"/>
       </w:r>
-      <w:bookmarkStart w:id="21" w:name="_Toc59394060"/>
+      <w:bookmarkStart w:id="20" w:name="_Toc59394060"/>
       <w:r>
         <w:lastRenderedPageBreak/>
         <w:t>CÍL PRÁCE</w:t>
       </w:r>
-      <w:bookmarkEnd w:id="21"/>
+      <w:bookmarkEnd w:id="20"/>
     </w:p>
     <w:p>
       <w:pPr>
@@ -6282,31 +6280,161 @@
       <w:r>
         <w:br w:type="page"/>
       </w:r>
-      <w:bookmarkStart w:id="22" w:name="_Toc59394061"/>
+      <w:bookmarkStart w:id="21" w:name="_Toc59394061"/>
       <w:r>
         <w:lastRenderedPageBreak/>
         <w:t>SOUČASNÁ ŘEŠENÍ</w:t>
       </w:r>
+      <w:bookmarkEnd w:id="21"/>
+    </w:p>
+    <w:p>
+      <w:pPr>
+        <w:pStyle w:val="NadpisB"/>
+      </w:pPr>
+      <w:bookmarkStart w:id="22" w:name="_Toc59394062"/>
+      <w:r>
+        <w:t xml:space="preserve">Simulátor dopravní </w:t>
+      </w:r>
+      <w:r>
+        <w:t xml:space="preserve">sítě – </w:t>
+      </w:r>
+      <w:proofErr w:type="spellStart"/>
+      <w:r>
+        <w:t>HakChol</w:t>
+      </w:r>
+      <w:proofErr w:type="spellEnd"/>
+      <w:r>
+        <w:t xml:space="preserve"> Pak</w:t>
+      </w:r>
       <w:bookmarkEnd w:id="22"/>
+      <w:r>
+        <w:t xml:space="preserve"> </w:t>
+      </w:r>
+    </w:p>
+    <w:p>
+      <w:pPr>
+        <w:pStyle w:val="normlntext"/>
+      </w:pPr>
+      <w:r>
+        <w:t>Aplikace byla vytvořena studentem na Karlově Univerzitě v</w:t>
+      </w:r>
+      <w:r>
+        <w:t> </w:t>
+      </w:r>
+      <w:r>
+        <w:t>Praze</w:t>
+      </w:r>
+      <w:r>
+        <w:t xml:space="preserve"> roku 2010</w:t>
+      </w:r>
+      <w:r>
+        <w:t xml:space="preserve">, na které pracoval v rámci </w:t>
+      </w:r>
+      <w:r>
+        <w:t>BP</w:t>
+      </w:r>
+      <w:r>
+        <w:t>.</w:t>
+      </w:r>
+    </w:p>
+    <w:p>
+      <w:pPr>
+        <w:pStyle w:val="normlntext"/>
+      </w:pPr>
+      <w:r>
+        <w:t>Tato aplikace umožňuje uživateli editaci silničních situací, jež jsou vyznačeny úsečkami. Navrženou situaci lze během simulace libovolně upravovat.</w:t>
+      </w:r>
+    </w:p>
+    <w:p>
+      <w:pPr>
+        <w:pStyle w:val="normlntext"/>
+      </w:pPr>
+      <w:r>
+        <w:t xml:space="preserve">Doprava je řízena pomocí semaforů, které zde jsou pro řízení provozu jediná možnost. </w:t>
+      </w:r>
+    </w:p>
+    <w:p>
+      <w:pPr>
+        <w:pStyle w:val="normlntext"/>
+      </w:pPr>
+      <w:r>
+        <w:t>Během simulace lze upravovat její rychlost, aktuální počet vozidel na silnicích a jejich frekvenci generování. Při spuštění simulace se zaznamenávají statistické údaje, jako je celkový počet vozidel, ujetá vzdálenost či dobra jízdy po jednotlivých cest</w:t>
+      </w:r>
+      <w:r>
+        <w:t>á</w:t>
+      </w:r>
+      <w:r>
+        <w:t>ch.</w:t>
+      </w:r>
+    </w:p>
+    <w:p>
+      <w:pPr>
+        <w:pStyle w:val="normlntext"/>
+      </w:pPr>
+      <w:r>
+        <w:t>Aplikace</w:t>
+      </w:r>
+      <w:r>
+        <w:t xml:space="preserve"> </w:t>
+      </w:r>
+      <w:r>
+        <w:t>je</w:t>
+      </w:r>
+      <w:r>
+        <w:t xml:space="preserve"> vytvořen</w:t>
+      </w:r>
+      <w:r>
+        <w:t>a</w:t>
+      </w:r>
+      <w:r>
+        <w:t xml:space="preserve"> </w:t>
+      </w:r>
+      <w:r>
+        <w:t>v</w:t>
+      </w:r>
+      <w:r>
+        <w:t xml:space="preserve"> programovací</w:t>
+      </w:r>
+      <w:r>
+        <w:t>m</w:t>
+      </w:r>
+      <w:r>
+        <w:t xml:space="preserve"> jazy</w:t>
+      </w:r>
+      <w:r>
+        <w:t>ce</w:t>
+      </w:r>
+      <w:r>
+        <w:t xml:space="preserve"> C#. </w:t>
+      </w:r>
+      <w:r>
+        <w:t>Samotnou aplikace ovšem nebylo možno otestovat, jelikož není dostupná ke stažení</w:t>
+      </w:r>
+      <w:r>
+        <w:t xml:space="preserve"> </w:t>
+      </w:r>
+      <w:hyperlink w:anchor="PakHakChol" w:history="1">
+        <w:r>
+          <w:rPr>
+            <w:rStyle w:val="Hypertextovodkaz"/>
+          </w:rPr>
+          <w:t>[1]</w:t>
+        </w:r>
+      </w:hyperlink>
+      <w:r>
+        <w:t>.</w:t>
+      </w:r>
+      <w:r>
+        <w:t xml:space="preserve"> </w:t>
+      </w:r>
     </w:p>
     <w:p>
       <w:pPr>
         <w:pStyle w:val="NadpisB"/>
       </w:pPr>
-      <w:bookmarkStart w:id="23" w:name="_Toc59394062"/>
-      <w:r>
-        <w:t xml:space="preserve">Simulátor dopravní </w:t>
-      </w:r>
-      <w:r>
-        <w:t xml:space="preserve">sítě – </w:t>
-      </w:r>
-      <w:proofErr w:type="spellStart"/>
-      <w:r>
-        <w:t>HakChol</w:t>
-      </w:r>
-      <w:proofErr w:type="spellEnd"/>
-      <w:r>
-        <w:t xml:space="preserve"> Pak</w:t>
+      <w:bookmarkStart w:id="23" w:name="_Toc59394063"/>
+      <w:r>
+        <w:t>Simulace automobilového provozu – Ivan Gregor</w:t>
       </w:r>
       <w:bookmarkEnd w:id="23"/>
       <w:r>
@@ -6318,261 +6446,131 @@
         <w:pStyle w:val="normlntext"/>
       </w:pPr>
       <w:r>
-        <w:t>Aplikace byla vytvořena studentem na Karlově Univerzitě v</w:t>
-      </w:r>
-      <w:r>
-        <w:t> </w:t>
-      </w:r>
-      <w:r>
-        <w:t>Praze</w:t>
-      </w:r>
-      <w:r>
-        <w:t xml:space="preserve"> roku 2010</w:t>
-      </w:r>
-      <w:r>
-        <w:t xml:space="preserve">, na které pracoval v rámci </w:t>
+        <w:t>Tato a</w:t>
+      </w:r>
+      <w:r>
+        <w:t xml:space="preserve">plikace </w:t>
+      </w:r>
+      <w:r>
+        <w:t>byla taktéž</w:t>
+      </w:r>
+      <w:r>
+        <w:t xml:space="preserve"> vytvořena </w:t>
+      </w:r>
+      <w:r>
+        <w:t>v rámci</w:t>
+      </w:r>
+      <w:r>
+        <w:t xml:space="preserve"> </w:t>
       </w:r>
       <w:r>
         <w:t>BP</w:t>
       </w:r>
       <w:r>
+        <w:t xml:space="preserve">, na Karlově Univerzitě v Praze, roku 2006. </w:t>
+      </w:r>
+    </w:p>
+    <w:p>
+      <w:pPr>
+        <w:pStyle w:val="normlntext"/>
+      </w:pPr>
+      <w:r>
+        <w:t xml:space="preserve">Práce </w:t>
+      </w:r>
+      <w:r>
+        <w:t>obsahuje</w:t>
+      </w:r>
+      <w:r>
+        <w:t xml:space="preserve"> především popis programu pro simulaci </w:t>
+      </w:r>
+      <w:r>
+        <w:t>silničního</w:t>
+      </w:r>
+      <w:r>
+        <w:t xml:space="preserve"> provozu, který byl vytvořen v jazyce Java. </w:t>
+      </w:r>
+    </w:p>
+    <w:p>
+      <w:pPr>
+        <w:pStyle w:val="normlntext"/>
+      </w:pPr>
+      <w:r>
+        <w:t>Silniční situace jsou tvořeny úsečkami znázorňujícími cesty. Tyto situace lze do aplikace pouze vložit, nelze je vytvářet ani editovat.</w:t>
+      </w:r>
+    </w:p>
+    <w:p>
+      <w:pPr>
+        <w:pStyle w:val="normlntext"/>
+      </w:pPr>
+      <w:r>
+        <w:t>Doprava je řízena pouze semafory a omezením rychlosti. Jednotlivé silnice zaznamenávají statistické údaje o jízdě vozidel jako je průměrná, maximální a minimální doba jízdy, aktuální a celkový počet vozidel</w:t>
+      </w:r>
+      <w:r>
+        <w:t xml:space="preserve"> </w:t>
+      </w:r>
+      <w:r>
+        <w:t>na silnici.</w:t>
+      </w:r>
+    </w:p>
+    <w:p>
+      <w:pPr>
+        <w:pStyle w:val="normlntext"/>
+      </w:pPr>
+      <w:r>
+        <w:t xml:space="preserve">Vozidla jedou po předem definovaných trasách a zároveň mají </w:t>
+      </w:r>
+      <w:r>
+        <w:t>své fyzické vlastnosti, tedy délku vozidla, váhu, spotřebu, maximální rychlost či zrychlení. O jednotlivých vozidlech se také zaznamenávají údaje, které jsou závislé na jejich vlastnostech.</w:t>
+      </w:r>
+    </w:p>
+    <w:p>
+      <w:pPr>
+        <w:pStyle w:val="normlntext"/>
+      </w:pPr>
+      <w:r>
+        <w:t xml:space="preserve">Aplikaci </w:t>
+      </w:r>
+      <w:r>
+        <w:t>ovšem nebylo</w:t>
+      </w:r>
+      <w:r>
+        <w:t xml:space="preserve"> možno </w:t>
+      </w:r>
+      <w:r>
+        <w:t>otestovat</w:t>
+      </w:r>
+      <w:r>
+        <w:t xml:space="preserve">, není veřejně ke stažení. Informace </w:t>
+      </w:r>
+      <w:r>
+        <w:t>byly získány</w:t>
+      </w:r>
+      <w:r>
+        <w:t xml:space="preserve"> pouze z dokumentace, a nelze </w:t>
+      </w:r>
+      <w:r>
+        <w:t>ověřit jejich pravost</w:t>
+      </w:r>
+      <w:r>
+        <w:t xml:space="preserve"> </w:t>
+      </w:r>
+      <w:hyperlink w:anchor="GregorIvan" w:history="1">
+        <w:r>
+          <w:rPr>
+            <w:rStyle w:val="Hypertextovodkaz"/>
+          </w:rPr>
+          <w:t>[2]</w:t>
+        </w:r>
+      </w:hyperlink>
+      <w:r>
         <w:t>.</w:t>
       </w:r>
     </w:p>
     <w:p>
       <w:pPr>
-        <w:pStyle w:val="normlntext"/>
-      </w:pPr>
-      <w:r>
-        <w:t>Tato aplikace umožňuje uživateli editaci silničních situací, jež jsou vyznačeny úsečkami. Navrženou situaci lze během simulace libovolně upravovat.</w:t>
-      </w:r>
-    </w:p>
-    <w:p>
-      <w:pPr>
-        <w:pStyle w:val="normlntext"/>
-      </w:pPr>
-      <w:r>
-        <w:t xml:space="preserve">Doprava je řízena pomocí semaforů, které zde jsou pro řízení provozu jediná možnost. </w:t>
-      </w:r>
-    </w:p>
-    <w:p>
-      <w:pPr>
-        <w:pStyle w:val="normlntext"/>
-      </w:pPr>
-      <w:r>
-        <w:t>Během simulace lze upravovat její rychlost, aktuální počet vozidel na silnicích a jejich frekvenci generování. Při spuštění simulace se zaznamenávají statistické údaje, jako je celkový počet vozidel, ujetá vzdálenost či dobra jízdy po jednotlivých cest</w:t>
-      </w:r>
-      <w:r>
-        <w:t>á</w:t>
-      </w:r>
-      <w:r>
-        <w:t>ch.</w:t>
-      </w:r>
-    </w:p>
-    <w:p>
-      <w:pPr>
-        <w:pStyle w:val="normlntext"/>
-      </w:pPr>
-      <w:r>
-        <w:t>Aplikace</w:t>
-      </w:r>
-      <w:r>
-        <w:t xml:space="preserve"> </w:t>
-      </w:r>
-      <w:r>
-        <w:t>je</w:t>
-      </w:r>
-      <w:r>
-        <w:t xml:space="preserve"> vytvořen</w:t>
-      </w:r>
-      <w:r>
-        <w:t>a</w:t>
-      </w:r>
-      <w:r>
-        <w:t xml:space="preserve"> </w:t>
-      </w:r>
-      <w:r>
-        <w:t>v</w:t>
-      </w:r>
-      <w:r>
-        <w:t xml:space="preserve"> programovací</w:t>
-      </w:r>
-      <w:r>
-        <w:t>m</w:t>
-      </w:r>
-      <w:r>
-        <w:t xml:space="preserve"> jazy</w:t>
-      </w:r>
-      <w:r>
-        <w:t>ce</w:t>
-      </w:r>
-      <w:r>
-        <w:t xml:space="preserve"> C#. </w:t>
-      </w:r>
-      <w:r>
-        <w:t>Samotnou aplikace ovšem nebylo možno otestovat, jelikož není dostupná ke stažení</w:t>
-      </w:r>
-      <w:r>
-        <w:t xml:space="preserve"> </w:t>
-      </w:r>
-      <w:hyperlink w:anchor="PakHakChol" w:history="1">
-        <w:r>
-          <w:rPr>
-            <w:rStyle w:val="Hypertextovodkaz"/>
-          </w:rPr>
-          <w:t>[1]</w:t>
-        </w:r>
-      </w:hyperlink>
-      <w:r>
-        <w:t>.</w:t>
-      </w:r>
-      <w:r>
-        <w:t xml:space="preserve"> </w:t>
-      </w:r>
-    </w:p>
-    <w:p>
-      <w:pPr>
         <w:pStyle w:val="NadpisB"/>
       </w:pPr>
-      <w:bookmarkStart w:id="24" w:name="_Toc59394063"/>
-      <w:r>
-        <w:t>Simulace automobilového provozu – Ivan Gregor</w:t>
-      </w:r>
-      <w:bookmarkEnd w:id="24"/>
-      <w:r>
-        <w:t xml:space="preserve"> </w:t>
-      </w:r>
-    </w:p>
-    <w:p>
-      <w:pPr>
-        <w:pStyle w:val="normlntext"/>
-      </w:pPr>
-      <w:r>
-        <w:t>Tato a</w:t>
-      </w:r>
-      <w:r>
-        <w:t xml:space="preserve">plikace </w:t>
-      </w:r>
-      <w:r>
-        <w:t>byla taktéž</w:t>
-      </w:r>
-      <w:r>
-        <w:t xml:space="preserve"> vytvořena </w:t>
-      </w:r>
-      <w:r>
-        <w:t>v rámci</w:t>
-      </w:r>
-      <w:r>
-        <w:t xml:space="preserve"> </w:t>
-      </w:r>
-      <w:r>
-        <w:t>BP</w:t>
-      </w:r>
-      <w:r>
-        <w:t xml:space="preserve">, na Karlově Univerzitě v Praze, roku 2006. </w:t>
-      </w:r>
-    </w:p>
-    <w:p>
-      <w:pPr>
-        <w:pStyle w:val="normlntext"/>
-      </w:pPr>
-      <w:r>
-        <w:t xml:space="preserve">Práce </w:t>
-      </w:r>
-      <w:r>
-        <w:t>obsahuje</w:t>
-      </w:r>
-      <w:r>
-        <w:t xml:space="preserve"> především popis programu pro simulaci </w:t>
-      </w:r>
-      <w:r>
-        <w:t>silničního</w:t>
-      </w:r>
-      <w:r>
-        <w:t xml:space="preserve"> provozu, který byl vytvořen v jazyce Java. </w:t>
-      </w:r>
-    </w:p>
-    <w:p>
-      <w:pPr>
-        <w:pStyle w:val="normlntext"/>
-      </w:pPr>
-      <w:r>
-        <w:t>Silniční situace jsou tvořeny úsečkami znázorňujícími cesty. Tyto situace lze do aplikace pouze vložit, nelze je vytvářet ani editovat.</w:t>
-      </w:r>
-    </w:p>
-    <w:p>
-      <w:pPr>
-        <w:pStyle w:val="normlntext"/>
-      </w:pPr>
-      <w:r>
-        <w:t>Doprava je řízena pouze semafory a omezením rychlosti. Jednotlivé silnice zaznamenávají statistické údaje o jízdě vozidel jako je průměrná, maximální a minimální doba jízdy, aktuální a celkový počet vozidel</w:t>
-      </w:r>
-      <w:r>
-        <w:t xml:space="preserve"> </w:t>
-      </w:r>
-      <w:r>
-        <w:t>na silnici.</w:t>
-      </w:r>
-    </w:p>
-    <w:p>
-      <w:pPr>
-        <w:pStyle w:val="normlntext"/>
-      </w:pPr>
-      <w:r>
-        <w:t xml:space="preserve">Vozidla jedou po předem definovaných trasách a zároveň mají </w:t>
-      </w:r>
-      <w:r>
-        <w:t>své fyzické vlastnosti, tedy délku vozidla, váhu, spotřebu, maximální rychlost či zrychlení. O jednotlivých vozidlech se také zaznamenávají údaje, které jsou závislé na jejich vlastnostech.</w:t>
-      </w:r>
-    </w:p>
-    <w:p>
-      <w:pPr>
-        <w:pStyle w:val="normlntext"/>
-      </w:pPr>
-      <w:r>
-        <w:t xml:space="preserve">Aplikaci </w:t>
-      </w:r>
-      <w:r>
-        <w:t>ovšem nebylo</w:t>
-      </w:r>
-      <w:r>
-        <w:t xml:space="preserve"> možno </w:t>
-      </w:r>
-      <w:r>
-        <w:t>otestovat</w:t>
-      </w:r>
-      <w:r>
-        <w:t xml:space="preserve">, není veřejně ke stažení. Informace </w:t>
-      </w:r>
-      <w:r>
-        <w:t>byly získány</w:t>
-      </w:r>
-      <w:r>
-        <w:t xml:space="preserve"> pouze z dokumentace, a nelze </w:t>
-      </w:r>
-      <w:r>
-        <w:t>ověřit jejich pravost</w:t>
-      </w:r>
-      <w:r>
-        <w:t xml:space="preserve"> </w:t>
-      </w:r>
-      <w:hyperlink w:anchor="GregorIvan" w:history="1">
-        <w:r>
-          <w:rPr>
-            <w:rStyle w:val="Hypertextovodkaz"/>
-          </w:rPr>
-          <w:t>[2]</w:t>
-        </w:r>
-      </w:hyperlink>
-      <w:r>
-        <w:t>.</w:t>
-      </w:r>
-    </w:p>
-    <w:p>
-      <w:pPr>
-        <w:pStyle w:val="NadpisB"/>
-      </w:pPr>
-      <w:bookmarkStart w:id="25" w:name="_Toc59394064"/>
+      <w:bookmarkStart w:id="24" w:name="_Toc59394064"/>
       <w:proofErr w:type="spellStart"/>
       <w:r>
         <w:lastRenderedPageBreak/>
@@ -6594,119 +6592,119 @@
       <w:r>
         <w:t>ShadowTree</w:t>
       </w:r>
+      <w:bookmarkEnd w:id="24"/>
+      <w:proofErr w:type="spellEnd"/>
+      <w:r>
+        <w:t xml:space="preserve"> </w:t>
+      </w:r>
+    </w:p>
+    <w:p>
+      <w:pPr>
+        <w:pStyle w:val="normlntext"/>
+      </w:pPr>
+      <w:r>
+        <w:t xml:space="preserve">Aplikace je určena pro mobilní zařízení s operačním systémem Android, verze 2.3 a vyšší. Jedná se o hru, ve které probíhá simulace zvolené křižovatky, při níž uživatel ovládá vozidla a semafory. Účelem hry je zajistit plynulý provoz, bez způsobení dopravní nehody. </w:t>
+      </w:r>
+    </w:p>
+    <w:p>
+      <w:pPr>
+        <w:pStyle w:val="normlntext"/>
+      </w:pPr>
+      <w:r>
+        <w:t>V aplikaci je</w:t>
+      </w:r>
+      <w:r>
+        <w:t xml:space="preserve"> k výběru několik desítek předem vytvořených </w:t>
+      </w:r>
+      <w:r>
+        <w:t>křižovatek</w:t>
+      </w:r>
+      <w:r>
+        <w:t xml:space="preserve"> s různými obtížnostmi. </w:t>
+      </w:r>
+      <w:r>
+        <w:t>V</w:t>
+      </w:r>
+      <w:r>
+        <w:t xml:space="preserve"> simulac</w:t>
+      </w:r>
+      <w:r>
+        <w:t>i</w:t>
+      </w:r>
+      <w:r>
+        <w:t xml:space="preserve"> lze </w:t>
+      </w:r>
+      <w:r>
+        <w:t>upravovat</w:t>
+      </w:r>
+      <w:r>
+        <w:t xml:space="preserve"> </w:t>
+      </w:r>
+      <w:r>
+        <w:t>frekvenci generování</w:t>
+      </w:r>
+      <w:r>
+        <w:t xml:space="preserve"> vozidel. Mění se zde </w:t>
+      </w:r>
+      <w:r>
+        <w:t xml:space="preserve">také počasí a ubíhá čas, mění se tedy i </w:t>
+      </w:r>
+      <w:r>
+        <w:t xml:space="preserve">den </w:t>
+      </w:r>
+      <w:r>
+        <w:t>a</w:t>
+      </w:r>
+      <w:r>
+        <w:t xml:space="preserve"> noc, což ovlivňuje způsob jízdy. </w:t>
+      </w:r>
+      <w:r>
+        <w:t>V aplikaci jsou zobrazeny reálné křižovatky z pohledu shora, což umožňuje její přehledné ovládání</w:t>
+      </w:r>
+      <w:r>
+        <w:t xml:space="preserve"> </w:t>
+      </w:r>
+      <w:hyperlink w:anchor="ShadowTree" w:history="1">
+        <w:r>
+          <w:rPr>
+            <w:rStyle w:val="Hypertextovodkaz"/>
+          </w:rPr>
+          <w:t>[3]</w:t>
+        </w:r>
+      </w:hyperlink>
+      <w:r>
+        <w:t>.</w:t>
+      </w:r>
+    </w:p>
+    <w:p>
+      <w:pPr>
+        <w:pStyle w:val="normlntext"/>
+      </w:pPr>
+      <w:r>
+        <w:t xml:space="preserve">Aplikace je </w:t>
+      </w:r>
+      <w:r>
+        <w:t>možno stáhnout pomocí služby</w:t>
+      </w:r>
+      <w:r>
+        <w:t xml:space="preserve"> Google Play</w:t>
+      </w:r>
+      <w:r>
+        <w:t>.</w:t>
+      </w:r>
+    </w:p>
+    <w:p>
+      <w:pPr>
+        <w:pStyle w:val="NadpisB"/>
+      </w:pPr>
+      <w:bookmarkStart w:id="25" w:name="_Toc59394065"/>
+      <w:r>
+        <w:t>Tvorba nástroje pro interaktivní řešení dopravních situací</w:t>
+      </w:r>
+      <w:r>
+        <w:t xml:space="preserve"> – Jan Mikulík</w:t>
+      </w:r>
       <w:bookmarkEnd w:id="25"/>
-      <w:proofErr w:type="spellEnd"/>
-      <w:r>
-        <w:t xml:space="preserve"> </w:t>
-      </w:r>
-    </w:p>
-    <w:p>
-      <w:pPr>
-        <w:pStyle w:val="normlntext"/>
-      </w:pPr>
-      <w:r>
-        <w:t xml:space="preserve">Aplikace je určena pro mobilní zařízení s operačním systémem Android, verze 2.3 a vyšší. Jedná se o hru, ve které probíhá simulace zvolené křižovatky, při níž uživatel ovládá vozidla a semafory. Účelem hry je zajistit plynulý provoz, bez způsobení dopravní nehody. </w:t>
-      </w:r>
-    </w:p>
-    <w:p>
-      <w:pPr>
-        <w:pStyle w:val="normlntext"/>
-      </w:pPr>
-      <w:r>
-        <w:t>V aplikaci je</w:t>
-      </w:r>
-      <w:r>
-        <w:t xml:space="preserve"> k výběru několik desítek předem vytvořených </w:t>
-      </w:r>
-      <w:r>
-        <w:t>křižovatek</w:t>
-      </w:r>
-      <w:r>
-        <w:t xml:space="preserve"> s různými obtížnostmi. </w:t>
-      </w:r>
-      <w:r>
-        <w:t>V</w:t>
-      </w:r>
-      <w:r>
-        <w:t xml:space="preserve"> simulac</w:t>
-      </w:r>
-      <w:r>
-        <w:t>i</w:t>
-      </w:r>
-      <w:r>
-        <w:t xml:space="preserve"> lze </w:t>
-      </w:r>
-      <w:r>
-        <w:t>upravovat</w:t>
-      </w:r>
-      <w:r>
-        <w:t xml:space="preserve"> </w:t>
-      </w:r>
-      <w:r>
-        <w:t>frekvenci generování</w:t>
-      </w:r>
-      <w:r>
-        <w:t xml:space="preserve"> vozidel. Mění se zde </w:t>
-      </w:r>
-      <w:r>
-        <w:t xml:space="preserve">také počasí a ubíhá čas, mění se tedy i </w:t>
-      </w:r>
-      <w:r>
-        <w:t xml:space="preserve">den </w:t>
-      </w:r>
-      <w:r>
-        <w:t>a</w:t>
-      </w:r>
-      <w:r>
-        <w:t xml:space="preserve"> noc, což ovlivňuje způsob jízdy. </w:t>
-      </w:r>
-      <w:r>
-        <w:t>V aplikaci jsou zobrazeny reálné křižovatky z pohledu shora, což umožňuje její přehledné ovládání</w:t>
-      </w:r>
-      <w:r>
-        <w:t xml:space="preserve"> </w:t>
-      </w:r>
-      <w:hyperlink w:anchor="ShadowTree" w:history="1">
-        <w:r>
-          <w:rPr>
-            <w:rStyle w:val="Hypertextovodkaz"/>
-          </w:rPr>
-          <w:t>[3]</w:t>
-        </w:r>
-      </w:hyperlink>
-      <w:r>
-        <w:t>.</w:t>
-      </w:r>
-    </w:p>
-    <w:p>
-      <w:pPr>
-        <w:pStyle w:val="normlntext"/>
-      </w:pPr>
-      <w:r>
-        <w:t xml:space="preserve">Aplikace je </w:t>
-      </w:r>
-      <w:r>
-        <w:t>možno stáhnout pomocí služby</w:t>
-      </w:r>
-      <w:r>
-        <w:t xml:space="preserve"> Google Play</w:t>
-      </w:r>
-      <w:r>
-        <w:t>.</w:t>
-      </w:r>
-    </w:p>
-    <w:p>
-      <w:pPr>
-        <w:pStyle w:val="NadpisB"/>
-      </w:pPr>
-      <w:bookmarkStart w:id="26" w:name="_Toc59394065"/>
-      <w:r>
-        <w:t>Tvorba nástroje pro interaktivní řešení dopravních situací</w:t>
-      </w:r>
-      <w:r>
-        <w:t xml:space="preserve"> – Jan Mikulík</w:t>
-      </w:r>
-      <w:bookmarkEnd w:id="26"/>
     </w:p>
     <w:p>
       <w:pPr>
@@ -6811,19 +6809,32 @@
         <w:pStyle w:val="Titulek"/>
         <w:jc w:val="both"/>
       </w:pPr>
-      <w:fldSimple w:instr=" SEQ Obrázek \* ARABIC ">
-        <w:bookmarkStart w:id="27" w:name="_Toc59388317"/>
-        <w:r>
-          <w:rPr>
-            <w:noProof/>
-          </w:rPr>
-          <w:t>1</w:t>
-        </w:r>
-      </w:fldSimple>
+      <w:r>
+        <w:fldChar w:fldCharType="begin"/>
+      </w:r>
+      <w:r>
+        <w:instrText xml:space="preserve"> SEQ Obrázek \* ARABIC </w:instrText>
+      </w:r>
+      <w:r>
+        <w:fldChar w:fldCharType="separate"/>
+      </w:r>
+      <w:bookmarkStart w:id="26" w:name="_Toc59388317"/>
+      <w:r>
+        <w:rPr>
+          <w:noProof/>
+        </w:rPr>
+        <w:t>1</w:t>
+      </w:r>
+      <w:r>
+        <w:rPr>
+          <w:noProof/>
+        </w:rPr>
+        <w:fldChar w:fldCharType="end"/>
+      </w:r>
       <w:r>
         <w:t xml:space="preserve"> Vzhled první verze aplikace</w:t>
       </w:r>
-      <w:bookmarkEnd w:id="27"/>
+      <w:bookmarkEnd w:id="26"/>
     </w:p>
     <w:p/>
     <w:p>
@@ -6852,7 +6863,7 @@
       <w:r>
         <w:br w:type="page"/>
       </w:r>
-      <w:bookmarkStart w:id="28" w:name="_Toc59394066"/>
+      <w:bookmarkStart w:id="27" w:name="_Toc59394066"/>
       <w:r>
         <w:lastRenderedPageBreak/>
         <w:t>P</w:t>
@@ -6869,7 +6880,7 @@
       <w:r>
         <w:t>e</w:t>
       </w:r>
-      <w:bookmarkEnd w:id="28"/>
+      <w:bookmarkEnd w:id="27"/>
     </w:p>
     <w:p>
       <w:pPr>
@@ -6889,12 +6900,12 @@
       <w:pPr>
         <w:pStyle w:val="NadpisB"/>
       </w:pPr>
-      <w:bookmarkStart w:id="29" w:name="_Toc59394067"/>
-      <w:commentRangeStart w:id="30"/>
+      <w:bookmarkStart w:id="28" w:name="_Toc59394067"/>
+      <w:commentRangeStart w:id="29"/>
       <w:r>
         <w:t>Seznam požadavků</w:t>
       </w:r>
-      <w:commentRangeEnd w:id="30"/>
+      <w:commentRangeEnd w:id="29"/>
       <w:r>
         <w:rPr>
           <w:rStyle w:val="Odkaznakoment"/>
@@ -6903,9 +6914,9 @@
           <w:bCs w:val="0"/>
           <w:iCs w:val="0"/>
         </w:rPr>
-        <w:commentReference w:id="30"/>
-      </w:r>
-      <w:bookmarkEnd w:id="29"/>
+        <w:commentReference w:id="29"/>
+      </w:r>
+      <w:bookmarkEnd w:id="28"/>
     </w:p>
     <w:p>
       <w:pPr>
@@ -6915,9 +6926,9 @@
           <w:numId w:val="38"/>
         </w:numPr>
       </w:pPr>
-      <w:bookmarkStart w:id="31" w:name="_Toc209253214"/>
-      <w:bookmarkStart w:id="32" w:name="_Toc209253401"/>
-      <w:bookmarkStart w:id="33" w:name="_Toc209321255"/>
+      <w:bookmarkStart w:id="30" w:name="_Toc209253214"/>
+      <w:bookmarkStart w:id="31" w:name="_Toc209253401"/>
+      <w:bookmarkStart w:id="32" w:name="_Toc209321255"/>
       <w:r>
         <w:t>Fuzzy logika</w:t>
       </w:r>
@@ -7347,15 +7358,15 @@
       <w:pPr>
         <w:pStyle w:val="NadpisB"/>
       </w:pPr>
-      <w:bookmarkStart w:id="34" w:name="_Toc59394068"/>
+      <w:bookmarkStart w:id="33" w:name="_Toc59394068"/>
+      <w:bookmarkEnd w:id="30"/>
       <w:bookmarkEnd w:id="31"/>
       <w:bookmarkEnd w:id="32"/>
-      <w:bookmarkEnd w:id="33"/>
-      <w:commentRangeStart w:id="35"/>
+      <w:commentRangeStart w:id="34"/>
       <w:r>
         <w:t>Přidané funkce oproti bakalářské práci</w:t>
       </w:r>
-      <w:commentRangeEnd w:id="35"/>
+      <w:commentRangeEnd w:id="34"/>
       <w:r>
         <w:rPr>
           <w:rStyle w:val="Odkaznakoment"/>
@@ -7364,9 +7375,9 @@
           <w:bCs w:val="0"/>
           <w:iCs w:val="0"/>
         </w:rPr>
-        <w:commentReference w:id="35"/>
-      </w:r>
-      <w:bookmarkEnd w:id="34"/>
+        <w:commentReference w:id="34"/>
+      </w:r>
+      <w:bookmarkEnd w:id="33"/>
     </w:p>
     <w:p>
       <w:pPr>
@@ -7496,14 +7507,14 @@
       <w:pPr>
         <w:pStyle w:val="NadpisB"/>
       </w:pPr>
-      <w:bookmarkStart w:id="36" w:name="_Toc59394069"/>
+      <w:bookmarkStart w:id="35" w:name="_Toc59394069"/>
       <w:r>
         <w:t>Kritéria pro splnění cílů</w:t>
       </w:r>
       <w:r>
         <w:t xml:space="preserve"> práce</w:t>
       </w:r>
-      <w:bookmarkEnd w:id="36"/>
+      <w:bookmarkEnd w:id="35"/>
     </w:p>
     <w:p>
       <w:pPr>
@@ -7577,8 +7588,8 @@
       <w:pPr>
         <w:pStyle w:val="NadpisC"/>
       </w:pPr>
-      <w:bookmarkStart w:id="37" w:name="_Toc59394070"/>
-      <w:commentRangeStart w:id="38"/>
+      <w:bookmarkStart w:id="36" w:name="_Toc59394070"/>
+      <w:commentRangeStart w:id="37"/>
       <w:r>
         <w:lastRenderedPageBreak/>
         <w:t xml:space="preserve">Seznam </w:t>
@@ -7589,7 +7600,7 @@
       <w:r>
         <w:t xml:space="preserve"> požadavků </w:t>
       </w:r>
-      <w:commentRangeEnd w:id="38"/>
+      <w:commentRangeEnd w:id="37"/>
       <w:r>
         <w:rPr>
           <w:rStyle w:val="Odkaznakoment"/>
@@ -7597,9 +7608,9 @@
           <w:b w:val="0"/>
           <w:bCs w:val="0"/>
         </w:rPr>
-        <w:commentReference w:id="38"/>
-      </w:r>
-      <w:bookmarkEnd w:id="37"/>
+        <w:commentReference w:id="37"/>
+      </w:r>
+      <w:bookmarkEnd w:id="36"/>
     </w:p>
     <w:p>
       <w:pPr>
@@ -8237,15 +8248,28 @@
       <w:pPr>
         <w:pStyle w:val="Titulek"/>
       </w:pPr>
-      <w:fldSimple w:instr=" SEQ Tabulka \* ARABIC ">
-        <w:bookmarkStart w:id="39" w:name="_Toc59391250"/>
-        <w:r>
-          <w:rPr>
-            <w:noProof/>
-          </w:rPr>
-          <w:t>1</w:t>
-        </w:r>
-      </w:fldSimple>
+      <w:r>
+        <w:fldChar w:fldCharType="begin"/>
+      </w:r>
+      <w:r>
+        <w:instrText xml:space="preserve"> SEQ Tabulka \* ARABIC </w:instrText>
+      </w:r>
+      <w:r>
+        <w:fldChar w:fldCharType="separate"/>
+      </w:r>
+      <w:bookmarkStart w:id="38" w:name="_Toc59391250"/>
+      <w:r>
+        <w:rPr>
+          <w:noProof/>
+        </w:rPr>
+        <w:t>1</w:t>
+      </w:r>
+      <w:r>
+        <w:rPr>
+          <w:noProof/>
+        </w:rPr>
+        <w:fldChar w:fldCharType="end"/>
+      </w:r>
       <w:r>
         <w:t xml:space="preserve"> </w:t>
       </w:r>
@@ -8258,7 +8282,7 @@
       <w:r>
         <w:t xml:space="preserve"> požadavky</w:t>
       </w:r>
-      <w:bookmarkEnd w:id="39"/>
+      <w:bookmarkEnd w:id="38"/>
     </w:p>
     <w:p>
       <w:pPr>
@@ -8272,12 +8296,12 @@
       <w:r>
         <w:br w:type="page"/>
       </w:r>
-      <w:bookmarkStart w:id="40" w:name="_Toc59394071"/>
+      <w:bookmarkStart w:id="39" w:name="_Toc59394071"/>
       <w:r>
         <w:lastRenderedPageBreak/>
         <w:t>Priorita dokončení požadavků</w:t>
       </w:r>
-      <w:bookmarkEnd w:id="40"/>
+      <w:bookmarkEnd w:id="39"/>
     </w:p>
     <w:p>
       <w:pPr>
@@ -9687,22 +9711,35 @@
       <w:pPr>
         <w:pStyle w:val="Titulek"/>
       </w:pPr>
-      <w:fldSimple w:instr=" SEQ Tabulka \* ARABIC ">
-        <w:bookmarkStart w:id="41" w:name="_Toc59391251"/>
-        <w:r>
-          <w:rPr>
-            <w:noProof/>
-          </w:rPr>
-          <w:t>2</w:t>
-        </w:r>
-      </w:fldSimple>
+      <w:r>
+        <w:fldChar w:fldCharType="begin"/>
+      </w:r>
+      <w:r>
+        <w:instrText xml:space="preserve"> SEQ Tabulka \* ARABIC </w:instrText>
+      </w:r>
+      <w:r>
+        <w:fldChar w:fldCharType="separate"/>
+      </w:r>
+      <w:bookmarkStart w:id="40" w:name="_Toc59391251"/>
+      <w:r>
+        <w:rPr>
+          <w:noProof/>
+        </w:rPr>
+        <w:t>2</w:t>
+      </w:r>
+      <w:r>
+        <w:rPr>
+          <w:noProof/>
+        </w:rPr>
+        <w:fldChar w:fldCharType="end"/>
+      </w:r>
       <w:r>
         <w:t xml:space="preserve"> </w:t>
       </w:r>
       <w:r>
         <w:t>Předpoklad dokončení požadavků</w:t>
       </w:r>
-      <w:bookmarkEnd w:id="41"/>
+      <w:bookmarkEnd w:id="40"/>
     </w:p>
     <w:p/>
     <w:p>
@@ -9720,30 +9757,30 @@
       <w:r>
         <w:br w:type="page"/>
       </w:r>
-      <w:bookmarkStart w:id="42" w:name="_Toc59394072"/>
+      <w:bookmarkStart w:id="41" w:name="_Toc59394072"/>
       <w:r>
         <w:lastRenderedPageBreak/>
         <w:t>Fuzzy logika</w:t>
       </w:r>
+      <w:bookmarkEnd w:id="41"/>
+    </w:p>
+    <w:p>
+      <w:pPr>
+        <w:pStyle w:val="